--- a/analysis/User_Questions.docx
+++ b/analysis/User_Questions.docx
@@ -21,6 +21,7 @@
         <w:tc>
           <w:tcPr>
             <w:tcW w:w="4962" w:type="dxa"/>
+            <w:tcMar/>
           </w:tcPr>
           <w:p>
             <w:pPr>
@@ -40,6 +41,7 @@
         <w:tc>
           <w:tcPr>
             <w:tcW w:w="689" w:type="dxa"/>
+            <w:tcMar/>
           </w:tcPr>
           <w:p>
             <w:pPr>
@@ -65,6 +67,7 @@
         <w:tc>
           <w:tcPr>
             <w:tcW w:w="1220" w:type="dxa"/>
+            <w:tcMar/>
           </w:tcPr>
           <w:p>
             <w:pPr>
@@ -84,6 +87,7 @@
         <w:tc>
           <w:tcPr>
             <w:tcW w:w="4311" w:type="dxa"/>
+            <w:tcMar/>
           </w:tcPr>
           <w:p>
             <w:pPr>
@@ -109,6 +113,7 @@
         <w:tc>
           <w:tcPr>
             <w:tcW w:w="1243" w:type="dxa"/>
+            <w:tcMar/>
           </w:tcPr>
           <w:p>
             <w:pPr>
@@ -128,6 +133,7 @@
         <w:tc>
           <w:tcPr>
             <w:tcW w:w="2885" w:type="dxa"/>
+            <w:tcMar/>
           </w:tcPr>
           <w:p>
             <w:pPr>
@@ -149,24 +155,33 @@
         <w:tc>
           <w:tcPr>
             <w:tcW w:w="4962" w:type="dxa"/>
-          </w:tcPr>
-          <w:p>
-            <w:pPr>
-              <w:rPr>
-                <w:sz w:val="18"/>
-              </w:rPr>
-            </w:pPr>
-            <w:r>
-              <w:rPr>
-                <w:sz w:val="18"/>
-              </w:rPr>
-              <w:t>Can Job Tracking and Job Processing be created automatically in one DB operation?</w:t>
+            <w:tcMar/>
+          </w:tcPr>
+          <w:p>
+            <w:pPr>
+              <w:rPr>
+                <w:sz w:val="18"/>
+              </w:rPr>
+            </w:pPr>
+            <w:r>
+              <w:rPr>
+                <w:b/>
+                <w:sz w:val="18"/>
+              </w:rPr>
+              <w:t>DB Alteration</w:t>
+            </w:r>
+            <w:r>
+              <w:rPr>
+                <w:sz w:val="18"/>
+              </w:rPr>
+              <w:t>: a column was added to JOB_TRACKING to identify what is the data type being processed: CSV, SERD or data entry</w:t>
             </w:r>
           </w:p>
         </w:tc>
         <w:tc>
           <w:tcPr>
             <w:tcW w:w="689" w:type="dxa"/>
+            <w:tcMar/>
           </w:tcPr>
           <w:p>
             <w:pPr>
@@ -186,24 +201,38 @@
         <w:tc>
           <w:tcPr>
             <w:tcW w:w="1220" w:type="dxa"/>
-          </w:tcPr>
-          <w:p>
-            <w:pPr>
-              <w:rPr>
-                <w:sz w:val="18"/>
-              </w:rPr>
-            </w:pPr>
-            <w:r>
-              <w:rPr>
-                <w:sz w:val="18"/>
-              </w:rPr>
-              <w:t>2024-04-09</w:t>
+            <w:tcMar/>
+          </w:tcPr>
+          <w:p>
+            <w:pPr>
+              <w:rPr>
+                <w:sz w:val="18"/>
+              </w:rPr>
+            </w:pPr>
+            <w:r>
+              <w:rPr>
+                <w:sz w:val="18"/>
+              </w:rPr>
+              <w:t>202</w:t>
+            </w:r>
+            <w:r>
+              <w:rPr>
+                <w:sz w:val="18"/>
+              </w:rPr>
+              <w:t>4-0</w:t>
+            </w:r>
+            <w:r>
+              <w:rPr>
+                <w:sz w:val="18"/>
+              </w:rPr>
+              <w:t>4-09</w:t>
             </w:r>
           </w:p>
         </w:tc>
         <w:tc>
           <w:tcPr>
             <w:tcW w:w="4311" w:type="dxa"/>
+            <w:tcMar/>
           </w:tcPr>
           <w:p>
             <w:pPr>
@@ -216,6 +245,7 @@
         <w:tc>
           <w:tcPr>
             <w:tcW w:w="1243" w:type="dxa"/>
+            <w:tcMar/>
           </w:tcPr>
           <w:p>
             <w:pPr>
@@ -228,6 +258,7 @@
         <w:tc>
           <w:tcPr>
             <w:tcW w:w="2885" w:type="dxa"/>
+            <w:tcMar/>
           </w:tcPr>
           <w:p>
             <w:pPr>
@@ -242,31 +273,42 @@
         <w:tc>
           <w:tcPr>
             <w:tcW w:w="4962" w:type="dxa"/>
-          </w:tcPr>
-          <w:p>
-            <w:pPr>
-              <w:rPr>
-                <w:sz w:val="18"/>
-              </w:rPr>
-            </w:pPr>
-            <w:r>
-              <w:rPr>
-                <w:b/>
-                <w:sz w:val="18"/>
-              </w:rPr>
-              <w:t>DB Alteration</w:t>
-            </w:r>
-            <w:r>
-              <w:rPr>
-                <w:sz w:val="18"/>
-              </w:rPr>
-              <w:t>: a column was added to JOB_TRACKING to identify what is the data type being processed: CSV, SERD or data entry</w:t>
+            <w:tcMar/>
+          </w:tcPr>
+          <w:p>
+            <w:pPr>
+              <w:rPr>
+                <w:sz w:val="18"/>
+                <w:szCs w:val="18"/>
+              </w:rPr>
+            </w:pPr>
+            <w:r>
+              <w:rPr>
+                <w:sz w:val="18"/>
+                <w:szCs w:val="18"/>
+              </w:rPr>
+              <w:t xml:space="preserve">Are there limitations of Job Types </w:t>
+            </w:r>
+            <w:r>
+              <w:rPr>
+                <w:sz w:val="18"/>
+                <w:szCs w:val="18"/>
+              </w:rPr>
+              <w:t>according to</w:t>
+            </w:r>
+            <w:r>
+              <w:rPr>
+                <w:sz w:val="18"/>
+                <w:szCs w:val="18"/>
+              </w:rPr>
+              <w:t xml:space="preserve"> the data types? </w:t>
             </w:r>
           </w:p>
         </w:tc>
         <w:tc>
           <w:tcPr>
             <w:tcW w:w="689" w:type="dxa"/>
+            <w:tcMar/>
           </w:tcPr>
           <w:p>
             <w:pPr>
@@ -286,36 +328,26 @@
         <w:tc>
           <w:tcPr>
             <w:tcW w:w="1220" w:type="dxa"/>
-          </w:tcPr>
-          <w:p>
-            <w:pPr>
-              <w:rPr>
-                <w:sz w:val="18"/>
-              </w:rPr>
-            </w:pPr>
-            <w:r>
-              <w:rPr>
-                <w:sz w:val="18"/>
-              </w:rPr>
-              <w:t>202</w:t>
-            </w:r>
-            <w:r>
-              <w:rPr>
-                <w:sz w:val="18"/>
-              </w:rPr>
-              <w:t>4-0</w:t>
-            </w:r>
-            <w:r>
-              <w:rPr>
-                <w:sz w:val="18"/>
-              </w:rPr>
-              <w:t>4-09</w:t>
+            <w:tcMar/>
+          </w:tcPr>
+          <w:p>
+            <w:pPr>
+              <w:rPr>
+                <w:sz w:val="18"/>
+              </w:rPr>
+            </w:pPr>
+            <w:r>
+              <w:rPr>
+                <w:sz w:val="18"/>
+              </w:rPr>
+              <w:t>2024-04-09</w:t>
             </w:r>
           </w:p>
         </w:tc>
         <w:tc>
           <w:tcPr>
             <w:tcW w:w="4311" w:type="dxa"/>
+            <w:tcMar/>
           </w:tcPr>
           <w:p>
             <w:pPr>
@@ -328,6 +360,7 @@
         <w:tc>
           <w:tcPr>
             <w:tcW w:w="1243" w:type="dxa"/>
+            <w:tcMar/>
           </w:tcPr>
           <w:p>
             <w:pPr>
@@ -340,6 +373,7 @@
         <w:tc>
           <w:tcPr>
             <w:tcW w:w="2885" w:type="dxa"/>
+            <w:tcMar/>
           </w:tcPr>
           <w:p>
             <w:pPr>
@@ -354,115 +388,7 @@
         <w:tc>
           <w:tcPr>
             <w:tcW w:w="4962" w:type="dxa"/>
-          </w:tcPr>
-          <w:p>
-            <w:pPr>
-              <w:rPr>
-                <w:sz w:val="18"/>
-                <w:szCs w:val="18"/>
-              </w:rPr>
-            </w:pPr>
-            <w:r>
-              <w:rPr>
-                <w:sz w:val="18"/>
-                <w:szCs w:val="18"/>
-              </w:rPr>
-              <w:t xml:space="preserve">Are there limitations of Job Types </w:t>
-            </w:r>
-            <w:r>
-              <w:rPr>
-                <w:sz w:val="18"/>
-                <w:szCs w:val="18"/>
-              </w:rPr>
-              <w:t>according to</w:t>
-            </w:r>
-            <w:r>
-              <w:rPr>
-                <w:sz w:val="18"/>
-                <w:szCs w:val="18"/>
-              </w:rPr>
-              <w:t xml:space="preserve"> the data types? </w:t>
-            </w:r>
-          </w:p>
-        </w:tc>
-        <w:tc>
-          <w:tcPr>
-            <w:tcW w:w="689" w:type="dxa"/>
-          </w:tcPr>
-          <w:p>
-            <w:pPr>
-              <w:jc w:val="center"/>
-              <w:rPr>
-                <w:sz w:val="18"/>
-              </w:rPr>
-            </w:pPr>
-            <w:r>
-              <w:rPr>
-                <w:sz w:val="18"/>
-              </w:rPr>
-              <w:t>11</w:t>
-            </w:r>
-          </w:p>
-        </w:tc>
-        <w:tc>
-          <w:tcPr>
-            <w:tcW w:w="1220" w:type="dxa"/>
-          </w:tcPr>
-          <w:p>
-            <w:pPr>
-              <w:rPr>
-                <w:sz w:val="18"/>
-              </w:rPr>
-            </w:pPr>
-            <w:r>
-              <w:rPr>
-                <w:sz w:val="18"/>
-              </w:rPr>
-              <w:t>2024-04-09</w:t>
-            </w:r>
-          </w:p>
-        </w:tc>
-        <w:tc>
-          <w:tcPr>
-            <w:tcW w:w="4311" w:type="dxa"/>
-          </w:tcPr>
-          <w:p>
-            <w:pPr>
-              <w:rPr>
-                <w:sz w:val="18"/>
-              </w:rPr>
-            </w:pPr>
-          </w:p>
-        </w:tc>
-        <w:tc>
-          <w:tcPr>
-            <w:tcW w:w="1243" w:type="dxa"/>
-          </w:tcPr>
-          <w:p>
-            <w:pPr>
-              <w:rPr>
-                <w:sz w:val="18"/>
-              </w:rPr>
-            </w:pPr>
-          </w:p>
-        </w:tc>
-        <w:tc>
-          <w:tcPr>
-            <w:tcW w:w="2885" w:type="dxa"/>
-          </w:tcPr>
-          <w:p>
-            <w:pPr>
-              <w:rPr>
-                <w:sz w:val="18"/>
-              </w:rPr>
-            </w:pPr>
-          </w:p>
-        </w:tc>
-      </w:tr>
-      <w:tr>
-        <w:tc>
-          <w:tcPr>
-            <w:tcW w:w="4962" w:type="dxa"/>
+            <w:tcMar/>
           </w:tcPr>
           <w:p>
             <w:pPr>
@@ -517,6 +443,7 @@
         <w:tc>
           <w:tcPr>
             <w:tcW w:w="689" w:type="dxa"/>
+            <w:tcMar/>
           </w:tcPr>
           <w:p>
             <w:pPr>
@@ -536,6 +463,7 @@
         <w:tc>
           <w:tcPr>
             <w:tcW w:w="1220" w:type="dxa"/>
+            <w:tcMar/>
           </w:tcPr>
           <w:p>
             <w:pPr>
@@ -554,6 +482,7 @@
         <w:tc>
           <w:tcPr>
             <w:tcW w:w="4311" w:type="dxa"/>
+            <w:tcMar/>
           </w:tcPr>
           <w:p>
             <w:pPr>
@@ -566,6 +495,7 @@
         <w:tc>
           <w:tcPr>
             <w:tcW w:w="1243" w:type="dxa"/>
+            <w:tcMar/>
           </w:tcPr>
           <w:p>
             <w:pPr>
@@ -578,6 +508,7 @@
         <w:tc>
           <w:tcPr>
             <w:tcW w:w="2885" w:type="dxa"/>
+            <w:tcMar/>
           </w:tcPr>
           <w:p>
             <w:pPr>
@@ -592,6 +523,7 @@
         <w:tc>
           <w:tcPr>
             <w:tcW w:w="4962" w:type="dxa"/>
+            <w:tcMar/>
           </w:tcPr>
           <w:p>
             <w:pPr>
@@ -623,6 +555,7 @@
         <w:tc>
           <w:tcPr>
             <w:tcW w:w="689" w:type="dxa"/>
+            <w:tcMar/>
           </w:tcPr>
           <w:p>
             <w:pPr>
@@ -642,6 +575,7 @@
         <w:tc>
           <w:tcPr>
             <w:tcW w:w="1220" w:type="dxa"/>
+            <w:tcMar/>
           </w:tcPr>
           <w:p>
             <w:pPr>
@@ -660,6 +594,7 @@
         <w:tc>
           <w:tcPr>
             <w:tcW w:w="4311" w:type="dxa"/>
+            <w:tcMar/>
           </w:tcPr>
           <w:p>
             <w:pPr>
@@ -672,6 +607,7 @@
         <w:tc>
           <w:tcPr>
             <w:tcW w:w="1243" w:type="dxa"/>
+            <w:tcMar/>
           </w:tcPr>
           <w:p>
             <w:pPr>
@@ -684,6 +620,7 @@
         <w:tc>
           <w:tcPr>
             <w:tcW w:w="2885" w:type="dxa"/>
+            <w:tcMar/>
           </w:tcPr>
           <w:p>
             <w:pPr>
@@ -704,6 +641,7 @@
         <w:tc>
           <w:tcPr>
             <w:tcW w:w="4962" w:type="dxa"/>
+            <w:tcMar/>
           </w:tcPr>
           <w:p>
             <w:pPr>
@@ -806,6 +744,7 @@
         <w:tc>
           <w:tcPr>
             <w:tcW w:w="689" w:type="dxa"/>
+            <w:tcMar/>
           </w:tcPr>
           <w:p>
             <w:pPr>
@@ -825,6 +764,7 @@
         <w:tc>
           <w:tcPr>
             <w:tcW w:w="1220" w:type="dxa"/>
+            <w:tcMar/>
           </w:tcPr>
           <w:p>
             <w:pPr>
@@ -843,6 +783,7 @@
         <w:tc>
           <w:tcPr>
             <w:tcW w:w="4311" w:type="dxa"/>
+            <w:tcMar/>
           </w:tcPr>
           <w:p>
             <w:pPr>
@@ -855,6 +796,7 @@
         <w:tc>
           <w:tcPr>
             <w:tcW w:w="1243" w:type="dxa"/>
+            <w:tcMar/>
           </w:tcPr>
           <w:p>
             <w:pPr>
@@ -867,6 +809,7 @@
         <w:tc>
           <w:tcPr>
             <w:tcW w:w="2885" w:type="dxa"/>
+            <w:tcMar/>
           </w:tcPr>
           <w:p>
             <w:pPr>
@@ -881,6 +824,7 @@
         <w:tc>
           <w:tcPr>
             <w:tcW w:w="4962" w:type="dxa"/>
+            <w:tcMar/>
           </w:tcPr>
           <w:p>
             <w:pPr>
@@ -1026,6 +970,7 @@
         <w:tc>
           <w:tcPr>
             <w:tcW w:w="689" w:type="dxa"/>
+            <w:tcMar/>
           </w:tcPr>
           <w:p>
             <w:pPr>
@@ -1045,6 +990,7 @@
         <w:tc>
           <w:tcPr>
             <w:tcW w:w="1220" w:type="dxa"/>
+            <w:tcMar/>
           </w:tcPr>
           <w:p>
             <w:pPr>
@@ -1058,13 +1004,14 @@
               </w:rPr>
               <w:t>2024-04-09</w:t>
             </w:r>
-            <w:bookmarkStart w:id="0" w:name="_GoBack"/>
+            <w:bookmarkStart w:name="_GoBack" w:id="0"/>
             <w:bookmarkEnd w:id="0"/>
           </w:p>
         </w:tc>
         <w:tc>
           <w:tcPr>
             <w:tcW w:w="4311" w:type="dxa"/>
+            <w:tcMar/>
           </w:tcPr>
           <w:p>
             <w:pPr>
@@ -1077,6 +1024,7 @@
         <w:tc>
           <w:tcPr>
             <w:tcW w:w="1243" w:type="dxa"/>
+            <w:tcMar/>
           </w:tcPr>
           <w:p>
             <w:pPr>
@@ -1089,6 +1037,7 @@
         <w:tc>
           <w:tcPr>
             <w:tcW w:w="2885" w:type="dxa"/>
+            <w:tcMar/>
           </w:tcPr>
           <w:p>
             <w:pPr>
@@ -1103,43 +1052,158 @@
         <w:tc>
           <w:tcPr>
             <w:tcW w:w="4962" w:type="dxa"/>
-          </w:tcPr>
-          <w:p>
-            <w:pPr>
-              <w:rPr>
-                <w:sz w:val="18"/>
-              </w:rPr>
-            </w:pPr>
+            <w:tcMar/>
+          </w:tcPr>
+          <w:p>
+            <w:pPr>
+              <w:rPr>
+                <w:sz w:val="18"/>
+                <w:szCs w:val="18"/>
+              </w:rPr>
+            </w:pPr>
+            <w:r>
+              <w:rPr>
+                <w:sz w:val="18"/>
+                <w:szCs w:val="18"/>
+              </w:rPr>
+              <w:t>Confirm:</w:t>
+            </w:r>
+          </w:p>
+          <w:p>
+            <w:pPr>
+              <w:pStyle w:val="Normal"/>
+              <w:shd w:val="clear" w:color="auto" w:fill="FFFFFF" w:themeFill="background1"/>
+              <w:spacing w:before="0" w:beforeAutospacing="off" w:after="0" w:afterAutospacing="off" w:line="285" w:lineRule="exact"/>
+              <w:rPr>
+                <w:sz w:val="18"/>
+                <w:szCs w:val="18"/>
+              </w:rPr>
+            </w:pPr>
+            <w:r>
+              <w:rPr>
+                <w:sz w:val="18"/>
+                <w:szCs w:val="18"/>
+              </w:rPr>
+              <w:t>job_tracking.source</w:t>
+            </w:r>
+            <w:r>
+              <w:rPr>
+                <w:sz w:val="18"/>
+                <w:szCs w:val="18"/>
+              </w:rPr>
+              <w:t xml:space="preserve"> = </w:t>
+            </w:r>
+            <w:r>
+              <w:rPr>
+                <w:sz w:val="18"/>
+                <w:szCs w:val="18"/>
+              </w:rPr>
+              <w:t>meds_processing_job.originator</w:t>
+            </w:r>
+          </w:p>
+          <w:p>
+            <w:pPr>
+              <w:pStyle w:val="Normal"/>
+              <w:shd w:val="clear" w:color="auto" w:fill="FFFFFF" w:themeFill="background1"/>
+              <w:spacing w:before="0" w:beforeAutospacing="off" w:after="0" w:afterAutospacing="off" w:line="285" w:lineRule="exact"/>
+              <w:rPr>
+                <w:sz w:val="18"/>
+                <w:szCs w:val="18"/>
+              </w:rPr>
+            </w:pPr>
+            <w:r>
+              <w:rPr>
+                <w:sz w:val="18"/>
+                <w:szCs w:val="18"/>
+              </w:rPr>
+              <w:t>Job_tracking.classification</w:t>
+            </w:r>
+            <w:r>
+              <w:rPr>
+                <w:sz w:val="18"/>
+                <w:szCs w:val="18"/>
+              </w:rPr>
+              <w:t xml:space="preserve"> = </w:t>
+            </w:r>
+            <w:r>
+              <w:rPr>
+                <w:sz w:val="18"/>
+                <w:szCs w:val="18"/>
+              </w:rPr>
+              <w:t>meds_processing_job.</w:t>
+            </w:r>
+            <w:r>
+              <w:rPr>
+                <w:sz w:val="18"/>
+                <w:szCs w:val="18"/>
+              </w:rPr>
+              <w:t>protection</w:t>
+            </w:r>
           </w:p>
         </w:tc>
         <w:tc>
           <w:tcPr>
             <w:tcW w:w="689" w:type="dxa"/>
+            <w:tcMar/>
           </w:tcPr>
           <w:p>
             <w:pPr>
               <w:jc w:val="center"/>
               <w:rPr>
                 <w:sz w:val="18"/>
-              </w:rPr>
-            </w:pPr>
+                <w:szCs w:val="18"/>
+              </w:rPr>
+            </w:pPr>
+            <w:r>
+              <w:rPr>
+                <w:sz w:val="18"/>
+                <w:szCs w:val="18"/>
+              </w:rPr>
+              <w:t>11</w:t>
+            </w:r>
+          </w:p>
+          <w:p>
+            <w:pPr>
+              <w:jc w:val="center"/>
+              <w:rPr>
+                <w:sz w:val="18"/>
+                <w:szCs w:val="18"/>
+              </w:rPr>
+            </w:pPr>
+            <w:r>
+              <w:rPr>
+                <w:sz w:val="18"/>
+                <w:szCs w:val="18"/>
+              </w:rPr>
+              <w:t>3001</w:t>
+            </w:r>
           </w:p>
         </w:tc>
         <w:tc>
           <w:tcPr>
             <w:tcW w:w="1220" w:type="dxa"/>
-          </w:tcPr>
-          <w:p>
-            <w:pPr>
-              <w:rPr>
-                <w:sz w:val="18"/>
-              </w:rPr>
-            </w:pPr>
+            <w:tcMar/>
+          </w:tcPr>
+          <w:p>
+            <w:pPr>
+              <w:rPr>
+                <w:sz w:val="18"/>
+                <w:szCs w:val="18"/>
+              </w:rPr>
+            </w:pPr>
+            <w:r>
+              <w:rPr>
+                <w:sz w:val="18"/>
+                <w:szCs w:val="18"/>
+              </w:rPr>
+              <w:t>2024-04-15</w:t>
+            </w:r>
           </w:p>
         </w:tc>
         <w:tc>
           <w:tcPr>
             <w:tcW w:w="4311" w:type="dxa"/>
+            <w:tcMar/>
           </w:tcPr>
           <w:p>
             <w:pPr>
@@ -1152,6 +1216,7 @@
         <w:tc>
           <w:tcPr>
             <w:tcW w:w="1243" w:type="dxa"/>
+            <w:tcMar/>
           </w:tcPr>
           <w:p>
             <w:pPr>
@@ -1164,6 +1229,7 @@
         <w:tc>
           <w:tcPr>
             <w:tcW w:w="2885" w:type="dxa"/>
+            <w:tcMar/>
           </w:tcPr>
           <w:p>
             <w:pPr>
@@ -1178,6 +1244,7 @@
         <w:tc>
           <w:tcPr>
             <w:tcW w:w="4962" w:type="dxa"/>
+            <w:tcMar/>
           </w:tcPr>
           <w:p>
             <w:pPr>
@@ -1190,6 +1257,7 @@
         <w:tc>
           <w:tcPr>
             <w:tcW w:w="689" w:type="dxa"/>
+            <w:tcMar/>
           </w:tcPr>
           <w:p>
             <w:pPr>
@@ -1203,6 +1271,7 @@
         <w:tc>
           <w:tcPr>
             <w:tcW w:w="1220" w:type="dxa"/>
+            <w:tcMar/>
           </w:tcPr>
           <w:p>
             <w:pPr>
@@ -1215,6 +1284,7 @@
         <w:tc>
           <w:tcPr>
             <w:tcW w:w="4311" w:type="dxa"/>
+            <w:tcMar/>
           </w:tcPr>
           <w:p>
             <w:pPr>
@@ -1227,6 +1297,7 @@
         <w:tc>
           <w:tcPr>
             <w:tcW w:w="1243" w:type="dxa"/>
+            <w:tcMar/>
           </w:tcPr>
           <w:p>
             <w:pPr>
@@ -1239,6 +1310,7 @@
         <w:tc>
           <w:tcPr>
             <w:tcW w:w="2885" w:type="dxa"/>
+            <w:tcMar/>
           </w:tcPr>
           <w:p>
             <w:pPr>
@@ -1253,6 +1325,7 @@
         <w:tc>
           <w:tcPr>
             <w:tcW w:w="4962" w:type="dxa"/>
+            <w:tcMar/>
           </w:tcPr>
           <w:p>
             <w:pPr>
@@ -1265,6 +1338,7 @@
         <w:tc>
           <w:tcPr>
             <w:tcW w:w="689" w:type="dxa"/>
+            <w:tcMar/>
           </w:tcPr>
           <w:p>
             <w:pPr>
@@ -1278,6 +1352,7 @@
         <w:tc>
           <w:tcPr>
             <w:tcW w:w="1220" w:type="dxa"/>
+            <w:tcMar/>
           </w:tcPr>
           <w:p>
             <w:pPr>
@@ -1290,6 +1365,7 @@
         <w:tc>
           <w:tcPr>
             <w:tcW w:w="4311" w:type="dxa"/>
+            <w:tcMar/>
           </w:tcPr>
           <w:p>
             <w:pPr>
@@ -1302,6 +1378,7 @@
         <w:tc>
           <w:tcPr>
             <w:tcW w:w="1243" w:type="dxa"/>
+            <w:tcMar/>
           </w:tcPr>
           <w:p>
             <w:pPr>
@@ -1314,6 +1391,7 @@
         <w:tc>
           <w:tcPr>
             <w:tcW w:w="2885" w:type="dxa"/>
+            <w:tcMar/>
           </w:tcPr>
           <w:p>
             <w:pPr>
@@ -1328,6 +1406,7 @@
         <w:tc>
           <w:tcPr>
             <w:tcW w:w="4962" w:type="dxa"/>
+            <w:tcMar/>
           </w:tcPr>
           <w:p>
             <w:pPr>
@@ -1340,6 +1419,7 @@
         <w:tc>
           <w:tcPr>
             <w:tcW w:w="689" w:type="dxa"/>
+            <w:tcMar/>
           </w:tcPr>
           <w:p>
             <w:pPr>
@@ -1353,6 +1433,7 @@
         <w:tc>
           <w:tcPr>
             <w:tcW w:w="1220" w:type="dxa"/>
+            <w:tcMar/>
           </w:tcPr>
           <w:p>
             <w:pPr>
@@ -1365,6 +1446,7 @@
         <w:tc>
           <w:tcPr>
             <w:tcW w:w="4311" w:type="dxa"/>
+            <w:tcMar/>
           </w:tcPr>
           <w:p>
             <w:pPr>
@@ -1377,6 +1459,7 @@
         <w:tc>
           <w:tcPr>
             <w:tcW w:w="1243" w:type="dxa"/>
+            <w:tcMar/>
           </w:tcPr>
           <w:p>
             <w:pPr>
@@ -1389,6 +1472,7 @@
         <w:tc>
           <w:tcPr>
             <w:tcW w:w="2885" w:type="dxa"/>
+            <w:tcMar/>
           </w:tcPr>
           <w:p>
             <w:pPr>
@@ -1403,6 +1487,7 @@
         <w:tc>
           <w:tcPr>
             <w:tcW w:w="4962" w:type="dxa"/>
+            <w:tcMar/>
           </w:tcPr>
           <w:p>
             <w:pPr>
@@ -1415,6 +1500,7 @@
         <w:tc>
           <w:tcPr>
             <w:tcW w:w="689" w:type="dxa"/>
+            <w:tcMar/>
           </w:tcPr>
           <w:p>
             <w:pPr>
@@ -1428,6 +1514,7 @@
         <w:tc>
           <w:tcPr>
             <w:tcW w:w="1220" w:type="dxa"/>
+            <w:tcMar/>
           </w:tcPr>
           <w:p>
             <w:pPr>
@@ -1440,6 +1527,7 @@
         <w:tc>
           <w:tcPr>
             <w:tcW w:w="4311" w:type="dxa"/>
+            <w:tcMar/>
           </w:tcPr>
           <w:p>
             <w:pPr>
@@ -1452,6 +1540,7 @@
         <w:tc>
           <w:tcPr>
             <w:tcW w:w="1243" w:type="dxa"/>
+            <w:tcMar/>
           </w:tcPr>
           <w:p>
             <w:pPr>
@@ -1464,6 +1553,7 @@
         <w:tc>
           <w:tcPr>
             <w:tcW w:w="2885" w:type="dxa"/>
+            <w:tcMar/>
           </w:tcPr>
           <w:p>
             <w:pPr>
@@ -1478,6 +1568,7 @@
         <w:tc>
           <w:tcPr>
             <w:tcW w:w="4962" w:type="dxa"/>
+            <w:tcMar/>
           </w:tcPr>
           <w:p>
             <w:pPr>
@@ -1490,6 +1581,7 @@
         <w:tc>
           <w:tcPr>
             <w:tcW w:w="689" w:type="dxa"/>
+            <w:tcMar/>
           </w:tcPr>
           <w:p>
             <w:pPr>
@@ -1503,6 +1595,7 @@
         <w:tc>
           <w:tcPr>
             <w:tcW w:w="1220" w:type="dxa"/>
+            <w:tcMar/>
           </w:tcPr>
           <w:p>
             <w:pPr>
@@ -1515,6 +1608,7 @@
         <w:tc>
           <w:tcPr>
             <w:tcW w:w="4311" w:type="dxa"/>
+            <w:tcMar/>
           </w:tcPr>
           <w:p>
             <w:pPr>
@@ -1527,6 +1621,7 @@
         <w:tc>
           <w:tcPr>
             <w:tcW w:w="1243" w:type="dxa"/>
+            <w:tcMar/>
           </w:tcPr>
           <w:p>
             <w:pPr>
@@ -1539,6 +1634,7 @@
         <w:tc>
           <w:tcPr>
             <w:tcW w:w="2885" w:type="dxa"/>
+            <w:tcMar/>
           </w:tcPr>
           <w:p>
             <w:pPr>
@@ -1553,6 +1649,7 @@
         <w:tc>
           <w:tcPr>
             <w:tcW w:w="4962" w:type="dxa"/>
+            <w:tcMar/>
           </w:tcPr>
           <w:p>
             <w:pPr>
@@ -1565,6 +1662,7 @@
         <w:tc>
           <w:tcPr>
             <w:tcW w:w="689" w:type="dxa"/>
+            <w:tcMar/>
           </w:tcPr>
           <w:p>
             <w:pPr>
@@ -1578,6 +1676,7 @@
         <w:tc>
           <w:tcPr>
             <w:tcW w:w="1220" w:type="dxa"/>
+            <w:tcMar/>
           </w:tcPr>
           <w:p>
             <w:pPr>
@@ -1590,6 +1689,7 @@
         <w:tc>
           <w:tcPr>
             <w:tcW w:w="4311" w:type="dxa"/>
+            <w:tcMar/>
           </w:tcPr>
           <w:p>
             <w:pPr>
@@ -1602,6 +1702,7 @@
         <w:tc>
           <w:tcPr>
             <w:tcW w:w="1243" w:type="dxa"/>
+            <w:tcMar/>
           </w:tcPr>
           <w:p>
             <w:pPr>
@@ -1614,6 +1715,7 @@
         <w:tc>
           <w:tcPr>
             <w:tcW w:w="2885" w:type="dxa"/>
+            <w:tcMar/>
           </w:tcPr>
           <w:p>
             <w:pPr>
@@ -1628,6 +1730,7 @@
         <w:tc>
           <w:tcPr>
             <w:tcW w:w="4962" w:type="dxa"/>
+            <w:tcMar/>
           </w:tcPr>
           <w:p>
             <w:pPr>
@@ -1640,6 +1743,7 @@
         <w:tc>
           <w:tcPr>
             <w:tcW w:w="689" w:type="dxa"/>
+            <w:tcMar/>
           </w:tcPr>
           <w:p>
             <w:pPr>
@@ -1653,6 +1757,7 @@
         <w:tc>
           <w:tcPr>
             <w:tcW w:w="1220" w:type="dxa"/>
+            <w:tcMar/>
           </w:tcPr>
           <w:p>
             <w:pPr>
@@ -1665,6 +1770,7 @@
         <w:tc>
           <w:tcPr>
             <w:tcW w:w="4311" w:type="dxa"/>
+            <w:tcMar/>
           </w:tcPr>
           <w:p>
             <w:pPr>
@@ -1677,6 +1783,7 @@
         <w:tc>
           <w:tcPr>
             <w:tcW w:w="1243" w:type="dxa"/>
+            <w:tcMar/>
           </w:tcPr>
           <w:p>
             <w:pPr>
@@ -1689,6 +1796,7 @@
         <w:tc>
           <w:tcPr>
             <w:tcW w:w="2885" w:type="dxa"/>
+            <w:tcMar/>
           </w:tcPr>
           <w:p>
             <w:pPr>
@@ -1703,6 +1811,7 @@
         <w:tc>
           <w:tcPr>
             <w:tcW w:w="4962" w:type="dxa"/>
+            <w:tcMar/>
           </w:tcPr>
           <w:p>
             <w:pPr>
@@ -1715,6 +1824,7 @@
         <w:tc>
           <w:tcPr>
             <w:tcW w:w="689" w:type="dxa"/>
+            <w:tcMar/>
           </w:tcPr>
           <w:p>
             <w:pPr>
@@ -1728,6 +1838,7 @@
         <w:tc>
           <w:tcPr>
             <w:tcW w:w="1220" w:type="dxa"/>
+            <w:tcMar/>
           </w:tcPr>
           <w:p>
             <w:pPr>
@@ -1740,6 +1851,7 @@
         <w:tc>
           <w:tcPr>
             <w:tcW w:w="4311" w:type="dxa"/>
+            <w:tcMar/>
           </w:tcPr>
           <w:p>
             <w:pPr>
@@ -1752,6 +1864,7 @@
         <w:tc>
           <w:tcPr>
             <w:tcW w:w="1243" w:type="dxa"/>
+            <w:tcMar/>
           </w:tcPr>
           <w:p>
             <w:pPr>
@@ -1764,6 +1877,7 @@
         <w:tc>
           <w:tcPr>
             <w:tcW w:w="2885" w:type="dxa"/>
+            <w:tcMar/>
           </w:tcPr>
           <w:p>
             <w:pPr>
@@ -1778,6 +1892,7 @@
         <w:tc>
           <w:tcPr>
             <w:tcW w:w="4962" w:type="dxa"/>
+            <w:tcMar/>
           </w:tcPr>
           <w:p>
             <w:pPr>
@@ -1790,6 +1905,7 @@
         <w:tc>
           <w:tcPr>
             <w:tcW w:w="689" w:type="dxa"/>
+            <w:tcMar/>
           </w:tcPr>
           <w:p>
             <w:pPr>
@@ -1803,6 +1919,7 @@
         <w:tc>
           <w:tcPr>
             <w:tcW w:w="1220" w:type="dxa"/>
+            <w:tcMar/>
           </w:tcPr>
           <w:p>
             <w:pPr>
@@ -1815,6 +1932,7 @@
         <w:tc>
           <w:tcPr>
             <w:tcW w:w="4311" w:type="dxa"/>
+            <w:tcMar/>
           </w:tcPr>
           <w:p>
             <w:pPr>
@@ -1827,6 +1945,7 @@
         <w:tc>
           <w:tcPr>
             <w:tcW w:w="1243" w:type="dxa"/>
+            <w:tcMar/>
           </w:tcPr>
           <w:p>
             <w:pPr>
@@ -1839,6 +1958,7 @@
         <w:tc>
           <w:tcPr>
             <w:tcW w:w="2885" w:type="dxa"/>
+            <w:tcMar/>
           </w:tcPr>
           <w:p>
             <w:pPr>
@@ -1853,6 +1973,7 @@
         <w:tc>
           <w:tcPr>
             <w:tcW w:w="4962" w:type="dxa"/>
+            <w:tcMar/>
           </w:tcPr>
           <w:p>
             <w:pPr>
@@ -1865,6 +1986,7 @@
         <w:tc>
           <w:tcPr>
             <w:tcW w:w="689" w:type="dxa"/>
+            <w:tcMar/>
           </w:tcPr>
           <w:p>
             <w:pPr>
@@ -1878,6 +2000,7 @@
         <w:tc>
           <w:tcPr>
             <w:tcW w:w="1220" w:type="dxa"/>
+            <w:tcMar/>
           </w:tcPr>
           <w:p>
             <w:pPr>
@@ -1890,6 +2013,7 @@
         <w:tc>
           <w:tcPr>
             <w:tcW w:w="4311" w:type="dxa"/>
+            <w:tcMar/>
           </w:tcPr>
           <w:p>
             <w:pPr>
@@ -1902,6 +2026,7 @@
         <w:tc>
           <w:tcPr>
             <w:tcW w:w="1243" w:type="dxa"/>
+            <w:tcMar/>
           </w:tcPr>
           <w:p>
             <w:pPr>
@@ -1914,6 +2039,7 @@
         <w:tc>
           <w:tcPr>
             <w:tcW w:w="2885" w:type="dxa"/>
+            <w:tcMar/>
           </w:tcPr>
           <w:p>
             <w:pPr>
@@ -1928,6 +2054,7 @@
         <w:tc>
           <w:tcPr>
             <w:tcW w:w="4962" w:type="dxa"/>
+            <w:tcMar/>
           </w:tcPr>
           <w:p>
             <w:pPr>
@@ -1940,6 +2067,7 @@
         <w:tc>
           <w:tcPr>
             <w:tcW w:w="689" w:type="dxa"/>
+            <w:tcMar/>
           </w:tcPr>
           <w:p>
             <w:pPr>
@@ -1953,6 +2081,7 @@
         <w:tc>
           <w:tcPr>
             <w:tcW w:w="1220" w:type="dxa"/>
+            <w:tcMar/>
           </w:tcPr>
           <w:p>
             <w:pPr>
@@ -1965,6 +2094,7 @@
         <w:tc>
           <w:tcPr>
             <w:tcW w:w="4311" w:type="dxa"/>
+            <w:tcMar/>
           </w:tcPr>
           <w:p>
             <w:pPr>
@@ -1977,6 +2107,7 @@
         <w:tc>
           <w:tcPr>
             <w:tcW w:w="1243" w:type="dxa"/>
+            <w:tcMar/>
           </w:tcPr>
           <w:p>
             <w:pPr>
@@ -1989,6 +2120,7 @@
         <w:tc>
           <w:tcPr>
             <w:tcW w:w="2885" w:type="dxa"/>
+            <w:tcMar/>
           </w:tcPr>
           <w:p>
             <w:pPr>
@@ -2003,6 +2135,7 @@
         <w:tc>
           <w:tcPr>
             <w:tcW w:w="4962" w:type="dxa"/>
+            <w:tcMar/>
           </w:tcPr>
           <w:p>
             <w:pPr>
@@ -2015,6 +2148,7 @@
         <w:tc>
           <w:tcPr>
             <w:tcW w:w="689" w:type="dxa"/>
+            <w:tcMar/>
           </w:tcPr>
           <w:p>
             <w:pPr>
@@ -2028,6 +2162,7 @@
         <w:tc>
           <w:tcPr>
             <w:tcW w:w="1220" w:type="dxa"/>
+            <w:tcMar/>
           </w:tcPr>
           <w:p>
             <w:pPr>
@@ -2040,6 +2175,7 @@
         <w:tc>
           <w:tcPr>
             <w:tcW w:w="4311" w:type="dxa"/>
+            <w:tcMar/>
           </w:tcPr>
           <w:p>
             <w:pPr>
@@ -2052,6 +2188,7 @@
         <w:tc>
           <w:tcPr>
             <w:tcW w:w="1243" w:type="dxa"/>
+            <w:tcMar/>
           </w:tcPr>
           <w:p>
             <w:pPr>
@@ -2064,6 +2201,7 @@
         <w:tc>
           <w:tcPr>
             <w:tcW w:w="2885" w:type="dxa"/>
+            <w:tcMar/>
           </w:tcPr>
           <w:p>
             <w:pPr>
@@ -2078,6 +2216,7 @@
         <w:tc>
           <w:tcPr>
             <w:tcW w:w="4962" w:type="dxa"/>
+            <w:tcMar/>
           </w:tcPr>
           <w:p>
             <w:pPr>
@@ -2090,6 +2229,7 @@
         <w:tc>
           <w:tcPr>
             <w:tcW w:w="689" w:type="dxa"/>
+            <w:tcMar/>
           </w:tcPr>
           <w:p>
             <w:pPr>
@@ -2103,6 +2243,7 @@
         <w:tc>
           <w:tcPr>
             <w:tcW w:w="1220" w:type="dxa"/>
+            <w:tcMar/>
           </w:tcPr>
           <w:p>
             <w:pPr>
@@ -2115,6 +2256,7 @@
         <w:tc>
           <w:tcPr>
             <w:tcW w:w="4311" w:type="dxa"/>
+            <w:tcMar/>
           </w:tcPr>
           <w:p>
             <w:pPr>
@@ -2127,6 +2269,7 @@
         <w:tc>
           <w:tcPr>
             <w:tcW w:w="1243" w:type="dxa"/>
+            <w:tcMar/>
           </w:tcPr>
           <w:p>
             <w:pPr>
@@ -2139,6 +2282,7 @@
         <w:tc>
           <w:tcPr>
             <w:tcW w:w="2885" w:type="dxa"/>
+            <w:tcMar/>
           </w:tcPr>
           <w:p>
             <w:pPr>
@@ -2153,6 +2297,7 @@
         <w:tc>
           <w:tcPr>
             <w:tcW w:w="4962" w:type="dxa"/>
+            <w:tcMar/>
           </w:tcPr>
           <w:p>
             <w:pPr>
@@ -2165,6 +2310,7 @@
         <w:tc>
           <w:tcPr>
             <w:tcW w:w="689" w:type="dxa"/>
+            <w:tcMar/>
           </w:tcPr>
           <w:p>
             <w:pPr>
@@ -2178,6 +2324,7 @@
         <w:tc>
           <w:tcPr>
             <w:tcW w:w="1220" w:type="dxa"/>
+            <w:tcMar/>
           </w:tcPr>
           <w:p>
             <w:pPr>
@@ -2190,6 +2337,7 @@
         <w:tc>
           <w:tcPr>
             <w:tcW w:w="4311" w:type="dxa"/>
+            <w:tcMar/>
           </w:tcPr>
           <w:p>
             <w:pPr>
@@ -2202,6 +2350,7 @@
         <w:tc>
           <w:tcPr>
             <w:tcW w:w="1243" w:type="dxa"/>
+            <w:tcMar/>
           </w:tcPr>
           <w:p>
             <w:pPr>
@@ -2214,6 +2363,7 @@
         <w:tc>
           <w:tcPr>
             <w:tcW w:w="2885" w:type="dxa"/>
+            <w:tcMar/>
           </w:tcPr>
           <w:p>
             <w:pPr>
@@ -2228,6 +2378,7 @@
         <w:tc>
           <w:tcPr>
             <w:tcW w:w="4962" w:type="dxa"/>
+            <w:tcMar/>
           </w:tcPr>
           <w:p>
             <w:pPr>
@@ -2240,6 +2391,7 @@
         <w:tc>
           <w:tcPr>
             <w:tcW w:w="689" w:type="dxa"/>
+            <w:tcMar/>
           </w:tcPr>
           <w:p>
             <w:pPr>
@@ -2253,6 +2405,7 @@
         <w:tc>
           <w:tcPr>
             <w:tcW w:w="1220" w:type="dxa"/>
+            <w:tcMar/>
           </w:tcPr>
           <w:p>
             <w:pPr>
@@ -2265,6 +2418,7 @@
         <w:tc>
           <w:tcPr>
             <w:tcW w:w="4311" w:type="dxa"/>
+            <w:tcMar/>
           </w:tcPr>
           <w:p>
             <w:pPr>
@@ -2277,6 +2431,7 @@
         <w:tc>
           <w:tcPr>
             <w:tcW w:w="1243" w:type="dxa"/>
+            <w:tcMar/>
           </w:tcPr>
           <w:p>
             <w:pPr>
@@ -2289,6 +2444,7 @@
         <w:tc>
           <w:tcPr>
             <w:tcW w:w="2885" w:type="dxa"/>
+            <w:tcMar/>
           </w:tcPr>
           <w:p>
             <w:pPr>
@@ -2303,6 +2459,7 @@
         <w:tc>
           <w:tcPr>
             <w:tcW w:w="4962" w:type="dxa"/>
+            <w:tcMar/>
           </w:tcPr>
           <w:p>
             <w:pPr>
@@ -2315,6 +2472,7 @@
         <w:tc>
           <w:tcPr>
             <w:tcW w:w="689" w:type="dxa"/>
+            <w:tcMar/>
           </w:tcPr>
           <w:p>
             <w:pPr>
@@ -2328,6 +2486,7 @@
         <w:tc>
           <w:tcPr>
             <w:tcW w:w="1220" w:type="dxa"/>
+            <w:tcMar/>
           </w:tcPr>
           <w:p>
             <w:pPr>
@@ -2340,6 +2499,7 @@
         <w:tc>
           <w:tcPr>
             <w:tcW w:w="4311" w:type="dxa"/>
+            <w:tcMar/>
           </w:tcPr>
           <w:p>
             <w:pPr>
@@ -2352,6 +2512,7 @@
         <w:tc>
           <w:tcPr>
             <w:tcW w:w="1243" w:type="dxa"/>
+            <w:tcMar/>
           </w:tcPr>
           <w:p>
             <w:pPr>
@@ -2364,6 +2525,7 @@
         <w:tc>
           <w:tcPr>
             <w:tcW w:w="2885" w:type="dxa"/>
+            <w:tcMar/>
           </w:tcPr>
           <w:p>
             <w:pPr>
@@ -2378,6 +2540,7 @@
         <w:tc>
           <w:tcPr>
             <w:tcW w:w="4962" w:type="dxa"/>
+            <w:tcMar/>
           </w:tcPr>
           <w:p>
             <w:pPr>
@@ -2390,6 +2553,7 @@
         <w:tc>
           <w:tcPr>
             <w:tcW w:w="689" w:type="dxa"/>
+            <w:tcMar/>
           </w:tcPr>
           <w:p>
             <w:pPr>
@@ -2403,6 +2567,7 @@
         <w:tc>
           <w:tcPr>
             <w:tcW w:w="1220" w:type="dxa"/>
+            <w:tcMar/>
           </w:tcPr>
           <w:p>
             <w:pPr>
@@ -2415,6 +2580,7 @@
         <w:tc>
           <w:tcPr>
             <w:tcW w:w="4311" w:type="dxa"/>
+            <w:tcMar/>
           </w:tcPr>
           <w:p>
             <w:pPr>
@@ -2427,6 +2593,7 @@
         <w:tc>
           <w:tcPr>
             <w:tcW w:w="1243" w:type="dxa"/>
+            <w:tcMar/>
           </w:tcPr>
           <w:p>
             <w:pPr>
@@ -2439,6 +2606,7 @@
         <w:tc>
           <w:tcPr>
             <w:tcW w:w="2885" w:type="dxa"/>
+            <w:tcMar/>
           </w:tcPr>
           <w:p>
             <w:pPr>
@@ -2453,6 +2621,7 @@
         <w:tc>
           <w:tcPr>
             <w:tcW w:w="4962" w:type="dxa"/>
+            <w:tcMar/>
           </w:tcPr>
           <w:p>
             <w:pPr>
@@ -2465,6 +2634,7 @@
         <w:tc>
           <w:tcPr>
             <w:tcW w:w="689" w:type="dxa"/>
+            <w:tcMar/>
           </w:tcPr>
           <w:p>
             <w:pPr>
@@ -2478,6 +2648,7 @@
         <w:tc>
           <w:tcPr>
             <w:tcW w:w="1220" w:type="dxa"/>
+            <w:tcMar/>
           </w:tcPr>
           <w:p>
             <w:pPr>
@@ -2490,6 +2661,7 @@
         <w:tc>
           <w:tcPr>
             <w:tcW w:w="4311" w:type="dxa"/>
+            <w:tcMar/>
           </w:tcPr>
           <w:p>
             <w:pPr>
@@ -2502,6 +2674,7 @@
         <w:tc>
           <w:tcPr>
             <w:tcW w:w="1243" w:type="dxa"/>
+            <w:tcMar/>
           </w:tcPr>
           <w:p>
             <w:pPr>
@@ -2514,6 +2687,7 @@
         <w:tc>
           <w:tcPr>
             <w:tcW w:w="2885" w:type="dxa"/>
+            <w:tcMar/>
           </w:tcPr>
           <w:p>
             <w:pPr>
@@ -2528,6 +2702,7 @@
         <w:tc>
           <w:tcPr>
             <w:tcW w:w="4962" w:type="dxa"/>
+            <w:tcMar/>
           </w:tcPr>
           <w:p>
             <w:pPr>
@@ -2540,6 +2715,7 @@
         <w:tc>
           <w:tcPr>
             <w:tcW w:w="689" w:type="dxa"/>
+            <w:tcMar/>
           </w:tcPr>
           <w:p>
             <w:pPr>
@@ -2553,6 +2729,7 @@
         <w:tc>
           <w:tcPr>
             <w:tcW w:w="1220" w:type="dxa"/>
+            <w:tcMar/>
           </w:tcPr>
           <w:p>
             <w:pPr>
@@ -2565,6 +2742,7 @@
         <w:tc>
           <w:tcPr>
             <w:tcW w:w="4311" w:type="dxa"/>
+            <w:tcMar/>
           </w:tcPr>
           <w:p>
             <w:pPr>
@@ -2577,6 +2755,7 @@
         <w:tc>
           <w:tcPr>
             <w:tcW w:w="1243" w:type="dxa"/>
+            <w:tcMar/>
           </w:tcPr>
           <w:p>
             <w:pPr>
@@ -2589,6 +2768,7 @@
         <w:tc>
           <w:tcPr>
             <w:tcW w:w="2885" w:type="dxa"/>
+            <w:tcMar/>
           </w:tcPr>
           <w:p>
             <w:pPr>
@@ -2603,6 +2783,7 @@
         <w:tc>
           <w:tcPr>
             <w:tcW w:w="4962" w:type="dxa"/>
+            <w:tcMar/>
           </w:tcPr>
           <w:p>
             <w:pPr>
@@ -2615,6 +2796,7 @@
         <w:tc>
           <w:tcPr>
             <w:tcW w:w="689" w:type="dxa"/>
+            <w:tcMar/>
           </w:tcPr>
           <w:p>
             <w:pPr>
@@ -2628,6 +2810,7 @@
         <w:tc>
           <w:tcPr>
             <w:tcW w:w="1220" w:type="dxa"/>
+            <w:tcMar/>
           </w:tcPr>
           <w:p>
             <w:pPr>
@@ -2640,6 +2823,7 @@
         <w:tc>
           <w:tcPr>
             <w:tcW w:w="4311" w:type="dxa"/>
+            <w:tcMar/>
           </w:tcPr>
           <w:p>
             <w:pPr>
@@ -2652,6 +2836,7 @@
         <w:tc>
           <w:tcPr>
             <w:tcW w:w="1243" w:type="dxa"/>
+            <w:tcMar/>
           </w:tcPr>
           <w:p>
             <w:pPr>
@@ -2664,6 +2849,7 @@
         <w:tc>
           <w:tcPr>
             <w:tcW w:w="2885" w:type="dxa"/>
+            <w:tcMar/>
           </w:tcPr>
           <w:p>
             <w:pPr>
@@ -2678,6 +2864,7 @@
         <w:tc>
           <w:tcPr>
             <w:tcW w:w="4962" w:type="dxa"/>
+            <w:tcMar/>
           </w:tcPr>
           <w:p>
             <w:pPr>
@@ -2690,6 +2877,7 @@
         <w:tc>
           <w:tcPr>
             <w:tcW w:w="689" w:type="dxa"/>
+            <w:tcMar/>
           </w:tcPr>
           <w:p>
             <w:pPr>
@@ -2703,6 +2891,7 @@
         <w:tc>
           <w:tcPr>
             <w:tcW w:w="1220" w:type="dxa"/>
+            <w:tcMar/>
           </w:tcPr>
           <w:p>
             <w:pPr>
@@ -2715,6 +2904,7 @@
         <w:tc>
           <w:tcPr>
             <w:tcW w:w="4311" w:type="dxa"/>
+            <w:tcMar/>
           </w:tcPr>
           <w:p>
             <w:pPr>
@@ -2727,6 +2917,7 @@
         <w:tc>
           <w:tcPr>
             <w:tcW w:w="1243" w:type="dxa"/>
+            <w:tcMar/>
           </w:tcPr>
           <w:p>
             <w:pPr>
@@ -2739,6 +2930,7 @@
         <w:tc>
           <w:tcPr>
             <w:tcW w:w="2885" w:type="dxa"/>
+            <w:tcMar/>
           </w:tcPr>
           <w:p>
             <w:pPr>
@@ -2776,7 +2968,7 @@
         <w:ind w:left="720" w:hanging="360"/>
       </w:pPr>
       <w:rPr>
-        <w:rFonts w:ascii="Symbol" w:hAnsi="Symbol" w:hint="default"/>
+        <w:rFonts w:hint="default" w:ascii="Symbol" w:hAnsi="Symbol"/>
       </w:rPr>
     </w:lvl>
     <w:lvl w:ilvl="1" w:tplc="08090003" w:tentative="1">
@@ -2788,7 +2980,7 @@
         <w:ind w:left="1440" w:hanging="360"/>
       </w:pPr>
       <w:rPr>
-        <w:rFonts w:ascii="Courier New" w:hAnsi="Courier New" w:cs="Courier New" w:hint="default"/>
+        <w:rFonts w:hint="default" w:ascii="Courier New" w:hAnsi="Courier New" w:cs="Courier New"/>
       </w:rPr>
     </w:lvl>
     <w:lvl w:ilvl="2" w:tplc="08090005" w:tentative="1">
@@ -2800,7 +2992,7 @@
         <w:ind w:left="2160" w:hanging="360"/>
       </w:pPr>
       <w:rPr>
-        <w:rFonts w:ascii="Wingdings" w:hAnsi="Wingdings" w:hint="default"/>
+        <w:rFonts w:hint="default" w:ascii="Wingdings" w:hAnsi="Wingdings"/>
       </w:rPr>
     </w:lvl>
     <w:lvl w:ilvl="3" w:tplc="08090001" w:tentative="1">
@@ -2812,7 +3004,7 @@
         <w:ind w:left="2880" w:hanging="360"/>
       </w:pPr>
       <w:rPr>
-        <w:rFonts w:ascii="Symbol" w:hAnsi="Symbol" w:hint="default"/>
+        <w:rFonts w:hint="default" w:ascii="Symbol" w:hAnsi="Symbol"/>
       </w:rPr>
     </w:lvl>
     <w:lvl w:ilvl="4" w:tplc="08090003" w:tentative="1">
@@ -2824,7 +3016,7 @@
         <w:ind w:left="3600" w:hanging="360"/>
       </w:pPr>
       <w:rPr>
-        <w:rFonts w:ascii="Courier New" w:hAnsi="Courier New" w:cs="Courier New" w:hint="default"/>
+        <w:rFonts w:hint="default" w:ascii="Courier New" w:hAnsi="Courier New" w:cs="Courier New"/>
       </w:rPr>
     </w:lvl>
     <w:lvl w:ilvl="5" w:tplc="08090005" w:tentative="1">
@@ -2836,7 +3028,7 @@
         <w:ind w:left="4320" w:hanging="360"/>
       </w:pPr>
       <w:rPr>
-        <w:rFonts w:ascii="Wingdings" w:hAnsi="Wingdings" w:hint="default"/>
+        <w:rFonts w:hint="default" w:ascii="Wingdings" w:hAnsi="Wingdings"/>
       </w:rPr>
     </w:lvl>
     <w:lvl w:ilvl="6" w:tplc="08090001" w:tentative="1">
@@ -2848,7 +3040,7 @@
         <w:ind w:left="5040" w:hanging="360"/>
       </w:pPr>
       <w:rPr>
-        <w:rFonts w:ascii="Symbol" w:hAnsi="Symbol" w:hint="default"/>
+        <w:rFonts w:hint="default" w:ascii="Symbol" w:hAnsi="Symbol"/>
       </w:rPr>
     </w:lvl>
     <w:lvl w:ilvl="7" w:tplc="08090003" w:tentative="1">
@@ -2860,7 +3052,7 @@
         <w:ind w:left="5760" w:hanging="360"/>
       </w:pPr>
       <w:rPr>
-        <w:rFonts w:ascii="Courier New" w:hAnsi="Courier New" w:cs="Courier New" w:hint="default"/>
+        <w:rFonts w:hint="default" w:ascii="Courier New" w:hAnsi="Courier New" w:cs="Courier New"/>
       </w:rPr>
     </w:lvl>
     <w:lvl w:ilvl="8" w:tplc="08090005" w:tentative="1">
@@ -2872,7 +3064,7 @@
         <w:ind w:left="6480" w:hanging="360"/>
       </w:pPr>
       <w:rPr>
-        <w:rFonts w:ascii="Wingdings" w:hAnsi="Wingdings" w:hint="default"/>
+        <w:rFonts w:hint="default" w:ascii="Wingdings" w:hAnsi="Wingdings"/>
       </w:rPr>
     </w:lvl>
   </w:abstractNum>
@@ -2889,7 +3081,7 @@
         <w:ind w:left="720" w:hanging="360"/>
       </w:pPr>
       <w:rPr>
-        <w:rFonts w:ascii="Symbol" w:hAnsi="Symbol" w:hint="default"/>
+        <w:rFonts w:hint="default" w:ascii="Symbol" w:hAnsi="Symbol"/>
       </w:rPr>
     </w:lvl>
     <w:lvl w:ilvl="1" w:tplc="08090003" w:tentative="1">
@@ -2901,7 +3093,7 @@
         <w:ind w:left="1440" w:hanging="360"/>
       </w:pPr>
       <w:rPr>
-        <w:rFonts w:ascii="Courier New" w:hAnsi="Courier New" w:cs="Courier New" w:hint="default"/>
+        <w:rFonts w:hint="default" w:ascii="Courier New" w:hAnsi="Courier New" w:cs="Courier New"/>
       </w:rPr>
     </w:lvl>
     <w:lvl w:ilvl="2" w:tplc="08090005" w:tentative="1">
@@ -2913,7 +3105,7 @@
         <w:ind w:left="2160" w:hanging="360"/>
       </w:pPr>
       <w:rPr>
-        <w:rFonts w:ascii="Wingdings" w:hAnsi="Wingdings" w:hint="default"/>
+        <w:rFonts w:hint="default" w:ascii="Wingdings" w:hAnsi="Wingdings"/>
       </w:rPr>
     </w:lvl>
     <w:lvl w:ilvl="3" w:tplc="08090001" w:tentative="1">
@@ -2925,7 +3117,7 @@
         <w:ind w:left="2880" w:hanging="360"/>
       </w:pPr>
       <w:rPr>
-        <w:rFonts w:ascii="Symbol" w:hAnsi="Symbol" w:hint="default"/>
+        <w:rFonts w:hint="default" w:ascii="Symbol" w:hAnsi="Symbol"/>
       </w:rPr>
     </w:lvl>
     <w:lvl w:ilvl="4" w:tplc="08090003" w:tentative="1">
@@ -2937,7 +3129,7 @@
         <w:ind w:left="3600" w:hanging="360"/>
       </w:pPr>
       <w:rPr>
-        <w:rFonts w:ascii="Courier New" w:hAnsi="Courier New" w:cs="Courier New" w:hint="default"/>
+        <w:rFonts w:hint="default" w:ascii="Courier New" w:hAnsi="Courier New" w:cs="Courier New"/>
       </w:rPr>
     </w:lvl>
     <w:lvl w:ilvl="5" w:tplc="08090005" w:tentative="1">
@@ -2949,7 +3141,7 @@
         <w:ind w:left="4320" w:hanging="360"/>
       </w:pPr>
       <w:rPr>
-        <w:rFonts w:ascii="Wingdings" w:hAnsi="Wingdings" w:hint="default"/>
+        <w:rFonts w:hint="default" w:ascii="Wingdings" w:hAnsi="Wingdings"/>
       </w:rPr>
     </w:lvl>
     <w:lvl w:ilvl="6" w:tplc="08090001" w:tentative="1">
@@ -2961,7 +3153,7 @@
         <w:ind w:left="5040" w:hanging="360"/>
       </w:pPr>
       <w:rPr>
-        <w:rFonts w:ascii="Symbol" w:hAnsi="Symbol" w:hint="default"/>
+        <w:rFonts w:hint="default" w:ascii="Symbol" w:hAnsi="Symbol"/>
       </w:rPr>
     </w:lvl>
     <w:lvl w:ilvl="7" w:tplc="08090003" w:tentative="1">
@@ -2973,7 +3165,7 @@
         <w:ind w:left="5760" w:hanging="360"/>
       </w:pPr>
       <w:rPr>
-        <w:rFonts w:ascii="Courier New" w:hAnsi="Courier New" w:cs="Courier New" w:hint="default"/>
+        <w:rFonts w:hint="default" w:ascii="Courier New" w:hAnsi="Courier New" w:cs="Courier New"/>
       </w:rPr>
     </w:lvl>
     <w:lvl w:ilvl="8" w:tplc="08090005" w:tentative="1">
@@ -2985,7 +3177,7 @@
         <w:ind w:left="6480" w:hanging="360"/>
       </w:pPr>
       <w:rPr>
-        <w:rFonts w:ascii="Wingdings" w:hAnsi="Wingdings" w:hint="default"/>
+        <w:rFonts w:hint="default" w:ascii="Wingdings" w:hAnsi="Wingdings"/>
       </w:rPr>
     </w:lvl>
   </w:abstractNum>
@@ -3002,7 +3194,7 @@
         <w:ind w:left="720" w:hanging="360"/>
       </w:pPr>
       <w:rPr>
-        <w:rFonts w:ascii="Symbol" w:hAnsi="Symbol" w:hint="default"/>
+        <w:rFonts w:hint="default" w:ascii="Symbol" w:hAnsi="Symbol"/>
       </w:rPr>
     </w:lvl>
     <w:lvl w:ilvl="1" w:tplc="08090003">
@@ -3014,7 +3206,7 @@
         <w:ind w:left="1440" w:hanging="360"/>
       </w:pPr>
       <w:rPr>
-        <w:rFonts w:ascii="Courier New" w:hAnsi="Courier New" w:cs="Courier New" w:hint="default"/>
+        <w:rFonts w:hint="default" w:ascii="Courier New" w:hAnsi="Courier New" w:cs="Courier New"/>
       </w:rPr>
     </w:lvl>
     <w:lvl w:ilvl="2" w:tplc="08090005" w:tentative="1">
@@ -3026,7 +3218,7 @@
         <w:ind w:left="2160" w:hanging="360"/>
       </w:pPr>
       <w:rPr>
-        <w:rFonts w:ascii="Wingdings" w:hAnsi="Wingdings" w:hint="default"/>
+        <w:rFonts w:hint="default" w:ascii="Wingdings" w:hAnsi="Wingdings"/>
       </w:rPr>
     </w:lvl>
     <w:lvl w:ilvl="3" w:tplc="08090001" w:tentative="1">
@@ -3038,7 +3230,7 @@
         <w:ind w:left="2880" w:hanging="360"/>
       </w:pPr>
       <w:rPr>
-        <w:rFonts w:ascii="Symbol" w:hAnsi="Symbol" w:hint="default"/>
+        <w:rFonts w:hint="default" w:ascii="Symbol" w:hAnsi="Symbol"/>
       </w:rPr>
     </w:lvl>
     <w:lvl w:ilvl="4" w:tplc="08090003" w:tentative="1">
@@ -3050,7 +3242,7 @@
         <w:ind w:left="3600" w:hanging="360"/>
       </w:pPr>
       <w:rPr>
-        <w:rFonts w:ascii="Courier New" w:hAnsi="Courier New" w:cs="Courier New" w:hint="default"/>
+        <w:rFonts w:hint="default" w:ascii="Courier New" w:hAnsi="Courier New" w:cs="Courier New"/>
       </w:rPr>
     </w:lvl>
     <w:lvl w:ilvl="5" w:tplc="08090005" w:tentative="1">
@@ -3062,7 +3254,7 @@
         <w:ind w:left="4320" w:hanging="360"/>
       </w:pPr>
       <w:rPr>
-        <w:rFonts w:ascii="Wingdings" w:hAnsi="Wingdings" w:hint="default"/>
+        <w:rFonts w:hint="default" w:ascii="Wingdings" w:hAnsi="Wingdings"/>
       </w:rPr>
     </w:lvl>
     <w:lvl w:ilvl="6" w:tplc="08090001" w:tentative="1">
@@ -3074,7 +3266,7 @@
         <w:ind w:left="5040" w:hanging="360"/>
       </w:pPr>
       <w:rPr>
-        <w:rFonts w:ascii="Symbol" w:hAnsi="Symbol" w:hint="default"/>
+        <w:rFonts w:hint="default" w:ascii="Symbol" w:hAnsi="Symbol"/>
       </w:rPr>
     </w:lvl>
     <w:lvl w:ilvl="7" w:tplc="08090003" w:tentative="1">
@@ -3086,7 +3278,7 @@
         <w:ind w:left="5760" w:hanging="360"/>
       </w:pPr>
       <w:rPr>
-        <w:rFonts w:ascii="Courier New" w:hAnsi="Courier New" w:cs="Courier New" w:hint="default"/>
+        <w:rFonts w:hint="default" w:ascii="Courier New" w:hAnsi="Courier New" w:cs="Courier New"/>
       </w:rPr>
     </w:lvl>
     <w:lvl w:ilvl="8" w:tplc="08090005" w:tentative="1">
@@ -3098,7 +3290,7 @@
         <w:ind w:left="6480" w:hanging="360"/>
       </w:pPr>
       <w:rPr>
-        <w:rFonts w:ascii="Wingdings" w:hAnsi="Wingdings" w:hint="default"/>
+        <w:rFonts w:hint="default" w:ascii="Wingdings" w:hAnsi="Wingdings"/>
       </w:rPr>
     </w:lvl>
   </w:abstractNum>
@@ -3119,7 +3311,7 @@
   <w:docDefaults>
     <w:rPrDefault>
       <w:rPr>
-        <w:rFonts w:asciiTheme="minorHAnsi" w:eastAsiaTheme="minorHAnsi" w:hAnsiTheme="minorHAnsi" w:cstheme="minorBidi"/>
+        <w:rFonts w:asciiTheme="minorHAnsi" w:hAnsiTheme="minorHAnsi" w:eastAsiaTheme="minorHAnsi" w:cstheme="minorBidi"/>
         <w:sz w:val="22"/>
         <w:szCs w:val="22"/>
         <w:lang w:val="en-GB" w:eastAsia="en-US" w:bidi="ar-SA"/>
@@ -3134,14 +3326,14 @@
   <w:latentStyles w:defLockedState="0" w:defUIPriority="99" w:defSemiHidden="0" w:defUnhideWhenUsed="0" w:defQFormat="0" w:count="375">
     <w:lsdException w:name="Normal" w:uiPriority="0" w:qFormat="1"/>
     <w:lsdException w:name="heading 1" w:uiPriority="9" w:qFormat="1"/>
-    <w:lsdException w:name="heading 2" w:semiHidden="1" w:uiPriority="9" w:unhideWhenUsed="1" w:qFormat="1"/>
-    <w:lsdException w:name="heading 3" w:semiHidden="1" w:uiPriority="9" w:unhideWhenUsed="1" w:qFormat="1"/>
-    <w:lsdException w:name="heading 4" w:semiHidden="1" w:uiPriority="9" w:unhideWhenUsed="1" w:qFormat="1"/>
-    <w:lsdException w:name="heading 5" w:semiHidden="1" w:uiPriority="9" w:unhideWhenUsed="1" w:qFormat="1"/>
-    <w:lsdException w:name="heading 6" w:semiHidden="1" w:uiPriority="9" w:unhideWhenUsed="1" w:qFormat="1"/>
-    <w:lsdException w:name="heading 7" w:semiHidden="1" w:uiPriority="9" w:unhideWhenUsed="1" w:qFormat="1"/>
-    <w:lsdException w:name="heading 8" w:semiHidden="1" w:uiPriority="9" w:unhideWhenUsed="1" w:qFormat="1"/>
-    <w:lsdException w:name="heading 9" w:semiHidden="1" w:uiPriority="9" w:unhideWhenUsed="1" w:qFormat="1"/>
+    <w:lsdException w:name="heading 2" w:uiPriority="9" w:semiHidden="1" w:unhideWhenUsed="1" w:qFormat="1"/>
+    <w:lsdException w:name="heading 3" w:uiPriority="9" w:semiHidden="1" w:unhideWhenUsed="1" w:qFormat="1"/>
+    <w:lsdException w:name="heading 4" w:uiPriority="9" w:semiHidden="1" w:unhideWhenUsed="1" w:qFormat="1"/>
+    <w:lsdException w:name="heading 5" w:uiPriority="9" w:semiHidden="1" w:unhideWhenUsed="1" w:qFormat="1"/>
+    <w:lsdException w:name="heading 6" w:uiPriority="9" w:semiHidden="1" w:unhideWhenUsed="1" w:qFormat="1"/>
+    <w:lsdException w:name="heading 7" w:uiPriority="9" w:semiHidden="1" w:unhideWhenUsed="1" w:qFormat="1"/>
+    <w:lsdException w:name="heading 8" w:uiPriority="9" w:semiHidden="1" w:unhideWhenUsed="1" w:qFormat="1"/>
+    <w:lsdException w:name="heading 9" w:uiPriority="9" w:semiHidden="1" w:unhideWhenUsed="1" w:qFormat="1"/>
     <w:lsdException w:name="index 1" w:semiHidden="1" w:unhideWhenUsed="1"/>
     <w:lsdException w:name="index 2" w:semiHidden="1" w:unhideWhenUsed="1"/>
     <w:lsdException w:name="index 3" w:semiHidden="1" w:unhideWhenUsed="1"/>
@@ -3151,22 +3343,22 @@
     <w:lsdException w:name="index 7" w:semiHidden="1" w:unhideWhenUsed="1"/>
     <w:lsdException w:name="index 8" w:semiHidden="1" w:unhideWhenUsed="1"/>
     <w:lsdException w:name="index 9" w:semiHidden="1" w:unhideWhenUsed="1"/>
-    <w:lsdException w:name="toc 1" w:semiHidden="1" w:uiPriority="39" w:unhideWhenUsed="1"/>
-    <w:lsdException w:name="toc 2" w:semiHidden="1" w:uiPriority="39" w:unhideWhenUsed="1"/>
-    <w:lsdException w:name="toc 3" w:semiHidden="1" w:uiPriority="39" w:unhideWhenUsed="1"/>
-    <w:lsdException w:name="toc 4" w:semiHidden="1" w:uiPriority="39" w:unhideWhenUsed="1"/>
-    <w:lsdException w:name="toc 5" w:semiHidden="1" w:uiPriority="39" w:unhideWhenUsed="1"/>
-    <w:lsdException w:name="toc 6" w:semiHidden="1" w:uiPriority="39" w:unhideWhenUsed="1"/>
-    <w:lsdException w:name="toc 7" w:semiHidden="1" w:uiPriority="39" w:unhideWhenUsed="1"/>
-    <w:lsdException w:name="toc 8" w:semiHidden="1" w:uiPriority="39" w:unhideWhenUsed="1"/>
-    <w:lsdException w:name="toc 9" w:semiHidden="1" w:uiPriority="39" w:unhideWhenUsed="1"/>
+    <w:lsdException w:name="toc 1" w:uiPriority="39" w:semiHidden="1" w:unhideWhenUsed="1"/>
+    <w:lsdException w:name="toc 2" w:uiPriority="39" w:semiHidden="1" w:unhideWhenUsed="1"/>
+    <w:lsdException w:name="toc 3" w:uiPriority="39" w:semiHidden="1" w:unhideWhenUsed="1"/>
+    <w:lsdException w:name="toc 4" w:uiPriority="39" w:semiHidden="1" w:unhideWhenUsed="1"/>
+    <w:lsdException w:name="toc 5" w:uiPriority="39" w:semiHidden="1" w:unhideWhenUsed="1"/>
+    <w:lsdException w:name="toc 6" w:uiPriority="39" w:semiHidden="1" w:unhideWhenUsed="1"/>
+    <w:lsdException w:name="toc 7" w:uiPriority="39" w:semiHidden="1" w:unhideWhenUsed="1"/>
+    <w:lsdException w:name="toc 8" w:uiPriority="39" w:semiHidden="1" w:unhideWhenUsed="1"/>
+    <w:lsdException w:name="toc 9" w:uiPriority="39" w:semiHidden="1" w:unhideWhenUsed="1"/>
     <w:lsdException w:name="Normal Indent" w:semiHidden="1" w:unhideWhenUsed="1"/>
     <w:lsdException w:name="footnote text" w:semiHidden="1" w:unhideWhenUsed="1"/>
     <w:lsdException w:name="annotation text" w:semiHidden="1" w:unhideWhenUsed="1"/>
     <w:lsdException w:name="header" w:semiHidden="1" w:unhideWhenUsed="1"/>
     <w:lsdException w:name="footer" w:semiHidden="1" w:unhideWhenUsed="1"/>
     <w:lsdException w:name="index heading" w:semiHidden="1" w:unhideWhenUsed="1"/>
-    <w:lsdException w:name="caption" w:semiHidden="1" w:uiPriority="35" w:unhideWhenUsed="1" w:qFormat="1"/>
+    <w:lsdException w:name="caption" w:uiPriority="35" w:semiHidden="1" w:unhideWhenUsed="1" w:qFormat="1"/>
     <w:lsdException w:name="table of figures" w:semiHidden="1" w:unhideWhenUsed="1"/>
     <w:lsdException w:name="envelope address" w:semiHidden="1" w:unhideWhenUsed="1"/>
     <w:lsdException w:name="envelope return" w:semiHidden="1" w:unhideWhenUsed="1"/>
@@ -3197,7 +3389,7 @@
     <w:lsdException w:name="Title" w:uiPriority="10" w:qFormat="1"/>
     <w:lsdException w:name="Closing" w:semiHidden="1" w:unhideWhenUsed="1"/>
     <w:lsdException w:name="Signature" w:semiHidden="1" w:unhideWhenUsed="1"/>
-    <w:lsdException w:name="Default Paragraph Font" w:semiHidden="1" w:uiPriority="1" w:unhideWhenUsed="1"/>
+    <w:lsdException w:name="Default Paragraph Font" w:uiPriority="1" w:semiHidden="1" w:unhideWhenUsed="1"/>
     <w:lsdException w:name="Body Text" w:semiHidden="1" w:unhideWhenUsed="1"/>
     <w:lsdException w:name="Body Text Indent" w:semiHidden="1" w:unhideWhenUsed="1"/>
     <w:lsdException w:name="List Continue" w:semiHidden="1" w:unhideWhenUsed="1"/>
@@ -3397,8 +3589,8 @@
     <w:lsdException w:name="Subtle Reference" w:uiPriority="31" w:qFormat="1"/>
     <w:lsdException w:name="Intense Reference" w:uiPriority="32" w:qFormat="1"/>
     <w:lsdException w:name="Book Title" w:uiPriority="33" w:qFormat="1"/>
-    <w:lsdException w:name="Bibliography" w:semiHidden="1" w:uiPriority="37" w:unhideWhenUsed="1"/>
-    <w:lsdException w:name="TOC Heading" w:semiHidden="1" w:uiPriority="39" w:unhideWhenUsed="1" w:qFormat="1"/>
+    <w:lsdException w:name="Bibliography" w:uiPriority="37" w:semiHidden="1" w:unhideWhenUsed="1"/>
+    <w:lsdException w:name="TOC Heading" w:uiPriority="39" w:semiHidden="1" w:unhideWhenUsed="1" w:qFormat="1"/>
     <w:lsdException w:name="Plain Table 1" w:uiPriority="41"/>
     <w:lsdException w:name="Plain Table 2" w:uiPriority="42"/>
     <w:lsdException w:name="Plain Table 3" w:uiPriority="43"/>
@@ -3508,17 +3700,17 @@
     <w:lsdException w:name="Hashtag" w:semiHidden="1" w:unhideWhenUsed="1"/>
     <w:lsdException w:name="Unresolved Mention" w:semiHidden="1" w:unhideWhenUsed="1"/>
   </w:latentStyles>
-  <w:style w:type="paragraph" w:default="1" w:styleId="Normal">
+  <w:style w:type="paragraph" w:styleId="Normal" w:default="1">
     <w:name w:val="Normal"/>
     <w:qFormat/>
   </w:style>
-  <w:style w:type="character" w:default="1" w:styleId="DefaultParagraphFont">
+  <w:style w:type="character" w:styleId="DefaultParagraphFont" w:default="1">
     <w:name w:val="Default Paragraph Font"/>
     <w:uiPriority w:val="1"/>
     <w:semiHidden/>
     <w:unhideWhenUsed/>
   </w:style>
-  <w:style w:type="table" w:default="1" w:styleId="TableNormal">
+  <w:style w:type="table" w:styleId="TableNormal" w:default="1">
     <w:name w:val="Normal Table"/>
     <w:uiPriority w:val="99"/>
     <w:semiHidden/>
@@ -3533,7 +3725,7 @@
       </w:tblCellMar>
     </w:tblPr>
   </w:style>
-  <w:style w:type="numbering" w:default="1" w:styleId="NoList">
+  <w:style w:type="numbering" w:styleId="NoList" w:default="1">
     <w:name w:val="No List"/>
     <w:uiPriority w:val="99"/>
     <w:semiHidden/>
@@ -3549,12 +3741,12 @@
     </w:pPr>
     <w:tblPr>
       <w:tblBorders>
-        <w:top w:val="single" w:sz="4" w:space="0" w:color="auto"/>
-        <w:left w:val="single" w:sz="4" w:space="0" w:color="auto"/>
-        <w:bottom w:val="single" w:sz="4" w:space="0" w:color="auto"/>
-        <w:right w:val="single" w:sz="4" w:space="0" w:color="auto"/>
-        <w:insideH w:val="single" w:sz="4" w:space="0" w:color="auto"/>
-        <w:insideV w:val="single" w:sz="4" w:space="0" w:color="auto"/>
+        <w:top w:val="single" w:color="auto" w:sz="4" w:space="0"/>
+        <w:left w:val="single" w:color="auto" w:sz="4" w:space="0"/>
+        <w:bottom w:val="single" w:color="auto" w:sz="4" w:space="0"/>
+        <w:right w:val="single" w:color="auto" w:sz="4" w:space="0"/>
+        <w:insideH w:val="single" w:color="auto" w:sz="4" w:space="0"/>
+        <w:insideV w:val="single" w:color="auto" w:sz="4" w:space="0"/>
       </w:tblBorders>
     </w:tblPr>
   </w:style>

--- a/analysis/User_Questions.docx
+++ b/analysis/User_Questions.docx
@@ -5,23 +5,23 @@
     <w:tbl>
       <w:tblPr>
         <w:tblStyle w:val="TableGrid"/>
-        <w:tblW w:w="15310" w:type="dxa"/>
+        <w:tblW w:w="15095" w:type="dxa"/>
         <w:tblInd w:w="-572" w:type="dxa"/>
         <w:tblLook w:val="04A0" w:firstRow="1" w:lastRow="0" w:firstColumn="1" w:lastColumn="0" w:noHBand="0" w:noVBand="1"/>
       </w:tblPr>
       <w:tblGrid>
-        <w:gridCol w:w="4951"/>
-        <w:gridCol w:w="750"/>
-        <w:gridCol w:w="1215"/>
-        <w:gridCol w:w="4289"/>
-        <w:gridCol w:w="1237"/>
-        <w:gridCol w:w="2868"/>
+        <w:gridCol w:w="425"/>
+        <w:gridCol w:w="6971"/>
+        <w:gridCol w:w="1749"/>
+        <w:gridCol w:w="1098"/>
+        <w:gridCol w:w="1802"/>
+        <w:gridCol w:w="563"/>
+        <w:gridCol w:w="2487"/>
       </w:tblGrid>
       <w:tr>
         <w:tc>
           <w:tcPr>
-            <w:tcW w:w="4962" w:type="dxa"/>
-            <w:tcMar/>
+            <w:tcW w:w="425" w:type="dxa"/>
           </w:tcPr>
           <w:p>
             <w:pPr>
@@ -30,6 +30,19 @@
                 <w:sz w:val="18"/>
               </w:rPr>
             </w:pPr>
+          </w:p>
+        </w:tc>
+        <w:tc>
+          <w:tcPr>
+            <w:tcW w:w="6971" w:type="dxa"/>
+          </w:tcPr>
+          <w:p>
+            <w:pPr>
+              <w:jc w:val="center"/>
+              <w:rPr>
+                <w:sz w:val="18"/>
+              </w:rPr>
+            </w:pPr>
             <w:r>
               <w:rPr>
                 <w:sz w:val="18"/>
@@ -40,8 +53,7 @@
         </w:tc>
         <w:tc>
           <w:tcPr>
-            <w:tcW w:w="689" w:type="dxa"/>
-            <w:tcMar/>
+            <w:tcW w:w="1749" w:type="dxa"/>
           </w:tcPr>
           <w:p>
             <w:pPr>
@@ -66,8 +78,7 @@
         </w:tc>
         <w:tc>
           <w:tcPr>
-            <w:tcW w:w="1220" w:type="dxa"/>
-            <w:tcMar/>
+            <w:tcW w:w="1098" w:type="dxa"/>
           </w:tcPr>
           <w:p>
             <w:pPr>
@@ -86,8 +97,7 @@
         </w:tc>
         <w:tc>
           <w:tcPr>
-            <w:tcW w:w="4311" w:type="dxa"/>
-            <w:tcMar/>
+            <w:tcW w:w="1802" w:type="dxa"/>
           </w:tcPr>
           <w:p>
             <w:pPr>
@@ -112,8 +122,7 @@
         </w:tc>
         <w:tc>
           <w:tcPr>
-            <w:tcW w:w="1243" w:type="dxa"/>
-            <w:tcMar/>
+            <w:tcW w:w="563" w:type="dxa"/>
           </w:tcPr>
           <w:p>
             <w:pPr>
@@ -132,8 +141,7 @@
         </w:tc>
         <w:tc>
           <w:tcPr>
-            <w:tcW w:w="2885" w:type="dxa"/>
-            <w:tcMar/>
+            <w:tcW w:w="2487" w:type="dxa"/>
           </w:tcPr>
           <w:p>
             <w:pPr>
@@ -154,34 +162,52 @@
       <w:tr>
         <w:tc>
           <w:tcPr>
-            <w:tcW w:w="4962" w:type="dxa"/>
-            <w:tcMar/>
-          </w:tcPr>
-          <w:p>
-            <w:pPr>
-              <w:rPr>
-                <w:sz w:val="18"/>
-              </w:rPr>
-            </w:pPr>
-            <w:r>
+            <w:tcW w:w="425" w:type="dxa"/>
+          </w:tcPr>
+          <w:p>
+            <w:pPr>
               <w:rPr>
                 <w:b/>
                 <w:sz w:val="18"/>
               </w:rPr>
+            </w:pPr>
+            <w:r>
+              <w:rPr>
+                <w:b/>
+                <w:sz w:val="18"/>
+              </w:rPr>
+              <w:t>1</w:t>
+            </w:r>
+          </w:p>
+        </w:tc>
+        <w:tc>
+          <w:tcPr>
+            <w:tcW w:w="6971" w:type="dxa"/>
+          </w:tcPr>
+          <w:p>
+            <w:pPr>
+              <w:rPr>
+                <w:sz w:val="18"/>
+              </w:rPr>
+            </w:pPr>
+            <w:r>
+              <w:rPr>
+                <w:b/>
+                <w:sz w:val="18"/>
+              </w:rPr>
               <w:t>DB Alteration</w:t>
             </w:r>
             <w:r>
               <w:rPr>
                 <w:sz w:val="18"/>
               </w:rPr>
-              <w:t>: a column was added to JOB_TRACKING to identify what is the data type being processed: CSV, SERD or data entry</w:t>
-            </w:r>
-          </w:p>
-        </w:tc>
-        <w:tc>
-          <w:tcPr>
-            <w:tcW w:w="689" w:type="dxa"/>
-            <w:tcMar/>
+              <w:t>: a column was added to JOB_TRACKING to identify what is the data type being processed: CSV, SERD or data entry.</w:t>
+            </w:r>
+          </w:p>
+        </w:tc>
+        <w:tc>
+          <w:tcPr>
+            <w:tcW w:w="1749" w:type="dxa"/>
           </w:tcPr>
           <w:p>
             <w:pPr>
@@ -200,65 +226,49 @@
         </w:tc>
         <w:tc>
           <w:tcPr>
-            <w:tcW w:w="1220" w:type="dxa"/>
-            <w:tcMar/>
-          </w:tcPr>
-          <w:p>
-            <w:pPr>
-              <w:rPr>
-                <w:sz w:val="18"/>
-              </w:rPr>
-            </w:pPr>
-            <w:r>
-              <w:rPr>
-                <w:sz w:val="18"/>
-              </w:rPr>
-              <w:t>202</w:t>
-            </w:r>
-            <w:r>
-              <w:rPr>
-                <w:sz w:val="18"/>
-              </w:rPr>
-              <w:t>4-0</w:t>
-            </w:r>
-            <w:r>
-              <w:rPr>
-                <w:sz w:val="18"/>
-              </w:rPr>
-              <w:t>4-09</w:t>
-            </w:r>
-          </w:p>
-        </w:tc>
-        <w:tc>
-          <w:tcPr>
-            <w:tcW w:w="4311" w:type="dxa"/>
-            <w:tcMar/>
-          </w:tcPr>
-          <w:p>
-            <w:pPr>
-              <w:rPr>
-                <w:sz w:val="18"/>
-              </w:rPr>
-            </w:pPr>
-          </w:p>
-        </w:tc>
-        <w:tc>
-          <w:tcPr>
-            <w:tcW w:w="1243" w:type="dxa"/>
-            <w:tcMar/>
-          </w:tcPr>
-          <w:p>
-            <w:pPr>
-              <w:rPr>
-                <w:sz w:val="18"/>
-              </w:rPr>
-            </w:pPr>
-          </w:p>
-        </w:tc>
-        <w:tc>
-          <w:tcPr>
-            <w:tcW w:w="2885" w:type="dxa"/>
-            <w:tcMar/>
+            <w:tcW w:w="1098" w:type="dxa"/>
+          </w:tcPr>
+          <w:p>
+            <w:pPr>
+              <w:rPr>
+                <w:sz w:val="18"/>
+              </w:rPr>
+            </w:pPr>
+            <w:r>
+              <w:rPr>
+                <w:sz w:val="18"/>
+              </w:rPr>
+              <w:t>2024-04-09</w:t>
+            </w:r>
+          </w:p>
+        </w:tc>
+        <w:tc>
+          <w:tcPr>
+            <w:tcW w:w="1802" w:type="dxa"/>
+          </w:tcPr>
+          <w:p>
+            <w:pPr>
+              <w:rPr>
+                <w:sz w:val="18"/>
+              </w:rPr>
+            </w:pPr>
+          </w:p>
+        </w:tc>
+        <w:tc>
+          <w:tcPr>
+            <w:tcW w:w="563" w:type="dxa"/>
+          </w:tcPr>
+          <w:p>
+            <w:pPr>
+              <w:rPr>
+                <w:sz w:val="18"/>
+              </w:rPr>
+            </w:pPr>
+          </w:p>
+        </w:tc>
+        <w:tc>
+          <w:tcPr>
+            <w:tcW w:w="2487" w:type="dxa"/>
           </w:tcPr>
           <w:p>
             <w:pPr>
@@ -272,8 +282,7 @@
       <w:tr>
         <w:tc>
           <w:tcPr>
-            <w:tcW w:w="4962" w:type="dxa"/>
-            <w:tcMar/>
+            <w:tcW w:w="425" w:type="dxa"/>
           </w:tcPr>
           <w:p>
             <w:pPr>
@@ -287,28 +296,61 @@
                 <w:sz w:val="18"/>
                 <w:szCs w:val="18"/>
               </w:rPr>
-              <w:t xml:space="preserve">Are there limitations of Job Types </w:t>
-            </w:r>
-            <w:r>
+              <w:t>2</w:t>
+            </w:r>
+          </w:p>
+        </w:tc>
+        <w:tc>
+          <w:tcPr>
+            <w:tcW w:w="6971" w:type="dxa"/>
+          </w:tcPr>
+          <w:p>
+            <w:pPr>
               <w:rPr>
                 <w:sz w:val="18"/>
                 <w:szCs w:val="18"/>
               </w:rPr>
-              <w:t>according to</w:t>
-            </w:r>
+            </w:pPr>
             <w:r>
               <w:rPr>
                 <w:sz w:val="18"/>
                 <w:szCs w:val="18"/>
               </w:rPr>
-              <w:t xml:space="preserve"> the data types? </w:t>
-            </w:r>
-          </w:p>
-        </w:tc>
-        <w:tc>
-          <w:tcPr>
-            <w:tcW w:w="689" w:type="dxa"/>
-            <w:tcMar/>
+              <w:t xml:space="preserve">Are there limitations of Job Types according to the data types? </w:t>
+            </w:r>
+          </w:p>
+          <w:p>
+            <w:pPr>
+              <w:rPr>
+                <w:sz w:val="18"/>
+                <w:szCs w:val="18"/>
+              </w:rPr>
+            </w:pPr>
+            <w:r>
+              <w:rPr>
+                <w:sz w:val="18"/>
+                <w:szCs w:val="18"/>
+              </w:rPr>
+              <w:t>JOB_TRACKING.</w:t>
+            </w:r>
+            <w:r>
+              <w:rPr>
+                <w:sz w:val="18"/>
+              </w:rPr>
+              <w:t xml:space="preserve"> JOB_TYPE_NUMBER </w:t>
+            </w:r>
+            <w:r>
+              <w:rPr>
+                <w:sz w:val="18"/>
+                <w:szCs w:val="18"/>
+              </w:rPr>
+              <w:t>/ MEDS_ROCESSING_JOB.DATA_TYPE</w:t>
+            </w:r>
+          </w:p>
+        </w:tc>
+        <w:tc>
+          <w:tcPr>
+            <w:tcW w:w="1749" w:type="dxa"/>
           </w:tcPr>
           <w:p>
             <w:pPr>
@@ -327,8 +369,7 @@
         </w:tc>
         <w:tc>
           <w:tcPr>
-            <w:tcW w:w="1220" w:type="dxa"/>
-            <w:tcMar/>
+            <w:tcW w:w="1098" w:type="dxa"/>
           </w:tcPr>
           <w:p>
             <w:pPr>
@@ -346,34 +387,31 @@
         </w:tc>
         <w:tc>
           <w:tcPr>
-            <w:tcW w:w="4311" w:type="dxa"/>
-            <w:tcMar/>
-          </w:tcPr>
-          <w:p>
-            <w:pPr>
-              <w:rPr>
-                <w:sz w:val="18"/>
-              </w:rPr>
-            </w:pPr>
-          </w:p>
-        </w:tc>
-        <w:tc>
-          <w:tcPr>
-            <w:tcW w:w="1243" w:type="dxa"/>
-            <w:tcMar/>
-          </w:tcPr>
-          <w:p>
-            <w:pPr>
-              <w:rPr>
-                <w:sz w:val="18"/>
-              </w:rPr>
-            </w:pPr>
-          </w:p>
-        </w:tc>
-        <w:tc>
-          <w:tcPr>
-            <w:tcW w:w="2885" w:type="dxa"/>
-            <w:tcMar/>
+            <w:tcW w:w="1802" w:type="dxa"/>
+          </w:tcPr>
+          <w:p>
+            <w:pPr>
+              <w:rPr>
+                <w:sz w:val="18"/>
+              </w:rPr>
+            </w:pPr>
+          </w:p>
+        </w:tc>
+        <w:tc>
+          <w:tcPr>
+            <w:tcW w:w="563" w:type="dxa"/>
+          </w:tcPr>
+          <w:p>
+            <w:pPr>
+              <w:rPr>
+                <w:sz w:val="18"/>
+              </w:rPr>
+            </w:pPr>
+          </w:p>
+        </w:tc>
+        <w:tc>
+          <w:tcPr>
+            <w:tcW w:w="2487" w:type="dxa"/>
           </w:tcPr>
           <w:p>
             <w:pPr>
@@ -387,8 +425,25 @@
       <w:tr>
         <w:tc>
           <w:tcPr>
-            <w:tcW w:w="4962" w:type="dxa"/>
-            <w:tcMar/>
+            <w:tcW w:w="425" w:type="dxa"/>
+          </w:tcPr>
+          <w:p>
+            <w:pPr>
+              <w:rPr>
+                <w:sz w:val="18"/>
+              </w:rPr>
+            </w:pPr>
+            <w:r>
+              <w:rPr>
+                <w:sz w:val="18"/>
+              </w:rPr>
+              <w:t>3</w:t>
+            </w:r>
+          </w:p>
+        </w:tc>
+        <w:tc>
+          <w:tcPr>
+            <w:tcW w:w="6971" w:type="dxa"/>
           </w:tcPr>
           <w:p>
             <w:pPr>
@@ -442,8 +497,7 @@
         </w:tc>
         <w:tc>
           <w:tcPr>
-            <w:tcW w:w="689" w:type="dxa"/>
-            <w:tcMar/>
+            <w:tcW w:w="1749" w:type="dxa"/>
           </w:tcPr>
           <w:p>
             <w:pPr>
@@ -462,8 +516,7 @@
         </w:tc>
         <w:tc>
           <w:tcPr>
-            <w:tcW w:w="1220" w:type="dxa"/>
-            <w:tcMar/>
+            <w:tcW w:w="1098" w:type="dxa"/>
           </w:tcPr>
           <w:p>
             <w:pPr>
@@ -481,34 +534,31 @@
         </w:tc>
         <w:tc>
           <w:tcPr>
-            <w:tcW w:w="4311" w:type="dxa"/>
-            <w:tcMar/>
-          </w:tcPr>
-          <w:p>
-            <w:pPr>
-              <w:rPr>
-                <w:sz w:val="18"/>
-              </w:rPr>
-            </w:pPr>
-          </w:p>
-        </w:tc>
-        <w:tc>
-          <w:tcPr>
-            <w:tcW w:w="1243" w:type="dxa"/>
-            <w:tcMar/>
-          </w:tcPr>
-          <w:p>
-            <w:pPr>
-              <w:rPr>
-                <w:sz w:val="18"/>
-              </w:rPr>
-            </w:pPr>
-          </w:p>
-        </w:tc>
-        <w:tc>
-          <w:tcPr>
-            <w:tcW w:w="2885" w:type="dxa"/>
-            <w:tcMar/>
+            <w:tcW w:w="1802" w:type="dxa"/>
+          </w:tcPr>
+          <w:p>
+            <w:pPr>
+              <w:rPr>
+                <w:sz w:val="18"/>
+              </w:rPr>
+            </w:pPr>
+          </w:p>
+        </w:tc>
+        <w:tc>
+          <w:tcPr>
+            <w:tcW w:w="563" w:type="dxa"/>
+          </w:tcPr>
+          <w:p>
+            <w:pPr>
+              <w:rPr>
+                <w:sz w:val="18"/>
+              </w:rPr>
+            </w:pPr>
+          </w:p>
+        </w:tc>
+        <w:tc>
+          <w:tcPr>
+            <w:tcW w:w="2487" w:type="dxa"/>
           </w:tcPr>
           <w:p>
             <w:pPr>
@@ -522,40 +572,52 @@
       <w:tr>
         <w:tc>
           <w:tcPr>
-            <w:tcW w:w="4962" w:type="dxa"/>
-            <w:tcMar/>
-          </w:tcPr>
-          <w:p>
-            <w:pPr>
-              <w:rPr>
-                <w:sz w:val="18"/>
-              </w:rPr>
-            </w:pPr>
-            <w:r>
+            <w:tcW w:w="425" w:type="dxa"/>
+          </w:tcPr>
+          <w:p>
+            <w:pPr>
               <w:rPr>
                 <w:b/>
                 <w:sz w:val="18"/>
               </w:rPr>
+            </w:pPr>
+            <w:r>
+              <w:rPr>
+                <w:b/>
+                <w:sz w:val="18"/>
+              </w:rPr>
+              <w:t>4</w:t>
+            </w:r>
+          </w:p>
+        </w:tc>
+        <w:tc>
+          <w:tcPr>
+            <w:tcW w:w="6971" w:type="dxa"/>
+          </w:tcPr>
+          <w:p>
+            <w:pPr>
+              <w:rPr>
+                <w:sz w:val="18"/>
+              </w:rPr>
+            </w:pPr>
+            <w:r>
+              <w:rPr>
+                <w:b/>
+                <w:sz w:val="18"/>
+              </w:rPr>
               <w:t>DB Alteration</w:t>
             </w:r>
             <w:r>
               <w:rPr>
                 <w:sz w:val="18"/>
               </w:rPr>
-              <w:t>: sequences were linked to JOB_TRACKING.MEIC_NUMBER and MEDS_PROCESSING_JOB.JOB_NUMBER (respectively MEIC_NUMBER_SEQUENCE, JOB_NUMBER_SEQUENCE</w:t>
-            </w:r>
-            <w:r>
-              <w:rPr>
-                <w:sz w:val="18"/>
-              </w:rPr>
-              <w:t>)</w:t>
-            </w:r>
-          </w:p>
-        </w:tc>
-        <w:tc>
-          <w:tcPr>
-            <w:tcW w:w="689" w:type="dxa"/>
-            <w:tcMar/>
+              <w:t>: sequences were linked to JOB_TRACKING.MEIC_NUMBER and MEDS_PROCESSING_JOB.JOB_NUMBER (respectively MEIC_NUMBER_SEQUENCE, JOB_NUMBER_SEQUENCE)</w:t>
+            </w:r>
+          </w:p>
+        </w:tc>
+        <w:tc>
+          <w:tcPr>
+            <w:tcW w:w="1749" w:type="dxa"/>
           </w:tcPr>
           <w:p>
             <w:pPr>
@@ -574,8 +636,7 @@
         </w:tc>
         <w:tc>
           <w:tcPr>
-            <w:tcW w:w="1220" w:type="dxa"/>
-            <w:tcMar/>
+            <w:tcW w:w="1098" w:type="dxa"/>
           </w:tcPr>
           <w:p>
             <w:pPr>
@@ -593,34 +654,31 @@
         </w:tc>
         <w:tc>
           <w:tcPr>
-            <w:tcW w:w="4311" w:type="dxa"/>
-            <w:tcMar/>
-          </w:tcPr>
-          <w:p>
-            <w:pPr>
-              <w:rPr>
-                <w:sz w:val="18"/>
-              </w:rPr>
-            </w:pPr>
-          </w:p>
-        </w:tc>
-        <w:tc>
-          <w:tcPr>
-            <w:tcW w:w="1243" w:type="dxa"/>
-            <w:tcMar/>
-          </w:tcPr>
-          <w:p>
-            <w:pPr>
-              <w:rPr>
-                <w:sz w:val="18"/>
-              </w:rPr>
-            </w:pPr>
-          </w:p>
-        </w:tc>
-        <w:tc>
-          <w:tcPr>
-            <w:tcW w:w="2885" w:type="dxa"/>
-            <w:tcMar/>
+            <w:tcW w:w="1802" w:type="dxa"/>
+          </w:tcPr>
+          <w:p>
+            <w:pPr>
+              <w:rPr>
+                <w:sz w:val="18"/>
+              </w:rPr>
+            </w:pPr>
+          </w:p>
+        </w:tc>
+        <w:tc>
+          <w:tcPr>
+            <w:tcW w:w="563" w:type="dxa"/>
+          </w:tcPr>
+          <w:p>
+            <w:pPr>
+              <w:rPr>
+                <w:sz w:val="18"/>
+              </w:rPr>
+            </w:pPr>
+          </w:p>
+        </w:tc>
+        <w:tc>
+          <w:tcPr>
+            <w:tcW w:w="2487" w:type="dxa"/>
           </w:tcPr>
           <w:p>
             <w:pPr>
@@ -640,8 +698,25 @@
       <w:tr>
         <w:tc>
           <w:tcPr>
-            <w:tcW w:w="4962" w:type="dxa"/>
-            <w:tcMar/>
+            <w:tcW w:w="425" w:type="dxa"/>
+          </w:tcPr>
+          <w:p>
+            <w:pPr>
+              <w:rPr>
+                <w:sz w:val="18"/>
+              </w:rPr>
+            </w:pPr>
+            <w:r>
+              <w:rPr>
+                <w:sz w:val="18"/>
+              </w:rPr>
+              <w:t>5</w:t>
+            </w:r>
+          </w:p>
+        </w:tc>
+        <w:tc>
+          <w:tcPr>
+            <w:tcW w:w="6971" w:type="dxa"/>
           </w:tcPr>
           <w:p>
             <w:pPr>
@@ -701,13 +776,7 @@
               <w:rPr>
                 <w:sz w:val="18"/>
               </w:rPr>
-              <w:t xml:space="preserve"> </w:t>
-            </w:r>
-            <w:r>
-              <w:rPr>
-                <w:sz w:val="18"/>
-              </w:rPr>
-              <w:t>record be deleted as well?</w:t>
+              <w:t xml:space="preserve"> record be deleted as well?</w:t>
             </w:r>
           </w:p>
           <w:p>
@@ -725,26 +794,13 @@
               <w:rPr>
                 <w:sz w:val="18"/>
               </w:rPr>
-              <w:t>What if there was a file uploaded? Would the upload change the job</w:t>
-            </w:r>
-            <w:r>
-              <w:rPr>
-                <w:sz w:val="18"/>
-              </w:rPr>
-              <w:t xml:space="preserve"> </w:t>
-            </w:r>
-            <w:r>
-              <w:rPr>
-                <w:sz w:val="18"/>
-              </w:rPr>
-              <w:t>tracking status to COMPLETED, so no deletion is possible??</w:t>
-            </w:r>
-          </w:p>
-        </w:tc>
-        <w:tc>
-          <w:tcPr>
-            <w:tcW w:w="689" w:type="dxa"/>
-            <w:tcMar/>
+              <w:t>What if there was a file uploaded? Would the upload change the job tracking status to COMPLETED, so no deletion is possible??</w:t>
+            </w:r>
+          </w:p>
+        </w:tc>
+        <w:tc>
+          <w:tcPr>
+            <w:tcW w:w="1749" w:type="dxa"/>
           </w:tcPr>
           <w:p>
             <w:pPr>
@@ -763,8 +819,7 @@
         </w:tc>
         <w:tc>
           <w:tcPr>
-            <w:tcW w:w="1220" w:type="dxa"/>
-            <w:tcMar/>
+            <w:tcW w:w="1098" w:type="dxa"/>
           </w:tcPr>
           <w:p>
             <w:pPr>
@@ -782,34 +837,31 @@
         </w:tc>
         <w:tc>
           <w:tcPr>
-            <w:tcW w:w="4311" w:type="dxa"/>
-            <w:tcMar/>
-          </w:tcPr>
-          <w:p>
-            <w:pPr>
-              <w:rPr>
-                <w:sz w:val="18"/>
-              </w:rPr>
-            </w:pPr>
-          </w:p>
-        </w:tc>
-        <w:tc>
-          <w:tcPr>
-            <w:tcW w:w="1243" w:type="dxa"/>
-            <w:tcMar/>
-          </w:tcPr>
-          <w:p>
-            <w:pPr>
-              <w:rPr>
-                <w:sz w:val="18"/>
-              </w:rPr>
-            </w:pPr>
-          </w:p>
-        </w:tc>
-        <w:tc>
-          <w:tcPr>
-            <w:tcW w:w="2885" w:type="dxa"/>
-            <w:tcMar/>
+            <w:tcW w:w="1802" w:type="dxa"/>
+          </w:tcPr>
+          <w:p>
+            <w:pPr>
+              <w:rPr>
+                <w:sz w:val="18"/>
+              </w:rPr>
+            </w:pPr>
+          </w:p>
+        </w:tc>
+        <w:tc>
+          <w:tcPr>
+            <w:tcW w:w="563" w:type="dxa"/>
+          </w:tcPr>
+          <w:p>
+            <w:pPr>
+              <w:rPr>
+                <w:sz w:val="18"/>
+              </w:rPr>
+            </w:pPr>
+          </w:p>
+        </w:tc>
+        <w:tc>
+          <w:tcPr>
+            <w:tcW w:w="2487" w:type="dxa"/>
           </w:tcPr>
           <w:p>
             <w:pPr>
@@ -823,8 +875,25 @@
       <w:tr>
         <w:tc>
           <w:tcPr>
-            <w:tcW w:w="4962" w:type="dxa"/>
-            <w:tcMar/>
+            <w:tcW w:w="425" w:type="dxa"/>
+          </w:tcPr>
+          <w:p>
+            <w:pPr>
+              <w:rPr>
+                <w:sz w:val="18"/>
+              </w:rPr>
+            </w:pPr>
+            <w:r>
+              <w:rPr>
+                <w:sz w:val="18"/>
+              </w:rPr>
+              <w:t>6</w:t>
+            </w:r>
+          </w:p>
+        </w:tc>
+        <w:tc>
+          <w:tcPr>
+            <w:tcW w:w="6971" w:type="dxa"/>
           </w:tcPr>
           <w:p>
             <w:pPr>
@@ -854,7 +923,7 @@
               <w:rPr>
                 <w:sz w:val="18"/>
               </w:rPr>
-              <w:t xml:space="preserve">JOB_TRACKING.JOB_TYPE_NUMBER is described by MEDS_JOB_TYPE.JOB_TYPE_NUMBER </w:t>
+              <w:t xml:space="preserve">JOB_TRACKING.JOB_TYPE_NUMBER is populated by MEDS_JOB_TYPE.JOB_TYPE_NUMBER </w:t>
             </w:r>
           </w:p>
           <w:p>
@@ -890,19 +959,7 @@
               <w:rPr>
                 <w:sz w:val="18"/>
               </w:rPr>
-              <w:t xml:space="preserve">Some records link via </w:t>
-            </w:r>
-            <w:r>
-              <w:rPr>
-                <w:sz w:val="18"/>
-              </w:rPr>
-              <w:t>JOB_LOOKUPS.</w:t>
-            </w:r>
-            <w:r>
-              <w:rPr>
-                <w:sz w:val="18"/>
-              </w:rPr>
-              <w:t>DESCRIPTION</w:t>
+              <w:t>Some records link via JOB_LOOKUPS.DESCRIPTION</w:t>
             </w:r>
           </w:p>
           <w:p>
@@ -920,19 +977,7 @@
               <w:rPr>
                 <w:sz w:val="18"/>
               </w:rPr>
-              <w:t xml:space="preserve">Some records link via </w:t>
-            </w:r>
-            <w:r>
-              <w:rPr>
-                <w:sz w:val="18"/>
-              </w:rPr>
-              <w:t>JOB_LOOKUPS.</w:t>
-            </w:r>
-            <w:r>
-              <w:rPr>
-                <w:sz w:val="18"/>
-              </w:rPr>
-              <w:t>USAGE</w:t>
+              <w:t>Some records link via JOB_LOOKUPS.USAGE</w:t>
             </w:r>
           </w:p>
           <w:p>
@@ -969,8 +1014,7 @@
         </w:tc>
         <w:tc>
           <w:tcPr>
-            <w:tcW w:w="689" w:type="dxa"/>
-            <w:tcMar/>
+            <w:tcW w:w="1749" w:type="dxa"/>
           </w:tcPr>
           <w:p>
             <w:pPr>
@@ -989,8 +1033,7 @@
         </w:tc>
         <w:tc>
           <w:tcPr>
-            <w:tcW w:w="1220" w:type="dxa"/>
-            <w:tcMar/>
+            <w:tcW w:w="1098" w:type="dxa"/>
           </w:tcPr>
           <w:p>
             <w:pPr>
@@ -1004,40 +1047,35 @@
               </w:rPr>
               <w:t>2024-04-09</w:t>
             </w:r>
-            <w:bookmarkStart w:name="_GoBack" w:id="0"/>
-            <w:bookmarkEnd w:id="0"/>
-          </w:p>
-        </w:tc>
-        <w:tc>
-          <w:tcPr>
-            <w:tcW w:w="4311" w:type="dxa"/>
-            <w:tcMar/>
-          </w:tcPr>
-          <w:p>
-            <w:pPr>
-              <w:rPr>
-                <w:sz w:val="18"/>
-              </w:rPr>
-            </w:pPr>
-          </w:p>
-        </w:tc>
-        <w:tc>
-          <w:tcPr>
-            <w:tcW w:w="1243" w:type="dxa"/>
-            <w:tcMar/>
-          </w:tcPr>
-          <w:p>
-            <w:pPr>
-              <w:rPr>
-                <w:sz w:val="18"/>
-              </w:rPr>
-            </w:pPr>
-          </w:p>
-        </w:tc>
-        <w:tc>
-          <w:tcPr>
-            <w:tcW w:w="2885" w:type="dxa"/>
-            <w:tcMar/>
+          </w:p>
+        </w:tc>
+        <w:tc>
+          <w:tcPr>
+            <w:tcW w:w="1802" w:type="dxa"/>
+          </w:tcPr>
+          <w:p>
+            <w:pPr>
+              <w:rPr>
+                <w:sz w:val="18"/>
+              </w:rPr>
+            </w:pPr>
+          </w:p>
+        </w:tc>
+        <w:tc>
+          <w:tcPr>
+            <w:tcW w:w="563" w:type="dxa"/>
+          </w:tcPr>
+          <w:p>
+            <w:pPr>
+              <w:rPr>
+                <w:sz w:val="18"/>
+              </w:rPr>
+            </w:pPr>
+          </w:p>
+        </w:tc>
+        <w:tc>
+          <w:tcPr>
+            <w:tcW w:w="2487" w:type="dxa"/>
           </w:tcPr>
           <w:p>
             <w:pPr>
@@ -1051,8 +1089,7 @@
       <w:tr>
         <w:tc>
           <w:tcPr>
-            <w:tcW w:w="4962" w:type="dxa"/>
-            <w:tcMar/>
+            <w:tcW w:w="425" w:type="dxa"/>
           </w:tcPr>
           <w:p>
             <w:pPr>
@@ -1066,33 +1103,78 @@
                 <w:sz w:val="18"/>
                 <w:szCs w:val="18"/>
               </w:rPr>
-              <w:t>Confirm:</w:t>
-            </w:r>
-          </w:p>
-          <w:p>
-            <w:pPr>
-              <w:pStyle w:val="Normal"/>
+              <w:t>7</w:t>
+            </w:r>
+          </w:p>
+        </w:tc>
+        <w:tc>
+          <w:tcPr>
+            <w:tcW w:w="6971" w:type="dxa"/>
+          </w:tcPr>
+          <w:p>
+            <w:pPr>
+              <w:rPr>
+                <w:sz w:val="18"/>
+                <w:szCs w:val="18"/>
+              </w:rPr>
+            </w:pPr>
+            <w:r>
+              <w:rPr>
+                <w:sz w:val="18"/>
+                <w:szCs w:val="18"/>
+              </w:rPr>
+              <w:t>Confirm</w:t>
+            </w:r>
+            <w:r>
+              <w:rPr>
+                <w:sz w:val="18"/>
+                <w:szCs w:val="18"/>
+              </w:rPr>
+              <w:t xml:space="preserve"> content equality</w:t>
+            </w:r>
+            <w:r>
+              <w:rPr>
+                <w:sz w:val="18"/>
+                <w:szCs w:val="18"/>
+              </w:rPr>
+              <w:t>:</w:t>
+            </w:r>
+          </w:p>
+          <w:p>
+            <w:pPr>
               <w:shd w:val="clear" w:color="auto" w:fill="FFFFFF" w:themeFill="background1"/>
-              <w:spacing w:before="0" w:beforeAutospacing="off" w:after="0" w:afterAutospacing="off" w:line="285" w:lineRule="exact"/>
+              <w:spacing w:line="285" w:lineRule="exact"/>
               <w:rPr>
                 <w:sz w:val="18"/>
                 <w:szCs w:val="18"/>
               </w:rPr>
             </w:pPr>
+            <w:proofErr w:type="spellStart"/>
             <w:r>
               <w:rPr>
                 <w:sz w:val="18"/>
                 <w:szCs w:val="18"/>
               </w:rPr>
-              <w:t>job_tracking.source</w:t>
-            </w:r>
+              <w:t>job_</w:t>
+            </w:r>
+            <w:proofErr w:type="gramStart"/>
             <w:r>
               <w:rPr>
                 <w:sz w:val="18"/>
                 <w:szCs w:val="18"/>
               </w:rPr>
+              <w:t>tracking.source</w:t>
+            </w:r>
+            <w:proofErr w:type="spellEnd"/>
+            <w:proofErr w:type="gramEnd"/>
+            <w:r>
+              <w:rPr>
+                <w:sz w:val="18"/>
+                <w:szCs w:val="18"/>
+              </w:rPr>
               <w:t xml:space="preserve"> = </w:t>
             </w:r>
+            <w:proofErr w:type="spellStart"/>
             <w:r>
               <w:rPr>
                 <w:sz w:val="18"/>
@@ -1100,52 +1182,73 @@
               </w:rPr>
               <w:t>meds_processing_job.originator</w:t>
             </w:r>
-          </w:p>
-          <w:p>
-            <w:pPr>
-              <w:pStyle w:val="Normal"/>
+            <w:proofErr w:type="spellEnd"/>
+          </w:p>
+          <w:p>
+            <w:pPr>
               <w:shd w:val="clear" w:color="auto" w:fill="FFFFFF" w:themeFill="background1"/>
-              <w:spacing w:before="0" w:beforeAutospacing="off" w:after="0" w:afterAutospacing="off" w:line="285" w:lineRule="exact"/>
+              <w:spacing w:line="285" w:lineRule="exact"/>
               <w:rPr>
                 <w:sz w:val="18"/>
                 <w:szCs w:val="18"/>
               </w:rPr>
             </w:pPr>
+            <w:proofErr w:type="spellStart"/>
             <w:r>
               <w:rPr>
                 <w:sz w:val="18"/>
                 <w:szCs w:val="18"/>
               </w:rPr>
-              <w:t>Job_tracking.classification</w:t>
-            </w:r>
+              <w:t>Job_</w:t>
+            </w:r>
+            <w:proofErr w:type="gramStart"/>
             <w:r>
               <w:rPr>
                 <w:sz w:val="18"/>
                 <w:szCs w:val="18"/>
               </w:rPr>
+              <w:t>tracking.classification</w:t>
+            </w:r>
+            <w:proofErr w:type="spellEnd"/>
+            <w:proofErr w:type="gramEnd"/>
+            <w:r>
+              <w:rPr>
+                <w:sz w:val="18"/>
+                <w:szCs w:val="18"/>
+              </w:rPr>
               <w:t xml:space="preserve"> = </w:t>
             </w:r>
+            <w:proofErr w:type="spellStart"/>
             <w:r>
               <w:rPr>
                 <w:sz w:val="18"/>
                 <w:szCs w:val="18"/>
               </w:rPr>
-              <w:t>meds_processing_job.</w:t>
-            </w:r>
-            <w:r>
+              <w:t>meds_processing_job.protection</w:t>
+            </w:r>
+            <w:proofErr w:type="spellEnd"/>
+          </w:p>
+        </w:tc>
+        <w:tc>
+          <w:tcPr>
+            <w:tcW w:w="1749" w:type="dxa"/>
+          </w:tcPr>
+          <w:p>
+            <w:pPr>
+              <w:jc w:val="center"/>
               <w:rPr>
                 <w:sz w:val="18"/>
                 <w:szCs w:val="18"/>
               </w:rPr>
-              <w:t>protection</w:t>
-            </w:r>
-          </w:p>
-        </w:tc>
-        <w:tc>
-          <w:tcPr>
-            <w:tcW w:w="689" w:type="dxa"/>
-            <w:tcMar/>
-          </w:tcPr>
+            </w:pPr>
+            <w:r>
+              <w:rPr>
+                <w:sz w:val="18"/>
+                <w:szCs w:val="18"/>
+              </w:rPr>
+              <w:t>11</w:t>
+            </w:r>
+          </w:p>
           <w:p>
             <w:pPr>
               <w:jc w:val="center"/>
@@ -1159,12 +1262,16 @@
                 <w:sz w:val="18"/>
                 <w:szCs w:val="18"/>
               </w:rPr>
-              <w:t>11</w:t>
-            </w:r>
-          </w:p>
-          <w:p>
-            <w:pPr>
-              <w:jc w:val="center"/>
+              <w:t>3001</w:t>
+            </w:r>
+          </w:p>
+        </w:tc>
+        <w:tc>
+          <w:tcPr>
+            <w:tcW w:w="1098" w:type="dxa"/>
+          </w:tcPr>
+          <w:p>
+            <w:pPr>
               <w:rPr>
                 <w:sz w:val="18"/>
                 <w:szCs w:val="18"/>
@@ -1175,61 +1282,37 @@
                 <w:sz w:val="18"/>
                 <w:szCs w:val="18"/>
               </w:rPr>
-              <w:t>3001</w:t>
-            </w:r>
-          </w:p>
-        </w:tc>
-        <w:tc>
-          <w:tcPr>
-            <w:tcW w:w="1220" w:type="dxa"/>
-            <w:tcMar/>
-          </w:tcPr>
-          <w:p>
-            <w:pPr>
-              <w:rPr>
-                <w:sz w:val="18"/>
-                <w:szCs w:val="18"/>
-              </w:rPr>
-            </w:pPr>
-            <w:r>
-              <w:rPr>
-                <w:sz w:val="18"/>
-                <w:szCs w:val="18"/>
-              </w:rPr>
               <w:t>2024-04-15</w:t>
             </w:r>
           </w:p>
         </w:tc>
         <w:tc>
           <w:tcPr>
-            <w:tcW w:w="4311" w:type="dxa"/>
-            <w:tcMar/>
-          </w:tcPr>
-          <w:p>
-            <w:pPr>
-              <w:rPr>
-                <w:sz w:val="18"/>
-              </w:rPr>
-            </w:pPr>
-          </w:p>
-        </w:tc>
-        <w:tc>
-          <w:tcPr>
-            <w:tcW w:w="1243" w:type="dxa"/>
-            <w:tcMar/>
-          </w:tcPr>
-          <w:p>
-            <w:pPr>
-              <w:rPr>
-                <w:sz w:val="18"/>
-              </w:rPr>
-            </w:pPr>
-          </w:p>
-        </w:tc>
-        <w:tc>
-          <w:tcPr>
-            <w:tcW w:w="2885" w:type="dxa"/>
-            <w:tcMar/>
+            <w:tcW w:w="1802" w:type="dxa"/>
+          </w:tcPr>
+          <w:p>
+            <w:pPr>
+              <w:rPr>
+                <w:sz w:val="18"/>
+              </w:rPr>
+            </w:pPr>
+          </w:p>
+        </w:tc>
+        <w:tc>
+          <w:tcPr>
+            <w:tcW w:w="563" w:type="dxa"/>
+          </w:tcPr>
+          <w:p>
+            <w:pPr>
+              <w:rPr>
+                <w:sz w:val="18"/>
+              </w:rPr>
+            </w:pPr>
+          </w:p>
+        </w:tc>
+        <w:tc>
+          <w:tcPr>
+            <w:tcW w:w="2487" w:type="dxa"/>
           </w:tcPr>
           <w:p>
             <w:pPr>
@@ -1243,21 +1326,123 @@
       <w:tr>
         <w:tc>
           <w:tcPr>
-            <w:tcW w:w="4962" w:type="dxa"/>
-            <w:tcMar/>
-          </w:tcPr>
-          <w:p>
-            <w:pPr>
-              <w:rPr>
-                <w:sz w:val="18"/>
-              </w:rPr>
-            </w:pPr>
-          </w:p>
-        </w:tc>
-        <w:tc>
-          <w:tcPr>
-            <w:tcW w:w="689" w:type="dxa"/>
-            <w:tcMar/>
+            <w:tcW w:w="425" w:type="dxa"/>
+          </w:tcPr>
+          <w:p>
+            <w:pPr>
+              <w:rPr>
+                <w:sz w:val="18"/>
+              </w:rPr>
+            </w:pPr>
+            <w:r>
+              <w:rPr>
+                <w:sz w:val="18"/>
+              </w:rPr>
+              <w:t>8</w:t>
+            </w:r>
+          </w:p>
+        </w:tc>
+        <w:tc>
+          <w:tcPr>
+            <w:tcW w:w="6971" w:type="dxa"/>
+          </w:tcPr>
+          <w:p>
+            <w:pPr>
+              <w:rPr>
+                <w:sz w:val="18"/>
+              </w:rPr>
+            </w:pPr>
+            <w:r>
+              <w:rPr>
+                <w:sz w:val="18"/>
+              </w:rPr>
+              <w:t xml:space="preserve">The content of the file 7173_aquapack_profile_data.csv is different from the table </w:t>
+            </w:r>
+            <w:proofErr w:type="spellStart"/>
+            <w:r>
+              <w:rPr>
+                <w:sz w:val="18"/>
+              </w:rPr>
+              <w:t>aquapack_profile_data</w:t>
+            </w:r>
+            <w:proofErr w:type="spellEnd"/>
+            <w:r>
+              <w:rPr>
+                <w:sz w:val="18"/>
+              </w:rPr>
+              <w:t xml:space="preserve">: </w:t>
+            </w:r>
+          </w:p>
+          <w:p>
+            <w:pPr>
+              <w:pStyle w:val="ListParagraph"/>
+              <w:numPr>
+                <w:ilvl w:val="0"/>
+                <w:numId w:val="7"/>
+              </w:numPr>
+              <w:rPr>
+                <w:sz w:val="18"/>
+              </w:rPr>
+            </w:pPr>
+            <w:r>
+              <w:rPr>
+                <w:sz w:val="18"/>
+              </w:rPr>
+              <w:t xml:space="preserve">the file has 17 columns </w:t>
+            </w:r>
+          </w:p>
+          <w:p>
+            <w:pPr>
+              <w:pStyle w:val="ListParagraph"/>
+              <w:numPr>
+                <w:ilvl w:val="0"/>
+                <w:numId w:val="7"/>
+              </w:numPr>
+              <w:rPr>
+                <w:sz w:val="18"/>
+              </w:rPr>
+            </w:pPr>
+            <w:r>
+              <w:rPr>
+                <w:sz w:val="18"/>
+              </w:rPr>
+              <w:t xml:space="preserve">the table </w:t>
+            </w:r>
+            <w:r>
+              <w:rPr>
+                <w:sz w:val="18"/>
+              </w:rPr>
+              <w:t>has 46 columns</w:t>
+            </w:r>
+          </w:p>
+          <w:p>
+            <w:pPr>
+              <w:pStyle w:val="ListParagraph"/>
+              <w:numPr>
+                <w:ilvl w:val="0"/>
+                <w:numId w:val="7"/>
+              </w:numPr>
+              <w:rPr>
+                <w:sz w:val="18"/>
+              </w:rPr>
+            </w:pPr>
+            <w:r>
+              <w:rPr>
+                <w:sz w:val="18"/>
+              </w:rPr>
+              <w:t>could not find the correct field index key</w:t>
+            </w:r>
+            <w:r>
+              <w:rPr>
+                <w:sz w:val="18"/>
+              </w:rPr>
+              <w:t xml:space="preserve"> (FIELD_LOOKUP table)</w:t>
+            </w:r>
+          </w:p>
+        </w:tc>
+        <w:tc>
+          <w:tcPr>
+            <w:tcW w:w="1749" w:type="dxa"/>
           </w:tcPr>
           <w:p>
             <w:pPr>
@@ -1266,51 +1451,59 @@
                 <w:sz w:val="18"/>
               </w:rPr>
             </w:pPr>
-          </w:p>
-        </w:tc>
-        <w:tc>
-          <w:tcPr>
-            <w:tcW w:w="1220" w:type="dxa"/>
-            <w:tcMar/>
-          </w:tcPr>
-          <w:p>
-            <w:pPr>
-              <w:rPr>
-                <w:sz w:val="18"/>
-              </w:rPr>
-            </w:pPr>
-          </w:p>
-        </w:tc>
-        <w:tc>
-          <w:tcPr>
-            <w:tcW w:w="4311" w:type="dxa"/>
-            <w:tcMar/>
-          </w:tcPr>
-          <w:p>
-            <w:pPr>
-              <w:rPr>
-                <w:sz w:val="18"/>
-              </w:rPr>
-            </w:pPr>
-          </w:p>
-        </w:tc>
-        <w:tc>
-          <w:tcPr>
-            <w:tcW w:w="1243" w:type="dxa"/>
-            <w:tcMar/>
-          </w:tcPr>
-          <w:p>
-            <w:pPr>
-              <w:rPr>
-                <w:sz w:val="18"/>
-              </w:rPr>
-            </w:pPr>
-          </w:p>
-        </w:tc>
-        <w:tc>
-          <w:tcPr>
-            <w:tcW w:w="2885" w:type="dxa"/>
-            <w:tcMar/>
+            <w:r>
+              <w:rPr>
+                <w:sz w:val="18"/>
+              </w:rPr>
+              <w:t>n/a</w:t>
+            </w:r>
+          </w:p>
+        </w:tc>
+        <w:tc>
+          <w:tcPr>
+            <w:tcW w:w="1098" w:type="dxa"/>
+          </w:tcPr>
+          <w:p>
+            <w:pPr>
+              <w:rPr>
+                <w:sz w:val="18"/>
+              </w:rPr>
+            </w:pPr>
+            <w:r>
+              <w:rPr>
+                <w:sz w:val="18"/>
+              </w:rPr>
+              <w:t>2024-04-16</w:t>
+            </w:r>
+          </w:p>
+        </w:tc>
+        <w:tc>
+          <w:tcPr>
+            <w:tcW w:w="1802" w:type="dxa"/>
+          </w:tcPr>
+          <w:p>
+            <w:pPr>
+              <w:rPr>
+                <w:sz w:val="18"/>
+              </w:rPr>
+            </w:pPr>
+          </w:p>
+        </w:tc>
+        <w:tc>
+          <w:tcPr>
+            <w:tcW w:w="563" w:type="dxa"/>
+          </w:tcPr>
+          <w:p>
+            <w:pPr>
+              <w:rPr>
+                <w:sz w:val="18"/>
+              </w:rPr>
+            </w:pPr>
+          </w:p>
+        </w:tc>
+        <w:tc>
+          <w:tcPr>
+            <w:tcW w:w="2487" w:type="dxa"/>
           </w:tcPr>
           <w:p>
             <w:pPr>
@@ -1324,21 +1517,238 @@
       <w:tr>
         <w:tc>
           <w:tcPr>
-            <w:tcW w:w="4962" w:type="dxa"/>
-            <w:tcMar/>
-          </w:tcPr>
-          <w:p>
-            <w:pPr>
-              <w:rPr>
-                <w:sz w:val="18"/>
-              </w:rPr>
-            </w:pPr>
-          </w:p>
-        </w:tc>
-        <w:tc>
-          <w:tcPr>
-            <w:tcW w:w="689" w:type="dxa"/>
-            <w:tcMar/>
+            <w:tcW w:w="425" w:type="dxa"/>
+          </w:tcPr>
+          <w:p>
+            <w:pPr>
+              <w:rPr>
+                <w:sz w:val="18"/>
+              </w:rPr>
+            </w:pPr>
+            <w:r>
+              <w:rPr>
+                <w:sz w:val="18"/>
+              </w:rPr>
+              <w:t>9</w:t>
+            </w:r>
+          </w:p>
+        </w:tc>
+        <w:tc>
+          <w:tcPr>
+            <w:tcW w:w="6971" w:type="dxa"/>
+          </w:tcPr>
+          <w:p>
+            <w:pPr>
+              <w:rPr>
+                <w:sz w:val="18"/>
+              </w:rPr>
+            </w:pPr>
+            <w:r>
+              <w:rPr>
+                <w:sz w:val="18"/>
+              </w:rPr>
+              <w:t xml:space="preserve">The content of the table FIELD_LOOKUP for the structure of </w:t>
+            </w:r>
+            <w:r>
+              <w:rPr>
+                <w:sz w:val="18"/>
+              </w:rPr>
+              <w:t>OMNI_AMBIENT</w:t>
+            </w:r>
+            <w:r>
+              <w:rPr>
+                <w:sz w:val="18"/>
+              </w:rPr>
+              <w:t xml:space="preserve"> is different from the CSV file. </w:t>
+            </w:r>
+          </w:p>
+          <w:p>
+            <w:pPr>
+              <w:rPr>
+                <w:sz w:val="18"/>
+              </w:rPr>
+            </w:pPr>
+            <w:r>
+              <w:rPr>
+                <w:sz w:val="18"/>
+              </w:rPr>
+              <w:t>The four first columns in the file are:</w:t>
+            </w:r>
+          </w:p>
+          <w:p>
+            <w:pPr>
+              <w:pStyle w:val="ListParagraph"/>
+              <w:numPr>
+                <w:ilvl w:val="0"/>
+                <w:numId w:val="5"/>
+              </w:numPr>
+              <w:rPr>
+                <w:sz w:val="18"/>
+              </w:rPr>
+            </w:pPr>
+            <w:r>
+              <w:rPr>
+                <w:sz w:val="18"/>
+              </w:rPr>
+              <w:t>Date (date)</w:t>
+            </w:r>
+          </w:p>
+          <w:p>
+            <w:pPr>
+              <w:pStyle w:val="ListParagraph"/>
+              <w:numPr>
+                <w:ilvl w:val="0"/>
+                <w:numId w:val="5"/>
+              </w:numPr>
+              <w:rPr>
+                <w:sz w:val="18"/>
+              </w:rPr>
+            </w:pPr>
+            <w:r>
+              <w:rPr>
+                <w:sz w:val="18"/>
+              </w:rPr>
+              <w:t>Time (time)</w:t>
+            </w:r>
+          </w:p>
+          <w:p>
+            <w:pPr>
+              <w:pStyle w:val="ListParagraph"/>
+              <w:numPr>
+                <w:ilvl w:val="0"/>
+                <w:numId w:val="5"/>
+              </w:numPr>
+              <w:rPr>
+                <w:sz w:val="18"/>
+              </w:rPr>
+            </w:pPr>
+            <w:r>
+              <w:rPr>
+                <w:sz w:val="18"/>
+              </w:rPr>
+              <w:lastRenderedPageBreak/>
+              <w:t>time (time)</w:t>
+            </w:r>
+          </w:p>
+          <w:p>
+            <w:pPr>
+              <w:pStyle w:val="ListParagraph"/>
+              <w:numPr>
+                <w:ilvl w:val="0"/>
+                <w:numId w:val="5"/>
+              </w:numPr>
+              <w:rPr>
+                <w:sz w:val="18"/>
+              </w:rPr>
+            </w:pPr>
+            <w:r>
+              <w:rPr>
+                <w:sz w:val="18"/>
+              </w:rPr>
+              <w:t>month (number)</w:t>
+            </w:r>
+          </w:p>
+          <w:p>
+            <w:pPr>
+              <w:rPr>
+                <w:sz w:val="18"/>
+              </w:rPr>
+            </w:pPr>
+            <w:r>
+              <w:rPr>
+                <w:sz w:val="18"/>
+              </w:rPr>
+              <w:t>The four first fields in FIELD_LOOKUP are:</w:t>
+            </w:r>
+          </w:p>
+          <w:p>
+            <w:pPr>
+              <w:pStyle w:val="ListParagraph"/>
+              <w:numPr>
+                <w:ilvl w:val="0"/>
+                <w:numId w:val="6"/>
+              </w:numPr>
+              <w:rPr>
+                <w:sz w:val="18"/>
+              </w:rPr>
+            </w:pPr>
+            <w:r>
+              <w:rPr>
+                <w:sz w:val="18"/>
+              </w:rPr>
+              <w:t>time (time)</w:t>
+            </w:r>
+          </w:p>
+          <w:p>
+            <w:pPr>
+              <w:pStyle w:val="ListParagraph"/>
+              <w:numPr>
+                <w:ilvl w:val="0"/>
+                <w:numId w:val="6"/>
+              </w:numPr>
+              <w:rPr>
+                <w:sz w:val="18"/>
+              </w:rPr>
+            </w:pPr>
+            <w:r>
+              <w:rPr>
+                <w:sz w:val="18"/>
+              </w:rPr>
+              <w:t>month (number)</w:t>
+            </w:r>
+          </w:p>
+          <w:p>
+            <w:pPr>
+              <w:pStyle w:val="ListParagraph"/>
+              <w:numPr>
+                <w:ilvl w:val="0"/>
+                <w:numId w:val="6"/>
+              </w:numPr>
+              <w:rPr>
+                <w:sz w:val="18"/>
+              </w:rPr>
+            </w:pPr>
+            <w:r>
+              <w:rPr>
+                <w:sz w:val="18"/>
+              </w:rPr>
+              <w:t>HZ_3_15</w:t>
+            </w:r>
+            <w:r>
+              <w:rPr>
+                <w:sz w:val="18"/>
+              </w:rPr>
+              <w:t xml:space="preserve"> (number)</w:t>
+            </w:r>
+          </w:p>
+          <w:p>
+            <w:pPr>
+              <w:pStyle w:val="ListParagraph"/>
+              <w:numPr>
+                <w:ilvl w:val="0"/>
+                <w:numId w:val="6"/>
+              </w:numPr>
+              <w:rPr>
+                <w:sz w:val="18"/>
+              </w:rPr>
+            </w:pPr>
+            <w:r>
+              <w:rPr>
+                <w:sz w:val="18"/>
+              </w:rPr>
+              <w:t>HZ_4</w:t>
+            </w:r>
+            <w:r>
+              <w:rPr>
+                <w:sz w:val="18"/>
+              </w:rPr>
+              <w:t xml:space="preserve"> (number)</w:t>
+            </w:r>
+          </w:p>
+        </w:tc>
+        <w:tc>
+          <w:tcPr>
+            <w:tcW w:w="1749" w:type="dxa"/>
           </w:tcPr>
           <w:p>
             <w:pPr>
@@ -1347,51 +1757,60 @@
                 <w:sz w:val="18"/>
               </w:rPr>
             </w:pPr>
-          </w:p>
-        </w:tc>
-        <w:tc>
-          <w:tcPr>
-            <w:tcW w:w="1220" w:type="dxa"/>
-            <w:tcMar/>
-          </w:tcPr>
-          <w:p>
-            <w:pPr>
-              <w:rPr>
-                <w:sz w:val="18"/>
-              </w:rPr>
-            </w:pPr>
-          </w:p>
-        </w:tc>
-        <w:tc>
-          <w:tcPr>
-            <w:tcW w:w="4311" w:type="dxa"/>
-            <w:tcMar/>
-          </w:tcPr>
-          <w:p>
-            <w:pPr>
-              <w:rPr>
-                <w:sz w:val="18"/>
-              </w:rPr>
-            </w:pPr>
-          </w:p>
-        </w:tc>
-        <w:tc>
-          <w:tcPr>
-            <w:tcW w:w="1243" w:type="dxa"/>
-            <w:tcMar/>
-          </w:tcPr>
-          <w:p>
-            <w:pPr>
-              <w:rPr>
-                <w:sz w:val="18"/>
-              </w:rPr>
-            </w:pPr>
-          </w:p>
-        </w:tc>
-        <w:tc>
-          <w:tcPr>
-            <w:tcW w:w="2885" w:type="dxa"/>
-            <w:tcMar/>
+            <w:r>
+              <w:rPr>
+                <w:sz w:val="18"/>
+              </w:rPr>
+              <w:lastRenderedPageBreak/>
+              <w:t>n/a</w:t>
+            </w:r>
+          </w:p>
+        </w:tc>
+        <w:tc>
+          <w:tcPr>
+            <w:tcW w:w="1098" w:type="dxa"/>
+          </w:tcPr>
+          <w:p>
+            <w:pPr>
+              <w:rPr>
+                <w:sz w:val="18"/>
+              </w:rPr>
+            </w:pPr>
+            <w:r>
+              <w:rPr>
+                <w:sz w:val="18"/>
+              </w:rPr>
+              <w:t>2024-04-16</w:t>
+            </w:r>
+          </w:p>
+        </w:tc>
+        <w:tc>
+          <w:tcPr>
+            <w:tcW w:w="1802" w:type="dxa"/>
+          </w:tcPr>
+          <w:p>
+            <w:pPr>
+              <w:rPr>
+                <w:sz w:val="18"/>
+              </w:rPr>
+            </w:pPr>
+          </w:p>
+        </w:tc>
+        <w:tc>
+          <w:tcPr>
+            <w:tcW w:w="563" w:type="dxa"/>
+          </w:tcPr>
+          <w:p>
+            <w:pPr>
+              <w:rPr>
+                <w:sz w:val="18"/>
+              </w:rPr>
+            </w:pPr>
+          </w:p>
+        </w:tc>
+        <w:tc>
+          <w:tcPr>
+            <w:tcW w:w="2487" w:type="dxa"/>
           </w:tcPr>
           <w:p>
             <w:pPr>
@@ -1405,21 +1824,43 @@
       <w:tr>
         <w:tc>
           <w:tcPr>
-            <w:tcW w:w="4962" w:type="dxa"/>
-            <w:tcMar/>
-          </w:tcPr>
-          <w:p>
-            <w:pPr>
-              <w:rPr>
-                <w:sz w:val="18"/>
-              </w:rPr>
-            </w:pPr>
-          </w:p>
-        </w:tc>
-        <w:tc>
-          <w:tcPr>
-            <w:tcW w:w="689" w:type="dxa"/>
-            <w:tcMar/>
+            <w:tcW w:w="425" w:type="dxa"/>
+          </w:tcPr>
+          <w:p>
+            <w:pPr>
+              <w:rPr>
+                <w:sz w:val="18"/>
+              </w:rPr>
+            </w:pPr>
+            <w:r>
+              <w:rPr>
+                <w:sz w:val="18"/>
+              </w:rPr>
+              <w:t>10</w:t>
+            </w:r>
+          </w:p>
+        </w:tc>
+        <w:tc>
+          <w:tcPr>
+            <w:tcW w:w="6971" w:type="dxa"/>
+          </w:tcPr>
+          <w:p>
+            <w:pPr>
+              <w:rPr>
+                <w:sz w:val="18"/>
+              </w:rPr>
+            </w:pPr>
+            <w:r>
+              <w:rPr>
+                <w:sz w:val="18"/>
+              </w:rPr>
+              <w:t>In the sample data sent, what is the content of the folder ADCP_OS?</w:t>
+            </w:r>
+          </w:p>
+        </w:tc>
+        <w:tc>
+          <w:tcPr>
+            <w:tcW w:w="1749" w:type="dxa"/>
           </w:tcPr>
           <w:p>
             <w:pPr>
@@ -1432,47 +1873,43 @@
         </w:tc>
         <w:tc>
           <w:tcPr>
-            <w:tcW w:w="1220" w:type="dxa"/>
-            <w:tcMar/>
-          </w:tcPr>
-          <w:p>
-            <w:pPr>
-              <w:rPr>
-                <w:sz w:val="18"/>
-              </w:rPr>
-            </w:pPr>
-          </w:p>
-        </w:tc>
-        <w:tc>
-          <w:tcPr>
-            <w:tcW w:w="4311" w:type="dxa"/>
-            <w:tcMar/>
-          </w:tcPr>
-          <w:p>
-            <w:pPr>
-              <w:rPr>
-                <w:sz w:val="18"/>
-              </w:rPr>
-            </w:pPr>
-          </w:p>
-        </w:tc>
-        <w:tc>
-          <w:tcPr>
-            <w:tcW w:w="1243" w:type="dxa"/>
-            <w:tcMar/>
-          </w:tcPr>
-          <w:p>
-            <w:pPr>
-              <w:rPr>
-                <w:sz w:val="18"/>
-              </w:rPr>
-            </w:pPr>
-          </w:p>
-        </w:tc>
-        <w:tc>
-          <w:tcPr>
-            <w:tcW w:w="2885" w:type="dxa"/>
-            <w:tcMar/>
+            <w:tcW w:w="1098" w:type="dxa"/>
+          </w:tcPr>
+          <w:p>
+            <w:pPr>
+              <w:rPr>
+                <w:sz w:val="18"/>
+              </w:rPr>
+            </w:pPr>
+          </w:p>
+        </w:tc>
+        <w:tc>
+          <w:tcPr>
+            <w:tcW w:w="1802" w:type="dxa"/>
+          </w:tcPr>
+          <w:p>
+            <w:pPr>
+              <w:rPr>
+                <w:sz w:val="18"/>
+              </w:rPr>
+            </w:pPr>
+          </w:p>
+        </w:tc>
+        <w:tc>
+          <w:tcPr>
+            <w:tcW w:w="563" w:type="dxa"/>
+          </w:tcPr>
+          <w:p>
+            <w:pPr>
+              <w:rPr>
+                <w:sz w:val="18"/>
+              </w:rPr>
+            </w:pPr>
+          </w:p>
+        </w:tc>
+        <w:tc>
+          <w:tcPr>
+            <w:tcW w:w="2487" w:type="dxa"/>
           </w:tcPr>
           <w:p>
             <w:pPr>
@@ -1486,21 +1923,156 @@
       <w:tr>
         <w:tc>
           <w:tcPr>
-            <w:tcW w:w="4962" w:type="dxa"/>
-            <w:tcMar/>
-          </w:tcPr>
-          <w:p>
-            <w:pPr>
-              <w:rPr>
-                <w:sz w:val="18"/>
-              </w:rPr>
-            </w:pPr>
-          </w:p>
-        </w:tc>
-        <w:tc>
-          <w:tcPr>
-            <w:tcW w:w="689" w:type="dxa"/>
-            <w:tcMar/>
+            <w:tcW w:w="425" w:type="dxa"/>
+          </w:tcPr>
+          <w:p>
+            <w:pPr>
+              <w:rPr>
+                <w:sz w:val="18"/>
+              </w:rPr>
+            </w:pPr>
+            <w:r>
+              <w:rPr>
+                <w:sz w:val="18"/>
+              </w:rPr>
+              <w:t>11</w:t>
+            </w:r>
+          </w:p>
+        </w:tc>
+        <w:tc>
+          <w:tcPr>
+            <w:tcW w:w="6971" w:type="dxa"/>
+          </w:tcPr>
+          <w:p>
+            <w:pPr>
+              <w:rPr>
+                <w:sz w:val="18"/>
+              </w:rPr>
+            </w:pPr>
+            <w:r>
+              <w:rPr>
+                <w:sz w:val="18"/>
+              </w:rPr>
+              <w:t xml:space="preserve">How can we relate a csv file with a table? </w:t>
+            </w:r>
+          </w:p>
+          <w:p>
+            <w:pPr>
+              <w:rPr>
+                <w:sz w:val="18"/>
+              </w:rPr>
+            </w:pPr>
+          </w:p>
+          <w:p>
+            <w:pPr>
+              <w:rPr>
+                <w:sz w:val="18"/>
+              </w:rPr>
+            </w:pPr>
+            <w:r>
+              <w:rPr>
+                <w:sz w:val="18"/>
+              </w:rPr>
+              <w:t xml:space="preserve">The sample </w:t>
+            </w:r>
+            <w:r>
+              <w:rPr>
+                <w:i/>
+                <w:sz w:val="18"/>
+              </w:rPr>
+              <w:t>7173_aquapack_profile_data.csv</w:t>
+            </w:r>
+            <w:r>
+              <w:rPr>
+                <w:sz w:val="18"/>
+              </w:rPr>
+              <w:t xml:space="preserve"> is </w:t>
+            </w:r>
+            <w:r>
+              <w:rPr>
+                <w:sz w:val="18"/>
+              </w:rPr>
+              <w:t>'Aqua Shuttle Profile'</w:t>
+            </w:r>
+            <w:r>
+              <w:rPr>
+                <w:sz w:val="18"/>
+              </w:rPr>
+              <w:t xml:space="preserve">, </w:t>
+            </w:r>
+            <w:r>
+              <w:rPr>
+                <w:sz w:val="18"/>
+              </w:rPr>
+              <w:t>'Aqua Shuttle Track'</w:t>
+            </w:r>
+            <w:r>
+              <w:rPr>
+                <w:sz w:val="18"/>
+              </w:rPr>
+              <w:t xml:space="preserve">, </w:t>
+            </w:r>
+            <w:r>
+              <w:rPr>
+                <w:sz w:val="18"/>
+              </w:rPr>
+              <w:t>'2081 Track'</w:t>
+            </w:r>
+            <w:r>
+              <w:rPr>
+                <w:sz w:val="18"/>
+              </w:rPr>
+              <w:t xml:space="preserve">, </w:t>
+            </w:r>
+            <w:r>
+              <w:rPr>
+                <w:sz w:val="18"/>
+              </w:rPr>
+              <w:t>'Biological CTD Profile Original'</w:t>
+            </w:r>
+            <w:r>
+              <w:rPr>
+                <w:sz w:val="18"/>
+              </w:rPr>
+              <w:t xml:space="preserve"> or </w:t>
+            </w:r>
+            <w:r>
+              <w:rPr>
+                <w:sz w:val="18"/>
+              </w:rPr>
+              <w:t>'Aqua Pack Job Table'</w:t>
+            </w:r>
+            <w:r>
+              <w:rPr>
+                <w:sz w:val="18"/>
+              </w:rPr>
+              <w:t xml:space="preserve"> (they all have ‘AQUA’ in </w:t>
+            </w:r>
+            <w:proofErr w:type="spellStart"/>
+            <w:r>
+              <w:rPr>
+                <w:sz w:val="18"/>
+              </w:rPr>
+              <w:t>job_lookups.data_type</w:t>
+            </w:r>
+            <w:proofErr w:type="spellEnd"/>
+            <w:r>
+              <w:rPr>
+                <w:sz w:val="18"/>
+              </w:rPr>
+              <w:t xml:space="preserve"> and none has .csv as extension))</w:t>
+            </w:r>
+            <w:r>
+              <w:rPr>
+                <w:sz w:val="18"/>
+              </w:rPr>
+              <w:t>.</w:t>
+            </w:r>
+          </w:p>
+        </w:tc>
+        <w:tc>
+          <w:tcPr>
+            <w:tcW w:w="1749" w:type="dxa"/>
           </w:tcPr>
           <w:p>
             <w:pPr>
@@ -1513,47 +2085,43 @@
         </w:tc>
         <w:tc>
           <w:tcPr>
-            <w:tcW w:w="1220" w:type="dxa"/>
-            <w:tcMar/>
-          </w:tcPr>
-          <w:p>
-            <w:pPr>
-              <w:rPr>
-                <w:sz w:val="18"/>
-              </w:rPr>
-            </w:pPr>
-          </w:p>
-        </w:tc>
-        <w:tc>
-          <w:tcPr>
-            <w:tcW w:w="4311" w:type="dxa"/>
-            <w:tcMar/>
-          </w:tcPr>
-          <w:p>
-            <w:pPr>
-              <w:rPr>
-                <w:sz w:val="18"/>
-              </w:rPr>
-            </w:pPr>
-          </w:p>
-        </w:tc>
-        <w:tc>
-          <w:tcPr>
-            <w:tcW w:w="1243" w:type="dxa"/>
-            <w:tcMar/>
-          </w:tcPr>
-          <w:p>
-            <w:pPr>
-              <w:rPr>
-                <w:sz w:val="18"/>
-              </w:rPr>
-            </w:pPr>
-          </w:p>
-        </w:tc>
-        <w:tc>
-          <w:tcPr>
-            <w:tcW w:w="2885" w:type="dxa"/>
-            <w:tcMar/>
+            <w:tcW w:w="1098" w:type="dxa"/>
+          </w:tcPr>
+          <w:p>
+            <w:pPr>
+              <w:rPr>
+                <w:sz w:val="18"/>
+              </w:rPr>
+            </w:pPr>
+          </w:p>
+        </w:tc>
+        <w:tc>
+          <w:tcPr>
+            <w:tcW w:w="1802" w:type="dxa"/>
+          </w:tcPr>
+          <w:p>
+            <w:pPr>
+              <w:rPr>
+                <w:sz w:val="18"/>
+              </w:rPr>
+            </w:pPr>
+          </w:p>
+        </w:tc>
+        <w:tc>
+          <w:tcPr>
+            <w:tcW w:w="563" w:type="dxa"/>
+          </w:tcPr>
+          <w:p>
+            <w:pPr>
+              <w:rPr>
+                <w:sz w:val="18"/>
+              </w:rPr>
+            </w:pPr>
+          </w:p>
+        </w:tc>
+        <w:tc>
+          <w:tcPr>
+            <w:tcW w:w="2487" w:type="dxa"/>
           </w:tcPr>
           <w:p>
             <w:pPr>
@@ -1567,21 +2135,97 @@
       <w:tr>
         <w:tc>
           <w:tcPr>
-            <w:tcW w:w="4962" w:type="dxa"/>
-            <w:tcMar/>
-          </w:tcPr>
-          <w:p>
-            <w:pPr>
-              <w:rPr>
-                <w:sz w:val="18"/>
-              </w:rPr>
-            </w:pPr>
-          </w:p>
-        </w:tc>
-        <w:tc>
-          <w:tcPr>
-            <w:tcW w:w="689" w:type="dxa"/>
-            <w:tcMar/>
+            <w:tcW w:w="425" w:type="dxa"/>
+          </w:tcPr>
+          <w:p>
+            <w:pPr>
+              <w:rPr>
+                <w:sz w:val="18"/>
+              </w:rPr>
+            </w:pPr>
+            <w:r>
+              <w:rPr>
+                <w:sz w:val="18"/>
+              </w:rPr>
+              <w:t>12</w:t>
+            </w:r>
+          </w:p>
+        </w:tc>
+        <w:tc>
+          <w:tcPr>
+            <w:tcW w:w="6971" w:type="dxa"/>
+          </w:tcPr>
+          <w:p>
+            <w:pPr>
+              <w:rPr>
+                <w:sz w:val="18"/>
+              </w:rPr>
+            </w:pPr>
+            <w:r>
+              <w:rPr>
+                <w:sz w:val="18"/>
+              </w:rPr>
+              <w:t>Define the JOB_TRACKING.STATUS rules:</w:t>
+            </w:r>
+          </w:p>
+          <w:p>
+            <w:pPr>
+              <w:pStyle w:val="ListParagraph"/>
+              <w:numPr>
+                <w:ilvl w:val="0"/>
+                <w:numId w:val="8"/>
+              </w:numPr>
+              <w:rPr>
+                <w:sz w:val="18"/>
+              </w:rPr>
+            </w:pPr>
+            <w:r>
+              <w:rPr>
+                <w:sz w:val="18"/>
+              </w:rPr>
+              <w:t>Can we change status once the file is loaded?</w:t>
+            </w:r>
+          </w:p>
+          <w:p>
+            <w:pPr>
+              <w:pStyle w:val="ListParagraph"/>
+              <w:numPr>
+                <w:ilvl w:val="0"/>
+                <w:numId w:val="8"/>
+              </w:numPr>
+              <w:rPr>
+                <w:sz w:val="18"/>
+              </w:rPr>
+            </w:pPr>
+            <w:r>
+              <w:rPr>
+                <w:sz w:val="18"/>
+              </w:rPr>
+              <w:t>Can we change status once the observation tables are loaded?</w:t>
+            </w:r>
+          </w:p>
+          <w:p>
+            <w:pPr>
+              <w:pStyle w:val="ListParagraph"/>
+              <w:numPr>
+                <w:ilvl w:val="0"/>
+                <w:numId w:val="8"/>
+              </w:numPr>
+              <w:rPr>
+                <w:sz w:val="18"/>
+              </w:rPr>
+            </w:pPr>
+            <w:r>
+              <w:rPr>
+                <w:sz w:val="18"/>
+              </w:rPr>
+              <w:t>Any other rules?</w:t>
+            </w:r>
+          </w:p>
+        </w:tc>
+        <w:tc>
+          <w:tcPr>
+            <w:tcW w:w="1749" w:type="dxa"/>
           </w:tcPr>
           <w:p>
             <w:pPr>
@@ -1594,47 +2238,43 @@
         </w:tc>
         <w:tc>
           <w:tcPr>
-            <w:tcW w:w="1220" w:type="dxa"/>
-            <w:tcMar/>
-          </w:tcPr>
-          <w:p>
-            <w:pPr>
-              <w:rPr>
-                <w:sz w:val="18"/>
-              </w:rPr>
-            </w:pPr>
-          </w:p>
-        </w:tc>
-        <w:tc>
-          <w:tcPr>
-            <w:tcW w:w="4311" w:type="dxa"/>
-            <w:tcMar/>
-          </w:tcPr>
-          <w:p>
-            <w:pPr>
-              <w:rPr>
-                <w:sz w:val="18"/>
-              </w:rPr>
-            </w:pPr>
-          </w:p>
-        </w:tc>
-        <w:tc>
-          <w:tcPr>
-            <w:tcW w:w="1243" w:type="dxa"/>
-            <w:tcMar/>
-          </w:tcPr>
-          <w:p>
-            <w:pPr>
-              <w:rPr>
-                <w:sz w:val="18"/>
-              </w:rPr>
-            </w:pPr>
-          </w:p>
-        </w:tc>
-        <w:tc>
-          <w:tcPr>
-            <w:tcW w:w="2885" w:type="dxa"/>
-            <w:tcMar/>
+            <w:tcW w:w="1098" w:type="dxa"/>
+          </w:tcPr>
+          <w:p>
+            <w:pPr>
+              <w:rPr>
+                <w:sz w:val="18"/>
+              </w:rPr>
+            </w:pPr>
+          </w:p>
+        </w:tc>
+        <w:tc>
+          <w:tcPr>
+            <w:tcW w:w="1802" w:type="dxa"/>
+          </w:tcPr>
+          <w:p>
+            <w:pPr>
+              <w:rPr>
+                <w:sz w:val="18"/>
+              </w:rPr>
+            </w:pPr>
+          </w:p>
+        </w:tc>
+        <w:tc>
+          <w:tcPr>
+            <w:tcW w:w="563" w:type="dxa"/>
+          </w:tcPr>
+          <w:p>
+            <w:pPr>
+              <w:rPr>
+                <w:sz w:val="18"/>
+              </w:rPr>
+            </w:pPr>
+          </w:p>
+        </w:tc>
+        <w:tc>
+          <w:tcPr>
+            <w:tcW w:w="2487" w:type="dxa"/>
           </w:tcPr>
           <w:p>
             <w:pPr>
@@ -1648,21 +2288,249 @@
       <w:tr>
         <w:tc>
           <w:tcPr>
-            <w:tcW w:w="4962" w:type="dxa"/>
-            <w:tcMar/>
-          </w:tcPr>
-          <w:p>
-            <w:pPr>
-              <w:rPr>
-                <w:sz w:val="18"/>
-              </w:rPr>
-            </w:pPr>
-          </w:p>
-        </w:tc>
-        <w:tc>
-          <w:tcPr>
-            <w:tcW w:w="689" w:type="dxa"/>
-            <w:tcMar/>
+            <w:tcW w:w="425" w:type="dxa"/>
+          </w:tcPr>
+          <w:p>
+            <w:pPr>
+              <w:rPr>
+                <w:sz w:val="18"/>
+              </w:rPr>
+            </w:pPr>
+            <w:r>
+              <w:rPr>
+                <w:sz w:val="18"/>
+              </w:rPr>
+              <w:t>13</w:t>
+            </w:r>
+          </w:p>
+        </w:tc>
+        <w:tc>
+          <w:tcPr>
+            <w:tcW w:w="6971" w:type="dxa"/>
+          </w:tcPr>
+          <w:p>
+            <w:pPr>
+              <w:rPr>
+                <w:sz w:val="18"/>
+              </w:rPr>
+            </w:pPr>
+            <w:r>
+              <w:rPr>
+                <w:sz w:val="18"/>
+              </w:rPr>
+              <w:t>In the case the application is building a generic CSV upload, how will it differentiate between job types that will generate data &amp; observation only:</w:t>
+            </w:r>
+          </w:p>
+          <w:p>
+            <w:pPr>
+              <w:pStyle w:val="ListParagraph"/>
+              <w:numPr>
+                <w:ilvl w:val="0"/>
+                <w:numId w:val="9"/>
+              </w:numPr>
+              <w:rPr>
+                <w:sz w:val="18"/>
+              </w:rPr>
+            </w:pPr>
+            <w:r>
+              <w:rPr>
+                <w:sz w:val="18"/>
+              </w:rPr>
+              <w:t>GLIDER_THREADED_DATA</w:t>
+            </w:r>
+          </w:p>
+          <w:p>
+            <w:pPr>
+              <w:pStyle w:val="ListParagraph"/>
+              <w:numPr>
+                <w:ilvl w:val="0"/>
+                <w:numId w:val="9"/>
+              </w:numPr>
+              <w:rPr>
+                <w:sz w:val="18"/>
+              </w:rPr>
+            </w:pPr>
+            <w:r>
+              <w:rPr>
+                <w:sz w:val="18"/>
+              </w:rPr>
+              <w:t>GLIDER_THREADED_OBSERVATION</w:t>
+            </w:r>
+          </w:p>
+          <w:p>
+            <w:pPr>
+              <w:rPr>
+                <w:sz w:val="18"/>
+              </w:rPr>
+            </w:pPr>
+            <w:r>
+              <w:rPr>
+                <w:sz w:val="18"/>
+              </w:rPr>
+              <w:t>and those that will generate more than those two</w:t>
+            </w:r>
+            <w:r>
+              <w:rPr>
+                <w:sz w:val="18"/>
+              </w:rPr>
+              <w:t>, as in</w:t>
+            </w:r>
+            <w:r>
+              <w:rPr>
+                <w:sz w:val="18"/>
+              </w:rPr>
+              <w:t>:</w:t>
+            </w:r>
+          </w:p>
+          <w:p>
+            <w:pPr>
+              <w:pStyle w:val="ListParagraph"/>
+              <w:numPr>
+                <w:ilvl w:val="0"/>
+                <w:numId w:val="10"/>
+              </w:numPr>
+              <w:rPr>
+                <w:sz w:val="18"/>
+              </w:rPr>
+            </w:pPr>
+            <w:r>
+              <w:rPr>
+                <w:sz w:val="18"/>
+              </w:rPr>
+              <w:t>EDDY_SATELLITE_DATA</w:t>
+            </w:r>
+          </w:p>
+          <w:p>
+            <w:pPr>
+              <w:pStyle w:val="ListParagraph"/>
+              <w:numPr>
+                <w:ilvl w:val="0"/>
+                <w:numId w:val="10"/>
+              </w:numPr>
+              <w:rPr>
+                <w:sz w:val="18"/>
+              </w:rPr>
+            </w:pPr>
+            <w:r>
+              <w:rPr>
+                <w:sz w:val="18"/>
+              </w:rPr>
+              <w:t>EDDY_SATELLITE_OBSERVATION</w:t>
+            </w:r>
+          </w:p>
+          <w:p>
+            <w:pPr>
+              <w:pStyle w:val="ListParagraph"/>
+              <w:numPr>
+                <w:ilvl w:val="0"/>
+                <w:numId w:val="10"/>
+              </w:numPr>
+              <w:rPr>
+                <w:sz w:val="18"/>
+              </w:rPr>
+            </w:pPr>
+            <w:r>
+              <w:rPr>
+                <w:sz w:val="18"/>
+              </w:rPr>
+              <w:t xml:space="preserve">EDDY_SATELLITE_REPEAT </w:t>
+            </w:r>
+          </w:p>
+          <w:p>
+            <w:pPr>
+              <w:rPr>
+                <w:sz w:val="18"/>
+              </w:rPr>
+            </w:pPr>
+            <w:r>
+              <w:rPr>
+                <w:sz w:val="18"/>
+              </w:rPr>
+              <w:t>Or</w:t>
+            </w:r>
+            <w:r>
+              <w:rPr>
+                <w:sz w:val="18"/>
+              </w:rPr>
+              <w:t xml:space="preserve"> even:</w:t>
+            </w:r>
+          </w:p>
+          <w:p>
+            <w:pPr>
+              <w:pStyle w:val="ListParagraph"/>
+              <w:numPr>
+                <w:ilvl w:val="0"/>
+                <w:numId w:val="11"/>
+              </w:numPr>
+              <w:rPr>
+                <w:sz w:val="18"/>
+              </w:rPr>
+            </w:pPr>
+            <w:r>
+              <w:rPr>
+                <w:sz w:val="18"/>
+              </w:rPr>
+              <w:t>MLO_CETACEANS_DATA</w:t>
+            </w:r>
+          </w:p>
+          <w:p>
+            <w:pPr>
+              <w:pStyle w:val="ListParagraph"/>
+              <w:numPr>
+                <w:ilvl w:val="0"/>
+                <w:numId w:val="11"/>
+              </w:numPr>
+              <w:rPr>
+                <w:sz w:val="18"/>
+              </w:rPr>
+            </w:pPr>
+            <w:r>
+              <w:rPr>
+                <w:sz w:val="18"/>
+              </w:rPr>
+              <w:t>MLO_CETACEANS_OBSERVATION</w:t>
+            </w:r>
+          </w:p>
+          <w:p>
+            <w:pPr>
+              <w:pStyle w:val="ListParagraph"/>
+              <w:numPr>
+                <w:ilvl w:val="0"/>
+                <w:numId w:val="11"/>
+              </w:numPr>
+              <w:rPr>
+                <w:sz w:val="18"/>
+              </w:rPr>
+            </w:pPr>
+            <w:r>
+              <w:rPr>
+                <w:sz w:val="18"/>
+              </w:rPr>
+              <w:t>MLO_CETACEANS_ENVELOPE</w:t>
+            </w:r>
+          </w:p>
+          <w:p>
+            <w:pPr>
+              <w:pStyle w:val="ListParagraph"/>
+              <w:numPr>
+                <w:ilvl w:val="0"/>
+                <w:numId w:val="11"/>
+              </w:numPr>
+              <w:rPr>
+                <w:sz w:val="18"/>
+              </w:rPr>
+            </w:pPr>
+            <w:r>
+              <w:rPr>
+                <w:sz w:val="18"/>
+              </w:rPr>
+              <w:t>MLO_CETACEANS_TRACK</w:t>
+            </w:r>
+          </w:p>
+        </w:tc>
+        <w:tc>
+          <w:tcPr>
+            <w:tcW w:w="1749" w:type="dxa"/>
           </w:tcPr>
           <w:p>
             <w:pPr>
@@ -1675,47 +2543,43 @@
         </w:tc>
         <w:tc>
           <w:tcPr>
-            <w:tcW w:w="1220" w:type="dxa"/>
-            <w:tcMar/>
-          </w:tcPr>
-          <w:p>
-            <w:pPr>
-              <w:rPr>
-                <w:sz w:val="18"/>
-              </w:rPr>
-            </w:pPr>
-          </w:p>
-        </w:tc>
-        <w:tc>
-          <w:tcPr>
-            <w:tcW w:w="4311" w:type="dxa"/>
-            <w:tcMar/>
-          </w:tcPr>
-          <w:p>
-            <w:pPr>
-              <w:rPr>
-                <w:sz w:val="18"/>
-              </w:rPr>
-            </w:pPr>
-          </w:p>
-        </w:tc>
-        <w:tc>
-          <w:tcPr>
-            <w:tcW w:w="1243" w:type="dxa"/>
-            <w:tcMar/>
-          </w:tcPr>
-          <w:p>
-            <w:pPr>
-              <w:rPr>
-                <w:sz w:val="18"/>
-              </w:rPr>
-            </w:pPr>
-          </w:p>
-        </w:tc>
-        <w:tc>
-          <w:tcPr>
-            <w:tcW w:w="2885" w:type="dxa"/>
-            <w:tcMar/>
+            <w:tcW w:w="1098" w:type="dxa"/>
+          </w:tcPr>
+          <w:p>
+            <w:pPr>
+              <w:rPr>
+                <w:sz w:val="18"/>
+              </w:rPr>
+            </w:pPr>
+          </w:p>
+        </w:tc>
+        <w:tc>
+          <w:tcPr>
+            <w:tcW w:w="1802" w:type="dxa"/>
+          </w:tcPr>
+          <w:p>
+            <w:pPr>
+              <w:rPr>
+                <w:sz w:val="18"/>
+              </w:rPr>
+            </w:pPr>
+          </w:p>
+        </w:tc>
+        <w:tc>
+          <w:tcPr>
+            <w:tcW w:w="563" w:type="dxa"/>
+          </w:tcPr>
+          <w:p>
+            <w:pPr>
+              <w:rPr>
+                <w:sz w:val="18"/>
+              </w:rPr>
+            </w:pPr>
+          </w:p>
+        </w:tc>
+        <w:tc>
+          <w:tcPr>
+            <w:tcW w:w="2487" w:type="dxa"/>
           </w:tcPr>
           <w:p>
             <w:pPr>
@@ -1729,21 +2593,112 @@
       <w:tr>
         <w:tc>
           <w:tcPr>
-            <w:tcW w:w="4962" w:type="dxa"/>
-            <w:tcMar/>
-          </w:tcPr>
-          <w:p>
-            <w:pPr>
-              <w:rPr>
-                <w:sz w:val="18"/>
-              </w:rPr>
-            </w:pPr>
-          </w:p>
-        </w:tc>
-        <w:tc>
-          <w:tcPr>
-            <w:tcW w:w="689" w:type="dxa"/>
-            <w:tcMar/>
+            <w:tcW w:w="425" w:type="dxa"/>
+          </w:tcPr>
+          <w:p>
+            <w:pPr>
+              <w:rPr>
+                <w:sz w:val="18"/>
+              </w:rPr>
+            </w:pPr>
+            <w:r>
+              <w:rPr>
+                <w:sz w:val="18"/>
+              </w:rPr>
+              <w:t>14</w:t>
+            </w:r>
+          </w:p>
+        </w:tc>
+        <w:tc>
+          <w:tcPr>
+            <w:tcW w:w="6971" w:type="dxa"/>
+          </w:tcPr>
+          <w:p>
+            <w:pPr>
+              <w:rPr>
+                <w:sz w:val="18"/>
+              </w:rPr>
+            </w:pPr>
+            <w:r>
+              <w:rPr>
+                <w:sz w:val="18"/>
+              </w:rPr>
+              <w:t xml:space="preserve">Explain how and where </w:t>
+            </w:r>
+            <w:r>
+              <w:rPr>
+                <w:sz w:val="18"/>
+              </w:rPr>
+              <w:t>the table</w:t>
+            </w:r>
+            <w:r>
+              <w:rPr>
+                <w:sz w:val="18"/>
+              </w:rPr>
+              <w:t>s</w:t>
+            </w:r>
+            <w:r>
+              <w:rPr>
+                <w:sz w:val="18"/>
+              </w:rPr>
+              <w:t xml:space="preserve"> </w:t>
+            </w:r>
+            <w:r>
+              <w:rPr>
+                <w:sz w:val="18"/>
+              </w:rPr>
+              <w:t xml:space="preserve">TAB_COLUMNS, </w:t>
+            </w:r>
+            <w:bookmarkStart w:id="0" w:name="_GoBack"/>
+            <w:bookmarkEnd w:id="0"/>
+            <w:r>
+              <w:rPr>
+                <w:sz w:val="18"/>
+              </w:rPr>
+              <w:t xml:space="preserve">MLO_DATATYPE and </w:t>
+            </w:r>
+            <w:r>
+              <w:rPr>
+                <w:sz w:val="18"/>
+              </w:rPr>
+              <w:t>MLO_COLU</w:t>
+            </w:r>
+            <w:r>
+              <w:rPr>
+                <w:sz w:val="18"/>
+              </w:rPr>
+              <w:t xml:space="preserve">MNS </w:t>
+            </w:r>
+            <w:r>
+              <w:rPr>
+                <w:sz w:val="18"/>
+              </w:rPr>
+              <w:t>are</w:t>
+            </w:r>
+            <w:r>
+              <w:rPr>
+                <w:sz w:val="18"/>
+              </w:rPr>
+              <w:t xml:space="preserve"> used. </w:t>
+            </w:r>
+          </w:p>
+          <w:p>
+            <w:pPr>
+              <w:rPr>
+                <w:sz w:val="18"/>
+              </w:rPr>
+            </w:pPr>
+            <w:r>
+              <w:rPr>
+                <w:sz w:val="18"/>
+              </w:rPr>
+              <w:t>Will we need it?</w:t>
+            </w:r>
+          </w:p>
+        </w:tc>
+        <w:tc>
+          <w:tcPr>
+            <w:tcW w:w="1749" w:type="dxa"/>
           </w:tcPr>
           <w:p>
             <w:pPr>
@@ -1756,47 +2711,43 @@
         </w:tc>
         <w:tc>
           <w:tcPr>
-            <w:tcW w:w="1220" w:type="dxa"/>
-            <w:tcMar/>
-          </w:tcPr>
-          <w:p>
-            <w:pPr>
-              <w:rPr>
-                <w:sz w:val="18"/>
-              </w:rPr>
-            </w:pPr>
-          </w:p>
-        </w:tc>
-        <w:tc>
-          <w:tcPr>
-            <w:tcW w:w="4311" w:type="dxa"/>
-            <w:tcMar/>
-          </w:tcPr>
-          <w:p>
-            <w:pPr>
-              <w:rPr>
-                <w:sz w:val="18"/>
-              </w:rPr>
-            </w:pPr>
-          </w:p>
-        </w:tc>
-        <w:tc>
-          <w:tcPr>
-            <w:tcW w:w="1243" w:type="dxa"/>
-            <w:tcMar/>
-          </w:tcPr>
-          <w:p>
-            <w:pPr>
-              <w:rPr>
-                <w:sz w:val="18"/>
-              </w:rPr>
-            </w:pPr>
-          </w:p>
-        </w:tc>
-        <w:tc>
-          <w:tcPr>
-            <w:tcW w:w="2885" w:type="dxa"/>
-            <w:tcMar/>
+            <w:tcW w:w="1098" w:type="dxa"/>
+          </w:tcPr>
+          <w:p>
+            <w:pPr>
+              <w:rPr>
+                <w:sz w:val="18"/>
+              </w:rPr>
+            </w:pPr>
+          </w:p>
+        </w:tc>
+        <w:tc>
+          <w:tcPr>
+            <w:tcW w:w="1802" w:type="dxa"/>
+          </w:tcPr>
+          <w:p>
+            <w:pPr>
+              <w:rPr>
+                <w:sz w:val="18"/>
+              </w:rPr>
+            </w:pPr>
+          </w:p>
+        </w:tc>
+        <w:tc>
+          <w:tcPr>
+            <w:tcW w:w="563" w:type="dxa"/>
+          </w:tcPr>
+          <w:p>
+            <w:pPr>
+              <w:rPr>
+                <w:sz w:val="18"/>
+              </w:rPr>
+            </w:pPr>
+          </w:p>
+        </w:tc>
+        <w:tc>
+          <w:tcPr>
+            <w:tcW w:w="2487" w:type="dxa"/>
           </w:tcPr>
           <w:p>
             <w:pPr>
@@ -1810,21 +2761,31 @@
       <w:tr>
         <w:tc>
           <w:tcPr>
-            <w:tcW w:w="4962" w:type="dxa"/>
-            <w:tcMar/>
-          </w:tcPr>
-          <w:p>
-            <w:pPr>
-              <w:rPr>
-                <w:sz w:val="18"/>
-              </w:rPr>
-            </w:pPr>
-          </w:p>
-        </w:tc>
-        <w:tc>
-          <w:tcPr>
-            <w:tcW w:w="689" w:type="dxa"/>
-            <w:tcMar/>
+            <w:tcW w:w="425" w:type="dxa"/>
+          </w:tcPr>
+          <w:p>
+            <w:pPr>
+              <w:rPr>
+                <w:sz w:val="18"/>
+              </w:rPr>
+            </w:pPr>
+          </w:p>
+        </w:tc>
+        <w:tc>
+          <w:tcPr>
+            <w:tcW w:w="6971" w:type="dxa"/>
+          </w:tcPr>
+          <w:p>
+            <w:pPr>
+              <w:rPr>
+                <w:sz w:val="18"/>
+              </w:rPr>
+            </w:pPr>
+          </w:p>
+        </w:tc>
+        <w:tc>
+          <w:tcPr>
+            <w:tcW w:w="1749" w:type="dxa"/>
           </w:tcPr>
           <w:p>
             <w:pPr>
@@ -1837,47 +2798,43 @@
         </w:tc>
         <w:tc>
           <w:tcPr>
-            <w:tcW w:w="1220" w:type="dxa"/>
-            <w:tcMar/>
-          </w:tcPr>
-          <w:p>
-            <w:pPr>
-              <w:rPr>
-                <w:sz w:val="18"/>
-              </w:rPr>
-            </w:pPr>
-          </w:p>
-        </w:tc>
-        <w:tc>
-          <w:tcPr>
-            <w:tcW w:w="4311" w:type="dxa"/>
-            <w:tcMar/>
-          </w:tcPr>
-          <w:p>
-            <w:pPr>
-              <w:rPr>
-                <w:sz w:val="18"/>
-              </w:rPr>
-            </w:pPr>
-          </w:p>
-        </w:tc>
-        <w:tc>
-          <w:tcPr>
-            <w:tcW w:w="1243" w:type="dxa"/>
-            <w:tcMar/>
-          </w:tcPr>
-          <w:p>
-            <w:pPr>
-              <w:rPr>
-                <w:sz w:val="18"/>
-              </w:rPr>
-            </w:pPr>
-          </w:p>
-        </w:tc>
-        <w:tc>
-          <w:tcPr>
-            <w:tcW w:w="2885" w:type="dxa"/>
-            <w:tcMar/>
+            <w:tcW w:w="1098" w:type="dxa"/>
+          </w:tcPr>
+          <w:p>
+            <w:pPr>
+              <w:rPr>
+                <w:sz w:val="18"/>
+              </w:rPr>
+            </w:pPr>
+          </w:p>
+        </w:tc>
+        <w:tc>
+          <w:tcPr>
+            <w:tcW w:w="1802" w:type="dxa"/>
+          </w:tcPr>
+          <w:p>
+            <w:pPr>
+              <w:rPr>
+                <w:sz w:val="18"/>
+              </w:rPr>
+            </w:pPr>
+          </w:p>
+        </w:tc>
+        <w:tc>
+          <w:tcPr>
+            <w:tcW w:w="563" w:type="dxa"/>
+          </w:tcPr>
+          <w:p>
+            <w:pPr>
+              <w:rPr>
+                <w:sz w:val="18"/>
+              </w:rPr>
+            </w:pPr>
+          </w:p>
+        </w:tc>
+        <w:tc>
+          <w:tcPr>
+            <w:tcW w:w="2487" w:type="dxa"/>
           </w:tcPr>
           <w:p>
             <w:pPr>
@@ -1891,21 +2848,31 @@
       <w:tr>
         <w:tc>
           <w:tcPr>
-            <w:tcW w:w="4962" w:type="dxa"/>
-            <w:tcMar/>
-          </w:tcPr>
-          <w:p>
-            <w:pPr>
-              <w:rPr>
-                <w:sz w:val="18"/>
-              </w:rPr>
-            </w:pPr>
-          </w:p>
-        </w:tc>
-        <w:tc>
-          <w:tcPr>
-            <w:tcW w:w="689" w:type="dxa"/>
-            <w:tcMar/>
+            <w:tcW w:w="425" w:type="dxa"/>
+          </w:tcPr>
+          <w:p>
+            <w:pPr>
+              <w:rPr>
+                <w:sz w:val="18"/>
+              </w:rPr>
+            </w:pPr>
+          </w:p>
+        </w:tc>
+        <w:tc>
+          <w:tcPr>
+            <w:tcW w:w="6971" w:type="dxa"/>
+          </w:tcPr>
+          <w:p>
+            <w:pPr>
+              <w:rPr>
+                <w:sz w:val="18"/>
+              </w:rPr>
+            </w:pPr>
+          </w:p>
+        </w:tc>
+        <w:tc>
+          <w:tcPr>
+            <w:tcW w:w="1749" w:type="dxa"/>
           </w:tcPr>
           <w:p>
             <w:pPr>
@@ -1918,47 +2885,43 @@
         </w:tc>
         <w:tc>
           <w:tcPr>
-            <w:tcW w:w="1220" w:type="dxa"/>
-            <w:tcMar/>
-          </w:tcPr>
-          <w:p>
-            <w:pPr>
-              <w:rPr>
-                <w:sz w:val="18"/>
-              </w:rPr>
-            </w:pPr>
-          </w:p>
-        </w:tc>
-        <w:tc>
-          <w:tcPr>
-            <w:tcW w:w="4311" w:type="dxa"/>
-            <w:tcMar/>
-          </w:tcPr>
-          <w:p>
-            <w:pPr>
-              <w:rPr>
-                <w:sz w:val="18"/>
-              </w:rPr>
-            </w:pPr>
-          </w:p>
-        </w:tc>
-        <w:tc>
-          <w:tcPr>
-            <w:tcW w:w="1243" w:type="dxa"/>
-            <w:tcMar/>
-          </w:tcPr>
-          <w:p>
-            <w:pPr>
-              <w:rPr>
-                <w:sz w:val="18"/>
-              </w:rPr>
-            </w:pPr>
-          </w:p>
-        </w:tc>
-        <w:tc>
-          <w:tcPr>
-            <w:tcW w:w="2885" w:type="dxa"/>
-            <w:tcMar/>
+            <w:tcW w:w="1098" w:type="dxa"/>
+          </w:tcPr>
+          <w:p>
+            <w:pPr>
+              <w:rPr>
+                <w:sz w:val="18"/>
+              </w:rPr>
+            </w:pPr>
+          </w:p>
+        </w:tc>
+        <w:tc>
+          <w:tcPr>
+            <w:tcW w:w="1802" w:type="dxa"/>
+          </w:tcPr>
+          <w:p>
+            <w:pPr>
+              <w:rPr>
+                <w:sz w:val="18"/>
+              </w:rPr>
+            </w:pPr>
+          </w:p>
+        </w:tc>
+        <w:tc>
+          <w:tcPr>
+            <w:tcW w:w="563" w:type="dxa"/>
+          </w:tcPr>
+          <w:p>
+            <w:pPr>
+              <w:rPr>
+                <w:sz w:val="18"/>
+              </w:rPr>
+            </w:pPr>
+          </w:p>
+        </w:tc>
+        <w:tc>
+          <w:tcPr>
+            <w:tcW w:w="2487" w:type="dxa"/>
           </w:tcPr>
           <w:p>
             <w:pPr>
@@ -1972,21 +2935,31 @@
       <w:tr>
         <w:tc>
           <w:tcPr>
-            <w:tcW w:w="4962" w:type="dxa"/>
-            <w:tcMar/>
-          </w:tcPr>
-          <w:p>
-            <w:pPr>
-              <w:rPr>
-                <w:sz w:val="18"/>
-              </w:rPr>
-            </w:pPr>
-          </w:p>
-        </w:tc>
-        <w:tc>
-          <w:tcPr>
-            <w:tcW w:w="689" w:type="dxa"/>
-            <w:tcMar/>
+            <w:tcW w:w="425" w:type="dxa"/>
+          </w:tcPr>
+          <w:p>
+            <w:pPr>
+              <w:rPr>
+                <w:sz w:val="18"/>
+              </w:rPr>
+            </w:pPr>
+          </w:p>
+        </w:tc>
+        <w:tc>
+          <w:tcPr>
+            <w:tcW w:w="6971" w:type="dxa"/>
+          </w:tcPr>
+          <w:p>
+            <w:pPr>
+              <w:rPr>
+                <w:sz w:val="18"/>
+              </w:rPr>
+            </w:pPr>
+          </w:p>
+        </w:tc>
+        <w:tc>
+          <w:tcPr>
+            <w:tcW w:w="1749" w:type="dxa"/>
           </w:tcPr>
           <w:p>
             <w:pPr>
@@ -1999,47 +2972,43 @@
         </w:tc>
         <w:tc>
           <w:tcPr>
-            <w:tcW w:w="1220" w:type="dxa"/>
-            <w:tcMar/>
-          </w:tcPr>
-          <w:p>
-            <w:pPr>
-              <w:rPr>
-                <w:sz w:val="18"/>
-              </w:rPr>
-            </w:pPr>
-          </w:p>
-        </w:tc>
-        <w:tc>
-          <w:tcPr>
-            <w:tcW w:w="4311" w:type="dxa"/>
-            <w:tcMar/>
-          </w:tcPr>
-          <w:p>
-            <w:pPr>
-              <w:rPr>
-                <w:sz w:val="18"/>
-              </w:rPr>
-            </w:pPr>
-          </w:p>
-        </w:tc>
-        <w:tc>
-          <w:tcPr>
-            <w:tcW w:w="1243" w:type="dxa"/>
-            <w:tcMar/>
-          </w:tcPr>
-          <w:p>
-            <w:pPr>
-              <w:rPr>
-                <w:sz w:val="18"/>
-              </w:rPr>
-            </w:pPr>
-          </w:p>
-        </w:tc>
-        <w:tc>
-          <w:tcPr>
-            <w:tcW w:w="2885" w:type="dxa"/>
-            <w:tcMar/>
+            <w:tcW w:w="1098" w:type="dxa"/>
+          </w:tcPr>
+          <w:p>
+            <w:pPr>
+              <w:rPr>
+                <w:sz w:val="18"/>
+              </w:rPr>
+            </w:pPr>
+          </w:p>
+        </w:tc>
+        <w:tc>
+          <w:tcPr>
+            <w:tcW w:w="1802" w:type="dxa"/>
+          </w:tcPr>
+          <w:p>
+            <w:pPr>
+              <w:rPr>
+                <w:sz w:val="18"/>
+              </w:rPr>
+            </w:pPr>
+          </w:p>
+        </w:tc>
+        <w:tc>
+          <w:tcPr>
+            <w:tcW w:w="563" w:type="dxa"/>
+          </w:tcPr>
+          <w:p>
+            <w:pPr>
+              <w:rPr>
+                <w:sz w:val="18"/>
+              </w:rPr>
+            </w:pPr>
+          </w:p>
+        </w:tc>
+        <w:tc>
+          <w:tcPr>
+            <w:tcW w:w="2487" w:type="dxa"/>
           </w:tcPr>
           <w:p>
             <w:pPr>
@@ -2053,21 +3022,31 @@
       <w:tr>
         <w:tc>
           <w:tcPr>
-            <w:tcW w:w="4962" w:type="dxa"/>
-            <w:tcMar/>
-          </w:tcPr>
-          <w:p>
-            <w:pPr>
-              <w:rPr>
-                <w:sz w:val="18"/>
-              </w:rPr>
-            </w:pPr>
-          </w:p>
-        </w:tc>
-        <w:tc>
-          <w:tcPr>
-            <w:tcW w:w="689" w:type="dxa"/>
-            <w:tcMar/>
+            <w:tcW w:w="425" w:type="dxa"/>
+          </w:tcPr>
+          <w:p>
+            <w:pPr>
+              <w:rPr>
+                <w:sz w:val="18"/>
+              </w:rPr>
+            </w:pPr>
+          </w:p>
+        </w:tc>
+        <w:tc>
+          <w:tcPr>
+            <w:tcW w:w="6971" w:type="dxa"/>
+          </w:tcPr>
+          <w:p>
+            <w:pPr>
+              <w:rPr>
+                <w:sz w:val="18"/>
+              </w:rPr>
+            </w:pPr>
+          </w:p>
+        </w:tc>
+        <w:tc>
+          <w:tcPr>
+            <w:tcW w:w="1749" w:type="dxa"/>
           </w:tcPr>
           <w:p>
             <w:pPr>
@@ -2080,47 +3059,43 @@
         </w:tc>
         <w:tc>
           <w:tcPr>
-            <w:tcW w:w="1220" w:type="dxa"/>
-            <w:tcMar/>
-          </w:tcPr>
-          <w:p>
-            <w:pPr>
-              <w:rPr>
-                <w:sz w:val="18"/>
-              </w:rPr>
-            </w:pPr>
-          </w:p>
-        </w:tc>
-        <w:tc>
-          <w:tcPr>
-            <w:tcW w:w="4311" w:type="dxa"/>
-            <w:tcMar/>
-          </w:tcPr>
-          <w:p>
-            <w:pPr>
-              <w:rPr>
-                <w:sz w:val="18"/>
-              </w:rPr>
-            </w:pPr>
-          </w:p>
-        </w:tc>
-        <w:tc>
-          <w:tcPr>
-            <w:tcW w:w="1243" w:type="dxa"/>
-            <w:tcMar/>
-          </w:tcPr>
-          <w:p>
-            <w:pPr>
-              <w:rPr>
-                <w:sz w:val="18"/>
-              </w:rPr>
-            </w:pPr>
-          </w:p>
-        </w:tc>
-        <w:tc>
-          <w:tcPr>
-            <w:tcW w:w="2885" w:type="dxa"/>
-            <w:tcMar/>
+            <w:tcW w:w="1098" w:type="dxa"/>
+          </w:tcPr>
+          <w:p>
+            <w:pPr>
+              <w:rPr>
+                <w:sz w:val="18"/>
+              </w:rPr>
+            </w:pPr>
+          </w:p>
+        </w:tc>
+        <w:tc>
+          <w:tcPr>
+            <w:tcW w:w="1802" w:type="dxa"/>
+          </w:tcPr>
+          <w:p>
+            <w:pPr>
+              <w:rPr>
+                <w:sz w:val="18"/>
+              </w:rPr>
+            </w:pPr>
+          </w:p>
+        </w:tc>
+        <w:tc>
+          <w:tcPr>
+            <w:tcW w:w="563" w:type="dxa"/>
+          </w:tcPr>
+          <w:p>
+            <w:pPr>
+              <w:rPr>
+                <w:sz w:val="18"/>
+              </w:rPr>
+            </w:pPr>
+          </w:p>
+        </w:tc>
+        <w:tc>
+          <w:tcPr>
+            <w:tcW w:w="2487" w:type="dxa"/>
           </w:tcPr>
           <w:p>
             <w:pPr>
@@ -2134,21 +3109,31 @@
       <w:tr>
         <w:tc>
           <w:tcPr>
-            <w:tcW w:w="4962" w:type="dxa"/>
-            <w:tcMar/>
-          </w:tcPr>
-          <w:p>
-            <w:pPr>
-              <w:rPr>
-                <w:sz w:val="18"/>
-              </w:rPr>
-            </w:pPr>
-          </w:p>
-        </w:tc>
-        <w:tc>
-          <w:tcPr>
-            <w:tcW w:w="689" w:type="dxa"/>
-            <w:tcMar/>
+            <w:tcW w:w="425" w:type="dxa"/>
+          </w:tcPr>
+          <w:p>
+            <w:pPr>
+              <w:rPr>
+                <w:sz w:val="18"/>
+              </w:rPr>
+            </w:pPr>
+          </w:p>
+        </w:tc>
+        <w:tc>
+          <w:tcPr>
+            <w:tcW w:w="6971" w:type="dxa"/>
+          </w:tcPr>
+          <w:p>
+            <w:pPr>
+              <w:rPr>
+                <w:sz w:val="18"/>
+              </w:rPr>
+            </w:pPr>
+          </w:p>
+        </w:tc>
+        <w:tc>
+          <w:tcPr>
+            <w:tcW w:w="1749" w:type="dxa"/>
           </w:tcPr>
           <w:p>
             <w:pPr>
@@ -2161,47 +3146,43 @@
         </w:tc>
         <w:tc>
           <w:tcPr>
-            <w:tcW w:w="1220" w:type="dxa"/>
-            <w:tcMar/>
-          </w:tcPr>
-          <w:p>
-            <w:pPr>
-              <w:rPr>
-                <w:sz w:val="18"/>
-              </w:rPr>
-            </w:pPr>
-          </w:p>
-        </w:tc>
-        <w:tc>
-          <w:tcPr>
-            <w:tcW w:w="4311" w:type="dxa"/>
-            <w:tcMar/>
-          </w:tcPr>
-          <w:p>
-            <w:pPr>
-              <w:rPr>
-                <w:sz w:val="18"/>
-              </w:rPr>
-            </w:pPr>
-          </w:p>
-        </w:tc>
-        <w:tc>
-          <w:tcPr>
-            <w:tcW w:w="1243" w:type="dxa"/>
-            <w:tcMar/>
-          </w:tcPr>
-          <w:p>
-            <w:pPr>
-              <w:rPr>
-                <w:sz w:val="18"/>
-              </w:rPr>
-            </w:pPr>
-          </w:p>
-        </w:tc>
-        <w:tc>
-          <w:tcPr>
-            <w:tcW w:w="2885" w:type="dxa"/>
-            <w:tcMar/>
+            <w:tcW w:w="1098" w:type="dxa"/>
+          </w:tcPr>
+          <w:p>
+            <w:pPr>
+              <w:rPr>
+                <w:sz w:val="18"/>
+              </w:rPr>
+            </w:pPr>
+          </w:p>
+        </w:tc>
+        <w:tc>
+          <w:tcPr>
+            <w:tcW w:w="1802" w:type="dxa"/>
+          </w:tcPr>
+          <w:p>
+            <w:pPr>
+              <w:rPr>
+                <w:sz w:val="18"/>
+              </w:rPr>
+            </w:pPr>
+          </w:p>
+        </w:tc>
+        <w:tc>
+          <w:tcPr>
+            <w:tcW w:w="563" w:type="dxa"/>
+          </w:tcPr>
+          <w:p>
+            <w:pPr>
+              <w:rPr>
+                <w:sz w:val="18"/>
+              </w:rPr>
+            </w:pPr>
+          </w:p>
+        </w:tc>
+        <w:tc>
+          <w:tcPr>
+            <w:tcW w:w="2487" w:type="dxa"/>
           </w:tcPr>
           <w:p>
             <w:pPr>
@@ -2215,21 +3196,31 @@
       <w:tr>
         <w:tc>
           <w:tcPr>
-            <w:tcW w:w="4962" w:type="dxa"/>
-            <w:tcMar/>
-          </w:tcPr>
-          <w:p>
-            <w:pPr>
-              <w:rPr>
-                <w:sz w:val="18"/>
-              </w:rPr>
-            </w:pPr>
-          </w:p>
-        </w:tc>
-        <w:tc>
-          <w:tcPr>
-            <w:tcW w:w="689" w:type="dxa"/>
-            <w:tcMar/>
+            <w:tcW w:w="425" w:type="dxa"/>
+          </w:tcPr>
+          <w:p>
+            <w:pPr>
+              <w:rPr>
+                <w:sz w:val="18"/>
+              </w:rPr>
+            </w:pPr>
+          </w:p>
+        </w:tc>
+        <w:tc>
+          <w:tcPr>
+            <w:tcW w:w="6971" w:type="dxa"/>
+          </w:tcPr>
+          <w:p>
+            <w:pPr>
+              <w:rPr>
+                <w:sz w:val="18"/>
+              </w:rPr>
+            </w:pPr>
+          </w:p>
+        </w:tc>
+        <w:tc>
+          <w:tcPr>
+            <w:tcW w:w="1749" w:type="dxa"/>
           </w:tcPr>
           <w:p>
             <w:pPr>
@@ -2242,47 +3233,43 @@
         </w:tc>
         <w:tc>
           <w:tcPr>
-            <w:tcW w:w="1220" w:type="dxa"/>
-            <w:tcMar/>
-          </w:tcPr>
-          <w:p>
-            <w:pPr>
-              <w:rPr>
-                <w:sz w:val="18"/>
-              </w:rPr>
-            </w:pPr>
-          </w:p>
-        </w:tc>
-        <w:tc>
-          <w:tcPr>
-            <w:tcW w:w="4311" w:type="dxa"/>
-            <w:tcMar/>
-          </w:tcPr>
-          <w:p>
-            <w:pPr>
-              <w:rPr>
-                <w:sz w:val="18"/>
-              </w:rPr>
-            </w:pPr>
-          </w:p>
-        </w:tc>
-        <w:tc>
-          <w:tcPr>
-            <w:tcW w:w="1243" w:type="dxa"/>
-            <w:tcMar/>
-          </w:tcPr>
-          <w:p>
-            <w:pPr>
-              <w:rPr>
-                <w:sz w:val="18"/>
-              </w:rPr>
-            </w:pPr>
-          </w:p>
-        </w:tc>
-        <w:tc>
-          <w:tcPr>
-            <w:tcW w:w="2885" w:type="dxa"/>
-            <w:tcMar/>
+            <w:tcW w:w="1098" w:type="dxa"/>
+          </w:tcPr>
+          <w:p>
+            <w:pPr>
+              <w:rPr>
+                <w:sz w:val="18"/>
+              </w:rPr>
+            </w:pPr>
+          </w:p>
+        </w:tc>
+        <w:tc>
+          <w:tcPr>
+            <w:tcW w:w="1802" w:type="dxa"/>
+          </w:tcPr>
+          <w:p>
+            <w:pPr>
+              <w:rPr>
+                <w:sz w:val="18"/>
+              </w:rPr>
+            </w:pPr>
+          </w:p>
+        </w:tc>
+        <w:tc>
+          <w:tcPr>
+            <w:tcW w:w="563" w:type="dxa"/>
+          </w:tcPr>
+          <w:p>
+            <w:pPr>
+              <w:rPr>
+                <w:sz w:val="18"/>
+              </w:rPr>
+            </w:pPr>
+          </w:p>
+        </w:tc>
+        <w:tc>
+          <w:tcPr>
+            <w:tcW w:w="2487" w:type="dxa"/>
           </w:tcPr>
           <w:p>
             <w:pPr>
@@ -2296,21 +3283,31 @@
       <w:tr>
         <w:tc>
           <w:tcPr>
-            <w:tcW w:w="4962" w:type="dxa"/>
-            <w:tcMar/>
-          </w:tcPr>
-          <w:p>
-            <w:pPr>
-              <w:rPr>
-                <w:sz w:val="18"/>
-              </w:rPr>
-            </w:pPr>
-          </w:p>
-        </w:tc>
-        <w:tc>
-          <w:tcPr>
-            <w:tcW w:w="689" w:type="dxa"/>
-            <w:tcMar/>
+            <w:tcW w:w="425" w:type="dxa"/>
+          </w:tcPr>
+          <w:p>
+            <w:pPr>
+              <w:rPr>
+                <w:sz w:val="18"/>
+              </w:rPr>
+            </w:pPr>
+          </w:p>
+        </w:tc>
+        <w:tc>
+          <w:tcPr>
+            <w:tcW w:w="6971" w:type="dxa"/>
+          </w:tcPr>
+          <w:p>
+            <w:pPr>
+              <w:rPr>
+                <w:sz w:val="18"/>
+              </w:rPr>
+            </w:pPr>
+          </w:p>
+        </w:tc>
+        <w:tc>
+          <w:tcPr>
+            <w:tcW w:w="1749" w:type="dxa"/>
           </w:tcPr>
           <w:p>
             <w:pPr>
@@ -2323,47 +3320,43 @@
         </w:tc>
         <w:tc>
           <w:tcPr>
-            <w:tcW w:w="1220" w:type="dxa"/>
-            <w:tcMar/>
-          </w:tcPr>
-          <w:p>
-            <w:pPr>
-              <w:rPr>
-                <w:sz w:val="18"/>
-              </w:rPr>
-            </w:pPr>
-          </w:p>
-        </w:tc>
-        <w:tc>
-          <w:tcPr>
-            <w:tcW w:w="4311" w:type="dxa"/>
-            <w:tcMar/>
-          </w:tcPr>
-          <w:p>
-            <w:pPr>
-              <w:rPr>
-                <w:sz w:val="18"/>
-              </w:rPr>
-            </w:pPr>
-          </w:p>
-        </w:tc>
-        <w:tc>
-          <w:tcPr>
-            <w:tcW w:w="1243" w:type="dxa"/>
-            <w:tcMar/>
-          </w:tcPr>
-          <w:p>
-            <w:pPr>
-              <w:rPr>
-                <w:sz w:val="18"/>
-              </w:rPr>
-            </w:pPr>
-          </w:p>
-        </w:tc>
-        <w:tc>
-          <w:tcPr>
-            <w:tcW w:w="2885" w:type="dxa"/>
-            <w:tcMar/>
+            <w:tcW w:w="1098" w:type="dxa"/>
+          </w:tcPr>
+          <w:p>
+            <w:pPr>
+              <w:rPr>
+                <w:sz w:val="18"/>
+              </w:rPr>
+            </w:pPr>
+          </w:p>
+        </w:tc>
+        <w:tc>
+          <w:tcPr>
+            <w:tcW w:w="1802" w:type="dxa"/>
+          </w:tcPr>
+          <w:p>
+            <w:pPr>
+              <w:rPr>
+                <w:sz w:val="18"/>
+              </w:rPr>
+            </w:pPr>
+          </w:p>
+        </w:tc>
+        <w:tc>
+          <w:tcPr>
+            <w:tcW w:w="563" w:type="dxa"/>
+          </w:tcPr>
+          <w:p>
+            <w:pPr>
+              <w:rPr>
+                <w:sz w:val="18"/>
+              </w:rPr>
+            </w:pPr>
+          </w:p>
+        </w:tc>
+        <w:tc>
+          <w:tcPr>
+            <w:tcW w:w="2487" w:type="dxa"/>
           </w:tcPr>
           <w:p>
             <w:pPr>
@@ -2377,21 +3370,31 @@
       <w:tr>
         <w:tc>
           <w:tcPr>
-            <w:tcW w:w="4962" w:type="dxa"/>
-            <w:tcMar/>
-          </w:tcPr>
-          <w:p>
-            <w:pPr>
-              <w:rPr>
-                <w:sz w:val="18"/>
-              </w:rPr>
-            </w:pPr>
-          </w:p>
-        </w:tc>
-        <w:tc>
-          <w:tcPr>
-            <w:tcW w:w="689" w:type="dxa"/>
-            <w:tcMar/>
+            <w:tcW w:w="425" w:type="dxa"/>
+          </w:tcPr>
+          <w:p>
+            <w:pPr>
+              <w:rPr>
+                <w:sz w:val="18"/>
+              </w:rPr>
+            </w:pPr>
+          </w:p>
+        </w:tc>
+        <w:tc>
+          <w:tcPr>
+            <w:tcW w:w="6971" w:type="dxa"/>
+          </w:tcPr>
+          <w:p>
+            <w:pPr>
+              <w:rPr>
+                <w:sz w:val="18"/>
+              </w:rPr>
+            </w:pPr>
+          </w:p>
+        </w:tc>
+        <w:tc>
+          <w:tcPr>
+            <w:tcW w:w="1749" w:type="dxa"/>
           </w:tcPr>
           <w:p>
             <w:pPr>
@@ -2404,47 +3407,43 @@
         </w:tc>
         <w:tc>
           <w:tcPr>
-            <w:tcW w:w="1220" w:type="dxa"/>
-            <w:tcMar/>
-          </w:tcPr>
-          <w:p>
-            <w:pPr>
-              <w:rPr>
-                <w:sz w:val="18"/>
-              </w:rPr>
-            </w:pPr>
-          </w:p>
-        </w:tc>
-        <w:tc>
-          <w:tcPr>
-            <w:tcW w:w="4311" w:type="dxa"/>
-            <w:tcMar/>
-          </w:tcPr>
-          <w:p>
-            <w:pPr>
-              <w:rPr>
-                <w:sz w:val="18"/>
-              </w:rPr>
-            </w:pPr>
-          </w:p>
-        </w:tc>
-        <w:tc>
-          <w:tcPr>
-            <w:tcW w:w="1243" w:type="dxa"/>
-            <w:tcMar/>
-          </w:tcPr>
-          <w:p>
-            <w:pPr>
-              <w:rPr>
-                <w:sz w:val="18"/>
-              </w:rPr>
-            </w:pPr>
-          </w:p>
-        </w:tc>
-        <w:tc>
-          <w:tcPr>
-            <w:tcW w:w="2885" w:type="dxa"/>
-            <w:tcMar/>
+            <w:tcW w:w="1098" w:type="dxa"/>
+          </w:tcPr>
+          <w:p>
+            <w:pPr>
+              <w:rPr>
+                <w:sz w:val="18"/>
+              </w:rPr>
+            </w:pPr>
+          </w:p>
+        </w:tc>
+        <w:tc>
+          <w:tcPr>
+            <w:tcW w:w="1802" w:type="dxa"/>
+          </w:tcPr>
+          <w:p>
+            <w:pPr>
+              <w:rPr>
+                <w:sz w:val="18"/>
+              </w:rPr>
+            </w:pPr>
+          </w:p>
+        </w:tc>
+        <w:tc>
+          <w:tcPr>
+            <w:tcW w:w="563" w:type="dxa"/>
+          </w:tcPr>
+          <w:p>
+            <w:pPr>
+              <w:rPr>
+                <w:sz w:val="18"/>
+              </w:rPr>
+            </w:pPr>
+          </w:p>
+        </w:tc>
+        <w:tc>
+          <w:tcPr>
+            <w:tcW w:w="2487" w:type="dxa"/>
           </w:tcPr>
           <w:p>
             <w:pPr>
@@ -2458,21 +3457,31 @@
       <w:tr>
         <w:tc>
           <w:tcPr>
-            <w:tcW w:w="4962" w:type="dxa"/>
-            <w:tcMar/>
-          </w:tcPr>
-          <w:p>
-            <w:pPr>
-              <w:rPr>
-                <w:sz w:val="18"/>
-              </w:rPr>
-            </w:pPr>
-          </w:p>
-        </w:tc>
-        <w:tc>
-          <w:tcPr>
-            <w:tcW w:w="689" w:type="dxa"/>
-            <w:tcMar/>
+            <w:tcW w:w="425" w:type="dxa"/>
+          </w:tcPr>
+          <w:p>
+            <w:pPr>
+              <w:rPr>
+                <w:sz w:val="18"/>
+              </w:rPr>
+            </w:pPr>
+          </w:p>
+        </w:tc>
+        <w:tc>
+          <w:tcPr>
+            <w:tcW w:w="6971" w:type="dxa"/>
+          </w:tcPr>
+          <w:p>
+            <w:pPr>
+              <w:rPr>
+                <w:sz w:val="18"/>
+              </w:rPr>
+            </w:pPr>
+          </w:p>
+        </w:tc>
+        <w:tc>
+          <w:tcPr>
+            <w:tcW w:w="1749" w:type="dxa"/>
           </w:tcPr>
           <w:p>
             <w:pPr>
@@ -2485,47 +3494,43 @@
         </w:tc>
         <w:tc>
           <w:tcPr>
-            <w:tcW w:w="1220" w:type="dxa"/>
-            <w:tcMar/>
-          </w:tcPr>
-          <w:p>
-            <w:pPr>
-              <w:rPr>
-                <w:sz w:val="18"/>
-              </w:rPr>
-            </w:pPr>
-          </w:p>
-        </w:tc>
-        <w:tc>
-          <w:tcPr>
-            <w:tcW w:w="4311" w:type="dxa"/>
-            <w:tcMar/>
-          </w:tcPr>
-          <w:p>
-            <w:pPr>
-              <w:rPr>
-                <w:sz w:val="18"/>
-              </w:rPr>
-            </w:pPr>
-          </w:p>
-        </w:tc>
-        <w:tc>
-          <w:tcPr>
-            <w:tcW w:w="1243" w:type="dxa"/>
-            <w:tcMar/>
-          </w:tcPr>
-          <w:p>
-            <w:pPr>
-              <w:rPr>
-                <w:sz w:val="18"/>
-              </w:rPr>
-            </w:pPr>
-          </w:p>
-        </w:tc>
-        <w:tc>
-          <w:tcPr>
-            <w:tcW w:w="2885" w:type="dxa"/>
-            <w:tcMar/>
+            <w:tcW w:w="1098" w:type="dxa"/>
+          </w:tcPr>
+          <w:p>
+            <w:pPr>
+              <w:rPr>
+                <w:sz w:val="18"/>
+              </w:rPr>
+            </w:pPr>
+          </w:p>
+        </w:tc>
+        <w:tc>
+          <w:tcPr>
+            <w:tcW w:w="1802" w:type="dxa"/>
+          </w:tcPr>
+          <w:p>
+            <w:pPr>
+              <w:rPr>
+                <w:sz w:val="18"/>
+              </w:rPr>
+            </w:pPr>
+          </w:p>
+        </w:tc>
+        <w:tc>
+          <w:tcPr>
+            <w:tcW w:w="563" w:type="dxa"/>
+          </w:tcPr>
+          <w:p>
+            <w:pPr>
+              <w:rPr>
+                <w:sz w:val="18"/>
+              </w:rPr>
+            </w:pPr>
+          </w:p>
+        </w:tc>
+        <w:tc>
+          <w:tcPr>
+            <w:tcW w:w="2487" w:type="dxa"/>
           </w:tcPr>
           <w:p>
             <w:pPr>
@@ -2539,21 +3544,31 @@
       <w:tr>
         <w:tc>
           <w:tcPr>
-            <w:tcW w:w="4962" w:type="dxa"/>
-            <w:tcMar/>
-          </w:tcPr>
-          <w:p>
-            <w:pPr>
-              <w:rPr>
-                <w:sz w:val="18"/>
-              </w:rPr>
-            </w:pPr>
-          </w:p>
-        </w:tc>
-        <w:tc>
-          <w:tcPr>
-            <w:tcW w:w="689" w:type="dxa"/>
-            <w:tcMar/>
+            <w:tcW w:w="425" w:type="dxa"/>
+          </w:tcPr>
+          <w:p>
+            <w:pPr>
+              <w:rPr>
+                <w:sz w:val="18"/>
+              </w:rPr>
+            </w:pPr>
+          </w:p>
+        </w:tc>
+        <w:tc>
+          <w:tcPr>
+            <w:tcW w:w="6971" w:type="dxa"/>
+          </w:tcPr>
+          <w:p>
+            <w:pPr>
+              <w:rPr>
+                <w:sz w:val="18"/>
+              </w:rPr>
+            </w:pPr>
+          </w:p>
+        </w:tc>
+        <w:tc>
+          <w:tcPr>
+            <w:tcW w:w="1749" w:type="dxa"/>
           </w:tcPr>
           <w:p>
             <w:pPr>
@@ -2566,47 +3581,43 @@
         </w:tc>
         <w:tc>
           <w:tcPr>
-            <w:tcW w:w="1220" w:type="dxa"/>
-            <w:tcMar/>
-          </w:tcPr>
-          <w:p>
-            <w:pPr>
-              <w:rPr>
-                <w:sz w:val="18"/>
-              </w:rPr>
-            </w:pPr>
-          </w:p>
-        </w:tc>
-        <w:tc>
-          <w:tcPr>
-            <w:tcW w:w="4311" w:type="dxa"/>
-            <w:tcMar/>
-          </w:tcPr>
-          <w:p>
-            <w:pPr>
-              <w:rPr>
-                <w:sz w:val="18"/>
-              </w:rPr>
-            </w:pPr>
-          </w:p>
-        </w:tc>
-        <w:tc>
-          <w:tcPr>
-            <w:tcW w:w="1243" w:type="dxa"/>
-            <w:tcMar/>
-          </w:tcPr>
-          <w:p>
-            <w:pPr>
-              <w:rPr>
-                <w:sz w:val="18"/>
-              </w:rPr>
-            </w:pPr>
-          </w:p>
-        </w:tc>
-        <w:tc>
-          <w:tcPr>
-            <w:tcW w:w="2885" w:type="dxa"/>
-            <w:tcMar/>
+            <w:tcW w:w="1098" w:type="dxa"/>
+          </w:tcPr>
+          <w:p>
+            <w:pPr>
+              <w:rPr>
+                <w:sz w:val="18"/>
+              </w:rPr>
+            </w:pPr>
+          </w:p>
+        </w:tc>
+        <w:tc>
+          <w:tcPr>
+            <w:tcW w:w="1802" w:type="dxa"/>
+          </w:tcPr>
+          <w:p>
+            <w:pPr>
+              <w:rPr>
+                <w:sz w:val="18"/>
+              </w:rPr>
+            </w:pPr>
+          </w:p>
+        </w:tc>
+        <w:tc>
+          <w:tcPr>
+            <w:tcW w:w="563" w:type="dxa"/>
+          </w:tcPr>
+          <w:p>
+            <w:pPr>
+              <w:rPr>
+                <w:sz w:val="18"/>
+              </w:rPr>
+            </w:pPr>
+          </w:p>
+        </w:tc>
+        <w:tc>
+          <w:tcPr>
+            <w:tcW w:w="2487" w:type="dxa"/>
           </w:tcPr>
           <w:p>
             <w:pPr>
@@ -2620,21 +3631,31 @@
       <w:tr>
         <w:tc>
           <w:tcPr>
-            <w:tcW w:w="4962" w:type="dxa"/>
-            <w:tcMar/>
-          </w:tcPr>
-          <w:p>
-            <w:pPr>
-              <w:rPr>
-                <w:sz w:val="18"/>
-              </w:rPr>
-            </w:pPr>
-          </w:p>
-        </w:tc>
-        <w:tc>
-          <w:tcPr>
-            <w:tcW w:w="689" w:type="dxa"/>
-            <w:tcMar/>
+            <w:tcW w:w="425" w:type="dxa"/>
+          </w:tcPr>
+          <w:p>
+            <w:pPr>
+              <w:rPr>
+                <w:sz w:val="18"/>
+              </w:rPr>
+            </w:pPr>
+          </w:p>
+        </w:tc>
+        <w:tc>
+          <w:tcPr>
+            <w:tcW w:w="6971" w:type="dxa"/>
+          </w:tcPr>
+          <w:p>
+            <w:pPr>
+              <w:rPr>
+                <w:sz w:val="18"/>
+              </w:rPr>
+            </w:pPr>
+          </w:p>
+        </w:tc>
+        <w:tc>
+          <w:tcPr>
+            <w:tcW w:w="1749" w:type="dxa"/>
           </w:tcPr>
           <w:p>
             <w:pPr>
@@ -2647,47 +3668,43 @@
         </w:tc>
         <w:tc>
           <w:tcPr>
-            <w:tcW w:w="1220" w:type="dxa"/>
-            <w:tcMar/>
-          </w:tcPr>
-          <w:p>
-            <w:pPr>
-              <w:rPr>
-                <w:sz w:val="18"/>
-              </w:rPr>
-            </w:pPr>
-          </w:p>
-        </w:tc>
-        <w:tc>
-          <w:tcPr>
-            <w:tcW w:w="4311" w:type="dxa"/>
-            <w:tcMar/>
-          </w:tcPr>
-          <w:p>
-            <w:pPr>
-              <w:rPr>
-                <w:sz w:val="18"/>
-              </w:rPr>
-            </w:pPr>
-          </w:p>
-        </w:tc>
-        <w:tc>
-          <w:tcPr>
-            <w:tcW w:w="1243" w:type="dxa"/>
-            <w:tcMar/>
-          </w:tcPr>
-          <w:p>
-            <w:pPr>
-              <w:rPr>
-                <w:sz w:val="18"/>
-              </w:rPr>
-            </w:pPr>
-          </w:p>
-        </w:tc>
-        <w:tc>
-          <w:tcPr>
-            <w:tcW w:w="2885" w:type="dxa"/>
-            <w:tcMar/>
+            <w:tcW w:w="1098" w:type="dxa"/>
+          </w:tcPr>
+          <w:p>
+            <w:pPr>
+              <w:rPr>
+                <w:sz w:val="18"/>
+              </w:rPr>
+            </w:pPr>
+          </w:p>
+        </w:tc>
+        <w:tc>
+          <w:tcPr>
+            <w:tcW w:w="1802" w:type="dxa"/>
+          </w:tcPr>
+          <w:p>
+            <w:pPr>
+              <w:rPr>
+                <w:sz w:val="18"/>
+              </w:rPr>
+            </w:pPr>
+          </w:p>
+        </w:tc>
+        <w:tc>
+          <w:tcPr>
+            <w:tcW w:w="563" w:type="dxa"/>
+          </w:tcPr>
+          <w:p>
+            <w:pPr>
+              <w:rPr>
+                <w:sz w:val="18"/>
+              </w:rPr>
+            </w:pPr>
+          </w:p>
+        </w:tc>
+        <w:tc>
+          <w:tcPr>
+            <w:tcW w:w="2487" w:type="dxa"/>
           </w:tcPr>
           <w:p>
             <w:pPr>
@@ -2701,21 +3718,31 @@
       <w:tr>
         <w:tc>
           <w:tcPr>
-            <w:tcW w:w="4962" w:type="dxa"/>
-            <w:tcMar/>
-          </w:tcPr>
-          <w:p>
-            <w:pPr>
-              <w:rPr>
-                <w:sz w:val="18"/>
-              </w:rPr>
-            </w:pPr>
-          </w:p>
-        </w:tc>
-        <w:tc>
-          <w:tcPr>
-            <w:tcW w:w="689" w:type="dxa"/>
-            <w:tcMar/>
+            <w:tcW w:w="425" w:type="dxa"/>
+          </w:tcPr>
+          <w:p>
+            <w:pPr>
+              <w:rPr>
+                <w:sz w:val="18"/>
+              </w:rPr>
+            </w:pPr>
+          </w:p>
+        </w:tc>
+        <w:tc>
+          <w:tcPr>
+            <w:tcW w:w="6971" w:type="dxa"/>
+          </w:tcPr>
+          <w:p>
+            <w:pPr>
+              <w:rPr>
+                <w:sz w:val="18"/>
+              </w:rPr>
+            </w:pPr>
+          </w:p>
+        </w:tc>
+        <w:tc>
+          <w:tcPr>
+            <w:tcW w:w="1749" w:type="dxa"/>
           </w:tcPr>
           <w:p>
             <w:pPr>
@@ -2728,47 +3755,43 @@
         </w:tc>
         <w:tc>
           <w:tcPr>
-            <w:tcW w:w="1220" w:type="dxa"/>
-            <w:tcMar/>
-          </w:tcPr>
-          <w:p>
-            <w:pPr>
-              <w:rPr>
-                <w:sz w:val="18"/>
-              </w:rPr>
-            </w:pPr>
-          </w:p>
-        </w:tc>
-        <w:tc>
-          <w:tcPr>
-            <w:tcW w:w="4311" w:type="dxa"/>
-            <w:tcMar/>
-          </w:tcPr>
-          <w:p>
-            <w:pPr>
-              <w:rPr>
-                <w:sz w:val="18"/>
-              </w:rPr>
-            </w:pPr>
-          </w:p>
-        </w:tc>
-        <w:tc>
-          <w:tcPr>
-            <w:tcW w:w="1243" w:type="dxa"/>
-            <w:tcMar/>
-          </w:tcPr>
-          <w:p>
-            <w:pPr>
-              <w:rPr>
-                <w:sz w:val="18"/>
-              </w:rPr>
-            </w:pPr>
-          </w:p>
-        </w:tc>
-        <w:tc>
-          <w:tcPr>
-            <w:tcW w:w="2885" w:type="dxa"/>
-            <w:tcMar/>
+            <w:tcW w:w="1098" w:type="dxa"/>
+          </w:tcPr>
+          <w:p>
+            <w:pPr>
+              <w:rPr>
+                <w:sz w:val="18"/>
+              </w:rPr>
+            </w:pPr>
+          </w:p>
+        </w:tc>
+        <w:tc>
+          <w:tcPr>
+            <w:tcW w:w="1802" w:type="dxa"/>
+          </w:tcPr>
+          <w:p>
+            <w:pPr>
+              <w:rPr>
+                <w:sz w:val="18"/>
+              </w:rPr>
+            </w:pPr>
+          </w:p>
+        </w:tc>
+        <w:tc>
+          <w:tcPr>
+            <w:tcW w:w="563" w:type="dxa"/>
+          </w:tcPr>
+          <w:p>
+            <w:pPr>
+              <w:rPr>
+                <w:sz w:val="18"/>
+              </w:rPr>
+            </w:pPr>
+          </w:p>
+        </w:tc>
+        <w:tc>
+          <w:tcPr>
+            <w:tcW w:w="2487" w:type="dxa"/>
           </w:tcPr>
           <w:p>
             <w:pPr>
@@ -2782,21 +3805,31 @@
       <w:tr>
         <w:tc>
           <w:tcPr>
-            <w:tcW w:w="4962" w:type="dxa"/>
-            <w:tcMar/>
-          </w:tcPr>
-          <w:p>
-            <w:pPr>
-              <w:rPr>
-                <w:sz w:val="18"/>
-              </w:rPr>
-            </w:pPr>
-          </w:p>
-        </w:tc>
-        <w:tc>
-          <w:tcPr>
-            <w:tcW w:w="689" w:type="dxa"/>
-            <w:tcMar/>
+            <w:tcW w:w="425" w:type="dxa"/>
+          </w:tcPr>
+          <w:p>
+            <w:pPr>
+              <w:rPr>
+                <w:sz w:val="18"/>
+              </w:rPr>
+            </w:pPr>
+          </w:p>
+        </w:tc>
+        <w:tc>
+          <w:tcPr>
+            <w:tcW w:w="6971" w:type="dxa"/>
+          </w:tcPr>
+          <w:p>
+            <w:pPr>
+              <w:rPr>
+                <w:sz w:val="18"/>
+              </w:rPr>
+            </w:pPr>
+          </w:p>
+        </w:tc>
+        <w:tc>
+          <w:tcPr>
+            <w:tcW w:w="1749" w:type="dxa"/>
           </w:tcPr>
           <w:p>
             <w:pPr>
@@ -2809,47 +3842,43 @@
         </w:tc>
         <w:tc>
           <w:tcPr>
-            <w:tcW w:w="1220" w:type="dxa"/>
-            <w:tcMar/>
-          </w:tcPr>
-          <w:p>
-            <w:pPr>
-              <w:rPr>
-                <w:sz w:val="18"/>
-              </w:rPr>
-            </w:pPr>
-          </w:p>
-        </w:tc>
-        <w:tc>
-          <w:tcPr>
-            <w:tcW w:w="4311" w:type="dxa"/>
-            <w:tcMar/>
-          </w:tcPr>
-          <w:p>
-            <w:pPr>
-              <w:rPr>
-                <w:sz w:val="18"/>
-              </w:rPr>
-            </w:pPr>
-          </w:p>
-        </w:tc>
-        <w:tc>
-          <w:tcPr>
-            <w:tcW w:w="1243" w:type="dxa"/>
-            <w:tcMar/>
-          </w:tcPr>
-          <w:p>
-            <w:pPr>
-              <w:rPr>
-                <w:sz w:val="18"/>
-              </w:rPr>
-            </w:pPr>
-          </w:p>
-        </w:tc>
-        <w:tc>
-          <w:tcPr>
-            <w:tcW w:w="2885" w:type="dxa"/>
-            <w:tcMar/>
+            <w:tcW w:w="1098" w:type="dxa"/>
+          </w:tcPr>
+          <w:p>
+            <w:pPr>
+              <w:rPr>
+                <w:sz w:val="18"/>
+              </w:rPr>
+            </w:pPr>
+          </w:p>
+        </w:tc>
+        <w:tc>
+          <w:tcPr>
+            <w:tcW w:w="1802" w:type="dxa"/>
+          </w:tcPr>
+          <w:p>
+            <w:pPr>
+              <w:rPr>
+                <w:sz w:val="18"/>
+              </w:rPr>
+            </w:pPr>
+          </w:p>
+        </w:tc>
+        <w:tc>
+          <w:tcPr>
+            <w:tcW w:w="563" w:type="dxa"/>
+          </w:tcPr>
+          <w:p>
+            <w:pPr>
+              <w:rPr>
+                <w:sz w:val="18"/>
+              </w:rPr>
+            </w:pPr>
+          </w:p>
+        </w:tc>
+        <w:tc>
+          <w:tcPr>
+            <w:tcW w:w="2487" w:type="dxa"/>
           </w:tcPr>
           <w:p>
             <w:pPr>
@@ -2863,21 +3892,31 @@
       <w:tr>
         <w:tc>
           <w:tcPr>
-            <w:tcW w:w="4962" w:type="dxa"/>
-            <w:tcMar/>
-          </w:tcPr>
-          <w:p>
-            <w:pPr>
-              <w:rPr>
-                <w:sz w:val="18"/>
-              </w:rPr>
-            </w:pPr>
-          </w:p>
-        </w:tc>
-        <w:tc>
-          <w:tcPr>
-            <w:tcW w:w="689" w:type="dxa"/>
-            <w:tcMar/>
+            <w:tcW w:w="425" w:type="dxa"/>
+          </w:tcPr>
+          <w:p>
+            <w:pPr>
+              <w:rPr>
+                <w:sz w:val="18"/>
+              </w:rPr>
+            </w:pPr>
+          </w:p>
+        </w:tc>
+        <w:tc>
+          <w:tcPr>
+            <w:tcW w:w="6971" w:type="dxa"/>
+          </w:tcPr>
+          <w:p>
+            <w:pPr>
+              <w:rPr>
+                <w:sz w:val="18"/>
+              </w:rPr>
+            </w:pPr>
+          </w:p>
+        </w:tc>
+        <w:tc>
+          <w:tcPr>
+            <w:tcW w:w="1749" w:type="dxa"/>
           </w:tcPr>
           <w:p>
             <w:pPr>
@@ -2890,47 +3929,130 @@
         </w:tc>
         <w:tc>
           <w:tcPr>
-            <w:tcW w:w="1220" w:type="dxa"/>
-            <w:tcMar/>
-          </w:tcPr>
-          <w:p>
-            <w:pPr>
-              <w:rPr>
-                <w:sz w:val="18"/>
-              </w:rPr>
-            </w:pPr>
-          </w:p>
-        </w:tc>
-        <w:tc>
-          <w:tcPr>
-            <w:tcW w:w="4311" w:type="dxa"/>
-            <w:tcMar/>
-          </w:tcPr>
-          <w:p>
-            <w:pPr>
-              <w:rPr>
-                <w:sz w:val="18"/>
-              </w:rPr>
-            </w:pPr>
-          </w:p>
-        </w:tc>
-        <w:tc>
-          <w:tcPr>
-            <w:tcW w:w="1243" w:type="dxa"/>
-            <w:tcMar/>
-          </w:tcPr>
-          <w:p>
-            <w:pPr>
-              <w:rPr>
-                <w:sz w:val="18"/>
-              </w:rPr>
-            </w:pPr>
-          </w:p>
-        </w:tc>
-        <w:tc>
-          <w:tcPr>
-            <w:tcW w:w="2885" w:type="dxa"/>
-            <w:tcMar/>
+            <w:tcW w:w="1098" w:type="dxa"/>
+          </w:tcPr>
+          <w:p>
+            <w:pPr>
+              <w:rPr>
+                <w:sz w:val="18"/>
+              </w:rPr>
+            </w:pPr>
+          </w:p>
+        </w:tc>
+        <w:tc>
+          <w:tcPr>
+            <w:tcW w:w="1802" w:type="dxa"/>
+          </w:tcPr>
+          <w:p>
+            <w:pPr>
+              <w:rPr>
+                <w:sz w:val="18"/>
+              </w:rPr>
+            </w:pPr>
+          </w:p>
+        </w:tc>
+        <w:tc>
+          <w:tcPr>
+            <w:tcW w:w="563" w:type="dxa"/>
+          </w:tcPr>
+          <w:p>
+            <w:pPr>
+              <w:rPr>
+                <w:sz w:val="18"/>
+              </w:rPr>
+            </w:pPr>
+          </w:p>
+        </w:tc>
+        <w:tc>
+          <w:tcPr>
+            <w:tcW w:w="2487" w:type="dxa"/>
+          </w:tcPr>
+          <w:p>
+            <w:pPr>
+              <w:rPr>
+                <w:sz w:val="18"/>
+              </w:rPr>
+            </w:pPr>
+          </w:p>
+        </w:tc>
+      </w:tr>
+      <w:tr>
+        <w:tc>
+          <w:tcPr>
+            <w:tcW w:w="425" w:type="dxa"/>
+          </w:tcPr>
+          <w:p>
+            <w:pPr>
+              <w:rPr>
+                <w:sz w:val="18"/>
+              </w:rPr>
+            </w:pPr>
+          </w:p>
+        </w:tc>
+        <w:tc>
+          <w:tcPr>
+            <w:tcW w:w="6971" w:type="dxa"/>
+          </w:tcPr>
+          <w:p>
+            <w:pPr>
+              <w:rPr>
+                <w:sz w:val="18"/>
+              </w:rPr>
+            </w:pPr>
+          </w:p>
+        </w:tc>
+        <w:tc>
+          <w:tcPr>
+            <w:tcW w:w="1749" w:type="dxa"/>
+          </w:tcPr>
+          <w:p>
+            <w:pPr>
+              <w:jc w:val="center"/>
+              <w:rPr>
+                <w:sz w:val="18"/>
+              </w:rPr>
+            </w:pPr>
+          </w:p>
+        </w:tc>
+        <w:tc>
+          <w:tcPr>
+            <w:tcW w:w="1098" w:type="dxa"/>
+          </w:tcPr>
+          <w:p>
+            <w:pPr>
+              <w:rPr>
+                <w:sz w:val="18"/>
+              </w:rPr>
+            </w:pPr>
+          </w:p>
+        </w:tc>
+        <w:tc>
+          <w:tcPr>
+            <w:tcW w:w="1802" w:type="dxa"/>
+          </w:tcPr>
+          <w:p>
+            <w:pPr>
+              <w:rPr>
+                <w:sz w:val="18"/>
+              </w:rPr>
+            </w:pPr>
+          </w:p>
+        </w:tc>
+        <w:tc>
+          <w:tcPr>
+            <w:tcW w:w="563" w:type="dxa"/>
+          </w:tcPr>
+          <w:p>
+            <w:pPr>
+              <w:rPr>
+                <w:sz w:val="18"/>
+              </w:rPr>
+            </w:pPr>
+          </w:p>
+        </w:tc>
+        <w:tc>
+          <w:tcPr>
+            <w:tcW w:w="2487" w:type="dxa"/>
           </w:tcPr>
           <w:p>
             <w:pPr>
@@ -2956,6 +4078,345 @@
 <file path=word/numbering.xml><?xml version="1.0" encoding="utf-8"?>
 <w:numbering xmlns:wpc="http://schemas.microsoft.com/office/word/2010/wordprocessingCanvas" xmlns:cx="http://schemas.microsoft.com/office/drawing/2014/chartex" xmlns:cx1="http://schemas.microsoft.com/office/drawing/2015/9/8/chartex" xmlns:cx2="http://schemas.microsoft.com/office/drawing/2015/10/21/chartex" xmlns:cx3="http://schemas.microsoft.com/office/drawing/2016/5/9/chartex" xmlns:cx4="http://schemas.microsoft.com/office/drawing/2016/5/10/chartex" xmlns:cx5="http://schemas.microsoft.com/office/drawing/2016/5/11/chartex" xmlns:cx6="http://schemas.microsoft.com/office/drawing/2016/5/12/chartex" xmlns:cx7="http://schemas.microsoft.com/office/drawing/2016/5/13/chartex" xmlns:cx8="http://schemas.microsoft.com/office/drawing/2016/5/14/chartex" xmlns:mc="http://schemas.openxmlformats.org/markup-compatibility/2006" xmlns:aink="http://schemas.microsoft.com/office/drawing/2016/ink" xmlns:am3d="http://schemas.microsoft.com/office/drawing/2017/model3d" xmlns:o="urn:schemas-microsoft-com:office:office" xmlns:r="http://schemas.openxmlformats.org/officeDocument/2006/relationships" xmlns:m="http://schemas.openxmlformats.org/officeDocument/2006/math" xmlns:v="urn:schemas-microsoft-com:vml" xmlns:wp14="http://schemas.microsoft.com/office/word/2010/wordprocessingDrawing" xmlns:wp="http://schemas.openxmlformats.org/drawingml/2006/wordprocessingDrawing" xmlns:w10="urn:schemas-microsoft-com:office:word" xmlns:w="http://schemas.openxmlformats.org/wordprocessingml/2006/main" xmlns:w14="http://schemas.microsoft.com/office/word/2010/wordml" xmlns:w15="http://schemas.microsoft.com/office/word/2012/wordml" xmlns:w16cid="http://schemas.microsoft.com/office/word/2016/wordml/cid" xmlns:w16se="http://schemas.microsoft.com/office/word/2015/wordml/symex" xmlns:wpg="http://schemas.microsoft.com/office/word/2010/wordprocessingGroup" xmlns:wpi="http://schemas.microsoft.com/office/word/2010/wordprocessingInk" xmlns:wne="http://schemas.microsoft.com/office/word/2006/wordml" xmlns:wps="http://schemas.microsoft.com/office/word/2010/wordprocessingShape" mc:Ignorable="w14 w15 w16se w16cid wp14">
   <w:abstractNum w:abstractNumId="0" w15:restartNumberingAfterBreak="0">
+    <w:nsid w:val="0AA34E06"/>
+    <w:multiLevelType w:val="hybridMultilevel"/>
+    <w:tmpl w:val="0C14DDC0"/>
+    <w:lvl w:ilvl="0" w:tplc="08090001">
+      <w:start w:val="1"/>
+      <w:numFmt w:val="bullet"/>
+      <w:lvlText w:val=""/>
+      <w:lvlJc w:val="left"/>
+      <w:pPr>
+        <w:ind w:left="720" w:hanging="360"/>
+      </w:pPr>
+      <w:rPr>
+        <w:rFonts w:ascii="Symbol" w:hAnsi="Symbol" w:hint="default"/>
+      </w:rPr>
+    </w:lvl>
+    <w:lvl w:ilvl="1" w:tplc="08090003" w:tentative="1">
+      <w:start w:val="1"/>
+      <w:numFmt w:val="bullet"/>
+      <w:lvlText w:val="o"/>
+      <w:lvlJc w:val="left"/>
+      <w:pPr>
+        <w:ind w:left="1440" w:hanging="360"/>
+      </w:pPr>
+      <w:rPr>
+        <w:rFonts w:ascii="Courier New" w:hAnsi="Courier New" w:cs="Courier New" w:hint="default"/>
+      </w:rPr>
+    </w:lvl>
+    <w:lvl w:ilvl="2" w:tplc="08090005" w:tentative="1">
+      <w:start w:val="1"/>
+      <w:numFmt w:val="bullet"/>
+      <w:lvlText w:val=""/>
+      <w:lvlJc w:val="left"/>
+      <w:pPr>
+        <w:ind w:left="2160" w:hanging="360"/>
+      </w:pPr>
+      <w:rPr>
+        <w:rFonts w:ascii="Wingdings" w:hAnsi="Wingdings" w:hint="default"/>
+      </w:rPr>
+    </w:lvl>
+    <w:lvl w:ilvl="3" w:tplc="08090001" w:tentative="1">
+      <w:start w:val="1"/>
+      <w:numFmt w:val="bullet"/>
+      <w:lvlText w:val=""/>
+      <w:lvlJc w:val="left"/>
+      <w:pPr>
+        <w:ind w:left="2880" w:hanging="360"/>
+      </w:pPr>
+      <w:rPr>
+        <w:rFonts w:ascii="Symbol" w:hAnsi="Symbol" w:hint="default"/>
+      </w:rPr>
+    </w:lvl>
+    <w:lvl w:ilvl="4" w:tplc="08090003" w:tentative="1">
+      <w:start w:val="1"/>
+      <w:numFmt w:val="bullet"/>
+      <w:lvlText w:val="o"/>
+      <w:lvlJc w:val="left"/>
+      <w:pPr>
+        <w:ind w:left="3600" w:hanging="360"/>
+      </w:pPr>
+      <w:rPr>
+        <w:rFonts w:ascii="Courier New" w:hAnsi="Courier New" w:cs="Courier New" w:hint="default"/>
+      </w:rPr>
+    </w:lvl>
+    <w:lvl w:ilvl="5" w:tplc="08090005" w:tentative="1">
+      <w:start w:val="1"/>
+      <w:numFmt w:val="bullet"/>
+      <w:lvlText w:val=""/>
+      <w:lvlJc w:val="left"/>
+      <w:pPr>
+        <w:ind w:left="4320" w:hanging="360"/>
+      </w:pPr>
+      <w:rPr>
+        <w:rFonts w:ascii="Wingdings" w:hAnsi="Wingdings" w:hint="default"/>
+      </w:rPr>
+    </w:lvl>
+    <w:lvl w:ilvl="6" w:tplc="08090001" w:tentative="1">
+      <w:start w:val="1"/>
+      <w:numFmt w:val="bullet"/>
+      <w:lvlText w:val=""/>
+      <w:lvlJc w:val="left"/>
+      <w:pPr>
+        <w:ind w:left="5040" w:hanging="360"/>
+      </w:pPr>
+      <w:rPr>
+        <w:rFonts w:ascii="Symbol" w:hAnsi="Symbol" w:hint="default"/>
+      </w:rPr>
+    </w:lvl>
+    <w:lvl w:ilvl="7" w:tplc="08090003" w:tentative="1">
+      <w:start w:val="1"/>
+      <w:numFmt w:val="bullet"/>
+      <w:lvlText w:val="o"/>
+      <w:lvlJc w:val="left"/>
+      <w:pPr>
+        <w:ind w:left="5760" w:hanging="360"/>
+      </w:pPr>
+      <w:rPr>
+        <w:rFonts w:ascii="Courier New" w:hAnsi="Courier New" w:cs="Courier New" w:hint="default"/>
+      </w:rPr>
+    </w:lvl>
+    <w:lvl w:ilvl="8" w:tplc="08090005" w:tentative="1">
+      <w:start w:val="1"/>
+      <w:numFmt w:val="bullet"/>
+      <w:lvlText w:val=""/>
+      <w:lvlJc w:val="left"/>
+      <w:pPr>
+        <w:ind w:left="6480" w:hanging="360"/>
+      </w:pPr>
+      <w:rPr>
+        <w:rFonts w:ascii="Wingdings" w:hAnsi="Wingdings" w:hint="default"/>
+      </w:rPr>
+    </w:lvl>
+  </w:abstractNum>
+  <w:abstractNum w:abstractNumId="1" w15:restartNumberingAfterBreak="0">
+    <w:nsid w:val="1FBB799A"/>
+    <w:multiLevelType w:val="hybridMultilevel"/>
+    <w:tmpl w:val="DB4EF350"/>
+    <w:lvl w:ilvl="0" w:tplc="08090001">
+      <w:start w:val="1"/>
+      <w:numFmt w:val="bullet"/>
+      <w:lvlText w:val=""/>
+      <w:lvlJc w:val="left"/>
+      <w:pPr>
+        <w:ind w:left="720" w:hanging="360"/>
+      </w:pPr>
+      <w:rPr>
+        <w:rFonts w:ascii="Symbol" w:hAnsi="Symbol" w:hint="default"/>
+      </w:rPr>
+    </w:lvl>
+    <w:lvl w:ilvl="1" w:tplc="08090003" w:tentative="1">
+      <w:start w:val="1"/>
+      <w:numFmt w:val="bullet"/>
+      <w:lvlText w:val="o"/>
+      <w:lvlJc w:val="left"/>
+      <w:pPr>
+        <w:ind w:left="1440" w:hanging="360"/>
+      </w:pPr>
+      <w:rPr>
+        <w:rFonts w:ascii="Courier New" w:hAnsi="Courier New" w:cs="Courier New" w:hint="default"/>
+      </w:rPr>
+    </w:lvl>
+    <w:lvl w:ilvl="2" w:tplc="08090005" w:tentative="1">
+      <w:start w:val="1"/>
+      <w:numFmt w:val="bullet"/>
+      <w:lvlText w:val=""/>
+      <w:lvlJc w:val="left"/>
+      <w:pPr>
+        <w:ind w:left="2160" w:hanging="360"/>
+      </w:pPr>
+      <w:rPr>
+        <w:rFonts w:ascii="Wingdings" w:hAnsi="Wingdings" w:hint="default"/>
+      </w:rPr>
+    </w:lvl>
+    <w:lvl w:ilvl="3" w:tplc="08090001" w:tentative="1">
+      <w:start w:val="1"/>
+      <w:numFmt w:val="bullet"/>
+      <w:lvlText w:val=""/>
+      <w:lvlJc w:val="left"/>
+      <w:pPr>
+        <w:ind w:left="2880" w:hanging="360"/>
+      </w:pPr>
+      <w:rPr>
+        <w:rFonts w:ascii="Symbol" w:hAnsi="Symbol" w:hint="default"/>
+      </w:rPr>
+    </w:lvl>
+    <w:lvl w:ilvl="4" w:tplc="08090003" w:tentative="1">
+      <w:start w:val="1"/>
+      <w:numFmt w:val="bullet"/>
+      <w:lvlText w:val="o"/>
+      <w:lvlJc w:val="left"/>
+      <w:pPr>
+        <w:ind w:left="3600" w:hanging="360"/>
+      </w:pPr>
+      <w:rPr>
+        <w:rFonts w:ascii="Courier New" w:hAnsi="Courier New" w:cs="Courier New" w:hint="default"/>
+      </w:rPr>
+    </w:lvl>
+    <w:lvl w:ilvl="5" w:tplc="08090005" w:tentative="1">
+      <w:start w:val="1"/>
+      <w:numFmt w:val="bullet"/>
+      <w:lvlText w:val=""/>
+      <w:lvlJc w:val="left"/>
+      <w:pPr>
+        <w:ind w:left="4320" w:hanging="360"/>
+      </w:pPr>
+      <w:rPr>
+        <w:rFonts w:ascii="Wingdings" w:hAnsi="Wingdings" w:hint="default"/>
+      </w:rPr>
+    </w:lvl>
+    <w:lvl w:ilvl="6" w:tplc="08090001" w:tentative="1">
+      <w:start w:val="1"/>
+      <w:numFmt w:val="bullet"/>
+      <w:lvlText w:val=""/>
+      <w:lvlJc w:val="left"/>
+      <w:pPr>
+        <w:ind w:left="5040" w:hanging="360"/>
+      </w:pPr>
+      <w:rPr>
+        <w:rFonts w:ascii="Symbol" w:hAnsi="Symbol" w:hint="default"/>
+      </w:rPr>
+    </w:lvl>
+    <w:lvl w:ilvl="7" w:tplc="08090003" w:tentative="1">
+      <w:start w:val="1"/>
+      <w:numFmt w:val="bullet"/>
+      <w:lvlText w:val="o"/>
+      <w:lvlJc w:val="left"/>
+      <w:pPr>
+        <w:ind w:left="5760" w:hanging="360"/>
+      </w:pPr>
+      <w:rPr>
+        <w:rFonts w:ascii="Courier New" w:hAnsi="Courier New" w:cs="Courier New" w:hint="default"/>
+      </w:rPr>
+    </w:lvl>
+    <w:lvl w:ilvl="8" w:tplc="08090005" w:tentative="1">
+      <w:start w:val="1"/>
+      <w:numFmt w:val="bullet"/>
+      <w:lvlText w:val=""/>
+      <w:lvlJc w:val="left"/>
+      <w:pPr>
+        <w:ind w:left="6480" w:hanging="360"/>
+      </w:pPr>
+      <w:rPr>
+        <w:rFonts w:ascii="Wingdings" w:hAnsi="Wingdings" w:hint="default"/>
+      </w:rPr>
+    </w:lvl>
+  </w:abstractNum>
+  <w:abstractNum w:abstractNumId="2" w15:restartNumberingAfterBreak="0">
+    <w:nsid w:val="1FEE2895"/>
+    <w:multiLevelType w:val="hybridMultilevel"/>
+    <w:tmpl w:val="2FCAC5AC"/>
+    <w:lvl w:ilvl="0" w:tplc="08090001">
+      <w:start w:val="1"/>
+      <w:numFmt w:val="bullet"/>
+      <w:lvlText w:val=""/>
+      <w:lvlJc w:val="left"/>
+      <w:pPr>
+        <w:ind w:left="720" w:hanging="360"/>
+      </w:pPr>
+      <w:rPr>
+        <w:rFonts w:ascii="Symbol" w:hAnsi="Symbol" w:hint="default"/>
+      </w:rPr>
+    </w:lvl>
+    <w:lvl w:ilvl="1" w:tplc="08090003" w:tentative="1">
+      <w:start w:val="1"/>
+      <w:numFmt w:val="bullet"/>
+      <w:lvlText w:val="o"/>
+      <w:lvlJc w:val="left"/>
+      <w:pPr>
+        <w:ind w:left="1440" w:hanging="360"/>
+      </w:pPr>
+      <w:rPr>
+        <w:rFonts w:ascii="Courier New" w:hAnsi="Courier New" w:cs="Courier New" w:hint="default"/>
+      </w:rPr>
+    </w:lvl>
+    <w:lvl w:ilvl="2" w:tplc="08090005" w:tentative="1">
+      <w:start w:val="1"/>
+      <w:numFmt w:val="bullet"/>
+      <w:lvlText w:val=""/>
+      <w:lvlJc w:val="left"/>
+      <w:pPr>
+        <w:ind w:left="2160" w:hanging="360"/>
+      </w:pPr>
+      <w:rPr>
+        <w:rFonts w:ascii="Wingdings" w:hAnsi="Wingdings" w:hint="default"/>
+      </w:rPr>
+    </w:lvl>
+    <w:lvl w:ilvl="3" w:tplc="08090001" w:tentative="1">
+      <w:start w:val="1"/>
+      <w:numFmt w:val="bullet"/>
+      <w:lvlText w:val=""/>
+      <w:lvlJc w:val="left"/>
+      <w:pPr>
+        <w:ind w:left="2880" w:hanging="360"/>
+      </w:pPr>
+      <w:rPr>
+        <w:rFonts w:ascii="Symbol" w:hAnsi="Symbol" w:hint="default"/>
+      </w:rPr>
+    </w:lvl>
+    <w:lvl w:ilvl="4" w:tplc="08090003" w:tentative="1">
+      <w:start w:val="1"/>
+      <w:numFmt w:val="bullet"/>
+      <w:lvlText w:val="o"/>
+      <w:lvlJc w:val="left"/>
+      <w:pPr>
+        <w:ind w:left="3600" w:hanging="360"/>
+      </w:pPr>
+      <w:rPr>
+        <w:rFonts w:ascii="Courier New" w:hAnsi="Courier New" w:cs="Courier New" w:hint="default"/>
+      </w:rPr>
+    </w:lvl>
+    <w:lvl w:ilvl="5" w:tplc="08090005" w:tentative="1">
+      <w:start w:val="1"/>
+      <w:numFmt w:val="bullet"/>
+      <w:lvlText w:val=""/>
+      <w:lvlJc w:val="left"/>
+      <w:pPr>
+        <w:ind w:left="4320" w:hanging="360"/>
+      </w:pPr>
+      <w:rPr>
+        <w:rFonts w:ascii="Wingdings" w:hAnsi="Wingdings" w:hint="default"/>
+      </w:rPr>
+    </w:lvl>
+    <w:lvl w:ilvl="6" w:tplc="08090001" w:tentative="1">
+      <w:start w:val="1"/>
+      <w:numFmt w:val="bullet"/>
+      <w:lvlText w:val=""/>
+      <w:lvlJc w:val="left"/>
+      <w:pPr>
+        <w:ind w:left="5040" w:hanging="360"/>
+      </w:pPr>
+      <w:rPr>
+        <w:rFonts w:ascii="Symbol" w:hAnsi="Symbol" w:hint="default"/>
+      </w:rPr>
+    </w:lvl>
+    <w:lvl w:ilvl="7" w:tplc="08090003" w:tentative="1">
+      <w:start w:val="1"/>
+      <w:numFmt w:val="bullet"/>
+      <w:lvlText w:val="o"/>
+      <w:lvlJc w:val="left"/>
+      <w:pPr>
+        <w:ind w:left="5760" w:hanging="360"/>
+      </w:pPr>
+      <w:rPr>
+        <w:rFonts w:ascii="Courier New" w:hAnsi="Courier New" w:cs="Courier New" w:hint="default"/>
+      </w:rPr>
+    </w:lvl>
+    <w:lvl w:ilvl="8" w:tplc="08090005" w:tentative="1">
+      <w:start w:val="1"/>
+      <w:numFmt w:val="bullet"/>
+      <w:lvlText w:val=""/>
+      <w:lvlJc w:val="left"/>
+      <w:pPr>
+        <w:ind w:left="6480" w:hanging="360"/>
+      </w:pPr>
+      <w:rPr>
+        <w:rFonts w:ascii="Wingdings" w:hAnsi="Wingdings" w:hint="default"/>
+      </w:rPr>
+    </w:lvl>
+  </w:abstractNum>
+  <w:abstractNum w:abstractNumId="3" w15:restartNumberingAfterBreak="0">
     <w:nsid w:val="2808657E"/>
     <w:multiLevelType w:val="hybridMultilevel"/>
     <w:tmpl w:val="B84CDAD4"/>
@@ -2968,7 +4429,7 @@
         <w:ind w:left="720" w:hanging="360"/>
       </w:pPr>
       <w:rPr>
-        <w:rFonts w:hint="default" w:ascii="Symbol" w:hAnsi="Symbol"/>
+        <w:rFonts w:ascii="Symbol" w:hAnsi="Symbol" w:hint="default"/>
       </w:rPr>
     </w:lvl>
     <w:lvl w:ilvl="1" w:tplc="08090003" w:tentative="1">
@@ -2980,7 +4441,7 @@
         <w:ind w:left="1440" w:hanging="360"/>
       </w:pPr>
       <w:rPr>
-        <w:rFonts w:hint="default" w:ascii="Courier New" w:hAnsi="Courier New" w:cs="Courier New"/>
+        <w:rFonts w:ascii="Courier New" w:hAnsi="Courier New" w:cs="Courier New" w:hint="default"/>
       </w:rPr>
     </w:lvl>
     <w:lvl w:ilvl="2" w:tplc="08090005" w:tentative="1">
@@ -2992,7 +4453,7 @@
         <w:ind w:left="2160" w:hanging="360"/>
       </w:pPr>
       <w:rPr>
-        <w:rFonts w:hint="default" w:ascii="Wingdings" w:hAnsi="Wingdings"/>
+        <w:rFonts w:ascii="Wingdings" w:hAnsi="Wingdings" w:hint="default"/>
       </w:rPr>
     </w:lvl>
     <w:lvl w:ilvl="3" w:tplc="08090001" w:tentative="1">
@@ -3004,7 +4465,7 @@
         <w:ind w:left="2880" w:hanging="360"/>
       </w:pPr>
       <w:rPr>
-        <w:rFonts w:hint="default" w:ascii="Symbol" w:hAnsi="Symbol"/>
+        <w:rFonts w:ascii="Symbol" w:hAnsi="Symbol" w:hint="default"/>
       </w:rPr>
     </w:lvl>
     <w:lvl w:ilvl="4" w:tplc="08090003" w:tentative="1">
@@ -3016,7 +4477,7 @@
         <w:ind w:left="3600" w:hanging="360"/>
       </w:pPr>
       <w:rPr>
-        <w:rFonts w:hint="default" w:ascii="Courier New" w:hAnsi="Courier New" w:cs="Courier New"/>
+        <w:rFonts w:ascii="Courier New" w:hAnsi="Courier New" w:cs="Courier New" w:hint="default"/>
       </w:rPr>
     </w:lvl>
     <w:lvl w:ilvl="5" w:tplc="08090005" w:tentative="1">
@@ -3028,7 +4489,7 @@
         <w:ind w:left="4320" w:hanging="360"/>
       </w:pPr>
       <w:rPr>
-        <w:rFonts w:hint="default" w:ascii="Wingdings" w:hAnsi="Wingdings"/>
+        <w:rFonts w:ascii="Wingdings" w:hAnsi="Wingdings" w:hint="default"/>
       </w:rPr>
     </w:lvl>
     <w:lvl w:ilvl="6" w:tplc="08090001" w:tentative="1">
@@ -3040,7 +4501,7 @@
         <w:ind w:left="5040" w:hanging="360"/>
       </w:pPr>
       <w:rPr>
-        <w:rFonts w:hint="default" w:ascii="Symbol" w:hAnsi="Symbol"/>
+        <w:rFonts w:ascii="Symbol" w:hAnsi="Symbol" w:hint="default"/>
       </w:rPr>
     </w:lvl>
     <w:lvl w:ilvl="7" w:tplc="08090003" w:tentative="1">
@@ -3052,7 +4513,7 @@
         <w:ind w:left="5760" w:hanging="360"/>
       </w:pPr>
       <w:rPr>
-        <w:rFonts w:hint="default" w:ascii="Courier New" w:hAnsi="Courier New" w:cs="Courier New"/>
+        <w:rFonts w:ascii="Courier New" w:hAnsi="Courier New" w:cs="Courier New" w:hint="default"/>
       </w:rPr>
     </w:lvl>
     <w:lvl w:ilvl="8" w:tplc="08090005" w:tentative="1">
@@ -3064,11 +4525,237 @@
         <w:ind w:left="6480" w:hanging="360"/>
       </w:pPr>
       <w:rPr>
-        <w:rFonts w:hint="default" w:ascii="Wingdings" w:hAnsi="Wingdings"/>
+        <w:rFonts w:ascii="Wingdings" w:hAnsi="Wingdings" w:hint="default"/>
       </w:rPr>
     </w:lvl>
   </w:abstractNum>
-  <w:abstractNum w:abstractNumId="1" w15:restartNumberingAfterBreak="0">
+  <w:abstractNum w:abstractNumId="4" w15:restartNumberingAfterBreak="0">
+    <w:nsid w:val="29531213"/>
+    <w:multiLevelType w:val="hybridMultilevel"/>
+    <w:tmpl w:val="1B12FF16"/>
+    <w:lvl w:ilvl="0" w:tplc="08090001">
+      <w:start w:val="1"/>
+      <w:numFmt w:val="bullet"/>
+      <w:lvlText w:val=""/>
+      <w:lvlJc w:val="left"/>
+      <w:pPr>
+        <w:ind w:left="720" w:hanging="360"/>
+      </w:pPr>
+      <w:rPr>
+        <w:rFonts w:ascii="Symbol" w:hAnsi="Symbol" w:hint="default"/>
+      </w:rPr>
+    </w:lvl>
+    <w:lvl w:ilvl="1" w:tplc="08090003" w:tentative="1">
+      <w:start w:val="1"/>
+      <w:numFmt w:val="bullet"/>
+      <w:lvlText w:val="o"/>
+      <w:lvlJc w:val="left"/>
+      <w:pPr>
+        <w:ind w:left="1440" w:hanging="360"/>
+      </w:pPr>
+      <w:rPr>
+        <w:rFonts w:ascii="Courier New" w:hAnsi="Courier New" w:cs="Courier New" w:hint="default"/>
+      </w:rPr>
+    </w:lvl>
+    <w:lvl w:ilvl="2" w:tplc="08090005" w:tentative="1">
+      <w:start w:val="1"/>
+      <w:numFmt w:val="bullet"/>
+      <w:lvlText w:val=""/>
+      <w:lvlJc w:val="left"/>
+      <w:pPr>
+        <w:ind w:left="2160" w:hanging="360"/>
+      </w:pPr>
+      <w:rPr>
+        <w:rFonts w:ascii="Wingdings" w:hAnsi="Wingdings" w:hint="default"/>
+      </w:rPr>
+    </w:lvl>
+    <w:lvl w:ilvl="3" w:tplc="08090001" w:tentative="1">
+      <w:start w:val="1"/>
+      <w:numFmt w:val="bullet"/>
+      <w:lvlText w:val=""/>
+      <w:lvlJc w:val="left"/>
+      <w:pPr>
+        <w:ind w:left="2880" w:hanging="360"/>
+      </w:pPr>
+      <w:rPr>
+        <w:rFonts w:ascii="Symbol" w:hAnsi="Symbol" w:hint="default"/>
+      </w:rPr>
+    </w:lvl>
+    <w:lvl w:ilvl="4" w:tplc="08090003" w:tentative="1">
+      <w:start w:val="1"/>
+      <w:numFmt w:val="bullet"/>
+      <w:lvlText w:val="o"/>
+      <w:lvlJc w:val="left"/>
+      <w:pPr>
+        <w:ind w:left="3600" w:hanging="360"/>
+      </w:pPr>
+      <w:rPr>
+        <w:rFonts w:ascii="Courier New" w:hAnsi="Courier New" w:cs="Courier New" w:hint="default"/>
+      </w:rPr>
+    </w:lvl>
+    <w:lvl w:ilvl="5" w:tplc="08090005" w:tentative="1">
+      <w:start w:val="1"/>
+      <w:numFmt w:val="bullet"/>
+      <w:lvlText w:val=""/>
+      <w:lvlJc w:val="left"/>
+      <w:pPr>
+        <w:ind w:left="4320" w:hanging="360"/>
+      </w:pPr>
+      <w:rPr>
+        <w:rFonts w:ascii="Wingdings" w:hAnsi="Wingdings" w:hint="default"/>
+      </w:rPr>
+    </w:lvl>
+    <w:lvl w:ilvl="6" w:tplc="08090001" w:tentative="1">
+      <w:start w:val="1"/>
+      <w:numFmt w:val="bullet"/>
+      <w:lvlText w:val=""/>
+      <w:lvlJc w:val="left"/>
+      <w:pPr>
+        <w:ind w:left="5040" w:hanging="360"/>
+      </w:pPr>
+      <w:rPr>
+        <w:rFonts w:ascii="Symbol" w:hAnsi="Symbol" w:hint="default"/>
+      </w:rPr>
+    </w:lvl>
+    <w:lvl w:ilvl="7" w:tplc="08090003" w:tentative="1">
+      <w:start w:val="1"/>
+      <w:numFmt w:val="bullet"/>
+      <w:lvlText w:val="o"/>
+      <w:lvlJc w:val="left"/>
+      <w:pPr>
+        <w:ind w:left="5760" w:hanging="360"/>
+      </w:pPr>
+      <w:rPr>
+        <w:rFonts w:ascii="Courier New" w:hAnsi="Courier New" w:cs="Courier New" w:hint="default"/>
+      </w:rPr>
+    </w:lvl>
+    <w:lvl w:ilvl="8" w:tplc="08090005" w:tentative="1">
+      <w:start w:val="1"/>
+      <w:numFmt w:val="bullet"/>
+      <w:lvlText w:val=""/>
+      <w:lvlJc w:val="left"/>
+      <w:pPr>
+        <w:ind w:left="6480" w:hanging="360"/>
+      </w:pPr>
+      <w:rPr>
+        <w:rFonts w:ascii="Wingdings" w:hAnsi="Wingdings" w:hint="default"/>
+      </w:rPr>
+    </w:lvl>
+  </w:abstractNum>
+  <w:abstractNum w:abstractNumId="5" w15:restartNumberingAfterBreak="0">
+    <w:nsid w:val="2EDF6F84"/>
+    <w:multiLevelType w:val="hybridMultilevel"/>
+    <w:tmpl w:val="CAA6F8C8"/>
+    <w:lvl w:ilvl="0" w:tplc="08090001">
+      <w:start w:val="1"/>
+      <w:numFmt w:val="bullet"/>
+      <w:lvlText w:val=""/>
+      <w:lvlJc w:val="left"/>
+      <w:pPr>
+        <w:ind w:left="720" w:hanging="360"/>
+      </w:pPr>
+      <w:rPr>
+        <w:rFonts w:ascii="Symbol" w:hAnsi="Symbol" w:hint="default"/>
+      </w:rPr>
+    </w:lvl>
+    <w:lvl w:ilvl="1" w:tplc="08090003" w:tentative="1">
+      <w:start w:val="1"/>
+      <w:numFmt w:val="bullet"/>
+      <w:lvlText w:val="o"/>
+      <w:lvlJc w:val="left"/>
+      <w:pPr>
+        <w:ind w:left="1440" w:hanging="360"/>
+      </w:pPr>
+      <w:rPr>
+        <w:rFonts w:ascii="Courier New" w:hAnsi="Courier New" w:cs="Courier New" w:hint="default"/>
+      </w:rPr>
+    </w:lvl>
+    <w:lvl w:ilvl="2" w:tplc="08090005" w:tentative="1">
+      <w:start w:val="1"/>
+      <w:numFmt w:val="bullet"/>
+      <w:lvlText w:val=""/>
+      <w:lvlJc w:val="left"/>
+      <w:pPr>
+        <w:ind w:left="2160" w:hanging="360"/>
+      </w:pPr>
+      <w:rPr>
+        <w:rFonts w:ascii="Wingdings" w:hAnsi="Wingdings" w:hint="default"/>
+      </w:rPr>
+    </w:lvl>
+    <w:lvl w:ilvl="3" w:tplc="08090001" w:tentative="1">
+      <w:start w:val="1"/>
+      <w:numFmt w:val="bullet"/>
+      <w:lvlText w:val=""/>
+      <w:lvlJc w:val="left"/>
+      <w:pPr>
+        <w:ind w:left="2880" w:hanging="360"/>
+      </w:pPr>
+      <w:rPr>
+        <w:rFonts w:ascii="Symbol" w:hAnsi="Symbol" w:hint="default"/>
+      </w:rPr>
+    </w:lvl>
+    <w:lvl w:ilvl="4" w:tplc="08090003" w:tentative="1">
+      <w:start w:val="1"/>
+      <w:numFmt w:val="bullet"/>
+      <w:lvlText w:val="o"/>
+      <w:lvlJc w:val="left"/>
+      <w:pPr>
+        <w:ind w:left="3600" w:hanging="360"/>
+      </w:pPr>
+      <w:rPr>
+        <w:rFonts w:ascii="Courier New" w:hAnsi="Courier New" w:cs="Courier New" w:hint="default"/>
+      </w:rPr>
+    </w:lvl>
+    <w:lvl w:ilvl="5" w:tplc="08090005" w:tentative="1">
+      <w:start w:val="1"/>
+      <w:numFmt w:val="bullet"/>
+      <w:lvlText w:val=""/>
+      <w:lvlJc w:val="left"/>
+      <w:pPr>
+        <w:ind w:left="4320" w:hanging="360"/>
+      </w:pPr>
+      <w:rPr>
+        <w:rFonts w:ascii="Wingdings" w:hAnsi="Wingdings" w:hint="default"/>
+      </w:rPr>
+    </w:lvl>
+    <w:lvl w:ilvl="6" w:tplc="08090001" w:tentative="1">
+      <w:start w:val="1"/>
+      <w:numFmt w:val="bullet"/>
+      <w:lvlText w:val=""/>
+      <w:lvlJc w:val="left"/>
+      <w:pPr>
+        <w:ind w:left="5040" w:hanging="360"/>
+      </w:pPr>
+      <w:rPr>
+        <w:rFonts w:ascii="Symbol" w:hAnsi="Symbol" w:hint="default"/>
+      </w:rPr>
+    </w:lvl>
+    <w:lvl w:ilvl="7" w:tplc="08090003" w:tentative="1">
+      <w:start w:val="1"/>
+      <w:numFmt w:val="bullet"/>
+      <w:lvlText w:val="o"/>
+      <w:lvlJc w:val="left"/>
+      <w:pPr>
+        <w:ind w:left="5760" w:hanging="360"/>
+      </w:pPr>
+      <w:rPr>
+        <w:rFonts w:ascii="Courier New" w:hAnsi="Courier New" w:cs="Courier New" w:hint="default"/>
+      </w:rPr>
+    </w:lvl>
+    <w:lvl w:ilvl="8" w:tplc="08090005" w:tentative="1">
+      <w:start w:val="1"/>
+      <w:numFmt w:val="bullet"/>
+      <w:lvlText w:val=""/>
+      <w:lvlJc w:val="left"/>
+      <w:pPr>
+        <w:ind w:left="6480" w:hanging="360"/>
+      </w:pPr>
+      <w:rPr>
+        <w:rFonts w:ascii="Wingdings" w:hAnsi="Wingdings" w:hint="default"/>
+      </w:rPr>
+    </w:lvl>
+  </w:abstractNum>
+  <w:abstractNum w:abstractNumId="6" w15:restartNumberingAfterBreak="0">
     <w:nsid w:val="4E653929"/>
     <w:multiLevelType w:val="hybridMultilevel"/>
     <w:tmpl w:val="27C0766A"/>
@@ -3081,7 +4768,7 @@
         <w:ind w:left="720" w:hanging="360"/>
       </w:pPr>
       <w:rPr>
-        <w:rFonts w:hint="default" w:ascii="Symbol" w:hAnsi="Symbol"/>
+        <w:rFonts w:ascii="Symbol" w:hAnsi="Symbol" w:hint="default"/>
       </w:rPr>
     </w:lvl>
     <w:lvl w:ilvl="1" w:tplc="08090003" w:tentative="1">
@@ -3093,7 +4780,7 @@
         <w:ind w:left="1440" w:hanging="360"/>
       </w:pPr>
       <w:rPr>
-        <w:rFonts w:hint="default" w:ascii="Courier New" w:hAnsi="Courier New" w:cs="Courier New"/>
+        <w:rFonts w:ascii="Courier New" w:hAnsi="Courier New" w:cs="Courier New" w:hint="default"/>
       </w:rPr>
     </w:lvl>
     <w:lvl w:ilvl="2" w:tplc="08090005" w:tentative="1">
@@ -3105,7 +4792,7 @@
         <w:ind w:left="2160" w:hanging="360"/>
       </w:pPr>
       <w:rPr>
-        <w:rFonts w:hint="default" w:ascii="Wingdings" w:hAnsi="Wingdings"/>
+        <w:rFonts w:ascii="Wingdings" w:hAnsi="Wingdings" w:hint="default"/>
       </w:rPr>
     </w:lvl>
     <w:lvl w:ilvl="3" w:tplc="08090001" w:tentative="1">
@@ -3117,7 +4804,7 @@
         <w:ind w:left="2880" w:hanging="360"/>
       </w:pPr>
       <w:rPr>
-        <w:rFonts w:hint="default" w:ascii="Symbol" w:hAnsi="Symbol"/>
+        <w:rFonts w:ascii="Symbol" w:hAnsi="Symbol" w:hint="default"/>
       </w:rPr>
     </w:lvl>
     <w:lvl w:ilvl="4" w:tplc="08090003" w:tentative="1">
@@ -3129,7 +4816,7 @@
         <w:ind w:left="3600" w:hanging="360"/>
       </w:pPr>
       <w:rPr>
-        <w:rFonts w:hint="default" w:ascii="Courier New" w:hAnsi="Courier New" w:cs="Courier New"/>
+        <w:rFonts w:ascii="Courier New" w:hAnsi="Courier New" w:cs="Courier New" w:hint="default"/>
       </w:rPr>
     </w:lvl>
     <w:lvl w:ilvl="5" w:tplc="08090005" w:tentative="1">
@@ -3141,7 +4828,7 @@
         <w:ind w:left="4320" w:hanging="360"/>
       </w:pPr>
       <w:rPr>
-        <w:rFonts w:hint="default" w:ascii="Wingdings" w:hAnsi="Wingdings"/>
+        <w:rFonts w:ascii="Wingdings" w:hAnsi="Wingdings" w:hint="default"/>
       </w:rPr>
     </w:lvl>
     <w:lvl w:ilvl="6" w:tplc="08090001" w:tentative="1">
@@ -3153,7 +4840,7 @@
         <w:ind w:left="5040" w:hanging="360"/>
       </w:pPr>
       <w:rPr>
-        <w:rFonts w:hint="default" w:ascii="Symbol" w:hAnsi="Symbol"/>
+        <w:rFonts w:ascii="Symbol" w:hAnsi="Symbol" w:hint="default"/>
       </w:rPr>
     </w:lvl>
     <w:lvl w:ilvl="7" w:tplc="08090003" w:tentative="1">
@@ -3165,7 +4852,7 @@
         <w:ind w:left="5760" w:hanging="360"/>
       </w:pPr>
       <w:rPr>
-        <w:rFonts w:hint="default" w:ascii="Courier New" w:hAnsi="Courier New" w:cs="Courier New"/>
+        <w:rFonts w:ascii="Courier New" w:hAnsi="Courier New" w:cs="Courier New" w:hint="default"/>
       </w:rPr>
     </w:lvl>
     <w:lvl w:ilvl="8" w:tplc="08090005" w:tentative="1">
@@ -3177,11 +4864,350 @@
         <w:ind w:left="6480" w:hanging="360"/>
       </w:pPr>
       <w:rPr>
-        <w:rFonts w:hint="default" w:ascii="Wingdings" w:hAnsi="Wingdings"/>
+        <w:rFonts w:ascii="Wingdings" w:hAnsi="Wingdings" w:hint="default"/>
       </w:rPr>
     </w:lvl>
   </w:abstractNum>
-  <w:abstractNum w:abstractNumId="2" w15:restartNumberingAfterBreak="0">
+  <w:abstractNum w:abstractNumId="7" w15:restartNumberingAfterBreak="0">
+    <w:nsid w:val="6D26196A"/>
+    <w:multiLevelType w:val="hybridMultilevel"/>
+    <w:tmpl w:val="6394A188"/>
+    <w:lvl w:ilvl="0" w:tplc="08090001">
+      <w:start w:val="1"/>
+      <w:numFmt w:val="bullet"/>
+      <w:lvlText w:val=""/>
+      <w:lvlJc w:val="left"/>
+      <w:pPr>
+        <w:ind w:left="720" w:hanging="360"/>
+      </w:pPr>
+      <w:rPr>
+        <w:rFonts w:ascii="Symbol" w:hAnsi="Symbol" w:hint="default"/>
+      </w:rPr>
+    </w:lvl>
+    <w:lvl w:ilvl="1" w:tplc="08090003" w:tentative="1">
+      <w:start w:val="1"/>
+      <w:numFmt w:val="bullet"/>
+      <w:lvlText w:val="o"/>
+      <w:lvlJc w:val="left"/>
+      <w:pPr>
+        <w:ind w:left="1440" w:hanging="360"/>
+      </w:pPr>
+      <w:rPr>
+        <w:rFonts w:ascii="Courier New" w:hAnsi="Courier New" w:cs="Courier New" w:hint="default"/>
+      </w:rPr>
+    </w:lvl>
+    <w:lvl w:ilvl="2" w:tplc="08090005" w:tentative="1">
+      <w:start w:val="1"/>
+      <w:numFmt w:val="bullet"/>
+      <w:lvlText w:val=""/>
+      <w:lvlJc w:val="left"/>
+      <w:pPr>
+        <w:ind w:left="2160" w:hanging="360"/>
+      </w:pPr>
+      <w:rPr>
+        <w:rFonts w:ascii="Wingdings" w:hAnsi="Wingdings" w:hint="default"/>
+      </w:rPr>
+    </w:lvl>
+    <w:lvl w:ilvl="3" w:tplc="08090001" w:tentative="1">
+      <w:start w:val="1"/>
+      <w:numFmt w:val="bullet"/>
+      <w:lvlText w:val=""/>
+      <w:lvlJc w:val="left"/>
+      <w:pPr>
+        <w:ind w:left="2880" w:hanging="360"/>
+      </w:pPr>
+      <w:rPr>
+        <w:rFonts w:ascii="Symbol" w:hAnsi="Symbol" w:hint="default"/>
+      </w:rPr>
+    </w:lvl>
+    <w:lvl w:ilvl="4" w:tplc="08090003" w:tentative="1">
+      <w:start w:val="1"/>
+      <w:numFmt w:val="bullet"/>
+      <w:lvlText w:val="o"/>
+      <w:lvlJc w:val="left"/>
+      <w:pPr>
+        <w:ind w:left="3600" w:hanging="360"/>
+      </w:pPr>
+      <w:rPr>
+        <w:rFonts w:ascii="Courier New" w:hAnsi="Courier New" w:cs="Courier New" w:hint="default"/>
+      </w:rPr>
+    </w:lvl>
+    <w:lvl w:ilvl="5" w:tplc="08090005" w:tentative="1">
+      <w:start w:val="1"/>
+      <w:numFmt w:val="bullet"/>
+      <w:lvlText w:val=""/>
+      <w:lvlJc w:val="left"/>
+      <w:pPr>
+        <w:ind w:left="4320" w:hanging="360"/>
+      </w:pPr>
+      <w:rPr>
+        <w:rFonts w:ascii="Wingdings" w:hAnsi="Wingdings" w:hint="default"/>
+      </w:rPr>
+    </w:lvl>
+    <w:lvl w:ilvl="6" w:tplc="08090001" w:tentative="1">
+      <w:start w:val="1"/>
+      <w:numFmt w:val="bullet"/>
+      <w:lvlText w:val=""/>
+      <w:lvlJc w:val="left"/>
+      <w:pPr>
+        <w:ind w:left="5040" w:hanging="360"/>
+      </w:pPr>
+      <w:rPr>
+        <w:rFonts w:ascii="Symbol" w:hAnsi="Symbol" w:hint="default"/>
+      </w:rPr>
+    </w:lvl>
+    <w:lvl w:ilvl="7" w:tplc="08090003" w:tentative="1">
+      <w:start w:val="1"/>
+      <w:numFmt w:val="bullet"/>
+      <w:lvlText w:val="o"/>
+      <w:lvlJc w:val="left"/>
+      <w:pPr>
+        <w:ind w:left="5760" w:hanging="360"/>
+      </w:pPr>
+      <w:rPr>
+        <w:rFonts w:ascii="Courier New" w:hAnsi="Courier New" w:cs="Courier New" w:hint="default"/>
+      </w:rPr>
+    </w:lvl>
+    <w:lvl w:ilvl="8" w:tplc="08090005" w:tentative="1">
+      <w:start w:val="1"/>
+      <w:numFmt w:val="bullet"/>
+      <w:lvlText w:val=""/>
+      <w:lvlJc w:val="left"/>
+      <w:pPr>
+        <w:ind w:left="6480" w:hanging="360"/>
+      </w:pPr>
+      <w:rPr>
+        <w:rFonts w:ascii="Wingdings" w:hAnsi="Wingdings" w:hint="default"/>
+      </w:rPr>
+    </w:lvl>
+  </w:abstractNum>
+  <w:abstractNum w:abstractNumId="8" w15:restartNumberingAfterBreak="0">
+    <w:nsid w:val="718B2B62"/>
+    <w:multiLevelType w:val="hybridMultilevel"/>
+    <w:tmpl w:val="EE6AD714"/>
+    <w:lvl w:ilvl="0" w:tplc="08090001">
+      <w:start w:val="1"/>
+      <w:numFmt w:val="bullet"/>
+      <w:lvlText w:val=""/>
+      <w:lvlJc w:val="left"/>
+      <w:pPr>
+        <w:ind w:left="757" w:hanging="360"/>
+      </w:pPr>
+      <w:rPr>
+        <w:rFonts w:ascii="Symbol" w:hAnsi="Symbol" w:hint="default"/>
+      </w:rPr>
+    </w:lvl>
+    <w:lvl w:ilvl="1" w:tplc="08090003" w:tentative="1">
+      <w:start w:val="1"/>
+      <w:numFmt w:val="bullet"/>
+      <w:lvlText w:val="o"/>
+      <w:lvlJc w:val="left"/>
+      <w:pPr>
+        <w:ind w:left="1477" w:hanging="360"/>
+      </w:pPr>
+      <w:rPr>
+        <w:rFonts w:ascii="Courier New" w:hAnsi="Courier New" w:cs="Courier New" w:hint="default"/>
+      </w:rPr>
+    </w:lvl>
+    <w:lvl w:ilvl="2" w:tplc="08090005" w:tentative="1">
+      <w:start w:val="1"/>
+      <w:numFmt w:val="bullet"/>
+      <w:lvlText w:val=""/>
+      <w:lvlJc w:val="left"/>
+      <w:pPr>
+        <w:ind w:left="2197" w:hanging="360"/>
+      </w:pPr>
+      <w:rPr>
+        <w:rFonts w:ascii="Wingdings" w:hAnsi="Wingdings" w:hint="default"/>
+      </w:rPr>
+    </w:lvl>
+    <w:lvl w:ilvl="3" w:tplc="08090001" w:tentative="1">
+      <w:start w:val="1"/>
+      <w:numFmt w:val="bullet"/>
+      <w:lvlText w:val=""/>
+      <w:lvlJc w:val="left"/>
+      <w:pPr>
+        <w:ind w:left="2917" w:hanging="360"/>
+      </w:pPr>
+      <w:rPr>
+        <w:rFonts w:ascii="Symbol" w:hAnsi="Symbol" w:hint="default"/>
+      </w:rPr>
+    </w:lvl>
+    <w:lvl w:ilvl="4" w:tplc="08090003" w:tentative="1">
+      <w:start w:val="1"/>
+      <w:numFmt w:val="bullet"/>
+      <w:lvlText w:val="o"/>
+      <w:lvlJc w:val="left"/>
+      <w:pPr>
+        <w:ind w:left="3637" w:hanging="360"/>
+      </w:pPr>
+      <w:rPr>
+        <w:rFonts w:ascii="Courier New" w:hAnsi="Courier New" w:cs="Courier New" w:hint="default"/>
+      </w:rPr>
+    </w:lvl>
+    <w:lvl w:ilvl="5" w:tplc="08090005" w:tentative="1">
+      <w:start w:val="1"/>
+      <w:numFmt w:val="bullet"/>
+      <w:lvlText w:val=""/>
+      <w:lvlJc w:val="left"/>
+      <w:pPr>
+        <w:ind w:left="4357" w:hanging="360"/>
+      </w:pPr>
+      <w:rPr>
+        <w:rFonts w:ascii="Wingdings" w:hAnsi="Wingdings" w:hint="default"/>
+      </w:rPr>
+    </w:lvl>
+    <w:lvl w:ilvl="6" w:tplc="08090001" w:tentative="1">
+      <w:start w:val="1"/>
+      <w:numFmt w:val="bullet"/>
+      <w:lvlText w:val=""/>
+      <w:lvlJc w:val="left"/>
+      <w:pPr>
+        <w:ind w:left="5077" w:hanging="360"/>
+      </w:pPr>
+      <w:rPr>
+        <w:rFonts w:ascii="Symbol" w:hAnsi="Symbol" w:hint="default"/>
+      </w:rPr>
+    </w:lvl>
+    <w:lvl w:ilvl="7" w:tplc="08090003" w:tentative="1">
+      <w:start w:val="1"/>
+      <w:numFmt w:val="bullet"/>
+      <w:lvlText w:val="o"/>
+      <w:lvlJc w:val="left"/>
+      <w:pPr>
+        <w:ind w:left="5797" w:hanging="360"/>
+      </w:pPr>
+      <w:rPr>
+        <w:rFonts w:ascii="Courier New" w:hAnsi="Courier New" w:cs="Courier New" w:hint="default"/>
+      </w:rPr>
+    </w:lvl>
+    <w:lvl w:ilvl="8" w:tplc="08090005" w:tentative="1">
+      <w:start w:val="1"/>
+      <w:numFmt w:val="bullet"/>
+      <w:lvlText w:val=""/>
+      <w:lvlJc w:val="left"/>
+      <w:pPr>
+        <w:ind w:left="6517" w:hanging="360"/>
+      </w:pPr>
+      <w:rPr>
+        <w:rFonts w:ascii="Wingdings" w:hAnsi="Wingdings" w:hint="default"/>
+      </w:rPr>
+    </w:lvl>
+  </w:abstractNum>
+  <w:abstractNum w:abstractNumId="9" w15:restartNumberingAfterBreak="0">
+    <w:nsid w:val="72B3125A"/>
+    <w:multiLevelType w:val="hybridMultilevel"/>
+    <w:tmpl w:val="756C307A"/>
+    <w:lvl w:ilvl="0" w:tplc="08090001">
+      <w:start w:val="1"/>
+      <w:numFmt w:val="bullet"/>
+      <w:lvlText w:val=""/>
+      <w:lvlJc w:val="left"/>
+      <w:pPr>
+        <w:ind w:left="720" w:hanging="360"/>
+      </w:pPr>
+      <w:rPr>
+        <w:rFonts w:ascii="Symbol" w:hAnsi="Symbol" w:hint="default"/>
+      </w:rPr>
+    </w:lvl>
+    <w:lvl w:ilvl="1" w:tplc="08090003" w:tentative="1">
+      <w:start w:val="1"/>
+      <w:numFmt w:val="bullet"/>
+      <w:lvlText w:val="o"/>
+      <w:lvlJc w:val="left"/>
+      <w:pPr>
+        <w:ind w:left="1440" w:hanging="360"/>
+      </w:pPr>
+      <w:rPr>
+        <w:rFonts w:ascii="Courier New" w:hAnsi="Courier New" w:cs="Courier New" w:hint="default"/>
+      </w:rPr>
+    </w:lvl>
+    <w:lvl w:ilvl="2" w:tplc="08090005" w:tentative="1">
+      <w:start w:val="1"/>
+      <w:numFmt w:val="bullet"/>
+      <w:lvlText w:val=""/>
+      <w:lvlJc w:val="left"/>
+      <w:pPr>
+        <w:ind w:left="2160" w:hanging="360"/>
+      </w:pPr>
+      <w:rPr>
+        <w:rFonts w:ascii="Wingdings" w:hAnsi="Wingdings" w:hint="default"/>
+      </w:rPr>
+    </w:lvl>
+    <w:lvl w:ilvl="3" w:tplc="08090001" w:tentative="1">
+      <w:start w:val="1"/>
+      <w:numFmt w:val="bullet"/>
+      <w:lvlText w:val=""/>
+      <w:lvlJc w:val="left"/>
+      <w:pPr>
+        <w:ind w:left="2880" w:hanging="360"/>
+      </w:pPr>
+      <w:rPr>
+        <w:rFonts w:ascii="Symbol" w:hAnsi="Symbol" w:hint="default"/>
+      </w:rPr>
+    </w:lvl>
+    <w:lvl w:ilvl="4" w:tplc="08090003" w:tentative="1">
+      <w:start w:val="1"/>
+      <w:numFmt w:val="bullet"/>
+      <w:lvlText w:val="o"/>
+      <w:lvlJc w:val="left"/>
+      <w:pPr>
+        <w:ind w:left="3600" w:hanging="360"/>
+      </w:pPr>
+      <w:rPr>
+        <w:rFonts w:ascii="Courier New" w:hAnsi="Courier New" w:cs="Courier New" w:hint="default"/>
+      </w:rPr>
+    </w:lvl>
+    <w:lvl w:ilvl="5" w:tplc="08090005" w:tentative="1">
+      <w:start w:val="1"/>
+      <w:numFmt w:val="bullet"/>
+      <w:lvlText w:val=""/>
+      <w:lvlJc w:val="left"/>
+      <w:pPr>
+        <w:ind w:left="4320" w:hanging="360"/>
+      </w:pPr>
+      <w:rPr>
+        <w:rFonts w:ascii="Wingdings" w:hAnsi="Wingdings" w:hint="default"/>
+      </w:rPr>
+    </w:lvl>
+    <w:lvl w:ilvl="6" w:tplc="08090001" w:tentative="1">
+      <w:start w:val="1"/>
+      <w:numFmt w:val="bullet"/>
+      <w:lvlText w:val=""/>
+      <w:lvlJc w:val="left"/>
+      <w:pPr>
+        <w:ind w:left="5040" w:hanging="360"/>
+      </w:pPr>
+      <w:rPr>
+        <w:rFonts w:ascii="Symbol" w:hAnsi="Symbol" w:hint="default"/>
+      </w:rPr>
+    </w:lvl>
+    <w:lvl w:ilvl="7" w:tplc="08090003" w:tentative="1">
+      <w:start w:val="1"/>
+      <w:numFmt w:val="bullet"/>
+      <w:lvlText w:val="o"/>
+      <w:lvlJc w:val="left"/>
+      <w:pPr>
+        <w:ind w:left="5760" w:hanging="360"/>
+      </w:pPr>
+      <w:rPr>
+        <w:rFonts w:ascii="Courier New" w:hAnsi="Courier New" w:cs="Courier New" w:hint="default"/>
+      </w:rPr>
+    </w:lvl>
+    <w:lvl w:ilvl="8" w:tplc="08090005" w:tentative="1">
+      <w:start w:val="1"/>
+      <w:numFmt w:val="bullet"/>
+      <w:lvlText w:val=""/>
+      <w:lvlJc w:val="left"/>
+      <w:pPr>
+        <w:ind w:left="6480" w:hanging="360"/>
+      </w:pPr>
+      <w:rPr>
+        <w:rFonts w:ascii="Wingdings" w:hAnsi="Wingdings" w:hint="default"/>
+      </w:rPr>
+    </w:lvl>
+  </w:abstractNum>
+  <w:abstractNum w:abstractNumId="10" w15:restartNumberingAfterBreak="0">
     <w:nsid w:val="7C0106BF"/>
     <w:multiLevelType w:val="hybridMultilevel"/>
     <w:tmpl w:val="F148D632"/>
@@ -3194,7 +5220,7 @@
         <w:ind w:left="720" w:hanging="360"/>
       </w:pPr>
       <w:rPr>
-        <w:rFonts w:hint="default" w:ascii="Symbol" w:hAnsi="Symbol"/>
+        <w:rFonts w:ascii="Symbol" w:hAnsi="Symbol" w:hint="default"/>
       </w:rPr>
     </w:lvl>
     <w:lvl w:ilvl="1" w:tplc="08090003">
@@ -3206,7 +5232,7 @@
         <w:ind w:left="1440" w:hanging="360"/>
       </w:pPr>
       <w:rPr>
-        <w:rFonts w:hint="default" w:ascii="Courier New" w:hAnsi="Courier New" w:cs="Courier New"/>
+        <w:rFonts w:ascii="Courier New" w:hAnsi="Courier New" w:cs="Courier New" w:hint="default"/>
       </w:rPr>
     </w:lvl>
     <w:lvl w:ilvl="2" w:tplc="08090005" w:tentative="1">
@@ -3218,7 +5244,7 @@
         <w:ind w:left="2160" w:hanging="360"/>
       </w:pPr>
       <w:rPr>
-        <w:rFonts w:hint="default" w:ascii="Wingdings" w:hAnsi="Wingdings"/>
+        <w:rFonts w:ascii="Wingdings" w:hAnsi="Wingdings" w:hint="default"/>
       </w:rPr>
     </w:lvl>
     <w:lvl w:ilvl="3" w:tplc="08090001" w:tentative="1">
@@ -3230,7 +5256,7 @@
         <w:ind w:left="2880" w:hanging="360"/>
       </w:pPr>
       <w:rPr>
-        <w:rFonts w:hint="default" w:ascii="Symbol" w:hAnsi="Symbol"/>
+        <w:rFonts w:ascii="Symbol" w:hAnsi="Symbol" w:hint="default"/>
       </w:rPr>
     </w:lvl>
     <w:lvl w:ilvl="4" w:tplc="08090003" w:tentative="1">
@@ -3242,7 +5268,7 @@
         <w:ind w:left="3600" w:hanging="360"/>
       </w:pPr>
       <w:rPr>
-        <w:rFonts w:hint="default" w:ascii="Courier New" w:hAnsi="Courier New" w:cs="Courier New"/>
+        <w:rFonts w:ascii="Courier New" w:hAnsi="Courier New" w:cs="Courier New" w:hint="default"/>
       </w:rPr>
     </w:lvl>
     <w:lvl w:ilvl="5" w:tplc="08090005" w:tentative="1">
@@ -3254,7 +5280,7 @@
         <w:ind w:left="4320" w:hanging="360"/>
       </w:pPr>
       <w:rPr>
-        <w:rFonts w:hint="default" w:ascii="Wingdings" w:hAnsi="Wingdings"/>
+        <w:rFonts w:ascii="Wingdings" w:hAnsi="Wingdings" w:hint="default"/>
       </w:rPr>
     </w:lvl>
     <w:lvl w:ilvl="6" w:tplc="08090001" w:tentative="1">
@@ -3266,7 +5292,7 @@
         <w:ind w:left="5040" w:hanging="360"/>
       </w:pPr>
       <w:rPr>
-        <w:rFonts w:hint="default" w:ascii="Symbol" w:hAnsi="Symbol"/>
+        <w:rFonts w:ascii="Symbol" w:hAnsi="Symbol" w:hint="default"/>
       </w:rPr>
     </w:lvl>
     <w:lvl w:ilvl="7" w:tplc="08090003" w:tentative="1">
@@ -3278,7 +5304,7 @@
         <w:ind w:left="5760" w:hanging="360"/>
       </w:pPr>
       <w:rPr>
-        <w:rFonts w:hint="default" w:ascii="Courier New" w:hAnsi="Courier New" w:cs="Courier New"/>
+        <w:rFonts w:ascii="Courier New" w:hAnsi="Courier New" w:cs="Courier New" w:hint="default"/>
       </w:rPr>
     </w:lvl>
     <w:lvl w:ilvl="8" w:tplc="08090005" w:tentative="1">
@@ -3290,18 +5316,42 @@
         <w:ind w:left="6480" w:hanging="360"/>
       </w:pPr>
       <w:rPr>
-        <w:rFonts w:hint="default" w:ascii="Wingdings" w:hAnsi="Wingdings"/>
+        <w:rFonts w:ascii="Wingdings" w:hAnsi="Wingdings" w:hint="default"/>
       </w:rPr>
     </w:lvl>
   </w:abstractNum>
   <w:num w:numId="1">
+    <w:abstractNumId w:val="6"/>
+  </w:num>
+  <w:num w:numId="2">
+    <w:abstractNumId w:val="3"/>
+  </w:num>
+  <w:num w:numId="3">
+    <w:abstractNumId w:val="10"/>
+  </w:num>
+  <w:num w:numId="4">
+    <w:abstractNumId w:val="0"/>
+  </w:num>
+  <w:num w:numId="5">
+    <w:abstractNumId w:val="2"/>
+  </w:num>
+  <w:num w:numId="6">
+    <w:abstractNumId w:val="4"/>
+  </w:num>
+  <w:num w:numId="7">
+    <w:abstractNumId w:val="5"/>
+  </w:num>
+  <w:num w:numId="8">
     <w:abstractNumId w:val="1"/>
   </w:num>
-  <w:num w:numId="2">
-    <w:abstractNumId w:val="0"/>
+  <w:num w:numId="9">
+    <w:abstractNumId w:val="7"/>
   </w:num>
-  <w:num w:numId="3">
-    <w:abstractNumId w:val="2"/>
+  <w:num w:numId="10">
+    <w:abstractNumId w:val="8"/>
+  </w:num>
+  <w:num w:numId="11">
+    <w:abstractNumId w:val="9"/>
   </w:num>
 </w:numbering>
 </file>
@@ -3311,7 +5361,7 @@
   <w:docDefaults>
     <w:rPrDefault>
       <w:rPr>
-        <w:rFonts w:asciiTheme="minorHAnsi" w:hAnsiTheme="minorHAnsi" w:eastAsiaTheme="minorHAnsi" w:cstheme="minorBidi"/>
+        <w:rFonts w:asciiTheme="minorHAnsi" w:eastAsiaTheme="minorHAnsi" w:hAnsiTheme="minorHAnsi" w:cstheme="minorBidi"/>
         <w:sz w:val="22"/>
         <w:szCs w:val="22"/>
         <w:lang w:val="en-GB" w:eastAsia="en-US" w:bidi="ar-SA"/>
@@ -3326,14 +5376,14 @@
   <w:latentStyles w:defLockedState="0" w:defUIPriority="99" w:defSemiHidden="0" w:defUnhideWhenUsed="0" w:defQFormat="0" w:count="375">
     <w:lsdException w:name="Normal" w:uiPriority="0" w:qFormat="1"/>
     <w:lsdException w:name="heading 1" w:uiPriority="9" w:qFormat="1"/>
-    <w:lsdException w:name="heading 2" w:uiPriority="9" w:semiHidden="1" w:unhideWhenUsed="1" w:qFormat="1"/>
-    <w:lsdException w:name="heading 3" w:uiPriority="9" w:semiHidden="1" w:unhideWhenUsed="1" w:qFormat="1"/>
-    <w:lsdException w:name="heading 4" w:uiPriority="9" w:semiHidden="1" w:unhideWhenUsed="1" w:qFormat="1"/>
-    <w:lsdException w:name="heading 5" w:uiPriority="9" w:semiHidden="1" w:unhideWhenUsed="1" w:qFormat="1"/>
-    <w:lsdException w:name="heading 6" w:uiPriority="9" w:semiHidden="1" w:unhideWhenUsed="1" w:qFormat="1"/>
-    <w:lsdException w:name="heading 7" w:uiPriority="9" w:semiHidden="1" w:unhideWhenUsed="1" w:qFormat="1"/>
-    <w:lsdException w:name="heading 8" w:uiPriority="9" w:semiHidden="1" w:unhideWhenUsed="1" w:qFormat="1"/>
-    <w:lsdException w:name="heading 9" w:uiPriority="9" w:semiHidden="1" w:unhideWhenUsed="1" w:qFormat="1"/>
+    <w:lsdException w:name="heading 2" w:semiHidden="1" w:uiPriority="9" w:unhideWhenUsed="1" w:qFormat="1"/>
+    <w:lsdException w:name="heading 3" w:semiHidden="1" w:uiPriority="9" w:unhideWhenUsed="1" w:qFormat="1"/>
+    <w:lsdException w:name="heading 4" w:semiHidden="1" w:uiPriority="9" w:unhideWhenUsed="1" w:qFormat="1"/>
+    <w:lsdException w:name="heading 5" w:semiHidden="1" w:uiPriority="9" w:unhideWhenUsed="1" w:qFormat="1"/>
+    <w:lsdException w:name="heading 6" w:semiHidden="1" w:uiPriority="9" w:unhideWhenUsed="1" w:qFormat="1"/>
+    <w:lsdException w:name="heading 7" w:semiHidden="1" w:uiPriority="9" w:unhideWhenUsed="1" w:qFormat="1"/>
+    <w:lsdException w:name="heading 8" w:semiHidden="1" w:uiPriority="9" w:unhideWhenUsed="1" w:qFormat="1"/>
+    <w:lsdException w:name="heading 9" w:semiHidden="1" w:uiPriority="9" w:unhideWhenUsed="1" w:qFormat="1"/>
     <w:lsdException w:name="index 1" w:semiHidden="1" w:unhideWhenUsed="1"/>
     <w:lsdException w:name="index 2" w:semiHidden="1" w:unhideWhenUsed="1"/>
     <w:lsdException w:name="index 3" w:semiHidden="1" w:unhideWhenUsed="1"/>
@@ -3343,22 +5393,22 @@
     <w:lsdException w:name="index 7" w:semiHidden="1" w:unhideWhenUsed="1"/>
     <w:lsdException w:name="index 8" w:semiHidden="1" w:unhideWhenUsed="1"/>
     <w:lsdException w:name="index 9" w:semiHidden="1" w:unhideWhenUsed="1"/>
-    <w:lsdException w:name="toc 1" w:uiPriority="39" w:semiHidden="1" w:unhideWhenUsed="1"/>
-    <w:lsdException w:name="toc 2" w:uiPriority="39" w:semiHidden="1" w:unhideWhenUsed="1"/>
-    <w:lsdException w:name="toc 3" w:uiPriority="39" w:semiHidden="1" w:unhideWhenUsed="1"/>
-    <w:lsdException w:name="toc 4" w:uiPriority="39" w:semiHidden="1" w:unhideWhenUsed="1"/>
-    <w:lsdException w:name="toc 5" w:uiPriority="39" w:semiHidden="1" w:unhideWhenUsed="1"/>
-    <w:lsdException w:name="toc 6" w:uiPriority="39" w:semiHidden="1" w:unhideWhenUsed="1"/>
-    <w:lsdException w:name="toc 7" w:uiPriority="39" w:semiHidden="1" w:unhideWhenUsed="1"/>
-    <w:lsdException w:name="toc 8" w:uiPriority="39" w:semiHidden="1" w:unhideWhenUsed="1"/>
-    <w:lsdException w:name="toc 9" w:uiPriority="39" w:semiHidden="1" w:unhideWhenUsed="1"/>
+    <w:lsdException w:name="toc 1" w:semiHidden="1" w:uiPriority="39" w:unhideWhenUsed="1"/>
+    <w:lsdException w:name="toc 2" w:semiHidden="1" w:uiPriority="39" w:unhideWhenUsed="1"/>
+    <w:lsdException w:name="toc 3" w:semiHidden="1" w:uiPriority="39" w:unhideWhenUsed="1"/>
+    <w:lsdException w:name="toc 4" w:semiHidden="1" w:uiPriority="39" w:unhideWhenUsed="1"/>
+    <w:lsdException w:name="toc 5" w:semiHidden="1" w:uiPriority="39" w:unhideWhenUsed="1"/>
+    <w:lsdException w:name="toc 6" w:semiHidden="1" w:uiPriority="39" w:unhideWhenUsed="1"/>
+    <w:lsdException w:name="toc 7" w:semiHidden="1" w:uiPriority="39" w:unhideWhenUsed="1"/>
+    <w:lsdException w:name="toc 8" w:semiHidden="1" w:uiPriority="39" w:unhideWhenUsed="1"/>
+    <w:lsdException w:name="toc 9" w:semiHidden="1" w:uiPriority="39" w:unhideWhenUsed="1"/>
     <w:lsdException w:name="Normal Indent" w:semiHidden="1" w:unhideWhenUsed="1"/>
     <w:lsdException w:name="footnote text" w:semiHidden="1" w:unhideWhenUsed="1"/>
     <w:lsdException w:name="annotation text" w:semiHidden="1" w:unhideWhenUsed="1"/>
     <w:lsdException w:name="header" w:semiHidden="1" w:unhideWhenUsed="1"/>
     <w:lsdException w:name="footer" w:semiHidden="1" w:unhideWhenUsed="1"/>
     <w:lsdException w:name="index heading" w:semiHidden="1" w:unhideWhenUsed="1"/>
-    <w:lsdException w:name="caption" w:uiPriority="35" w:semiHidden="1" w:unhideWhenUsed="1" w:qFormat="1"/>
+    <w:lsdException w:name="caption" w:semiHidden="1" w:uiPriority="35" w:unhideWhenUsed="1" w:qFormat="1"/>
     <w:lsdException w:name="table of figures" w:semiHidden="1" w:unhideWhenUsed="1"/>
     <w:lsdException w:name="envelope address" w:semiHidden="1" w:unhideWhenUsed="1"/>
     <w:lsdException w:name="envelope return" w:semiHidden="1" w:unhideWhenUsed="1"/>
@@ -3389,7 +5439,7 @@
     <w:lsdException w:name="Title" w:uiPriority="10" w:qFormat="1"/>
     <w:lsdException w:name="Closing" w:semiHidden="1" w:unhideWhenUsed="1"/>
     <w:lsdException w:name="Signature" w:semiHidden="1" w:unhideWhenUsed="1"/>
-    <w:lsdException w:name="Default Paragraph Font" w:uiPriority="1" w:semiHidden="1" w:unhideWhenUsed="1"/>
+    <w:lsdException w:name="Default Paragraph Font" w:semiHidden="1" w:uiPriority="1" w:unhideWhenUsed="1"/>
     <w:lsdException w:name="Body Text" w:semiHidden="1" w:unhideWhenUsed="1"/>
     <w:lsdException w:name="Body Text Indent" w:semiHidden="1" w:unhideWhenUsed="1"/>
     <w:lsdException w:name="List Continue" w:semiHidden="1" w:unhideWhenUsed="1"/>
@@ -3589,8 +5639,8 @@
     <w:lsdException w:name="Subtle Reference" w:uiPriority="31" w:qFormat="1"/>
     <w:lsdException w:name="Intense Reference" w:uiPriority="32" w:qFormat="1"/>
     <w:lsdException w:name="Book Title" w:uiPriority="33" w:qFormat="1"/>
-    <w:lsdException w:name="Bibliography" w:uiPriority="37" w:semiHidden="1" w:unhideWhenUsed="1"/>
-    <w:lsdException w:name="TOC Heading" w:uiPriority="39" w:semiHidden="1" w:unhideWhenUsed="1" w:qFormat="1"/>
+    <w:lsdException w:name="Bibliography" w:semiHidden="1" w:uiPriority="37" w:unhideWhenUsed="1"/>
+    <w:lsdException w:name="TOC Heading" w:semiHidden="1" w:uiPriority="39" w:unhideWhenUsed="1" w:qFormat="1"/>
     <w:lsdException w:name="Plain Table 1" w:uiPriority="41"/>
     <w:lsdException w:name="Plain Table 2" w:uiPriority="42"/>
     <w:lsdException w:name="Plain Table 3" w:uiPriority="43"/>
@@ -3700,17 +5750,17 @@
     <w:lsdException w:name="Hashtag" w:semiHidden="1" w:unhideWhenUsed="1"/>
     <w:lsdException w:name="Unresolved Mention" w:semiHidden="1" w:unhideWhenUsed="1"/>
   </w:latentStyles>
-  <w:style w:type="paragraph" w:styleId="Normal" w:default="1">
+  <w:style w:type="paragraph" w:default="1" w:styleId="Normal">
     <w:name w:val="Normal"/>
     <w:qFormat/>
   </w:style>
-  <w:style w:type="character" w:styleId="DefaultParagraphFont" w:default="1">
+  <w:style w:type="character" w:default="1" w:styleId="DefaultParagraphFont">
     <w:name w:val="Default Paragraph Font"/>
     <w:uiPriority w:val="1"/>
     <w:semiHidden/>
     <w:unhideWhenUsed/>
   </w:style>
-  <w:style w:type="table" w:styleId="TableNormal" w:default="1">
+  <w:style w:type="table" w:default="1" w:styleId="TableNormal">
     <w:name w:val="Normal Table"/>
     <w:uiPriority w:val="99"/>
     <w:semiHidden/>
@@ -3725,7 +5775,7 @@
       </w:tblCellMar>
     </w:tblPr>
   </w:style>
-  <w:style w:type="numbering" w:styleId="NoList" w:default="1">
+  <w:style w:type="numbering" w:default="1" w:styleId="NoList">
     <w:name w:val="No List"/>
     <w:uiPriority w:val="99"/>
     <w:semiHidden/>
@@ -3741,12 +5791,12 @@
     </w:pPr>
     <w:tblPr>
       <w:tblBorders>
-        <w:top w:val="single" w:color="auto" w:sz="4" w:space="0"/>
-        <w:left w:val="single" w:color="auto" w:sz="4" w:space="0"/>
-        <w:bottom w:val="single" w:color="auto" w:sz="4" w:space="0"/>
-        <w:right w:val="single" w:color="auto" w:sz="4" w:space="0"/>
-        <w:insideH w:val="single" w:color="auto" w:sz="4" w:space="0"/>
-        <w:insideV w:val="single" w:color="auto" w:sz="4" w:space="0"/>
+        <w:top w:val="single" w:sz="4" w:space="0" w:color="auto"/>
+        <w:left w:val="single" w:sz="4" w:space="0" w:color="auto"/>
+        <w:bottom w:val="single" w:sz="4" w:space="0" w:color="auto"/>
+        <w:right w:val="single" w:sz="4" w:space="0" w:color="auto"/>
+        <w:insideH w:val="single" w:sz="4" w:space="0" w:color="auto"/>
+        <w:insideV w:val="single" w:sz="4" w:space="0" w:color="auto"/>
       </w:tblBorders>
     </w:tblPr>
   </w:style>
@@ -4060,6 +6110,26 @@
 </file>
 
 <file path=customXml/item1.xml><?xml version="1.0" encoding="utf-8"?>
+<p:properties xmlns:p="http://schemas.microsoft.com/office/2006/metadata/properties" xmlns:xsi="http://www.w3.org/2001/XMLSchema-instance" xmlns:pc="http://schemas.microsoft.com/office/infopath/2007/PartnerControls">
+  <documentManagement>
+    <lcf76f155ced4ddcb4097134ff3c332f xmlns="3d161086-4829-409f-9f75-5bde88dcb151">
+      <Terms xmlns="http://schemas.microsoft.com/office/infopath/2007/PartnerControls"/>
+    </lcf76f155ced4ddcb4097134ff3c332f>
+    <TaxCatchAll xmlns="42d8e6db-7b1e-4a51-8fbb-e5e83cc76820" xsi:nil="true"/>
+  </documentManagement>
+</p:properties>
+</file>
+
+<file path=customXml/item2.xml><?xml version="1.0" encoding="utf-8"?>
+<?mso-contentType ?>
+<FormTemplates xmlns="http://schemas.microsoft.com/sharepoint/v3/contenttype/forms">
+  <Display>DocumentLibraryForm</Display>
+  <Edit>DocumentLibraryForm</Edit>
+  <New>DocumentLibraryForm</New>
+</FormTemplates>
+</file>
+
+<file path=customXml/item3.xml><?xml version="1.0" encoding="utf-8"?>
 <ct:contentTypeSchema xmlns:ct="http://schemas.microsoft.com/office/2006/metadata/contentType" xmlns:ma="http://schemas.microsoft.com/office/2006/metadata/properties/metaAttributes" ct:_="" ma:_="" ma:contentTypeName="Document" ma:contentTypeID="0x010100CEAE28352B96D64C95AA0D5E2FA62FAD" ma:contentTypeVersion="13" ma:contentTypeDescription="Create a new document." ma:contentTypeScope="" ma:versionID="ed183881d36ac1b5d7d67982eda510d1">
   <xsd:schema xmlns:xsd="http://www.w3.org/2001/XMLSchema" xmlns:xs="http://www.w3.org/2001/XMLSchema" xmlns:p="http://schemas.microsoft.com/office/2006/metadata/properties" xmlns:ns2="3d161086-4829-409f-9f75-5bde88dcb151" xmlns:ns3="42d8e6db-7b1e-4a51-8fbb-e5e83cc76820" targetNamespace="http://schemas.microsoft.com/office/2006/metadata/properties" ma:root="true" ma:fieldsID="685f4fda20cf913d28bf77c13cd653dd" ns2:_="" ns3:_="">
     <xsd:import namespace="3d161086-4829-409f-9f75-5bde88dcb151"/>
@@ -4282,27 +6352,32 @@
 </ct:contentTypeSchema>
 </file>
 
-<file path=customXml/item2.xml><?xml version="1.0" encoding="utf-8"?>
-<?mso-contentType ?>
-<FormTemplates xmlns="http://schemas.microsoft.com/sharepoint/v3/contenttype/forms">
-  <Display>DocumentLibraryForm</Display>
-  <Edit>DocumentLibraryForm</Edit>
-  <New>DocumentLibraryForm</New>
-</FormTemplates>
+<file path=customXml/itemProps1.xml><?xml version="1.0" encoding="utf-8"?>
+<ds:datastoreItem xmlns:ds="http://schemas.openxmlformats.org/officeDocument/2006/customXml" ds:itemID="{E83DC1BB-B19F-43BC-B800-B090BE7C2154}">
+  <ds:schemaRefs>
+    <ds:schemaRef ds:uri="http://www.w3.org/XML/1998/namespace"/>
+    <ds:schemaRef ds:uri="http://purl.org/dc/elements/1.1/"/>
+    <ds:schemaRef ds:uri="http://schemas.microsoft.com/office/infopath/2007/PartnerControls"/>
+    <ds:schemaRef ds:uri="http://purl.org/dc/dcmitype/"/>
+    <ds:schemaRef ds:uri="http://schemas.openxmlformats.org/package/2006/metadata/core-properties"/>
+    <ds:schemaRef ds:uri="42d8e6db-7b1e-4a51-8fbb-e5e83cc76820"/>
+    <ds:schemaRef ds:uri="http://schemas.microsoft.com/office/2006/documentManagement/types"/>
+    <ds:schemaRef ds:uri="3d161086-4829-409f-9f75-5bde88dcb151"/>
+    <ds:schemaRef ds:uri="http://schemas.microsoft.com/office/2006/metadata/properties"/>
+    <ds:schemaRef ds:uri="http://purl.org/dc/terms/"/>
+  </ds:schemaRefs>
+</ds:datastoreItem>
 </file>
 
-<file path=customXml/item3.xml><?xml version="1.0" encoding="utf-8"?>
-<p:properties xmlns:p="http://schemas.microsoft.com/office/2006/metadata/properties" xmlns:xsi="http://www.w3.org/2001/XMLSchema-instance" xmlns:pc="http://schemas.microsoft.com/office/infopath/2007/PartnerControls">
-  <documentManagement>
-    <lcf76f155ced4ddcb4097134ff3c332f xmlns="3d161086-4829-409f-9f75-5bde88dcb151">
-      <Terms xmlns="http://schemas.microsoft.com/office/infopath/2007/PartnerControls"/>
-    </lcf76f155ced4ddcb4097134ff3c332f>
-    <TaxCatchAll xmlns="42d8e6db-7b1e-4a51-8fbb-e5e83cc76820" xsi:nil="true"/>
-  </documentManagement>
-</p:properties>
+<file path=customXml/itemProps2.xml><?xml version="1.0" encoding="utf-8"?>
+<ds:datastoreItem xmlns:ds="http://schemas.openxmlformats.org/officeDocument/2006/customXml" ds:itemID="{D7CC76E2-AAA5-4A50-8A40-CB575903C04C}">
+  <ds:schemaRefs>
+    <ds:schemaRef ds:uri="http://schemas.microsoft.com/sharepoint/v3/contenttype/forms"/>
+  </ds:schemaRefs>
+</ds:datastoreItem>
 </file>
 
-<file path=customXml/itemProps1.xml><?xml version="1.0" encoding="utf-8"?>
+<file path=customXml/itemProps3.xml><?xml version="1.0" encoding="utf-8"?>
 <ds:datastoreItem xmlns:ds="http://schemas.openxmlformats.org/officeDocument/2006/customXml" ds:itemID="{CF6166F5-315F-478E-B315-0735284DBAB2}">
   <ds:schemaRefs>
     <ds:schemaRef ds:uri="http://schemas.microsoft.com/office/2006/metadata/contentType"/>
@@ -4319,29 +6394,4 @@
     <ds:schemaRef ds:uri="http://schemas.microsoft.com/internal/obd"/>
   </ds:schemaRefs>
 </ds:datastoreItem>
-</file>
-
-<file path=customXml/itemProps2.xml><?xml version="1.0" encoding="utf-8"?>
-<ds:datastoreItem xmlns:ds="http://schemas.openxmlformats.org/officeDocument/2006/customXml" ds:itemID="{D7CC76E2-AAA5-4A50-8A40-CB575903C04C}">
-  <ds:schemaRefs>
-    <ds:schemaRef ds:uri="http://schemas.microsoft.com/sharepoint/v3/contenttype/forms"/>
-  </ds:schemaRefs>
-</ds:datastoreItem>
-</file>
-
-<file path=customXml/itemProps3.xml><?xml version="1.0" encoding="utf-8"?>
-<ds:datastoreItem xmlns:ds="http://schemas.openxmlformats.org/officeDocument/2006/customXml" ds:itemID="{E83DC1BB-B19F-43BC-B800-B090BE7C2154}">
-  <ds:schemaRefs>
-    <ds:schemaRef ds:uri="http://schemas.microsoft.com/office/infopath/2007/PartnerControls"/>
-    <ds:schemaRef ds:uri="http://purl.org/dc/terms/"/>
-    <ds:schemaRef ds:uri="http://schemas.openxmlformats.org/package/2006/metadata/core-properties"/>
-    <ds:schemaRef ds:uri="42d8e6db-7b1e-4a51-8fbb-e5e83cc76820"/>
-    <ds:schemaRef ds:uri="http://schemas.microsoft.com/office/2006/documentManagement/types"/>
-    <ds:schemaRef ds:uri="http://www.w3.org/XML/1998/namespace"/>
-    <ds:schemaRef ds:uri="http://purl.org/dc/elements/1.1/"/>
-    <ds:schemaRef ds:uri="3d161086-4829-409f-9f75-5bde88dcb151"/>
-    <ds:schemaRef ds:uri="http://schemas.microsoft.com/office/2006/metadata/properties"/>
-    <ds:schemaRef ds:uri="http://purl.org/dc/dcmitype/"/>
-  </ds:schemaRefs>
-</ds:datastoreItem>
 </file>
--- a/analysis/User_Questions.docx
+++ b/analysis/User_Questions.docx
@@ -1,6 +1,6 @@
 
 <file path=word/document.xml><?xml version="1.0" encoding="utf-8"?>
-<w:document xmlns:wpc="http://schemas.microsoft.com/office/word/2010/wordprocessingCanvas" xmlns:cx="http://schemas.microsoft.com/office/drawing/2014/chartex" xmlns:cx1="http://schemas.microsoft.com/office/drawing/2015/9/8/chartex" xmlns:cx2="http://schemas.microsoft.com/office/drawing/2015/10/21/chartex" xmlns:cx3="http://schemas.microsoft.com/office/drawing/2016/5/9/chartex" xmlns:cx4="http://schemas.microsoft.com/office/drawing/2016/5/10/chartex" xmlns:cx5="http://schemas.microsoft.com/office/drawing/2016/5/11/chartex" xmlns:cx6="http://schemas.microsoft.com/office/drawing/2016/5/12/chartex" xmlns:cx7="http://schemas.microsoft.com/office/drawing/2016/5/13/chartex" xmlns:cx8="http://schemas.microsoft.com/office/drawing/2016/5/14/chartex" xmlns:mc="http://schemas.openxmlformats.org/markup-compatibility/2006" xmlns:aink="http://schemas.microsoft.com/office/drawing/2016/ink" xmlns:am3d="http://schemas.microsoft.com/office/drawing/2017/model3d" xmlns:o="urn:schemas-microsoft-com:office:office" xmlns:r="http://schemas.openxmlformats.org/officeDocument/2006/relationships" xmlns:m="http://schemas.openxmlformats.org/officeDocument/2006/math" xmlns:v="urn:schemas-microsoft-com:vml" xmlns:wp14="http://schemas.microsoft.com/office/word/2010/wordprocessingDrawing" xmlns:wp="http://schemas.openxmlformats.org/drawingml/2006/wordprocessingDrawing" xmlns:w10="urn:schemas-microsoft-com:office:word" xmlns:w="http://schemas.openxmlformats.org/wordprocessingml/2006/main" xmlns:w14="http://schemas.microsoft.com/office/word/2010/wordml" xmlns:w15="http://schemas.microsoft.com/office/word/2012/wordml" xmlns:w16cid="http://schemas.microsoft.com/office/word/2016/wordml/cid" xmlns:w16se="http://schemas.microsoft.com/office/word/2015/wordml/symex" xmlns:wpg="http://schemas.microsoft.com/office/word/2010/wordprocessingGroup" xmlns:wpi="http://schemas.microsoft.com/office/word/2010/wordprocessingInk" xmlns:wne="http://schemas.microsoft.com/office/word/2006/wordml" xmlns:wps="http://schemas.microsoft.com/office/word/2010/wordprocessingShape" mc:Ignorable="w14 w15 w16se w16cid wp14">
+<w:document xmlns:wpc="http://schemas.microsoft.com/office/word/2010/wordprocessingCanvas" xmlns:cx="http://schemas.microsoft.com/office/drawing/2014/chartex" xmlns:cx1="http://schemas.microsoft.com/office/drawing/2015/9/8/chartex" xmlns:cx2="http://schemas.microsoft.com/office/drawing/2015/10/21/chartex" xmlns:cx3="http://schemas.microsoft.com/office/drawing/2016/5/9/chartex" xmlns:cx4="http://schemas.microsoft.com/office/drawing/2016/5/10/chartex" xmlns:cx5="http://schemas.microsoft.com/office/drawing/2016/5/11/chartex" xmlns:cx6="http://schemas.microsoft.com/office/drawing/2016/5/12/chartex" xmlns:cx7="http://schemas.microsoft.com/office/drawing/2016/5/13/chartex" xmlns:cx8="http://schemas.microsoft.com/office/drawing/2016/5/14/chartex" xmlns:mc="http://schemas.openxmlformats.org/markup-compatibility/2006" xmlns:aink="http://schemas.microsoft.com/office/drawing/2016/ink" xmlns:am3d="http://schemas.microsoft.com/office/drawing/2017/model3d" xmlns:o="urn:schemas-microsoft-com:office:office" xmlns:oel="http://schemas.microsoft.com/office/2019/extlst" xmlns:r="http://schemas.openxmlformats.org/officeDocument/2006/relationships" xmlns:m="http://schemas.openxmlformats.org/officeDocument/2006/math" xmlns:v="urn:schemas-microsoft-com:vml" xmlns:wp14="http://schemas.microsoft.com/office/word/2010/wordprocessingDrawing" xmlns:wp="http://schemas.openxmlformats.org/drawingml/2006/wordprocessingDrawing" xmlns:w10="urn:schemas-microsoft-com:office:word" xmlns:w="http://schemas.openxmlformats.org/wordprocessingml/2006/main" xmlns:w14="http://schemas.microsoft.com/office/word/2010/wordml" xmlns:w15="http://schemas.microsoft.com/office/word/2012/wordml" xmlns:w16cex="http://schemas.microsoft.com/office/word/2018/wordml/cex" xmlns:w16cid="http://schemas.microsoft.com/office/word/2016/wordml/cid" xmlns:w16="http://schemas.microsoft.com/office/word/2018/wordml" xmlns:w16sdtdh="http://schemas.microsoft.com/office/word/2020/wordml/sdtdatahash" xmlns:w16se="http://schemas.microsoft.com/office/word/2015/wordml/symex" xmlns:wpg="http://schemas.microsoft.com/office/word/2010/wordprocessingGroup" xmlns:wpi="http://schemas.microsoft.com/office/word/2010/wordprocessingInk" xmlns:wne="http://schemas.microsoft.com/office/word/2006/wordml" xmlns:wps="http://schemas.microsoft.com/office/word/2010/wordprocessingShape" mc:Ignorable="w14 w15 w16se w16cid w16 w16cex w16sdtdh wp14">
   <w:body>
     <w:tbl>
       <w:tblPr>
@@ -10,13 +10,13 @@
         <w:tblLook w:val="04A0" w:firstRow="1" w:lastRow="0" w:firstColumn="1" w:lastColumn="0" w:noHBand="0" w:noVBand="1"/>
       </w:tblPr>
       <w:tblGrid>
-        <w:gridCol w:w="425"/>
-        <w:gridCol w:w="6971"/>
-        <w:gridCol w:w="1749"/>
-        <w:gridCol w:w="1098"/>
-        <w:gridCol w:w="1802"/>
+        <w:gridCol w:w="420"/>
+        <w:gridCol w:w="6380"/>
+        <w:gridCol w:w="1566"/>
+        <w:gridCol w:w="1014"/>
+        <w:gridCol w:w="2938"/>
         <w:gridCol w:w="563"/>
-        <w:gridCol w:w="2487"/>
+        <w:gridCol w:w="2214"/>
       </w:tblGrid>
       <w:tr>
         <w:tc>
@@ -389,6 +389,19 @@
           <w:tcPr>
             <w:tcW w:w="1802" w:type="dxa"/>
           </w:tcPr>
+          <w:p>
+            <w:pPr>
+              <w:rPr>
+                <w:sz w:val="18"/>
+              </w:rPr>
+            </w:pPr>
+            <w:r>
+              <w:rPr>
+                <w:sz w:val="18"/>
+              </w:rPr>
+              <w:t>No. It’s up to the user to choose appropriate values.</w:t>
+            </w:r>
+          </w:p>
           <w:p>
             <w:pPr>
               <w:rPr>
@@ -845,6 +858,12 @@
                 <w:sz w:val="18"/>
               </w:rPr>
             </w:pPr>
+            <w:r>
+              <w:rPr>
+                <w:sz w:val="18"/>
+              </w:rPr>
+              <w:t>Never</w:t>
+            </w:r>
           </w:p>
         </w:tc>
         <w:tc>
@@ -1059,6 +1078,19 @@
                 <w:sz w:val="18"/>
               </w:rPr>
             </w:pPr>
+            <w:r>
+              <w:rPr>
+                <w:sz w:val="18"/>
+              </w:rPr>
+              <w:t>There is no relationship between JOB_TRACKING.JOB_TYPE_NUMBER and MEDS_PROCESSING_JOB.DATA_TYPE</w:t>
+            </w:r>
+          </w:p>
+          <w:p>
+            <w:pPr>
+              <w:rPr>
+                <w:sz w:val="18"/>
+              </w:rPr>
+            </w:pPr>
           </w:p>
         </w:tc>
         <w:tc>
@@ -1296,6 +1328,49 @@
                 <w:sz w:val="18"/>
               </w:rPr>
             </w:pPr>
+            <w:r>
+              <w:rPr>
+                <w:sz w:val="18"/>
+              </w:rPr>
+              <w:t>Source: yes, except for SERD</w:t>
+            </w:r>
+            <w:r>
+              <w:rPr>
+                <w:sz w:val="18"/>
+              </w:rPr>
+              <w:t xml:space="preserve">. SERD </w:t>
+            </w:r>
+            <w:r>
+              <w:rPr>
+                <w:sz w:val="18"/>
+              </w:rPr>
+              <w:t xml:space="preserve">originator comes from </w:t>
+            </w:r>
+            <w:r>
+              <w:rPr>
+                <w:sz w:val="18"/>
+              </w:rPr>
+              <w:t>content FILE_CODE</w:t>
+            </w:r>
+            <w:r>
+              <w:rPr>
+                <w:sz w:val="18"/>
+              </w:rPr>
+              <w:br/>
+            </w:r>
+          </w:p>
+          <w:p>
+            <w:pPr>
+              <w:rPr>
+                <w:sz w:val="18"/>
+              </w:rPr>
+            </w:pPr>
+            <w:r>
+              <w:rPr>
+                <w:sz w:val="18"/>
+              </w:rPr>
+              <w:t>Classification: yes</w:t>
+            </w:r>
           </w:p>
         </w:tc>
         <w:tc>
@@ -1487,6 +1562,19 @@
                 <w:sz w:val="18"/>
               </w:rPr>
             </w:pPr>
+            <w:r>
+              <w:rPr>
+                <w:sz w:val="18"/>
+              </w:rPr>
+              <w:t>Not all columns need to be populated. We may need to further clarify.</w:t>
+            </w:r>
+          </w:p>
+          <w:p>
+            <w:pPr>
+              <w:rPr>
+                <w:sz w:val="18"/>
+              </w:rPr>
+            </w:pPr>
           </w:p>
         </w:tc>
         <w:tc>
@@ -1572,6 +1660,7 @@
               <w:rPr>
                 <w:sz w:val="18"/>
               </w:rPr>
+              <w:lastRenderedPageBreak/>
               <w:t>The four first columns in the file are:</w:t>
             </w:r>
           </w:p>
@@ -1626,7 +1715,6 @@
               <w:rPr>
                 <w:sz w:val="18"/>
               </w:rPr>
-              <w:lastRenderedPageBreak/>
               <w:t>time (time)</w:t>
             </w:r>
           </w:p>
@@ -1794,6 +1882,95 @@
                 <w:sz w:val="18"/>
               </w:rPr>
             </w:pPr>
+            <w:r>
+              <w:rPr>
+                <w:sz w:val="18"/>
+              </w:rPr>
+              <w:t xml:space="preserve">FIELD_LOOKUP: FIELD_POSITION is continuous across all destination </w:t>
+            </w:r>
+            <w:r>
+              <w:rPr>
+                <w:sz w:val="18"/>
+              </w:rPr>
+              <w:lastRenderedPageBreak/>
+              <w:t>tables, irrespective of which, so we should query “</w:t>
+            </w:r>
+            <w:proofErr w:type="gramStart"/>
+            <w:r>
+              <w:rPr>
+                <w:sz w:val="18"/>
+              </w:rPr>
+              <w:t>where  </w:t>
+            </w:r>
+            <w:proofErr w:type="spellStart"/>
+            <w:r>
+              <w:rPr>
+                <w:sz w:val="18"/>
+              </w:rPr>
+              <w:t>data</w:t>
+            </w:r>
+            <w:proofErr w:type="gramEnd"/>
+            <w:r>
+              <w:rPr>
+                <w:sz w:val="18"/>
+              </w:rPr>
+              <w:t>_type_index</w:t>
+            </w:r>
+            <w:proofErr w:type="spellEnd"/>
+            <w:r>
+              <w:rPr>
+                <w:sz w:val="18"/>
+              </w:rPr>
+              <w:t xml:space="preserve"> = &lt;?&gt; order by </w:t>
+            </w:r>
+            <w:proofErr w:type="spellStart"/>
+            <w:r>
+              <w:rPr>
+                <w:sz w:val="18"/>
+              </w:rPr>
+              <w:t>field_position</w:t>
+            </w:r>
+            <w:proofErr w:type="spellEnd"/>
+            <w:r>
+              <w:rPr>
+                <w:sz w:val="18"/>
+              </w:rPr>
+              <w:t xml:space="preserve">” to get the target table. </w:t>
+            </w:r>
+          </w:p>
+          <w:p>
+            <w:pPr>
+              <w:rPr>
+                <w:sz w:val="18"/>
+              </w:rPr>
+            </w:pPr>
+            <w:r>
+              <w:rPr>
+                <w:sz w:val="18"/>
+              </w:rPr>
+              <w:t>FIELD_</w:t>
+            </w:r>
+            <w:proofErr w:type="gramStart"/>
+            <w:r>
+              <w:rPr>
+                <w:sz w:val="18"/>
+              </w:rPr>
+              <w:t>LOOKUP:FIELD</w:t>
+            </w:r>
+            <w:proofErr w:type="gramEnd"/>
+            <w:r>
+              <w:rPr>
+                <w:sz w:val="18"/>
+              </w:rPr>
+              <w:t>_TYPE references DATA_TYPES_TABLE.TYPE_INDEX, where DESCRIPTION may say “… as consecutive fields”, so that e.g. for OMNI_AMBIENT data (DATA_TYPE_INDEX = 16), DATE_RECORDED is a single column in the target table (OMNI_AMBIENT_OBSERVATION) to be populated by converting CSV columns 1 and 2 into an Oracle DATE</w:t>
+            </w:r>
+          </w:p>
+          <w:p>
+            <w:pPr>
+              <w:rPr>
+                <w:sz w:val="18"/>
+              </w:rPr>
+            </w:pPr>
           </w:p>
         </w:tc>
         <w:tc>
@@ -1893,6 +2070,47 @@
                 <w:sz w:val="18"/>
               </w:rPr>
             </w:pPr>
+            <w:r>
+              <w:rPr>
+                <w:sz w:val="18"/>
+              </w:rPr>
+              <w:t>It’s CSV format data, where FIELD_LOOKUP.FILE_EXTENSION tells us that *.</w:t>
+            </w:r>
+            <w:proofErr w:type="spellStart"/>
+            <w:r>
+              <w:rPr>
+                <w:sz w:val="18"/>
+              </w:rPr>
+              <w:t>hdr</w:t>
+            </w:r>
+            <w:proofErr w:type="spellEnd"/>
+            <w:r>
+              <w:rPr>
+                <w:sz w:val="18"/>
+              </w:rPr>
+              <w:t xml:space="preserve"> files populate ADCP_DATA and ADCP_OBSERVATION, whereas *.</w:t>
+            </w:r>
+            <w:proofErr w:type="spellStart"/>
+            <w:r>
+              <w:rPr>
+                <w:sz w:val="18"/>
+              </w:rPr>
+              <w:t>dat</w:t>
+            </w:r>
+            <w:proofErr w:type="spellEnd"/>
+            <w:r>
+              <w:rPr>
+                <w:sz w:val="18"/>
+              </w:rPr>
+              <w:t xml:space="preserve"> files populate ADCP_REPEAT</w:t>
+            </w:r>
+          </w:p>
+          <w:p>
+            <w:pPr>
+              <w:rPr>
+                <w:sz w:val="18"/>
+              </w:rPr>
+            </w:pPr>
           </w:p>
         </w:tc>
         <w:tc>
@@ -2099,6 +2317,19 @@
           <w:tcPr>
             <w:tcW w:w="1802" w:type="dxa"/>
           </w:tcPr>
+          <w:p>
+            <w:pPr>
+              <w:rPr>
+                <w:sz w:val="18"/>
+              </w:rPr>
+            </w:pPr>
+            <w:r>
+              <w:rPr>
+                <w:sz w:val="18"/>
+              </w:rPr>
+              <w:t>Confusion arises because we don’t have up-to-date JOB_LOOKUPS and FIELD_LOOKUP data. Action for Steve</w:t>
+            </w:r>
+          </w:p>
           <w:p>
             <w:pPr>
               <w:rPr>
@@ -2258,6 +2489,19 @@
                 <w:sz w:val="18"/>
               </w:rPr>
             </w:pPr>
+            <w:r>
+              <w:rPr>
+                <w:sz w:val="18"/>
+              </w:rPr>
+              <w:t>The default is In Progress. There are no other rules.</w:t>
+            </w:r>
+          </w:p>
+          <w:p>
+            <w:pPr>
+              <w:rPr>
+                <w:sz w:val="18"/>
+              </w:rPr>
+            </w:pPr>
           </w:p>
         </w:tc>
         <w:tc>
@@ -2300,6 +2544,7 @@
               <w:rPr>
                 <w:sz w:val="18"/>
               </w:rPr>
+              <w:lastRenderedPageBreak/>
               <w:t>13</w:t>
             </w:r>
           </w:p>
@@ -2559,6 +2804,211 @@
           </w:tcPr>
           <w:p>
             <w:pPr>
+              <w:spacing w:after="0" w:line="240" w:lineRule="auto"/>
+              <w:rPr>
+                <w:sz w:val="18"/>
+              </w:rPr>
+            </w:pPr>
+            <w:r>
+              <w:rPr>
+                <w:sz w:val="18"/>
+              </w:rPr>
+              <w:t>GLIDER_THREADED_DATA</w:t>
+            </w:r>
+          </w:p>
+          <w:p>
+            <w:pPr>
+              <w:spacing w:after="0" w:line="240" w:lineRule="auto"/>
+              <w:rPr>
+                <w:sz w:val="18"/>
+              </w:rPr>
+            </w:pPr>
+            <w:r>
+              <w:rPr>
+                <w:sz w:val="18"/>
+              </w:rPr>
+              <w:t>GLIDER_THREADED_OBSERVATION</w:t>
+            </w:r>
+          </w:p>
+          <w:p>
+            <w:pPr>
+              <w:spacing w:after="0" w:line="240" w:lineRule="auto"/>
+              <w:rPr>
+                <w:sz w:val="18"/>
+              </w:rPr>
+            </w:pPr>
+            <w:r>
+              <w:rPr>
+                <w:sz w:val="18"/>
+              </w:rPr>
+              <w:t>Driven by FIELD_LOOKUP.DATA_TYPE_INDEX etc.</w:t>
+            </w:r>
+          </w:p>
+          <w:p>
+            <w:pPr>
+              <w:spacing w:after="0" w:line="240" w:lineRule="auto"/>
+              <w:rPr>
+                <w:sz w:val="18"/>
+              </w:rPr>
+            </w:pPr>
+          </w:p>
+          <w:p>
+            <w:pPr>
+              <w:spacing w:after="0" w:line="240" w:lineRule="auto"/>
+              <w:rPr>
+                <w:sz w:val="18"/>
+              </w:rPr>
+            </w:pPr>
+            <w:r>
+              <w:rPr>
+                <w:sz w:val="18"/>
+              </w:rPr>
+              <w:t>EDDY_SATELLITE_DATA</w:t>
+            </w:r>
+          </w:p>
+          <w:p>
+            <w:pPr>
+              <w:spacing w:after="0" w:line="240" w:lineRule="auto"/>
+              <w:rPr>
+                <w:sz w:val="18"/>
+              </w:rPr>
+            </w:pPr>
+            <w:r>
+              <w:rPr>
+                <w:sz w:val="18"/>
+              </w:rPr>
+              <w:t>EDDY_SATELLITE_OBSERVATION</w:t>
+            </w:r>
+          </w:p>
+          <w:p>
+            <w:pPr>
+              <w:spacing w:after="0" w:line="240" w:lineRule="auto"/>
+              <w:rPr>
+                <w:sz w:val="18"/>
+              </w:rPr>
+            </w:pPr>
+            <w:r>
+              <w:rPr>
+                <w:sz w:val="18"/>
+              </w:rPr>
+              <w:t>EDDY_SATELLITE_REPEAT</w:t>
+            </w:r>
+          </w:p>
+          <w:p>
+            <w:pPr>
+              <w:spacing w:after="0" w:line="240" w:lineRule="auto"/>
+              <w:rPr>
+                <w:sz w:val="18"/>
+              </w:rPr>
+            </w:pPr>
+            <w:r>
+              <w:rPr>
+                <w:sz w:val="18"/>
+              </w:rPr>
+              <w:t>Import of EDDY data is out of scope. Steve to supply full out-of-scope list.</w:t>
+            </w:r>
+          </w:p>
+          <w:p>
+            <w:pPr>
+              <w:spacing w:after="0" w:line="240" w:lineRule="auto"/>
+              <w:rPr>
+                <w:sz w:val="18"/>
+              </w:rPr>
+            </w:pPr>
+          </w:p>
+          <w:p>
+            <w:pPr>
+              <w:spacing w:after="0" w:line="240" w:lineRule="auto"/>
+              <w:rPr>
+                <w:sz w:val="18"/>
+              </w:rPr>
+            </w:pPr>
+            <w:r>
+              <w:rPr>
+                <w:sz w:val="18"/>
+              </w:rPr>
+              <w:t>MLO_CETACEANS_DATA</w:t>
+            </w:r>
+          </w:p>
+          <w:p>
+            <w:pPr>
+              <w:spacing w:after="0" w:line="240" w:lineRule="auto"/>
+              <w:rPr>
+                <w:sz w:val="18"/>
+              </w:rPr>
+            </w:pPr>
+            <w:r>
+              <w:rPr>
+                <w:sz w:val="18"/>
+              </w:rPr>
+              <w:t>MLO_CETACEANS_OBSERVATION</w:t>
+            </w:r>
+          </w:p>
+          <w:p>
+            <w:pPr>
+              <w:spacing w:after="0" w:line="240" w:lineRule="auto"/>
+              <w:rPr>
+                <w:sz w:val="18"/>
+              </w:rPr>
+            </w:pPr>
+            <w:r>
+              <w:rPr>
+                <w:sz w:val="18"/>
+              </w:rPr>
+              <w:t>MLO_CETACEANS_ENVELOPE</w:t>
+            </w:r>
+          </w:p>
+          <w:p>
+            <w:pPr>
+              <w:spacing w:after="0" w:line="240" w:lineRule="auto"/>
+              <w:rPr>
+                <w:sz w:val="18"/>
+              </w:rPr>
+            </w:pPr>
+            <w:r>
+              <w:rPr>
+                <w:sz w:val="18"/>
+              </w:rPr>
+              <w:t>MLO_CETACEANS_TRACK</w:t>
+            </w:r>
+          </w:p>
+          <w:p>
+            <w:pPr>
+              <w:spacing w:after="0" w:line="240" w:lineRule="auto"/>
+              <w:rPr>
+                <w:sz w:val="18"/>
+              </w:rPr>
+            </w:pPr>
+            <w:r>
+              <w:rPr>
+                <w:sz w:val="18"/>
+              </w:rPr>
+              <w:t xml:space="preserve">Driven by DATA_TYPE_INDEX which </w:t>
+            </w:r>
+            <w:proofErr w:type="gramStart"/>
+            <w:r>
+              <w:rPr>
+                <w:sz w:val="18"/>
+              </w:rPr>
+              <w:t>for  CETACEANS</w:t>
+            </w:r>
+            <w:proofErr w:type="gramEnd"/>
+            <w:r>
+              <w:rPr>
+                <w:sz w:val="18"/>
+              </w:rPr>
+              <w:t xml:space="preserve"> is 25, and this excludes ENVELOPE and TRACK tables that are no longer to be populated but retained purely for visualisation.</w:t>
+            </w:r>
+          </w:p>
+          <w:p>
+            <w:pPr>
+              <w:rPr>
+                <w:sz w:val="18"/>
+              </w:rPr>
+            </w:pPr>
+          </w:p>
+          <w:p>
+            <w:pPr>
               <w:rPr>
                 <w:sz w:val="18"/>
               </w:rPr>
@@ -2649,13 +3099,17 @@
               </w:rPr>
               <w:t xml:space="preserve">TAB_COLUMNS, </w:t>
             </w:r>
-            <w:bookmarkStart w:id="0" w:name="_GoBack"/>
-            <w:bookmarkEnd w:id="0"/>
-            <w:r>
-              <w:rPr>
-                <w:sz w:val="18"/>
-              </w:rPr>
-              <w:t xml:space="preserve">MLO_DATATYPE and </w:t>
+            <w:r>
+              <w:rPr>
+                <w:sz w:val="18"/>
+              </w:rPr>
+              <w:t>MLO_DATATYPE and</w:t>
+            </w:r>
+            <w:r>
+              <w:rPr>
+                <w:sz w:val="18"/>
+              </w:rPr>
+              <w:t xml:space="preserve"> </w:t>
             </w:r>
             <w:r>
               <w:rPr>
@@ -2731,6 +3185,18 @@
                 <w:sz w:val="18"/>
               </w:rPr>
             </w:pPr>
+            <w:r>
+              <w:rPr>
+                <w:sz w:val="18"/>
+              </w:rPr>
+              <w:t>These are legacy tables that we will retain but can all be ignored, as can EVENT_LOG and EVENT_TYPE</w:t>
+            </w:r>
+            <w:r>
+              <w:rPr>
+                <w:sz w:val="18"/>
+              </w:rPr>
+              <w:t xml:space="preserve"> </w:t>
+            </w:r>
           </w:p>
         </w:tc>
         <w:tc>
@@ -4076,7 +4542,7 @@
 </file>
 
 <file path=word/numbering.xml><?xml version="1.0" encoding="utf-8"?>
-<w:numbering xmlns:wpc="http://schemas.microsoft.com/office/word/2010/wordprocessingCanvas" xmlns:cx="http://schemas.microsoft.com/office/drawing/2014/chartex" xmlns:cx1="http://schemas.microsoft.com/office/drawing/2015/9/8/chartex" xmlns:cx2="http://schemas.microsoft.com/office/drawing/2015/10/21/chartex" xmlns:cx3="http://schemas.microsoft.com/office/drawing/2016/5/9/chartex" xmlns:cx4="http://schemas.microsoft.com/office/drawing/2016/5/10/chartex" xmlns:cx5="http://schemas.microsoft.com/office/drawing/2016/5/11/chartex" xmlns:cx6="http://schemas.microsoft.com/office/drawing/2016/5/12/chartex" xmlns:cx7="http://schemas.microsoft.com/office/drawing/2016/5/13/chartex" xmlns:cx8="http://schemas.microsoft.com/office/drawing/2016/5/14/chartex" xmlns:mc="http://schemas.openxmlformats.org/markup-compatibility/2006" xmlns:aink="http://schemas.microsoft.com/office/drawing/2016/ink" xmlns:am3d="http://schemas.microsoft.com/office/drawing/2017/model3d" xmlns:o="urn:schemas-microsoft-com:office:office" xmlns:r="http://schemas.openxmlformats.org/officeDocument/2006/relationships" xmlns:m="http://schemas.openxmlformats.org/officeDocument/2006/math" xmlns:v="urn:schemas-microsoft-com:vml" xmlns:wp14="http://schemas.microsoft.com/office/word/2010/wordprocessingDrawing" xmlns:wp="http://schemas.openxmlformats.org/drawingml/2006/wordprocessingDrawing" xmlns:w10="urn:schemas-microsoft-com:office:word" xmlns:w="http://schemas.openxmlformats.org/wordprocessingml/2006/main" xmlns:w14="http://schemas.microsoft.com/office/word/2010/wordml" xmlns:w15="http://schemas.microsoft.com/office/word/2012/wordml" xmlns:w16cid="http://schemas.microsoft.com/office/word/2016/wordml/cid" xmlns:w16se="http://schemas.microsoft.com/office/word/2015/wordml/symex" xmlns:wpg="http://schemas.microsoft.com/office/word/2010/wordprocessingGroup" xmlns:wpi="http://schemas.microsoft.com/office/word/2010/wordprocessingInk" xmlns:wne="http://schemas.microsoft.com/office/word/2006/wordml" xmlns:wps="http://schemas.microsoft.com/office/word/2010/wordprocessingShape" mc:Ignorable="w14 w15 w16se w16cid wp14">
+<w:numbering xmlns:wpc="http://schemas.microsoft.com/office/word/2010/wordprocessingCanvas" xmlns:cx="http://schemas.microsoft.com/office/drawing/2014/chartex" xmlns:cx1="http://schemas.microsoft.com/office/drawing/2015/9/8/chartex" xmlns:cx2="http://schemas.microsoft.com/office/drawing/2015/10/21/chartex" xmlns:cx3="http://schemas.microsoft.com/office/drawing/2016/5/9/chartex" xmlns:cx4="http://schemas.microsoft.com/office/drawing/2016/5/10/chartex" xmlns:cx5="http://schemas.microsoft.com/office/drawing/2016/5/11/chartex" xmlns:cx6="http://schemas.microsoft.com/office/drawing/2016/5/12/chartex" xmlns:cx7="http://schemas.microsoft.com/office/drawing/2016/5/13/chartex" xmlns:cx8="http://schemas.microsoft.com/office/drawing/2016/5/14/chartex" xmlns:mc="http://schemas.openxmlformats.org/markup-compatibility/2006" xmlns:aink="http://schemas.microsoft.com/office/drawing/2016/ink" xmlns:am3d="http://schemas.microsoft.com/office/drawing/2017/model3d" xmlns:o="urn:schemas-microsoft-com:office:office" xmlns:oel="http://schemas.microsoft.com/office/2019/extlst" xmlns:r="http://schemas.openxmlformats.org/officeDocument/2006/relationships" xmlns:m="http://schemas.openxmlformats.org/officeDocument/2006/math" xmlns:v="urn:schemas-microsoft-com:vml" xmlns:wp14="http://schemas.microsoft.com/office/word/2010/wordprocessingDrawing" xmlns:wp="http://schemas.openxmlformats.org/drawingml/2006/wordprocessingDrawing" xmlns:w10="urn:schemas-microsoft-com:office:word" xmlns:w="http://schemas.openxmlformats.org/wordprocessingml/2006/main" xmlns:w14="http://schemas.microsoft.com/office/word/2010/wordml" xmlns:w15="http://schemas.microsoft.com/office/word/2012/wordml" xmlns:w16cex="http://schemas.microsoft.com/office/word/2018/wordml/cex" xmlns:w16cid="http://schemas.microsoft.com/office/word/2016/wordml/cid" xmlns:w16="http://schemas.microsoft.com/office/word/2018/wordml" xmlns:w16sdtdh="http://schemas.microsoft.com/office/word/2020/wordml/sdtdatahash" xmlns:w16se="http://schemas.microsoft.com/office/word/2015/wordml/symex" xmlns:wpg="http://schemas.microsoft.com/office/word/2010/wordprocessingGroup" xmlns:wpi="http://schemas.microsoft.com/office/word/2010/wordprocessingInk" xmlns:wne="http://schemas.microsoft.com/office/word/2006/wordml" xmlns:wps="http://schemas.microsoft.com/office/word/2010/wordprocessingShape" mc:Ignorable="w14 w15 w16se w16cid w16 w16cex w16sdtdh wp14">
   <w:abstractNum w:abstractNumId="0" w15:restartNumberingAfterBreak="0">
     <w:nsid w:val="0AA34E06"/>
     <w:multiLevelType w:val="hybridMultilevel"/>
@@ -5320,44 +5786,44 @@
       </w:rPr>
     </w:lvl>
   </w:abstractNum>
-  <w:num w:numId="1">
+  <w:num w:numId="1" w16cid:durableId="1114059775">
     <w:abstractNumId w:val="6"/>
   </w:num>
-  <w:num w:numId="2">
+  <w:num w:numId="2" w16cid:durableId="1025596700">
     <w:abstractNumId w:val="3"/>
   </w:num>
-  <w:num w:numId="3">
+  <w:num w:numId="3" w16cid:durableId="253630662">
     <w:abstractNumId w:val="10"/>
   </w:num>
-  <w:num w:numId="4">
+  <w:num w:numId="4" w16cid:durableId="1834449073">
     <w:abstractNumId w:val="0"/>
   </w:num>
-  <w:num w:numId="5">
+  <w:num w:numId="5" w16cid:durableId="401560332">
     <w:abstractNumId w:val="2"/>
   </w:num>
-  <w:num w:numId="6">
+  <w:num w:numId="6" w16cid:durableId="145324537">
     <w:abstractNumId w:val="4"/>
   </w:num>
-  <w:num w:numId="7">
+  <w:num w:numId="7" w16cid:durableId="1844318364">
     <w:abstractNumId w:val="5"/>
   </w:num>
-  <w:num w:numId="8">
+  <w:num w:numId="8" w16cid:durableId="711543659">
     <w:abstractNumId w:val="1"/>
   </w:num>
-  <w:num w:numId="9">
+  <w:num w:numId="9" w16cid:durableId="293944411">
     <w:abstractNumId w:val="7"/>
   </w:num>
-  <w:num w:numId="10">
+  <w:num w:numId="10" w16cid:durableId="1092122597">
     <w:abstractNumId w:val="8"/>
   </w:num>
-  <w:num w:numId="11">
+  <w:num w:numId="11" w16cid:durableId="781458844">
     <w:abstractNumId w:val="9"/>
   </w:num>
 </w:numbering>
 </file>
 
 <file path=word/styles.xml><?xml version="1.0" encoding="utf-8"?>
-<w:styles xmlns:mc="http://schemas.openxmlformats.org/markup-compatibility/2006" xmlns:r="http://schemas.openxmlformats.org/officeDocument/2006/relationships" xmlns:w="http://schemas.openxmlformats.org/wordprocessingml/2006/main" xmlns:w14="http://schemas.microsoft.com/office/word/2010/wordml" xmlns:w15="http://schemas.microsoft.com/office/word/2012/wordml" xmlns:w16cid="http://schemas.microsoft.com/office/word/2016/wordml/cid" xmlns:w16se="http://schemas.microsoft.com/office/word/2015/wordml/symex" mc:Ignorable="w14 w15 w16se w16cid">
+<w:styles xmlns:mc="http://schemas.openxmlformats.org/markup-compatibility/2006" xmlns:r="http://schemas.openxmlformats.org/officeDocument/2006/relationships" xmlns:w="http://schemas.openxmlformats.org/wordprocessingml/2006/main" xmlns:w14="http://schemas.microsoft.com/office/word/2010/wordml" xmlns:w15="http://schemas.microsoft.com/office/word/2012/wordml" xmlns:w16cex="http://schemas.microsoft.com/office/word/2018/wordml/cex" xmlns:w16cid="http://schemas.microsoft.com/office/word/2016/wordml/cid" xmlns:w16="http://schemas.microsoft.com/office/word/2018/wordml" xmlns:w16sdtdh="http://schemas.microsoft.com/office/word/2020/wordml/sdtdatahash" xmlns:w16se="http://schemas.microsoft.com/office/word/2015/wordml/symex" mc:Ignorable="w14 w15 w16se w16cid w16 w16cex w16sdtdh">
   <w:docDefaults>
     <w:rPrDefault>
       <w:rPr>
@@ -5373,7 +5839,7 @@
       </w:pPr>
     </w:pPrDefault>
   </w:docDefaults>
-  <w:latentStyles w:defLockedState="0" w:defUIPriority="99" w:defSemiHidden="0" w:defUnhideWhenUsed="0" w:defQFormat="0" w:count="375">
+  <w:latentStyles w:defLockedState="0" w:defUIPriority="99" w:defSemiHidden="0" w:defUnhideWhenUsed="0" w:defQFormat="0" w:count="376">
     <w:lsdException w:name="Normal" w:uiPriority="0" w:qFormat="1"/>
     <w:lsdException w:name="heading 1" w:uiPriority="9" w:qFormat="1"/>
     <w:lsdException w:name="heading 2" w:semiHidden="1" w:uiPriority="9" w:unhideWhenUsed="1" w:qFormat="1"/>
@@ -5749,6 +6215,7 @@
     <w:lsdException w:name="Smart Hyperlink" w:semiHidden="1" w:unhideWhenUsed="1"/>
     <w:lsdException w:name="Hashtag" w:semiHidden="1" w:unhideWhenUsed="1"/>
     <w:lsdException w:name="Unresolved Mention" w:semiHidden="1" w:unhideWhenUsed="1"/>
+    <w:lsdException w:name="Smart Link" w:semiHidden="1" w:unhideWhenUsed="1"/>
   </w:latentStyles>
   <w:style w:type="paragraph" w:default="1" w:styleId="Normal">
     <w:name w:val="Normal"/>
@@ -6110,26 +6577,6 @@
 </file>
 
 <file path=customXml/item1.xml><?xml version="1.0" encoding="utf-8"?>
-<p:properties xmlns:p="http://schemas.microsoft.com/office/2006/metadata/properties" xmlns:xsi="http://www.w3.org/2001/XMLSchema-instance" xmlns:pc="http://schemas.microsoft.com/office/infopath/2007/PartnerControls">
-  <documentManagement>
-    <lcf76f155ced4ddcb4097134ff3c332f xmlns="3d161086-4829-409f-9f75-5bde88dcb151">
-      <Terms xmlns="http://schemas.microsoft.com/office/infopath/2007/PartnerControls"/>
-    </lcf76f155ced4ddcb4097134ff3c332f>
-    <TaxCatchAll xmlns="42d8e6db-7b1e-4a51-8fbb-e5e83cc76820" xsi:nil="true"/>
-  </documentManagement>
-</p:properties>
-</file>
-
-<file path=customXml/item2.xml><?xml version="1.0" encoding="utf-8"?>
-<?mso-contentType ?>
-<FormTemplates xmlns="http://schemas.microsoft.com/sharepoint/v3/contenttype/forms">
-  <Display>DocumentLibraryForm</Display>
-  <Edit>DocumentLibraryForm</Edit>
-  <New>DocumentLibraryForm</New>
-</FormTemplates>
-</file>
-
-<file path=customXml/item3.xml><?xml version="1.0" encoding="utf-8"?>
 <ct:contentTypeSchema xmlns:ct="http://schemas.microsoft.com/office/2006/metadata/contentType" xmlns:ma="http://schemas.microsoft.com/office/2006/metadata/properties/metaAttributes" ct:_="" ma:_="" ma:contentTypeName="Document" ma:contentTypeID="0x010100CEAE28352B96D64C95AA0D5E2FA62FAD" ma:contentTypeVersion="13" ma:contentTypeDescription="Create a new document." ma:contentTypeScope="" ma:versionID="ed183881d36ac1b5d7d67982eda510d1">
   <xsd:schema xmlns:xsd="http://www.w3.org/2001/XMLSchema" xmlns:xs="http://www.w3.org/2001/XMLSchema" xmlns:p="http://schemas.microsoft.com/office/2006/metadata/properties" xmlns:ns2="3d161086-4829-409f-9f75-5bde88dcb151" xmlns:ns3="42d8e6db-7b1e-4a51-8fbb-e5e83cc76820" targetNamespace="http://schemas.microsoft.com/office/2006/metadata/properties" ma:root="true" ma:fieldsID="685f4fda20cf913d28bf77c13cd653dd" ns2:_="" ns3:_="">
     <xsd:import namespace="3d161086-4829-409f-9f75-5bde88dcb151"/>
@@ -6352,32 +6799,27 @@
 </ct:contentTypeSchema>
 </file>
 
-<file path=customXml/itemProps1.xml><?xml version="1.0" encoding="utf-8"?>
-<ds:datastoreItem xmlns:ds="http://schemas.openxmlformats.org/officeDocument/2006/customXml" ds:itemID="{E83DC1BB-B19F-43BC-B800-B090BE7C2154}">
-  <ds:schemaRefs>
-    <ds:schemaRef ds:uri="http://www.w3.org/XML/1998/namespace"/>
-    <ds:schemaRef ds:uri="http://purl.org/dc/elements/1.1/"/>
-    <ds:schemaRef ds:uri="http://schemas.microsoft.com/office/infopath/2007/PartnerControls"/>
-    <ds:schemaRef ds:uri="http://purl.org/dc/dcmitype/"/>
-    <ds:schemaRef ds:uri="http://schemas.openxmlformats.org/package/2006/metadata/core-properties"/>
-    <ds:schemaRef ds:uri="42d8e6db-7b1e-4a51-8fbb-e5e83cc76820"/>
-    <ds:schemaRef ds:uri="http://schemas.microsoft.com/office/2006/documentManagement/types"/>
-    <ds:schemaRef ds:uri="3d161086-4829-409f-9f75-5bde88dcb151"/>
-    <ds:schemaRef ds:uri="http://schemas.microsoft.com/office/2006/metadata/properties"/>
-    <ds:schemaRef ds:uri="http://purl.org/dc/terms/"/>
-  </ds:schemaRefs>
-</ds:datastoreItem>
+<file path=customXml/item2.xml><?xml version="1.0" encoding="utf-8"?>
+<?mso-contentType ?>
+<FormTemplates xmlns="http://schemas.microsoft.com/sharepoint/v3/contenttype/forms">
+  <Display>DocumentLibraryForm</Display>
+  <Edit>DocumentLibraryForm</Edit>
+  <New>DocumentLibraryForm</New>
+</FormTemplates>
 </file>
 
-<file path=customXml/itemProps2.xml><?xml version="1.0" encoding="utf-8"?>
-<ds:datastoreItem xmlns:ds="http://schemas.openxmlformats.org/officeDocument/2006/customXml" ds:itemID="{D7CC76E2-AAA5-4A50-8A40-CB575903C04C}">
-  <ds:schemaRefs>
-    <ds:schemaRef ds:uri="http://schemas.microsoft.com/sharepoint/v3/contenttype/forms"/>
-  </ds:schemaRefs>
-</ds:datastoreItem>
+<file path=customXml/item3.xml><?xml version="1.0" encoding="utf-8"?>
+<p:properties xmlns:p="http://schemas.microsoft.com/office/2006/metadata/properties" xmlns:xsi="http://www.w3.org/2001/XMLSchema-instance" xmlns:pc="http://schemas.microsoft.com/office/infopath/2007/PartnerControls">
+  <documentManagement>
+    <lcf76f155ced4ddcb4097134ff3c332f xmlns="3d161086-4829-409f-9f75-5bde88dcb151">
+      <Terms xmlns="http://schemas.microsoft.com/office/infopath/2007/PartnerControls"/>
+    </lcf76f155ced4ddcb4097134ff3c332f>
+    <TaxCatchAll xmlns="42d8e6db-7b1e-4a51-8fbb-e5e83cc76820" xsi:nil="true"/>
+  </documentManagement>
+</p:properties>
 </file>
 
-<file path=customXml/itemProps3.xml><?xml version="1.0" encoding="utf-8"?>
+<file path=customXml/itemProps1.xml><?xml version="1.0" encoding="utf-8"?>
 <ds:datastoreItem xmlns:ds="http://schemas.openxmlformats.org/officeDocument/2006/customXml" ds:itemID="{CF6166F5-315F-478E-B315-0735284DBAB2}">
   <ds:schemaRefs>
     <ds:schemaRef ds:uri="http://schemas.microsoft.com/office/2006/metadata/contentType"/>
@@ -6394,4 +6836,29 @@
     <ds:schemaRef ds:uri="http://schemas.microsoft.com/internal/obd"/>
   </ds:schemaRefs>
 </ds:datastoreItem>
+</file>
+
+<file path=customXml/itemProps2.xml><?xml version="1.0" encoding="utf-8"?>
+<ds:datastoreItem xmlns:ds="http://schemas.openxmlformats.org/officeDocument/2006/customXml" ds:itemID="{D7CC76E2-AAA5-4A50-8A40-CB575903C04C}">
+  <ds:schemaRefs>
+    <ds:schemaRef ds:uri="http://schemas.microsoft.com/sharepoint/v3/contenttype/forms"/>
+  </ds:schemaRefs>
+</ds:datastoreItem>
+</file>
+
+<file path=customXml/itemProps3.xml><?xml version="1.0" encoding="utf-8"?>
+<ds:datastoreItem xmlns:ds="http://schemas.openxmlformats.org/officeDocument/2006/customXml" ds:itemID="{E83DC1BB-B19F-43BC-B800-B090BE7C2154}">
+  <ds:schemaRefs>
+    <ds:schemaRef ds:uri="http://purl.org/dc/elements/1.1/"/>
+    <ds:schemaRef ds:uri="http://schemas.openxmlformats.org/package/2006/metadata/core-properties"/>
+    <ds:schemaRef ds:uri="42d8e6db-7b1e-4a51-8fbb-e5e83cc76820"/>
+    <ds:schemaRef ds:uri="http://schemas.microsoft.com/office/2006/documentManagement/types"/>
+    <ds:schemaRef ds:uri="3d161086-4829-409f-9f75-5bde88dcb151"/>
+    <ds:schemaRef ds:uri="http://purl.org/dc/dcmitype/"/>
+    <ds:schemaRef ds:uri="http://schemas.microsoft.com/office/2006/metadata/properties"/>
+    <ds:schemaRef ds:uri="http://schemas.microsoft.com/office/infopath/2007/PartnerControls"/>
+    <ds:schemaRef ds:uri="http://www.w3.org/XML/1998/namespace"/>
+    <ds:schemaRef ds:uri="http://purl.org/dc/terms/"/>
+  </ds:schemaRefs>
+</ds:datastoreItem>
 </file>
--- a/analysis/User_Questions.docx
+++ b/analysis/User_Questions.docx
@@ -5,23 +5,23 @@
     <w:tbl>
       <w:tblPr>
         <w:tblStyle w:val="TableGrid"/>
-        <w:tblW w:w="15095" w:type="dxa"/>
+        <w:tblW w:w="14547" w:type="dxa"/>
         <w:tblInd w:w="-572" w:type="dxa"/>
         <w:tblLook w:val="04A0" w:firstRow="1" w:lastRow="0" w:firstColumn="1" w:lastColumn="0" w:noHBand="0" w:noVBand="1"/>
       </w:tblPr>
       <w:tblGrid>
         <w:gridCol w:w="420"/>
-        <w:gridCol w:w="6380"/>
-        <w:gridCol w:w="1566"/>
-        <w:gridCol w:w="1014"/>
+        <w:gridCol w:w="5676"/>
+        <w:gridCol w:w="1134"/>
+        <w:gridCol w:w="1275"/>
         <w:gridCol w:w="2938"/>
-        <w:gridCol w:w="563"/>
+        <w:gridCol w:w="890"/>
         <w:gridCol w:w="2214"/>
       </w:tblGrid>
       <w:tr>
         <w:tc>
           <w:tcPr>
-            <w:tcW w:w="425" w:type="dxa"/>
+            <w:tcW w:w="420" w:type="dxa"/>
           </w:tcPr>
           <w:p>
             <w:pPr>
@@ -34,7 +34,7 @@
         </w:tc>
         <w:tc>
           <w:tcPr>
-            <w:tcW w:w="6971" w:type="dxa"/>
+            <w:tcW w:w="5676" w:type="dxa"/>
           </w:tcPr>
           <w:p>
             <w:pPr>
@@ -53,7 +53,7 @@
         </w:tc>
         <w:tc>
           <w:tcPr>
-            <w:tcW w:w="1749" w:type="dxa"/>
+            <w:tcW w:w="1134" w:type="dxa"/>
           </w:tcPr>
           <w:p>
             <w:pPr>
@@ -78,7 +78,7 @@
         </w:tc>
         <w:tc>
           <w:tcPr>
-            <w:tcW w:w="1098" w:type="dxa"/>
+            <w:tcW w:w="1275" w:type="dxa"/>
           </w:tcPr>
           <w:p>
             <w:pPr>
@@ -97,7 +97,7 @@
         </w:tc>
         <w:tc>
           <w:tcPr>
-            <w:tcW w:w="1802" w:type="dxa"/>
+            <w:tcW w:w="2938" w:type="dxa"/>
           </w:tcPr>
           <w:p>
             <w:pPr>
@@ -122,7 +122,7 @@
         </w:tc>
         <w:tc>
           <w:tcPr>
-            <w:tcW w:w="563" w:type="dxa"/>
+            <w:tcW w:w="890" w:type="dxa"/>
           </w:tcPr>
           <w:p>
             <w:pPr>
@@ -141,7 +141,7 @@
         </w:tc>
         <w:tc>
           <w:tcPr>
-            <w:tcW w:w="2487" w:type="dxa"/>
+            <w:tcW w:w="2214" w:type="dxa"/>
           </w:tcPr>
           <w:p>
             <w:pPr>
@@ -162,7 +162,7 @@
       <w:tr>
         <w:tc>
           <w:tcPr>
-            <w:tcW w:w="425" w:type="dxa"/>
+            <w:tcW w:w="420" w:type="dxa"/>
           </w:tcPr>
           <w:p>
             <w:pPr>
@@ -182,7 +182,7 @@
         </w:tc>
         <w:tc>
           <w:tcPr>
-            <w:tcW w:w="6971" w:type="dxa"/>
+            <w:tcW w:w="5676" w:type="dxa"/>
           </w:tcPr>
           <w:p>
             <w:pPr>
@@ -207,7 +207,7 @@
         </w:tc>
         <w:tc>
           <w:tcPr>
-            <w:tcW w:w="1749" w:type="dxa"/>
+            <w:tcW w:w="1134" w:type="dxa"/>
           </w:tcPr>
           <w:p>
             <w:pPr>
@@ -226,7 +226,7 @@
         </w:tc>
         <w:tc>
           <w:tcPr>
-            <w:tcW w:w="1098" w:type="dxa"/>
+            <w:tcW w:w="1275" w:type="dxa"/>
           </w:tcPr>
           <w:p>
             <w:pPr>
@@ -244,31 +244,31 @@
         </w:tc>
         <w:tc>
           <w:tcPr>
-            <w:tcW w:w="1802" w:type="dxa"/>
-          </w:tcPr>
-          <w:p>
-            <w:pPr>
-              <w:rPr>
-                <w:sz w:val="18"/>
-              </w:rPr>
-            </w:pPr>
-          </w:p>
-        </w:tc>
-        <w:tc>
-          <w:tcPr>
-            <w:tcW w:w="563" w:type="dxa"/>
-          </w:tcPr>
-          <w:p>
-            <w:pPr>
-              <w:rPr>
-                <w:sz w:val="18"/>
-              </w:rPr>
-            </w:pPr>
-          </w:p>
-        </w:tc>
-        <w:tc>
-          <w:tcPr>
-            <w:tcW w:w="2487" w:type="dxa"/>
+            <w:tcW w:w="2938" w:type="dxa"/>
+          </w:tcPr>
+          <w:p>
+            <w:pPr>
+              <w:rPr>
+                <w:sz w:val="18"/>
+              </w:rPr>
+            </w:pPr>
+          </w:p>
+        </w:tc>
+        <w:tc>
+          <w:tcPr>
+            <w:tcW w:w="890" w:type="dxa"/>
+          </w:tcPr>
+          <w:p>
+            <w:pPr>
+              <w:rPr>
+                <w:sz w:val="18"/>
+              </w:rPr>
+            </w:pPr>
+          </w:p>
+        </w:tc>
+        <w:tc>
+          <w:tcPr>
+            <w:tcW w:w="2214" w:type="dxa"/>
           </w:tcPr>
           <w:p>
             <w:pPr>
@@ -282,7 +282,7 @@
       <w:tr>
         <w:tc>
           <w:tcPr>
-            <w:tcW w:w="425" w:type="dxa"/>
+            <w:tcW w:w="420" w:type="dxa"/>
           </w:tcPr>
           <w:p>
             <w:pPr>
@@ -302,7 +302,7 @@
         </w:tc>
         <w:tc>
           <w:tcPr>
-            <w:tcW w:w="6971" w:type="dxa"/>
+            <w:tcW w:w="5676" w:type="dxa"/>
           </w:tcPr>
           <w:p>
             <w:pPr>
@@ -350,7 +350,7 @@
         </w:tc>
         <w:tc>
           <w:tcPr>
-            <w:tcW w:w="1749" w:type="dxa"/>
+            <w:tcW w:w="1134" w:type="dxa"/>
           </w:tcPr>
           <w:p>
             <w:pPr>
@@ -369,7 +369,7 @@
         </w:tc>
         <w:tc>
           <w:tcPr>
-            <w:tcW w:w="1098" w:type="dxa"/>
+            <w:tcW w:w="1275" w:type="dxa"/>
           </w:tcPr>
           <w:p>
             <w:pPr>
@@ -387,7 +387,7 @@
         </w:tc>
         <w:tc>
           <w:tcPr>
-            <w:tcW w:w="1802" w:type="dxa"/>
+            <w:tcW w:w="2938" w:type="dxa"/>
           </w:tcPr>
           <w:p>
             <w:pPr>
@@ -412,33 +412,45 @@
         </w:tc>
         <w:tc>
           <w:tcPr>
-            <w:tcW w:w="563" w:type="dxa"/>
-          </w:tcPr>
-          <w:p>
-            <w:pPr>
-              <w:rPr>
-                <w:sz w:val="18"/>
-              </w:rPr>
-            </w:pPr>
-          </w:p>
-        </w:tc>
-        <w:tc>
-          <w:tcPr>
-            <w:tcW w:w="2487" w:type="dxa"/>
-          </w:tcPr>
-          <w:p>
-            <w:pPr>
-              <w:rPr>
-                <w:sz w:val="18"/>
-              </w:rPr>
-            </w:pPr>
+            <w:tcW w:w="890" w:type="dxa"/>
+          </w:tcPr>
+          <w:p>
+            <w:pPr>
+              <w:rPr>
+                <w:sz w:val="18"/>
+              </w:rPr>
+            </w:pPr>
+          </w:p>
+        </w:tc>
+        <w:tc>
+          <w:tcPr>
+            <w:tcW w:w="2214" w:type="dxa"/>
+          </w:tcPr>
+          <w:p>
+            <w:pPr>
+              <w:rPr>
+                <w:sz w:val="18"/>
+              </w:rPr>
+            </w:pPr>
+            <w:r>
+              <w:rPr>
+                <w:sz w:val="18"/>
+              </w:rPr>
+              <w:t>v2</w:t>
+            </w:r>
+            <w:r>
+              <w:rPr>
+                <w:sz w:val="18"/>
+              </w:rPr>
+              <w:t xml:space="preserve"> enhancements</w:t>
+            </w:r>
           </w:p>
         </w:tc>
       </w:tr>
       <w:tr>
         <w:tc>
           <w:tcPr>
-            <w:tcW w:w="425" w:type="dxa"/>
+            <w:tcW w:w="420" w:type="dxa"/>
           </w:tcPr>
           <w:p>
             <w:pPr>
@@ -456,7 +468,7 @@
         </w:tc>
         <w:tc>
           <w:tcPr>
-            <w:tcW w:w="6971" w:type="dxa"/>
+            <w:tcW w:w="5676" w:type="dxa"/>
           </w:tcPr>
           <w:p>
             <w:pPr>
@@ -510,7 +522,7 @@
         </w:tc>
         <w:tc>
           <w:tcPr>
-            <w:tcW w:w="1749" w:type="dxa"/>
+            <w:tcW w:w="1134" w:type="dxa"/>
           </w:tcPr>
           <w:p>
             <w:pPr>
@@ -529,7 +541,7 @@
         </w:tc>
         <w:tc>
           <w:tcPr>
-            <w:tcW w:w="1098" w:type="dxa"/>
+            <w:tcW w:w="1275" w:type="dxa"/>
           </w:tcPr>
           <w:p>
             <w:pPr>
@@ -547,31 +559,31 @@
         </w:tc>
         <w:tc>
           <w:tcPr>
-            <w:tcW w:w="1802" w:type="dxa"/>
-          </w:tcPr>
-          <w:p>
-            <w:pPr>
-              <w:rPr>
-                <w:sz w:val="18"/>
-              </w:rPr>
-            </w:pPr>
-          </w:p>
-        </w:tc>
-        <w:tc>
-          <w:tcPr>
-            <w:tcW w:w="563" w:type="dxa"/>
-          </w:tcPr>
-          <w:p>
-            <w:pPr>
-              <w:rPr>
-                <w:sz w:val="18"/>
-              </w:rPr>
-            </w:pPr>
-          </w:p>
-        </w:tc>
-        <w:tc>
-          <w:tcPr>
-            <w:tcW w:w="2487" w:type="dxa"/>
+            <w:tcW w:w="2938" w:type="dxa"/>
+          </w:tcPr>
+          <w:p>
+            <w:pPr>
+              <w:rPr>
+                <w:sz w:val="18"/>
+              </w:rPr>
+            </w:pPr>
+          </w:p>
+        </w:tc>
+        <w:tc>
+          <w:tcPr>
+            <w:tcW w:w="890" w:type="dxa"/>
+          </w:tcPr>
+          <w:p>
+            <w:pPr>
+              <w:rPr>
+                <w:sz w:val="18"/>
+              </w:rPr>
+            </w:pPr>
+          </w:p>
+        </w:tc>
+        <w:tc>
+          <w:tcPr>
+            <w:tcW w:w="2214" w:type="dxa"/>
           </w:tcPr>
           <w:p>
             <w:pPr>
@@ -585,7 +597,7 @@
       <w:tr>
         <w:tc>
           <w:tcPr>
-            <w:tcW w:w="425" w:type="dxa"/>
+            <w:tcW w:w="420" w:type="dxa"/>
           </w:tcPr>
           <w:p>
             <w:pPr>
@@ -605,7 +617,7 @@
         </w:tc>
         <w:tc>
           <w:tcPr>
-            <w:tcW w:w="6971" w:type="dxa"/>
+            <w:tcW w:w="5676" w:type="dxa"/>
           </w:tcPr>
           <w:p>
             <w:pPr>
@@ -630,7 +642,7 @@
         </w:tc>
         <w:tc>
           <w:tcPr>
-            <w:tcW w:w="1749" w:type="dxa"/>
+            <w:tcW w:w="1134" w:type="dxa"/>
           </w:tcPr>
           <w:p>
             <w:pPr>
@@ -649,7 +661,7 @@
         </w:tc>
         <w:tc>
           <w:tcPr>
-            <w:tcW w:w="1098" w:type="dxa"/>
+            <w:tcW w:w="1275" w:type="dxa"/>
           </w:tcPr>
           <w:p>
             <w:pPr>
@@ -667,31 +679,31 @@
         </w:tc>
         <w:tc>
           <w:tcPr>
-            <w:tcW w:w="1802" w:type="dxa"/>
-          </w:tcPr>
-          <w:p>
-            <w:pPr>
-              <w:rPr>
-                <w:sz w:val="18"/>
-              </w:rPr>
-            </w:pPr>
-          </w:p>
-        </w:tc>
-        <w:tc>
-          <w:tcPr>
-            <w:tcW w:w="563" w:type="dxa"/>
-          </w:tcPr>
-          <w:p>
-            <w:pPr>
-              <w:rPr>
-                <w:sz w:val="18"/>
-              </w:rPr>
-            </w:pPr>
-          </w:p>
-        </w:tc>
-        <w:tc>
-          <w:tcPr>
-            <w:tcW w:w="2487" w:type="dxa"/>
+            <w:tcW w:w="2938" w:type="dxa"/>
+          </w:tcPr>
+          <w:p>
+            <w:pPr>
+              <w:rPr>
+                <w:sz w:val="18"/>
+              </w:rPr>
+            </w:pPr>
+          </w:p>
+        </w:tc>
+        <w:tc>
+          <w:tcPr>
+            <w:tcW w:w="890" w:type="dxa"/>
+          </w:tcPr>
+          <w:p>
+            <w:pPr>
+              <w:rPr>
+                <w:sz w:val="18"/>
+              </w:rPr>
+            </w:pPr>
+          </w:p>
+        </w:tc>
+        <w:tc>
+          <w:tcPr>
+            <w:tcW w:w="2214" w:type="dxa"/>
           </w:tcPr>
           <w:p>
             <w:pPr>
@@ -711,7 +723,7 @@
       <w:tr>
         <w:tc>
           <w:tcPr>
-            <w:tcW w:w="425" w:type="dxa"/>
+            <w:tcW w:w="420" w:type="dxa"/>
           </w:tcPr>
           <w:p>
             <w:pPr>
@@ -729,7 +741,7 @@
         </w:tc>
         <w:tc>
           <w:tcPr>
-            <w:tcW w:w="6971" w:type="dxa"/>
+            <w:tcW w:w="5676" w:type="dxa"/>
           </w:tcPr>
           <w:p>
             <w:pPr>
@@ -813,7 +825,7 @@
         </w:tc>
         <w:tc>
           <w:tcPr>
-            <w:tcW w:w="1749" w:type="dxa"/>
+            <w:tcW w:w="1134" w:type="dxa"/>
           </w:tcPr>
           <w:p>
             <w:pPr>
@@ -832,7 +844,7 @@
         </w:tc>
         <w:tc>
           <w:tcPr>
-            <w:tcW w:w="1098" w:type="dxa"/>
+            <w:tcW w:w="1275" w:type="dxa"/>
           </w:tcPr>
           <w:p>
             <w:pPr>
@@ -850,7 +862,7 @@
         </w:tc>
         <w:tc>
           <w:tcPr>
-            <w:tcW w:w="1802" w:type="dxa"/>
+            <w:tcW w:w="2938" w:type="dxa"/>
           </w:tcPr>
           <w:p>
             <w:pPr>
@@ -868,33 +880,45 @@
         </w:tc>
         <w:tc>
           <w:tcPr>
-            <w:tcW w:w="563" w:type="dxa"/>
-          </w:tcPr>
-          <w:p>
-            <w:pPr>
-              <w:rPr>
-                <w:sz w:val="18"/>
-              </w:rPr>
-            </w:pPr>
-          </w:p>
-        </w:tc>
-        <w:tc>
-          <w:tcPr>
-            <w:tcW w:w="2487" w:type="dxa"/>
-          </w:tcPr>
-          <w:p>
-            <w:pPr>
-              <w:rPr>
-                <w:sz w:val="18"/>
-              </w:rPr>
-            </w:pPr>
+            <w:tcW w:w="890" w:type="dxa"/>
+          </w:tcPr>
+          <w:p>
+            <w:pPr>
+              <w:rPr>
+                <w:sz w:val="18"/>
+              </w:rPr>
+            </w:pPr>
+          </w:p>
+        </w:tc>
+        <w:tc>
+          <w:tcPr>
+            <w:tcW w:w="2214" w:type="dxa"/>
+          </w:tcPr>
+          <w:p>
+            <w:pPr>
+              <w:rPr>
+                <w:sz w:val="18"/>
+              </w:rPr>
+            </w:pPr>
+            <w:r>
+              <w:rPr>
+                <w:sz w:val="18"/>
+              </w:rPr>
+              <w:t>v</w:t>
+            </w:r>
+            <w:r>
+              <w:rPr>
+                <w:sz w:val="18"/>
+              </w:rPr>
+              <w:t>2 enhancements</w:t>
+            </w:r>
           </w:p>
         </w:tc>
       </w:tr>
       <w:tr>
         <w:tc>
           <w:tcPr>
-            <w:tcW w:w="425" w:type="dxa"/>
+            <w:tcW w:w="420" w:type="dxa"/>
           </w:tcPr>
           <w:p>
             <w:pPr>
@@ -912,7 +936,7 @@
         </w:tc>
         <w:tc>
           <w:tcPr>
-            <w:tcW w:w="6971" w:type="dxa"/>
+            <w:tcW w:w="5676" w:type="dxa"/>
           </w:tcPr>
           <w:p>
             <w:pPr>
@@ -1033,7 +1057,7 @@
         </w:tc>
         <w:tc>
           <w:tcPr>
-            <w:tcW w:w="1749" w:type="dxa"/>
+            <w:tcW w:w="1134" w:type="dxa"/>
           </w:tcPr>
           <w:p>
             <w:pPr>
@@ -1052,7 +1076,7 @@
         </w:tc>
         <w:tc>
           <w:tcPr>
-            <w:tcW w:w="1098" w:type="dxa"/>
+            <w:tcW w:w="1275" w:type="dxa"/>
           </w:tcPr>
           <w:p>
             <w:pPr>
@@ -1070,7 +1094,7 @@
         </w:tc>
         <w:tc>
           <w:tcPr>
-            <w:tcW w:w="1802" w:type="dxa"/>
+            <w:tcW w:w="2938" w:type="dxa"/>
           </w:tcPr>
           <w:p>
             <w:pPr>
@@ -1095,19 +1119,19 @@
         </w:tc>
         <w:tc>
           <w:tcPr>
-            <w:tcW w:w="563" w:type="dxa"/>
-          </w:tcPr>
-          <w:p>
-            <w:pPr>
-              <w:rPr>
-                <w:sz w:val="18"/>
-              </w:rPr>
-            </w:pPr>
-          </w:p>
-        </w:tc>
-        <w:tc>
-          <w:tcPr>
-            <w:tcW w:w="2487" w:type="dxa"/>
+            <w:tcW w:w="890" w:type="dxa"/>
+          </w:tcPr>
+          <w:p>
+            <w:pPr>
+              <w:rPr>
+                <w:sz w:val="18"/>
+              </w:rPr>
+            </w:pPr>
+          </w:p>
+        </w:tc>
+        <w:tc>
+          <w:tcPr>
+            <w:tcW w:w="2214" w:type="dxa"/>
           </w:tcPr>
           <w:p>
             <w:pPr>
@@ -1121,7 +1145,7 @@
       <w:tr>
         <w:tc>
           <w:tcPr>
-            <w:tcW w:w="425" w:type="dxa"/>
+            <w:tcW w:w="420" w:type="dxa"/>
           </w:tcPr>
           <w:p>
             <w:pPr>
@@ -1141,7 +1165,7 @@
         </w:tc>
         <w:tc>
           <w:tcPr>
-            <w:tcW w:w="6971" w:type="dxa"/>
+            <w:tcW w:w="5676" w:type="dxa"/>
           </w:tcPr>
           <w:p>
             <w:pPr>
@@ -1187,18 +1211,9 @@
                 <w:sz w:val="18"/>
                 <w:szCs w:val="18"/>
               </w:rPr>
-              <w:t>job_</w:t>
-            </w:r>
-            <w:proofErr w:type="gramStart"/>
-            <w:r>
-              <w:rPr>
-                <w:sz w:val="18"/>
-                <w:szCs w:val="18"/>
-              </w:rPr>
-              <w:t>tracking.source</w:t>
+              <w:t>job_tracking.source</w:t>
             </w:r>
             <w:proofErr w:type="spellEnd"/>
-            <w:proofErr w:type="gramEnd"/>
             <w:r>
               <w:rPr>
                 <w:sz w:val="18"/>
@@ -1231,40 +1246,47 @@
                 <w:sz w:val="18"/>
                 <w:szCs w:val="18"/>
               </w:rPr>
-              <w:t>Job_</w:t>
-            </w:r>
-            <w:proofErr w:type="gramStart"/>
+              <w:t>Job_tracking.classification</w:t>
+            </w:r>
+            <w:proofErr w:type="spellEnd"/>
             <w:r>
               <w:rPr>
                 <w:sz w:val="18"/>
                 <w:szCs w:val="18"/>
               </w:rPr>
-              <w:t>tracking.classification</w:t>
+              <w:t xml:space="preserve"> = </w:t>
+            </w:r>
+            <w:proofErr w:type="spellStart"/>
+            <w:r>
+              <w:rPr>
+                <w:sz w:val="18"/>
+                <w:szCs w:val="18"/>
+              </w:rPr>
+              <w:t>meds_processing_job.protection</w:t>
             </w:r>
             <w:proofErr w:type="spellEnd"/>
-            <w:proofErr w:type="gramEnd"/>
-            <w:r>
+          </w:p>
+        </w:tc>
+        <w:tc>
+          <w:tcPr>
+            <w:tcW w:w="1134" w:type="dxa"/>
+          </w:tcPr>
+          <w:p>
+            <w:pPr>
+              <w:jc w:val="center"/>
               <w:rPr>
                 <w:sz w:val="18"/>
                 <w:szCs w:val="18"/>
               </w:rPr>
-              <w:t xml:space="preserve"> = </w:t>
-            </w:r>
-            <w:proofErr w:type="spellStart"/>
+            </w:pPr>
             <w:r>
               <w:rPr>
                 <w:sz w:val="18"/>
                 <w:szCs w:val="18"/>
               </w:rPr>
-              <w:t>meds_processing_job.protection</w:t>
-            </w:r>
-            <w:proofErr w:type="spellEnd"/>
-          </w:p>
-        </w:tc>
-        <w:tc>
-          <w:tcPr>
-            <w:tcW w:w="1749" w:type="dxa"/>
-          </w:tcPr>
+              <w:t>11</w:t>
+            </w:r>
+          </w:p>
           <w:p>
             <w:pPr>
               <w:jc w:val="center"/>
@@ -1278,12 +1300,16 @@
                 <w:sz w:val="18"/>
                 <w:szCs w:val="18"/>
               </w:rPr>
-              <w:t>11</w:t>
-            </w:r>
-          </w:p>
-          <w:p>
-            <w:pPr>
-              <w:jc w:val="center"/>
+              <w:t>3001</w:t>
+            </w:r>
+          </w:p>
+        </w:tc>
+        <w:tc>
+          <w:tcPr>
+            <w:tcW w:w="1275" w:type="dxa"/>
+          </w:tcPr>
+          <w:p>
+            <w:pPr>
               <w:rPr>
                 <w:sz w:val="18"/>
                 <w:szCs w:val="18"/>
@@ -1294,33 +1320,13 @@
                 <w:sz w:val="18"/>
                 <w:szCs w:val="18"/>
               </w:rPr>
-              <w:t>3001</w:t>
-            </w:r>
-          </w:p>
-        </w:tc>
-        <w:tc>
-          <w:tcPr>
-            <w:tcW w:w="1098" w:type="dxa"/>
-          </w:tcPr>
-          <w:p>
-            <w:pPr>
-              <w:rPr>
-                <w:sz w:val="18"/>
-                <w:szCs w:val="18"/>
-              </w:rPr>
-            </w:pPr>
-            <w:r>
-              <w:rPr>
-                <w:sz w:val="18"/>
-                <w:szCs w:val="18"/>
-              </w:rPr>
               <w:t>2024-04-15</w:t>
             </w:r>
           </w:p>
         </w:tc>
         <w:tc>
           <w:tcPr>
-            <w:tcW w:w="1802" w:type="dxa"/>
+            <w:tcW w:w="2938" w:type="dxa"/>
           </w:tcPr>
           <w:p>
             <w:pPr>
@@ -1375,19 +1381,19 @@
         </w:tc>
         <w:tc>
           <w:tcPr>
-            <w:tcW w:w="563" w:type="dxa"/>
-          </w:tcPr>
-          <w:p>
-            <w:pPr>
-              <w:rPr>
-                <w:sz w:val="18"/>
-              </w:rPr>
-            </w:pPr>
-          </w:p>
-        </w:tc>
-        <w:tc>
-          <w:tcPr>
-            <w:tcW w:w="2487" w:type="dxa"/>
+            <w:tcW w:w="890" w:type="dxa"/>
+          </w:tcPr>
+          <w:p>
+            <w:pPr>
+              <w:rPr>
+                <w:sz w:val="18"/>
+              </w:rPr>
+            </w:pPr>
+          </w:p>
+        </w:tc>
+        <w:tc>
+          <w:tcPr>
+            <w:tcW w:w="2214" w:type="dxa"/>
           </w:tcPr>
           <w:p>
             <w:pPr>
@@ -1401,7 +1407,7 @@
       <w:tr>
         <w:tc>
           <w:tcPr>
-            <w:tcW w:w="425" w:type="dxa"/>
+            <w:tcW w:w="420" w:type="dxa"/>
           </w:tcPr>
           <w:p>
             <w:pPr>
@@ -1419,7 +1425,7 @@
         </w:tc>
         <w:tc>
           <w:tcPr>
-            <w:tcW w:w="6971" w:type="dxa"/>
+            <w:tcW w:w="5676" w:type="dxa"/>
           </w:tcPr>
           <w:p>
             <w:pPr>
@@ -1517,7 +1523,7 @@
         </w:tc>
         <w:tc>
           <w:tcPr>
-            <w:tcW w:w="1749" w:type="dxa"/>
+            <w:tcW w:w="1134" w:type="dxa"/>
           </w:tcPr>
           <w:p>
             <w:pPr>
@@ -1536,7 +1542,7 @@
         </w:tc>
         <w:tc>
           <w:tcPr>
-            <w:tcW w:w="1098" w:type="dxa"/>
+            <w:tcW w:w="1275" w:type="dxa"/>
           </w:tcPr>
           <w:p>
             <w:pPr>
@@ -1554,7 +1560,7 @@
         </w:tc>
         <w:tc>
           <w:tcPr>
-            <w:tcW w:w="1802" w:type="dxa"/>
+            <w:tcW w:w="2938" w:type="dxa"/>
           </w:tcPr>
           <w:p>
             <w:pPr>
@@ -1579,19 +1585,19 @@
         </w:tc>
         <w:tc>
           <w:tcPr>
-            <w:tcW w:w="563" w:type="dxa"/>
-          </w:tcPr>
-          <w:p>
-            <w:pPr>
-              <w:rPr>
-                <w:sz w:val="18"/>
-              </w:rPr>
-            </w:pPr>
-          </w:p>
-        </w:tc>
-        <w:tc>
-          <w:tcPr>
-            <w:tcW w:w="2487" w:type="dxa"/>
+            <w:tcW w:w="890" w:type="dxa"/>
+          </w:tcPr>
+          <w:p>
+            <w:pPr>
+              <w:rPr>
+                <w:sz w:val="18"/>
+              </w:rPr>
+            </w:pPr>
+          </w:p>
+        </w:tc>
+        <w:tc>
+          <w:tcPr>
+            <w:tcW w:w="2214" w:type="dxa"/>
           </w:tcPr>
           <w:p>
             <w:pPr>
@@ -1605,25 +1611,26 @@
       <w:tr>
         <w:tc>
           <w:tcPr>
-            <w:tcW w:w="425" w:type="dxa"/>
-          </w:tcPr>
-          <w:p>
-            <w:pPr>
-              <w:rPr>
-                <w:sz w:val="18"/>
-              </w:rPr>
-            </w:pPr>
-            <w:r>
-              <w:rPr>
-                <w:sz w:val="18"/>
-              </w:rPr>
+            <w:tcW w:w="420" w:type="dxa"/>
+          </w:tcPr>
+          <w:p>
+            <w:pPr>
+              <w:rPr>
+                <w:sz w:val="18"/>
+              </w:rPr>
+            </w:pPr>
+            <w:r>
+              <w:rPr>
+                <w:sz w:val="18"/>
+              </w:rPr>
+              <w:lastRenderedPageBreak/>
               <w:t>9</w:t>
             </w:r>
           </w:p>
         </w:tc>
         <w:tc>
           <w:tcPr>
-            <w:tcW w:w="6971" w:type="dxa"/>
+            <w:tcW w:w="5676" w:type="dxa"/>
           </w:tcPr>
           <w:p>
             <w:pPr>
@@ -1660,7 +1667,6 @@
               <w:rPr>
                 <w:sz w:val="18"/>
               </w:rPr>
-              <w:lastRenderedPageBreak/>
               <w:t>The four first columns in the file are:</w:t>
             </w:r>
           </w:p>
@@ -1836,7 +1842,7 @@
         </w:tc>
         <w:tc>
           <w:tcPr>
-            <w:tcW w:w="1749" w:type="dxa"/>
+            <w:tcW w:w="1134" w:type="dxa"/>
           </w:tcPr>
           <w:p>
             <w:pPr>
@@ -1849,14 +1855,13 @@
               <w:rPr>
                 <w:sz w:val="18"/>
               </w:rPr>
-              <w:lastRenderedPageBreak/>
               <w:t>n/a</w:t>
             </w:r>
           </w:p>
         </w:tc>
         <w:tc>
           <w:tcPr>
-            <w:tcW w:w="1098" w:type="dxa"/>
+            <w:tcW w:w="1275" w:type="dxa"/>
           </w:tcPr>
           <w:p>
             <w:pPr>
@@ -1874,47 +1879,26 @@
         </w:tc>
         <w:tc>
           <w:tcPr>
-            <w:tcW w:w="1802" w:type="dxa"/>
-          </w:tcPr>
-          <w:p>
-            <w:pPr>
-              <w:rPr>
-                <w:sz w:val="18"/>
-              </w:rPr>
-            </w:pPr>
-            <w:r>
-              <w:rPr>
-                <w:sz w:val="18"/>
-              </w:rPr>
-              <w:t xml:space="preserve">FIELD_LOOKUP: FIELD_POSITION is continuous across all destination </w:t>
-            </w:r>
-            <w:r>
-              <w:rPr>
-                <w:sz w:val="18"/>
-              </w:rPr>
-              <w:lastRenderedPageBreak/>
-              <w:t>tables, irrespective of which, so we should query “</w:t>
-            </w:r>
-            <w:proofErr w:type="gramStart"/>
-            <w:r>
-              <w:rPr>
-                <w:sz w:val="18"/>
-              </w:rPr>
-              <w:t>where  </w:t>
+            <w:tcW w:w="2938" w:type="dxa"/>
+          </w:tcPr>
+          <w:p>
+            <w:pPr>
+              <w:rPr>
+                <w:sz w:val="18"/>
+              </w:rPr>
+            </w:pPr>
+            <w:r>
+              <w:rPr>
+                <w:sz w:val="18"/>
+              </w:rPr>
+              <w:t>FIELD_LOOKUP: FIELD_POSITION is continuous across all destination tables, irrespective of which, so we should query “where  </w:t>
             </w:r>
             <w:proofErr w:type="spellStart"/>
             <w:r>
               <w:rPr>
                 <w:sz w:val="18"/>
               </w:rPr>
-              <w:t>data</w:t>
-            </w:r>
-            <w:proofErr w:type="gramEnd"/>
-            <w:r>
-              <w:rPr>
-                <w:sz w:val="18"/>
-              </w:rPr>
-              <w:t>_type_index</w:t>
+              <w:t>data_type_index</w:t>
             </w:r>
             <w:proofErr w:type="spellEnd"/>
             <w:r>
@@ -1948,46 +1932,32 @@
               <w:rPr>
                 <w:sz w:val="18"/>
               </w:rPr>
-              <w:t>FIELD_</w:t>
-            </w:r>
-            <w:proofErr w:type="gramStart"/>
-            <w:r>
-              <w:rPr>
-                <w:sz w:val="18"/>
-              </w:rPr>
-              <w:t>LOOKUP:FIELD</w:t>
-            </w:r>
-            <w:proofErr w:type="gramEnd"/>
-            <w:r>
-              <w:rPr>
-                <w:sz w:val="18"/>
-              </w:rPr>
-              <w:t>_TYPE references DATA_TYPES_TABLE.TYPE_INDEX, where DESCRIPTION may say “… as consecutive fields”, so that e.g. for OMNI_AMBIENT data (DATA_TYPE_INDEX = 16), DATE_RECORDED is a single column in the target table (OMNI_AMBIENT_OBSERVATION) to be populated by converting CSV columns 1 and 2 into an Oracle DATE</w:t>
-            </w:r>
-          </w:p>
-          <w:p>
-            <w:pPr>
-              <w:rPr>
-                <w:sz w:val="18"/>
-              </w:rPr>
-            </w:pPr>
-          </w:p>
-        </w:tc>
-        <w:tc>
-          <w:tcPr>
-            <w:tcW w:w="563" w:type="dxa"/>
-          </w:tcPr>
-          <w:p>
-            <w:pPr>
-              <w:rPr>
-                <w:sz w:val="18"/>
-              </w:rPr>
-            </w:pPr>
-          </w:p>
-        </w:tc>
-        <w:tc>
-          <w:tcPr>
-            <w:tcW w:w="2487" w:type="dxa"/>
+              <w:t>FIELD_LOOKUP:FIELD_TYPE references DATA_TYPES_TABLE.TYPE_INDEX, where DESCRIPTION may say “… as consecutive fields”, so that e.g. for OMNI_AMBIENT data (DATA_TYPE_INDEX = 16), DATE_RECORDED is a single column in the target table (OMNI_AMBIENT_OBSERVATION) to be populated by converting CSV columns 1 and 2 into an Oracle DATE</w:t>
+            </w:r>
+          </w:p>
+          <w:p>
+            <w:pPr>
+              <w:rPr>
+                <w:sz w:val="18"/>
+              </w:rPr>
+            </w:pPr>
+          </w:p>
+        </w:tc>
+        <w:tc>
+          <w:tcPr>
+            <w:tcW w:w="890" w:type="dxa"/>
+          </w:tcPr>
+          <w:p>
+            <w:pPr>
+              <w:rPr>
+                <w:sz w:val="18"/>
+              </w:rPr>
+            </w:pPr>
+          </w:p>
+        </w:tc>
+        <w:tc>
+          <w:tcPr>
+            <w:tcW w:w="2214" w:type="dxa"/>
           </w:tcPr>
           <w:p>
             <w:pPr>
@@ -2001,7 +1971,7 @@
       <w:tr>
         <w:tc>
           <w:tcPr>
-            <w:tcW w:w="425" w:type="dxa"/>
+            <w:tcW w:w="420" w:type="dxa"/>
           </w:tcPr>
           <w:p>
             <w:pPr>
@@ -2019,7 +1989,7 @@
         </w:tc>
         <w:tc>
           <w:tcPr>
-            <w:tcW w:w="6971" w:type="dxa"/>
+            <w:tcW w:w="5676" w:type="dxa"/>
           </w:tcPr>
           <w:p>
             <w:pPr>
@@ -2037,7 +2007,7 @@
         </w:tc>
         <w:tc>
           <w:tcPr>
-            <w:tcW w:w="1749" w:type="dxa"/>
+            <w:tcW w:w="1134" w:type="dxa"/>
           </w:tcPr>
           <w:p>
             <w:pPr>
@@ -2050,19 +2020,19 @@
         </w:tc>
         <w:tc>
           <w:tcPr>
-            <w:tcW w:w="1098" w:type="dxa"/>
-          </w:tcPr>
-          <w:p>
-            <w:pPr>
-              <w:rPr>
-                <w:sz w:val="18"/>
-              </w:rPr>
-            </w:pPr>
-          </w:p>
-        </w:tc>
-        <w:tc>
-          <w:tcPr>
-            <w:tcW w:w="1802" w:type="dxa"/>
+            <w:tcW w:w="1275" w:type="dxa"/>
+          </w:tcPr>
+          <w:p>
+            <w:pPr>
+              <w:rPr>
+                <w:sz w:val="18"/>
+              </w:rPr>
+            </w:pPr>
+          </w:p>
+        </w:tc>
+        <w:tc>
+          <w:tcPr>
+            <w:tcW w:w="2938" w:type="dxa"/>
           </w:tcPr>
           <w:p>
             <w:pPr>
@@ -2115,19 +2085,19 @@
         </w:tc>
         <w:tc>
           <w:tcPr>
-            <w:tcW w:w="563" w:type="dxa"/>
-          </w:tcPr>
-          <w:p>
-            <w:pPr>
-              <w:rPr>
-                <w:sz w:val="18"/>
-              </w:rPr>
-            </w:pPr>
-          </w:p>
-        </w:tc>
-        <w:tc>
-          <w:tcPr>
-            <w:tcW w:w="2487" w:type="dxa"/>
+            <w:tcW w:w="890" w:type="dxa"/>
+          </w:tcPr>
+          <w:p>
+            <w:pPr>
+              <w:rPr>
+                <w:sz w:val="18"/>
+              </w:rPr>
+            </w:pPr>
+          </w:p>
+        </w:tc>
+        <w:tc>
+          <w:tcPr>
+            <w:tcW w:w="2214" w:type="dxa"/>
           </w:tcPr>
           <w:p>
             <w:pPr>
@@ -2141,7 +2111,7 @@
       <w:tr>
         <w:tc>
           <w:tcPr>
-            <w:tcW w:w="425" w:type="dxa"/>
+            <w:tcW w:w="420" w:type="dxa"/>
           </w:tcPr>
           <w:p>
             <w:pPr>
@@ -2159,7 +2129,7 @@
         </w:tc>
         <w:tc>
           <w:tcPr>
-            <w:tcW w:w="6971" w:type="dxa"/>
+            <w:tcW w:w="5676" w:type="dxa"/>
           </w:tcPr>
           <w:p>
             <w:pPr>
@@ -2290,7 +2260,7 @@
         </w:tc>
         <w:tc>
           <w:tcPr>
-            <w:tcW w:w="1749" w:type="dxa"/>
+            <w:tcW w:w="1134" w:type="dxa"/>
           </w:tcPr>
           <w:p>
             <w:pPr>
@@ -2303,19 +2273,19 @@
         </w:tc>
         <w:tc>
           <w:tcPr>
-            <w:tcW w:w="1098" w:type="dxa"/>
-          </w:tcPr>
-          <w:p>
-            <w:pPr>
-              <w:rPr>
-                <w:sz w:val="18"/>
-              </w:rPr>
-            </w:pPr>
-          </w:p>
-        </w:tc>
-        <w:tc>
-          <w:tcPr>
-            <w:tcW w:w="1802" w:type="dxa"/>
+            <w:tcW w:w="1275" w:type="dxa"/>
+          </w:tcPr>
+          <w:p>
+            <w:pPr>
+              <w:rPr>
+                <w:sz w:val="18"/>
+              </w:rPr>
+            </w:pPr>
+          </w:p>
+        </w:tc>
+        <w:tc>
+          <w:tcPr>
+            <w:tcW w:w="2938" w:type="dxa"/>
           </w:tcPr>
           <w:p>
             <w:pPr>
@@ -2340,19 +2310,19 @@
         </w:tc>
         <w:tc>
           <w:tcPr>
-            <w:tcW w:w="563" w:type="dxa"/>
-          </w:tcPr>
-          <w:p>
-            <w:pPr>
-              <w:rPr>
-                <w:sz w:val="18"/>
-              </w:rPr>
-            </w:pPr>
-          </w:p>
-        </w:tc>
-        <w:tc>
-          <w:tcPr>
-            <w:tcW w:w="2487" w:type="dxa"/>
+            <w:tcW w:w="890" w:type="dxa"/>
+          </w:tcPr>
+          <w:p>
+            <w:pPr>
+              <w:rPr>
+                <w:sz w:val="18"/>
+              </w:rPr>
+            </w:pPr>
+          </w:p>
+        </w:tc>
+        <w:tc>
+          <w:tcPr>
+            <w:tcW w:w="2214" w:type="dxa"/>
           </w:tcPr>
           <w:p>
             <w:pPr>
@@ -2366,7 +2336,7 @@
       <w:tr>
         <w:tc>
           <w:tcPr>
-            <w:tcW w:w="425" w:type="dxa"/>
+            <w:tcW w:w="420" w:type="dxa"/>
           </w:tcPr>
           <w:p>
             <w:pPr>
@@ -2384,7 +2354,7 @@
         </w:tc>
         <w:tc>
           <w:tcPr>
-            <w:tcW w:w="6971" w:type="dxa"/>
+            <w:tcW w:w="5676" w:type="dxa"/>
           </w:tcPr>
           <w:p>
             <w:pPr>
@@ -2456,7 +2426,7 @@
         </w:tc>
         <w:tc>
           <w:tcPr>
-            <w:tcW w:w="1749" w:type="dxa"/>
+            <w:tcW w:w="1134" w:type="dxa"/>
           </w:tcPr>
           <w:p>
             <w:pPr>
@@ -2469,19 +2439,19 @@
         </w:tc>
         <w:tc>
           <w:tcPr>
-            <w:tcW w:w="1098" w:type="dxa"/>
-          </w:tcPr>
-          <w:p>
-            <w:pPr>
-              <w:rPr>
-                <w:sz w:val="18"/>
-              </w:rPr>
-            </w:pPr>
-          </w:p>
-        </w:tc>
-        <w:tc>
-          <w:tcPr>
-            <w:tcW w:w="1802" w:type="dxa"/>
+            <w:tcW w:w="1275" w:type="dxa"/>
+          </w:tcPr>
+          <w:p>
+            <w:pPr>
+              <w:rPr>
+                <w:sz w:val="18"/>
+              </w:rPr>
+            </w:pPr>
+          </w:p>
+        </w:tc>
+        <w:tc>
+          <w:tcPr>
+            <w:tcW w:w="2938" w:type="dxa"/>
           </w:tcPr>
           <w:p>
             <w:pPr>
@@ -2506,52 +2476,57 @@
         </w:tc>
         <w:tc>
           <w:tcPr>
-            <w:tcW w:w="563" w:type="dxa"/>
-          </w:tcPr>
-          <w:p>
-            <w:pPr>
-              <w:rPr>
-                <w:sz w:val="18"/>
-              </w:rPr>
-            </w:pPr>
-          </w:p>
-        </w:tc>
-        <w:tc>
-          <w:tcPr>
-            <w:tcW w:w="2487" w:type="dxa"/>
-          </w:tcPr>
-          <w:p>
-            <w:pPr>
-              <w:rPr>
-                <w:sz w:val="18"/>
-              </w:rPr>
-            </w:pPr>
+            <w:tcW w:w="890" w:type="dxa"/>
+          </w:tcPr>
+          <w:p>
+            <w:pPr>
+              <w:rPr>
+                <w:sz w:val="18"/>
+              </w:rPr>
+            </w:pPr>
+          </w:p>
+        </w:tc>
+        <w:tc>
+          <w:tcPr>
+            <w:tcW w:w="2214" w:type="dxa"/>
+          </w:tcPr>
+          <w:p>
+            <w:pPr>
+              <w:rPr>
+                <w:sz w:val="18"/>
+              </w:rPr>
+            </w:pPr>
+            <w:r>
+              <w:rPr>
+                <w:sz w:val="18"/>
+              </w:rPr>
+              <w:t>v2 enhancements</w:t>
+            </w:r>
           </w:p>
         </w:tc>
       </w:tr>
       <w:tr>
         <w:tc>
           <w:tcPr>
-            <w:tcW w:w="425" w:type="dxa"/>
-          </w:tcPr>
-          <w:p>
-            <w:pPr>
-              <w:rPr>
-                <w:sz w:val="18"/>
-              </w:rPr>
-            </w:pPr>
-            <w:r>
-              <w:rPr>
-                <w:sz w:val="18"/>
-              </w:rPr>
-              <w:lastRenderedPageBreak/>
+            <w:tcW w:w="420" w:type="dxa"/>
+          </w:tcPr>
+          <w:p>
+            <w:pPr>
+              <w:rPr>
+                <w:sz w:val="18"/>
+              </w:rPr>
+            </w:pPr>
+            <w:r>
+              <w:rPr>
+                <w:sz w:val="18"/>
+              </w:rPr>
               <w:t>13</w:t>
             </w:r>
           </w:p>
         </w:tc>
         <w:tc>
           <w:tcPr>
-            <w:tcW w:w="6971" w:type="dxa"/>
+            <w:tcW w:w="5676" w:type="dxa"/>
           </w:tcPr>
           <w:p>
             <w:pPr>
@@ -2581,6 +2556,7 @@
               <w:rPr>
                 <w:sz w:val="18"/>
               </w:rPr>
+              <w:lastRenderedPageBreak/>
               <w:t>GLIDER_THREADED_DATA</w:t>
             </w:r>
           </w:p>
@@ -2775,7 +2751,7 @@
         </w:tc>
         <w:tc>
           <w:tcPr>
-            <w:tcW w:w="1749" w:type="dxa"/>
+            <w:tcW w:w="1134" w:type="dxa"/>
           </w:tcPr>
           <w:p>
             <w:pPr>
@@ -2788,23 +2764,22 @@
         </w:tc>
         <w:tc>
           <w:tcPr>
-            <w:tcW w:w="1098" w:type="dxa"/>
-          </w:tcPr>
-          <w:p>
-            <w:pPr>
-              <w:rPr>
-                <w:sz w:val="18"/>
-              </w:rPr>
-            </w:pPr>
-          </w:p>
-        </w:tc>
-        <w:tc>
-          <w:tcPr>
-            <w:tcW w:w="1802" w:type="dxa"/>
-          </w:tcPr>
-          <w:p>
-            <w:pPr>
-              <w:spacing w:after="0" w:line="240" w:lineRule="auto"/>
+            <w:tcW w:w="1275" w:type="dxa"/>
+          </w:tcPr>
+          <w:p>
+            <w:pPr>
+              <w:rPr>
+                <w:sz w:val="18"/>
+              </w:rPr>
+            </w:pPr>
+          </w:p>
+        </w:tc>
+        <w:tc>
+          <w:tcPr>
+            <w:tcW w:w="2938" w:type="dxa"/>
+          </w:tcPr>
+          <w:p>
+            <w:pPr>
               <w:rPr>
                 <w:sz w:val="18"/>
               </w:rPr>
@@ -2818,7 +2793,6 @@
           </w:p>
           <w:p>
             <w:pPr>
-              <w:spacing w:after="0" w:line="240" w:lineRule="auto"/>
               <w:rPr>
                 <w:sz w:val="18"/>
               </w:rPr>
@@ -2832,29 +2806,27 @@
           </w:p>
           <w:p>
             <w:pPr>
-              <w:spacing w:after="0" w:line="240" w:lineRule="auto"/>
-              <w:rPr>
-                <w:sz w:val="18"/>
-              </w:rPr>
-            </w:pPr>
-            <w:r>
-              <w:rPr>
-                <w:sz w:val="18"/>
-              </w:rPr>
+              <w:rPr>
+                <w:sz w:val="18"/>
+              </w:rPr>
+            </w:pPr>
+            <w:r>
+              <w:rPr>
+                <w:sz w:val="18"/>
+              </w:rPr>
+              <w:lastRenderedPageBreak/>
               <w:t>Driven by FIELD_LOOKUP.DATA_TYPE_INDEX etc.</w:t>
             </w:r>
           </w:p>
           <w:p>
             <w:pPr>
-              <w:spacing w:after="0" w:line="240" w:lineRule="auto"/>
-              <w:rPr>
-                <w:sz w:val="18"/>
-              </w:rPr>
-            </w:pPr>
-          </w:p>
-          <w:p>
-            <w:pPr>
-              <w:spacing w:after="0" w:line="240" w:lineRule="auto"/>
+              <w:rPr>
+                <w:sz w:val="18"/>
+              </w:rPr>
+            </w:pPr>
+          </w:p>
+          <w:p>
+            <w:pPr>
               <w:rPr>
                 <w:sz w:val="18"/>
               </w:rPr>
@@ -2868,7 +2840,6 @@
           </w:p>
           <w:p>
             <w:pPr>
-              <w:spacing w:after="0" w:line="240" w:lineRule="auto"/>
               <w:rPr>
                 <w:sz w:val="18"/>
               </w:rPr>
@@ -2882,7 +2853,6 @@
           </w:p>
           <w:p>
             <w:pPr>
-              <w:spacing w:after="0" w:line="240" w:lineRule="auto"/>
               <w:rPr>
                 <w:sz w:val="18"/>
               </w:rPr>
@@ -2896,7 +2866,6 @@
           </w:p>
           <w:p>
             <w:pPr>
-              <w:spacing w:after="0" w:line="240" w:lineRule="auto"/>
               <w:rPr>
                 <w:sz w:val="18"/>
               </w:rPr>
@@ -2910,15 +2879,13 @@
           </w:p>
           <w:p>
             <w:pPr>
-              <w:spacing w:after="0" w:line="240" w:lineRule="auto"/>
-              <w:rPr>
-                <w:sz w:val="18"/>
-              </w:rPr>
-            </w:pPr>
-          </w:p>
-          <w:p>
-            <w:pPr>
-              <w:spacing w:after="0" w:line="240" w:lineRule="auto"/>
+              <w:rPr>
+                <w:sz w:val="18"/>
+              </w:rPr>
+            </w:pPr>
+          </w:p>
+          <w:p>
+            <w:pPr>
               <w:rPr>
                 <w:sz w:val="18"/>
               </w:rPr>
@@ -2932,7 +2899,6 @@
           </w:p>
           <w:p>
             <w:pPr>
-              <w:spacing w:after="0" w:line="240" w:lineRule="auto"/>
               <w:rPr>
                 <w:sz w:val="18"/>
               </w:rPr>
@@ -2946,7 +2912,6 @@
           </w:p>
           <w:p>
             <w:pPr>
-              <w:spacing w:after="0" w:line="240" w:lineRule="auto"/>
               <w:rPr>
                 <w:sz w:val="18"/>
               </w:rPr>
@@ -2960,7 +2925,6 @@
           </w:p>
           <w:p>
             <w:pPr>
-              <w:spacing w:after="0" w:line="240" w:lineRule="auto"/>
               <w:rPr>
                 <w:sz w:val="18"/>
               </w:rPr>
@@ -2974,62 +2938,33 @@
           </w:p>
           <w:p>
             <w:pPr>
-              <w:spacing w:after="0" w:line="240" w:lineRule="auto"/>
-              <w:rPr>
-                <w:sz w:val="18"/>
-              </w:rPr>
-            </w:pPr>
-            <w:r>
-              <w:rPr>
-                <w:sz w:val="18"/>
-              </w:rPr>
-              <w:t xml:space="preserve">Driven by DATA_TYPE_INDEX which </w:t>
-            </w:r>
-            <w:proofErr w:type="gramStart"/>
-            <w:r>
-              <w:rPr>
-                <w:sz w:val="18"/>
-              </w:rPr>
-              <w:t>for  CETACEANS</w:t>
-            </w:r>
-            <w:proofErr w:type="gramEnd"/>
-            <w:r>
-              <w:rPr>
-                <w:sz w:val="18"/>
-              </w:rPr>
-              <w:t xml:space="preserve"> is 25, and this excludes ENVELOPE and TRACK tables that are no longer to be populated but retained purely for visualisation.</w:t>
-            </w:r>
-          </w:p>
-          <w:p>
-            <w:pPr>
-              <w:rPr>
-                <w:sz w:val="18"/>
-              </w:rPr>
-            </w:pPr>
-          </w:p>
-          <w:p>
-            <w:pPr>
-              <w:rPr>
-                <w:sz w:val="18"/>
-              </w:rPr>
-            </w:pPr>
-          </w:p>
-        </w:tc>
-        <w:tc>
-          <w:tcPr>
-            <w:tcW w:w="563" w:type="dxa"/>
-          </w:tcPr>
-          <w:p>
-            <w:pPr>
-              <w:rPr>
-                <w:sz w:val="18"/>
-              </w:rPr>
-            </w:pPr>
-          </w:p>
-        </w:tc>
-        <w:tc>
-          <w:tcPr>
-            <w:tcW w:w="2487" w:type="dxa"/>
+              <w:rPr>
+                <w:sz w:val="18"/>
+              </w:rPr>
+            </w:pPr>
+            <w:r>
+              <w:rPr>
+                <w:sz w:val="18"/>
+              </w:rPr>
+              <w:t>Driven by DATA_TYPE_INDEX which for  CETACEANS is 25, and this excludes ENVELOPE and TRACK tables that are no longer to be populated but retained purely for visualisation.</w:t>
+            </w:r>
+          </w:p>
+        </w:tc>
+        <w:tc>
+          <w:tcPr>
+            <w:tcW w:w="890" w:type="dxa"/>
+          </w:tcPr>
+          <w:p>
+            <w:pPr>
+              <w:rPr>
+                <w:sz w:val="18"/>
+              </w:rPr>
+            </w:pPr>
+          </w:p>
+        </w:tc>
+        <w:tc>
+          <w:tcPr>
+            <w:tcW w:w="2214" w:type="dxa"/>
           </w:tcPr>
           <w:p>
             <w:pPr>
@@ -3043,7 +2978,7 @@
       <w:tr>
         <w:tc>
           <w:tcPr>
-            <w:tcW w:w="425" w:type="dxa"/>
+            <w:tcW w:w="420" w:type="dxa"/>
           </w:tcPr>
           <w:p>
             <w:pPr>
@@ -3061,7 +2996,7 @@
         </w:tc>
         <w:tc>
           <w:tcPr>
-            <w:tcW w:w="6971" w:type="dxa"/>
+            <w:tcW w:w="5676" w:type="dxa"/>
           </w:tcPr>
           <w:p>
             <w:pPr>
@@ -3152,7 +3087,7 @@
         </w:tc>
         <w:tc>
           <w:tcPr>
-            <w:tcW w:w="1749" w:type="dxa"/>
+            <w:tcW w:w="1134" w:type="dxa"/>
           </w:tcPr>
           <w:p>
             <w:pPr>
@@ -3165,19 +3100,19 @@
         </w:tc>
         <w:tc>
           <w:tcPr>
-            <w:tcW w:w="1098" w:type="dxa"/>
-          </w:tcPr>
-          <w:p>
-            <w:pPr>
-              <w:rPr>
-                <w:sz w:val="18"/>
-              </w:rPr>
-            </w:pPr>
-          </w:p>
-        </w:tc>
-        <w:tc>
-          <w:tcPr>
-            <w:tcW w:w="1802" w:type="dxa"/>
+            <w:tcW w:w="1275" w:type="dxa"/>
+          </w:tcPr>
+          <w:p>
+            <w:pPr>
+              <w:rPr>
+                <w:sz w:val="18"/>
+              </w:rPr>
+            </w:pPr>
+          </w:p>
+        </w:tc>
+        <w:tc>
+          <w:tcPr>
+            <w:tcW w:w="2938" w:type="dxa"/>
           </w:tcPr>
           <w:p>
             <w:pPr>
@@ -3201,19 +3136,19 @@
         </w:tc>
         <w:tc>
           <w:tcPr>
-            <w:tcW w:w="563" w:type="dxa"/>
-          </w:tcPr>
-          <w:p>
-            <w:pPr>
-              <w:rPr>
-                <w:sz w:val="18"/>
-              </w:rPr>
-            </w:pPr>
-          </w:p>
-        </w:tc>
-        <w:tc>
-          <w:tcPr>
-            <w:tcW w:w="2487" w:type="dxa"/>
+            <w:tcW w:w="890" w:type="dxa"/>
+          </w:tcPr>
+          <w:p>
+            <w:pPr>
+              <w:rPr>
+                <w:sz w:val="18"/>
+              </w:rPr>
+            </w:pPr>
+          </w:p>
+        </w:tc>
+        <w:tc>
+          <w:tcPr>
+            <w:tcW w:w="2214" w:type="dxa"/>
           </w:tcPr>
           <w:p>
             <w:pPr>
@@ -3227,80 +3162,140 @@
       <w:tr>
         <w:tc>
           <w:tcPr>
-            <w:tcW w:w="425" w:type="dxa"/>
-          </w:tcPr>
-          <w:p>
-            <w:pPr>
-              <w:rPr>
-                <w:sz w:val="18"/>
-              </w:rPr>
-            </w:pPr>
-          </w:p>
-        </w:tc>
-        <w:tc>
-          <w:tcPr>
-            <w:tcW w:w="6971" w:type="dxa"/>
-          </w:tcPr>
-          <w:p>
-            <w:pPr>
-              <w:rPr>
-                <w:sz w:val="18"/>
-              </w:rPr>
-            </w:pPr>
-          </w:p>
-        </w:tc>
-        <w:tc>
-          <w:tcPr>
-            <w:tcW w:w="1749" w:type="dxa"/>
+            <w:tcW w:w="420" w:type="dxa"/>
+          </w:tcPr>
+          <w:p>
+            <w:pPr>
+              <w:rPr>
+                <w:sz w:val="18"/>
+              </w:rPr>
+            </w:pPr>
+            <w:r>
+              <w:rPr>
+                <w:sz w:val="18"/>
+              </w:rPr>
+              <w:t>15</w:t>
+            </w:r>
+          </w:p>
+        </w:tc>
+        <w:tc>
+          <w:tcPr>
+            <w:tcW w:w="5676" w:type="dxa"/>
+          </w:tcPr>
+          <w:p>
+            <w:pPr>
+              <w:rPr>
+                <w:strike/>
+                <w:sz w:val="18"/>
+              </w:rPr>
+            </w:pPr>
+            <w:r>
+              <w:rPr>
+                <w:strike/>
+                <w:sz w:val="18"/>
+              </w:rPr>
+              <w:t>The SERD documentation implies that in the header, comments are from 217 to 847, and are sized 70 characters, which will give a max of 9 comments.</w:t>
+            </w:r>
+          </w:p>
+          <w:p>
+            <w:pPr>
+              <w:rPr>
+                <w:strike/>
+                <w:sz w:val="18"/>
+              </w:rPr>
+            </w:pPr>
+            <w:r>
+              <w:rPr>
+                <w:strike/>
+                <w:sz w:val="18"/>
+              </w:rPr>
+              <w:t>However, the samples sent have much more comments per line that that.</w:t>
+            </w:r>
+          </w:p>
+          <w:p>
+            <w:pPr>
+              <w:rPr>
+                <w:strike/>
+                <w:sz w:val="18"/>
+              </w:rPr>
+            </w:pPr>
+            <w:r>
+              <w:rPr>
+                <w:strike/>
+                <w:sz w:val="18"/>
+              </w:rPr>
+              <w:t>Could we have a updated rule for comments?</w:t>
+            </w:r>
+          </w:p>
+        </w:tc>
+        <w:tc>
+          <w:tcPr>
+            <w:tcW w:w="1134" w:type="dxa"/>
           </w:tcPr>
           <w:p>
             <w:pPr>
               <w:jc w:val="center"/>
               <w:rPr>
-                <w:sz w:val="18"/>
-              </w:rPr>
-            </w:pPr>
-          </w:p>
-        </w:tc>
-        <w:tc>
-          <w:tcPr>
-            <w:tcW w:w="1098" w:type="dxa"/>
-          </w:tcPr>
-          <w:p>
-            <w:pPr>
-              <w:rPr>
-                <w:sz w:val="18"/>
-              </w:rPr>
-            </w:pPr>
-          </w:p>
-        </w:tc>
-        <w:tc>
-          <w:tcPr>
-            <w:tcW w:w="1802" w:type="dxa"/>
-          </w:tcPr>
-          <w:p>
-            <w:pPr>
-              <w:rPr>
-                <w:sz w:val="18"/>
-              </w:rPr>
-            </w:pPr>
-          </w:p>
-        </w:tc>
-        <w:tc>
-          <w:tcPr>
-            <w:tcW w:w="563" w:type="dxa"/>
-          </w:tcPr>
-          <w:p>
-            <w:pPr>
-              <w:rPr>
-                <w:sz w:val="18"/>
-              </w:rPr>
-            </w:pPr>
-          </w:p>
-        </w:tc>
-        <w:tc>
-          <w:tcPr>
-            <w:tcW w:w="2487" w:type="dxa"/>
+                <w:strike/>
+                <w:sz w:val="18"/>
+              </w:rPr>
+            </w:pPr>
+            <w:r>
+              <w:rPr>
+                <w:strike/>
+                <w:sz w:val="18"/>
+              </w:rPr>
+              <w:t>n/a</w:t>
+            </w:r>
+          </w:p>
+        </w:tc>
+        <w:tc>
+          <w:tcPr>
+            <w:tcW w:w="1275" w:type="dxa"/>
+          </w:tcPr>
+          <w:p>
+            <w:pPr>
+              <w:rPr>
+                <w:strike/>
+                <w:sz w:val="18"/>
+              </w:rPr>
+            </w:pPr>
+            <w:r>
+              <w:rPr>
+                <w:strike/>
+                <w:sz w:val="18"/>
+              </w:rPr>
+              <w:t>2024-04-18</w:t>
+            </w:r>
+          </w:p>
+        </w:tc>
+        <w:tc>
+          <w:tcPr>
+            <w:tcW w:w="2938" w:type="dxa"/>
+          </w:tcPr>
+          <w:p>
+            <w:pPr>
+              <w:rPr>
+                <w:sz w:val="18"/>
+              </w:rPr>
+            </w:pPr>
+          </w:p>
+        </w:tc>
+        <w:tc>
+          <w:tcPr>
+            <w:tcW w:w="890" w:type="dxa"/>
+          </w:tcPr>
+          <w:p>
+            <w:pPr>
+              <w:rPr>
+                <w:sz w:val="18"/>
+              </w:rPr>
+            </w:pPr>
+          </w:p>
+        </w:tc>
+        <w:tc>
+          <w:tcPr>
+            <w:tcW w:w="2214" w:type="dxa"/>
           </w:tcPr>
           <w:p>
             <w:pPr>
@@ -3314,31 +3309,226 @@
       <w:tr>
         <w:tc>
           <w:tcPr>
-            <w:tcW w:w="425" w:type="dxa"/>
-          </w:tcPr>
-          <w:p>
-            <w:pPr>
-              <w:rPr>
-                <w:sz w:val="18"/>
-              </w:rPr>
-            </w:pPr>
-          </w:p>
-        </w:tc>
-        <w:tc>
-          <w:tcPr>
-            <w:tcW w:w="6971" w:type="dxa"/>
-          </w:tcPr>
-          <w:p>
-            <w:pPr>
-              <w:rPr>
-                <w:sz w:val="18"/>
-              </w:rPr>
-            </w:pPr>
-          </w:p>
-        </w:tc>
-        <w:tc>
-          <w:tcPr>
-            <w:tcW w:w="1749" w:type="dxa"/>
+            <w:tcW w:w="420" w:type="dxa"/>
+          </w:tcPr>
+          <w:p>
+            <w:pPr>
+              <w:rPr>
+                <w:sz w:val="18"/>
+              </w:rPr>
+            </w:pPr>
+            <w:r>
+              <w:rPr>
+                <w:sz w:val="18"/>
+              </w:rPr>
+              <w:t>16</w:t>
+            </w:r>
+          </w:p>
+        </w:tc>
+        <w:tc>
+          <w:tcPr>
+            <w:tcW w:w="5676" w:type="dxa"/>
+          </w:tcPr>
+          <w:p>
+            <w:pPr>
+              <w:rPr>
+                <w:sz w:val="18"/>
+              </w:rPr>
+            </w:pPr>
+            <w:r>
+              <w:rPr>
+                <w:sz w:val="18"/>
+              </w:rPr>
+              <w:t xml:space="preserve">The following SERD fields are supposed to be numbers, but in some records the values are ‘+   ‘. </w:t>
+            </w:r>
+          </w:p>
+          <w:p>
+            <w:pPr>
+              <w:pStyle w:val="ListParagraph"/>
+              <w:numPr>
+                <w:ilvl w:val="0"/>
+                <w:numId w:val="12"/>
+              </w:numPr>
+              <w:rPr>
+                <w:sz w:val="18"/>
+              </w:rPr>
+            </w:pPr>
+            <w:r>
+              <w:rPr>
+                <w:sz w:val="18"/>
+              </w:rPr>
+              <w:t>Can it be fixed in the sources?</w:t>
+            </w:r>
+          </w:p>
+          <w:p>
+            <w:pPr>
+              <w:pStyle w:val="ListParagraph"/>
+              <w:numPr>
+                <w:ilvl w:val="0"/>
+                <w:numId w:val="12"/>
+              </w:numPr>
+              <w:rPr>
+                <w:sz w:val="18"/>
+              </w:rPr>
+            </w:pPr>
+            <w:r>
+              <w:rPr>
+                <w:sz w:val="18"/>
+              </w:rPr>
+              <w:t>Can it happen in any numeric field?</w:t>
+            </w:r>
+          </w:p>
+          <w:p>
+            <w:pPr>
+              <w:pStyle w:val="ListParagraph"/>
+              <w:numPr>
+                <w:ilvl w:val="0"/>
+                <w:numId w:val="12"/>
+              </w:numPr>
+              <w:rPr>
+                <w:sz w:val="18"/>
+              </w:rPr>
+            </w:pPr>
+            <w:r>
+              <w:rPr>
+                <w:sz w:val="18"/>
+              </w:rPr>
+              <w:t>It is an old sample and the problem has been fixed?</w:t>
+            </w:r>
+          </w:p>
+          <w:p>
+            <w:pPr>
+              <w:pStyle w:val="ListParagraph"/>
+              <w:numPr>
+                <w:ilvl w:val="0"/>
+                <w:numId w:val="12"/>
+              </w:numPr>
+              <w:rPr>
+                <w:sz w:val="18"/>
+              </w:rPr>
+            </w:pPr>
+            <w:r>
+              <w:rPr>
+                <w:sz w:val="18"/>
+              </w:rPr>
+              <w:t>Should we cater for it?</w:t>
+            </w:r>
+          </w:p>
+          <w:p>
+            <w:pPr>
+              <w:pStyle w:val="ListParagraph"/>
+              <w:numPr>
+                <w:ilvl w:val="0"/>
+                <w:numId w:val="12"/>
+              </w:numPr>
+              <w:rPr>
+                <w:sz w:val="18"/>
+              </w:rPr>
+            </w:pPr>
+            <w:r>
+              <w:rPr>
+                <w:sz w:val="18"/>
+              </w:rPr>
+              <w:t>Could other values appear in different files?</w:t>
+            </w:r>
+          </w:p>
+          <w:p>
+            <w:pPr>
+              <w:rPr>
+                <w:sz w:val="18"/>
+              </w:rPr>
+            </w:pPr>
+            <w:r>
+              <w:rPr>
+                <w:sz w:val="18"/>
+              </w:rPr>
+              <w:t>Fields:</w:t>
+            </w:r>
+          </w:p>
+          <w:p>
+            <w:pPr>
+              <w:pStyle w:val="ListParagraph"/>
+              <w:numPr>
+                <w:ilvl w:val="0"/>
+                <w:numId w:val="13"/>
+              </w:numPr>
+              <w:rPr>
+                <w:sz w:val="18"/>
+              </w:rPr>
+            </w:pPr>
+            <w:proofErr w:type="spellStart"/>
+            <w:r>
+              <w:rPr>
+                <w:sz w:val="18"/>
+              </w:rPr>
+              <w:t>temperature_correction</w:t>
+            </w:r>
+            <w:proofErr w:type="spellEnd"/>
+          </w:p>
+          <w:p>
+            <w:pPr>
+              <w:pStyle w:val="ListParagraph"/>
+              <w:numPr>
+                <w:ilvl w:val="0"/>
+                <w:numId w:val="13"/>
+              </w:numPr>
+              <w:rPr>
+                <w:sz w:val="18"/>
+              </w:rPr>
+            </w:pPr>
+            <w:proofErr w:type="spellStart"/>
+            <w:r>
+              <w:rPr>
+                <w:sz w:val="18"/>
+              </w:rPr>
+              <w:t>salinity_correction</w:t>
+            </w:r>
+            <w:proofErr w:type="spellEnd"/>
+          </w:p>
+          <w:p>
+            <w:pPr>
+              <w:pStyle w:val="ListParagraph"/>
+              <w:numPr>
+                <w:ilvl w:val="0"/>
+                <w:numId w:val="13"/>
+              </w:numPr>
+              <w:rPr>
+                <w:sz w:val="18"/>
+              </w:rPr>
+            </w:pPr>
+            <w:proofErr w:type="spellStart"/>
+            <w:r>
+              <w:rPr>
+                <w:sz w:val="18"/>
+              </w:rPr>
+              <w:t>sound_velocity_correction</w:t>
+            </w:r>
+            <w:proofErr w:type="spellEnd"/>
+          </w:p>
+          <w:p>
+            <w:pPr>
+              <w:pStyle w:val="ListParagraph"/>
+              <w:numPr>
+                <w:ilvl w:val="0"/>
+                <w:numId w:val="13"/>
+              </w:numPr>
+              <w:rPr>
+                <w:sz w:val="18"/>
+              </w:rPr>
+            </w:pPr>
+            <w:proofErr w:type="spellStart"/>
+            <w:r>
+              <w:rPr>
+                <w:sz w:val="18"/>
+              </w:rPr>
+              <w:t>data_type_code</w:t>
+            </w:r>
+            <w:proofErr w:type="spellEnd"/>
+          </w:p>
+        </w:tc>
+        <w:tc>
+          <w:tcPr>
+            <w:tcW w:w="1134" w:type="dxa"/>
           </w:tcPr>
           <w:p>
             <w:pPr>
@@ -3347,47 +3537,83 @@
                 <w:sz w:val="18"/>
               </w:rPr>
             </w:pPr>
-          </w:p>
-        </w:tc>
-        <w:tc>
-          <w:tcPr>
-            <w:tcW w:w="1098" w:type="dxa"/>
-          </w:tcPr>
-          <w:p>
-            <w:pPr>
-              <w:rPr>
-                <w:sz w:val="18"/>
-              </w:rPr>
-            </w:pPr>
-          </w:p>
-        </w:tc>
-        <w:tc>
-          <w:tcPr>
-            <w:tcW w:w="1802" w:type="dxa"/>
-          </w:tcPr>
-          <w:p>
-            <w:pPr>
-              <w:rPr>
-                <w:sz w:val="18"/>
-              </w:rPr>
-            </w:pPr>
-          </w:p>
-        </w:tc>
-        <w:tc>
-          <w:tcPr>
-            <w:tcW w:w="563" w:type="dxa"/>
-          </w:tcPr>
-          <w:p>
-            <w:pPr>
-              <w:rPr>
-                <w:sz w:val="18"/>
-              </w:rPr>
-            </w:pPr>
-          </w:p>
-        </w:tc>
-        <w:tc>
-          <w:tcPr>
-            <w:tcW w:w="2487" w:type="dxa"/>
+            <w:r>
+              <w:rPr>
+                <w:sz w:val="18"/>
+              </w:rPr>
+              <w:t>n/a</w:t>
+            </w:r>
+          </w:p>
+        </w:tc>
+        <w:tc>
+          <w:tcPr>
+            <w:tcW w:w="1275" w:type="dxa"/>
+          </w:tcPr>
+          <w:p>
+            <w:pPr>
+              <w:rPr>
+                <w:sz w:val="18"/>
+              </w:rPr>
+            </w:pPr>
+            <w:r>
+              <w:rPr>
+                <w:sz w:val="18"/>
+              </w:rPr>
+              <w:t>2024-04-18</w:t>
+            </w:r>
+          </w:p>
+        </w:tc>
+        <w:tc>
+          <w:tcPr>
+            <w:tcW w:w="2938" w:type="dxa"/>
+          </w:tcPr>
+          <w:p>
+            <w:pPr>
+              <w:rPr>
+                <w:sz w:val="18"/>
+              </w:rPr>
+            </w:pPr>
+            <w:r>
+              <w:rPr>
+                <w:sz w:val="18"/>
+              </w:rPr>
+              <w:t>See speci</w:t>
+            </w:r>
+            <w:r>
+              <w:rPr>
+                <w:sz w:val="18"/>
+              </w:rPr>
+              <w:t xml:space="preserve">fication of these in </w:t>
+            </w:r>
+            <w:r>
+              <w:rPr>
+                <w:sz w:val="18"/>
+              </w:rPr>
+              <w:t>SERD_format_OFFICIAL</w:t>
+            </w:r>
+            <w:r>
+              <w:rPr>
+                <w:sz w:val="18"/>
+              </w:rPr>
+              <w:t>.docx for explanation</w:t>
+            </w:r>
+          </w:p>
+        </w:tc>
+        <w:tc>
+          <w:tcPr>
+            <w:tcW w:w="890" w:type="dxa"/>
+          </w:tcPr>
+          <w:p>
+            <w:pPr>
+              <w:rPr>
+                <w:sz w:val="18"/>
+              </w:rPr>
+            </w:pPr>
+          </w:p>
+        </w:tc>
+        <w:tc>
+          <w:tcPr>
+            <w:tcW w:w="2214" w:type="dxa"/>
           </w:tcPr>
           <w:p>
             <w:pPr>
@@ -3401,31 +3627,170 @@
       <w:tr>
         <w:tc>
           <w:tcPr>
-            <w:tcW w:w="425" w:type="dxa"/>
-          </w:tcPr>
-          <w:p>
-            <w:pPr>
-              <w:rPr>
-                <w:sz w:val="18"/>
-              </w:rPr>
-            </w:pPr>
-          </w:p>
-        </w:tc>
-        <w:tc>
-          <w:tcPr>
-            <w:tcW w:w="6971" w:type="dxa"/>
-          </w:tcPr>
-          <w:p>
-            <w:pPr>
-              <w:rPr>
-                <w:sz w:val="18"/>
-              </w:rPr>
-            </w:pPr>
-          </w:p>
-        </w:tc>
-        <w:tc>
-          <w:tcPr>
-            <w:tcW w:w="1749" w:type="dxa"/>
+            <w:tcW w:w="420" w:type="dxa"/>
+          </w:tcPr>
+          <w:p>
+            <w:pPr>
+              <w:rPr>
+                <w:sz w:val="18"/>
+              </w:rPr>
+            </w:pPr>
+            <w:r>
+              <w:rPr>
+                <w:sz w:val="18"/>
+              </w:rPr>
+              <w:lastRenderedPageBreak/>
+              <w:t>17</w:t>
+            </w:r>
+          </w:p>
+        </w:tc>
+        <w:tc>
+          <w:tcPr>
+            <w:tcW w:w="5676" w:type="dxa"/>
+          </w:tcPr>
+          <w:p>
+            <w:pPr>
+              <w:rPr>
+                <w:sz w:val="18"/>
+              </w:rPr>
+            </w:pPr>
+            <w:r>
+              <w:rPr>
+                <w:sz w:val="18"/>
+              </w:rPr>
+              <w:t xml:space="preserve">The fields </w:t>
+            </w:r>
+            <w:proofErr w:type="spellStart"/>
+            <w:r>
+              <w:rPr>
+                <w:sz w:val="18"/>
+              </w:rPr>
+              <w:t>atmospheric_pressure</w:t>
+            </w:r>
+            <w:proofErr w:type="spellEnd"/>
+            <w:r>
+              <w:rPr>
+                <w:sz w:val="18"/>
+              </w:rPr>
+              <w:t xml:space="preserve"> and </w:t>
+            </w:r>
+            <w:proofErr w:type="spellStart"/>
+            <w:r>
+              <w:rPr>
+                <w:sz w:val="18"/>
+              </w:rPr>
+              <w:t>min_observation_depth</w:t>
+            </w:r>
+            <w:proofErr w:type="spellEnd"/>
+            <w:r>
+              <w:rPr>
+                <w:sz w:val="18"/>
+              </w:rPr>
+              <w:t xml:space="preserve"> have ‘-‘ ins</w:t>
+            </w:r>
+            <w:bookmarkStart w:id="0" w:name="_GoBack"/>
+            <w:bookmarkEnd w:id="0"/>
+            <w:r>
+              <w:rPr>
+                <w:sz w:val="18"/>
+              </w:rPr>
+              <w:t>erted in the last line of the sample (6-54) :</w:t>
+            </w:r>
+          </w:p>
+          <w:p>
+            <w:pPr>
+              <w:pStyle w:val="ListParagraph"/>
+              <w:numPr>
+                <w:ilvl w:val="0"/>
+                <w:numId w:val="14"/>
+              </w:numPr>
+              <w:rPr>
+                <w:sz w:val="18"/>
+              </w:rPr>
+            </w:pPr>
+            <w:r>
+              <w:rPr>
+                <w:sz w:val="18"/>
+              </w:rPr>
+              <w:t>Can it be fixed in the sources?</w:t>
+            </w:r>
+          </w:p>
+          <w:p>
+            <w:pPr>
+              <w:pStyle w:val="ListParagraph"/>
+              <w:numPr>
+                <w:ilvl w:val="0"/>
+                <w:numId w:val="14"/>
+              </w:numPr>
+              <w:rPr>
+                <w:sz w:val="18"/>
+              </w:rPr>
+            </w:pPr>
+            <w:r>
+              <w:rPr>
+                <w:sz w:val="18"/>
+              </w:rPr>
+              <w:t>Can it happen in any numeric field?</w:t>
+            </w:r>
+          </w:p>
+          <w:p>
+            <w:pPr>
+              <w:pStyle w:val="ListParagraph"/>
+              <w:numPr>
+                <w:ilvl w:val="0"/>
+                <w:numId w:val="14"/>
+              </w:numPr>
+              <w:rPr>
+                <w:sz w:val="18"/>
+              </w:rPr>
+            </w:pPr>
+            <w:r>
+              <w:rPr>
+                <w:sz w:val="18"/>
+              </w:rPr>
+              <w:t>It is an old sample and the problem has been fixed?</w:t>
+            </w:r>
+          </w:p>
+          <w:p>
+            <w:pPr>
+              <w:pStyle w:val="ListParagraph"/>
+              <w:numPr>
+                <w:ilvl w:val="0"/>
+                <w:numId w:val="14"/>
+              </w:numPr>
+              <w:rPr>
+                <w:sz w:val="18"/>
+              </w:rPr>
+            </w:pPr>
+            <w:r>
+              <w:rPr>
+                <w:sz w:val="18"/>
+              </w:rPr>
+              <w:t>Should we cater for it?</w:t>
+            </w:r>
+          </w:p>
+          <w:p>
+            <w:pPr>
+              <w:pStyle w:val="ListParagraph"/>
+              <w:numPr>
+                <w:ilvl w:val="0"/>
+                <w:numId w:val="14"/>
+              </w:numPr>
+              <w:rPr>
+                <w:sz w:val="18"/>
+              </w:rPr>
+            </w:pPr>
+            <w:r>
+              <w:rPr>
+                <w:sz w:val="18"/>
+              </w:rPr>
+              <w:t>Could other appear in different files?</w:t>
+            </w:r>
+          </w:p>
+        </w:tc>
+        <w:tc>
+          <w:tcPr>
+            <w:tcW w:w="1134" w:type="dxa"/>
           </w:tcPr>
           <w:p>
             <w:pPr>
@@ -3434,47 +3799,77 @@
                 <w:sz w:val="18"/>
               </w:rPr>
             </w:pPr>
-          </w:p>
-        </w:tc>
-        <w:tc>
-          <w:tcPr>
-            <w:tcW w:w="1098" w:type="dxa"/>
-          </w:tcPr>
-          <w:p>
-            <w:pPr>
-              <w:rPr>
-                <w:sz w:val="18"/>
-              </w:rPr>
-            </w:pPr>
-          </w:p>
-        </w:tc>
-        <w:tc>
-          <w:tcPr>
-            <w:tcW w:w="1802" w:type="dxa"/>
-          </w:tcPr>
-          <w:p>
-            <w:pPr>
-              <w:rPr>
-                <w:sz w:val="18"/>
-              </w:rPr>
-            </w:pPr>
-          </w:p>
-        </w:tc>
-        <w:tc>
-          <w:tcPr>
-            <w:tcW w:w="563" w:type="dxa"/>
-          </w:tcPr>
-          <w:p>
-            <w:pPr>
-              <w:rPr>
-                <w:sz w:val="18"/>
-              </w:rPr>
-            </w:pPr>
-          </w:p>
-        </w:tc>
-        <w:tc>
-          <w:tcPr>
-            <w:tcW w:w="2487" w:type="dxa"/>
+            <w:r>
+              <w:rPr>
+                <w:sz w:val="18"/>
+              </w:rPr>
+              <w:t>n/a</w:t>
+            </w:r>
+          </w:p>
+        </w:tc>
+        <w:tc>
+          <w:tcPr>
+            <w:tcW w:w="1275" w:type="dxa"/>
+          </w:tcPr>
+          <w:p>
+            <w:pPr>
+              <w:rPr>
+                <w:sz w:val="18"/>
+              </w:rPr>
+            </w:pPr>
+            <w:r>
+              <w:rPr>
+                <w:sz w:val="18"/>
+              </w:rPr>
+              <w:t>2024-04-18</w:t>
+            </w:r>
+          </w:p>
+        </w:tc>
+        <w:tc>
+          <w:tcPr>
+            <w:tcW w:w="2938" w:type="dxa"/>
+          </w:tcPr>
+          <w:p>
+            <w:pPr>
+              <w:rPr>
+                <w:sz w:val="18"/>
+              </w:rPr>
+            </w:pPr>
+            <w:r>
+              <w:rPr>
+                <w:sz w:val="18"/>
+              </w:rPr>
+              <w:t xml:space="preserve">See specification of these in </w:t>
+            </w:r>
+            <w:r>
+              <w:rPr>
+                <w:sz w:val="18"/>
+              </w:rPr>
+              <w:t>SERD_format_OFFICIAL</w:t>
+            </w:r>
+            <w:r>
+              <w:rPr>
+                <w:sz w:val="18"/>
+              </w:rPr>
+              <w:t>.docx for explanation</w:t>
+            </w:r>
+          </w:p>
+        </w:tc>
+        <w:tc>
+          <w:tcPr>
+            <w:tcW w:w="890" w:type="dxa"/>
+          </w:tcPr>
+          <w:p>
+            <w:pPr>
+              <w:rPr>
+                <w:sz w:val="18"/>
+              </w:rPr>
+            </w:pPr>
+          </w:p>
+        </w:tc>
+        <w:tc>
+          <w:tcPr>
+            <w:tcW w:w="2214" w:type="dxa"/>
           </w:tcPr>
           <w:p>
             <w:pPr>
@@ -3488,31 +3883,43 @@
       <w:tr>
         <w:tc>
           <w:tcPr>
-            <w:tcW w:w="425" w:type="dxa"/>
-          </w:tcPr>
-          <w:p>
-            <w:pPr>
-              <w:rPr>
-                <w:sz w:val="18"/>
-              </w:rPr>
-            </w:pPr>
-          </w:p>
-        </w:tc>
-        <w:tc>
-          <w:tcPr>
-            <w:tcW w:w="6971" w:type="dxa"/>
-          </w:tcPr>
-          <w:p>
-            <w:pPr>
-              <w:rPr>
-                <w:sz w:val="18"/>
-              </w:rPr>
-            </w:pPr>
-          </w:p>
-        </w:tc>
-        <w:tc>
-          <w:tcPr>
-            <w:tcW w:w="1749" w:type="dxa"/>
+            <w:tcW w:w="420" w:type="dxa"/>
+          </w:tcPr>
+          <w:p>
+            <w:pPr>
+              <w:rPr>
+                <w:sz w:val="18"/>
+              </w:rPr>
+            </w:pPr>
+            <w:r>
+              <w:rPr>
+                <w:sz w:val="18"/>
+              </w:rPr>
+              <w:t>18</w:t>
+            </w:r>
+          </w:p>
+        </w:tc>
+        <w:tc>
+          <w:tcPr>
+            <w:tcW w:w="5676" w:type="dxa"/>
+          </w:tcPr>
+          <w:p>
+            <w:pPr>
+              <w:rPr>
+                <w:sz w:val="18"/>
+              </w:rPr>
+            </w:pPr>
+            <w:r>
+              <w:rPr>
+                <w:sz w:val="18"/>
+              </w:rPr>
+              <w:t>The SERD documentation allow us to map the header, but there are more fields in the records type 2 and 3, and they are not described in the document.</w:t>
+            </w:r>
+          </w:p>
+        </w:tc>
+        <w:tc>
+          <w:tcPr>
+            <w:tcW w:w="1134" w:type="dxa"/>
           </w:tcPr>
           <w:p>
             <w:pPr>
@@ -3521,47 +3928,59 @@
                 <w:sz w:val="18"/>
               </w:rPr>
             </w:pPr>
-          </w:p>
-        </w:tc>
-        <w:tc>
-          <w:tcPr>
-            <w:tcW w:w="1098" w:type="dxa"/>
-          </w:tcPr>
-          <w:p>
-            <w:pPr>
-              <w:rPr>
-                <w:sz w:val="18"/>
-              </w:rPr>
-            </w:pPr>
-          </w:p>
-        </w:tc>
-        <w:tc>
-          <w:tcPr>
-            <w:tcW w:w="1802" w:type="dxa"/>
-          </w:tcPr>
-          <w:p>
-            <w:pPr>
-              <w:rPr>
-                <w:sz w:val="18"/>
-              </w:rPr>
-            </w:pPr>
-          </w:p>
-        </w:tc>
-        <w:tc>
-          <w:tcPr>
-            <w:tcW w:w="563" w:type="dxa"/>
-          </w:tcPr>
-          <w:p>
-            <w:pPr>
-              <w:rPr>
-                <w:sz w:val="18"/>
-              </w:rPr>
-            </w:pPr>
-          </w:p>
-        </w:tc>
-        <w:tc>
-          <w:tcPr>
-            <w:tcW w:w="2487" w:type="dxa"/>
+            <w:r>
+              <w:rPr>
+                <w:sz w:val="18"/>
+              </w:rPr>
+              <w:t>n/a</w:t>
+            </w:r>
+          </w:p>
+        </w:tc>
+        <w:tc>
+          <w:tcPr>
+            <w:tcW w:w="1275" w:type="dxa"/>
+          </w:tcPr>
+          <w:p>
+            <w:pPr>
+              <w:rPr>
+                <w:sz w:val="18"/>
+              </w:rPr>
+            </w:pPr>
+            <w:r>
+              <w:rPr>
+                <w:sz w:val="18"/>
+              </w:rPr>
+              <w:t>2024-04-18</w:t>
+            </w:r>
+          </w:p>
+        </w:tc>
+        <w:tc>
+          <w:tcPr>
+            <w:tcW w:w="2938" w:type="dxa"/>
+          </w:tcPr>
+          <w:p>
+            <w:pPr>
+              <w:rPr>
+                <w:sz w:val="18"/>
+              </w:rPr>
+            </w:pPr>
+          </w:p>
+        </w:tc>
+        <w:tc>
+          <w:tcPr>
+            <w:tcW w:w="890" w:type="dxa"/>
+          </w:tcPr>
+          <w:p>
+            <w:pPr>
+              <w:rPr>
+                <w:sz w:val="18"/>
+              </w:rPr>
+            </w:pPr>
+          </w:p>
+        </w:tc>
+        <w:tc>
+          <w:tcPr>
+            <w:tcW w:w="2214" w:type="dxa"/>
           </w:tcPr>
           <w:p>
             <w:pPr>
@@ -3575,31 +3994,43 @@
       <w:tr>
         <w:tc>
           <w:tcPr>
-            <w:tcW w:w="425" w:type="dxa"/>
-          </w:tcPr>
-          <w:p>
-            <w:pPr>
-              <w:rPr>
-                <w:sz w:val="18"/>
-              </w:rPr>
-            </w:pPr>
-          </w:p>
-        </w:tc>
-        <w:tc>
-          <w:tcPr>
-            <w:tcW w:w="6971" w:type="dxa"/>
-          </w:tcPr>
-          <w:p>
-            <w:pPr>
-              <w:rPr>
-                <w:sz w:val="18"/>
-              </w:rPr>
-            </w:pPr>
-          </w:p>
-        </w:tc>
-        <w:tc>
-          <w:tcPr>
-            <w:tcW w:w="1749" w:type="dxa"/>
+            <w:tcW w:w="420" w:type="dxa"/>
+          </w:tcPr>
+          <w:p>
+            <w:pPr>
+              <w:rPr>
+                <w:sz w:val="18"/>
+              </w:rPr>
+            </w:pPr>
+            <w:r>
+              <w:rPr>
+                <w:sz w:val="18"/>
+              </w:rPr>
+              <w:t>19</w:t>
+            </w:r>
+          </w:p>
+        </w:tc>
+        <w:tc>
+          <w:tcPr>
+            <w:tcW w:w="5676" w:type="dxa"/>
+          </w:tcPr>
+          <w:p>
+            <w:pPr>
+              <w:rPr>
+                <w:sz w:val="18"/>
+              </w:rPr>
+            </w:pPr>
+            <w:r>
+              <w:rPr>
+                <w:sz w:val="18"/>
+              </w:rPr>
+              <w:t>Are SERD comments being sent currently?</w:t>
+            </w:r>
+          </w:p>
+        </w:tc>
+        <w:tc>
+          <w:tcPr>
+            <w:tcW w:w="1134" w:type="dxa"/>
           </w:tcPr>
           <w:p>
             <w:pPr>
@@ -3608,47 +4039,59 @@
                 <w:sz w:val="18"/>
               </w:rPr>
             </w:pPr>
-          </w:p>
-        </w:tc>
-        <w:tc>
-          <w:tcPr>
-            <w:tcW w:w="1098" w:type="dxa"/>
-          </w:tcPr>
-          <w:p>
-            <w:pPr>
-              <w:rPr>
-                <w:sz w:val="18"/>
-              </w:rPr>
-            </w:pPr>
-          </w:p>
-        </w:tc>
-        <w:tc>
-          <w:tcPr>
-            <w:tcW w:w="1802" w:type="dxa"/>
-          </w:tcPr>
-          <w:p>
-            <w:pPr>
-              <w:rPr>
-                <w:sz w:val="18"/>
-              </w:rPr>
-            </w:pPr>
-          </w:p>
-        </w:tc>
-        <w:tc>
-          <w:tcPr>
-            <w:tcW w:w="563" w:type="dxa"/>
-          </w:tcPr>
-          <w:p>
-            <w:pPr>
-              <w:rPr>
-                <w:sz w:val="18"/>
-              </w:rPr>
-            </w:pPr>
-          </w:p>
-        </w:tc>
-        <w:tc>
-          <w:tcPr>
-            <w:tcW w:w="2487" w:type="dxa"/>
+            <w:r>
+              <w:rPr>
+                <w:sz w:val="18"/>
+              </w:rPr>
+              <w:t>n/a</w:t>
+            </w:r>
+          </w:p>
+        </w:tc>
+        <w:tc>
+          <w:tcPr>
+            <w:tcW w:w="1275" w:type="dxa"/>
+          </w:tcPr>
+          <w:p>
+            <w:pPr>
+              <w:rPr>
+                <w:sz w:val="18"/>
+              </w:rPr>
+            </w:pPr>
+            <w:r>
+              <w:rPr>
+                <w:sz w:val="18"/>
+              </w:rPr>
+              <w:t>2024-04-18</w:t>
+            </w:r>
+          </w:p>
+        </w:tc>
+        <w:tc>
+          <w:tcPr>
+            <w:tcW w:w="2938" w:type="dxa"/>
+          </w:tcPr>
+          <w:p>
+            <w:pPr>
+              <w:rPr>
+                <w:sz w:val="18"/>
+              </w:rPr>
+            </w:pPr>
+          </w:p>
+        </w:tc>
+        <w:tc>
+          <w:tcPr>
+            <w:tcW w:w="890" w:type="dxa"/>
+          </w:tcPr>
+          <w:p>
+            <w:pPr>
+              <w:rPr>
+                <w:sz w:val="18"/>
+              </w:rPr>
+            </w:pPr>
+          </w:p>
+        </w:tc>
+        <w:tc>
+          <w:tcPr>
+            <w:tcW w:w="2214" w:type="dxa"/>
           </w:tcPr>
           <w:p>
             <w:pPr>
@@ -3662,31 +4105,31 @@
       <w:tr>
         <w:tc>
           <w:tcPr>
-            <w:tcW w:w="425" w:type="dxa"/>
-          </w:tcPr>
-          <w:p>
-            <w:pPr>
-              <w:rPr>
-                <w:sz w:val="18"/>
-              </w:rPr>
-            </w:pPr>
-          </w:p>
-        </w:tc>
-        <w:tc>
-          <w:tcPr>
-            <w:tcW w:w="6971" w:type="dxa"/>
-          </w:tcPr>
-          <w:p>
-            <w:pPr>
-              <w:rPr>
-                <w:sz w:val="18"/>
-              </w:rPr>
-            </w:pPr>
-          </w:p>
-        </w:tc>
-        <w:tc>
-          <w:tcPr>
-            <w:tcW w:w="1749" w:type="dxa"/>
+            <w:tcW w:w="420" w:type="dxa"/>
+          </w:tcPr>
+          <w:p>
+            <w:pPr>
+              <w:rPr>
+                <w:sz w:val="18"/>
+              </w:rPr>
+            </w:pPr>
+          </w:p>
+        </w:tc>
+        <w:tc>
+          <w:tcPr>
+            <w:tcW w:w="5676" w:type="dxa"/>
+          </w:tcPr>
+          <w:p>
+            <w:pPr>
+              <w:rPr>
+                <w:sz w:val="18"/>
+              </w:rPr>
+            </w:pPr>
+          </w:p>
+        </w:tc>
+        <w:tc>
+          <w:tcPr>
+            <w:tcW w:w="1134" w:type="dxa"/>
           </w:tcPr>
           <w:p>
             <w:pPr>
@@ -3699,43 +4142,43 @@
         </w:tc>
         <w:tc>
           <w:tcPr>
-            <w:tcW w:w="1098" w:type="dxa"/>
-          </w:tcPr>
-          <w:p>
-            <w:pPr>
-              <w:rPr>
-                <w:sz w:val="18"/>
-              </w:rPr>
-            </w:pPr>
-          </w:p>
-        </w:tc>
-        <w:tc>
-          <w:tcPr>
-            <w:tcW w:w="1802" w:type="dxa"/>
-          </w:tcPr>
-          <w:p>
-            <w:pPr>
-              <w:rPr>
-                <w:sz w:val="18"/>
-              </w:rPr>
-            </w:pPr>
-          </w:p>
-        </w:tc>
-        <w:tc>
-          <w:tcPr>
-            <w:tcW w:w="563" w:type="dxa"/>
-          </w:tcPr>
-          <w:p>
-            <w:pPr>
-              <w:rPr>
-                <w:sz w:val="18"/>
-              </w:rPr>
-            </w:pPr>
-          </w:p>
-        </w:tc>
-        <w:tc>
-          <w:tcPr>
-            <w:tcW w:w="2487" w:type="dxa"/>
+            <w:tcW w:w="1275" w:type="dxa"/>
+          </w:tcPr>
+          <w:p>
+            <w:pPr>
+              <w:rPr>
+                <w:sz w:val="18"/>
+              </w:rPr>
+            </w:pPr>
+          </w:p>
+        </w:tc>
+        <w:tc>
+          <w:tcPr>
+            <w:tcW w:w="2938" w:type="dxa"/>
+          </w:tcPr>
+          <w:p>
+            <w:pPr>
+              <w:rPr>
+                <w:sz w:val="18"/>
+              </w:rPr>
+            </w:pPr>
+          </w:p>
+        </w:tc>
+        <w:tc>
+          <w:tcPr>
+            <w:tcW w:w="890" w:type="dxa"/>
+          </w:tcPr>
+          <w:p>
+            <w:pPr>
+              <w:rPr>
+                <w:sz w:val="18"/>
+              </w:rPr>
+            </w:pPr>
+          </w:p>
+        </w:tc>
+        <w:tc>
+          <w:tcPr>
+            <w:tcW w:w="2214" w:type="dxa"/>
           </w:tcPr>
           <w:p>
             <w:pPr>
@@ -3749,31 +4192,31 @@
       <w:tr>
         <w:tc>
           <w:tcPr>
-            <w:tcW w:w="425" w:type="dxa"/>
-          </w:tcPr>
-          <w:p>
-            <w:pPr>
-              <w:rPr>
-                <w:sz w:val="18"/>
-              </w:rPr>
-            </w:pPr>
-          </w:p>
-        </w:tc>
-        <w:tc>
-          <w:tcPr>
-            <w:tcW w:w="6971" w:type="dxa"/>
-          </w:tcPr>
-          <w:p>
-            <w:pPr>
-              <w:rPr>
-                <w:sz w:val="18"/>
-              </w:rPr>
-            </w:pPr>
-          </w:p>
-        </w:tc>
-        <w:tc>
-          <w:tcPr>
-            <w:tcW w:w="1749" w:type="dxa"/>
+            <w:tcW w:w="420" w:type="dxa"/>
+          </w:tcPr>
+          <w:p>
+            <w:pPr>
+              <w:rPr>
+                <w:sz w:val="18"/>
+              </w:rPr>
+            </w:pPr>
+          </w:p>
+        </w:tc>
+        <w:tc>
+          <w:tcPr>
+            <w:tcW w:w="5676" w:type="dxa"/>
+          </w:tcPr>
+          <w:p>
+            <w:pPr>
+              <w:rPr>
+                <w:sz w:val="18"/>
+              </w:rPr>
+            </w:pPr>
+          </w:p>
+        </w:tc>
+        <w:tc>
+          <w:tcPr>
+            <w:tcW w:w="1134" w:type="dxa"/>
           </w:tcPr>
           <w:p>
             <w:pPr>
@@ -3786,43 +4229,43 @@
         </w:tc>
         <w:tc>
           <w:tcPr>
-            <w:tcW w:w="1098" w:type="dxa"/>
-          </w:tcPr>
-          <w:p>
-            <w:pPr>
-              <w:rPr>
-                <w:sz w:val="18"/>
-              </w:rPr>
-            </w:pPr>
-          </w:p>
-        </w:tc>
-        <w:tc>
-          <w:tcPr>
-            <w:tcW w:w="1802" w:type="dxa"/>
-          </w:tcPr>
-          <w:p>
-            <w:pPr>
-              <w:rPr>
-                <w:sz w:val="18"/>
-              </w:rPr>
-            </w:pPr>
-          </w:p>
-        </w:tc>
-        <w:tc>
-          <w:tcPr>
-            <w:tcW w:w="563" w:type="dxa"/>
-          </w:tcPr>
-          <w:p>
-            <w:pPr>
-              <w:rPr>
-                <w:sz w:val="18"/>
-              </w:rPr>
-            </w:pPr>
-          </w:p>
-        </w:tc>
-        <w:tc>
-          <w:tcPr>
-            <w:tcW w:w="2487" w:type="dxa"/>
+            <w:tcW w:w="1275" w:type="dxa"/>
+          </w:tcPr>
+          <w:p>
+            <w:pPr>
+              <w:rPr>
+                <w:sz w:val="18"/>
+              </w:rPr>
+            </w:pPr>
+          </w:p>
+        </w:tc>
+        <w:tc>
+          <w:tcPr>
+            <w:tcW w:w="2938" w:type="dxa"/>
+          </w:tcPr>
+          <w:p>
+            <w:pPr>
+              <w:rPr>
+                <w:sz w:val="18"/>
+              </w:rPr>
+            </w:pPr>
+          </w:p>
+        </w:tc>
+        <w:tc>
+          <w:tcPr>
+            <w:tcW w:w="890" w:type="dxa"/>
+          </w:tcPr>
+          <w:p>
+            <w:pPr>
+              <w:rPr>
+                <w:sz w:val="18"/>
+              </w:rPr>
+            </w:pPr>
+          </w:p>
+        </w:tc>
+        <w:tc>
+          <w:tcPr>
+            <w:tcW w:w="2214" w:type="dxa"/>
           </w:tcPr>
           <w:p>
             <w:pPr>
@@ -3836,31 +4279,31 @@
       <w:tr>
         <w:tc>
           <w:tcPr>
-            <w:tcW w:w="425" w:type="dxa"/>
-          </w:tcPr>
-          <w:p>
-            <w:pPr>
-              <w:rPr>
-                <w:sz w:val="18"/>
-              </w:rPr>
-            </w:pPr>
-          </w:p>
-        </w:tc>
-        <w:tc>
-          <w:tcPr>
-            <w:tcW w:w="6971" w:type="dxa"/>
-          </w:tcPr>
-          <w:p>
-            <w:pPr>
-              <w:rPr>
-                <w:sz w:val="18"/>
-              </w:rPr>
-            </w:pPr>
-          </w:p>
-        </w:tc>
-        <w:tc>
-          <w:tcPr>
-            <w:tcW w:w="1749" w:type="dxa"/>
+            <w:tcW w:w="420" w:type="dxa"/>
+          </w:tcPr>
+          <w:p>
+            <w:pPr>
+              <w:rPr>
+                <w:sz w:val="18"/>
+              </w:rPr>
+            </w:pPr>
+          </w:p>
+        </w:tc>
+        <w:tc>
+          <w:tcPr>
+            <w:tcW w:w="5676" w:type="dxa"/>
+          </w:tcPr>
+          <w:p>
+            <w:pPr>
+              <w:rPr>
+                <w:sz w:val="18"/>
+              </w:rPr>
+            </w:pPr>
+          </w:p>
+        </w:tc>
+        <w:tc>
+          <w:tcPr>
+            <w:tcW w:w="1134" w:type="dxa"/>
           </w:tcPr>
           <w:p>
             <w:pPr>
@@ -3873,43 +4316,43 @@
         </w:tc>
         <w:tc>
           <w:tcPr>
-            <w:tcW w:w="1098" w:type="dxa"/>
-          </w:tcPr>
-          <w:p>
-            <w:pPr>
-              <w:rPr>
-                <w:sz w:val="18"/>
-              </w:rPr>
-            </w:pPr>
-          </w:p>
-        </w:tc>
-        <w:tc>
-          <w:tcPr>
-            <w:tcW w:w="1802" w:type="dxa"/>
-          </w:tcPr>
-          <w:p>
-            <w:pPr>
-              <w:rPr>
-                <w:sz w:val="18"/>
-              </w:rPr>
-            </w:pPr>
-          </w:p>
-        </w:tc>
-        <w:tc>
-          <w:tcPr>
-            <w:tcW w:w="563" w:type="dxa"/>
-          </w:tcPr>
-          <w:p>
-            <w:pPr>
-              <w:rPr>
-                <w:sz w:val="18"/>
-              </w:rPr>
-            </w:pPr>
-          </w:p>
-        </w:tc>
-        <w:tc>
-          <w:tcPr>
-            <w:tcW w:w="2487" w:type="dxa"/>
+            <w:tcW w:w="1275" w:type="dxa"/>
+          </w:tcPr>
+          <w:p>
+            <w:pPr>
+              <w:rPr>
+                <w:sz w:val="18"/>
+              </w:rPr>
+            </w:pPr>
+          </w:p>
+        </w:tc>
+        <w:tc>
+          <w:tcPr>
+            <w:tcW w:w="2938" w:type="dxa"/>
+          </w:tcPr>
+          <w:p>
+            <w:pPr>
+              <w:rPr>
+                <w:sz w:val="18"/>
+              </w:rPr>
+            </w:pPr>
+          </w:p>
+        </w:tc>
+        <w:tc>
+          <w:tcPr>
+            <w:tcW w:w="890" w:type="dxa"/>
+          </w:tcPr>
+          <w:p>
+            <w:pPr>
+              <w:rPr>
+                <w:sz w:val="18"/>
+              </w:rPr>
+            </w:pPr>
+          </w:p>
+        </w:tc>
+        <w:tc>
+          <w:tcPr>
+            <w:tcW w:w="2214" w:type="dxa"/>
           </w:tcPr>
           <w:p>
             <w:pPr>
@@ -3923,31 +4366,31 @@
       <w:tr>
         <w:tc>
           <w:tcPr>
-            <w:tcW w:w="425" w:type="dxa"/>
-          </w:tcPr>
-          <w:p>
-            <w:pPr>
-              <w:rPr>
-                <w:sz w:val="18"/>
-              </w:rPr>
-            </w:pPr>
-          </w:p>
-        </w:tc>
-        <w:tc>
-          <w:tcPr>
-            <w:tcW w:w="6971" w:type="dxa"/>
-          </w:tcPr>
-          <w:p>
-            <w:pPr>
-              <w:rPr>
-                <w:sz w:val="18"/>
-              </w:rPr>
-            </w:pPr>
-          </w:p>
-        </w:tc>
-        <w:tc>
-          <w:tcPr>
-            <w:tcW w:w="1749" w:type="dxa"/>
+            <w:tcW w:w="420" w:type="dxa"/>
+          </w:tcPr>
+          <w:p>
+            <w:pPr>
+              <w:rPr>
+                <w:sz w:val="18"/>
+              </w:rPr>
+            </w:pPr>
+          </w:p>
+        </w:tc>
+        <w:tc>
+          <w:tcPr>
+            <w:tcW w:w="5676" w:type="dxa"/>
+          </w:tcPr>
+          <w:p>
+            <w:pPr>
+              <w:rPr>
+                <w:sz w:val="18"/>
+              </w:rPr>
+            </w:pPr>
+          </w:p>
+        </w:tc>
+        <w:tc>
+          <w:tcPr>
+            <w:tcW w:w="1134" w:type="dxa"/>
           </w:tcPr>
           <w:p>
             <w:pPr>
@@ -3960,43 +4403,43 @@
         </w:tc>
         <w:tc>
           <w:tcPr>
-            <w:tcW w:w="1098" w:type="dxa"/>
-          </w:tcPr>
-          <w:p>
-            <w:pPr>
-              <w:rPr>
-                <w:sz w:val="18"/>
-              </w:rPr>
-            </w:pPr>
-          </w:p>
-        </w:tc>
-        <w:tc>
-          <w:tcPr>
-            <w:tcW w:w="1802" w:type="dxa"/>
-          </w:tcPr>
-          <w:p>
-            <w:pPr>
-              <w:rPr>
-                <w:sz w:val="18"/>
-              </w:rPr>
-            </w:pPr>
-          </w:p>
-        </w:tc>
-        <w:tc>
-          <w:tcPr>
-            <w:tcW w:w="563" w:type="dxa"/>
-          </w:tcPr>
-          <w:p>
-            <w:pPr>
-              <w:rPr>
-                <w:sz w:val="18"/>
-              </w:rPr>
-            </w:pPr>
-          </w:p>
-        </w:tc>
-        <w:tc>
-          <w:tcPr>
-            <w:tcW w:w="2487" w:type="dxa"/>
+            <w:tcW w:w="1275" w:type="dxa"/>
+          </w:tcPr>
+          <w:p>
+            <w:pPr>
+              <w:rPr>
+                <w:sz w:val="18"/>
+              </w:rPr>
+            </w:pPr>
+          </w:p>
+        </w:tc>
+        <w:tc>
+          <w:tcPr>
+            <w:tcW w:w="2938" w:type="dxa"/>
+          </w:tcPr>
+          <w:p>
+            <w:pPr>
+              <w:rPr>
+                <w:sz w:val="18"/>
+              </w:rPr>
+            </w:pPr>
+          </w:p>
+        </w:tc>
+        <w:tc>
+          <w:tcPr>
+            <w:tcW w:w="890" w:type="dxa"/>
+          </w:tcPr>
+          <w:p>
+            <w:pPr>
+              <w:rPr>
+                <w:sz w:val="18"/>
+              </w:rPr>
+            </w:pPr>
+          </w:p>
+        </w:tc>
+        <w:tc>
+          <w:tcPr>
+            <w:tcW w:w="2214" w:type="dxa"/>
           </w:tcPr>
           <w:p>
             <w:pPr>
@@ -4010,31 +4453,31 @@
       <w:tr>
         <w:tc>
           <w:tcPr>
-            <w:tcW w:w="425" w:type="dxa"/>
-          </w:tcPr>
-          <w:p>
-            <w:pPr>
-              <w:rPr>
-                <w:sz w:val="18"/>
-              </w:rPr>
-            </w:pPr>
-          </w:p>
-        </w:tc>
-        <w:tc>
-          <w:tcPr>
-            <w:tcW w:w="6971" w:type="dxa"/>
-          </w:tcPr>
-          <w:p>
-            <w:pPr>
-              <w:rPr>
-                <w:sz w:val="18"/>
-              </w:rPr>
-            </w:pPr>
-          </w:p>
-        </w:tc>
-        <w:tc>
-          <w:tcPr>
-            <w:tcW w:w="1749" w:type="dxa"/>
+            <w:tcW w:w="420" w:type="dxa"/>
+          </w:tcPr>
+          <w:p>
+            <w:pPr>
+              <w:rPr>
+                <w:sz w:val="18"/>
+              </w:rPr>
+            </w:pPr>
+          </w:p>
+        </w:tc>
+        <w:tc>
+          <w:tcPr>
+            <w:tcW w:w="5676" w:type="dxa"/>
+          </w:tcPr>
+          <w:p>
+            <w:pPr>
+              <w:rPr>
+                <w:sz w:val="18"/>
+              </w:rPr>
+            </w:pPr>
+          </w:p>
+        </w:tc>
+        <w:tc>
+          <w:tcPr>
+            <w:tcW w:w="1134" w:type="dxa"/>
           </w:tcPr>
           <w:p>
             <w:pPr>
@@ -4047,43 +4490,43 @@
         </w:tc>
         <w:tc>
           <w:tcPr>
-            <w:tcW w:w="1098" w:type="dxa"/>
-          </w:tcPr>
-          <w:p>
-            <w:pPr>
-              <w:rPr>
-                <w:sz w:val="18"/>
-              </w:rPr>
-            </w:pPr>
-          </w:p>
-        </w:tc>
-        <w:tc>
-          <w:tcPr>
-            <w:tcW w:w="1802" w:type="dxa"/>
-          </w:tcPr>
-          <w:p>
-            <w:pPr>
-              <w:rPr>
-                <w:sz w:val="18"/>
-              </w:rPr>
-            </w:pPr>
-          </w:p>
-        </w:tc>
-        <w:tc>
-          <w:tcPr>
-            <w:tcW w:w="563" w:type="dxa"/>
-          </w:tcPr>
-          <w:p>
-            <w:pPr>
-              <w:rPr>
-                <w:sz w:val="18"/>
-              </w:rPr>
-            </w:pPr>
-          </w:p>
-        </w:tc>
-        <w:tc>
-          <w:tcPr>
-            <w:tcW w:w="2487" w:type="dxa"/>
+            <w:tcW w:w="1275" w:type="dxa"/>
+          </w:tcPr>
+          <w:p>
+            <w:pPr>
+              <w:rPr>
+                <w:sz w:val="18"/>
+              </w:rPr>
+            </w:pPr>
+          </w:p>
+        </w:tc>
+        <w:tc>
+          <w:tcPr>
+            <w:tcW w:w="2938" w:type="dxa"/>
+          </w:tcPr>
+          <w:p>
+            <w:pPr>
+              <w:rPr>
+                <w:sz w:val="18"/>
+              </w:rPr>
+            </w:pPr>
+          </w:p>
+        </w:tc>
+        <w:tc>
+          <w:tcPr>
+            <w:tcW w:w="890" w:type="dxa"/>
+          </w:tcPr>
+          <w:p>
+            <w:pPr>
+              <w:rPr>
+                <w:sz w:val="18"/>
+              </w:rPr>
+            </w:pPr>
+          </w:p>
+        </w:tc>
+        <w:tc>
+          <w:tcPr>
+            <w:tcW w:w="2214" w:type="dxa"/>
           </w:tcPr>
           <w:p>
             <w:pPr>
@@ -4097,31 +4540,31 @@
       <w:tr>
         <w:tc>
           <w:tcPr>
-            <w:tcW w:w="425" w:type="dxa"/>
-          </w:tcPr>
-          <w:p>
-            <w:pPr>
-              <w:rPr>
-                <w:sz w:val="18"/>
-              </w:rPr>
-            </w:pPr>
-          </w:p>
-        </w:tc>
-        <w:tc>
-          <w:tcPr>
-            <w:tcW w:w="6971" w:type="dxa"/>
-          </w:tcPr>
-          <w:p>
-            <w:pPr>
-              <w:rPr>
-                <w:sz w:val="18"/>
-              </w:rPr>
-            </w:pPr>
-          </w:p>
-        </w:tc>
-        <w:tc>
-          <w:tcPr>
-            <w:tcW w:w="1749" w:type="dxa"/>
+            <w:tcW w:w="420" w:type="dxa"/>
+          </w:tcPr>
+          <w:p>
+            <w:pPr>
+              <w:rPr>
+                <w:sz w:val="18"/>
+              </w:rPr>
+            </w:pPr>
+          </w:p>
+        </w:tc>
+        <w:tc>
+          <w:tcPr>
+            <w:tcW w:w="5676" w:type="dxa"/>
+          </w:tcPr>
+          <w:p>
+            <w:pPr>
+              <w:rPr>
+                <w:sz w:val="18"/>
+              </w:rPr>
+            </w:pPr>
+          </w:p>
+        </w:tc>
+        <w:tc>
+          <w:tcPr>
+            <w:tcW w:w="1134" w:type="dxa"/>
           </w:tcPr>
           <w:p>
             <w:pPr>
@@ -4134,43 +4577,43 @@
         </w:tc>
         <w:tc>
           <w:tcPr>
-            <w:tcW w:w="1098" w:type="dxa"/>
-          </w:tcPr>
-          <w:p>
-            <w:pPr>
-              <w:rPr>
-                <w:sz w:val="18"/>
-              </w:rPr>
-            </w:pPr>
-          </w:p>
-        </w:tc>
-        <w:tc>
-          <w:tcPr>
-            <w:tcW w:w="1802" w:type="dxa"/>
-          </w:tcPr>
-          <w:p>
-            <w:pPr>
-              <w:rPr>
-                <w:sz w:val="18"/>
-              </w:rPr>
-            </w:pPr>
-          </w:p>
-        </w:tc>
-        <w:tc>
-          <w:tcPr>
-            <w:tcW w:w="563" w:type="dxa"/>
-          </w:tcPr>
-          <w:p>
-            <w:pPr>
-              <w:rPr>
-                <w:sz w:val="18"/>
-              </w:rPr>
-            </w:pPr>
-          </w:p>
-        </w:tc>
-        <w:tc>
-          <w:tcPr>
-            <w:tcW w:w="2487" w:type="dxa"/>
+            <w:tcW w:w="1275" w:type="dxa"/>
+          </w:tcPr>
+          <w:p>
+            <w:pPr>
+              <w:rPr>
+                <w:sz w:val="18"/>
+              </w:rPr>
+            </w:pPr>
+          </w:p>
+        </w:tc>
+        <w:tc>
+          <w:tcPr>
+            <w:tcW w:w="2938" w:type="dxa"/>
+          </w:tcPr>
+          <w:p>
+            <w:pPr>
+              <w:rPr>
+                <w:sz w:val="18"/>
+              </w:rPr>
+            </w:pPr>
+          </w:p>
+        </w:tc>
+        <w:tc>
+          <w:tcPr>
+            <w:tcW w:w="890" w:type="dxa"/>
+          </w:tcPr>
+          <w:p>
+            <w:pPr>
+              <w:rPr>
+                <w:sz w:val="18"/>
+              </w:rPr>
+            </w:pPr>
+          </w:p>
+        </w:tc>
+        <w:tc>
+          <w:tcPr>
+            <w:tcW w:w="2214" w:type="dxa"/>
           </w:tcPr>
           <w:p>
             <w:pPr>
@@ -4184,31 +4627,31 @@
       <w:tr>
         <w:tc>
           <w:tcPr>
-            <w:tcW w:w="425" w:type="dxa"/>
-          </w:tcPr>
-          <w:p>
-            <w:pPr>
-              <w:rPr>
-                <w:sz w:val="18"/>
-              </w:rPr>
-            </w:pPr>
-          </w:p>
-        </w:tc>
-        <w:tc>
-          <w:tcPr>
-            <w:tcW w:w="6971" w:type="dxa"/>
-          </w:tcPr>
-          <w:p>
-            <w:pPr>
-              <w:rPr>
-                <w:sz w:val="18"/>
-              </w:rPr>
-            </w:pPr>
-          </w:p>
-        </w:tc>
-        <w:tc>
-          <w:tcPr>
-            <w:tcW w:w="1749" w:type="dxa"/>
+            <w:tcW w:w="420" w:type="dxa"/>
+          </w:tcPr>
+          <w:p>
+            <w:pPr>
+              <w:rPr>
+                <w:sz w:val="18"/>
+              </w:rPr>
+            </w:pPr>
+          </w:p>
+        </w:tc>
+        <w:tc>
+          <w:tcPr>
+            <w:tcW w:w="5676" w:type="dxa"/>
+          </w:tcPr>
+          <w:p>
+            <w:pPr>
+              <w:rPr>
+                <w:sz w:val="18"/>
+              </w:rPr>
+            </w:pPr>
+          </w:p>
+        </w:tc>
+        <w:tc>
+          <w:tcPr>
+            <w:tcW w:w="1134" w:type="dxa"/>
           </w:tcPr>
           <w:p>
             <w:pPr>
@@ -4221,43 +4664,43 @@
         </w:tc>
         <w:tc>
           <w:tcPr>
-            <w:tcW w:w="1098" w:type="dxa"/>
-          </w:tcPr>
-          <w:p>
-            <w:pPr>
-              <w:rPr>
-                <w:sz w:val="18"/>
-              </w:rPr>
-            </w:pPr>
-          </w:p>
-        </w:tc>
-        <w:tc>
-          <w:tcPr>
-            <w:tcW w:w="1802" w:type="dxa"/>
-          </w:tcPr>
-          <w:p>
-            <w:pPr>
-              <w:rPr>
-                <w:sz w:val="18"/>
-              </w:rPr>
-            </w:pPr>
-          </w:p>
-        </w:tc>
-        <w:tc>
-          <w:tcPr>
-            <w:tcW w:w="563" w:type="dxa"/>
-          </w:tcPr>
-          <w:p>
-            <w:pPr>
-              <w:rPr>
-                <w:sz w:val="18"/>
-              </w:rPr>
-            </w:pPr>
-          </w:p>
-        </w:tc>
-        <w:tc>
-          <w:tcPr>
-            <w:tcW w:w="2487" w:type="dxa"/>
+            <w:tcW w:w="1275" w:type="dxa"/>
+          </w:tcPr>
+          <w:p>
+            <w:pPr>
+              <w:rPr>
+                <w:sz w:val="18"/>
+              </w:rPr>
+            </w:pPr>
+          </w:p>
+        </w:tc>
+        <w:tc>
+          <w:tcPr>
+            <w:tcW w:w="2938" w:type="dxa"/>
+          </w:tcPr>
+          <w:p>
+            <w:pPr>
+              <w:rPr>
+                <w:sz w:val="18"/>
+              </w:rPr>
+            </w:pPr>
+          </w:p>
+        </w:tc>
+        <w:tc>
+          <w:tcPr>
+            <w:tcW w:w="890" w:type="dxa"/>
+          </w:tcPr>
+          <w:p>
+            <w:pPr>
+              <w:rPr>
+                <w:sz w:val="18"/>
+              </w:rPr>
+            </w:pPr>
+          </w:p>
+        </w:tc>
+        <w:tc>
+          <w:tcPr>
+            <w:tcW w:w="2214" w:type="dxa"/>
           </w:tcPr>
           <w:p>
             <w:pPr>
@@ -4271,31 +4714,31 @@
       <w:tr>
         <w:tc>
           <w:tcPr>
-            <w:tcW w:w="425" w:type="dxa"/>
-          </w:tcPr>
-          <w:p>
-            <w:pPr>
-              <w:rPr>
-                <w:sz w:val="18"/>
-              </w:rPr>
-            </w:pPr>
-          </w:p>
-        </w:tc>
-        <w:tc>
-          <w:tcPr>
-            <w:tcW w:w="6971" w:type="dxa"/>
-          </w:tcPr>
-          <w:p>
-            <w:pPr>
-              <w:rPr>
-                <w:sz w:val="18"/>
-              </w:rPr>
-            </w:pPr>
-          </w:p>
-        </w:tc>
-        <w:tc>
-          <w:tcPr>
-            <w:tcW w:w="1749" w:type="dxa"/>
+            <w:tcW w:w="420" w:type="dxa"/>
+          </w:tcPr>
+          <w:p>
+            <w:pPr>
+              <w:rPr>
+                <w:sz w:val="18"/>
+              </w:rPr>
+            </w:pPr>
+          </w:p>
+        </w:tc>
+        <w:tc>
+          <w:tcPr>
+            <w:tcW w:w="5676" w:type="dxa"/>
+          </w:tcPr>
+          <w:p>
+            <w:pPr>
+              <w:rPr>
+                <w:sz w:val="18"/>
+              </w:rPr>
+            </w:pPr>
+          </w:p>
+        </w:tc>
+        <w:tc>
+          <w:tcPr>
+            <w:tcW w:w="1134" w:type="dxa"/>
           </w:tcPr>
           <w:p>
             <w:pPr>
@@ -4308,43 +4751,43 @@
         </w:tc>
         <w:tc>
           <w:tcPr>
-            <w:tcW w:w="1098" w:type="dxa"/>
-          </w:tcPr>
-          <w:p>
-            <w:pPr>
-              <w:rPr>
-                <w:sz w:val="18"/>
-              </w:rPr>
-            </w:pPr>
-          </w:p>
-        </w:tc>
-        <w:tc>
-          <w:tcPr>
-            <w:tcW w:w="1802" w:type="dxa"/>
-          </w:tcPr>
-          <w:p>
-            <w:pPr>
-              <w:rPr>
-                <w:sz w:val="18"/>
-              </w:rPr>
-            </w:pPr>
-          </w:p>
-        </w:tc>
-        <w:tc>
-          <w:tcPr>
-            <w:tcW w:w="563" w:type="dxa"/>
-          </w:tcPr>
-          <w:p>
-            <w:pPr>
-              <w:rPr>
-                <w:sz w:val="18"/>
-              </w:rPr>
-            </w:pPr>
-          </w:p>
-        </w:tc>
-        <w:tc>
-          <w:tcPr>
-            <w:tcW w:w="2487" w:type="dxa"/>
+            <w:tcW w:w="1275" w:type="dxa"/>
+          </w:tcPr>
+          <w:p>
+            <w:pPr>
+              <w:rPr>
+                <w:sz w:val="18"/>
+              </w:rPr>
+            </w:pPr>
+          </w:p>
+        </w:tc>
+        <w:tc>
+          <w:tcPr>
+            <w:tcW w:w="2938" w:type="dxa"/>
+          </w:tcPr>
+          <w:p>
+            <w:pPr>
+              <w:rPr>
+                <w:sz w:val="18"/>
+              </w:rPr>
+            </w:pPr>
+          </w:p>
+        </w:tc>
+        <w:tc>
+          <w:tcPr>
+            <w:tcW w:w="890" w:type="dxa"/>
+          </w:tcPr>
+          <w:p>
+            <w:pPr>
+              <w:rPr>
+                <w:sz w:val="18"/>
+              </w:rPr>
+            </w:pPr>
+          </w:p>
+        </w:tc>
+        <w:tc>
+          <w:tcPr>
+            <w:tcW w:w="2214" w:type="dxa"/>
           </w:tcPr>
           <w:p>
             <w:pPr>
@@ -4358,31 +4801,31 @@
       <w:tr>
         <w:tc>
           <w:tcPr>
-            <w:tcW w:w="425" w:type="dxa"/>
-          </w:tcPr>
-          <w:p>
-            <w:pPr>
-              <w:rPr>
-                <w:sz w:val="18"/>
-              </w:rPr>
-            </w:pPr>
-          </w:p>
-        </w:tc>
-        <w:tc>
-          <w:tcPr>
-            <w:tcW w:w="6971" w:type="dxa"/>
-          </w:tcPr>
-          <w:p>
-            <w:pPr>
-              <w:rPr>
-                <w:sz w:val="18"/>
-              </w:rPr>
-            </w:pPr>
-          </w:p>
-        </w:tc>
-        <w:tc>
-          <w:tcPr>
-            <w:tcW w:w="1749" w:type="dxa"/>
+            <w:tcW w:w="420" w:type="dxa"/>
+          </w:tcPr>
+          <w:p>
+            <w:pPr>
+              <w:rPr>
+                <w:sz w:val="18"/>
+              </w:rPr>
+            </w:pPr>
+          </w:p>
+        </w:tc>
+        <w:tc>
+          <w:tcPr>
+            <w:tcW w:w="5676" w:type="dxa"/>
+          </w:tcPr>
+          <w:p>
+            <w:pPr>
+              <w:rPr>
+                <w:sz w:val="18"/>
+              </w:rPr>
+            </w:pPr>
+          </w:p>
+        </w:tc>
+        <w:tc>
+          <w:tcPr>
+            <w:tcW w:w="1134" w:type="dxa"/>
           </w:tcPr>
           <w:p>
             <w:pPr>
@@ -4395,43 +4838,43 @@
         </w:tc>
         <w:tc>
           <w:tcPr>
-            <w:tcW w:w="1098" w:type="dxa"/>
-          </w:tcPr>
-          <w:p>
-            <w:pPr>
-              <w:rPr>
-                <w:sz w:val="18"/>
-              </w:rPr>
-            </w:pPr>
-          </w:p>
-        </w:tc>
-        <w:tc>
-          <w:tcPr>
-            <w:tcW w:w="1802" w:type="dxa"/>
-          </w:tcPr>
-          <w:p>
-            <w:pPr>
-              <w:rPr>
-                <w:sz w:val="18"/>
-              </w:rPr>
-            </w:pPr>
-          </w:p>
-        </w:tc>
-        <w:tc>
-          <w:tcPr>
-            <w:tcW w:w="563" w:type="dxa"/>
-          </w:tcPr>
-          <w:p>
-            <w:pPr>
-              <w:rPr>
-                <w:sz w:val="18"/>
-              </w:rPr>
-            </w:pPr>
-          </w:p>
-        </w:tc>
-        <w:tc>
-          <w:tcPr>
-            <w:tcW w:w="2487" w:type="dxa"/>
+            <w:tcW w:w="1275" w:type="dxa"/>
+          </w:tcPr>
+          <w:p>
+            <w:pPr>
+              <w:rPr>
+                <w:sz w:val="18"/>
+              </w:rPr>
+            </w:pPr>
+          </w:p>
+        </w:tc>
+        <w:tc>
+          <w:tcPr>
+            <w:tcW w:w="2938" w:type="dxa"/>
+          </w:tcPr>
+          <w:p>
+            <w:pPr>
+              <w:rPr>
+                <w:sz w:val="18"/>
+              </w:rPr>
+            </w:pPr>
+          </w:p>
+        </w:tc>
+        <w:tc>
+          <w:tcPr>
+            <w:tcW w:w="890" w:type="dxa"/>
+          </w:tcPr>
+          <w:p>
+            <w:pPr>
+              <w:rPr>
+                <w:sz w:val="18"/>
+              </w:rPr>
+            </w:pPr>
+          </w:p>
+        </w:tc>
+        <w:tc>
+          <w:tcPr>
+            <w:tcW w:w="2214" w:type="dxa"/>
           </w:tcPr>
           <w:p>
             <w:pPr>
@@ -4445,31 +4888,31 @@
       <w:tr>
         <w:tc>
           <w:tcPr>
-            <w:tcW w:w="425" w:type="dxa"/>
-          </w:tcPr>
-          <w:p>
-            <w:pPr>
-              <w:rPr>
-                <w:sz w:val="18"/>
-              </w:rPr>
-            </w:pPr>
-          </w:p>
-        </w:tc>
-        <w:tc>
-          <w:tcPr>
-            <w:tcW w:w="6971" w:type="dxa"/>
-          </w:tcPr>
-          <w:p>
-            <w:pPr>
-              <w:rPr>
-                <w:sz w:val="18"/>
-              </w:rPr>
-            </w:pPr>
-          </w:p>
-        </w:tc>
-        <w:tc>
-          <w:tcPr>
-            <w:tcW w:w="1749" w:type="dxa"/>
+            <w:tcW w:w="420" w:type="dxa"/>
+          </w:tcPr>
+          <w:p>
+            <w:pPr>
+              <w:rPr>
+                <w:sz w:val="18"/>
+              </w:rPr>
+            </w:pPr>
+          </w:p>
+        </w:tc>
+        <w:tc>
+          <w:tcPr>
+            <w:tcW w:w="5676" w:type="dxa"/>
+          </w:tcPr>
+          <w:p>
+            <w:pPr>
+              <w:rPr>
+                <w:sz w:val="18"/>
+              </w:rPr>
+            </w:pPr>
+          </w:p>
+        </w:tc>
+        <w:tc>
+          <w:tcPr>
+            <w:tcW w:w="1134" w:type="dxa"/>
           </w:tcPr>
           <w:p>
             <w:pPr>
@@ -4482,43 +4925,43 @@
         </w:tc>
         <w:tc>
           <w:tcPr>
-            <w:tcW w:w="1098" w:type="dxa"/>
-          </w:tcPr>
-          <w:p>
-            <w:pPr>
-              <w:rPr>
-                <w:sz w:val="18"/>
-              </w:rPr>
-            </w:pPr>
-          </w:p>
-        </w:tc>
-        <w:tc>
-          <w:tcPr>
-            <w:tcW w:w="1802" w:type="dxa"/>
-          </w:tcPr>
-          <w:p>
-            <w:pPr>
-              <w:rPr>
-                <w:sz w:val="18"/>
-              </w:rPr>
-            </w:pPr>
-          </w:p>
-        </w:tc>
-        <w:tc>
-          <w:tcPr>
-            <w:tcW w:w="563" w:type="dxa"/>
-          </w:tcPr>
-          <w:p>
-            <w:pPr>
-              <w:rPr>
-                <w:sz w:val="18"/>
-              </w:rPr>
-            </w:pPr>
-          </w:p>
-        </w:tc>
-        <w:tc>
-          <w:tcPr>
-            <w:tcW w:w="2487" w:type="dxa"/>
+            <w:tcW w:w="1275" w:type="dxa"/>
+          </w:tcPr>
+          <w:p>
+            <w:pPr>
+              <w:rPr>
+                <w:sz w:val="18"/>
+              </w:rPr>
+            </w:pPr>
+          </w:p>
+        </w:tc>
+        <w:tc>
+          <w:tcPr>
+            <w:tcW w:w="2938" w:type="dxa"/>
+          </w:tcPr>
+          <w:p>
+            <w:pPr>
+              <w:rPr>
+                <w:sz w:val="18"/>
+              </w:rPr>
+            </w:pPr>
+          </w:p>
+        </w:tc>
+        <w:tc>
+          <w:tcPr>
+            <w:tcW w:w="890" w:type="dxa"/>
+          </w:tcPr>
+          <w:p>
+            <w:pPr>
+              <w:rPr>
+                <w:sz w:val="18"/>
+              </w:rPr>
+            </w:pPr>
+          </w:p>
+        </w:tc>
+        <w:tc>
+          <w:tcPr>
+            <w:tcW w:w="2214" w:type="dxa"/>
           </w:tcPr>
           <w:p>
             <w:pPr>
@@ -4544,6 +4987,119 @@
 <file path=word/numbering.xml><?xml version="1.0" encoding="utf-8"?>
 <w:numbering xmlns:wpc="http://schemas.microsoft.com/office/word/2010/wordprocessingCanvas" xmlns:cx="http://schemas.microsoft.com/office/drawing/2014/chartex" xmlns:cx1="http://schemas.microsoft.com/office/drawing/2015/9/8/chartex" xmlns:cx2="http://schemas.microsoft.com/office/drawing/2015/10/21/chartex" xmlns:cx3="http://schemas.microsoft.com/office/drawing/2016/5/9/chartex" xmlns:cx4="http://schemas.microsoft.com/office/drawing/2016/5/10/chartex" xmlns:cx5="http://schemas.microsoft.com/office/drawing/2016/5/11/chartex" xmlns:cx6="http://schemas.microsoft.com/office/drawing/2016/5/12/chartex" xmlns:cx7="http://schemas.microsoft.com/office/drawing/2016/5/13/chartex" xmlns:cx8="http://schemas.microsoft.com/office/drawing/2016/5/14/chartex" xmlns:mc="http://schemas.openxmlformats.org/markup-compatibility/2006" xmlns:aink="http://schemas.microsoft.com/office/drawing/2016/ink" xmlns:am3d="http://schemas.microsoft.com/office/drawing/2017/model3d" xmlns:o="urn:schemas-microsoft-com:office:office" xmlns:oel="http://schemas.microsoft.com/office/2019/extlst" xmlns:r="http://schemas.openxmlformats.org/officeDocument/2006/relationships" xmlns:m="http://schemas.openxmlformats.org/officeDocument/2006/math" xmlns:v="urn:schemas-microsoft-com:vml" xmlns:wp14="http://schemas.microsoft.com/office/word/2010/wordprocessingDrawing" xmlns:wp="http://schemas.openxmlformats.org/drawingml/2006/wordprocessingDrawing" xmlns:w10="urn:schemas-microsoft-com:office:word" xmlns:w="http://schemas.openxmlformats.org/wordprocessingml/2006/main" xmlns:w14="http://schemas.microsoft.com/office/word/2010/wordml" xmlns:w15="http://schemas.microsoft.com/office/word/2012/wordml" xmlns:w16cex="http://schemas.microsoft.com/office/word/2018/wordml/cex" xmlns:w16cid="http://schemas.microsoft.com/office/word/2016/wordml/cid" xmlns:w16="http://schemas.microsoft.com/office/word/2018/wordml" xmlns:w16sdtdh="http://schemas.microsoft.com/office/word/2020/wordml/sdtdatahash" xmlns:w16se="http://schemas.microsoft.com/office/word/2015/wordml/symex" xmlns:wpg="http://schemas.microsoft.com/office/word/2010/wordprocessingGroup" xmlns:wpi="http://schemas.microsoft.com/office/word/2010/wordprocessingInk" xmlns:wne="http://schemas.microsoft.com/office/word/2006/wordml" xmlns:wps="http://schemas.microsoft.com/office/word/2010/wordprocessingShape" mc:Ignorable="w14 w15 w16se w16cid w16 w16cex w16sdtdh wp14">
   <w:abstractNum w:abstractNumId="0" w15:restartNumberingAfterBreak="0">
+    <w:nsid w:val="07502D6B"/>
+    <w:multiLevelType w:val="hybridMultilevel"/>
+    <w:tmpl w:val="5EB6F23C"/>
+    <w:lvl w:ilvl="0" w:tplc="08090001">
+      <w:start w:val="1"/>
+      <w:numFmt w:val="bullet"/>
+      <w:lvlText w:val=""/>
+      <w:lvlJc w:val="left"/>
+      <w:pPr>
+        <w:ind w:left="720" w:hanging="360"/>
+      </w:pPr>
+      <w:rPr>
+        <w:rFonts w:ascii="Symbol" w:hAnsi="Symbol" w:hint="default"/>
+      </w:rPr>
+    </w:lvl>
+    <w:lvl w:ilvl="1" w:tplc="08090003" w:tentative="1">
+      <w:start w:val="1"/>
+      <w:numFmt w:val="bullet"/>
+      <w:lvlText w:val="o"/>
+      <w:lvlJc w:val="left"/>
+      <w:pPr>
+        <w:ind w:left="1440" w:hanging="360"/>
+      </w:pPr>
+      <w:rPr>
+        <w:rFonts w:ascii="Courier New" w:hAnsi="Courier New" w:cs="Courier New" w:hint="default"/>
+      </w:rPr>
+    </w:lvl>
+    <w:lvl w:ilvl="2" w:tplc="08090005" w:tentative="1">
+      <w:start w:val="1"/>
+      <w:numFmt w:val="bullet"/>
+      <w:lvlText w:val=""/>
+      <w:lvlJc w:val="left"/>
+      <w:pPr>
+        <w:ind w:left="2160" w:hanging="360"/>
+      </w:pPr>
+      <w:rPr>
+        <w:rFonts w:ascii="Wingdings" w:hAnsi="Wingdings" w:hint="default"/>
+      </w:rPr>
+    </w:lvl>
+    <w:lvl w:ilvl="3" w:tplc="08090001" w:tentative="1">
+      <w:start w:val="1"/>
+      <w:numFmt w:val="bullet"/>
+      <w:lvlText w:val=""/>
+      <w:lvlJc w:val="left"/>
+      <w:pPr>
+        <w:ind w:left="2880" w:hanging="360"/>
+      </w:pPr>
+      <w:rPr>
+        <w:rFonts w:ascii="Symbol" w:hAnsi="Symbol" w:hint="default"/>
+      </w:rPr>
+    </w:lvl>
+    <w:lvl w:ilvl="4" w:tplc="08090003" w:tentative="1">
+      <w:start w:val="1"/>
+      <w:numFmt w:val="bullet"/>
+      <w:lvlText w:val="o"/>
+      <w:lvlJc w:val="left"/>
+      <w:pPr>
+        <w:ind w:left="3600" w:hanging="360"/>
+      </w:pPr>
+      <w:rPr>
+        <w:rFonts w:ascii="Courier New" w:hAnsi="Courier New" w:cs="Courier New" w:hint="default"/>
+      </w:rPr>
+    </w:lvl>
+    <w:lvl w:ilvl="5" w:tplc="08090005" w:tentative="1">
+      <w:start w:val="1"/>
+      <w:numFmt w:val="bullet"/>
+      <w:lvlText w:val=""/>
+      <w:lvlJc w:val="left"/>
+      <w:pPr>
+        <w:ind w:left="4320" w:hanging="360"/>
+      </w:pPr>
+      <w:rPr>
+        <w:rFonts w:ascii="Wingdings" w:hAnsi="Wingdings" w:hint="default"/>
+      </w:rPr>
+    </w:lvl>
+    <w:lvl w:ilvl="6" w:tplc="08090001" w:tentative="1">
+      <w:start w:val="1"/>
+      <w:numFmt w:val="bullet"/>
+      <w:lvlText w:val=""/>
+      <w:lvlJc w:val="left"/>
+      <w:pPr>
+        <w:ind w:left="5040" w:hanging="360"/>
+      </w:pPr>
+      <w:rPr>
+        <w:rFonts w:ascii="Symbol" w:hAnsi="Symbol" w:hint="default"/>
+      </w:rPr>
+    </w:lvl>
+    <w:lvl w:ilvl="7" w:tplc="08090003" w:tentative="1">
+      <w:start w:val="1"/>
+      <w:numFmt w:val="bullet"/>
+      <w:lvlText w:val="o"/>
+      <w:lvlJc w:val="left"/>
+      <w:pPr>
+        <w:ind w:left="5760" w:hanging="360"/>
+      </w:pPr>
+      <w:rPr>
+        <w:rFonts w:ascii="Courier New" w:hAnsi="Courier New" w:cs="Courier New" w:hint="default"/>
+      </w:rPr>
+    </w:lvl>
+    <w:lvl w:ilvl="8" w:tplc="08090005" w:tentative="1">
+      <w:start w:val="1"/>
+      <w:numFmt w:val="bullet"/>
+      <w:lvlText w:val=""/>
+      <w:lvlJc w:val="left"/>
+      <w:pPr>
+        <w:ind w:left="6480" w:hanging="360"/>
+      </w:pPr>
+      <w:rPr>
+        <w:rFonts w:ascii="Wingdings" w:hAnsi="Wingdings" w:hint="default"/>
+      </w:rPr>
+    </w:lvl>
+  </w:abstractNum>
+  <w:abstractNum w:abstractNumId="1" w15:restartNumberingAfterBreak="0">
     <w:nsid w:val="0AA34E06"/>
     <w:multiLevelType w:val="hybridMultilevel"/>
     <w:tmpl w:val="0C14DDC0"/>
@@ -4656,7 +5212,7 @@
       </w:rPr>
     </w:lvl>
   </w:abstractNum>
-  <w:abstractNum w:abstractNumId="1" w15:restartNumberingAfterBreak="0">
+  <w:abstractNum w:abstractNumId="2" w15:restartNumberingAfterBreak="0">
     <w:nsid w:val="1FBB799A"/>
     <w:multiLevelType w:val="hybridMultilevel"/>
     <w:tmpl w:val="DB4EF350"/>
@@ -4769,7 +5325,120 @@
       </w:rPr>
     </w:lvl>
   </w:abstractNum>
-  <w:abstractNum w:abstractNumId="2" w15:restartNumberingAfterBreak="0">
+  <w:abstractNum w:abstractNumId="3" w15:restartNumberingAfterBreak="0">
+    <w:nsid w:val="1FD575EF"/>
+    <w:multiLevelType w:val="hybridMultilevel"/>
+    <w:tmpl w:val="46D02AEE"/>
+    <w:lvl w:ilvl="0" w:tplc="08090001">
+      <w:start w:val="1"/>
+      <w:numFmt w:val="bullet"/>
+      <w:lvlText w:val=""/>
+      <w:lvlJc w:val="left"/>
+      <w:pPr>
+        <w:ind w:left="720" w:hanging="360"/>
+      </w:pPr>
+      <w:rPr>
+        <w:rFonts w:ascii="Symbol" w:hAnsi="Symbol" w:hint="default"/>
+      </w:rPr>
+    </w:lvl>
+    <w:lvl w:ilvl="1" w:tplc="08090003" w:tentative="1">
+      <w:start w:val="1"/>
+      <w:numFmt w:val="bullet"/>
+      <w:lvlText w:val="o"/>
+      <w:lvlJc w:val="left"/>
+      <w:pPr>
+        <w:ind w:left="1440" w:hanging="360"/>
+      </w:pPr>
+      <w:rPr>
+        <w:rFonts w:ascii="Courier New" w:hAnsi="Courier New" w:cs="Courier New" w:hint="default"/>
+      </w:rPr>
+    </w:lvl>
+    <w:lvl w:ilvl="2" w:tplc="08090005" w:tentative="1">
+      <w:start w:val="1"/>
+      <w:numFmt w:val="bullet"/>
+      <w:lvlText w:val=""/>
+      <w:lvlJc w:val="left"/>
+      <w:pPr>
+        <w:ind w:left="2160" w:hanging="360"/>
+      </w:pPr>
+      <w:rPr>
+        <w:rFonts w:ascii="Wingdings" w:hAnsi="Wingdings" w:hint="default"/>
+      </w:rPr>
+    </w:lvl>
+    <w:lvl w:ilvl="3" w:tplc="08090001" w:tentative="1">
+      <w:start w:val="1"/>
+      <w:numFmt w:val="bullet"/>
+      <w:lvlText w:val=""/>
+      <w:lvlJc w:val="left"/>
+      <w:pPr>
+        <w:ind w:left="2880" w:hanging="360"/>
+      </w:pPr>
+      <w:rPr>
+        <w:rFonts w:ascii="Symbol" w:hAnsi="Symbol" w:hint="default"/>
+      </w:rPr>
+    </w:lvl>
+    <w:lvl w:ilvl="4" w:tplc="08090003" w:tentative="1">
+      <w:start w:val="1"/>
+      <w:numFmt w:val="bullet"/>
+      <w:lvlText w:val="o"/>
+      <w:lvlJc w:val="left"/>
+      <w:pPr>
+        <w:ind w:left="3600" w:hanging="360"/>
+      </w:pPr>
+      <w:rPr>
+        <w:rFonts w:ascii="Courier New" w:hAnsi="Courier New" w:cs="Courier New" w:hint="default"/>
+      </w:rPr>
+    </w:lvl>
+    <w:lvl w:ilvl="5" w:tplc="08090005" w:tentative="1">
+      <w:start w:val="1"/>
+      <w:numFmt w:val="bullet"/>
+      <w:lvlText w:val=""/>
+      <w:lvlJc w:val="left"/>
+      <w:pPr>
+        <w:ind w:left="4320" w:hanging="360"/>
+      </w:pPr>
+      <w:rPr>
+        <w:rFonts w:ascii="Wingdings" w:hAnsi="Wingdings" w:hint="default"/>
+      </w:rPr>
+    </w:lvl>
+    <w:lvl w:ilvl="6" w:tplc="08090001" w:tentative="1">
+      <w:start w:val="1"/>
+      <w:numFmt w:val="bullet"/>
+      <w:lvlText w:val=""/>
+      <w:lvlJc w:val="left"/>
+      <w:pPr>
+        <w:ind w:left="5040" w:hanging="360"/>
+      </w:pPr>
+      <w:rPr>
+        <w:rFonts w:ascii="Symbol" w:hAnsi="Symbol" w:hint="default"/>
+      </w:rPr>
+    </w:lvl>
+    <w:lvl w:ilvl="7" w:tplc="08090003" w:tentative="1">
+      <w:start w:val="1"/>
+      <w:numFmt w:val="bullet"/>
+      <w:lvlText w:val="o"/>
+      <w:lvlJc w:val="left"/>
+      <w:pPr>
+        <w:ind w:left="5760" w:hanging="360"/>
+      </w:pPr>
+      <w:rPr>
+        <w:rFonts w:ascii="Courier New" w:hAnsi="Courier New" w:cs="Courier New" w:hint="default"/>
+      </w:rPr>
+    </w:lvl>
+    <w:lvl w:ilvl="8" w:tplc="08090005" w:tentative="1">
+      <w:start w:val="1"/>
+      <w:numFmt w:val="bullet"/>
+      <w:lvlText w:val=""/>
+      <w:lvlJc w:val="left"/>
+      <w:pPr>
+        <w:ind w:left="6480" w:hanging="360"/>
+      </w:pPr>
+      <w:rPr>
+        <w:rFonts w:ascii="Wingdings" w:hAnsi="Wingdings" w:hint="default"/>
+      </w:rPr>
+    </w:lvl>
+  </w:abstractNum>
+  <w:abstractNum w:abstractNumId="4" w15:restartNumberingAfterBreak="0">
     <w:nsid w:val="1FEE2895"/>
     <w:multiLevelType w:val="hybridMultilevel"/>
     <w:tmpl w:val="2FCAC5AC"/>
@@ -4882,7 +5551,7 @@
       </w:rPr>
     </w:lvl>
   </w:abstractNum>
-  <w:abstractNum w:abstractNumId="3" w15:restartNumberingAfterBreak="0">
+  <w:abstractNum w:abstractNumId="5" w15:restartNumberingAfterBreak="0">
     <w:nsid w:val="2808657E"/>
     <w:multiLevelType w:val="hybridMultilevel"/>
     <w:tmpl w:val="B84CDAD4"/>
@@ -4995,7 +5664,7 @@
       </w:rPr>
     </w:lvl>
   </w:abstractNum>
-  <w:abstractNum w:abstractNumId="4" w15:restartNumberingAfterBreak="0">
+  <w:abstractNum w:abstractNumId="6" w15:restartNumberingAfterBreak="0">
     <w:nsid w:val="29531213"/>
     <w:multiLevelType w:val="hybridMultilevel"/>
     <w:tmpl w:val="1B12FF16"/>
@@ -5108,7 +5777,7 @@
       </w:rPr>
     </w:lvl>
   </w:abstractNum>
-  <w:abstractNum w:abstractNumId="5" w15:restartNumberingAfterBreak="0">
+  <w:abstractNum w:abstractNumId="7" w15:restartNumberingAfterBreak="0">
     <w:nsid w:val="2EDF6F84"/>
     <w:multiLevelType w:val="hybridMultilevel"/>
     <w:tmpl w:val="CAA6F8C8"/>
@@ -5221,7 +5890,120 @@
       </w:rPr>
     </w:lvl>
   </w:abstractNum>
-  <w:abstractNum w:abstractNumId="6" w15:restartNumberingAfterBreak="0">
+  <w:abstractNum w:abstractNumId="8" w15:restartNumberingAfterBreak="0">
+    <w:nsid w:val="3A11500C"/>
+    <w:multiLevelType w:val="hybridMultilevel"/>
+    <w:tmpl w:val="32B6E532"/>
+    <w:lvl w:ilvl="0" w:tplc="08090001">
+      <w:start w:val="1"/>
+      <w:numFmt w:val="bullet"/>
+      <w:lvlText w:val=""/>
+      <w:lvlJc w:val="left"/>
+      <w:pPr>
+        <w:ind w:left="720" w:hanging="360"/>
+      </w:pPr>
+      <w:rPr>
+        <w:rFonts w:ascii="Symbol" w:hAnsi="Symbol" w:hint="default"/>
+      </w:rPr>
+    </w:lvl>
+    <w:lvl w:ilvl="1" w:tplc="08090003" w:tentative="1">
+      <w:start w:val="1"/>
+      <w:numFmt w:val="bullet"/>
+      <w:lvlText w:val="o"/>
+      <w:lvlJc w:val="left"/>
+      <w:pPr>
+        <w:ind w:left="1440" w:hanging="360"/>
+      </w:pPr>
+      <w:rPr>
+        <w:rFonts w:ascii="Courier New" w:hAnsi="Courier New" w:cs="Courier New" w:hint="default"/>
+      </w:rPr>
+    </w:lvl>
+    <w:lvl w:ilvl="2" w:tplc="08090005" w:tentative="1">
+      <w:start w:val="1"/>
+      <w:numFmt w:val="bullet"/>
+      <w:lvlText w:val=""/>
+      <w:lvlJc w:val="left"/>
+      <w:pPr>
+        <w:ind w:left="2160" w:hanging="360"/>
+      </w:pPr>
+      <w:rPr>
+        <w:rFonts w:ascii="Wingdings" w:hAnsi="Wingdings" w:hint="default"/>
+      </w:rPr>
+    </w:lvl>
+    <w:lvl w:ilvl="3" w:tplc="08090001" w:tentative="1">
+      <w:start w:val="1"/>
+      <w:numFmt w:val="bullet"/>
+      <w:lvlText w:val=""/>
+      <w:lvlJc w:val="left"/>
+      <w:pPr>
+        <w:ind w:left="2880" w:hanging="360"/>
+      </w:pPr>
+      <w:rPr>
+        <w:rFonts w:ascii="Symbol" w:hAnsi="Symbol" w:hint="default"/>
+      </w:rPr>
+    </w:lvl>
+    <w:lvl w:ilvl="4" w:tplc="08090003" w:tentative="1">
+      <w:start w:val="1"/>
+      <w:numFmt w:val="bullet"/>
+      <w:lvlText w:val="o"/>
+      <w:lvlJc w:val="left"/>
+      <w:pPr>
+        <w:ind w:left="3600" w:hanging="360"/>
+      </w:pPr>
+      <w:rPr>
+        <w:rFonts w:ascii="Courier New" w:hAnsi="Courier New" w:cs="Courier New" w:hint="default"/>
+      </w:rPr>
+    </w:lvl>
+    <w:lvl w:ilvl="5" w:tplc="08090005" w:tentative="1">
+      <w:start w:val="1"/>
+      <w:numFmt w:val="bullet"/>
+      <w:lvlText w:val=""/>
+      <w:lvlJc w:val="left"/>
+      <w:pPr>
+        <w:ind w:left="4320" w:hanging="360"/>
+      </w:pPr>
+      <w:rPr>
+        <w:rFonts w:ascii="Wingdings" w:hAnsi="Wingdings" w:hint="default"/>
+      </w:rPr>
+    </w:lvl>
+    <w:lvl w:ilvl="6" w:tplc="08090001" w:tentative="1">
+      <w:start w:val="1"/>
+      <w:numFmt w:val="bullet"/>
+      <w:lvlText w:val=""/>
+      <w:lvlJc w:val="left"/>
+      <w:pPr>
+        <w:ind w:left="5040" w:hanging="360"/>
+      </w:pPr>
+      <w:rPr>
+        <w:rFonts w:ascii="Symbol" w:hAnsi="Symbol" w:hint="default"/>
+      </w:rPr>
+    </w:lvl>
+    <w:lvl w:ilvl="7" w:tplc="08090003" w:tentative="1">
+      <w:start w:val="1"/>
+      <w:numFmt w:val="bullet"/>
+      <w:lvlText w:val="o"/>
+      <w:lvlJc w:val="left"/>
+      <w:pPr>
+        <w:ind w:left="5760" w:hanging="360"/>
+      </w:pPr>
+      <w:rPr>
+        <w:rFonts w:ascii="Courier New" w:hAnsi="Courier New" w:cs="Courier New" w:hint="default"/>
+      </w:rPr>
+    </w:lvl>
+    <w:lvl w:ilvl="8" w:tplc="08090005" w:tentative="1">
+      <w:start w:val="1"/>
+      <w:numFmt w:val="bullet"/>
+      <w:lvlText w:val=""/>
+      <w:lvlJc w:val="left"/>
+      <w:pPr>
+        <w:ind w:left="6480" w:hanging="360"/>
+      </w:pPr>
+      <w:rPr>
+        <w:rFonts w:ascii="Wingdings" w:hAnsi="Wingdings" w:hint="default"/>
+      </w:rPr>
+    </w:lvl>
+  </w:abstractNum>
+  <w:abstractNum w:abstractNumId="9" w15:restartNumberingAfterBreak="0">
     <w:nsid w:val="4E653929"/>
     <w:multiLevelType w:val="hybridMultilevel"/>
     <w:tmpl w:val="27C0766A"/>
@@ -5334,7 +6116,7 @@
       </w:rPr>
     </w:lvl>
   </w:abstractNum>
-  <w:abstractNum w:abstractNumId="7" w15:restartNumberingAfterBreak="0">
+  <w:abstractNum w:abstractNumId="10" w15:restartNumberingAfterBreak="0">
     <w:nsid w:val="6D26196A"/>
     <w:multiLevelType w:val="hybridMultilevel"/>
     <w:tmpl w:val="6394A188"/>
@@ -5447,7 +6229,7 @@
       </w:rPr>
     </w:lvl>
   </w:abstractNum>
-  <w:abstractNum w:abstractNumId="8" w15:restartNumberingAfterBreak="0">
+  <w:abstractNum w:abstractNumId="11" w15:restartNumberingAfterBreak="0">
     <w:nsid w:val="718B2B62"/>
     <w:multiLevelType w:val="hybridMultilevel"/>
     <w:tmpl w:val="EE6AD714"/>
@@ -5560,7 +6342,7 @@
       </w:rPr>
     </w:lvl>
   </w:abstractNum>
-  <w:abstractNum w:abstractNumId="9" w15:restartNumberingAfterBreak="0">
+  <w:abstractNum w:abstractNumId="12" w15:restartNumberingAfterBreak="0">
     <w:nsid w:val="72B3125A"/>
     <w:multiLevelType w:val="hybridMultilevel"/>
     <w:tmpl w:val="756C307A"/>
@@ -5673,7 +6455,7 @@
       </w:rPr>
     </w:lvl>
   </w:abstractNum>
-  <w:abstractNum w:abstractNumId="10" w15:restartNumberingAfterBreak="0">
+  <w:abstractNum w:abstractNumId="13" w15:restartNumberingAfterBreak="0">
     <w:nsid w:val="7C0106BF"/>
     <w:multiLevelType w:val="hybridMultilevel"/>
     <w:tmpl w:val="F148D632"/>
@@ -5786,38 +6568,47 @@
       </w:rPr>
     </w:lvl>
   </w:abstractNum>
-  <w:num w:numId="1" w16cid:durableId="1114059775">
+  <w:num w:numId="1" w16cid:durableId="1860197804">
+    <w:abstractNumId w:val="9"/>
+  </w:num>
+  <w:num w:numId="2" w16cid:durableId="1111313688">
+    <w:abstractNumId w:val="5"/>
+  </w:num>
+  <w:num w:numId="3" w16cid:durableId="1429542618">
+    <w:abstractNumId w:val="13"/>
+  </w:num>
+  <w:num w:numId="4" w16cid:durableId="399521811">
+    <w:abstractNumId w:val="1"/>
+  </w:num>
+  <w:num w:numId="5" w16cid:durableId="838496945">
+    <w:abstractNumId w:val="4"/>
+  </w:num>
+  <w:num w:numId="6" w16cid:durableId="1032805396">
     <w:abstractNumId w:val="6"/>
   </w:num>
-  <w:num w:numId="2" w16cid:durableId="1025596700">
+  <w:num w:numId="7" w16cid:durableId="1365206699">
+    <w:abstractNumId w:val="7"/>
+  </w:num>
+  <w:num w:numId="8" w16cid:durableId="424961088">
+    <w:abstractNumId w:val="2"/>
+  </w:num>
+  <w:num w:numId="9" w16cid:durableId="911547291">
+    <w:abstractNumId w:val="10"/>
+  </w:num>
+  <w:num w:numId="10" w16cid:durableId="600987492">
+    <w:abstractNumId w:val="11"/>
+  </w:num>
+  <w:num w:numId="11" w16cid:durableId="972907651">
+    <w:abstractNumId w:val="12"/>
+  </w:num>
+  <w:num w:numId="12" w16cid:durableId="815954866">
     <w:abstractNumId w:val="3"/>
   </w:num>
-  <w:num w:numId="3" w16cid:durableId="253630662">
-    <w:abstractNumId w:val="10"/>
-  </w:num>
-  <w:num w:numId="4" w16cid:durableId="1834449073">
-    <w:abstractNumId w:val="0"/>
-  </w:num>
-  <w:num w:numId="5" w16cid:durableId="401560332">
-    <w:abstractNumId w:val="2"/>
-  </w:num>
-  <w:num w:numId="6" w16cid:durableId="145324537">
-    <w:abstractNumId w:val="4"/>
-  </w:num>
-  <w:num w:numId="7" w16cid:durableId="1844318364">
-    <w:abstractNumId w:val="5"/>
-  </w:num>
-  <w:num w:numId="8" w16cid:durableId="711543659">
-    <w:abstractNumId w:val="1"/>
-  </w:num>
-  <w:num w:numId="9" w16cid:durableId="293944411">
-    <w:abstractNumId w:val="7"/>
-  </w:num>
-  <w:num w:numId="10" w16cid:durableId="1092122597">
+  <w:num w:numId="13" w16cid:durableId="1194726547">
     <w:abstractNumId w:val="8"/>
   </w:num>
-  <w:num w:numId="11" w16cid:durableId="781458844">
-    <w:abstractNumId w:val="9"/>
+  <w:num w:numId="14" w16cid:durableId="876545578">
+    <w:abstractNumId w:val="0"/>
   </w:num>
 </w:numbering>
 </file>
@@ -6577,6 +7368,15 @@
 </file>
 
 <file path=customXml/item1.xml><?xml version="1.0" encoding="utf-8"?>
+<?mso-contentType ?>
+<FormTemplates xmlns="http://schemas.microsoft.com/sharepoint/v3/contenttype/forms">
+  <Display>DocumentLibraryForm</Display>
+  <Edit>DocumentLibraryForm</Edit>
+  <New>DocumentLibraryForm</New>
+</FormTemplates>
+</file>
+
+<file path=customXml/item2.xml><?xml version="1.0" encoding="utf-8"?>
 <ct:contentTypeSchema xmlns:ct="http://schemas.microsoft.com/office/2006/metadata/contentType" xmlns:ma="http://schemas.microsoft.com/office/2006/metadata/properties/metaAttributes" ct:_="" ma:_="" ma:contentTypeName="Document" ma:contentTypeID="0x010100CEAE28352B96D64C95AA0D5E2FA62FAD" ma:contentTypeVersion="13" ma:contentTypeDescription="Create a new document." ma:contentTypeScope="" ma:versionID="ed183881d36ac1b5d7d67982eda510d1">
   <xsd:schema xmlns:xsd="http://www.w3.org/2001/XMLSchema" xmlns:xs="http://www.w3.org/2001/XMLSchema" xmlns:p="http://schemas.microsoft.com/office/2006/metadata/properties" xmlns:ns2="3d161086-4829-409f-9f75-5bde88dcb151" xmlns:ns3="42d8e6db-7b1e-4a51-8fbb-e5e83cc76820" targetNamespace="http://schemas.microsoft.com/office/2006/metadata/properties" ma:root="true" ma:fieldsID="685f4fda20cf913d28bf77c13cd653dd" ns2:_="" ns3:_="">
     <xsd:import namespace="3d161086-4829-409f-9f75-5bde88dcb151"/>
@@ -6799,15 +7599,6 @@
 </ct:contentTypeSchema>
 </file>
 
-<file path=customXml/item2.xml><?xml version="1.0" encoding="utf-8"?>
-<?mso-contentType ?>
-<FormTemplates xmlns="http://schemas.microsoft.com/sharepoint/v3/contenttype/forms">
-  <Display>DocumentLibraryForm</Display>
-  <Edit>DocumentLibraryForm</Edit>
-  <New>DocumentLibraryForm</New>
-</FormTemplates>
-</file>
-
 <file path=customXml/item3.xml><?xml version="1.0" encoding="utf-8"?>
 <p:properties xmlns:p="http://schemas.microsoft.com/office/2006/metadata/properties" xmlns:xsi="http://www.w3.org/2001/XMLSchema-instance" xmlns:pc="http://schemas.microsoft.com/office/infopath/2007/PartnerControls">
   <documentManagement>
@@ -6820,6 +7611,14 @@
 </file>
 
 <file path=customXml/itemProps1.xml><?xml version="1.0" encoding="utf-8"?>
+<ds:datastoreItem xmlns:ds="http://schemas.openxmlformats.org/officeDocument/2006/customXml" ds:itemID="{D7CC76E2-AAA5-4A50-8A40-CB575903C04C}">
+  <ds:schemaRefs>
+    <ds:schemaRef ds:uri="http://schemas.microsoft.com/sharepoint/v3/contenttype/forms"/>
+  </ds:schemaRefs>
+</ds:datastoreItem>
+</file>
+
+<file path=customXml/itemProps2.xml><?xml version="1.0" encoding="utf-8"?>
 <ds:datastoreItem xmlns:ds="http://schemas.openxmlformats.org/officeDocument/2006/customXml" ds:itemID="{CF6166F5-315F-478E-B315-0735284DBAB2}">
   <ds:schemaRefs>
     <ds:schemaRef ds:uri="http://schemas.microsoft.com/office/2006/metadata/contentType"/>
@@ -6838,27 +7637,13 @@
 </ds:datastoreItem>
 </file>
 
-<file path=customXml/itemProps2.xml><?xml version="1.0" encoding="utf-8"?>
-<ds:datastoreItem xmlns:ds="http://schemas.openxmlformats.org/officeDocument/2006/customXml" ds:itemID="{D7CC76E2-AAA5-4A50-8A40-CB575903C04C}">
-  <ds:schemaRefs>
-    <ds:schemaRef ds:uri="http://schemas.microsoft.com/sharepoint/v3/contenttype/forms"/>
-  </ds:schemaRefs>
-</ds:datastoreItem>
-</file>
-
 <file path=customXml/itemProps3.xml><?xml version="1.0" encoding="utf-8"?>
 <ds:datastoreItem xmlns:ds="http://schemas.openxmlformats.org/officeDocument/2006/customXml" ds:itemID="{E83DC1BB-B19F-43BC-B800-B090BE7C2154}">
   <ds:schemaRefs>
-    <ds:schemaRef ds:uri="http://purl.org/dc/elements/1.1/"/>
-    <ds:schemaRef ds:uri="http://schemas.openxmlformats.org/package/2006/metadata/core-properties"/>
-    <ds:schemaRef ds:uri="42d8e6db-7b1e-4a51-8fbb-e5e83cc76820"/>
-    <ds:schemaRef ds:uri="http://schemas.microsoft.com/office/2006/documentManagement/types"/>
-    <ds:schemaRef ds:uri="3d161086-4829-409f-9f75-5bde88dcb151"/>
-    <ds:schemaRef ds:uri="http://purl.org/dc/dcmitype/"/>
     <ds:schemaRef ds:uri="http://schemas.microsoft.com/office/2006/metadata/properties"/>
     <ds:schemaRef ds:uri="http://schemas.microsoft.com/office/infopath/2007/PartnerControls"/>
-    <ds:schemaRef ds:uri="http://www.w3.org/XML/1998/namespace"/>
-    <ds:schemaRef ds:uri="http://purl.org/dc/terms/"/>
+    <ds:schemaRef ds:uri="3d161086-4829-409f-9f75-5bde88dcb151"/>
+    <ds:schemaRef ds:uri="42d8e6db-7b1e-4a51-8fbb-e5e83cc76820"/>
   </ds:schemaRefs>
 </ds:datastoreItem>
 </file>
--- a/analysis/User_Questions.docx
+++ b/analysis/User_Questions.docx
@@ -1,6 +1,6 @@
 
 <file path=word/document.xml><?xml version="1.0" encoding="utf-8"?>
-<w:document xmlns:wpc="http://schemas.microsoft.com/office/word/2010/wordprocessingCanvas" xmlns:cx="http://schemas.microsoft.com/office/drawing/2014/chartex" xmlns:cx1="http://schemas.microsoft.com/office/drawing/2015/9/8/chartex" xmlns:cx2="http://schemas.microsoft.com/office/drawing/2015/10/21/chartex" xmlns:cx3="http://schemas.microsoft.com/office/drawing/2016/5/9/chartex" xmlns:cx4="http://schemas.microsoft.com/office/drawing/2016/5/10/chartex" xmlns:cx5="http://schemas.microsoft.com/office/drawing/2016/5/11/chartex" xmlns:cx6="http://schemas.microsoft.com/office/drawing/2016/5/12/chartex" xmlns:cx7="http://schemas.microsoft.com/office/drawing/2016/5/13/chartex" xmlns:cx8="http://schemas.microsoft.com/office/drawing/2016/5/14/chartex" xmlns:mc="http://schemas.openxmlformats.org/markup-compatibility/2006" xmlns:aink="http://schemas.microsoft.com/office/drawing/2016/ink" xmlns:am3d="http://schemas.microsoft.com/office/drawing/2017/model3d" xmlns:o="urn:schemas-microsoft-com:office:office" xmlns:oel="http://schemas.microsoft.com/office/2019/extlst" xmlns:r="http://schemas.openxmlformats.org/officeDocument/2006/relationships" xmlns:m="http://schemas.openxmlformats.org/officeDocument/2006/math" xmlns:v="urn:schemas-microsoft-com:vml" xmlns:wp14="http://schemas.microsoft.com/office/word/2010/wordprocessingDrawing" xmlns:wp="http://schemas.openxmlformats.org/drawingml/2006/wordprocessingDrawing" xmlns:w10="urn:schemas-microsoft-com:office:word" xmlns:w="http://schemas.openxmlformats.org/wordprocessingml/2006/main" xmlns:w14="http://schemas.microsoft.com/office/word/2010/wordml" xmlns:w15="http://schemas.microsoft.com/office/word/2012/wordml" xmlns:w16cex="http://schemas.microsoft.com/office/word/2018/wordml/cex" xmlns:w16cid="http://schemas.microsoft.com/office/word/2016/wordml/cid" xmlns:w16="http://schemas.microsoft.com/office/word/2018/wordml" xmlns:w16sdtdh="http://schemas.microsoft.com/office/word/2020/wordml/sdtdatahash" xmlns:w16se="http://schemas.microsoft.com/office/word/2015/wordml/symex" xmlns:wpg="http://schemas.microsoft.com/office/word/2010/wordprocessingGroup" xmlns:wpi="http://schemas.microsoft.com/office/word/2010/wordprocessingInk" xmlns:wne="http://schemas.microsoft.com/office/word/2006/wordml" xmlns:wps="http://schemas.microsoft.com/office/word/2010/wordprocessingShape" mc:Ignorable="w14 w15 w16se w16cid w16 w16cex w16sdtdh wp14">
+<w:document xmlns:wpc="http://schemas.microsoft.com/office/word/2010/wordprocessingCanvas" xmlns:cx="http://schemas.microsoft.com/office/drawing/2014/chartex" xmlns:cx1="http://schemas.microsoft.com/office/drawing/2015/9/8/chartex" xmlns:cx2="http://schemas.microsoft.com/office/drawing/2015/10/21/chartex" xmlns:cx3="http://schemas.microsoft.com/office/drawing/2016/5/9/chartex" xmlns:cx4="http://schemas.microsoft.com/office/drawing/2016/5/10/chartex" xmlns:cx5="http://schemas.microsoft.com/office/drawing/2016/5/11/chartex" xmlns:cx6="http://schemas.microsoft.com/office/drawing/2016/5/12/chartex" xmlns:cx7="http://schemas.microsoft.com/office/drawing/2016/5/13/chartex" xmlns:cx8="http://schemas.microsoft.com/office/drawing/2016/5/14/chartex" xmlns:mc="http://schemas.openxmlformats.org/markup-compatibility/2006" xmlns:aink="http://schemas.microsoft.com/office/drawing/2016/ink" xmlns:am3d="http://schemas.microsoft.com/office/drawing/2017/model3d" xmlns:o="urn:schemas-microsoft-com:office:office" xmlns:r="http://schemas.openxmlformats.org/officeDocument/2006/relationships" xmlns:m="http://schemas.openxmlformats.org/officeDocument/2006/math" xmlns:v="urn:schemas-microsoft-com:vml" xmlns:wp14="http://schemas.microsoft.com/office/word/2010/wordprocessingDrawing" xmlns:wp="http://schemas.openxmlformats.org/drawingml/2006/wordprocessingDrawing" xmlns:w10="urn:schemas-microsoft-com:office:word" xmlns:w="http://schemas.openxmlformats.org/wordprocessingml/2006/main" xmlns:w14="http://schemas.microsoft.com/office/word/2010/wordml" xmlns:w15="http://schemas.microsoft.com/office/word/2012/wordml" xmlns:w16cid="http://schemas.microsoft.com/office/word/2016/wordml/cid" xmlns:w16se="http://schemas.microsoft.com/office/word/2015/wordml/symex" xmlns:wpg="http://schemas.microsoft.com/office/word/2010/wordprocessingGroup" xmlns:wpi="http://schemas.microsoft.com/office/word/2010/wordprocessingInk" xmlns:wne="http://schemas.microsoft.com/office/word/2006/wordml" xmlns:wps="http://schemas.microsoft.com/office/word/2010/wordprocessingShape" mc:Ignorable="w14 w15 w16se w16cid wp14">
   <w:body>
     <w:tbl>
       <w:tblPr>
@@ -163,6 +163,7 @@
         <w:tc>
           <w:tcPr>
             <w:tcW w:w="420" w:type="dxa"/>
+            <w:shd w:val="clear" w:color="auto" w:fill="F2F2F2" w:themeFill="background1" w:themeFillShade="F2"/>
           </w:tcPr>
           <w:p>
             <w:pPr>
@@ -183,6 +184,7 @@
         <w:tc>
           <w:tcPr>
             <w:tcW w:w="5676" w:type="dxa"/>
+            <w:shd w:val="clear" w:color="auto" w:fill="F2F2F2" w:themeFill="background1" w:themeFillShade="F2"/>
           </w:tcPr>
           <w:p>
             <w:pPr>
@@ -208,6 +210,7 @@
         <w:tc>
           <w:tcPr>
             <w:tcW w:w="1134" w:type="dxa"/>
+            <w:shd w:val="clear" w:color="auto" w:fill="F2F2F2" w:themeFill="background1" w:themeFillShade="F2"/>
           </w:tcPr>
           <w:p>
             <w:pPr>
@@ -227,6 +230,7 @@
         <w:tc>
           <w:tcPr>
             <w:tcW w:w="1275" w:type="dxa"/>
+            <w:shd w:val="clear" w:color="auto" w:fill="F2F2F2" w:themeFill="background1" w:themeFillShade="F2"/>
           </w:tcPr>
           <w:p>
             <w:pPr>
@@ -245,6 +249,7 @@
         <w:tc>
           <w:tcPr>
             <w:tcW w:w="2938" w:type="dxa"/>
+            <w:shd w:val="clear" w:color="auto" w:fill="F2F2F2" w:themeFill="background1" w:themeFillShade="F2"/>
           </w:tcPr>
           <w:p>
             <w:pPr>
@@ -257,6 +262,7 @@
         <w:tc>
           <w:tcPr>
             <w:tcW w:w="890" w:type="dxa"/>
+            <w:shd w:val="clear" w:color="auto" w:fill="F2F2F2" w:themeFill="background1" w:themeFillShade="F2"/>
           </w:tcPr>
           <w:p>
             <w:pPr>
@@ -269,6 +275,7 @@
         <w:tc>
           <w:tcPr>
             <w:tcW w:w="2214" w:type="dxa"/>
+            <w:shd w:val="clear" w:color="auto" w:fill="F2F2F2" w:themeFill="background1" w:themeFillShade="F2"/>
           </w:tcPr>
           <w:p>
             <w:pPr>
@@ -283,6 +290,7 @@
         <w:tc>
           <w:tcPr>
             <w:tcW w:w="420" w:type="dxa"/>
+            <w:shd w:val="clear" w:color="auto" w:fill="F2F2F2" w:themeFill="background1" w:themeFillShade="F2"/>
           </w:tcPr>
           <w:p>
             <w:pPr>
@@ -303,6 +311,7 @@
         <w:tc>
           <w:tcPr>
             <w:tcW w:w="5676" w:type="dxa"/>
+            <w:shd w:val="clear" w:color="auto" w:fill="F2F2F2" w:themeFill="background1" w:themeFillShade="F2"/>
           </w:tcPr>
           <w:p>
             <w:pPr>
@@ -351,6 +360,7 @@
         <w:tc>
           <w:tcPr>
             <w:tcW w:w="1134" w:type="dxa"/>
+            <w:shd w:val="clear" w:color="auto" w:fill="F2F2F2" w:themeFill="background1" w:themeFillShade="F2"/>
           </w:tcPr>
           <w:p>
             <w:pPr>
@@ -370,6 +380,7 @@
         <w:tc>
           <w:tcPr>
             <w:tcW w:w="1275" w:type="dxa"/>
+            <w:shd w:val="clear" w:color="auto" w:fill="F2F2F2" w:themeFill="background1" w:themeFillShade="F2"/>
           </w:tcPr>
           <w:p>
             <w:pPr>
@@ -388,6 +399,7 @@
         <w:tc>
           <w:tcPr>
             <w:tcW w:w="2938" w:type="dxa"/>
+            <w:shd w:val="clear" w:color="auto" w:fill="F2F2F2" w:themeFill="background1" w:themeFillShade="F2"/>
           </w:tcPr>
           <w:p>
             <w:pPr>
@@ -413,6 +425,7 @@
         <w:tc>
           <w:tcPr>
             <w:tcW w:w="890" w:type="dxa"/>
+            <w:shd w:val="clear" w:color="auto" w:fill="F2F2F2" w:themeFill="background1" w:themeFillShade="F2"/>
           </w:tcPr>
           <w:p>
             <w:pPr>
@@ -425,6 +438,7 @@
         <w:tc>
           <w:tcPr>
             <w:tcW w:w="2214" w:type="dxa"/>
+            <w:shd w:val="clear" w:color="auto" w:fill="F2F2F2" w:themeFill="background1" w:themeFillShade="F2"/>
           </w:tcPr>
           <w:p>
             <w:pPr>
@@ -451,6 +465,7 @@
         <w:tc>
           <w:tcPr>
             <w:tcW w:w="420" w:type="dxa"/>
+            <w:shd w:val="clear" w:color="auto" w:fill="F2F2F2" w:themeFill="background1" w:themeFillShade="F2"/>
           </w:tcPr>
           <w:p>
             <w:pPr>
@@ -469,6 +484,7 @@
         <w:tc>
           <w:tcPr>
             <w:tcW w:w="5676" w:type="dxa"/>
+            <w:shd w:val="clear" w:color="auto" w:fill="F2F2F2" w:themeFill="background1" w:themeFillShade="F2"/>
           </w:tcPr>
           <w:p>
             <w:pPr>
@@ -523,6 +539,7 @@
         <w:tc>
           <w:tcPr>
             <w:tcW w:w="1134" w:type="dxa"/>
+            <w:shd w:val="clear" w:color="auto" w:fill="F2F2F2" w:themeFill="background1" w:themeFillShade="F2"/>
           </w:tcPr>
           <w:p>
             <w:pPr>
@@ -542,6 +559,7 @@
         <w:tc>
           <w:tcPr>
             <w:tcW w:w="1275" w:type="dxa"/>
+            <w:shd w:val="clear" w:color="auto" w:fill="F2F2F2" w:themeFill="background1" w:themeFillShade="F2"/>
           </w:tcPr>
           <w:p>
             <w:pPr>
@@ -560,6 +578,7 @@
         <w:tc>
           <w:tcPr>
             <w:tcW w:w="2938" w:type="dxa"/>
+            <w:shd w:val="clear" w:color="auto" w:fill="F2F2F2" w:themeFill="background1" w:themeFillShade="F2"/>
           </w:tcPr>
           <w:p>
             <w:pPr>
@@ -572,6 +591,7 @@
         <w:tc>
           <w:tcPr>
             <w:tcW w:w="890" w:type="dxa"/>
+            <w:shd w:val="clear" w:color="auto" w:fill="F2F2F2" w:themeFill="background1" w:themeFillShade="F2"/>
           </w:tcPr>
           <w:p>
             <w:pPr>
@@ -584,6 +604,7 @@
         <w:tc>
           <w:tcPr>
             <w:tcW w:w="2214" w:type="dxa"/>
+            <w:shd w:val="clear" w:color="auto" w:fill="F2F2F2" w:themeFill="background1" w:themeFillShade="F2"/>
           </w:tcPr>
           <w:p>
             <w:pPr>
@@ -598,6 +619,7 @@
         <w:tc>
           <w:tcPr>
             <w:tcW w:w="420" w:type="dxa"/>
+            <w:shd w:val="clear" w:color="auto" w:fill="F2F2F2" w:themeFill="background1" w:themeFillShade="F2"/>
           </w:tcPr>
           <w:p>
             <w:pPr>
@@ -618,6 +640,7 @@
         <w:tc>
           <w:tcPr>
             <w:tcW w:w="5676" w:type="dxa"/>
+            <w:shd w:val="clear" w:color="auto" w:fill="F2F2F2" w:themeFill="background1" w:themeFillShade="F2"/>
           </w:tcPr>
           <w:p>
             <w:pPr>
@@ -643,6 +666,7 @@
         <w:tc>
           <w:tcPr>
             <w:tcW w:w="1134" w:type="dxa"/>
+            <w:shd w:val="clear" w:color="auto" w:fill="F2F2F2" w:themeFill="background1" w:themeFillShade="F2"/>
           </w:tcPr>
           <w:p>
             <w:pPr>
@@ -662,6 +686,7 @@
         <w:tc>
           <w:tcPr>
             <w:tcW w:w="1275" w:type="dxa"/>
+            <w:shd w:val="clear" w:color="auto" w:fill="F2F2F2" w:themeFill="background1" w:themeFillShade="F2"/>
           </w:tcPr>
           <w:p>
             <w:pPr>
@@ -680,6 +705,7 @@
         <w:tc>
           <w:tcPr>
             <w:tcW w:w="2938" w:type="dxa"/>
+            <w:shd w:val="clear" w:color="auto" w:fill="F2F2F2" w:themeFill="background1" w:themeFillShade="F2"/>
           </w:tcPr>
           <w:p>
             <w:pPr>
@@ -692,6 +718,7 @@
         <w:tc>
           <w:tcPr>
             <w:tcW w:w="890" w:type="dxa"/>
+            <w:shd w:val="clear" w:color="auto" w:fill="F2F2F2" w:themeFill="background1" w:themeFillShade="F2"/>
           </w:tcPr>
           <w:p>
             <w:pPr>
@@ -704,6 +731,7 @@
         <w:tc>
           <w:tcPr>
             <w:tcW w:w="2214" w:type="dxa"/>
+            <w:shd w:val="clear" w:color="auto" w:fill="F2F2F2" w:themeFill="background1" w:themeFillShade="F2"/>
           </w:tcPr>
           <w:p>
             <w:pPr>
@@ -724,6 +752,7 @@
         <w:tc>
           <w:tcPr>
             <w:tcW w:w="420" w:type="dxa"/>
+            <w:shd w:val="clear" w:color="auto" w:fill="F2F2F2" w:themeFill="background1" w:themeFillShade="F2"/>
           </w:tcPr>
           <w:p>
             <w:pPr>
@@ -742,6 +771,7 @@
         <w:tc>
           <w:tcPr>
             <w:tcW w:w="5676" w:type="dxa"/>
+            <w:shd w:val="clear" w:color="auto" w:fill="F2F2F2" w:themeFill="background1" w:themeFillShade="F2"/>
           </w:tcPr>
           <w:p>
             <w:pPr>
@@ -826,6 +856,7 @@
         <w:tc>
           <w:tcPr>
             <w:tcW w:w="1134" w:type="dxa"/>
+            <w:shd w:val="clear" w:color="auto" w:fill="F2F2F2" w:themeFill="background1" w:themeFillShade="F2"/>
           </w:tcPr>
           <w:p>
             <w:pPr>
@@ -845,6 +876,7 @@
         <w:tc>
           <w:tcPr>
             <w:tcW w:w="1275" w:type="dxa"/>
+            <w:shd w:val="clear" w:color="auto" w:fill="F2F2F2" w:themeFill="background1" w:themeFillShade="F2"/>
           </w:tcPr>
           <w:p>
             <w:pPr>
@@ -863,6 +895,7 @@
         <w:tc>
           <w:tcPr>
             <w:tcW w:w="2938" w:type="dxa"/>
+            <w:shd w:val="clear" w:color="auto" w:fill="F2F2F2" w:themeFill="background1" w:themeFillShade="F2"/>
           </w:tcPr>
           <w:p>
             <w:pPr>
@@ -881,6 +914,7 @@
         <w:tc>
           <w:tcPr>
             <w:tcW w:w="890" w:type="dxa"/>
+            <w:shd w:val="clear" w:color="auto" w:fill="F2F2F2" w:themeFill="background1" w:themeFillShade="F2"/>
           </w:tcPr>
           <w:p>
             <w:pPr>
@@ -893,24 +927,19 @@
         <w:tc>
           <w:tcPr>
             <w:tcW w:w="2214" w:type="dxa"/>
-          </w:tcPr>
-          <w:p>
-            <w:pPr>
-              <w:rPr>
-                <w:sz w:val="18"/>
-              </w:rPr>
-            </w:pPr>
-            <w:r>
-              <w:rPr>
-                <w:sz w:val="18"/>
-              </w:rPr>
-              <w:t>v</w:t>
-            </w:r>
-            <w:r>
-              <w:rPr>
-                <w:sz w:val="18"/>
-              </w:rPr>
-              <w:t>2 enhancements</w:t>
+            <w:shd w:val="clear" w:color="auto" w:fill="F2F2F2" w:themeFill="background1" w:themeFillShade="F2"/>
+          </w:tcPr>
+          <w:p>
+            <w:pPr>
+              <w:rPr>
+                <w:sz w:val="18"/>
+              </w:rPr>
+            </w:pPr>
+            <w:r>
+              <w:rPr>
+                <w:sz w:val="18"/>
+              </w:rPr>
+              <w:t>v2 enhancements</w:t>
             </w:r>
           </w:p>
         </w:tc>
@@ -919,6 +948,7 @@
         <w:tc>
           <w:tcPr>
             <w:tcW w:w="420" w:type="dxa"/>
+            <w:shd w:val="clear" w:color="auto" w:fill="F2F2F2" w:themeFill="background1" w:themeFillShade="F2"/>
           </w:tcPr>
           <w:p>
             <w:pPr>
@@ -937,6 +967,7 @@
         <w:tc>
           <w:tcPr>
             <w:tcW w:w="5676" w:type="dxa"/>
+            <w:shd w:val="clear" w:color="auto" w:fill="F2F2F2" w:themeFill="background1" w:themeFillShade="F2"/>
           </w:tcPr>
           <w:p>
             <w:pPr>
@@ -1058,6 +1089,7 @@
         <w:tc>
           <w:tcPr>
             <w:tcW w:w="1134" w:type="dxa"/>
+            <w:shd w:val="clear" w:color="auto" w:fill="F2F2F2" w:themeFill="background1" w:themeFillShade="F2"/>
           </w:tcPr>
           <w:p>
             <w:pPr>
@@ -1077,6 +1109,7 @@
         <w:tc>
           <w:tcPr>
             <w:tcW w:w="1275" w:type="dxa"/>
+            <w:shd w:val="clear" w:color="auto" w:fill="F2F2F2" w:themeFill="background1" w:themeFillShade="F2"/>
           </w:tcPr>
           <w:p>
             <w:pPr>
@@ -1095,6 +1128,7 @@
         <w:tc>
           <w:tcPr>
             <w:tcW w:w="2938" w:type="dxa"/>
+            <w:shd w:val="clear" w:color="auto" w:fill="F2F2F2" w:themeFill="background1" w:themeFillShade="F2"/>
           </w:tcPr>
           <w:p>
             <w:pPr>
@@ -1120,6 +1154,7 @@
         <w:tc>
           <w:tcPr>
             <w:tcW w:w="890" w:type="dxa"/>
+            <w:shd w:val="clear" w:color="auto" w:fill="F2F2F2" w:themeFill="background1" w:themeFillShade="F2"/>
           </w:tcPr>
           <w:p>
             <w:pPr>
@@ -1132,6 +1167,7 @@
         <w:tc>
           <w:tcPr>
             <w:tcW w:w="2214" w:type="dxa"/>
+            <w:shd w:val="clear" w:color="auto" w:fill="F2F2F2" w:themeFill="background1" w:themeFillShade="F2"/>
           </w:tcPr>
           <w:p>
             <w:pPr>
@@ -1146,6 +1182,7 @@
         <w:tc>
           <w:tcPr>
             <w:tcW w:w="420" w:type="dxa"/>
+            <w:shd w:val="clear" w:color="auto" w:fill="F2F2F2" w:themeFill="background1" w:themeFillShade="F2"/>
           </w:tcPr>
           <w:p>
             <w:pPr>
@@ -1166,6 +1203,7 @@
         <w:tc>
           <w:tcPr>
             <w:tcW w:w="5676" w:type="dxa"/>
+            <w:shd w:val="clear" w:color="auto" w:fill="F2F2F2" w:themeFill="background1" w:themeFillShade="F2"/>
           </w:tcPr>
           <w:p>
             <w:pPr>
@@ -1211,9 +1249,18 @@
                 <w:sz w:val="18"/>
                 <w:szCs w:val="18"/>
               </w:rPr>
-              <w:t>job_tracking.source</w:t>
+              <w:t>job_</w:t>
+            </w:r>
+            <w:proofErr w:type="gramStart"/>
+            <w:r>
+              <w:rPr>
+                <w:sz w:val="18"/>
+                <w:szCs w:val="18"/>
+              </w:rPr>
+              <w:t>tracking.source</w:t>
             </w:r>
             <w:proofErr w:type="spellEnd"/>
+            <w:proofErr w:type="gramEnd"/>
             <w:r>
               <w:rPr>
                 <w:sz w:val="18"/>
@@ -1246,9 +1293,18 @@
                 <w:sz w:val="18"/>
                 <w:szCs w:val="18"/>
               </w:rPr>
-              <w:t>Job_tracking.classification</w:t>
+              <w:t>Job_</w:t>
+            </w:r>
+            <w:proofErr w:type="gramStart"/>
+            <w:r>
+              <w:rPr>
+                <w:sz w:val="18"/>
+                <w:szCs w:val="18"/>
+              </w:rPr>
+              <w:t>tracking.classification</w:t>
             </w:r>
             <w:proofErr w:type="spellEnd"/>
+            <w:proofErr w:type="gramEnd"/>
             <w:r>
               <w:rPr>
                 <w:sz w:val="18"/>
@@ -1270,6 +1326,7 @@
         <w:tc>
           <w:tcPr>
             <w:tcW w:w="1134" w:type="dxa"/>
+            <w:shd w:val="clear" w:color="auto" w:fill="F2F2F2" w:themeFill="background1" w:themeFillShade="F2"/>
           </w:tcPr>
           <w:p>
             <w:pPr>
@@ -1307,6 +1364,7 @@
         <w:tc>
           <w:tcPr>
             <w:tcW w:w="1275" w:type="dxa"/>
+            <w:shd w:val="clear" w:color="auto" w:fill="F2F2F2" w:themeFill="background1" w:themeFillShade="F2"/>
           </w:tcPr>
           <w:p>
             <w:pPr>
@@ -1327,6 +1385,7 @@
         <w:tc>
           <w:tcPr>
             <w:tcW w:w="2938" w:type="dxa"/>
+            <w:shd w:val="clear" w:color="auto" w:fill="F2F2F2" w:themeFill="background1" w:themeFillShade="F2"/>
           </w:tcPr>
           <w:p>
             <w:pPr>
@@ -1382,6 +1441,7 @@
         <w:tc>
           <w:tcPr>
             <w:tcW w:w="890" w:type="dxa"/>
+            <w:shd w:val="clear" w:color="auto" w:fill="F2F2F2" w:themeFill="background1" w:themeFillShade="F2"/>
           </w:tcPr>
           <w:p>
             <w:pPr>
@@ -1394,6 +1454,7 @@
         <w:tc>
           <w:tcPr>
             <w:tcW w:w="2214" w:type="dxa"/>
+            <w:shd w:val="clear" w:color="auto" w:fill="F2F2F2" w:themeFill="background1" w:themeFillShade="F2"/>
           </w:tcPr>
           <w:p>
             <w:pPr>
@@ -1612,6 +1673,7 @@
         <w:tc>
           <w:tcPr>
             <w:tcW w:w="420" w:type="dxa"/>
+            <w:shd w:val="clear" w:color="auto" w:fill="F2F2F2" w:themeFill="background1" w:themeFillShade="F2"/>
           </w:tcPr>
           <w:p>
             <w:pPr>
@@ -1631,6 +1693,7 @@
         <w:tc>
           <w:tcPr>
             <w:tcW w:w="5676" w:type="dxa"/>
+            <w:shd w:val="clear" w:color="auto" w:fill="F2F2F2" w:themeFill="background1" w:themeFillShade="F2"/>
           </w:tcPr>
           <w:p>
             <w:pPr>
@@ -1843,6 +1906,7 @@
         <w:tc>
           <w:tcPr>
             <w:tcW w:w="1134" w:type="dxa"/>
+            <w:shd w:val="clear" w:color="auto" w:fill="F2F2F2" w:themeFill="background1" w:themeFillShade="F2"/>
           </w:tcPr>
           <w:p>
             <w:pPr>
@@ -1862,6 +1926,7 @@
         <w:tc>
           <w:tcPr>
             <w:tcW w:w="1275" w:type="dxa"/>
+            <w:shd w:val="clear" w:color="auto" w:fill="F2F2F2" w:themeFill="background1" w:themeFillShade="F2"/>
           </w:tcPr>
           <w:p>
             <w:pPr>
@@ -1880,25 +1945,40 @@
         <w:tc>
           <w:tcPr>
             <w:tcW w:w="2938" w:type="dxa"/>
-          </w:tcPr>
-          <w:p>
-            <w:pPr>
-              <w:rPr>
-                <w:sz w:val="18"/>
-              </w:rPr>
-            </w:pPr>
-            <w:r>
-              <w:rPr>
-                <w:sz w:val="18"/>
-              </w:rPr>
-              <w:t>FIELD_LOOKUP: FIELD_POSITION is continuous across all destination tables, irrespective of which, so we should query “where  </w:t>
+            <w:shd w:val="clear" w:color="auto" w:fill="F2F2F2" w:themeFill="background1" w:themeFillShade="F2"/>
+          </w:tcPr>
+          <w:p>
+            <w:pPr>
+              <w:rPr>
+                <w:sz w:val="18"/>
+              </w:rPr>
+            </w:pPr>
+            <w:r>
+              <w:rPr>
+                <w:sz w:val="18"/>
+              </w:rPr>
+              <w:t>FIELD_LOOKUP: FIELD_POSITION is continuous across all destination tables, irrespective of which, so we should query “</w:t>
+            </w:r>
+            <w:proofErr w:type="gramStart"/>
+            <w:r>
+              <w:rPr>
+                <w:sz w:val="18"/>
+              </w:rPr>
+              <w:t>where  </w:t>
             </w:r>
             <w:proofErr w:type="spellStart"/>
             <w:r>
               <w:rPr>
                 <w:sz w:val="18"/>
               </w:rPr>
-              <w:t>data_type_index</w:t>
+              <w:t>data</w:t>
+            </w:r>
+            <w:proofErr w:type="gramEnd"/>
+            <w:r>
+              <w:rPr>
+                <w:sz w:val="18"/>
+              </w:rPr>
+              <w:t>_type_index</w:t>
             </w:r>
             <w:proofErr w:type="spellEnd"/>
             <w:r>
@@ -1932,7 +2012,21 @@
               <w:rPr>
                 <w:sz w:val="18"/>
               </w:rPr>
-              <w:t>FIELD_LOOKUP:FIELD_TYPE references DATA_TYPES_TABLE.TYPE_INDEX, where DESCRIPTION may say “… as consecutive fields”, so that e.g. for OMNI_AMBIENT data (DATA_TYPE_INDEX = 16), DATE_RECORDED is a single column in the target table (OMNI_AMBIENT_OBSERVATION) to be populated by converting CSV columns 1 and 2 into an Oracle DATE</w:t>
+              <w:t>FIELD_</w:t>
+            </w:r>
+            <w:proofErr w:type="gramStart"/>
+            <w:r>
+              <w:rPr>
+                <w:sz w:val="18"/>
+              </w:rPr>
+              <w:t>LOOKUP:FIELD</w:t>
+            </w:r>
+            <w:proofErr w:type="gramEnd"/>
+            <w:r>
+              <w:rPr>
+                <w:sz w:val="18"/>
+              </w:rPr>
+              <w:t>_TYPE references DATA_TYPES_TABLE.TYPE_INDEX, where DESCRIPTION may say “… as consecutive fields”, so that e.g. for OMNI_AMBIENT data (DATA_TYPE_INDEX = 16), DATE_RECORDED is a single column in the target table (OMNI_AMBIENT_OBSERVATION) to be populated by converting CSV columns 1 and 2 into an Oracle DATE</w:t>
             </w:r>
           </w:p>
           <w:p>
@@ -1946,6 +2040,7 @@
         <w:tc>
           <w:tcPr>
             <w:tcW w:w="890" w:type="dxa"/>
+            <w:shd w:val="clear" w:color="auto" w:fill="F2F2F2" w:themeFill="background1" w:themeFillShade="F2"/>
           </w:tcPr>
           <w:p>
             <w:pPr>
@@ -1958,6 +2053,7 @@
         <w:tc>
           <w:tcPr>
             <w:tcW w:w="2214" w:type="dxa"/>
+            <w:shd w:val="clear" w:color="auto" w:fill="F2F2F2" w:themeFill="background1" w:themeFillShade="F2"/>
           </w:tcPr>
           <w:p>
             <w:pPr>
@@ -1972,6 +2068,7 @@
         <w:tc>
           <w:tcPr>
             <w:tcW w:w="420" w:type="dxa"/>
+            <w:shd w:val="clear" w:color="auto" w:fill="F2F2F2" w:themeFill="background1" w:themeFillShade="F2"/>
           </w:tcPr>
           <w:p>
             <w:pPr>
@@ -1990,6 +2087,7 @@
         <w:tc>
           <w:tcPr>
             <w:tcW w:w="5676" w:type="dxa"/>
+            <w:shd w:val="clear" w:color="auto" w:fill="F2F2F2" w:themeFill="background1" w:themeFillShade="F2"/>
           </w:tcPr>
           <w:p>
             <w:pPr>
@@ -2008,6 +2106,7 @@
         <w:tc>
           <w:tcPr>
             <w:tcW w:w="1134" w:type="dxa"/>
+            <w:shd w:val="clear" w:color="auto" w:fill="F2F2F2" w:themeFill="background1" w:themeFillShade="F2"/>
           </w:tcPr>
           <w:p>
             <w:pPr>
@@ -2021,6 +2120,7 @@
         <w:tc>
           <w:tcPr>
             <w:tcW w:w="1275" w:type="dxa"/>
+            <w:shd w:val="clear" w:color="auto" w:fill="F2F2F2" w:themeFill="background1" w:themeFillShade="F2"/>
           </w:tcPr>
           <w:p>
             <w:pPr>
@@ -2033,6 +2133,7 @@
         <w:tc>
           <w:tcPr>
             <w:tcW w:w="2938" w:type="dxa"/>
+            <w:shd w:val="clear" w:color="auto" w:fill="F2F2F2" w:themeFill="background1" w:themeFillShade="F2"/>
           </w:tcPr>
           <w:p>
             <w:pPr>
@@ -2086,6 +2187,7 @@
         <w:tc>
           <w:tcPr>
             <w:tcW w:w="890" w:type="dxa"/>
+            <w:shd w:val="clear" w:color="auto" w:fill="F2F2F2" w:themeFill="background1" w:themeFillShade="F2"/>
           </w:tcPr>
           <w:p>
             <w:pPr>
@@ -2098,6 +2200,7 @@
         <w:tc>
           <w:tcPr>
             <w:tcW w:w="2214" w:type="dxa"/>
+            <w:shd w:val="clear" w:color="auto" w:fill="F2F2F2" w:themeFill="background1" w:themeFillShade="F2"/>
           </w:tcPr>
           <w:p>
             <w:pPr>
@@ -2112,6 +2215,7 @@
         <w:tc>
           <w:tcPr>
             <w:tcW w:w="420" w:type="dxa"/>
+            <w:shd w:val="clear" w:color="auto" w:fill="auto"/>
           </w:tcPr>
           <w:p>
             <w:pPr>
@@ -2130,6 +2234,7 @@
         <w:tc>
           <w:tcPr>
             <w:tcW w:w="5676" w:type="dxa"/>
+            <w:shd w:val="clear" w:color="auto" w:fill="auto"/>
           </w:tcPr>
           <w:p>
             <w:pPr>
@@ -2261,6 +2366,7 @@
         <w:tc>
           <w:tcPr>
             <w:tcW w:w="1134" w:type="dxa"/>
+            <w:shd w:val="clear" w:color="auto" w:fill="auto"/>
           </w:tcPr>
           <w:p>
             <w:pPr>
@@ -2274,6 +2380,7 @@
         <w:tc>
           <w:tcPr>
             <w:tcW w:w="1275" w:type="dxa"/>
+            <w:shd w:val="clear" w:color="auto" w:fill="auto"/>
           </w:tcPr>
           <w:p>
             <w:pPr>
@@ -2286,6 +2393,7 @@
         <w:tc>
           <w:tcPr>
             <w:tcW w:w="2938" w:type="dxa"/>
+            <w:shd w:val="clear" w:color="auto" w:fill="auto"/>
           </w:tcPr>
           <w:p>
             <w:pPr>
@@ -2311,6 +2419,7 @@
         <w:tc>
           <w:tcPr>
             <w:tcW w:w="890" w:type="dxa"/>
+            <w:shd w:val="clear" w:color="auto" w:fill="auto"/>
           </w:tcPr>
           <w:p>
             <w:pPr>
@@ -2323,6 +2432,7 @@
         <w:tc>
           <w:tcPr>
             <w:tcW w:w="2214" w:type="dxa"/>
+            <w:shd w:val="clear" w:color="auto" w:fill="auto"/>
           </w:tcPr>
           <w:p>
             <w:pPr>
@@ -2337,6 +2447,7 @@
         <w:tc>
           <w:tcPr>
             <w:tcW w:w="420" w:type="dxa"/>
+            <w:shd w:val="clear" w:color="auto" w:fill="F2F2F2" w:themeFill="background1" w:themeFillShade="F2"/>
           </w:tcPr>
           <w:p>
             <w:pPr>
@@ -2355,6 +2466,7 @@
         <w:tc>
           <w:tcPr>
             <w:tcW w:w="5676" w:type="dxa"/>
+            <w:shd w:val="clear" w:color="auto" w:fill="F2F2F2" w:themeFill="background1" w:themeFillShade="F2"/>
           </w:tcPr>
           <w:p>
             <w:pPr>
@@ -2427,6 +2539,7 @@
         <w:tc>
           <w:tcPr>
             <w:tcW w:w="1134" w:type="dxa"/>
+            <w:shd w:val="clear" w:color="auto" w:fill="F2F2F2" w:themeFill="background1" w:themeFillShade="F2"/>
           </w:tcPr>
           <w:p>
             <w:pPr>
@@ -2440,6 +2553,7 @@
         <w:tc>
           <w:tcPr>
             <w:tcW w:w="1275" w:type="dxa"/>
+            <w:shd w:val="clear" w:color="auto" w:fill="F2F2F2" w:themeFill="background1" w:themeFillShade="F2"/>
           </w:tcPr>
           <w:p>
             <w:pPr>
@@ -2452,6 +2566,7 @@
         <w:tc>
           <w:tcPr>
             <w:tcW w:w="2938" w:type="dxa"/>
+            <w:shd w:val="clear" w:color="auto" w:fill="F2F2F2" w:themeFill="background1" w:themeFillShade="F2"/>
           </w:tcPr>
           <w:p>
             <w:pPr>
@@ -2477,6 +2592,7 @@
         <w:tc>
           <w:tcPr>
             <w:tcW w:w="890" w:type="dxa"/>
+            <w:shd w:val="clear" w:color="auto" w:fill="F2F2F2" w:themeFill="background1" w:themeFillShade="F2"/>
           </w:tcPr>
           <w:p>
             <w:pPr>
@@ -2489,6 +2605,7 @@
         <w:tc>
           <w:tcPr>
             <w:tcW w:w="2214" w:type="dxa"/>
+            <w:shd w:val="clear" w:color="auto" w:fill="F2F2F2" w:themeFill="background1" w:themeFillShade="F2"/>
           </w:tcPr>
           <w:p>
             <w:pPr>
@@ -2509,6 +2626,7 @@
         <w:tc>
           <w:tcPr>
             <w:tcW w:w="420" w:type="dxa"/>
+            <w:shd w:val="clear" w:color="auto" w:fill="F2F2F2" w:themeFill="background1" w:themeFillShade="F2"/>
           </w:tcPr>
           <w:p>
             <w:pPr>
@@ -2527,6 +2645,7 @@
         <w:tc>
           <w:tcPr>
             <w:tcW w:w="5676" w:type="dxa"/>
+            <w:shd w:val="clear" w:color="auto" w:fill="F2F2F2" w:themeFill="background1" w:themeFillShade="F2"/>
           </w:tcPr>
           <w:p>
             <w:pPr>
@@ -2752,6 +2871,7 @@
         <w:tc>
           <w:tcPr>
             <w:tcW w:w="1134" w:type="dxa"/>
+            <w:shd w:val="clear" w:color="auto" w:fill="F2F2F2" w:themeFill="background1" w:themeFillShade="F2"/>
           </w:tcPr>
           <w:p>
             <w:pPr>
@@ -2765,6 +2885,7 @@
         <w:tc>
           <w:tcPr>
             <w:tcW w:w="1275" w:type="dxa"/>
+            <w:shd w:val="clear" w:color="auto" w:fill="F2F2F2" w:themeFill="background1" w:themeFillShade="F2"/>
           </w:tcPr>
           <w:p>
             <w:pPr>
@@ -2777,6 +2898,7 @@
         <w:tc>
           <w:tcPr>
             <w:tcW w:w="2938" w:type="dxa"/>
+            <w:shd w:val="clear" w:color="auto" w:fill="F2F2F2" w:themeFill="background1" w:themeFillShade="F2"/>
           </w:tcPr>
           <w:p>
             <w:pPr>
@@ -2946,13 +3068,28 @@
               <w:rPr>
                 <w:sz w:val="18"/>
               </w:rPr>
-              <w:t>Driven by DATA_TYPE_INDEX which for  CETACEANS is 25, and this excludes ENVELOPE and TRACK tables that are no longer to be populated but retained purely for visualisation.</w:t>
+              <w:t xml:space="preserve">Driven by DATA_TYPE_INDEX which </w:t>
+            </w:r>
+            <w:proofErr w:type="gramStart"/>
+            <w:r>
+              <w:rPr>
+                <w:sz w:val="18"/>
+              </w:rPr>
+              <w:t>for  CETACEANS</w:t>
+            </w:r>
+            <w:proofErr w:type="gramEnd"/>
+            <w:r>
+              <w:rPr>
+                <w:sz w:val="18"/>
+              </w:rPr>
+              <w:t xml:space="preserve"> is 25, and this excludes ENVELOPE and TRACK tables that are no longer to be populated but retained purely for visualisation.</w:t>
             </w:r>
           </w:p>
         </w:tc>
         <w:tc>
           <w:tcPr>
             <w:tcW w:w="890" w:type="dxa"/>
+            <w:shd w:val="clear" w:color="auto" w:fill="F2F2F2" w:themeFill="background1" w:themeFillShade="F2"/>
           </w:tcPr>
           <w:p>
             <w:pPr>
@@ -2965,6 +3102,7 @@
         <w:tc>
           <w:tcPr>
             <w:tcW w:w="2214" w:type="dxa"/>
+            <w:shd w:val="clear" w:color="auto" w:fill="F2F2F2" w:themeFill="background1" w:themeFillShade="F2"/>
           </w:tcPr>
           <w:p>
             <w:pPr>
@@ -2979,6 +3117,7 @@
         <w:tc>
           <w:tcPr>
             <w:tcW w:w="420" w:type="dxa"/>
+            <w:shd w:val="clear" w:color="auto" w:fill="F2F2F2" w:themeFill="background1" w:themeFillShade="F2"/>
           </w:tcPr>
           <w:p>
             <w:pPr>
@@ -2997,6 +3136,7 @@
         <w:tc>
           <w:tcPr>
             <w:tcW w:w="5676" w:type="dxa"/>
+            <w:shd w:val="clear" w:color="auto" w:fill="F2F2F2" w:themeFill="background1" w:themeFillShade="F2"/>
           </w:tcPr>
           <w:p>
             <w:pPr>
@@ -3088,6 +3228,7 @@
         <w:tc>
           <w:tcPr>
             <w:tcW w:w="1134" w:type="dxa"/>
+            <w:shd w:val="clear" w:color="auto" w:fill="F2F2F2" w:themeFill="background1" w:themeFillShade="F2"/>
           </w:tcPr>
           <w:p>
             <w:pPr>
@@ -3101,6 +3242,7 @@
         <w:tc>
           <w:tcPr>
             <w:tcW w:w="1275" w:type="dxa"/>
+            <w:shd w:val="clear" w:color="auto" w:fill="F2F2F2" w:themeFill="background1" w:themeFillShade="F2"/>
           </w:tcPr>
           <w:p>
             <w:pPr>
@@ -3113,6 +3255,7 @@
         <w:tc>
           <w:tcPr>
             <w:tcW w:w="2938" w:type="dxa"/>
+            <w:shd w:val="clear" w:color="auto" w:fill="F2F2F2" w:themeFill="background1" w:themeFillShade="F2"/>
           </w:tcPr>
           <w:p>
             <w:pPr>
@@ -3137,6 +3280,7 @@
         <w:tc>
           <w:tcPr>
             <w:tcW w:w="890" w:type="dxa"/>
+            <w:shd w:val="clear" w:color="auto" w:fill="F2F2F2" w:themeFill="background1" w:themeFillShade="F2"/>
           </w:tcPr>
           <w:p>
             <w:pPr>
@@ -3149,6 +3293,7 @@
         <w:tc>
           <w:tcPr>
             <w:tcW w:w="2214" w:type="dxa"/>
+            <w:shd w:val="clear" w:color="auto" w:fill="F2F2F2" w:themeFill="background1" w:themeFillShade="F2"/>
           </w:tcPr>
           <w:p>
             <w:pPr>
@@ -3163,6 +3308,7 @@
         <w:tc>
           <w:tcPr>
             <w:tcW w:w="420" w:type="dxa"/>
+            <w:shd w:val="clear" w:color="auto" w:fill="F2F2F2" w:themeFill="background1" w:themeFillShade="F2"/>
           </w:tcPr>
           <w:p>
             <w:pPr>
@@ -3181,6 +3327,7 @@
         <w:tc>
           <w:tcPr>
             <w:tcW w:w="5676" w:type="dxa"/>
+            <w:shd w:val="clear" w:color="auto" w:fill="F2F2F2" w:themeFill="background1" w:themeFillShade="F2"/>
           </w:tcPr>
           <w:p>
             <w:pPr>
@@ -3224,13 +3371,30 @@
                 <w:strike/>
                 <w:sz w:val="18"/>
               </w:rPr>
-              <w:t>Could we have a updated rule for comments?</w:t>
+              <w:t xml:space="preserve">Could we have </w:t>
+            </w:r>
+            <w:proofErr w:type="gramStart"/>
+            <w:r>
+              <w:rPr>
+                <w:strike/>
+                <w:sz w:val="18"/>
+              </w:rPr>
+              <w:t>a</w:t>
+            </w:r>
+            <w:proofErr w:type="gramEnd"/>
+            <w:r>
+              <w:rPr>
+                <w:strike/>
+                <w:sz w:val="18"/>
+              </w:rPr>
+              <w:t xml:space="preserve"> updated rule for comments?</w:t>
             </w:r>
           </w:p>
         </w:tc>
         <w:tc>
           <w:tcPr>
             <w:tcW w:w="1134" w:type="dxa"/>
+            <w:shd w:val="clear" w:color="auto" w:fill="F2F2F2" w:themeFill="background1" w:themeFillShade="F2"/>
           </w:tcPr>
           <w:p>
             <w:pPr>
@@ -3252,6 +3416,7 @@
         <w:tc>
           <w:tcPr>
             <w:tcW w:w="1275" w:type="dxa"/>
+            <w:shd w:val="clear" w:color="auto" w:fill="F2F2F2" w:themeFill="background1" w:themeFillShade="F2"/>
           </w:tcPr>
           <w:p>
             <w:pPr>
@@ -3272,6 +3437,7 @@
         <w:tc>
           <w:tcPr>
             <w:tcW w:w="2938" w:type="dxa"/>
+            <w:shd w:val="clear" w:color="auto" w:fill="F2F2F2" w:themeFill="background1" w:themeFillShade="F2"/>
           </w:tcPr>
           <w:p>
             <w:pPr>
@@ -3284,6 +3450,7 @@
         <w:tc>
           <w:tcPr>
             <w:tcW w:w="890" w:type="dxa"/>
+            <w:shd w:val="clear" w:color="auto" w:fill="F2F2F2" w:themeFill="background1" w:themeFillShade="F2"/>
           </w:tcPr>
           <w:p>
             <w:pPr>
@@ -3296,6 +3463,7 @@
         <w:tc>
           <w:tcPr>
             <w:tcW w:w="2214" w:type="dxa"/>
+            <w:shd w:val="clear" w:color="auto" w:fill="F2F2F2" w:themeFill="background1" w:themeFillShade="F2"/>
           </w:tcPr>
           <w:p>
             <w:pPr>
@@ -3310,6 +3478,7 @@
         <w:tc>
           <w:tcPr>
             <w:tcW w:w="420" w:type="dxa"/>
+            <w:shd w:val="clear" w:color="auto" w:fill="F2F2F2" w:themeFill="background1" w:themeFillShade="F2"/>
           </w:tcPr>
           <w:p>
             <w:pPr>
@@ -3328,18 +3497,33 @@
         <w:tc>
           <w:tcPr>
             <w:tcW w:w="5676" w:type="dxa"/>
-          </w:tcPr>
-          <w:p>
-            <w:pPr>
-              <w:rPr>
-                <w:sz w:val="18"/>
-              </w:rPr>
-            </w:pPr>
-            <w:r>
-              <w:rPr>
-                <w:sz w:val="18"/>
-              </w:rPr>
-              <w:t xml:space="preserve">The following SERD fields are supposed to be numbers, but in some records the values are ‘+   ‘. </w:t>
+            <w:shd w:val="clear" w:color="auto" w:fill="F2F2F2" w:themeFill="background1" w:themeFillShade="F2"/>
+          </w:tcPr>
+          <w:p>
+            <w:pPr>
+              <w:rPr>
+                <w:sz w:val="18"/>
+              </w:rPr>
+            </w:pPr>
+            <w:r>
+              <w:rPr>
+                <w:sz w:val="18"/>
+              </w:rPr>
+              <w:t>The following SERD fields are supposed to be numbers, but in some records the values are ‘+</w:t>
+            </w:r>
+            <w:proofErr w:type="gramStart"/>
+            <w:r>
+              <w:rPr>
+                <w:sz w:val="18"/>
+              </w:rPr>
+              <w:t xml:space="preserve">   ‘</w:t>
+            </w:r>
+            <w:proofErr w:type="gramEnd"/>
+            <w:r>
+              <w:rPr>
+                <w:sz w:val="18"/>
+              </w:rPr>
+              <w:t xml:space="preserve">. </w:t>
             </w:r>
           </w:p>
           <w:p>
@@ -3529,6 +3713,7 @@
         <w:tc>
           <w:tcPr>
             <w:tcW w:w="1134" w:type="dxa"/>
+            <w:shd w:val="clear" w:color="auto" w:fill="F2F2F2" w:themeFill="background1" w:themeFillShade="F2"/>
           </w:tcPr>
           <w:p>
             <w:pPr>
@@ -3548,6 +3733,7 @@
         <w:tc>
           <w:tcPr>
             <w:tcW w:w="1275" w:type="dxa"/>
+            <w:shd w:val="clear" w:color="auto" w:fill="F2F2F2" w:themeFill="background1" w:themeFillShade="F2"/>
           </w:tcPr>
           <w:p>
             <w:pPr>
@@ -3566,6 +3752,7 @@
         <w:tc>
           <w:tcPr>
             <w:tcW w:w="2938" w:type="dxa"/>
+            <w:shd w:val="clear" w:color="auto" w:fill="F2F2F2" w:themeFill="background1" w:themeFillShade="F2"/>
           </w:tcPr>
           <w:p>
             <w:pPr>
@@ -3602,6 +3789,7 @@
         <w:tc>
           <w:tcPr>
             <w:tcW w:w="890" w:type="dxa"/>
+            <w:shd w:val="clear" w:color="auto" w:fill="F2F2F2" w:themeFill="background1" w:themeFillShade="F2"/>
           </w:tcPr>
           <w:p>
             <w:pPr>
@@ -3614,6 +3802,7 @@
         <w:tc>
           <w:tcPr>
             <w:tcW w:w="2214" w:type="dxa"/>
+            <w:shd w:val="clear" w:color="auto" w:fill="F2F2F2" w:themeFill="background1" w:themeFillShade="F2"/>
           </w:tcPr>
           <w:p>
             <w:pPr>
@@ -3628,6 +3817,7 @@
         <w:tc>
           <w:tcPr>
             <w:tcW w:w="420" w:type="dxa"/>
+            <w:shd w:val="clear" w:color="auto" w:fill="F2F2F2" w:themeFill="background1" w:themeFillShade="F2"/>
           </w:tcPr>
           <w:p>
             <w:pPr>
@@ -3647,6 +3837,7 @@
         <w:tc>
           <w:tcPr>
             <w:tcW w:w="5676" w:type="dxa"/>
+            <w:shd w:val="clear" w:color="auto" w:fill="F2F2F2" w:themeFill="background1" w:themeFillShade="F2"/>
           </w:tcPr>
           <w:p>
             <w:pPr>
@@ -3686,15 +3877,21 @@
               <w:rPr>
                 <w:sz w:val="18"/>
               </w:rPr>
-              <w:t xml:space="preserve"> have ‘-‘ ins</w:t>
-            </w:r>
-            <w:bookmarkStart w:id="0" w:name="_GoBack"/>
-            <w:bookmarkEnd w:id="0"/>
-            <w:r>
-              <w:rPr>
-                <w:sz w:val="18"/>
-              </w:rPr>
-              <w:t>erted in the last line of the sample (6-54) :</w:t>
+              <w:t xml:space="preserve"> have ‘</w:t>
+            </w:r>
+            <w:proofErr w:type="gramStart"/>
+            <w:r>
+              <w:rPr>
+                <w:sz w:val="18"/>
+              </w:rPr>
+              <w:t>-‘ inserted</w:t>
+            </w:r>
+            <w:proofErr w:type="gramEnd"/>
+            <w:r>
+              <w:rPr>
+                <w:sz w:val="18"/>
+              </w:rPr>
+              <w:t xml:space="preserve"> in the last line of the sample (6-54) :</w:t>
             </w:r>
           </w:p>
           <w:p>
@@ -3791,6 +3988,7 @@
         <w:tc>
           <w:tcPr>
             <w:tcW w:w="1134" w:type="dxa"/>
+            <w:shd w:val="clear" w:color="auto" w:fill="F2F2F2" w:themeFill="background1" w:themeFillShade="F2"/>
           </w:tcPr>
           <w:p>
             <w:pPr>
@@ -3810,6 +4008,7 @@
         <w:tc>
           <w:tcPr>
             <w:tcW w:w="1275" w:type="dxa"/>
+            <w:shd w:val="clear" w:color="auto" w:fill="F2F2F2" w:themeFill="background1" w:themeFillShade="F2"/>
           </w:tcPr>
           <w:p>
             <w:pPr>
@@ -3828,6 +4027,7 @@
         <w:tc>
           <w:tcPr>
             <w:tcW w:w="2938" w:type="dxa"/>
+            <w:shd w:val="clear" w:color="auto" w:fill="F2F2F2" w:themeFill="background1" w:themeFillShade="F2"/>
           </w:tcPr>
           <w:p>
             <w:pPr>
@@ -3858,6 +4058,7 @@
         <w:tc>
           <w:tcPr>
             <w:tcW w:w="890" w:type="dxa"/>
+            <w:shd w:val="clear" w:color="auto" w:fill="F2F2F2" w:themeFill="background1" w:themeFillShade="F2"/>
           </w:tcPr>
           <w:p>
             <w:pPr>
@@ -3870,6 +4071,7 @@
         <w:tc>
           <w:tcPr>
             <w:tcW w:w="2214" w:type="dxa"/>
+            <w:shd w:val="clear" w:color="auto" w:fill="F2F2F2" w:themeFill="background1" w:themeFillShade="F2"/>
           </w:tcPr>
           <w:p>
             <w:pPr>
@@ -4113,6 +4315,12 @@
                 <w:sz w:val="18"/>
               </w:rPr>
             </w:pPr>
+            <w:r>
+              <w:rPr>
+                <w:sz w:val="18"/>
+              </w:rPr>
+              <w:t>20</w:t>
+            </w:r>
           </w:p>
         </w:tc>
         <w:tc>
@@ -4125,6 +4333,12 @@
                 <w:sz w:val="18"/>
               </w:rPr>
             </w:pPr>
+            <w:r>
+              <w:rPr>
+                <w:sz w:val="18"/>
+              </w:rPr>
+              <w:t>Once a file is uploaded, how do the user confirm it, so the job status can be updated? Do they verify the records somehow?</w:t>
+            </w:r>
           </w:p>
         </w:tc>
         <w:tc>
@@ -4138,6 +4352,12 @@
                 <w:sz w:val="18"/>
               </w:rPr>
             </w:pPr>
+            <w:r>
+              <w:rPr>
+                <w:sz w:val="18"/>
+              </w:rPr>
+              <w:t>n/a</w:t>
+            </w:r>
           </w:p>
         </w:tc>
         <w:tc>
@@ -4150,6 +4370,12 @@
                 <w:sz w:val="18"/>
               </w:rPr>
             </w:pPr>
+            <w:r>
+              <w:rPr>
+                <w:sz w:val="18"/>
+              </w:rPr>
+              <w:t>2024-04-23</w:t>
+            </w:r>
           </w:p>
         </w:tc>
         <w:tc>
@@ -4200,6 +4426,12 @@
                 <w:sz w:val="18"/>
               </w:rPr>
             </w:pPr>
+            <w:r>
+              <w:rPr>
+                <w:sz w:val="18"/>
+              </w:rPr>
+              <w:t>21</w:t>
+            </w:r>
           </w:p>
         </w:tc>
         <w:tc>
@@ -4212,6 +4444,12 @@
                 <w:sz w:val="18"/>
               </w:rPr>
             </w:pPr>
+            <w:r>
+              <w:rPr>
+                <w:sz w:val="18"/>
+              </w:rPr>
+              <w:t>What is the table OBSERVATION, what is it used for and do we need to populate it?</w:t>
+            </w:r>
           </w:p>
         </w:tc>
         <w:tc>
@@ -4225,6 +4463,12 @@
                 <w:sz w:val="18"/>
               </w:rPr>
             </w:pPr>
+            <w:r>
+              <w:rPr>
+                <w:sz w:val="18"/>
+              </w:rPr>
+              <w:t>3004</w:t>
+            </w:r>
           </w:p>
         </w:tc>
         <w:tc>
@@ -4237,6 +4481,18 @@
                 <w:sz w:val="18"/>
               </w:rPr>
             </w:pPr>
+            <w:r>
+              <w:rPr>
+                <w:sz w:val="18"/>
+              </w:rPr>
+              <w:t>2024</w:t>
+            </w:r>
+            <w:r>
+              <w:rPr>
+                <w:sz w:val="18"/>
+              </w:rPr>
+              <w:t>-04-23</w:t>
+            </w:r>
           </w:p>
         </w:tc>
         <w:tc>
@@ -4287,6 +4543,12 @@
                 <w:sz w:val="18"/>
               </w:rPr>
             </w:pPr>
+            <w:r>
+              <w:rPr>
+                <w:sz w:val="18"/>
+              </w:rPr>
+              <w:t>22</w:t>
+            </w:r>
           </w:p>
         </w:tc>
         <w:tc>
@@ -4299,6 +4561,12 @@
                 <w:sz w:val="18"/>
               </w:rPr>
             </w:pPr>
+            <w:r>
+              <w:rPr>
+                <w:sz w:val="18"/>
+              </w:rPr>
+              <w:t xml:space="preserve">There are three different SERD profile data. Are SERD files also of different types, related to those three profiles? </w:t>
+            </w:r>
           </w:p>
         </w:tc>
         <w:tc>
@@ -4312,6 +4580,12 @@
                 <w:sz w:val="18"/>
               </w:rPr>
             </w:pPr>
+            <w:r>
+              <w:rPr>
+                <w:sz w:val="18"/>
+              </w:rPr>
+              <w:t>n/a</w:t>
+            </w:r>
           </w:p>
         </w:tc>
         <w:tc>
@@ -4324,6 +4598,12 @@
                 <w:sz w:val="18"/>
               </w:rPr>
             </w:pPr>
+            <w:r>
+              <w:rPr>
+                <w:sz w:val="18"/>
+              </w:rPr>
+              <w:t>2024-04-23</w:t>
+            </w:r>
           </w:p>
         </w:tc>
         <w:tc>
@@ -4374,6 +4654,12 @@
                 <w:sz w:val="18"/>
               </w:rPr>
             </w:pPr>
+            <w:r>
+              <w:rPr>
+                <w:sz w:val="18"/>
+              </w:rPr>
+              <w:t>23</w:t>
+            </w:r>
           </w:p>
         </w:tc>
         <w:tc>
@@ -4386,6 +4672,24 @@
                 <w:sz w:val="18"/>
               </w:rPr>
             </w:pPr>
+            <w:r>
+              <w:rPr>
+                <w:sz w:val="18"/>
+              </w:rPr>
+              <w:t xml:space="preserve">Are there any file naming conventions </w:t>
+            </w:r>
+            <w:r>
+              <w:rPr>
+                <w:sz w:val="18"/>
+              </w:rPr>
+              <w:t xml:space="preserve">for the SERD files </w:t>
+            </w:r>
+            <w:r>
+              <w:rPr>
+                <w:sz w:val="18"/>
+              </w:rPr>
+              <w:t>we should be aware of?</w:t>
+            </w:r>
           </w:p>
         </w:tc>
         <w:tc>
@@ -4399,6 +4703,12 @@
                 <w:sz w:val="18"/>
               </w:rPr>
             </w:pPr>
+            <w:r>
+              <w:rPr>
+                <w:sz w:val="18"/>
+              </w:rPr>
+              <w:t>n/a</w:t>
+            </w:r>
           </w:p>
         </w:tc>
         <w:tc>
@@ -4411,6 +4721,12 @@
                 <w:sz w:val="18"/>
               </w:rPr>
             </w:pPr>
+            <w:r>
+              <w:rPr>
+                <w:sz w:val="18"/>
+              </w:rPr>
+              <w:t>2024-04-23</w:t>
+            </w:r>
           </w:p>
         </w:tc>
         <w:tc>
@@ -4461,6 +4777,12 @@
                 <w:sz w:val="18"/>
               </w:rPr>
             </w:pPr>
+            <w:r>
+              <w:rPr>
+                <w:sz w:val="18"/>
+              </w:rPr>
+              <w:t>24</w:t>
+            </w:r>
           </w:p>
         </w:tc>
         <w:tc>
@@ -4473,6 +4795,24 @@
                 <w:sz w:val="18"/>
               </w:rPr>
             </w:pPr>
+            <w:r>
+              <w:rPr>
+                <w:sz w:val="18"/>
+              </w:rPr>
+              <w:t xml:space="preserve">What is the repeating part of the </w:t>
+            </w:r>
+            <w:r>
+              <w:rPr>
+                <w:sz w:val="18"/>
+              </w:rPr>
+              <w:t xml:space="preserve">SERD </w:t>
+            </w:r>
+            <w:r>
+              <w:rPr>
+                <w:sz w:val="18"/>
+              </w:rPr>
+              <w:t>records that is not in the documentation sent?</w:t>
+            </w:r>
           </w:p>
         </w:tc>
         <w:tc>
@@ -4486,6 +4826,12 @@
                 <w:sz w:val="18"/>
               </w:rPr>
             </w:pPr>
+            <w:r>
+              <w:rPr>
+                <w:sz w:val="18"/>
+              </w:rPr>
+              <w:t>n/a</w:t>
+            </w:r>
           </w:p>
         </w:tc>
         <w:tc>
@@ -4498,6 +4844,12 @@
                 <w:sz w:val="18"/>
               </w:rPr>
             </w:pPr>
+            <w:r>
+              <w:rPr>
+                <w:sz w:val="18"/>
+              </w:rPr>
+              <w:t>2024-04-23</w:t>
+            </w:r>
           </w:p>
         </w:tc>
         <w:tc>
@@ -4548,6 +4900,12 @@
                 <w:sz w:val="18"/>
               </w:rPr>
             </w:pPr>
+            <w:r>
+              <w:rPr>
+                <w:sz w:val="18"/>
+              </w:rPr>
+              <w:t>25</w:t>
+            </w:r>
           </w:p>
         </w:tc>
         <w:tc>
@@ -4560,6 +4918,51 @@
                 <w:sz w:val="18"/>
               </w:rPr>
             </w:pPr>
+            <w:r>
+              <w:rPr>
+                <w:sz w:val="18"/>
+              </w:rPr>
+              <w:t>To finish the SERD standards analysis, we could</w:t>
+            </w:r>
+          </w:p>
+          <w:p>
+            <w:pPr>
+              <w:rPr>
+                <w:sz w:val="18"/>
+              </w:rPr>
+            </w:pPr>
+            <w:r>
+              <w:rPr>
+                <w:sz w:val="18"/>
+              </w:rPr>
+              <w:t>- sit with someone who knows the mapping and figure it out (remotely),</w:t>
+            </w:r>
+          </w:p>
+          <w:p>
+            <w:pPr>
+              <w:rPr>
+                <w:sz w:val="18"/>
+              </w:rPr>
+            </w:pPr>
+            <w:r>
+              <w:rPr>
+                <w:sz w:val="18"/>
+              </w:rPr>
+              <w:t>- have updated mapping documentation,</w:t>
+            </w:r>
+          </w:p>
+          <w:p>
+            <w:pPr>
+              <w:rPr>
+                <w:sz w:val="18"/>
+              </w:rPr>
+            </w:pPr>
+            <w:r>
+              <w:rPr>
+                <w:sz w:val="18"/>
+              </w:rPr>
+              <w:t>- have data from the profile tables matched with their original files</w:t>
+            </w:r>
           </w:p>
         </w:tc>
         <w:tc>
@@ -4573,6 +4976,12 @@
                 <w:sz w:val="18"/>
               </w:rPr>
             </w:pPr>
+            <w:r>
+              <w:rPr>
+                <w:sz w:val="18"/>
+              </w:rPr>
+              <w:t>n/a</w:t>
+            </w:r>
           </w:p>
         </w:tc>
         <w:tc>
@@ -4585,6 +4994,12 @@
                 <w:sz w:val="18"/>
               </w:rPr>
             </w:pPr>
+            <w:r>
+              <w:rPr>
+                <w:sz w:val="18"/>
+              </w:rPr>
+              <w:t>2024-04-23</w:t>
+            </w:r>
           </w:p>
         </w:tc>
         <w:tc>
@@ -4635,6 +5050,12 @@
                 <w:sz w:val="18"/>
               </w:rPr>
             </w:pPr>
+            <w:r>
+              <w:rPr>
+                <w:sz w:val="18"/>
+              </w:rPr>
+              <w:t>26</w:t>
+            </w:r>
           </w:p>
         </w:tc>
         <w:tc>
@@ -4647,6 +5068,32 @@
                 <w:sz w:val="18"/>
               </w:rPr>
             </w:pPr>
+            <w:r>
+              <w:rPr>
+                <w:sz w:val="18"/>
+              </w:rPr>
+              <w:t xml:space="preserve">SERD fields can be found in FIELD_LOOKUP, </w:t>
+            </w:r>
+            <w:proofErr w:type="gramStart"/>
+            <w:r>
+              <w:rPr>
+                <w:sz w:val="18"/>
+              </w:rPr>
+              <w:t>as .</w:t>
+            </w:r>
+            <w:proofErr w:type="gramEnd"/>
+            <w:r>
+              <w:rPr>
+                <w:sz w:val="18"/>
+              </w:rPr>
+              <w:t>CSV.</w:t>
+            </w:r>
+            <w:r>
+              <w:rPr>
+                <w:sz w:val="18"/>
+              </w:rPr>
+              <w:t>. Should we worry about it?</w:t>
+            </w:r>
           </w:p>
         </w:tc>
         <w:tc>
@@ -4660,6 +5107,12 @@
                 <w:sz w:val="18"/>
               </w:rPr>
             </w:pPr>
+            <w:r>
+              <w:rPr>
+                <w:sz w:val="18"/>
+              </w:rPr>
+              <w:t>n/a</w:t>
+            </w:r>
           </w:p>
         </w:tc>
         <w:tc>
@@ -4672,6 +5125,12 @@
                 <w:sz w:val="18"/>
               </w:rPr>
             </w:pPr>
+            <w:r>
+              <w:rPr>
+                <w:sz w:val="18"/>
+              </w:rPr>
+              <w:t>2024-04-23</w:t>
+            </w:r>
           </w:p>
         </w:tc>
         <w:tc>
@@ -4722,6 +5181,12 @@
                 <w:sz w:val="18"/>
               </w:rPr>
             </w:pPr>
+            <w:r>
+              <w:rPr>
+                <w:sz w:val="18"/>
+              </w:rPr>
+              <w:t>27</w:t>
+            </w:r>
           </w:p>
         </w:tc>
         <w:tc>
@@ -4734,6 +5199,48 @@
                 <w:sz w:val="18"/>
               </w:rPr>
             </w:pPr>
+            <w:r>
+              <w:rPr>
+                <w:sz w:val="18"/>
+              </w:rPr>
+              <w:t>Could Steve confirm what these comments mean?</w:t>
+            </w:r>
+          </w:p>
+          <w:p>
+            <w:pPr>
+              <w:pStyle w:val="ListParagraph"/>
+              <w:numPr>
+                <w:ilvl w:val="0"/>
+                <w:numId w:val="15"/>
+              </w:numPr>
+              <w:rPr>
+                <w:sz w:val="18"/>
+              </w:rPr>
+            </w:pPr>
+            <w:r>
+              <w:rPr>
+                <w:sz w:val="18"/>
+              </w:rPr>
+              <w:t>S Data only</w:t>
+            </w:r>
+          </w:p>
+          <w:p>
+            <w:pPr>
+              <w:pStyle w:val="ListParagraph"/>
+              <w:numPr>
+                <w:ilvl w:val="0"/>
+                <w:numId w:val="15"/>
+              </w:numPr>
+              <w:rPr>
+                <w:sz w:val="18"/>
+              </w:rPr>
+            </w:pPr>
+            <w:r>
+              <w:rPr>
+                <w:sz w:val="18"/>
+              </w:rPr>
+              <w:t>Output only</w:t>
+            </w:r>
           </w:p>
         </w:tc>
         <w:tc>
@@ -4809,6 +5316,12 @@
                 <w:sz w:val="18"/>
               </w:rPr>
             </w:pPr>
+            <w:r>
+              <w:rPr>
+                <w:sz w:val="18"/>
+              </w:rPr>
+              <w:t>28</w:t>
+            </w:r>
           </w:p>
         </w:tc>
         <w:tc>
@@ -4821,6 +5334,12 @@
                 <w:sz w:val="18"/>
               </w:rPr>
             </w:pPr>
+            <w:r>
+              <w:rPr>
+                <w:sz w:val="18"/>
+              </w:rPr>
+              <w:t>More details are needed on the data types of DATATYPE_TABLE</w:t>
+            </w:r>
           </w:p>
         </w:tc>
         <w:tc>
@@ -4834,6 +5353,12 @@
                 <w:sz w:val="18"/>
               </w:rPr>
             </w:pPr>
+            <w:r>
+              <w:rPr>
+                <w:sz w:val="18"/>
+              </w:rPr>
+              <w:t>n/a</w:t>
+            </w:r>
           </w:p>
         </w:tc>
         <w:tc>
@@ -4846,93 +5371,14 @@
                 <w:sz w:val="18"/>
               </w:rPr>
             </w:pPr>
-          </w:p>
-        </w:tc>
-        <w:tc>
-          <w:tcPr>
-            <w:tcW w:w="2938" w:type="dxa"/>
-          </w:tcPr>
-          <w:p>
-            <w:pPr>
-              <w:rPr>
-                <w:sz w:val="18"/>
-              </w:rPr>
-            </w:pPr>
-          </w:p>
-        </w:tc>
-        <w:tc>
-          <w:tcPr>
-            <w:tcW w:w="890" w:type="dxa"/>
-          </w:tcPr>
-          <w:p>
-            <w:pPr>
-              <w:rPr>
-                <w:sz w:val="18"/>
-              </w:rPr>
-            </w:pPr>
-          </w:p>
-        </w:tc>
-        <w:tc>
-          <w:tcPr>
-            <w:tcW w:w="2214" w:type="dxa"/>
-          </w:tcPr>
-          <w:p>
-            <w:pPr>
-              <w:rPr>
-                <w:sz w:val="18"/>
-              </w:rPr>
-            </w:pPr>
-          </w:p>
-        </w:tc>
-      </w:tr>
-      <w:tr>
-        <w:tc>
-          <w:tcPr>
-            <w:tcW w:w="420" w:type="dxa"/>
-          </w:tcPr>
-          <w:p>
-            <w:pPr>
-              <w:rPr>
-                <w:sz w:val="18"/>
-              </w:rPr>
-            </w:pPr>
-          </w:p>
-        </w:tc>
-        <w:tc>
-          <w:tcPr>
-            <w:tcW w:w="5676" w:type="dxa"/>
-          </w:tcPr>
-          <w:p>
-            <w:pPr>
-              <w:rPr>
-                <w:sz w:val="18"/>
-              </w:rPr>
-            </w:pPr>
-          </w:p>
-        </w:tc>
-        <w:tc>
-          <w:tcPr>
-            <w:tcW w:w="1134" w:type="dxa"/>
-          </w:tcPr>
-          <w:p>
-            <w:pPr>
-              <w:jc w:val="center"/>
-              <w:rPr>
-                <w:sz w:val="18"/>
-              </w:rPr>
-            </w:pPr>
-          </w:p>
-        </w:tc>
-        <w:tc>
-          <w:tcPr>
-            <w:tcW w:w="1275" w:type="dxa"/>
-          </w:tcPr>
-          <w:p>
-            <w:pPr>
-              <w:rPr>
-                <w:sz w:val="18"/>
-              </w:rPr>
-            </w:pPr>
+            <w:r>
+              <w:rPr>
+                <w:sz w:val="18"/>
+              </w:rPr>
+              <w:t>2024-04-23</w:t>
+            </w:r>
+            <w:bookmarkStart w:id="0" w:name="_GoBack"/>
+            <w:bookmarkEnd w:id="0"/>
           </w:p>
         </w:tc>
         <w:tc>
@@ -4985,7 +5431,7 @@
 </file>
 
 <file path=word/numbering.xml><?xml version="1.0" encoding="utf-8"?>
-<w:numbering xmlns:wpc="http://schemas.microsoft.com/office/word/2010/wordprocessingCanvas" xmlns:cx="http://schemas.microsoft.com/office/drawing/2014/chartex" xmlns:cx1="http://schemas.microsoft.com/office/drawing/2015/9/8/chartex" xmlns:cx2="http://schemas.microsoft.com/office/drawing/2015/10/21/chartex" xmlns:cx3="http://schemas.microsoft.com/office/drawing/2016/5/9/chartex" xmlns:cx4="http://schemas.microsoft.com/office/drawing/2016/5/10/chartex" xmlns:cx5="http://schemas.microsoft.com/office/drawing/2016/5/11/chartex" xmlns:cx6="http://schemas.microsoft.com/office/drawing/2016/5/12/chartex" xmlns:cx7="http://schemas.microsoft.com/office/drawing/2016/5/13/chartex" xmlns:cx8="http://schemas.microsoft.com/office/drawing/2016/5/14/chartex" xmlns:mc="http://schemas.openxmlformats.org/markup-compatibility/2006" xmlns:aink="http://schemas.microsoft.com/office/drawing/2016/ink" xmlns:am3d="http://schemas.microsoft.com/office/drawing/2017/model3d" xmlns:o="urn:schemas-microsoft-com:office:office" xmlns:oel="http://schemas.microsoft.com/office/2019/extlst" xmlns:r="http://schemas.openxmlformats.org/officeDocument/2006/relationships" xmlns:m="http://schemas.openxmlformats.org/officeDocument/2006/math" xmlns:v="urn:schemas-microsoft-com:vml" xmlns:wp14="http://schemas.microsoft.com/office/word/2010/wordprocessingDrawing" xmlns:wp="http://schemas.openxmlformats.org/drawingml/2006/wordprocessingDrawing" xmlns:w10="urn:schemas-microsoft-com:office:word" xmlns:w="http://schemas.openxmlformats.org/wordprocessingml/2006/main" xmlns:w14="http://schemas.microsoft.com/office/word/2010/wordml" xmlns:w15="http://schemas.microsoft.com/office/word/2012/wordml" xmlns:w16cex="http://schemas.microsoft.com/office/word/2018/wordml/cex" xmlns:w16cid="http://schemas.microsoft.com/office/word/2016/wordml/cid" xmlns:w16="http://schemas.microsoft.com/office/word/2018/wordml" xmlns:w16sdtdh="http://schemas.microsoft.com/office/word/2020/wordml/sdtdatahash" xmlns:w16se="http://schemas.microsoft.com/office/word/2015/wordml/symex" xmlns:wpg="http://schemas.microsoft.com/office/word/2010/wordprocessingGroup" xmlns:wpi="http://schemas.microsoft.com/office/word/2010/wordprocessingInk" xmlns:wne="http://schemas.microsoft.com/office/word/2006/wordml" xmlns:wps="http://schemas.microsoft.com/office/word/2010/wordprocessingShape" mc:Ignorable="w14 w15 w16se w16cid w16 w16cex w16sdtdh wp14">
+<w:numbering xmlns:wpc="http://schemas.microsoft.com/office/word/2010/wordprocessingCanvas" xmlns:cx="http://schemas.microsoft.com/office/drawing/2014/chartex" xmlns:cx1="http://schemas.microsoft.com/office/drawing/2015/9/8/chartex" xmlns:cx2="http://schemas.microsoft.com/office/drawing/2015/10/21/chartex" xmlns:cx3="http://schemas.microsoft.com/office/drawing/2016/5/9/chartex" xmlns:cx4="http://schemas.microsoft.com/office/drawing/2016/5/10/chartex" xmlns:cx5="http://schemas.microsoft.com/office/drawing/2016/5/11/chartex" xmlns:cx6="http://schemas.microsoft.com/office/drawing/2016/5/12/chartex" xmlns:cx7="http://schemas.microsoft.com/office/drawing/2016/5/13/chartex" xmlns:cx8="http://schemas.microsoft.com/office/drawing/2016/5/14/chartex" xmlns:mc="http://schemas.openxmlformats.org/markup-compatibility/2006" xmlns:aink="http://schemas.microsoft.com/office/drawing/2016/ink" xmlns:am3d="http://schemas.microsoft.com/office/drawing/2017/model3d" xmlns:o="urn:schemas-microsoft-com:office:office" xmlns:r="http://schemas.openxmlformats.org/officeDocument/2006/relationships" xmlns:m="http://schemas.openxmlformats.org/officeDocument/2006/math" xmlns:v="urn:schemas-microsoft-com:vml" xmlns:wp14="http://schemas.microsoft.com/office/word/2010/wordprocessingDrawing" xmlns:wp="http://schemas.openxmlformats.org/drawingml/2006/wordprocessingDrawing" xmlns:w10="urn:schemas-microsoft-com:office:word" xmlns:w="http://schemas.openxmlformats.org/wordprocessingml/2006/main" xmlns:w14="http://schemas.microsoft.com/office/word/2010/wordml" xmlns:w15="http://schemas.microsoft.com/office/word/2012/wordml" xmlns:w16cid="http://schemas.microsoft.com/office/word/2016/wordml/cid" xmlns:w16se="http://schemas.microsoft.com/office/word/2015/wordml/symex" xmlns:wpg="http://schemas.microsoft.com/office/word/2010/wordprocessingGroup" xmlns:wpi="http://schemas.microsoft.com/office/word/2010/wordprocessingInk" xmlns:wne="http://schemas.microsoft.com/office/word/2006/wordml" xmlns:wps="http://schemas.microsoft.com/office/word/2010/wordprocessingShape" mc:Ignorable="w14 w15 w16se w16cid wp14">
   <w:abstractNum w:abstractNumId="0" w15:restartNumberingAfterBreak="0">
     <w:nsid w:val="07502D6B"/>
     <w:multiLevelType w:val="hybridMultilevel"/>
@@ -6117,6 +6563,119 @@
     </w:lvl>
   </w:abstractNum>
   <w:abstractNum w:abstractNumId="10" w15:restartNumberingAfterBreak="0">
+    <w:nsid w:val="5E785CE6"/>
+    <w:multiLevelType w:val="hybridMultilevel"/>
+    <w:tmpl w:val="62E2D70A"/>
+    <w:lvl w:ilvl="0" w:tplc="08090001">
+      <w:start w:val="1"/>
+      <w:numFmt w:val="bullet"/>
+      <w:lvlText w:val=""/>
+      <w:lvlJc w:val="left"/>
+      <w:pPr>
+        <w:ind w:left="720" w:hanging="360"/>
+      </w:pPr>
+      <w:rPr>
+        <w:rFonts w:ascii="Symbol" w:hAnsi="Symbol" w:hint="default"/>
+      </w:rPr>
+    </w:lvl>
+    <w:lvl w:ilvl="1" w:tplc="08090003" w:tentative="1">
+      <w:start w:val="1"/>
+      <w:numFmt w:val="bullet"/>
+      <w:lvlText w:val="o"/>
+      <w:lvlJc w:val="left"/>
+      <w:pPr>
+        <w:ind w:left="1440" w:hanging="360"/>
+      </w:pPr>
+      <w:rPr>
+        <w:rFonts w:ascii="Courier New" w:hAnsi="Courier New" w:cs="Courier New" w:hint="default"/>
+      </w:rPr>
+    </w:lvl>
+    <w:lvl w:ilvl="2" w:tplc="08090005" w:tentative="1">
+      <w:start w:val="1"/>
+      <w:numFmt w:val="bullet"/>
+      <w:lvlText w:val=""/>
+      <w:lvlJc w:val="left"/>
+      <w:pPr>
+        <w:ind w:left="2160" w:hanging="360"/>
+      </w:pPr>
+      <w:rPr>
+        <w:rFonts w:ascii="Wingdings" w:hAnsi="Wingdings" w:hint="default"/>
+      </w:rPr>
+    </w:lvl>
+    <w:lvl w:ilvl="3" w:tplc="08090001" w:tentative="1">
+      <w:start w:val="1"/>
+      <w:numFmt w:val="bullet"/>
+      <w:lvlText w:val=""/>
+      <w:lvlJc w:val="left"/>
+      <w:pPr>
+        <w:ind w:left="2880" w:hanging="360"/>
+      </w:pPr>
+      <w:rPr>
+        <w:rFonts w:ascii="Symbol" w:hAnsi="Symbol" w:hint="default"/>
+      </w:rPr>
+    </w:lvl>
+    <w:lvl w:ilvl="4" w:tplc="08090003" w:tentative="1">
+      <w:start w:val="1"/>
+      <w:numFmt w:val="bullet"/>
+      <w:lvlText w:val="o"/>
+      <w:lvlJc w:val="left"/>
+      <w:pPr>
+        <w:ind w:left="3600" w:hanging="360"/>
+      </w:pPr>
+      <w:rPr>
+        <w:rFonts w:ascii="Courier New" w:hAnsi="Courier New" w:cs="Courier New" w:hint="default"/>
+      </w:rPr>
+    </w:lvl>
+    <w:lvl w:ilvl="5" w:tplc="08090005" w:tentative="1">
+      <w:start w:val="1"/>
+      <w:numFmt w:val="bullet"/>
+      <w:lvlText w:val=""/>
+      <w:lvlJc w:val="left"/>
+      <w:pPr>
+        <w:ind w:left="4320" w:hanging="360"/>
+      </w:pPr>
+      <w:rPr>
+        <w:rFonts w:ascii="Wingdings" w:hAnsi="Wingdings" w:hint="default"/>
+      </w:rPr>
+    </w:lvl>
+    <w:lvl w:ilvl="6" w:tplc="08090001" w:tentative="1">
+      <w:start w:val="1"/>
+      <w:numFmt w:val="bullet"/>
+      <w:lvlText w:val=""/>
+      <w:lvlJc w:val="left"/>
+      <w:pPr>
+        <w:ind w:left="5040" w:hanging="360"/>
+      </w:pPr>
+      <w:rPr>
+        <w:rFonts w:ascii="Symbol" w:hAnsi="Symbol" w:hint="default"/>
+      </w:rPr>
+    </w:lvl>
+    <w:lvl w:ilvl="7" w:tplc="08090003" w:tentative="1">
+      <w:start w:val="1"/>
+      <w:numFmt w:val="bullet"/>
+      <w:lvlText w:val="o"/>
+      <w:lvlJc w:val="left"/>
+      <w:pPr>
+        <w:ind w:left="5760" w:hanging="360"/>
+      </w:pPr>
+      <w:rPr>
+        <w:rFonts w:ascii="Courier New" w:hAnsi="Courier New" w:cs="Courier New" w:hint="default"/>
+      </w:rPr>
+    </w:lvl>
+    <w:lvl w:ilvl="8" w:tplc="08090005" w:tentative="1">
+      <w:start w:val="1"/>
+      <w:numFmt w:val="bullet"/>
+      <w:lvlText w:val=""/>
+      <w:lvlJc w:val="left"/>
+      <w:pPr>
+        <w:ind w:left="6480" w:hanging="360"/>
+      </w:pPr>
+      <w:rPr>
+        <w:rFonts w:ascii="Wingdings" w:hAnsi="Wingdings" w:hint="default"/>
+      </w:rPr>
+    </w:lvl>
+  </w:abstractNum>
+  <w:abstractNum w:abstractNumId="11" w15:restartNumberingAfterBreak="0">
     <w:nsid w:val="6D26196A"/>
     <w:multiLevelType w:val="hybridMultilevel"/>
     <w:tmpl w:val="6394A188"/>
@@ -6229,7 +6788,7 @@
       </w:rPr>
     </w:lvl>
   </w:abstractNum>
-  <w:abstractNum w:abstractNumId="11" w15:restartNumberingAfterBreak="0">
+  <w:abstractNum w:abstractNumId="12" w15:restartNumberingAfterBreak="0">
     <w:nsid w:val="718B2B62"/>
     <w:multiLevelType w:val="hybridMultilevel"/>
     <w:tmpl w:val="EE6AD714"/>
@@ -6342,7 +6901,7 @@
       </w:rPr>
     </w:lvl>
   </w:abstractNum>
-  <w:abstractNum w:abstractNumId="12" w15:restartNumberingAfterBreak="0">
+  <w:abstractNum w:abstractNumId="13" w15:restartNumberingAfterBreak="0">
     <w:nsid w:val="72B3125A"/>
     <w:multiLevelType w:val="hybridMultilevel"/>
     <w:tmpl w:val="756C307A"/>
@@ -6455,7 +7014,7 @@
       </w:rPr>
     </w:lvl>
   </w:abstractNum>
-  <w:abstractNum w:abstractNumId="13" w15:restartNumberingAfterBreak="0">
+  <w:abstractNum w:abstractNumId="14" w15:restartNumberingAfterBreak="0">
     <w:nsid w:val="7C0106BF"/>
     <w:multiLevelType w:val="hybridMultilevel"/>
     <w:tmpl w:val="F148D632"/>
@@ -6568,53 +7127,56 @@
       </w:rPr>
     </w:lvl>
   </w:abstractNum>
-  <w:num w:numId="1" w16cid:durableId="1860197804">
+  <w:num w:numId="1">
     <w:abstractNumId w:val="9"/>
   </w:num>
-  <w:num w:numId="2" w16cid:durableId="1111313688">
+  <w:num w:numId="2">
     <w:abstractNumId w:val="5"/>
   </w:num>
-  <w:num w:numId="3" w16cid:durableId="1429542618">
+  <w:num w:numId="3">
+    <w:abstractNumId w:val="14"/>
+  </w:num>
+  <w:num w:numId="4">
+    <w:abstractNumId w:val="1"/>
+  </w:num>
+  <w:num w:numId="5">
+    <w:abstractNumId w:val="4"/>
+  </w:num>
+  <w:num w:numId="6">
+    <w:abstractNumId w:val="6"/>
+  </w:num>
+  <w:num w:numId="7">
+    <w:abstractNumId w:val="7"/>
+  </w:num>
+  <w:num w:numId="8">
+    <w:abstractNumId w:val="2"/>
+  </w:num>
+  <w:num w:numId="9">
+    <w:abstractNumId w:val="11"/>
+  </w:num>
+  <w:num w:numId="10">
+    <w:abstractNumId w:val="12"/>
+  </w:num>
+  <w:num w:numId="11">
     <w:abstractNumId w:val="13"/>
   </w:num>
-  <w:num w:numId="4" w16cid:durableId="399521811">
-    <w:abstractNumId w:val="1"/>
-  </w:num>
-  <w:num w:numId="5" w16cid:durableId="838496945">
-    <w:abstractNumId w:val="4"/>
-  </w:num>
-  <w:num w:numId="6" w16cid:durableId="1032805396">
-    <w:abstractNumId w:val="6"/>
-  </w:num>
-  <w:num w:numId="7" w16cid:durableId="1365206699">
-    <w:abstractNumId w:val="7"/>
-  </w:num>
-  <w:num w:numId="8" w16cid:durableId="424961088">
-    <w:abstractNumId w:val="2"/>
-  </w:num>
-  <w:num w:numId="9" w16cid:durableId="911547291">
-    <w:abstractNumId w:val="10"/>
-  </w:num>
-  <w:num w:numId="10" w16cid:durableId="600987492">
-    <w:abstractNumId w:val="11"/>
-  </w:num>
-  <w:num w:numId="11" w16cid:durableId="972907651">
-    <w:abstractNumId w:val="12"/>
-  </w:num>
-  <w:num w:numId="12" w16cid:durableId="815954866">
+  <w:num w:numId="12">
     <w:abstractNumId w:val="3"/>
   </w:num>
-  <w:num w:numId="13" w16cid:durableId="1194726547">
+  <w:num w:numId="13">
     <w:abstractNumId w:val="8"/>
   </w:num>
-  <w:num w:numId="14" w16cid:durableId="876545578">
+  <w:num w:numId="14">
     <w:abstractNumId w:val="0"/>
+  </w:num>
+  <w:num w:numId="15">
+    <w:abstractNumId w:val="10"/>
   </w:num>
 </w:numbering>
 </file>
 
 <file path=word/styles.xml><?xml version="1.0" encoding="utf-8"?>
-<w:styles xmlns:mc="http://schemas.openxmlformats.org/markup-compatibility/2006" xmlns:r="http://schemas.openxmlformats.org/officeDocument/2006/relationships" xmlns:w="http://schemas.openxmlformats.org/wordprocessingml/2006/main" xmlns:w14="http://schemas.microsoft.com/office/word/2010/wordml" xmlns:w15="http://schemas.microsoft.com/office/word/2012/wordml" xmlns:w16cex="http://schemas.microsoft.com/office/word/2018/wordml/cex" xmlns:w16cid="http://schemas.microsoft.com/office/word/2016/wordml/cid" xmlns:w16="http://schemas.microsoft.com/office/word/2018/wordml" xmlns:w16sdtdh="http://schemas.microsoft.com/office/word/2020/wordml/sdtdatahash" xmlns:w16se="http://schemas.microsoft.com/office/word/2015/wordml/symex" mc:Ignorable="w14 w15 w16se w16cid w16 w16cex w16sdtdh">
+<w:styles xmlns:mc="http://schemas.openxmlformats.org/markup-compatibility/2006" xmlns:r="http://schemas.openxmlformats.org/officeDocument/2006/relationships" xmlns:w="http://schemas.openxmlformats.org/wordprocessingml/2006/main" xmlns:w14="http://schemas.microsoft.com/office/word/2010/wordml" xmlns:w15="http://schemas.microsoft.com/office/word/2012/wordml" xmlns:w16cid="http://schemas.microsoft.com/office/word/2016/wordml/cid" xmlns:w16se="http://schemas.microsoft.com/office/word/2015/wordml/symex" mc:Ignorable="w14 w15 w16se w16cid">
   <w:docDefaults>
     <w:rPrDefault>
       <w:rPr>
@@ -6630,7 +7192,7 @@
       </w:pPr>
     </w:pPrDefault>
   </w:docDefaults>
-  <w:latentStyles w:defLockedState="0" w:defUIPriority="99" w:defSemiHidden="0" w:defUnhideWhenUsed="0" w:defQFormat="0" w:count="376">
+  <w:latentStyles w:defLockedState="0" w:defUIPriority="99" w:defSemiHidden="0" w:defUnhideWhenUsed="0" w:defQFormat="0" w:count="375">
     <w:lsdException w:name="Normal" w:uiPriority="0" w:qFormat="1"/>
     <w:lsdException w:name="heading 1" w:uiPriority="9" w:qFormat="1"/>
     <w:lsdException w:name="heading 2" w:semiHidden="1" w:uiPriority="9" w:unhideWhenUsed="1" w:qFormat="1"/>
@@ -7006,7 +7568,6 @@
     <w:lsdException w:name="Smart Hyperlink" w:semiHidden="1" w:unhideWhenUsed="1"/>
     <w:lsdException w:name="Hashtag" w:semiHidden="1" w:unhideWhenUsed="1"/>
     <w:lsdException w:name="Unresolved Mention" w:semiHidden="1" w:unhideWhenUsed="1"/>
-    <w:lsdException w:name="Smart Link" w:semiHidden="1" w:unhideWhenUsed="1"/>
   </w:latentStyles>
   <w:style w:type="paragraph" w:default="1" w:styleId="Normal">
     <w:name w:val="Normal"/>
@@ -7640,10 +8201,16 @@
 <file path=customXml/itemProps3.xml><?xml version="1.0" encoding="utf-8"?>
 <ds:datastoreItem xmlns:ds="http://schemas.openxmlformats.org/officeDocument/2006/customXml" ds:itemID="{E83DC1BB-B19F-43BC-B800-B090BE7C2154}">
   <ds:schemaRefs>
+    <ds:schemaRef ds:uri="http://www.w3.org/XML/1998/namespace"/>
+    <ds:schemaRef ds:uri="http://schemas.microsoft.com/office/2006/documentManagement/types"/>
     <ds:schemaRef ds:uri="http://schemas.microsoft.com/office/2006/metadata/properties"/>
     <ds:schemaRef ds:uri="http://schemas.microsoft.com/office/infopath/2007/PartnerControls"/>
+    <ds:schemaRef ds:uri="http://purl.org/dc/elements/1.1/"/>
+    <ds:schemaRef ds:uri="http://schemas.openxmlformats.org/package/2006/metadata/core-properties"/>
+    <ds:schemaRef ds:uri="42d8e6db-7b1e-4a51-8fbb-e5e83cc76820"/>
     <ds:schemaRef ds:uri="3d161086-4829-409f-9f75-5bde88dcb151"/>
-    <ds:schemaRef ds:uri="42d8e6db-7b1e-4a51-8fbb-e5e83cc76820"/>
+    <ds:schemaRef ds:uri="http://purl.org/dc/dcmitype/"/>
+    <ds:schemaRef ds:uri="http://purl.org/dc/terms/"/>
   </ds:schemaRefs>
 </ds:datastoreItem>
 </file>
--- a/analysis/User_Questions.docx
+++ b/analysis/User_Questions.docx
@@ -3571,13 +3571,29 @@
               </w:numPr>
               <w:rPr>
                 <w:sz w:val="18"/>
-              </w:rPr>
-            </w:pPr>
-            <w:r>
-              <w:rPr>
-                <w:sz w:val="18"/>
-              </w:rPr>
-              <w:t>It is an old sample and the problem has been fixed?</w:t>
+                <w:szCs w:val="18"/>
+              </w:rPr>
+            </w:pPr>
+            <w:r>
+              <w:rPr>
+                <w:sz w:val="18"/>
+                <w:szCs w:val="18"/>
+              </w:rPr>
+              <w:t xml:space="preserve">It is an old </w:t>
+            </w:r>
+            <w:r>
+              <w:rPr>
+                <w:sz w:val="18"/>
+                <w:szCs w:val="18"/>
+              </w:rPr>
+              <w:t>sample,</w:t>
+            </w:r>
+            <w:r>
+              <w:rPr>
+                <w:sz w:val="18"/>
+                <w:szCs w:val="18"/>
+              </w:rPr>
+              <w:t xml:space="preserve"> and the problem has been fixed?</w:t>
             </w:r>
           </w:p>
           <w:p>
@@ -3843,11 +3859,13 @@
             <w:pPr>
               <w:rPr>
                 <w:sz w:val="18"/>
-              </w:rPr>
-            </w:pPr>
-            <w:r>
-              <w:rPr>
-                <w:sz w:val="18"/>
+                <w:szCs w:val="18"/>
+              </w:rPr>
+            </w:pPr>
+            <w:r>
+              <w:rPr>
+                <w:sz w:val="18"/>
+                <w:szCs w:val="18"/>
               </w:rPr>
               <w:t xml:space="preserve">The fields </w:t>
             </w:r>
@@ -3855,6 +3873,7 @@
             <w:r>
               <w:rPr>
                 <w:sz w:val="18"/>
+                <w:szCs w:val="18"/>
               </w:rPr>
               <w:t>atmospheric_pressure</w:t>
             </w:r>
@@ -3862,6 +3881,7 @@
             <w:r>
               <w:rPr>
                 <w:sz w:val="18"/>
+                <w:szCs w:val="18"/>
               </w:rPr>
               <w:t xml:space="preserve"> and </w:t>
             </w:r>
@@ -3869,6 +3889,7 @@
             <w:r>
               <w:rPr>
                 <w:sz w:val="18"/>
+                <w:szCs w:val="18"/>
               </w:rPr>
               <w:t>min_observation_depth</w:t>
             </w:r>
@@ -3876,6 +3897,7 @@
             <w:r>
               <w:rPr>
                 <w:sz w:val="18"/>
+                <w:szCs w:val="18"/>
               </w:rPr>
               <w:t xml:space="preserve"> have ‘</w:t>
             </w:r>
@@ -3883,13 +3905,22 @@
             <w:r>
               <w:rPr>
                 <w:sz w:val="18"/>
-              </w:rPr>
-              <w:t>-‘ inserted</w:t>
+                <w:szCs w:val="18"/>
+              </w:rPr>
+              <w:t>-‘</w:t>
             </w:r>
             <w:proofErr w:type="gramEnd"/>
             <w:r>
               <w:rPr>
                 <w:sz w:val="18"/>
+                <w:szCs w:val="18"/>
+              </w:rPr>
+              <w:t>inserted</w:t>
+            </w:r>
+            <w:r>
+              <w:rPr>
+                <w:sz w:val="18"/>
+                <w:szCs w:val="18"/>
               </w:rPr>
               <w:t xml:space="preserve"> in the last line of the sample (6-54) :</w:t>
             </w:r>
@@ -3939,13 +3970,29 @@
               </w:numPr>
               <w:rPr>
                 <w:sz w:val="18"/>
-              </w:rPr>
-            </w:pPr>
-            <w:r>
-              <w:rPr>
-                <w:sz w:val="18"/>
-              </w:rPr>
-              <w:t>It is an old sample and the problem has been fixed?</w:t>
+                <w:szCs w:val="18"/>
+              </w:rPr>
+            </w:pPr>
+            <w:r>
+              <w:rPr>
+                <w:sz w:val="18"/>
+                <w:szCs w:val="18"/>
+              </w:rPr>
+              <w:t xml:space="preserve">It is an old </w:t>
+            </w:r>
+            <w:r>
+              <w:rPr>
+                <w:sz w:val="18"/>
+                <w:szCs w:val="18"/>
+              </w:rPr>
+              <w:t>sample,</w:t>
+            </w:r>
+            <w:r>
+              <w:rPr>
+                <w:sz w:val="18"/>
+                <w:szCs w:val="18"/>
+              </w:rPr>
+              <w:t xml:space="preserve"> and the problem has been fixed?</w:t>
             </w:r>
           </w:p>
           <w:p>
@@ -4448,7 +4495,26 @@
               <w:rPr>
                 <w:sz w:val="18"/>
               </w:rPr>
-              <w:t>What is the table OBSERVATION, what is it used for and do we need to populate it?</w:t>
+              <w:t xml:space="preserve">What is the table OBSERVATION, what is it used </w:t>
+            </w:r>
+            <w:r>
+              <w:rPr>
+                <w:sz w:val="18"/>
+              </w:rPr>
+              <w:t>for</w:t>
+            </w:r>
+            <w:r>
+              <w:rPr>
+                <w:sz w:val="18"/>
+                <w:szCs w:val="18"/>
+              </w:rPr>
+              <w:t>,</w:t>
+            </w:r>
+            <w:r>
+              <w:rPr>
+                <w:sz w:val="18"/>
+              </w:rPr>
+              <w:t xml:space="preserve"> and do we need to populate it?</w:t>
             </w:r>
           </w:p>
         </w:tc>
@@ -4543,12 +4609,6 @@
                 <w:sz w:val="18"/>
               </w:rPr>
             </w:pPr>
-            <w:r>
-              <w:rPr>
-                <w:sz w:val="18"/>
-              </w:rPr>
-              <w:t>22</w:t>
-            </w:r>
           </w:p>
         </w:tc>
         <w:tc>
@@ -4561,12 +4621,6 @@
                 <w:sz w:val="18"/>
               </w:rPr>
             </w:pPr>
-            <w:r>
-              <w:rPr>
-                <w:sz w:val="18"/>
-              </w:rPr>
-              <w:t xml:space="preserve">There are three different SERD profile data. Are SERD files also of different types, related to those three profiles? </w:t>
-            </w:r>
           </w:p>
         </w:tc>
         <w:tc>
@@ -4580,12 +4634,6 @@
                 <w:sz w:val="18"/>
               </w:rPr>
             </w:pPr>
-            <w:r>
-              <w:rPr>
-                <w:sz w:val="18"/>
-              </w:rPr>
-              <w:t>n/a</w:t>
-            </w:r>
           </w:p>
         </w:tc>
         <w:tc>
@@ -4598,12 +4646,6 @@
                 <w:sz w:val="18"/>
               </w:rPr>
             </w:pPr>
-            <w:r>
-              <w:rPr>
-                <w:sz w:val="18"/>
-              </w:rPr>
-              <w:t>2024-04-23</w:t>
-            </w:r>
           </w:p>
         </w:tc>
         <w:tc>
@@ -4900,12 +4942,6 @@
                 <w:sz w:val="18"/>
               </w:rPr>
             </w:pPr>
-            <w:r>
-              <w:rPr>
-                <w:sz w:val="18"/>
-              </w:rPr>
-              <w:t>25</w:t>
-            </w:r>
           </w:p>
         </w:tc>
         <w:tc>
@@ -4918,51 +4954,6 @@
                 <w:sz w:val="18"/>
               </w:rPr>
             </w:pPr>
-            <w:r>
-              <w:rPr>
-                <w:sz w:val="18"/>
-              </w:rPr>
-              <w:t>To finish the SERD standards analysis, we could</w:t>
-            </w:r>
-          </w:p>
-          <w:p>
-            <w:pPr>
-              <w:rPr>
-                <w:sz w:val="18"/>
-              </w:rPr>
-            </w:pPr>
-            <w:r>
-              <w:rPr>
-                <w:sz w:val="18"/>
-              </w:rPr>
-              <w:t>- sit with someone who knows the mapping and figure it out (remotely),</w:t>
-            </w:r>
-          </w:p>
-          <w:p>
-            <w:pPr>
-              <w:rPr>
-                <w:sz w:val="18"/>
-              </w:rPr>
-            </w:pPr>
-            <w:r>
-              <w:rPr>
-                <w:sz w:val="18"/>
-              </w:rPr>
-              <w:t>- have updated mapping documentation,</w:t>
-            </w:r>
-          </w:p>
-          <w:p>
-            <w:pPr>
-              <w:rPr>
-                <w:sz w:val="18"/>
-              </w:rPr>
-            </w:pPr>
-            <w:r>
-              <w:rPr>
-                <w:sz w:val="18"/>
-              </w:rPr>
-              <w:t>- have data from the profile tables matched with their original files</w:t>
-            </w:r>
           </w:p>
         </w:tc>
         <w:tc>
@@ -4976,12 +4967,6 @@
                 <w:sz w:val="18"/>
               </w:rPr>
             </w:pPr>
-            <w:r>
-              <w:rPr>
-                <w:sz w:val="18"/>
-              </w:rPr>
-              <w:t>n/a</w:t>
-            </w:r>
           </w:p>
         </w:tc>
         <w:tc>
@@ -4994,12 +4979,6 @@
                 <w:sz w:val="18"/>
               </w:rPr>
             </w:pPr>
-            <w:r>
-              <w:rPr>
-                <w:sz w:val="18"/>
-              </w:rPr>
-              <w:t>2024-04-23</w:t>
-            </w:r>
           </w:p>
         </w:tc>
         <w:tc>
@@ -5066,11 +5045,13 @@
             <w:pPr>
               <w:rPr>
                 <w:sz w:val="18"/>
-              </w:rPr>
-            </w:pPr>
-            <w:r>
-              <w:rPr>
-                <w:sz w:val="18"/>
+                <w:szCs w:val="18"/>
+              </w:rPr>
+            </w:pPr>
+            <w:r>
+              <w:rPr>
+                <w:sz w:val="18"/>
+                <w:szCs w:val="18"/>
               </w:rPr>
               <w:t xml:space="preserve">SERD fields can be found in FIELD_LOOKUP, </w:t>
             </w:r>
@@ -5078,21 +5059,24 @@
             <w:r>
               <w:rPr>
                 <w:sz w:val="18"/>
-              </w:rPr>
-              <w:t>as .</w:t>
+                <w:szCs w:val="18"/>
+              </w:rPr>
+              <w:t>as.</w:t>
+            </w:r>
+            <w:r>
+              <w:rPr>
+                <w:sz w:val="18"/>
+                <w:szCs w:val="18"/>
+              </w:rPr>
+              <w:t>CSV..</w:t>
             </w:r>
             <w:proofErr w:type="gramEnd"/>
             <w:r>
               <w:rPr>
                 <w:sz w:val="18"/>
-              </w:rPr>
-              <w:t>CSV.</w:t>
-            </w:r>
-            <w:r>
-              <w:rPr>
-                <w:sz w:val="18"/>
-              </w:rPr>
-              <w:t>. Should we worry about it?</w:t>
+                <w:szCs w:val="18"/>
+              </w:rPr>
+              <w:t xml:space="preserve"> Should we worry about it?</w:t>
             </w:r>
           </w:p>
         </w:tc>
@@ -5241,6 +5225,30 @@
               </w:rPr>
               <w:t>Output only</w:t>
             </w:r>
+            <w:r>
+              <w:rPr>
+                <w:sz w:val="18"/>
+              </w:rPr>
+              <w:t xml:space="preserve"> (what is, confirm what we need to do) </w:t>
+            </w:r>
+          </w:p>
+          <w:p>
+            <w:pPr>
+              <w:pStyle w:val="ListParagraph"/>
+              <w:numPr>
+                <w:ilvl w:val="0"/>
+                <w:numId w:val="15"/>
+              </w:numPr>
+              <w:rPr>
+                <w:sz w:val="18"/>
+              </w:rPr>
+            </w:pPr>
+            <w:r>
+              <w:rPr>
+                <w:sz w:val="18"/>
+              </w:rPr>
+              <w:t>Confirmation what is the red formatting</w:t>
+            </w:r>
           </w:p>
         </w:tc>
         <w:tc>
@@ -5377,18 +5385,181 @@
               </w:rPr>
               <w:t>2024-04-23</w:t>
             </w:r>
+          </w:p>
+        </w:tc>
+        <w:tc>
+          <w:tcPr>
+            <w:tcW w:w="2938" w:type="dxa"/>
+          </w:tcPr>
+          <w:p>
+            <w:pPr>
+              <w:rPr>
+                <w:sz w:val="18"/>
+              </w:rPr>
+            </w:pPr>
+          </w:p>
+        </w:tc>
+        <w:tc>
+          <w:tcPr>
+            <w:tcW w:w="890" w:type="dxa"/>
+          </w:tcPr>
+          <w:p>
+            <w:pPr>
+              <w:rPr>
+                <w:sz w:val="18"/>
+              </w:rPr>
+            </w:pPr>
+          </w:p>
+        </w:tc>
+        <w:tc>
+          <w:tcPr>
+            <w:tcW w:w="2214" w:type="dxa"/>
+          </w:tcPr>
+          <w:p>
+            <w:pPr>
+              <w:rPr>
+                <w:sz w:val="18"/>
+              </w:rPr>
+            </w:pPr>
+          </w:p>
+        </w:tc>
+      </w:tr>
+      <w:tr>
+        <w:trPr>
+          <w:trHeight w:val="300"/>
+        </w:trPr>
+        <w:tc>
+          <w:tcPr>
+            <w:tcW w:w="420" w:type="dxa"/>
+          </w:tcPr>
+          <w:p>
+            <w:pPr>
+              <w:rPr>
+                <w:sz w:val="18"/>
+                <w:szCs w:val="18"/>
+              </w:rPr>
+            </w:pPr>
+            <w:r>
+              <w:rPr>
+                <w:sz w:val="18"/>
+                <w:szCs w:val="18"/>
+              </w:rPr>
+              <w:t>29</w:t>
+            </w:r>
+          </w:p>
+        </w:tc>
+        <w:tc>
+          <w:tcPr>
+            <w:tcW w:w="5676" w:type="dxa"/>
+          </w:tcPr>
+          <w:p>
+            <w:pPr>
+              <w:rPr>
+                <w:sz w:val="18"/>
+                <w:szCs w:val="18"/>
+              </w:rPr>
+            </w:pPr>
+            <w:r>
+              <w:rPr>
+                <w:sz w:val="18"/>
+                <w:szCs w:val="18"/>
+              </w:rPr>
+              <w:t>What are the SDO_GEOMETRY fields for? Do we need them in input, output, maps?</w:t>
+            </w:r>
+          </w:p>
+          <w:p>
+            <w:pPr>
+              <w:pStyle w:val="ListParagraph"/>
+              <w:numPr>
+                <w:ilvl w:val="0"/>
+                <w:numId w:val="17"/>
+              </w:numPr>
+              <w:rPr>
+                <w:sz w:val="18"/>
+                <w:szCs w:val="18"/>
+              </w:rPr>
+            </w:pPr>
+            <w:r>
+              <w:rPr>
+                <w:sz w:val="18"/>
+                <w:szCs w:val="18"/>
+              </w:rPr>
+              <w:t>To insert the LOCATION fields, we need SRID data.</w:t>
+            </w:r>
+          </w:p>
+          <w:p>
+            <w:pPr>
+              <w:pStyle w:val="ListParagraph"/>
+              <w:numPr>
+                <w:ilvl w:val="0"/>
+                <w:numId w:val="16"/>
+              </w:numPr>
+              <w:rPr>
+                <w:sz w:val="18"/>
+                <w:szCs w:val="18"/>
+              </w:rPr>
+            </w:pPr>
+            <w:r>
+              <w:rPr>
+                <w:sz w:val="18"/>
+                <w:szCs w:val="18"/>
+              </w:rPr>
+              <w:t xml:space="preserve">To be able to have the fields populated in dev, so we can build exports as needed, we need SRID data </w:t>
+            </w:r>
             <w:bookmarkStart w:id="0" w:name="_GoBack"/>
             <w:bookmarkEnd w:id="0"/>
           </w:p>
         </w:tc>
         <w:tc>
           <w:tcPr>
+            <w:tcW w:w="1134" w:type="dxa"/>
+          </w:tcPr>
+          <w:p>
+            <w:pPr>
+              <w:jc w:val="center"/>
+              <w:rPr>
+                <w:sz w:val="18"/>
+                <w:szCs w:val="18"/>
+              </w:rPr>
+            </w:pPr>
+            <w:r>
+              <w:rPr>
+                <w:sz w:val="18"/>
+                <w:szCs w:val="18"/>
+              </w:rPr>
+              <w:t>n/a</w:t>
+            </w:r>
+          </w:p>
+        </w:tc>
+        <w:tc>
+          <w:tcPr>
+            <w:tcW w:w="1275" w:type="dxa"/>
+          </w:tcPr>
+          <w:p>
+            <w:pPr>
+              <w:rPr>
+                <w:sz w:val="18"/>
+                <w:szCs w:val="18"/>
+              </w:rPr>
+            </w:pPr>
+            <w:r>
+              <w:rPr>
+                <w:sz w:val="18"/>
+                <w:szCs w:val="18"/>
+              </w:rPr>
+              <w:t>2024-04-24</w:t>
+            </w:r>
+          </w:p>
+        </w:tc>
+        <w:tc>
+          <w:tcPr>
             <w:tcW w:w="2938" w:type="dxa"/>
           </w:tcPr>
           <w:p>
             <w:pPr>
               <w:rPr>
                 <w:sz w:val="18"/>
+                <w:szCs w:val="18"/>
               </w:rPr>
             </w:pPr>
           </w:p>
@@ -5401,6 +5572,7 @@
             <w:pPr>
               <w:rPr>
                 <w:sz w:val="18"/>
+                <w:szCs w:val="18"/>
               </w:rPr>
             </w:pPr>
           </w:p>
@@ -5413,6 +5585,7 @@
             <w:pPr>
               <w:rPr>
                 <w:sz w:val="18"/>
+                <w:szCs w:val="18"/>
               </w:rPr>
             </w:pPr>
           </w:p>
@@ -6450,6 +6623,119 @@
     </w:lvl>
   </w:abstractNum>
   <w:abstractNum w:abstractNumId="9" w15:restartNumberingAfterBreak="0">
+    <w:nsid w:val="401A5924"/>
+    <w:multiLevelType w:val="hybridMultilevel"/>
+    <w:tmpl w:val="1042F4BA"/>
+    <w:lvl w:ilvl="0" w:tplc="08090001">
+      <w:start w:val="1"/>
+      <w:numFmt w:val="bullet"/>
+      <w:lvlText w:val=""/>
+      <w:lvlJc w:val="left"/>
+      <w:pPr>
+        <w:ind w:left="720" w:hanging="360"/>
+      </w:pPr>
+      <w:rPr>
+        <w:rFonts w:ascii="Symbol" w:hAnsi="Symbol" w:hint="default"/>
+      </w:rPr>
+    </w:lvl>
+    <w:lvl w:ilvl="1" w:tplc="08090003" w:tentative="1">
+      <w:start w:val="1"/>
+      <w:numFmt w:val="bullet"/>
+      <w:lvlText w:val="o"/>
+      <w:lvlJc w:val="left"/>
+      <w:pPr>
+        <w:ind w:left="1440" w:hanging="360"/>
+      </w:pPr>
+      <w:rPr>
+        <w:rFonts w:ascii="Courier New" w:hAnsi="Courier New" w:cs="Courier New" w:hint="default"/>
+      </w:rPr>
+    </w:lvl>
+    <w:lvl w:ilvl="2" w:tplc="08090005" w:tentative="1">
+      <w:start w:val="1"/>
+      <w:numFmt w:val="bullet"/>
+      <w:lvlText w:val=""/>
+      <w:lvlJc w:val="left"/>
+      <w:pPr>
+        <w:ind w:left="2160" w:hanging="360"/>
+      </w:pPr>
+      <w:rPr>
+        <w:rFonts w:ascii="Wingdings" w:hAnsi="Wingdings" w:hint="default"/>
+      </w:rPr>
+    </w:lvl>
+    <w:lvl w:ilvl="3" w:tplc="08090001" w:tentative="1">
+      <w:start w:val="1"/>
+      <w:numFmt w:val="bullet"/>
+      <w:lvlText w:val=""/>
+      <w:lvlJc w:val="left"/>
+      <w:pPr>
+        <w:ind w:left="2880" w:hanging="360"/>
+      </w:pPr>
+      <w:rPr>
+        <w:rFonts w:ascii="Symbol" w:hAnsi="Symbol" w:hint="default"/>
+      </w:rPr>
+    </w:lvl>
+    <w:lvl w:ilvl="4" w:tplc="08090003" w:tentative="1">
+      <w:start w:val="1"/>
+      <w:numFmt w:val="bullet"/>
+      <w:lvlText w:val="o"/>
+      <w:lvlJc w:val="left"/>
+      <w:pPr>
+        <w:ind w:left="3600" w:hanging="360"/>
+      </w:pPr>
+      <w:rPr>
+        <w:rFonts w:ascii="Courier New" w:hAnsi="Courier New" w:cs="Courier New" w:hint="default"/>
+      </w:rPr>
+    </w:lvl>
+    <w:lvl w:ilvl="5" w:tplc="08090005" w:tentative="1">
+      <w:start w:val="1"/>
+      <w:numFmt w:val="bullet"/>
+      <w:lvlText w:val=""/>
+      <w:lvlJc w:val="left"/>
+      <w:pPr>
+        <w:ind w:left="4320" w:hanging="360"/>
+      </w:pPr>
+      <w:rPr>
+        <w:rFonts w:ascii="Wingdings" w:hAnsi="Wingdings" w:hint="default"/>
+      </w:rPr>
+    </w:lvl>
+    <w:lvl w:ilvl="6" w:tplc="08090001" w:tentative="1">
+      <w:start w:val="1"/>
+      <w:numFmt w:val="bullet"/>
+      <w:lvlText w:val=""/>
+      <w:lvlJc w:val="left"/>
+      <w:pPr>
+        <w:ind w:left="5040" w:hanging="360"/>
+      </w:pPr>
+      <w:rPr>
+        <w:rFonts w:ascii="Symbol" w:hAnsi="Symbol" w:hint="default"/>
+      </w:rPr>
+    </w:lvl>
+    <w:lvl w:ilvl="7" w:tplc="08090003" w:tentative="1">
+      <w:start w:val="1"/>
+      <w:numFmt w:val="bullet"/>
+      <w:lvlText w:val="o"/>
+      <w:lvlJc w:val="left"/>
+      <w:pPr>
+        <w:ind w:left="5760" w:hanging="360"/>
+      </w:pPr>
+      <w:rPr>
+        <w:rFonts w:ascii="Courier New" w:hAnsi="Courier New" w:cs="Courier New" w:hint="default"/>
+      </w:rPr>
+    </w:lvl>
+    <w:lvl w:ilvl="8" w:tplc="08090005" w:tentative="1">
+      <w:start w:val="1"/>
+      <w:numFmt w:val="bullet"/>
+      <w:lvlText w:val=""/>
+      <w:lvlJc w:val="left"/>
+      <w:pPr>
+        <w:ind w:left="6480" w:hanging="360"/>
+      </w:pPr>
+      <w:rPr>
+        <w:rFonts w:ascii="Wingdings" w:hAnsi="Wingdings" w:hint="default"/>
+      </w:rPr>
+    </w:lvl>
+  </w:abstractNum>
+  <w:abstractNum w:abstractNumId="10" w15:restartNumberingAfterBreak="0">
     <w:nsid w:val="4E653929"/>
     <w:multiLevelType w:val="hybridMultilevel"/>
     <w:tmpl w:val="27C0766A"/>
@@ -6562,7 +6848,120 @@
       </w:rPr>
     </w:lvl>
   </w:abstractNum>
-  <w:abstractNum w:abstractNumId="10" w15:restartNumberingAfterBreak="0">
+  <w:abstractNum w:abstractNumId="11" w15:restartNumberingAfterBreak="0">
+    <w:nsid w:val="54B732E9"/>
+    <w:multiLevelType w:val="hybridMultilevel"/>
+    <w:tmpl w:val="988CC480"/>
+    <w:lvl w:ilvl="0" w:tplc="08090001">
+      <w:start w:val="1"/>
+      <w:numFmt w:val="bullet"/>
+      <w:lvlText w:val=""/>
+      <w:lvlJc w:val="left"/>
+      <w:pPr>
+        <w:ind w:left="720" w:hanging="360"/>
+      </w:pPr>
+      <w:rPr>
+        <w:rFonts w:ascii="Symbol" w:hAnsi="Symbol" w:hint="default"/>
+      </w:rPr>
+    </w:lvl>
+    <w:lvl w:ilvl="1" w:tplc="08090003" w:tentative="1">
+      <w:start w:val="1"/>
+      <w:numFmt w:val="bullet"/>
+      <w:lvlText w:val="o"/>
+      <w:lvlJc w:val="left"/>
+      <w:pPr>
+        <w:ind w:left="1440" w:hanging="360"/>
+      </w:pPr>
+      <w:rPr>
+        <w:rFonts w:ascii="Courier New" w:hAnsi="Courier New" w:cs="Courier New" w:hint="default"/>
+      </w:rPr>
+    </w:lvl>
+    <w:lvl w:ilvl="2" w:tplc="08090005" w:tentative="1">
+      <w:start w:val="1"/>
+      <w:numFmt w:val="bullet"/>
+      <w:lvlText w:val=""/>
+      <w:lvlJc w:val="left"/>
+      <w:pPr>
+        <w:ind w:left="2160" w:hanging="360"/>
+      </w:pPr>
+      <w:rPr>
+        <w:rFonts w:ascii="Wingdings" w:hAnsi="Wingdings" w:hint="default"/>
+      </w:rPr>
+    </w:lvl>
+    <w:lvl w:ilvl="3" w:tplc="08090001" w:tentative="1">
+      <w:start w:val="1"/>
+      <w:numFmt w:val="bullet"/>
+      <w:lvlText w:val=""/>
+      <w:lvlJc w:val="left"/>
+      <w:pPr>
+        <w:ind w:left="2880" w:hanging="360"/>
+      </w:pPr>
+      <w:rPr>
+        <w:rFonts w:ascii="Symbol" w:hAnsi="Symbol" w:hint="default"/>
+      </w:rPr>
+    </w:lvl>
+    <w:lvl w:ilvl="4" w:tplc="08090003" w:tentative="1">
+      <w:start w:val="1"/>
+      <w:numFmt w:val="bullet"/>
+      <w:lvlText w:val="o"/>
+      <w:lvlJc w:val="left"/>
+      <w:pPr>
+        <w:ind w:left="3600" w:hanging="360"/>
+      </w:pPr>
+      <w:rPr>
+        <w:rFonts w:ascii="Courier New" w:hAnsi="Courier New" w:cs="Courier New" w:hint="default"/>
+      </w:rPr>
+    </w:lvl>
+    <w:lvl w:ilvl="5" w:tplc="08090005" w:tentative="1">
+      <w:start w:val="1"/>
+      <w:numFmt w:val="bullet"/>
+      <w:lvlText w:val=""/>
+      <w:lvlJc w:val="left"/>
+      <w:pPr>
+        <w:ind w:left="4320" w:hanging="360"/>
+      </w:pPr>
+      <w:rPr>
+        <w:rFonts w:ascii="Wingdings" w:hAnsi="Wingdings" w:hint="default"/>
+      </w:rPr>
+    </w:lvl>
+    <w:lvl w:ilvl="6" w:tplc="08090001" w:tentative="1">
+      <w:start w:val="1"/>
+      <w:numFmt w:val="bullet"/>
+      <w:lvlText w:val=""/>
+      <w:lvlJc w:val="left"/>
+      <w:pPr>
+        <w:ind w:left="5040" w:hanging="360"/>
+      </w:pPr>
+      <w:rPr>
+        <w:rFonts w:ascii="Symbol" w:hAnsi="Symbol" w:hint="default"/>
+      </w:rPr>
+    </w:lvl>
+    <w:lvl w:ilvl="7" w:tplc="08090003" w:tentative="1">
+      <w:start w:val="1"/>
+      <w:numFmt w:val="bullet"/>
+      <w:lvlText w:val="o"/>
+      <w:lvlJc w:val="left"/>
+      <w:pPr>
+        <w:ind w:left="5760" w:hanging="360"/>
+      </w:pPr>
+      <w:rPr>
+        <w:rFonts w:ascii="Courier New" w:hAnsi="Courier New" w:cs="Courier New" w:hint="default"/>
+      </w:rPr>
+    </w:lvl>
+    <w:lvl w:ilvl="8" w:tplc="08090005" w:tentative="1">
+      <w:start w:val="1"/>
+      <w:numFmt w:val="bullet"/>
+      <w:lvlText w:val=""/>
+      <w:lvlJc w:val="left"/>
+      <w:pPr>
+        <w:ind w:left="6480" w:hanging="360"/>
+      </w:pPr>
+      <w:rPr>
+        <w:rFonts w:ascii="Wingdings" w:hAnsi="Wingdings" w:hint="default"/>
+      </w:rPr>
+    </w:lvl>
+  </w:abstractNum>
+  <w:abstractNum w:abstractNumId="12" w15:restartNumberingAfterBreak="0">
     <w:nsid w:val="5E785CE6"/>
     <w:multiLevelType w:val="hybridMultilevel"/>
     <w:tmpl w:val="62E2D70A"/>
@@ -6675,7 +7074,7 @@
       </w:rPr>
     </w:lvl>
   </w:abstractNum>
-  <w:abstractNum w:abstractNumId="11" w15:restartNumberingAfterBreak="0">
+  <w:abstractNum w:abstractNumId="13" w15:restartNumberingAfterBreak="0">
     <w:nsid w:val="6D26196A"/>
     <w:multiLevelType w:val="hybridMultilevel"/>
     <w:tmpl w:val="6394A188"/>
@@ -6788,7 +7187,7 @@
       </w:rPr>
     </w:lvl>
   </w:abstractNum>
-  <w:abstractNum w:abstractNumId="12" w15:restartNumberingAfterBreak="0">
+  <w:abstractNum w:abstractNumId="14" w15:restartNumberingAfterBreak="0">
     <w:nsid w:val="718B2B62"/>
     <w:multiLevelType w:val="hybridMultilevel"/>
     <w:tmpl w:val="EE6AD714"/>
@@ -6901,7 +7300,7 @@
       </w:rPr>
     </w:lvl>
   </w:abstractNum>
-  <w:abstractNum w:abstractNumId="13" w15:restartNumberingAfterBreak="0">
+  <w:abstractNum w:abstractNumId="15" w15:restartNumberingAfterBreak="0">
     <w:nsid w:val="72B3125A"/>
     <w:multiLevelType w:val="hybridMultilevel"/>
     <w:tmpl w:val="756C307A"/>
@@ -7014,7 +7413,7 @@
       </w:rPr>
     </w:lvl>
   </w:abstractNum>
-  <w:abstractNum w:abstractNumId="14" w15:restartNumberingAfterBreak="0">
+  <w:abstractNum w:abstractNumId="16" w15:restartNumberingAfterBreak="0">
     <w:nsid w:val="7C0106BF"/>
     <w:multiLevelType w:val="hybridMultilevel"/>
     <w:tmpl w:val="F148D632"/>
@@ -7128,13 +7527,13 @@
     </w:lvl>
   </w:abstractNum>
   <w:num w:numId="1">
-    <w:abstractNumId w:val="9"/>
+    <w:abstractNumId w:val="10"/>
   </w:num>
   <w:num w:numId="2">
     <w:abstractNumId w:val="5"/>
   </w:num>
   <w:num w:numId="3">
-    <w:abstractNumId w:val="14"/>
+    <w:abstractNumId w:val="16"/>
   </w:num>
   <w:num w:numId="4">
     <w:abstractNumId w:val="1"/>
@@ -7152,13 +7551,13 @@
     <w:abstractNumId w:val="2"/>
   </w:num>
   <w:num w:numId="9">
-    <w:abstractNumId w:val="11"/>
+    <w:abstractNumId w:val="13"/>
   </w:num>
   <w:num w:numId="10">
-    <w:abstractNumId w:val="12"/>
+    <w:abstractNumId w:val="14"/>
   </w:num>
   <w:num w:numId="11">
-    <w:abstractNumId w:val="13"/>
+    <w:abstractNumId w:val="15"/>
   </w:num>
   <w:num w:numId="12">
     <w:abstractNumId w:val="3"/>
@@ -7170,7 +7569,13 @@
     <w:abstractNumId w:val="0"/>
   </w:num>
   <w:num w:numId="15">
-    <w:abstractNumId w:val="10"/>
+    <w:abstractNumId w:val="12"/>
+  </w:num>
+  <w:num w:numId="16">
+    <w:abstractNumId w:val="11"/>
+  </w:num>
+  <w:num w:numId="17">
+    <w:abstractNumId w:val="9"/>
   </w:num>
 </w:numbering>
 </file>
@@ -7929,15 +8334,6 @@
 </file>
 
 <file path=customXml/item1.xml><?xml version="1.0" encoding="utf-8"?>
-<?mso-contentType ?>
-<FormTemplates xmlns="http://schemas.microsoft.com/sharepoint/v3/contenttype/forms">
-  <Display>DocumentLibraryForm</Display>
-  <Edit>DocumentLibraryForm</Edit>
-  <New>DocumentLibraryForm</New>
-</FormTemplates>
-</file>
-
-<file path=customXml/item2.xml><?xml version="1.0" encoding="utf-8"?>
 <ct:contentTypeSchema xmlns:ct="http://schemas.microsoft.com/office/2006/metadata/contentType" xmlns:ma="http://schemas.microsoft.com/office/2006/metadata/properties/metaAttributes" ct:_="" ma:_="" ma:contentTypeName="Document" ma:contentTypeID="0x010100CEAE28352B96D64C95AA0D5E2FA62FAD" ma:contentTypeVersion="13" ma:contentTypeDescription="Create a new document." ma:contentTypeScope="" ma:versionID="ed183881d36ac1b5d7d67982eda510d1">
   <xsd:schema xmlns:xsd="http://www.w3.org/2001/XMLSchema" xmlns:xs="http://www.w3.org/2001/XMLSchema" xmlns:p="http://schemas.microsoft.com/office/2006/metadata/properties" xmlns:ns2="3d161086-4829-409f-9f75-5bde88dcb151" xmlns:ns3="42d8e6db-7b1e-4a51-8fbb-e5e83cc76820" targetNamespace="http://schemas.microsoft.com/office/2006/metadata/properties" ma:root="true" ma:fieldsID="685f4fda20cf913d28bf77c13cd653dd" ns2:_="" ns3:_="">
     <xsd:import namespace="3d161086-4829-409f-9f75-5bde88dcb151"/>
@@ -8160,7 +8556,7 @@
 </ct:contentTypeSchema>
 </file>
 
-<file path=customXml/item3.xml><?xml version="1.0" encoding="utf-8"?>
+<file path=customXml/item2.xml><?xml version="1.0" encoding="utf-8"?>
 <p:properties xmlns:p="http://schemas.microsoft.com/office/2006/metadata/properties" xmlns:xsi="http://www.w3.org/2001/XMLSchema-instance" xmlns:pc="http://schemas.microsoft.com/office/infopath/2007/PartnerControls">
   <documentManagement>
     <lcf76f155ced4ddcb4097134ff3c332f xmlns="3d161086-4829-409f-9f75-5bde88dcb151">
@@ -8171,15 +8567,16 @@
 </p:properties>
 </file>
 
-<file path=customXml/itemProps1.xml><?xml version="1.0" encoding="utf-8"?>
-<ds:datastoreItem xmlns:ds="http://schemas.openxmlformats.org/officeDocument/2006/customXml" ds:itemID="{D7CC76E2-AAA5-4A50-8A40-CB575903C04C}">
-  <ds:schemaRefs>
-    <ds:schemaRef ds:uri="http://schemas.microsoft.com/sharepoint/v3/contenttype/forms"/>
-  </ds:schemaRefs>
-</ds:datastoreItem>
+<file path=customXml/item3.xml><?xml version="1.0" encoding="utf-8"?>
+<?mso-contentType ?>
+<FormTemplates xmlns="http://schemas.microsoft.com/sharepoint/v3/contenttype/forms">
+  <Display>DocumentLibraryForm</Display>
+  <Edit>DocumentLibraryForm</Edit>
+  <New>DocumentLibraryForm</New>
+</FormTemplates>
 </file>
 
-<file path=customXml/itemProps2.xml><?xml version="1.0" encoding="utf-8"?>
+<file path=customXml/itemProps1.xml><?xml version="1.0" encoding="utf-8"?>
 <ds:datastoreItem xmlns:ds="http://schemas.openxmlformats.org/officeDocument/2006/customXml" ds:itemID="{CF6166F5-315F-478E-B315-0735284DBAB2}">
   <ds:schemaRefs>
     <ds:schemaRef ds:uri="http://schemas.microsoft.com/office/2006/metadata/contentType"/>
@@ -8198,19 +8595,27 @@
 </ds:datastoreItem>
 </file>
 
-<file path=customXml/itemProps3.xml><?xml version="1.0" encoding="utf-8"?>
+<file path=customXml/itemProps2.xml><?xml version="1.0" encoding="utf-8"?>
 <ds:datastoreItem xmlns:ds="http://schemas.openxmlformats.org/officeDocument/2006/customXml" ds:itemID="{E83DC1BB-B19F-43BC-B800-B090BE7C2154}">
   <ds:schemaRefs>
+    <ds:schemaRef ds:uri="3d161086-4829-409f-9f75-5bde88dcb151"/>
+    <ds:schemaRef ds:uri="http://schemas.openxmlformats.org/package/2006/metadata/core-properties"/>
+    <ds:schemaRef ds:uri="http://purl.org/dc/dcmitype/"/>
+    <ds:schemaRef ds:uri="42d8e6db-7b1e-4a51-8fbb-e5e83cc76820"/>
+    <ds:schemaRef ds:uri="http://schemas.microsoft.com/office/2006/documentManagement/types"/>
+    <ds:schemaRef ds:uri="http://purl.org/dc/terms/"/>
+    <ds:schemaRef ds:uri="http://purl.org/dc/elements/1.1/"/>
     <ds:schemaRef ds:uri="http://www.w3.org/XML/1998/namespace"/>
-    <ds:schemaRef ds:uri="http://schemas.microsoft.com/office/2006/documentManagement/types"/>
     <ds:schemaRef ds:uri="http://schemas.microsoft.com/office/2006/metadata/properties"/>
     <ds:schemaRef ds:uri="http://schemas.microsoft.com/office/infopath/2007/PartnerControls"/>
-    <ds:schemaRef ds:uri="http://purl.org/dc/elements/1.1/"/>
-    <ds:schemaRef ds:uri="http://schemas.openxmlformats.org/package/2006/metadata/core-properties"/>
-    <ds:schemaRef ds:uri="42d8e6db-7b1e-4a51-8fbb-e5e83cc76820"/>
-    <ds:schemaRef ds:uri="3d161086-4829-409f-9f75-5bde88dcb151"/>
-    <ds:schemaRef ds:uri="http://purl.org/dc/dcmitype/"/>
-    <ds:schemaRef ds:uri="http://purl.org/dc/terms/"/>
+  </ds:schemaRefs>
+</ds:datastoreItem>
+</file>
+
+<file path=customXml/itemProps3.xml><?xml version="1.0" encoding="utf-8"?>
+<ds:datastoreItem xmlns:ds="http://schemas.openxmlformats.org/officeDocument/2006/customXml" ds:itemID="{D7CC76E2-AAA5-4A50-8A40-CB575903C04C}">
+  <ds:schemaRefs>
+    <ds:schemaRef ds:uri="http://schemas.microsoft.com/sharepoint/v3/contenttype/forms"/>
   </ds:schemaRefs>
 </ds:datastoreItem>
 </file>
--- a/analysis/User_Questions.docx
+++ b/analysis/User_Questions.docx
@@ -4942,6 +4942,12 @@
                 <w:sz w:val="18"/>
               </w:rPr>
             </w:pPr>
+            <w:r>
+              <w:rPr>
+                <w:sz w:val="18"/>
+              </w:rPr>
+              <w:t>25</w:t>
+            </w:r>
           </w:p>
         </w:tc>
         <w:tc>
@@ -4954,6 +4960,12 @@
                 <w:sz w:val="18"/>
               </w:rPr>
             </w:pPr>
+            <w:r>
+              <w:rPr>
+                <w:sz w:val="18"/>
+              </w:rPr>
+              <w:t>What LOB_LOOKUPS.GENERIC means? Can we trust it and make use of it?</w:t>
+            </w:r>
           </w:p>
         </w:tc>
         <w:tc>
@@ -4967,6 +4979,12 @@
                 <w:sz w:val="18"/>
               </w:rPr>
             </w:pPr>
+            <w:r>
+              <w:rPr>
+                <w:sz w:val="18"/>
+              </w:rPr>
+              <w:t>n/a</w:t>
+            </w:r>
           </w:p>
         </w:tc>
         <w:tc>
@@ -4979,6 +4997,14 @@
                 <w:sz w:val="18"/>
               </w:rPr>
             </w:pPr>
+            <w:r>
+              <w:rPr>
+                <w:sz w:val="18"/>
+              </w:rPr>
+              <w:t>2024-04-24</w:t>
+            </w:r>
+            <w:bookmarkStart w:id="0" w:name="_GoBack"/>
+            <w:bookmarkEnd w:id="0"/>
           </w:p>
         </w:tc>
         <w:tc>
@@ -5506,8 +5532,6 @@
               </w:rPr>
               <w:t xml:space="preserve">To be able to have the fields populated in dev, so we can build exports as needed, we need SRID data </w:t>
             </w:r>
-            <w:bookmarkStart w:id="0" w:name="_GoBack"/>
-            <w:bookmarkEnd w:id="0"/>
           </w:p>
         </w:tc>
         <w:tc>
@@ -8334,6 +8358,26 @@
 </file>
 
 <file path=customXml/item1.xml><?xml version="1.0" encoding="utf-8"?>
+<?mso-contentType ?>
+<FormTemplates xmlns="http://schemas.microsoft.com/sharepoint/v3/contenttype/forms">
+  <Display>DocumentLibraryForm</Display>
+  <Edit>DocumentLibraryForm</Edit>
+  <New>DocumentLibraryForm</New>
+</FormTemplates>
+</file>
+
+<file path=customXml/item2.xml><?xml version="1.0" encoding="utf-8"?>
+<p:properties xmlns:p="http://schemas.microsoft.com/office/2006/metadata/properties" xmlns:xsi="http://www.w3.org/2001/XMLSchema-instance" xmlns:pc="http://schemas.microsoft.com/office/infopath/2007/PartnerControls">
+  <documentManagement>
+    <lcf76f155ced4ddcb4097134ff3c332f xmlns="3d161086-4829-409f-9f75-5bde88dcb151">
+      <Terms xmlns="http://schemas.microsoft.com/office/infopath/2007/PartnerControls"/>
+    </lcf76f155ced4ddcb4097134ff3c332f>
+    <TaxCatchAll xmlns="42d8e6db-7b1e-4a51-8fbb-e5e83cc76820" xsi:nil="true"/>
+  </documentManagement>
+</p:properties>
+</file>
+
+<file path=customXml/item3.xml><?xml version="1.0" encoding="utf-8"?>
 <ct:contentTypeSchema xmlns:ct="http://schemas.microsoft.com/office/2006/metadata/contentType" xmlns:ma="http://schemas.microsoft.com/office/2006/metadata/properties/metaAttributes" ct:_="" ma:_="" ma:contentTypeName="Document" ma:contentTypeID="0x010100CEAE28352B96D64C95AA0D5E2FA62FAD" ma:contentTypeVersion="13" ma:contentTypeDescription="Create a new document." ma:contentTypeScope="" ma:versionID="ed183881d36ac1b5d7d67982eda510d1">
   <xsd:schema xmlns:xsd="http://www.w3.org/2001/XMLSchema" xmlns:xs="http://www.w3.org/2001/XMLSchema" xmlns:p="http://schemas.microsoft.com/office/2006/metadata/properties" xmlns:ns2="3d161086-4829-409f-9f75-5bde88dcb151" xmlns:ns3="42d8e6db-7b1e-4a51-8fbb-e5e83cc76820" targetNamespace="http://schemas.microsoft.com/office/2006/metadata/properties" ma:root="true" ma:fieldsID="685f4fda20cf913d28bf77c13cd653dd" ns2:_="" ns3:_="">
     <xsd:import namespace="3d161086-4829-409f-9f75-5bde88dcb151"/>
@@ -8556,27 +8600,32 @@
 </ct:contentTypeSchema>
 </file>
 
-<file path=customXml/item2.xml><?xml version="1.0" encoding="utf-8"?>
-<p:properties xmlns:p="http://schemas.microsoft.com/office/2006/metadata/properties" xmlns:xsi="http://www.w3.org/2001/XMLSchema-instance" xmlns:pc="http://schemas.microsoft.com/office/infopath/2007/PartnerControls">
-  <documentManagement>
-    <lcf76f155ced4ddcb4097134ff3c332f xmlns="3d161086-4829-409f-9f75-5bde88dcb151">
-      <Terms xmlns="http://schemas.microsoft.com/office/infopath/2007/PartnerControls"/>
-    </lcf76f155ced4ddcb4097134ff3c332f>
-    <TaxCatchAll xmlns="42d8e6db-7b1e-4a51-8fbb-e5e83cc76820" xsi:nil="true"/>
-  </documentManagement>
-</p:properties>
+<file path=customXml/itemProps1.xml><?xml version="1.0" encoding="utf-8"?>
+<ds:datastoreItem xmlns:ds="http://schemas.openxmlformats.org/officeDocument/2006/customXml" ds:itemID="{D7CC76E2-AAA5-4A50-8A40-CB575903C04C}">
+  <ds:schemaRefs>
+    <ds:schemaRef ds:uri="http://schemas.microsoft.com/sharepoint/v3/contenttype/forms"/>
+  </ds:schemaRefs>
+</ds:datastoreItem>
 </file>
 
-<file path=customXml/item3.xml><?xml version="1.0" encoding="utf-8"?>
-<?mso-contentType ?>
-<FormTemplates xmlns="http://schemas.microsoft.com/sharepoint/v3/contenttype/forms">
-  <Display>DocumentLibraryForm</Display>
-  <Edit>DocumentLibraryForm</Edit>
-  <New>DocumentLibraryForm</New>
-</FormTemplates>
+<file path=customXml/itemProps2.xml><?xml version="1.0" encoding="utf-8"?>
+<ds:datastoreItem xmlns:ds="http://schemas.openxmlformats.org/officeDocument/2006/customXml" ds:itemID="{E83DC1BB-B19F-43BC-B800-B090BE7C2154}">
+  <ds:schemaRefs>
+    <ds:schemaRef ds:uri="http://purl.org/dc/elements/1.1/"/>
+    <ds:schemaRef ds:uri="http://schemas.microsoft.com/office/2006/metadata/properties"/>
+    <ds:schemaRef ds:uri="http://purl.org/dc/terms/"/>
+    <ds:schemaRef ds:uri="http://www.w3.org/XML/1998/namespace"/>
+    <ds:schemaRef ds:uri="http://schemas.microsoft.com/office/2006/documentManagement/types"/>
+    <ds:schemaRef ds:uri="3d161086-4829-409f-9f75-5bde88dcb151"/>
+    <ds:schemaRef ds:uri="http://schemas.microsoft.com/office/infopath/2007/PartnerControls"/>
+    <ds:schemaRef ds:uri="http://schemas.openxmlformats.org/package/2006/metadata/core-properties"/>
+    <ds:schemaRef ds:uri="42d8e6db-7b1e-4a51-8fbb-e5e83cc76820"/>
+    <ds:schemaRef ds:uri="http://purl.org/dc/dcmitype/"/>
+  </ds:schemaRefs>
+</ds:datastoreItem>
 </file>
 
-<file path=customXml/itemProps1.xml><?xml version="1.0" encoding="utf-8"?>
+<file path=customXml/itemProps3.xml><?xml version="1.0" encoding="utf-8"?>
 <ds:datastoreItem xmlns:ds="http://schemas.openxmlformats.org/officeDocument/2006/customXml" ds:itemID="{CF6166F5-315F-478E-B315-0735284DBAB2}">
   <ds:schemaRefs>
     <ds:schemaRef ds:uri="http://schemas.microsoft.com/office/2006/metadata/contentType"/>
@@ -8593,29 +8642,4 @@
     <ds:schemaRef ds:uri="http://schemas.microsoft.com/internal/obd"/>
   </ds:schemaRefs>
 </ds:datastoreItem>
-</file>
-
-<file path=customXml/itemProps2.xml><?xml version="1.0" encoding="utf-8"?>
-<ds:datastoreItem xmlns:ds="http://schemas.openxmlformats.org/officeDocument/2006/customXml" ds:itemID="{E83DC1BB-B19F-43BC-B800-B090BE7C2154}">
-  <ds:schemaRefs>
-    <ds:schemaRef ds:uri="3d161086-4829-409f-9f75-5bde88dcb151"/>
-    <ds:schemaRef ds:uri="http://schemas.openxmlformats.org/package/2006/metadata/core-properties"/>
-    <ds:schemaRef ds:uri="http://purl.org/dc/dcmitype/"/>
-    <ds:schemaRef ds:uri="42d8e6db-7b1e-4a51-8fbb-e5e83cc76820"/>
-    <ds:schemaRef ds:uri="http://schemas.microsoft.com/office/2006/documentManagement/types"/>
-    <ds:schemaRef ds:uri="http://purl.org/dc/terms/"/>
-    <ds:schemaRef ds:uri="http://purl.org/dc/elements/1.1/"/>
-    <ds:schemaRef ds:uri="http://www.w3.org/XML/1998/namespace"/>
-    <ds:schemaRef ds:uri="http://schemas.microsoft.com/office/2006/metadata/properties"/>
-    <ds:schemaRef ds:uri="http://schemas.microsoft.com/office/infopath/2007/PartnerControls"/>
-  </ds:schemaRefs>
-</ds:datastoreItem>
-</file>
-
-<file path=customXml/itemProps3.xml><?xml version="1.0" encoding="utf-8"?>
-<ds:datastoreItem xmlns:ds="http://schemas.openxmlformats.org/officeDocument/2006/customXml" ds:itemID="{D7CC76E2-AAA5-4A50-8A40-CB575903C04C}">
-  <ds:schemaRefs>
-    <ds:schemaRef ds:uri="http://schemas.microsoft.com/sharepoint/v3/contenttype/forms"/>
-  </ds:schemaRefs>
-</ds:datastoreItem>
 </file>
--- a/analysis/User_Questions.docx
+++ b/analysis/User_Questions.docx
@@ -1,6 +1,6 @@
 
 <file path=word/document.xml><?xml version="1.0" encoding="utf-8"?>
-<w:document xmlns:wpc="http://schemas.microsoft.com/office/word/2010/wordprocessingCanvas" xmlns:cx="http://schemas.microsoft.com/office/drawing/2014/chartex" xmlns:cx1="http://schemas.microsoft.com/office/drawing/2015/9/8/chartex" xmlns:cx2="http://schemas.microsoft.com/office/drawing/2015/10/21/chartex" xmlns:cx3="http://schemas.microsoft.com/office/drawing/2016/5/9/chartex" xmlns:cx4="http://schemas.microsoft.com/office/drawing/2016/5/10/chartex" xmlns:cx5="http://schemas.microsoft.com/office/drawing/2016/5/11/chartex" xmlns:cx6="http://schemas.microsoft.com/office/drawing/2016/5/12/chartex" xmlns:cx7="http://schemas.microsoft.com/office/drawing/2016/5/13/chartex" xmlns:cx8="http://schemas.microsoft.com/office/drawing/2016/5/14/chartex" xmlns:mc="http://schemas.openxmlformats.org/markup-compatibility/2006" xmlns:aink="http://schemas.microsoft.com/office/drawing/2016/ink" xmlns:am3d="http://schemas.microsoft.com/office/drawing/2017/model3d" xmlns:o="urn:schemas-microsoft-com:office:office" xmlns:r="http://schemas.openxmlformats.org/officeDocument/2006/relationships" xmlns:m="http://schemas.openxmlformats.org/officeDocument/2006/math" xmlns:v="urn:schemas-microsoft-com:vml" xmlns:wp14="http://schemas.microsoft.com/office/word/2010/wordprocessingDrawing" xmlns:wp="http://schemas.openxmlformats.org/drawingml/2006/wordprocessingDrawing" xmlns:w10="urn:schemas-microsoft-com:office:word" xmlns:w="http://schemas.openxmlformats.org/wordprocessingml/2006/main" xmlns:w14="http://schemas.microsoft.com/office/word/2010/wordml" xmlns:w15="http://schemas.microsoft.com/office/word/2012/wordml" xmlns:w16cid="http://schemas.microsoft.com/office/word/2016/wordml/cid" xmlns:w16se="http://schemas.microsoft.com/office/word/2015/wordml/symex" xmlns:wpg="http://schemas.microsoft.com/office/word/2010/wordprocessingGroup" xmlns:wpi="http://schemas.microsoft.com/office/word/2010/wordprocessingInk" xmlns:wne="http://schemas.microsoft.com/office/word/2006/wordml" xmlns:wps="http://schemas.microsoft.com/office/word/2010/wordprocessingShape" mc:Ignorable="w14 w15 w16se w16cid wp14">
+<w:document xmlns:wpc="http://schemas.microsoft.com/office/word/2010/wordprocessingCanvas" xmlns:cx="http://schemas.microsoft.com/office/drawing/2014/chartex" xmlns:cx1="http://schemas.microsoft.com/office/drawing/2015/9/8/chartex" xmlns:cx2="http://schemas.microsoft.com/office/drawing/2015/10/21/chartex" xmlns:cx3="http://schemas.microsoft.com/office/drawing/2016/5/9/chartex" xmlns:cx4="http://schemas.microsoft.com/office/drawing/2016/5/10/chartex" xmlns:cx5="http://schemas.microsoft.com/office/drawing/2016/5/11/chartex" xmlns:cx6="http://schemas.microsoft.com/office/drawing/2016/5/12/chartex" xmlns:cx7="http://schemas.microsoft.com/office/drawing/2016/5/13/chartex" xmlns:cx8="http://schemas.microsoft.com/office/drawing/2016/5/14/chartex" xmlns:mc="http://schemas.openxmlformats.org/markup-compatibility/2006" xmlns:aink="http://schemas.microsoft.com/office/drawing/2016/ink" xmlns:am3d="http://schemas.microsoft.com/office/drawing/2017/model3d" xmlns:o="urn:schemas-microsoft-com:office:office" xmlns:oel="http://schemas.microsoft.com/office/2019/extlst" xmlns:r="http://schemas.openxmlformats.org/officeDocument/2006/relationships" xmlns:m="http://schemas.openxmlformats.org/officeDocument/2006/math" xmlns:v="urn:schemas-microsoft-com:vml" xmlns:wp14="http://schemas.microsoft.com/office/word/2010/wordprocessingDrawing" xmlns:wp="http://schemas.openxmlformats.org/drawingml/2006/wordprocessingDrawing" xmlns:w10="urn:schemas-microsoft-com:office:word" xmlns:w="http://schemas.openxmlformats.org/wordprocessingml/2006/main" xmlns:w14="http://schemas.microsoft.com/office/word/2010/wordml" xmlns:w15="http://schemas.microsoft.com/office/word/2012/wordml" xmlns:w16cex="http://schemas.microsoft.com/office/word/2018/wordml/cex" xmlns:w16cid="http://schemas.microsoft.com/office/word/2016/wordml/cid" xmlns:w16="http://schemas.microsoft.com/office/word/2018/wordml" xmlns:w16sdtdh="http://schemas.microsoft.com/office/word/2020/wordml/sdtdatahash" xmlns:w16se="http://schemas.microsoft.com/office/word/2015/wordml/symex" xmlns:wpg="http://schemas.microsoft.com/office/word/2010/wordprocessingGroup" xmlns:wpi="http://schemas.microsoft.com/office/word/2010/wordprocessingInk" xmlns:wne="http://schemas.microsoft.com/office/word/2006/wordml" xmlns:wps="http://schemas.microsoft.com/office/word/2010/wordprocessingShape" mc:Ignorable="w14 w15 w16se w16cid w16 w16cex w16sdtdh wp14">
   <w:body>
     <w:tbl>
       <w:tblPr>
@@ -939,7 +939,13 @@
               <w:rPr>
                 <w:sz w:val="18"/>
               </w:rPr>
-              <w:t>v2 enhancements</w:t>
+              <w:t>v</w:t>
+            </w:r>
+            <w:r>
+              <w:rPr>
+                <w:sz w:val="18"/>
+              </w:rPr>
+              <w:t>2 enhancements</w:t>
             </w:r>
           </w:p>
         </w:tc>
@@ -1243,40 +1249,13 @@
                 <w:szCs w:val="18"/>
               </w:rPr>
             </w:pPr>
-            <w:proofErr w:type="spellStart"/>
             <w:r>
               <w:rPr>
                 <w:sz w:val="18"/>
                 <w:szCs w:val="18"/>
               </w:rPr>
-              <w:t>job_</w:t>
-            </w:r>
-            <w:proofErr w:type="gramStart"/>
-            <w:r>
-              <w:rPr>
-                <w:sz w:val="18"/>
-                <w:szCs w:val="18"/>
-              </w:rPr>
-              <w:t>tracking.source</w:t>
-            </w:r>
-            <w:proofErr w:type="spellEnd"/>
-            <w:proofErr w:type="gramEnd"/>
-            <w:r>
-              <w:rPr>
-                <w:sz w:val="18"/>
-                <w:szCs w:val="18"/>
-              </w:rPr>
-              <w:t xml:space="preserve"> = </w:t>
-            </w:r>
-            <w:proofErr w:type="spellStart"/>
-            <w:r>
-              <w:rPr>
-                <w:sz w:val="18"/>
-                <w:szCs w:val="18"/>
-              </w:rPr>
-              <w:t>meds_processing_job.originator</w:t>
-            </w:r>
-            <w:proofErr w:type="spellEnd"/>
+              <w:t>job_tracking.source = meds_processing_job.originator</w:t>
+            </w:r>
           </w:p>
           <w:p>
             <w:pPr>
@@ -1287,40 +1266,13 @@
                 <w:szCs w:val="18"/>
               </w:rPr>
             </w:pPr>
-            <w:proofErr w:type="spellStart"/>
             <w:r>
               <w:rPr>
                 <w:sz w:val="18"/>
                 <w:szCs w:val="18"/>
               </w:rPr>
-              <w:t>Job_</w:t>
-            </w:r>
-            <w:proofErr w:type="gramStart"/>
-            <w:r>
-              <w:rPr>
-                <w:sz w:val="18"/>
-                <w:szCs w:val="18"/>
-              </w:rPr>
-              <w:t>tracking.classification</w:t>
-            </w:r>
-            <w:proofErr w:type="spellEnd"/>
-            <w:proofErr w:type="gramEnd"/>
-            <w:r>
-              <w:rPr>
-                <w:sz w:val="18"/>
-                <w:szCs w:val="18"/>
-              </w:rPr>
-              <w:t xml:space="preserve"> = </w:t>
-            </w:r>
-            <w:proofErr w:type="spellStart"/>
-            <w:r>
-              <w:rPr>
-                <w:sz w:val="18"/>
-                <w:szCs w:val="18"/>
-              </w:rPr>
-              <w:t>meds_processing_job.protection</w:t>
-            </w:r>
-            <w:proofErr w:type="spellEnd"/>
+              <w:t>Job_tracking.classification = meds_processing_job.protection</w:t>
+            </w:r>
           </w:p>
         </w:tc>
         <w:tc>
@@ -1498,21 +1450,7 @@
               <w:rPr>
                 <w:sz w:val="18"/>
               </w:rPr>
-              <w:t xml:space="preserve">The content of the file 7173_aquapack_profile_data.csv is different from the table </w:t>
-            </w:r>
-            <w:proofErr w:type="spellStart"/>
-            <w:r>
-              <w:rPr>
-                <w:sz w:val="18"/>
-              </w:rPr>
-              <w:t>aquapack_profile_data</w:t>
-            </w:r>
-            <w:proofErr w:type="spellEnd"/>
-            <w:r>
-              <w:rPr>
-                <w:sz w:val="18"/>
-              </w:rPr>
-              <w:t xml:space="preserve">: </w:t>
+              <w:t xml:space="preserve">The content of the file 7173_aquapack_profile_data.csv is different from the table aquapack_profile_data: </w:t>
             </w:r>
           </w:p>
           <w:p>
@@ -1957,76 +1895,20 @@
               <w:rPr>
                 <w:sz w:val="18"/>
               </w:rPr>
-              <w:t>FIELD_LOOKUP: FIELD_POSITION is continuous across all destination tables, irrespective of which, so we should query “</w:t>
-            </w:r>
-            <w:proofErr w:type="gramStart"/>
-            <w:r>
-              <w:rPr>
-                <w:sz w:val="18"/>
-              </w:rPr>
-              <w:t>where  </w:t>
-            </w:r>
-            <w:proofErr w:type="spellStart"/>
-            <w:r>
-              <w:rPr>
-                <w:sz w:val="18"/>
-              </w:rPr>
-              <w:t>data</w:t>
-            </w:r>
-            <w:proofErr w:type="gramEnd"/>
-            <w:r>
-              <w:rPr>
-                <w:sz w:val="18"/>
-              </w:rPr>
-              <w:t>_type_index</w:t>
-            </w:r>
-            <w:proofErr w:type="spellEnd"/>
-            <w:r>
-              <w:rPr>
-                <w:sz w:val="18"/>
-              </w:rPr>
-              <w:t xml:space="preserve"> = &lt;?&gt; order by </w:t>
-            </w:r>
-            <w:proofErr w:type="spellStart"/>
-            <w:r>
-              <w:rPr>
-                <w:sz w:val="18"/>
-              </w:rPr>
-              <w:t>field_position</w:t>
-            </w:r>
-            <w:proofErr w:type="spellEnd"/>
-            <w:r>
-              <w:rPr>
-                <w:sz w:val="18"/>
-              </w:rPr>
-              <w:t xml:space="preserve">” to get the target table. </w:t>
-            </w:r>
-          </w:p>
-          <w:p>
-            <w:pPr>
-              <w:rPr>
-                <w:sz w:val="18"/>
-              </w:rPr>
-            </w:pPr>
-            <w:r>
-              <w:rPr>
-                <w:sz w:val="18"/>
-              </w:rPr>
-              <w:t>FIELD_</w:t>
-            </w:r>
-            <w:proofErr w:type="gramStart"/>
-            <w:r>
-              <w:rPr>
-                <w:sz w:val="18"/>
-              </w:rPr>
-              <w:t>LOOKUP:FIELD</w:t>
-            </w:r>
-            <w:proofErr w:type="gramEnd"/>
-            <w:r>
-              <w:rPr>
-                <w:sz w:val="18"/>
-              </w:rPr>
-              <w:t>_TYPE references DATA_TYPES_TABLE.TYPE_INDEX, where DESCRIPTION may say “… as consecutive fields”, so that e.g. for OMNI_AMBIENT data (DATA_TYPE_INDEX = 16), DATE_RECORDED is a single column in the target table (OMNI_AMBIENT_OBSERVATION) to be populated by converting CSV columns 1 and 2 into an Oracle DATE</w:t>
+              <w:t xml:space="preserve">FIELD_LOOKUP: FIELD_POSITION is continuous across all destination tables, irrespective of which, so we should query “where  data_type_index = &lt;?&gt; order by field_position” to get the target table. </w:t>
+            </w:r>
+          </w:p>
+          <w:p>
+            <w:pPr>
+              <w:rPr>
+                <w:sz w:val="18"/>
+              </w:rPr>
+            </w:pPr>
+            <w:r>
+              <w:rPr>
+                <w:sz w:val="18"/>
+              </w:rPr>
+              <w:t>FIELD_LOOKUP:FIELD_TYPE references DATA_TYPES_TABLE.TYPE_INDEX, where DESCRIPTION may say “… as consecutive fields”, so that e.g. for OMNI_AMBIENT data (DATA_TYPE_INDEX = 16), DATE_RECORDED is a single column in the target table (OMNI_AMBIENT_OBSERVATION) to be populated by converting CSV columns 1 and 2 into an Oracle DATE</w:t>
             </w:r>
           </w:p>
           <w:p>
@@ -2145,35 +2027,7 @@
               <w:rPr>
                 <w:sz w:val="18"/>
               </w:rPr>
-              <w:t>It’s CSV format data, where FIELD_LOOKUP.FILE_EXTENSION tells us that *.</w:t>
-            </w:r>
-            <w:proofErr w:type="spellStart"/>
-            <w:r>
-              <w:rPr>
-                <w:sz w:val="18"/>
-              </w:rPr>
-              <w:t>hdr</w:t>
-            </w:r>
-            <w:proofErr w:type="spellEnd"/>
-            <w:r>
-              <w:rPr>
-                <w:sz w:val="18"/>
-              </w:rPr>
-              <w:t xml:space="preserve"> files populate ADCP_DATA and ADCP_OBSERVATION, whereas *.</w:t>
-            </w:r>
-            <w:proofErr w:type="spellStart"/>
-            <w:r>
-              <w:rPr>
-                <w:sz w:val="18"/>
-              </w:rPr>
-              <w:t>dat</w:t>
-            </w:r>
-            <w:proofErr w:type="spellEnd"/>
-            <w:r>
-              <w:rPr>
-                <w:sz w:val="18"/>
-              </w:rPr>
-              <w:t xml:space="preserve"> files populate ADCP_REPEAT</w:t>
+              <w:t>It’s CSV format data, where FIELD_LOOKUP.FILE_EXTENSION tells us that *.hdr files populate ADCP_DATA and ADCP_OBSERVATION, whereas *.dat files populate ADCP_REPEAT</w:t>
             </w:r>
           </w:p>
           <w:p>
@@ -2339,21 +2193,7 @@
               <w:rPr>
                 <w:sz w:val="18"/>
               </w:rPr>
-              <w:t xml:space="preserve"> (they all have ‘AQUA’ in </w:t>
-            </w:r>
-            <w:proofErr w:type="spellStart"/>
-            <w:r>
-              <w:rPr>
-                <w:sz w:val="18"/>
-              </w:rPr>
-              <w:t>job_lookups.data_type</w:t>
-            </w:r>
-            <w:proofErr w:type="spellEnd"/>
-            <w:r>
-              <w:rPr>
-                <w:sz w:val="18"/>
-              </w:rPr>
-              <w:t xml:space="preserve"> and none has .csv as extension))</w:t>
+              <w:t xml:space="preserve"> (they all have ‘AQUA’ in job_lookups.data_type and none has .csv as extension))</w:t>
             </w:r>
             <w:r>
               <w:rPr>
@@ -3068,21 +2908,7 @@
               <w:rPr>
                 <w:sz w:val="18"/>
               </w:rPr>
-              <w:t xml:space="preserve">Driven by DATA_TYPE_INDEX which </w:t>
-            </w:r>
-            <w:proofErr w:type="gramStart"/>
-            <w:r>
-              <w:rPr>
-                <w:sz w:val="18"/>
-              </w:rPr>
-              <w:t>for  CETACEANS</w:t>
-            </w:r>
-            <w:proofErr w:type="gramEnd"/>
-            <w:r>
-              <w:rPr>
-                <w:sz w:val="18"/>
-              </w:rPr>
-              <w:t xml:space="preserve"> is 25, and this excludes ENVELOPE and TRACK tables that are no longer to be populated but retained purely for visualisation.</w:t>
+              <w:t>Driven by DATA_TYPE_INDEX which for  CETACEANS is 25, and this excludes ENVELOPE and TRACK tables that are no longer to be populated but retained purely for visualisation.</w:t>
             </w:r>
           </w:p>
         </w:tc>
@@ -3371,23 +3197,7 @@
                 <w:strike/>
                 <w:sz w:val="18"/>
               </w:rPr>
-              <w:t xml:space="preserve">Could we have </w:t>
-            </w:r>
-            <w:proofErr w:type="gramStart"/>
-            <w:r>
-              <w:rPr>
-                <w:strike/>
-                <w:sz w:val="18"/>
-              </w:rPr>
-              <w:t>a</w:t>
-            </w:r>
-            <w:proofErr w:type="gramEnd"/>
-            <w:r>
-              <w:rPr>
-                <w:strike/>
-                <w:sz w:val="18"/>
-              </w:rPr>
-              <w:t xml:space="preserve"> updated rule for comments?</w:t>
+              <w:t>Could we have a updated rule for comments?</w:t>
             </w:r>
           </w:p>
         </w:tc>
@@ -3509,21 +3319,7 @@
               <w:rPr>
                 <w:sz w:val="18"/>
               </w:rPr>
-              <w:t>The following SERD fields are supposed to be numbers, but in some records the values are ‘+</w:t>
-            </w:r>
-            <w:proofErr w:type="gramStart"/>
-            <w:r>
-              <w:rPr>
-                <w:sz w:val="18"/>
-              </w:rPr>
-              <w:t xml:space="preserve">   ‘</w:t>
-            </w:r>
-            <w:proofErr w:type="gramEnd"/>
-            <w:r>
-              <w:rPr>
-                <w:sz w:val="18"/>
-              </w:rPr>
-              <w:t xml:space="preserve">. </w:t>
+              <w:t xml:space="preserve">The following SERD fields are supposed to be numbers, but in some records the values are ‘+   ‘. </w:t>
             </w:r>
           </w:p>
           <w:p>
@@ -3579,14 +3375,14 @@
                 <w:sz w:val="18"/>
                 <w:szCs w:val="18"/>
               </w:rPr>
-              <w:t xml:space="preserve">It is an old </w:t>
+              <w:t>It is an old sample</w:t>
             </w:r>
             <w:r>
               <w:rPr>
                 <w:sz w:val="18"/>
                 <w:szCs w:val="18"/>
               </w:rPr>
-              <w:t>sample,</w:t>
+              <w:t>,</w:t>
             </w:r>
             <w:r>
               <w:rPr>
@@ -3656,14 +3452,12 @@
                 <w:sz w:val="18"/>
               </w:rPr>
             </w:pPr>
-            <w:proofErr w:type="spellStart"/>
             <w:r>
               <w:rPr>
                 <w:sz w:val="18"/>
               </w:rPr>
               <w:t>temperature_correction</w:t>
             </w:r>
-            <w:proofErr w:type="spellEnd"/>
           </w:p>
           <w:p>
             <w:pPr>
@@ -3676,14 +3470,12 @@
                 <w:sz w:val="18"/>
               </w:rPr>
             </w:pPr>
-            <w:proofErr w:type="spellStart"/>
             <w:r>
               <w:rPr>
                 <w:sz w:val="18"/>
               </w:rPr>
               <w:t>salinity_correction</w:t>
             </w:r>
-            <w:proofErr w:type="spellEnd"/>
           </w:p>
           <w:p>
             <w:pPr>
@@ -3696,14 +3488,12 @@
                 <w:sz w:val="18"/>
               </w:rPr>
             </w:pPr>
-            <w:proofErr w:type="spellStart"/>
             <w:r>
               <w:rPr>
                 <w:sz w:val="18"/>
               </w:rPr>
               <w:t>sound_velocity_correction</w:t>
             </w:r>
-            <w:proofErr w:type="spellEnd"/>
           </w:p>
           <w:p>
             <w:pPr>
@@ -3716,14 +3506,12 @@
                 <w:sz w:val="18"/>
               </w:rPr>
             </w:pPr>
-            <w:proofErr w:type="spellStart"/>
             <w:r>
               <w:rPr>
                 <w:sz w:val="18"/>
               </w:rPr>
               <w:t>data_type_code</w:t>
             </w:r>
-            <w:proofErr w:type="spellEnd"/>
           </w:p>
         </w:tc>
         <w:tc>
@@ -3867,62 +3655,7 @@
                 <w:sz w:val="18"/>
                 <w:szCs w:val="18"/>
               </w:rPr>
-              <w:t xml:space="preserve">The fields </w:t>
-            </w:r>
-            <w:proofErr w:type="spellStart"/>
-            <w:r>
-              <w:rPr>
-                <w:sz w:val="18"/>
-                <w:szCs w:val="18"/>
-              </w:rPr>
-              <w:t>atmospheric_pressure</w:t>
-            </w:r>
-            <w:proofErr w:type="spellEnd"/>
-            <w:r>
-              <w:rPr>
-                <w:sz w:val="18"/>
-                <w:szCs w:val="18"/>
-              </w:rPr>
-              <w:t xml:space="preserve"> and </w:t>
-            </w:r>
-            <w:proofErr w:type="spellStart"/>
-            <w:r>
-              <w:rPr>
-                <w:sz w:val="18"/>
-                <w:szCs w:val="18"/>
-              </w:rPr>
-              <w:t>min_observation_depth</w:t>
-            </w:r>
-            <w:proofErr w:type="spellEnd"/>
-            <w:r>
-              <w:rPr>
-                <w:sz w:val="18"/>
-                <w:szCs w:val="18"/>
-              </w:rPr>
-              <w:t xml:space="preserve"> have ‘</w:t>
-            </w:r>
-            <w:proofErr w:type="gramStart"/>
-            <w:r>
-              <w:rPr>
-                <w:sz w:val="18"/>
-                <w:szCs w:val="18"/>
-              </w:rPr>
-              <w:t>-‘</w:t>
-            </w:r>
-            <w:proofErr w:type="gramEnd"/>
-            <w:r>
-              <w:rPr>
-                <w:sz w:val="18"/>
-                <w:szCs w:val="18"/>
-              </w:rPr>
-              <w:t>inserted</w:t>
-            </w:r>
-            <w:r>
-              <w:rPr>
-                <w:sz w:val="18"/>
-                <w:szCs w:val="18"/>
-              </w:rPr>
-              <w:t xml:space="preserve"> in the last line of the sample (6-54) :</w:t>
+              <w:t>The fields atmospheric_pressure and min_observation_depth have ‘-‘inserted in the last line of the sample (6-54) :</w:t>
             </w:r>
           </w:p>
           <w:p>
@@ -3978,14 +3711,14 @@
                 <w:sz w:val="18"/>
                 <w:szCs w:val="18"/>
               </w:rPr>
-              <w:t xml:space="preserve">It is an old </w:t>
+              <w:t>It is an old sample</w:t>
             </w:r>
             <w:r>
               <w:rPr>
                 <w:sz w:val="18"/>
                 <w:szCs w:val="18"/>
               </w:rPr>
-              <w:t>sample,</w:t>
+              <w:t>,</w:t>
             </w:r>
             <w:r>
               <w:rPr>
@@ -4213,6 +3946,24 @@
                 <w:sz w:val="18"/>
               </w:rPr>
             </w:pPr>
+            <w:r>
+              <w:rPr>
+                <w:sz w:val="18"/>
+              </w:rPr>
+              <w:t>Column positio</w:t>
+            </w:r>
+            <w:r>
+              <w:rPr>
+                <w:sz w:val="18"/>
+              </w:rPr>
+              <w:t>n 88 to 111 of a type 3 record are repeated n times</w:t>
+            </w:r>
+            <w:r>
+              <w:rPr>
+                <w:sz w:val="18"/>
+              </w:rPr>
+              <w:t>.</w:t>
+            </w:r>
           </w:p>
         </w:tc>
         <w:tc>
@@ -4324,6 +4075,12 @@
                 <w:sz w:val="18"/>
               </w:rPr>
             </w:pPr>
+            <w:r>
+              <w:rPr>
+                <w:sz w:val="18"/>
+              </w:rPr>
+              <w:t>Yes</w:t>
+            </w:r>
           </w:p>
         </w:tc>
         <w:tc>
@@ -4435,6 +4192,18 @@
                 <w:sz w:val="18"/>
               </w:rPr>
             </w:pPr>
+            <w:r>
+              <w:rPr>
+                <w:sz w:val="18"/>
+              </w:rPr>
+              <w:t>Manual</w:t>
+            </w:r>
+            <w:r>
+              <w:rPr>
+                <w:sz w:val="18"/>
+              </w:rPr>
+              <w:t xml:space="preserve"> update of Job Tracking status</w:t>
+            </w:r>
           </w:p>
         </w:tc>
         <w:tc>
@@ -4495,13 +4264,7 @@
               <w:rPr>
                 <w:sz w:val="18"/>
               </w:rPr>
-              <w:t xml:space="preserve">What is the table OBSERVATION, what is it used </w:t>
-            </w:r>
-            <w:r>
-              <w:rPr>
-                <w:sz w:val="18"/>
-              </w:rPr>
-              <w:t>for</w:t>
+              <w:t>What is the table OBSERVATION, what is it used for</w:t>
             </w:r>
             <w:r>
               <w:rPr>
@@ -4609,6 +4372,12 @@
                 <w:sz w:val="18"/>
               </w:rPr>
             </w:pPr>
+            <w:r>
+              <w:rPr>
+                <w:sz w:val="18"/>
+              </w:rPr>
+              <w:t>22</w:t>
+            </w:r>
           </w:p>
         </w:tc>
         <w:tc>
@@ -4621,6 +4390,12 @@
                 <w:sz w:val="18"/>
               </w:rPr>
             </w:pPr>
+            <w:r>
+              <w:rPr>
+                <w:sz w:val="18"/>
+              </w:rPr>
+              <w:t>Why is the Generic Editor necessary?</w:t>
+            </w:r>
           </w:p>
         </w:tc>
         <w:tc>
@@ -4646,6 +4421,12 @@
                 <w:sz w:val="18"/>
               </w:rPr>
             </w:pPr>
+            <w:r>
+              <w:rPr>
+                <w:sz w:val="18"/>
+              </w:rPr>
+              <w:t>2024-04-23</w:t>
+            </w:r>
           </w:p>
         </w:tc>
         <w:tc>
@@ -4658,6 +4439,30 @@
                 <w:sz w:val="18"/>
               </w:rPr>
             </w:pPr>
+            <w:r>
+              <w:rPr>
+                <w:sz w:val="18"/>
+              </w:rPr>
+              <w:t xml:space="preserve">For </w:t>
+            </w:r>
+            <w:r>
+              <w:rPr>
+                <w:sz w:val="18"/>
+              </w:rPr>
+              <w:t>for</w:t>
+            </w:r>
+            <w:r>
+              <w:rPr>
+                <w:sz w:val="18"/>
+              </w:rPr>
+              <w:t>m-base</w:t>
+            </w:r>
+            <w:r>
+              <w:rPr>
+                <w:sz w:val="18"/>
+              </w:rPr>
+              <w:t>d manual input.</w:t>
+            </w:r>
           </w:p>
         </w:tc>
         <w:tc>
@@ -4724,13 +4529,43 @@
               <w:rPr>
                 <w:sz w:val="18"/>
               </w:rPr>
-              <w:t xml:space="preserve">for the SERD files </w:t>
-            </w:r>
-            <w:r>
-              <w:rPr>
-                <w:sz w:val="18"/>
-              </w:rPr>
-              <w:t>we should be aware of?</w:t>
+              <w:t xml:space="preserve">for the SERD </w:t>
+            </w:r>
+            <w:r>
+              <w:rPr>
+                <w:sz w:val="18"/>
+              </w:rPr>
+              <w:t>and CSV</w:t>
+            </w:r>
+            <w:r>
+              <w:rPr>
+                <w:sz w:val="18"/>
+              </w:rPr>
+              <w:t xml:space="preserve"> </w:t>
+            </w:r>
+            <w:r>
+              <w:rPr>
+                <w:sz w:val="18"/>
+              </w:rPr>
+              <w:t xml:space="preserve">files </w:t>
+            </w:r>
+            <w:r>
+              <w:rPr>
+                <w:sz w:val="18"/>
+              </w:rPr>
+              <w:t>we should be aware of</w:t>
+            </w:r>
+            <w:r>
+              <w:rPr>
+                <w:sz w:val="18"/>
+              </w:rPr>
+              <w:t xml:space="preserve"> / can make use of</w:t>
+            </w:r>
+            <w:r>
+              <w:rPr>
+                <w:sz w:val="18"/>
+              </w:rPr>
+              <w:t>?</w:t>
             </w:r>
           </w:p>
         </w:tc>
@@ -4781,6 +4616,12 @@
                 <w:sz w:val="18"/>
               </w:rPr>
             </w:pPr>
+            <w:r>
+              <w:rPr>
+                <w:sz w:val="18"/>
+              </w:rPr>
+              <w:t>No</w:t>
+            </w:r>
           </w:p>
         </w:tc>
         <w:tc>
@@ -4904,6 +4745,12 @@
                 <w:sz w:val="18"/>
               </w:rPr>
             </w:pPr>
+            <w:r>
+              <w:rPr>
+                <w:sz w:val="18"/>
+              </w:rPr>
+              <w:t>See 18</w:t>
+            </w:r>
           </w:p>
         </w:tc>
         <w:tc>
@@ -4964,7 +4811,19 @@
               <w:rPr>
                 <w:sz w:val="18"/>
               </w:rPr>
-              <w:t>What LOB_LOOKUPS.GENERIC means? Can we trust it and make use of it?</w:t>
+              <w:t xml:space="preserve">What </w:t>
+            </w:r>
+            <w:r>
+              <w:rPr>
+                <w:sz w:val="18"/>
+              </w:rPr>
+              <w:t>J</w:t>
+            </w:r>
+            <w:r>
+              <w:rPr>
+                <w:sz w:val="18"/>
+              </w:rPr>
+              <w:t>OB_LOOKUPS.GENERIC means? Can we trust it and make use of it?</w:t>
             </w:r>
           </w:p>
         </w:tc>
@@ -5003,8 +4862,6 @@
               </w:rPr>
               <w:t>2024-04-24</w:t>
             </w:r>
-            <w:bookmarkStart w:id="0" w:name="_GoBack"/>
-            <w:bookmarkEnd w:id="0"/>
           </w:p>
         </w:tc>
         <w:tc>
@@ -5017,6 +4874,18 @@
                 <w:sz w:val="18"/>
               </w:rPr>
             </w:pPr>
+            <w:r>
+              <w:rPr>
+                <w:sz w:val="18"/>
+              </w:rPr>
+              <w:t xml:space="preserve">To do with </w:t>
+            </w:r>
+            <w:r>
+              <w:rPr>
+                <w:sz w:val="18"/>
+              </w:rPr>
+              <w:t>legacy menu positioning. Ignore.</w:t>
+            </w:r>
           </w:p>
         </w:tc>
         <w:tc>
@@ -5079,30 +4948,7 @@
                 <w:sz w:val="18"/>
                 <w:szCs w:val="18"/>
               </w:rPr>
-              <w:t xml:space="preserve">SERD fields can be found in FIELD_LOOKUP, </w:t>
-            </w:r>
-            <w:proofErr w:type="gramStart"/>
-            <w:r>
-              <w:rPr>
-                <w:sz w:val="18"/>
-                <w:szCs w:val="18"/>
-              </w:rPr>
-              <w:t>as.</w:t>
-            </w:r>
-            <w:r>
-              <w:rPr>
-                <w:sz w:val="18"/>
-                <w:szCs w:val="18"/>
-              </w:rPr>
-              <w:t>CSV..</w:t>
-            </w:r>
-            <w:proofErr w:type="gramEnd"/>
-            <w:r>
-              <w:rPr>
-                <w:sz w:val="18"/>
-                <w:szCs w:val="18"/>
-              </w:rPr>
-              <w:t xml:space="preserve"> Should we worry about it?</w:t>
+              <w:t>SERD fields can be found in FIELD_LOOKUP, as.CSV.. Should we worry about it?</w:t>
             </w:r>
           </w:p>
         </w:tc>
@@ -5153,6 +4999,12 @@
                 <w:sz w:val="18"/>
               </w:rPr>
             </w:pPr>
+            <w:r>
+              <w:rPr>
+                <w:sz w:val="18"/>
+              </w:rPr>
+              <w:t>Ignore them</w:t>
+            </w:r>
           </w:p>
         </w:tc>
         <w:tc>
@@ -5312,6 +5164,12 @@
                 <w:sz w:val="18"/>
               </w:rPr>
             </w:pPr>
+            <w:r>
+              <w:rPr>
+                <w:sz w:val="18"/>
+              </w:rPr>
+              <w:t>Covered.</w:t>
+            </w:r>
           </w:p>
         </w:tc>
         <w:tc>
@@ -5423,6 +5281,12 @@
                 <w:sz w:val="18"/>
               </w:rPr>
             </w:pPr>
+            <w:r>
+              <w:rPr>
+                <w:sz w:val="18"/>
+              </w:rPr>
+              <w:t>Covered for now</w:t>
+            </w:r>
           </w:p>
         </w:tc>
         <w:tc>
@@ -5510,7 +5374,35 @@
                 <w:sz w:val="18"/>
                 <w:szCs w:val="18"/>
               </w:rPr>
-              <w:t>To insert the LOCATION fields, we need SRID data.</w:t>
+              <w:t>To insert the LOCATION fields</w:t>
+            </w:r>
+            <w:r>
+              <w:rPr>
+                <w:sz w:val="18"/>
+                <w:szCs w:val="18"/>
+              </w:rPr>
+              <w:t>,</w:t>
+            </w:r>
+            <w:r>
+              <w:rPr>
+                <w:sz w:val="18"/>
+                <w:szCs w:val="18"/>
+              </w:rPr>
+              <w:t xml:space="preserve"> we need S</w:t>
+            </w:r>
+            <w:r>
+              <w:rPr>
+                <w:sz w:val="18"/>
+                <w:szCs w:val="18"/>
+              </w:rPr>
+              <w:t>R</w:t>
+            </w:r>
+            <w:r>
+              <w:rPr>
+                <w:sz w:val="18"/>
+                <w:szCs w:val="18"/>
+              </w:rPr>
+              <w:t>ID data.</w:t>
             </w:r>
           </w:p>
           <w:p>
@@ -5586,6 +5478,20 @@
                 <w:szCs w:val="18"/>
               </w:rPr>
             </w:pPr>
+            <w:r>
+              <w:rPr>
+                <w:sz w:val="18"/>
+                <w:szCs w:val="18"/>
+              </w:rPr>
+              <w:t>Covered for now</w:t>
+            </w:r>
+            <w:r>
+              <w:rPr>
+                <w:sz w:val="18"/>
+                <w:szCs w:val="18"/>
+              </w:rPr>
+              <w:t>, explore later</w:t>
+            </w:r>
           </w:p>
         </w:tc>
         <w:tc>
@@ -5628,7 +5534,7 @@
 </file>
 
 <file path=word/numbering.xml><?xml version="1.0" encoding="utf-8"?>
-<w:numbering xmlns:wpc="http://schemas.microsoft.com/office/word/2010/wordprocessingCanvas" xmlns:cx="http://schemas.microsoft.com/office/drawing/2014/chartex" xmlns:cx1="http://schemas.microsoft.com/office/drawing/2015/9/8/chartex" xmlns:cx2="http://schemas.microsoft.com/office/drawing/2015/10/21/chartex" xmlns:cx3="http://schemas.microsoft.com/office/drawing/2016/5/9/chartex" xmlns:cx4="http://schemas.microsoft.com/office/drawing/2016/5/10/chartex" xmlns:cx5="http://schemas.microsoft.com/office/drawing/2016/5/11/chartex" xmlns:cx6="http://schemas.microsoft.com/office/drawing/2016/5/12/chartex" xmlns:cx7="http://schemas.microsoft.com/office/drawing/2016/5/13/chartex" xmlns:cx8="http://schemas.microsoft.com/office/drawing/2016/5/14/chartex" xmlns:mc="http://schemas.openxmlformats.org/markup-compatibility/2006" xmlns:aink="http://schemas.microsoft.com/office/drawing/2016/ink" xmlns:am3d="http://schemas.microsoft.com/office/drawing/2017/model3d" xmlns:o="urn:schemas-microsoft-com:office:office" xmlns:r="http://schemas.openxmlformats.org/officeDocument/2006/relationships" xmlns:m="http://schemas.openxmlformats.org/officeDocument/2006/math" xmlns:v="urn:schemas-microsoft-com:vml" xmlns:wp14="http://schemas.microsoft.com/office/word/2010/wordprocessingDrawing" xmlns:wp="http://schemas.openxmlformats.org/drawingml/2006/wordprocessingDrawing" xmlns:w10="urn:schemas-microsoft-com:office:word" xmlns:w="http://schemas.openxmlformats.org/wordprocessingml/2006/main" xmlns:w14="http://schemas.microsoft.com/office/word/2010/wordml" xmlns:w15="http://schemas.microsoft.com/office/word/2012/wordml" xmlns:w16cid="http://schemas.microsoft.com/office/word/2016/wordml/cid" xmlns:w16se="http://schemas.microsoft.com/office/word/2015/wordml/symex" xmlns:wpg="http://schemas.microsoft.com/office/word/2010/wordprocessingGroup" xmlns:wpi="http://schemas.microsoft.com/office/word/2010/wordprocessingInk" xmlns:wne="http://schemas.microsoft.com/office/word/2006/wordml" xmlns:wps="http://schemas.microsoft.com/office/word/2010/wordprocessingShape" mc:Ignorable="w14 w15 w16se w16cid wp14">
+<w:numbering xmlns:wpc="http://schemas.microsoft.com/office/word/2010/wordprocessingCanvas" xmlns:cx="http://schemas.microsoft.com/office/drawing/2014/chartex" xmlns:cx1="http://schemas.microsoft.com/office/drawing/2015/9/8/chartex" xmlns:cx2="http://schemas.microsoft.com/office/drawing/2015/10/21/chartex" xmlns:cx3="http://schemas.microsoft.com/office/drawing/2016/5/9/chartex" xmlns:cx4="http://schemas.microsoft.com/office/drawing/2016/5/10/chartex" xmlns:cx5="http://schemas.microsoft.com/office/drawing/2016/5/11/chartex" xmlns:cx6="http://schemas.microsoft.com/office/drawing/2016/5/12/chartex" xmlns:cx7="http://schemas.microsoft.com/office/drawing/2016/5/13/chartex" xmlns:cx8="http://schemas.microsoft.com/office/drawing/2016/5/14/chartex" xmlns:mc="http://schemas.openxmlformats.org/markup-compatibility/2006" xmlns:aink="http://schemas.microsoft.com/office/drawing/2016/ink" xmlns:am3d="http://schemas.microsoft.com/office/drawing/2017/model3d" xmlns:o="urn:schemas-microsoft-com:office:office" xmlns:oel="http://schemas.microsoft.com/office/2019/extlst" xmlns:r="http://schemas.openxmlformats.org/officeDocument/2006/relationships" xmlns:m="http://schemas.openxmlformats.org/officeDocument/2006/math" xmlns:v="urn:schemas-microsoft-com:vml" xmlns:wp14="http://schemas.microsoft.com/office/word/2010/wordprocessingDrawing" xmlns:wp="http://schemas.openxmlformats.org/drawingml/2006/wordprocessingDrawing" xmlns:w10="urn:schemas-microsoft-com:office:word" xmlns:w="http://schemas.openxmlformats.org/wordprocessingml/2006/main" xmlns:w14="http://schemas.microsoft.com/office/word/2010/wordml" xmlns:w15="http://schemas.microsoft.com/office/word/2012/wordml" xmlns:w16cex="http://schemas.microsoft.com/office/word/2018/wordml/cex" xmlns:w16cid="http://schemas.microsoft.com/office/word/2016/wordml/cid" xmlns:w16="http://schemas.microsoft.com/office/word/2018/wordml" xmlns:w16sdtdh="http://schemas.microsoft.com/office/word/2020/wordml/sdtdatahash" xmlns:w16se="http://schemas.microsoft.com/office/word/2015/wordml/symex" xmlns:wpg="http://schemas.microsoft.com/office/word/2010/wordprocessingGroup" xmlns:wpi="http://schemas.microsoft.com/office/word/2010/wordprocessingInk" xmlns:wne="http://schemas.microsoft.com/office/word/2006/wordml" xmlns:wps="http://schemas.microsoft.com/office/word/2010/wordprocessingShape" mc:Ignorable="w14 w15 w16se w16cid w16 w16cex w16sdtdh wp14">
   <w:abstractNum w:abstractNumId="0" w15:restartNumberingAfterBreak="0">
     <w:nsid w:val="07502D6B"/>
     <w:multiLevelType w:val="hybridMultilevel"/>
@@ -7550,62 +7456,62 @@
       </w:rPr>
     </w:lvl>
   </w:abstractNum>
-  <w:num w:numId="1">
+  <w:num w:numId="1" w16cid:durableId="1860197804">
     <w:abstractNumId w:val="10"/>
   </w:num>
-  <w:num w:numId="2">
+  <w:num w:numId="2" w16cid:durableId="1111313688">
     <w:abstractNumId w:val="5"/>
   </w:num>
-  <w:num w:numId="3">
+  <w:num w:numId="3" w16cid:durableId="1429542618">
     <w:abstractNumId w:val="16"/>
   </w:num>
-  <w:num w:numId="4">
+  <w:num w:numId="4" w16cid:durableId="399521811">
     <w:abstractNumId w:val="1"/>
   </w:num>
-  <w:num w:numId="5">
+  <w:num w:numId="5" w16cid:durableId="838496945">
     <w:abstractNumId w:val="4"/>
   </w:num>
-  <w:num w:numId="6">
+  <w:num w:numId="6" w16cid:durableId="1032805396">
     <w:abstractNumId w:val="6"/>
   </w:num>
-  <w:num w:numId="7">
+  <w:num w:numId="7" w16cid:durableId="1365206699">
     <w:abstractNumId w:val="7"/>
   </w:num>
-  <w:num w:numId="8">
+  <w:num w:numId="8" w16cid:durableId="424961088">
     <w:abstractNumId w:val="2"/>
   </w:num>
-  <w:num w:numId="9">
+  <w:num w:numId="9" w16cid:durableId="911547291">
     <w:abstractNumId w:val="13"/>
   </w:num>
-  <w:num w:numId="10">
+  <w:num w:numId="10" w16cid:durableId="600987492">
     <w:abstractNumId w:val="14"/>
   </w:num>
-  <w:num w:numId="11">
+  <w:num w:numId="11" w16cid:durableId="972907651">
     <w:abstractNumId w:val="15"/>
   </w:num>
-  <w:num w:numId="12">
+  <w:num w:numId="12" w16cid:durableId="815954866">
     <w:abstractNumId w:val="3"/>
   </w:num>
-  <w:num w:numId="13">
+  <w:num w:numId="13" w16cid:durableId="1194726547">
     <w:abstractNumId w:val="8"/>
   </w:num>
-  <w:num w:numId="14">
+  <w:num w:numId="14" w16cid:durableId="876545578">
     <w:abstractNumId w:val="0"/>
   </w:num>
-  <w:num w:numId="15">
+  <w:num w:numId="15" w16cid:durableId="1131939627">
     <w:abstractNumId w:val="12"/>
   </w:num>
-  <w:num w:numId="16">
+  <w:num w:numId="16" w16cid:durableId="1912084373">
     <w:abstractNumId w:val="11"/>
   </w:num>
-  <w:num w:numId="17">
+  <w:num w:numId="17" w16cid:durableId="852839148">
     <w:abstractNumId w:val="9"/>
   </w:num>
 </w:numbering>
 </file>
 
 <file path=word/styles.xml><?xml version="1.0" encoding="utf-8"?>
-<w:styles xmlns:mc="http://schemas.openxmlformats.org/markup-compatibility/2006" xmlns:r="http://schemas.openxmlformats.org/officeDocument/2006/relationships" xmlns:w="http://schemas.openxmlformats.org/wordprocessingml/2006/main" xmlns:w14="http://schemas.microsoft.com/office/word/2010/wordml" xmlns:w15="http://schemas.microsoft.com/office/word/2012/wordml" xmlns:w16cid="http://schemas.microsoft.com/office/word/2016/wordml/cid" xmlns:w16se="http://schemas.microsoft.com/office/word/2015/wordml/symex" mc:Ignorable="w14 w15 w16se w16cid">
+<w:styles xmlns:mc="http://schemas.openxmlformats.org/markup-compatibility/2006" xmlns:r="http://schemas.openxmlformats.org/officeDocument/2006/relationships" xmlns:w="http://schemas.openxmlformats.org/wordprocessingml/2006/main" xmlns:w14="http://schemas.microsoft.com/office/word/2010/wordml" xmlns:w15="http://schemas.microsoft.com/office/word/2012/wordml" xmlns:w16cex="http://schemas.microsoft.com/office/word/2018/wordml/cex" xmlns:w16cid="http://schemas.microsoft.com/office/word/2016/wordml/cid" xmlns:w16="http://schemas.microsoft.com/office/word/2018/wordml" xmlns:w16sdtdh="http://schemas.microsoft.com/office/word/2020/wordml/sdtdatahash" xmlns:w16se="http://schemas.microsoft.com/office/word/2015/wordml/symex" mc:Ignorable="w14 w15 w16se w16cid w16 w16cex w16sdtdh">
   <w:docDefaults>
     <w:rPrDefault>
       <w:rPr>
@@ -7621,7 +7527,7 @@
       </w:pPr>
     </w:pPrDefault>
   </w:docDefaults>
-  <w:latentStyles w:defLockedState="0" w:defUIPriority="99" w:defSemiHidden="0" w:defUnhideWhenUsed="0" w:defQFormat="0" w:count="375">
+  <w:latentStyles w:defLockedState="0" w:defUIPriority="99" w:defSemiHidden="0" w:defUnhideWhenUsed="0" w:defQFormat="0" w:count="376">
     <w:lsdException w:name="Normal" w:uiPriority="0" w:qFormat="1"/>
     <w:lsdException w:name="heading 1" w:uiPriority="9" w:qFormat="1"/>
     <w:lsdException w:name="heading 2" w:semiHidden="1" w:uiPriority="9" w:unhideWhenUsed="1" w:qFormat="1"/>
@@ -7997,6 +7903,7 @@
     <w:lsdException w:name="Smart Hyperlink" w:semiHidden="1" w:unhideWhenUsed="1"/>
     <w:lsdException w:name="Hashtag" w:semiHidden="1" w:unhideWhenUsed="1"/>
     <w:lsdException w:name="Unresolved Mention" w:semiHidden="1" w:unhideWhenUsed="1"/>
+    <w:lsdException w:name="Smart Link" w:semiHidden="1" w:unhideWhenUsed="1"/>
   </w:latentStyles>
   <w:style w:type="paragraph" w:default="1" w:styleId="Normal">
     <w:name w:val="Normal"/>
@@ -8367,17 +8274,6 @@
 </file>
 
 <file path=customXml/item2.xml><?xml version="1.0" encoding="utf-8"?>
-<p:properties xmlns:p="http://schemas.microsoft.com/office/2006/metadata/properties" xmlns:xsi="http://www.w3.org/2001/XMLSchema-instance" xmlns:pc="http://schemas.microsoft.com/office/infopath/2007/PartnerControls">
-  <documentManagement>
-    <lcf76f155ced4ddcb4097134ff3c332f xmlns="3d161086-4829-409f-9f75-5bde88dcb151">
-      <Terms xmlns="http://schemas.microsoft.com/office/infopath/2007/PartnerControls"/>
-    </lcf76f155ced4ddcb4097134ff3c332f>
-    <TaxCatchAll xmlns="42d8e6db-7b1e-4a51-8fbb-e5e83cc76820" xsi:nil="true"/>
-  </documentManagement>
-</p:properties>
-</file>
-
-<file path=customXml/item3.xml><?xml version="1.0" encoding="utf-8"?>
 <ct:contentTypeSchema xmlns:ct="http://schemas.microsoft.com/office/2006/metadata/contentType" xmlns:ma="http://schemas.microsoft.com/office/2006/metadata/properties/metaAttributes" ct:_="" ma:_="" ma:contentTypeName="Document" ma:contentTypeID="0x010100CEAE28352B96D64C95AA0D5E2FA62FAD" ma:contentTypeVersion="13" ma:contentTypeDescription="Create a new document." ma:contentTypeScope="" ma:versionID="ed183881d36ac1b5d7d67982eda510d1">
   <xsd:schema xmlns:xsd="http://www.w3.org/2001/XMLSchema" xmlns:xs="http://www.w3.org/2001/XMLSchema" xmlns:p="http://schemas.microsoft.com/office/2006/metadata/properties" xmlns:ns2="3d161086-4829-409f-9f75-5bde88dcb151" xmlns:ns3="42d8e6db-7b1e-4a51-8fbb-e5e83cc76820" targetNamespace="http://schemas.microsoft.com/office/2006/metadata/properties" ma:root="true" ma:fieldsID="685f4fda20cf913d28bf77c13cd653dd" ns2:_="" ns3:_="">
     <xsd:import namespace="3d161086-4829-409f-9f75-5bde88dcb151"/>
@@ -8600,6 +8496,17 @@
 </ct:contentTypeSchema>
 </file>
 
+<file path=customXml/item3.xml><?xml version="1.0" encoding="utf-8"?>
+<p:properties xmlns:p="http://schemas.microsoft.com/office/2006/metadata/properties" xmlns:xsi="http://www.w3.org/2001/XMLSchema-instance" xmlns:pc="http://schemas.microsoft.com/office/infopath/2007/PartnerControls">
+  <documentManagement>
+    <lcf76f155ced4ddcb4097134ff3c332f xmlns="3d161086-4829-409f-9f75-5bde88dcb151">
+      <Terms xmlns="http://schemas.microsoft.com/office/infopath/2007/PartnerControls"/>
+    </lcf76f155ced4ddcb4097134ff3c332f>
+    <TaxCatchAll xmlns="42d8e6db-7b1e-4a51-8fbb-e5e83cc76820" xsi:nil="true"/>
+  </documentManagement>
+</p:properties>
+</file>
+
 <file path=customXml/itemProps1.xml><?xml version="1.0" encoding="utf-8"?>
 <ds:datastoreItem xmlns:ds="http://schemas.openxmlformats.org/officeDocument/2006/customXml" ds:itemID="{D7CC76E2-AAA5-4A50-8A40-CB575903C04C}">
   <ds:schemaRefs>
@@ -8609,23 +8516,6 @@
 </file>
 
 <file path=customXml/itemProps2.xml><?xml version="1.0" encoding="utf-8"?>
-<ds:datastoreItem xmlns:ds="http://schemas.openxmlformats.org/officeDocument/2006/customXml" ds:itemID="{E83DC1BB-B19F-43BC-B800-B090BE7C2154}">
-  <ds:schemaRefs>
-    <ds:schemaRef ds:uri="http://purl.org/dc/elements/1.1/"/>
-    <ds:schemaRef ds:uri="http://schemas.microsoft.com/office/2006/metadata/properties"/>
-    <ds:schemaRef ds:uri="http://purl.org/dc/terms/"/>
-    <ds:schemaRef ds:uri="http://www.w3.org/XML/1998/namespace"/>
-    <ds:schemaRef ds:uri="http://schemas.microsoft.com/office/2006/documentManagement/types"/>
-    <ds:schemaRef ds:uri="3d161086-4829-409f-9f75-5bde88dcb151"/>
-    <ds:schemaRef ds:uri="http://schemas.microsoft.com/office/infopath/2007/PartnerControls"/>
-    <ds:schemaRef ds:uri="http://schemas.openxmlformats.org/package/2006/metadata/core-properties"/>
-    <ds:schemaRef ds:uri="42d8e6db-7b1e-4a51-8fbb-e5e83cc76820"/>
-    <ds:schemaRef ds:uri="http://purl.org/dc/dcmitype/"/>
-  </ds:schemaRefs>
-</ds:datastoreItem>
-</file>
-
-<file path=customXml/itemProps3.xml><?xml version="1.0" encoding="utf-8"?>
 <ds:datastoreItem xmlns:ds="http://schemas.openxmlformats.org/officeDocument/2006/customXml" ds:itemID="{CF6166F5-315F-478E-B315-0735284DBAB2}">
   <ds:schemaRefs>
     <ds:schemaRef ds:uri="http://schemas.microsoft.com/office/2006/metadata/contentType"/>
@@ -8642,4 +8532,15 @@
     <ds:schemaRef ds:uri="http://schemas.microsoft.com/internal/obd"/>
   </ds:schemaRefs>
 </ds:datastoreItem>
+</file>
+
+<file path=customXml/itemProps3.xml><?xml version="1.0" encoding="utf-8"?>
+<ds:datastoreItem xmlns:ds="http://schemas.openxmlformats.org/officeDocument/2006/customXml" ds:itemID="{E83DC1BB-B19F-43BC-B800-B090BE7C2154}">
+  <ds:schemaRefs>
+    <ds:schemaRef ds:uri="http://schemas.microsoft.com/office/2006/metadata/properties"/>
+    <ds:schemaRef ds:uri="http://schemas.microsoft.com/office/infopath/2007/PartnerControls"/>
+    <ds:schemaRef ds:uri="3d161086-4829-409f-9f75-5bde88dcb151"/>
+    <ds:schemaRef ds:uri="42d8e6db-7b1e-4a51-8fbb-e5e83cc76820"/>
+  </ds:schemaRefs>
+</ds:datastoreItem>
 </file>
--- a/analysis/User_Questions.docx
+++ b/analysis/User_Questions.docx
@@ -1,6 +1,6 @@
 
 <file path=word/document.xml><?xml version="1.0" encoding="utf-8"?>
-<w:document xmlns:wpc="http://schemas.microsoft.com/office/word/2010/wordprocessingCanvas" xmlns:cx="http://schemas.microsoft.com/office/drawing/2014/chartex" xmlns:cx1="http://schemas.microsoft.com/office/drawing/2015/9/8/chartex" xmlns:cx2="http://schemas.microsoft.com/office/drawing/2015/10/21/chartex" xmlns:cx3="http://schemas.microsoft.com/office/drawing/2016/5/9/chartex" xmlns:cx4="http://schemas.microsoft.com/office/drawing/2016/5/10/chartex" xmlns:cx5="http://schemas.microsoft.com/office/drawing/2016/5/11/chartex" xmlns:cx6="http://schemas.microsoft.com/office/drawing/2016/5/12/chartex" xmlns:cx7="http://schemas.microsoft.com/office/drawing/2016/5/13/chartex" xmlns:cx8="http://schemas.microsoft.com/office/drawing/2016/5/14/chartex" xmlns:mc="http://schemas.openxmlformats.org/markup-compatibility/2006" xmlns:aink="http://schemas.microsoft.com/office/drawing/2016/ink" xmlns:am3d="http://schemas.microsoft.com/office/drawing/2017/model3d" xmlns:o="urn:schemas-microsoft-com:office:office" xmlns:oel="http://schemas.microsoft.com/office/2019/extlst" xmlns:r="http://schemas.openxmlformats.org/officeDocument/2006/relationships" xmlns:m="http://schemas.openxmlformats.org/officeDocument/2006/math" xmlns:v="urn:schemas-microsoft-com:vml" xmlns:wp14="http://schemas.microsoft.com/office/word/2010/wordprocessingDrawing" xmlns:wp="http://schemas.openxmlformats.org/drawingml/2006/wordprocessingDrawing" xmlns:w10="urn:schemas-microsoft-com:office:word" xmlns:w="http://schemas.openxmlformats.org/wordprocessingml/2006/main" xmlns:w14="http://schemas.microsoft.com/office/word/2010/wordml" xmlns:w15="http://schemas.microsoft.com/office/word/2012/wordml" xmlns:w16cex="http://schemas.microsoft.com/office/word/2018/wordml/cex" xmlns:w16cid="http://schemas.microsoft.com/office/word/2016/wordml/cid" xmlns:w16="http://schemas.microsoft.com/office/word/2018/wordml" xmlns:w16sdtdh="http://schemas.microsoft.com/office/word/2020/wordml/sdtdatahash" xmlns:w16se="http://schemas.microsoft.com/office/word/2015/wordml/symex" xmlns:wpg="http://schemas.microsoft.com/office/word/2010/wordprocessingGroup" xmlns:wpi="http://schemas.microsoft.com/office/word/2010/wordprocessingInk" xmlns:wne="http://schemas.microsoft.com/office/word/2006/wordml" xmlns:wps="http://schemas.microsoft.com/office/word/2010/wordprocessingShape" mc:Ignorable="w14 w15 w16se w16cid w16 w16cex w16sdtdh wp14">
+<w:document xmlns:wpc="http://schemas.microsoft.com/office/word/2010/wordprocessingCanvas" xmlns:cx="http://schemas.microsoft.com/office/drawing/2014/chartex" xmlns:cx1="http://schemas.microsoft.com/office/drawing/2015/9/8/chartex" xmlns:cx2="http://schemas.microsoft.com/office/drawing/2015/10/21/chartex" xmlns:cx3="http://schemas.microsoft.com/office/drawing/2016/5/9/chartex" xmlns:cx4="http://schemas.microsoft.com/office/drawing/2016/5/10/chartex" xmlns:cx5="http://schemas.microsoft.com/office/drawing/2016/5/11/chartex" xmlns:cx6="http://schemas.microsoft.com/office/drawing/2016/5/12/chartex" xmlns:cx7="http://schemas.microsoft.com/office/drawing/2016/5/13/chartex" xmlns:cx8="http://schemas.microsoft.com/office/drawing/2016/5/14/chartex" xmlns:mc="http://schemas.openxmlformats.org/markup-compatibility/2006" xmlns:aink="http://schemas.microsoft.com/office/drawing/2016/ink" xmlns:am3d="http://schemas.microsoft.com/office/drawing/2017/model3d" xmlns:o="urn:schemas-microsoft-com:office:office" xmlns:r="http://schemas.openxmlformats.org/officeDocument/2006/relationships" xmlns:m="http://schemas.openxmlformats.org/officeDocument/2006/math" xmlns:v="urn:schemas-microsoft-com:vml" xmlns:wp14="http://schemas.microsoft.com/office/word/2010/wordprocessingDrawing" xmlns:wp="http://schemas.openxmlformats.org/drawingml/2006/wordprocessingDrawing" xmlns:w10="urn:schemas-microsoft-com:office:word" xmlns:w="http://schemas.openxmlformats.org/wordprocessingml/2006/main" xmlns:w14="http://schemas.microsoft.com/office/word/2010/wordml" xmlns:w15="http://schemas.microsoft.com/office/word/2012/wordml" xmlns:w16cid="http://schemas.microsoft.com/office/word/2016/wordml/cid" xmlns:w16se="http://schemas.microsoft.com/office/word/2015/wordml/symex" xmlns:wpg="http://schemas.microsoft.com/office/word/2010/wordprocessingGroup" xmlns:wpi="http://schemas.microsoft.com/office/word/2010/wordprocessingInk" xmlns:wne="http://schemas.microsoft.com/office/word/2006/wordml" xmlns:wps="http://schemas.microsoft.com/office/word/2010/wordprocessingShape" mc:Ignorable="w14 w15 w16se w16cid wp14">
   <w:body>
     <w:tbl>
       <w:tblPr>
@@ -163,7 +163,7 @@
         <w:tc>
           <w:tcPr>
             <w:tcW w:w="420" w:type="dxa"/>
-            <w:shd w:val="clear" w:color="auto" w:fill="F2F2F2" w:themeFill="background1" w:themeFillShade="F2"/>
+            <w:shd w:val="clear" w:color="auto" w:fill="D9D9D9" w:themeFill="background1" w:themeFillShade="D9"/>
           </w:tcPr>
           <w:p>
             <w:pPr>
@@ -184,7 +184,7 @@
         <w:tc>
           <w:tcPr>
             <w:tcW w:w="5676" w:type="dxa"/>
-            <w:shd w:val="clear" w:color="auto" w:fill="F2F2F2" w:themeFill="background1" w:themeFillShade="F2"/>
+            <w:shd w:val="clear" w:color="auto" w:fill="D9D9D9" w:themeFill="background1" w:themeFillShade="D9"/>
           </w:tcPr>
           <w:p>
             <w:pPr>
@@ -210,7 +210,7 @@
         <w:tc>
           <w:tcPr>
             <w:tcW w:w="1134" w:type="dxa"/>
-            <w:shd w:val="clear" w:color="auto" w:fill="F2F2F2" w:themeFill="background1" w:themeFillShade="F2"/>
+            <w:shd w:val="clear" w:color="auto" w:fill="D9D9D9" w:themeFill="background1" w:themeFillShade="D9"/>
           </w:tcPr>
           <w:p>
             <w:pPr>
@@ -230,7 +230,7 @@
         <w:tc>
           <w:tcPr>
             <w:tcW w:w="1275" w:type="dxa"/>
-            <w:shd w:val="clear" w:color="auto" w:fill="F2F2F2" w:themeFill="background1" w:themeFillShade="F2"/>
+            <w:shd w:val="clear" w:color="auto" w:fill="D9D9D9" w:themeFill="background1" w:themeFillShade="D9"/>
           </w:tcPr>
           <w:p>
             <w:pPr>
@@ -249,7 +249,7 @@
         <w:tc>
           <w:tcPr>
             <w:tcW w:w="2938" w:type="dxa"/>
-            <w:shd w:val="clear" w:color="auto" w:fill="F2F2F2" w:themeFill="background1" w:themeFillShade="F2"/>
+            <w:shd w:val="clear" w:color="auto" w:fill="D9D9D9" w:themeFill="background1" w:themeFillShade="D9"/>
           </w:tcPr>
           <w:p>
             <w:pPr>
@@ -262,7 +262,7 @@
         <w:tc>
           <w:tcPr>
             <w:tcW w:w="890" w:type="dxa"/>
-            <w:shd w:val="clear" w:color="auto" w:fill="F2F2F2" w:themeFill="background1" w:themeFillShade="F2"/>
+            <w:shd w:val="clear" w:color="auto" w:fill="D9D9D9" w:themeFill="background1" w:themeFillShade="D9"/>
           </w:tcPr>
           <w:p>
             <w:pPr>
@@ -275,7 +275,7 @@
         <w:tc>
           <w:tcPr>
             <w:tcW w:w="2214" w:type="dxa"/>
-            <w:shd w:val="clear" w:color="auto" w:fill="F2F2F2" w:themeFill="background1" w:themeFillShade="F2"/>
+            <w:shd w:val="clear" w:color="auto" w:fill="D9D9D9" w:themeFill="background1" w:themeFillShade="D9"/>
           </w:tcPr>
           <w:p>
             <w:pPr>
@@ -290,7 +290,7 @@
         <w:tc>
           <w:tcPr>
             <w:tcW w:w="420" w:type="dxa"/>
-            <w:shd w:val="clear" w:color="auto" w:fill="F2F2F2" w:themeFill="background1" w:themeFillShade="F2"/>
+            <w:shd w:val="clear" w:color="auto" w:fill="D9D9D9" w:themeFill="background1" w:themeFillShade="D9"/>
           </w:tcPr>
           <w:p>
             <w:pPr>
@@ -311,7 +311,7 @@
         <w:tc>
           <w:tcPr>
             <w:tcW w:w="5676" w:type="dxa"/>
-            <w:shd w:val="clear" w:color="auto" w:fill="F2F2F2" w:themeFill="background1" w:themeFillShade="F2"/>
+            <w:shd w:val="clear" w:color="auto" w:fill="D9D9D9" w:themeFill="background1" w:themeFillShade="D9"/>
           </w:tcPr>
           <w:p>
             <w:pPr>
@@ -360,7 +360,7 @@
         <w:tc>
           <w:tcPr>
             <w:tcW w:w="1134" w:type="dxa"/>
-            <w:shd w:val="clear" w:color="auto" w:fill="F2F2F2" w:themeFill="background1" w:themeFillShade="F2"/>
+            <w:shd w:val="clear" w:color="auto" w:fill="D9D9D9" w:themeFill="background1" w:themeFillShade="D9"/>
           </w:tcPr>
           <w:p>
             <w:pPr>
@@ -380,7 +380,7 @@
         <w:tc>
           <w:tcPr>
             <w:tcW w:w="1275" w:type="dxa"/>
-            <w:shd w:val="clear" w:color="auto" w:fill="F2F2F2" w:themeFill="background1" w:themeFillShade="F2"/>
+            <w:shd w:val="clear" w:color="auto" w:fill="D9D9D9" w:themeFill="background1" w:themeFillShade="D9"/>
           </w:tcPr>
           <w:p>
             <w:pPr>
@@ -399,7 +399,7 @@
         <w:tc>
           <w:tcPr>
             <w:tcW w:w="2938" w:type="dxa"/>
-            <w:shd w:val="clear" w:color="auto" w:fill="F2F2F2" w:themeFill="background1" w:themeFillShade="F2"/>
+            <w:shd w:val="clear" w:color="auto" w:fill="D9D9D9" w:themeFill="background1" w:themeFillShade="D9"/>
           </w:tcPr>
           <w:p>
             <w:pPr>
@@ -425,7 +425,7 @@
         <w:tc>
           <w:tcPr>
             <w:tcW w:w="890" w:type="dxa"/>
-            <w:shd w:val="clear" w:color="auto" w:fill="F2F2F2" w:themeFill="background1" w:themeFillShade="F2"/>
+            <w:shd w:val="clear" w:color="auto" w:fill="D9D9D9" w:themeFill="background1" w:themeFillShade="D9"/>
           </w:tcPr>
           <w:p>
             <w:pPr>
@@ -438,7 +438,7 @@
         <w:tc>
           <w:tcPr>
             <w:tcW w:w="2214" w:type="dxa"/>
-            <w:shd w:val="clear" w:color="auto" w:fill="F2F2F2" w:themeFill="background1" w:themeFillShade="F2"/>
+            <w:shd w:val="clear" w:color="auto" w:fill="D9D9D9" w:themeFill="background1" w:themeFillShade="D9"/>
           </w:tcPr>
           <w:p>
             <w:pPr>
@@ -465,7 +465,7 @@
         <w:tc>
           <w:tcPr>
             <w:tcW w:w="420" w:type="dxa"/>
-            <w:shd w:val="clear" w:color="auto" w:fill="F2F2F2" w:themeFill="background1" w:themeFillShade="F2"/>
+            <w:shd w:val="clear" w:color="auto" w:fill="D9D9D9" w:themeFill="background1" w:themeFillShade="D9"/>
           </w:tcPr>
           <w:p>
             <w:pPr>
@@ -484,7 +484,7 @@
         <w:tc>
           <w:tcPr>
             <w:tcW w:w="5676" w:type="dxa"/>
-            <w:shd w:val="clear" w:color="auto" w:fill="F2F2F2" w:themeFill="background1" w:themeFillShade="F2"/>
+            <w:shd w:val="clear" w:color="auto" w:fill="D9D9D9" w:themeFill="background1" w:themeFillShade="D9"/>
           </w:tcPr>
           <w:p>
             <w:pPr>
@@ -539,7 +539,7 @@
         <w:tc>
           <w:tcPr>
             <w:tcW w:w="1134" w:type="dxa"/>
-            <w:shd w:val="clear" w:color="auto" w:fill="F2F2F2" w:themeFill="background1" w:themeFillShade="F2"/>
+            <w:shd w:val="clear" w:color="auto" w:fill="D9D9D9" w:themeFill="background1" w:themeFillShade="D9"/>
           </w:tcPr>
           <w:p>
             <w:pPr>
@@ -559,7 +559,7 @@
         <w:tc>
           <w:tcPr>
             <w:tcW w:w="1275" w:type="dxa"/>
-            <w:shd w:val="clear" w:color="auto" w:fill="F2F2F2" w:themeFill="background1" w:themeFillShade="F2"/>
+            <w:shd w:val="clear" w:color="auto" w:fill="D9D9D9" w:themeFill="background1" w:themeFillShade="D9"/>
           </w:tcPr>
           <w:p>
             <w:pPr>
@@ -578,7 +578,7 @@
         <w:tc>
           <w:tcPr>
             <w:tcW w:w="2938" w:type="dxa"/>
-            <w:shd w:val="clear" w:color="auto" w:fill="F2F2F2" w:themeFill="background1" w:themeFillShade="F2"/>
+            <w:shd w:val="clear" w:color="auto" w:fill="D9D9D9" w:themeFill="background1" w:themeFillShade="D9"/>
           </w:tcPr>
           <w:p>
             <w:pPr>
@@ -591,7 +591,7 @@
         <w:tc>
           <w:tcPr>
             <w:tcW w:w="890" w:type="dxa"/>
-            <w:shd w:val="clear" w:color="auto" w:fill="F2F2F2" w:themeFill="background1" w:themeFillShade="F2"/>
+            <w:shd w:val="clear" w:color="auto" w:fill="D9D9D9" w:themeFill="background1" w:themeFillShade="D9"/>
           </w:tcPr>
           <w:p>
             <w:pPr>
@@ -604,7 +604,7 @@
         <w:tc>
           <w:tcPr>
             <w:tcW w:w="2214" w:type="dxa"/>
-            <w:shd w:val="clear" w:color="auto" w:fill="F2F2F2" w:themeFill="background1" w:themeFillShade="F2"/>
+            <w:shd w:val="clear" w:color="auto" w:fill="D9D9D9" w:themeFill="background1" w:themeFillShade="D9"/>
           </w:tcPr>
           <w:p>
             <w:pPr>
@@ -619,7 +619,7 @@
         <w:tc>
           <w:tcPr>
             <w:tcW w:w="420" w:type="dxa"/>
-            <w:shd w:val="clear" w:color="auto" w:fill="F2F2F2" w:themeFill="background1" w:themeFillShade="F2"/>
+            <w:shd w:val="clear" w:color="auto" w:fill="D9D9D9" w:themeFill="background1" w:themeFillShade="D9"/>
           </w:tcPr>
           <w:p>
             <w:pPr>
@@ -640,7 +640,7 @@
         <w:tc>
           <w:tcPr>
             <w:tcW w:w="5676" w:type="dxa"/>
-            <w:shd w:val="clear" w:color="auto" w:fill="F2F2F2" w:themeFill="background1" w:themeFillShade="F2"/>
+            <w:shd w:val="clear" w:color="auto" w:fill="D9D9D9" w:themeFill="background1" w:themeFillShade="D9"/>
           </w:tcPr>
           <w:p>
             <w:pPr>
@@ -666,7 +666,7 @@
         <w:tc>
           <w:tcPr>
             <w:tcW w:w="1134" w:type="dxa"/>
-            <w:shd w:val="clear" w:color="auto" w:fill="F2F2F2" w:themeFill="background1" w:themeFillShade="F2"/>
+            <w:shd w:val="clear" w:color="auto" w:fill="D9D9D9" w:themeFill="background1" w:themeFillShade="D9"/>
           </w:tcPr>
           <w:p>
             <w:pPr>
@@ -686,7 +686,7 @@
         <w:tc>
           <w:tcPr>
             <w:tcW w:w="1275" w:type="dxa"/>
-            <w:shd w:val="clear" w:color="auto" w:fill="F2F2F2" w:themeFill="background1" w:themeFillShade="F2"/>
+            <w:shd w:val="clear" w:color="auto" w:fill="D9D9D9" w:themeFill="background1" w:themeFillShade="D9"/>
           </w:tcPr>
           <w:p>
             <w:pPr>
@@ -705,7 +705,7 @@
         <w:tc>
           <w:tcPr>
             <w:tcW w:w="2938" w:type="dxa"/>
-            <w:shd w:val="clear" w:color="auto" w:fill="F2F2F2" w:themeFill="background1" w:themeFillShade="F2"/>
+            <w:shd w:val="clear" w:color="auto" w:fill="D9D9D9" w:themeFill="background1" w:themeFillShade="D9"/>
           </w:tcPr>
           <w:p>
             <w:pPr>
@@ -718,7 +718,7 @@
         <w:tc>
           <w:tcPr>
             <w:tcW w:w="890" w:type="dxa"/>
-            <w:shd w:val="clear" w:color="auto" w:fill="F2F2F2" w:themeFill="background1" w:themeFillShade="F2"/>
+            <w:shd w:val="clear" w:color="auto" w:fill="D9D9D9" w:themeFill="background1" w:themeFillShade="D9"/>
           </w:tcPr>
           <w:p>
             <w:pPr>
@@ -731,7 +731,7 @@
         <w:tc>
           <w:tcPr>
             <w:tcW w:w="2214" w:type="dxa"/>
-            <w:shd w:val="clear" w:color="auto" w:fill="F2F2F2" w:themeFill="background1" w:themeFillShade="F2"/>
+            <w:shd w:val="clear" w:color="auto" w:fill="D9D9D9" w:themeFill="background1" w:themeFillShade="D9"/>
           </w:tcPr>
           <w:p>
             <w:pPr>
@@ -752,7 +752,7 @@
         <w:tc>
           <w:tcPr>
             <w:tcW w:w="420" w:type="dxa"/>
-            <w:shd w:val="clear" w:color="auto" w:fill="F2F2F2" w:themeFill="background1" w:themeFillShade="F2"/>
+            <w:shd w:val="clear" w:color="auto" w:fill="D9D9D9" w:themeFill="background1" w:themeFillShade="D9"/>
           </w:tcPr>
           <w:p>
             <w:pPr>
@@ -771,7 +771,7 @@
         <w:tc>
           <w:tcPr>
             <w:tcW w:w="5676" w:type="dxa"/>
-            <w:shd w:val="clear" w:color="auto" w:fill="F2F2F2" w:themeFill="background1" w:themeFillShade="F2"/>
+            <w:shd w:val="clear" w:color="auto" w:fill="D9D9D9" w:themeFill="background1" w:themeFillShade="D9"/>
           </w:tcPr>
           <w:p>
             <w:pPr>
@@ -856,7 +856,7 @@
         <w:tc>
           <w:tcPr>
             <w:tcW w:w="1134" w:type="dxa"/>
-            <w:shd w:val="clear" w:color="auto" w:fill="F2F2F2" w:themeFill="background1" w:themeFillShade="F2"/>
+            <w:shd w:val="clear" w:color="auto" w:fill="D9D9D9" w:themeFill="background1" w:themeFillShade="D9"/>
           </w:tcPr>
           <w:p>
             <w:pPr>
@@ -876,7 +876,7 @@
         <w:tc>
           <w:tcPr>
             <w:tcW w:w="1275" w:type="dxa"/>
-            <w:shd w:val="clear" w:color="auto" w:fill="F2F2F2" w:themeFill="background1" w:themeFillShade="F2"/>
+            <w:shd w:val="clear" w:color="auto" w:fill="D9D9D9" w:themeFill="background1" w:themeFillShade="D9"/>
           </w:tcPr>
           <w:p>
             <w:pPr>
@@ -895,7 +895,7 @@
         <w:tc>
           <w:tcPr>
             <w:tcW w:w="2938" w:type="dxa"/>
-            <w:shd w:val="clear" w:color="auto" w:fill="F2F2F2" w:themeFill="background1" w:themeFillShade="F2"/>
+            <w:shd w:val="clear" w:color="auto" w:fill="D9D9D9" w:themeFill="background1" w:themeFillShade="D9"/>
           </w:tcPr>
           <w:p>
             <w:pPr>
@@ -914,7 +914,7 @@
         <w:tc>
           <w:tcPr>
             <w:tcW w:w="890" w:type="dxa"/>
-            <w:shd w:val="clear" w:color="auto" w:fill="F2F2F2" w:themeFill="background1" w:themeFillShade="F2"/>
+            <w:shd w:val="clear" w:color="auto" w:fill="D9D9D9" w:themeFill="background1" w:themeFillShade="D9"/>
           </w:tcPr>
           <w:p>
             <w:pPr>
@@ -927,25 +927,19 @@
         <w:tc>
           <w:tcPr>
             <w:tcW w:w="2214" w:type="dxa"/>
-            <w:shd w:val="clear" w:color="auto" w:fill="F2F2F2" w:themeFill="background1" w:themeFillShade="F2"/>
-          </w:tcPr>
-          <w:p>
-            <w:pPr>
-              <w:rPr>
-                <w:sz w:val="18"/>
-              </w:rPr>
-            </w:pPr>
-            <w:r>
-              <w:rPr>
-                <w:sz w:val="18"/>
-              </w:rPr>
-              <w:t>v</w:t>
-            </w:r>
-            <w:r>
-              <w:rPr>
-                <w:sz w:val="18"/>
-              </w:rPr>
-              <w:t>2 enhancements</w:t>
+            <w:shd w:val="clear" w:color="auto" w:fill="D9D9D9" w:themeFill="background1" w:themeFillShade="D9"/>
+          </w:tcPr>
+          <w:p>
+            <w:pPr>
+              <w:rPr>
+                <w:sz w:val="18"/>
+              </w:rPr>
+            </w:pPr>
+            <w:r>
+              <w:rPr>
+                <w:sz w:val="18"/>
+              </w:rPr>
+              <w:t>v2 enhancements</w:t>
             </w:r>
           </w:p>
         </w:tc>
@@ -954,7 +948,7 @@
         <w:tc>
           <w:tcPr>
             <w:tcW w:w="420" w:type="dxa"/>
-            <w:shd w:val="clear" w:color="auto" w:fill="F2F2F2" w:themeFill="background1" w:themeFillShade="F2"/>
+            <w:shd w:val="clear" w:color="auto" w:fill="D9D9D9" w:themeFill="background1" w:themeFillShade="D9"/>
           </w:tcPr>
           <w:p>
             <w:pPr>
@@ -973,7 +967,7 @@
         <w:tc>
           <w:tcPr>
             <w:tcW w:w="5676" w:type="dxa"/>
-            <w:shd w:val="clear" w:color="auto" w:fill="F2F2F2" w:themeFill="background1" w:themeFillShade="F2"/>
+            <w:shd w:val="clear" w:color="auto" w:fill="D9D9D9" w:themeFill="background1" w:themeFillShade="D9"/>
           </w:tcPr>
           <w:p>
             <w:pPr>
@@ -1095,7 +1089,7 @@
         <w:tc>
           <w:tcPr>
             <w:tcW w:w="1134" w:type="dxa"/>
-            <w:shd w:val="clear" w:color="auto" w:fill="F2F2F2" w:themeFill="background1" w:themeFillShade="F2"/>
+            <w:shd w:val="clear" w:color="auto" w:fill="D9D9D9" w:themeFill="background1" w:themeFillShade="D9"/>
           </w:tcPr>
           <w:p>
             <w:pPr>
@@ -1115,7 +1109,7 @@
         <w:tc>
           <w:tcPr>
             <w:tcW w:w="1275" w:type="dxa"/>
-            <w:shd w:val="clear" w:color="auto" w:fill="F2F2F2" w:themeFill="background1" w:themeFillShade="F2"/>
+            <w:shd w:val="clear" w:color="auto" w:fill="D9D9D9" w:themeFill="background1" w:themeFillShade="D9"/>
           </w:tcPr>
           <w:p>
             <w:pPr>
@@ -1134,7 +1128,7 @@
         <w:tc>
           <w:tcPr>
             <w:tcW w:w="2938" w:type="dxa"/>
-            <w:shd w:val="clear" w:color="auto" w:fill="F2F2F2" w:themeFill="background1" w:themeFillShade="F2"/>
+            <w:shd w:val="clear" w:color="auto" w:fill="D9D9D9" w:themeFill="background1" w:themeFillShade="D9"/>
           </w:tcPr>
           <w:p>
             <w:pPr>
@@ -1160,7 +1154,7 @@
         <w:tc>
           <w:tcPr>
             <w:tcW w:w="890" w:type="dxa"/>
-            <w:shd w:val="clear" w:color="auto" w:fill="F2F2F2" w:themeFill="background1" w:themeFillShade="F2"/>
+            <w:shd w:val="clear" w:color="auto" w:fill="D9D9D9" w:themeFill="background1" w:themeFillShade="D9"/>
           </w:tcPr>
           <w:p>
             <w:pPr>
@@ -1173,7 +1167,7 @@
         <w:tc>
           <w:tcPr>
             <w:tcW w:w="2214" w:type="dxa"/>
-            <w:shd w:val="clear" w:color="auto" w:fill="F2F2F2" w:themeFill="background1" w:themeFillShade="F2"/>
+            <w:shd w:val="clear" w:color="auto" w:fill="D9D9D9" w:themeFill="background1" w:themeFillShade="D9"/>
           </w:tcPr>
           <w:p>
             <w:pPr>
@@ -1188,7 +1182,7 @@
         <w:tc>
           <w:tcPr>
             <w:tcW w:w="420" w:type="dxa"/>
-            <w:shd w:val="clear" w:color="auto" w:fill="F2F2F2" w:themeFill="background1" w:themeFillShade="F2"/>
+            <w:shd w:val="clear" w:color="auto" w:fill="D9D9D9" w:themeFill="background1" w:themeFillShade="D9"/>
           </w:tcPr>
           <w:p>
             <w:pPr>
@@ -1209,7 +1203,7 @@
         <w:tc>
           <w:tcPr>
             <w:tcW w:w="5676" w:type="dxa"/>
-            <w:shd w:val="clear" w:color="auto" w:fill="F2F2F2" w:themeFill="background1" w:themeFillShade="F2"/>
+            <w:shd w:val="clear" w:color="auto" w:fill="D9D9D9" w:themeFill="background1" w:themeFillShade="D9"/>
           </w:tcPr>
           <w:p>
             <w:pPr>
@@ -1249,13 +1243,40 @@
                 <w:szCs w:val="18"/>
               </w:rPr>
             </w:pPr>
+            <w:proofErr w:type="spellStart"/>
             <w:r>
               <w:rPr>
                 <w:sz w:val="18"/>
                 <w:szCs w:val="18"/>
               </w:rPr>
-              <w:t>job_tracking.source = meds_processing_job.originator</w:t>
-            </w:r>
+              <w:t>job_</w:t>
+            </w:r>
+            <w:proofErr w:type="gramStart"/>
+            <w:r>
+              <w:rPr>
+                <w:sz w:val="18"/>
+                <w:szCs w:val="18"/>
+              </w:rPr>
+              <w:t>tracking.source</w:t>
+            </w:r>
+            <w:proofErr w:type="spellEnd"/>
+            <w:proofErr w:type="gramEnd"/>
+            <w:r>
+              <w:rPr>
+                <w:sz w:val="18"/>
+                <w:szCs w:val="18"/>
+              </w:rPr>
+              <w:t xml:space="preserve"> = </w:t>
+            </w:r>
+            <w:proofErr w:type="spellStart"/>
+            <w:r>
+              <w:rPr>
+                <w:sz w:val="18"/>
+                <w:szCs w:val="18"/>
+              </w:rPr>
+              <w:t>meds_processing_job.originator</w:t>
+            </w:r>
+            <w:proofErr w:type="spellEnd"/>
           </w:p>
           <w:p>
             <w:pPr>
@@ -1266,19 +1287,46 @@
                 <w:szCs w:val="18"/>
               </w:rPr>
             </w:pPr>
+            <w:proofErr w:type="spellStart"/>
             <w:r>
               <w:rPr>
                 <w:sz w:val="18"/>
                 <w:szCs w:val="18"/>
               </w:rPr>
-              <w:t>Job_tracking.classification = meds_processing_job.protection</w:t>
-            </w:r>
+              <w:t>Job_</w:t>
+            </w:r>
+            <w:proofErr w:type="gramStart"/>
+            <w:r>
+              <w:rPr>
+                <w:sz w:val="18"/>
+                <w:szCs w:val="18"/>
+              </w:rPr>
+              <w:t>tracking.classification</w:t>
+            </w:r>
+            <w:proofErr w:type="spellEnd"/>
+            <w:proofErr w:type="gramEnd"/>
+            <w:r>
+              <w:rPr>
+                <w:sz w:val="18"/>
+                <w:szCs w:val="18"/>
+              </w:rPr>
+              <w:t xml:space="preserve"> = </w:t>
+            </w:r>
+            <w:proofErr w:type="spellStart"/>
+            <w:r>
+              <w:rPr>
+                <w:sz w:val="18"/>
+                <w:szCs w:val="18"/>
+              </w:rPr>
+              <w:t>meds_processing_job.protection</w:t>
+            </w:r>
+            <w:proofErr w:type="spellEnd"/>
           </w:p>
         </w:tc>
         <w:tc>
           <w:tcPr>
             <w:tcW w:w="1134" w:type="dxa"/>
-            <w:shd w:val="clear" w:color="auto" w:fill="F2F2F2" w:themeFill="background1" w:themeFillShade="F2"/>
+            <w:shd w:val="clear" w:color="auto" w:fill="D9D9D9" w:themeFill="background1" w:themeFillShade="D9"/>
           </w:tcPr>
           <w:p>
             <w:pPr>
@@ -1316,7 +1364,7 @@
         <w:tc>
           <w:tcPr>
             <w:tcW w:w="1275" w:type="dxa"/>
-            <w:shd w:val="clear" w:color="auto" w:fill="F2F2F2" w:themeFill="background1" w:themeFillShade="F2"/>
+            <w:shd w:val="clear" w:color="auto" w:fill="D9D9D9" w:themeFill="background1" w:themeFillShade="D9"/>
           </w:tcPr>
           <w:p>
             <w:pPr>
@@ -1337,7 +1385,7 @@
         <w:tc>
           <w:tcPr>
             <w:tcW w:w="2938" w:type="dxa"/>
-            <w:shd w:val="clear" w:color="auto" w:fill="F2F2F2" w:themeFill="background1" w:themeFillShade="F2"/>
+            <w:shd w:val="clear" w:color="auto" w:fill="D9D9D9" w:themeFill="background1" w:themeFillShade="D9"/>
           </w:tcPr>
           <w:p>
             <w:pPr>
@@ -1393,7 +1441,7 @@
         <w:tc>
           <w:tcPr>
             <w:tcW w:w="890" w:type="dxa"/>
-            <w:shd w:val="clear" w:color="auto" w:fill="F2F2F2" w:themeFill="background1" w:themeFillShade="F2"/>
+            <w:shd w:val="clear" w:color="auto" w:fill="D9D9D9" w:themeFill="background1" w:themeFillShade="D9"/>
           </w:tcPr>
           <w:p>
             <w:pPr>
@@ -1406,7 +1454,7 @@
         <w:tc>
           <w:tcPr>
             <w:tcW w:w="2214" w:type="dxa"/>
-            <w:shd w:val="clear" w:color="auto" w:fill="F2F2F2" w:themeFill="background1" w:themeFillShade="F2"/>
+            <w:shd w:val="clear" w:color="auto" w:fill="D9D9D9" w:themeFill="background1" w:themeFillShade="D9"/>
           </w:tcPr>
           <w:p>
             <w:pPr>
@@ -1450,7 +1498,21 @@
               <w:rPr>
                 <w:sz w:val="18"/>
               </w:rPr>
-              <w:t xml:space="preserve">The content of the file 7173_aquapack_profile_data.csv is different from the table aquapack_profile_data: </w:t>
+              <w:t xml:space="preserve">The content of the file 7173_aquapack_profile_data.csv is different from the table </w:t>
+            </w:r>
+            <w:proofErr w:type="spellStart"/>
+            <w:r>
+              <w:rPr>
+                <w:sz w:val="18"/>
+              </w:rPr>
+              <w:t>aquapack_profile_data</w:t>
+            </w:r>
+            <w:proofErr w:type="spellEnd"/>
+            <w:r>
+              <w:rPr>
+                <w:sz w:val="18"/>
+              </w:rPr>
+              <w:t xml:space="preserve">: </w:t>
             </w:r>
           </w:p>
           <w:p>
@@ -1611,7 +1673,7 @@
         <w:tc>
           <w:tcPr>
             <w:tcW w:w="420" w:type="dxa"/>
-            <w:shd w:val="clear" w:color="auto" w:fill="F2F2F2" w:themeFill="background1" w:themeFillShade="F2"/>
+            <w:shd w:val="clear" w:color="auto" w:fill="D9D9D9" w:themeFill="background1" w:themeFillShade="D9"/>
           </w:tcPr>
           <w:p>
             <w:pPr>
@@ -1631,7 +1693,7 @@
         <w:tc>
           <w:tcPr>
             <w:tcW w:w="5676" w:type="dxa"/>
-            <w:shd w:val="clear" w:color="auto" w:fill="F2F2F2" w:themeFill="background1" w:themeFillShade="F2"/>
+            <w:shd w:val="clear" w:color="auto" w:fill="D9D9D9" w:themeFill="background1" w:themeFillShade="D9"/>
           </w:tcPr>
           <w:p>
             <w:pPr>
@@ -1844,7 +1906,7 @@
         <w:tc>
           <w:tcPr>
             <w:tcW w:w="1134" w:type="dxa"/>
-            <w:shd w:val="clear" w:color="auto" w:fill="F2F2F2" w:themeFill="background1" w:themeFillShade="F2"/>
+            <w:shd w:val="clear" w:color="auto" w:fill="D9D9D9" w:themeFill="background1" w:themeFillShade="D9"/>
           </w:tcPr>
           <w:p>
             <w:pPr>
@@ -1864,7 +1926,7 @@
         <w:tc>
           <w:tcPr>
             <w:tcW w:w="1275" w:type="dxa"/>
-            <w:shd w:val="clear" w:color="auto" w:fill="F2F2F2" w:themeFill="background1" w:themeFillShade="F2"/>
+            <w:shd w:val="clear" w:color="auto" w:fill="D9D9D9" w:themeFill="background1" w:themeFillShade="D9"/>
           </w:tcPr>
           <w:p>
             <w:pPr>
@@ -1883,32 +1945,88 @@
         <w:tc>
           <w:tcPr>
             <w:tcW w:w="2938" w:type="dxa"/>
-            <w:shd w:val="clear" w:color="auto" w:fill="F2F2F2" w:themeFill="background1" w:themeFillShade="F2"/>
-          </w:tcPr>
-          <w:p>
-            <w:pPr>
-              <w:rPr>
-                <w:sz w:val="18"/>
-              </w:rPr>
-            </w:pPr>
-            <w:r>
-              <w:rPr>
-                <w:sz w:val="18"/>
-              </w:rPr>
-              <w:t xml:space="preserve">FIELD_LOOKUP: FIELD_POSITION is continuous across all destination tables, irrespective of which, so we should query “where  data_type_index = &lt;?&gt; order by field_position” to get the target table. </w:t>
-            </w:r>
-          </w:p>
-          <w:p>
-            <w:pPr>
-              <w:rPr>
-                <w:sz w:val="18"/>
-              </w:rPr>
-            </w:pPr>
-            <w:r>
-              <w:rPr>
-                <w:sz w:val="18"/>
-              </w:rPr>
-              <w:t>FIELD_LOOKUP:FIELD_TYPE references DATA_TYPES_TABLE.TYPE_INDEX, where DESCRIPTION may say “… as consecutive fields”, so that e.g. for OMNI_AMBIENT data (DATA_TYPE_INDEX = 16), DATE_RECORDED is a single column in the target table (OMNI_AMBIENT_OBSERVATION) to be populated by converting CSV columns 1 and 2 into an Oracle DATE</w:t>
+            <w:shd w:val="clear" w:color="auto" w:fill="D9D9D9" w:themeFill="background1" w:themeFillShade="D9"/>
+          </w:tcPr>
+          <w:p>
+            <w:pPr>
+              <w:rPr>
+                <w:sz w:val="18"/>
+              </w:rPr>
+            </w:pPr>
+            <w:r>
+              <w:rPr>
+                <w:sz w:val="18"/>
+              </w:rPr>
+              <w:t>FIELD_LOOKUP: FIELD_POSITION is continuous across all destination tables, irrespective of which, so we should query “</w:t>
+            </w:r>
+            <w:proofErr w:type="gramStart"/>
+            <w:r>
+              <w:rPr>
+                <w:sz w:val="18"/>
+              </w:rPr>
+              <w:t>where  </w:t>
+            </w:r>
+            <w:proofErr w:type="spellStart"/>
+            <w:r>
+              <w:rPr>
+                <w:sz w:val="18"/>
+              </w:rPr>
+              <w:t>data</w:t>
+            </w:r>
+            <w:proofErr w:type="gramEnd"/>
+            <w:r>
+              <w:rPr>
+                <w:sz w:val="18"/>
+              </w:rPr>
+              <w:t>_type_index</w:t>
+            </w:r>
+            <w:proofErr w:type="spellEnd"/>
+            <w:r>
+              <w:rPr>
+                <w:sz w:val="18"/>
+              </w:rPr>
+              <w:t xml:space="preserve"> = &lt;?&gt; order by </w:t>
+            </w:r>
+            <w:proofErr w:type="spellStart"/>
+            <w:r>
+              <w:rPr>
+                <w:sz w:val="18"/>
+              </w:rPr>
+              <w:t>field_position</w:t>
+            </w:r>
+            <w:proofErr w:type="spellEnd"/>
+            <w:r>
+              <w:rPr>
+                <w:sz w:val="18"/>
+              </w:rPr>
+              <w:t xml:space="preserve">” to get the target table. </w:t>
+            </w:r>
+          </w:p>
+          <w:p>
+            <w:pPr>
+              <w:rPr>
+                <w:sz w:val="18"/>
+              </w:rPr>
+            </w:pPr>
+            <w:r>
+              <w:rPr>
+                <w:sz w:val="18"/>
+              </w:rPr>
+              <w:t>FIELD_</w:t>
+            </w:r>
+            <w:proofErr w:type="gramStart"/>
+            <w:r>
+              <w:rPr>
+                <w:sz w:val="18"/>
+              </w:rPr>
+              <w:t>LOOKUP:FIELD</w:t>
+            </w:r>
+            <w:proofErr w:type="gramEnd"/>
+            <w:r>
+              <w:rPr>
+                <w:sz w:val="18"/>
+              </w:rPr>
+              <w:t>_TYPE references DATA_TYPES_TABLE.TYPE_INDEX, where DESCRIPTION may say “… as consecutive fields”, so that e.g. for OMNI_AMBIENT data (DATA_TYPE_INDEX = 16), DATE_RECORDED is a single column in the target table (OMNI_AMBIENT_OBSERVATION) to be populated by converting CSV columns 1 and 2 into an Oracle DATE</w:t>
             </w:r>
           </w:p>
           <w:p>
@@ -1922,7 +2040,7 @@
         <w:tc>
           <w:tcPr>
             <w:tcW w:w="890" w:type="dxa"/>
-            <w:shd w:val="clear" w:color="auto" w:fill="F2F2F2" w:themeFill="background1" w:themeFillShade="F2"/>
+            <w:shd w:val="clear" w:color="auto" w:fill="D9D9D9" w:themeFill="background1" w:themeFillShade="D9"/>
           </w:tcPr>
           <w:p>
             <w:pPr>
@@ -1935,7 +2053,7 @@
         <w:tc>
           <w:tcPr>
             <w:tcW w:w="2214" w:type="dxa"/>
-            <w:shd w:val="clear" w:color="auto" w:fill="F2F2F2" w:themeFill="background1" w:themeFillShade="F2"/>
+            <w:shd w:val="clear" w:color="auto" w:fill="D9D9D9" w:themeFill="background1" w:themeFillShade="D9"/>
           </w:tcPr>
           <w:p>
             <w:pPr>
@@ -1950,7 +2068,7 @@
         <w:tc>
           <w:tcPr>
             <w:tcW w:w="420" w:type="dxa"/>
-            <w:shd w:val="clear" w:color="auto" w:fill="F2F2F2" w:themeFill="background1" w:themeFillShade="F2"/>
+            <w:shd w:val="clear" w:color="auto" w:fill="D9D9D9" w:themeFill="background1" w:themeFillShade="D9"/>
           </w:tcPr>
           <w:p>
             <w:pPr>
@@ -1969,7 +2087,7 @@
         <w:tc>
           <w:tcPr>
             <w:tcW w:w="5676" w:type="dxa"/>
-            <w:shd w:val="clear" w:color="auto" w:fill="F2F2F2" w:themeFill="background1" w:themeFillShade="F2"/>
+            <w:shd w:val="clear" w:color="auto" w:fill="D9D9D9" w:themeFill="background1" w:themeFillShade="D9"/>
           </w:tcPr>
           <w:p>
             <w:pPr>
@@ -1988,7 +2106,7 @@
         <w:tc>
           <w:tcPr>
             <w:tcW w:w="1134" w:type="dxa"/>
-            <w:shd w:val="clear" w:color="auto" w:fill="F2F2F2" w:themeFill="background1" w:themeFillShade="F2"/>
+            <w:shd w:val="clear" w:color="auto" w:fill="D9D9D9" w:themeFill="background1" w:themeFillShade="D9"/>
           </w:tcPr>
           <w:p>
             <w:pPr>
@@ -2002,7 +2120,7 @@
         <w:tc>
           <w:tcPr>
             <w:tcW w:w="1275" w:type="dxa"/>
-            <w:shd w:val="clear" w:color="auto" w:fill="F2F2F2" w:themeFill="background1" w:themeFillShade="F2"/>
+            <w:shd w:val="clear" w:color="auto" w:fill="D9D9D9" w:themeFill="background1" w:themeFillShade="D9"/>
           </w:tcPr>
           <w:p>
             <w:pPr>
@@ -2015,19 +2133,47 @@
         <w:tc>
           <w:tcPr>
             <w:tcW w:w="2938" w:type="dxa"/>
-            <w:shd w:val="clear" w:color="auto" w:fill="F2F2F2" w:themeFill="background1" w:themeFillShade="F2"/>
-          </w:tcPr>
-          <w:p>
-            <w:pPr>
-              <w:rPr>
-                <w:sz w:val="18"/>
-              </w:rPr>
-            </w:pPr>
-            <w:r>
-              <w:rPr>
-                <w:sz w:val="18"/>
-              </w:rPr>
-              <w:t>It’s CSV format data, where FIELD_LOOKUP.FILE_EXTENSION tells us that *.hdr files populate ADCP_DATA and ADCP_OBSERVATION, whereas *.dat files populate ADCP_REPEAT</w:t>
+            <w:shd w:val="clear" w:color="auto" w:fill="D9D9D9" w:themeFill="background1" w:themeFillShade="D9"/>
+          </w:tcPr>
+          <w:p>
+            <w:pPr>
+              <w:rPr>
+                <w:sz w:val="18"/>
+              </w:rPr>
+            </w:pPr>
+            <w:r>
+              <w:rPr>
+                <w:sz w:val="18"/>
+              </w:rPr>
+              <w:t>It’s CSV format data, where FIELD_LOOKUP.FILE_EXTENSION tells us that *.</w:t>
+            </w:r>
+            <w:proofErr w:type="spellStart"/>
+            <w:r>
+              <w:rPr>
+                <w:sz w:val="18"/>
+              </w:rPr>
+              <w:t>hdr</w:t>
+            </w:r>
+            <w:proofErr w:type="spellEnd"/>
+            <w:r>
+              <w:rPr>
+                <w:sz w:val="18"/>
+              </w:rPr>
+              <w:t xml:space="preserve"> files populate ADCP_DATA and ADCP_OBSERVATION, whereas *.</w:t>
+            </w:r>
+            <w:proofErr w:type="spellStart"/>
+            <w:r>
+              <w:rPr>
+                <w:sz w:val="18"/>
+              </w:rPr>
+              <w:t>dat</w:t>
+            </w:r>
+            <w:proofErr w:type="spellEnd"/>
+            <w:r>
+              <w:rPr>
+                <w:sz w:val="18"/>
+              </w:rPr>
+              <w:t xml:space="preserve"> files populate ADCP_REPEAT</w:t>
             </w:r>
           </w:p>
           <w:p>
@@ -2041,7 +2187,7 @@
         <w:tc>
           <w:tcPr>
             <w:tcW w:w="890" w:type="dxa"/>
-            <w:shd w:val="clear" w:color="auto" w:fill="F2F2F2" w:themeFill="background1" w:themeFillShade="F2"/>
+            <w:shd w:val="clear" w:color="auto" w:fill="D9D9D9" w:themeFill="background1" w:themeFillShade="D9"/>
           </w:tcPr>
           <w:p>
             <w:pPr>
@@ -2054,7 +2200,7 @@
         <w:tc>
           <w:tcPr>
             <w:tcW w:w="2214" w:type="dxa"/>
-            <w:shd w:val="clear" w:color="auto" w:fill="F2F2F2" w:themeFill="background1" w:themeFillShade="F2"/>
+            <w:shd w:val="clear" w:color="auto" w:fill="D9D9D9" w:themeFill="background1" w:themeFillShade="D9"/>
           </w:tcPr>
           <w:p>
             <w:pPr>
@@ -2193,7 +2339,21 @@
               <w:rPr>
                 <w:sz w:val="18"/>
               </w:rPr>
-              <w:t xml:space="preserve"> (they all have ‘AQUA’ in job_lookups.data_type and none has .csv as extension))</w:t>
+              <w:t xml:space="preserve"> (they all have ‘AQUA’ in </w:t>
+            </w:r>
+            <w:proofErr w:type="spellStart"/>
+            <w:r>
+              <w:rPr>
+                <w:sz w:val="18"/>
+              </w:rPr>
+              <w:t>job_lookups.data_type</w:t>
+            </w:r>
+            <w:proofErr w:type="spellEnd"/>
+            <w:r>
+              <w:rPr>
+                <w:sz w:val="18"/>
+              </w:rPr>
+              <w:t xml:space="preserve"> and none has .csv as extension))</w:t>
             </w:r>
             <w:r>
               <w:rPr>
@@ -2287,7 +2447,7 @@
         <w:tc>
           <w:tcPr>
             <w:tcW w:w="420" w:type="dxa"/>
-            <w:shd w:val="clear" w:color="auto" w:fill="F2F2F2" w:themeFill="background1" w:themeFillShade="F2"/>
+            <w:shd w:val="clear" w:color="auto" w:fill="D9D9D9" w:themeFill="background1" w:themeFillShade="D9"/>
           </w:tcPr>
           <w:p>
             <w:pPr>
@@ -2306,7 +2466,7 @@
         <w:tc>
           <w:tcPr>
             <w:tcW w:w="5676" w:type="dxa"/>
-            <w:shd w:val="clear" w:color="auto" w:fill="F2F2F2" w:themeFill="background1" w:themeFillShade="F2"/>
+            <w:shd w:val="clear" w:color="auto" w:fill="D9D9D9" w:themeFill="background1" w:themeFillShade="D9"/>
           </w:tcPr>
           <w:p>
             <w:pPr>
@@ -2379,7 +2539,7 @@
         <w:tc>
           <w:tcPr>
             <w:tcW w:w="1134" w:type="dxa"/>
-            <w:shd w:val="clear" w:color="auto" w:fill="F2F2F2" w:themeFill="background1" w:themeFillShade="F2"/>
+            <w:shd w:val="clear" w:color="auto" w:fill="D9D9D9" w:themeFill="background1" w:themeFillShade="D9"/>
           </w:tcPr>
           <w:p>
             <w:pPr>
@@ -2393,7 +2553,7 @@
         <w:tc>
           <w:tcPr>
             <w:tcW w:w="1275" w:type="dxa"/>
-            <w:shd w:val="clear" w:color="auto" w:fill="F2F2F2" w:themeFill="background1" w:themeFillShade="F2"/>
+            <w:shd w:val="clear" w:color="auto" w:fill="D9D9D9" w:themeFill="background1" w:themeFillShade="D9"/>
           </w:tcPr>
           <w:p>
             <w:pPr>
@@ -2406,7 +2566,7 @@
         <w:tc>
           <w:tcPr>
             <w:tcW w:w="2938" w:type="dxa"/>
-            <w:shd w:val="clear" w:color="auto" w:fill="F2F2F2" w:themeFill="background1" w:themeFillShade="F2"/>
+            <w:shd w:val="clear" w:color="auto" w:fill="D9D9D9" w:themeFill="background1" w:themeFillShade="D9"/>
           </w:tcPr>
           <w:p>
             <w:pPr>
@@ -2432,7 +2592,7 @@
         <w:tc>
           <w:tcPr>
             <w:tcW w:w="890" w:type="dxa"/>
-            <w:shd w:val="clear" w:color="auto" w:fill="F2F2F2" w:themeFill="background1" w:themeFillShade="F2"/>
+            <w:shd w:val="clear" w:color="auto" w:fill="D9D9D9" w:themeFill="background1" w:themeFillShade="D9"/>
           </w:tcPr>
           <w:p>
             <w:pPr>
@@ -2445,7 +2605,7 @@
         <w:tc>
           <w:tcPr>
             <w:tcW w:w="2214" w:type="dxa"/>
-            <w:shd w:val="clear" w:color="auto" w:fill="F2F2F2" w:themeFill="background1" w:themeFillShade="F2"/>
+            <w:shd w:val="clear" w:color="auto" w:fill="D9D9D9" w:themeFill="background1" w:themeFillShade="D9"/>
           </w:tcPr>
           <w:p>
             <w:pPr>
@@ -2466,7 +2626,7 @@
         <w:tc>
           <w:tcPr>
             <w:tcW w:w="420" w:type="dxa"/>
-            <w:shd w:val="clear" w:color="auto" w:fill="F2F2F2" w:themeFill="background1" w:themeFillShade="F2"/>
+            <w:shd w:val="clear" w:color="auto" w:fill="D9D9D9" w:themeFill="background1" w:themeFillShade="D9"/>
           </w:tcPr>
           <w:p>
             <w:pPr>
@@ -2485,7 +2645,7 @@
         <w:tc>
           <w:tcPr>
             <w:tcW w:w="5676" w:type="dxa"/>
-            <w:shd w:val="clear" w:color="auto" w:fill="F2F2F2" w:themeFill="background1" w:themeFillShade="F2"/>
+            <w:shd w:val="clear" w:color="auto" w:fill="D9D9D9" w:themeFill="background1" w:themeFillShade="D9"/>
           </w:tcPr>
           <w:p>
             <w:pPr>
@@ -2711,7 +2871,7 @@
         <w:tc>
           <w:tcPr>
             <w:tcW w:w="1134" w:type="dxa"/>
-            <w:shd w:val="clear" w:color="auto" w:fill="F2F2F2" w:themeFill="background1" w:themeFillShade="F2"/>
+            <w:shd w:val="clear" w:color="auto" w:fill="D9D9D9" w:themeFill="background1" w:themeFillShade="D9"/>
           </w:tcPr>
           <w:p>
             <w:pPr>
@@ -2725,7 +2885,7 @@
         <w:tc>
           <w:tcPr>
             <w:tcW w:w="1275" w:type="dxa"/>
-            <w:shd w:val="clear" w:color="auto" w:fill="F2F2F2" w:themeFill="background1" w:themeFillShade="F2"/>
+            <w:shd w:val="clear" w:color="auto" w:fill="D9D9D9" w:themeFill="background1" w:themeFillShade="D9"/>
           </w:tcPr>
           <w:p>
             <w:pPr>
@@ -2738,7 +2898,7 @@
         <w:tc>
           <w:tcPr>
             <w:tcW w:w="2938" w:type="dxa"/>
-            <w:shd w:val="clear" w:color="auto" w:fill="F2F2F2" w:themeFill="background1" w:themeFillShade="F2"/>
+            <w:shd w:val="clear" w:color="auto" w:fill="D9D9D9" w:themeFill="background1" w:themeFillShade="D9"/>
           </w:tcPr>
           <w:p>
             <w:pPr>
@@ -2908,14 +3068,28 @@
               <w:rPr>
                 <w:sz w:val="18"/>
               </w:rPr>
-              <w:t>Driven by DATA_TYPE_INDEX which for  CETACEANS is 25, and this excludes ENVELOPE and TRACK tables that are no longer to be populated but retained purely for visualisation.</w:t>
+              <w:t xml:space="preserve">Driven by DATA_TYPE_INDEX which </w:t>
+            </w:r>
+            <w:proofErr w:type="gramStart"/>
+            <w:r>
+              <w:rPr>
+                <w:sz w:val="18"/>
+              </w:rPr>
+              <w:t>for  CETACEANS</w:t>
+            </w:r>
+            <w:proofErr w:type="gramEnd"/>
+            <w:r>
+              <w:rPr>
+                <w:sz w:val="18"/>
+              </w:rPr>
+              <w:t xml:space="preserve"> is 25, and this excludes ENVELOPE and TRACK tables that are no longer to be populated but retained purely for visualisation.</w:t>
             </w:r>
           </w:p>
         </w:tc>
         <w:tc>
           <w:tcPr>
             <w:tcW w:w="890" w:type="dxa"/>
-            <w:shd w:val="clear" w:color="auto" w:fill="F2F2F2" w:themeFill="background1" w:themeFillShade="F2"/>
+            <w:shd w:val="clear" w:color="auto" w:fill="D9D9D9" w:themeFill="background1" w:themeFillShade="D9"/>
           </w:tcPr>
           <w:p>
             <w:pPr>
@@ -2928,7 +3102,7 @@
         <w:tc>
           <w:tcPr>
             <w:tcW w:w="2214" w:type="dxa"/>
-            <w:shd w:val="clear" w:color="auto" w:fill="F2F2F2" w:themeFill="background1" w:themeFillShade="F2"/>
+            <w:shd w:val="clear" w:color="auto" w:fill="D9D9D9" w:themeFill="background1" w:themeFillShade="D9"/>
           </w:tcPr>
           <w:p>
             <w:pPr>
@@ -2943,7 +3117,7 @@
         <w:tc>
           <w:tcPr>
             <w:tcW w:w="420" w:type="dxa"/>
-            <w:shd w:val="clear" w:color="auto" w:fill="F2F2F2" w:themeFill="background1" w:themeFillShade="F2"/>
+            <w:shd w:val="clear" w:color="auto" w:fill="D9D9D9" w:themeFill="background1" w:themeFillShade="D9"/>
           </w:tcPr>
           <w:p>
             <w:pPr>
@@ -2962,7 +3136,7 @@
         <w:tc>
           <w:tcPr>
             <w:tcW w:w="5676" w:type="dxa"/>
-            <w:shd w:val="clear" w:color="auto" w:fill="F2F2F2" w:themeFill="background1" w:themeFillShade="F2"/>
+            <w:shd w:val="clear" w:color="auto" w:fill="D9D9D9" w:themeFill="background1" w:themeFillShade="D9"/>
           </w:tcPr>
           <w:p>
             <w:pPr>
@@ -3054,7 +3228,7 @@
         <w:tc>
           <w:tcPr>
             <w:tcW w:w="1134" w:type="dxa"/>
-            <w:shd w:val="clear" w:color="auto" w:fill="F2F2F2" w:themeFill="background1" w:themeFillShade="F2"/>
+            <w:shd w:val="clear" w:color="auto" w:fill="D9D9D9" w:themeFill="background1" w:themeFillShade="D9"/>
           </w:tcPr>
           <w:p>
             <w:pPr>
@@ -3068,7 +3242,7 @@
         <w:tc>
           <w:tcPr>
             <w:tcW w:w="1275" w:type="dxa"/>
-            <w:shd w:val="clear" w:color="auto" w:fill="F2F2F2" w:themeFill="background1" w:themeFillShade="F2"/>
+            <w:shd w:val="clear" w:color="auto" w:fill="D9D9D9" w:themeFill="background1" w:themeFillShade="D9"/>
           </w:tcPr>
           <w:p>
             <w:pPr>
@@ -3081,7 +3255,7 @@
         <w:tc>
           <w:tcPr>
             <w:tcW w:w="2938" w:type="dxa"/>
-            <w:shd w:val="clear" w:color="auto" w:fill="F2F2F2" w:themeFill="background1" w:themeFillShade="F2"/>
+            <w:shd w:val="clear" w:color="auto" w:fill="D9D9D9" w:themeFill="background1" w:themeFillShade="D9"/>
           </w:tcPr>
           <w:p>
             <w:pPr>
@@ -3106,7 +3280,7 @@
         <w:tc>
           <w:tcPr>
             <w:tcW w:w="890" w:type="dxa"/>
-            <w:shd w:val="clear" w:color="auto" w:fill="F2F2F2" w:themeFill="background1" w:themeFillShade="F2"/>
+            <w:shd w:val="clear" w:color="auto" w:fill="D9D9D9" w:themeFill="background1" w:themeFillShade="D9"/>
           </w:tcPr>
           <w:p>
             <w:pPr>
@@ -3119,7 +3293,7 @@
         <w:tc>
           <w:tcPr>
             <w:tcW w:w="2214" w:type="dxa"/>
-            <w:shd w:val="clear" w:color="auto" w:fill="F2F2F2" w:themeFill="background1" w:themeFillShade="F2"/>
+            <w:shd w:val="clear" w:color="auto" w:fill="D9D9D9" w:themeFill="background1" w:themeFillShade="D9"/>
           </w:tcPr>
           <w:p>
             <w:pPr>
@@ -3134,7 +3308,7 @@
         <w:tc>
           <w:tcPr>
             <w:tcW w:w="420" w:type="dxa"/>
-            <w:shd w:val="clear" w:color="auto" w:fill="F2F2F2" w:themeFill="background1" w:themeFillShade="F2"/>
+            <w:shd w:val="clear" w:color="auto" w:fill="D9D9D9" w:themeFill="background1" w:themeFillShade="D9"/>
           </w:tcPr>
           <w:p>
             <w:pPr>
@@ -3153,7 +3327,7 @@
         <w:tc>
           <w:tcPr>
             <w:tcW w:w="5676" w:type="dxa"/>
-            <w:shd w:val="clear" w:color="auto" w:fill="F2F2F2" w:themeFill="background1" w:themeFillShade="F2"/>
+            <w:shd w:val="clear" w:color="auto" w:fill="D9D9D9" w:themeFill="background1" w:themeFillShade="D9"/>
           </w:tcPr>
           <w:p>
             <w:pPr>
@@ -3197,14 +3371,30 @@
                 <w:strike/>
                 <w:sz w:val="18"/>
               </w:rPr>
-              <w:t>Could we have a updated rule for comments?</w:t>
+              <w:t xml:space="preserve">Could we have </w:t>
+            </w:r>
+            <w:proofErr w:type="gramStart"/>
+            <w:r>
+              <w:rPr>
+                <w:strike/>
+                <w:sz w:val="18"/>
+              </w:rPr>
+              <w:t>a</w:t>
+            </w:r>
+            <w:proofErr w:type="gramEnd"/>
+            <w:r>
+              <w:rPr>
+                <w:strike/>
+                <w:sz w:val="18"/>
+              </w:rPr>
+              <w:t xml:space="preserve"> updated rule for comments?</w:t>
             </w:r>
           </w:p>
         </w:tc>
         <w:tc>
           <w:tcPr>
             <w:tcW w:w="1134" w:type="dxa"/>
-            <w:shd w:val="clear" w:color="auto" w:fill="F2F2F2" w:themeFill="background1" w:themeFillShade="F2"/>
+            <w:shd w:val="clear" w:color="auto" w:fill="D9D9D9" w:themeFill="background1" w:themeFillShade="D9"/>
           </w:tcPr>
           <w:p>
             <w:pPr>
@@ -3226,7 +3416,7 @@
         <w:tc>
           <w:tcPr>
             <w:tcW w:w="1275" w:type="dxa"/>
-            <w:shd w:val="clear" w:color="auto" w:fill="F2F2F2" w:themeFill="background1" w:themeFillShade="F2"/>
+            <w:shd w:val="clear" w:color="auto" w:fill="D9D9D9" w:themeFill="background1" w:themeFillShade="D9"/>
           </w:tcPr>
           <w:p>
             <w:pPr>
@@ -3247,7 +3437,7 @@
         <w:tc>
           <w:tcPr>
             <w:tcW w:w="2938" w:type="dxa"/>
-            <w:shd w:val="clear" w:color="auto" w:fill="F2F2F2" w:themeFill="background1" w:themeFillShade="F2"/>
+            <w:shd w:val="clear" w:color="auto" w:fill="D9D9D9" w:themeFill="background1" w:themeFillShade="D9"/>
           </w:tcPr>
           <w:p>
             <w:pPr>
@@ -3260,7 +3450,7 @@
         <w:tc>
           <w:tcPr>
             <w:tcW w:w="890" w:type="dxa"/>
-            <w:shd w:val="clear" w:color="auto" w:fill="F2F2F2" w:themeFill="background1" w:themeFillShade="F2"/>
+            <w:shd w:val="clear" w:color="auto" w:fill="D9D9D9" w:themeFill="background1" w:themeFillShade="D9"/>
           </w:tcPr>
           <w:p>
             <w:pPr>
@@ -3273,7 +3463,7 @@
         <w:tc>
           <w:tcPr>
             <w:tcW w:w="2214" w:type="dxa"/>
-            <w:shd w:val="clear" w:color="auto" w:fill="F2F2F2" w:themeFill="background1" w:themeFillShade="F2"/>
+            <w:shd w:val="clear" w:color="auto" w:fill="D9D9D9" w:themeFill="background1" w:themeFillShade="D9"/>
           </w:tcPr>
           <w:p>
             <w:pPr>
@@ -3288,7 +3478,7 @@
         <w:tc>
           <w:tcPr>
             <w:tcW w:w="420" w:type="dxa"/>
-            <w:shd w:val="clear" w:color="auto" w:fill="F2F2F2" w:themeFill="background1" w:themeFillShade="F2"/>
+            <w:shd w:val="clear" w:color="auto" w:fill="D9D9D9" w:themeFill="background1" w:themeFillShade="D9"/>
           </w:tcPr>
           <w:p>
             <w:pPr>
@@ -3307,19 +3497,33 @@
         <w:tc>
           <w:tcPr>
             <w:tcW w:w="5676" w:type="dxa"/>
-            <w:shd w:val="clear" w:color="auto" w:fill="F2F2F2" w:themeFill="background1" w:themeFillShade="F2"/>
-          </w:tcPr>
-          <w:p>
-            <w:pPr>
-              <w:rPr>
-                <w:sz w:val="18"/>
-              </w:rPr>
-            </w:pPr>
-            <w:r>
-              <w:rPr>
-                <w:sz w:val="18"/>
-              </w:rPr>
-              <w:t xml:space="preserve">The following SERD fields are supposed to be numbers, but in some records the values are ‘+   ‘. </w:t>
+            <w:shd w:val="clear" w:color="auto" w:fill="D9D9D9" w:themeFill="background1" w:themeFillShade="D9"/>
+          </w:tcPr>
+          <w:p>
+            <w:pPr>
+              <w:rPr>
+                <w:sz w:val="18"/>
+              </w:rPr>
+            </w:pPr>
+            <w:r>
+              <w:rPr>
+                <w:sz w:val="18"/>
+              </w:rPr>
+              <w:t>The following SERD fields are supposed to be numbers, but in some records the values are ‘+</w:t>
+            </w:r>
+            <w:proofErr w:type="gramStart"/>
+            <w:r>
+              <w:rPr>
+                <w:sz w:val="18"/>
+              </w:rPr>
+              <w:t xml:space="preserve">   ‘</w:t>
+            </w:r>
+            <w:proofErr w:type="gramEnd"/>
+            <w:r>
+              <w:rPr>
+                <w:sz w:val="18"/>
+              </w:rPr>
+              <w:t xml:space="preserve">. </w:t>
             </w:r>
           </w:p>
           <w:p>
@@ -3452,12 +3656,14 @@
                 <w:sz w:val="18"/>
               </w:rPr>
             </w:pPr>
+            <w:proofErr w:type="spellStart"/>
             <w:r>
               <w:rPr>
                 <w:sz w:val="18"/>
               </w:rPr>
               <w:t>temperature_correction</w:t>
             </w:r>
+            <w:proofErr w:type="spellEnd"/>
           </w:p>
           <w:p>
             <w:pPr>
@@ -3470,12 +3676,14 @@
                 <w:sz w:val="18"/>
               </w:rPr>
             </w:pPr>
+            <w:proofErr w:type="spellStart"/>
             <w:r>
               <w:rPr>
                 <w:sz w:val="18"/>
               </w:rPr>
               <w:t>salinity_correction</w:t>
             </w:r>
+            <w:proofErr w:type="spellEnd"/>
           </w:p>
           <w:p>
             <w:pPr>
@@ -3488,12 +3696,14 @@
                 <w:sz w:val="18"/>
               </w:rPr>
             </w:pPr>
+            <w:proofErr w:type="spellStart"/>
             <w:r>
               <w:rPr>
                 <w:sz w:val="18"/>
               </w:rPr>
               <w:t>sound_velocity_correction</w:t>
             </w:r>
+            <w:proofErr w:type="spellEnd"/>
           </w:p>
           <w:p>
             <w:pPr>
@@ -3506,18 +3716,20 @@
                 <w:sz w:val="18"/>
               </w:rPr>
             </w:pPr>
+            <w:proofErr w:type="spellStart"/>
             <w:r>
               <w:rPr>
                 <w:sz w:val="18"/>
               </w:rPr>
               <w:t>data_type_code</w:t>
             </w:r>
+            <w:proofErr w:type="spellEnd"/>
           </w:p>
         </w:tc>
         <w:tc>
           <w:tcPr>
             <w:tcW w:w="1134" w:type="dxa"/>
-            <w:shd w:val="clear" w:color="auto" w:fill="F2F2F2" w:themeFill="background1" w:themeFillShade="F2"/>
+            <w:shd w:val="clear" w:color="auto" w:fill="D9D9D9" w:themeFill="background1" w:themeFillShade="D9"/>
           </w:tcPr>
           <w:p>
             <w:pPr>
@@ -3537,7 +3749,7 @@
         <w:tc>
           <w:tcPr>
             <w:tcW w:w="1275" w:type="dxa"/>
-            <w:shd w:val="clear" w:color="auto" w:fill="F2F2F2" w:themeFill="background1" w:themeFillShade="F2"/>
+            <w:shd w:val="clear" w:color="auto" w:fill="D9D9D9" w:themeFill="background1" w:themeFillShade="D9"/>
           </w:tcPr>
           <w:p>
             <w:pPr>
@@ -3556,7 +3768,7 @@
         <w:tc>
           <w:tcPr>
             <w:tcW w:w="2938" w:type="dxa"/>
-            <w:shd w:val="clear" w:color="auto" w:fill="F2F2F2" w:themeFill="background1" w:themeFillShade="F2"/>
+            <w:shd w:val="clear" w:color="auto" w:fill="D9D9D9" w:themeFill="background1" w:themeFillShade="D9"/>
           </w:tcPr>
           <w:p>
             <w:pPr>
@@ -3593,7 +3805,7 @@
         <w:tc>
           <w:tcPr>
             <w:tcW w:w="890" w:type="dxa"/>
-            <w:shd w:val="clear" w:color="auto" w:fill="F2F2F2" w:themeFill="background1" w:themeFillShade="F2"/>
+            <w:shd w:val="clear" w:color="auto" w:fill="D9D9D9" w:themeFill="background1" w:themeFillShade="D9"/>
           </w:tcPr>
           <w:p>
             <w:pPr>
@@ -3606,7 +3818,7 @@
         <w:tc>
           <w:tcPr>
             <w:tcW w:w="2214" w:type="dxa"/>
-            <w:shd w:val="clear" w:color="auto" w:fill="F2F2F2" w:themeFill="background1" w:themeFillShade="F2"/>
+            <w:shd w:val="clear" w:color="auto" w:fill="D9D9D9" w:themeFill="background1" w:themeFillShade="D9"/>
           </w:tcPr>
           <w:p>
             <w:pPr>
@@ -3621,7 +3833,7 @@
         <w:tc>
           <w:tcPr>
             <w:tcW w:w="420" w:type="dxa"/>
-            <w:shd w:val="clear" w:color="auto" w:fill="F2F2F2" w:themeFill="background1" w:themeFillShade="F2"/>
+            <w:shd w:val="clear" w:color="auto" w:fill="D9D9D9" w:themeFill="background1" w:themeFillShade="D9"/>
           </w:tcPr>
           <w:p>
             <w:pPr>
@@ -3641,7 +3853,7 @@
         <w:tc>
           <w:tcPr>
             <w:tcW w:w="5676" w:type="dxa"/>
-            <w:shd w:val="clear" w:color="auto" w:fill="F2F2F2" w:themeFill="background1" w:themeFillShade="F2"/>
+            <w:shd w:val="clear" w:color="auto" w:fill="D9D9D9" w:themeFill="background1" w:themeFillShade="D9"/>
           </w:tcPr>
           <w:p>
             <w:pPr>
@@ -3655,7 +3867,55 @@
                 <w:sz w:val="18"/>
                 <w:szCs w:val="18"/>
               </w:rPr>
-              <w:t>The fields atmospheric_pressure and min_observation_depth have ‘-‘inserted in the last line of the sample (6-54) :</w:t>
+              <w:t xml:space="preserve">The fields </w:t>
+            </w:r>
+            <w:proofErr w:type="spellStart"/>
+            <w:r>
+              <w:rPr>
+                <w:sz w:val="18"/>
+                <w:szCs w:val="18"/>
+              </w:rPr>
+              <w:t>atmospheric_pressure</w:t>
+            </w:r>
+            <w:proofErr w:type="spellEnd"/>
+            <w:r>
+              <w:rPr>
+                <w:sz w:val="18"/>
+                <w:szCs w:val="18"/>
+              </w:rPr>
+              <w:t xml:space="preserve"> and </w:t>
+            </w:r>
+            <w:proofErr w:type="spellStart"/>
+            <w:r>
+              <w:rPr>
+                <w:sz w:val="18"/>
+                <w:szCs w:val="18"/>
+              </w:rPr>
+              <w:t>min_observation_depth</w:t>
+            </w:r>
+            <w:proofErr w:type="spellEnd"/>
+            <w:r>
+              <w:rPr>
+                <w:sz w:val="18"/>
+                <w:szCs w:val="18"/>
+              </w:rPr>
+              <w:t xml:space="preserve"> have ‘</w:t>
+            </w:r>
+            <w:proofErr w:type="gramStart"/>
+            <w:r>
+              <w:rPr>
+                <w:sz w:val="18"/>
+                <w:szCs w:val="18"/>
+              </w:rPr>
+              <w:t>-‘</w:t>
+            </w:r>
+            <w:proofErr w:type="gramEnd"/>
+            <w:r>
+              <w:rPr>
+                <w:sz w:val="18"/>
+                <w:szCs w:val="18"/>
+              </w:rPr>
+              <w:t>inserted in the last line of the sample (6-54) :</w:t>
             </w:r>
           </w:p>
           <w:p>
@@ -3768,21 +4028,671 @@
         <w:tc>
           <w:tcPr>
             <w:tcW w:w="1134" w:type="dxa"/>
+            <w:shd w:val="clear" w:color="auto" w:fill="D9D9D9" w:themeFill="background1" w:themeFillShade="D9"/>
+          </w:tcPr>
+          <w:p>
+            <w:pPr>
+              <w:jc w:val="center"/>
+              <w:rPr>
+                <w:sz w:val="18"/>
+              </w:rPr>
+            </w:pPr>
+            <w:r>
+              <w:rPr>
+                <w:sz w:val="18"/>
+              </w:rPr>
+              <w:t>n/a</w:t>
+            </w:r>
+          </w:p>
+        </w:tc>
+        <w:tc>
+          <w:tcPr>
+            <w:tcW w:w="1275" w:type="dxa"/>
+            <w:shd w:val="clear" w:color="auto" w:fill="D9D9D9" w:themeFill="background1" w:themeFillShade="D9"/>
+          </w:tcPr>
+          <w:p>
+            <w:pPr>
+              <w:rPr>
+                <w:sz w:val="18"/>
+              </w:rPr>
+            </w:pPr>
+            <w:r>
+              <w:rPr>
+                <w:sz w:val="18"/>
+              </w:rPr>
+              <w:t>2024-04-18</w:t>
+            </w:r>
+          </w:p>
+        </w:tc>
+        <w:tc>
+          <w:tcPr>
+            <w:tcW w:w="2938" w:type="dxa"/>
+            <w:shd w:val="clear" w:color="auto" w:fill="D9D9D9" w:themeFill="background1" w:themeFillShade="D9"/>
+          </w:tcPr>
+          <w:p>
+            <w:pPr>
+              <w:rPr>
+                <w:sz w:val="18"/>
+              </w:rPr>
+            </w:pPr>
+            <w:r>
+              <w:rPr>
+                <w:sz w:val="18"/>
+              </w:rPr>
+              <w:t xml:space="preserve">See specification of these in </w:t>
+            </w:r>
+            <w:r>
+              <w:rPr>
+                <w:sz w:val="18"/>
+              </w:rPr>
+              <w:t>SERD_format_OFFICIAL</w:t>
+            </w:r>
+            <w:r>
+              <w:rPr>
+                <w:sz w:val="18"/>
+              </w:rPr>
+              <w:t>.docx for explanation</w:t>
+            </w:r>
+          </w:p>
+        </w:tc>
+        <w:tc>
+          <w:tcPr>
+            <w:tcW w:w="890" w:type="dxa"/>
+            <w:shd w:val="clear" w:color="auto" w:fill="D9D9D9" w:themeFill="background1" w:themeFillShade="D9"/>
+          </w:tcPr>
+          <w:p>
+            <w:pPr>
+              <w:rPr>
+                <w:sz w:val="18"/>
+              </w:rPr>
+            </w:pPr>
+          </w:p>
+        </w:tc>
+        <w:tc>
+          <w:tcPr>
+            <w:tcW w:w="2214" w:type="dxa"/>
+            <w:shd w:val="clear" w:color="auto" w:fill="D9D9D9" w:themeFill="background1" w:themeFillShade="D9"/>
+          </w:tcPr>
+          <w:p>
+            <w:pPr>
+              <w:rPr>
+                <w:sz w:val="18"/>
+              </w:rPr>
+            </w:pPr>
+          </w:p>
+        </w:tc>
+      </w:tr>
+      <w:tr>
+        <w:tc>
+          <w:tcPr>
+            <w:tcW w:w="420" w:type="dxa"/>
+            <w:shd w:val="clear" w:color="auto" w:fill="D9D9D9" w:themeFill="background1" w:themeFillShade="D9"/>
+          </w:tcPr>
+          <w:p>
+            <w:pPr>
+              <w:rPr>
+                <w:sz w:val="18"/>
+              </w:rPr>
+            </w:pPr>
+            <w:r>
+              <w:rPr>
+                <w:sz w:val="18"/>
+              </w:rPr>
+              <w:t>18</w:t>
+            </w:r>
+          </w:p>
+        </w:tc>
+        <w:tc>
+          <w:tcPr>
+            <w:tcW w:w="5676" w:type="dxa"/>
+            <w:shd w:val="clear" w:color="auto" w:fill="D9D9D9" w:themeFill="background1" w:themeFillShade="D9"/>
+          </w:tcPr>
+          <w:p>
+            <w:pPr>
+              <w:rPr>
+                <w:sz w:val="18"/>
+              </w:rPr>
+            </w:pPr>
+            <w:r>
+              <w:rPr>
+                <w:sz w:val="18"/>
+              </w:rPr>
+              <w:t>The SERD documentation allow us to map the header, but there are more fields in the records type 2 and 3, and they are not described in the document.</w:t>
+            </w:r>
+          </w:p>
+        </w:tc>
+        <w:tc>
+          <w:tcPr>
+            <w:tcW w:w="1134" w:type="dxa"/>
+            <w:shd w:val="clear" w:color="auto" w:fill="D9D9D9" w:themeFill="background1" w:themeFillShade="D9"/>
+          </w:tcPr>
+          <w:p>
+            <w:pPr>
+              <w:jc w:val="center"/>
+              <w:rPr>
+                <w:sz w:val="18"/>
+              </w:rPr>
+            </w:pPr>
+            <w:r>
+              <w:rPr>
+                <w:sz w:val="18"/>
+              </w:rPr>
+              <w:t>n/a</w:t>
+            </w:r>
+          </w:p>
+        </w:tc>
+        <w:tc>
+          <w:tcPr>
+            <w:tcW w:w="1275" w:type="dxa"/>
+            <w:shd w:val="clear" w:color="auto" w:fill="D9D9D9" w:themeFill="background1" w:themeFillShade="D9"/>
+          </w:tcPr>
+          <w:p>
+            <w:pPr>
+              <w:rPr>
+                <w:sz w:val="18"/>
+              </w:rPr>
+            </w:pPr>
+            <w:r>
+              <w:rPr>
+                <w:sz w:val="18"/>
+              </w:rPr>
+              <w:t>2024-04-18</w:t>
+            </w:r>
+          </w:p>
+        </w:tc>
+        <w:tc>
+          <w:tcPr>
+            <w:tcW w:w="2938" w:type="dxa"/>
+            <w:shd w:val="clear" w:color="auto" w:fill="D9D9D9" w:themeFill="background1" w:themeFillShade="D9"/>
+          </w:tcPr>
+          <w:p>
+            <w:pPr>
+              <w:rPr>
+                <w:sz w:val="18"/>
+              </w:rPr>
+            </w:pPr>
+            <w:r>
+              <w:rPr>
+                <w:sz w:val="18"/>
+              </w:rPr>
+              <w:t>Column positio</w:t>
+            </w:r>
+            <w:r>
+              <w:rPr>
+                <w:sz w:val="18"/>
+              </w:rPr>
+              <w:t>n 88 to 111 of a type 3 record are repeated n times</w:t>
+            </w:r>
+            <w:r>
+              <w:rPr>
+                <w:sz w:val="18"/>
+              </w:rPr>
+              <w:t>.</w:t>
+            </w:r>
+          </w:p>
+        </w:tc>
+        <w:tc>
+          <w:tcPr>
+            <w:tcW w:w="890" w:type="dxa"/>
+            <w:shd w:val="clear" w:color="auto" w:fill="D9D9D9" w:themeFill="background1" w:themeFillShade="D9"/>
+          </w:tcPr>
+          <w:p>
+            <w:pPr>
+              <w:rPr>
+                <w:sz w:val="18"/>
+              </w:rPr>
+            </w:pPr>
+          </w:p>
+        </w:tc>
+        <w:tc>
+          <w:tcPr>
+            <w:tcW w:w="2214" w:type="dxa"/>
+            <w:shd w:val="clear" w:color="auto" w:fill="D9D9D9" w:themeFill="background1" w:themeFillShade="D9"/>
+          </w:tcPr>
+          <w:p>
+            <w:pPr>
+              <w:rPr>
+                <w:sz w:val="18"/>
+              </w:rPr>
+            </w:pPr>
+          </w:p>
+        </w:tc>
+      </w:tr>
+      <w:tr>
+        <w:tc>
+          <w:tcPr>
+            <w:tcW w:w="420" w:type="dxa"/>
+            <w:shd w:val="clear" w:color="auto" w:fill="D9D9D9" w:themeFill="background1" w:themeFillShade="D9"/>
+          </w:tcPr>
+          <w:p>
+            <w:pPr>
+              <w:rPr>
+                <w:sz w:val="18"/>
+              </w:rPr>
+            </w:pPr>
+            <w:r>
+              <w:rPr>
+                <w:sz w:val="18"/>
+              </w:rPr>
+              <w:t>19</w:t>
+            </w:r>
+          </w:p>
+        </w:tc>
+        <w:tc>
+          <w:tcPr>
+            <w:tcW w:w="5676" w:type="dxa"/>
+            <w:shd w:val="clear" w:color="auto" w:fill="D9D9D9" w:themeFill="background1" w:themeFillShade="D9"/>
+          </w:tcPr>
+          <w:p>
+            <w:pPr>
+              <w:rPr>
+                <w:sz w:val="18"/>
+              </w:rPr>
+            </w:pPr>
+            <w:r>
+              <w:rPr>
+                <w:sz w:val="18"/>
+              </w:rPr>
+              <w:t>Are SERD comments being sent currently?</w:t>
+            </w:r>
+          </w:p>
+        </w:tc>
+        <w:tc>
+          <w:tcPr>
+            <w:tcW w:w="1134" w:type="dxa"/>
+            <w:shd w:val="clear" w:color="auto" w:fill="D9D9D9" w:themeFill="background1" w:themeFillShade="D9"/>
+          </w:tcPr>
+          <w:p>
+            <w:pPr>
+              <w:jc w:val="center"/>
+              <w:rPr>
+                <w:sz w:val="18"/>
+              </w:rPr>
+            </w:pPr>
+            <w:r>
+              <w:rPr>
+                <w:sz w:val="18"/>
+              </w:rPr>
+              <w:t>n/a</w:t>
+            </w:r>
+          </w:p>
+        </w:tc>
+        <w:tc>
+          <w:tcPr>
+            <w:tcW w:w="1275" w:type="dxa"/>
+            <w:shd w:val="clear" w:color="auto" w:fill="D9D9D9" w:themeFill="background1" w:themeFillShade="D9"/>
+          </w:tcPr>
+          <w:p>
+            <w:pPr>
+              <w:rPr>
+                <w:sz w:val="18"/>
+              </w:rPr>
+            </w:pPr>
+            <w:r>
+              <w:rPr>
+                <w:sz w:val="18"/>
+              </w:rPr>
+              <w:t>2024-04-18</w:t>
+            </w:r>
+          </w:p>
+        </w:tc>
+        <w:tc>
+          <w:tcPr>
+            <w:tcW w:w="2938" w:type="dxa"/>
+            <w:shd w:val="clear" w:color="auto" w:fill="D9D9D9" w:themeFill="background1" w:themeFillShade="D9"/>
+          </w:tcPr>
+          <w:p>
+            <w:pPr>
+              <w:rPr>
+                <w:sz w:val="18"/>
+              </w:rPr>
+            </w:pPr>
+            <w:r>
+              <w:rPr>
+                <w:sz w:val="18"/>
+              </w:rPr>
+              <w:t>Yes</w:t>
+            </w:r>
+          </w:p>
+        </w:tc>
+        <w:tc>
+          <w:tcPr>
+            <w:tcW w:w="890" w:type="dxa"/>
+            <w:shd w:val="clear" w:color="auto" w:fill="D9D9D9" w:themeFill="background1" w:themeFillShade="D9"/>
+          </w:tcPr>
+          <w:p>
+            <w:pPr>
+              <w:rPr>
+                <w:sz w:val="18"/>
+              </w:rPr>
+            </w:pPr>
+          </w:p>
+        </w:tc>
+        <w:tc>
+          <w:tcPr>
+            <w:tcW w:w="2214" w:type="dxa"/>
+            <w:shd w:val="clear" w:color="auto" w:fill="D9D9D9" w:themeFill="background1" w:themeFillShade="D9"/>
+          </w:tcPr>
+          <w:p>
+            <w:pPr>
+              <w:rPr>
+                <w:sz w:val="18"/>
+              </w:rPr>
+            </w:pPr>
+          </w:p>
+        </w:tc>
+      </w:tr>
+      <w:tr>
+        <w:tc>
+          <w:tcPr>
+            <w:tcW w:w="420" w:type="dxa"/>
+            <w:shd w:val="clear" w:color="auto" w:fill="D9D9D9" w:themeFill="background1" w:themeFillShade="D9"/>
+          </w:tcPr>
+          <w:p>
+            <w:pPr>
+              <w:rPr>
+                <w:sz w:val="18"/>
+              </w:rPr>
+            </w:pPr>
+            <w:r>
+              <w:rPr>
+                <w:sz w:val="18"/>
+              </w:rPr>
+              <w:t>20</w:t>
+            </w:r>
+          </w:p>
+        </w:tc>
+        <w:tc>
+          <w:tcPr>
+            <w:tcW w:w="5676" w:type="dxa"/>
+            <w:shd w:val="clear" w:color="auto" w:fill="D9D9D9" w:themeFill="background1" w:themeFillShade="D9"/>
+          </w:tcPr>
+          <w:p>
+            <w:pPr>
+              <w:rPr>
+                <w:sz w:val="18"/>
+              </w:rPr>
+            </w:pPr>
+            <w:r>
+              <w:rPr>
+                <w:sz w:val="18"/>
+              </w:rPr>
+              <w:t>Once a file is uploaded, how do the user confirm it, so the job status can be updated? Do they verify the records somehow?</w:t>
+            </w:r>
+          </w:p>
+        </w:tc>
+        <w:tc>
+          <w:tcPr>
+            <w:tcW w:w="1134" w:type="dxa"/>
+            <w:shd w:val="clear" w:color="auto" w:fill="D9D9D9" w:themeFill="background1" w:themeFillShade="D9"/>
+          </w:tcPr>
+          <w:p>
+            <w:pPr>
+              <w:jc w:val="center"/>
+              <w:rPr>
+                <w:sz w:val="18"/>
+              </w:rPr>
+            </w:pPr>
+            <w:r>
+              <w:rPr>
+                <w:sz w:val="18"/>
+              </w:rPr>
+              <w:t>n/a</w:t>
+            </w:r>
+          </w:p>
+        </w:tc>
+        <w:tc>
+          <w:tcPr>
+            <w:tcW w:w="1275" w:type="dxa"/>
+            <w:shd w:val="clear" w:color="auto" w:fill="D9D9D9" w:themeFill="background1" w:themeFillShade="D9"/>
+          </w:tcPr>
+          <w:p>
+            <w:pPr>
+              <w:rPr>
+                <w:sz w:val="18"/>
+              </w:rPr>
+            </w:pPr>
+            <w:r>
+              <w:rPr>
+                <w:sz w:val="18"/>
+              </w:rPr>
+              <w:t>2024-04-23</w:t>
+            </w:r>
+          </w:p>
+        </w:tc>
+        <w:tc>
+          <w:tcPr>
+            <w:tcW w:w="2938" w:type="dxa"/>
+            <w:shd w:val="clear" w:color="auto" w:fill="D9D9D9" w:themeFill="background1" w:themeFillShade="D9"/>
+          </w:tcPr>
+          <w:p>
+            <w:pPr>
+              <w:rPr>
+                <w:sz w:val="18"/>
+              </w:rPr>
+            </w:pPr>
+            <w:r>
+              <w:rPr>
+                <w:sz w:val="18"/>
+              </w:rPr>
+              <w:t>Manual</w:t>
+            </w:r>
+            <w:r>
+              <w:rPr>
+                <w:sz w:val="18"/>
+              </w:rPr>
+              <w:t xml:space="preserve"> update of Job Tracking status</w:t>
+            </w:r>
+          </w:p>
+        </w:tc>
+        <w:tc>
+          <w:tcPr>
+            <w:tcW w:w="890" w:type="dxa"/>
+            <w:shd w:val="clear" w:color="auto" w:fill="D9D9D9" w:themeFill="background1" w:themeFillShade="D9"/>
+          </w:tcPr>
+          <w:p>
+            <w:pPr>
+              <w:rPr>
+                <w:sz w:val="18"/>
+              </w:rPr>
+            </w:pPr>
+          </w:p>
+        </w:tc>
+        <w:tc>
+          <w:tcPr>
+            <w:tcW w:w="2214" w:type="dxa"/>
+            <w:shd w:val="clear" w:color="auto" w:fill="D9D9D9" w:themeFill="background1" w:themeFillShade="D9"/>
+          </w:tcPr>
+          <w:p>
+            <w:pPr>
+              <w:rPr>
+                <w:sz w:val="18"/>
+              </w:rPr>
+            </w:pPr>
+          </w:p>
+        </w:tc>
+      </w:tr>
+      <w:tr>
+        <w:tc>
+          <w:tcPr>
+            <w:tcW w:w="420" w:type="dxa"/>
+          </w:tcPr>
+          <w:p>
+            <w:pPr>
+              <w:rPr>
+                <w:sz w:val="18"/>
+              </w:rPr>
+            </w:pPr>
+            <w:r>
+              <w:rPr>
+                <w:sz w:val="18"/>
+              </w:rPr>
+              <w:t>21</w:t>
+            </w:r>
+          </w:p>
+        </w:tc>
+        <w:tc>
+          <w:tcPr>
+            <w:tcW w:w="5676" w:type="dxa"/>
+          </w:tcPr>
+          <w:p>
+            <w:pPr>
+              <w:rPr>
+                <w:sz w:val="18"/>
+              </w:rPr>
+            </w:pPr>
+            <w:r>
+              <w:rPr>
+                <w:sz w:val="18"/>
+              </w:rPr>
+              <w:t>What is the table OBSERVATION, what is it used for</w:t>
+            </w:r>
+            <w:r>
+              <w:rPr>
+                <w:sz w:val="18"/>
+                <w:szCs w:val="18"/>
+              </w:rPr>
+              <w:t>,</w:t>
+            </w:r>
+            <w:r>
+              <w:rPr>
+                <w:sz w:val="18"/>
+              </w:rPr>
+              <w:t xml:space="preserve"> and do we need to populate it?</w:t>
+            </w:r>
+          </w:p>
+        </w:tc>
+        <w:tc>
+          <w:tcPr>
+            <w:tcW w:w="1134" w:type="dxa"/>
+          </w:tcPr>
+          <w:p>
+            <w:pPr>
+              <w:jc w:val="center"/>
+              <w:rPr>
+                <w:sz w:val="18"/>
+              </w:rPr>
+            </w:pPr>
+            <w:r>
+              <w:rPr>
+                <w:sz w:val="18"/>
+              </w:rPr>
+              <w:t>3004</w:t>
+            </w:r>
+          </w:p>
+        </w:tc>
+        <w:tc>
+          <w:tcPr>
+            <w:tcW w:w="1275" w:type="dxa"/>
+          </w:tcPr>
+          <w:p>
+            <w:pPr>
+              <w:rPr>
+                <w:sz w:val="18"/>
+              </w:rPr>
+            </w:pPr>
+            <w:r>
+              <w:rPr>
+                <w:sz w:val="18"/>
+              </w:rPr>
+              <w:t>2024</w:t>
+            </w:r>
+            <w:r>
+              <w:rPr>
+                <w:sz w:val="18"/>
+              </w:rPr>
+              <w:t>-04-23</w:t>
+            </w:r>
+          </w:p>
+        </w:tc>
+        <w:tc>
+          <w:tcPr>
+            <w:tcW w:w="2938" w:type="dxa"/>
+          </w:tcPr>
+          <w:p>
+            <w:pPr>
+              <w:rPr>
+                <w:sz w:val="18"/>
+              </w:rPr>
+            </w:pPr>
+          </w:p>
+        </w:tc>
+        <w:tc>
+          <w:tcPr>
+            <w:tcW w:w="890" w:type="dxa"/>
+          </w:tcPr>
+          <w:p>
+            <w:pPr>
+              <w:rPr>
+                <w:sz w:val="18"/>
+              </w:rPr>
+            </w:pPr>
+          </w:p>
+        </w:tc>
+        <w:tc>
+          <w:tcPr>
+            <w:tcW w:w="2214" w:type="dxa"/>
+          </w:tcPr>
+          <w:p>
+            <w:pPr>
+              <w:rPr>
+                <w:sz w:val="18"/>
+              </w:rPr>
+            </w:pPr>
+          </w:p>
+        </w:tc>
+      </w:tr>
+      <w:tr>
+        <w:tc>
+          <w:tcPr>
+            <w:tcW w:w="420" w:type="dxa"/>
             <w:shd w:val="clear" w:color="auto" w:fill="F2F2F2" w:themeFill="background1" w:themeFillShade="F2"/>
           </w:tcPr>
           <w:p>
             <w:pPr>
+              <w:rPr>
+                <w:sz w:val="18"/>
+              </w:rPr>
+            </w:pPr>
+            <w:r>
+              <w:rPr>
+                <w:sz w:val="18"/>
+              </w:rPr>
+              <w:t>22</w:t>
+            </w:r>
+          </w:p>
+        </w:tc>
+        <w:tc>
+          <w:tcPr>
+            <w:tcW w:w="5676" w:type="dxa"/>
+            <w:shd w:val="clear" w:color="auto" w:fill="F2F2F2" w:themeFill="background1" w:themeFillShade="F2"/>
+          </w:tcPr>
+          <w:p>
+            <w:pPr>
+              <w:rPr>
+                <w:sz w:val="18"/>
+              </w:rPr>
+            </w:pPr>
+            <w:r>
+              <w:rPr>
+                <w:sz w:val="18"/>
+              </w:rPr>
+              <w:t>Why is the Generic Editor necessary?</w:t>
+            </w:r>
+          </w:p>
+        </w:tc>
+        <w:tc>
+          <w:tcPr>
+            <w:tcW w:w="1134" w:type="dxa"/>
+            <w:shd w:val="clear" w:color="auto" w:fill="F2F2F2" w:themeFill="background1" w:themeFillShade="F2"/>
+          </w:tcPr>
+          <w:p>
+            <w:pPr>
               <w:jc w:val="center"/>
               <w:rPr>
                 <w:sz w:val="18"/>
               </w:rPr>
             </w:pPr>
-            <w:r>
-              <w:rPr>
-                <w:sz w:val="18"/>
-              </w:rPr>
-              <w:t>n/a</w:t>
-            </w:r>
           </w:p>
         </w:tc>
         <w:tc>
@@ -3800,7 +4710,7 @@
               <w:rPr>
                 <w:sz w:val="18"/>
               </w:rPr>
-              <w:t>2024-04-18</w:t>
+              <w:t>2024-04-23</w:t>
             </w:r>
           </w:p>
         </w:tc>
@@ -3819,19 +4729,25 @@
               <w:rPr>
                 <w:sz w:val="18"/>
               </w:rPr>
-              <w:t xml:space="preserve">See specification of these in </w:t>
-            </w:r>
-            <w:r>
-              <w:rPr>
-                <w:sz w:val="18"/>
-              </w:rPr>
-              <w:t>SERD_format_OFFICIAL</w:t>
-            </w:r>
-            <w:r>
-              <w:rPr>
-                <w:sz w:val="18"/>
-              </w:rPr>
-              <w:t>.docx for explanation</w:t>
+              <w:t xml:space="preserve">For </w:t>
+            </w:r>
+            <w:r>
+              <w:rPr>
+                <w:sz w:val="18"/>
+              </w:rPr>
+              <w:t>for</w:t>
+            </w:r>
+            <w:r>
+              <w:rPr>
+                <w:sz w:val="18"/>
+              </w:rPr>
+              <w:t>m-base</w:t>
+            </w:r>
+            <w:r>
+              <w:rPr>
+                <w:sz w:val="18"/>
+              </w:rPr>
+              <w:t>d manual input.</w:t>
             </w:r>
           </w:p>
         </w:tc>
@@ -3866,42 +4782,87 @@
         <w:tc>
           <w:tcPr>
             <w:tcW w:w="420" w:type="dxa"/>
-          </w:tcPr>
-          <w:p>
-            <w:pPr>
-              <w:rPr>
-                <w:sz w:val="18"/>
-              </w:rPr>
-            </w:pPr>
-            <w:r>
-              <w:rPr>
-                <w:sz w:val="18"/>
-              </w:rPr>
-              <w:t>18</w:t>
+            <w:shd w:val="clear" w:color="auto" w:fill="D9D9D9" w:themeFill="background1" w:themeFillShade="D9"/>
+          </w:tcPr>
+          <w:p>
+            <w:pPr>
+              <w:rPr>
+                <w:sz w:val="18"/>
+              </w:rPr>
+            </w:pPr>
+            <w:r>
+              <w:rPr>
+                <w:sz w:val="18"/>
+              </w:rPr>
+              <w:t>23</w:t>
             </w:r>
           </w:p>
         </w:tc>
         <w:tc>
           <w:tcPr>
             <w:tcW w:w="5676" w:type="dxa"/>
-          </w:tcPr>
-          <w:p>
-            <w:pPr>
-              <w:rPr>
-                <w:sz w:val="18"/>
-              </w:rPr>
-            </w:pPr>
-            <w:r>
-              <w:rPr>
-                <w:sz w:val="18"/>
-              </w:rPr>
-              <w:t>The SERD documentation allow us to map the header, but there are more fields in the records type 2 and 3, and they are not described in the document.</w:t>
+            <w:shd w:val="clear" w:color="auto" w:fill="D9D9D9" w:themeFill="background1" w:themeFillShade="D9"/>
+          </w:tcPr>
+          <w:p>
+            <w:pPr>
+              <w:rPr>
+                <w:sz w:val="18"/>
+              </w:rPr>
+            </w:pPr>
+            <w:r>
+              <w:rPr>
+                <w:sz w:val="18"/>
+              </w:rPr>
+              <w:t xml:space="preserve">Are there any file naming conventions </w:t>
+            </w:r>
+            <w:r>
+              <w:rPr>
+                <w:sz w:val="18"/>
+              </w:rPr>
+              <w:t xml:space="preserve">for the SERD </w:t>
+            </w:r>
+            <w:r>
+              <w:rPr>
+                <w:sz w:val="18"/>
+              </w:rPr>
+              <w:t>and CSV</w:t>
+            </w:r>
+            <w:r>
+              <w:rPr>
+                <w:sz w:val="18"/>
+              </w:rPr>
+              <w:t xml:space="preserve"> </w:t>
+            </w:r>
+            <w:r>
+              <w:rPr>
+                <w:sz w:val="18"/>
+              </w:rPr>
+              <w:t xml:space="preserve">files </w:t>
+            </w:r>
+            <w:r>
+              <w:rPr>
+                <w:sz w:val="18"/>
+              </w:rPr>
+              <w:t>we should be aware of</w:t>
+            </w:r>
+            <w:r>
+              <w:rPr>
+                <w:sz w:val="18"/>
+              </w:rPr>
+              <w:t xml:space="preserve"> / can make use of</w:t>
+            </w:r>
+            <w:r>
+              <w:rPr>
+                <w:sz w:val="18"/>
+              </w:rPr>
+              <w:t>?</w:t>
             </w:r>
           </w:p>
         </w:tc>
         <w:tc>
           <w:tcPr>
             <w:tcW w:w="1134" w:type="dxa"/>
+            <w:shd w:val="clear" w:color="auto" w:fill="D9D9D9" w:themeFill="background1" w:themeFillShade="D9"/>
           </w:tcPr>
           <w:p>
             <w:pPr>
@@ -3921,54 +4882,45 @@
         <w:tc>
           <w:tcPr>
             <w:tcW w:w="1275" w:type="dxa"/>
-          </w:tcPr>
-          <w:p>
-            <w:pPr>
-              <w:rPr>
-                <w:sz w:val="18"/>
-              </w:rPr>
-            </w:pPr>
-            <w:r>
-              <w:rPr>
-                <w:sz w:val="18"/>
-              </w:rPr>
-              <w:t>2024-04-18</w:t>
+            <w:shd w:val="clear" w:color="auto" w:fill="D9D9D9" w:themeFill="background1" w:themeFillShade="D9"/>
+          </w:tcPr>
+          <w:p>
+            <w:pPr>
+              <w:rPr>
+                <w:sz w:val="18"/>
+              </w:rPr>
+            </w:pPr>
+            <w:r>
+              <w:rPr>
+                <w:sz w:val="18"/>
+              </w:rPr>
+              <w:t>2024-04-23</w:t>
             </w:r>
           </w:p>
         </w:tc>
         <w:tc>
           <w:tcPr>
             <w:tcW w:w="2938" w:type="dxa"/>
-          </w:tcPr>
-          <w:p>
-            <w:pPr>
-              <w:rPr>
-                <w:sz w:val="18"/>
-              </w:rPr>
-            </w:pPr>
-            <w:r>
-              <w:rPr>
-                <w:sz w:val="18"/>
-              </w:rPr>
-              <w:t>Column positio</w:t>
-            </w:r>
-            <w:r>
-              <w:rPr>
-                <w:sz w:val="18"/>
-              </w:rPr>
-              <w:t>n 88 to 111 of a type 3 record are repeated n times</w:t>
-            </w:r>
-            <w:r>
-              <w:rPr>
-                <w:sz w:val="18"/>
-              </w:rPr>
-              <w:t>.</w:t>
+            <w:shd w:val="clear" w:color="auto" w:fill="D9D9D9" w:themeFill="background1" w:themeFillShade="D9"/>
+          </w:tcPr>
+          <w:p>
+            <w:pPr>
+              <w:rPr>
+                <w:sz w:val="18"/>
+              </w:rPr>
+            </w:pPr>
+            <w:r>
+              <w:rPr>
+                <w:sz w:val="18"/>
+              </w:rPr>
+              <w:t>No</w:t>
             </w:r>
           </w:p>
         </w:tc>
         <w:tc>
           <w:tcPr>
             <w:tcW w:w="890" w:type="dxa"/>
+            <w:shd w:val="clear" w:color="auto" w:fill="D9D9D9" w:themeFill="background1" w:themeFillShade="D9"/>
           </w:tcPr>
           <w:p>
             <w:pPr>
@@ -3981,6 +4933,7 @@
         <w:tc>
           <w:tcPr>
             <w:tcW w:w="2214" w:type="dxa"/>
+            <w:shd w:val="clear" w:color="auto" w:fill="D9D9D9" w:themeFill="background1" w:themeFillShade="D9"/>
           </w:tcPr>
           <w:p>
             <w:pPr>
@@ -3995,42 +4948,57 @@
         <w:tc>
           <w:tcPr>
             <w:tcW w:w="420" w:type="dxa"/>
-          </w:tcPr>
-          <w:p>
-            <w:pPr>
-              <w:rPr>
-                <w:sz w:val="18"/>
-              </w:rPr>
-            </w:pPr>
-            <w:r>
-              <w:rPr>
-                <w:sz w:val="18"/>
-              </w:rPr>
-              <w:t>19</w:t>
+            <w:shd w:val="clear" w:color="auto" w:fill="D9D9D9" w:themeFill="background1" w:themeFillShade="D9"/>
+          </w:tcPr>
+          <w:p>
+            <w:pPr>
+              <w:rPr>
+                <w:sz w:val="18"/>
+              </w:rPr>
+            </w:pPr>
+            <w:r>
+              <w:rPr>
+                <w:sz w:val="18"/>
+              </w:rPr>
+              <w:t>24</w:t>
             </w:r>
           </w:p>
         </w:tc>
         <w:tc>
           <w:tcPr>
             <w:tcW w:w="5676" w:type="dxa"/>
-          </w:tcPr>
-          <w:p>
-            <w:pPr>
-              <w:rPr>
-                <w:sz w:val="18"/>
-              </w:rPr>
-            </w:pPr>
-            <w:r>
-              <w:rPr>
-                <w:sz w:val="18"/>
-              </w:rPr>
-              <w:t>Are SERD comments being sent currently?</w:t>
+            <w:shd w:val="clear" w:color="auto" w:fill="D9D9D9" w:themeFill="background1" w:themeFillShade="D9"/>
+          </w:tcPr>
+          <w:p>
+            <w:pPr>
+              <w:rPr>
+                <w:sz w:val="18"/>
+              </w:rPr>
+            </w:pPr>
+            <w:r>
+              <w:rPr>
+                <w:sz w:val="18"/>
+              </w:rPr>
+              <w:t xml:space="preserve">What is the repeating part of the </w:t>
+            </w:r>
+            <w:r>
+              <w:rPr>
+                <w:sz w:val="18"/>
+              </w:rPr>
+              <w:t xml:space="preserve">SERD </w:t>
+            </w:r>
+            <w:r>
+              <w:rPr>
+                <w:sz w:val="18"/>
+              </w:rPr>
+              <w:t>records that is not in the documentation sent?</w:t>
             </w:r>
           </w:p>
         </w:tc>
         <w:tc>
           <w:tcPr>
             <w:tcW w:w="1134" w:type="dxa"/>
+            <w:shd w:val="clear" w:color="auto" w:fill="D9D9D9" w:themeFill="background1" w:themeFillShade="D9"/>
           </w:tcPr>
           <w:p>
             <w:pPr>
@@ -4050,42 +5018,45 @@
         <w:tc>
           <w:tcPr>
             <w:tcW w:w="1275" w:type="dxa"/>
-          </w:tcPr>
-          <w:p>
-            <w:pPr>
-              <w:rPr>
-                <w:sz w:val="18"/>
-              </w:rPr>
-            </w:pPr>
-            <w:r>
-              <w:rPr>
-                <w:sz w:val="18"/>
-              </w:rPr>
-              <w:t>2024-04-18</w:t>
+            <w:shd w:val="clear" w:color="auto" w:fill="D9D9D9" w:themeFill="background1" w:themeFillShade="D9"/>
+          </w:tcPr>
+          <w:p>
+            <w:pPr>
+              <w:rPr>
+                <w:sz w:val="18"/>
+              </w:rPr>
+            </w:pPr>
+            <w:r>
+              <w:rPr>
+                <w:sz w:val="18"/>
+              </w:rPr>
+              <w:t>2024-04-23</w:t>
             </w:r>
           </w:p>
         </w:tc>
         <w:tc>
           <w:tcPr>
             <w:tcW w:w="2938" w:type="dxa"/>
-          </w:tcPr>
-          <w:p>
-            <w:pPr>
-              <w:rPr>
-                <w:sz w:val="18"/>
-              </w:rPr>
-            </w:pPr>
-            <w:r>
-              <w:rPr>
-                <w:sz w:val="18"/>
-              </w:rPr>
-              <w:t>Yes</w:t>
+            <w:shd w:val="clear" w:color="auto" w:fill="D9D9D9" w:themeFill="background1" w:themeFillShade="D9"/>
+          </w:tcPr>
+          <w:p>
+            <w:pPr>
+              <w:rPr>
+                <w:sz w:val="18"/>
+              </w:rPr>
+            </w:pPr>
+            <w:r>
+              <w:rPr>
+                <w:sz w:val="18"/>
+              </w:rPr>
+              <w:t>See 18</w:t>
             </w:r>
           </w:p>
         </w:tc>
         <w:tc>
           <w:tcPr>
             <w:tcW w:w="890" w:type="dxa"/>
+            <w:shd w:val="clear" w:color="auto" w:fill="D9D9D9" w:themeFill="background1" w:themeFillShade="D9"/>
           </w:tcPr>
           <w:p>
             <w:pPr>
@@ -4098,6 +5069,7 @@
         <w:tc>
           <w:tcPr>
             <w:tcW w:w="2214" w:type="dxa"/>
+            <w:shd w:val="clear" w:color="auto" w:fill="D9D9D9" w:themeFill="background1" w:themeFillShade="D9"/>
           </w:tcPr>
           <w:p>
             <w:pPr>
@@ -4112,42 +5084,57 @@
         <w:tc>
           <w:tcPr>
             <w:tcW w:w="420" w:type="dxa"/>
-          </w:tcPr>
-          <w:p>
-            <w:pPr>
-              <w:rPr>
-                <w:sz w:val="18"/>
-              </w:rPr>
-            </w:pPr>
-            <w:r>
-              <w:rPr>
-                <w:sz w:val="18"/>
-              </w:rPr>
-              <w:t>20</w:t>
+            <w:shd w:val="clear" w:color="auto" w:fill="D9D9D9" w:themeFill="background1" w:themeFillShade="D9"/>
+          </w:tcPr>
+          <w:p>
+            <w:pPr>
+              <w:rPr>
+                <w:sz w:val="18"/>
+              </w:rPr>
+            </w:pPr>
+            <w:r>
+              <w:rPr>
+                <w:sz w:val="18"/>
+              </w:rPr>
+              <w:t>25</w:t>
             </w:r>
           </w:p>
         </w:tc>
         <w:tc>
           <w:tcPr>
             <w:tcW w:w="5676" w:type="dxa"/>
-          </w:tcPr>
-          <w:p>
-            <w:pPr>
-              <w:rPr>
-                <w:sz w:val="18"/>
-              </w:rPr>
-            </w:pPr>
-            <w:r>
-              <w:rPr>
-                <w:sz w:val="18"/>
-              </w:rPr>
-              <w:t>Once a file is uploaded, how do the user confirm it, so the job status can be updated? Do they verify the records somehow?</w:t>
+            <w:shd w:val="clear" w:color="auto" w:fill="D9D9D9" w:themeFill="background1" w:themeFillShade="D9"/>
+          </w:tcPr>
+          <w:p>
+            <w:pPr>
+              <w:rPr>
+                <w:sz w:val="18"/>
+              </w:rPr>
+            </w:pPr>
+            <w:r>
+              <w:rPr>
+                <w:sz w:val="18"/>
+              </w:rPr>
+              <w:t xml:space="preserve">What </w:t>
+            </w:r>
+            <w:r>
+              <w:rPr>
+                <w:sz w:val="18"/>
+              </w:rPr>
+              <w:t>J</w:t>
+            </w:r>
+            <w:r>
+              <w:rPr>
+                <w:sz w:val="18"/>
+              </w:rPr>
+              <w:t>OB_LOOKUPS.GENERIC means? Can we trust it and make use of it?</w:t>
             </w:r>
           </w:p>
         </w:tc>
         <w:tc>
           <w:tcPr>
             <w:tcW w:w="1134" w:type="dxa"/>
+            <w:shd w:val="clear" w:color="auto" w:fill="D9D9D9" w:themeFill="background1" w:themeFillShade="D9"/>
           </w:tcPr>
           <w:p>
             <w:pPr>
@@ -4167,48 +5154,51 @@
         <w:tc>
           <w:tcPr>
             <w:tcW w:w="1275" w:type="dxa"/>
-          </w:tcPr>
-          <w:p>
-            <w:pPr>
-              <w:rPr>
-                <w:sz w:val="18"/>
-              </w:rPr>
-            </w:pPr>
-            <w:r>
-              <w:rPr>
-                <w:sz w:val="18"/>
-              </w:rPr>
-              <w:t>2024-04-23</w:t>
+            <w:shd w:val="clear" w:color="auto" w:fill="D9D9D9" w:themeFill="background1" w:themeFillShade="D9"/>
+          </w:tcPr>
+          <w:p>
+            <w:pPr>
+              <w:rPr>
+                <w:sz w:val="18"/>
+              </w:rPr>
+            </w:pPr>
+            <w:r>
+              <w:rPr>
+                <w:sz w:val="18"/>
+              </w:rPr>
+              <w:t>2024-04-24</w:t>
             </w:r>
           </w:p>
         </w:tc>
         <w:tc>
           <w:tcPr>
             <w:tcW w:w="2938" w:type="dxa"/>
-          </w:tcPr>
-          <w:p>
-            <w:pPr>
-              <w:rPr>
-                <w:sz w:val="18"/>
-              </w:rPr>
-            </w:pPr>
-            <w:r>
-              <w:rPr>
-                <w:sz w:val="18"/>
-              </w:rPr>
-              <w:t>Manual</w:t>
-            </w:r>
-            <w:r>
-              <w:rPr>
-                <w:sz w:val="18"/>
-              </w:rPr>
-              <w:t xml:space="preserve"> update of Job Tracking status</w:t>
+            <w:shd w:val="clear" w:color="auto" w:fill="D9D9D9" w:themeFill="background1" w:themeFillShade="D9"/>
+          </w:tcPr>
+          <w:p>
+            <w:pPr>
+              <w:rPr>
+                <w:sz w:val="18"/>
+              </w:rPr>
+            </w:pPr>
+            <w:r>
+              <w:rPr>
+                <w:sz w:val="18"/>
+              </w:rPr>
+              <w:t xml:space="preserve">To do with </w:t>
+            </w:r>
+            <w:r>
+              <w:rPr>
+                <w:sz w:val="18"/>
+              </w:rPr>
+              <w:t>legacy menu positioning. Ignore.</w:t>
             </w:r>
           </w:p>
         </w:tc>
         <w:tc>
           <w:tcPr>
             <w:tcW w:w="890" w:type="dxa"/>
+            <w:shd w:val="clear" w:color="auto" w:fill="D9D9D9" w:themeFill="background1" w:themeFillShade="D9"/>
           </w:tcPr>
           <w:p>
             <w:pPr>
@@ -4221,6 +5211,7 @@
         <w:tc>
           <w:tcPr>
             <w:tcW w:w="2214" w:type="dxa"/>
+            <w:shd w:val="clear" w:color="auto" w:fill="D9D9D9" w:themeFill="background1" w:themeFillShade="D9"/>
           </w:tcPr>
           <w:p>
             <w:pPr>
@@ -4235,55 +5226,63 @@
         <w:tc>
           <w:tcPr>
             <w:tcW w:w="420" w:type="dxa"/>
-          </w:tcPr>
-          <w:p>
-            <w:pPr>
-              <w:rPr>
-                <w:sz w:val="18"/>
-              </w:rPr>
-            </w:pPr>
-            <w:r>
-              <w:rPr>
-                <w:sz w:val="18"/>
-              </w:rPr>
-              <w:t>21</w:t>
+            <w:shd w:val="clear" w:color="auto" w:fill="D9D9D9" w:themeFill="background1" w:themeFillShade="D9"/>
+          </w:tcPr>
+          <w:p>
+            <w:pPr>
+              <w:rPr>
+                <w:sz w:val="18"/>
+              </w:rPr>
+            </w:pPr>
+            <w:r>
+              <w:rPr>
+                <w:sz w:val="18"/>
+              </w:rPr>
+              <w:t>26</w:t>
             </w:r>
           </w:p>
         </w:tc>
         <w:tc>
           <w:tcPr>
             <w:tcW w:w="5676" w:type="dxa"/>
-          </w:tcPr>
-          <w:p>
-            <w:pPr>
-              <w:rPr>
-                <w:sz w:val="18"/>
-              </w:rPr>
-            </w:pPr>
-            <w:r>
-              <w:rPr>
-                <w:sz w:val="18"/>
-              </w:rPr>
-              <w:t>What is the table OBSERVATION, what is it used for</w:t>
-            </w:r>
-            <w:r>
+            <w:shd w:val="clear" w:color="auto" w:fill="D9D9D9" w:themeFill="background1" w:themeFillShade="D9"/>
+          </w:tcPr>
+          <w:p>
+            <w:pPr>
               <w:rPr>
                 <w:sz w:val="18"/>
                 <w:szCs w:val="18"/>
               </w:rPr>
-              <w:t>,</w:t>
-            </w:r>
-            <w:r>
-              <w:rPr>
-                <w:sz w:val="18"/>
-              </w:rPr>
-              <w:t xml:space="preserve"> and do we need to populate it?</w:t>
+            </w:pPr>
+            <w:r>
+              <w:rPr>
+                <w:sz w:val="18"/>
+                <w:szCs w:val="18"/>
+              </w:rPr>
+              <w:t xml:space="preserve">SERD fields can be found in FIELD_LOOKUP, </w:t>
+            </w:r>
+            <w:proofErr w:type="gramStart"/>
+            <w:r>
+              <w:rPr>
+                <w:sz w:val="18"/>
+                <w:szCs w:val="18"/>
+              </w:rPr>
+              <w:t>as.CSV..</w:t>
+            </w:r>
+            <w:proofErr w:type="gramEnd"/>
+            <w:r>
+              <w:rPr>
+                <w:sz w:val="18"/>
+                <w:szCs w:val="18"/>
+              </w:rPr>
+              <w:t xml:space="preserve"> Should we worry about it?</w:t>
             </w:r>
           </w:p>
         </w:tc>
         <w:tc>
           <w:tcPr>
             <w:tcW w:w="1134" w:type="dxa"/>
+            <w:shd w:val="clear" w:color="auto" w:fill="D9D9D9" w:themeFill="background1" w:themeFillShade="D9"/>
           </w:tcPr>
           <w:p>
             <w:pPr>
@@ -4296,49 +5295,52 @@
               <w:rPr>
                 <w:sz w:val="18"/>
               </w:rPr>
-              <w:t>3004</w:t>
+              <w:t>n/a</w:t>
             </w:r>
           </w:p>
         </w:tc>
         <w:tc>
           <w:tcPr>
             <w:tcW w:w="1275" w:type="dxa"/>
-          </w:tcPr>
-          <w:p>
-            <w:pPr>
-              <w:rPr>
-                <w:sz w:val="18"/>
-              </w:rPr>
-            </w:pPr>
-            <w:r>
-              <w:rPr>
-                <w:sz w:val="18"/>
-              </w:rPr>
-              <w:t>2024</w:t>
-            </w:r>
-            <w:r>
-              <w:rPr>
-                <w:sz w:val="18"/>
-              </w:rPr>
-              <w:t>-04-23</w:t>
+            <w:shd w:val="clear" w:color="auto" w:fill="D9D9D9" w:themeFill="background1" w:themeFillShade="D9"/>
+          </w:tcPr>
+          <w:p>
+            <w:pPr>
+              <w:rPr>
+                <w:sz w:val="18"/>
+              </w:rPr>
+            </w:pPr>
+            <w:r>
+              <w:rPr>
+                <w:sz w:val="18"/>
+              </w:rPr>
+              <w:t>2024-04-23</w:t>
             </w:r>
           </w:p>
         </w:tc>
         <w:tc>
           <w:tcPr>
             <w:tcW w:w="2938" w:type="dxa"/>
-          </w:tcPr>
-          <w:p>
-            <w:pPr>
-              <w:rPr>
-                <w:sz w:val="18"/>
-              </w:rPr>
-            </w:pPr>
+            <w:shd w:val="clear" w:color="auto" w:fill="D9D9D9" w:themeFill="background1" w:themeFillShade="D9"/>
+          </w:tcPr>
+          <w:p>
+            <w:pPr>
+              <w:rPr>
+                <w:sz w:val="18"/>
+              </w:rPr>
+            </w:pPr>
+            <w:r>
+              <w:rPr>
+                <w:sz w:val="18"/>
+              </w:rPr>
+              <w:t>Ignore them</w:t>
+            </w:r>
           </w:p>
         </w:tc>
         <w:tc>
           <w:tcPr>
             <w:tcW w:w="890" w:type="dxa"/>
+            <w:shd w:val="clear" w:color="auto" w:fill="D9D9D9" w:themeFill="background1" w:themeFillShade="D9"/>
           </w:tcPr>
           <w:p>
             <w:pPr>
@@ -4351,6 +5353,7 @@
         <w:tc>
           <w:tcPr>
             <w:tcW w:w="2214" w:type="dxa"/>
+            <w:shd w:val="clear" w:color="auto" w:fill="D9D9D9" w:themeFill="background1" w:themeFillShade="D9"/>
           </w:tcPr>
           <w:p>
             <w:pPr>
@@ -4365,695 +5368,26 @@
         <w:tc>
           <w:tcPr>
             <w:tcW w:w="420" w:type="dxa"/>
-          </w:tcPr>
-          <w:p>
-            <w:pPr>
-              <w:rPr>
-                <w:sz w:val="18"/>
-              </w:rPr>
-            </w:pPr>
-            <w:r>
-              <w:rPr>
-                <w:sz w:val="18"/>
-              </w:rPr>
-              <w:t>22</w:t>
+            <w:shd w:val="clear" w:color="auto" w:fill="D9D9D9" w:themeFill="background1" w:themeFillShade="D9"/>
+          </w:tcPr>
+          <w:p>
+            <w:pPr>
+              <w:rPr>
+                <w:sz w:val="18"/>
+              </w:rPr>
+            </w:pPr>
+            <w:r>
+              <w:rPr>
+                <w:sz w:val="18"/>
+              </w:rPr>
+              <w:t>27</w:t>
             </w:r>
           </w:p>
         </w:tc>
         <w:tc>
           <w:tcPr>
             <w:tcW w:w="5676" w:type="dxa"/>
-          </w:tcPr>
-          <w:p>
-            <w:pPr>
-              <w:rPr>
-                <w:sz w:val="18"/>
-              </w:rPr>
-            </w:pPr>
-            <w:r>
-              <w:rPr>
-                <w:sz w:val="18"/>
-              </w:rPr>
-              <w:t>Why is the Generic Editor necessary?</w:t>
-            </w:r>
-          </w:p>
-        </w:tc>
-        <w:tc>
-          <w:tcPr>
-            <w:tcW w:w="1134" w:type="dxa"/>
-          </w:tcPr>
-          <w:p>
-            <w:pPr>
-              <w:jc w:val="center"/>
-              <w:rPr>
-                <w:sz w:val="18"/>
-              </w:rPr>
-            </w:pPr>
-          </w:p>
-        </w:tc>
-        <w:tc>
-          <w:tcPr>
-            <w:tcW w:w="1275" w:type="dxa"/>
-          </w:tcPr>
-          <w:p>
-            <w:pPr>
-              <w:rPr>
-                <w:sz w:val="18"/>
-              </w:rPr>
-            </w:pPr>
-            <w:r>
-              <w:rPr>
-                <w:sz w:val="18"/>
-              </w:rPr>
-              <w:t>2024-04-23</w:t>
-            </w:r>
-          </w:p>
-        </w:tc>
-        <w:tc>
-          <w:tcPr>
-            <w:tcW w:w="2938" w:type="dxa"/>
-          </w:tcPr>
-          <w:p>
-            <w:pPr>
-              <w:rPr>
-                <w:sz w:val="18"/>
-              </w:rPr>
-            </w:pPr>
-            <w:r>
-              <w:rPr>
-                <w:sz w:val="18"/>
-              </w:rPr>
-              <w:t xml:space="preserve">For </w:t>
-            </w:r>
-            <w:r>
-              <w:rPr>
-                <w:sz w:val="18"/>
-              </w:rPr>
-              <w:t>for</w:t>
-            </w:r>
-            <w:r>
-              <w:rPr>
-                <w:sz w:val="18"/>
-              </w:rPr>
-              <w:t>m-base</w:t>
-            </w:r>
-            <w:r>
-              <w:rPr>
-                <w:sz w:val="18"/>
-              </w:rPr>
-              <w:t>d manual input.</w:t>
-            </w:r>
-          </w:p>
-        </w:tc>
-        <w:tc>
-          <w:tcPr>
-            <w:tcW w:w="890" w:type="dxa"/>
-          </w:tcPr>
-          <w:p>
-            <w:pPr>
-              <w:rPr>
-                <w:sz w:val="18"/>
-              </w:rPr>
-            </w:pPr>
-          </w:p>
-        </w:tc>
-        <w:tc>
-          <w:tcPr>
-            <w:tcW w:w="2214" w:type="dxa"/>
-          </w:tcPr>
-          <w:p>
-            <w:pPr>
-              <w:rPr>
-                <w:sz w:val="18"/>
-              </w:rPr>
-            </w:pPr>
-          </w:p>
-        </w:tc>
-      </w:tr>
-      <w:tr>
-        <w:tc>
-          <w:tcPr>
-            <w:tcW w:w="420" w:type="dxa"/>
-          </w:tcPr>
-          <w:p>
-            <w:pPr>
-              <w:rPr>
-                <w:sz w:val="18"/>
-              </w:rPr>
-            </w:pPr>
-            <w:r>
-              <w:rPr>
-                <w:sz w:val="18"/>
-              </w:rPr>
-              <w:t>23</w:t>
-            </w:r>
-          </w:p>
-        </w:tc>
-        <w:tc>
-          <w:tcPr>
-            <w:tcW w:w="5676" w:type="dxa"/>
-          </w:tcPr>
-          <w:p>
-            <w:pPr>
-              <w:rPr>
-                <w:sz w:val="18"/>
-              </w:rPr>
-            </w:pPr>
-            <w:r>
-              <w:rPr>
-                <w:sz w:val="18"/>
-              </w:rPr>
-              <w:t xml:space="preserve">Are there any file naming conventions </w:t>
-            </w:r>
-            <w:r>
-              <w:rPr>
-                <w:sz w:val="18"/>
-              </w:rPr>
-              <w:t xml:space="preserve">for the SERD </w:t>
-            </w:r>
-            <w:r>
-              <w:rPr>
-                <w:sz w:val="18"/>
-              </w:rPr>
-              <w:t>and CSV</w:t>
-            </w:r>
-            <w:r>
-              <w:rPr>
-                <w:sz w:val="18"/>
-              </w:rPr>
-              <w:t xml:space="preserve"> </w:t>
-            </w:r>
-            <w:r>
-              <w:rPr>
-                <w:sz w:val="18"/>
-              </w:rPr>
-              <w:t xml:space="preserve">files </w:t>
-            </w:r>
-            <w:r>
-              <w:rPr>
-                <w:sz w:val="18"/>
-              </w:rPr>
-              <w:t>we should be aware of</w:t>
-            </w:r>
-            <w:r>
-              <w:rPr>
-                <w:sz w:val="18"/>
-              </w:rPr>
-              <w:t xml:space="preserve"> / can make use of</w:t>
-            </w:r>
-            <w:r>
-              <w:rPr>
-                <w:sz w:val="18"/>
-              </w:rPr>
-              <w:t>?</w:t>
-            </w:r>
-          </w:p>
-        </w:tc>
-        <w:tc>
-          <w:tcPr>
-            <w:tcW w:w="1134" w:type="dxa"/>
-          </w:tcPr>
-          <w:p>
-            <w:pPr>
-              <w:jc w:val="center"/>
-              <w:rPr>
-                <w:sz w:val="18"/>
-              </w:rPr>
-            </w:pPr>
-            <w:r>
-              <w:rPr>
-                <w:sz w:val="18"/>
-              </w:rPr>
-              <w:t>n/a</w:t>
-            </w:r>
-          </w:p>
-        </w:tc>
-        <w:tc>
-          <w:tcPr>
-            <w:tcW w:w="1275" w:type="dxa"/>
-          </w:tcPr>
-          <w:p>
-            <w:pPr>
-              <w:rPr>
-                <w:sz w:val="18"/>
-              </w:rPr>
-            </w:pPr>
-            <w:r>
-              <w:rPr>
-                <w:sz w:val="18"/>
-              </w:rPr>
-              <w:t>2024-04-23</w:t>
-            </w:r>
-          </w:p>
-        </w:tc>
-        <w:tc>
-          <w:tcPr>
-            <w:tcW w:w="2938" w:type="dxa"/>
-          </w:tcPr>
-          <w:p>
-            <w:pPr>
-              <w:rPr>
-                <w:sz w:val="18"/>
-              </w:rPr>
-            </w:pPr>
-            <w:r>
-              <w:rPr>
-                <w:sz w:val="18"/>
-              </w:rPr>
-              <w:t>No</w:t>
-            </w:r>
-          </w:p>
-        </w:tc>
-        <w:tc>
-          <w:tcPr>
-            <w:tcW w:w="890" w:type="dxa"/>
-          </w:tcPr>
-          <w:p>
-            <w:pPr>
-              <w:rPr>
-                <w:sz w:val="18"/>
-              </w:rPr>
-            </w:pPr>
-          </w:p>
-        </w:tc>
-        <w:tc>
-          <w:tcPr>
-            <w:tcW w:w="2214" w:type="dxa"/>
-          </w:tcPr>
-          <w:p>
-            <w:pPr>
-              <w:rPr>
-                <w:sz w:val="18"/>
-              </w:rPr>
-            </w:pPr>
-          </w:p>
-        </w:tc>
-      </w:tr>
-      <w:tr>
-        <w:tc>
-          <w:tcPr>
-            <w:tcW w:w="420" w:type="dxa"/>
-          </w:tcPr>
-          <w:p>
-            <w:pPr>
-              <w:rPr>
-                <w:sz w:val="18"/>
-              </w:rPr>
-            </w:pPr>
-            <w:r>
-              <w:rPr>
-                <w:sz w:val="18"/>
-              </w:rPr>
-              <w:t>24</w:t>
-            </w:r>
-          </w:p>
-        </w:tc>
-        <w:tc>
-          <w:tcPr>
-            <w:tcW w:w="5676" w:type="dxa"/>
-          </w:tcPr>
-          <w:p>
-            <w:pPr>
-              <w:rPr>
-                <w:sz w:val="18"/>
-              </w:rPr>
-            </w:pPr>
-            <w:r>
-              <w:rPr>
-                <w:sz w:val="18"/>
-              </w:rPr>
-              <w:t xml:space="preserve">What is the repeating part of the </w:t>
-            </w:r>
-            <w:r>
-              <w:rPr>
-                <w:sz w:val="18"/>
-              </w:rPr>
-              <w:t xml:space="preserve">SERD </w:t>
-            </w:r>
-            <w:r>
-              <w:rPr>
-                <w:sz w:val="18"/>
-              </w:rPr>
-              <w:t>records that is not in the documentation sent?</w:t>
-            </w:r>
-          </w:p>
-        </w:tc>
-        <w:tc>
-          <w:tcPr>
-            <w:tcW w:w="1134" w:type="dxa"/>
-          </w:tcPr>
-          <w:p>
-            <w:pPr>
-              <w:jc w:val="center"/>
-              <w:rPr>
-                <w:sz w:val="18"/>
-              </w:rPr>
-            </w:pPr>
-            <w:r>
-              <w:rPr>
-                <w:sz w:val="18"/>
-              </w:rPr>
-              <w:t>n/a</w:t>
-            </w:r>
-          </w:p>
-        </w:tc>
-        <w:tc>
-          <w:tcPr>
-            <w:tcW w:w="1275" w:type="dxa"/>
-          </w:tcPr>
-          <w:p>
-            <w:pPr>
-              <w:rPr>
-                <w:sz w:val="18"/>
-              </w:rPr>
-            </w:pPr>
-            <w:r>
-              <w:rPr>
-                <w:sz w:val="18"/>
-              </w:rPr>
-              <w:t>2024-04-23</w:t>
-            </w:r>
-          </w:p>
-        </w:tc>
-        <w:tc>
-          <w:tcPr>
-            <w:tcW w:w="2938" w:type="dxa"/>
-          </w:tcPr>
-          <w:p>
-            <w:pPr>
-              <w:rPr>
-                <w:sz w:val="18"/>
-              </w:rPr>
-            </w:pPr>
-            <w:r>
-              <w:rPr>
-                <w:sz w:val="18"/>
-              </w:rPr>
-              <w:t>See 18</w:t>
-            </w:r>
-          </w:p>
-        </w:tc>
-        <w:tc>
-          <w:tcPr>
-            <w:tcW w:w="890" w:type="dxa"/>
-          </w:tcPr>
-          <w:p>
-            <w:pPr>
-              <w:rPr>
-                <w:sz w:val="18"/>
-              </w:rPr>
-            </w:pPr>
-          </w:p>
-        </w:tc>
-        <w:tc>
-          <w:tcPr>
-            <w:tcW w:w="2214" w:type="dxa"/>
-          </w:tcPr>
-          <w:p>
-            <w:pPr>
-              <w:rPr>
-                <w:sz w:val="18"/>
-              </w:rPr>
-            </w:pPr>
-          </w:p>
-        </w:tc>
-      </w:tr>
-      <w:tr>
-        <w:tc>
-          <w:tcPr>
-            <w:tcW w:w="420" w:type="dxa"/>
-          </w:tcPr>
-          <w:p>
-            <w:pPr>
-              <w:rPr>
-                <w:sz w:val="18"/>
-              </w:rPr>
-            </w:pPr>
-            <w:r>
-              <w:rPr>
-                <w:sz w:val="18"/>
-              </w:rPr>
-              <w:t>25</w:t>
-            </w:r>
-          </w:p>
-        </w:tc>
-        <w:tc>
-          <w:tcPr>
-            <w:tcW w:w="5676" w:type="dxa"/>
-          </w:tcPr>
-          <w:p>
-            <w:pPr>
-              <w:rPr>
-                <w:sz w:val="18"/>
-              </w:rPr>
-            </w:pPr>
-            <w:r>
-              <w:rPr>
-                <w:sz w:val="18"/>
-              </w:rPr>
-              <w:t xml:space="preserve">What </w:t>
-            </w:r>
-            <w:r>
-              <w:rPr>
-                <w:sz w:val="18"/>
-              </w:rPr>
-              <w:t>J</w:t>
-            </w:r>
-            <w:r>
-              <w:rPr>
-                <w:sz w:val="18"/>
-              </w:rPr>
-              <w:t>OB_LOOKUPS.GENERIC means? Can we trust it and make use of it?</w:t>
-            </w:r>
-          </w:p>
-        </w:tc>
-        <w:tc>
-          <w:tcPr>
-            <w:tcW w:w="1134" w:type="dxa"/>
-          </w:tcPr>
-          <w:p>
-            <w:pPr>
-              <w:jc w:val="center"/>
-              <w:rPr>
-                <w:sz w:val="18"/>
-              </w:rPr>
-            </w:pPr>
-            <w:r>
-              <w:rPr>
-                <w:sz w:val="18"/>
-              </w:rPr>
-              <w:t>n/a</w:t>
-            </w:r>
-          </w:p>
-        </w:tc>
-        <w:tc>
-          <w:tcPr>
-            <w:tcW w:w="1275" w:type="dxa"/>
-          </w:tcPr>
-          <w:p>
-            <w:pPr>
-              <w:rPr>
-                <w:sz w:val="18"/>
-              </w:rPr>
-            </w:pPr>
-            <w:r>
-              <w:rPr>
-                <w:sz w:val="18"/>
-              </w:rPr>
-              <w:t>2024-04-24</w:t>
-            </w:r>
-          </w:p>
-        </w:tc>
-        <w:tc>
-          <w:tcPr>
-            <w:tcW w:w="2938" w:type="dxa"/>
-          </w:tcPr>
-          <w:p>
-            <w:pPr>
-              <w:rPr>
-                <w:sz w:val="18"/>
-              </w:rPr>
-            </w:pPr>
-            <w:r>
-              <w:rPr>
-                <w:sz w:val="18"/>
-              </w:rPr>
-              <w:t xml:space="preserve">To do with </w:t>
-            </w:r>
-            <w:r>
-              <w:rPr>
-                <w:sz w:val="18"/>
-              </w:rPr>
-              <w:t>legacy menu positioning. Ignore.</w:t>
-            </w:r>
-          </w:p>
-        </w:tc>
-        <w:tc>
-          <w:tcPr>
-            <w:tcW w:w="890" w:type="dxa"/>
-          </w:tcPr>
-          <w:p>
-            <w:pPr>
-              <w:rPr>
-                <w:sz w:val="18"/>
-              </w:rPr>
-            </w:pPr>
-          </w:p>
-        </w:tc>
-        <w:tc>
-          <w:tcPr>
-            <w:tcW w:w="2214" w:type="dxa"/>
-          </w:tcPr>
-          <w:p>
-            <w:pPr>
-              <w:rPr>
-                <w:sz w:val="18"/>
-              </w:rPr>
-            </w:pPr>
-          </w:p>
-        </w:tc>
-      </w:tr>
-      <w:tr>
-        <w:tc>
-          <w:tcPr>
-            <w:tcW w:w="420" w:type="dxa"/>
-          </w:tcPr>
-          <w:p>
-            <w:pPr>
-              <w:rPr>
-                <w:sz w:val="18"/>
-              </w:rPr>
-            </w:pPr>
-            <w:r>
-              <w:rPr>
-                <w:sz w:val="18"/>
-              </w:rPr>
-              <w:t>26</w:t>
-            </w:r>
-          </w:p>
-        </w:tc>
-        <w:tc>
-          <w:tcPr>
-            <w:tcW w:w="5676" w:type="dxa"/>
-          </w:tcPr>
-          <w:p>
-            <w:pPr>
-              <w:rPr>
-                <w:sz w:val="18"/>
-                <w:szCs w:val="18"/>
-              </w:rPr>
-            </w:pPr>
-            <w:r>
-              <w:rPr>
-                <w:sz w:val="18"/>
-                <w:szCs w:val="18"/>
-              </w:rPr>
-              <w:t>SERD fields can be found in FIELD_LOOKUP, as.CSV.. Should we worry about it?</w:t>
-            </w:r>
-          </w:p>
-        </w:tc>
-        <w:tc>
-          <w:tcPr>
-            <w:tcW w:w="1134" w:type="dxa"/>
-          </w:tcPr>
-          <w:p>
-            <w:pPr>
-              <w:jc w:val="center"/>
-              <w:rPr>
-                <w:sz w:val="18"/>
-              </w:rPr>
-            </w:pPr>
-            <w:r>
-              <w:rPr>
-                <w:sz w:val="18"/>
-              </w:rPr>
-              <w:t>n/a</w:t>
-            </w:r>
-          </w:p>
-        </w:tc>
-        <w:tc>
-          <w:tcPr>
-            <w:tcW w:w="1275" w:type="dxa"/>
-          </w:tcPr>
-          <w:p>
-            <w:pPr>
-              <w:rPr>
-                <w:sz w:val="18"/>
-              </w:rPr>
-            </w:pPr>
-            <w:r>
-              <w:rPr>
-                <w:sz w:val="18"/>
-              </w:rPr>
-              <w:t>2024-04-23</w:t>
-            </w:r>
-          </w:p>
-        </w:tc>
-        <w:tc>
-          <w:tcPr>
-            <w:tcW w:w="2938" w:type="dxa"/>
-          </w:tcPr>
-          <w:p>
-            <w:pPr>
-              <w:rPr>
-                <w:sz w:val="18"/>
-              </w:rPr>
-            </w:pPr>
-            <w:r>
-              <w:rPr>
-                <w:sz w:val="18"/>
-              </w:rPr>
-              <w:t>Ignore them</w:t>
-            </w:r>
-          </w:p>
-        </w:tc>
-        <w:tc>
-          <w:tcPr>
-            <w:tcW w:w="890" w:type="dxa"/>
-          </w:tcPr>
-          <w:p>
-            <w:pPr>
-              <w:rPr>
-                <w:sz w:val="18"/>
-              </w:rPr>
-            </w:pPr>
-          </w:p>
-        </w:tc>
-        <w:tc>
-          <w:tcPr>
-            <w:tcW w:w="2214" w:type="dxa"/>
-          </w:tcPr>
-          <w:p>
-            <w:pPr>
-              <w:rPr>
-                <w:sz w:val="18"/>
-              </w:rPr>
-            </w:pPr>
-          </w:p>
-        </w:tc>
-      </w:tr>
-      <w:tr>
-        <w:tc>
-          <w:tcPr>
-            <w:tcW w:w="420" w:type="dxa"/>
-          </w:tcPr>
-          <w:p>
-            <w:pPr>
-              <w:rPr>
-                <w:sz w:val="18"/>
-              </w:rPr>
-            </w:pPr>
-            <w:r>
-              <w:rPr>
-                <w:sz w:val="18"/>
-              </w:rPr>
-              <w:t>27</w:t>
-            </w:r>
-          </w:p>
-        </w:tc>
-        <w:tc>
-          <w:tcPr>
-            <w:tcW w:w="5676" w:type="dxa"/>
+            <w:shd w:val="clear" w:color="auto" w:fill="D9D9D9" w:themeFill="background1" w:themeFillShade="D9"/>
           </w:tcPr>
           <w:p>
             <w:pPr>
@@ -5132,6 +5466,7 @@
         <w:tc>
           <w:tcPr>
             <w:tcW w:w="1134" w:type="dxa"/>
+            <w:shd w:val="clear" w:color="auto" w:fill="D9D9D9" w:themeFill="background1" w:themeFillShade="D9"/>
           </w:tcPr>
           <w:p>
             <w:pPr>
@@ -5145,6 +5480,7 @@
         <w:tc>
           <w:tcPr>
             <w:tcW w:w="1275" w:type="dxa"/>
+            <w:shd w:val="clear" w:color="auto" w:fill="D9D9D9" w:themeFill="background1" w:themeFillShade="D9"/>
           </w:tcPr>
           <w:p>
             <w:pPr>
@@ -5157,6 +5493,7 @@
         <w:tc>
           <w:tcPr>
             <w:tcW w:w="2938" w:type="dxa"/>
+            <w:shd w:val="clear" w:color="auto" w:fill="D9D9D9" w:themeFill="background1" w:themeFillShade="D9"/>
           </w:tcPr>
           <w:p>
             <w:pPr>
@@ -5175,6 +5512,7 @@
         <w:tc>
           <w:tcPr>
             <w:tcW w:w="890" w:type="dxa"/>
+            <w:shd w:val="clear" w:color="auto" w:fill="D9D9D9" w:themeFill="background1" w:themeFillShade="D9"/>
           </w:tcPr>
           <w:p>
             <w:pPr>
@@ -5187,6 +5525,7 @@
         <w:tc>
           <w:tcPr>
             <w:tcW w:w="2214" w:type="dxa"/>
+            <w:shd w:val="clear" w:color="auto" w:fill="D9D9D9" w:themeFill="background1" w:themeFillShade="D9"/>
           </w:tcPr>
           <w:p>
             <w:pPr>
@@ -5201,6 +5540,7 @@
         <w:tc>
           <w:tcPr>
             <w:tcW w:w="420" w:type="dxa"/>
+            <w:shd w:val="clear" w:color="auto" w:fill="D9D9D9" w:themeFill="background1" w:themeFillShade="D9"/>
           </w:tcPr>
           <w:p>
             <w:pPr>
@@ -5219,6 +5559,7 @@
         <w:tc>
           <w:tcPr>
             <w:tcW w:w="5676" w:type="dxa"/>
+            <w:shd w:val="clear" w:color="auto" w:fill="D9D9D9" w:themeFill="background1" w:themeFillShade="D9"/>
           </w:tcPr>
           <w:p>
             <w:pPr>
@@ -5237,6 +5578,7 @@
         <w:tc>
           <w:tcPr>
             <w:tcW w:w="1134" w:type="dxa"/>
+            <w:shd w:val="clear" w:color="auto" w:fill="D9D9D9" w:themeFill="background1" w:themeFillShade="D9"/>
           </w:tcPr>
           <w:p>
             <w:pPr>
@@ -5256,6 +5598,7 @@
         <w:tc>
           <w:tcPr>
             <w:tcW w:w="1275" w:type="dxa"/>
+            <w:shd w:val="clear" w:color="auto" w:fill="D9D9D9" w:themeFill="background1" w:themeFillShade="D9"/>
           </w:tcPr>
           <w:p>
             <w:pPr>
@@ -5274,6 +5617,7 @@
         <w:tc>
           <w:tcPr>
             <w:tcW w:w="2938" w:type="dxa"/>
+            <w:shd w:val="clear" w:color="auto" w:fill="D9D9D9" w:themeFill="background1" w:themeFillShade="D9"/>
           </w:tcPr>
           <w:p>
             <w:pPr>
@@ -5292,6 +5636,7 @@
         <w:tc>
           <w:tcPr>
             <w:tcW w:w="890" w:type="dxa"/>
+            <w:shd w:val="clear" w:color="auto" w:fill="D9D9D9" w:themeFill="background1" w:themeFillShade="D9"/>
           </w:tcPr>
           <w:p>
             <w:pPr>
@@ -5304,6 +5649,7 @@
         <w:tc>
           <w:tcPr>
             <w:tcW w:w="2214" w:type="dxa"/>
+            <w:shd w:val="clear" w:color="auto" w:fill="D9D9D9" w:themeFill="background1" w:themeFillShade="D9"/>
           </w:tcPr>
           <w:p>
             <w:pPr>
@@ -5321,6 +5667,7 @@
         <w:tc>
           <w:tcPr>
             <w:tcW w:w="420" w:type="dxa"/>
+            <w:shd w:val="clear" w:color="auto" w:fill="D9D9D9" w:themeFill="background1" w:themeFillShade="D9"/>
           </w:tcPr>
           <w:p>
             <w:pPr>
@@ -5341,6 +5688,7 @@
         <w:tc>
           <w:tcPr>
             <w:tcW w:w="5676" w:type="dxa"/>
+            <w:shd w:val="clear" w:color="auto" w:fill="D9D9D9" w:themeFill="background1" w:themeFillShade="D9"/>
           </w:tcPr>
           <w:p>
             <w:pPr>
@@ -5429,6 +5777,7 @@
         <w:tc>
           <w:tcPr>
             <w:tcW w:w="1134" w:type="dxa"/>
+            <w:shd w:val="clear" w:color="auto" w:fill="D9D9D9" w:themeFill="background1" w:themeFillShade="D9"/>
           </w:tcPr>
           <w:p>
             <w:pPr>
@@ -5450,6 +5799,7 @@
         <w:tc>
           <w:tcPr>
             <w:tcW w:w="1275" w:type="dxa"/>
+            <w:shd w:val="clear" w:color="auto" w:fill="D9D9D9" w:themeFill="background1" w:themeFillShade="D9"/>
           </w:tcPr>
           <w:p>
             <w:pPr>
@@ -5470,6 +5820,7 @@
         <w:tc>
           <w:tcPr>
             <w:tcW w:w="2938" w:type="dxa"/>
+            <w:shd w:val="clear" w:color="auto" w:fill="D9D9D9" w:themeFill="background1" w:themeFillShade="D9"/>
           </w:tcPr>
           <w:p>
             <w:pPr>
@@ -5497,6 +5848,7 @@
         <w:tc>
           <w:tcPr>
             <w:tcW w:w="890" w:type="dxa"/>
+            <w:shd w:val="clear" w:color="auto" w:fill="D9D9D9" w:themeFill="background1" w:themeFillShade="D9"/>
           </w:tcPr>
           <w:p>
             <w:pPr>
@@ -5510,6 +5862,141 @@
         <w:tc>
           <w:tcPr>
             <w:tcW w:w="2214" w:type="dxa"/>
+            <w:shd w:val="clear" w:color="auto" w:fill="D9D9D9" w:themeFill="background1" w:themeFillShade="D9"/>
+          </w:tcPr>
+          <w:p>
+            <w:pPr>
+              <w:rPr>
+                <w:sz w:val="18"/>
+                <w:szCs w:val="18"/>
+              </w:rPr>
+            </w:pPr>
+          </w:p>
+        </w:tc>
+      </w:tr>
+      <w:tr>
+        <w:trPr>
+          <w:trHeight w:val="300"/>
+        </w:trPr>
+        <w:tc>
+          <w:tcPr>
+            <w:tcW w:w="420" w:type="dxa"/>
+            <w:shd w:val="clear" w:color="auto" w:fill="FFFFFF" w:themeFill="background1"/>
+          </w:tcPr>
+          <w:p>
+            <w:pPr>
+              <w:rPr>
+                <w:sz w:val="18"/>
+                <w:szCs w:val="18"/>
+              </w:rPr>
+            </w:pPr>
+            <w:r>
+              <w:rPr>
+                <w:sz w:val="18"/>
+                <w:szCs w:val="18"/>
+              </w:rPr>
+              <w:t>30</w:t>
+            </w:r>
+          </w:p>
+        </w:tc>
+        <w:tc>
+          <w:tcPr>
+            <w:tcW w:w="5676" w:type="dxa"/>
+            <w:shd w:val="clear" w:color="auto" w:fill="FFFFFF" w:themeFill="background1"/>
+          </w:tcPr>
+          <w:p>
+            <w:pPr>
+              <w:rPr>
+                <w:sz w:val="18"/>
+                <w:szCs w:val="18"/>
+              </w:rPr>
+            </w:pPr>
+            <w:r>
+              <w:rPr>
+                <w:sz w:val="18"/>
+                <w:szCs w:val="18"/>
+              </w:rPr>
+              <w:t>Could Steve confirm the assumption that at the table AQUAPACK_PROFILE_DATA, PROFILE_ID is always also saved as MEDS_OBSERVATION_NUMBER?</w:t>
+            </w:r>
+          </w:p>
+        </w:tc>
+        <w:tc>
+          <w:tcPr>
+            <w:tcW w:w="1134" w:type="dxa"/>
+            <w:shd w:val="clear" w:color="auto" w:fill="FFFFFF" w:themeFill="background1"/>
+          </w:tcPr>
+          <w:p>
+            <w:pPr>
+              <w:jc w:val="center"/>
+              <w:rPr>
+                <w:sz w:val="18"/>
+                <w:szCs w:val="18"/>
+              </w:rPr>
+            </w:pPr>
+            <w:r>
+              <w:rPr>
+                <w:sz w:val="18"/>
+                <w:szCs w:val="18"/>
+              </w:rPr>
+              <w:t>n/a</w:t>
+            </w:r>
+          </w:p>
+        </w:tc>
+        <w:tc>
+          <w:tcPr>
+            <w:tcW w:w="1275" w:type="dxa"/>
+            <w:shd w:val="clear" w:color="auto" w:fill="FFFFFF" w:themeFill="background1"/>
+          </w:tcPr>
+          <w:p>
+            <w:pPr>
+              <w:rPr>
+                <w:sz w:val="18"/>
+                <w:szCs w:val="18"/>
+              </w:rPr>
+            </w:pPr>
+            <w:r>
+              <w:rPr>
+                <w:sz w:val="18"/>
+                <w:szCs w:val="18"/>
+              </w:rPr>
+              <w:t>2024-04-25</w:t>
+            </w:r>
+            <w:bookmarkStart w:id="0" w:name="_GoBack"/>
+            <w:bookmarkEnd w:id="0"/>
+          </w:p>
+        </w:tc>
+        <w:tc>
+          <w:tcPr>
+            <w:tcW w:w="2938" w:type="dxa"/>
+            <w:shd w:val="clear" w:color="auto" w:fill="FFFFFF" w:themeFill="background1"/>
+          </w:tcPr>
+          <w:p>
+            <w:pPr>
+              <w:rPr>
+                <w:sz w:val="18"/>
+                <w:szCs w:val="18"/>
+              </w:rPr>
+            </w:pPr>
+          </w:p>
+        </w:tc>
+        <w:tc>
+          <w:tcPr>
+            <w:tcW w:w="890" w:type="dxa"/>
+            <w:shd w:val="clear" w:color="auto" w:fill="FFFFFF" w:themeFill="background1"/>
+          </w:tcPr>
+          <w:p>
+            <w:pPr>
+              <w:rPr>
+                <w:sz w:val="18"/>
+                <w:szCs w:val="18"/>
+              </w:rPr>
+            </w:pPr>
+          </w:p>
+        </w:tc>
+        <w:tc>
+          <w:tcPr>
+            <w:tcW w:w="2214" w:type="dxa"/>
+            <w:shd w:val="clear" w:color="auto" w:fill="FFFFFF" w:themeFill="background1"/>
           </w:tcPr>
           <w:p>
             <w:pPr>
@@ -5534,7 +6021,7 @@
 </file>
 
 <file path=word/numbering.xml><?xml version="1.0" encoding="utf-8"?>
-<w:numbering xmlns:wpc="http://schemas.microsoft.com/office/word/2010/wordprocessingCanvas" xmlns:cx="http://schemas.microsoft.com/office/drawing/2014/chartex" xmlns:cx1="http://schemas.microsoft.com/office/drawing/2015/9/8/chartex" xmlns:cx2="http://schemas.microsoft.com/office/drawing/2015/10/21/chartex" xmlns:cx3="http://schemas.microsoft.com/office/drawing/2016/5/9/chartex" xmlns:cx4="http://schemas.microsoft.com/office/drawing/2016/5/10/chartex" xmlns:cx5="http://schemas.microsoft.com/office/drawing/2016/5/11/chartex" xmlns:cx6="http://schemas.microsoft.com/office/drawing/2016/5/12/chartex" xmlns:cx7="http://schemas.microsoft.com/office/drawing/2016/5/13/chartex" xmlns:cx8="http://schemas.microsoft.com/office/drawing/2016/5/14/chartex" xmlns:mc="http://schemas.openxmlformats.org/markup-compatibility/2006" xmlns:aink="http://schemas.microsoft.com/office/drawing/2016/ink" xmlns:am3d="http://schemas.microsoft.com/office/drawing/2017/model3d" xmlns:o="urn:schemas-microsoft-com:office:office" xmlns:oel="http://schemas.microsoft.com/office/2019/extlst" xmlns:r="http://schemas.openxmlformats.org/officeDocument/2006/relationships" xmlns:m="http://schemas.openxmlformats.org/officeDocument/2006/math" xmlns:v="urn:schemas-microsoft-com:vml" xmlns:wp14="http://schemas.microsoft.com/office/word/2010/wordprocessingDrawing" xmlns:wp="http://schemas.openxmlformats.org/drawingml/2006/wordprocessingDrawing" xmlns:w10="urn:schemas-microsoft-com:office:word" xmlns:w="http://schemas.openxmlformats.org/wordprocessingml/2006/main" xmlns:w14="http://schemas.microsoft.com/office/word/2010/wordml" xmlns:w15="http://schemas.microsoft.com/office/word/2012/wordml" xmlns:w16cex="http://schemas.microsoft.com/office/word/2018/wordml/cex" xmlns:w16cid="http://schemas.microsoft.com/office/word/2016/wordml/cid" xmlns:w16="http://schemas.microsoft.com/office/word/2018/wordml" xmlns:w16sdtdh="http://schemas.microsoft.com/office/word/2020/wordml/sdtdatahash" xmlns:w16se="http://schemas.microsoft.com/office/word/2015/wordml/symex" xmlns:wpg="http://schemas.microsoft.com/office/word/2010/wordprocessingGroup" xmlns:wpi="http://schemas.microsoft.com/office/word/2010/wordprocessingInk" xmlns:wne="http://schemas.microsoft.com/office/word/2006/wordml" xmlns:wps="http://schemas.microsoft.com/office/word/2010/wordprocessingShape" mc:Ignorable="w14 w15 w16se w16cid w16 w16cex w16sdtdh wp14">
+<w:numbering xmlns:wpc="http://schemas.microsoft.com/office/word/2010/wordprocessingCanvas" xmlns:cx="http://schemas.microsoft.com/office/drawing/2014/chartex" xmlns:cx1="http://schemas.microsoft.com/office/drawing/2015/9/8/chartex" xmlns:cx2="http://schemas.microsoft.com/office/drawing/2015/10/21/chartex" xmlns:cx3="http://schemas.microsoft.com/office/drawing/2016/5/9/chartex" xmlns:cx4="http://schemas.microsoft.com/office/drawing/2016/5/10/chartex" xmlns:cx5="http://schemas.microsoft.com/office/drawing/2016/5/11/chartex" xmlns:cx6="http://schemas.microsoft.com/office/drawing/2016/5/12/chartex" xmlns:cx7="http://schemas.microsoft.com/office/drawing/2016/5/13/chartex" xmlns:cx8="http://schemas.microsoft.com/office/drawing/2016/5/14/chartex" xmlns:mc="http://schemas.openxmlformats.org/markup-compatibility/2006" xmlns:aink="http://schemas.microsoft.com/office/drawing/2016/ink" xmlns:am3d="http://schemas.microsoft.com/office/drawing/2017/model3d" xmlns:o="urn:schemas-microsoft-com:office:office" xmlns:r="http://schemas.openxmlformats.org/officeDocument/2006/relationships" xmlns:m="http://schemas.openxmlformats.org/officeDocument/2006/math" xmlns:v="urn:schemas-microsoft-com:vml" xmlns:wp14="http://schemas.microsoft.com/office/word/2010/wordprocessingDrawing" xmlns:wp="http://schemas.openxmlformats.org/drawingml/2006/wordprocessingDrawing" xmlns:w10="urn:schemas-microsoft-com:office:word" xmlns:w="http://schemas.openxmlformats.org/wordprocessingml/2006/main" xmlns:w14="http://schemas.microsoft.com/office/word/2010/wordml" xmlns:w15="http://schemas.microsoft.com/office/word/2012/wordml" xmlns:w16cid="http://schemas.microsoft.com/office/word/2016/wordml/cid" xmlns:w16se="http://schemas.microsoft.com/office/word/2015/wordml/symex" xmlns:wpg="http://schemas.microsoft.com/office/word/2010/wordprocessingGroup" xmlns:wpi="http://schemas.microsoft.com/office/word/2010/wordprocessingInk" xmlns:wne="http://schemas.microsoft.com/office/word/2006/wordml" xmlns:wps="http://schemas.microsoft.com/office/word/2010/wordprocessingShape" mc:Ignorable="w14 w15 w16se w16cid wp14">
   <w:abstractNum w:abstractNumId="0" w15:restartNumberingAfterBreak="0">
     <w:nsid w:val="07502D6B"/>
     <w:multiLevelType w:val="hybridMultilevel"/>
@@ -7456,62 +7943,62 @@
       </w:rPr>
     </w:lvl>
   </w:abstractNum>
-  <w:num w:numId="1" w16cid:durableId="1860197804">
+  <w:num w:numId="1">
     <w:abstractNumId w:val="10"/>
   </w:num>
-  <w:num w:numId="2" w16cid:durableId="1111313688">
+  <w:num w:numId="2">
     <w:abstractNumId w:val="5"/>
   </w:num>
-  <w:num w:numId="3" w16cid:durableId="1429542618">
+  <w:num w:numId="3">
     <w:abstractNumId w:val="16"/>
   </w:num>
-  <w:num w:numId="4" w16cid:durableId="399521811">
+  <w:num w:numId="4">
     <w:abstractNumId w:val="1"/>
   </w:num>
-  <w:num w:numId="5" w16cid:durableId="838496945">
+  <w:num w:numId="5">
     <w:abstractNumId w:val="4"/>
   </w:num>
-  <w:num w:numId="6" w16cid:durableId="1032805396">
+  <w:num w:numId="6">
     <w:abstractNumId w:val="6"/>
   </w:num>
-  <w:num w:numId="7" w16cid:durableId="1365206699">
+  <w:num w:numId="7">
     <w:abstractNumId w:val="7"/>
   </w:num>
-  <w:num w:numId="8" w16cid:durableId="424961088">
+  <w:num w:numId="8">
     <w:abstractNumId w:val="2"/>
   </w:num>
-  <w:num w:numId="9" w16cid:durableId="911547291">
+  <w:num w:numId="9">
     <w:abstractNumId w:val="13"/>
   </w:num>
-  <w:num w:numId="10" w16cid:durableId="600987492">
+  <w:num w:numId="10">
     <w:abstractNumId w:val="14"/>
   </w:num>
-  <w:num w:numId="11" w16cid:durableId="972907651">
+  <w:num w:numId="11">
     <w:abstractNumId w:val="15"/>
   </w:num>
-  <w:num w:numId="12" w16cid:durableId="815954866">
+  <w:num w:numId="12">
     <w:abstractNumId w:val="3"/>
   </w:num>
-  <w:num w:numId="13" w16cid:durableId="1194726547">
+  <w:num w:numId="13">
     <w:abstractNumId w:val="8"/>
   </w:num>
-  <w:num w:numId="14" w16cid:durableId="876545578">
+  <w:num w:numId="14">
     <w:abstractNumId w:val="0"/>
   </w:num>
-  <w:num w:numId="15" w16cid:durableId="1131939627">
+  <w:num w:numId="15">
     <w:abstractNumId w:val="12"/>
   </w:num>
-  <w:num w:numId="16" w16cid:durableId="1912084373">
+  <w:num w:numId="16">
     <w:abstractNumId w:val="11"/>
   </w:num>
-  <w:num w:numId="17" w16cid:durableId="852839148">
+  <w:num w:numId="17">
     <w:abstractNumId w:val="9"/>
   </w:num>
 </w:numbering>
 </file>
 
 <file path=word/styles.xml><?xml version="1.0" encoding="utf-8"?>
-<w:styles xmlns:mc="http://schemas.openxmlformats.org/markup-compatibility/2006" xmlns:r="http://schemas.openxmlformats.org/officeDocument/2006/relationships" xmlns:w="http://schemas.openxmlformats.org/wordprocessingml/2006/main" xmlns:w14="http://schemas.microsoft.com/office/word/2010/wordml" xmlns:w15="http://schemas.microsoft.com/office/word/2012/wordml" xmlns:w16cex="http://schemas.microsoft.com/office/word/2018/wordml/cex" xmlns:w16cid="http://schemas.microsoft.com/office/word/2016/wordml/cid" xmlns:w16="http://schemas.microsoft.com/office/word/2018/wordml" xmlns:w16sdtdh="http://schemas.microsoft.com/office/word/2020/wordml/sdtdatahash" xmlns:w16se="http://schemas.microsoft.com/office/word/2015/wordml/symex" mc:Ignorable="w14 w15 w16se w16cid w16 w16cex w16sdtdh">
+<w:styles xmlns:mc="http://schemas.openxmlformats.org/markup-compatibility/2006" xmlns:r="http://schemas.openxmlformats.org/officeDocument/2006/relationships" xmlns:w="http://schemas.openxmlformats.org/wordprocessingml/2006/main" xmlns:w14="http://schemas.microsoft.com/office/word/2010/wordml" xmlns:w15="http://schemas.microsoft.com/office/word/2012/wordml" xmlns:w16cid="http://schemas.microsoft.com/office/word/2016/wordml/cid" xmlns:w16se="http://schemas.microsoft.com/office/word/2015/wordml/symex" mc:Ignorable="w14 w15 w16se w16cid">
   <w:docDefaults>
     <w:rPrDefault>
       <w:rPr>
@@ -7527,7 +8014,7 @@
       </w:pPr>
     </w:pPrDefault>
   </w:docDefaults>
-  <w:latentStyles w:defLockedState="0" w:defUIPriority="99" w:defSemiHidden="0" w:defUnhideWhenUsed="0" w:defQFormat="0" w:count="376">
+  <w:latentStyles w:defLockedState="0" w:defUIPriority="99" w:defSemiHidden="0" w:defUnhideWhenUsed="0" w:defQFormat="0" w:count="375">
     <w:lsdException w:name="Normal" w:uiPriority="0" w:qFormat="1"/>
     <w:lsdException w:name="heading 1" w:uiPriority="9" w:qFormat="1"/>
     <w:lsdException w:name="heading 2" w:semiHidden="1" w:uiPriority="9" w:unhideWhenUsed="1" w:qFormat="1"/>
@@ -7903,7 +8390,6 @@
     <w:lsdException w:name="Smart Hyperlink" w:semiHidden="1" w:unhideWhenUsed="1"/>
     <w:lsdException w:name="Hashtag" w:semiHidden="1" w:unhideWhenUsed="1"/>
     <w:lsdException w:name="Unresolved Mention" w:semiHidden="1" w:unhideWhenUsed="1"/>
-    <w:lsdException w:name="Smart Link" w:semiHidden="1" w:unhideWhenUsed="1"/>
   </w:latentStyles>
   <w:style w:type="paragraph" w:default="1" w:styleId="Normal">
     <w:name w:val="Normal"/>
@@ -8265,12 +8751,14 @@
 </file>
 
 <file path=customXml/item1.xml><?xml version="1.0" encoding="utf-8"?>
-<?mso-contentType ?>
-<FormTemplates xmlns="http://schemas.microsoft.com/sharepoint/v3/contenttype/forms">
-  <Display>DocumentLibraryForm</Display>
-  <Edit>DocumentLibraryForm</Edit>
-  <New>DocumentLibraryForm</New>
-</FormTemplates>
+<p:properties xmlns:p="http://schemas.microsoft.com/office/2006/metadata/properties" xmlns:xsi="http://www.w3.org/2001/XMLSchema-instance" xmlns:pc="http://schemas.microsoft.com/office/infopath/2007/PartnerControls">
+  <documentManagement>
+    <lcf76f155ced4ddcb4097134ff3c332f xmlns="3d161086-4829-409f-9f75-5bde88dcb151">
+      <Terms xmlns="http://schemas.microsoft.com/office/infopath/2007/PartnerControls"/>
+    </lcf76f155ced4ddcb4097134ff3c332f>
+    <TaxCatchAll xmlns="42d8e6db-7b1e-4a51-8fbb-e5e83cc76820" xsi:nil="true"/>
+  </documentManagement>
+</p:properties>
 </file>
 
 <file path=customXml/item2.xml><?xml version="1.0" encoding="utf-8"?>
@@ -8497,20 +8985,27 @@
 </file>
 
 <file path=customXml/item3.xml><?xml version="1.0" encoding="utf-8"?>
-<p:properties xmlns:p="http://schemas.microsoft.com/office/2006/metadata/properties" xmlns:xsi="http://www.w3.org/2001/XMLSchema-instance" xmlns:pc="http://schemas.microsoft.com/office/infopath/2007/PartnerControls">
-  <documentManagement>
-    <lcf76f155ced4ddcb4097134ff3c332f xmlns="3d161086-4829-409f-9f75-5bde88dcb151">
-      <Terms xmlns="http://schemas.microsoft.com/office/infopath/2007/PartnerControls"/>
-    </lcf76f155ced4ddcb4097134ff3c332f>
-    <TaxCatchAll xmlns="42d8e6db-7b1e-4a51-8fbb-e5e83cc76820" xsi:nil="true"/>
-  </documentManagement>
-</p:properties>
+<?mso-contentType ?>
+<FormTemplates xmlns="http://schemas.microsoft.com/sharepoint/v3/contenttype/forms">
+  <Display>DocumentLibraryForm</Display>
+  <Edit>DocumentLibraryForm</Edit>
+  <New>DocumentLibraryForm</New>
+</FormTemplates>
 </file>
 
 <file path=customXml/itemProps1.xml><?xml version="1.0" encoding="utf-8"?>
-<ds:datastoreItem xmlns:ds="http://schemas.openxmlformats.org/officeDocument/2006/customXml" ds:itemID="{D7CC76E2-AAA5-4A50-8A40-CB575903C04C}">
+<ds:datastoreItem xmlns:ds="http://schemas.openxmlformats.org/officeDocument/2006/customXml" ds:itemID="{E83DC1BB-B19F-43BC-B800-B090BE7C2154}">
   <ds:schemaRefs>
-    <ds:schemaRef ds:uri="http://schemas.microsoft.com/sharepoint/v3/contenttype/forms"/>
+    <ds:schemaRef ds:uri="http://purl.org/dc/elements/1.1/"/>
+    <ds:schemaRef ds:uri="http://www.w3.org/XML/1998/namespace"/>
+    <ds:schemaRef ds:uri="http://schemas.microsoft.com/office/2006/documentManagement/types"/>
+    <ds:schemaRef ds:uri="http://schemas.openxmlformats.org/package/2006/metadata/core-properties"/>
+    <ds:schemaRef ds:uri="42d8e6db-7b1e-4a51-8fbb-e5e83cc76820"/>
+    <ds:schemaRef ds:uri="http://purl.org/dc/dcmitype/"/>
+    <ds:schemaRef ds:uri="http://schemas.microsoft.com/office/infopath/2007/PartnerControls"/>
+    <ds:schemaRef ds:uri="3d161086-4829-409f-9f75-5bde88dcb151"/>
+    <ds:schemaRef ds:uri="http://schemas.microsoft.com/office/2006/metadata/properties"/>
+    <ds:schemaRef ds:uri="http://purl.org/dc/terms/"/>
   </ds:schemaRefs>
 </ds:datastoreItem>
 </file>
@@ -8535,12 +9030,9 @@
 </file>
 
 <file path=customXml/itemProps3.xml><?xml version="1.0" encoding="utf-8"?>
-<ds:datastoreItem xmlns:ds="http://schemas.openxmlformats.org/officeDocument/2006/customXml" ds:itemID="{E83DC1BB-B19F-43BC-B800-B090BE7C2154}">
+<ds:datastoreItem xmlns:ds="http://schemas.openxmlformats.org/officeDocument/2006/customXml" ds:itemID="{D7CC76E2-AAA5-4A50-8A40-CB575903C04C}">
   <ds:schemaRefs>
-    <ds:schemaRef ds:uri="http://schemas.microsoft.com/office/2006/metadata/properties"/>
-    <ds:schemaRef ds:uri="http://schemas.microsoft.com/office/infopath/2007/PartnerControls"/>
-    <ds:schemaRef ds:uri="3d161086-4829-409f-9f75-5bde88dcb151"/>
-    <ds:schemaRef ds:uri="42d8e6db-7b1e-4a51-8fbb-e5e83cc76820"/>
+    <ds:schemaRef ds:uri="http://schemas.microsoft.com/sharepoint/v3/contenttype/forms"/>
   </ds:schemaRefs>
 </ds:datastoreItem>
 </file>
--- a/analysis/User_Questions.docx
+++ b/analysis/User_Questions.docx
@@ -19,6 +19,9 @@
         <w:gridCol w:w="2214"/>
       </w:tblGrid>
       <w:tr>
+        <w:trPr>
+          <w:cantSplit/>
+        </w:trPr>
         <w:tc>
           <w:tcPr>
             <w:tcW w:w="420" w:type="dxa"/>
@@ -160,6 +163,9 @@
         </w:tc>
       </w:tr>
       <w:tr>
+        <w:trPr>
+          <w:cantSplit/>
+        </w:trPr>
         <w:tc>
           <w:tcPr>
             <w:tcW w:w="420" w:type="dxa"/>
@@ -287,6 +293,9 @@
         </w:tc>
       </w:tr>
       <w:tr>
+        <w:trPr>
+          <w:cantSplit/>
+        </w:trPr>
         <w:tc>
           <w:tcPr>
             <w:tcW w:w="420" w:type="dxa"/>
@@ -462,6 +471,9 @@
         </w:tc>
       </w:tr>
       <w:tr>
+        <w:trPr>
+          <w:cantSplit/>
+        </w:trPr>
         <w:tc>
           <w:tcPr>
             <w:tcW w:w="420" w:type="dxa"/>
@@ -616,6 +628,9 @@
         </w:tc>
       </w:tr>
       <w:tr>
+        <w:trPr>
+          <w:cantSplit/>
+        </w:trPr>
         <w:tc>
           <w:tcPr>
             <w:tcW w:w="420" w:type="dxa"/>
@@ -749,6 +764,9 @@
         </w:tc>
       </w:tr>
       <w:tr>
+        <w:trPr>
+          <w:cantSplit/>
+        </w:trPr>
         <w:tc>
           <w:tcPr>
             <w:tcW w:w="420" w:type="dxa"/>
@@ -945,6 +963,9 @@
         </w:tc>
       </w:tr>
       <w:tr>
+        <w:trPr>
+          <w:cantSplit/>
+        </w:trPr>
         <w:tc>
           <w:tcPr>
             <w:tcW w:w="420" w:type="dxa"/>
@@ -1179,6 +1200,9 @@
         </w:tc>
       </w:tr>
       <w:tr>
+        <w:trPr>
+          <w:cantSplit/>
+        </w:trPr>
         <w:tc>
           <w:tcPr>
             <w:tcW w:w="420" w:type="dxa"/>
@@ -1466,6 +1490,9 @@
         </w:tc>
       </w:tr>
       <w:tr>
+        <w:trPr>
+          <w:cantSplit/>
+        </w:trPr>
         <w:tc>
           <w:tcPr>
             <w:tcW w:w="420" w:type="dxa"/>
@@ -1670,6 +1697,9 @@
         </w:tc>
       </w:tr>
       <w:tr>
+        <w:trPr>
+          <w:cantSplit/>
+        </w:trPr>
         <w:tc>
           <w:tcPr>
             <w:tcW w:w="420" w:type="dxa"/>
@@ -2065,6 +2095,9 @@
         </w:tc>
       </w:tr>
       <w:tr>
+        <w:trPr>
+          <w:cantSplit/>
+        </w:trPr>
         <w:tc>
           <w:tcPr>
             <w:tcW w:w="420" w:type="dxa"/>
@@ -2212,6 +2245,9 @@
         </w:tc>
       </w:tr>
       <w:tr>
+        <w:trPr>
+          <w:cantSplit/>
+        </w:trPr>
         <w:tc>
           <w:tcPr>
             <w:tcW w:w="420" w:type="dxa"/>
@@ -2444,6 +2480,9 @@
         </w:tc>
       </w:tr>
       <w:tr>
+        <w:trPr>
+          <w:cantSplit/>
+        </w:trPr>
         <w:tc>
           <w:tcPr>
             <w:tcW w:w="420" w:type="dxa"/>
@@ -2623,6 +2662,9 @@
         </w:tc>
       </w:tr>
       <w:tr>
+        <w:trPr>
+          <w:cantSplit/>
+        </w:trPr>
         <w:tc>
           <w:tcPr>
             <w:tcW w:w="420" w:type="dxa"/>
@@ -2638,6 +2680,7 @@
               <w:rPr>
                 <w:sz w:val="18"/>
               </w:rPr>
+              <w:lastRenderedPageBreak/>
               <w:t>13</w:t>
             </w:r>
           </w:p>
@@ -2675,7 +2718,6 @@
               <w:rPr>
                 <w:sz w:val="18"/>
               </w:rPr>
-              <w:lastRenderedPageBreak/>
               <w:t>GLIDER_THREADED_DATA</w:t>
             </w:r>
           </w:p>
@@ -2936,7 +2978,6 @@
               <w:rPr>
                 <w:sz w:val="18"/>
               </w:rPr>
-              <w:lastRenderedPageBreak/>
               <w:t>Driven by FIELD_LOOKUP.DATA_TYPE_INDEX etc.</w:t>
             </w:r>
           </w:p>
@@ -3114,6 +3155,9 @@
         </w:tc>
       </w:tr>
       <w:tr>
+        <w:trPr>
+          <w:cantSplit/>
+        </w:trPr>
         <w:tc>
           <w:tcPr>
             <w:tcW w:w="420" w:type="dxa"/>
@@ -3305,6 +3349,9 @@
         </w:tc>
       </w:tr>
       <w:tr>
+        <w:trPr>
+          <w:cantSplit/>
+        </w:trPr>
         <w:tc>
           <w:tcPr>
             <w:tcW w:w="420" w:type="dxa"/>
@@ -3475,6 +3522,9 @@
         </w:tc>
       </w:tr>
       <w:tr>
+        <w:trPr>
+          <w:cantSplit/>
+        </w:trPr>
         <w:tc>
           <w:tcPr>
             <w:tcW w:w="420" w:type="dxa"/>
@@ -3490,6 +3540,7 @@
               <w:rPr>
                 <w:sz w:val="18"/>
               </w:rPr>
+              <w:lastRenderedPageBreak/>
               <w:t>16</w:t>
             </w:r>
           </w:p>
@@ -3830,6 +3881,9 @@
         </w:tc>
       </w:tr>
       <w:tr>
+        <w:trPr>
+          <w:cantSplit/>
+        </w:trPr>
         <w:tc>
           <w:tcPr>
             <w:tcW w:w="420" w:type="dxa"/>
@@ -3845,7 +3899,6 @@
               <w:rPr>
                 <w:sz w:val="18"/>
               </w:rPr>
-              <w:lastRenderedPageBreak/>
               <w:t>17</w:t>
             </w:r>
           </w:p>
@@ -4123,6 +4176,9 @@
         </w:tc>
       </w:tr>
       <w:tr>
+        <w:trPr>
+          <w:cantSplit/>
+        </w:trPr>
         <w:tc>
           <w:tcPr>
             <w:tcW w:w="420" w:type="dxa"/>
@@ -4259,6 +4315,9 @@
         </w:tc>
       </w:tr>
       <w:tr>
+        <w:trPr>
+          <w:cantSplit/>
+        </w:trPr>
         <w:tc>
           <w:tcPr>
             <w:tcW w:w="420" w:type="dxa"/>
@@ -4383,6 +4442,9 @@
         </w:tc>
       </w:tr>
       <w:tr>
+        <w:trPr>
+          <w:cantSplit/>
+        </w:trPr>
         <w:tc>
           <w:tcPr>
             <w:tcW w:w="420" w:type="dxa"/>
@@ -4513,6 +4575,9 @@
         </w:tc>
       </w:tr>
       <w:tr>
+        <w:trPr>
+          <w:cantSplit/>
+        </w:trPr>
         <w:tc>
           <w:tcPr>
             <w:tcW w:w="420" w:type="dxa"/>
@@ -4643,10 +4708,13 @@
         </w:tc>
       </w:tr>
       <w:tr>
+        <w:trPr>
+          <w:cantSplit/>
+        </w:trPr>
         <w:tc>
           <w:tcPr>
             <w:tcW w:w="420" w:type="dxa"/>
-            <w:shd w:val="clear" w:color="auto" w:fill="F2F2F2" w:themeFill="background1" w:themeFillShade="F2"/>
+            <w:shd w:val="clear" w:color="auto" w:fill="D9D9D9" w:themeFill="background1" w:themeFillShade="D9"/>
           </w:tcPr>
           <w:p>
             <w:pPr>
@@ -4665,7 +4733,7 @@
         <w:tc>
           <w:tcPr>
             <w:tcW w:w="5676" w:type="dxa"/>
-            <w:shd w:val="clear" w:color="auto" w:fill="F2F2F2" w:themeFill="background1" w:themeFillShade="F2"/>
+            <w:shd w:val="clear" w:color="auto" w:fill="D9D9D9" w:themeFill="background1" w:themeFillShade="D9"/>
           </w:tcPr>
           <w:p>
             <w:pPr>
@@ -4684,7 +4752,7 @@
         <w:tc>
           <w:tcPr>
             <w:tcW w:w="1134" w:type="dxa"/>
-            <w:shd w:val="clear" w:color="auto" w:fill="F2F2F2" w:themeFill="background1" w:themeFillShade="F2"/>
+            <w:shd w:val="clear" w:color="auto" w:fill="D9D9D9" w:themeFill="background1" w:themeFillShade="D9"/>
           </w:tcPr>
           <w:p>
             <w:pPr>
@@ -4698,7 +4766,7 @@
         <w:tc>
           <w:tcPr>
             <w:tcW w:w="1275" w:type="dxa"/>
-            <w:shd w:val="clear" w:color="auto" w:fill="F2F2F2" w:themeFill="background1" w:themeFillShade="F2"/>
+            <w:shd w:val="clear" w:color="auto" w:fill="D9D9D9" w:themeFill="background1" w:themeFillShade="D9"/>
           </w:tcPr>
           <w:p>
             <w:pPr>
@@ -4717,7 +4785,7 @@
         <w:tc>
           <w:tcPr>
             <w:tcW w:w="2938" w:type="dxa"/>
-            <w:shd w:val="clear" w:color="auto" w:fill="F2F2F2" w:themeFill="background1" w:themeFillShade="F2"/>
+            <w:shd w:val="clear" w:color="auto" w:fill="D9D9D9" w:themeFill="background1" w:themeFillShade="D9"/>
           </w:tcPr>
           <w:p>
             <w:pPr>
@@ -4754,7 +4822,7 @@
         <w:tc>
           <w:tcPr>
             <w:tcW w:w="890" w:type="dxa"/>
-            <w:shd w:val="clear" w:color="auto" w:fill="F2F2F2" w:themeFill="background1" w:themeFillShade="F2"/>
+            <w:shd w:val="clear" w:color="auto" w:fill="D9D9D9" w:themeFill="background1" w:themeFillShade="D9"/>
           </w:tcPr>
           <w:p>
             <w:pPr>
@@ -4767,7 +4835,7 @@
         <w:tc>
           <w:tcPr>
             <w:tcW w:w="2214" w:type="dxa"/>
-            <w:shd w:val="clear" w:color="auto" w:fill="F2F2F2" w:themeFill="background1" w:themeFillShade="F2"/>
+            <w:shd w:val="clear" w:color="auto" w:fill="D9D9D9" w:themeFill="background1" w:themeFillShade="D9"/>
           </w:tcPr>
           <w:p>
             <w:pPr>
@@ -4779,6 +4847,9 @@
         </w:tc>
       </w:tr>
       <w:tr>
+        <w:trPr>
+          <w:cantSplit/>
+        </w:trPr>
         <w:tc>
           <w:tcPr>
             <w:tcW w:w="420" w:type="dxa"/>
@@ -4945,6 +5016,9 @@
         </w:tc>
       </w:tr>
       <w:tr>
+        <w:trPr>
+          <w:cantSplit/>
+        </w:trPr>
         <w:tc>
           <w:tcPr>
             <w:tcW w:w="420" w:type="dxa"/>
@@ -5081,6 +5155,9 @@
         </w:tc>
       </w:tr>
       <w:tr>
+        <w:trPr>
+          <w:cantSplit/>
+        </w:trPr>
         <w:tc>
           <w:tcPr>
             <w:tcW w:w="420" w:type="dxa"/>
@@ -5223,6 +5300,9 @@
         </w:tc>
       </w:tr>
       <w:tr>
+        <w:trPr>
+          <w:cantSplit/>
+        </w:trPr>
         <w:tc>
           <w:tcPr>
             <w:tcW w:w="420" w:type="dxa"/>
@@ -5365,6 +5445,9 @@
         </w:tc>
       </w:tr>
       <w:tr>
+        <w:trPr>
+          <w:cantSplit/>
+        </w:trPr>
         <w:tc>
           <w:tcPr>
             <w:tcW w:w="420" w:type="dxa"/>
@@ -5380,6 +5463,7 @@
               <w:rPr>
                 <w:sz w:val="18"/>
               </w:rPr>
+              <w:lastRenderedPageBreak/>
               <w:t>27</w:t>
             </w:r>
           </w:p>
@@ -5537,6 +5621,9 @@
         </w:tc>
       </w:tr>
       <w:tr>
+        <w:trPr>
+          <w:cantSplit/>
+        </w:trPr>
         <w:tc>
           <w:tcPr>
             <w:tcW w:w="420" w:type="dxa"/>
@@ -5662,6 +5749,7 @@
       </w:tr>
       <w:tr>
         <w:trPr>
+          <w:cantSplit/>
           <w:trHeight w:val="300"/>
         </w:trPr>
         <w:tc>
@@ -5876,6 +5964,7 @@
       </w:tr>
       <w:tr>
         <w:trPr>
+          <w:cantSplit/>
           <w:trHeight w:val="300"/>
         </w:trPr>
         <w:tc>
@@ -5916,7 +6005,66 @@
                 <w:sz w:val="18"/>
                 <w:szCs w:val="18"/>
               </w:rPr>
-              <w:t>Could Steve confirm the assumption that at the table AQUAPACK_PROFILE_DATA, PROFILE_ID is always also saved as MEDS_OBSERVATION_NUMBER?</w:t>
+              <w:t>Could Steve confirm the assumption that</w:t>
+            </w:r>
+            <w:r>
+              <w:rPr>
+                <w:sz w:val="18"/>
+                <w:szCs w:val="18"/>
+              </w:rPr>
+              <w:t>,</w:t>
+            </w:r>
+            <w:r>
+              <w:rPr>
+                <w:sz w:val="18"/>
+                <w:szCs w:val="18"/>
+              </w:rPr>
+              <w:t xml:space="preserve"> at the table AQUAPACK_PROFILE_DATA, </w:t>
+            </w:r>
+            <w:r>
+              <w:rPr>
+                <w:b/>
+                <w:sz w:val="18"/>
+                <w:szCs w:val="18"/>
+              </w:rPr>
+              <w:t>PROFILE</w:t>
+            </w:r>
+            <w:r>
+              <w:rPr>
+                <w:sz w:val="18"/>
+                <w:szCs w:val="18"/>
+              </w:rPr>
+              <w:t>_</w:t>
+            </w:r>
+            <w:r>
+              <w:rPr>
+                <w:b/>
+                <w:sz w:val="18"/>
+                <w:szCs w:val="18"/>
+              </w:rPr>
+              <w:t>ID</w:t>
+            </w:r>
+            <w:r>
+              <w:rPr>
+                <w:sz w:val="18"/>
+                <w:szCs w:val="18"/>
+              </w:rPr>
+              <w:t xml:space="preserve"> is always also saved as </w:t>
+            </w:r>
+            <w:r>
+              <w:rPr>
+                <w:b/>
+                <w:sz w:val="18"/>
+                <w:szCs w:val="18"/>
+              </w:rPr>
+              <w:t>MEDS_OBSERVATION_NUMBER</w:t>
+            </w:r>
+            <w:r>
+              <w:rPr>
+                <w:sz w:val="18"/>
+                <w:szCs w:val="18"/>
+              </w:rPr>
+              <w:t>?</w:t>
             </w:r>
           </w:p>
         </w:tc>
@@ -5961,8 +6109,465 @@
               </w:rPr>
               <w:t>2024-04-25</w:t>
             </w:r>
+          </w:p>
+        </w:tc>
+        <w:tc>
+          <w:tcPr>
+            <w:tcW w:w="2938" w:type="dxa"/>
+            <w:shd w:val="clear" w:color="auto" w:fill="FFFFFF" w:themeFill="background1"/>
+          </w:tcPr>
+          <w:p>
+            <w:pPr>
+              <w:rPr>
+                <w:sz w:val="18"/>
+                <w:szCs w:val="18"/>
+              </w:rPr>
+            </w:pPr>
+          </w:p>
+        </w:tc>
+        <w:tc>
+          <w:tcPr>
+            <w:tcW w:w="890" w:type="dxa"/>
+            <w:shd w:val="clear" w:color="auto" w:fill="FFFFFF" w:themeFill="background1"/>
+          </w:tcPr>
+          <w:p>
+            <w:pPr>
+              <w:rPr>
+                <w:sz w:val="18"/>
+                <w:szCs w:val="18"/>
+              </w:rPr>
+            </w:pPr>
+          </w:p>
+        </w:tc>
+        <w:tc>
+          <w:tcPr>
+            <w:tcW w:w="2214" w:type="dxa"/>
+            <w:shd w:val="clear" w:color="auto" w:fill="FFFFFF" w:themeFill="background1"/>
+          </w:tcPr>
+          <w:p>
+            <w:pPr>
+              <w:rPr>
+                <w:sz w:val="18"/>
+                <w:szCs w:val="18"/>
+              </w:rPr>
+            </w:pPr>
+          </w:p>
+        </w:tc>
+      </w:tr>
+      <w:tr>
+        <w:trPr>
+          <w:cantSplit/>
+          <w:trHeight w:val="300"/>
+        </w:trPr>
+        <w:tc>
+          <w:tcPr>
+            <w:tcW w:w="420" w:type="dxa"/>
+            <w:shd w:val="clear" w:color="auto" w:fill="FFFFFF" w:themeFill="background1"/>
+          </w:tcPr>
+          <w:p>
+            <w:pPr>
+              <w:rPr>
+                <w:sz w:val="18"/>
+                <w:szCs w:val="18"/>
+              </w:rPr>
+            </w:pPr>
+            <w:r>
+              <w:rPr>
+                <w:sz w:val="18"/>
+                <w:szCs w:val="18"/>
+              </w:rPr>
+              <w:t>31</w:t>
+            </w:r>
+          </w:p>
+        </w:tc>
+        <w:tc>
+          <w:tcPr>
+            <w:tcW w:w="5676" w:type="dxa"/>
+            <w:shd w:val="clear" w:color="auto" w:fill="FFFFFF" w:themeFill="background1"/>
+          </w:tcPr>
+          <w:p>
+            <w:pPr>
+              <w:rPr>
+                <w:sz w:val="18"/>
+                <w:szCs w:val="18"/>
+              </w:rPr>
+            </w:pPr>
+            <w:r>
+              <w:rPr>
+                <w:sz w:val="18"/>
+                <w:szCs w:val="18"/>
+              </w:rPr>
+              <w:t>The table OMNI_AMBIENT_OBSERVATION has the fields:</w:t>
+            </w:r>
             <w:bookmarkStart w:id="0" w:name="_GoBack"/>
             <w:bookmarkEnd w:id="0"/>
+          </w:p>
+          <w:p>
+            <w:pPr>
+              <w:pStyle w:val="ListParagraph"/>
+              <w:numPr>
+                <w:ilvl w:val="0"/>
+                <w:numId w:val="16"/>
+              </w:numPr>
+              <w:rPr>
+                <w:sz w:val="18"/>
+                <w:szCs w:val="18"/>
+              </w:rPr>
+            </w:pPr>
+            <w:r>
+              <w:rPr>
+                <w:sz w:val="18"/>
+                <w:szCs w:val="18"/>
+              </w:rPr>
+              <w:t>LATITUDE</w:t>
+            </w:r>
+            <w:r>
+              <w:rPr>
+                <w:sz w:val="18"/>
+                <w:szCs w:val="18"/>
+              </w:rPr>
+              <w:tab/>
+            </w:r>
+            <w:r>
+              <w:rPr>
+                <w:sz w:val="18"/>
+                <w:szCs w:val="18"/>
+              </w:rPr>
+              <w:t xml:space="preserve">                  </w:t>
+            </w:r>
+            <w:proofErr w:type="gramStart"/>
+            <w:r>
+              <w:rPr>
+                <w:sz w:val="18"/>
+                <w:szCs w:val="18"/>
+              </w:rPr>
+              <w:t>NUMBER(</w:t>
+            </w:r>
+            <w:proofErr w:type="gramEnd"/>
+            <w:r>
+              <w:rPr>
+                <w:sz w:val="18"/>
+                <w:szCs w:val="18"/>
+              </w:rPr>
+              <w:t>12,6)</w:t>
+            </w:r>
+          </w:p>
+          <w:p>
+            <w:pPr>
+              <w:pStyle w:val="ListParagraph"/>
+              <w:numPr>
+                <w:ilvl w:val="0"/>
+                <w:numId w:val="16"/>
+              </w:numPr>
+              <w:rPr>
+                <w:sz w:val="18"/>
+                <w:szCs w:val="18"/>
+              </w:rPr>
+            </w:pPr>
+            <w:r>
+              <w:rPr>
+                <w:sz w:val="18"/>
+                <w:szCs w:val="18"/>
+              </w:rPr>
+              <w:t>LONGITUDE</w:t>
+            </w:r>
+            <w:r>
+              <w:rPr>
+                <w:sz w:val="18"/>
+                <w:szCs w:val="18"/>
+              </w:rPr>
+              <w:tab/>
+            </w:r>
+            <w:proofErr w:type="gramStart"/>
+            <w:r>
+              <w:rPr>
+                <w:sz w:val="18"/>
+                <w:szCs w:val="18"/>
+              </w:rPr>
+              <w:t>NUMBER(</w:t>
+            </w:r>
+            <w:proofErr w:type="gramEnd"/>
+            <w:r>
+              <w:rPr>
+                <w:sz w:val="18"/>
+                <w:szCs w:val="18"/>
+              </w:rPr>
+              <w:t>12,6)</w:t>
+            </w:r>
+          </w:p>
+          <w:p>
+            <w:pPr>
+              <w:rPr>
+                <w:sz w:val="18"/>
+                <w:szCs w:val="18"/>
+              </w:rPr>
+            </w:pPr>
+          </w:p>
+          <w:p>
+            <w:pPr>
+              <w:rPr>
+                <w:sz w:val="18"/>
+                <w:szCs w:val="18"/>
+              </w:rPr>
+            </w:pPr>
+            <w:r>
+              <w:rPr>
+                <w:sz w:val="18"/>
+                <w:szCs w:val="18"/>
+              </w:rPr>
+              <w:t xml:space="preserve">However, in the sample sent, there are many rows with LONGITUDE with more decimals (ex: </w:t>
+            </w:r>
+            <w:r>
+              <w:rPr>
+                <w:sz w:val="18"/>
+                <w:szCs w:val="18"/>
+              </w:rPr>
+              <w:t>-0.0827778</w:t>
+            </w:r>
+            <w:r>
+              <w:rPr>
+                <w:sz w:val="18"/>
+                <w:szCs w:val="18"/>
+              </w:rPr>
+              <w:t xml:space="preserve">). </w:t>
+            </w:r>
+          </w:p>
+          <w:p>
+            <w:pPr>
+              <w:rPr>
+                <w:sz w:val="18"/>
+                <w:szCs w:val="18"/>
+              </w:rPr>
+            </w:pPr>
+          </w:p>
+          <w:p>
+            <w:pPr>
+              <w:rPr>
+                <w:sz w:val="18"/>
+                <w:szCs w:val="18"/>
+              </w:rPr>
+            </w:pPr>
+            <w:r>
+              <w:rPr>
+                <w:sz w:val="18"/>
+                <w:szCs w:val="18"/>
+              </w:rPr>
+              <w:t>When parsing the csv, the value is being truncated by the DB.</w:t>
+            </w:r>
+          </w:p>
+          <w:p>
+            <w:pPr>
+              <w:rPr>
+                <w:sz w:val="18"/>
+                <w:szCs w:val="18"/>
+              </w:rPr>
+            </w:pPr>
+            <w:r>
+              <w:rPr>
+                <w:sz w:val="18"/>
+                <w:szCs w:val="18"/>
+              </w:rPr>
+              <w:t>What do we do?</w:t>
+            </w:r>
+          </w:p>
+          <w:p>
+            <w:pPr>
+              <w:rPr>
+                <w:sz w:val="18"/>
+                <w:szCs w:val="18"/>
+              </w:rPr>
+            </w:pPr>
+          </w:p>
+          <w:p>
+            <w:pPr>
+              <w:rPr>
+                <w:sz w:val="18"/>
+                <w:szCs w:val="18"/>
+              </w:rPr>
+            </w:pPr>
+            <w:r>
+              <w:rPr>
+                <w:sz w:val="18"/>
+                <w:szCs w:val="18"/>
+              </w:rPr>
+              <w:t>(It might explain the reason of question 31 issue)</w:t>
+            </w:r>
+          </w:p>
+        </w:tc>
+        <w:tc>
+          <w:tcPr>
+            <w:tcW w:w="1134" w:type="dxa"/>
+            <w:shd w:val="clear" w:color="auto" w:fill="FFFFFF" w:themeFill="background1"/>
+          </w:tcPr>
+          <w:p>
+            <w:pPr>
+              <w:jc w:val="center"/>
+              <w:rPr>
+                <w:sz w:val="18"/>
+                <w:szCs w:val="18"/>
+              </w:rPr>
+            </w:pPr>
+            <w:r>
+              <w:rPr>
+                <w:sz w:val="18"/>
+                <w:szCs w:val="18"/>
+              </w:rPr>
+              <w:t>n/a</w:t>
+            </w:r>
+          </w:p>
+        </w:tc>
+        <w:tc>
+          <w:tcPr>
+            <w:tcW w:w="1275" w:type="dxa"/>
+            <w:shd w:val="clear" w:color="auto" w:fill="FFFFFF" w:themeFill="background1"/>
+          </w:tcPr>
+          <w:p>
+            <w:pPr>
+              <w:rPr>
+                <w:sz w:val="18"/>
+                <w:szCs w:val="18"/>
+              </w:rPr>
+            </w:pPr>
+            <w:r>
+              <w:rPr>
+                <w:sz w:val="18"/>
+                <w:szCs w:val="18"/>
+              </w:rPr>
+              <w:t>2024-04-26</w:t>
+            </w:r>
+          </w:p>
+        </w:tc>
+        <w:tc>
+          <w:tcPr>
+            <w:tcW w:w="2938" w:type="dxa"/>
+            <w:shd w:val="clear" w:color="auto" w:fill="FFFFFF" w:themeFill="background1"/>
+          </w:tcPr>
+          <w:p>
+            <w:pPr>
+              <w:rPr>
+                <w:sz w:val="18"/>
+                <w:szCs w:val="18"/>
+              </w:rPr>
+            </w:pPr>
+          </w:p>
+        </w:tc>
+        <w:tc>
+          <w:tcPr>
+            <w:tcW w:w="890" w:type="dxa"/>
+            <w:shd w:val="clear" w:color="auto" w:fill="FFFFFF" w:themeFill="background1"/>
+          </w:tcPr>
+          <w:p>
+            <w:pPr>
+              <w:rPr>
+                <w:sz w:val="18"/>
+                <w:szCs w:val="18"/>
+              </w:rPr>
+            </w:pPr>
+          </w:p>
+        </w:tc>
+        <w:tc>
+          <w:tcPr>
+            <w:tcW w:w="2214" w:type="dxa"/>
+            <w:shd w:val="clear" w:color="auto" w:fill="FFFFFF" w:themeFill="background1"/>
+          </w:tcPr>
+          <w:p>
+            <w:pPr>
+              <w:rPr>
+                <w:sz w:val="18"/>
+                <w:szCs w:val="18"/>
+              </w:rPr>
+            </w:pPr>
+          </w:p>
+        </w:tc>
+      </w:tr>
+      <w:tr>
+        <w:trPr>
+          <w:cantSplit/>
+          <w:trHeight w:val="300"/>
+        </w:trPr>
+        <w:tc>
+          <w:tcPr>
+            <w:tcW w:w="420" w:type="dxa"/>
+            <w:shd w:val="clear" w:color="auto" w:fill="FFFFFF" w:themeFill="background1"/>
+          </w:tcPr>
+          <w:p>
+            <w:pPr>
+              <w:rPr>
+                <w:sz w:val="18"/>
+                <w:szCs w:val="18"/>
+              </w:rPr>
+            </w:pPr>
+            <w:r>
+              <w:rPr>
+                <w:sz w:val="18"/>
+                <w:szCs w:val="18"/>
+              </w:rPr>
+              <w:t>31</w:t>
+            </w:r>
+          </w:p>
+        </w:tc>
+        <w:tc>
+          <w:tcPr>
+            <w:tcW w:w="5676" w:type="dxa"/>
+            <w:shd w:val="clear" w:color="auto" w:fill="FFFFFF" w:themeFill="background1"/>
+          </w:tcPr>
+          <w:p>
+            <w:pPr>
+              <w:rPr>
+                <w:sz w:val="18"/>
+                <w:szCs w:val="18"/>
+              </w:rPr>
+            </w:pPr>
+            <w:r>
+              <w:rPr>
+                <w:sz w:val="18"/>
+                <w:szCs w:val="18"/>
+              </w:rPr>
+              <w:t>OMNI_AMBIENT has more observations than data for the job sample sent. How is that possible?</w:t>
+            </w:r>
+          </w:p>
+        </w:tc>
+        <w:tc>
+          <w:tcPr>
+            <w:tcW w:w="1134" w:type="dxa"/>
+            <w:shd w:val="clear" w:color="auto" w:fill="FFFFFF" w:themeFill="background1"/>
+          </w:tcPr>
+          <w:p>
+            <w:pPr>
+              <w:jc w:val="center"/>
+              <w:rPr>
+                <w:sz w:val="18"/>
+                <w:szCs w:val="18"/>
+              </w:rPr>
+            </w:pPr>
+            <w:r>
+              <w:rPr>
+                <w:sz w:val="18"/>
+                <w:szCs w:val="18"/>
+              </w:rPr>
+              <w:t>n/a</w:t>
+            </w:r>
+          </w:p>
+        </w:tc>
+        <w:tc>
+          <w:tcPr>
+            <w:tcW w:w="1275" w:type="dxa"/>
+            <w:shd w:val="clear" w:color="auto" w:fill="FFFFFF" w:themeFill="background1"/>
+          </w:tcPr>
+          <w:p>
+            <w:pPr>
+              <w:rPr>
+                <w:sz w:val="18"/>
+                <w:szCs w:val="18"/>
+              </w:rPr>
+            </w:pPr>
+            <w:r>
+              <w:rPr>
+                <w:sz w:val="18"/>
+                <w:szCs w:val="18"/>
+              </w:rPr>
+              <w:t>2024-04-26</w:t>
+            </w:r>
           </w:p>
         </w:tc>
         <w:tc>
@@ -7268,7 +7873,7 @@
   <w:abstractNum w:abstractNumId="11" w15:restartNumberingAfterBreak="0">
     <w:nsid w:val="54B732E9"/>
     <w:multiLevelType w:val="hybridMultilevel"/>
-    <w:tmpl w:val="988CC480"/>
+    <w:tmpl w:val="1DB28B30"/>
     <w:lvl w:ilvl="0" w:tplc="08090001">
       <w:start w:val="1"/>
       <w:numFmt w:val="bullet"/>
@@ -8751,14 +9356,12 @@
 </file>
 
 <file path=customXml/item1.xml><?xml version="1.0" encoding="utf-8"?>
-<p:properties xmlns:p="http://schemas.microsoft.com/office/2006/metadata/properties" xmlns:xsi="http://www.w3.org/2001/XMLSchema-instance" xmlns:pc="http://schemas.microsoft.com/office/infopath/2007/PartnerControls">
-  <documentManagement>
-    <lcf76f155ced4ddcb4097134ff3c332f xmlns="3d161086-4829-409f-9f75-5bde88dcb151">
-      <Terms xmlns="http://schemas.microsoft.com/office/infopath/2007/PartnerControls"/>
-    </lcf76f155ced4ddcb4097134ff3c332f>
-    <TaxCatchAll xmlns="42d8e6db-7b1e-4a51-8fbb-e5e83cc76820" xsi:nil="true"/>
-  </documentManagement>
-</p:properties>
+<?mso-contentType ?>
+<FormTemplates xmlns="http://schemas.microsoft.com/sharepoint/v3/contenttype/forms">
+  <Display>DocumentLibraryForm</Display>
+  <Edit>DocumentLibraryForm</Edit>
+  <New>DocumentLibraryForm</New>
+</FormTemplates>
 </file>
 
 <file path=customXml/item2.xml><?xml version="1.0" encoding="utf-8"?>
@@ -8985,27 +9588,20 @@
 </file>
 
 <file path=customXml/item3.xml><?xml version="1.0" encoding="utf-8"?>
-<?mso-contentType ?>
-<FormTemplates xmlns="http://schemas.microsoft.com/sharepoint/v3/contenttype/forms">
-  <Display>DocumentLibraryForm</Display>
-  <Edit>DocumentLibraryForm</Edit>
-  <New>DocumentLibraryForm</New>
-</FormTemplates>
+<p:properties xmlns:p="http://schemas.microsoft.com/office/2006/metadata/properties" xmlns:xsi="http://www.w3.org/2001/XMLSchema-instance" xmlns:pc="http://schemas.microsoft.com/office/infopath/2007/PartnerControls">
+  <documentManagement>
+    <lcf76f155ced4ddcb4097134ff3c332f xmlns="3d161086-4829-409f-9f75-5bde88dcb151">
+      <Terms xmlns="http://schemas.microsoft.com/office/infopath/2007/PartnerControls"/>
+    </lcf76f155ced4ddcb4097134ff3c332f>
+    <TaxCatchAll xmlns="42d8e6db-7b1e-4a51-8fbb-e5e83cc76820" xsi:nil="true"/>
+  </documentManagement>
+</p:properties>
 </file>
 
 <file path=customXml/itemProps1.xml><?xml version="1.0" encoding="utf-8"?>
-<ds:datastoreItem xmlns:ds="http://schemas.openxmlformats.org/officeDocument/2006/customXml" ds:itemID="{E83DC1BB-B19F-43BC-B800-B090BE7C2154}">
+<ds:datastoreItem xmlns:ds="http://schemas.openxmlformats.org/officeDocument/2006/customXml" ds:itemID="{D7CC76E2-AAA5-4A50-8A40-CB575903C04C}">
   <ds:schemaRefs>
-    <ds:schemaRef ds:uri="http://purl.org/dc/elements/1.1/"/>
-    <ds:schemaRef ds:uri="http://www.w3.org/XML/1998/namespace"/>
-    <ds:schemaRef ds:uri="http://schemas.microsoft.com/office/2006/documentManagement/types"/>
-    <ds:schemaRef ds:uri="http://schemas.openxmlformats.org/package/2006/metadata/core-properties"/>
-    <ds:schemaRef ds:uri="42d8e6db-7b1e-4a51-8fbb-e5e83cc76820"/>
-    <ds:schemaRef ds:uri="http://purl.org/dc/dcmitype/"/>
-    <ds:schemaRef ds:uri="http://schemas.microsoft.com/office/infopath/2007/PartnerControls"/>
-    <ds:schemaRef ds:uri="3d161086-4829-409f-9f75-5bde88dcb151"/>
-    <ds:schemaRef ds:uri="http://schemas.microsoft.com/office/2006/metadata/properties"/>
-    <ds:schemaRef ds:uri="http://purl.org/dc/terms/"/>
+    <ds:schemaRef ds:uri="http://schemas.microsoft.com/sharepoint/v3/contenttype/forms"/>
   </ds:schemaRefs>
 </ds:datastoreItem>
 </file>
@@ -9030,9 +9626,18 @@
 </file>
 
 <file path=customXml/itemProps3.xml><?xml version="1.0" encoding="utf-8"?>
-<ds:datastoreItem xmlns:ds="http://schemas.openxmlformats.org/officeDocument/2006/customXml" ds:itemID="{D7CC76E2-AAA5-4A50-8A40-CB575903C04C}">
+<ds:datastoreItem xmlns:ds="http://schemas.openxmlformats.org/officeDocument/2006/customXml" ds:itemID="{E83DC1BB-B19F-43BC-B800-B090BE7C2154}">
   <ds:schemaRefs>
-    <ds:schemaRef ds:uri="http://schemas.microsoft.com/sharepoint/v3/contenttype/forms"/>
+    <ds:schemaRef ds:uri="http://schemas.microsoft.com/office/2006/metadata/properties"/>
+    <ds:schemaRef ds:uri="http://schemas.microsoft.com/office/2006/documentManagement/types"/>
+    <ds:schemaRef ds:uri="3d161086-4829-409f-9f75-5bde88dcb151"/>
+    <ds:schemaRef ds:uri="http://purl.org/dc/dcmitype/"/>
+    <ds:schemaRef ds:uri="http://schemas.openxmlformats.org/package/2006/metadata/core-properties"/>
+    <ds:schemaRef ds:uri="http://purl.org/dc/elements/1.1/"/>
+    <ds:schemaRef ds:uri="http://schemas.microsoft.com/office/infopath/2007/PartnerControls"/>
+    <ds:schemaRef ds:uri="42d8e6db-7b1e-4a51-8fbb-e5e83cc76820"/>
+    <ds:schemaRef ds:uri="http://www.w3.org/XML/1998/namespace"/>
+    <ds:schemaRef ds:uri="http://purl.org/dc/terms/"/>
   </ds:schemaRefs>
 </ds:datastoreItem>
 </file>
--- a/analysis/User_Questions.docx
+++ b/analysis/User_Questions.docx
@@ -6199,8 +6199,6 @@
               </w:rPr>
               <w:t>The table OMNI_AMBIENT_OBSERVATION has the fields:</w:t>
             </w:r>
-            <w:bookmarkStart w:id="0" w:name="_GoBack"/>
-            <w:bookmarkEnd w:id="0"/>
           </w:p>
           <w:p>
             <w:pPr>
@@ -6568,6 +6566,351 @@
               </w:rPr>
               <w:t>2024-04-26</w:t>
             </w:r>
+          </w:p>
+        </w:tc>
+        <w:tc>
+          <w:tcPr>
+            <w:tcW w:w="2938" w:type="dxa"/>
+            <w:shd w:val="clear" w:color="auto" w:fill="FFFFFF" w:themeFill="background1"/>
+          </w:tcPr>
+          <w:p>
+            <w:pPr>
+              <w:rPr>
+                <w:sz w:val="18"/>
+                <w:szCs w:val="18"/>
+              </w:rPr>
+            </w:pPr>
+          </w:p>
+        </w:tc>
+        <w:tc>
+          <w:tcPr>
+            <w:tcW w:w="890" w:type="dxa"/>
+            <w:shd w:val="clear" w:color="auto" w:fill="FFFFFF" w:themeFill="background1"/>
+          </w:tcPr>
+          <w:p>
+            <w:pPr>
+              <w:rPr>
+                <w:sz w:val="18"/>
+                <w:szCs w:val="18"/>
+              </w:rPr>
+            </w:pPr>
+          </w:p>
+        </w:tc>
+        <w:tc>
+          <w:tcPr>
+            <w:tcW w:w="2214" w:type="dxa"/>
+            <w:shd w:val="clear" w:color="auto" w:fill="FFFFFF" w:themeFill="background1"/>
+          </w:tcPr>
+          <w:p>
+            <w:pPr>
+              <w:rPr>
+                <w:sz w:val="18"/>
+                <w:szCs w:val="18"/>
+              </w:rPr>
+            </w:pPr>
+          </w:p>
+        </w:tc>
+      </w:tr>
+      <w:tr>
+        <w:trPr>
+          <w:cantSplit/>
+          <w:trHeight w:val="300"/>
+        </w:trPr>
+        <w:tc>
+          <w:tcPr>
+            <w:tcW w:w="420" w:type="dxa"/>
+            <w:shd w:val="clear" w:color="auto" w:fill="FFFFFF" w:themeFill="background1"/>
+          </w:tcPr>
+          <w:p>
+            <w:pPr>
+              <w:rPr>
+                <w:sz w:val="18"/>
+                <w:szCs w:val="18"/>
+              </w:rPr>
+            </w:pPr>
+            <w:r>
+              <w:rPr>
+                <w:sz w:val="18"/>
+                <w:szCs w:val="18"/>
+              </w:rPr>
+              <w:t>32</w:t>
+            </w:r>
+          </w:p>
+        </w:tc>
+        <w:tc>
+          <w:tcPr>
+            <w:tcW w:w="5676" w:type="dxa"/>
+            <w:shd w:val="clear" w:color="auto" w:fill="FFFFFF" w:themeFill="background1"/>
+          </w:tcPr>
+          <w:p>
+            <w:pPr>
+              <w:rPr>
+                <w:sz w:val="18"/>
+                <w:szCs w:val="18"/>
+              </w:rPr>
+            </w:pPr>
+            <w:r>
+              <w:rPr>
+                <w:sz w:val="18"/>
+                <w:szCs w:val="18"/>
+              </w:rPr>
+              <w:t>How can we get latitude and longitude from the SERD file field values?</w:t>
+            </w:r>
+          </w:p>
+        </w:tc>
+        <w:tc>
+          <w:tcPr>
+            <w:tcW w:w="1134" w:type="dxa"/>
+            <w:shd w:val="clear" w:color="auto" w:fill="FFFFFF" w:themeFill="background1"/>
+          </w:tcPr>
+          <w:p>
+            <w:pPr>
+              <w:jc w:val="center"/>
+              <w:rPr>
+                <w:sz w:val="18"/>
+                <w:szCs w:val="18"/>
+              </w:rPr>
+            </w:pPr>
+            <w:r>
+              <w:rPr>
+                <w:sz w:val="18"/>
+                <w:szCs w:val="18"/>
+              </w:rPr>
+              <w:t>n/a</w:t>
+            </w:r>
+          </w:p>
+        </w:tc>
+        <w:tc>
+          <w:tcPr>
+            <w:tcW w:w="1275" w:type="dxa"/>
+            <w:shd w:val="clear" w:color="auto" w:fill="FFFFFF" w:themeFill="background1"/>
+          </w:tcPr>
+          <w:p>
+            <w:pPr>
+              <w:rPr>
+                <w:sz w:val="18"/>
+                <w:szCs w:val="18"/>
+              </w:rPr>
+            </w:pPr>
+            <w:r>
+              <w:rPr>
+                <w:sz w:val="18"/>
+                <w:szCs w:val="18"/>
+              </w:rPr>
+              <w:t>2024-04-30</w:t>
+            </w:r>
+          </w:p>
+        </w:tc>
+        <w:tc>
+          <w:tcPr>
+            <w:tcW w:w="2938" w:type="dxa"/>
+            <w:shd w:val="clear" w:color="auto" w:fill="FFFFFF" w:themeFill="background1"/>
+          </w:tcPr>
+          <w:p>
+            <w:pPr>
+              <w:rPr>
+                <w:sz w:val="18"/>
+                <w:szCs w:val="18"/>
+              </w:rPr>
+            </w:pPr>
+          </w:p>
+        </w:tc>
+        <w:tc>
+          <w:tcPr>
+            <w:tcW w:w="890" w:type="dxa"/>
+            <w:shd w:val="clear" w:color="auto" w:fill="FFFFFF" w:themeFill="background1"/>
+          </w:tcPr>
+          <w:p>
+            <w:pPr>
+              <w:rPr>
+                <w:sz w:val="18"/>
+                <w:szCs w:val="18"/>
+              </w:rPr>
+            </w:pPr>
+          </w:p>
+        </w:tc>
+        <w:tc>
+          <w:tcPr>
+            <w:tcW w:w="2214" w:type="dxa"/>
+            <w:shd w:val="clear" w:color="auto" w:fill="FFFFFF" w:themeFill="background1"/>
+          </w:tcPr>
+          <w:p>
+            <w:pPr>
+              <w:rPr>
+                <w:sz w:val="18"/>
+                <w:szCs w:val="18"/>
+              </w:rPr>
+            </w:pPr>
+          </w:p>
+        </w:tc>
+      </w:tr>
+      <w:tr>
+        <w:trPr>
+          <w:cantSplit/>
+          <w:trHeight w:val="300"/>
+        </w:trPr>
+        <w:tc>
+          <w:tcPr>
+            <w:tcW w:w="420" w:type="dxa"/>
+            <w:shd w:val="clear" w:color="auto" w:fill="FFFFFF" w:themeFill="background1"/>
+          </w:tcPr>
+          <w:p>
+            <w:pPr>
+              <w:rPr>
+                <w:sz w:val="18"/>
+                <w:szCs w:val="18"/>
+              </w:rPr>
+            </w:pPr>
+            <w:r>
+              <w:rPr>
+                <w:sz w:val="18"/>
+                <w:szCs w:val="18"/>
+              </w:rPr>
+              <w:t>33</w:t>
+            </w:r>
+          </w:p>
+        </w:tc>
+        <w:tc>
+          <w:tcPr>
+            <w:tcW w:w="5676" w:type="dxa"/>
+            <w:shd w:val="clear" w:color="auto" w:fill="FFFFFF" w:themeFill="background1"/>
+          </w:tcPr>
+          <w:p>
+            <w:pPr>
+              <w:rPr>
+                <w:sz w:val="18"/>
+                <w:szCs w:val="18"/>
+              </w:rPr>
+            </w:pPr>
+            <w:r>
+              <w:rPr>
+                <w:sz w:val="18"/>
+                <w:szCs w:val="18"/>
+              </w:rPr>
+              <w:t xml:space="preserve">How do we get </w:t>
+            </w:r>
+            <w:r>
+              <w:rPr>
+                <w:sz w:val="18"/>
+                <w:szCs w:val="18"/>
+              </w:rPr>
+              <w:t xml:space="preserve">the </w:t>
+            </w:r>
+            <w:r>
+              <w:rPr>
+                <w:sz w:val="18"/>
+                <w:szCs w:val="18"/>
+              </w:rPr>
+              <w:t>fields</w:t>
+            </w:r>
+            <w:r>
+              <w:rPr>
+                <w:sz w:val="18"/>
+                <w:szCs w:val="18"/>
+              </w:rPr>
+              <w:t xml:space="preserve"> </w:t>
+            </w:r>
+            <w:r>
+              <w:rPr>
+                <w:sz w:val="18"/>
+                <w:szCs w:val="18"/>
+              </w:rPr>
+              <w:t>MEDS_SHIP_NUMBER</w:t>
+            </w:r>
+            <w:r>
+              <w:rPr>
+                <w:sz w:val="18"/>
+                <w:szCs w:val="18"/>
+              </w:rPr>
+              <w:t xml:space="preserve"> and </w:t>
+            </w:r>
+            <w:r>
+              <w:rPr>
+                <w:sz w:val="18"/>
+                <w:szCs w:val="18"/>
+              </w:rPr>
+              <w:t>M</w:t>
+            </w:r>
+            <w:r>
+              <w:rPr>
+                <w:sz w:val="18"/>
+                <w:szCs w:val="18"/>
+              </w:rPr>
+              <w:t>EDS_CRUISE_NUMBER</w:t>
+            </w:r>
+            <w:r>
+              <w:rPr>
+                <w:sz w:val="18"/>
+                <w:szCs w:val="18"/>
+              </w:rPr>
+              <w:t xml:space="preserve"> from the SERD field</w:t>
+            </w:r>
+            <w:r>
+              <w:rPr>
+                <w:sz w:val="18"/>
+                <w:szCs w:val="18"/>
+              </w:rPr>
+              <w:t>s SHIPNUMBER, SHIPCODE and ORIGINATORCRUISE</w:t>
+            </w:r>
+            <w:r>
+              <w:rPr>
+                <w:sz w:val="18"/>
+                <w:szCs w:val="18"/>
+              </w:rPr>
+              <w:t>?</w:t>
+            </w:r>
+            <w:r>
+              <w:rPr>
+                <w:sz w:val="18"/>
+                <w:szCs w:val="18"/>
+              </w:rPr>
+              <w:t xml:space="preserve"> </w:t>
+            </w:r>
+          </w:p>
+        </w:tc>
+        <w:tc>
+          <w:tcPr>
+            <w:tcW w:w="1134" w:type="dxa"/>
+            <w:shd w:val="clear" w:color="auto" w:fill="FFFFFF" w:themeFill="background1"/>
+          </w:tcPr>
+          <w:p>
+            <w:pPr>
+              <w:jc w:val="center"/>
+              <w:rPr>
+                <w:sz w:val="18"/>
+                <w:szCs w:val="18"/>
+              </w:rPr>
+            </w:pPr>
+            <w:r>
+              <w:rPr>
+                <w:sz w:val="18"/>
+                <w:szCs w:val="18"/>
+              </w:rPr>
+              <w:t>n/a</w:t>
+            </w:r>
+          </w:p>
+        </w:tc>
+        <w:tc>
+          <w:tcPr>
+            <w:tcW w:w="1275" w:type="dxa"/>
+            <w:shd w:val="clear" w:color="auto" w:fill="FFFFFF" w:themeFill="background1"/>
+          </w:tcPr>
+          <w:p>
+            <w:pPr>
+              <w:rPr>
+                <w:sz w:val="18"/>
+                <w:szCs w:val="18"/>
+              </w:rPr>
+            </w:pPr>
+            <w:r>
+              <w:rPr>
+                <w:sz w:val="18"/>
+                <w:szCs w:val="18"/>
+              </w:rPr>
+              <w:t>2024-04-30</w:t>
+            </w:r>
+            <w:bookmarkStart w:id="0" w:name="_GoBack"/>
+            <w:bookmarkEnd w:id="0"/>
           </w:p>
         </w:tc>
         <w:tc>
@@ -9356,15 +9699,6 @@
 </file>
 
 <file path=customXml/item1.xml><?xml version="1.0" encoding="utf-8"?>
-<?mso-contentType ?>
-<FormTemplates xmlns="http://schemas.microsoft.com/sharepoint/v3/contenttype/forms">
-  <Display>DocumentLibraryForm</Display>
-  <Edit>DocumentLibraryForm</Edit>
-  <New>DocumentLibraryForm</New>
-</FormTemplates>
-</file>
-
-<file path=customXml/item2.xml><?xml version="1.0" encoding="utf-8"?>
 <ct:contentTypeSchema xmlns:ct="http://schemas.microsoft.com/office/2006/metadata/contentType" xmlns:ma="http://schemas.microsoft.com/office/2006/metadata/properties/metaAttributes" ct:_="" ma:_="" ma:contentTypeName="Document" ma:contentTypeID="0x010100CEAE28352B96D64C95AA0D5E2FA62FAD" ma:contentTypeVersion="13" ma:contentTypeDescription="Create a new document." ma:contentTypeScope="" ma:versionID="ed183881d36ac1b5d7d67982eda510d1">
   <xsd:schema xmlns:xsd="http://www.w3.org/2001/XMLSchema" xmlns:xs="http://www.w3.org/2001/XMLSchema" xmlns:p="http://schemas.microsoft.com/office/2006/metadata/properties" xmlns:ns2="3d161086-4829-409f-9f75-5bde88dcb151" xmlns:ns3="42d8e6db-7b1e-4a51-8fbb-e5e83cc76820" targetNamespace="http://schemas.microsoft.com/office/2006/metadata/properties" ma:root="true" ma:fieldsID="685f4fda20cf913d28bf77c13cd653dd" ns2:_="" ns3:_="">
     <xsd:import namespace="3d161086-4829-409f-9f75-5bde88dcb151"/>
@@ -9587,6 +9921,15 @@
 </ct:contentTypeSchema>
 </file>
 
+<file path=customXml/item2.xml><?xml version="1.0" encoding="utf-8"?>
+<?mso-contentType ?>
+<FormTemplates xmlns="http://schemas.microsoft.com/sharepoint/v3/contenttype/forms">
+  <Display>DocumentLibraryForm</Display>
+  <Edit>DocumentLibraryForm</Edit>
+  <New>DocumentLibraryForm</New>
+</FormTemplates>
+</file>
+
 <file path=customXml/item3.xml><?xml version="1.0" encoding="utf-8"?>
 <p:properties xmlns:p="http://schemas.microsoft.com/office/2006/metadata/properties" xmlns:xsi="http://www.w3.org/2001/XMLSchema-instance" xmlns:pc="http://schemas.microsoft.com/office/infopath/2007/PartnerControls">
   <documentManagement>
@@ -9599,14 +9942,6 @@
 </file>
 
 <file path=customXml/itemProps1.xml><?xml version="1.0" encoding="utf-8"?>
-<ds:datastoreItem xmlns:ds="http://schemas.openxmlformats.org/officeDocument/2006/customXml" ds:itemID="{D7CC76E2-AAA5-4A50-8A40-CB575903C04C}">
-  <ds:schemaRefs>
-    <ds:schemaRef ds:uri="http://schemas.microsoft.com/sharepoint/v3/contenttype/forms"/>
-  </ds:schemaRefs>
-</ds:datastoreItem>
-</file>
-
-<file path=customXml/itemProps2.xml><?xml version="1.0" encoding="utf-8"?>
 <ds:datastoreItem xmlns:ds="http://schemas.openxmlformats.org/officeDocument/2006/customXml" ds:itemID="{CF6166F5-315F-478E-B315-0735284DBAB2}">
   <ds:schemaRefs>
     <ds:schemaRef ds:uri="http://schemas.microsoft.com/office/2006/metadata/contentType"/>
@@ -9625,19 +9960,27 @@
 </ds:datastoreItem>
 </file>
 
+<file path=customXml/itemProps2.xml><?xml version="1.0" encoding="utf-8"?>
+<ds:datastoreItem xmlns:ds="http://schemas.openxmlformats.org/officeDocument/2006/customXml" ds:itemID="{D7CC76E2-AAA5-4A50-8A40-CB575903C04C}">
+  <ds:schemaRefs>
+    <ds:schemaRef ds:uri="http://schemas.microsoft.com/sharepoint/v3/contenttype/forms"/>
+  </ds:schemaRefs>
+</ds:datastoreItem>
+</file>
+
 <file path=customXml/itemProps3.xml><?xml version="1.0" encoding="utf-8"?>
 <ds:datastoreItem xmlns:ds="http://schemas.openxmlformats.org/officeDocument/2006/customXml" ds:itemID="{E83DC1BB-B19F-43BC-B800-B090BE7C2154}">
   <ds:schemaRefs>
+    <ds:schemaRef ds:uri="http://purl.org/dc/elements/1.1/"/>
+    <ds:schemaRef ds:uri="http://schemas.openxmlformats.org/package/2006/metadata/core-properties"/>
+    <ds:schemaRef ds:uri="http://schemas.microsoft.com/office/2006/documentManagement/types"/>
+    <ds:schemaRef ds:uri="http://purl.org/dc/terms/"/>
+    <ds:schemaRef ds:uri="3d161086-4829-409f-9f75-5bde88dcb151"/>
     <ds:schemaRef ds:uri="http://schemas.microsoft.com/office/2006/metadata/properties"/>
-    <ds:schemaRef ds:uri="http://schemas.microsoft.com/office/2006/documentManagement/types"/>
-    <ds:schemaRef ds:uri="3d161086-4829-409f-9f75-5bde88dcb151"/>
+    <ds:schemaRef ds:uri="42d8e6db-7b1e-4a51-8fbb-e5e83cc76820"/>
+    <ds:schemaRef ds:uri="http://schemas.microsoft.com/office/infopath/2007/PartnerControls"/>
+    <ds:schemaRef ds:uri="http://www.w3.org/XML/1998/namespace"/>
     <ds:schemaRef ds:uri="http://purl.org/dc/dcmitype/"/>
-    <ds:schemaRef ds:uri="http://schemas.openxmlformats.org/package/2006/metadata/core-properties"/>
-    <ds:schemaRef ds:uri="http://purl.org/dc/elements/1.1/"/>
-    <ds:schemaRef ds:uri="http://schemas.microsoft.com/office/infopath/2007/PartnerControls"/>
-    <ds:schemaRef ds:uri="42d8e6db-7b1e-4a51-8fbb-e5e83cc76820"/>
-    <ds:schemaRef ds:uri="http://www.w3.org/XML/1998/namespace"/>
-    <ds:schemaRef ds:uri="http://purl.org/dc/terms/"/>
   </ds:schemaRefs>
 </ds:datastoreItem>
 </file>
--- a/analysis/User_Questions.docx
+++ b/analysis/User_Questions.docx
@@ -10,13 +10,13 @@
         <w:tblLook w:val="04A0" w:firstRow="1" w:lastRow="0" w:firstColumn="1" w:lastColumn="0" w:noHBand="0" w:noVBand="1"/>
       </w:tblPr>
       <w:tblGrid>
-        <w:gridCol w:w="420"/>
-        <w:gridCol w:w="5676"/>
-        <w:gridCol w:w="1134"/>
-        <w:gridCol w:w="1275"/>
+        <w:gridCol w:w="419"/>
+        <w:gridCol w:w="5836"/>
+        <w:gridCol w:w="1107"/>
+        <w:gridCol w:w="1230"/>
         <w:gridCol w:w="2938"/>
-        <w:gridCol w:w="890"/>
-        <w:gridCol w:w="2214"/>
+        <w:gridCol w:w="867"/>
+        <w:gridCol w:w="2150"/>
       </w:tblGrid>
       <w:tr>
         <w:trPr>
@@ -24,7 +24,7 @@
         </w:trPr>
         <w:tc>
           <w:tcPr>
-            <w:tcW w:w="420" w:type="dxa"/>
+            <w:tcW w:w="419" w:type="dxa"/>
           </w:tcPr>
           <w:p>
             <w:pPr>
@@ -37,7 +37,7 @@
         </w:tc>
         <w:tc>
           <w:tcPr>
-            <w:tcW w:w="5676" w:type="dxa"/>
+            <w:tcW w:w="5836" w:type="dxa"/>
           </w:tcPr>
           <w:p>
             <w:pPr>
@@ -56,7 +56,7 @@
         </w:tc>
         <w:tc>
           <w:tcPr>
-            <w:tcW w:w="1134" w:type="dxa"/>
+            <w:tcW w:w="1107" w:type="dxa"/>
           </w:tcPr>
           <w:p>
             <w:pPr>
@@ -81,7 +81,7 @@
         </w:tc>
         <w:tc>
           <w:tcPr>
-            <w:tcW w:w="1275" w:type="dxa"/>
+            <w:tcW w:w="1230" w:type="dxa"/>
           </w:tcPr>
           <w:p>
             <w:pPr>
@@ -125,7 +125,7 @@
         </w:tc>
         <w:tc>
           <w:tcPr>
-            <w:tcW w:w="890" w:type="dxa"/>
+            <w:tcW w:w="867" w:type="dxa"/>
           </w:tcPr>
           <w:p>
             <w:pPr>
@@ -144,7 +144,7 @@
         </w:tc>
         <w:tc>
           <w:tcPr>
-            <w:tcW w:w="2214" w:type="dxa"/>
+            <w:tcW w:w="2150" w:type="dxa"/>
           </w:tcPr>
           <w:p>
             <w:pPr>
@@ -168,7 +168,7 @@
         </w:trPr>
         <w:tc>
           <w:tcPr>
-            <w:tcW w:w="420" w:type="dxa"/>
+            <w:tcW w:w="419" w:type="dxa"/>
             <w:shd w:val="clear" w:color="auto" w:fill="D9D9D9" w:themeFill="background1" w:themeFillShade="D9"/>
           </w:tcPr>
           <w:p>
@@ -189,7 +189,7 @@
         </w:tc>
         <w:tc>
           <w:tcPr>
-            <w:tcW w:w="5676" w:type="dxa"/>
+            <w:tcW w:w="5836" w:type="dxa"/>
             <w:shd w:val="clear" w:color="auto" w:fill="D9D9D9" w:themeFill="background1" w:themeFillShade="D9"/>
           </w:tcPr>
           <w:p>
@@ -215,7 +215,7 @@
         </w:tc>
         <w:tc>
           <w:tcPr>
-            <w:tcW w:w="1134" w:type="dxa"/>
+            <w:tcW w:w="1107" w:type="dxa"/>
             <w:shd w:val="clear" w:color="auto" w:fill="D9D9D9" w:themeFill="background1" w:themeFillShade="D9"/>
           </w:tcPr>
           <w:p>
@@ -235,7 +235,7 @@
         </w:tc>
         <w:tc>
           <w:tcPr>
-            <w:tcW w:w="1275" w:type="dxa"/>
+            <w:tcW w:w="1230" w:type="dxa"/>
             <w:shd w:val="clear" w:color="auto" w:fill="D9D9D9" w:themeFill="background1" w:themeFillShade="D9"/>
           </w:tcPr>
           <w:p>
@@ -267,20 +267,20 @@
         </w:tc>
         <w:tc>
           <w:tcPr>
-            <w:tcW w:w="890" w:type="dxa"/>
-            <w:shd w:val="clear" w:color="auto" w:fill="D9D9D9" w:themeFill="background1" w:themeFillShade="D9"/>
-          </w:tcPr>
-          <w:p>
-            <w:pPr>
-              <w:rPr>
-                <w:sz w:val="18"/>
-              </w:rPr>
-            </w:pPr>
-          </w:p>
-        </w:tc>
-        <w:tc>
-          <w:tcPr>
-            <w:tcW w:w="2214" w:type="dxa"/>
+            <w:tcW w:w="867" w:type="dxa"/>
+            <w:shd w:val="clear" w:color="auto" w:fill="D9D9D9" w:themeFill="background1" w:themeFillShade="D9"/>
+          </w:tcPr>
+          <w:p>
+            <w:pPr>
+              <w:rPr>
+                <w:sz w:val="18"/>
+              </w:rPr>
+            </w:pPr>
+          </w:p>
+        </w:tc>
+        <w:tc>
+          <w:tcPr>
+            <w:tcW w:w="2150" w:type="dxa"/>
             <w:shd w:val="clear" w:color="auto" w:fill="D9D9D9" w:themeFill="background1" w:themeFillShade="D9"/>
           </w:tcPr>
           <w:p>
@@ -298,7 +298,7 @@
         </w:trPr>
         <w:tc>
           <w:tcPr>
-            <w:tcW w:w="420" w:type="dxa"/>
+            <w:tcW w:w="419" w:type="dxa"/>
             <w:shd w:val="clear" w:color="auto" w:fill="D9D9D9" w:themeFill="background1" w:themeFillShade="D9"/>
           </w:tcPr>
           <w:p>
@@ -319,7 +319,7 @@
         </w:tc>
         <w:tc>
           <w:tcPr>
-            <w:tcW w:w="5676" w:type="dxa"/>
+            <w:tcW w:w="5836" w:type="dxa"/>
             <w:shd w:val="clear" w:color="auto" w:fill="D9D9D9" w:themeFill="background1" w:themeFillShade="D9"/>
           </w:tcPr>
           <w:p>
@@ -368,7 +368,7 @@
         </w:tc>
         <w:tc>
           <w:tcPr>
-            <w:tcW w:w="1134" w:type="dxa"/>
+            <w:tcW w:w="1107" w:type="dxa"/>
             <w:shd w:val="clear" w:color="auto" w:fill="D9D9D9" w:themeFill="background1" w:themeFillShade="D9"/>
           </w:tcPr>
           <w:p>
@@ -388,7 +388,7 @@
         </w:tc>
         <w:tc>
           <w:tcPr>
-            <w:tcW w:w="1275" w:type="dxa"/>
+            <w:tcW w:w="1230" w:type="dxa"/>
             <w:shd w:val="clear" w:color="auto" w:fill="D9D9D9" w:themeFill="background1" w:themeFillShade="D9"/>
           </w:tcPr>
           <w:p>
@@ -433,20 +433,20 @@
         </w:tc>
         <w:tc>
           <w:tcPr>
-            <w:tcW w:w="890" w:type="dxa"/>
-            <w:shd w:val="clear" w:color="auto" w:fill="D9D9D9" w:themeFill="background1" w:themeFillShade="D9"/>
-          </w:tcPr>
-          <w:p>
-            <w:pPr>
-              <w:rPr>
-                <w:sz w:val="18"/>
-              </w:rPr>
-            </w:pPr>
-          </w:p>
-        </w:tc>
-        <w:tc>
-          <w:tcPr>
-            <w:tcW w:w="2214" w:type="dxa"/>
+            <w:tcW w:w="867" w:type="dxa"/>
+            <w:shd w:val="clear" w:color="auto" w:fill="D9D9D9" w:themeFill="background1" w:themeFillShade="D9"/>
+          </w:tcPr>
+          <w:p>
+            <w:pPr>
+              <w:rPr>
+                <w:sz w:val="18"/>
+              </w:rPr>
+            </w:pPr>
+          </w:p>
+        </w:tc>
+        <w:tc>
+          <w:tcPr>
+            <w:tcW w:w="2150" w:type="dxa"/>
             <w:shd w:val="clear" w:color="auto" w:fill="D9D9D9" w:themeFill="background1" w:themeFillShade="D9"/>
           </w:tcPr>
           <w:p>
@@ -476,7 +476,7 @@
         </w:trPr>
         <w:tc>
           <w:tcPr>
-            <w:tcW w:w="420" w:type="dxa"/>
+            <w:tcW w:w="419" w:type="dxa"/>
             <w:shd w:val="clear" w:color="auto" w:fill="D9D9D9" w:themeFill="background1" w:themeFillShade="D9"/>
           </w:tcPr>
           <w:p>
@@ -495,7 +495,7 @@
         </w:tc>
         <w:tc>
           <w:tcPr>
-            <w:tcW w:w="5676" w:type="dxa"/>
+            <w:tcW w:w="5836" w:type="dxa"/>
             <w:shd w:val="clear" w:color="auto" w:fill="D9D9D9" w:themeFill="background1" w:themeFillShade="D9"/>
           </w:tcPr>
           <w:p>
@@ -550,7 +550,7 @@
         </w:tc>
         <w:tc>
           <w:tcPr>
-            <w:tcW w:w="1134" w:type="dxa"/>
+            <w:tcW w:w="1107" w:type="dxa"/>
             <w:shd w:val="clear" w:color="auto" w:fill="D9D9D9" w:themeFill="background1" w:themeFillShade="D9"/>
           </w:tcPr>
           <w:p>
@@ -570,7 +570,7 @@
         </w:tc>
         <w:tc>
           <w:tcPr>
-            <w:tcW w:w="1275" w:type="dxa"/>
+            <w:tcW w:w="1230" w:type="dxa"/>
             <w:shd w:val="clear" w:color="auto" w:fill="D9D9D9" w:themeFill="background1" w:themeFillShade="D9"/>
           </w:tcPr>
           <w:p>
@@ -602,20 +602,20 @@
         </w:tc>
         <w:tc>
           <w:tcPr>
-            <w:tcW w:w="890" w:type="dxa"/>
-            <w:shd w:val="clear" w:color="auto" w:fill="D9D9D9" w:themeFill="background1" w:themeFillShade="D9"/>
-          </w:tcPr>
-          <w:p>
-            <w:pPr>
-              <w:rPr>
-                <w:sz w:val="18"/>
-              </w:rPr>
-            </w:pPr>
-          </w:p>
-        </w:tc>
-        <w:tc>
-          <w:tcPr>
-            <w:tcW w:w="2214" w:type="dxa"/>
+            <w:tcW w:w="867" w:type="dxa"/>
+            <w:shd w:val="clear" w:color="auto" w:fill="D9D9D9" w:themeFill="background1" w:themeFillShade="D9"/>
+          </w:tcPr>
+          <w:p>
+            <w:pPr>
+              <w:rPr>
+                <w:sz w:val="18"/>
+              </w:rPr>
+            </w:pPr>
+          </w:p>
+        </w:tc>
+        <w:tc>
+          <w:tcPr>
+            <w:tcW w:w="2150" w:type="dxa"/>
             <w:shd w:val="clear" w:color="auto" w:fill="D9D9D9" w:themeFill="background1" w:themeFillShade="D9"/>
           </w:tcPr>
           <w:p>
@@ -633,7 +633,7 @@
         </w:trPr>
         <w:tc>
           <w:tcPr>
-            <w:tcW w:w="420" w:type="dxa"/>
+            <w:tcW w:w="419" w:type="dxa"/>
             <w:shd w:val="clear" w:color="auto" w:fill="D9D9D9" w:themeFill="background1" w:themeFillShade="D9"/>
           </w:tcPr>
           <w:p>
@@ -654,7 +654,7 @@
         </w:tc>
         <w:tc>
           <w:tcPr>
-            <w:tcW w:w="5676" w:type="dxa"/>
+            <w:tcW w:w="5836" w:type="dxa"/>
             <w:shd w:val="clear" w:color="auto" w:fill="D9D9D9" w:themeFill="background1" w:themeFillShade="D9"/>
           </w:tcPr>
           <w:p>
@@ -680,7 +680,7 @@
         </w:tc>
         <w:tc>
           <w:tcPr>
-            <w:tcW w:w="1134" w:type="dxa"/>
+            <w:tcW w:w="1107" w:type="dxa"/>
             <w:shd w:val="clear" w:color="auto" w:fill="D9D9D9" w:themeFill="background1" w:themeFillShade="D9"/>
           </w:tcPr>
           <w:p>
@@ -700,7 +700,7 @@
         </w:tc>
         <w:tc>
           <w:tcPr>
-            <w:tcW w:w="1275" w:type="dxa"/>
+            <w:tcW w:w="1230" w:type="dxa"/>
             <w:shd w:val="clear" w:color="auto" w:fill="D9D9D9" w:themeFill="background1" w:themeFillShade="D9"/>
           </w:tcPr>
           <w:p>
@@ -732,20 +732,20 @@
         </w:tc>
         <w:tc>
           <w:tcPr>
-            <w:tcW w:w="890" w:type="dxa"/>
-            <w:shd w:val="clear" w:color="auto" w:fill="D9D9D9" w:themeFill="background1" w:themeFillShade="D9"/>
-          </w:tcPr>
-          <w:p>
-            <w:pPr>
-              <w:rPr>
-                <w:sz w:val="18"/>
-              </w:rPr>
-            </w:pPr>
-          </w:p>
-        </w:tc>
-        <w:tc>
-          <w:tcPr>
-            <w:tcW w:w="2214" w:type="dxa"/>
+            <w:tcW w:w="867" w:type="dxa"/>
+            <w:shd w:val="clear" w:color="auto" w:fill="D9D9D9" w:themeFill="background1" w:themeFillShade="D9"/>
+          </w:tcPr>
+          <w:p>
+            <w:pPr>
+              <w:rPr>
+                <w:sz w:val="18"/>
+              </w:rPr>
+            </w:pPr>
+          </w:p>
+        </w:tc>
+        <w:tc>
+          <w:tcPr>
+            <w:tcW w:w="2150" w:type="dxa"/>
             <w:shd w:val="clear" w:color="auto" w:fill="D9D9D9" w:themeFill="background1" w:themeFillShade="D9"/>
           </w:tcPr>
           <w:p>
@@ -769,7 +769,7 @@
         </w:trPr>
         <w:tc>
           <w:tcPr>
-            <w:tcW w:w="420" w:type="dxa"/>
+            <w:tcW w:w="419" w:type="dxa"/>
             <w:shd w:val="clear" w:color="auto" w:fill="D9D9D9" w:themeFill="background1" w:themeFillShade="D9"/>
           </w:tcPr>
           <w:p>
@@ -788,7 +788,7 @@
         </w:tc>
         <w:tc>
           <w:tcPr>
-            <w:tcW w:w="5676" w:type="dxa"/>
+            <w:tcW w:w="5836" w:type="dxa"/>
             <w:shd w:val="clear" w:color="auto" w:fill="D9D9D9" w:themeFill="background1" w:themeFillShade="D9"/>
           </w:tcPr>
           <w:p>
@@ -873,7 +873,7 @@
         </w:tc>
         <w:tc>
           <w:tcPr>
-            <w:tcW w:w="1134" w:type="dxa"/>
+            <w:tcW w:w="1107" w:type="dxa"/>
             <w:shd w:val="clear" w:color="auto" w:fill="D9D9D9" w:themeFill="background1" w:themeFillShade="D9"/>
           </w:tcPr>
           <w:p>
@@ -893,7 +893,7 @@
         </w:tc>
         <w:tc>
           <w:tcPr>
-            <w:tcW w:w="1275" w:type="dxa"/>
+            <w:tcW w:w="1230" w:type="dxa"/>
             <w:shd w:val="clear" w:color="auto" w:fill="D9D9D9" w:themeFill="background1" w:themeFillShade="D9"/>
           </w:tcPr>
           <w:p>
@@ -931,20 +931,20 @@
         </w:tc>
         <w:tc>
           <w:tcPr>
-            <w:tcW w:w="890" w:type="dxa"/>
-            <w:shd w:val="clear" w:color="auto" w:fill="D9D9D9" w:themeFill="background1" w:themeFillShade="D9"/>
-          </w:tcPr>
-          <w:p>
-            <w:pPr>
-              <w:rPr>
-                <w:sz w:val="18"/>
-              </w:rPr>
-            </w:pPr>
-          </w:p>
-        </w:tc>
-        <w:tc>
-          <w:tcPr>
-            <w:tcW w:w="2214" w:type="dxa"/>
+            <w:tcW w:w="867" w:type="dxa"/>
+            <w:shd w:val="clear" w:color="auto" w:fill="D9D9D9" w:themeFill="background1" w:themeFillShade="D9"/>
+          </w:tcPr>
+          <w:p>
+            <w:pPr>
+              <w:rPr>
+                <w:sz w:val="18"/>
+              </w:rPr>
+            </w:pPr>
+          </w:p>
+        </w:tc>
+        <w:tc>
+          <w:tcPr>
+            <w:tcW w:w="2150" w:type="dxa"/>
             <w:shd w:val="clear" w:color="auto" w:fill="D9D9D9" w:themeFill="background1" w:themeFillShade="D9"/>
           </w:tcPr>
           <w:p>
@@ -968,7 +968,7 @@
         </w:trPr>
         <w:tc>
           <w:tcPr>
-            <w:tcW w:w="420" w:type="dxa"/>
+            <w:tcW w:w="419" w:type="dxa"/>
             <w:shd w:val="clear" w:color="auto" w:fill="D9D9D9" w:themeFill="background1" w:themeFillShade="D9"/>
           </w:tcPr>
           <w:p>
@@ -987,7 +987,7 @@
         </w:tc>
         <w:tc>
           <w:tcPr>
-            <w:tcW w:w="5676" w:type="dxa"/>
+            <w:tcW w:w="5836" w:type="dxa"/>
             <w:shd w:val="clear" w:color="auto" w:fill="D9D9D9" w:themeFill="background1" w:themeFillShade="D9"/>
           </w:tcPr>
           <w:p>
@@ -1109,7 +1109,7 @@
         </w:tc>
         <w:tc>
           <w:tcPr>
-            <w:tcW w:w="1134" w:type="dxa"/>
+            <w:tcW w:w="1107" w:type="dxa"/>
             <w:shd w:val="clear" w:color="auto" w:fill="D9D9D9" w:themeFill="background1" w:themeFillShade="D9"/>
           </w:tcPr>
           <w:p>
@@ -1129,7 +1129,7 @@
         </w:tc>
         <w:tc>
           <w:tcPr>
-            <w:tcW w:w="1275" w:type="dxa"/>
+            <w:tcW w:w="1230" w:type="dxa"/>
             <w:shd w:val="clear" w:color="auto" w:fill="D9D9D9" w:themeFill="background1" w:themeFillShade="D9"/>
           </w:tcPr>
           <w:p>
@@ -1174,20 +1174,20 @@
         </w:tc>
         <w:tc>
           <w:tcPr>
-            <w:tcW w:w="890" w:type="dxa"/>
-            <w:shd w:val="clear" w:color="auto" w:fill="D9D9D9" w:themeFill="background1" w:themeFillShade="D9"/>
-          </w:tcPr>
-          <w:p>
-            <w:pPr>
-              <w:rPr>
-                <w:sz w:val="18"/>
-              </w:rPr>
-            </w:pPr>
-          </w:p>
-        </w:tc>
-        <w:tc>
-          <w:tcPr>
-            <w:tcW w:w="2214" w:type="dxa"/>
+            <w:tcW w:w="867" w:type="dxa"/>
+            <w:shd w:val="clear" w:color="auto" w:fill="D9D9D9" w:themeFill="background1" w:themeFillShade="D9"/>
+          </w:tcPr>
+          <w:p>
+            <w:pPr>
+              <w:rPr>
+                <w:sz w:val="18"/>
+              </w:rPr>
+            </w:pPr>
+          </w:p>
+        </w:tc>
+        <w:tc>
+          <w:tcPr>
+            <w:tcW w:w="2150" w:type="dxa"/>
             <w:shd w:val="clear" w:color="auto" w:fill="D9D9D9" w:themeFill="background1" w:themeFillShade="D9"/>
           </w:tcPr>
           <w:p>
@@ -1205,7 +1205,7 @@
         </w:trPr>
         <w:tc>
           <w:tcPr>
-            <w:tcW w:w="420" w:type="dxa"/>
+            <w:tcW w:w="419" w:type="dxa"/>
             <w:shd w:val="clear" w:color="auto" w:fill="D9D9D9" w:themeFill="background1" w:themeFillShade="D9"/>
           </w:tcPr>
           <w:p>
@@ -1226,7 +1226,7 @@
         </w:tc>
         <w:tc>
           <w:tcPr>
-            <w:tcW w:w="5676" w:type="dxa"/>
+            <w:tcW w:w="5836" w:type="dxa"/>
             <w:shd w:val="clear" w:color="auto" w:fill="D9D9D9" w:themeFill="background1" w:themeFillShade="D9"/>
           </w:tcPr>
           <w:p>
@@ -1349,7 +1349,7 @@
         </w:tc>
         <w:tc>
           <w:tcPr>
-            <w:tcW w:w="1134" w:type="dxa"/>
+            <w:tcW w:w="1107" w:type="dxa"/>
             <w:shd w:val="clear" w:color="auto" w:fill="D9D9D9" w:themeFill="background1" w:themeFillShade="D9"/>
           </w:tcPr>
           <w:p>
@@ -1387,7 +1387,7 @@
         </w:tc>
         <w:tc>
           <w:tcPr>
-            <w:tcW w:w="1275" w:type="dxa"/>
+            <w:tcW w:w="1230" w:type="dxa"/>
             <w:shd w:val="clear" w:color="auto" w:fill="D9D9D9" w:themeFill="background1" w:themeFillShade="D9"/>
           </w:tcPr>
           <w:p>
@@ -1464,20 +1464,20 @@
         </w:tc>
         <w:tc>
           <w:tcPr>
-            <w:tcW w:w="890" w:type="dxa"/>
-            <w:shd w:val="clear" w:color="auto" w:fill="D9D9D9" w:themeFill="background1" w:themeFillShade="D9"/>
-          </w:tcPr>
-          <w:p>
-            <w:pPr>
-              <w:rPr>
-                <w:sz w:val="18"/>
-              </w:rPr>
-            </w:pPr>
-          </w:p>
-        </w:tc>
-        <w:tc>
-          <w:tcPr>
-            <w:tcW w:w="2214" w:type="dxa"/>
+            <w:tcW w:w="867" w:type="dxa"/>
+            <w:shd w:val="clear" w:color="auto" w:fill="D9D9D9" w:themeFill="background1" w:themeFillShade="D9"/>
+          </w:tcPr>
+          <w:p>
+            <w:pPr>
+              <w:rPr>
+                <w:sz w:val="18"/>
+              </w:rPr>
+            </w:pPr>
+          </w:p>
+        </w:tc>
+        <w:tc>
+          <w:tcPr>
+            <w:tcW w:w="2150" w:type="dxa"/>
             <w:shd w:val="clear" w:color="auto" w:fill="D9D9D9" w:themeFill="background1" w:themeFillShade="D9"/>
           </w:tcPr>
           <w:p>
@@ -1495,7 +1495,7 @@
         </w:trPr>
         <w:tc>
           <w:tcPr>
-            <w:tcW w:w="420" w:type="dxa"/>
+            <w:tcW w:w="419" w:type="dxa"/>
           </w:tcPr>
           <w:p>
             <w:pPr>
@@ -1513,7 +1513,7 @@
         </w:tc>
         <w:tc>
           <w:tcPr>
-            <w:tcW w:w="5676" w:type="dxa"/>
+            <w:tcW w:w="5836" w:type="dxa"/>
           </w:tcPr>
           <w:p>
             <w:pPr>
@@ -1611,7 +1611,7 @@
         </w:tc>
         <w:tc>
           <w:tcPr>
-            <w:tcW w:w="1134" w:type="dxa"/>
+            <w:tcW w:w="1107" w:type="dxa"/>
           </w:tcPr>
           <w:p>
             <w:pPr>
@@ -1630,7 +1630,7 @@
         </w:tc>
         <w:tc>
           <w:tcPr>
-            <w:tcW w:w="1275" w:type="dxa"/>
+            <w:tcW w:w="1230" w:type="dxa"/>
           </w:tcPr>
           <w:p>
             <w:pPr>
@@ -1673,19 +1673,19 @@
         </w:tc>
         <w:tc>
           <w:tcPr>
-            <w:tcW w:w="890" w:type="dxa"/>
-          </w:tcPr>
-          <w:p>
-            <w:pPr>
-              <w:rPr>
-                <w:sz w:val="18"/>
-              </w:rPr>
-            </w:pPr>
-          </w:p>
-        </w:tc>
-        <w:tc>
-          <w:tcPr>
-            <w:tcW w:w="2214" w:type="dxa"/>
+            <w:tcW w:w="867" w:type="dxa"/>
+          </w:tcPr>
+          <w:p>
+            <w:pPr>
+              <w:rPr>
+                <w:sz w:val="18"/>
+              </w:rPr>
+            </w:pPr>
+          </w:p>
+        </w:tc>
+        <w:tc>
+          <w:tcPr>
+            <w:tcW w:w="2150" w:type="dxa"/>
           </w:tcPr>
           <w:p>
             <w:pPr>
@@ -1702,7 +1702,7 @@
         </w:trPr>
         <w:tc>
           <w:tcPr>
-            <w:tcW w:w="420" w:type="dxa"/>
+            <w:tcW w:w="419" w:type="dxa"/>
             <w:shd w:val="clear" w:color="auto" w:fill="D9D9D9" w:themeFill="background1" w:themeFillShade="D9"/>
           </w:tcPr>
           <w:p>
@@ -1722,7 +1722,7 @@
         </w:tc>
         <w:tc>
           <w:tcPr>
-            <w:tcW w:w="5676" w:type="dxa"/>
+            <w:tcW w:w="5836" w:type="dxa"/>
             <w:shd w:val="clear" w:color="auto" w:fill="D9D9D9" w:themeFill="background1" w:themeFillShade="D9"/>
           </w:tcPr>
           <w:p>
@@ -1935,7 +1935,7 @@
         </w:tc>
         <w:tc>
           <w:tcPr>
-            <w:tcW w:w="1134" w:type="dxa"/>
+            <w:tcW w:w="1107" w:type="dxa"/>
             <w:shd w:val="clear" w:color="auto" w:fill="D9D9D9" w:themeFill="background1" w:themeFillShade="D9"/>
           </w:tcPr>
           <w:p>
@@ -1955,7 +1955,7 @@
         </w:tc>
         <w:tc>
           <w:tcPr>
-            <w:tcW w:w="1275" w:type="dxa"/>
+            <w:tcW w:w="1230" w:type="dxa"/>
             <w:shd w:val="clear" w:color="auto" w:fill="D9D9D9" w:themeFill="background1" w:themeFillShade="D9"/>
           </w:tcPr>
           <w:p>
@@ -2069,20 +2069,20 @@
         </w:tc>
         <w:tc>
           <w:tcPr>
-            <w:tcW w:w="890" w:type="dxa"/>
-            <w:shd w:val="clear" w:color="auto" w:fill="D9D9D9" w:themeFill="background1" w:themeFillShade="D9"/>
-          </w:tcPr>
-          <w:p>
-            <w:pPr>
-              <w:rPr>
-                <w:sz w:val="18"/>
-              </w:rPr>
-            </w:pPr>
-          </w:p>
-        </w:tc>
-        <w:tc>
-          <w:tcPr>
-            <w:tcW w:w="2214" w:type="dxa"/>
+            <w:tcW w:w="867" w:type="dxa"/>
+            <w:shd w:val="clear" w:color="auto" w:fill="D9D9D9" w:themeFill="background1" w:themeFillShade="D9"/>
+          </w:tcPr>
+          <w:p>
+            <w:pPr>
+              <w:rPr>
+                <w:sz w:val="18"/>
+              </w:rPr>
+            </w:pPr>
+          </w:p>
+        </w:tc>
+        <w:tc>
+          <w:tcPr>
+            <w:tcW w:w="2150" w:type="dxa"/>
             <w:shd w:val="clear" w:color="auto" w:fill="D9D9D9" w:themeFill="background1" w:themeFillShade="D9"/>
           </w:tcPr>
           <w:p>
@@ -2100,7 +2100,7 @@
         </w:trPr>
         <w:tc>
           <w:tcPr>
-            <w:tcW w:w="420" w:type="dxa"/>
+            <w:tcW w:w="419" w:type="dxa"/>
             <w:shd w:val="clear" w:color="auto" w:fill="D9D9D9" w:themeFill="background1" w:themeFillShade="D9"/>
           </w:tcPr>
           <w:p>
@@ -2119,7 +2119,7 @@
         </w:tc>
         <w:tc>
           <w:tcPr>
-            <w:tcW w:w="5676" w:type="dxa"/>
+            <w:tcW w:w="5836" w:type="dxa"/>
             <w:shd w:val="clear" w:color="auto" w:fill="D9D9D9" w:themeFill="background1" w:themeFillShade="D9"/>
           </w:tcPr>
           <w:p>
@@ -2138,7 +2138,7 @@
         </w:tc>
         <w:tc>
           <w:tcPr>
-            <w:tcW w:w="1134" w:type="dxa"/>
+            <w:tcW w:w="1107" w:type="dxa"/>
             <w:shd w:val="clear" w:color="auto" w:fill="D9D9D9" w:themeFill="background1" w:themeFillShade="D9"/>
           </w:tcPr>
           <w:p>
@@ -2152,7 +2152,7 @@
         </w:tc>
         <w:tc>
           <w:tcPr>
-            <w:tcW w:w="1275" w:type="dxa"/>
+            <w:tcW w:w="1230" w:type="dxa"/>
             <w:shd w:val="clear" w:color="auto" w:fill="D9D9D9" w:themeFill="background1" w:themeFillShade="D9"/>
           </w:tcPr>
           <w:p>
@@ -2219,20 +2219,20 @@
         </w:tc>
         <w:tc>
           <w:tcPr>
-            <w:tcW w:w="890" w:type="dxa"/>
-            <w:shd w:val="clear" w:color="auto" w:fill="D9D9D9" w:themeFill="background1" w:themeFillShade="D9"/>
-          </w:tcPr>
-          <w:p>
-            <w:pPr>
-              <w:rPr>
-                <w:sz w:val="18"/>
-              </w:rPr>
-            </w:pPr>
-          </w:p>
-        </w:tc>
-        <w:tc>
-          <w:tcPr>
-            <w:tcW w:w="2214" w:type="dxa"/>
+            <w:tcW w:w="867" w:type="dxa"/>
+            <w:shd w:val="clear" w:color="auto" w:fill="D9D9D9" w:themeFill="background1" w:themeFillShade="D9"/>
+          </w:tcPr>
+          <w:p>
+            <w:pPr>
+              <w:rPr>
+                <w:sz w:val="18"/>
+              </w:rPr>
+            </w:pPr>
+          </w:p>
+        </w:tc>
+        <w:tc>
+          <w:tcPr>
+            <w:tcW w:w="2150" w:type="dxa"/>
             <w:shd w:val="clear" w:color="auto" w:fill="D9D9D9" w:themeFill="background1" w:themeFillShade="D9"/>
           </w:tcPr>
           <w:p>
@@ -2250,7 +2250,7 @@
         </w:trPr>
         <w:tc>
           <w:tcPr>
-            <w:tcW w:w="420" w:type="dxa"/>
+            <w:tcW w:w="419" w:type="dxa"/>
             <w:shd w:val="clear" w:color="auto" w:fill="auto"/>
           </w:tcPr>
           <w:p>
@@ -2269,7 +2269,7 @@
         </w:tc>
         <w:tc>
           <w:tcPr>
-            <w:tcW w:w="5676" w:type="dxa"/>
+            <w:tcW w:w="5836" w:type="dxa"/>
             <w:shd w:val="clear" w:color="auto" w:fill="auto"/>
           </w:tcPr>
           <w:p>
@@ -2401,7 +2401,7 @@
         </w:tc>
         <w:tc>
           <w:tcPr>
-            <w:tcW w:w="1134" w:type="dxa"/>
+            <w:tcW w:w="1107" w:type="dxa"/>
             <w:shd w:val="clear" w:color="auto" w:fill="auto"/>
           </w:tcPr>
           <w:p>
@@ -2415,7 +2415,7 @@
         </w:tc>
         <w:tc>
           <w:tcPr>
-            <w:tcW w:w="1275" w:type="dxa"/>
+            <w:tcW w:w="1230" w:type="dxa"/>
             <w:shd w:val="clear" w:color="auto" w:fill="auto"/>
           </w:tcPr>
           <w:p>
@@ -2454,7 +2454,7 @@
         </w:tc>
         <w:tc>
           <w:tcPr>
-            <w:tcW w:w="890" w:type="dxa"/>
+            <w:tcW w:w="867" w:type="dxa"/>
             <w:shd w:val="clear" w:color="auto" w:fill="auto"/>
           </w:tcPr>
           <w:p>
@@ -2467,7 +2467,7 @@
         </w:tc>
         <w:tc>
           <w:tcPr>
-            <w:tcW w:w="2214" w:type="dxa"/>
+            <w:tcW w:w="2150" w:type="dxa"/>
             <w:shd w:val="clear" w:color="auto" w:fill="auto"/>
           </w:tcPr>
           <w:p>
@@ -2485,7 +2485,7 @@
         </w:trPr>
         <w:tc>
           <w:tcPr>
-            <w:tcW w:w="420" w:type="dxa"/>
+            <w:tcW w:w="419" w:type="dxa"/>
             <w:shd w:val="clear" w:color="auto" w:fill="D9D9D9" w:themeFill="background1" w:themeFillShade="D9"/>
           </w:tcPr>
           <w:p>
@@ -2504,7 +2504,7 @@
         </w:tc>
         <w:tc>
           <w:tcPr>
-            <w:tcW w:w="5676" w:type="dxa"/>
+            <w:tcW w:w="5836" w:type="dxa"/>
             <w:shd w:val="clear" w:color="auto" w:fill="D9D9D9" w:themeFill="background1" w:themeFillShade="D9"/>
           </w:tcPr>
           <w:p>
@@ -2577,7 +2577,7 @@
         </w:tc>
         <w:tc>
           <w:tcPr>
-            <w:tcW w:w="1134" w:type="dxa"/>
+            <w:tcW w:w="1107" w:type="dxa"/>
             <w:shd w:val="clear" w:color="auto" w:fill="D9D9D9" w:themeFill="background1" w:themeFillShade="D9"/>
           </w:tcPr>
           <w:p>
@@ -2591,7 +2591,7 @@
         </w:tc>
         <w:tc>
           <w:tcPr>
-            <w:tcW w:w="1275" w:type="dxa"/>
+            <w:tcW w:w="1230" w:type="dxa"/>
             <w:shd w:val="clear" w:color="auto" w:fill="D9D9D9" w:themeFill="background1" w:themeFillShade="D9"/>
           </w:tcPr>
           <w:p>
@@ -2630,20 +2630,20 @@
         </w:tc>
         <w:tc>
           <w:tcPr>
-            <w:tcW w:w="890" w:type="dxa"/>
-            <w:shd w:val="clear" w:color="auto" w:fill="D9D9D9" w:themeFill="background1" w:themeFillShade="D9"/>
-          </w:tcPr>
-          <w:p>
-            <w:pPr>
-              <w:rPr>
-                <w:sz w:val="18"/>
-              </w:rPr>
-            </w:pPr>
-          </w:p>
-        </w:tc>
-        <w:tc>
-          <w:tcPr>
-            <w:tcW w:w="2214" w:type="dxa"/>
+            <w:tcW w:w="867" w:type="dxa"/>
+            <w:shd w:val="clear" w:color="auto" w:fill="D9D9D9" w:themeFill="background1" w:themeFillShade="D9"/>
+          </w:tcPr>
+          <w:p>
+            <w:pPr>
+              <w:rPr>
+                <w:sz w:val="18"/>
+              </w:rPr>
+            </w:pPr>
+          </w:p>
+        </w:tc>
+        <w:tc>
+          <w:tcPr>
+            <w:tcW w:w="2150" w:type="dxa"/>
             <w:shd w:val="clear" w:color="auto" w:fill="D9D9D9" w:themeFill="background1" w:themeFillShade="D9"/>
           </w:tcPr>
           <w:p>
@@ -2667,7 +2667,7 @@
         </w:trPr>
         <w:tc>
           <w:tcPr>
-            <w:tcW w:w="420" w:type="dxa"/>
+            <w:tcW w:w="419" w:type="dxa"/>
             <w:shd w:val="clear" w:color="auto" w:fill="D9D9D9" w:themeFill="background1" w:themeFillShade="D9"/>
           </w:tcPr>
           <w:p>
@@ -2687,7 +2687,7 @@
         </w:tc>
         <w:tc>
           <w:tcPr>
-            <w:tcW w:w="5676" w:type="dxa"/>
+            <w:tcW w:w="5836" w:type="dxa"/>
             <w:shd w:val="clear" w:color="auto" w:fill="D9D9D9" w:themeFill="background1" w:themeFillShade="D9"/>
           </w:tcPr>
           <w:p>
@@ -2912,7 +2912,7 @@
         </w:tc>
         <w:tc>
           <w:tcPr>
-            <w:tcW w:w="1134" w:type="dxa"/>
+            <w:tcW w:w="1107" w:type="dxa"/>
             <w:shd w:val="clear" w:color="auto" w:fill="D9D9D9" w:themeFill="background1" w:themeFillShade="D9"/>
           </w:tcPr>
           <w:p>
@@ -2926,7 +2926,7 @@
         </w:tc>
         <w:tc>
           <w:tcPr>
-            <w:tcW w:w="1275" w:type="dxa"/>
+            <w:tcW w:w="1230" w:type="dxa"/>
             <w:shd w:val="clear" w:color="auto" w:fill="D9D9D9" w:themeFill="background1" w:themeFillShade="D9"/>
           </w:tcPr>
           <w:p>
@@ -3129,20 +3129,20 @@
         </w:tc>
         <w:tc>
           <w:tcPr>
-            <w:tcW w:w="890" w:type="dxa"/>
-            <w:shd w:val="clear" w:color="auto" w:fill="D9D9D9" w:themeFill="background1" w:themeFillShade="D9"/>
-          </w:tcPr>
-          <w:p>
-            <w:pPr>
-              <w:rPr>
-                <w:sz w:val="18"/>
-              </w:rPr>
-            </w:pPr>
-          </w:p>
-        </w:tc>
-        <w:tc>
-          <w:tcPr>
-            <w:tcW w:w="2214" w:type="dxa"/>
+            <w:tcW w:w="867" w:type="dxa"/>
+            <w:shd w:val="clear" w:color="auto" w:fill="D9D9D9" w:themeFill="background1" w:themeFillShade="D9"/>
+          </w:tcPr>
+          <w:p>
+            <w:pPr>
+              <w:rPr>
+                <w:sz w:val="18"/>
+              </w:rPr>
+            </w:pPr>
+          </w:p>
+        </w:tc>
+        <w:tc>
+          <w:tcPr>
+            <w:tcW w:w="2150" w:type="dxa"/>
             <w:shd w:val="clear" w:color="auto" w:fill="D9D9D9" w:themeFill="background1" w:themeFillShade="D9"/>
           </w:tcPr>
           <w:p>
@@ -3160,7 +3160,7 @@
         </w:trPr>
         <w:tc>
           <w:tcPr>
-            <w:tcW w:w="420" w:type="dxa"/>
+            <w:tcW w:w="419" w:type="dxa"/>
             <w:shd w:val="clear" w:color="auto" w:fill="D9D9D9" w:themeFill="background1" w:themeFillShade="D9"/>
           </w:tcPr>
           <w:p>
@@ -3179,7 +3179,7 @@
         </w:tc>
         <w:tc>
           <w:tcPr>
-            <w:tcW w:w="5676" w:type="dxa"/>
+            <w:tcW w:w="5836" w:type="dxa"/>
             <w:shd w:val="clear" w:color="auto" w:fill="D9D9D9" w:themeFill="background1" w:themeFillShade="D9"/>
           </w:tcPr>
           <w:p>
@@ -3271,7 +3271,7 @@
         </w:tc>
         <w:tc>
           <w:tcPr>
-            <w:tcW w:w="1134" w:type="dxa"/>
+            <w:tcW w:w="1107" w:type="dxa"/>
             <w:shd w:val="clear" w:color="auto" w:fill="D9D9D9" w:themeFill="background1" w:themeFillShade="D9"/>
           </w:tcPr>
           <w:p>
@@ -3285,7 +3285,7 @@
         </w:tc>
         <w:tc>
           <w:tcPr>
-            <w:tcW w:w="1275" w:type="dxa"/>
+            <w:tcW w:w="1230" w:type="dxa"/>
             <w:shd w:val="clear" w:color="auto" w:fill="D9D9D9" w:themeFill="background1" w:themeFillShade="D9"/>
           </w:tcPr>
           <w:p>
@@ -3323,20 +3323,20 @@
         </w:tc>
         <w:tc>
           <w:tcPr>
-            <w:tcW w:w="890" w:type="dxa"/>
-            <w:shd w:val="clear" w:color="auto" w:fill="D9D9D9" w:themeFill="background1" w:themeFillShade="D9"/>
-          </w:tcPr>
-          <w:p>
-            <w:pPr>
-              <w:rPr>
-                <w:sz w:val="18"/>
-              </w:rPr>
-            </w:pPr>
-          </w:p>
-        </w:tc>
-        <w:tc>
-          <w:tcPr>
-            <w:tcW w:w="2214" w:type="dxa"/>
+            <w:tcW w:w="867" w:type="dxa"/>
+            <w:shd w:val="clear" w:color="auto" w:fill="D9D9D9" w:themeFill="background1" w:themeFillShade="D9"/>
+          </w:tcPr>
+          <w:p>
+            <w:pPr>
+              <w:rPr>
+                <w:sz w:val="18"/>
+              </w:rPr>
+            </w:pPr>
+          </w:p>
+        </w:tc>
+        <w:tc>
+          <w:tcPr>
+            <w:tcW w:w="2150" w:type="dxa"/>
             <w:shd w:val="clear" w:color="auto" w:fill="D9D9D9" w:themeFill="background1" w:themeFillShade="D9"/>
           </w:tcPr>
           <w:p>
@@ -3354,7 +3354,7 @@
         </w:trPr>
         <w:tc>
           <w:tcPr>
-            <w:tcW w:w="420" w:type="dxa"/>
+            <w:tcW w:w="419" w:type="dxa"/>
             <w:shd w:val="clear" w:color="auto" w:fill="D9D9D9" w:themeFill="background1" w:themeFillShade="D9"/>
           </w:tcPr>
           <w:p>
@@ -3373,7 +3373,7 @@
         </w:tc>
         <w:tc>
           <w:tcPr>
-            <w:tcW w:w="5676" w:type="dxa"/>
+            <w:tcW w:w="5836" w:type="dxa"/>
             <w:shd w:val="clear" w:color="auto" w:fill="D9D9D9" w:themeFill="background1" w:themeFillShade="D9"/>
           </w:tcPr>
           <w:p>
@@ -3440,7 +3440,7 @@
         </w:tc>
         <w:tc>
           <w:tcPr>
-            <w:tcW w:w="1134" w:type="dxa"/>
+            <w:tcW w:w="1107" w:type="dxa"/>
             <w:shd w:val="clear" w:color="auto" w:fill="D9D9D9" w:themeFill="background1" w:themeFillShade="D9"/>
           </w:tcPr>
           <w:p>
@@ -3462,7 +3462,7 @@
         </w:tc>
         <w:tc>
           <w:tcPr>
-            <w:tcW w:w="1275" w:type="dxa"/>
+            <w:tcW w:w="1230" w:type="dxa"/>
             <w:shd w:val="clear" w:color="auto" w:fill="D9D9D9" w:themeFill="background1" w:themeFillShade="D9"/>
           </w:tcPr>
           <w:p>
@@ -3496,20 +3496,20 @@
         </w:tc>
         <w:tc>
           <w:tcPr>
-            <w:tcW w:w="890" w:type="dxa"/>
-            <w:shd w:val="clear" w:color="auto" w:fill="D9D9D9" w:themeFill="background1" w:themeFillShade="D9"/>
-          </w:tcPr>
-          <w:p>
-            <w:pPr>
-              <w:rPr>
-                <w:sz w:val="18"/>
-              </w:rPr>
-            </w:pPr>
-          </w:p>
-        </w:tc>
-        <w:tc>
-          <w:tcPr>
-            <w:tcW w:w="2214" w:type="dxa"/>
+            <w:tcW w:w="867" w:type="dxa"/>
+            <w:shd w:val="clear" w:color="auto" w:fill="D9D9D9" w:themeFill="background1" w:themeFillShade="D9"/>
+          </w:tcPr>
+          <w:p>
+            <w:pPr>
+              <w:rPr>
+                <w:sz w:val="18"/>
+              </w:rPr>
+            </w:pPr>
+          </w:p>
+        </w:tc>
+        <w:tc>
+          <w:tcPr>
+            <w:tcW w:w="2150" w:type="dxa"/>
             <w:shd w:val="clear" w:color="auto" w:fill="D9D9D9" w:themeFill="background1" w:themeFillShade="D9"/>
           </w:tcPr>
           <w:p>
@@ -3527,7 +3527,7 @@
         </w:trPr>
         <w:tc>
           <w:tcPr>
-            <w:tcW w:w="420" w:type="dxa"/>
+            <w:tcW w:w="419" w:type="dxa"/>
             <w:shd w:val="clear" w:color="auto" w:fill="D9D9D9" w:themeFill="background1" w:themeFillShade="D9"/>
           </w:tcPr>
           <w:p>
@@ -3547,7 +3547,7 @@
         </w:tc>
         <w:tc>
           <w:tcPr>
-            <w:tcW w:w="5676" w:type="dxa"/>
+            <w:tcW w:w="5836" w:type="dxa"/>
             <w:shd w:val="clear" w:color="auto" w:fill="D9D9D9" w:themeFill="background1" w:themeFillShade="D9"/>
           </w:tcPr>
           <w:p>
@@ -3779,7 +3779,7 @@
         </w:tc>
         <w:tc>
           <w:tcPr>
-            <w:tcW w:w="1134" w:type="dxa"/>
+            <w:tcW w:w="1107" w:type="dxa"/>
             <w:shd w:val="clear" w:color="auto" w:fill="D9D9D9" w:themeFill="background1" w:themeFillShade="D9"/>
           </w:tcPr>
           <w:p>
@@ -3799,7 +3799,7 @@
         </w:tc>
         <w:tc>
           <w:tcPr>
-            <w:tcW w:w="1275" w:type="dxa"/>
+            <w:tcW w:w="1230" w:type="dxa"/>
             <w:shd w:val="clear" w:color="auto" w:fill="D9D9D9" w:themeFill="background1" w:themeFillShade="D9"/>
           </w:tcPr>
           <w:p>
@@ -3855,20 +3855,20 @@
         </w:tc>
         <w:tc>
           <w:tcPr>
-            <w:tcW w:w="890" w:type="dxa"/>
-            <w:shd w:val="clear" w:color="auto" w:fill="D9D9D9" w:themeFill="background1" w:themeFillShade="D9"/>
-          </w:tcPr>
-          <w:p>
-            <w:pPr>
-              <w:rPr>
-                <w:sz w:val="18"/>
-              </w:rPr>
-            </w:pPr>
-          </w:p>
-        </w:tc>
-        <w:tc>
-          <w:tcPr>
-            <w:tcW w:w="2214" w:type="dxa"/>
+            <w:tcW w:w="867" w:type="dxa"/>
+            <w:shd w:val="clear" w:color="auto" w:fill="D9D9D9" w:themeFill="background1" w:themeFillShade="D9"/>
+          </w:tcPr>
+          <w:p>
+            <w:pPr>
+              <w:rPr>
+                <w:sz w:val="18"/>
+              </w:rPr>
+            </w:pPr>
+          </w:p>
+        </w:tc>
+        <w:tc>
+          <w:tcPr>
+            <w:tcW w:w="2150" w:type="dxa"/>
             <w:shd w:val="clear" w:color="auto" w:fill="D9D9D9" w:themeFill="background1" w:themeFillShade="D9"/>
           </w:tcPr>
           <w:p>
@@ -3886,7 +3886,7 @@
         </w:trPr>
         <w:tc>
           <w:tcPr>
-            <w:tcW w:w="420" w:type="dxa"/>
+            <w:tcW w:w="419" w:type="dxa"/>
             <w:shd w:val="clear" w:color="auto" w:fill="D9D9D9" w:themeFill="background1" w:themeFillShade="D9"/>
           </w:tcPr>
           <w:p>
@@ -3905,7 +3905,7 @@
         </w:tc>
         <w:tc>
           <w:tcPr>
-            <w:tcW w:w="5676" w:type="dxa"/>
+            <w:tcW w:w="5836" w:type="dxa"/>
             <w:shd w:val="clear" w:color="auto" w:fill="D9D9D9" w:themeFill="background1" w:themeFillShade="D9"/>
           </w:tcPr>
           <w:p>
@@ -4080,7 +4080,7 @@
         </w:tc>
         <w:tc>
           <w:tcPr>
-            <w:tcW w:w="1134" w:type="dxa"/>
+            <w:tcW w:w="1107" w:type="dxa"/>
             <w:shd w:val="clear" w:color="auto" w:fill="D9D9D9" w:themeFill="background1" w:themeFillShade="D9"/>
           </w:tcPr>
           <w:p>
@@ -4100,7 +4100,7 @@
         </w:tc>
         <w:tc>
           <w:tcPr>
-            <w:tcW w:w="1275" w:type="dxa"/>
+            <w:tcW w:w="1230" w:type="dxa"/>
             <w:shd w:val="clear" w:color="auto" w:fill="D9D9D9" w:themeFill="background1" w:themeFillShade="D9"/>
           </w:tcPr>
           <w:p>
@@ -4150,20 +4150,20 @@
         </w:tc>
         <w:tc>
           <w:tcPr>
-            <w:tcW w:w="890" w:type="dxa"/>
-            <w:shd w:val="clear" w:color="auto" w:fill="D9D9D9" w:themeFill="background1" w:themeFillShade="D9"/>
-          </w:tcPr>
-          <w:p>
-            <w:pPr>
-              <w:rPr>
-                <w:sz w:val="18"/>
-              </w:rPr>
-            </w:pPr>
-          </w:p>
-        </w:tc>
-        <w:tc>
-          <w:tcPr>
-            <w:tcW w:w="2214" w:type="dxa"/>
+            <w:tcW w:w="867" w:type="dxa"/>
+            <w:shd w:val="clear" w:color="auto" w:fill="D9D9D9" w:themeFill="background1" w:themeFillShade="D9"/>
+          </w:tcPr>
+          <w:p>
+            <w:pPr>
+              <w:rPr>
+                <w:sz w:val="18"/>
+              </w:rPr>
+            </w:pPr>
+          </w:p>
+        </w:tc>
+        <w:tc>
+          <w:tcPr>
+            <w:tcW w:w="2150" w:type="dxa"/>
             <w:shd w:val="clear" w:color="auto" w:fill="D9D9D9" w:themeFill="background1" w:themeFillShade="D9"/>
           </w:tcPr>
           <w:p>
@@ -4181,7 +4181,7 @@
         </w:trPr>
         <w:tc>
           <w:tcPr>
-            <w:tcW w:w="420" w:type="dxa"/>
+            <w:tcW w:w="419" w:type="dxa"/>
             <w:shd w:val="clear" w:color="auto" w:fill="D9D9D9" w:themeFill="background1" w:themeFillShade="D9"/>
           </w:tcPr>
           <w:p>
@@ -4200,7 +4200,7 @@
         </w:tc>
         <w:tc>
           <w:tcPr>
-            <w:tcW w:w="5676" w:type="dxa"/>
+            <w:tcW w:w="5836" w:type="dxa"/>
             <w:shd w:val="clear" w:color="auto" w:fill="D9D9D9" w:themeFill="background1" w:themeFillShade="D9"/>
           </w:tcPr>
           <w:p>
@@ -4219,7 +4219,7 @@
         </w:tc>
         <w:tc>
           <w:tcPr>
-            <w:tcW w:w="1134" w:type="dxa"/>
+            <w:tcW w:w="1107" w:type="dxa"/>
             <w:shd w:val="clear" w:color="auto" w:fill="D9D9D9" w:themeFill="background1" w:themeFillShade="D9"/>
           </w:tcPr>
           <w:p>
@@ -4239,7 +4239,7 @@
         </w:tc>
         <w:tc>
           <w:tcPr>
-            <w:tcW w:w="1275" w:type="dxa"/>
+            <w:tcW w:w="1230" w:type="dxa"/>
             <w:shd w:val="clear" w:color="auto" w:fill="D9D9D9" w:themeFill="background1" w:themeFillShade="D9"/>
           </w:tcPr>
           <w:p>
@@ -4289,20 +4289,20 @@
         </w:tc>
         <w:tc>
           <w:tcPr>
-            <w:tcW w:w="890" w:type="dxa"/>
-            <w:shd w:val="clear" w:color="auto" w:fill="D9D9D9" w:themeFill="background1" w:themeFillShade="D9"/>
-          </w:tcPr>
-          <w:p>
-            <w:pPr>
-              <w:rPr>
-                <w:sz w:val="18"/>
-              </w:rPr>
-            </w:pPr>
-          </w:p>
-        </w:tc>
-        <w:tc>
-          <w:tcPr>
-            <w:tcW w:w="2214" w:type="dxa"/>
+            <w:tcW w:w="867" w:type="dxa"/>
+            <w:shd w:val="clear" w:color="auto" w:fill="D9D9D9" w:themeFill="background1" w:themeFillShade="D9"/>
+          </w:tcPr>
+          <w:p>
+            <w:pPr>
+              <w:rPr>
+                <w:sz w:val="18"/>
+              </w:rPr>
+            </w:pPr>
+          </w:p>
+        </w:tc>
+        <w:tc>
+          <w:tcPr>
+            <w:tcW w:w="2150" w:type="dxa"/>
             <w:shd w:val="clear" w:color="auto" w:fill="D9D9D9" w:themeFill="background1" w:themeFillShade="D9"/>
           </w:tcPr>
           <w:p>
@@ -4320,7 +4320,7 @@
         </w:trPr>
         <w:tc>
           <w:tcPr>
-            <w:tcW w:w="420" w:type="dxa"/>
+            <w:tcW w:w="419" w:type="dxa"/>
             <w:shd w:val="clear" w:color="auto" w:fill="D9D9D9" w:themeFill="background1" w:themeFillShade="D9"/>
           </w:tcPr>
           <w:p>
@@ -4339,7 +4339,7 @@
         </w:tc>
         <w:tc>
           <w:tcPr>
-            <w:tcW w:w="5676" w:type="dxa"/>
+            <w:tcW w:w="5836" w:type="dxa"/>
             <w:shd w:val="clear" w:color="auto" w:fill="D9D9D9" w:themeFill="background1" w:themeFillShade="D9"/>
           </w:tcPr>
           <w:p>
@@ -4358,7 +4358,7 @@
         </w:tc>
         <w:tc>
           <w:tcPr>
-            <w:tcW w:w="1134" w:type="dxa"/>
+            <w:tcW w:w="1107" w:type="dxa"/>
             <w:shd w:val="clear" w:color="auto" w:fill="D9D9D9" w:themeFill="background1" w:themeFillShade="D9"/>
           </w:tcPr>
           <w:p>
@@ -4378,7 +4378,7 @@
         </w:tc>
         <w:tc>
           <w:tcPr>
-            <w:tcW w:w="1275" w:type="dxa"/>
+            <w:tcW w:w="1230" w:type="dxa"/>
             <w:shd w:val="clear" w:color="auto" w:fill="D9D9D9" w:themeFill="background1" w:themeFillShade="D9"/>
           </w:tcPr>
           <w:p>
@@ -4416,20 +4416,20 @@
         </w:tc>
         <w:tc>
           <w:tcPr>
-            <w:tcW w:w="890" w:type="dxa"/>
-            <w:shd w:val="clear" w:color="auto" w:fill="D9D9D9" w:themeFill="background1" w:themeFillShade="D9"/>
-          </w:tcPr>
-          <w:p>
-            <w:pPr>
-              <w:rPr>
-                <w:sz w:val="18"/>
-              </w:rPr>
-            </w:pPr>
-          </w:p>
-        </w:tc>
-        <w:tc>
-          <w:tcPr>
-            <w:tcW w:w="2214" w:type="dxa"/>
+            <w:tcW w:w="867" w:type="dxa"/>
+            <w:shd w:val="clear" w:color="auto" w:fill="D9D9D9" w:themeFill="background1" w:themeFillShade="D9"/>
+          </w:tcPr>
+          <w:p>
+            <w:pPr>
+              <w:rPr>
+                <w:sz w:val="18"/>
+              </w:rPr>
+            </w:pPr>
+          </w:p>
+        </w:tc>
+        <w:tc>
+          <w:tcPr>
+            <w:tcW w:w="2150" w:type="dxa"/>
             <w:shd w:val="clear" w:color="auto" w:fill="D9D9D9" w:themeFill="background1" w:themeFillShade="D9"/>
           </w:tcPr>
           <w:p>
@@ -4447,7 +4447,7 @@
         </w:trPr>
         <w:tc>
           <w:tcPr>
-            <w:tcW w:w="420" w:type="dxa"/>
+            <w:tcW w:w="419" w:type="dxa"/>
             <w:shd w:val="clear" w:color="auto" w:fill="D9D9D9" w:themeFill="background1" w:themeFillShade="D9"/>
           </w:tcPr>
           <w:p>
@@ -4466,7 +4466,7 @@
         </w:tc>
         <w:tc>
           <w:tcPr>
-            <w:tcW w:w="5676" w:type="dxa"/>
+            <w:tcW w:w="5836" w:type="dxa"/>
             <w:shd w:val="clear" w:color="auto" w:fill="D9D9D9" w:themeFill="background1" w:themeFillShade="D9"/>
           </w:tcPr>
           <w:p>
@@ -4485,7 +4485,7 @@
         </w:tc>
         <w:tc>
           <w:tcPr>
-            <w:tcW w:w="1134" w:type="dxa"/>
+            <w:tcW w:w="1107" w:type="dxa"/>
             <w:shd w:val="clear" w:color="auto" w:fill="D9D9D9" w:themeFill="background1" w:themeFillShade="D9"/>
           </w:tcPr>
           <w:p>
@@ -4505,7 +4505,7 @@
         </w:tc>
         <w:tc>
           <w:tcPr>
-            <w:tcW w:w="1275" w:type="dxa"/>
+            <w:tcW w:w="1230" w:type="dxa"/>
             <w:shd w:val="clear" w:color="auto" w:fill="D9D9D9" w:themeFill="background1" w:themeFillShade="D9"/>
           </w:tcPr>
           <w:p>
@@ -4549,20 +4549,20 @@
         </w:tc>
         <w:tc>
           <w:tcPr>
-            <w:tcW w:w="890" w:type="dxa"/>
-            <w:shd w:val="clear" w:color="auto" w:fill="D9D9D9" w:themeFill="background1" w:themeFillShade="D9"/>
-          </w:tcPr>
-          <w:p>
-            <w:pPr>
-              <w:rPr>
-                <w:sz w:val="18"/>
-              </w:rPr>
-            </w:pPr>
-          </w:p>
-        </w:tc>
-        <w:tc>
-          <w:tcPr>
-            <w:tcW w:w="2214" w:type="dxa"/>
+            <w:tcW w:w="867" w:type="dxa"/>
+            <w:shd w:val="clear" w:color="auto" w:fill="D9D9D9" w:themeFill="background1" w:themeFillShade="D9"/>
+          </w:tcPr>
+          <w:p>
+            <w:pPr>
+              <w:rPr>
+                <w:sz w:val="18"/>
+              </w:rPr>
+            </w:pPr>
+          </w:p>
+        </w:tc>
+        <w:tc>
+          <w:tcPr>
+            <w:tcW w:w="2150" w:type="dxa"/>
             <w:shd w:val="clear" w:color="auto" w:fill="D9D9D9" w:themeFill="background1" w:themeFillShade="D9"/>
           </w:tcPr>
           <w:p>
@@ -4580,7 +4580,7 @@
         </w:trPr>
         <w:tc>
           <w:tcPr>
-            <w:tcW w:w="420" w:type="dxa"/>
+            <w:tcW w:w="419" w:type="dxa"/>
           </w:tcPr>
           <w:p>
             <w:pPr>
@@ -4598,7 +4598,7 @@
         </w:tc>
         <w:tc>
           <w:tcPr>
-            <w:tcW w:w="5676" w:type="dxa"/>
+            <w:tcW w:w="5836" w:type="dxa"/>
           </w:tcPr>
           <w:p>
             <w:pPr>
@@ -4629,7 +4629,7 @@
         </w:tc>
         <w:tc>
           <w:tcPr>
-            <w:tcW w:w="1134" w:type="dxa"/>
+            <w:tcW w:w="1107" w:type="dxa"/>
           </w:tcPr>
           <w:p>
             <w:pPr>
@@ -4648,7 +4648,7 @@
         </w:tc>
         <w:tc>
           <w:tcPr>
-            <w:tcW w:w="1275" w:type="dxa"/>
+            <w:tcW w:w="1230" w:type="dxa"/>
           </w:tcPr>
           <w:p>
             <w:pPr>
@@ -4680,23 +4680,41 @@
                 <w:sz w:val="18"/>
               </w:rPr>
             </w:pPr>
-          </w:p>
-        </w:tc>
-        <w:tc>
-          <w:tcPr>
-            <w:tcW w:w="890" w:type="dxa"/>
-          </w:tcPr>
-          <w:p>
-            <w:pPr>
-              <w:rPr>
-                <w:sz w:val="18"/>
-              </w:rPr>
-            </w:pPr>
-          </w:p>
-        </w:tc>
-        <w:tc>
-          <w:tcPr>
-            <w:tcW w:w="2214" w:type="dxa"/>
+            <w:r>
+              <w:rPr>
+                <w:sz w:val="18"/>
+              </w:rPr>
+              <w:t>Use</w:t>
+            </w:r>
+            <w:r>
+              <w:rPr>
+                <w:sz w:val="18"/>
+              </w:rPr>
+              <w:t>r</w:t>
+            </w:r>
+            <w:r>
+              <w:rPr>
+                <w:sz w:val="18"/>
+              </w:rPr>
+              <w:t>s’ selection of date placed on the map. Probably not needed.</w:t>
+            </w:r>
+          </w:p>
+        </w:tc>
+        <w:tc>
+          <w:tcPr>
+            <w:tcW w:w="867" w:type="dxa"/>
+          </w:tcPr>
+          <w:p>
+            <w:pPr>
+              <w:rPr>
+                <w:sz w:val="18"/>
+              </w:rPr>
+            </w:pPr>
+          </w:p>
+        </w:tc>
+        <w:tc>
+          <w:tcPr>
+            <w:tcW w:w="2150" w:type="dxa"/>
           </w:tcPr>
           <w:p>
             <w:pPr>
@@ -4713,7 +4731,7 @@
         </w:trPr>
         <w:tc>
           <w:tcPr>
-            <w:tcW w:w="420" w:type="dxa"/>
+            <w:tcW w:w="419" w:type="dxa"/>
             <w:shd w:val="clear" w:color="auto" w:fill="D9D9D9" w:themeFill="background1" w:themeFillShade="D9"/>
           </w:tcPr>
           <w:p>
@@ -4732,7 +4750,7 @@
         </w:tc>
         <w:tc>
           <w:tcPr>
-            <w:tcW w:w="5676" w:type="dxa"/>
+            <w:tcW w:w="5836" w:type="dxa"/>
             <w:shd w:val="clear" w:color="auto" w:fill="D9D9D9" w:themeFill="background1" w:themeFillShade="D9"/>
           </w:tcPr>
           <w:p>
@@ -4751,7 +4769,7 @@
         </w:tc>
         <w:tc>
           <w:tcPr>
-            <w:tcW w:w="1134" w:type="dxa"/>
+            <w:tcW w:w="1107" w:type="dxa"/>
             <w:shd w:val="clear" w:color="auto" w:fill="D9D9D9" w:themeFill="background1" w:themeFillShade="D9"/>
           </w:tcPr>
           <w:p>
@@ -4765,7 +4783,7 @@
         </w:tc>
         <w:tc>
           <w:tcPr>
-            <w:tcW w:w="1275" w:type="dxa"/>
+            <w:tcW w:w="1230" w:type="dxa"/>
             <w:shd w:val="clear" w:color="auto" w:fill="D9D9D9" w:themeFill="background1" w:themeFillShade="D9"/>
           </w:tcPr>
           <w:p>
@@ -4821,20 +4839,20 @@
         </w:tc>
         <w:tc>
           <w:tcPr>
-            <w:tcW w:w="890" w:type="dxa"/>
-            <w:shd w:val="clear" w:color="auto" w:fill="D9D9D9" w:themeFill="background1" w:themeFillShade="D9"/>
-          </w:tcPr>
-          <w:p>
-            <w:pPr>
-              <w:rPr>
-                <w:sz w:val="18"/>
-              </w:rPr>
-            </w:pPr>
-          </w:p>
-        </w:tc>
-        <w:tc>
-          <w:tcPr>
-            <w:tcW w:w="2214" w:type="dxa"/>
+            <w:tcW w:w="867" w:type="dxa"/>
+            <w:shd w:val="clear" w:color="auto" w:fill="D9D9D9" w:themeFill="background1" w:themeFillShade="D9"/>
+          </w:tcPr>
+          <w:p>
+            <w:pPr>
+              <w:rPr>
+                <w:sz w:val="18"/>
+              </w:rPr>
+            </w:pPr>
+          </w:p>
+        </w:tc>
+        <w:tc>
+          <w:tcPr>
+            <w:tcW w:w="2150" w:type="dxa"/>
             <w:shd w:val="clear" w:color="auto" w:fill="D9D9D9" w:themeFill="background1" w:themeFillShade="D9"/>
           </w:tcPr>
           <w:p>
@@ -4852,7 +4870,7 @@
         </w:trPr>
         <w:tc>
           <w:tcPr>
-            <w:tcW w:w="420" w:type="dxa"/>
+            <w:tcW w:w="419" w:type="dxa"/>
             <w:shd w:val="clear" w:color="auto" w:fill="D9D9D9" w:themeFill="background1" w:themeFillShade="D9"/>
           </w:tcPr>
           <w:p>
@@ -4871,7 +4889,7 @@
         </w:tc>
         <w:tc>
           <w:tcPr>
-            <w:tcW w:w="5676" w:type="dxa"/>
+            <w:tcW w:w="5836" w:type="dxa"/>
             <w:shd w:val="clear" w:color="auto" w:fill="D9D9D9" w:themeFill="background1" w:themeFillShade="D9"/>
           </w:tcPr>
           <w:p>
@@ -4932,7 +4950,7 @@
         </w:tc>
         <w:tc>
           <w:tcPr>
-            <w:tcW w:w="1134" w:type="dxa"/>
+            <w:tcW w:w="1107" w:type="dxa"/>
             <w:shd w:val="clear" w:color="auto" w:fill="D9D9D9" w:themeFill="background1" w:themeFillShade="D9"/>
           </w:tcPr>
           <w:p>
@@ -4952,7 +4970,7 @@
         </w:tc>
         <w:tc>
           <w:tcPr>
-            <w:tcW w:w="1275" w:type="dxa"/>
+            <w:tcW w:w="1230" w:type="dxa"/>
             <w:shd w:val="clear" w:color="auto" w:fill="D9D9D9" w:themeFill="background1" w:themeFillShade="D9"/>
           </w:tcPr>
           <w:p>
@@ -4990,20 +5008,20 @@
         </w:tc>
         <w:tc>
           <w:tcPr>
-            <w:tcW w:w="890" w:type="dxa"/>
-            <w:shd w:val="clear" w:color="auto" w:fill="D9D9D9" w:themeFill="background1" w:themeFillShade="D9"/>
-          </w:tcPr>
-          <w:p>
-            <w:pPr>
-              <w:rPr>
-                <w:sz w:val="18"/>
-              </w:rPr>
-            </w:pPr>
-          </w:p>
-        </w:tc>
-        <w:tc>
-          <w:tcPr>
-            <w:tcW w:w="2214" w:type="dxa"/>
+            <w:tcW w:w="867" w:type="dxa"/>
+            <w:shd w:val="clear" w:color="auto" w:fill="D9D9D9" w:themeFill="background1" w:themeFillShade="D9"/>
+          </w:tcPr>
+          <w:p>
+            <w:pPr>
+              <w:rPr>
+                <w:sz w:val="18"/>
+              </w:rPr>
+            </w:pPr>
+          </w:p>
+        </w:tc>
+        <w:tc>
+          <w:tcPr>
+            <w:tcW w:w="2150" w:type="dxa"/>
             <w:shd w:val="clear" w:color="auto" w:fill="D9D9D9" w:themeFill="background1" w:themeFillShade="D9"/>
           </w:tcPr>
           <w:p>
@@ -5021,7 +5039,7 @@
         </w:trPr>
         <w:tc>
           <w:tcPr>
-            <w:tcW w:w="420" w:type="dxa"/>
+            <w:tcW w:w="419" w:type="dxa"/>
             <w:shd w:val="clear" w:color="auto" w:fill="D9D9D9" w:themeFill="background1" w:themeFillShade="D9"/>
           </w:tcPr>
           <w:p>
@@ -5040,7 +5058,7 @@
         </w:tc>
         <w:tc>
           <w:tcPr>
-            <w:tcW w:w="5676" w:type="dxa"/>
+            <w:tcW w:w="5836" w:type="dxa"/>
             <w:shd w:val="clear" w:color="auto" w:fill="D9D9D9" w:themeFill="background1" w:themeFillShade="D9"/>
           </w:tcPr>
           <w:p>
@@ -5071,7 +5089,7 @@
         </w:tc>
         <w:tc>
           <w:tcPr>
-            <w:tcW w:w="1134" w:type="dxa"/>
+            <w:tcW w:w="1107" w:type="dxa"/>
             <w:shd w:val="clear" w:color="auto" w:fill="D9D9D9" w:themeFill="background1" w:themeFillShade="D9"/>
           </w:tcPr>
           <w:p>
@@ -5091,7 +5109,7 @@
         </w:tc>
         <w:tc>
           <w:tcPr>
-            <w:tcW w:w="1275" w:type="dxa"/>
+            <w:tcW w:w="1230" w:type="dxa"/>
             <w:shd w:val="clear" w:color="auto" w:fill="D9D9D9" w:themeFill="background1" w:themeFillShade="D9"/>
           </w:tcPr>
           <w:p>
@@ -5129,20 +5147,20 @@
         </w:tc>
         <w:tc>
           <w:tcPr>
-            <w:tcW w:w="890" w:type="dxa"/>
-            <w:shd w:val="clear" w:color="auto" w:fill="D9D9D9" w:themeFill="background1" w:themeFillShade="D9"/>
-          </w:tcPr>
-          <w:p>
-            <w:pPr>
-              <w:rPr>
-                <w:sz w:val="18"/>
-              </w:rPr>
-            </w:pPr>
-          </w:p>
-        </w:tc>
-        <w:tc>
-          <w:tcPr>
-            <w:tcW w:w="2214" w:type="dxa"/>
+            <w:tcW w:w="867" w:type="dxa"/>
+            <w:shd w:val="clear" w:color="auto" w:fill="D9D9D9" w:themeFill="background1" w:themeFillShade="D9"/>
+          </w:tcPr>
+          <w:p>
+            <w:pPr>
+              <w:rPr>
+                <w:sz w:val="18"/>
+              </w:rPr>
+            </w:pPr>
+          </w:p>
+        </w:tc>
+        <w:tc>
+          <w:tcPr>
+            <w:tcW w:w="2150" w:type="dxa"/>
             <w:shd w:val="clear" w:color="auto" w:fill="D9D9D9" w:themeFill="background1" w:themeFillShade="D9"/>
           </w:tcPr>
           <w:p>
@@ -5160,7 +5178,7 @@
         </w:trPr>
         <w:tc>
           <w:tcPr>
-            <w:tcW w:w="420" w:type="dxa"/>
+            <w:tcW w:w="419" w:type="dxa"/>
             <w:shd w:val="clear" w:color="auto" w:fill="D9D9D9" w:themeFill="background1" w:themeFillShade="D9"/>
           </w:tcPr>
           <w:p>
@@ -5179,7 +5197,7 @@
         </w:tc>
         <w:tc>
           <w:tcPr>
-            <w:tcW w:w="5676" w:type="dxa"/>
+            <w:tcW w:w="5836" w:type="dxa"/>
             <w:shd w:val="clear" w:color="auto" w:fill="D9D9D9" w:themeFill="background1" w:themeFillShade="D9"/>
           </w:tcPr>
           <w:p>
@@ -5210,7 +5228,7 @@
         </w:tc>
         <w:tc>
           <w:tcPr>
-            <w:tcW w:w="1134" w:type="dxa"/>
+            <w:tcW w:w="1107" w:type="dxa"/>
             <w:shd w:val="clear" w:color="auto" w:fill="D9D9D9" w:themeFill="background1" w:themeFillShade="D9"/>
           </w:tcPr>
           <w:p>
@@ -5230,7 +5248,7 @@
         </w:tc>
         <w:tc>
           <w:tcPr>
-            <w:tcW w:w="1275" w:type="dxa"/>
+            <w:tcW w:w="1230" w:type="dxa"/>
             <w:shd w:val="clear" w:color="auto" w:fill="D9D9D9" w:themeFill="background1" w:themeFillShade="D9"/>
           </w:tcPr>
           <w:p>
@@ -5274,20 +5292,20 @@
         </w:tc>
         <w:tc>
           <w:tcPr>
-            <w:tcW w:w="890" w:type="dxa"/>
-            <w:shd w:val="clear" w:color="auto" w:fill="D9D9D9" w:themeFill="background1" w:themeFillShade="D9"/>
-          </w:tcPr>
-          <w:p>
-            <w:pPr>
-              <w:rPr>
-                <w:sz w:val="18"/>
-              </w:rPr>
-            </w:pPr>
-          </w:p>
-        </w:tc>
-        <w:tc>
-          <w:tcPr>
-            <w:tcW w:w="2214" w:type="dxa"/>
+            <w:tcW w:w="867" w:type="dxa"/>
+            <w:shd w:val="clear" w:color="auto" w:fill="D9D9D9" w:themeFill="background1" w:themeFillShade="D9"/>
+          </w:tcPr>
+          <w:p>
+            <w:pPr>
+              <w:rPr>
+                <w:sz w:val="18"/>
+              </w:rPr>
+            </w:pPr>
+          </w:p>
+        </w:tc>
+        <w:tc>
+          <w:tcPr>
+            <w:tcW w:w="2150" w:type="dxa"/>
             <w:shd w:val="clear" w:color="auto" w:fill="D9D9D9" w:themeFill="background1" w:themeFillShade="D9"/>
           </w:tcPr>
           <w:p>
@@ -5305,7 +5323,7 @@
         </w:trPr>
         <w:tc>
           <w:tcPr>
-            <w:tcW w:w="420" w:type="dxa"/>
+            <w:tcW w:w="419" w:type="dxa"/>
             <w:shd w:val="clear" w:color="auto" w:fill="D9D9D9" w:themeFill="background1" w:themeFillShade="D9"/>
           </w:tcPr>
           <w:p>
@@ -5324,7 +5342,7 @@
         </w:tc>
         <w:tc>
           <w:tcPr>
-            <w:tcW w:w="5676" w:type="dxa"/>
+            <w:tcW w:w="5836" w:type="dxa"/>
             <w:shd w:val="clear" w:color="auto" w:fill="D9D9D9" w:themeFill="background1" w:themeFillShade="D9"/>
           </w:tcPr>
           <w:p>
@@ -5361,7 +5379,7 @@
         </w:tc>
         <w:tc>
           <w:tcPr>
-            <w:tcW w:w="1134" w:type="dxa"/>
+            <w:tcW w:w="1107" w:type="dxa"/>
             <w:shd w:val="clear" w:color="auto" w:fill="D9D9D9" w:themeFill="background1" w:themeFillShade="D9"/>
           </w:tcPr>
           <w:p>
@@ -5381,7 +5399,7 @@
         </w:tc>
         <w:tc>
           <w:tcPr>
-            <w:tcW w:w="1275" w:type="dxa"/>
+            <w:tcW w:w="1230" w:type="dxa"/>
             <w:shd w:val="clear" w:color="auto" w:fill="D9D9D9" w:themeFill="background1" w:themeFillShade="D9"/>
           </w:tcPr>
           <w:p>
@@ -5419,20 +5437,20 @@
         </w:tc>
         <w:tc>
           <w:tcPr>
-            <w:tcW w:w="890" w:type="dxa"/>
-            <w:shd w:val="clear" w:color="auto" w:fill="D9D9D9" w:themeFill="background1" w:themeFillShade="D9"/>
-          </w:tcPr>
-          <w:p>
-            <w:pPr>
-              <w:rPr>
-                <w:sz w:val="18"/>
-              </w:rPr>
-            </w:pPr>
-          </w:p>
-        </w:tc>
-        <w:tc>
-          <w:tcPr>
-            <w:tcW w:w="2214" w:type="dxa"/>
+            <w:tcW w:w="867" w:type="dxa"/>
+            <w:shd w:val="clear" w:color="auto" w:fill="D9D9D9" w:themeFill="background1" w:themeFillShade="D9"/>
+          </w:tcPr>
+          <w:p>
+            <w:pPr>
+              <w:rPr>
+                <w:sz w:val="18"/>
+              </w:rPr>
+            </w:pPr>
+          </w:p>
+        </w:tc>
+        <w:tc>
+          <w:tcPr>
+            <w:tcW w:w="2150" w:type="dxa"/>
             <w:shd w:val="clear" w:color="auto" w:fill="D9D9D9" w:themeFill="background1" w:themeFillShade="D9"/>
           </w:tcPr>
           <w:p>
@@ -5450,7 +5468,7 @@
         </w:trPr>
         <w:tc>
           <w:tcPr>
-            <w:tcW w:w="420" w:type="dxa"/>
+            <w:tcW w:w="419" w:type="dxa"/>
             <w:shd w:val="clear" w:color="auto" w:fill="D9D9D9" w:themeFill="background1" w:themeFillShade="D9"/>
           </w:tcPr>
           <w:p>
@@ -5470,7 +5488,7 @@
         </w:tc>
         <w:tc>
           <w:tcPr>
-            <w:tcW w:w="5676" w:type="dxa"/>
+            <w:tcW w:w="5836" w:type="dxa"/>
             <w:shd w:val="clear" w:color="auto" w:fill="D9D9D9" w:themeFill="background1" w:themeFillShade="D9"/>
           </w:tcPr>
           <w:p>
@@ -5549,7 +5567,7 @@
         </w:tc>
         <w:tc>
           <w:tcPr>
-            <w:tcW w:w="1134" w:type="dxa"/>
+            <w:tcW w:w="1107" w:type="dxa"/>
             <w:shd w:val="clear" w:color="auto" w:fill="D9D9D9" w:themeFill="background1" w:themeFillShade="D9"/>
           </w:tcPr>
           <w:p>
@@ -5563,7 +5581,7 @@
         </w:tc>
         <w:tc>
           <w:tcPr>
-            <w:tcW w:w="1275" w:type="dxa"/>
+            <w:tcW w:w="1230" w:type="dxa"/>
             <w:shd w:val="clear" w:color="auto" w:fill="D9D9D9" w:themeFill="background1" w:themeFillShade="D9"/>
           </w:tcPr>
           <w:p>
@@ -5595,20 +5613,20 @@
         </w:tc>
         <w:tc>
           <w:tcPr>
-            <w:tcW w:w="890" w:type="dxa"/>
-            <w:shd w:val="clear" w:color="auto" w:fill="D9D9D9" w:themeFill="background1" w:themeFillShade="D9"/>
-          </w:tcPr>
-          <w:p>
-            <w:pPr>
-              <w:rPr>
-                <w:sz w:val="18"/>
-              </w:rPr>
-            </w:pPr>
-          </w:p>
-        </w:tc>
-        <w:tc>
-          <w:tcPr>
-            <w:tcW w:w="2214" w:type="dxa"/>
+            <w:tcW w:w="867" w:type="dxa"/>
+            <w:shd w:val="clear" w:color="auto" w:fill="D9D9D9" w:themeFill="background1" w:themeFillShade="D9"/>
+          </w:tcPr>
+          <w:p>
+            <w:pPr>
+              <w:rPr>
+                <w:sz w:val="18"/>
+              </w:rPr>
+            </w:pPr>
+          </w:p>
+        </w:tc>
+        <w:tc>
+          <w:tcPr>
+            <w:tcW w:w="2150" w:type="dxa"/>
             <w:shd w:val="clear" w:color="auto" w:fill="D9D9D9" w:themeFill="background1" w:themeFillShade="D9"/>
           </w:tcPr>
           <w:p>
@@ -5626,7 +5644,7 @@
         </w:trPr>
         <w:tc>
           <w:tcPr>
-            <w:tcW w:w="420" w:type="dxa"/>
+            <w:tcW w:w="419" w:type="dxa"/>
             <w:shd w:val="clear" w:color="auto" w:fill="D9D9D9" w:themeFill="background1" w:themeFillShade="D9"/>
           </w:tcPr>
           <w:p>
@@ -5645,7 +5663,7 @@
         </w:tc>
         <w:tc>
           <w:tcPr>
-            <w:tcW w:w="5676" w:type="dxa"/>
+            <w:tcW w:w="5836" w:type="dxa"/>
             <w:shd w:val="clear" w:color="auto" w:fill="D9D9D9" w:themeFill="background1" w:themeFillShade="D9"/>
           </w:tcPr>
           <w:p>
@@ -5664,7 +5682,7 @@
         </w:tc>
         <w:tc>
           <w:tcPr>
-            <w:tcW w:w="1134" w:type="dxa"/>
+            <w:tcW w:w="1107" w:type="dxa"/>
             <w:shd w:val="clear" w:color="auto" w:fill="D9D9D9" w:themeFill="background1" w:themeFillShade="D9"/>
           </w:tcPr>
           <w:p>
@@ -5684,7 +5702,7 @@
         </w:tc>
         <w:tc>
           <w:tcPr>
-            <w:tcW w:w="1275" w:type="dxa"/>
+            <w:tcW w:w="1230" w:type="dxa"/>
             <w:shd w:val="clear" w:color="auto" w:fill="D9D9D9" w:themeFill="background1" w:themeFillShade="D9"/>
           </w:tcPr>
           <w:p>
@@ -5722,20 +5740,20 @@
         </w:tc>
         <w:tc>
           <w:tcPr>
-            <w:tcW w:w="890" w:type="dxa"/>
-            <w:shd w:val="clear" w:color="auto" w:fill="D9D9D9" w:themeFill="background1" w:themeFillShade="D9"/>
-          </w:tcPr>
-          <w:p>
-            <w:pPr>
-              <w:rPr>
-                <w:sz w:val="18"/>
-              </w:rPr>
-            </w:pPr>
-          </w:p>
-        </w:tc>
-        <w:tc>
-          <w:tcPr>
-            <w:tcW w:w="2214" w:type="dxa"/>
+            <w:tcW w:w="867" w:type="dxa"/>
+            <w:shd w:val="clear" w:color="auto" w:fill="D9D9D9" w:themeFill="background1" w:themeFillShade="D9"/>
+          </w:tcPr>
+          <w:p>
+            <w:pPr>
+              <w:rPr>
+                <w:sz w:val="18"/>
+              </w:rPr>
+            </w:pPr>
+          </w:p>
+        </w:tc>
+        <w:tc>
+          <w:tcPr>
+            <w:tcW w:w="2150" w:type="dxa"/>
             <w:shd w:val="clear" w:color="auto" w:fill="D9D9D9" w:themeFill="background1" w:themeFillShade="D9"/>
           </w:tcPr>
           <w:p>
@@ -5754,7 +5772,7 @@
         </w:trPr>
         <w:tc>
           <w:tcPr>
-            <w:tcW w:w="420" w:type="dxa"/>
+            <w:tcW w:w="419" w:type="dxa"/>
             <w:shd w:val="clear" w:color="auto" w:fill="D9D9D9" w:themeFill="background1" w:themeFillShade="D9"/>
           </w:tcPr>
           <w:p>
@@ -5775,7 +5793,7 @@
         </w:tc>
         <w:tc>
           <w:tcPr>
-            <w:tcW w:w="5676" w:type="dxa"/>
+            <w:tcW w:w="5836" w:type="dxa"/>
             <w:shd w:val="clear" w:color="auto" w:fill="D9D9D9" w:themeFill="background1" w:themeFillShade="D9"/>
           </w:tcPr>
           <w:p>
@@ -5864,7 +5882,7 @@
         </w:tc>
         <w:tc>
           <w:tcPr>
-            <w:tcW w:w="1134" w:type="dxa"/>
+            <w:tcW w:w="1107" w:type="dxa"/>
             <w:shd w:val="clear" w:color="auto" w:fill="D9D9D9" w:themeFill="background1" w:themeFillShade="D9"/>
           </w:tcPr>
           <w:p>
@@ -5886,7 +5904,7 @@
         </w:tc>
         <w:tc>
           <w:tcPr>
-            <w:tcW w:w="1275" w:type="dxa"/>
+            <w:tcW w:w="1230" w:type="dxa"/>
             <w:shd w:val="clear" w:color="auto" w:fill="D9D9D9" w:themeFill="background1" w:themeFillShade="D9"/>
           </w:tcPr>
           <w:p>
@@ -5935,21 +5953,21 @@
         </w:tc>
         <w:tc>
           <w:tcPr>
-            <w:tcW w:w="890" w:type="dxa"/>
-            <w:shd w:val="clear" w:color="auto" w:fill="D9D9D9" w:themeFill="background1" w:themeFillShade="D9"/>
-          </w:tcPr>
-          <w:p>
-            <w:pPr>
-              <w:rPr>
-                <w:sz w:val="18"/>
-                <w:szCs w:val="18"/>
-              </w:rPr>
-            </w:pPr>
-          </w:p>
-        </w:tc>
-        <w:tc>
-          <w:tcPr>
-            <w:tcW w:w="2214" w:type="dxa"/>
+            <w:tcW w:w="867" w:type="dxa"/>
+            <w:shd w:val="clear" w:color="auto" w:fill="D9D9D9" w:themeFill="background1" w:themeFillShade="D9"/>
+          </w:tcPr>
+          <w:p>
+            <w:pPr>
+              <w:rPr>
+                <w:sz w:val="18"/>
+                <w:szCs w:val="18"/>
+              </w:rPr>
+            </w:pPr>
+          </w:p>
+        </w:tc>
+        <w:tc>
+          <w:tcPr>
+            <w:tcW w:w="2150" w:type="dxa"/>
             <w:shd w:val="clear" w:color="auto" w:fill="D9D9D9" w:themeFill="background1" w:themeFillShade="D9"/>
           </w:tcPr>
           <w:p>
@@ -5969,8 +5987,8 @@
         </w:trPr>
         <w:tc>
           <w:tcPr>
-            <w:tcW w:w="420" w:type="dxa"/>
-            <w:shd w:val="clear" w:color="auto" w:fill="FFFFFF" w:themeFill="background1"/>
+            <w:tcW w:w="419" w:type="dxa"/>
+            <w:shd w:val="clear" w:color="auto" w:fill="D9D9D9" w:themeFill="background1" w:themeFillShade="D9"/>
           </w:tcPr>
           <w:p>
             <w:pPr>
@@ -5990,8 +6008,8 @@
         </w:tc>
         <w:tc>
           <w:tcPr>
-            <w:tcW w:w="5676" w:type="dxa"/>
-            <w:shd w:val="clear" w:color="auto" w:fill="FFFFFF" w:themeFill="background1"/>
+            <w:tcW w:w="5836" w:type="dxa"/>
+            <w:shd w:val="clear" w:color="auto" w:fill="D9D9D9" w:themeFill="background1" w:themeFillShade="D9"/>
           </w:tcPr>
           <w:p>
             <w:pPr>
@@ -6070,8 +6088,8 @@
         </w:tc>
         <w:tc>
           <w:tcPr>
-            <w:tcW w:w="1134" w:type="dxa"/>
-            <w:shd w:val="clear" w:color="auto" w:fill="FFFFFF" w:themeFill="background1"/>
+            <w:tcW w:w="1107" w:type="dxa"/>
+            <w:shd w:val="clear" w:color="auto" w:fill="D9D9D9" w:themeFill="background1" w:themeFillShade="D9"/>
           </w:tcPr>
           <w:p>
             <w:pPr>
@@ -6092,8 +6110,8 @@
         </w:tc>
         <w:tc>
           <w:tcPr>
-            <w:tcW w:w="1275" w:type="dxa"/>
-            <w:shd w:val="clear" w:color="auto" w:fill="FFFFFF" w:themeFill="background1"/>
+            <w:tcW w:w="1230" w:type="dxa"/>
+            <w:shd w:val="clear" w:color="auto" w:fill="D9D9D9" w:themeFill="background1" w:themeFillShade="D9"/>
           </w:tcPr>
           <w:p>
             <w:pPr>
@@ -6114,35 +6132,49 @@
         <w:tc>
           <w:tcPr>
             <w:tcW w:w="2938" w:type="dxa"/>
-            <w:shd w:val="clear" w:color="auto" w:fill="FFFFFF" w:themeFill="background1"/>
-          </w:tcPr>
-          <w:p>
-            <w:pPr>
-              <w:rPr>
-                <w:sz w:val="18"/>
-                <w:szCs w:val="18"/>
-              </w:rPr>
-            </w:pPr>
-          </w:p>
-        </w:tc>
-        <w:tc>
-          <w:tcPr>
-            <w:tcW w:w="890" w:type="dxa"/>
-            <w:shd w:val="clear" w:color="auto" w:fill="FFFFFF" w:themeFill="background1"/>
-          </w:tcPr>
-          <w:p>
-            <w:pPr>
-              <w:rPr>
-                <w:sz w:val="18"/>
-                <w:szCs w:val="18"/>
-              </w:rPr>
-            </w:pPr>
-          </w:p>
-        </w:tc>
-        <w:tc>
-          <w:tcPr>
-            <w:tcW w:w="2214" w:type="dxa"/>
-            <w:shd w:val="clear" w:color="auto" w:fill="FFFFFF" w:themeFill="background1"/>
+            <w:shd w:val="clear" w:color="auto" w:fill="D9D9D9" w:themeFill="background1" w:themeFillShade="D9"/>
+          </w:tcPr>
+          <w:p>
+            <w:pPr>
+              <w:rPr>
+                <w:sz w:val="18"/>
+                <w:szCs w:val="18"/>
+              </w:rPr>
+            </w:pPr>
+            <w:r>
+              <w:rPr>
+                <w:sz w:val="18"/>
+                <w:szCs w:val="18"/>
+              </w:rPr>
+              <w:t>In principle, yes.</w:t>
+            </w:r>
+            <w:r>
+              <w:rPr>
+                <w:sz w:val="18"/>
+                <w:szCs w:val="18"/>
+              </w:rPr>
+              <w:t xml:space="preserve"> To confirm when more data loaded</w:t>
+            </w:r>
+          </w:p>
+        </w:tc>
+        <w:tc>
+          <w:tcPr>
+            <w:tcW w:w="867" w:type="dxa"/>
+            <w:shd w:val="clear" w:color="auto" w:fill="D9D9D9" w:themeFill="background1" w:themeFillShade="D9"/>
+          </w:tcPr>
+          <w:p>
+            <w:pPr>
+              <w:rPr>
+                <w:sz w:val="18"/>
+                <w:szCs w:val="18"/>
+              </w:rPr>
+            </w:pPr>
+          </w:p>
+        </w:tc>
+        <w:tc>
+          <w:tcPr>
+            <w:tcW w:w="2150" w:type="dxa"/>
+            <w:shd w:val="clear" w:color="auto" w:fill="D9D9D9" w:themeFill="background1" w:themeFillShade="D9"/>
           </w:tcPr>
           <w:p>
             <w:pPr>
@@ -6161,7 +6193,7 @@
         </w:trPr>
         <w:tc>
           <w:tcPr>
-            <w:tcW w:w="420" w:type="dxa"/>
+            <w:tcW w:w="419" w:type="dxa"/>
             <w:shd w:val="clear" w:color="auto" w:fill="FFFFFF" w:themeFill="background1"/>
           </w:tcPr>
           <w:p>
@@ -6182,7 +6214,7 @@
         </w:tc>
         <w:tc>
           <w:tcPr>
-            <w:tcW w:w="5676" w:type="dxa"/>
+            <w:tcW w:w="5836" w:type="dxa"/>
             <w:shd w:val="clear" w:color="auto" w:fill="FFFFFF" w:themeFill="background1"/>
           </w:tcPr>
           <w:p>
@@ -6394,7 +6426,7 @@
         </w:tc>
         <w:tc>
           <w:tcPr>
-            <w:tcW w:w="1134" w:type="dxa"/>
+            <w:tcW w:w="1107" w:type="dxa"/>
             <w:shd w:val="clear" w:color="auto" w:fill="FFFFFF" w:themeFill="background1"/>
           </w:tcPr>
           <w:p>
@@ -6416,7 +6448,7 @@
         </w:tc>
         <w:tc>
           <w:tcPr>
-            <w:tcW w:w="1275" w:type="dxa"/>
+            <w:tcW w:w="1230" w:type="dxa"/>
             <w:shd w:val="clear" w:color="auto" w:fill="FFFFFF" w:themeFill="background1"/>
           </w:tcPr>
           <w:p>
@@ -6447,11 +6479,48 @@
                 <w:szCs w:val="18"/>
               </w:rPr>
             </w:pPr>
-          </w:p>
-        </w:tc>
-        <w:tc>
-          <w:tcPr>
-            <w:tcW w:w="890" w:type="dxa"/>
+            <w:r>
+              <w:rPr>
+                <w:sz w:val="18"/>
+                <w:szCs w:val="18"/>
+              </w:rPr>
+              <w:t>Red</w:t>
+            </w:r>
+            <w:r>
+              <w:rPr>
+                <w:sz w:val="18"/>
+                <w:szCs w:val="18"/>
+              </w:rPr>
+              <w:t>e</w:t>
+            </w:r>
+            <w:r>
+              <w:rPr>
+                <w:sz w:val="18"/>
+                <w:szCs w:val="18"/>
+              </w:rPr>
+              <w:t xml:space="preserve">fine </w:t>
+            </w:r>
+            <w:proofErr w:type="spellStart"/>
+            <w:r>
+              <w:rPr>
+                <w:sz w:val="18"/>
+                <w:szCs w:val="18"/>
+              </w:rPr>
+              <w:t>lat</w:t>
+            </w:r>
+            <w:proofErr w:type="spellEnd"/>
+            <w:r>
+              <w:rPr>
+                <w:sz w:val="18"/>
+                <w:szCs w:val="18"/>
+              </w:rPr>
+              <w:t xml:space="preserve"> and long columns as NUMBER</w:t>
+            </w:r>
+          </w:p>
+        </w:tc>
+        <w:tc>
+          <w:tcPr>
+            <w:tcW w:w="867" w:type="dxa"/>
             <w:shd w:val="clear" w:color="auto" w:fill="FFFFFF" w:themeFill="background1"/>
           </w:tcPr>
           <w:p>
@@ -6465,7 +6534,7 @@
         </w:tc>
         <w:tc>
           <w:tcPr>
-            <w:tcW w:w="2214" w:type="dxa"/>
+            <w:tcW w:w="2150" w:type="dxa"/>
             <w:shd w:val="clear" w:color="auto" w:fill="FFFFFF" w:themeFill="background1"/>
           </w:tcPr>
           <w:p>
@@ -6485,8 +6554,8 @@
         </w:trPr>
         <w:tc>
           <w:tcPr>
-            <w:tcW w:w="420" w:type="dxa"/>
-            <w:shd w:val="clear" w:color="auto" w:fill="FFFFFF" w:themeFill="background1"/>
+            <w:tcW w:w="419" w:type="dxa"/>
+            <w:shd w:val="clear" w:color="auto" w:fill="D9D9D9" w:themeFill="background1" w:themeFillShade="D9"/>
           </w:tcPr>
           <w:p>
             <w:pPr>
@@ -6506,8 +6575,8 @@
         </w:tc>
         <w:tc>
           <w:tcPr>
-            <w:tcW w:w="5676" w:type="dxa"/>
-            <w:shd w:val="clear" w:color="auto" w:fill="FFFFFF" w:themeFill="background1"/>
+            <w:tcW w:w="5836" w:type="dxa"/>
+            <w:shd w:val="clear" w:color="auto" w:fill="D9D9D9" w:themeFill="background1" w:themeFillShade="D9"/>
           </w:tcPr>
           <w:p>
             <w:pPr>
@@ -6527,8 +6596,8 @@
         </w:tc>
         <w:tc>
           <w:tcPr>
-            <w:tcW w:w="1134" w:type="dxa"/>
-            <w:shd w:val="clear" w:color="auto" w:fill="FFFFFF" w:themeFill="background1"/>
+            <w:tcW w:w="1107" w:type="dxa"/>
+            <w:shd w:val="clear" w:color="auto" w:fill="D9D9D9" w:themeFill="background1" w:themeFillShade="D9"/>
           </w:tcPr>
           <w:p>
             <w:pPr>
@@ -6549,8 +6618,8 @@
         </w:tc>
         <w:tc>
           <w:tcPr>
-            <w:tcW w:w="1275" w:type="dxa"/>
-            <w:shd w:val="clear" w:color="auto" w:fill="FFFFFF" w:themeFill="background1"/>
+            <w:tcW w:w="1230" w:type="dxa"/>
+            <w:shd w:val="clear" w:color="auto" w:fill="D9D9D9" w:themeFill="background1" w:themeFillShade="D9"/>
           </w:tcPr>
           <w:p>
             <w:pPr>
@@ -6571,35 +6640,42 @@
         <w:tc>
           <w:tcPr>
             <w:tcW w:w="2938" w:type="dxa"/>
-            <w:shd w:val="clear" w:color="auto" w:fill="FFFFFF" w:themeFill="background1"/>
-          </w:tcPr>
-          <w:p>
-            <w:pPr>
-              <w:rPr>
-                <w:sz w:val="18"/>
-                <w:szCs w:val="18"/>
-              </w:rPr>
-            </w:pPr>
-          </w:p>
-        </w:tc>
-        <w:tc>
-          <w:tcPr>
-            <w:tcW w:w="890" w:type="dxa"/>
-            <w:shd w:val="clear" w:color="auto" w:fill="FFFFFF" w:themeFill="background1"/>
-          </w:tcPr>
-          <w:p>
-            <w:pPr>
-              <w:rPr>
-                <w:sz w:val="18"/>
-                <w:szCs w:val="18"/>
-              </w:rPr>
-            </w:pPr>
-          </w:p>
-        </w:tc>
-        <w:tc>
-          <w:tcPr>
-            <w:tcW w:w="2214" w:type="dxa"/>
-            <w:shd w:val="clear" w:color="auto" w:fill="FFFFFF" w:themeFill="background1"/>
+            <w:shd w:val="clear" w:color="auto" w:fill="D9D9D9" w:themeFill="background1" w:themeFillShade="D9"/>
+          </w:tcPr>
+          <w:p>
+            <w:pPr>
+              <w:rPr>
+                <w:sz w:val="18"/>
+                <w:szCs w:val="18"/>
+              </w:rPr>
+            </w:pPr>
+            <w:r>
+              <w:rPr>
+                <w:sz w:val="18"/>
+                <w:szCs w:val="18"/>
+              </w:rPr>
+              <w:t>Steve will investigate</w:t>
+            </w:r>
+          </w:p>
+        </w:tc>
+        <w:tc>
+          <w:tcPr>
+            <w:tcW w:w="867" w:type="dxa"/>
+            <w:shd w:val="clear" w:color="auto" w:fill="D9D9D9" w:themeFill="background1" w:themeFillShade="D9"/>
+          </w:tcPr>
+          <w:p>
+            <w:pPr>
+              <w:rPr>
+                <w:sz w:val="18"/>
+                <w:szCs w:val="18"/>
+              </w:rPr>
+            </w:pPr>
+          </w:p>
+        </w:tc>
+        <w:tc>
+          <w:tcPr>
+            <w:tcW w:w="2150" w:type="dxa"/>
+            <w:shd w:val="clear" w:color="auto" w:fill="D9D9D9" w:themeFill="background1" w:themeFillShade="D9"/>
           </w:tcPr>
           <w:p>
             <w:pPr>
@@ -6618,8 +6694,8 @@
         </w:trPr>
         <w:tc>
           <w:tcPr>
-            <w:tcW w:w="420" w:type="dxa"/>
-            <w:shd w:val="clear" w:color="auto" w:fill="FFFFFF" w:themeFill="background1"/>
+            <w:tcW w:w="419" w:type="dxa"/>
+            <w:shd w:val="clear" w:color="auto" w:fill="D9D9D9" w:themeFill="background1" w:themeFillShade="D9"/>
           </w:tcPr>
           <w:p>
             <w:pPr>
@@ -6639,8 +6715,8 @@
         </w:tc>
         <w:tc>
           <w:tcPr>
-            <w:tcW w:w="5676" w:type="dxa"/>
-            <w:shd w:val="clear" w:color="auto" w:fill="FFFFFF" w:themeFill="background1"/>
+            <w:tcW w:w="5836" w:type="dxa"/>
+            <w:shd w:val="clear" w:color="auto" w:fill="D9D9D9" w:themeFill="background1" w:themeFillShade="D9"/>
           </w:tcPr>
           <w:p>
             <w:pPr>
@@ -6660,8 +6736,8 @@
         </w:tc>
         <w:tc>
           <w:tcPr>
-            <w:tcW w:w="1134" w:type="dxa"/>
-            <w:shd w:val="clear" w:color="auto" w:fill="FFFFFF" w:themeFill="background1"/>
+            <w:tcW w:w="1107" w:type="dxa"/>
+            <w:shd w:val="clear" w:color="auto" w:fill="D9D9D9" w:themeFill="background1" w:themeFillShade="D9"/>
           </w:tcPr>
           <w:p>
             <w:pPr>
@@ -6682,8 +6758,8 @@
         </w:tc>
         <w:tc>
           <w:tcPr>
-            <w:tcW w:w="1275" w:type="dxa"/>
-            <w:shd w:val="clear" w:color="auto" w:fill="FFFFFF" w:themeFill="background1"/>
+            <w:tcW w:w="1230" w:type="dxa"/>
+            <w:shd w:val="clear" w:color="auto" w:fill="D9D9D9" w:themeFill="background1" w:themeFillShade="D9"/>
           </w:tcPr>
           <w:p>
             <w:pPr>
@@ -6704,35 +6780,49 @@
         <w:tc>
           <w:tcPr>
             <w:tcW w:w="2938" w:type="dxa"/>
-            <w:shd w:val="clear" w:color="auto" w:fill="FFFFFF" w:themeFill="background1"/>
-          </w:tcPr>
-          <w:p>
-            <w:pPr>
-              <w:rPr>
-                <w:sz w:val="18"/>
-                <w:szCs w:val="18"/>
-              </w:rPr>
-            </w:pPr>
-          </w:p>
-        </w:tc>
-        <w:tc>
-          <w:tcPr>
-            <w:tcW w:w="890" w:type="dxa"/>
-            <w:shd w:val="clear" w:color="auto" w:fill="FFFFFF" w:themeFill="background1"/>
-          </w:tcPr>
-          <w:p>
-            <w:pPr>
-              <w:rPr>
-                <w:sz w:val="18"/>
-                <w:szCs w:val="18"/>
-              </w:rPr>
-            </w:pPr>
-          </w:p>
-        </w:tc>
-        <w:tc>
-          <w:tcPr>
-            <w:tcW w:w="2214" w:type="dxa"/>
-            <w:shd w:val="clear" w:color="auto" w:fill="FFFFFF" w:themeFill="background1"/>
+            <w:shd w:val="clear" w:color="auto" w:fill="D9D9D9" w:themeFill="background1" w:themeFillShade="D9"/>
+          </w:tcPr>
+          <w:p>
+            <w:pPr>
+              <w:rPr>
+                <w:sz w:val="18"/>
+                <w:szCs w:val="18"/>
+              </w:rPr>
+            </w:pPr>
+            <w:r>
+              <w:rPr>
+                <w:sz w:val="18"/>
+                <w:szCs w:val="18"/>
+              </w:rPr>
+              <w:t xml:space="preserve">Steve to </w:t>
+            </w:r>
+            <w:r>
+              <w:rPr>
+                <w:sz w:val="18"/>
+                <w:szCs w:val="18"/>
+              </w:rPr>
+              <w:t>give us the algorithm</w:t>
+            </w:r>
+          </w:p>
+        </w:tc>
+        <w:tc>
+          <w:tcPr>
+            <w:tcW w:w="867" w:type="dxa"/>
+            <w:shd w:val="clear" w:color="auto" w:fill="D9D9D9" w:themeFill="background1" w:themeFillShade="D9"/>
+          </w:tcPr>
+          <w:p>
+            <w:pPr>
+              <w:rPr>
+                <w:sz w:val="18"/>
+                <w:szCs w:val="18"/>
+              </w:rPr>
+            </w:pPr>
+          </w:p>
+        </w:tc>
+        <w:tc>
+          <w:tcPr>
+            <w:tcW w:w="2150" w:type="dxa"/>
+            <w:shd w:val="clear" w:color="auto" w:fill="D9D9D9" w:themeFill="background1" w:themeFillShade="D9"/>
           </w:tcPr>
           <w:p>
             <w:pPr>
@@ -6751,7 +6841,7 @@
         </w:trPr>
         <w:tc>
           <w:tcPr>
-            <w:tcW w:w="420" w:type="dxa"/>
+            <w:tcW w:w="419" w:type="dxa"/>
             <w:shd w:val="clear" w:color="auto" w:fill="FFFFFF" w:themeFill="background1"/>
           </w:tcPr>
           <w:p>
@@ -6772,7 +6862,7 @@
         </w:tc>
         <w:tc>
           <w:tcPr>
-            <w:tcW w:w="5676" w:type="dxa"/>
+            <w:tcW w:w="5836" w:type="dxa"/>
             <w:shd w:val="clear" w:color="auto" w:fill="FFFFFF" w:themeFill="background1"/>
           </w:tcPr>
           <w:p>
@@ -6870,7 +6960,7 @@
         </w:tc>
         <w:tc>
           <w:tcPr>
-            <w:tcW w:w="1134" w:type="dxa"/>
+            <w:tcW w:w="1107" w:type="dxa"/>
             <w:shd w:val="clear" w:color="auto" w:fill="FFFFFF" w:themeFill="background1"/>
           </w:tcPr>
           <w:p>
@@ -6892,7 +6982,7 @@
         </w:tc>
         <w:tc>
           <w:tcPr>
-            <w:tcW w:w="1275" w:type="dxa"/>
+            <w:tcW w:w="1230" w:type="dxa"/>
             <w:shd w:val="clear" w:color="auto" w:fill="FFFFFF" w:themeFill="background1"/>
           </w:tcPr>
           <w:p>
@@ -6909,8 +6999,6 @@
               </w:rPr>
               <w:t>2024-04-30</w:t>
             </w:r>
-            <w:bookmarkStart w:id="0" w:name="_GoBack"/>
-            <w:bookmarkEnd w:id="0"/>
           </w:p>
         </w:tc>
         <w:tc>
@@ -6925,11 +7013,83 @@
                 <w:szCs w:val="18"/>
               </w:rPr>
             </w:pPr>
-          </w:p>
-        </w:tc>
-        <w:tc>
-          <w:tcPr>
-            <w:tcW w:w="890" w:type="dxa"/>
+            <w:r>
+              <w:rPr>
+                <w:sz w:val="18"/>
+                <w:szCs w:val="18"/>
+              </w:rPr>
+              <w:t>Derived from CRUISE_LAYER</w:t>
+            </w:r>
+            <w:r>
+              <w:rPr>
+                <w:sz w:val="18"/>
+                <w:szCs w:val="18"/>
+              </w:rPr>
+              <w:t xml:space="preserve"> and P</w:t>
+            </w:r>
+            <w:r>
+              <w:rPr>
+                <w:sz w:val="18"/>
+                <w:szCs w:val="18"/>
+              </w:rPr>
+              <w:t>ROFILE_INDEX</w:t>
+            </w:r>
+          </w:p>
+          <w:p>
+            <w:pPr>
+              <w:rPr>
+                <w:sz w:val="18"/>
+                <w:szCs w:val="18"/>
+              </w:rPr>
+            </w:pPr>
+          </w:p>
+          <w:p>
+            <w:pPr>
+              <w:rPr>
+                <w:sz w:val="18"/>
+                <w:szCs w:val="18"/>
+              </w:rPr>
+            </w:pPr>
+            <w:r>
+              <w:rPr>
+                <w:sz w:val="18"/>
+                <w:szCs w:val="18"/>
+              </w:rPr>
+              <w:t>SHIP_DETAILS gets populated from SERD COUNTRY_CODE</w:t>
+            </w:r>
+            <w:r>
+              <w:rPr>
+                <w:sz w:val="18"/>
+                <w:szCs w:val="18"/>
+              </w:rPr>
+              <w:t xml:space="preserve"> and SHIP_NUMBER</w:t>
+            </w:r>
+            <w:r>
+              <w:rPr>
+                <w:sz w:val="18"/>
+                <w:szCs w:val="18"/>
+              </w:rPr>
+              <w:t>, and VESSEL_NAME</w:t>
+            </w:r>
+            <w:r>
+              <w:rPr>
+                <w:sz w:val="18"/>
+                <w:szCs w:val="18"/>
+              </w:rPr>
+              <w:t xml:space="preserve"> from </w:t>
+            </w:r>
+            <w:r>
+              <w:rPr>
+                <w:sz w:val="18"/>
+                <w:szCs w:val="18"/>
+              </w:rPr>
+              <w:t>JOB_TRACKING.SUPPLIER</w:t>
+            </w:r>
+          </w:p>
+        </w:tc>
+        <w:tc>
+          <w:tcPr>
+            <w:tcW w:w="867" w:type="dxa"/>
             <w:shd w:val="clear" w:color="auto" w:fill="FFFFFF" w:themeFill="background1"/>
           </w:tcPr>
           <w:p>
@@ -6943,7 +7103,6466 @@
         </w:tc>
         <w:tc>
           <w:tcPr>
-            <w:tcW w:w="2214" w:type="dxa"/>
+            <w:tcW w:w="2150" w:type="dxa"/>
+            <w:shd w:val="clear" w:color="auto" w:fill="FFFFFF" w:themeFill="background1"/>
+          </w:tcPr>
+          <w:p>
+            <w:pPr>
+              <w:rPr>
+                <w:sz w:val="18"/>
+                <w:szCs w:val="18"/>
+              </w:rPr>
+            </w:pPr>
+          </w:p>
+        </w:tc>
+      </w:tr>
+      <w:tr>
+        <w:trPr>
+          <w:cantSplit/>
+          <w:trHeight w:val="300"/>
+        </w:trPr>
+        <w:tc>
+          <w:tcPr>
+            <w:tcW w:w="419" w:type="dxa"/>
+            <w:shd w:val="clear" w:color="auto" w:fill="FFFFFF" w:themeFill="background1"/>
+          </w:tcPr>
+          <w:p>
+            <w:pPr>
+              <w:rPr>
+                <w:sz w:val="18"/>
+                <w:szCs w:val="18"/>
+              </w:rPr>
+            </w:pPr>
+            <w:r>
+              <w:rPr>
+                <w:sz w:val="18"/>
+                <w:szCs w:val="18"/>
+              </w:rPr>
+              <w:t>34</w:t>
+            </w:r>
+          </w:p>
+        </w:tc>
+        <w:tc>
+          <w:tcPr>
+            <w:tcW w:w="5836" w:type="dxa"/>
+            <w:shd w:val="clear" w:color="auto" w:fill="FFFFFF" w:themeFill="background1"/>
+          </w:tcPr>
+          <w:p>
+            <w:pPr>
+              <w:rPr>
+                <w:sz w:val="18"/>
+                <w:szCs w:val="18"/>
+              </w:rPr>
+            </w:pPr>
+            <w:r>
+              <w:rPr>
+                <w:sz w:val="18"/>
+                <w:szCs w:val="18"/>
+              </w:rPr>
+              <w:t>BIOLUMINE</w:t>
+            </w:r>
+            <w:r>
+              <w:rPr>
+                <w:sz w:val="18"/>
+                <w:szCs w:val="18"/>
+              </w:rPr>
+              <w:t>S</w:t>
+            </w:r>
+            <w:r>
+              <w:rPr>
+                <w:sz w:val="18"/>
+                <w:szCs w:val="18"/>
+              </w:rPr>
+              <w:t>CENC</w:t>
+            </w:r>
+            <w:r>
+              <w:rPr>
+                <w:sz w:val="18"/>
+                <w:szCs w:val="18"/>
+              </w:rPr>
+              <w:t>E</w:t>
+            </w:r>
+            <w:r>
+              <w:rPr>
+                <w:sz w:val="18"/>
+                <w:szCs w:val="18"/>
+              </w:rPr>
+              <w:t>_DATA</w:t>
+            </w:r>
+            <w:r>
+              <w:rPr>
+                <w:sz w:val="18"/>
+                <w:szCs w:val="18"/>
+              </w:rPr>
+              <w:t>.ARCHIVED</w:t>
+            </w:r>
+            <w:r>
+              <w:rPr>
+                <w:sz w:val="18"/>
+                <w:szCs w:val="18"/>
+              </w:rPr>
+              <w:t xml:space="preserve"> (and probably on other tables)</w:t>
+            </w:r>
+            <w:r>
+              <w:rPr>
+                <w:sz w:val="18"/>
+                <w:szCs w:val="18"/>
+              </w:rPr>
+              <w:t xml:space="preserve"> </w:t>
+            </w:r>
+            <w:r>
+              <w:rPr>
+                <w:sz w:val="18"/>
+                <w:szCs w:val="18"/>
+              </w:rPr>
+              <w:t>is a text</w:t>
+            </w:r>
+            <w:r>
+              <w:rPr>
+                <w:sz w:val="18"/>
+                <w:szCs w:val="18"/>
+              </w:rPr>
+              <w:t xml:space="preserve"> field</w:t>
+            </w:r>
+            <w:r>
+              <w:rPr>
+                <w:sz w:val="18"/>
+                <w:szCs w:val="18"/>
+              </w:rPr>
+              <w:t xml:space="preserve"> containing</w:t>
+            </w:r>
+            <w:r>
+              <w:rPr>
+                <w:sz w:val="18"/>
+                <w:szCs w:val="18"/>
+              </w:rPr>
+              <w:t xml:space="preserve"> </w:t>
+            </w:r>
+            <w:r>
+              <w:rPr>
+                <w:sz w:val="18"/>
+                <w:szCs w:val="18"/>
+              </w:rPr>
+              <w:t>a text date. Is it used for anything</w:t>
+            </w:r>
+            <w:r>
+              <w:rPr>
+                <w:sz w:val="18"/>
+                <w:szCs w:val="18"/>
+              </w:rPr>
+              <w:t>?</w:t>
+            </w:r>
+          </w:p>
+        </w:tc>
+        <w:tc>
+          <w:tcPr>
+            <w:tcW w:w="1107" w:type="dxa"/>
+            <w:shd w:val="clear" w:color="auto" w:fill="FFFFFF" w:themeFill="background1"/>
+          </w:tcPr>
+          <w:p>
+            <w:pPr>
+              <w:jc w:val="center"/>
+              <w:rPr>
+                <w:sz w:val="18"/>
+                <w:szCs w:val="18"/>
+              </w:rPr>
+            </w:pPr>
+          </w:p>
+        </w:tc>
+        <w:tc>
+          <w:tcPr>
+            <w:tcW w:w="1230" w:type="dxa"/>
+            <w:shd w:val="clear" w:color="auto" w:fill="FFFFFF" w:themeFill="background1"/>
+          </w:tcPr>
+          <w:p>
+            <w:pPr>
+              <w:rPr>
+                <w:sz w:val="18"/>
+                <w:szCs w:val="18"/>
+              </w:rPr>
+            </w:pPr>
+          </w:p>
+        </w:tc>
+        <w:tc>
+          <w:tcPr>
+            <w:tcW w:w="2938" w:type="dxa"/>
+            <w:shd w:val="clear" w:color="auto" w:fill="FFFFFF" w:themeFill="background1"/>
+          </w:tcPr>
+          <w:p>
+            <w:pPr>
+              <w:rPr>
+                <w:sz w:val="18"/>
+                <w:szCs w:val="18"/>
+              </w:rPr>
+            </w:pPr>
+            <w:r>
+              <w:rPr>
+                <w:sz w:val="18"/>
+                <w:szCs w:val="18"/>
+              </w:rPr>
+              <w:t>Came from original Excel data</w:t>
+            </w:r>
+            <w:r>
+              <w:rPr>
+                <w:sz w:val="18"/>
+                <w:szCs w:val="18"/>
+              </w:rPr>
+              <w:t>.</w:t>
+            </w:r>
+          </w:p>
+          <w:p>
+            <w:pPr>
+              <w:rPr>
+                <w:sz w:val="18"/>
+                <w:szCs w:val="18"/>
+              </w:rPr>
+            </w:pPr>
+            <w:r>
+              <w:rPr>
+                <w:sz w:val="18"/>
+                <w:szCs w:val="18"/>
+              </w:rPr>
+              <w:t>No longer of interest</w:t>
+            </w:r>
+          </w:p>
+        </w:tc>
+        <w:tc>
+          <w:tcPr>
+            <w:tcW w:w="867" w:type="dxa"/>
+            <w:shd w:val="clear" w:color="auto" w:fill="FFFFFF" w:themeFill="background1"/>
+          </w:tcPr>
+          <w:p>
+            <w:pPr>
+              <w:rPr>
+                <w:sz w:val="18"/>
+                <w:szCs w:val="18"/>
+              </w:rPr>
+            </w:pPr>
+          </w:p>
+        </w:tc>
+        <w:tc>
+          <w:tcPr>
+            <w:tcW w:w="2150" w:type="dxa"/>
+            <w:shd w:val="clear" w:color="auto" w:fill="FFFFFF" w:themeFill="background1"/>
+          </w:tcPr>
+          <w:p>
+            <w:pPr>
+              <w:rPr>
+                <w:sz w:val="18"/>
+                <w:szCs w:val="18"/>
+              </w:rPr>
+            </w:pPr>
+          </w:p>
+        </w:tc>
+      </w:tr>
+      <w:tr>
+        <w:trPr>
+          <w:cantSplit/>
+          <w:trHeight w:val="300"/>
+        </w:trPr>
+        <w:tc>
+          <w:tcPr>
+            <w:tcW w:w="419" w:type="dxa"/>
+            <w:shd w:val="clear" w:color="auto" w:fill="FFFFFF" w:themeFill="background1"/>
+          </w:tcPr>
+          <w:p>
+            <w:pPr>
+              <w:rPr>
+                <w:sz w:val="18"/>
+                <w:szCs w:val="18"/>
+              </w:rPr>
+            </w:pPr>
+            <w:r>
+              <w:rPr>
+                <w:sz w:val="18"/>
+                <w:szCs w:val="18"/>
+              </w:rPr>
+              <w:lastRenderedPageBreak/>
+              <w:t>3</w:t>
+            </w:r>
+            <w:r>
+              <w:rPr>
+                <w:sz w:val="18"/>
+                <w:szCs w:val="18"/>
+              </w:rPr>
+              <w:t>5</w:t>
+            </w:r>
+          </w:p>
+        </w:tc>
+        <w:tc>
+          <w:tcPr>
+            <w:tcW w:w="5836" w:type="dxa"/>
+            <w:shd w:val="clear" w:color="auto" w:fill="FFFFFF" w:themeFill="background1"/>
+          </w:tcPr>
+          <w:p>
+            <w:pPr>
+              <w:rPr>
+                <w:sz w:val="18"/>
+                <w:szCs w:val="18"/>
+              </w:rPr>
+            </w:pPr>
+            <w:r>
+              <w:rPr>
+                <w:sz w:val="18"/>
+                <w:szCs w:val="18"/>
+              </w:rPr>
+              <w:t>Could the job types be confirmed?</w:t>
+            </w:r>
+          </w:p>
+          <w:p>
+            <w:pPr>
+              <w:rPr>
+                <w:sz w:val="18"/>
+                <w:szCs w:val="18"/>
+              </w:rPr>
+            </w:pPr>
+          </w:p>
+          <w:tbl>
+            <w:tblPr>
+              <w:tblW w:w="5430" w:type="dxa"/>
+              <w:tblLook w:val="04A0" w:firstRow="1" w:lastRow="0" w:firstColumn="1" w:lastColumn="0" w:noHBand="0" w:noVBand="1"/>
+            </w:tblPr>
+            <w:tblGrid>
+              <w:gridCol w:w="610"/>
+              <w:gridCol w:w="3686"/>
+              <w:gridCol w:w="1134"/>
+            </w:tblGrid>
+            <w:tr>
+              <w:trPr>
+                <w:trHeight w:val="202"/>
+              </w:trPr>
+              <w:tc>
+                <w:tcPr>
+                  <w:tcW w:w="610" w:type="dxa"/>
+                  <w:tcBorders>
+                    <w:top w:val="nil"/>
+                    <w:left w:val="nil"/>
+                    <w:bottom w:val="nil"/>
+                    <w:right w:val="nil"/>
+                  </w:tcBorders>
+                  <w:shd w:val="clear" w:color="auto" w:fill="auto"/>
+                  <w:noWrap/>
+                  <w:vAlign w:val="bottom"/>
+                  <w:hideMark/>
+                </w:tcPr>
+                <w:p>
+                  <w:pPr>
+                    <w:spacing w:after="0" w:line="240" w:lineRule="auto"/>
+                    <w:jc w:val="right"/>
+                    <w:rPr>
+                      <w:rFonts w:ascii="Calibri" w:eastAsia="Times New Roman" w:hAnsi="Calibri" w:cs="Calibri"/>
+                      <w:color w:val="000000"/>
+                      <w:sz w:val="16"/>
+                      <w:lang w:eastAsia="en-GB"/>
+                    </w:rPr>
+                  </w:pPr>
+                  <w:bookmarkStart w:id="0" w:name="_Hlk165473218"/>
+                  <w:bookmarkStart w:id="1" w:name="_GoBack"/>
+                  <w:r>
+                    <w:rPr>
+                      <w:rFonts w:ascii="Calibri" w:eastAsia="Times New Roman" w:hAnsi="Calibri" w:cs="Calibri"/>
+                      <w:color w:val="000000"/>
+                      <w:sz w:val="16"/>
+                      <w:lang w:eastAsia="en-GB"/>
+                    </w:rPr>
+                    <w:t>0</w:t>
+                  </w:r>
+                </w:p>
+              </w:tc>
+              <w:tc>
+                <w:tcPr>
+                  <w:tcW w:w="3686" w:type="dxa"/>
+                  <w:tcBorders>
+                    <w:top w:val="nil"/>
+                    <w:left w:val="nil"/>
+                    <w:bottom w:val="nil"/>
+                    <w:right w:val="nil"/>
+                  </w:tcBorders>
+                  <w:shd w:val="clear" w:color="auto" w:fill="auto"/>
+                  <w:noWrap/>
+                  <w:vAlign w:val="bottom"/>
+                  <w:hideMark/>
+                </w:tcPr>
+                <w:p>
+                  <w:pPr>
+                    <w:spacing w:after="0" w:line="240" w:lineRule="auto"/>
+                    <w:rPr>
+                      <w:rFonts w:ascii="Calibri" w:eastAsia="Times New Roman" w:hAnsi="Calibri" w:cs="Calibri"/>
+                      <w:color w:val="000000"/>
+                      <w:sz w:val="16"/>
+                      <w:lang w:eastAsia="en-GB"/>
+                    </w:rPr>
+                  </w:pPr>
+                  <w:r>
+                    <w:rPr>
+                      <w:rFonts w:ascii="Calibri" w:eastAsia="Times New Roman" w:hAnsi="Calibri" w:cs="Calibri"/>
+                      <w:color w:val="000000"/>
+                      <w:sz w:val="16"/>
+                      <w:lang w:eastAsia="en-GB"/>
+                    </w:rPr>
+                    <w:t>UNKNOWN</w:t>
+                  </w:r>
+                </w:p>
+              </w:tc>
+              <w:tc>
+                <w:tcPr>
+                  <w:tcW w:w="1134" w:type="dxa"/>
+                  <w:tcBorders>
+                    <w:top w:val="nil"/>
+                    <w:left w:val="nil"/>
+                    <w:bottom w:val="nil"/>
+                    <w:right w:val="nil"/>
+                  </w:tcBorders>
+                  <w:shd w:val="clear" w:color="auto" w:fill="auto"/>
+                  <w:noWrap/>
+                  <w:vAlign w:val="bottom"/>
+                  <w:hideMark/>
+                </w:tcPr>
+                <w:p>
+                  <w:pPr>
+                    <w:spacing w:after="0" w:line="240" w:lineRule="auto"/>
+                    <w:rPr>
+                      <w:rFonts w:ascii="Calibri" w:eastAsia="Times New Roman" w:hAnsi="Calibri" w:cs="Calibri"/>
+                      <w:color w:val="000000"/>
+                      <w:sz w:val="16"/>
+                      <w:lang w:eastAsia="en-GB"/>
+                    </w:rPr>
+                  </w:pPr>
+                </w:p>
+              </w:tc>
+            </w:tr>
+            <w:tr>
+              <w:trPr>
+                <w:trHeight w:val="134"/>
+              </w:trPr>
+              <w:tc>
+                <w:tcPr>
+                  <w:tcW w:w="610" w:type="dxa"/>
+                  <w:tcBorders>
+                    <w:top w:val="nil"/>
+                    <w:left w:val="nil"/>
+                    <w:bottom w:val="nil"/>
+                    <w:right w:val="nil"/>
+                  </w:tcBorders>
+                  <w:shd w:val="clear" w:color="auto" w:fill="auto"/>
+                  <w:noWrap/>
+                  <w:vAlign w:val="bottom"/>
+                  <w:hideMark/>
+                </w:tcPr>
+                <w:p>
+                  <w:pPr>
+                    <w:spacing w:after="0" w:line="240" w:lineRule="auto"/>
+                    <w:jc w:val="right"/>
+                    <w:rPr>
+                      <w:rFonts w:ascii="Calibri" w:eastAsia="Times New Roman" w:hAnsi="Calibri" w:cs="Calibri"/>
+                      <w:color w:val="000000"/>
+                      <w:sz w:val="16"/>
+                      <w:lang w:eastAsia="en-GB"/>
+                    </w:rPr>
+                  </w:pPr>
+                  <w:r>
+                    <w:rPr>
+                      <w:rFonts w:ascii="Calibri" w:eastAsia="Times New Roman" w:hAnsi="Calibri" w:cs="Calibri"/>
+                      <w:color w:val="000000"/>
+                      <w:sz w:val="16"/>
+                      <w:lang w:eastAsia="en-GB"/>
+                    </w:rPr>
+                    <w:t>1</w:t>
+                  </w:r>
+                </w:p>
+              </w:tc>
+              <w:tc>
+                <w:tcPr>
+                  <w:tcW w:w="3686" w:type="dxa"/>
+                  <w:tcBorders>
+                    <w:top w:val="nil"/>
+                    <w:left w:val="nil"/>
+                    <w:bottom w:val="nil"/>
+                    <w:right w:val="nil"/>
+                  </w:tcBorders>
+                  <w:shd w:val="clear" w:color="auto" w:fill="auto"/>
+                  <w:noWrap/>
+                  <w:vAlign w:val="bottom"/>
+                  <w:hideMark/>
+                </w:tcPr>
+                <w:p>
+                  <w:pPr>
+                    <w:spacing w:after="0" w:line="240" w:lineRule="auto"/>
+                    <w:rPr>
+                      <w:rFonts w:ascii="Calibri" w:eastAsia="Times New Roman" w:hAnsi="Calibri" w:cs="Calibri"/>
+                      <w:color w:val="000000"/>
+                      <w:sz w:val="16"/>
+                      <w:lang w:eastAsia="en-GB"/>
+                    </w:rPr>
+                  </w:pPr>
+                  <w:r>
+                    <w:rPr>
+                      <w:rFonts w:ascii="Calibri" w:eastAsia="Times New Roman" w:hAnsi="Calibri" w:cs="Calibri"/>
+                      <w:color w:val="000000"/>
+                      <w:sz w:val="16"/>
+                      <w:lang w:eastAsia="en-GB"/>
+                    </w:rPr>
+                    <w:t>SV Probes</w:t>
+                  </w:r>
+                </w:p>
+              </w:tc>
+              <w:tc>
+                <w:tcPr>
+                  <w:tcW w:w="1134" w:type="dxa"/>
+                  <w:tcBorders>
+                    <w:top w:val="nil"/>
+                    <w:left w:val="nil"/>
+                    <w:bottom w:val="nil"/>
+                    <w:right w:val="nil"/>
+                  </w:tcBorders>
+                  <w:shd w:val="clear" w:color="auto" w:fill="auto"/>
+                  <w:noWrap/>
+                  <w:vAlign w:val="bottom"/>
+                  <w:hideMark/>
+                </w:tcPr>
+                <w:p>
+                  <w:pPr>
+                    <w:spacing w:after="0" w:line="240" w:lineRule="auto"/>
+                    <w:rPr>
+                      <w:rFonts w:ascii="Calibri" w:eastAsia="Times New Roman" w:hAnsi="Calibri" w:cs="Calibri"/>
+                      <w:color w:val="000000"/>
+                      <w:sz w:val="16"/>
+                      <w:lang w:eastAsia="en-GB"/>
+                    </w:rPr>
+                  </w:pPr>
+                  <w:r>
+                    <w:rPr>
+                      <w:rFonts w:ascii="Calibri" w:eastAsia="Times New Roman" w:hAnsi="Calibri" w:cs="Calibri"/>
+                      <w:color w:val="000000"/>
+                      <w:sz w:val="16"/>
+                      <w:lang w:eastAsia="en-GB"/>
+                    </w:rPr>
+                    <w:t>SERD</w:t>
+                  </w:r>
+                </w:p>
+              </w:tc>
+            </w:tr>
+            <w:tr>
+              <w:trPr>
+                <w:trHeight w:val="222"/>
+              </w:trPr>
+              <w:tc>
+                <w:tcPr>
+                  <w:tcW w:w="610" w:type="dxa"/>
+                  <w:tcBorders>
+                    <w:top w:val="nil"/>
+                    <w:left w:val="nil"/>
+                    <w:bottom w:val="nil"/>
+                    <w:right w:val="nil"/>
+                  </w:tcBorders>
+                  <w:shd w:val="clear" w:color="auto" w:fill="auto"/>
+                  <w:noWrap/>
+                  <w:vAlign w:val="bottom"/>
+                  <w:hideMark/>
+                </w:tcPr>
+                <w:p>
+                  <w:pPr>
+                    <w:spacing w:after="0" w:line="240" w:lineRule="auto"/>
+                    <w:jc w:val="right"/>
+                    <w:rPr>
+                      <w:rFonts w:ascii="Calibri" w:eastAsia="Times New Roman" w:hAnsi="Calibri" w:cs="Calibri"/>
+                      <w:color w:val="000000"/>
+                      <w:sz w:val="16"/>
+                      <w:lang w:eastAsia="en-GB"/>
+                    </w:rPr>
+                  </w:pPr>
+                  <w:r>
+                    <w:rPr>
+                      <w:rFonts w:ascii="Calibri" w:eastAsia="Times New Roman" w:hAnsi="Calibri" w:cs="Calibri"/>
+                      <w:color w:val="000000"/>
+                      <w:sz w:val="16"/>
+                      <w:lang w:eastAsia="en-GB"/>
+                    </w:rPr>
+                    <w:t>2</w:t>
+                  </w:r>
+                </w:p>
+              </w:tc>
+              <w:tc>
+                <w:tcPr>
+                  <w:tcW w:w="3686" w:type="dxa"/>
+                  <w:tcBorders>
+                    <w:top w:val="nil"/>
+                    <w:left w:val="nil"/>
+                    <w:bottom w:val="nil"/>
+                    <w:right w:val="nil"/>
+                  </w:tcBorders>
+                  <w:shd w:val="clear" w:color="auto" w:fill="auto"/>
+                  <w:noWrap/>
+                  <w:vAlign w:val="bottom"/>
+                  <w:hideMark/>
+                </w:tcPr>
+                <w:p>
+                  <w:pPr>
+                    <w:spacing w:after="0" w:line="240" w:lineRule="auto"/>
+                    <w:rPr>
+                      <w:rFonts w:ascii="Calibri" w:eastAsia="Times New Roman" w:hAnsi="Calibri" w:cs="Calibri"/>
+                      <w:color w:val="000000"/>
+                      <w:sz w:val="16"/>
+                      <w:lang w:eastAsia="en-GB"/>
+                    </w:rPr>
+                  </w:pPr>
+                  <w:r>
+                    <w:rPr>
+                      <w:rFonts w:ascii="Calibri" w:eastAsia="Times New Roman" w:hAnsi="Calibri" w:cs="Calibri"/>
+                      <w:color w:val="000000"/>
+                      <w:sz w:val="16"/>
+                      <w:lang w:eastAsia="en-GB"/>
+                    </w:rPr>
+                    <w:t>CTD</w:t>
+                  </w:r>
+                </w:p>
+              </w:tc>
+              <w:tc>
+                <w:tcPr>
+                  <w:tcW w:w="1134" w:type="dxa"/>
+                  <w:tcBorders>
+                    <w:top w:val="nil"/>
+                    <w:left w:val="nil"/>
+                    <w:bottom w:val="nil"/>
+                    <w:right w:val="nil"/>
+                  </w:tcBorders>
+                  <w:shd w:val="clear" w:color="auto" w:fill="auto"/>
+                  <w:noWrap/>
+                  <w:vAlign w:val="bottom"/>
+                  <w:hideMark/>
+                </w:tcPr>
+                <w:p>
+                  <w:pPr>
+                    <w:spacing w:after="0" w:line="240" w:lineRule="auto"/>
+                    <w:rPr>
+                      <w:rFonts w:ascii="Calibri" w:eastAsia="Times New Roman" w:hAnsi="Calibri" w:cs="Calibri"/>
+                      <w:color w:val="000000"/>
+                      <w:sz w:val="16"/>
+                      <w:lang w:eastAsia="en-GB"/>
+                    </w:rPr>
+                  </w:pPr>
+                  <w:r>
+                    <w:rPr>
+                      <w:rFonts w:ascii="Calibri" w:eastAsia="Times New Roman" w:hAnsi="Calibri" w:cs="Calibri"/>
+                      <w:color w:val="000000"/>
+                      <w:sz w:val="16"/>
+                      <w:lang w:eastAsia="en-GB"/>
+                    </w:rPr>
+                    <w:t>SERD</w:t>
+                  </w:r>
+                </w:p>
+              </w:tc>
+            </w:tr>
+            <w:tr>
+              <w:trPr>
+                <w:trHeight w:val="140"/>
+              </w:trPr>
+              <w:tc>
+                <w:tcPr>
+                  <w:tcW w:w="610" w:type="dxa"/>
+                  <w:tcBorders>
+                    <w:top w:val="nil"/>
+                    <w:left w:val="nil"/>
+                    <w:bottom w:val="nil"/>
+                    <w:right w:val="nil"/>
+                  </w:tcBorders>
+                  <w:shd w:val="clear" w:color="auto" w:fill="auto"/>
+                  <w:noWrap/>
+                  <w:vAlign w:val="bottom"/>
+                  <w:hideMark/>
+                </w:tcPr>
+                <w:p>
+                  <w:pPr>
+                    <w:spacing w:after="0" w:line="240" w:lineRule="auto"/>
+                    <w:jc w:val="right"/>
+                    <w:rPr>
+                      <w:rFonts w:ascii="Calibri" w:eastAsia="Times New Roman" w:hAnsi="Calibri" w:cs="Calibri"/>
+                      <w:color w:val="000000"/>
+                      <w:sz w:val="16"/>
+                      <w:lang w:eastAsia="en-GB"/>
+                    </w:rPr>
+                  </w:pPr>
+                  <w:r>
+                    <w:rPr>
+                      <w:rFonts w:ascii="Calibri" w:eastAsia="Times New Roman" w:hAnsi="Calibri" w:cs="Calibri"/>
+                      <w:color w:val="000000"/>
+                      <w:sz w:val="16"/>
+                      <w:lang w:eastAsia="en-GB"/>
+                    </w:rPr>
+                    <w:t>3</w:t>
+                  </w:r>
+                </w:p>
+              </w:tc>
+              <w:tc>
+                <w:tcPr>
+                  <w:tcW w:w="3686" w:type="dxa"/>
+                  <w:tcBorders>
+                    <w:top w:val="nil"/>
+                    <w:left w:val="nil"/>
+                    <w:bottom w:val="nil"/>
+                    <w:right w:val="nil"/>
+                  </w:tcBorders>
+                  <w:shd w:val="clear" w:color="auto" w:fill="auto"/>
+                  <w:noWrap/>
+                  <w:vAlign w:val="bottom"/>
+                  <w:hideMark/>
+                </w:tcPr>
+                <w:p>
+                  <w:pPr>
+                    <w:spacing w:after="0" w:line="240" w:lineRule="auto"/>
+                    <w:rPr>
+                      <w:rFonts w:ascii="Calibri" w:eastAsia="Times New Roman" w:hAnsi="Calibri" w:cs="Calibri"/>
+                      <w:color w:val="000000"/>
+                      <w:sz w:val="16"/>
+                      <w:lang w:eastAsia="en-GB"/>
+                    </w:rPr>
+                  </w:pPr>
+                  <w:r>
+                    <w:rPr>
+                      <w:rFonts w:ascii="Calibri" w:eastAsia="Times New Roman" w:hAnsi="Calibri" w:cs="Calibri"/>
+                      <w:color w:val="000000"/>
+                      <w:sz w:val="16"/>
+                      <w:lang w:eastAsia="en-GB"/>
+                    </w:rPr>
+                    <w:t>XCTD</w:t>
+                  </w:r>
+                </w:p>
+              </w:tc>
+              <w:tc>
+                <w:tcPr>
+                  <w:tcW w:w="1134" w:type="dxa"/>
+                  <w:tcBorders>
+                    <w:top w:val="nil"/>
+                    <w:left w:val="nil"/>
+                    <w:bottom w:val="nil"/>
+                    <w:right w:val="nil"/>
+                  </w:tcBorders>
+                  <w:shd w:val="clear" w:color="auto" w:fill="auto"/>
+                  <w:noWrap/>
+                  <w:vAlign w:val="bottom"/>
+                  <w:hideMark/>
+                </w:tcPr>
+                <w:p>
+                  <w:pPr>
+                    <w:spacing w:after="0" w:line="240" w:lineRule="auto"/>
+                    <w:rPr>
+                      <w:rFonts w:ascii="Calibri" w:eastAsia="Times New Roman" w:hAnsi="Calibri" w:cs="Calibri"/>
+                      <w:color w:val="000000"/>
+                      <w:sz w:val="16"/>
+                      <w:lang w:eastAsia="en-GB"/>
+                    </w:rPr>
+                  </w:pPr>
+                  <w:r>
+                    <w:rPr>
+                      <w:rFonts w:ascii="Calibri" w:eastAsia="Times New Roman" w:hAnsi="Calibri" w:cs="Calibri"/>
+                      <w:color w:val="000000"/>
+                      <w:sz w:val="16"/>
+                      <w:lang w:eastAsia="en-GB"/>
+                    </w:rPr>
+                    <w:t>SERD</w:t>
+                  </w:r>
+                </w:p>
+              </w:tc>
+            </w:tr>
+            <w:tr>
+              <w:trPr>
+                <w:trHeight w:val="228"/>
+              </w:trPr>
+              <w:tc>
+                <w:tcPr>
+                  <w:tcW w:w="610" w:type="dxa"/>
+                  <w:tcBorders>
+                    <w:top w:val="nil"/>
+                    <w:left w:val="nil"/>
+                    <w:bottom w:val="nil"/>
+                    <w:right w:val="nil"/>
+                  </w:tcBorders>
+                  <w:shd w:val="clear" w:color="auto" w:fill="auto"/>
+                  <w:noWrap/>
+                  <w:vAlign w:val="bottom"/>
+                  <w:hideMark/>
+                </w:tcPr>
+                <w:p>
+                  <w:pPr>
+                    <w:spacing w:after="0" w:line="240" w:lineRule="auto"/>
+                    <w:jc w:val="right"/>
+                    <w:rPr>
+                      <w:rFonts w:ascii="Calibri" w:eastAsia="Times New Roman" w:hAnsi="Calibri" w:cs="Calibri"/>
+                      <w:color w:val="000000"/>
+                      <w:sz w:val="16"/>
+                      <w:lang w:eastAsia="en-GB"/>
+                    </w:rPr>
+                  </w:pPr>
+                  <w:r>
+                    <w:rPr>
+                      <w:rFonts w:ascii="Calibri" w:eastAsia="Times New Roman" w:hAnsi="Calibri" w:cs="Calibri"/>
+                      <w:color w:val="000000"/>
+                      <w:sz w:val="16"/>
+                      <w:lang w:eastAsia="en-GB"/>
+                    </w:rPr>
+                    <w:t>4</w:t>
+                  </w:r>
+                </w:p>
+              </w:tc>
+              <w:tc>
+                <w:tcPr>
+                  <w:tcW w:w="3686" w:type="dxa"/>
+                  <w:tcBorders>
+                    <w:top w:val="nil"/>
+                    <w:left w:val="nil"/>
+                    <w:bottom w:val="nil"/>
+                    <w:right w:val="nil"/>
+                  </w:tcBorders>
+                  <w:shd w:val="clear" w:color="auto" w:fill="auto"/>
+                  <w:noWrap/>
+                  <w:vAlign w:val="bottom"/>
+                  <w:hideMark/>
+                </w:tcPr>
+                <w:p>
+                  <w:pPr>
+                    <w:spacing w:after="0" w:line="240" w:lineRule="auto"/>
+                    <w:rPr>
+                      <w:rFonts w:ascii="Calibri" w:eastAsia="Times New Roman" w:hAnsi="Calibri" w:cs="Calibri"/>
+                      <w:color w:val="000000"/>
+                      <w:sz w:val="16"/>
+                      <w:lang w:eastAsia="en-GB"/>
+                    </w:rPr>
+                  </w:pPr>
+                  <w:r>
+                    <w:rPr>
+                      <w:rFonts w:ascii="Calibri" w:eastAsia="Times New Roman" w:hAnsi="Calibri" w:cs="Calibri"/>
+                      <w:color w:val="000000"/>
+                      <w:sz w:val="16"/>
+                      <w:lang w:eastAsia="en-GB"/>
+                    </w:rPr>
+                    <w:t>VOS</w:t>
+                  </w:r>
+                </w:p>
+              </w:tc>
+              <w:tc>
+                <w:tcPr>
+                  <w:tcW w:w="1134" w:type="dxa"/>
+                  <w:tcBorders>
+                    <w:top w:val="nil"/>
+                    <w:left w:val="nil"/>
+                    <w:bottom w:val="nil"/>
+                    <w:right w:val="nil"/>
+                  </w:tcBorders>
+                  <w:shd w:val="clear" w:color="auto" w:fill="auto"/>
+                  <w:noWrap/>
+                  <w:vAlign w:val="bottom"/>
+                  <w:hideMark/>
+                </w:tcPr>
+                <w:p>
+                  <w:pPr>
+                    <w:spacing w:after="0" w:line="240" w:lineRule="auto"/>
+                    <w:rPr>
+                      <w:rFonts w:ascii="Calibri" w:eastAsia="Times New Roman" w:hAnsi="Calibri" w:cs="Calibri"/>
+                      <w:color w:val="000000"/>
+                      <w:sz w:val="16"/>
+                      <w:lang w:eastAsia="en-GB"/>
+                    </w:rPr>
+                  </w:pPr>
+                </w:p>
+              </w:tc>
+            </w:tr>
+            <w:tr>
+              <w:trPr>
+                <w:trHeight w:val="146"/>
+              </w:trPr>
+              <w:tc>
+                <w:tcPr>
+                  <w:tcW w:w="610" w:type="dxa"/>
+                  <w:tcBorders>
+                    <w:top w:val="nil"/>
+                    <w:left w:val="nil"/>
+                    <w:bottom w:val="nil"/>
+                    <w:right w:val="nil"/>
+                  </w:tcBorders>
+                  <w:shd w:val="clear" w:color="auto" w:fill="auto"/>
+                  <w:noWrap/>
+                  <w:vAlign w:val="bottom"/>
+                  <w:hideMark/>
+                </w:tcPr>
+                <w:p>
+                  <w:pPr>
+                    <w:spacing w:after="0" w:line="240" w:lineRule="auto"/>
+                    <w:jc w:val="right"/>
+                    <w:rPr>
+                      <w:rFonts w:ascii="Calibri" w:eastAsia="Times New Roman" w:hAnsi="Calibri" w:cs="Calibri"/>
+                      <w:color w:val="000000"/>
+                      <w:sz w:val="16"/>
+                      <w:lang w:eastAsia="en-GB"/>
+                    </w:rPr>
+                  </w:pPr>
+                  <w:r>
+                    <w:rPr>
+                      <w:rFonts w:ascii="Calibri" w:eastAsia="Times New Roman" w:hAnsi="Calibri" w:cs="Calibri"/>
+                      <w:color w:val="000000"/>
+                      <w:sz w:val="16"/>
+                      <w:lang w:eastAsia="en-GB"/>
+                    </w:rPr>
+                    <w:t>5</w:t>
+                  </w:r>
+                </w:p>
+              </w:tc>
+              <w:tc>
+                <w:tcPr>
+                  <w:tcW w:w="3686" w:type="dxa"/>
+                  <w:tcBorders>
+                    <w:top w:val="nil"/>
+                    <w:left w:val="nil"/>
+                    <w:bottom w:val="nil"/>
+                    <w:right w:val="nil"/>
+                  </w:tcBorders>
+                  <w:shd w:val="clear" w:color="auto" w:fill="auto"/>
+                  <w:noWrap/>
+                  <w:vAlign w:val="bottom"/>
+                  <w:hideMark/>
+                </w:tcPr>
+                <w:p>
+                  <w:pPr>
+                    <w:spacing w:after="0" w:line="240" w:lineRule="auto"/>
+                    <w:rPr>
+                      <w:rFonts w:ascii="Calibri" w:eastAsia="Times New Roman" w:hAnsi="Calibri" w:cs="Calibri"/>
+                      <w:color w:val="000000"/>
+                      <w:sz w:val="16"/>
+                      <w:lang w:eastAsia="en-GB"/>
+                    </w:rPr>
+                  </w:pPr>
+                  <w:r>
+                    <w:rPr>
+                      <w:rFonts w:ascii="Calibri" w:eastAsia="Times New Roman" w:hAnsi="Calibri" w:cs="Calibri"/>
+                      <w:color w:val="000000"/>
+                      <w:sz w:val="16"/>
+                      <w:lang w:eastAsia="en-GB"/>
+                    </w:rPr>
+                    <w:t>ARGO</w:t>
+                  </w:r>
+                </w:p>
+              </w:tc>
+              <w:tc>
+                <w:tcPr>
+                  <w:tcW w:w="1134" w:type="dxa"/>
+                  <w:tcBorders>
+                    <w:top w:val="nil"/>
+                    <w:left w:val="nil"/>
+                    <w:bottom w:val="nil"/>
+                    <w:right w:val="nil"/>
+                  </w:tcBorders>
+                  <w:shd w:val="clear" w:color="auto" w:fill="auto"/>
+                  <w:noWrap/>
+                  <w:vAlign w:val="bottom"/>
+                  <w:hideMark/>
+                </w:tcPr>
+                <w:p>
+                  <w:pPr>
+                    <w:spacing w:after="0" w:line="240" w:lineRule="auto"/>
+                    <w:rPr>
+                      <w:rFonts w:ascii="Calibri" w:eastAsia="Times New Roman" w:hAnsi="Calibri" w:cs="Calibri"/>
+                      <w:color w:val="000000"/>
+                      <w:sz w:val="16"/>
+                      <w:lang w:eastAsia="en-GB"/>
+                    </w:rPr>
+                  </w:pPr>
+                </w:p>
+              </w:tc>
+            </w:tr>
+            <w:tr>
+              <w:trPr>
+                <w:trHeight w:val="234"/>
+              </w:trPr>
+              <w:tc>
+                <w:tcPr>
+                  <w:tcW w:w="610" w:type="dxa"/>
+                  <w:tcBorders>
+                    <w:top w:val="nil"/>
+                    <w:left w:val="nil"/>
+                    <w:bottom w:val="nil"/>
+                    <w:right w:val="nil"/>
+                  </w:tcBorders>
+                  <w:shd w:val="clear" w:color="auto" w:fill="auto"/>
+                  <w:noWrap/>
+                  <w:vAlign w:val="bottom"/>
+                  <w:hideMark/>
+                </w:tcPr>
+                <w:p>
+                  <w:pPr>
+                    <w:spacing w:after="0" w:line="240" w:lineRule="auto"/>
+                    <w:jc w:val="right"/>
+                    <w:rPr>
+                      <w:rFonts w:ascii="Calibri" w:eastAsia="Times New Roman" w:hAnsi="Calibri" w:cs="Calibri"/>
+                      <w:color w:val="000000"/>
+                      <w:sz w:val="16"/>
+                      <w:lang w:eastAsia="en-GB"/>
+                    </w:rPr>
+                  </w:pPr>
+                  <w:r>
+                    <w:rPr>
+                      <w:rFonts w:ascii="Calibri" w:eastAsia="Times New Roman" w:hAnsi="Calibri" w:cs="Calibri"/>
+                      <w:color w:val="000000"/>
+                      <w:sz w:val="16"/>
+                      <w:lang w:eastAsia="en-GB"/>
+                    </w:rPr>
+                    <w:t>6</w:t>
+                  </w:r>
+                </w:p>
+              </w:tc>
+              <w:tc>
+                <w:tcPr>
+                  <w:tcW w:w="3686" w:type="dxa"/>
+                  <w:tcBorders>
+                    <w:top w:val="nil"/>
+                    <w:left w:val="nil"/>
+                    <w:bottom w:val="nil"/>
+                    <w:right w:val="nil"/>
+                  </w:tcBorders>
+                  <w:shd w:val="clear" w:color="auto" w:fill="auto"/>
+                  <w:noWrap/>
+                  <w:vAlign w:val="bottom"/>
+                  <w:hideMark/>
+                </w:tcPr>
+                <w:p>
+                  <w:pPr>
+                    <w:spacing w:after="0" w:line="240" w:lineRule="auto"/>
+                    <w:rPr>
+                      <w:rFonts w:ascii="Calibri" w:eastAsia="Times New Roman" w:hAnsi="Calibri" w:cs="Calibri"/>
+                      <w:color w:val="000000"/>
+                      <w:sz w:val="16"/>
+                      <w:lang w:eastAsia="en-GB"/>
+                    </w:rPr>
+                  </w:pPr>
+                  <w:r>
+                    <w:rPr>
+                      <w:rFonts w:ascii="Calibri" w:eastAsia="Times New Roman" w:hAnsi="Calibri" w:cs="Calibri"/>
+                      <w:color w:val="000000"/>
+                      <w:sz w:val="16"/>
+                      <w:lang w:eastAsia="en-GB"/>
+                    </w:rPr>
+                    <w:t>Seabed_Samples_H575</w:t>
+                  </w:r>
+                </w:p>
+              </w:tc>
+              <w:tc>
+                <w:tcPr>
+                  <w:tcW w:w="1134" w:type="dxa"/>
+                  <w:tcBorders>
+                    <w:top w:val="nil"/>
+                    <w:left w:val="nil"/>
+                    <w:bottom w:val="nil"/>
+                    <w:right w:val="nil"/>
+                  </w:tcBorders>
+                  <w:shd w:val="clear" w:color="auto" w:fill="auto"/>
+                  <w:noWrap/>
+                  <w:vAlign w:val="bottom"/>
+                  <w:hideMark/>
+                </w:tcPr>
+                <w:p>
+                  <w:pPr>
+                    <w:spacing w:after="0" w:line="240" w:lineRule="auto"/>
+                    <w:rPr>
+                      <w:rFonts w:ascii="Calibri" w:eastAsia="Times New Roman" w:hAnsi="Calibri" w:cs="Calibri"/>
+                      <w:color w:val="000000"/>
+                      <w:sz w:val="16"/>
+                      <w:lang w:eastAsia="en-GB"/>
+                    </w:rPr>
+                  </w:pPr>
+                  <w:r>
+                    <w:rPr>
+                      <w:rFonts w:ascii="Calibri" w:eastAsia="Times New Roman" w:hAnsi="Calibri" w:cs="Calibri"/>
+                      <w:color w:val="000000"/>
+                      <w:sz w:val="16"/>
+                      <w:lang w:eastAsia="en-GB"/>
+                    </w:rPr>
+                    <w:t>CSV</w:t>
+                  </w:r>
+                </w:p>
+              </w:tc>
+            </w:tr>
+            <w:tr>
+              <w:trPr>
+                <w:trHeight w:val="151"/>
+              </w:trPr>
+              <w:tc>
+                <w:tcPr>
+                  <w:tcW w:w="610" w:type="dxa"/>
+                  <w:tcBorders>
+                    <w:top w:val="nil"/>
+                    <w:left w:val="nil"/>
+                    <w:bottom w:val="nil"/>
+                    <w:right w:val="nil"/>
+                  </w:tcBorders>
+                  <w:shd w:val="clear" w:color="auto" w:fill="auto"/>
+                  <w:noWrap/>
+                  <w:vAlign w:val="bottom"/>
+                  <w:hideMark/>
+                </w:tcPr>
+                <w:p>
+                  <w:pPr>
+                    <w:spacing w:after="0" w:line="240" w:lineRule="auto"/>
+                    <w:jc w:val="right"/>
+                    <w:rPr>
+                      <w:rFonts w:ascii="Calibri" w:eastAsia="Times New Roman" w:hAnsi="Calibri" w:cs="Calibri"/>
+                      <w:color w:val="000000"/>
+                      <w:sz w:val="16"/>
+                      <w:lang w:eastAsia="en-GB"/>
+                    </w:rPr>
+                  </w:pPr>
+                  <w:r>
+                    <w:rPr>
+                      <w:rFonts w:ascii="Calibri" w:eastAsia="Times New Roman" w:hAnsi="Calibri" w:cs="Calibri"/>
+                      <w:color w:val="000000"/>
+                      <w:sz w:val="16"/>
+                      <w:lang w:eastAsia="en-GB"/>
+                    </w:rPr>
+                    <w:t>7</w:t>
+                  </w:r>
+                </w:p>
+              </w:tc>
+              <w:tc>
+                <w:tcPr>
+                  <w:tcW w:w="3686" w:type="dxa"/>
+                  <w:tcBorders>
+                    <w:top w:val="nil"/>
+                    <w:left w:val="nil"/>
+                    <w:bottom w:val="nil"/>
+                    <w:right w:val="nil"/>
+                  </w:tcBorders>
+                  <w:shd w:val="clear" w:color="auto" w:fill="auto"/>
+                  <w:noWrap/>
+                  <w:vAlign w:val="bottom"/>
+                  <w:hideMark/>
+                </w:tcPr>
+                <w:p>
+                  <w:pPr>
+                    <w:spacing w:after="0" w:line="240" w:lineRule="auto"/>
+                    <w:rPr>
+                      <w:rFonts w:ascii="Calibri" w:eastAsia="Times New Roman" w:hAnsi="Calibri" w:cs="Calibri"/>
+                      <w:color w:val="000000"/>
+                      <w:sz w:val="16"/>
+                      <w:lang w:eastAsia="en-GB"/>
+                    </w:rPr>
+                  </w:pPr>
+                  <w:r>
+                    <w:rPr>
+                      <w:rFonts w:ascii="Calibri" w:eastAsia="Times New Roman" w:hAnsi="Calibri" w:cs="Calibri"/>
+                      <w:color w:val="000000"/>
+                      <w:sz w:val="16"/>
+                      <w:lang w:eastAsia="en-GB"/>
+                    </w:rPr>
+                    <w:t>XSV</w:t>
+                  </w:r>
+                </w:p>
+              </w:tc>
+              <w:tc>
+                <w:tcPr>
+                  <w:tcW w:w="1134" w:type="dxa"/>
+                  <w:tcBorders>
+                    <w:top w:val="nil"/>
+                    <w:left w:val="nil"/>
+                    <w:bottom w:val="nil"/>
+                    <w:right w:val="nil"/>
+                  </w:tcBorders>
+                  <w:shd w:val="clear" w:color="auto" w:fill="auto"/>
+                  <w:noWrap/>
+                  <w:vAlign w:val="bottom"/>
+                  <w:hideMark/>
+                </w:tcPr>
+                <w:p>
+                  <w:pPr>
+                    <w:spacing w:after="0" w:line="240" w:lineRule="auto"/>
+                    <w:rPr>
+                      <w:rFonts w:ascii="Calibri" w:eastAsia="Times New Roman" w:hAnsi="Calibri" w:cs="Calibri"/>
+                      <w:color w:val="000000"/>
+                      <w:sz w:val="16"/>
+                      <w:lang w:eastAsia="en-GB"/>
+                    </w:rPr>
+                  </w:pPr>
+                  <w:r>
+                    <w:rPr>
+                      <w:rFonts w:ascii="Calibri" w:eastAsia="Times New Roman" w:hAnsi="Calibri" w:cs="Calibri"/>
+                      <w:color w:val="000000"/>
+                      <w:sz w:val="16"/>
+                      <w:lang w:eastAsia="en-GB"/>
+                    </w:rPr>
+                    <w:t>SERD</w:t>
+                  </w:r>
+                </w:p>
+              </w:tc>
+            </w:tr>
+            <w:tr>
+              <w:trPr>
+                <w:trHeight w:val="239"/>
+              </w:trPr>
+              <w:tc>
+                <w:tcPr>
+                  <w:tcW w:w="610" w:type="dxa"/>
+                  <w:tcBorders>
+                    <w:top w:val="nil"/>
+                    <w:left w:val="nil"/>
+                    <w:bottom w:val="nil"/>
+                    <w:right w:val="nil"/>
+                  </w:tcBorders>
+                  <w:shd w:val="clear" w:color="auto" w:fill="auto"/>
+                  <w:noWrap/>
+                  <w:vAlign w:val="bottom"/>
+                  <w:hideMark/>
+                </w:tcPr>
+                <w:p>
+                  <w:pPr>
+                    <w:spacing w:after="0" w:line="240" w:lineRule="auto"/>
+                    <w:jc w:val="right"/>
+                    <w:rPr>
+                      <w:rFonts w:ascii="Calibri" w:eastAsia="Times New Roman" w:hAnsi="Calibri" w:cs="Calibri"/>
+                      <w:color w:val="000000"/>
+                      <w:sz w:val="16"/>
+                      <w:lang w:eastAsia="en-GB"/>
+                    </w:rPr>
+                  </w:pPr>
+                  <w:r>
+                    <w:rPr>
+                      <w:rFonts w:ascii="Calibri" w:eastAsia="Times New Roman" w:hAnsi="Calibri" w:cs="Calibri"/>
+                      <w:color w:val="000000"/>
+                      <w:sz w:val="16"/>
+                      <w:lang w:eastAsia="en-GB"/>
+                    </w:rPr>
+                    <w:t>8</w:t>
+                  </w:r>
+                </w:p>
+              </w:tc>
+              <w:tc>
+                <w:tcPr>
+                  <w:tcW w:w="3686" w:type="dxa"/>
+                  <w:tcBorders>
+                    <w:top w:val="nil"/>
+                    <w:left w:val="nil"/>
+                    <w:bottom w:val="nil"/>
+                    <w:right w:val="nil"/>
+                  </w:tcBorders>
+                  <w:shd w:val="clear" w:color="auto" w:fill="auto"/>
+                  <w:noWrap/>
+                  <w:vAlign w:val="bottom"/>
+                  <w:hideMark/>
+                </w:tcPr>
+                <w:p>
+                  <w:pPr>
+                    <w:spacing w:after="0" w:line="240" w:lineRule="auto"/>
+                    <w:rPr>
+                      <w:rFonts w:ascii="Calibri" w:eastAsia="Times New Roman" w:hAnsi="Calibri" w:cs="Calibri"/>
+                      <w:color w:val="000000"/>
+                      <w:sz w:val="16"/>
+                      <w:lang w:eastAsia="en-GB"/>
+                    </w:rPr>
+                  </w:pPr>
+                  <w:r>
+                    <w:rPr>
+                      <w:rFonts w:ascii="Calibri" w:eastAsia="Times New Roman" w:hAnsi="Calibri" w:cs="Calibri"/>
+                      <w:color w:val="000000"/>
+                      <w:sz w:val="16"/>
+                      <w:lang w:eastAsia="en-GB"/>
+                    </w:rPr>
+                    <w:t>XBT</w:t>
+                  </w:r>
+                </w:p>
+              </w:tc>
+              <w:tc>
+                <w:tcPr>
+                  <w:tcW w:w="1134" w:type="dxa"/>
+                  <w:tcBorders>
+                    <w:top w:val="nil"/>
+                    <w:left w:val="nil"/>
+                    <w:bottom w:val="nil"/>
+                    <w:right w:val="nil"/>
+                  </w:tcBorders>
+                  <w:shd w:val="clear" w:color="auto" w:fill="auto"/>
+                  <w:noWrap/>
+                  <w:vAlign w:val="bottom"/>
+                  <w:hideMark/>
+                </w:tcPr>
+                <w:p>
+                  <w:pPr>
+                    <w:spacing w:after="0" w:line="240" w:lineRule="auto"/>
+                    <w:rPr>
+                      <w:rFonts w:ascii="Calibri" w:eastAsia="Times New Roman" w:hAnsi="Calibri" w:cs="Calibri"/>
+                      <w:color w:val="000000"/>
+                      <w:sz w:val="16"/>
+                      <w:lang w:eastAsia="en-GB"/>
+                    </w:rPr>
+                  </w:pPr>
+                  <w:r>
+                    <w:rPr>
+                      <w:rFonts w:ascii="Calibri" w:eastAsia="Times New Roman" w:hAnsi="Calibri" w:cs="Calibri"/>
+                      <w:color w:val="000000"/>
+                      <w:sz w:val="16"/>
+                      <w:lang w:eastAsia="en-GB"/>
+                    </w:rPr>
+                    <w:t>SERD</w:t>
+                  </w:r>
+                </w:p>
+              </w:tc>
+            </w:tr>
+            <w:tr>
+              <w:trPr>
+                <w:trHeight w:val="143"/>
+              </w:trPr>
+              <w:tc>
+                <w:tcPr>
+                  <w:tcW w:w="610" w:type="dxa"/>
+                  <w:tcBorders>
+                    <w:top w:val="nil"/>
+                    <w:left w:val="nil"/>
+                    <w:bottom w:val="nil"/>
+                    <w:right w:val="nil"/>
+                  </w:tcBorders>
+                  <w:shd w:val="clear" w:color="auto" w:fill="auto"/>
+                  <w:noWrap/>
+                  <w:vAlign w:val="bottom"/>
+                  <w:hideMark/>
+                </w:tcPr>
+                <w:p>
+                  <w:pPr>
+                    <w:spacing w:after="0" w:line="240" w:lineRule="auto"/>
+                    <w:jc w:val="right"/>
+                    <w:rPr>
+                      <w:rFonts w:ascii="Calibri" w:eastAsia="Times New Roman" w:hAnsi="Calibri" w:cs="Calibri"/>
+                      <w:color w:val="000000"/>
+                      <w:sz w:val="16"/>
+                      <w:lang w:eastAsia="en-GB"/>
+                    </w:rPr>
+                  </w:pPr>
+                  <w:r>
+                    <w:rPr>
+                      <w:rFonts w:ascii="Calibri" w:eastAsia="Times New Roman" w:hAnsi="Calibri" w:cs="Calibri"/>
+                      <w:color w:val="000000"/>
+                      <w:sz w:val="16"/>
+                      <w:lang w:eastAsia="en-GB"/>
+                    </w:rPr>
+                    <w:t>9</w:t>
+                  </w:r>
+                </w:p>
+              </w:tc>
+              <w:tc>
+                <w:tcPr>
+                  <w:tcW w:w="3686" w:type="dxa"/>
+                  <w:tcBorders>
+                    <w:top w:val="nil"/>
+                    <w:left w:val="nil"/>
+                    <w:bottom w:val="nil"/>
+                    <w:right w:val="nil"/>
+                  </w:tcBorders>
+                  <w:shd w:val="clear" w:color="auto" w:fill="auto"/>
+                  <w:noWrap/>
+                  <w:vAlign w:val="bottom"/>
+                  <w:hideMark/>
+                </w:tcPr>
+                <w:p>
+                  <w:pPr>
+                    <w:spacing w:after="0" w:line="240" w:lineRule="auto"/>
+                    <w:rPr>
+                      <w:rFonts w:ascii="Calibri" w:eastAsia="Times New Roman" w:hAnsi="Calibri" w:cs="Calibri"/>
+                      <w:color w:val="000000"/>
+                      <w:sz w:val="16"/>
+                      <w:lang w:eastAsia="en-GB"/>
+                    </w:rPr>
+                  </w:pPr>
+                  <w:proofErr w:type="spellStart"/>
+                  <w:r>
+                    <w:rPr>
+                      <w:rFonts w:ascii="Calibri" w:eastAsia="Times New Roman" w:hAnsi="Calibri" w:cs="Calibri"/>
+                      <w:color w:val="000000"/>
+                      <w:sz w:val="16"/>
+                      <w:lang w:eastAsia="en-GB"/>
+                    </w:rPr>
+                    <w:t>Omni_Ambient</w:t>
+                  </w:r>
+                  <w:proofErr w:type="spellEnd"/>
+                </w:p>
+              </w:tc>
+              <w:tc>
+                <w:tcPr>
+                  <w:tcW w:w="1134" w:type="dxa"/>
+                  <w:tcBorders>
+                    <w:top w:val="nil"/>
+                    <w:left w:val="nil"/>
+                    <w:bottom w:val="nil"/>
+                    <w:right w:val="nil"/>
+                  </w:tcBorders>
+                  <w:shd w:val="clear" w:color="auto" w:fill="auto"/>
+                  <w:noWrap/>
+                  <w:vAlign w:val="bottom"/>
+                  <w:hideMark/>
+                </w:tcPr>
+                <w:p>
+                  <w:pPr>
+                    <w:spacing w:after="0" w:line="240" w:lineRule="auto"/>
+                    <w:rPr>
+                      <w:rFonts w:ascii="Calibri" w:eastAsia="Times New Roman" w:hAnsi="Calibri" w:cs="Calibri"/>
+                      <w:color w:val="000000"/>
+                      <w:sz w:val="16"/>
+                      <w:lang w:eastAsia="en-GB"/>
+                    </w:rPr>
+                  </w:pPr>
+                  <w:r>
+                    <w:rPr>
+                      <w:rFonts w:ascii="Calibri" w:eastAsia="Times New Roman" w:hAnsi="Calibri" w:cs="Calibri"/>
+                      <w:color w:val="000000"/>
+                      <w:sz w:val="16"/>
+                      <w:lang w:eastAsia="en-GB"/>
+                    </w:rPr>
+                    <w:t>CSV</w:t>
+                  </w:r>
+                </w:p>
+              </w:tc>
+            </w:tr>
+            <w:tr>
+              <w:trPr>
+                <w:trHeight w:val="217"/>
+              </w:trPr>
+              <w:tc>
+                <w:tcPr>
+                  <w:tcW w:w="610" w:type="dxa"/>
+                  <w:tcBorders>
+                    <w:top w:val="nil"/>
+                    <w:left w:val="nil"/>
+                    <w:bottom w:val="nil"/>
+                    <w:right w:val="nil"/>
+                  </w:tcBorders>
+                  <w:shd w:val="clear" w:color="auto" w:fill="auto"/>
+                  <w:noWrap/>
+                  <w:vAlign w:val="bottom"/>
+                  <w:hideMark/>
+                </w:tcPr>
+                <w:p>
+                  <w:pPr>
+                    <w:spacing w:after="0" w:line="240" w:lineRule="auto"/>
+                    <w:jc w:val="right"/>
+                    <w:rPr>
+                      <w:rFonts w:ascii="Calibri" w:eastAsia="Times New Roman" w:hAnsi="Calibri" w:cs="Calibri"/>
+                      <w:color w:val="000000"/>
+                      <w:sz w:val="16"/>
+                      <w:lang w:eastAsia="en-GB"/>
+                    </w:rPr>
+                  </w:pPr>
+                  <w:r>
+                    <w:rPr>
+                      <w:rFonts w:ascii="Calibri" w:eastAsia="Times New Roman" w:hAnsi="Calibri" w:cs="Calibri"/>
+                      <w:color w:val="000000"/>
+                      <w:sz w:val="16"/>
+                      <w:lang w:eastAsia="en-GB"/>
+                    </w:rPr>
+                    <w:t>29</w:t>
+                  </w:r>
+                </w:p>
+              </w:tc>
+              <w:tc>
+                <w:tcPr>
+                  <w:tcW w:w="3686" w:type="dxa"/>
+                  <w:tcBorders>
+                    <w:top w:val="nil"/>
+                    <w:left w:val="nil"/>
+                    <w:bottom w:val="nil"/>
+                    <w:right w:val="nil"/>
+                  </w:tcBorders>
+                  <w:shd w:val="clear" w:color="auto" w:fill="auto"/>
+                  <w:noWrap/>
+                  <w:vAlign w:val="bottom"/>
+                  <w:hideMark/>
+                </w:tcPr>
+                <w:p>
+                  <w:pPr>
+                    <w:spacing w:after="0" w:line="240" w:lineRule="auto"/>
+                    <w:rPr>
+                      <w:rFonts w:ascii="Calibri" w:eastAsia="Times New Roman" w:hAnsi="Calibri" w:cs="Calibri"/>
+                      <w:color w:val="000000"/>
+                      <w:sz w:val="16"/>
+                      <w:lang w:eastAsia="en-GB"/>
+                    </w:rPr>
+                  </w:pPr>
+                  <w:r>
+                    <w:rPr>
+                      <w:rFonts w:ascii="Calibri" w:eastAsia="Times New Roman" w:hAnsi="Calibri" w:cs="Calibri"/>
+                      <w:color w:val="000000"/>
+                      <w:sz w:val="16"/>
+                      <w:lang w:eastAsia="en-GB"/>
+                    </w:rPr>
+                    <w:t>Sub-bottom Profiler</w:t>
+                  </w:r>
+                </w:p>
+              </w:tc>
+              <w:tc>
+                <w:tcPr>
+                  <w:tcW w:w="1134" w:type="dxa"/>
+                  <w:tcBorders>
+                    <w:top w:val="nil"/>
+                    <w:left w:val="nil"/>
+                    <w:bottom w:val="nil"/>
+                    <w:right w:val="nil"/>
+                  </w:tcBorders>
+                  <w:shd w:val="clear" w:color="auto" w:fill="auto"/>
+                  <w:noWrap/>
+                  <w:vAlign w:val="bottom"/>
+                  <w:hideMark/>
+                </w:tcPr>
+                <w:p>
+                  <w:pPr>
+                    <w:spacing w:after="0" w:line="240" w:lineRule="auto"/>
+                    <w:rPr>
+                      <w:rFonts w:ascii="Calibri" w:eastAsia="Times New Roman" w:hAnsi="Calibri" w:cs="Calibri"/>
+                      <w:color w:val="000000"/>
+                      <w:sz w:val="16"/>
+                      <w:lang w:eastAsia="en-GB"/>
+                    </w:rPr>
+                  </w:pPr>
+                </w:p>
+              </w:tc>
+            </w:tr>
+            <w:tr>
+              <w:trPr>
+                <w:trHeight w:val="149"/>
+              </w:trPr>
+              <w:tc>
+                <w:tcPr>
+                  <w:tcW w:w="610" w:type="dxa"/>
+                  <w:tcBorders>
+                    <w:top w:val="nil"/>
+                    <w:left w:val="nil"/>
+                    <w:bottom w:val="nil"/>
+                    <w:right w:val="nil"/>
+                  </w:tcBorders>
+                  <w:shd w:val="clear" w:color="auto" w:fill="auto"/>
+                  <w:noWrap/>
+                  <w:vAlign w:val="bottom"/>
+                  <w:hideMark/>
+                </w:tcPr>
+                <w:p>
+                  <w:pPr>
+                    <w:spacing w:after="0" w:line="240" w:lineRule="auto"/>
+                    <w:jc w:val="right"/>
+                    <w:rPr>
+                      <w:rFonts w:ascii="Calibri" w:eastAsia="Times New Roman" w:hAnsi="Calibri" w:cs="Calibri"/>
+                      <w:color w:val="000000"/>
+                      <w:sz w:val="16"/>
+                      <w:lang w:eastAsia="en-GB"/>
+                    </w:rPr>
+                  </w:pPr>
+                  <w:r>
+                    <w:rPr>
+                      <w:rFonts w:ascii="Calibri" w:eastAsia="Times New Roman" w:hAnsi="Calibri" w:cs="Calibri"/>
+                      <w:color w:val="000000"/>
+                      <w:sz w:val="16"/>
+                      <w:lang w:eastAsia="en-GB"/>
+                    </w:rPr>
+                    <w:t>11</w:t>
+                  </w:r>
+                </w:p>
+              </w:tc>
+              <w:tc>
+                <w:tcPr>
+                  <w:tcW w:w="3686" w:type="dxa"/>
+                  <w:tcBorders>
+                    <w:top w:val="nil"/>
+                    <w:left w:val="nil"/>
+                    <w:bottom w:val="nil"/>
+                    <w:right w:val="nil"/>
+                  </w:tcBorders>
+                  <w:shd w:val="clear" w:color="auto" w:fill="auto"/>
+                  <w:noWrap/>
+                  <w:vAlign w:val="bottom"/>
+                  <w:hideMark/>
+                </w:tcPr>
+                <w:p>
+                  <w:pPr>
+                    <w:spacing w:after="0" w:line="240" w:lineRule="auto"/>
+                    <w:rPr>
+                      <w:rFonts w:ascii="Calibri" w:eastAsia="Times New Roman" w:hAnsi="Calibri" w:cs="Calibri"/>
+                      <w:color w:val="000000"/>
+                      <w:sz w:val="16"/>
+                      <w:lang w:eastAsia="en-GB"/>
+                    </w:rPr>
+                  </w:pPr>
+                  <w:r>
+                    <w:rPr>
+                      <w:rFonts w:ascii="Calibri" w:eastAsia="Times New Roman" w:hAnsi="Calibri" w:cs="Calibri"/>
+                      <w:color w:val="000000"/>
+                      <w:sz w:val="16"/>
+                      <w:lang w:eastAsia="en-GB"/>
+                    </w:rPr>
+                    <w:t>Directional</w:t>
+                  </w:r>
+                </w:p>
+              </w:tc>
+              <w:tc>
+                <w:tcPr>
+                  <w:tcW w:w="1134" w:type="dxa"/>
+                  <w:tcBorders>
+                    <w:top w:val="nil"/>
+                    <w:left w:val="nil"/>
+                    <w:bottom w:val="nil"/>
+                    <w:right w:val="nil"/>
+                  </w:tcBorders>
+                  <w:shd w:val="clear" w:color="auto" w:fill="auto"/>
+                  <w:noWrap/>
+                  <w:vAlign w:val="bottom"/>
+                  <w:hideMark/>
+                </w:tcPr>
+                <w:p>
+                  <w:pPr>
+                    <w:spacing w:after="0" w:line="240" w:lineRule="auto"/>
+                    <w:rPr>
+                      <w:rFonts w:ascii="Calibri" w:eastAsia="Times New Roman" w:hAnsi="Calibri" w:cs="Calibri"/>
+                      <w:color w:val="000000"/>
+                      <w:sz w:val="16"/>
+                      <w:lang w:eastAsia="en-GB"/>
+                    </w:rPr>
+                  </w:pPr>
+                </w:p>
+              </w:tc>
+            </w:tr>
+            <w:tr>
+              <w:trPr>
+                <w:trHeight w:val="95"/>
+              </w:trPr>
+              <w:tc>
+                <w:tcPr>
+                  <w:tcW w:w="610" w:type="dxa"/>
+                  <w:tcBorders>
+                    <w:top w:val="nil"/>
+                    <w:left w:val="nil"/>
+                    <w:bottom w:val="nil"/>
+                    <w:right w:val="nil"/>
+                  </w:tcBorders>
+                  <w:shd w:val="clear" w:color="auto" w:fill="auto"/>
+                  <w:noWrap/>
+                  <w:vAlign w:val="bottom"/>
+                  <w:hideMark/>
+                </w:tcPr>
+                <w:p>
+                  <w:pPr>
+                    <w:spacing w:after="0" w:line="240" w:lineRule="auto"/>
+                    <w:jc w:val="right"/>
+                    <w:rPr>
+                      <w:rFonts w:ascii="Calibri" w:eastAsia="Times New Roman" w:hAnsi="Calibri" w:cs="Calibri"/>
+                      <w:color w:val="000000"/>
+                      <w:sz w:val="16"/>
+                      <w:lang w:eastAsia="en-GB"/>
+                    </w:rPr>
+                  </w:pPr>
+                  <w:r>
+                    <w:rPr>
+                      <w:rFonts w:ascii="Calibri" w:eastAsia="Times New Roman" w:hAnsi="Calibri" w:cs="Calibri"/>
+                      <w:color w:val="000000"/>
+                      <w:sz w:val="16"/>
+                      <w:lang w:eastAsia="en-GB"/>
+                    </w:rPr>
+                    <w:t>12</w:t>
+                  </w:r>
+                </w:p>
+              </w:tc>
+              <w:tc>
+                <w:tcPr>
+                  <w:tcW w:w="3686" w:type="dxa"/>
+                  <w:tcBorders>
+                    <w:top w:val="nil"/>
+                    <w:left w:val="nil"/>
+                    <w:bottom w:val="nil"/>
+                    <w:right w:val="nil"/>
+                  </w:tcBorders>
+                  <w:shd w:val="clear" w:color="auto" w:fill="auto"/>
+                  <w:noWrap/>
+                  <w:vAlign w:val="bottom"/>
+                  <w:hideMark/>
+                </w:tcPr>
+                <w:p>
+                  <w:pPr>
+                    <w:spacing w:after="0" w:line="240" w:lineRule="auto"/>
+                    <w:rPr>
+                      <w:rFonts w:ascii="Calibri" w:eastAsia="Times New Roman" w:hAnsi="Calibri" w:cs="Calibri"/>
+                      <w:color w:val="000000"/>
+                      <w:sz w:val="16"/>
+                      <w:lang w:eastAsia="en-GB"/>
+                    </w:rPr>
+                  </w:pPr>
+                  <w:proofErr w:type="spellStart"/>
+                  <w:r>
+                    <w:rPr>
+                      <w:rFonts w:ascii="Calibri" w:eastAsia="Times New Roman" w:hAnsi="Calibri" w:cs="Calibri"/>
+                      <w:color w:val="000000"/>
+                      <w:sz w:val="16"/>
+                      <w:lang w:eastAsia="en-GB"/>
+                    </w:rPr>
+                    <w:t>Secchi_Disk</w:t>
+                  </w:r>
+                  <w:proofErr w:type="spellEnd"/>
+                </w:p>
+              </w:tc>
+              <w:tc>
+                <w:tcPr>
+                  <w:tcW w:w="1134" w:type="dxa"/>
+                  <w:tcBorders>
+                    <w:top w:val="nil"/>
+                    <w:left w:val="nil"/>
+                    <w:bottom w:val="nil"/>
+                    <w:right w:val="nil"/>
+                  </w:tcBorders>
+                  <w:shd w:val="clear" w:color="auto" w:fill="auto"/>
+                  <w:noWrap/>
+                  <w:vAlign w:val="bottom"/>
+                  <w:hideMark/>
+                </w:tcPr>
+                <w:p>
+                  <w:pPr>
+                    <w:spacing w:after="0" w:line="240" w:lineRule="auto"/>
+                    <w:rPr>
+                      <w:rFonts w:ascii="Calibri" w:eastAsia="Times New Roman" w:hAnsi="Calibri" w:cs="Calibri"/>
+                      <w:color w:val="000000"/>
+                      <w:sz w:val="16"/>
+                      <w:lang w:eastAsia="en-GB"/>
+                    </w:rPr>
+                  </w:pPr>
+                </w:p>
+              </w:tc>
+            </w:tr>
+            <w:tr>
+              <w:trPr>
+                <w:trHeight w:val="183"/>
+              </w:trPr>
+              <w:tc>
+                <w:tcPr>
+                  <w:tcW w:w="610" w:type="dxa"/>
+                  <w:tcBorders>
+                    <w:top w:val="nil"/>
+                    <w:left w:val="nil"/>
+                    <w:bottom w:val="nil"/>
+                    <w:right w:val="nil"/>
+                  </w:tcBorders>
+                  <w:shd w:val="clear" w:color="auto" w:fill="auto"/>
+                  <w:noWrap/>
+                  <w:vAlign w:val="bottom"/>
+                  <w:hideMark/>
+                </w:tcPr>
+                <w:p>
+                  <w:pPr>
+                    <w:spacing w:after="0" w:line="240" w:lineRule="auto"/>
+                    <w:jc w:val="right"/>
+                    <w:rPr>
+                      <w:rFonts w:ascii="Calibri" w:eastAsia="Times New Roman" w:hAnsi="Calibri" w:cs="Calibri"/>
+                      <w:color w:val="000000"/>
+                      <w:sz w:val="16"/>
+                      <w:lang w:eastAsia="en-GB"/>
+                    </w:rPr>
+                  </w:pPr>
+                  <w:r>
+                    <w:rPr>
+                      <w:rFonts w:ascii="Calibri" w:eastAsia="Times New Roman" w:hAnsi="Calibri" w:cs="Calibri"/>
+                      <w:color w:val="000000"/>
+                      <w:sz w:val="16"/>
+                      <w:lang w:eastAsia="en-GB"/>
+                    </w:rPr>
+                    <w:t>13</w:t>
+                  </w:r>
+                </w:p>
+              </w:tc>
+              <w:tc>
+                <w:tcPr>
+                  <w:tcW w:w="3686" w:type="dxa"/>
+                  <w:tcBorders>
+                    <w:top w:val="nil"/>
+                    <w:left w:val="nil"/>
+                    <w:bottom w:val="nil"/>
+                    <w:right w:val="nil"/>
+                  </w:tcBorders>
+                  <w:shd w:val="clear" w:color="auto" w:fill="auto"/>
+                  <w:noWrap/>
+                  <w:vAlign w:val="bottom"/>
+                  <w:hideMark/>
+                </w:tcPr>
+                <w:p>
+                  <w:pPr>
+                    <w:spacing w:after="0" w:line="240" w:lineRule="auto"/>
+                    <w:rPr>
+                      <w:rFonts w:ascii="Calibri" w:eastAsia="Times New Roman" w:hAnsi="Calibri" w:cs="Calibri"/>
+                      <w:color w:val="000000"/>
+                      <w:sz w:val="16"/>
+                      <w:lang w:eastAsia="en-GB"/>
+                    </w:rPr>
+                  </w:pPr>
+                  <w:r>
+                    <w:rPr>
+                      <w:rFonts w:ascii="Calibri" w:eastAsia="Times New Roman" w:hAnsi="Calibri" w:cs="Calibri"/>
+                      <w:color w:val="000000"/>
+                      <w:sz w:val="16"/>
+                      <w:lang w:eastAsia="en-GB"/>
+                    </w:rPr>
+                    <w:t>Biolumin_H636</w:t>
+                  </w:r>
+                </w:p>
+              </w:tc>
+              <w:tc>
+                <w:tcPr>
+                  <w:tcW w:w="1134" w:type="dxa"/>
+                  <w:tcBorders>
+                    <w:top w:val="nil"/>
+                    <w:left w:val="nil"/>
+                    <w:bottom w:val="nil"/>
+                    <w:right w:val="nil"/>
+                  </w:tcBorders>
+                  <w:shd w:val="clear" w:color="auto" w:fill="auto"/>
+                  <w:noWrap/>
+                  <w:vAlign w:val="bottom"/>
+                  <w:hideMark/>
+                </w:tcPr>
+                <w:p>
+                  <w:pPr>
+                    <w:spacing w:after="0" w:line="240" w:lineRule="auto"/>
+                    <w:rPr>
+                      <w:rFonts w:ascii="Calibri" w:eastAsia="Times New Roman" w:hAnsi="Calibri" w:cs="Calibri"/>
+                      <w:color w:val="000000"/>
+                      <w:sz w:val="16"/>
+                      <w:lang w:eastAsia="en-GB"/>
+                    </w:rPr>
+                  </w:pPr>
+                  <w:r>
+                    <w:rPr>
+                      <w:rFonts w:ascii="Calibri" w:eastAsia="Times New Roman" w:hAnsi="Calibri" w:cs="Calibri"/>
+                      <w:color w:val="000000"/>
+                      <w:sz w:val="16"/>
+                      <w:lang w:eastAsia="en-GB"/>
+                    </w:rPr>
+                    <w:t>CSV</w:t>
+                  </w:r>
+                </w:p>
+              </w:tc>
+            </w:tr>
+            <w:tr>
+              <w:trPr>
+                <w:trHeight w:val="129"/>
+              </w:trPr>
+              <w:tc>
+                <w:tcPr>
+                  <w:tcW w:w="610" w:type="dxa"/>
+                  <w:tcBorders>
+                    <w:top w:val="nil"/>
+                    <w:left w:val="nil"/>
+                    <w:bottom w:val="nil"/>
+                    <w:right w:val="nil"/>
+                  </w:tcBorders>
+                  <w:shd w:val="clear" w:color="auto" w:fill="auto"/>
+                  <w:noWrap/>
+                  <w:vAlign w:val="bottom"/>
+                  <w:hideMark/>
+                </w:tcPr>
+                <w:p>
+                  <w:pPr>
+                    <w:spacing w:after="0" w:line="240" w:lineRule="auto"/>
+                    <w:jc w:val="right"/>
+                    <w:rPr>
+                      <w:rFonts w:ascii="Calibri" w:eastAsia="Times New Roman" w:hAnsi="Calibri" w:cs="Calibri"/>
+                      <w:color w:val="000000"/>
+                      <w:sz w:val="16"/>
+                      <w:lang w:eastAsia="en-GB"/>
+                    </w:rPr>
+                  </w:pPr>
+                  <w:r>
+                    <w:rPr>
+                      <w:rFonts w:ascii="Calibri" w:eastAsia="Times New Roman" w:hAnsi="Calibri" w:cs="Calibri"/>
+                      <w:color w:val="000000"/>
+                      <w:sz w:val="16"/>
+                      <w:lang w:eastAsia="en-GB"/>
+                    </w:rPr>
+                    <w:t>14</w:t>
+                  </w:r>
+                </w:p>
+              </w:tc>
+              <w:tc>
+                <w:tcPr>
+                  <w:tcW w:w="3686" w:type="dxa"/>
+                  <w:tcBorders>
+                    <w:top w:val="nil"/>
+                    <w:left w:val="nil"/>
+                    <w:bottom w:val="nil"/>
+                    <w:right w:val="nil"/>
+                  </w:tcBorders>
+                  <w:shd w:val="clear" w:color="auto" w:fill="auto"/>
+                  <w:noWrap/>
+                  <w:vAlign w:val="bottom"/>
+                  <w:hideMark/>
+                </w:tcPr>
+                <w:p>
+                  <w:pPr>
+                    <w:spacing w:after="0" w:line="240" w:lineRule="auto"/>
+                    <w:rPr>
+                      <w:rFonts w:ascii="Calibri" w:eastAsia="Times New Roman" w:hAnsi="Calibri" w:cs="Calibri"/>
+                      <w:color w:val="000000"/>
+                      <w:sz w:val="16"/>
+                      <w:lang w:eastAsia="en-GB"/>
+                    </w:rPr>
+                  </w:pPr>
+                  <w:r>
+                    <w:rPr>
+                      <w:rFonts w:ascii="Calibri" w:eastAsia="Times New Roman" w:hAnsi="Calibri" w:cs="Calibri"/>
+                      <w:color w:val="000000"/>
+                      <w:sz w:val="16"/>
+                      <w:lang w:eastAsia="en-GB"/>
+                    </w:rPr>
+                    <w:t>Marine_Life_H637</w:t>
+                  </w:r>
+                </w:p>
+              </w:tc>
+              <w:tc>
+                <w:tcPr>
+                  <w:tcW w:w="1134" w:type="dxa"/>
+                  <w:tcBorders>
+                    <w:top w:val="nil"/>
+                    <w:left w:val="nil"/>
+                    <w:bottom w:val="nil"/>
+                    <w:right w:val="nil"/>
+                  </w:tcBorders>
+                  <w:shd w:val="clear" w:color="auto" w:fill="auto"/>
+                  <w:noWrap/>
+                  <w:vAlign w:val="bottom"/>
+                  <w:hideMark/>
+                </w:tcPr>
+                <w:p>
+                  <w:pPr>
+                    <w:spacing w:after="0" w:line="240" w:lineRule="auto"/>
+                    <w:rPr>
+                      <w:rFonts w:ascii="Calibri" w:eastAsia="Times New Roman" w:hAnsi="Calibri" w:cs="Calibri"/>
+                      <w:color w:val="000000"/>
+                      <w:sz w:val="16"/>
+                      <w:lang w:eastAsia="en-GB"/>
+                    </w:rPr>
+                  </w:pPr>
+                </w:p>
+              </w:tc>
+            </w:tr>
+            <w:tr>
+              <w:trPr>
+                <w:trHeight w:val="217"/>
+              </w:trPr>
+              <w:tc>
+                <w:tcPr>
+                  <w:tcW w:w="610" w:type="dxa"/>
+                  <w:tcBorders>
+                    <w:top w:val="nil"/>
+                    <w:left w:val="nil"/>
+                    <w:bottom w:val="nil"/>
+                    <w:right w:val="nil"/>
+                  </w:tcBorders>
+                  <w:shd w:val="clear" w:color="auto" w:fill="auto"/>
+                  <w:noWrap/>
+                  <w:vAlign w:val="bottom"/>
+                  <w:hideMark/>
+                </w:tcPr>
+                <w:p>
+                  <w:pPr>
+                    <w:spacing w:after="0" w:line="240" w:lineRule="auto"/>
+                    <w:jc w:val="right"/>
+                    <w:rPr>
+                      <w:rFonts w:ascii="Calibri" w:eastAsia="Times New Roman" w:hAnsi="Calibri" w:cs="Calibri"/>
+                      <w:color w:val="000000"/>
+                      <w:sz w:val="16"/>
+                      <w:lang w:eastAsia="en-GB"/>
+                    </w:rPr>
+                  </w:pPr>
+                  <w:r>
+                    <w:rPr>
+                      <w:rFonts w:ascii="Calibri" w:eastAsia="Times New Roman" w:hAnsi="Calibri" w:cs="Calibri"/>
+                      <w:color w:val="000000"/>
+                      <w:sz w:val="16"/>
+                      <w:lang w:eastAsia="en-GB"/>
+                    </w:rPr>
+                    <w:t>28</w:t>
+                  </w:r>
+                </w:p>
+              </w:tc>
+              <w:tc>
+                <w:tcPr>
+                  <w:tcW w:w="3686" w:type="dxa"/>
+                  <w:tcBorders>
+                    <w:top w:val="nil"/>
+                    <w:left w:val="nil"/>
+                    <w:bottom w:val="nil"/>
+                    <w:right w:val="nil"/>
+                  </w:tcBorders>
+                  <w:shd w:val="clear" w:color="auto" w:fill="auto"/>
+                  <w:noWrap/>
+                  <w:vAlign w:val="bottom"/>
+                  <w:hideMark/>
+                </w:tcPr>
+                <w:p>
+                  <w:pPr>
+                    <w:spacing w:after="0" w:line="240" w:lineRule="auto"/>
+                    <w:rPr>
+                      <w:rFonts w:ascii="Calibri" w:eastAsia="Times New Roman" w:hAnsi="Calibri" w:cs="Calibri"/>
+                      <w:color w:val="000000"/>
+                      <w:sz w:val="16"/>
+                      <w:lang w:eastAsia="en-GB"/>
+                    </w:rPr>
+                  </w:pPr>
+                  <w:proofErr w:type="spellStart"/>
+                  <w:r>
+                    <w:rPr>
+                      <w:rFonts w:ascii="Calibri" w:eastAsia="Times New Roman" w:hAnsi="Calibri" w:cs="Calibri"/>
+                      <w:color w:val="000000"/>
+                      <w:sz w:val="16"/>
+                      <w:lang w:eastAsia="en-GB"/>
+                    </w:rPr>
+                    <w:t>Beach_data</w:t>
+                  </w:r>
+                  <w:proofErr w:type="spellEnd"/>
+                </w:p>
+              </w:tc>
+              <w:tc>
+                <w:tcPr>
+                  <w:tcW w:w="1134" w:type="dxa"/>
+                  <w:tcBorders>
+                    <w:top w:val="nil"/>
+                    <w:left w:val="nil"/>
+                    <w:bottom w:val="nil"/>
+                    <w:right w:val="nil"/>
+                  </w:tcBorders>
+                  <w:shd w:val="clear" w:color="auto" w:fill="auto"/>
+                  <w:noWrap/>
+                  <w:vAlign w:val="bottom"/>
+                  <w:hideMark/>
+                </w:tcPr>
+                <w:p>
+                  <w:pPr>
+                    <w:spacing w:after="0" w:line="240" w:lineRule="auto"/>
+                    <w:rPr>
+                      <w:rFonts w:ascii="Calibri" w:eastAsia="Times New Roman" w:hAnsi="Calibri" w:cs="Calibri"/>
+                      <w:color w:val="000000"/>
+                      <w:sz w:val="16"/>
+                      <w:lang w:eastAsia="en-GB"/>
+                    </w:rPr>
+                  </w:pPr>
+                </w:p>
+              </w:tc>
+            </w:tr>
+            <w:tr>
+              <w:trPr>
+                <w:trHeight w:val="135"/>
+              </w:trPr>
+              <w:tc>
+                <w:tcPr>
+                  <w:tcW w:w="610" w:type="dxa"/>
+                  <w:tcBorders>
+                    <w:top w:val="nil"/>
+                    <w:left w:val="nil"/>
+                    <w:bottom w:val="nil"/>
+                    <w:right w:val="nil"/>
+                  </w:tcBorders>
+                  <w:shd w:val="clear" w:color="auto" w:fill="auto"/>
+                  <w:noWrap/>
+                  <w:vAlign w:val="bottom"/>
+                  <w:hideMark/>
+                </w:tcPr>
+                <w:p>
+                  <w:pPr>
+                    <w:spacing w:after="0" w:line="240" w:lineRule="auto"/>
+                    <w:jc w:val="right"/>
+                    <w:rPr>
+                      <w:rFonts w:ascii="Calibri" w:eastAsia="Times New Roman" w:hAnsi="Calibri" w:cs="Calibri"/>
+                      <w:color w:val="000000"/>
+                      <w:sz w:val="16"/>
+                      <w:lang w:eastAsia="en-GB"/>
+                    </w:rPr>
+                  </w:pPr>
+                  <w:r>
+                    <w:rPr>
+                      <w:rFonts w:ascii="Calibri" w:eastAsia="Times New Roman" w:hAnsi="Calibri" w:cs="Calibri"/>
+                      <w:color w:val="000000"/>
+                      <w:sz w:val="16"/>
+                      <w:lang w:eastAsia="en-GB"/>
+                    </w:rPr>
+                    <w:t>16</w:t>
+                  </w:r>
+                </w:p>
+              </w:tc>
+              <w:tc>
+                <w:tcPr>
+                  <w:tcW w:w="3686" w:type="dxa"/>
+                  <w:tcBorders>
+                    <w:top w:val="nil"/>
+                    <w:left w:val="nil"/>
+                    <w:bottom w:val="nil"/>
+                    <w:right w:val="nil"/>
+                  </w:tcBorders>
+                  <w:shd w:val="clear" w:color="auto" w:fill="auto"/>
+                  <w:noWrap/>
+                  <w:vAlign w:val="bottom"/>
+                  <w:hideMark/>
+                </w:tcPr>
+                <w:p>
+                  <w:pPr>
+                    <w:spacing w:after="0" w:line="240" w:lineRule="auto"/>
+                    <w:rPr>
+                      <w:rFonts w:ascii="Calibri" w:eastAsia="Times New Roman" w:hAnsi="Calibri" w:cs="Calibri"/>
+                      <w:color w:val="000000"/>
+                      <w:sz w:val="16"/>
+                      <w:lang w:eastAsia="en-GB"/>
+                    </w:rPr>
+                  </w:pPr>
+                  <w:r>
+                    <w:rPr>
+                      <w:rFonts w:ascii="Calibri" w:eastAsia="Times New Roman" w:hAnsi="Calibri" w:cs="Calibri"/>
+                      <w:color w:val="000000"/>
+                      <w:sz w:val="16"/>
+                      <w:lang w:eastAsia="en-GB"/>
+                    </w:rPr>
+                    <w:t>Sonar_2081</w:t>
+                  </w:r>
+                </w:p>
+              </w:tc>
+              <w:tc>
+                <w:tcPr>
+                  <w:tcW w:w="1134" w:type="dxa"/>
+                  <w:tcBorders>
+                    <w:top w:val="nil"/>
+                    <w:left w:val="nil"/>
+                    <w:bottom w:val="nil"/>
+                    <w:right w:val="nil"/>
+                  </w:tcBorders>
+                  <w:shd w:val="clear" w:color="auto" w:fill="auto"/>
+                  <w:noWrap/>
+                  <w:vAlign w:val="bottom"/>
+                  <w:hideMark/>
+                </w:tcPr>
+                <w:p>
+                  <w:pPr>
+                    <w:spacing w:after="0" w:line="240" w:lineRule="auto"/>
+                    <w:rPr>
+                      <w:rFonts w:ascii="Calibri" w:eastAsia="Times New Roman" w:hAnsi="Calibri" w:cs="Calibri"/>
+                      <w:color w:val="000000"/>
+                      <w:sz w:val="16"/>
+                      <w:lang w:eastAsia="en-GB"/>
+                    </w:rPr>
+                  </w:pPr>
+                </w:p>
+              </w:tc>
+            </w:tr>
+            <w:tr>
+              <w:trPr>
+                <w:trHeight w:val="224"/>
+              </w:trPr>
+              <w:tc>
+                <w:tcPr>
+                  <w:tcW w:w="610" w:type="dxa"/>
+                  <w:tcBorders>
+                    <w:top w:val="nil"/>
+                    <w:left w:val="nil"/>
+                    <w:bottom w:val="nil"/>
+                    <w:right w:val="nil"/>
+                  </w:tcBorders>
+                  <w:shd w:val="clear" w:color="auto" w:fill="auto"/>
+                  <w:noWrap/>
+                  <w:vAlign w:val="bottom"/>
+                  <w:hideMark/>
+                </w:tcPr>
+                <w:p>
+                  <w:pPr>
+                    <w:spacing w:after="0" w:line="240" w:lineRule="auto"/>
+                    <w:jc w:val="right"/>
+                    <w:rPr>
+                      <w:rFonts w:ascii="Calibri" w:eastAsia="Times New Roman" w:hAnsi="Calibri" w:cs="Calibri"/>
+                      <w:color w:val="000000"/>
+                      <w:sz w:val="16"/>
+                      <w:lang w:eastAsia="en-GB"/>
+                    </w:rPr>
+                  </w:pPr>
+                  <w:r>
+                    <w:rPr>
+                      <w:rFonts w:ascii="Calibri" w:eastAsia="Times New Roman" w:hAnsi="Calibri" w:cs="Calibri"/>
+                      <w:color w:val="000000"/>
+                      <w:sz w:val="16"/>
+                      <w:lang w:eastAsia="en-GB"/>
+                    </w:rPr>
+                    <w:t>17</w:t>
+                  </w:r>
+                </w:p>
+              </w:tc>
+              <w:tc>
+                <w:tcPr>
+                  <w:tcW w:w="3686" w:type="dxa"/>
+                  <w:tcBorders>
+                    <w:top w:val="nil"/>
+                    <w:left w:val="nil"/>
+                    <w:bottom w:val="nil"/>
+                    <w:right w:val="nil"/>
+                  </w:tcBorders>
+                  <w:shd w:val="clear" w:color="auto" w:fill="auto"/>
+                  <w:noWrap/>
+                  <w:vAlign w:val="bottom"/>
+                  <w:hideMark/>
+                </w:tcPr>
+                <w:p>
+                  <w:pPr>
+                    <w:spacing w:after="0" w:line="240" w:lineRule="auto"/>
+                    <w:rPr>
+                      <w:rFonts w:ascii="Calibri" w:eastAsia="Times New Roman" w:hAnsi="Calibri" w:cs="Calibri"/>
+                      <w:color w:val="000000"/>
+                      <w:sz w:val="16"/>
+                      <w:lang w:eastAsia="en-GB"/>
+                    </w:rPr>
+                  </w:pPr>
+                  <w:proofErr w:type="spellStart"/>
+                  <w:r>
+                    <w:rPr>
+                      <w:rFonts w:ascii="Calibri" w:eastAsia="Times New Roman" w:hAnsi="Calibri" w:cs="Calibri"/>
+                      <w:color w:val="000000"/>
+                      <w:sz w:val="16"/>
+                      <w:lang w:eastAsia="en-GB"/>
+                    </w:rPr>
+                    <w:t>Aquashuttle</w:t>
+                  </w:r>
+                  <w:proofErr w:type="spellEnd"/>
+                </w:p>
+              </w:tc>
+              <w:tc>
+                <w:tcPr>
+                  <w:tcW w:w="1134" w:type="dxa"/>
+                  <w:tcBorders>
+                    <w:top w:val="nil"/>
+                    <w:left w:val="nil"/>
+                    <w:bottom w:val="nil"/>
+                    <w:right w:val="nil"/>
+                  </w:tcBorders>
+                  <w:shd w:val="clear" w:color="auto" w:fill="auto"/>
+                  <w:noWrap/>
+                  <w:vAlign w:val="bottom"/>
+                  <w:hideMark/>
+                </w:tcPr>
+                <w:p>
+                  <w:pPr>
+                    <w:spacing w:after="0" w:line="240" w:lineRule="auto"/>
+                    <w:rPr>
+                      <w:rFonts w:ascii="Calibri" w:eastAsia="Times New Roman" w:hAnsi="Calibri" w:cs="Calibri"/>
+                      <w:color w:val="000000"/>
+                      <w:sz w:val="16"/>
+                      <w:lang w:eastAsia="en-GB"/>
+                    </w:rPr>
+                  </w:pPr>
+                </w:p>
+              </w:tc>
+            </w:tr>
+            <w:tr>
+              <w:trPr>
+                <w:trHeight w:val="141"/>
+              </w:trPr>
+              <w:tc>
+                <w:tcPr>
+                  <w:tcW w:w="610" w:type="dxa"/>
+                  <w:tcBorders>
+                    <w:top w:val="nil"/>
+                    <w:left w:val="nil"/>
+                    <w:bottom w:val="nil"/>
+                    <w:right w:val="nil"/>
+                  </w:tcBorders>
+                  <w:shd w:val="clear" w:color="auto" w:fill="auto"/>
+                  <w:noWrap/>
+                  <w:vAlign w:val="bottom"/>
+                  <w:hideMark/>
+                </w:tcPr>
+                <w:p>
+                  <w:pPr>
+                    <w:spacing w:after="0" w:line="240" w:lineRule="auto"/>
+                    <w:jc w:val="right"/>
+                    <w:rPr>
+                      <w:rFonts w:ascii="Calibri" w:eastAsia="Times New Roman" w:hAnsi="Calibri" w:cs="Calibri"/>
+                      <w:color w:val="000000"/>
+                      <w:sz w:val="16"/>
+                      <w:lang w:eastAsia="en-GB"/>
+                    </w:rPr>
+                  </w:pPr>
+                  <w:r>
+                    <w:rPr>
+                      <w:rFonts w:ascii="Calibri" w:eastAsia="Times New Roman" w:hAnsi="Calibri" w:cs="Calibri"/>
+                      <w:color w:val="000000"/>
+                      <w:sz w:val="16"/>
+                      <w:lang w:eastAsia="en-GB"/>
+                    </w:rPr>
+                    <w:t>31</w:t>
+                  </w:r>
+                </w:p>
+              </w:tc>
+              <w:tc>
+                <w:tcPr>
+                  <w:tcW w:w="3686" w:type="dxa"/>
+                  <w:tcBorders>
+                    <w:top w:val="nil"/>
+                    <w:left w:val="nil"/>
+                    <w:bottom w:val="nil"/>
+                    <w:right w:val="nil"/>
+                  </w:tcBorders>
+                  <w:shd w:val="clear" w:color="auto" w:fill="auto"/>
+                  <w:noWrap/>
+                  <w:vAlign w:val="bottom"/>
+                  <w:hideMark/>
+                </w:tcPr>
+                <w:p>
+                  <w:pPr>
+                    <w:spacing w:after="0" w:line="240" w:lineRule="auto"/>
+                    <w:rPr>
+                      <w:rFonts w:ascii="Calibri" w:eastAsia="Times New Roman" w:hAnsi="Calibri" w:cs="Calibri"/>
+                      <w:color w:val="000000"/>
+                      <w:sz w:val="16"/>
+                      <w:lang w:eastAsia="en-GB"/>
+                    </w:rPr>
+                  </w:pPr>
+                  <w:r>
+                    <w:rPr>
+                      <w:rFonts w:ascii="Calibri" w:eastAsia="Times New Roman" w:hAnsi="Calibri" w:cs="Calibri"/>
+                      <w:color w:val="000000"/>
+                      <w:sz w:val="16"/>
+                      <w:lang w:eastAsia="en-GB"/>
+                    </w:rPr>
+                    <w:t>Glider</w:t>
+                  </w:r>
+                </w:p>
+              </w:tc>
+              <w:tc>
+                <w:tcPr>
+                  <w:tcW w:w="1134" w:type="dxa"/>
+                  <w:tcBorders>
+                    <w:top w:val="nil"/>
+                    <w:left w:val="nil"/>
+                    <w:bottom w:val="nil"/>
+                    <w:right w:val="nil"/>
+                  </w:tcBorders>
+                  <w:shd w:val="clear" w:color="auto" w:fill="auto"/>
+                  <w:noWrap/>
+                  <w:vAlign w:val="bottom"/>
+                  <w:hideMark/>
+                </w:tcPr>
+                <w:p>
+                  <w:pPr>
+                    <w:spacing w:after="0" w:line="240" w:lineRule="auto"/>
+                    <w:rPr>
+                      <w:rFonts w:ascii="Calibri" w:eastAsia="Times New Roman" w:hAnsi="Calibri" w:cs="Calibri"/>
+                      <w:color w:val="000000"/>
+                      <w:sz w:val="16"/>
+                      <w:lang w:eastAsia="en-GB"/>
+                    </w:rPr>
+                  </w:pPr>
+                </w:p>
+              </w:tc>
+            </w:tr>
+            <w:tr>
+              <w:trPr>
+                <w:trHeight w:val="229"/>
+              </w:trPr>
+              <w:tc>
+                <w:tcPr>
+                  <w:tcW w:w="610" w:type="dxa"/>
+                  <w:tcBorders>
+                    <w:top w:val="nil"/>
+                    <w:left w:val="nil"/>
+                    <w:bottom w:val="nil"/>
+                    <w:right w:val="nil"/>
+                  </w:tcBorders>
+                  <w:shd w:val="clear" w:color="auto" w:fill="auto"/>
+                  <w:noWrap/>
+                  <w:vAlign w:val="bottom"/>
+                  <w:hideMark/>
+                </w:tcPr>
+                <w:p>
+                  <w:pPr>
+                    <w:spacing w:after="0" w:line="240" w:lineRule="auto"/>
+                    <w:jc w:val="right"/>
+                    <w:rPr>
+                      <w:rFonts w:ascii="Calibri" w:eastAsia="Times New Roman" w:hAnsi="Calibri" w:cs="Calibri"/>
+                      <w:color w:val="000000"/>
+                      <w:sz w:val="16"/>
+                      <w:lang w:eastAsia="en-GB"/>
+                    </w:rPr>
+                  </w:pPr>
+                  <w:r>
+                    <w:rPr>
+                      <w:rFonts w:ascii="Calibri" w:eastAsia="Times New Roman" w:hAnsi="Calibri" w:cs="Calibri"/>
+                      <w:color w:val="000000"/>
+                      <w:sz w:val="16"/>
+                      <w:lang w:eastAsia="en-GB"/>
+                    </w:rPr>
+                    <w:t>19</w:t>
+                  </w:r>
+                </w:p>
+              </w:tc>
+              <w:tc>
+                <w:tcPr>
+                  <w:tcW w:w="3686" w:type="dxa"/>
+                  <w:tcBorders>
+                    <w:top w:val="nil"/>
+                    <w:left w:val="nil"/>
+                    <w:bottom w:val="nil"/>
+                    <w:right w:val="nil"/>
+                  </w:tcBorders>
+                  <w:shd w:val="clear" w:color="auto" w:fill="auto"/>
+                  <w:noWrap/>
+                  <w:vAlign w:val="bottom"/>
+                  <w:hideMark/>
+                </w:tcPr>
+                <w:p>
+                  <w:pPr>
+                    <w:spacing w:after="0" w:line="240" w:lineRule="auto"/>
+                    <w:rPr>
+                      <w:rFonts w:ascii="Calibri" w:eastAsia="Times New Roman" w:hAnsi="Calibri" w:cs="Calibri"/>
+                      <w:color w:val="000000"/>
+                      <w:sz w:val="16"/>
+                      <w:lang w:eastAsia="en-GB"/>
+                    </w:rPr>
+                  </w:pPr>
+                  <w:r>
+                    <w:rPr>
+                      <w:rFonts w:ascii="Calibri" w:eastAsia="Times New Roman" w:hAnsi="Calibri" w:cs="Calibri"/>
+                      <w:color w:val="000000"/>
+                      <w:sz w:val="16"/>
+                      <w:lang w:eastAsia="en-GB"/>
+                    </w:rPr>
+                    <w:t>Miscellaneous</w:t>
+                  </w:r>
+                </w:p>
+              </w:tc>
+              <w:tc>
+                <w:tcPr>
+                  <w:tcW w:w="1134" w:type="dxa"/>
+                  <w:tcBorders>
+                    <w:top w:val="nil"/>
+                    <w:left w:val="nil"/>
+                    <w:bottom w:val="nil"/>
+                    <w:right w:val="nil"/>
+                  </w:tcBorders>
+                  <w:shd w:val="clear" w:color="auto" w:fill="auto"/>
+                  <w:noWrap/>
+                  <w:vAlign w:val="bottom"/>
+                  <w:hideMark/>
+                </w:tcPr>
+                <w:p>
+                  <w:pPr>
+                    <w:spacing w:after="0" w:line="240" w:lineRule="auto"/>
+                    <w:rPr>
+                      <w:rFonts w:ascii="Calibri" w:eastAsia="Times New Roman" w:hAnsi="Calibri" w:cs="Calibri"/>
+                      <w:color w:val="000000"/>
+                      <w:sz w:val="16"/>
+                      <w:lang w:eastAsia="en-GB"/>
+                    </w:rPr>
+                  </w:pPr>
+                </w:p>
+              </w:tc>
+            </w:tr>
+            <w:tr>
+              <w:trPr>
+                <w:trHeight w:val="147"/>
+              </w:trPr>
+              <w:tc>
+                <w:tcPr>
+                  <w:tcW w:w="610" w:type="dxa"/>
+                  <w:tcBorders>
+                    <w:top w:val="nil"/>
+                    <w:left w:val="nil"/>
+                    <w:bottom w:val="nil"/>
+                    <w:right w:val="nil"/>
+                  </w:tcBorders>
+                  <w:shd w:val="clear" w:color="auto" w:fill="auto"/>
+                  <w:noWrap/>
+                  <w:vAlign w:val="bottom"/>
+                  <w:hideMark/>
+                </w:tcPr>
+                <w:p>
+                  <w:pPr>
+                    <w:spacing w:after="0" w:line="240" w:lineRule="auto"/>
+                    <w:jc w:val="right"/>
+                    <w:rPr>
+                      <w:rFonts w:ascii="Calibri" w:eastAsia="Times New Roman" w:hAnsi="Calibri" w:cs="Calibri"/>
+                      <w:color w:val="000000"/>
+                      <w:sz w:val="16"/>
+                      <w:lang w:eastAsia="en-GB"/>
+                    </w:rPr>
+                  </w:pPr>
+                  <w:r>
+                    <w:rPr>
+                      <w:rFonts w:ascii="Calibri" w:eastAsia="Times New Roman" w:hAnsi="Calibri" w:cs="Calibri"/>
+                      <w:color w:val="000000"/>
+                      <w:sz w:val="16"/>
+                      <w:lang w:eastAsia="en-GB"/>
+                    </w:rPr>
+                    <w:t>20</w:t>
+                  </w:r>
+                </w:p>
+              </w:tc>
+              <w:tc>
+                <w:tcPr>
+                  <w:tcW w:w="3686" w:type="dxa"/>
+                  <w:tcBorders>
+                    <w:top w:val="nil"/>
+                    <w:left w:val="nil"/>
+                    <w:bottom w:val="nil"/>
+                    <w:right w:val="nil"/>
+                  </w:tcBorders>
+                  <w:shd w:val="clear" w:color="auto" w:fill="auto"/>
+                  <w:noWrap/>
+                  <w:vAlign w:val="bottom"/>
+                  <w:hideMark/>
+                </w:tcPr>
+                <w:p>
+                  <w:pPr>
+                    <w:spacing w:after="0" w:line="240" w:lineRule="auto"/>
+                    <w:rPr>
+                      <w:rFonts w:ascii="Calibri" w:eastAsia="Times New Roman" w:hAnsi="Calibri" w:cs="Calibri"/>
+                      <w:color w:val="000000"/>
+                      <w:sz w:val="16"/>
+                      <w:lang w:eastAsia="en-GB"/>
+                    </w:rPr>
+                  </w:pPr>
+                  <w:r>
+                    <w:rPr>
+                      <w:rFonts w:ascii="Calibri" w:eastAsia="Times New Roman" w:hAnsi="Calibri" w:cs="Calibri"/>
+                      <w:color w:val="000000"/>
+                      <w:sz w:val="16"/>
+                      <w:lang w:eastAsia="en-GB"/>
+                    </w:rPr>
+                    <w:t>Exchange</w:t>
+                  </w:r>
+                </w:p>
+              </w:tc>
+              <w:tc>
+                <w:tcPr>
+                  <w:tcW w:w="1134" w:type="dxa"/>
+                  <w:tcBorders>
+                    <w:top w:val="nil"/>
+                    <w:left w:val="nil"/>
+                    <w:bottom w:val="nil"/>
+                    <w:right w:val="nil"/>
+                  </w:tcBorders>
+                  <w:shd w:val="clear" w:color="auto" w:fill="auto"/>
+                  <w:noWrap/>
+                  <w:vAlign w:val="bottom"/>
+                  <w:hideMark/>
+                </w:tcPr>
+                <w:p>
+                  <w:pPr>
+                    <w:spacing w:after="0" w:line="240" w:lineRule="auto"/>
+                    <w:rPr>
+                      <w:rFonts w:ascii="Calibri" w:eastAsia="Times New Roman" w:hAnsi="Calibri" w:cs="Calibri"/>
+                      <w:color w:val="000000"/>
+                      <w:sz w:val="16"/>
+                      <w:lang w:eastAsia="en-GB"/>
+                    </w:rPr>
+                  </w:pPr>
+                </w:p>
+              </w:tc>
+            </w:tr>
+            <w:tr>
+              <w:trPr>
+                <w:trHeight w:val="93"/>
+              </w:trPr>
+              <w:tc>
+                <w:tcPr>
+                  <w:tcW w:w="610" w:type="dxa"/>
+                  <w:tcBorders>
+                    <w:top w:val="nil"/>
+                    <w:left w:val="nil"/>
+                    <w:bottom w:val="nil"/>
+                    <w:right w:val="nil"/>
+                  </w:tcBorders>
+                  <w:shd w:val="clear" w:color="auto" w:fill="auto"/>
+                  <w:noWrap/>
+                  <w:vAlign w:val="bottom"/>
+                  <w:hideMark/>
+                </w:tcPr>
+                <w:p>
+                  <w:pPr>
+                    <w:spacing w:after="0" w:line="240" w:lineRule="auto"/>
+                    <w:jc w:val="right"/>
+                    <w:rPr>
+                      <w:rFonts w:ascii="Calibri" w:eastAsia="Times New Roman" w:hAnsi="Calibri" w:cs="Calibri"/>
+                      <w:color w:val="000000"/>
+                      <w:sz w:val="16"/>
+                      <w:lang w:eastAsia="en-GB"/>
+                    </w:rPr>
+                  </w:pPr>
+                  <w:r>
+                    <w:rPr>
+                      <w:rFonts w:ascii="Calibri" w:eastAsia="Times New Roman" w:hAnsi="Calibri" w:cs="Calibri"/>
+                      <w:color w:val="000000"/>
+                      <w:sz w:val="16"/>
+                      <w:lang w:eastAsia="en-GB"/>
+                    </w:rPr>
+                    <w:t>21</w:t>
+                  </w:r>
+                </w:p>
+              </w:tc>
+              <w:tc>
+                <w:tcPr>
+                  <w:tcW w:w="3686" w:type="dxa"/>
+                  <w:tcBorders>
+                    <w:top w:val="nil"/>
+                    <w:left w:val="nil"/>
+                    <w:bottom w:val="nil"/>
+                    <w:right w:val="nil"/>
+                  </w:tcBorders>
+                  <w:shd w:val="clear" w:color="auto" w:fill="auto"/>
+                  <w:noWrap/>
+                  <w:vAlign w:val="bottom"/>
+                  <w:hideMark/>
+                </w:tcPr>
+                <w:p>
+                  <w:pPr>
+                    <w:spacing w:after="0" w:line="240" w:lineRule="auto"/>
+                    <w:rPr>
+                      <w:rFonts w:ascii="Calibri" w:eastAsia="Times New Roman" w:hAnsi="Calibri" w:cs="Calibri"/>
+                      <w:color w:val="000000"/>
+                      <w:sz w:val="16"/>
+                      <w:lang w:eastAsia="en-GB"/>
+                    </w:rPr>
+                  </w:pPr>
+                  <w:r>
+                    <w:rPr>
+                      <w:rFonts w:ascii="Calibri" w:eastAsia="Times New Roman" w:hAnsi="Calibri" w:cs="Calibri"/>
+                      <w:color w:val="000000"/>
+                      <w:sz w:val="16"/>
+                      <w:lang w:eastAsia="en-GB"/>
+                    </w:rPr>
+                    <w:t>Fronts</w:t>
+                  </w:r>
+                </w:p>
+              </w:tc>
+              <w:tc>
+                <w:tcPr>
+                  <w:tcW w:w="1134" w:type="dxa"/>
+                  <w:tcBorders>
+                    <w:top w:val="nil"/>
+                    <w:left w:val="nil"/>
+                    <w:bottom w:val="nil"/>
+                    <w:right w:val="nil"/>
+                  </w:tcBorders>
+                  <w:shd w:val="clear" w:color="auto" w:fill="auto"/>
+                  <w:noWrap/>
+                  <w:vAlign w:val="bottom"/>
+                  <w:hideMark/>
+                </w:tcPr>
+                <w:p>
+                  <w:pPr>
+                    <w:spacing w:after="0" w:line="240" w:lineRule="auto"/>
+                    <w:rPr>
+                      <w:rFonts w:ascii="Calibri" w:eastAsia="Times New Roman" w:hAnsi="Calibri" w:cs="Calibri"/>
+                      <w:color w:val="000000"/>
+                      <w:sz w:val="16"/>
+                      <w:lang w:eastAsia="en-GB"/>
+                    </w:rPr>
+                  </w:pPr>
+                </w:p>
+              </w:tc>
+            </w:tr>
+            <w:tr>
+              <w:trPr>
+                <w:trHeight w:val="181"/>
+              </w:trPr>
+              <w:tc>
+                <w:tcPr>
+                  <w:tcW w:w="610" w:type="dxa"/>
+                  <w:tcBorders>
+                    <w:top w:val="nil"/>
+                    <w:left w:val="nil"/>
+                    <w:bottom w:val="nil"/>
+                    <w:right w:val="nil"/>
+                  </w:tcBorders>
+                  <w:shd w:val="clear" w:color="auto" w:fill="auto"/>
+                  <w:noWrap/>
+                  <w:vAlign w:val="bottom"/>
+                  <w:hideMark/>
+                </w:tcPr>
+                <w:p>
+                  <w:pPr>
+                    <w:spacing w:after="0" w:line="240" w:lineRule="auto"/>
+                    <w:jc w:val="right"/>
+                    <w:rPr>
+                      <w:rFonts w:ascii="Calibri" w:eastAsia="Times New Roman" w:hAnsi="Calibri" w:cs="Calibri"/>
+                      <w:color w:val="000000"/>
+                      <w:sz w:val="16"/>
+                      <w:lang w:eastAsia="en-GB"/>
+                    </w:rPr>
+                  </w:pPr>
+                  <w:r>
+                    <w:rPr>
+                      <w:rFonts w:ascii="Calibri" w:eastAsia="Times New Roman" w:hAnsi="Calibri" w:cs="Calibri"/>
+                      <w:color w:val="000000"/>
+                      <w:sz w:val="16"/>
+                      <w:lang w:eastAsia="en-GB"/>
+                    </w:rPr>
+                    <w:t>22</w:t>
+                  </w:r>
+                </w:p>
+              </w:tc>
+              <w:tc>
+                <w:tcPr>
+                  <w:tcW w:w="3686" w:type="dxa"/>
+                  <w:tcBorders>
+                    <w:top w:val="nil"/>
+                    <w:left w:val="nil"/>
+                    <w:bottom w:val="nil"/>
+                    <w:right w:val="nil"/>
+                  </w:tcBorders>
+                  <w:shd w:val="clear" w:color="auto" w:fill="auto"/>
+                  <w:noWrap/>
+                  <w:vAlign w:val="bottom"/>
+                  <w:hideMark/>
+                </w:tcPr>
+                <w:p>
+                  <w:pPr>
+                    <w:spacing w:after="0" w:line="240" w:lineRule="auto"/>
+                    <w:rPr>
+                      <w:rFonts w:ascii="Calibri" w:eastAsia="Times New Roman" w:hAnsi="Calibri" w:cs="Calibri"/>
+                      <w:color w:val="000000"/>
+                      <w:sz w:val="16"/>
+                      <w:lang w:eastAsia="en-GB"/>
+                    </w:rPr>
+                  </w:pPr>
+                  <w:proofErr w:type="spellStart"/>
+                  <w:r>
+                    <w:rPr>
+                      <w:rFonts w:ascii="Calibri" w:eastAsia="Times New Roman" w:hAnsi="Calibri" w:cs="Calibri"/>
+                      <w:color w:val="000000"/>
+                      <w:sz w:val="16"/>
+                      <w:lang w:eastAsia="en-GB"/>
+                    </w:rPr>
+                    <w:t>Sea_Ice</w:t>
+                  </w:r>
+                  <w:proofErr w:type="spellEnd"/>
+                </w:p>
+              </w:tc>
+              <w:tc>
+                <w:tcPr>
+                  <w:tcW w:w="1134" w:type="dxa"/>
+                  <w:tcBorders>
+                    <w:top w:val="nil"/>
+                    <w:left w:val="nil"/>
+                    <w:bottom w:val="nil"/>
+                    <w:right w:val="nil"/>
+                  </w:tcBorders>
+                  <w:shd w:val="clear" w:color="auto" w:fill="auto"/>
+                  <w:noWrap/>
+                  <w:vAlign w:val="bottom"/>
+                  <w:hideMark/>
+                </w:tcPr>
+                <w:p>
+                  <w:pPr>
+                    <w:spacing w:after="0" w:line="240" w:lineRule="auto"/>
+                    <w:rPr>
+                      <w:rFonts w:ascii="Calibri" w:eastAsia="Times New Roman" w:hAnsi="Calibri" w:cs="Calibri"/>
+                      <w:color w:val="000000"/>
+                      <w:sz w:val="16"/>
+                      <w:lang w:eastAsia="en-GB"/>
+                    </w:rPr>
+                  </w:pPr>
+                </w:p>
+              </w:tc>
+            </w:tr>
+            <w:tr>
+              <w:trPr>
+                <w:trHeight w:val="127"/>
+              </w:trPr>
+              <w:tc>
+                <w:tcPr>
+                  <w:tcW w:w="610" w:type="dxa"/>
+                  <w:tcBorders>
+                    <w:top w:val="nil"/>
+                    <w:left w:val="nil"/>
+                    <w:bottom w:val="nil"/>
+                    <w:right w:val="nil"/>
+                  </w:tcBorders>
+                  <w:shd w:val="clear" w:color="auto" w:fill="auto"/>
+                  <w:noWrap/>
+                  <w:vAlign w:val="bottom"/>
+                  <w:hideMark/>
+                </w:tcPr>
+                <w:p>
+                  <w:pPr>
+                    <w:spacing w:after="0" w:line="240" w:lineRule="auto"/>
+                    <w:jc w:val="right"/>
+                    <w:rPr>
+                      <w:rFonts w:ascii="Calibri" w:eastAsia="Times New Roman" w:hAnsi="Calibri" w:cs="Calibri"/>
+                      <w:color w:val="000000"/>
+                      <w:sz w:val="16"/>
+                      <w:lang w:eastAsia="en-GB"/>
+                    </w:rPr>
+                  </w:pPr>
+                  <w:r>
+                    <w:rPr>
+                      <w:rFonts w:ascii="Calibri" w:eastAsia="Times New Roman" w:hAnsi="Calibri" w:cs="Calibri"/>
+                      <w:color w:val="000000"/>
+                      <w:sz w:val="16"/>
+                      <w:lang w:eastAsia="en-GB"/>
+                    </w:rPr>
+                    <w:t>23</w:t>
+                  </w:r>
+                </w:p>
+              </w:tc>
+              <w:tc>
+                <w:tcPr>
+                  <w:tcW w:w="3686" w:type="dxa"/>
+                  <w:tcBorders>
+                    <w:top w:val="nil"/>
+                    <w:left w:val="nil"/>
+                    <w:bottom w:val="nil"/>
+                    <w:right w:val="nil"/>
+                  </w:tcBorders>
+                  <w:shd w:val="clear" w:color="auto" w:fill="auto"/>
+                  <w:noWrap/>
+                  <w:vAlign w:val="bottom"/>
+                  <w:hideMark/>
+                </w:tcPr>
+                <w:p>
+                  <w:pPr>
+                    <w:spacing w:after="0" w:line="240" w:lineRule="auto"/>
+                    <w:rPr>
+                      <w:rFonts w:ascii="Calibri" w:eastAsia="Times New Roman" w:hAnsi="Calibri" w:cs="Calibri"/>
+                      <w:color w:val="000000"/>
+                      <w:sz w:val="16"/>
+                      <w:lang w:eastAsia="en-GB"/>
+                    </w:rPr>
+                  </w:pPr>
+                  <w:proofErr w:type="spellStart"/>
+                  <w:r>
+                    <w:rPr>
+                      <w:rFonts w:ascii="Calibri" w:eastAsia="Times New Roman" w:hAnsi="Calibri" w:cs="Calibri"/>
+                      <w:color w:val="000000"/>
+                      <w:sz w:val="16"/>
+                      <w:lang w:eastAsia="en-GB"/>
+                    </w:rPr>
+                    <w:t>Internal_Waves</w:t>
+                  </w:r>
+                  <w:proofErr w:type="spellEnd"/>
+                </w:p>
+              </w:tc>
+              <w:tc>
+                <w:tcPr>
+                  <w:tcW w:w="1134" w:type="dxa"/>
+                  <w:tcBorders>
+                    <w:top w:val="nil"/>
+                    <w:left w:val="nil"/>
+                    <w:bottom w:val="nil"/>
+                    <w:right w:val="nil"/>
+                  </w:tcBorders>
+                  <w:shd w:val="clear" w:color="auto" w:fill="auto"/>
+                  <w:noWrap/>
+                  <w:vAlign w:val="bottom"/>
+                  <w:hideMark/>
+                </w:tcPr>
+                <w:p>
+                  <w:pPr>
+                    <w:spacing w:after="0" w:line="240" w:lineRule="auto"/>
+                    <w:rPr>
+                      <w:rFonts w:ascii="Calibri" w:eastAsia="Times New Roman" w:hAnsi="Calibri" w:cs="Calibri"/>
+                      <w:color w:val="000000"/>
+                      <w:sz w:val="16"/>
+                      <w:lang w:eastAsia="en-GB"/>
+                    </w:rPr>
+                  </w:pPr>
+                </w:p>
+              </w:tc>
+            </w:tr>
+            <w:tr>
+              <w:trPr>
+                <w:trHeight w:val="215"/>
+              </w:trPr>
+              <w:tc>
+                <w:tcPr>
+                  <w:tcW w:w="610" w:type="dxa"/>
+                  <w:tcBorders>
+                    <w:top w:val="nil"/>
+                    <w:left w:val="nil"/>
+                    <w:bottom w:val="nil"/>
+                    <w:right w:val="nil"/>
+                  </w:tcBorders>
+                  <w:shd w:val="clear" w:color="auto" w:fill="auto"/>
+                  <w:noWrap/>
+                  <w:vAlign w:val="bottom"/>
+                  <w:hideMark/>
+                </w:tcPr>
+                <w:p>
+                  <w:pPr>
+                    <w:spacing w:after="0" w:line="240" w:lineRule="auto"/>
+                    <w:jc w:val="right"/>
+                    <w:rPr>
+                      <w:rFonts w:ascii="Calibri" w:eastAsia="Times New Roman" w:hAnsi="Calibri" w:cs="Calibri"/>
+                      <w:color w:val="000000"/>
+                      <w:sz w:val="16"/>
+                      <w:lang w:eastAsia="en-GB"/>
+                    </w:rPr>
+                  </w:pPr>
+                  <w:r>
+                    <w:rPr>
+                      <w:rFonts w:ascii="Calibri" w:eastAsia="Times New Roman" w:hAnsi="Calibri" w:cs="Calibri"/>
+                      <w:color w:val="000000"/>
+                      <w:sz w:val="16"/>
+                      <w:lang w:eastAsia="en-GB"/>
+                    </w:rPr>
+                    <w:t>24</w:t>
+                  </w:r>
+                </w:p>
+              </w:tc>
+              <w:tc>
+                <w:tcPr>
+                  <w:tcW w:w="3686" w:type="dxa"/>
+                  <w:tcBorders>
+                    <w:top w:val="nil"/>
+                    <w:left w:val="nil"/>
+                    <w:bottom w:val="nil"/>
+                    <w:right w:val="nil"/>
+                  </w:tcBorders>
+                  <w:shd w:val="clear" w:color="auto" w:fill="auto"/>
+                  <w:noWrap/>
+                  <w:vAlign w:val="bottom"/>
+                  <w:hideMark/>
+                </w:tcPr>
+                <w:p>
+                  <w:pPr>
+                    <w:spacing w:after="0" w:line="240" w:lineRule="auto"/>
+                    <w:rPr>
+                      <w:rFonts w:ascii="Calibri" w:eastAsia="Times New Roman" w:hAnsi="Calibri" w:cs="Calibri"/>
+                      <w:color w:val="000000"/>
+                      <w:sz w:val="16"/>
+                      <w:lang w:eastAsia="en-GB"/>
+                    </w:rPr>
+                  </w:pPr>
+                  <w:r>
+                    <w:rPr>
+                      <w:rFonts w:ascii="Calibri" w:eastAsia="Times New Roman" w:hAnsi="Calibri" w:cs="Calibri"/>
+                      <w:color w:val="000000"/>
+                      <w:sz w:val="16"/>
+                      <w:lang w:eastAsia="en-GB"/>
+                    </w:rPr>
+                    <w:t>HOOD Update</w:t>
+                  </w:r>
+                </w:p>
+              </w:tc>
+              <w:tc>
+                <w:tcPr>
+                  <w:tcW w:w="1134" w:type="dxa"/>
+                  <w:tcBorders>
+                    <w:top w:val="nil"/>
+                    <w:left w:val="nil"/>
+                    <w:bottom w:val="nil"/>
+                    <w:right w:val="nil"/>
+                  </w:tcBorders>
+                  <w:shd w:val="clear" w:color="auto" w:fill="auto"/>
+                  <w:noWrap/>
+                  <w:vAlign w:val="bottom"/>
+                  <w:hideMark/>
+                </w:tcPr>
+                <w:p>
+                  <w:pPr>
+                    <w:spacing w:after="0" w:line="240" w:lineRule="auto"/>
+                    <w:rPr>
+                      <w:rFonts w:ascii="Calibri" w:eastAsia="Times New Roman" w:hAnsi="Calibri" w:cs="Calibri"/>
+                      <w:color w:val="000000"/>
+                      <w:sz w:val="16"/>
+                      <w:lang w:eastAsia="en-GB"/>
+                    </w:rPr>
+                  </w:pPr>
+                </w:p>
+              </w:tc>
+            </w:tr>
+            <w:tr>
+              <w:trPr>
+                <w:trHeight w:val="147"/>
+              </w:trPr>
+              <w:tc>
+                <w:tcPr>
+                  <w:tcW w:w="610" w:type="dxa"/>
+                  <w:tcBorders>
+                    <w:top w:val="nil"/>
+                    <w:left w:val="nil"/>
+                    <w:bottom w:val="nil"/>
+                    <w:right w:val="nil"/>
+                  </w:tcBorders>
+                  <w:shd w:val="clear" w:color="auto" w:fill="auto"/>
+                  <w:noWrap/>
+                  <w:vAlign w:val="bottom"/>
+                  <w:hideMark/>
+                </w:tcPr>
+                <w:p>
+                  <w:pPr>
+                    <w:spacing w:after="0" w:line="240" w:lineRule="auto"/>
+                    <w:jc w:val="right"/>
+                    <w:rPr>
+                      <w:rFonts w:ascii="Calibri" w:eastAsia="Times New Roman" w:hAnsi="Calibri" w:cs="Calibri"/>
+                      <w:color w:val="000000"/>
+                      <w:sz w:val="16"/>
+                      <w:lang w:eastAsia="en-GB"/>
+                    </w:rPr>
+                  </w:pPr>
+                  <w:r>
+                    <w:rPr>
+                      <w:rFonts w:ascii="Calibri" w:eastAsia="Times New Roman" w:hAnsi="Calibri" w:cs="Calibri"/>
+                      <w:color w:val="000000"/>
+                      <w:sz w:val="16"/>
+                      <w:lang w:eastAsia="en-GB"/>
+                    </w:rPr>
+                    <w:t>32</w:t>
+                  </w:r>
+                </w:p>
+              </w:tc>
+              <w:tc>
+                <w:tcPr>
+                  <w:tcW w:w="3686" w:type="dxa"/>
+                  <w:tcBorders>
+                    <w:top w:val="nil"/>
+                    <w:left w:val="nil"/>
+                    <w:bottom w:val="nil"/>
+                    <w:right w:val="nil"/>
+                  </w:tcBorders>
+                  <w:shd w:val="clear" w:color="auto" w:fill="auto"/>
+                  <w:noWrap/>
+                  <w:vAlign w:val="bottom"/>
+                  <w:hideMark/>
+                </w:tcPr>
+                <w:p>
+                  <w:pPr>
+                    <w:spacing w:after="0" w:line="240" w:lineRule="auto"/>
+                    <w:rPr>
+                      <w:rFonts w:ascii="Calibri" w:eastAsia="Times New Roman" w:hAnsi="Calibri" w:cs="Calibri"/>
+                      <w:color w:val="000000"/>
+                      <w:sz w:val="16"/>
+                      <w:lang w:eastAsia="en-GB"/>
+                    </w:rPr>
+                  </w:pPr>
+                  <w:r>
+                    <w:rPr>
+                      <w:rFonts w:ascii="Calibri" w:eastAsia="Times New Roman" w:hAnsi="Calibri" w:cs="Calibri"/>
+                      <w:color w:val="000000"/>
+                      <w:sz w:val="16"/>
+                      <w:lang w:eastAsia="en-GB"/>
+                    </w:rPr>
+                    <w:t>REMUS 100 ADCP</w:t>
+                  </w:r>
+                </w:p>
+              </w:tc>
+              <w:tc>
+                <w:tcPr>
+                  <w:tcW w:w="1134" w:type="dxa"/>
+                  <w:tcBorders>
+                    <w:top w:val="nil"/>
+                    <w:left w:val="nil"/>
+                    <w:bottom w:val="nil"/>
+                    <w:right w:val="nil"/>
+                  </w:tcBorders>
+                  <w:shd w:val="clear" w:color="auto" w:fill="auto"/>
+                  <w:noWrap/>
+                  <w:vAlign w:val="bottom"/>
+                  <w:hideMark/>
+                </w:tcPr>
+                <w:p>
+                  <w:pPr>
+                    <w:spacing w:after="0" w:line="240" w:lineRule="auto"/>
+                    <w:rPr>
+                      <w:rFonts w:ascii="Calibri" w:eastAsia="Times New Roman" w:hAnsi="Calibri" w:cs="Calibri"/>
+                      <w:color w:val="000000"/>
+                      <w:sz w:val="16"/>
+                      <w:lang w:eastAsia="en-GB"/>
+                    </w:rPr>
+                  </w:pPr>
+                </w:p>
+              </w:tc>
+            </w:tr>
+            <w:tr>
+              <w:trPr>
+                <w:trHeight w:val="93"/>
+              </w:trPr>
+              <w:tc>
+                <w:tcPr>
+                  <w:tcW w:w="610" w:type="dxa"/>
+                  <w:tcBorders>
+                    <w:top w:val="nil"/>
+                    <w:left w:val="nil"/>
+                    <w:bottom w:val="nil"/>
+                    <w:right w:val="nil"/>
+                  </w:tcBorders>
+                  <w:shd w:val="clear" w:color="auto" w:fill="auto"/>
+                  <w:noWrap/>
+                  <w:vAlign w:val="bottom"/>
+                  <w:hideMark/>
+                </w:tcPr>
+                <w:p>
+                  <w:pPr>
+                    <w:spacing w:after="0" w:line="240" w:lineRule="auto"/>
+                    <w:jc w:val="right"/>
+                    <w:rPr>
+                      <w:rFonts w:ascii="Calibri" w:eastAsia="Times New Roman" w:hAnsi="Calibri" w:cs="Calibri"/>
+                      <w:color w:val="000000"/>
+                      <w:sz w:val="16"/>
+                      <w:lang w:eastAsia="en-GB"/>
+                    </w:rPr>
+                  </w:pPr>
+                  <w:r>
+                    <w:rPr>
+                      <w:rFonts w:ascii="Calibri" w:eastAsia="Times New Roman" w:hAnsi="Calibri" w:cs="Calibri"/>
+                      <w:color w:val="000000"/>
+                      <w:sz w:val="16"/>
+                      <w:lang w:eastAsia="en-GB"/>
+                    </w:rPr>
+                    <w:t>26</w:t>
+                  </w:r>
+                </w:p>
+              </w:tc>
+              <w:tc>
+                <w:tcPr>
+                  <w:tcW w:w="3686" w:type="dxa"/>
+                  <w:tcBorders>
+                    <w:top w:val="nil"/>
+                    <w:left w:val="nil"/>
+                    <w:bottom w:val="nil"/>
+                    <w:right w:val="nil"/>
+                  </w:tcBorders>
+                  <w:shd w:val="clear" w:color="auto" w:fill="auto"/>
+                  <w:noWrap/>
+                  <w:vAlign w:val="bottom"/>
+                  <w:hideMark/>
+                </w:tcPr>
+                <w:p>
+                  <w:pPr>
+                    <w:spacing w:after="0" w:line="240" w:lineRule="auto"/>
+                    <w:rPr>
+                      <w:rFonts w:ascii="Calibri" w:eastAsia="Times New Roman" w:hAnsi="Calibri" w:cs="Calibri"/>
+                      <w:color w:val="000000"/>
+                      <w:sz w:val="16"/>
+                      <w:lang w:eastAsia="en-GB"/>
+                    </w:rPr>
+                  </w:pPr>
+                  <w:r>
+                    <w:rPr>
+                      <w:rFonts w:ascii="Calibri" w:eastAsia="Times New Roman" w:hAnsi="Calibri" w:cs="Calibri"/>
+                      <w:color w:val="000000"/>
+                      <w:sz w:val="16"/>
+                      <w:lang w:eastAsia="en-GB"/>
+                    </w:rPr>
+                    <w:t>ADCP</w:t>
+                  </w:r>
+                </w:p>
+              </w:tc>
+              <w:tc>
+                <w:tcPr>
+                  <w:tcW w:w="1134" w:type="dxa"/>
+                  <w:tcBorders>
+                    <w:top w:val="nil"/>
+                    <w:left w:val="nil"/>
+                    <w:bottom w:val="nil"/>
+                    <w:right w:val="nil"/>
+                  </w:tcBorders>
+                  <w:shd w:val="clear" w:color="auto" w:fill="auto"/>
+                  <w:noWrap/>
+                  <w:vAlign w:val="bottom"/>
+                  <w:hideMark/>
+                </w:tcPr>
+                <w:p>
+                  <w:pPr>
+                    <w:spacing w:after="0" w:line="240" w:lineRule="auto"/>
+                    <w:rPr>
+                      <w:rFonts w:ascii="Calibri" w:eastAsia="Times New Roman" w:hAnsi="Calibri" w:cs="Calibri"/>
+                      <w:color w:val="000000"/>
+                      <w:sz w:val="16"/>
+                      <w:lang w:eastAsia="en-GB"/>
+                    </w:rPr>
+                  </w:pPr>
+                </w:p>
+              </w:tc>
+            </w:tr>
+            <w:tr>
+              <w:trPr>
+                <w:trHeight w:val="181"/>
+              </w:trPr>
+              <w:tc>
+                <w:tcPr>
+                  <w:tcW w:w="610" w:type="dxa"/>
+                  <w:tcBorders>
+                    <w:top w:val="nil"/>
+                    <w:left w:val="nil"/>
+                    <w:bottom w:val="nil"/>
+                    <w:right w:val="nil"/>
+                  </w:tcBorders>
+                  <w:shd w:val="clear" w:color="auto" w:fill="auto"/>
+                  <w:noWrap/>
+                  <w:vAlign w:val="bottom"/>
+                  <w:hideMark/>
+                </w:tcPr>
+                <w:p>
+                  <w:pPr>
+                    <w:spacing w:after="0" w:line="240" w:lineRule="auto"/>
+                    <w:jc w:val="right"/>
+                    <w:rPr>
+                      <w:rFonts w:ascii="Calibri" w:eastAsia="Times New Roman" w:hAnsi="Calibri" w:cs="Calibri"/>
+                      <w:color w:val="000000"/>
+                      <w:sz w:val="16"/>
+                      <w:lang w:eastAsia="en-GB"/>
+                    </w:rPr>
+                  </w:pPr>
+                  <w:r>
+                    <w:rPr>
+                      <w:rFonts w:ascii="Calibri" w:eastAsia="Times New Roman" w:hAnsi="Calibri" w:cs="Calibri"/>
+                      <w:color w:val="000000"/>
+                      <w:sz w:val="16"/>
+                      <w:lang w:eastAsia="en-GB"/>
+                    </w:rPr>
+                    <w:t>27</w:t>
+                  </w:r>
+                </w:p>
+              </w:tc>
+              <w:tc>
+                <w:tcPr>
+                  <w:tcW w:w="3686" w:type="dxa"/>
+                  <w:tcBorders>
+                    <w:top w:val="nil"/>
+                    <w:left w:val="nil"/>
+                    <w:bottom w:val="nil"/>
+                    <w:right w:val="nil"/>
+                  </w:tcBorders>
+                  <w:shd w:val="clear" w:color="auto" w:fill="auto"/>
+                  <w:noWrap/>
+                  <w:vAlign w:val="bottom"/>
+                  <w:hideMark/>
+                </w:tcPr>
+                <w:p>
+                  <w:pPr>
+                    <w:spacing w:after="0" w:line="240" w:lineRule="auto"/>
+                    <w:rPr>
+                      <w:rFonts w:ascii="Calibri" w:eastAsia="Times New Roman" w:hAnsi="Calibri" w:cs="Calibri"/>
+                      <w:color w:val="000000"/>
+                      <w:sz w:val="16"/>
+                      <w:lang w:eastAsia="en-GB"/>
+                    </w:rPr>
+                  </w:pPr>
+                  <w:proofErr w:type="spellStart"/>
+                  <w:r>
+                    <w:rPr>
+                      <w:rFonts w:ascii="Calibri" w:eastAsia="Times New Roman" w:hAnsi="Calibri" w:cs="Calibri"/>
+                      <w:color w:val="000000"/>
+                      <w:sz w:val="16"/>
+                      <w:lang w:eastAsia="en-GB"/>
+                    </w:rPr>
+                    <w:t>Seasoar</w:t>
+                  </w:r>
+                  <w:proofErr w:type="spellEnd"/>
+                </w:p>
+              </w:tc>
+              <w:tc>
+                <w:tcPr>
+                  <w:tcW w:w="1134" w:type="dxa"/>
+                  <w:tcBorders>
+                    <w:top w:val="nil"/>
+                    <w:left w:val="nil"/>
+                    <w:bottom w:val="nil"/>
+                    <w:right w:val="nil"/>
+                  </w:tcBorders>
+                  <w:shd w:val="clear" w:color="auto" w:fill="auto"/>
+                  <w:noWrap/>
+                  <w:vAlign w:val="bottom"/>
+                  <w:hideMark/>
+                </w:tcPr>
+                <w:p>
+                  <w:pPr>
+                    <w:spacing w:after="0" w:line="240" w:lineRule="auto"/>
+                    <w:rPr>
+                      <w:rFonts w:ascii="Calibri" w:eastAsia="Times New Roman" w:hAnsi="Calibri" w:cs="Calibri"/>
+                      <w:color w:val="000000"/>
+                      <w:sz w:val="16"/>
+                      <w:lang w:eastAsia="en-GB"/>
+                    </w:rPr>
+                  </w:pPr>
+                </w:p>
+              </w:tc>
+            </w:tr>
+            <w:tr>
+              <w:trPr>
+                <w:trHeight w:val="127"/>
+              </w:trPr>
+              <w:tc>
+                <w:tcPr>
+                  <w:tcW w:w="610" w:type="dxa"/>
+                  <w:tcBorders>
+                    <w:top w:val="nil"/>
+                    <w:left w:val="nil"/>
+                    <w:bottom w:val="nil"/>
+                    <w:right w:val="nil"/>
+                  </w:tcBorders>
+                  <w:shd w:val="clear" w:color="auto" w:fill="auto"/>
+                  <w:noWrap/>
+                  <w:vAlign w:val="bottom"/>
+                  <w:hideMark/>
+                </w:tcPr>
+                <w:p>
+                  <w:pPr>
+                    <w:spacing w:after="0" w:line="240" w:lineRule="auto"/>
+                    <w:jc w:val="right"/>
+                    <w:rPr>
+                      <w:rFonts w:ascii="Calibri" w:eastAsia="Times New Roman" w:hAnsi="Calibri" w:cs="Calibri"/>
+                      <w:color w:val="000000"/>
+                      <w:sz w:val="16"/>
+                      <w:lang w:eastAsia="en-GB"/>
+                    </w:rPr>
+                  </w:pPr>
+                  <w:r>
+                    <w:rPr>
+                      <w:rFonts w:ascii="Calibri" w:eastAsia="Times New Roman" w:hAnsi="Calibri" w:cs="Calibri"/>
+                      <w:color w:val="000000"/>
+                      <w:sz w:val="16"/>
+                      <w:lang w:eastAsia="en-GB"/>
+                    </w:rPr>
+                    <w:t>30</w:t>
+                  </w:r>
+                </w:p>
+              </w:tc>
+              <w:tc>
+                <w:tcPr>
+                  <w:tcW w:w="3686" w:type="dxa"/>
+                  <w:tcBorders>
+                    <w:top w:val="nil"/>
+                    <w:left w:val="nil"/>
+                    <w:bottom w:val="nil"/>
+                    <w:right w:val="nil"/>
+                  </w:tcBorders>
+                  <w:shd w:val="clear" w:color="auto" w:fill="auto"/>
+                  <w:noWrap/>
+                  <w:vAlign w:val="bottom"/>
+                  <w:hideMark/>
+                </w:tcPr>
+                <w:p>
+                  <w:pPr>
+                    <w:spacing w:after="0" w:line="240" w:lineRule="auto"/>
+                    <w:rPr>
+                      <w:rFonts w:ascii="Calibri" w:eastAsia="Times New Roman" w:hAnsi="Calibri" w:cs="Calibri"/>
+                      <w:color w:val="000000"/>
+                      <w:sz w:val="16"/>
+                      <w:lang w:eastAsia="en-GB"/>
+                    </w:rPr>
+                  </w:pPr>
+                  <w:r>
+                    <w:rPr>
+                      <w:rFonts w:ascii="Calibri" w:eastAsia="Times New Roman" w:hAnsi="Calibri" w:cs="Calibri"/>
+                      <w:color w:val="000000"/>
+                      <w:sz w:val="16"/>
+                      <w:lang w:eastAsia="en-GB"/>
+                    </w:rPr>
+                    <w:t>AIS Shipping</w:t>
+                  </w:r>
+                </w:p>
+              </w:tc>
+              <w:tc>
+                <w:tcPr>
+                  <w:tcW w:w="1134" w:type="dxa"/>
+                  <w:tcBorders>
+                    <w:top w:val="nil"/>
+                    <w:left w:val="nil"/>
+                    <w:bottom w:val="nil"/>
+                    <w:right w:val="nil"/>
+                  </w:tcBorders>
+                  <w:shd w:val="clear" w:color="auto" w:fill="auto"/>
+                  <w:noWrap/>
+                  <w:vAlign w:val="bottom"/>
+                  <w:hideMark/>
+                </w:tcPr>
+                <w:p>
+                  <w:pPr>
+                    <w:spacing w:after="0" w:line="240" w:lineRule="auto"/>
+                    <w:rPr>
+                      <w:rFonts w:ascii="Calibri" w:eastAsia="Times New Roman" w:hAnsi="Calibri" w:cs="Calibri"/>
+                      <w:color w:val="000000"/>
+                      <w:sz w:val="16"/>
+                      <w:lang w:eastAsia="en-GB"/>
+                    </w:rPr>
+                  </w:pPr>
+                </w:p>
+              </w:tc>
+            </w:tr>
+            <w:tr>
+              <w:trPr>
+                <w:trHeight w:val="215"/>
+              </w:trPr>
+              <w:tc>
+                <w:tcPr>
+                  <w:tcW w:w="610" w:type="dxa"/>
+                  <w:tcBorders>
+                    <w:top w:val="nil"/>
+                    <w:left w:val="nil"/>
+                    <w:bottom w:val="nil"/>
+                    <w:right w:val="nil"/>
+                  </w:tcBorders>
+                  <w:shd w:val="clear" w:color="auto" w:fill="auto"/>
+                  <w:noWrap/>
+                  <w:vAlign w:val="bottom"/>
+                  <w:hideMark/>
+                </w:tcPr>
+                <w:p>
+                  <w:pPr>
+                    <w:spacing w:after="0" w:line="240" w:lineRule="auto"/>
+                    <w:jc w:val="right"/>
+                    <w:rPr>
+                      <w:rFonts w:ascii="Calibri" w:eastAsia="Times New Roman" w:hAnsi="Calibri" w:cs="Calibri"/>
+                      <w:color w:val="000000"/>
+                      <w:sz w:val="16"/>
+                      <w:lang w:eastAsia="en-GB"/>
+                    </w:rPr>
+                  </w:pPr>
+                  <w:r>
+                    <w:rPr>
+                      <w:rFonts w:ascii="Calibri" w:eastAsia="Times New Roman" w:hAnsi="Calibri" w:cs="Calibri"/>
+                      <w:color w:val="000000"/>
+                      <w:sz w:val="16"/>
+                      <w:lang w:eastAsia="en-GB"/>
+                    </w:rPr>
+                    <w:t>33</w:t>
+                  </w:r>
+                </w:p>
+              </w:tc>
+              <w:tc>
+                <w:tcPr>
+                  <w:tcW w:w="3686" w:type="dxa"/>
+                  <w:tcBorders>
+                    <w:top w:val="nil"/>
+                    <w:left w:val="nil"/>
+                    <w:bottom w:val="nil"/>
+                    <w:right w:val="nil"/>
+                  </w:tcBorders>
+                  <w:shd w:val="clear" w:color="auto" w:fill="auto"/>
+                  <w:noWrap/>
+                  <w:vAlign w:val="bottom"/>
+                  <w:hideMark/>
+                </w:tcPr>
+                <w:p>
+                  <w:pPr>
+                    <w:spacing w:after="0" w:line="240" w:lineRule="auto"/>
+                    <w:rPr>
+                      <w:rFonts w:ascii="Calibri" w:eastAsia="Times New Roman" w:hAnsi="Calibri" w:cs="Calibri"/>
+                      <w:color w:val="000000"/>
+                      <w:sz w:val="16"/>
+                      <w:lang w:eastAsia="en-GB"/>
+                    </w:rPr>
+                  </w:pPr>
+                  <w:r>
+                    <w:rPr>
+                      <w:rFonts w:ascii="Calibri" w:eastAsia="Times New Roman" w:hAnsi="Calibri" w:cs="Calibri"/>
+                      <w:color w:val="000000"/>
+                      <w:sz w:val="16"/>
+                      <w:lang w:eastAsia="en-GB"/>
+                    </w:rPr>
+                    <w:t>REMUS 600 ADCP</w:t>
+                  </w:r>
+                </w:p>
+              </w:tc>
+              <w:tc>
+                <w:tcPr>
+                  <w:tcW w:w="1134" w:type="dxa"/>
+                  <w:tcBorders>
+                    <w:top w:val="nil"/>
+                    <w:left w:val="nil"/>
+                    <w:bottom w:val="nil"/>
+                    <w:right w:val="nil"/>
+                  </w:tcBorders>
+                  <w:shd w:val="clear" w:color="auto" w:fill="auto"/>
+                  <w:noWrap/>
+                  <w:vAlign w:val="bottom"/>
+                  <w:hideMark/>
+                </w:tcPr>
+                <w:p>
+                  <w:pPr>
+                    <w:spacing w:after="0" w:line="240" w:lineRule="auto"/>
+                    <w:rPr>
+                      <w:rFonts w:ascii="Calibri" w:eastAsia="Times New Roman" w:hAnsi="Calibri" w:cs="Calibri"/>
+                      <w:color w:val="000000"/>
+                      <w:sz w:val="16"/>
+                      <w:lang w:eastAsia="en-GB"/>
+                    </w:rPr>
+                  </w:pPr>
+                </w:p>
+              </w:tc>
+            </w:tr>
+            <w:tr>
+              <w:trPr>
+                <w:trHeight w:val="133"/>
+              </w:trPr>
+              <w:tc>
+                <w:tcPr>
+                  <w:tcW w:w="610" w:type="dxa"/>
+                  <w:tcBorders>
+                    <w:top w:val="nil"/>
+                    <w:left w:val="nil"/>
+                    <w:bottom w:val="nil"/>
+                    <w:right w:val="nil"/>
+                  </w:tcBorders>
+                  <w:shd w:val="clear" w:color="auto" w:fill="auto"/>
+                  <w:noWrap/>
+                  <w:vAlign w:val="bottom"/>
+                  <w:hideMark/>
+                </w:tcPr>
+                <w:p>
+                  <w:pPr>
+                    <w:spacing w:after="0" w:line="240" w:lineRule="auto"/>
+                    <w:jc w:val="right"/>
+                    <w:rPr>
+                      <w:rFonts w:ascii="Calibri" w:eastAsia="Times New Roman" w:hAnsi="Calibri" w:cs="Calibri"/>
+                      <w:color w:val="000000"/>
+                      <w:sz w:val="16"/>
+                      <w:lang w:eastAsia="en-GB"/>
+                    </w:rPr>
+                  </w:pPr>
+                  <w:r>
+                    <w:rPr>
+                      <w:rFonts w:ascii="Calibri" w:eastAsia="Times New Roman" w:hAnsi="Calibri" w:cs="Calibri"/>
+                      <w:color w:val="000000"/>
+                      <w:sz w:val="16"/>
+                      <w:lang w:eastAsia="en-GB"/>
+                    </w:rPr>
+                    <w:t>34</w:t>
+                  </w:r>
+                </w:p>
+              </w:tc>
+              <w:tc>
+                <w:tcPr>
+                  <w:tcW w:w="3686" w:type="dxa"/>
+                  <w:tcBorders>
+                    <w:top w:val="nil"/>
+                    <w:left w:val="nil"/>
+                    <w:bottom w:val="nil"/>
+                    <w:right w:val="nil"/>
+                  </w:tcBorders>
+                  <w:shd w:val="clear" w:color="auto" w:fill="auto"/>
+                  <w:noWrap/>
+                  <w:vAlign w:val="bottom"/>
+                  <w:hideMark/>
+                </w:tcPr>
+                <w:p>
+                  <w:pPr>
+                    <w:spacing w:after="0" w:line="240" w:lineRule="auto"/>
+                    <w:rPr>
+                      <w:rFonts w:ascii="Calibri" w:eastAsia="Times New Roman" w:hAnsi="Calibri" w:cs="Calibri"/>
+                      <w:color w:val="000000"/>
+                      <w:sz w:val="16"/>
+                      <w:lang w:eastAsia="en-GB"/>
+                    </w:rPr>
+                  </w:pPr>
+                  <w:proofErr w:type="spellStart"/>
+                  <w:r>
+                    <w:rPr>
+                      <w:rFonts w:ascii="Calibri" w:eastAsia="Times New Roman" w:hAnsi="Calibri" w:cs="Calibri"/>
+                      <w:color w:val="000000"/>
+                      <w:sz w:val="16"/>
+                      <w:lang w:eastAsia="en-GB"/>
+                    </w:rPr>
+                    <w:t>MLO_Seabed_Contacts</w:t>
+                  </w:r>
+                  <w:proofErr w:type="spellEnd"/>
+                </w:p>
+              </w:tc>
+              <w:tc>
+                <w:tcPr>
+                  <w:tcW w:w="1134" w:type="dxa"/>
+                  <w:tcBorders>
+                    <w:top w:val="nil"/>
+                    <w:left w:val="nil"/>
+                    <w:bottom w:val="nil"/>
+                    <w:right w:val="nil"/>
+                  </w:tcBorders>
+                  <w:shd w:val="clear" w:color="auto" w:fill="auto"/>
+                  <w:noWrap/>
+                  <w:vAlign w:val="bottom"/>
+                  <w:hideMark/>
+                </w:tcPr>
+                <w:p>
+                  <w:pPr>
+                    <w:spacing w:after="0" w:line="240" w:lineRule="auto"/>
+                    <w:rPr>
+                      <w:rFonts w:ascii="Calibri" w:eastAsia="Times New Roman" w:hAnsi="Calibri" w:cs="Calibri"/>
+                      <w:color w:val="000000"/>
+                      <w:sz w:val="16"/>
+                      <w:lang w:eastAsia="en-GB"/>
+                    </w:rPr>
+                  </w:pPr>
+                </w:p>
+              </w:tc>
+            </w:tr>
+            <w:tr>
+              <w:trPr>
+                <w:trHeight w:val="222"/>
+              </w:trPr>
+              <w:tc>
+                <w:tcPr>
+                  <w:tcW w:w="610" w:type="dxa"/>
+                  <w:tcBorders>
+                    <w:top w:val="nil"/>
+                    <w:left w:val="nil"/>
+                    <w:bottom w:val="nil"/>
+                    <w:right w:val="nil"/>
+                  </w:tcBorders>
+                  <w:shd w:val="clear" w:color="auto" w:fill="auto"/>
+                  <w:noWrap/>
+                  <w:vAlign w:val="bottom"/>
+                  <w:hideMark/>
+                </w:tcPr>
+                <w:p>
+                  <w:pPr>
+                    <w:spacing w:after="0" w:line="240" w:lineRule="auto"/>
+                    <w:jc w:val="right"/>
+                    <w:rPr>
+                      <w:rFonts w:ascii="Calibri" w:eastAsia="Times New Roman" w:hAnsi="Calibri" w:cs="Calibri"/>
+                      <w:color w:val="000000"/>
+                      <w:sz w:val="16"/>
+                      <w:lang w:eastAsia="en-GB"/>
+                    </w:rPr>
+                  </w:pPr>
+                  <w:r>
+                    <w:rPr>
+                      <w:rFonts w:ascii="Calibri" w:eastAsia="Times New Roman" w:hAnsi="Calibri" w:cs="Calibri"/>
+                      <w:color w:val="000000"/>
+                      <w:sz w:val="16"/>
+                      <w:lang w:eastAsia="en-GB"/>
+                    </w:rPr>
+                    <w:t>38</w:t>
+                  </w:r>
+                </w:p>
+              </w:tc>
+              <w:tc>
+                <w:tcPr>
+                  <w:tcW w:w="3686" w:type="dxa"/>
+                  <w:tcBorders>
+                    <w:top w:val="nil"/>
+                    <w:left w:val="nil"/>
+                    <w:bottom w:val="nil"/>
+                    <w:right w:val="nil"/>
+                  </w:tcBorders>
+                  <w:shd w:val="clear" w:color="auto" w:fill="auto"/>
+                  <w:noWrap/>
+                  <w:vAlign w:val="bottom"/>
+                  <w:hideMark/>
+                </w:tcPr>
+                <w:p>
+                  <w:pPr>
+                    <w:spacing w:after="0" w:line="240" w:lineRule="auto"/>
+                    <w:rPr>
+                      <w:rFonts w:ascii="Calibri" w:eastAsia="Times New Roman" w:hAnsi="Calibri" w:cs="Calibri"/>
+                      <w:color w:val="000000"/>
+                      <w:sz w:val="16"/>
+                      <w:lang w:eastAsia="en-GB"/>
+                    </w:rPr>
+                  </w:pPr>
+                  <w:r>
+                    <w:rPr>
+                      <w:rFonts w:ascii="Calibri" w:eastAsia="Times New Roman" w:hAnsi="Calibri" w:cs="Calibri"/>
+                      <w:color w:val="000000"/>
+                      <w:sz w:val="16"/>
+                      <w:lang w:eastAsia="en-GB"/>
+                    </w:rPr>
+                    <w:t>Float</w:t>
+                  </w:r>
+                </w:p>
+              </w:tc>
+              <w:tc>
+                <w:tcPr>
+                  <w:tcW w:w="1134" w:type="dxa"/>
+                  <w:tcBorders>
+                    <w:top w:val="nil"/>
+                    <w:left w:val="nil"/>
+                    <w:bottom w:val="nil"/>
+                    <w:right w:val="nil"/>
+                  </w:tcBorders>
+                  <w:shd w:val="clear" w:color="auto" w:fill="auto"/>
+                  <w:noWrap/>
+                  <w:vAlign w:val="bottom"/>
+                  <w:hideMark/>
+                </w:tcPr>
+                <w:p>
+                  <w:pPr>
+                    <w:spacing w:after="0" w:line="240" w:lineRule="auto"/>
+                    <w:rPr>
+                      <w:rFonts w:ascii="Calibri" w:eastAsia="Times New Roman" w:hAnsi="Calibri" w:cs="Calibri"/>
+                      <w:color w:val="000000"/>
+                      <w:sz w:val="16"/>
+                      <w:lang w:eastAsia="en-GB"/>
+                    </w:rPr>
+                  </w:pPr>
+                </w:p>
+              </w:tc>
+            </w:tr>
+            <w:tr>
+              <w:trPr>
+                <w:trHeight w:val="153"/>
+              </w:trPr>
+              <w:tc>
+                <w:tcPr>
+                  <w:tcW w:w="610" w:type="dxa"/>
+                  <w:tcBorders>
+                    <w:top w:val="nil"/>
+                    <w:left w:val="nil"/>
+                    <w:bottom w:val="nil"/>
+                    <w:right w:val="nil"/>
+                  </w:tcBorders>
+                  <w:shd w:val="clear" w:color="auto" w:fill="auto"/>
+                  <w:noWrap/>
+                  <w:vAlign w:val="bottom"/>
+                  <w:hideMark/>
+                </w:tcPr>
+                <w:p>
+                  <w:pPr>
+                    <w:spacing w:after="0" w:line="240" w:lineRule="auto"/>
+                    <w:jc w:val="right"/>
+                    <w:rPr>
+                      <w:rFonts w:ascii="Calibri" w:eastAsia="Times New Roman" w:hAnsi="Calibri" w:cs="Calibri"/>
+                      <w:color w:val="000000"/>
+                      <w:sz w:val="16"/>
+                      <w:lang w:eastAsia="en-GB"/>
+                    </w:rPr>
+                  </w:pPr>
+                  <w:r>
+                    <w:rPr>
+                      <w:rFonts w:ascii="Calibri" w:eastAsia="Times New Roman" w:hAnsi="Calibri" w:cs="Calibri"/>
+                      <w:color w:val="000000"/>
+                      <w:sz w:val="16"/>
+                      <w:lang w:eastAsia="en-GB"/>
+                    </w:rPr>
+                    <w:t>35</w:t>
+                  </w:r>
+                </w:p>
+              </w:tc>
+              <w:tc>
+                <w:tcPr>
+                  <w:tcW w:w="3686" w:type="dxa"/>
+                  <w:tcBorders>
+                    <w:top w:val="nil"/>
+                    <w:left w:val="nil"/>
+                    <w:bottom w:val="nil"/>
+                    <w:right w:val="nil"/>
+                  </w:tcBorders>
+                  <w:shd w:val="clear" w:color="auto" w:fill="auto"/>
+                  <w:noWrap/>
+                  <w:vAlign w:val="bottom"/>
+                  <w:hideMark/>
+                </w:tcPr>
+                <w:p>
+                  <w:pPr>
+                    <w:spacing w:after="0" w:line="240" w:lineRule="auto"/>
+                    <w:rPr>
+                      <w:rFonts w:ascii="Calibri" w:eastAsia="Times New Roman" w:hAnsi="Calibri" w:cs="Calibri"/>
+                      <w:color w:val="000000"/>
+                      <w:sz w:val="16"/>
+                      <w:lang w:eastAsia="en-GB"/>
+                    </w:rPr>
+                  </w:pPr>
+                  <w:r>
+                    <w:rPr>
+                      <w:rFonts w:ascii="Calibri" w:eastAsia="Times New Roman" w:hAnsi="Calibri" w:cs="Calibri"/>
+                      <w:color w:val="000000"/>
+                      <w:sz w:val="16"/>
+                      <w:lang w:eastAsia="en-GB"/>
+                    </w:rPr>
+                    <w:t>Sonar_2115</w:t>
+                  </w:r>
+                </w:p>
+              </w:tc>
+              <w:tc>
+                <w:tcPr>
+                  <w:tcW w:w="1134" w:type="dxa"/>
+                  <w:tcBorders>
+                    <w:top w:val="nil"/>
+                    <w:left w:val="nil"/>
+                    <w:bottom w:val="nil"/>
+                    <w:right w:val="nil"/>
+                  </w:tcBorders>
+                  <w:shd w:val="clear" w:color="auto" w:fill="auto"/>
+                  <w:noWrap/>
+                  <w:vAlign w:val="bottom"/>
+                  <w:hideMark/>
+                </w:tcPr>
+                <w:p>
+                  <w:pPr>
+                    <w:spacing w:after="0" w:line="240" w:lineRule="auto"/>
+                    <w:rPr>
+                      <w:rFonts w:ascii="Calibri" w:eastAsia="Times New Roman" w:hAnsi="Calibri" w:cs="Calibri"/>
+                      <w:color w:val="000000"/>
+                      <w:sz w:val="16"/>
+                      <w:lang w:eastAsia="en-GB"/>
+                    </w:rPr>
+                  </w:pPr>
+                </w:p>
+              </w:tc>
+            </w:tr>
+            <w:tr>
+              <w:trPr>
+                <w:trHeight w:val="227"/>
+              </w:trPr>
+              <w:tc>
+                <w:tcPr>
+                  <w:tcW w:w="610" w:type="dxa"/>
+                  <w:tcBorders>
+                    <w:top w:val="nil"/>
+                    <w:left w:val="nil"/>
+                    <w:bottom w:val="nil"/>
+                    <w:right w:val="nil"/>
+                  </w:tcBorders>
+                  <w:shd w:val="clear" w:color="auto" w:fill="auto"/>
+                  <w:noWrap/>
+                  <w:vAlign w:val="bottom"/>
+                  <w:hideMark/>
+                </w:tcPr>
+                <w:p>
+                  <w:pPr>
+                    <w:spacing w:after="0" w:line="240" w:lineRule="auto"/>
+                    <w:jc w:val="right"/>
+                    <w:rPr>
+                      <w:rFonts w:ascii="Calibri" w:eastAsia="Times New Roman" w:hAnsi="Calibri" w:cs="Calibri"/>
+                      <w:color w:val="000000"/>
+                      <w:sz w:val="16"/>
+                      <w:lang w:eastAsia="en-GB"/>
+                    </w:rPr>
+                  </w:pPr>
+                  <w:r>
+                    <w:rPr>
+                      <w:rFonts w:ascii="Calibri" w:eastAsia="Times New Roman" w:hAnsi="Calibri" w:cs="Calibri"/>
+                      <w:color w:val="000000"/>
+                      <w:sz w:val="16"/>
+                      <w:lang w:eastAsia="en-GB"/>
+                    </w:rPr>
+                    <w:t>36</w:t>
+                  </w:r>
+                </w:p>
+              </w:tc>
+              <w:tc>
+                <w:tcPr>
+                  <w:tcW w:w="3686" w:type="dxa"/>
+                  <w:tcBorders>
+                    <w:top w:val="nil"/>
+                    <w:left w:val="nil"/>
+                    <w:bottom w:val="nil"/>
+                    <w:right w:val="nil"/>
+                  </w:tcBorders>
+                  <w:shd w:val="clear" w:color="auto" w:fill="auto"/>
+                  <w:noWrap/>
+                  <w:vAlign w:val="bottom"/>
+                  <w:hideMark/>
+                </w:tcPr>
+                <w:p>
+                  <w:pPr>
+                    <w:spacing w:after="0" w:line="240" w:lineRule="auto"/>
+                    <w:rPr>
+                      <w:rFonts w:ascii="Calibri" w:eastAsia="Times New Roman" w:hAnsi="Calibri" w:cs="Calibri"/>
+                      <w:color w:val="000000"/>
+                      <w:sz w:val="16"/>
+                      <w:lang w:eastAsia="en-GB"/>
+                    </w:rPr>
+                  </w:pPr>
+                  <w:r>
+                    <w:rPr>
+                      <w:rFonts w:ascii="Calibri" w:eastAsia="Times New Roman" w:hAnsi="Calibri" w:cs="Calibri"/>
+                      <w:color w:val="000000"/>
+                      <w:sz w:val="16"/>
+                      <w:lang w:eastAsia="en-GB"/>
+                    </w:rPr>
+                    <w:t>PAM</w:t>
+                  </w:r>
+                </w:p>
+              </w:tc>
+              <w:tc>
+                <w:tcPr>
+                  <w:tcW w:w="1134" w:type="dxa"/>
+                  <w:tcBorders>
+                    <w:top w:val="nil"/>
+                    <w:left w:val="nil"/>
+                    <w:bottom w:val="nil"/>
+                    <w:right w:val="nil"/>
+                  </w:tcBorders>
+                  <w:shd w:val="clear" w:color="auto" w:fill="auto"/>
+                  <w:noWrap/>
+                  <w:vAlign w:val="bottom"/>
+                  <w:hideMark/>
+                </w:tcPr>
+                <w:p>
+                  <w:pPr>
+                    <w:spacing w:after="0" w:line="240" w:lineRule="auto"/>
+                    <w:rPr>
+                      <w:rFonts w:ascii="Calibri" w:eastAsia="Times New Roman" w:hAnsi="Calibri" w:cs="Calibri"/>
+                      <w:color w:val="000000"/>
+                      <w:sz w:val="16"/>
+                      <w:lang w:eastAsia="en-GB"/>
+                    </w:rPr>
+                  </w:pPr>
+                </w:p>
+              </w:tc>
+            </w:tr>
+            <w:tr>
+              <w:trPr>
+                <w:trHeight w:val="146"/>
+              </w:trPr>
+              <w:tc>
+                <w:tcPr>
+                  <w:tcW w:w="610" w:type="dxa"/>
+                  <w:tcBorders>
+                    <w:top w:val="nil"/>
+                    <w:left w:val="nil"/>
+                    <w:bottom w:val="nil"/>
+                    <w:right w:val="nil"/>
+                  </w:tcBorders>
+                  <w:shd w:val="clear" w:color="auto" w:fill="auto"/>
+                  <w:noWrap/>
+                  <w:vAlign w:val="bottom"/>
+                  <w:hideMark/>
+                </w:tcPr>
+                <w:p>
+                  <w:pPr>
+                    <w:spacing w:after="0" w:line="240" w:lineRule="auto"/>
+                    <w:jc w:val="right"/>
+                    <w:rPr>
+                      <w:rFonts w:ascii="Calibri" w:eastAsia="Times New Roman" w:hAnsi="Calibri" w:cs="Calibri"/>
+                      <w:color w:val="000000"/>
+                      <w:sz w:val="16"/>
+                      <w:lang w:eastAsia="en-GB"/>
+                    </w:rPr>
+                  </w:pPr>
+                  <w:r>
+                    <w:rPr>
+                      <w:rFonts w:ascii="Calibri" w:eastAsia="Times New Roman" w:hAnsi="Calibri" w:cs="Calibri"/>
+                      <w:color w:val="000000"/>
+                      <w:sz w:val="16"/>
+                      <w:lang w:eastAsia="en-GB"/>
+                    </w:rPr>
+                    <w:t>37</w:t>
+                  </w:r>
+                </w:p>
+              </w:tc>
+              <w:tc>
+                <w:tcPr>
+                  <w:tcW w:w="3686" w:type="dxa"/>
+                  <w:tcBorders>
+                    <w:top w:val="nil"/>
+                    <w:left w:val="nil"/>
+                    <w:bottom w:val="nil"/>
+                    <w:right w:val="nil"/>
+                  </w:tcBorders>
+                  <w:shd w:val="clear" w:color="auto" w:fill="auto"/>
+                  <w:noWrap/>
+                  <w:vAlign w:val="bottom"/>
+                  <w:hideMark/>
+                </w:tcPr>
+                <w:p>
+                  <w:pPr>
+                    <w:spacing w:after="0" w:line="240" w:lineRule="auto"/>
+                    <w:rPr>
+                      <w:rFonts w:ascii="Calibri" w:eastAsia="Times New Roman" w:hAnsi="Calibri" w:cs="Calibri"/>
+                      <w:color w:val="000000"/>
+                      <w:sz w:val="16"/>
+                      <w:lang w:eastAsia="en-GB"/>
+                    </w:rPr>
+                  </w:pPr>
+                  <w:proofErr w:type="spellStart"/>
+                  <w:r>
+                    <w:rPr>
+                      <w:rFonts w:ascii="Calibri" w:eastAsia="Times New Roman" w:hAnsi="Calibri" w:cs="Calibri"/>
+                      <w:color w:val="000000"/>
+                      <w:sz w:val="16"/>
+                      <w:lang w:eastAsia="en-GB"/>
+                    </w:rPr>
+                    <w:t>Ecopuck</w:t>
+                  </w:r>
+                  <w:proofErr w:type="spellEnd"/>
+                </w:p>
+              </w:tc>
+              <w:tc>
+                <w:tcPr>
+                  <w:tcW w:w="1134" w:type="dxa"/>
+                  <w:tcBorders>
+                    <w:top w:val="nil"/>
+                    <w:left w:val="nil"/>
+                    <w:bottom w:val="nil"/>
+                    <w:right w:val="nil"/>
+                  </w:tcBorders>
+                  <w:shd w:val="clear" w:color="auto" w:fill="auto"/>
+                  <w:noWrap/>
+                  <w:vAlign w:val="bottom"/>
+                  <w:hideMark/>
+                </w:tcPr>
+                <w:p>
+                  <w:pPr>
+                    <w:spacing w:after="0" w:line="240" w:lineRule="auto"/>
+                    <w:rPr>
+                      <w:rFonts w:ascii="Calibri" w:eastAsia="Times New Roman" w:hAnsi="Calibri" w:cs="Calibri"/>
+                      <w:color w:val="000000"/>
+                      <w:sz w:val="16"/>
+                      <w:lang w:eastAsia="en-GB"/>
+                    </w:rPr>
+                  </w:pPr>
+                </w:p>
+              </w:tc>
+            </w:tr>
+            <w:bookmarkEnd w:id="0"/>
+            <w:bookmarkEnd w:id="1"/>
+          </w:tbl>
+          <w:p>
+            <w:pPr>
+              <w:rPr>
+                <w:sz w:val="18"/>
+                <w:szCs w:val="18"/>
+              </w:rPr>
+            </w:pPr>
+          </w:p>
+          <w:p>
+            <w:pPr>
+              <w:rPr>
+                <w:sz w:val="18"/>
+                <w:szCs w:val="18"/>
+              </w:rPr>
+            </w:pPr>
+          </w:p>
+        </w:tc>
+        <w:tc>
+          <w:tcPr>
+            <w:tcW w:w="1107" w:type="dxa"/>
+            <w:shd w:val="clear" w:color="auto" w:fill="FFFFFF" w:themeFill="background1"/>
+          </w:tcPr>
+          <w:p>
+            <w:pPr>
+              <w:jc w:val="center"/>
+              <w:rPr>
+                <w:sz w:val="18"/>
+                <w:szCs w:val="18"/>
+              </w:rPr>
+            </w:pPr>
+            <w:r>
+              <w:rPr>
+                <w:sz w:val="18"/>
+                <w:szCs w:val="18"/>
+              </w:rPr>
+              <w:t>n/a</w:t>
+            </w:r>
+          </w:p>
+        </w:tc>
+        <w:tc>
+          <w:tcPr>
+            <w:tcW w:w="1230" w:type="dxa"/>
+            <w:shd w:val="clear" w:color="auto" w:fill="FFFFFF" w:themeFill="background1"/>
+          </w:tcPr>
+          <w:p>
+            <w:pPr>
+              <w:rPr>
+                <w:sz w:val="18"/>
+                <w:szCs w:val="18"/>
+              </w:rPr>
+            </w:pPr>
+            <w:r>
+              <w:rPr>
+                <w:sz w:val="18"/>
+                <w:szCs w:val="18"/>
+              </w:rPr>
+              <w:t>2024-05-01</w:t>
+            </w:r>
+          </w:p>
+        </w:tc>
+        <w:tc>
+          <w:tcPr>
+            <w:tcW w:w="2938" w:type="dxa"/>
+            <w:shd w:val="clear" w:color="auto" w:fill="FFFFFF" w:themeFill="background1"/>
+          </w:tcPr>
+          <w:p>
+            <w:pPr>
+              <w:rPr>
+                <w:sz w:val="18"/>
+                <w:szCs w:val="18"/>
+              </w:rPr>
+            </w:pPr>
+            <w:r>
+              <w:rPr>
+                <w:sz w:val="18"/>
+                <w:szCs w:val="18"/>
+              </w:rPr>
+              <w:t xml:space="preserve">Steve to </w:t>
+            </w:r>
+            <w:r>
+              <w:rPr>
+                <w:sz w:val="18"/>
+                <w:szCs w:val="18"/>
+              </w:rPr>
+              <w:t>confirm</w:t>
+            </w:r>
+          </w:p>
+        </w:tc>
+        <w:tc>
+          <w:tcPr>
+            <w:tcW w:w="867" w:type="dxa"/>
+            <w:shd w:val="clear" w:color="auto" w:fill="FFFFFF" w:themeFill="background1"/>
+          </w:tcPr>
+          <w:p>
+            <w:pPr>
+              <w:rPr>
+                <w:sz w:val="18"/>
+                <w:szCs w:val="18"/>
+              </w:rPr>
+            </w:pPr>
+          </w:p>
+        </w:tc>
+        <w:tc>
+          <w:tcPr>
+            <w:tcW w:w="2150" w:type="dxa"/>
+            <w:shd w:val="clear" w:color="auto" w:fill="FFFFFF" w:themeFill="background1"/>
+          </w:tcPr>
+          <w:p>
+            <w:pPr>
+              <w:rPr>
+                <w:sz w:val="18"/>
+                <w:szCs w:val="18"/>
+              </w:rPr>
+            </w:pPr>
+          </w:p>
+        </w:tc>
+      </w:tr>
+      <w:tr>
+        <w:trPr>
+          <w:cantSplit/>
+          <w:trHeight w:val="300"/>
+        </w:trPr>
+        <w:tc>
+          <w:tcPr>
+            <w:tcW w:w="419" w:type="dxa"/>
+            <w:shd w:val="clear" w:color="auto" w:fill="FFFFFF" w:themeFill="background1"/>
+          </w:tcPr>
+          <w:p>
+            <w:pPr>
+              <w:rPr>
+                <w:sz w:val="18"/>
+                <w:szCs w:val="18"/>
+              </w:rPr>
+            </w:pPr>
+            <w:r>
+              <w:rPr>
+                <w:sz w:val="18"/>
+                <w:szCs w:val="18"/>
+              </w:rPr>
+              <w:lastRenderedPageBreak/>
+              <w:t>35</w:t>
+            </w:r>
+          </w:p>
+        </w:tc>
+        <w:tc>
+          <w:tcPr>
+            <w:tcW w:w="5836" w:type="dxa"/>
+            <w:shd w:val="clear" w:color="auto" w:fill="FFFFFF" w:themeFill="background1"/>
+          </w:tcPr>
+          <w:p>
+            <w:pPr>
+              <w:rPr>
+                <w:sz w:val="18"/>
+                <w:szCs w:val="18"/>
+              </w:rPr>
+            </w:pPr>
+            <w:r>
+              <w:rPr>
+                <w:sz w:val="18"/>
+                <w:szCs w:val="18"/>
+              </w:rPr>
+              <w:t>Could the structure of the table INSTRUMENT be explained?</w:t>
+            </w:r>
+          </w:p>
+          <w:p>
+            <w:pPr>
+              <w:rPr>
+                <w:sz w:val="18"/>
+                <w:szCs w:val="18"/>
+              </w:rPr>
+            </w:pPr>
+          </w:p>
+          <w:p>
+            <w:pPr>
+              <w:rPr>
+                <w:sz w:val="18"/>
+                <w:szCs w:val="18"/>
+              </w:rPr>
+            </w:pPr>
+            <w:r>
+              <w:rPr>
+                <w:sz w:val="18"/>
+                <w:szCs w:val="18"/>
+              </w:rPr>
+              <w:t>OCEAN</w:t>
+            </w:r>
+            <w:r>
+              <w:rPr>
+                <w:sz w:val="18"/>
+                <w:szCs w:val="18"/>
+              </w:rPr>
+              <w:tab/>
+            </w:r>
+            <w:r>
+              <w:rPr>
+                <w:sz w:val="18"/>
+                <w:szCs w:val="18"/>
+              </w:rPr>
+              <w:tab/>
+              <w:t>(instrument code?)</w:t>
+            </w:r>
+          </w:p>
+          <w:p>
+            <w:pPr>
+              <w:rPr>
+                <w:sz w:val="18"/>
+                <w:szCs w:val="18"/>
+              </w:rPr>
+            </w:pPr>
+            <w:r>
+              <w:rPr>
+                <w:sz w:val="18"/>
+                <w:szCs w:val="18"/>
+              </w:rPr>
+              <w:t>DESCRIPTION</w:t>
+            </w:r>
+          </w:p>
+          <w:p>
+            <w:pPr>
+              <w:rPr>
+                <w:sz w:val="18"/>
+                <w:szCs w:val="18"/>
+              </w:rPr>
+            </w:pPr>
+            <w:r>
+              <w:rPr>
+                <w:sz w:val="18"/>
+                <w:szCs w:val="18"/>
+              </w:rPr>
+              <w:t>NEBT</w:t>
+            </w:r>
+          </w:p>
+          <w:p>
+            <w:pPr>
+              <w:rPr>
+                <w:sz w:val="18"/>
+                <w:szCs w:val="18"/>
+              </w:rPr>
+            </w:pPr>
+            <w:r>
+              <w:rPr>
+                <w:sz w:val="18"/>
+                <w:szCs w:val="18"/>
+              </w:rPr>
+              <w:t>SERD</w:t>
+            </w:r>
+          </w:p>
+          <w:p>
+            <w:pPr>
+              <w:rPr>
+                <w:sz w:val="18"/>
+                <w:szCs w:val="18"/>
+              </w:rPr>
+            </w:pPr>
+            <w:r>
+              <w:rPr>
+                <w:sz w:val="18"/>
+                <w:szCs w:val="18"/>
+              </w:rPr>
+              <w:t>NODEF_</w:t>
+            </w:r>
+          </w:p>
+          <w:p>
+            <w:pPr>
+              <w:rPr>
+                <w:sz w:val="18"/>
+                <w:szCs w:val="18"/>
+              </w:rPr>
+            </w:pPr>
+            <w:r>
+              <w:rPr>
+                <w:sz w:val="18"/>
+                <w:szCs w:val="18"/>
+              </w:rPr>
+              <w:t>DATA_TYPE</w:t>
+            </w:r>
+            <w:r>
+              <w:rPr>
+                <w:sz w:val="18"/>
+                <w:szCs w:val="18"/>
+              </w:rPr>
+              <w:tab/>
+              <w:t xml:space="preserve"> (values are 1, 2 or 3)</w:t>
+            </w:r>
+          </w:p>
+          <w:p>
+            <w:pPr>
+              <w:rPr>
+                <w:sz w:val="18"/>
+                <w:szCs w:val="18"/>
+              </w:rPr>
+            </w:pPr>
+          </w:p>
+        </w:tc>
+        <w:tc>
+          <w:tcPr>
+            <w:tcW w:w="1107" w:type="dxa"/>
+            <w:shd w:val="clear" w:color="auto" w:fill="FFFFFF" w:themeFill="background1"/>
+          </w:tcPr>
+          <w:p>
+            <w:pPr>
+              <w:jc w:val="center"/>
+              <w:rPr>
+                <w:sz w:val="18"/>
+                <w:szCs w:val="18"/>
+              </w:rPr>
+            </w:pPr>
+            <w:r>
+              <w:rPr>
+                <w:sz w:val="18"/>
+                <w:szCs w:val="18"/>
+              </w:rPr>
+              <w:t>n/a</w:t>
+            </w:r>
+          </w:p>
+        </w:tc>
+        <w:tc>
+          <w:tcPr>
+            <w:tcW w:w="1230" w:type="dxa"/>
+            <w:shd w:val="clear" w:color="auto" w:fill="FFFFFF" w:themeFill="background1"/>
+          </w:tcPr>
+          <w:p>
+            <w:pPr>
+              <w:rPr>
+                <w:sz w:val="18"/>
+                <w:szCs w:val="18"/>
+              </w:rPr>
+            </w:pPr>
+            <w:r>
+              <w:rPr>
+                <w:sz w:val="18"/>
+                <w:szCs w:val="18"/>
+              </w:rPr>
+              <w:t>2024-05-01</w:t>
+            </w:r>
+          </w:p>
+        </w:tc>
+        <w:tc>
+          <w:tcPr>
+            <w:tcW w:w="2938" w:type="dxa"/>
+            <w:shd w:val="clear" w:color="auto" w:fill="FFFFFF" w:themeFill="background1"/>
+          </w:tcPr>
+          <w:p>
+            <w:pPr>
+              <w:rPr>
+                <w:sz w:val="18"/>
+                <w:szCs w:val="18"/>
+              </w:rPr>
+            </w:pPr>
+            <w:r>
+              <w:rPr>
+                <w:sz w:val="18"/>
+                <w:szCs w:val="18"/>
+              </w:rPr>
+              <w:t xml:space="preserve">   </w:t>
+            </w:r>
+            <w:r>
+              <w:rPr>
+                <w:sz w:val="18"/>
+                <w:szCs w:val="18"/>
+              </w:rPr>
+              <w:t xml:space="preserve">SERD file </w:t>
+            </w:r>
+            <w:proofErr w:type="spellStart"/>
+            <w:r>
+              <w:rPr>
+                <w:sz w:val="18"/>
+                <w:szCs w:val="18"/>
+              </w:rPr>
+              <w:t>instrumentcode</w:t>
+            </w:r>
+            <w:proofErr w:type="spellEnd"/>
+            <w:r>
+              <w:rPr>
+                <w:sz w:val="18"/>
+                <w:szCs w:val="18"/>
+              </w:rPr>
+              <w:t xml:space="preserve"> = </w:t>
+            </w:r>
+            <w:proofErr w:type="spellStart"/>
+            <w:proofErr w:type="gramStart"/>
+            <w:r>
+              <w:rPr>
+                <w:sz w:val="18"/>
+                <w:szCs w:val="18"/>
+              </w:rPr>
+              <w:t>instrument.ocean</w:t>
+            </w:r>
+            <w:proofErr w:type="spellEnd"/>
+            <w:proofErr w:type="gramEnd"/>
+            <w:r>
+              <w:rPr>
+                <w:sz w:val="18"/>
+                <w:szCs w:val="18"/>
+              </w:rPr>
+              <w:t xml:space="preserve">, which is </w:t>
+            </w:r>
+            <w:proofErr w:type="spellStart"/>
+            <w:r>
+              <w:rPr>
+                <w:sz w:val="18"/>
+                <w:szCs w:val="18"/>
+              </w:rPr>
+              <w:t>saed</w:t>
+            </w:r>
+            <w:proofErr w:type="spellEnd"/>
+            <w:r>
+              <w:rPr>
+                <w:sz w:val="18"/>
+                <w:szCs w:val="18"/>
+              </w:rPr>
+              <w:t xml:space="preserve"> I the PROFILE_INDEX tables.</w:t>
+            </w:r>
+          </w:p>
+          <w:p>
+            <w:pPr>
+              <w:rPr>
+                <w:sz w:val="18"/>
+                <w:szCs w:val="18"/>
+              </w:rPr>
+            </w:pPr>
+          </w:p>
+          <w:p>
+            <w:pPr>
+              <w:rPr>
+                <w:sz w:val="18"/>
+                <w:szCs w:val="18"/>
+              </w:rPr>
+            </w:pPr>
+            <w:r>
+              <w:rPr>
+                <w:sz w:val="18"/>
+                <w:szCs w:val="18"/>
+              </w:rPr>
+              <w:t>Data type</w:t>
+            </w:r>
+          </w:p>
+          <w:p>
+            <w:pPr>
+              <w:rPr>
+                <w:sz w:val="18"/>
+                <w:szCs w:val="18"/>
+              </w:rPr>
+            </w:pPr>
+            <w:r>
+              <w:rPr>
+                <w:sz w:val="18"/>
+                <w:szCs w:val="18"/>
+              </w:rPr>
+              <w:t>1 = temperature only</w:t>
+            </w:r>
+          </w:p>
+          <w:p>
+            <w:pPr>
+              <w:rPr>
+                <w:sz w:val="18"/>
+                <w:szCs w:val="18"/>
+              </w:rPr>
+            </w:pPr>
+            <w:r>
+              <w:rPr>
+                <w:sz w:val="18"/>
+                <w:szCs w:val="18"/>
+              </w:rPr>
+              <w:t>2 = temperature salinity</w:t>
+            </w:r>
+          </w:p>
+          <w:p>
+            <w:pPr>
+              <w:rPr>
+                <w:sz w:val="18"/>
+                <w:szCs w:val="18"/>
+              </w:rPr>
+            </w:pPr>
+            <w:r>
+              <w:rPr>
+                <w:sz w:val="18"/>
+                <w:szCs w:val="18"/>
+              </w:rPr>
+              <w:t>3 = sound velocity</w:t>
+            </w:r>
+          </w:p>
+        </w:tc>
+        <w:tc>
+          <w:tcPr>
+            <w:tcW w:w="867" w:type="dxa"/>
+            <w:shd w:val="clear" w:color="auto" w:fill="FFFFFF" w:themeFill="background1"/>
+          </w:tcPr>
+          <w:p>
+            <w:pPr>
+              <w:rPr>
+                <w:sz w:val="18"/>
+                <w:szCs w:val="18"/>
+              </w:rPr>
+            </w:pPr>
+          </w:p>
+        </w:tc>
+        <w:tc>
+          <w:tcPr>
+            <w:tcW w:w="2150" w:type="dxa"/>
+            <w:shd w:val="clear" w:color="auto" w:fill="FFFFFF" w:themeFill="background1"/>
+          </w:tcPr>
+          <w:p>
+            <w:pPr>
+              <w:rPr>
+                <w:sz w:val="18"/>
+                <w:szCs w:val="18"/>
+              </w:rPr>
+            </w:pPr>
+          </w:p>
+        </w:tc>
+      </w:tr>
+      <w:tr>
+        <w:trPr>
+          <w:cantSplit/>
+          <w:trHeight w:val="300"/>
+        </w:trPr>
+        <w:tc>
+          <w:tcPr>
+            <w:tcW w:w="419" w:type="dxa"/>
+            <w:shd w:val="clear" w:color="auto" w:fill="FFFFFF" w:themeFill="background1"/>
+          </w:tcPr>
+          <w:p>
+            <w:pPr>
+              <w:rPr>
+                <w:sz w:val="18"/>
+                <w:szCs w:val="18"/>
+              </w:rPr>
+            </w:pPr>
+            <w:r>
+              <w:rPr>
+                <w:sz w:val="18"/>
+                <w:szCs w:val="18"/>
+              </w:rPr>
+              <w:t>36</w:t>
+            </w:r>
+          </w:p>
+        </w:tc>
+        <w:tc>
+          <w:tcPr>
+            <w:tcW w:w="5836" w:type="dxa"/>
+            <w:shd w:val="clear" w:color="auto" w:fill="FFFFFF" w:themeFill="background1"/>
+          </w:tcPr>
+          <w:p>
+            <w:pPr>
+              <w:rPr>
+                <w:sz w:val="18"/>
+                <w:szCs w:val="18"/>
+              </w:rPr>
+            </w:pPr>
+            <w:r>
+              <w:rPr>
+                <w:sz w:val="18"/>
+                <w:szCs w:val="18"/>
+              </w:rPr>
+              <w:t>What is the format mask for the depth measurements temperature, salinity and sound velocity (ex: 15097 – 1,509.7/150.97/15097.00/?)</w:t>
+            </w:r>
+          </w:p>
+        </w:tc>
+        <w:tc>
+          <w:tcPr>
+            <w:tcW w:w="1107" w:type="dxa"/>
+            <w:shd w:val="clear" w:color="auto" w:fill="FFFFFF" w:themeFill="background1"/>
+          </w:tcPr>
+          <w:p>
+            <w:pPr>
+              <w:jc w:val="center"/>
+              <w:rPr>
+                <w:sz w:val="18"/>
+                <w:szCs w:val="18"/>
+              </w:rPr>
+            </w:pPr>
+            <w:r>
+              <w:rPr>
+                <w:sz w:val="18"/>
+                <w:szCs w:val="18"/>
+              </w:rPr>
+              <w:t>n/a</w:t>
+            </w:r>
+          </w:p>
+        </w:tc>
+        <w:tc>
+          <w:tcPr>
+            <w:tcW w:w="1230" w:type="dxa"/>
+            <w:shd w:val="clear" w:color="auto" w:fill="FFFFFF" w:themeFill="background1"/>
+          </w:tcPr>
+          <w:p>
+            <w:pPr>
+              <w:rPr>
+                <w:sz w:val="18"/>
+                <w:szCs w:val="18"/>
+              </w:rPr>
+            </w:pPr>
+            <w:r>
+              <w:rPr>
+                <w:sz w:val="18"/>
+                <w:szCs w:val="18"/>
+              </w:rPr>
+              <w:t>2024-05-01</w:t>
+            </w:r>
+          </w:p>
+        </w:tc>
+        <w:tc>
+          <w:tcPr>
+            <w:tcW w:w="2938" w:type="dxa"/>
+            <w:shd w:val="clear" w:color="auto" w:fill="FFFFFF" w:themeFill="background1"/>
+          </w:tcPr>
+          <w:p>
+            <w:pPr>
+              <w:rPr>
+                <w:sz w:val="18"/>
+                <w:szCs w:val="18"/>
+              </w:rPr>
+            </w:pPr>
+            <w:r>
+              <w:rPr>
+                <w:sz w:val="18"/>
+                <w:szCs w:val="18"/>
+              </w:rPr>
+              <w:t>Temperature</w:t>
+            </w:r>
+          </w:p>
+          <w:p>
+            <w:pPr>
+              <w:rPr>
+                <w:sz w:val="18"/>
+                <w:szCs w:val="18"/>
+              </w:rPr>
+            </w:pPr>
+            <w:r>
+              <w:rPr>
+                <w:sz w:val="18"/>
+                <w:szCs w:val="18"/>
+              </w:rPr>
+              <w:t>12.12</w:t>
+            </w:r>
+            <w:r>
+              <w:rPr>
+                <w:sz w:val="18"/>
+                <w:szCs w:val="18"/>
+              </w:rPr>
+              <w:tab/>
+            </w:r>
+          </w:p>
+          <w:p>
+            <w:pPr>
+              <w:rPr>
+                <w:sz w:val="18"/>
+                <w:szCs w:val="18"/>
+              </w:rPr>
+            </w:pPr>
+            <w:r>
+              <w:rPr>
+                <w:sz w:val="18"/>
+                <w:szCs w:val="18"/>
+              </w:rPr>
+              <w:t>Salinity</w:t>
+            </w:r>
+          </w:p>
+          <w:p>
+            <w:pPr>
+              <w:rPr>
+                <w:sz w:val="18"/>
+                <w:szCs w:val="18"/>
+              </w:rPr>
+            </w:pPr>
+            <w:r>
+              <w:rPr>
+                <w:sz w:val="18"/>
+                <w:szCs w:val="18"/>
+              </w:rPr>
+              <w:t>35.481</w:t>
+            </w:r>
+            <w:r>
+              <w:rPr>
+                <w:sz w:val="18"/>
+                <w:szCs w:val="18"/>
+              </w:rPr>
+              <w:tab/>
+            </w:r>
+          </w:p>
+          <w:p>
+            <w:pPr>
+              <w:rPr>
+                <w:sz w:val="18"/>
+                <w:szCs w:val="18"/>
+              </w:rPr>
+            </w:pPr>
+            <w:r>
+              <w:rPr>
+                <w:sz w:val="18"/>
+                <w:szCs w:val="18"/>
+              </w:rPr>
+              <w:t>Sound Velocity</w:t>
+            </w:r>
+          </w:p>
+          <w:p>
+            <w:pPr>
+              <w:rPr>
+                <w:sz w:val="18"/>
+                <w:szCs w:val="18"/>
+              </w:rPr>
+            </w:pPr>
+            <w:r>
+              <w:rPr>
+                <w:sz w:val="18"/>
+                <w:szCs w:val="18"/>
+              </w:rPr>
+              <w:t>1499.6</w:t>
+            </w:r>
+          </w:p>
+        </w:tc>
+        <w:tc>
+          <w:tcPr>
+            <w:tcW w:w="867" w:type="dxa"/>
+            <w:shd w:val="clear" w:color="auto" w:fill="FFFFFF" w:themeFill="background1"/>
+          </w:tcPr>
+          <w:p>
+            <w:pPr>
+              <w:rPr>
+                <w:sz w:val="18"/>
+                <w:szCs w:val="18"/>
+              </w:rPr>
+            </w:pPr>
+          </w:p>
+        </w:tc>
+        <w:tc>
+          <w:tcPr>
+            <w:tcW w:w="2150" w:type="dxa"/>
+            <w:shd w:val="clear" w:color="auto" w:fill="FFFFFF" w:themeFill="background1"/>
+          </w:tcPr>
+          <w:p>
+            <w:pPr>
+              <w:rPr>
+                <w:sz w:val="18"/>
+                <w:szCs w:val="18"/>
+              </w:rPr>
+            </w:pPr>
+          </w:p>
+        </w:tc>
+      </w:tr>
+      <w:tr>
+        <w:trPr>
+          <w:cantSplit/>
+          <w:trHeight w:val="300"/>
+        </w:trPr>
+        <w:tc>
+          <w:tcPr>
+            <w:tcW w:w="419" w:type="dxa"/>
+            <w:shd w:val="clear" w:color="auto" w:fill="FFFFFF" w:themeFill="background1"/>
+          </w:tcPr>
+          <w:p>
+            <w:pPr>
+              <w:rPr>
+                <w:sz w:val="18"/>
+                <w:szCs w:val="18"/>
+              </w:rPr>
+            </w:pPr>
+            <w:r>
+              <w:rPr>
+                <w:sz w:val="18"/>
+                <w:szCs w:val="18"/>
+              </w:rPr>
+              <w:t>37</w:t>
+            </w:r>
+          </w:p>
+        </w:tc>
+        <w:tc>
+          <w:tcPr>
+            <w:tcW w:w="5836" w:type="dxa"/>
+            <w:shd w:val="clear" w:color="auto" w:fill="FFFFFF" w:themeFill="background1"/>
+          </w:tcPr>
+          <w:p>
+            <w:pPr>
+              <w:rPr>
+                <w:sz w:val="18"/>
+                <w:szCs w:val="18"/>
+              </w:rPr>
+            </w:pPr>
+            <w:r>
+              <w:rPr>
+                <w:sz w:val="18"/>
+                <w:szCs w:val="18"/>
+              </w:rPr>
+              <w:t xml:space="preserve">Confirm there is </w:t>
+            </w:r>
+            <w:r>
+              <w:rPr>
+                <w:sz w:val="18"/>
+                <w:szCs w:val="18"/>
+              </w:rPr>
+              <w:t xml:space="preserve">always </w:t>
+            </w:r>
+            <w:r>
+              <w:rPr>
+                <w:sz w:val="18"/>
+                <w:szCs w:val="18"/>
+              </w:rPr>
+              <w:t>one PROFILE_HEADER, for each PROFILE_INDEX.</w:t>
+            </w:r>
+          </w:p>
+        </w:tc>
+        <w:tc>
+          <w:tcPr>
+            <w:tcW w:w="1107" w:type="dxa"/>
+            <w:shd w:val="clear" w:color="auto" w:fill="FFFFFF" w:themeFill="background1"/>
+          </w:tcPr>
+          <w:p>
+            <w:pPr>
+              <w:jc w:val="center"/>
+              <w:rPr>
+                <w:sz w:val="18"/>
+                <w:szCs w:val="18"/>
+              </w:rPr>
+            </w:pPr>
+            <w:r>
+              <w:rPr>
+                <w:sz w:val="18"/>
+                <w:szCs w:val="18"/>
+              </w:rPr>
+              <w:t>n/a</w:t>
+            </w:r>
+          </w:p>
+        </w:tc>
+        <w:tc>
+          <w:tcPr>
+            <w:tcW w:w="1230" w:type="dxa"/>
+            <w:shd w:val="clear" w:color="auto" w:fill="FFFFFF" w:themeFill="background1"/>
+          </w:tcPr>
+          <w:p>
+            <w:pPr>
+              <w:rPr>
+                <w:sz w:val="18"/>
+                <w:szCs w:val="18"/>
+              </w:rPr>
+            </w:pPr>
+            <w:r>
+              <w:rPr>
+                <w:sz w:val="18"/>
+                <w:szCs w:val="18"/>
+              </w:rPr>
+              <w:t>2024-05-01</w:t>
+            </w:r>
+          </w:p>
+        </w:tc>
+        <w:tc>
+          <w:tcPr>
+            <w:tcW w:w="2938" w:type="dxa"/>
+            <w:shd w:val="clear" w:color="auto" w:fill="FFFFFF" w:themeFill="background1"/>
+          </w:tcPr>
+          <w:p>
+            <w:pPr>
+              <w:rPr>
+                <w:sz w:val="18"/>
+                <w:szCs w:val="18"/>
+              </w:rPr>
+            </w:pPr>
+            <w:r>
+              <w:rPr>
+                <w:sz w:val="18"/>
+                <w:szCs w:val="18"/>
+              </w:rPr>
+              <w:t>1 to 1, confirmed</w:t>
+            </w:r>
+            <w:r>
+              <w:rPr>
+                <w:sz w:val="18"/>
+                <w:szCs w:val="18"/>
+              </w:rPr>
+              <w:t>. Mandatory</w:t>
+            </w:r>
+          </w:p>
+        </w:tc>
+        <w:tc>
+          <w:tcPr>
+            <w:tcW w:w="867" w:type="dxa"/>
+            <w:shd w:val="clear" w:color="auto" w:fill="FFFFFF" w:themeFill="background1"/>
+          </w:tcPr>
+          <w:p>
+            <w:pPr>
+              <w:rPr>
+                <w:sz w:val="18"/>
+                <w:szCs w:val="18"/>
+              </w:rPr>
+            </w:pPr>
+          </w:p>
+        </w:tc>
+        <w:tc>
+          <w:tcPr>
+            <w:tcW w:w="2150" w:type="dxa"/>
+            <w:shd w:val="clear" w:color="auto" w:fill="FFFFFF" w:themeFill="background1"/>
+          </w:tcPr>
+          <w:p>
+            <w:pPr>
+              <w:rPr>
+                <w:sz w:val="18"/>
+                <w:szCs w:val="18"/>
+              </w:rPr>
+            </w:pPr>
+          </w:p>
+        </w:tc>
+      </w:tr>
+      <w:tr>
+        <w:trPr>
+          <w:cantSplit/>
+          <w:trHeight w:val="300"/>
+        </w:trPr>
+        <w:tc>
+          <w:tcPr>
+            <w:tcW w:w="419" w:type="dxa"/>
+            <w:shd w:val="clear" w:color="auto" w:fill="FFFFFF" w:themeFill="background1"/>
+          </w:tcPr>
+          <w:p>
+            <w:pPr>
+              <w:rPr>
+                <w:sz w:val="18"/>
+                <w:szCs w:val="18"/>
+              </w:rPr>
+            </w:pPr>
+            <w:r>
+              <w:rPr>
+                <w:sz w:val="18"/>
+                <w:szCs w:val="18"/>
+              </w:rPr>
+              <w:t>38</w:t>
+            </w:r>
+          </w:p>
+        </w:tc>
+        <w:tc>
+          <w:tcPr>
+            <w:tcW w:w="5836" w:type="dxa"/>
+            <w:shd w:val="clear" w:color="auto" w:fill="FFFFFF" w:themeFill="background1"/>
+          </w:tcPr>
+          <w:p>
+            <w:pPr>
+              <w:rPr>
+                <w:sz w:val="18"/>
+                <w:szCs w:val="18"/>
+              </w:rPr>
+            </w:pPr>
+            <w:r>
+              <w:rPr>
+                <w:sz w:val="18"/>
+                <w:szCs w:val="18"/>
+              </w:rPr>
+              <w:t>Confirm that in the SERD files each main record is an observation</w:t>
+            </w:r>
+          </w:p>
+        </w:tc>
+        <w:tc>
+          <w:tcPr>
+            <w:tcW w:w="1107" w:type="dxa"/>
+            <w:shd w:val="clear" w:color="auto" w:fill="FFFFFF" w:themeFill="background1"/>
+          </w:tcPr>
+          <w:p>
+            <w:pPr>
+              <w:jc w:val="center"/>
+              <w:rPr>
+                <w:sz w:val="18"/>
+                <w:szCs w:val="18"/>
+              </w:rPr>
+            </w:pPr>
+            <w:r>
+              <w:rPr>
+                <w:sz w:val="18"/>
+                <w:szCs w:val="18"/>
+              </w:rPr>
+              <w:t>n/a</w:t>
+            </w:r>
+          </w:p>
+        </w:tc>
+        <w:tc>
+          <w:tcPr>
+            <w:tcW w:w="1230" w:type="dxa"/>
+            <w:shd w:val="clear" w:color="auto" w:fill="FFFFFF" w:themeFill="background1"/>
+          </w:tcPr>
+          <w:p>
+            <w:pPr>
+              <w:rPr>
+                <w:sz w:val="18"/>
+                <w:szCs w:val="18"/>
+              </w:rPr>
+            </w:pPr>
+            <w:r>
+              <w:rPr>
+                <w:sz w:val="18"/>
+                <w:szCs w:val="18"/>
+              </w:rPr>
+              <w:t>2024-05-01</w:t>
+            </w:r>
+          </w:p>
+        </w:tc>
+        <w:tc>
+          <w:tcPr>
+            <w:tcW w:w="2938" w:type="dxa"/>
+            <w:shd w:val="clear" w:color="auto" w:fill="FFFFFF" w:themeFill="background1"/>
+          </w:tcPr>
+          <w:p>
+            <w:pPr>
+              <w:rPr>
+                <w:sz w:val="18"/>
+                <w:szCs w:val="18"/>
+              </w:rPr>
+            </w:pPr>
+            <w:r>
+              <w:rPr>
+                <w:sz w:val="18"/>
+                <w:szCs w:val="18"/>
+              </w:rPr>
+              <w:t>Confirmed</w:t>
+            </w:r>
+          </w:p>
+        </w:tc>
+        <w:tc>
+          <w:tcPr>
+            <w:tcW w:w="867" w:type="dxa"/>
+            <w:shd w:val="clear" w:color="auto" w:fill="FFFFFF" w:themeFill="background1"/>
+          </w:tcPr>
+          <w:p>
+            <w:pPr>
+              <w:rPr>
+                <w:sz w:val="18"/>
+                <w:szCs w:val="18"/>
+              </w:rPr>
+            </w:pPr>
+          </w:p>
+        </w:tc>
+        <w:tc>
+          <w:tcPr>
+            <w:tcW w:w="2150" w:type="dxa"/>
+            <w:shd w:val="clear" w:color="auto" w:fill="FFFFFF" w:themeFill="background1"/>
+          </w:tcPr>
+          <w:p>
+            <w:pPr>
+              <w:rPr>
+                <w:sz w:val="18"/>
+                <w:szCs w:val="18"/>
+              </w:rPr>
+            </w:pPr>
+          </w:p>
+        </w:tc>
+      </w:tr>
+      <w:tr>
+        <w:trPr>
+          <w:cantSplit/>
+          <w:trHeight w:val="300"/>
+        </w:trPr>
+        <w:tc>
+          <w:tcPr>
+            <w:tcW w:w="419" w:type="dxa"/>
+            <w:shd w:val="clear" w:color="auto" w:fill="FFFFFF" w:themeFill="background1"/>
+          </w:tcPr>
+          <w:p>
+            <w:pPr>
+              <w:rPr>
+                <w:sz w:val="18"/>
+                <w:szCs w:val="18"/>
+              </w:rPr>
+            </w:pPr>
+            <w:r>
+              <w:rPr>
+                <w:sz w:val="18"/>
+                <w:szCs w:val="18"/>
+              </w:rPr>
+              <w:t>38</w:t>
+            </w:r>
+          </w:p>
+        </w:tc>
+        <w:tc>
+          <w:tcPr>
+            <w:tcW w:w="5836" w:type="dxa"/>
+            <w:shd w:val="clear" w:color="auto" w:fill="FFFFFF" w:themeFill="background1"/>
+          </w:tcPr>
+          <w:p>
+            <w:pPr>
+              <w:rPr>
+                <w:sz w:val="18"/>
+                <w:szCs w:val="18"/>
+              </w:rPr>
+            </w:pPr>
+            <w:r>
+              <w:rPr>
+                <w:sz w:val="18"/>
+                <w:szCs w:val="18"/>
+              </w:rPr>
+              <w:t xml:space="preserve">In the sample file </w:t>
+            </w:r>
+            <w:r>
+              <w:rPr>
+                <w:i/>
+                <w:sz w:val="18"/>
+                <w:szCs w:val="18"/>
+              </w:rPr>
+              <w:t>6601_Temperature_SV.srd</w:t>
+            </w:r>
+            <w:r>
+              <w:rPr>
+                <w:sz w:val="18"/>
+                <w:szCs w:val="18"/>
+              </w:rPr>
+              <w:t xml:space="preserve"> states the depth level numbering sometimes starts with 1, sometimes starts with 0. Does that matter?</w:t>
+            </w:r>
+          </w:p>
+        </w:tc>
+        <w:tc>
+          <w:tcPr>
+            <w:tcW w:w="1107" w:type="dxa"/>
+            <w:shd w:val="clear" w:color="auto" w:fill="FFFFFF" w:themeFill="background1"/>
+          </w:tcPr>
+          <w:p>
+            <w:pPr>
+              <w:jc w:val="center"/>
+              <w:rPr>
+                <w:sz w:val="18"/>
+                <w:szCs w:val="18"/>
+              </w:rPr>
+            </w:pPr>
+            <w:r>
+              <w:rPr>
+                <w:sz w:val="18"/>
+                <w:szCs w:val="18"/>
+              </w:rPr>
+              <w:t>n/a</w:t>
+            </w:r>
+          </w:p>
+        </w:tc>
+        <w:tc>
+          <w:tcPr>
+            <w:tcW w:w="1230" w:type="dxa"/>
+            <w:shd w:val="clear" w:color="auto" w:fill="FFFFFF" w:themeFill="background1"/>
+          </w:tcPr>
+          <w:p>
+            <w:pPr>
+              <w:rPr>
+                <w:sz w:val="18"/>
+                <w:szCs w:val="18"/>
+              </w:rPr>
+            </w:pPr>
+            <w:r>
+              <w:rPr>
+                <w:sz w:val="18"/>
+                <w:szCs w:val="18"/>
+              </w:rPr>
+              <w:t>2024-05-01</w:t>
+            </w:r>
+          </w:p>
+        </w:tc>
+        <w:tc>
+          <w:tcPr>
+            <w:tcW w:w="2938" w:type="dxa"/>
+            <w:shd w:val="clear" w:color="auto" w:fill="FFFFFF" w:themeFill="background1"/>
+          </w:tcPr>
+          <w:p>
+            <w:pPr>
+              <w:rPr>
+                <w:sz w:val="18"/>
+                <w:szCs w:val="18"/>
+              </w:rPr>
+            </w:pPr>
+            <w:r>
+              <w:rPr>
+                <w:sz w:val="18"/>
+                <w:szCs w:val="18"/>
+              </w:rPr>
+              <w:t>Confirmed, no practical effect</w:t>
+            </w:r>
+          </w:p>
+        </w:tc>
+        <w:tc>
+          <w:tcPr>
+            <w:tcW w:w="867" w:type="dxa"/>
+            <w:shd w:val="clear" w:color="auto" w:fill="FFFFFF" w:themeFill="background1"/>
+          </w:tcPr>
+          <w:p>
+            <w:pPr>
+              <w:rPr>
+                <w:sz w:val="18"/>
+                <w:szCs w:val="18"/>
+              </w:rPr>
+            </w:pPr>
+          </w:p>
+        </w:tc>
+        <w:tc>
+          <w:tcPr>
+            <w:tcW w:w="2150" w:type="dxa"/>
+            <w:shd w:val="clear" w:color="auto" w:fill="FFFFFF" w:themeFill="background1"/>
+          </w:tcPr>
+          <w:p>
+            <w:pPr>
+              <w:rPr>
+                <w:sz w:val="18"/>
+                <w:szCs w:val="18"/>
+              </w:rPr>
+            </w:pPr>
+          </w:p>
+        </w:tc>
+      </w:tr>
+      <w:tr>
+        <w:trPr>
+          <w:cantSplit/>
+          <w:trHeight w:val="300"/>
+        </w:trPr>
+        <w:tc>
+          <w:tcPr>
+            <w:tcW w:w="419" w:type="dxa"/>
+            <w:shd w:val="clear" w:color="auto" w:fill="FFFFFF" w:themeFill="background1"/>
+          </w:tcPr>
+          <w:p>
+            <w:pPr>
+              <w:rPr>
+                <w:sz w:val="18"/>
+                <w:szCs w:val="18"/>
+              </w:rPr>
+            </w:pPr>
+            <w:r>
+              <w:rPr>
+                <w:sz w:val="18"/>
+                <w:szCs w:val="18"/>
+              </w:rPr>
+              <w:t>39</w:t>
+            </w:r>
+          </w:p>
+        </w:tc>
+        <w:tc>
+          <w:tcPr>
+            <w:tcW w:w="5836" w:type="dxa"/>
+            <w:shd w:val="clear" w:color="auto" w:fill="FFFFFF" w:themeFill="background1"/>
+          </w:tcPr>
+          <w:p>
+            <w:pPr>
+              <w:rPr>
+                <w:sz w:val="18"/>
+                <w:szCs w:val="18"/>
+              </w:rPr>
+            </w:pPr>
+            <w:r>
+              <w:rPr>
+                <w:sz w:val="18"/>
+                <w:szCs w:val="18"/>
+              </w:rPr>
+              <w:t>What is the field depth indicator code (position 848)? Do we need it? Where is it saved?</w:t>
+            </w:r>
+          </w:p>
+        </w:tc>
+        <w:tc>
+          <w:tcPr>
+            <w:tcW w:w="1107" w:type="dxa"/>
+            <w:shd w:val="clear" w:color="auto" w:fill="FFFFFF" w:themeFill="background1"/>
+          </w:tcPr>
+          <w:p>
+            <w:pPr>
+              <w:jc w:val="center"/>
+              <w:rPr>
+                <w:sz w:val="18"/>
+                <w:szCs w:val="18"/>
+              </w:rPr>
+            </w:pPr>
+            <w:r>
+              <w:rPr>
+                <w:sz w:val="18"/>
+                <w:szCs w:val="18"/>
+              </w:rPr>
+              <w:t>n/a</w:t>
+            </w:r>
+          </w:p>
+        </w:tc>
+        <w:tc>
+          <w:tcPr>
+            <w:tcW w:w="1230" w:type="dxa"/>
+            <w:shd w:val="clear" w:color="auto" w:fill="FFFFFF" w:themeFill="background1"/>
+          </w:tcPr>
+          <w:p>
+            <w:pPr>
+              <w:rPr>
+                <w:sz w:val="18"/>
+                <w:szCs w:val="18"/>
+              </w:rPr>
+            </w:pPr>
+            <w:r>
+              <w:rPr>
+                <w:sz w:val="18"/>
+                <w:szCs w:val="18"/>
+              </w:rPr>
+              <w:t>2024-05-01</w:t>
+            </w:r>
+          </w:p>
+        </w:tc>
+        <w:tc>
+          <w:tcPr>
+            <w:tcW w:w="2938" w:type="dxa"/>
+            <w:shd w:val="clear" w:color="auto" w:fill="FFFFFF" w:themeFill="background1"/>
+          </w:tcPr>
+          <w:p>
+            <w:pPr>
+              <w:rPr>
+                <w:sz w:val="18"/>
+                <w:szCs w:val="18"/>
+              </w:rPr>
+            </w:pPr>
+            <w:r>
+              <w:rPr>
+                <w:sz w:val="18"/>
+                <w:szCs w:val="18"/>
+              </w:rPr>
+              <w:t>Mapped</w:t>
+            </w:r>
+          </w:p>
+        </w:tc>
+        <w:tc>
+          <w:tcPr>
+            <w:tcW w:w="867" w:type="dxa"/>
+            <w:shd w:val="clear" w:color="auto" w:fill="FFFFFF" w:themeFill="background1"/>
+          </w:tcPr>
+          <w:p>
+            <w:pPr>
+              <w:rPr>
+                <w:sz w:val="18"/>
+                <w:szCs w:val="18"/>
+              </w:rPr>
+            </w:pPr>
+          </w:p>
+        </w:tc>
+        <w:tc>
+          <w:tcPr>
+            <w:tcW w:w="2150" w:type="dxa"/>
+            <w:shd w:val="clear" w:color="auto" w:fill="FFFFFF" w:themeFill="background1"/>
+          </w:tcPr>
+          <w:p>
+            <w:pPr>
+              <w:rPr>
+                <w:sz w:val="18"/>
+                <w:szCs w:val="18"/>
+              </w:rPr>
+            </w:pPr>
+          </w:p>
+        </w:tc>
+      </w:tr>
+      <w:tr>
+        <w:trPr>
+          <w:cantSplit/>
+          <w:trHeight w:val="300"/>
+        </w:trPr>
+        <w:tc>
+          <w:tcPr>
+            <w:tcW w:w="419" w:type="dxa"/>
+            <w:shd w:val="clear" w:color="auto" w:fill="FFFFFF" w:themeFill="background1"/>
+          </w:tcPr>
+          <w:p>
+            <w:pPr>
+              <w:rPr>
+                <w:sz w:val="18"/>
+                <w:szCs w:val="18"/>
+              </w:rPr>
+            </w:pPr>
+            <w:r>
+              <w:rPr>
+                <w:sz w:val="18"/>
+                <w:szCs w:val="18"/>
+              </w:rPr>
+              <w:t>40</w:t>
+            </w:r>
+          </w:p>
+        </w:tc>
+        <w:tc>
+          <w:tcPr>
+            <w:tcW w:w="5836" w:type="dxa"/>
+            <w:shd w:val="clear" w:color="auto" w:fill="FFFFFF" w:themeFill="background1"/>
+          </w:tcPr>
+          <w:p>
+            <w:pPr>
+              <w:rPr>
+                <w:sz w:val="18"/>
+                <w:szCs w:val="18"/>
+              </w:rPr>
+            </w:pPr>
+            <w:r>
+              <w:rPr>
+                <w:sz w:val="18"/>
+                <w:szCs w:val="18"/>
+              </w:rPr>
+              <w:t>Confirm SERD fields mapped to PROFILE tables</w:t>
+            </w:r>
+            <w:r>
+              <w:rPr>
+                <w:sz w:val="18"/>
+                <w:szCs w:val="18"/>
+              </w:rPr>
+              <w:t>.</w:t>
+            </w:r>
+          </w:p>
+        </w:tc>
+        <w:tc>
+          <w:tcPr>
+            <w:tcW w:w="1107" w:type="dxa"/>
+            <w:shd w:val="clear" w:color="auto" w:fill="FFFFFF" w:themeFill="background1"/>
+          </w:tcPr>
+          <w:p>
+            <w:pPr>
+              <w:jc w:val="center"/>
+              <w:rPr>
+                <w:sz w:val="18"/>
+                <w:szCs w:val="18"/>
+              </w:rPr>
+            </w:pPr>
+            <w:r>
+              <w:rPr>
+                <w:sz w:val="18"/>
+                <w:szCs w:val="18"/>
+              </w:rPr>
+              <w:t>n/a</w:t>
+            </w:r>
+          </w:p>
+        </w:tc>
+        <w:tc>
+          <w:tcPr>
+            <w:tcW w:w="1230" w:type="dxa"/>
+            <w:shd w:val="clear" w:color="auto" w:fill="FFFFFF" w:themeFill="background1"/>
+          </w:tcPr>
+          <w:p>
+            <w:pPr>
+              <w:rPr>
+                <w:sz w:val="18"/>
+                <w:szCs w:val="18"/>
+              </w:rPr>
+            </w:pPr>
+            <w:r>
+              <w:rPr>
+                <w:sz w:val="18"/>
+                <w:szCs w:val="18"/>
+              </w:rPr>
+              <w:t>2024-05-01</w:t>
+            </w:r>
+          </w:p>
+        </w:tc>
+        <w:tc>
+          <w:tcPr>
+            <w:tcW w:w="2938" w:type="dxa"/>
+            <w:shd w:val="clear" w:color="auto" w:fill="FFFFFF" w:themeFill="background1"/>
+          </w:tcPr>
+          <w:p>
+            <w:pPr>
+              <w:rPr>
+                <w:sz w:val="18"/>
+                <w:szCs w:val="18"/>
+              </w:rPr>
+            </w:pPr>
+            <w:r>
+              <w:rPr>
+                <w:sz w:val="18"/>
+                <w:szCs w:val="18"/>
+              </w:rPr>
+              <w:t>In progress</w:t>
+            </w:r>
+          </w:p>
+        </w:tc>
+        <w:tc>
+          <w:tcPr>
+            <w:tcW w:w="867" w:type="dxa"/>
+            <w:shd w:val="clear" w:color="auto" w:fill="FFFFFF" w:themeFill="background1"/>
+          </w:tcPr>
+          <w:p>
+            <w:pPr>
+              <w:rPr>
+                <w:sz w:val="18"/>
+                <w:szCs w:val="18"/>
+              </w:rPr>
+            </w:pPr>
+          </w:p>
+        </w:tc>
+        <w:tc>
+          <w:tcPr>
+            <w:tcW w:w="2150" w:type="dxa"/>
+            <w:shd w:val="clear" w:color="auto" w:fill="FFFFFF" w:themeFill="background1"/>
+          </w:tcPr>
+          <w:p>
+            <w:pPr>
+              <w:rPr>
+                <w:sz w:val="18"/>
+                <w:szCs w:val="18"/>
+              </w:rPr>
+            </w:pPr>
+          </w:p>
+        </w:tc>
+      </w:tr>
+      <w:tr>
+        <w:trPr>
+          <w:cantSplit/>
+          <w:trHeight w:val="300"/>
+        </w:trPr>
+        <w:tc>
+          <w:tcPr>
+            <w:tcW w:w="419" w:type="dxa"/>
+            <w:shd w:val="clear" w:color="auto" w:fill="FFFFFF" w:themeFill="background1"/>
+          </w:tcPr>
+          <w:p>
+            <w:pPr>
+              <w:rPr>
+                <w:sz w:val="18"/>
+                <w:szCs w:val="18"/>
+              </w:rPr>
+            </w:pPr>
+            <w:r>
+              <w:rPr>
+                <w:sz w:val="18"/>
+                <w:szCs w:val="18"/>
+              </w:rPr>
+              <w:t>41</w:t>
+            </w:r>
+          </w:p>
+        </w:tc>
+        <w:tc>
+          <w:tcPr>
+            <w:tcW w:w="5836" w:type="dxa"/>
+            <w:shd w:val="clear" w:color="auto" w:fill="FFFFFF" w:themeFill="background1"/>
+          </w:tcPr>
+          <w:p>
+            <w:pPr>
+              <w:rPr>
+                <w:sz w:val="18"/>
+                <w:szCs w:val="18"/>
+              </w:rPr>
+            </w:pPr>
+            <w:r>
+              <w:rPr>
+                <w:sz w:val="18"/>
+                <w:szCs w:val="18"/>
+              </w:rPr>
+              <w:t>Confirm</w:t>
+            </w:r>
+            <w:r>
+              <w:rPr>
+                <w:sz w:val="18"/>
+                <w:szCs w:val="18"/>
+              </w:rPr>
+              <w:t xml:space="preserve"> </w:t>
+            </w:r>
+            <w:r>
+              <w:rPr>
+                <w:sz w:val="18"/>
+                <w:szCs w:val="18"/>
+              </w:rPr>
+              <w:t>PROFILE_INDEX_</w:t>
+            </w:r>
+            <w:proofErr w:type="gramStart"/>
+            <w:r>
+              <w:rPr>
+                <w:sz w:val="18"/>
+                <w:szCs w:val="18"/>
+              </w:rPr>
+              <w:t>*.</w:t>
+            </w:r>
+            <w:r>
+              <w:rPr>
+                <w:sz w:val="18"/>
+                <w:szCs w:val="18"/>
+              </w:rPr>
+              <w:t>MEDS</w:t>
+            </w:r>
+            <w:proofErr w:type="gramEnd"/>
+            <w:r>
+              <w:rPr>
+                <w:sz w:val="18"/>
+                <w:szCs w:val="18"/>
+              </w:rPr>
+              <w:t>_CRUISE_NUMBER comes from MEDS_PROCESSING_JOB</w:t>
+            </w:r>
+            <w:r>
+              <w:rPr>
+                <w:sz w:val="18"/>
+                <w:szCs w:val="18"/>
+              </w:rPr>
+              <w:t>.</w:t>
+            </w:r>
+            <w:r>
+              <w:rPr>
+                <w:sz w:val="18"/>
+                <w:szCs w:val="18"/>
+              </w:rPr>
+              <w:t xml:space="preserve"> MEDS_CRUISE_NUMBER?</w:t>
+            </w:r>
+          </w:p>
+          <w:p>
+            <w:pPr>
+              <w:rPr>
+                <w:sz w:val="18"/>
+                <w:szCs w:val="18"/>
+              </w:rPr>
+            </w:pPr>
+          </w:p>
+          <w:p>
+            <w:pPr>
+              <w:rPr>
+                <w:sz w:val="18"/>
+                <w:szCs w:val="18"/>
+              </w:rPr>
+            </w:pPr>
+            <w:r>
+              <w:rPr>
+                <w:sz w:val="18"/>
+                <w:szCs w:val="18"/>
+              </w:rPr>
+              <w:t>(If so, the filed will be mandatory when SERD)</w:t>
+            </w:r>
+          </w:p>
+        </w:tc>
+        <w:tc>
+          <w:tcPr>
+            <w:tcW w:w="1107" w:type="dxa"/>
+            <w:shd w:val="clear" w:color="auto" w:fill="FFFFFF" w:themeFill="background1"/>
+          </w:tcPr>
+          <w:p>
+            <w:pPr>
+              <w:jc w:val="center"/>
+              <w:rPr>
+                <w:sz w:val="18"/>
+                <w:szCs w:val="18"/>
+              </w:rPr>
+            </w:pPr>
+            <w:r>
+              <w:rPr>
+                <w:sz w:val="18"/>
+                <w:szCs w:val="18"/>
+              </w:rPr>
+              <w:t>n/a</w:t>
+            </w:r>
+          </w:p>
+        </w:tc>
+        <w:tc>
+          <w:tcPr>
+            <w:tcW w:w="1230" w:type="dxa"/>
+            <w:shd w:val="clear" w:color="auto" w:fill="FFFFFF" w:themeFill="background1"/>
+          </w:tcPr>
+          <w:p>
+            <w:pPr>
+              <w:rPr>
+                <w:sz w:val="18"/>
+                <w:szCs w:val="18"/>
+              </w:rPr>
+            </w:pPr>
+            <w:r>
+              <w:rPr>
+                <w:sz w:val="18"/>
+                <w:szCs w:val="18"/>
+              </w:rPr>
+              <w:t>2024-05-01</w:t>
+            </w:r>
+          </w:p>
+        </w:tc>
+        <w:tc>
+          <w:tcPr>
+            <w:tcW w:w="2938" w:type="dxa"/>
+            <w:shd w:val="clear" w:color="auto" w:fill="FFFFFF" w:themeFill="background1"/>
+          </w:tcPr>
+          <w:p>
+            <w:pPr>
+              <w:rPr>
+                <w:sz w:val="18"/>
+                <w:szCs w:val="18"/>
+              </w:rPr>
+            </w:pPr>
+            <w:r>
+              <w:rPr>
+                <w:sz w:val="18"/>
+                <w:szCs w:val="18"/>
+              </w:rPr>
+              <w:t xml:space="preserve">Cruise number comes from cruise table and also recorded </w:t>
+            </w:r>
+            <w:r>
+              <w:rPr>
+                <w:sz w:val="18"/>
+                <w:szCs w:val="18"/>
+              </w:rPr>
+              <w:t xml:space="preserve">at the upload </w:t>
+            </w:r>
+          </w:p>
+        </w:tc>
+        <w:tc>
+          <w:tcPr>
+            <w:tcW w:w="867" w:type="dxa"/>
+            <w:shd w:val="clear" w:color="auto" w:fill="FFFFFF" w:themeFill="background1"/>
+          </w:tcPr>
+          <w:p>
+            <w:pPr>
+              <w:rPr>
+                <w:sz w:val="18"/>
+                <w:szCs w:val="18"/>
+              </w:rPr>
+            </w:pPr>
+          </w:p>
+        </w:tc>
+        <w:tc>
+          <w:tcPr>
+            <w:tcW w:w="2150" w:type="dxa"/>
+            <w:shd w:val="clear" w:color="auto" w:fill="FFFFFF" w:themeFill="background1"/>
+          </w:tcPr>
+          <w:p>
+            <w:pPr>
+              <w:rPr>
+                <w:sz w:val="18"/>
+                <w:szCs w:val="18"/>
+              </w:rPr>
+            </w:pPr>
+            <w:r>
+              <w:rPr>
+                <w:sz w:val="18"/>
+                <w:szCs w:val="18"/>
+              </w:rPr>
+              <w:t>Document and confirm</w:t>
+            </w:r>
+          </w:p>
+        </w:tc>
+      </w:tr>
+      <w:tr>
+        <w:trPr>
+          <w:cantSplit/>
+          <w:trHeight w:val="300"/>
+        </w:trPr>
+        <w:tc>
+          <w:tcPr>
+            <w:tcW w:w="419" w:type="dxa"/>
+            <w:shd w:val="clear" w:color="auto" w:fill="FFFFFF" w:themeFill="background1"/>
+          </w:tcPr>
+          <w:p>
+            <w:pPr>
+              <w:rPr>
+                <w:sz w:val="18"/>
+                <w:szCs w:val="18"/>
+              </w:rPr>
+            </w:pPr>
+            <w:r>
+              <w:rPr>
+                <w:sz w:val="18"/>
+                <w:szCs w:val="18"/>
+              </w:rPr>
+              <w:t xml:space="preserve">42 </w:t>
+            </w:r>
+          </w:p>
+        </w:tc>
+        <w:tc>
+          <w:tcPr>
+            <w:tcW w:w="5836" w:type="dxa"/>
+            <w:shd w:val="clear" w:color="auto" w:fill="FFFFFF" w:themeFill="background1"/>
+          </w:tcPr>
+          <w:p>
+            <w:pPr>
+              <w:rPr>
+                <w:sz w:val="18"/>
+                <w:szCs w:val="18"/>
+              </w:rPr>
+            </w:pPr>
+            <w:r>
+              <w:rPr>
+                <w:sz w:val="18"/>
+                <w:szCs w:val="18"/>
+              </w:rPr>
+              <w:t xml:space="preserve">Confirm SERD </w:t>
+            </w:r>
+            <w:r>
+              <w:rPr>
+                <w:sz w:val="18"/>
+                <w:szCs w:val="18"/>
+              </w:rPr>
+              <w:t>relationships:</w:t>
+            </w:r>
+          </w:p>
+          <w:p>
+            <w:pPr>
+              <w:rPr>
+                <w:sz w:val="18"/>
+                <w:szCs w:val="18"/>
+              </w:rPr>
+            </w:pPr>
+          </w:p>
+          <w:tbl>
+            <w:tblPr>
+              <w:tblW w:w="5620" w:type="dxa"/>
+              <w:tblLook w:val="04A0" w:firstRow="1" w:lastRow="0" w:firstColumn="1" w:lastColumn="0" w:noHBand="0" w:noVBand="1"/>
+            </w:tblPr>
+            <w:tblGrid>
+              <w:gridCol w:w="1177"/>
+              <w:gridCol w:w="1134"/>
+              <w:gridCol w:w="3309"/>
+            </w:tblGrid>
+            <w:tr>
+              <w:trPr>
+                <w:trHeight w:val="300"/>
+              </w:trPr>
+              <w:tc>
+                <w:tcPr>
+                  <w:tcW w:w="1177" w:type="dxa"/>
+                  <w:tcBorders>
+                    <w:top w:val="nil"/>
+                    <w:left w:val="nil"/>
+                    <w:bottom w:val="nil"/>
+                    <w:right w:val="nil"/>
+                  </w:tcBorders>
+                  <w:shd w:val="clear" w:color="auto" w:fill="auto"/>
+                  <w:noWrap/>
+                  <w:vAlign w:val="bottom"/>
+                  <w:hideMark/>
+                </w:tcPr>
+                <w:p>
+                  <w:pPr>
+                    <w:spacing w:after="0" w:line="240" w:lineRule="auto"/>
+                    <w:rPr>
+                      <w:rFonts w:ascii="Calibri" w:eastAsia="Times New Roman" w:hAnsi="Calibri" w:cs="Calibri"/>
+                      <w:b/>
+                      <w:color w:val="000000"/>
+                      <w:sz w:val="16"/>
+                      <w:szCs w:val="16"/>
+                      <w:lang w:eastAsia="en-GB"/>
+                    </w:rPr>
+                  </w:pPr>
+                  <w:r>
+                    <w:rPr>
+                      <w:rFonts w:ascii="Calibri" w:eastAsia="Times New Roman" w:hAnsi="Calibri" w:cs="Calibri"/>
+                      <w:b/>
+                      <w:color w:val="000000"/>
+                      <w:sz w:val="16"/>
+                      <w:szCs w:val="16"/>
+                      <w:lang w:eastAsia="en-GB"/>
+                    </w:rPr>
+                    <w:t>Job Type</w:t>
+                  </w:r>
+                </w:p>
+              </w:tc>
+              <w:tc>
+                <w:tcPr>
+                  <w:tcW w:w="1134" w:type="dxa"/>
+                  <w:tcBorders>
+                    <w:top w:val="nil"/>
+                    <w:left w:val="nil"/>
+                    <w:bottom w:val="nil"/>
+                    <w:right w:val="nil"/>
+                  </w:tcBorders>
+                  <w:shd w:val="clear" w:color="auto" w:fill="auto"/>
+                  <w:noWrap/>
+                  <w:vAlign w:val="bottom"/>
+                  <w:hideMark/>
+                </w:tcPr>
+                <w:p>
+                  <w:pPr>
+                    <w:spacing w:after="0" w:line="240" w:lineRule="auto"/>
+                    <w:rPr>
+                      <w:rFonts w:ascii="Calibri" w:eastAsia="Times New Roman" w:hAnsi="Calibri" w:cs="Calibri"/>
+                      <w:b/>
+                      <w:color w:val="000000"/>
+                      <w:sz w:val="16"/>
+                      <w:szCs w:val="16"/>
+                      <w:lang w:eastAsia="en-GB"/>
+                    </w:rPr>
+                  </w:pPr>
+                  <w:r>
+                    <w:rPr>
+                      <w:rFonts w:ascii="Calibri" w:eastAsia="Times New Roman" w:hAnsi="Calibri" w:cs="Calibri"/>
+                      <w:b/>
+                      <w:color w:val="000000"/>
+                      <w:sz w:val="16"/>
+                      <w:szCs w:val="16"/>
+                      <w:lang w:eastAsia="en-GB"/>
+                    </w:rPr>
+                    <w:t>Data Use</w:t>
+                  </w:r>
+                </w:p>
+              </w:tc>
+              <w:tc>
+                <w:tcPr>
+                  <w:tcW w:w="3309" w:type="dxa"/>
+                  <w:tcBorders>
+                    <w:top w:val="nil"/>
+                    <w:left w:val="nil"/>
+                    <w:bottom w:val="nil"/>
+                    <w:right w:val="nil"/>
+                  </w:tcBorders>
+                  <w:shd w:val="clear" w:color="auto" w:fill="auto"/>
+                  <w:noWrap/>
+                  <w:vAlign w:val="bottom"/>
+                  <w:hideMark/>
+                </w:tcPr>
+                <w:p>
+                  <w:pPr>
+                    <w:spacing w:after="0" w:line="240" w:lineRule="auto"/>
+                    <w:rPr>
+                      <w:rFonts w:ascii="Calibri" w:eastAsia="Times New Roman" w:hAnsi="Calibri" w:cs="Calibri"/>
+                      <w:b/>
+                      <w:color w:val="000000"/>
+                      <w:sz w:val="16"/>
+                      <w:szCs w:val="16"/>
+                      <w:lang w:eastAsia="en-GB"/>
+                    </w:rPr>
+                  </w:pPr>
+                  <w:r>
+                    <w:rPr>
+                      <w:rFonts w:ascii="Calibri" w:eastAsia="Times New Roman" w:hAnsi="Calibri" w:cs="Calibri"/>
+                      <w:b/>
+                      <w:color w:val="000000"/>
+                      <w:sz w:val="16"/>
+                      <w:szCs w:val="16"/>
+                      <w:lang w:eastAsia="en-GB"/>
+                    </w:rPr>
+                    <w:t>Tables</w:t>
+                  </w:r>
+                </w:p>
+              </w:tc>
+            </w:tr>
+            <w:tr>
+              <w:trPr>
+                <w:trHeight w:val="300"/>
+              </w:trPr>
+              <w:tc>
+                <w:tcPr>
+                  <w:tcW w:w="1177" w:type="dxa"/>
+                  <w:tcBorders>
+                    <w:top w:val="nil"/>
+                    <w:left w:val="nil"/>
+                    <w:bottom w:val="nil"/>
+                    <w:right w:val="nil"/>
+                  </w:tcBorders>
+                  <w:shd w:val="clear" w:color="auto" w:fill="auto"/>
+                  <w:noWrap/>
+                  <w:vAlign w:val="bottom"/>
+                  <w:hideMark/>
+                </w:tcPr>
+                <w:p>
+                  <w:pPr>
+                    <w:spacing w:after="0" w:line="240" w:lineRule="auto"/>
+                    <w:rPr>
+                      <w:rFonts w:ascii="Calibri" w:eastAsia="Times New Roman" w:hAnsi="Calibri" w:cs="Calibri"/>
+                      <w:color w:val="000000"/>
+                      <w:sz w:val="16"/>
+                      <w:szCs w:val="16"/>
+                      <w:lang w:eastAsia="en-GB"/>
+                    </w:rPr>
+                  </w:pPr>
+                  <w:r>
+                    <w:rPr>
+                      <w:rFonts w:ascii="Calibri" w:eastAsia="Times New Roman" w:hAnsi="Calibri" w:cs="Calibri"/>
+                      <w:color w:val="000000"/>
+                      <w:sz w:val="16"/>
+                      <w:szCs w:val="16"/>
+                      <w:lang w:eastAsia="en-GB"/>
+                    </w:rPr>
+                    <w:t>8 (XBT)</w:t>
+                  </w:r>
+                </w:p>
+              </w:tc>
+              <w:tc>
+                <w:tcPr>
+                  <w:tcW w:w="1134" w:type="dxa"/>
+                  <w:tcBorders>
+                    <w:top w:val="nil"/>
+                    <w:left w:val="nil"/>
+                    <w:bottom w:val="nil"/>
+                    <w:right w:val="nil"/>
+                  </w:tcBorders>
+                  <w:shd w:val="clear" w:color="auto" w:fill="auto"/>
+                  <w:noWrap/>
+                  <w:vAlign w:val="bottom"/>
+                  <w:hideMark/>
+                </w:tcPr>
+                <w:p>
+                  <w:pPr>
+                    <w:spacing w:after="0" w:line="240" w:lineRule="auto"/>
+                    <w:jc w:val="right"/>
+                    <w:rPr>
+                      <w:rFonts w:ascii="Calibri" w:eastAsia="Times New Roman" w:hAnsi="Calibri" w:cs="Calibri"/>
+                      <w:color w:val="000000"/>
+                      <w:sz w:val="16"/>
+                      <w:szCs w:val="16"/>
+                      <w:lang w:eastAsia="en-GB"/>
+                    </w:rPr>
+                  </w:pPr>
+                  <w:r>
+                    <w:rPr>
+                      <w:rFonts w:ascii="Calibri" w:eastAsia="Times New Roman" w:hAnsi="Calibri" w:cs="Calibri"/>
+                      <w:color w:val="000000"/>
+                      <w:sz w:val="16"/>
+                      <w:szCs w:val="16"/>
+                      <w:lang w:eastAsia="en-GB"/>
+                    </w:rPr>
+                    <w:t>5</w:t>
+                  </w:r>
+                </w:p>
+              </w:tc>
+              <w:tc>
+                <w:tcPr>
+                  <w:tcW w:w="3309" w:type="dxa"/>
+                  <w:tcBorders>
+                    <w:top w:val="nil"/>
+                    <w:left w:val="nil"/>
+                    <w:bottom w:val="nil"/>
+                    <w:right w:val="nil"/>
+                  </w:tcBorders>
+                  <w:shd w:val="clear" w:color="auto" w:fill="auto"/>
+                  <w:noWrap/>
+                  <w:vAlign w:val="bottom"/>
+                  <w:hideMark/>
+                </w:tcPr>
+                <w:p>
+                  <w:pPr>
+                    <w:spacing w:after="0" w:line="240" w:lineRule="auto"/>
+                    <w:rPr>
+                      <w:rFonts w:ascii="Calibri" w:eastAsia="Times New Roman" w:hAnsi="Calibri" w:cs="Calibri"/>
+                      <w:color w:val="000000"/>
+                      <w:sz w:val="16"/>
+                      <w:szCs w:val="16"/>
+                      <w:lang w:eastAsia="en-GB"/>
+                    </w:rPr>
+                  </w:pPr>
+                  <w:r>
+                    <w:rPr>
+                      <w:rFonts w:ascii="Calibri" w:eastAsia="Times New Roman" w:hAnsi="Calibri" w:cs="Calibri"/>
+                      <w:color w:val="000000"/>
+                      <w:sz w:val="16"/>
+                      <w:szCs w:val="16"/>
+                      <w:lang w:eastAsia="en-GB"/>
+                    </w:rPr>
+                    <w:t>PROFILE_HEADER_TONLY, PROFILE_INDEX_TONLY, PROFILE_DATA_TONLY</w:t>
+                  </w:r>
+                </w:p>
+              </w:tc>
+            </w:tr>
+            <w:tr>
+              <w:trPr>
+                <w:trHeight w:val="300"/>
+              </w:trPr>
+              <w:tc>
+                <w:tcPr>
+                  <w:tcW w:w="1177" w:type="dxa"/>
+                  <w:tcBorders>
+                    <w:top w:val="nil"/>
+                    <w:left w:val="nil"/>
+                    <w:bottom w:val="nil"/>
+                    <w:right w:val="nil"/>
+                  </w:tcBorders>
+                  <w:shd w:val="clear" w:color="auto" w:fill="auto"/>
+                  <w:noWrap/>
+                  <w:vAlign w:val="bottom"/>
+                  <w:hideMark/>
+                </w:tcPr>
+                <w:p>
+                  <w:pPr>
+                    <w:spacing w:after="0" w:line="240" w:lineRule="auto"/>
+                    <w:rPr>
+                      <w:rFonts w:ascii="Calibri" w:eastAsia="Times New Roman" w:hAnsi="Calibri" w:cs="Calibri"/>
+                      <w:color w:val="000000"/>
+                      <w:sz w:val="16"/>
+                      <w:szCs w:val="16"/>
+                      <w:lang w:eastAsia="en-GB"/>
+                    </w:rPr>
+                  </w:pPr>
+                  <w:r>
+                    <w:rPr>
+                      <w:rFonts w:ascii="Calibri" w:eastAsia="Times New Roman" w:hAnsi="Calibri" w:cs="Calibri"/>
+                      <w:color w:val="000000"/>
+                      <w:sz w:val="16"/>
+                      <w:szCs w:val="16"/>
+                      <w:lang w:eastAsia="en-GB"/>
+                    </w:rPr>
+                    <w:t>1 (SV Probes)</w:t>
+                  </w:r>
+                </w:p>
+              </w:tc>
+              <w:tc>
+                <w:tcPr>
+                  <w:tcW w:w="1134" w:type="dxa"/>
+                  <w:tcBorders>
+                    <w:top w:val="nil"/>
+                    <w:left w:val="nil"/>
+                    <w:bottom w:val="nil"/>
+                    <w:right w:val="nil"/>
+                  </w:tcBorders>
+                  <w:shd w:val="clear" w:color="auto" w:fill="auto"/>
+                  <w:noWrap/>
+                  <w:vAlign w:val="bottom"/>
+                  <w:hideMark/>
+                </w:tcPr>
+                <w:p>
+                  <w:pPr>
+                    <w:spacing w:after="0" w:line="240" w:lineRule="auto"/>
+                    <w:jc w:val="right"/>
+                    <w:rPr>
+                      <w:rFonts w:ascii="Calibri" w:eastAsia="Times New Roman" w:hAnsi="Calibri" w:cs="Calibri"/>
+                      <w:color w:val="000000"/>
+                      <w:sz w:val="16"/>
+                      <w:szCs w:val="16"/>
+                      <w:lang w:eastAsia="en-GB"/>
+                    </w:rPr>
+                  </w:pPr>
+                  <w:r>
+                    <w:rPr>
+                      <w:rFonts w:ascii="Calibri" w:eastAsia="Times New Roman" w:hAnsi="Calibri" w:cs="Calibri"/>
+                      <w:color w:val="000000"/>
+                      <w:sz w:val="16"/>
+                      <w:szCs w:val="16"/>
+                      <w:lang w:eastAsia="en-GB"/>
+                    </w:rPr>
+                    <w:t>4</w:t>
+                  </w:r>
+                </w:p>
+              </w:tc>
+              <w:tc>
+                <w:tcPr>
+                  <w:tcW w:w="3309" w:type="dxa"/>
+                  <w:tcBorders>
+                    <w:top w:val="nil"/>
+                    <w:left w:val="nil"/>
+                    <w:bottom w:val="nil"/>
+                    <w:right w:val="nil"/>
+                  </w:tcBorders>
+                  <w:shd w:val="clear" w:color="auto" w:fill="auto"/>
+                  <w:noWrap/>
+                  <w:vAlign w:val="bottom"/>
+                  <w:hideMark/>
+                </w:tcPr>
+                <w:p>
+                  <w:pPr>
+                    <w:spacing w:after="0" w:line="240" w:lineRule="auto"/>
+                    <w:rPr>
+                      <w:rFonts w:ascii="Calibri" w:eastAsia="Times New Roman" w:hAnsi="Calibri" w:cs="Calibri"/>
+                      <w:color w:val="000000"/>
+                      <w:sz w:val="16"/>
+                      <w:szCs w:val="16"/>
+                      <w:lang w:eastAsia="en-GB"/>
+                    </w:rPr>
+                  </w:pPr>
+                  <w:r>
+                    <w:rPr>
+                      <w:rFonts w:ascii="Calibri" w:eastAsia="Times New Roman" w:hAnsi="Calibri" w:cs="Calibri"/>
+                      <w:color w:val="000000"/>
+                      <w:sz w:val="16"/>
+                      <w:szCs w:val="16"/>
+                      <w:lang w:eastAsia="en-GB"/>
+                    </w:rPr>
+                    <w:t>PROFILE_HEADER_SV, PROFILE_INDEX_SV, PROFILE_DATA_SV</w:t>
+                  </w:r>
+                </w:p>
+              </w:tc>
+            </w:tr>
+            <w:tr>
+              <w:trPr>
+                <w:trHeight w:val="300"/>
+              </w:trPr>
+              <w:tc>
+                <w:tcPr>
+                  <w:tcW w:w="1177" w:type="dxa"/>
+                  <w:tcBorders>
+                    <w:top w:val="nil"/>
+                    <w:left w:val="nil"/>
+                    <w:bottom w:val="nil"/>
+                    <w:right w:val="nil"/>
+                  </w:tcBorders>
+                  <w:shd w:val="clear" w:color="auto" w:fill="auto"/>
+                  <w:noWrap/>
+                  <w:vAlign w:val="bottom"/>
+                  <w:hideMark/>
+                </w:tcPr>
+                <w:p>
+                  <w:pPr>
+                    <w:spacing w:after="0" w:line="240" w:lineRule="auto"/>
+                    <w:rPr>
+                      <w:rFonts w:ascii="Calibri" w:eastAsia="Times New Roman" w:hAnsi="Calibri" w:cs="Calibri"/>
+                      <w:color w:val="000000"/>
+                      <w:sz w:val="16"/>
+                      <w:szCs w:val="16"/>
+                      <w:lang w:eastAsia="en-GB"/>
+                    </w:rPr>
+                  </w:pPr>
+                  <w:r>
+                    <w:rPr>
+                      <w:rFonts w:ascii="Calibri" w:eastAsia="Times New Roman" w:hAnsi="Calibri" w:cs="Calibri"/>
+                      <w:color w:val="000000"/>
+                      <w:sz w:val="16"/>
+                      <w:szCs w:val="16"/>
+                      <w:lang w:eastAsia="en-GB"/>
+                    </w:rPr>
+                    <w:t>2 (CTD)</w:t>
+                  </w:r>
+                </w:p>
+              </w:tc>
+              <w:tc>
+                <w:tcPr>
+                  <w:tcW w:w="1134" w:type="dxa"/>
+                  <w:tcBorders>
+                    <w:top w:val="nil"/>
+                    <w:left w:val="nil"/>
+                    <w:bottom w:val="nil"/>
+                    <w:right w:val="nil"/>
+                  </w:tcBorders>
+                  <w:shd w:val="clear" w:color="auto" w:fill="auto"/>
+                  <w:noWrap/>
+                  <w:vAlign w:val="bottom"/>
+                  <w:hideMark/>
+                </w:tcPr>
+                <w:p>
+                  <w:pPr>
+                    <w:spacing w:after="0" w:line="240" w:lineRule="auto"/>
+                    <w:jc w:val="right"/>
+                    <w:rPr>
+                      <w:rFonts w:ascii="Calibri" w:eastAsia="Times New Roman" w:hAnsi="Calibri" w:cs="Calibri"/>
+                      <w:color w:val="000000"/>
+                      <w:sz w:val="16"/>
+                      <w:szCs w:val="16"/>
+                      <w:lang w:eastAsia="en-GB"/>
+                    </w:rPr>
+                  </w:pPr>
+                  <w:r>
+                    <w:rPr>
+                      <w:rFonts w:ascii="Calibri" w:eastAsia="Times New Roman" w:hAnsi="Calibri" w:cs="Calibri"/>
+                      <w:color w:val="000000"/>
+                      <w:sz w:val="16"/>
+                      <w:szCs w:val="16"/>
+                      <w:lang w:eastAsia="en-GB"/>
+                    </w:rPr>
+                    <w:t>2</w:t>
+                  </w:r>
+                </w:p>
+              </w:tc>
+              <w:tc>
+                <w:tcPr>
+                  <w:tcW w:w="3309" w:type="dxa"/>
+                  <w:tcBorders>
+                    <w:top w:val="nil"/>
+                    <w:left w:val="nil"/>
+                    <w:bottom w:val="nil"/>
+                    <w:right w:val="nil"/>
+                  </w:tcBorders>
+                  <w:shd w:val="clear" w:color="auto" w:fill="auto"/>
+                  <w:noWrap/>
+                  <w:vAlign w:val="bottom"/>
+                  <w:hideMark/>
+                </w:tcPr>
+                <w:p>
+                  <w:pPr>
+                    <w:spacing w:after="0" w:line="240" w:lineRule="auto"/>
+                    <w:rPr>
+                      <w:rFonts w:ascii="Calibri" w:eastAsia="Times New Roman" w:hAnsi="Calibri" w:cs="Calibri"/>
+                      <w:color w:val="000000"/>
+                      <w:sz w:val="16"/>
+                      <w:szCs w:val="16"/>
+                      <w:lang w:eastAsia="en-GB"/>
+                    </w:rPr>
+                  </w:pPr>
+                  <w:r>
+                    <w:rPr>
+                      <w:rFonts w:ascii="Calibri" w:eastAsia="Times New Roman" w:hAnsi="Calibri" w:cs="Calibri"/>
+                      <w:color w:val="000000"/>
+                      <w:sz w:val="16"/>
+                      <w:szCs w:val="16"/>
+                      <w:lang w:eastAsia="en-GB"/>
+                    </w:rPr>
+                    <w:t>PROFILE_HEADER_TS, PROFILE_INDEX_TS, PROFILE_DATA_TS</w:t>
+                  </w:r>
+                </w:p>
+              </w:tc>
+            </w:tr>
+          </w:tbl>
+          <w:p>
+            <w:pPr>
+              <w:rPr>
+                <w:sz w:val="18"/>
+                <w:szCs w:val="18"/>
+              </w:rPr>
+            </w:pPr>
+          </w:p>
+          <w:p>
+            <w:pPr>
+              <w:rPr>
+                <w:sz w:val="18"/>
+                <w:szCs w:val="18"/>
+              </w:rPr>
+            </w:pPr>
+          </w:p>
+        </w:tc>
+        <w:tc>
+          <w:tcPr>
+            <w:tcW w:w="1107" w:type="dxa"/>
+            <w:shd w:val="clear" w:color="auto" w:fill="FFFFFF" w:themeFill="background1"/>
+          </w:tcPr>
+          <w:p>
+            <w:pPr>
+              <w:jc w:val="center"/>
+              <w:rPr>
+                <w:sz w:val="18"/>
+                <w:szCs w:val="18"/>
+              </w:rPr>
+            </w:pPr>
+            <w:r>
+              <w:rPr>
+                <w:sz w:val="18"/>
+                <w:szCs w:val="18"/>
+              </w:rPr>
+              <w:t>n/a</w:t>
+            </w:r>
+          </w:p>
+        </w:tc>
+        <w:tc>
+          <w:tcPr>
+            <w:tcW w:w="1230" w:type="dxa"/>
+            <w:shd w:val="clear" w:color="auto" w:fill="FFFFFF" w:themeFill="background1"/>
+          </w:tcPr>
+          <w:p>
+            <w:pPr>
+              <w:rPr>
+                <w:sz w:val="18"/>
+                <w:szCs w:val="18"/>
+              </w:rPr>
+            </w:pPr>
+            <w:r>
+              <w:rPr>
+                <w:sz w:val="18"/>
+                <w:szCs w:val="18"/>
+              </w:rPr>
+              <w:t>2024-05-01</w:t>
+            </w:r>
+          </w:p>
+        </w:tc>
+        <w:tc>
+          <w:tcPr>
+            <w:tcW w:w="2938" w:type="dxa"/>
+            <w:shd w:val="clear" w:color="auto" w:fill="FFFFFF" w:themeFill="background1"/>
+          </w:tcPr>
+          <w:p>
+            <w:pPr>
+              <w:rPr>
+                <w:sz w:val="18"/>
+                <w:szCs w:val="18"/>
+              </w:rPr>
+            </w:pPr>
+            <w:r>
+              <w:rPr>
+                <w:sz w:val="18"/>
+                <w:szCs w:val="18"/>
+              </w:rPr>
+              <w:t>Use INSTRUMENT table, not JOB TYPE for the tables</w:t>
+            </w:r>
+          </w:p>
+        </w:tc>
+        <w:tc>
+          <w:tcPr>
+            <w:tcW w:w="867" w:type="dxa"/>
+            <w:shd w:val="clear" w:color="auto" w:fill="FFFFFF" w:themeFill="background1"/>
+          </w:tcPr>
+          <w:p>
+            <w:pPr>
+              <w:rPr>
+                <w:sz w:val="18"/>
+                <w:szCs w:val="18"/>
+              </w:rPr>
+            </w:pPr>
+          </w:p>
+        </w:tc>
+        <w:tc>
+          <w:tcPr>
+            <w:tcW w:w="2150" w:type="dxa"/>
+            <w:shd w:val="clear" w:color="auto" w:fill="FFFFFF" w:themeFill="background1"/>
+          </w:tcPr>
+          <w:p>
+            <w:pPr>
+              <w:rPr>
+                <w:sz w:val="18"/>
+                <w:szCs w:val="18"/>
+              </w:rPr>
+            </w:pPr>
+          </w:p>
+        </w:tc>
+      </w:tr>
+      <w:tr>
+        <w:trPr>
+          <w:cantSplit/>
+          <w:trHeight w:val="300"/>
+        </w:trPr>
+        <w:tc>
+          <w:tcPr>
+            <w:tcW w:w="419" w:type="dxa"/>
+            <w:shd w:val="clear" w:color="auto" w:fill="FFFFFF" w:themeFill="background1"/>
+          </w:tcPr>
+          <w:p>
+            <w:pPr>
+              <w:rPr>
+                <w:sz w:val="18"/>
+                <w:szCs w:val="18"/>
+              </w:rPr>
+            </w:pPr>
+            <w:r>
+              <w:rPr>
+                <w:sz w:val="18"/>
+                <w:szCs w:val="18"/>
+              </w:rPr>
+              <w:lastRenderedPageBreak/>
+              <w:t>43</w:t>
+            </w:r>
+          </w:p>
+        </w:tc>
+        <w:tc>
+          <w:tcPr>
+            <w:tcW w:w="5836" w:type="dxa"/>
+            <w:shd w:val="clear" w:color="auto" w:fill="FFFFFF" w:themeFill="background1"/>
+          </w:tcPr>
+          <w:p>
+            <w:pPr>
+              <w:rPr>
+                <w:sz w:val="18"/>
+                <w:szCs w:val="18"/>
+              </w:rPr>
+            </w:pPr>
+            <w:r>
+              <w:t>Data exports to a bespoke text format GPPDB format.</w:t>
+            </w:r>
+          </w:p>
+        </w:tc>
+        <w:tc>
+          <w:tcPr>
+            <w:tcW w:w="1107" w:type="dxa"/>
+            <w:shd w:val="clear" w:color="auto" w:fill="FFFFFF" w:themeFill="background1"/>
+          </w:tcPr>
+          <w:p>
+            <w:pPr>
+              <w:jc w:val="center"/>
+              <w:rPr>
+                <w:sz w:val="18"/>
+                <w:szCs w:val="18"/>
+              </w:rPr>
+            </w:pPr>
+          </w:p>
+        </w:tc>
+        <w:tc>
+          <w:tcPr>
+            <w:tcW w:w="1230" w:type="dxa"/>
+            <w:shd w:val="clear" w:color="auto" w:fill="FFFFFF" w:themeFill="background1"/>
+          </w:tcPr>
+          <w:p>
+            <w:pPr>
+              <w:rPr>
+                <w:sz w:val="18"/>
+                <w:szCs w:val="18"/>
+              </w:rPr>
+            </w:pPr>
+          </w:p>
+        </w:tc>
+        <w:tc>
+          <w:tcPr>
+            <w:tcW w:w="2938" w:type="dxa"/>
+            <w:shd w:val="clear" w:color="auto" w:fill="FFFFFF" w:themeFill="background1"/>
+          </w:tcPr>
+          <w:p>
+            <w:pPr>
+              <w:rPr>
+                <w:sz w:val="18"/>
+                <w:szCs w:val="18"/>
+              </w:rPr>
+            </w:pPr>
+          </w:p>
+        </w:tc>
+        <w:tc>
+          <w:tcPr>
+            <w:tcW w:w="867" w:type="dxa"/>
+            <w:shd w:val="clear" w:color="auto" w:fill="FFFFFF" w:themeFill="background1"/>
+          </w:tcPr>
+          <w:p>
+            <w:pPr>
+              <w:rPr>
+                <w:sz w:val="18"/>
+                <w:szCs w:val="18"/>
+              </w:rPr>
+            </w:pPr>
+          </w:p>
+        </w:tc>
+        <w:tc>
+          <w:tcPr>
+            <w:tcW w:w="2150" w:type="dxa"/>
             <w:shd w:val="clear" w:color="auto" w:fill="FFFFFF" w:themeFill="background1"/>
           </w:tcPr>
           <w:p>
@@ -8216,7 +14835,7 @@
   <w:abstractNum w:abstractNumId="11" w15:restartNumberingAfterBreak="0">
     <w:nsid w:val="54B732E9"/>
     <w:multiLevelType w:val="hybridMultilevel"/>
-    <w:tmpl w:val="1DB28B30"/>
+    <w:tmpl w:val="988CC480"/>
     <w:lvl w:ilvl="0" w:tplc="08090001">
       <w:start w:val="1"/>
       <w:numFmt w:val="bullet"/>
@@ -9971,16 +16590,16 @@
 <file path=customXml/itemProps3.xml><?xml version="1.0" encoding="utf-8"?>
 <ds:datastoreItem xmlns:ds="http://schemas.openxmlformats.org/officeDocument/2006/customXml" ds:itemID="{E83DC1BB-B19F-43BC-B800-B090BE7C2154}">
   <ds:schemaRefs>
-    <ds:schemaRef ds:uri="http://purl.org/dc/elements/1.1/"/>
+    <ds:schemaRef ds:uri="http://schemas.microsoft.com/office/2006/metadata/properties"/>
+    <ds:schemaRef ds:uri="http://schemas.microsoft.com/office/infopath/2007/PartnerControls"/>
+    <ds:schemaRef ds:uri="3d161086-4829-409f-9f75-5bde88dcb151"/>
     <ds:schemaRef ds:uri="http://schemas.openxmlformats.org/package/2006/metadata/core-properties"/>
-    <ds:schemaRef ds:uri="http://schemas.microsoft.com/office/2006/documentManagement/types"/>
-    <ds:schemaRef ds:uri="http://purl.org/dc/terms/"/>
-    <ds:schemaRef ds:uri="3d161086-4829-409f-9f75-5bde88dcb151"/>
-    <ds:schemaRef ds:uri="http://schemas.microsoft.com/office/2006/metadata/properties"/>
-    <ds:schemaRef ds:uri="42d8e6db-7b1e-4a51-8fbb-e5e83cc76820"/>
-    <ds:schemaRef ds:uri="http://schemas.microsoft.com/office/infopath/2007/PartnerControls"/>
     <ds:schemaRef ds:uri="http://www.w3.org/XML/1998/namespace"/>
     <ds:schemaRef ds:uri="http://purl.org/dc/dcmitype/"/>
+    <ds:schemaRef ds:uri="http://schemas.microsoft.com/office/2006/documentManagement/types"/>
+    <ds:schemaRef ds:uri="http://purl.org/dc/elements/1.1/"/>
+    <ds:schemaRef ds:uri="http://purl.org/dc/terms/"/>
+    <ds:schemaRef ds:uri="42d8e6db-7b1e-4a51-8fbb-e5e83cc76820"/>
   </ds:schemaRefs>
 </ds:datastoreItem>
 </file>
--- a/analysis/User_Questions.docx
+++ b/analysis/User_Questions.docx
@@ -4438,6 +4438,8 @@
                 <w:sz w:val="18"/>
               </w:rPr>
             </w:pPr>
+            <w:bookmarkStart w:id="0" w:name="_GoBack"/>
+            <w:bookmarkEnd w:id="0"/>
           </w:p>
         </w:tc>
       </w:tr>
@@ -4581,6 +4583,7 @@
         <w:tc>
           <w:tcPr>
             <w:tcW w:w="419" w:type="dxa"/>
+            <w:shd w:val="clear" w:color="auto" w:fill="D9D9D9" w:themeFill="background1" w:themeFillShade="D9"/>
           </w:tcPr>
           <w:p>
             <w:pPr>
@@ -4599,6 +4602,7 @@
         <w:tc>
           <w:tcPr>
             <w:tcW w:w="5836" w:type="dxa"/>
+            <w:shd w:val="clear" w:color="auto" w:fill="D9D9D9" w:themeFill="background1" w:themeFillShade="D9"/>
           </w:tcPr>
           <w:p>
             <w:pPr>
@@ -4630,6 +4634,7 @@
         <w:tc>
           <w:tcPr>
             <w:tcW w:w="1107" w:type="dxa"/>
+            <w:shd w:val="clear" w:color="auto" w:fill="D9D9D9" w:themeFill="background1" w:themeFillShade="D9"/>
           </w:tcPr>
           <w:p>
             <w:pPr>
@@ -4649,6 +4654,7 @@
         <w:tc>
           <w:tcPr>
             <w:tcW w:w="1230" w:type="dxa"/>
+            <w:shd w:val="clear" w:color="auto" w:fill="D9D9D9" w:themeFill="background1" w:themeFillShade="D9"/>
           </w:tcPr>
           <w:p>
             <w:pPr>
@@ -4673,6 +4679,7 @@
         <w:tc>
           <w:tcPr>
             <w:tcW w:w="2938" w:type="dxa"/>
+            <w:shd w:val="clear" w:color="auto" w:fill="D9D9D9" w:themeFill="background1" w:themeFillShade="D9"/>
           </w:tcPr>
           <w:p>
             <w:pPr>
@@ -4703,6 +4710,7 @@
         <w:tc>
           <w:tcPr>
             <w:tcW w:w="867" w:type="dxa"/>
+            <w:shd w:val="clear" w:color="auto" w:fill="D9D9D9" w:themeFill="background1" w:themeFillShade="D9"/>
           </w:tcPr>
           <w:p>
             <w:pPr>
@@ -4715,6 +4723,7 @@
         <w:tc>
           <w:tcPr>
             <w:tcW w:w="2150" w:type="dxa"/>
+            <w:shd w:val="clear" w:color="auto" w:fill="D9D9D9" w:themeFill="background1" w:themeFillShade="D9"/>
           </w:tcPr>
           <w:p>
             <w:pPr>
@@ -6569,7 +6578,14 @@
                 <w:sz w:val="18"/>
                 <w:szCs w:val="18"/>
               </w:rPr>
-              <w:t>31</w:t>
+              <w:t>3</w:t>
+            </w:r>
+            <w:r>
+              <w:rPr>
+                <w:sz w:val="18"/>
+                <w:szCs w:val="18"/>
+              </w:rPr>
+              <w:t>2</w:t>
             </w:r>
           </w:p>
         </w:tc>
@@ -6709,7 +6725,14 @@
                 <w:sz w:val="18"/>
                 <w:szCs w:val="18"/>
               </w:rPr>
-              <w:t>32</w:t>
+              <w:t>3</w:t>
+            </w:r>
+            <w:r>
+              <w:rPr>
+                <w:sz w:val="18"/>
+                <w:szCs w:val="18"/>
+              </w:rPr>
+              <w:t>3</w:t>
             </w:r>
           </w:p>
         </w:tc>
@@ -6856,7 +6879,14 @@
                 <w:sz w:val="18"/>
                 <w:szCs w:val="18"/>
               </w:rPr>
-              <w:t>33</w:t>
+              <w:t>3</w:t>
+            </w:r>
+            <w:r>
+              <w:rPr>
+                <w:sz w:val="18"/>
+                <w:szCs w:val="18"/>
+              </w:rPr>
+              <w:t>4</w:t>
             </w:r>
           </w:p>
         </w:tc>
@@ -7124,28 +7154,35 @@
         <w:tc>
           <w:tcPr>
             <w:tcW w:w="419" w:type="dxa"/>
-            <w:shd w:val="clear" w:color="auto" w:fill="FFFFFF" w:themeFill="background1"/>
-          </w:tcPr>
-          <w:p>
-            <w:pPr>
-              <w:rPr>
-                <w:sz w:val="18"/>
-                <w:szCs w:val="18"/>
-              </w:rPr>
-            </w:pPr>
-            <w:r>
-              <w:rPr>
-                <w:sz w:val="18"/>
-                <w:szCs w:val="18"/>
-              </w:rPr>
-              <w:t>34</w:t>
+            <w:shd w:val="clear" w:color="auto" w:fill="D9D9D9" w:themeFill="background1" w:themeFillShade="D9"/>
+          </w:tcPr>
+          <w:p>
+            <w:pPr>
+              <w:rPr>
+                <w:sz w:val="18"/>
+                <w:szCs w:val="18"/>
+              </w:rPr>
+            </w:pPr>
+            <w:r>
+              <w:rPr>
+                <w:sz w:val="18"/>
+                <w:szCs w:val="18"/>
+              </w:rPr>
+              <w:t>3</w:t>
+            </w:r>
+            <w:r>
+              <w:rPr>
+                <w:sz w:val="18"/>
+                <w:szCs w:val="18"/>
+              </w:rPr>
+              <w:t>5</w:t>
             </w:r>
           </w:p>
         </w:tc>
         <w:tc>
           <w:tcPr>
             <w:tcW w:w="5836" w:type="dxa"/>
-            <w:shd w:val="clear" w:color="auto" w:fill="FFFFFF" w:themeFill="background1"/>
+            <w:shd w:val="clear" w:color="auto" w:fill="D9D9D9" w:themeFill="background1" w:themeFillShade="D9"/>
           </w:tcPr>
           <w:p>
             <w:pPr>
@@ -7257,7 +7294,7 @@
         <w:tc>
           <w:tcPr>
             <w:tcW w:w="1107" w:type="dxa"/>
-            <w:shd w:val="clear" w:color="auto" w:fill="FFFFFF" w:themeFill="background1"/>
+            <w:shd w:val="clear" w:color="auto" w:fill="D9D9D9" w:themeFill="background1" w:themeFillShade="D9"/>
           </w:tcPr>
           <w:p>
             <w:pPr>
@@ -7272,7 +7309,7 @@
         <w:tc>
           <w:tcPr>
             <w:tcW w:w="1230" w:type="dxa"/>
-            <w:shd w:val="clear" w:color="auto" w:fill="FFFFFF" w:themeFill="background1"/>
+            <w:shd w:val="clear" w:color="auto" w:fill="D9D9D9" w:themeFill="background1" w:themeFillShade="D9"/>
           </w:tcPr>
           <w:p>
             <w:pPr>
@@ -7286,7 +7323,7 @@
         <w:tc>
           <w:tcPr>
             <w:tcW w:w="2938" w:type="dxa"/>
-            <w:shd w:val="clear" w:color="auto" w:fill="FFFFFF" w:themeFill="background1"/>
+            <w:shd w:val="clear" w:color="auto" w:fill="D9D9D9" w:themeFill="background1" w:themeFillShade="D9"/>
           </w:tcPr>
           <w:p>
             <w:pPr>
@@ -7329,7 +7366,7 @@
         <w:tc>
           <w:tcPr>
             <w:tcW w:w="867" w:type="dxa"/>
-            <w:shd w:val="clear" w:color="auto" w:fill="FFFFFF" w:themeFill="background1"/>
+            <w:shd w:val="clear" w:color="auto" w:fill="D9D9D9" w:themeFill="background1" w:themeFillShade="D9"/>
           </w:tcPr>
           <w:p>
             <w:pPr>
@@ -7343,7 +7380,7 @@
         <w:tc>
           <w:tcPr>
             <w:tcW w:w="2150" w:type="dxa"/>
-            <w:shd w:val="clear" w:color="auto" w:fill="FFFFFF" w:themeFill="background1"/>
+            <w:shd w:val="clear" w:color="auto" w:fill="D9D9D9" w:themeFill="background1" w:themeFillShade="D9"/>
           </w:tcPr>
           <w:p>
             <w:pPr>
@@ -7385,7 +7422,7 @@
                 <w:sz w:val="18"/>
                 <w:szCs w:val="18"/>
               </w:rPr>
-              <w:t>5</w:t>
+              <w:t>6</w:t>
             </w:r>
           </w:p>
         </w:tc>
@@ -7456,8 +7493,7 @@
                       <w:lang w:eastAsia="en-GB"/>
                     </w:rPr>
                   </w:pPr>
-                  <w:bookmarkStart w:id="0" w:name="_Hlk165473218"/>
-                  <w:bookmarkStart w:id="1" w:name="_GoBack"/>
+                  <w:bookmarkStart w:id="1" w:name="_Hlk165473218"/>
                   <w:r>
                     <w:rPr>
                       <w:rFonts w:ascii="Calibri" w:eastAsia="Times New Roman" w:hAnsi="Calibri" w:cs="Calibri"/>
@@ -11089,17 +11125,8 @@
                 </w:p>
               </w:tc>
             </w:tr>
-            <w:bookmarkEnd w:id="0"/>
             <w:bookmarkEnd w:id="1"/>
           </w:tbl>
-          <w:p>
-            <w:pPr>
-              <w:rPr>
-                <w:sz w:val="18"/>
-                <w:szCs w:val="18"/>
-              </w:rPr>
-            </w:pPr>
-          </w:p>
           <w:p>
             <w:pPr>
               <w:rPr>
@@ -11217,7 +11244,7 @@
         <w:tc>
           <w:tcPr>
             <w:tcW w:w="419" w:type="dxa"/>
-            <w:shd w:val="clear" w:color="auto" w:fill="FFFFFF" w:themeFill="background1"/>
+            <w:shd w:val="clear" w:color="auto" w:fill="D9D9D9" w:themeFill="background1" w:themeFillShade="D9"/>
           </w:tcPr>
           <w:p>
             <w:pPr>
@@ -11232,14 +11259,21 @@
                 <w:szCs w:val="18"/>
               </w:rPr>
               <w:lastRenderedPageBreak/>
-              <w:t>35</w:t>
+              <w:t>3</w:t>
+            </w:r>
+            <w:r>
+              <w:rPr>
+                <w:sz w:val="18"/>
+                <w:szCs w:val="18"/>
+              </w:rPr>
+              <w:t>6</w:t>
             </w:r>
           </w:p>
         </w:tc>
         <w:tc>
           <w:tcPr>
             <w:tcW w:w="5836" w:type="dxa"/>
-            <w:shd w:val="clear" w:color="auto" w:fill="FFFFFF" w:themeFill="background1"/>
+            <w:shd w:val="clear" w:color="auto" w:fill="D9D9D9" w:themeFill="background1" w:themeFillShade="D9"/>
           </w:tcPr>
           <w:p>
             <w:pPr>
@@ -11389,7 +11423,7 @@
         <w:tc>
           <w:tcPr>
             <w:tcW w:w="1107" w:type="dxa"/>
-            <w:shd w:val="clear" w:color="auto" w:fill="FFFFFF" w:themeFill="background1"/>
+            <w:shd w:val="clear" w:color="auto" w:fill="D9D9D9" w:themeFill="background1" w:themeFillShade="D9"/>
           </w:tcPr>
           <w:p>
             <w:pPr>
@@ -11411,7 +11445,7 @@
         <w:tc>
           <w:tcPr>
             <w:tcW w:w="1230" w:type="dxa"/>
-            <w:shd w:val="clear" w:color="auto" w:fill="FFFFFF" w:themeFill="background1"/>
+            <w:shd w:val="clear" w:color="auto" w:fill="D9D9D9" w:themeFill="background1" w:themeFillShade="D9"/>
           </w:tcPr>
           <w:p>
             <w:pPr>
@@ -11432,22 +11466,15 @@
         <w:tc>
           <w:tcPr>
             <w:tcW w:w="2938" w:type="dxa"/>
-            <w:shd w:val="clear" w:color="auto" w:fill="FFFFFF" w:themeFill="background1"/>
-          </w:tcPr>
-          <w:p>
-            <w:pPr>
-              <w:rPr>
-                <w:sz w:val="18"/>
-                <w:szCs w:val="18"/>
-              </w:rPr>
-            </w:pPr>
-            <w:r>
-              <w:rPr>
-                <w:sz w:val="18"/>
-                <w:szCs w:val="18"/>
-              </w:rPr>
-              <w:t xml:space="preserve">   </w:t>
-            </w:r>
+            <w:shd w:val="clear" w:color="auto" w:fill="D9D9D9" w:themeFill="background1" w:themeFillShade="D9"/>
+          </w:tcPr>
+          <w:p>
+            <w:pPr>
+              <w:rPr>
+                <w:sz w:val="18"/>
+                <w:szCs w:val="18"/>
+              </w:rPr>
+            </w:pPr>
             <w:r>
               <w:rPr>
                 <w:sz w:val="18"/>
@@ -11578,7 +11605,7 @@
         <w:tc>
           <w:tcPr>
             <w:tcW w:w="867" w:type="dxa"/>
-            <w:shd w:val="clear" w:color="auto" w:fill="FFFFFF" w:themeFill="background1"/>
+            <w:shd w:val="clear" w:color="auto" w:fill="D9D9D9" w:themeFill="background1" w:themeFillShade="D9"/>
           </w:tcPr>
           <w:p>
             <w:pPr>
@@ -11592,15 +11619,22 @@
         <w:tc>
           <w:tcPr>
             <w:tcW w:w="2150" w:type="dxa"/>
-            <w:shd w:val="clear" w:color="auto" w:fill="FFFFFF" w:themeFill="background1"/>
-          </w:tcPr>
-          <w:p>
-            <w:pPr>
-              <w:rPr>
-                <w:sz w:val="18"/>
-                <w:szCs w:val="18"/>
-              </w:rPr>
-            </w:pPr>
+            <w:shd w:val="clear" w:color="auto" w:fill="D9D9D9" w:themeFill="background1" w:themeFillShade="D9"/>
+          </w:tcPr>
+          <w:p>
+            <w:pPr>
+              <w:rPr>
+                <w:sz w:val="18"/>
+                <w:szCs w:val="18"/>
+              </w:rPr>
+            </w:pPr>
+            <w:r>
+              <w:rPr>
+                <w:sz w:val="18"/>
+                <w:szCs w:val="18"/>
+              </w:rPr>
+              <w:t>Implemented (both)</w:t>
+            </w:r>
           </w:p>
         </w:tc>
       </w:tr>
@@ -11626,7 +11660,14 @@
                 <w:sz w:val="18"/>
                 <w:szCs w:val="18"/>
               </w:rPr>
-              <w:t>36</w:t>
+              <w:t>3</w:t>
+            </w:r>
+            <w:r>
+              <w:rPr>
+                <w:sz w:val="18"/>
+                <w:szCs w:val="18"/>
+              </w:rPr>
+              <w:t>7</w:t>
             </w:r>
           </w:p>
         </w:tc>
@@ -11841,28 +11882,35 @@
         <w:tc>
           <w:tcPr>
             <w:tcW w:w="419" w:type="dxa"/>
-            <w:shd w:val="clear" w:color="auto" w:fill="FFFFFF" w:themeFill="background1"/>
-          </w:tcPr>
-          <w:p>
-            <w:pPr>
-              <w:rPr>
-                <w:sz w:val="18"/>
-                <w:szCs w:val="18"/>
-              </w:rPr>
-            </w:pPr>
-            <w:r>
-              <w:rPr>
-                <w:sz w:val="18"/>
-                <w:szCs w:val="18"/>
-              </w:rPr>
-              <w:t>37</w:t>
+            <w:shd w:val="clear" w:color="auto" w:fill="D9D9D9" w:themeFill="background1" w:themeFillShade="D9"/>
+          </w:tcPr>
+          <w:p>
+            <w:pPr>
+              <w:rPr>
+                <w:sz w:val="18"/>
+                <w:szCs w:val="18"/>
+              </w:rPr>
+            </w:pPr>
+            <w:r>
+              <w:rPr>
+                <w:sz w:val="18"/>
+                <w:szCs w:val="18"/>
+              </w:rPr>
+              <w:t>3</w:t>
+            </w:r>
+            <w:r>
+              <w:rPr>
+                <w:sz w:val="18"/>
+                <w:szCs w:val="18"/>
+              </w:rPr>
+              <w:t>8</w:t>
             </w:r>
           </w:p>
         </w:tc>
         <w:tc>
           <w:tcPr>
             <w:tcW w:w="5836" w:type="dxa"/>
-            <w:shd w:val="clear" w:color="auto" w:fill="FFFFFF" w:themeFill="background1"/>
+            <w:shd w:val="clear" w:color="auto" w:fill="D9D9D9" w:themeFill="background1" w:themeFillShade="D9"/>
           </w:tcPr>
           <w:p>
             <w:pPr>
@@ -11897,7 +11945,7 @@
         <w:tc>
           <w:tcPr>
             <w:tcW w:w="1107" w:type="dxa"/>
-            <w:shd w:val="clear" w:color="auto" w:fill="FFFFFF" w:themeFill="background1"/>
+            <w:shd w:val="clear" w:color="auto" w:fill="D9D9D9" w:themeFill="background1" w:themeFillShade="D9"/>
           </w:tcPr>
           <w:p>
             <w:pPr>
@@ -11919,7 +11967,7 @@
         <w:tc>
           <w:tcPr>
             <w:tcW w:w="1230" w:type="dxa"/>
-            <w:shd w:val="clear" w:color="auto" w:fill="FFFFFF" w:themeFill="background1"/>
+            <w:shd w:val="clear" w:color="auto" w:fill="D9D9D9" w:themeFill="background1" w:themeFillShade="D9"/>
           </w:tcPr>
           <w:p>
             <w:pPr>
@@ -11940,7 +11988,7 @@
         <w:tc>
           <w:tcPr>
             <w:tcW w:w="2938" w:type="dxa"/>
-            <w:shd w:val="clear" w:color="auto" w:fill="FFFFFF" w:themeFill="background1"/>
+            <w:shd w:val="clear" w:color="auto" w:fill="D9D9D9" w:themeFill="background1" w:themeFillShade="D9"/>
           </w:tcPr>
           <w:p>
             <w:pPr>
@@ -11968,7 +12016,7 @@
         <w:tc>
           <w:tcPr>
             <w:tcW w:w="867" w:type="dxa"/>
-            <w:shd w:val="clear" w:color="auto" w:fill="FFFFFF" w:themeFill="background1"/>
+            <w:shd w:val="clear" w:color="auto" w:fill="D9D9D9" w:themeFill="background1" w:themeFillShade="D9"/>
           </w:tcPr>
           <w:p>
             <w:pPr>
@@ -11982,15 +12030,22 @@
         <w:tc>
           <w:tcPr>
             <w:tcW w:w="2150" w:type="dxa"/>
-            <w:shd w:val="clear" w:color="auto" w:fill="FFFFFF" w:themeFill="background1"/>
-          </w:tcPr>
-          <w:p>
-            <w:pPr>
-              <w:rPr>
-                <w:sz w:val="18"/>
-                <w:szCs w:val="18"/>
-              </w:rPr>
-            </w:pPr>
+            <w:shd w:val="clear" w:color="auto" w:fill="D9D9D9" w:themeFill="background1" w:themeFillShade="D9"/>
+          </w:tcPr>
+          <w:p>
+            <w:pPr>
+              <w:rPr>
+                <w:sz w:val="18"/>
+                <w:szCs w:val="18"/>
+              </w:rPr>
+            </w:pPr>
+            <w:r>
+              <w:rPr>
+                <w:sz w:val="18"/>
+                <w:szCs w:val="18"/>
+              </w:rPr>
+              <w:t>Implemented</w:t>
+            </w:r>
           </w:p>
         </w:tc>
       </w:tr>
@@ -12002,28 +12057,35 @@
         <w:tc>
           <w:tcPr>
             <w:tcW w:w="419" w:type="dxa"/>
-            <w:shd w:val="clear" w:color="auto" w:fill="FFFFFF" w:themeFill="background1"/>
-          </w:tcPr>
-          <w:p>
-            <w:pPr>
-              <w:rPr>
-                <w:sz w:val="18"/>
-                <w:szCs w:val="18"/>
-              </w:rPr>
-            </w:pPr>
-            <w:r>
-              <w:rPr>
-                <w:sz w:val="18"/>
-                <w:szCs w:val="18"/>
-              </w:rPr>
-              <w:t>38</w:t>
+            <w:shd w:val="clear" w:color="auto" w:fill="D9D9D9" w:themeFill="background1" w:themeFillShade="D9"/>
+          </w:tcPr>
+          <w:p>
+            <w:pPr>
+              <w:rPr>
+                <w:sz w:val="18"/>
+                <w:szCs w:val="18"/>
+              </w:rPr>
+            </w:pPr>
+            <w:r>
+              <w:rPr>
+                <w:sz w:val="18"/>
+                <w:szCs w:val="18"/>
+              </w:rPr>
+              <w:t>3</w:t>
+            </w:r>
+            <w:r>
+              <w:rPr>
+                <w:sz w:val="18"/>
+                <w:szCs w:val="18"/>
+              </w:rPr>
+              <w:t>9</w:t>
             </w:r>
           </w:p>
         </w:tc>
         <w:tc>
           <w:tcPr>
             <w:tcW w:w="5836" w:type="dxa"/>
-            <w:shd w:val="clear" w:color="auto" w:fill="FFFFFF" w:themeFill="background1"/>
+            <w:shd w:val="clear" w:color="auto" w:fill="D9D9D9" w:themeFill="background1" w:themeFillShade="D9"/>
           </w:tcPr>
           <w:p>
             <w:pPr>
@@ -12044,7 +12106,7 @@
         <w:tc>
           <w:tcPr>
             <w:tcW w:w="1107" w:type="dxa"/>
-            <w:shd w:val="clear" w:color="auto" w:fill="FFFFFF" w:themeFill="background1"/>
+            <w:shd w:val="clear" w:color="auto" w:fill="D9D9D9" w:themeFill="background1" w:themeFillShade="D9"/>
           </w:tcPr>
           <w:p>
             <w:pPr>
@@ -12066,7 +12128,7 @@
         <w:tc>
           <w:tcPr>
             <w:tcW w:w="1230" w:type="dxa"/>
-            <w:shd w:val="clear" w:color="auto" w:fill="FFFFFF" w:themeFill="background1"/>
+            <w:shd w:val="clear" w:color="auto" w:fill="D9D9D9" w:themeFill="background1" w:themeFillShade="D9"/>
           </w:tcPr>
           <w:p>
             <w:pPr>
@@ -12087,7 +12149,7 @@
         <w:tc>
           <w:tcPr>
             <w:tcW w:w="2938" w:type="dxa"/>
-            <w:shd w:val="clear" w:color="auto" w:fill="FFFFFF" w:themeFill="background1"/>
+            <w:shd w:val="clear" w:color="auto" w:fill="D9D9D9" w:themeFill="background1" w:themeFillShade="D9"/>
           </w:tcPr>
           <w:p>
             <w:pPr>
@@ -12108,7 +12170,7 @@
         <w:tc>
           <w:tcPr>
             <w:tcW w:w="867" w:type="dxa"/>
-            <w:shd w:val="clear" w:color="auto" w:fill="FFFFFF" w:themeFill="background1"/>
+            <w:shd w:val="clear" w:color="auto" w:fill="D9D9D9" w:themeFill="background1" w:themeFillShade="D9"/>
           </w:tcPr>
           <w:p>
             <w:pPr>
@@ -12122,15 +12184,22 @@
         <w:tc>
           <w:tcPr>
             <w:tcW w:w="2150" w:type="dxa"/>
-            <w:shd w:val="clear" w:color="auto" w:fill="FFFFFF" w:themeFill="background1"/>
-          </w:tcPr>
-          <w:p>
-            <w:pPr>
-              <w:rPr>
-                <w:sz w:val="18"/>
-                <w:szCs w:val="18"/>
-              </w:rPr>
-            </w:pPr>
+            <w:shd w:val="clear" w:color="auto" w:fill="D9D9D9" w:themeFill="background1" w:themeFillShade="D9"/>
+          </w:tcPr>
+          <w:p>
+            <w:pPr>
+              <w:rPr>
+                <w:sz w:val="18"/>
+                <w:szCs w:val="18"/>
+              </w:rPr>
+            </w:pPr>
+            <w:r>
+              <w:rPr>
+                <w:sz w:val="18"/>
+                <w:szCs w:val="18"/>
+              </w:rPr>
+              <w:t>Implemented</w:t>
+            </w:r>
           </w:p>
         </w:tc>
       </w:tr>
@@ -12142,28 +12211,28 @@
         <w:tc>
           <w:tcPr>
             <w:tcW w:w="419" w:type="dxa"/>
-            <w:shd w:val="clear" w:color="auto" w:fill="FFFFFF" w:themeFill="background1"/>
-          </w:tcPr>
-          <w:p>
-            <w:pPr>
-              <w:rPr>
-                <w:sz w:val="18"/>
-                <w:szCs w:val="18"/>
-              </w:rPr>
-            </w:pPr>
-            <w:r>
-              <w:rPr>
-                <w:sz w:val="18"/>
-                <w:szCs w:val="18"/>
-              </w:rPr>
-              <w:t>38</w:t>
+            <w:shd w:val="clear" w:color="auto" w:fill="D9D9D9" w:themeFill="background1" w:themeFillShade="D9"/>
+          </w:tcPr>
+          <w:p>
+            <w:pPr>
+              <w:rPr>
+                <w:sz w:val="18"/>
+                <w:szCs w:val="18"/>
+              </w:rPr>
+            </w:pPr>
+            <w:r>
+              <w:rPr>
+                <w:sz w:val="18"/>
+                <w:szCs w:val="18"/>
+              </w:rPr>
+              <w:t>40</w:t>
             </w:r>
           </w:p>
         </w:tc>
         <w:tc>
           <w:tcPr>
             <w:tcW w:w="5836" w:type="dxa"/>
-            <w:shd w:val="clear" w:color="auto" w:fill="FFFFFF" w:themeFill="background1"/>
+            <w:shd w:val="clear" w:color="auto" w:fill="D9D9D9" w:themeFill="background1" w:themeFillShade="D9"/>
           </w:tcPr>
           <w:p>
             <w:pPr>
@@ -12199,7 +12268,7 @@
         <w:tc>
           <w:tcPr>
             <w:tcW w:w="1107" w:type="dxa"/>
-            <w:shd w:val="clear" w:color="auto" w:fill="FFFFFF" w:themeFill="background1"/>
+            <w:shd w:val="clear" w:color="auto" w:fill="D9D9D9" w:themeFill="background1" w:themeFillShade="D9"/>
           </w:tcPr>
           <w:p>
             <w:pPr>
@@ -12221,7 +12290,7 @@
         <w:tc>
           <w:tcPr>
             <w:tcW w:w="1230" w:type="dxa"/>
-            <w:shd w:val="clear" w:color="auto" w:fill="FFFFFF" w:themeFill="background1"/>
+            <w:shd w:val="clear" w:color="auto" w:fill="D9D9D9" w:themeFill="background1" w:themeFillShade="D9"/>
           </w:tcPr>
           <w:p>
             <w:pPr>
@@ -12242,7 +12311,7 @@
         <w:tc>
           <w:tcPr>
             <w:tcW w:w="2938" w:type="dxa"/>
-            <w:shd w:val="clear" w:color="auto" w:fill="FFFFFF" w:themeFill="background1"/>
+            <w:shd w:val="clear" w:color="auto" w:fill="D9D9D9" w:themeFill="background1" w:themeFillShade="D9"/>
           </w:tcPr>
           <w:p>
             <w:pPr>
@@ -12263,7 +12332,7 @@
         <w:tc>
           <w:tcPr>
             <w:tcW w:w="867" w:type="dxa"/>
-            <w:shd w:val="clear" w:color="auto" w:fill="FFFFFF" w:themeFill="background1"/>
+            <w:shd w:val="clear" w:color="auto" w:fill="D9D9D9" w:themeFill="background1" w:themeFillShade="D9"/>
           </w:tcPr>
           <w:p>
             <w:pPr>
@@ -12277,7 +12346,7 @@
         <w:tc>
           <w:tcPr>
             <w:tcW w:w="2150" w:type="dxa"/>
-            <w:shd w:val="clear" w:color="auto" w:fill="FFFFFF" w:themeFill="background1"/>
+            <w:shd w:val="clear" w:color="auto" w:fill="D9D9D9" w:themeFill="background1" w:themeFillShade="D9"/>
           </w:tcPr>
           <w:p>
             <w:pPr>
@@ -12297,28 +12366,28 @@
         <w:tc>
           <w:tcPr>
             <w:tcW w:w="419" w:type="dxa"/>
-            <w:shd w:val="clear" w:color="auto" w:fill="FFFFFF" w:themeFill="background1"/>
-          </w:tcPr>
-          <w:p>
-            <w:pPr>
-              <w:rPr>
-                <w:sz w:val="18"/>
-                <w:szCs w:val="18"/>
-              </w:rPr>
-            </w:pPr>
-            <w:r>
-              <w:rPr>
-                <w:sz w:val="18"/>
-                <w:szCs w:val="18"/>
-              </w:rPr>
-              <w:t>39</w:t>
+            <w:shd w:val="clear" w:color="auto" w:fill="D9D9D9" w:themeFill="background1" w:themeFillShade="D9"/>
+          </w:tcPr>
+          <w:p>
+            <w:pPr>
+              <w:rPr>
+                <w:sz w:val="18"/>
+                <w:szCs w:val="18"/>
+              </w:rPr>
+            </w:pPr>
+            <w:r>
+              <w:rPr>
+                <w:sz w:val="18"/>
+                <w:szCs w:val="18"/>
+              </w:rPr>
+              <w:t>41</w:t>
             </w:r>
           </w:p>
         </w:tc>
         <w:tc>
           <w:tcPr>
             <w:tcW w:w="5836" w:type="dxa"/>
-            <w:shd w:val="clear" w:color="auto" w:fill="FFFFFF" w:themeFill="background1"/>
+            <w:shd w:val="clear" w:color="auto" w:fill="D9D9D9" w:themeFill="background1" w:themeFillShade="D9"/>
           </w:tcPr>
           <w:p>
             <w:pPr>
@@ -12339,7 +12408,7 @@
         <w:tc>
           <w:tcPr>
             <w:tcW w:w="1107" w:type="dxa"/>
-            <w:shd w:val="clear" w:color="auto" w:fill="FFFFFF" w:themeFill="background1"/>
+            <w:shd w:val="clear" w:color="auto" w:fill="D9D9D9" w:themeFill="background1" w:themeFillShade="D9"/>
           </w:tcPr>
           <w:p>
             <w:pPr>
@@ -12361,7 +12430,7 @@
         <w:tc>
           <w:tcPr>
             <w:tcW w:w="1230" w:type="dxa"/>
-            <w:shd w:val="clear" w:color="auto" w:fill="FFFFFF" w:themeFill="background1"/>
+            <w:shd w:val="clear" w:color="auto" w:fill="D9D9D9" w:themeFill="background1" w:themeFillShade="D9"/>
           </w:tcPr>
           <w:p>
             <w:pPr>
@@ -12382,7 +12451,7 @@
         <w:tc>
           <w:tcPr>
             <w:tcW w:w="2938" w:type="dxa"/>
-            <w:shd w:val="clear" w:color="auto" w:fill="FFFFFF" w:themeFill="background1"/>
+            <w:shd w:val="clear" w:color="auto" w:fill="D9D9D9" w:themeFill="background1" w:themeFillShade="D9"/>
           </w:tcPr>
           <w:p>
             <w:pPr>
@@ -12403,7 +12472,7 @@
         <w:tc>
           <w:tcPr>
             <w:tcW w:w="867" w:type="dxa"/>
-            <w:shd w:val="clear" w:color="auto" w:fill="FFFFFF" w:themeFill="background1"/>
+            <w:shd w:val="clear" w:color="auto" w:fill="D9D9D9" w:themeFill="background1" w:themeFillShade="D9"/>
           </w:tcPr>
           <w:p>
             <w:pPr>
@@ -12417,15 +12486,22 @@
         <w:tc>
           <w:tcPr>
             <w:tcW w:w="2150" w:type="dxa"/>
-            <w:shd w:val="clear" w:color="auto" w:fill="FFFFFF" w:themeFill="background1"/>
-          </w:tcPr>
-          <w:p>
-            <w:pPr>
-              <w:rPr>
-                <w:sz w:val="18"/>
-                <w:szCs w:val="18"/>
-              </w:rPr>
-            </w:pPr>
+            <w:shd w:val="clear" w:color="auto" w:fill="D9D9D9" w:themeFill="background1" w:themeFillShade="D9"/>
+          </w:tcPr>
+          <w:p>
+            <w:pPr>
+              <w:rPr>
+                <w:sz w:val="18"/>
+                <w:szCs w:val="18"/>
+              </w:rPr>
+            </w:pPr>
+            <w:r>
+              <w:rPr>
+                <w:sz w:val="18"/>
+                <w:szCs w:val="18"/>
+              </w:rPr>
+              <w:t>Implemented</w:t>
+            </w:r>
           </w:p>
         </w:tc>
       </w:tr>
@@ -12451,7 +12527,14 @@
                 <w:sz w:val="18"/>
                 <w:szCs w:val="18"/>
               </w:rPr>
-              <w:t>40</w:t>
+              <w:t>4</w:t>
+            </w:r>
+            <w:r>
+              <w:rPr>
+                <w:sz w:val="18"/>
+                <w:szCs w:val="18"/>
+              </w:rPr>
+              <w:t>2</w:t>
             </w:r>
           </w:p>
         </w:tc>
@@ -12598,7 +12681,14 @@
                 <w:sz w:val="18"/>
                 <w:szCs w:val="18"/>
               </w:rPr>
-              <w:t>41</w:t>
+              <w:t>4</w:t>
+            </w:r>
+            <w:r>
+              <w:rPr>
+                <w:sz w:val="18"/>
+                <w:szCs w:val="18"/>
+              </w:rPr>
+              <w:t>3</w:t>
             </w:r>
           </w:p>
         </w:tc>
@@ -12812,28 +12902,42 @@
         <w:tc>
           <w:tcPr>
             <w:tcW w:w="419" w:type="dxa"/>
-            <w:shd w:val="clear" w:color="auto" w:fill="FFFFFF" w:themeFill="background1"/>
-          </w:tcPr>
-          <w:p>
-            <w:pPr>
-              <w:rPr>
-                <w:sz w:val="18"/>
-                <w:szCs w:val="18"/>
-              </w:rPr>
-            </w:pPr>
-            <w:r>
-              <w:rPr>
-                <w:sz w:val="18"/>
-                <w:szCs w:val="18"/>
-              </w:rPr>
-              <w:t xml:space="preserve">42 </w:t>
+            <w:shd w:val="clear" w:color="auto" w:fill="D9D9D9" w:themeFill="background1" w:themeFillShade="D9"/>
+          </w:tcPr>
+          <w:p>
+            <w:pPr>
+              <w:rPr>
+                <w:sz w:val="18"/>
+                <w:szCs w:val="18"/>
+              </w:rPr>
+            </w:pPr>
+            <w:r>
+              <w:rPr>
+                <w:sz w:val="18"/>
+                <w:szCs w:val="18"/>
+              </w:rPr>
+              <w:t>4</w:t>
+            </w:r>
+            <w:r>
+              <w:rPr>
+                <w:sz w:val="18"/>
+                <w:szCs w:val="18"/>
+              </w:rPr>
+              <w:t>4</w:t>
+            </w:r>
+            <w:r>
+              <w:rPr>
+                <w:sz w:val="18"/>
+                <w:szCs w:val="18"/>
+              </w:rPr>
+              <w:t xml:space="preserve"> </w:t>
             </w:r>
           </w:p>
         </w:tc>
         <w:tc>
           <w:tcPr>
             <w:tcW w:w="5836" w:type="dxa"/>
-            <w:shd w:val="clear" w:color="auto" w:fill="FFFFFF" w:themeFill="background1"/>
+            <w:shd w:val="clear" w:color="auto" w:fill="D9D9D9" w:themeFill="background1" w:themeFillShade="D9"/>
           </w:tcPr>
           <w:p>
             <w:pPr>
@@ -13369,7 +13473,7 @@
         <w:tc>
           <w:tcPr>
             <w:tcW w:w="1107" w:type="dxa"/>
-            <w:shd w:val="clear" w:color="auto" w:fill="FFFFFF" w:themeFill="background1"/>
+            <w:shd w:val="clear" w:color="auto" w:fill="D9D9D9" w:themeFill="background1" w:themeFillShade="D9"/>
           </w:tcPr>
           <w:p>
             <w:pPr>
@@ -13391,7 +13495,7 @@
         <w:tc>
           <w:tcPr>
             <w:tcW w:w="1230" w:type="dxa"/>
-            <w:shd w:val="clear" w:color="auto" w:fill="FFFFFF" w:themeFill="background1"/>
+            <w:shd w:val="clear" w:color="auto" w:fill="D9D9D9" w:themeFill="background1" w:themeFillShade="D9"/>
           </w:tcPr>
           <w:p>
             <w:pPr>
@@ -13412,7 +13516,7 @@
         <w:tc>
           <w:tcPr>
             <w:tcW w:w="2938" w:type="dxa"/>
-            <w:shd w:val="clear" w:color="auto" w:fill="FFFFFF" w:themeFill="background1"/>
+            <w:shd w:val="clear" w:color="auto" w:fill="D9D9D9" w:themeFill="background1" w:themeFillShade="D9"/>
           </w:tcPr>
           <w:p>
             <w:pPr>
@@ -13433,7 +13537,7 @@
         <w:tc>
           <w:tcPr>
             <w:tcW w:w="867" w:type="dxa"/>
-            <w:shd w:val="clear" w:color="auto" w:fill="FFFFFF" w:themeFill="background1"/>
+            <w:shd w:val="clear" w:color="auto" w:fill="D9D9D9" w:themeFill="background1" w:themeFillShade="D9"/>
           </w:tcPr>
           <w:p>
             <w:pPr>
@@ -13447,15 +13551,22 @@
         <w:tc>
           <w:tcPr>
             <w:tcW w:w="2150" w:type="dxa"/>
-            <w:shd w:val="clear" w:color="auto" w:fill="FFFFFF" w:themeFill="background1"/>
-          </w:tcPr>
-          <w:p>
-            <w:pPr>
-              <w:rPr>
-                <w:sz w:val="18"/>
-                <w:szCs w:val="18"/>
-              </w:rPr>
-            </w:pPr>
+            <w:shd w:val="clear" w:color="auto" w:fill="D9D9D9" w:themeFill="background1" w:themeFillShade="D9"/>
+          </w:tcPr>
+          <w:p>
+            <w:pPr>
+              <w:rPr>
+                <w:sz w:val="18"/>
+                <w:szCs w:val="18"/>
+              </w:rPr>
+            </w:pPr>
+            <w:r>
+              <w:rPr>
+                <w:sz w:val="18"/>
+                <w:szCs w:val="18"/>
+              </w:rPr>
+              <w:t>Implemented</w:t>
+            </w:r>
           </w:p>
         </w:tc>
       </w:tr>
@@ -13482,7 +13593,14 @@
                 <w:szCs w:val="18"/>
               </w:rPr>
               <w:lastRenderedPageBreak/>
-              <w:t>43</w:t>
+              <w:t>4</w:t>
+            </w:r>
+            <w:r>
+              <w:rPr>
+                <w:sz w:val="18"/>
+                <w:szCs w:val="18"/>
+              </w:rPr>
+              <w:t>5</w:t>
             </w:r>
           </w:p>
         </w:tc>
@@ -13499,6 +13617,10 @@
               </w:rPr>
             </w:pPr>
             <w:r>
+              <w:rPr>
+                <w:sz w:val="18"/>
+                <w:szCs w:val="18"/>
+              </w:rPr>
               <w:t>Data exports to a bespoke text format GPPDB format.</w:t>
             </w:r>
           </w:p>
@@ -13516,6 +13638,13 @@
                 <w:szCs w:val="18"/>
               </w:rPr>
             </w:pPr>
+            <w:r>
+              <w:rPr>
+                <w:sz w:val="18"/>
+                <w:szCs w:val="18"/>
+              </w:rPr>
+              <w:t>n/a</w:t>
+            </w:r>
           </w:p>
         </w:tc>
         <w:tc>
@@ -13530,6 +13659,730 @@
                 <w:szCs w:val="18"/>
               </w:rPr>
             </w:pPr>
+            <w:r>
+              <w:rPr>
+                <w:sz w:val="18"/>
+                <w:szCs w:val="18"/>
+              </w:rPr>
+              <w:t>2024-05-01</w:t>
+            </w:r>
+          </w:p>
+        </w:tc>
+        <w:tc>
+          <w:tcPr>
+            <w:tcW w:w="2938" w:type="dxa"/>
+            <w:shd w:val="clear" w:color="auto" w:fill="FFFFFF" w:themeFill="background1"/>
+          </w:tcPr>
+          <w:p>
+            <w:pPr>
+              <w:rPr>
+                <w:sz w:val="18"/>
+                <w:szCs w:val="18"/>
+              </w:rPr>
+            </w:pPr>
+          </w:p>
+        </w:tc>
+        <w:tc>
+          <w:tcPr>
+            <w:tcW w:w="867" w:type="dxa"/>
+            <w:shd w:val="clear" w:color="auto" w:fill="FFFFFF" w:themeFill="background1"/>
+          </w:tcPr>
+          <w:p>
+            <w:pPr>
+              <w:rPr>
+                <w:sz w:val="18"/>
+                <w:szCs w:val="18"/>
+              </w:rPr>
+            </w:pPr>
+          </w:p>
+        </w:tc>
+        <w:tc>
+          <w:tcPr>
+            <w:tcW w:w="2150" w:type="dxa"/>
+            <w:shd w:val="clear" w:color="auto" w:fill="FFFFFF" w:themeFill="background1"/>
+          </w:tcPr>
+          <w:p>
+            <w:pPr>
+              <w:rPr>
+                <w:sz w:val="18"/>
+                <w:szCs w:val="18"/>
+              </w:rPr>
+            </w:pPr>
+          </w:p>
+        </w:tc>
+      </w:tr>
+      <w:tr>
+        <w:trPr>
+          <w:cantSplit/>
+          <w:trHeight w:val="300"/>
+        </w:trPr>
+        <w:tc>
+          <w:tcPr>
+            <w:tcW w:w="419" w:type="dxa"/>
+            <w:shd w:val="clear" w:color="auto" w:fill="FFFFFF" w:themeFill="background1"/>
+          </w:tcPr>
+          <w:p>
+            <w:pPr>
+              <w:rPr>
+                <w:sz w:val="18"/>
+                <w:szCs w:val="18"/>
+              </w:rPr>
+            </w:pPr>
+            <w:r>
+              <w:rPr>
+                <w:sz w:val="18"/>
+                <w:szCs w:val="18"/>
+              </w:rPr>
+              <w:t>46</w:t>
+            </w:r>
+          </w:p>
+        </w:tc>
+        <w:tc>
+          <w:tcPr>
+            <w:tcW w:w="5836" w:type="dxa"/>
+            <w:shd w:val="clear" w:color="auto" w:fill="FFFFFF" w:themeFill="background1"/>
+          </w:tcPr>
+          <w:p>
+            <w:pPr>
+              <w:rPr>
+                <w:sz w:val="18"/>
+                <w:szCs w:val="18"/>
+              </w:rPr>
+            </w:pPr>
+            <w:r>
+              <w:rPr>
+                <w:sz w:val="18"/>
+                <w:szCs w:val="18"/>
+              </w:rPr>
+              <w:t xml:space="preserve">A </w:t>
+            </w:r>
+            <w:proofErr w:type="spellStart"/>
+            <w:r>
+              <w:rPr>
+                <w:sz w:val="18"/>
+                <w:szCs w:val="18"/>
+              </w:rPr>
+              <w:t>ship_detail</w:t>
+            </w:r>
+            <w:proofErr w:type="spellEnd"/>
+            <w:r>
+              <w:rPr>
+                <w:sz w:val="18"/>
+                <w:szCs w:val="18"/>
+              </w:rPr>
+              <w:t xml:space="preserve"> records can be ICES and MIAS at the same time?</w:t>
+            </w:r>
+          </w:p>
+          <w:p>
+            <w:pPr>
+              <w:rPr>
+                <w:sz w:val="18"/>
+                <w:szCs w:val="18"/>
+              </w:rPr>
+            </w:pPr>
+          </w:p>
+          <w:p>
+            <w:pPr>
+              <w:rPr>
+                <w:sz w:val="18"/>
+                <w:szCs w:val="18"/>
+              </w:rPr>
+            </w:pPr>
+            <w:r>
+              <w:rPr>
+                <w:sz w:val="18"/>
+                <w:szCs w:val="18"/>
+              </w:rPr>
+              <w:t>Could the correct algorithm to create the records be confirmed?</w:t>
+            </w:r>
+          </w:p>
+          <w:p>
+            <w:pPr>
+              <w:rPr>
+                <w:sz w:val="18"/>
+                <w:szCs w:val="18"/>
+              </w:rPr>
+            </w:pPr>
+          </w:p>
+          <w:p>
+            <w:pPr>
+              <w:rPr>
+                <w:sz w:val="18"/>
+                <w:szCs w:val="18"/>
+              </w:rPr>
+            </w:pPr>
+          </w:p>
+          <w:p>
+            <w:pPr>
+              <w:rPr>
+                <w:sz w:val="18"/>
+                <w:szCs w:val="18"/>
+              </w:rPr>
+            </w:pPr>
+            <w:r>
+              <w:rPr>
+                <w:sz w:val="18"/>
+                <w:szCs w:val="18"/>
+              </w:rPr>
+              <w:t>If ship exists for the country code, ship number</w:t>
+            </w:r>
+            <w:r>
+              <w:rPr>
+                <w:sz w:val="18"/>
+                <w:szCs w:val="18"/>
+              </w:rPr>
+              <w:t>,</w:t>
+            </w:r>
+            <w:r>
+              <w:rPr>
+                <w:sz w:val="18"/>
+                <w:szCs w:val="18"/>
+              </w:rPr>
+              <w:t xml:space="preserve"> ship flag</w:t>
+            </w:r>
+            <w:r>
+              <w:rPr>
+                <w:sz w:val="18"/>
+                <w:szCs w:val="18"/>
+              </w:rPr>
+              <w:t xml:space="preserve">, </w:t>
+            </w:r>
+            <w:proofErr w:type="spellStart"/>
+            <w:r>
+              <w:rPr>
+                <w:sz w:val="18"/>
+                <w:szCs w:val="18"/>
+              </w:rPr>
+              <w:t>mias</w:t>
+            </w:r>
+            <w:proofErr w:type="spellEnd"/>
+            <w:r>
+              <w:rPr>
+                <w:sz w:val="18"/>
+                <w:szCs w:val="18"/>
+              </w:rPr>
+              <w:t xml:space="preserve"> code, </w:t>
+            </w:r>
+            <w:proofErr w:type="spellStart"/>
+            <w:r>
+              <w:rPr>
+                <w:sz w:val="18"/>
+                <w:szCs w:val="18"/>
+              </w:rPr>
+              <w:t>mias</w:t>
+            </w:r>
+            <w:proofErr w:type="spellEnd"/>
+            <w:r>
+              <w:rPr>
+                <w:sz w:val="18"/>
+                <w:szCs w:val="18"/>
+              </w:rPr>
+              <w:t xml:space="preserve"> flag</w:t>
+            </w:r>
+            <w:r>
+              <w:rPr>
+                <w:sz w:val="18"/>
+                <w:szCs w:val="18"/>
+              </w:rPr>
+              <w:t xml:space="preserve"> </w:t>
+            </w:r>
+            <w:r>
+              <w:rPr>
+                <w:sz w:val="18"/>
+                <w:szCs w:val="18"/>
+              </w:rPr>
+              <w:t xml:space="preserve">and name </w:t>
+            </w:r>
+            <w:r>
+              <w:rPr>
+                <w:sz w:val="18"/>
+                <w:szCs w:val="18"/>
+              </w:rPr>
+              <w:t>equal</w:t>
+            </w:r>
+            <w:r>
+              <w:rPr>
+                <w:sz w:val="18"/>
+                <w:szCs w:val="18"/>
+              </w:rPr>
+              <w:t xml:space="preserve"> job tracking </w:t>
+            </w:r>
+            <w:r>
+              <w:rPr>
+                <w:sz w:val="18"/>
+                <w:szCs w:val="18"/>
+              </w:rPr>
+              <w:t>then</w:t>
+            </w:r>
+          </w:p>
+          <w:p>
+            <w:pPr>
+              <w:ind w:left="720"/>
+              <w:rPr>
+                <w:sz w:val="18"/>
+                <w:szCs w:val="18"/>
+              </w:rPr>
+            </w:pPr>
+            <w:r>
+              <w:rPr>
+                <w:sz w:val="18"/>
+                <w:szCs w:val="18"/>
+              </w:rPr>
+              <w:t xml:space="preserve">Get the </w:t>
+            </w:r>
+            <w:r>
+              <w:rPr>
+                <w:sz w:val="18"/>
+                <w:szCs w:val="18"/>
+              </w:rPr>
+              <w:t>oldest</w:t>
+            </w:r>
+            <w:r>
+              <w:rPr>
+                <w:sz w:val="18"/>
+                <w:szCs w:val="18"/>
+              </w:rPr>
+              <w:t xml:space="preserve"> </w:t>
+            </w:r>
+            <w:proofErr w:type="spellStart"/>
+            <w:r>
+              <w:rPr>
+                <w:sz w:val="18"/>
+                <w:szCs w:val="18"/>
+              </w:rPr>
+              <w:t>meds_ship_number</w:t>
+            </w:r>
+            <w:proofErr w:type="spellEnd"/>
+            <w:r>
+              <w:rPr>
+                <w:sz w:val="18"/>
+                <w:szCs w:val="18"/>
+              </w:rPr>
+              <w:t xml:space="preserve"> found</w:t>
+            </w:r>
+          </w:p>
+          <w:p>
+            <w:pPr>
+              <w:rPr>
+                <w:sz w:val="18"/>
+                <w:szCs w:val="18"/>
+              </w:rPr>
+            </w:pPr>
+            <w:r>
+              <w:rPr>
+                <w:sz w:val="18"/>
+                <w:szCs w:val="18"/>
+              </w:rPr>
+              <w:t>Else</w:t>
+            </w:r>
+          </w:p>
+          <w:p>
+            <w:pPr>
+              <w:ind w:left="720"/>
+              <w:rPr>
+                <w:sz w:val="18"/>
+                <w:szCs w:val="18"/>
+              </w:rPr>
+            </w:pPr>
+            <w:r>
+              <w:rPr>
+                <w:sz w:val="18"/>
+                <w:szCs w:val="18"/>
+              </w:rPr>
+              <w:t xml:space="preserve">Create a new </w:t>
+            </w:r>
+            <w:proofErr w:type="spellStart"/>
+            <w:r>
+              <w:rPr>
+                <w:sz w:val="18"/>
+                <w:szCs w:val="18"/>
+              </w:rPr>
+              <w:t>meds_ship_number</w:t>
+            </w:r>
+            <w:proofErr w:type="spellEnd"/>
+          </w:p>
+          <w:p>
+            <w:pPr>
+              <w:rPr>
+                <w:sz w:val="18"/>
+                <w:szCs w:val="18"/>
+              </w:rPr>
+            </w:pPr>
+          </w:p>
+          <w:p>
+            <w:pPr>
+              <w:rPr>
+                <w:sz w:val="18"/>
+                <w:szCs w:val="18"/>
+              </w:rPr>
+            </w:pPr>
+          </w:p>
+          <w:p>
+            <w:pPr>
+              <w:rPr>
+                <w:sz w:val="18"/>
+                <w:szCs w:val="18"/>
+              </w:rPr>
+            </w:pPr>
+            <w:r>
+              <w:rPr>
+                <w:sz w:val="18"/>
+                <w:szCs w:val="18"/>
+              </w:rPr>
+              <w:t>What if there are more than one record for the ICES or MIAS ship number?</w:t>
+            </w:r>
+          </w:p>
+          <w:p>
+            <w:pPr>
+              <w:rPr>
+                <w:sz w:val="18"/>
+                <w:szCs w:val="18"/>
+              </w:rPr>
+            </w:pPr>
+          </w:p>
+        </w:tc>
+        <w:tc>
+          <w:tcPr>
+            <w:tcW w:w="1107" w:type="dxa"/>
+            <w:shd w:val="clear" w:color="auto" w:fill="FFFFFF" w:themeFill="background1"/>
+          </w:tcPr>
+          <w:p>
+            <w:pPr>
+              <w:jc w:val="center"/>
+              <w:rPr>
+                <w:sz w:val="18"/>
+                <w:szCs w:val="18"/>
+              </w:rPr>
+            </w:pPr>
+            <w:r>
+              <w:rPr>
+                <w:sz w:val="18"/>
+                <w:szCs w:val="18"/>
+              </w:rPr>
+              <w:t>n/a</w:t>
+            </w:r>
+          </w:p>
+        </w:tc>
+        <w:tc>
+          <w:tcPr>
+            <w:tcW w:w="1230" w:type="dxa"/>
+            <w:shd w:val="clear" w:color="auto" w:fill="FFFFFF" w:themeFill="background1"/>
+          </w:tcPr>
+          <w:p>
+            <w:pPr>
+              <w:rPr>
+                <w:sz w:val="18"/>
+                <w:szCs w:val="18"/>
+              </w:rPr>
+            </w:pPr>
+            <w:r>
+              <w:rPr>
+                <w:sz w:val="18"/>
+                <w:szCs w:val="18"/>
+              </w:rPr>
+              <w:t>2024-05-02</w:t>
+            </w:r>
+          </w:p>
+        </w:tc>
+        <w:tc>
+          <w:tcPr>
+            <w:tcW w:w="2938" w:type="dxa"/>
+            <w:shd w:val="clear" w:color="auto" w:fill="FFFFFF" w:themeFill="background1"/>
+          </w:tcPr>
+          <w:p>
+            <w:pPr>
+              <w:rPr>
+                <w:sz w:val="18"/>
+                <w:szCs w:val="18"/>
+              </w:rPr>
+            </w:pPr>
+          </w:p>
+        </w:tc>
+        <w:tc>
+          <w:tcPr>
+            <w:tcW w:w="867" w:type="dxa"/>
+            <w:shd w:val="clear" w:color="auto" w:fill="FFFFFF" w:themeFill="background1"/>
+          </w:tcPr>
+          <w:p>
+            <w:pPr>
+              <w:rPr>
+                <w:sz w:val="18"/>
+                <w:szCs w:val="18"/>
+              </w:rPr>
+            </w:pPr>
+          </w:p>
+        </w:tc>
+        <w:tc>
+          <w:tcPr>
+            <w:tcW w:w="2150" w:type="dxa"/>
+            <w:shd w:val="clear" w:color="auto" w:fill="FFFFFF" w:themeFill="background1"/>
+          </w:tcPr>
+          <w:p>
+            <w:pPr>
+              <w:rPr>
+                <w:sz w:val="18"/>
+                <w:szCs w:val="18"/>
+              </w:rPr>
+            </w:pPr>
+          </w:p>
+        </w:tc>
+      </w:tr>
+      <w:tr>
+        <w:trPr>
+          <w:cantSplit/>
+          <w:trHeight w:val="300"/>
+        </w:trPr>
+        <w:tc>
+          <w:tcPr>
+            <w:tcW w:w="419" w:type="dxa"/>
+            <w:shd w:val="clear" w:color="auto" w:fill="FFFFFF" w:themeFill="background1"/>
+          </w:tcPr>
+          <w:p>
+            <w:pPr>
+              <w:rPr>
+                <w:sz w:val="18"/>
+                <w:szCs w:val="18"/>
+              </w:rPr>
+            </w:pPr>
+            <w:r>
+              <w:rPr>
+                <w:sz w:val="18"/>
+                <w:szCs w:val="18"/>
+              </w:rPr>
+              <w:t>47</w:t>
+            </w:r>
+          </w:p>
+        </w:tc>
+        <w:tc>
+          <w:tcPr>
+            <w:tcW w:w="5836" w:type="dxa"/>
+            <w:shd w:val="clear" w:color="auto" w:fill="FFFFFF" w:themeFill="background1"/>
+          </w:tcPr>
+          <w:p>
+            <w:pPr>
+              <w:rPr>
+                <w:sz w:val="18"/>
+                <w:szCs w:val="18"/>
+              </w:rPr>
+            </w:pPr>
+            <w:r>
+              <w:rPr>
+                <w:sz w:val="18"/>
+                <w:szCs w:val="18"/>
+              </w:rPr>
+              <w:t>Confirm we can always save the vessel name in uppercase.</w:t>
+            </w:r>
+          </w:p>
+        </w:tc>
+        <w:tc>
+          <w:tcPr>
+            <w:tcW w:w="1107" w:type="dxa"/>
+            <w:shd w:val="clear" w:color="auto" w:fill="FFFFFF" w:themeFill="background1"/>
+          </w:tcPr>
+          <w:p>
+            <w:pPr>
+              <w:jc w:val="center"/>
+              <w:rPr>
+                <w:sz w:val="18"/>
+                <w:szCs w:val="18"/>
+              </w:rPr>
+            </w:pPr>
+            <w:r>
+              <w:rPr>
+                <w:sz w:val="18"/>
+                <w:szCs w:val="18"/>
+              </w:rPr>
+              <w:t>n/a</w:t>
+            </w:r>
+          </w:p>
+        </w:tc>
+        <w:tc>
+          <w:tcPr>
+            <w:tcW w:w="1230" w:type="dxa"/>
+            <w:shd w:val="clear" w:color="auto" w:fill="FFFFFF" w:themeFill="background1"/>
+          </w:tcPr>
+          <w:p>
+            <w:pPr>
+              <w:rPr>
+                <w:sz w:val="18"/>
+                <w:szCs w:val="18"/>
+              </w:rPr>
+            </w:pPr>
+            <w:r>
+              <w:rPr>
+                <w:sz w:val="18"/>
+                <w:szCs w:val="18"/>
+              </w:rPr>
+              <w:t>2024-05-02</w:t>
+            </w:r>
+          </w:p>
+        </w:tc>
+        <w:tc>
+          <w:tcPr>
+            <w:tcW w:w="2938" w:type="dxa"/>
+            <w:shd w:val="clear" w:color="auto" w:fill="FFFFFF" w:themeFill="background1"/>
+          </w:tcPr>
+          <w:p>
+            <w:pPr>
+              <w:rPr>
+                <w:sz w:val="18"/>
+                <w:szCs w:val="18"/>
+              </w:rPr>
+            </w:pPr>
+          </w:p>
+        </w:tc>
+        <w:tc>
+          <w:tcPr>
+            <w:tcW w:w="867" w:type="dxa"/>
+            <w:shd w:val="clear" w:color="auto" w:fill="FFFFFF" w:themeFill="background1"/>
+          </w:tcPr>
+          <w:p>
+            <w:pPr>
+              <w:rPr>
+                <w:sz w:val="18"/>
+                <w:szCs w:val="18"/>
+              </w:rPr>
+            </w:pPr>
+          </w:p>
+        </w:tc>
+        <w:tc>
+          <w:tcPr>
+            <w:tcW w:w="2150" w:type="dxa"/>
+            <w:shd w:val="clear" w:color="auto" w:fill="FFFFFF" w:themeFill="background1"/>
+          </w:tcPr>
+          <w:p>
+            <w:pPr>
+              <w:rPr>
+                <w:sz w:val="18"/>
+                <w:szCs w:val="18"/>
+              </w:rPr>
+            </w:pPr>
+          </w:p>
+        </w:tc>
+      </w:tr>
+      <w:tr>
+        <w:trPr>
+          <w:cantSplit/>
+          <w:trHeight w:val="300"/>
+        </w:trPr>
+        <w:tc>
+          <w:tcPr>
+            <w:tcW w:w="419" w:type="dxa"/>
+            <w:shd w:val="clear" w:color="auto" w:fill="FFFFFF" w:themeFill="background1"/>
+          </w:tcPr>
+          <w:p>
+            <w:pPr>
+              <w:rPr>
+                <w:sz w:val="18"/>
+                <w:szCs w:val="18"/>
+              </w:rPr>
+            </w:pPr>
+            <w:r>
+              <w:rPr>
+                <w:sz w:val="18"/>
+                <w:szCs w:val="18"/>
+              </w:rPr>
+              <w:t>48</w:t>
+            </w:r>
+          </w:p>
+        </w:tc>
+        <w:tc>
+          <w:tcPr>
+            <w:tcW w:w="5836" w:type="dxa"/>
+            <w:shd w:val="clear" w:color="auto" w:fill="FFFFFF" w:themeFill="background1"/>
+          </w:tcPr>
+          <w:p>
+            <w:pPr>
+              <w:rPr>
+                <w:sz w:val="18"/>
+                <w:szCs w:val="18"/>
+              </w:rPr>
+            </w:pPr>
+            <w:r>
+              <w:rPr>
+                <w:sz w:val="18"/>
+                <w:szCs w:val="18"/>
+              </w:rPr>
+              <w:t xml:space="preserve">It </w:t>
+            </w:r>
+            <w:r>
+              <w:rPr>
+                <w:sz w:val="18"/>
+                <w:szCs w:val="18"/>
+              </w:rPr>
+              <w:t>appears the number of comments is not coherent with the fields as of 70 bytes parts.</w:t>
+            </w:r>
+            <w:r>
+              <w:rPr>
+                <w:sz w:val="18"/>
+                <w:szCs w:val="18"/>
+              </w:rPr>
+              <w:t xml:space="preserve"> Are the comments separated somehow</w:t>
+            </w:r>
+            <w:r>
+              <w:rPr>
+                <w:sz w:val="18"/>
+                <w:szCs w:val="18"/>
+              </w:rPr>
+              <w:t xml:space="preserve"> or should them be formatted</w:t>
+            </w:r>
+            <w:r>
+              <w:rPr>
+                <w:sz w:val="18"/>
+                <w:szCs w:val="18"/>
+              </w:rPr>
+              <w:t xml:space="preserve"> (left, trim)</w:t>
+            </w:r>
+            <w:r>
+              <w:rPr>
+                <w:sz w:val="18"/>
+                <w:szCs w:val="18"/>
+              </w:rPr>
+              <w:t>?</w:t>
+            </w:r>
+          </w:p>
+        </w:tc>
+        <w:tc>
+          <w:tcPr>
+            <w:tcW w:w="1107" w:type="dxa"/>
+            <w:shd w:val="clear" w:color="auto" w:fill="FFFFFF" w:themeFill="background1"/>
+          </w:tcPr>
+          <w:p>
+            <w:pPr>
+              <w:jc w:val="center"/>
+              <w:rPr>
+                <w:sz w:val="18"/>
+                <w:szCs w:val="18"/>
+              </w:rPr>
+            </w:pPr>
+            <w:r>
+              <w:rPr>
+                <w:sz w:val="18"/>
+                <w:szCs w:val="18"/>
+              </w:rPr>
+              <w:t>n/a</w:t>
+            </w:r>
+          </w:p>
+        </w:tc>
+        <w:tc>
+          <w:tcPr>
+            <w:tcW w:w="1230" w:type="dxa"/>
+            <w:shd w:val="clear" w:color="auto" w:fill="FFFFFF" w:themeFill="background1"/>
+          </w:tcPr>
+          <w:p>
+            <w:pPr>
+              <w:rPr>
+                <w:sz w:val="18"/>
+                <w:szCs w:val="18"/>
+              </w:rPr>
+            </w:pPr>
+            <w:r>
+              <w:rPr>
+                <w:sz w:val="18"/>
+                <w:szCs w:val="18"/>
+              </w:rPr>
+              <w:t>2024-05-02</w:t>
+            </w:r>
           </w:p>
         </w:tc>
         <w:tc>
@@ -16593,12 +17446,6 @@
     <ds:schemaRef ds:uri="http://schemas.microsoft.com/office/2006/metadata/properties"/>
     <ds:schemaRef ds:uri="http://schemas.microsoft.com/office/infopath/2007/PartnerControls"/>
     <ds:schemaRef ds:uri="3d161086-4829-409f-9f75-5bde88dcb151"/>
-    <ds:schemaRef ds:uri="http://schemas.openxmlformats.org/package/2006/metadata/core-properties"/>
-    <ds:schemaRef ds:uri="http://www.w3.org/XML/1998/namespace"/>
-    <ds:schemaRef ds:uri="http://purl.org/dc/dcmitype/"/>
-    <ds:schemaRef ds:uri="http://schemas.microsoft.com/office/2006/documentManagement/types"/>
-    <ds:schemaRef ds:uri="http://purl.org/dc/elements/1.1/"/>
-    <ds:schemaRef ds:uri="http://purl.org/dc/terms/"/>
     <ds:schemaRef ds:uri="42d8e6db-7b1e-4a51-8fbb-e5e83cc76820"/>
   </ds:schemaRefs>
 </ds:datastoreItem>

--- a/analysis/User_Questions.docx
+++ b/analysis/User_Questions.docx
@@ -10,13 +10,13 @@
         <w:tblLook w:val="04A0" w:firstRow="1" w:lastRow="0" w:firstColumn="1" w:lastColumn="0" w:noHBand="0" w:noVBand="1"/>
       </w:tblPr>
       <w:tblGrid>
-        <w:gridCol w:w="419"/>
+        <w:gridCol w:w="414"/>
         <w:gridCol w:w="5836"/>
-        <w:gridCol w:w="1107"/>
-        <w:gridCol w:w="1230"/>
-        <w:gridCol w:w="2938"/>
-        <w:gridCol w:w="867"/>
-        <w:gridCol w:w="2150"/>
+        <w:gridCol w:w="1020"/>
+        <w:gridCol w:w="1086"/>
+        <w:gridCol w:w="3454"/>
+        <w:gridCol w:w="793"/>
+        <w:gridCol w:w="1944"/>
       </w:tblGrid>
       <w:tr>
         <w:trPr>
@@ -3540,7 +3540,6 @@
               <w:rPr>
                 <w:sz w:val="18"/>
               </w:rPr>
-              <w:lastRenderedPageBreak/>
               <w:t>16</w:t>
             </w:r>
           </w:p>
@@ -3899,6 +3898,7 @@
               <w:rPr>
                 <w:sz w:val="18"/>
               </w:rPr>
+              <w:lastRenderedPageBreak/>
               <w:t>17</w:t>
             </w:r>
           </w:p>
@@ -4438,8 +4438,6 @@
                 <w:sz w:val="18"/>
               </w:rPr>
             </w:pPr>
-            <w:bookmarkStart w:id="0" w:name="_GoBack"/>
-            <w:bookmarkEnd w:id="0"/>
           </w:p>
         </w:tc>
       </w:tr>
@@ -5490,7 +5488,6 @@
               <w:rPr>
                 <w:sz w:val="18"/>
               </w:rPr>
-              <w:lastRenderedPageBreak/>
               <w:t>27</w:t>
             </w:r>
           </w:p>
@@ -6217,6 +6214,7 @@
                 <w:sz w:val="18"/>
                 <w:szCs w:val="18"/>
               </w:rPr>
+              <w:lastRenderedPageBreak/>
               <w:t>31</w:t>
             </w:r>
           </w:p>
@@ -7493,7 +7491,7 @@
                       <w:lang w:eastAsia="en-GB"/>
                     </w:rPr>
                   </w:pPr>
-                  <w:bookmarkStart w:id="1" w:name="_Hlk165473218"/>
+                  <w:bookmarkStart w:id="0" w:name="_Hlk165473218"/>
                   <w:r>
                     <w:rPr>
                       <w:rFonts w:ascii="Calibri" w:eastAsia="Times New Roman" w:hAnsi="Calibri" w:cs="Calibri"/>
@@ -11125,7 +11123,7 @@
                 </w:p>
               </w:tc>
             </w:tr>
-            <w:bookmarkEnd w:id="1"/>
+            <w:bookmarkEnd w:id="0"/>
           </w:tbl>
           <w:p>
             <w:pPr>
@@ -11196,15 +11194,4192 @@
                 <w:sz w:val="18"/>
                 <w:szCs w:val="18"/>
               </w:rPr>
-              <w:t xml:space="preserve">Steve to </w:t>
-            </w:r>
-            <w:r>
-              <w:rPr>
-                <w:sz w:val="18"/>
-                <w:szCs w:val="18"/>
-              </w:rPr>
-              <w:t>confirm</w:t>
-            </w:r>
+              <w:t>Sent by Steve on 2024-05-02</w:t>
+            </w:r>
+          </w:p>
+          <w:p>
+            <w:pPr>
+              <w:rPr>
+                <w:sz w:val="18"/>
+                <w:szCs w:val="18"/>
+              </w:rPr>
+            </w:pPr>
+          </w:p>
+          <w:tbl>
+            <w:tblPr>
+              <w:tblW w:w="3238" w:type="dxa"/>
+              <w:tblLook w:val="04A0" w:firstRow="1" w:lastRow="0" w:firstColumn="1" w:lastColumn="0" w:noHBand="0" w:noVBand="1"/>
+            </w:tblPr>
+            <w:tblGrid>
+              <w:gridCol w:w="358"/>
+              <w:gridCol w:w="1640"/>
+              <w:gridCol w:w="1240"/>
+            </w:tblGrid>
+            <w:tr>
+              <w:trPr>
+                <w:trHeight w:hRule="exact" w:val="227"/>
+              </w:trPr>
+              <w:tc>
+                <w:tcPr>
+                  <w:tcW w:w="358" w:type="dxa"/>
+                  <w:tcBorders>
+                    <w:top w:val="nil"/>
+                    <w:left w:val="nil"/>
+                    <w:bottom w:val="nil"/>
+                    <w:right w:val="nil"/>
+                  </w:tcBorders>
+                  <w:shd w:val="clear" w:color="auto" w:fill="auto"/>
+                  <w:noWrap/>
+                  <w:vAlign w:val="center"/>
+                  <w:hideMark/>
+                </w:tcPr>
+                <w:p>
+                  <w:pPr>
+                    <w:spacing w:after="0" w:line="240" w:lineRule="auto"/>
+                    <w:jc w:val="right"/>
+                    <w:rPr>
+                      <w:rFonts w:ascii="Calibri" w:eastAsia="Times New Roman" w:hAnsi="Calibri" w:cs="Calibri"/>
+                      <w:color w:val="000000"/>
+                      <w:sz w:val="14"/>
+                      <w:szCs w:val="14"/>
+                      <w:lang w:eastAsia="en-GB"/>
+                    </w:rPr>
+                  </w:pPr>
+                  <w:r>
+                    <w:rPr>
+                      <w:rFonts w:ascii="Calibri" w:eastAsia="Times New Roman" w:hAnsi="Calibri" w:cs="Calibri"/>
+                      <w:color w:val="000000"/>
+                      <w:sz w:val="14"/>
+                      <w:lang w:eastAsia="en-GB"/>
+                    </w:rPr>
+                    <w:t>0</w:t>
+                  </w:r>
+                </w:p>
+              </w:tc>
+              <w:tc>
+                <w:tcPr>
+                  <w:tcW w:w="1640" w:type="dxa"/>
+                  <w:tcBorders>
+                    <w:top w:val="nil"/>
+                    <w:left w:val="nil"/>
+                    <w:bottom w:val="nil"/>
+                    <w:right w:val="nil"/>
+                  </w:tcBorders>
+                  <w:shd w:val="clear" w:color="auto" w:fill="auto"/>
+                  <w:noWrap/>
+                  <w:vAlign w:val="center"/>
+                  <w:hideMark/>
+                </w:tcPr>
+                <w:p>
+                  <w:pPr>
+                    <w:spacing w:after="0" w:line="240" w:lineRule="auto"/>
+                    <w:rPr>
+                      <w:rFonts w:ascii="Calibri" w:eastAsia="Times New Roman" w:hAnsi="Calibri" w:cs="Calibri"/>
+                      <w:color w:val="000000"/>
+                      <w:sz w:val="14"/>
+                      <w:szCs w:val="14"/>
+                      <w:lang w:eastAsia="en-GB"/>
+                    </w:rPr>
+                  </w:pPr>
+                  <w:r>
+                    <w:rPr>
+                      <w:rFonts w:ascii="Calibri" w:eastAsia="Times New Roman" w:hAnsi="Calibri" w:cs="Calibri"/>
+                      <w:color w:val="000000"/>
+                      <w:sz w:val="14"/>
+                      <w:lang w:eastAsia="en-GB"/>
+                    </w:rPr>
+                    <w:t>UNKNOWN</w:t>
+                  </w:r>
+                </w:p>
+              </w:tc>
+              <w:tc>
+                <w:tcPr>
+                  <w:tcW w:w="1240" w:type="dxa"/>
+                  <w:tcBorders>
+                    <w:top w:val="nil"/>
+                    <w:left w:val="nil"/>
+                    <w:bottom w:val="nil"/>
+                    <w:right w:val="nil"/>
+                  </w:tcBorders>
+                  <w:shd w:val="clear" w:color="auto" w:fill="auto"/>
+                  <w:noWrap/>
+                  <w:vAlign w:val="center"/>
+                  <w:hideMark/>
+                </w:tcPr>
+                <w:p>
+                  <w:pPr>
+                    <w:spacing w:after="0" w:line="240" w:lineRule="auto"/>
+                    <w:rPr>
+                      <w:rFonts w:ascii="Calibri" w:eastAsia="Times New Roman" w:hAnsi="Calibri" w:cs="Calibri"/>
+                      <w:i/>
+                      <w:iCs/>
+                      <w:color w:val="000000"/>
+                      <w:sz w:val="14"/>
+                      <w:szCs w:val="14"/>
+                      <w:lang w:eastAsia="en-GB"/>
+                    </w:rPr>
+                  </w:pPr>
+                  <w:r>
+                    <w:rPr>
+                      <w:rFonts w:ascii="Calibri" w:eastAsia="Times New Roman" w:hAnsi="Calibri" w:cs="Calibri"/>
+                      <w:i/>
+                      <w:iCs/>
+                      <w:color w:val="000000"/>
+                      <w:sz w:val="14"/>
+                      <w:lang w:eastAsia="en-GB"/>
+                    </w:rPr>
+                    <w:t>None Loaded</w:t>
+                  </w:r>
+                </w:p>
+              </w:tc>
+            </w:tr>
+            <w:tr>
+              <w:trPr>
+                <w:trHeight w:hRule="exact" w:val="227"/>
+              </w:trPr>
+              <w:tc>
+                <w:tcPr>
+                  <w:tcW w:w="358" w:type="dxa"/>
+                  <w:tcBorders>
+                    <w:top w:val="nil"/>
+                    <w:left w:val="nil"/>
+                    <w:bottom w:val="nil"/>
+                    <w:right w:val="nil"/>
+                  </w:tcBorders>
+                  <w:shd w:val="clear" w:color="auto" w:fill="auto"/>
+                  <w:noWrap/>
+                  <w:vAlign w:val="center"/>
+                  <w:hideMark/>
+                </w:tcPr>
+                <w:p>
+                  <w:pPr>
+                    <w:spacing w:after="0" w:line="240" w:lineRule="auto"/>
+                    <w:jc w:val="right"/>
+                    <w:rPr>
+                      <w:rFonts w:ascii="Calibri" w:eastAsia="Times New Roman" w:hAnsi="Calibri" w:cs="Calibri"/>
+                      <w:color w:val="000000"/>
+                      <w:sz w:val="14"/>
+                      <w:szCs w:val="14"/>
+                      <w:lang w:eastAsia="en-GB"/>
+                    </w:rPr>
+                  </w:pPr>
+                  <w:r>
+                    <w:rPr>
+                      <w:rFonts w:ascii="Calibri" w:eastAsia="Times New Roman" w:hAnsi="Calibri" w:cs="Calibri"/>
+                      <w:color w:val="000000"/>
+                      <w:sz w:val="14"/>
+                      <w:lang w:eastAsia="en-GB"/>
+                    </w:rPr>
+                    <w:t>1</w:t>
+                  </w:r>
+                </w:p>
+              </w:tc>
+              <w:tc>
+                <w:tcPr>
+                  <w:tcW w:w="1640" w:type="dxa"/>
+                  <w:tcBorders>
+                    <w:top w:val="nil"/>
+                    <w:left w:val="nil"/>
+                    <w:bottom w:val="nil"/>
+                    <w:right w:val="nil"/>
+                  </w:tcBorders>
+                  <w:shd w:val="clear" w:color="auto" w:fill="auto"/>
+                  <w:noWrap/>
+                  <w:vAlign w:val="center"/>
+                  <w:hideMark/>
+                </w:tcPr>
+                <w:p>
+                  <w:pPr>
+                    <w:spacing w:after="0" w:line="240" w:lineRule="auto"/>
+                    <w:rPr>
+                      <w:rFonts w:ascii="Calibri" w:eastAsia="Times New Roman" w:hAnsi="Calibri" w:cs="Calibri"/>
+                      <w:color w:val="000000"/>
+                      <w:sz w:val="14"/>
+                      <w:szCs w:val="14"/>
+                      <w:lang w:eastAsia="en-GB"/>
+                    </w:rPr>
+                  </w:pPr>
+                  <w:r>
+                    <w:rPr>
+                      <w:rFonts w:ascii="Calibri" w:eastAsia="Times New Roman" w:hAnsi="Calibri" w:cs="Calibri"/>
+                      <w:color w:val="000000"/>
+                      <w:sz w:val="14"/>
+                      <w:lang w:eastAsia="en-GB"/>
+                    </w:rPr>
+                    <w:t>SV Probes</w:t>
+                  </w:r>
+                </w:p>
+              </w:tc>
+              <w:tc>
+                <w:tcPr>
+                  <w:tcW w:w="1240" w:type="dxa"/>
+                  <w:tcBorders>
+                    <w:top w:val="nil"/>
+                    <w:left w:val="nil"/>
+                    <w:bottom w:val="nil"/>
+                    <w:right w:val="nil"/>
+                  </w:tcBorders>
+                  <w:shd w:val="clear" w:color="auto" w:fill="auto"/>
+                  <w:noWrap/>
+                  <w:vAlign w:val="center"/>
+                  <w:hideMark/>
+                </w:tcPr>
+                <w:p>
+                  <w:pPr>
+                    <w:spacing w:after="0" w:line="240" w:lineRule="auto"/>
+                    <w:rPr>
+                      <w:rFonts w:ascii="Calibri" w:eastAsia="Times New Roman" w:hAnsi="Calibri" w:cs="Calibri"/>
+                      <w:color w:val="000000"/>
+                      <w:sz w:val="14"/>
+                      <w:szCs w:val="14"/>
+                      <w:lang w:eastAsia="en-GB"/>
+                    </w:rPr>
+                  </w:pPr>
+                  <w:r>
+                    <w:rPr>
+                      <w:rFonts w:ascii="Calibri" w:eastAsia="Times New Roman" w:hAnsi="Calibri" w:cs="Calibri"/>
+                      <w:color w:val="000000"/>
+                      <w:sz w:val="14"/>
+                      <w:lang w:eastAsia="en-GB"/>
+                    </w:rPr>
+                    <w:t>SERD</w:t>
+                  </w:r>
+                </w:p>
+              </w:tc>
+            </w:tr>
+            <w:tr>
+              <w:trPr>
+                <w:trHeight w:hRule="exact" w:val="227"/>
+              </w:trPr>
+              <w:tc>
+                <w:tcPr>
+                  <w:tcW w:w="358" w:type="dxa"/>
+                  <w:tcBorders>
+                    <w:top w:val="nil"/>
+                    <w:left w:val="nil"/>
+                    <w:bottom w:val="nil"/>
+                    <w:right w:val="nil"/>
+                  </w:tcBorders>
+                  <w:shd w:val="clear" w:color="auto" w:fill="auto"/>
+                  <w:noWrap/>
+                  <w:vAlign w:val="center"/>
+                  <w:hideMark/>
+                </w:tcPr>
+                <w:p>
+                  <w:pPr>
+                    <w:spacing w:after="0" w:line="240" w:lineRule="auto"/>
+                    <w:jc w:val="right"/>
+                    <w:rPr>
+                      <w:rFonts w:ascii="Calibri" w:eastAsia="Times New Roman" w:hAnsi="Calibri" w:cs="Calibri"/>
+                      <w:color w:val="000000"/>
+                      <w:sz w:val="14"/>
+                      <w:szCs w:val="14"/>
+                      <w:lang w:eastAsia="en-GB"/>
+                    </w:rPr>
+                  </w:pPr>
+                  <w:r>
+                    <w:rPr>
+                      <w:rFonts w:ascii="Calibri" w:eastAsia="Times New Roman" w:hAnsi="Calibri" w:cs="Calibri"/>
+                      <w:color w:val="000000"/>
+                      <w:sz w:val="14"/>
+                      <w:lang w:eastAsia="en-GB"/>
+                    </w:rPr>
+                    <w:t>2</w:t>
+                  </w:r>
+                </w:p>
+              </w:tc>
+              <w:tc>
+                <w:tcPr>
+                  <w:tcW w:w="1640" w:type="dxa"/>
+                  <w:tcBorders>
+                    <w:top w:val="nil"/>
+                    <w:left w:val="nil"/>
+                    <w:bottom w:val="nil"/>
+                    <w:right w:val="nil"/>
+                  </w:tcBorders>
+                  <w:shd w:val="clear" w:color="auto" w:fill="auto"/>
+                  <w:noWrap/>
+                  <w:vAlign w:val="center"/>
+                  <w:hideMark/>
+                </w:tcPr>
+                <w:p>
+                  <w:pPr>
+                    <w:spacing w:after="0" w:line="240" w:lineRule="auto"/>
+                    <w:rPr>
+                      <w:rFonts w:ascii="Calibri" w:eastAsia="Times New Roman" w:hAnsi="Calibri" w:cs="Calibri"/>
+                      <w:color w:val="000000"/>
+                      <w:sz w:val="14"/>
+                      <w:szCs w:val="14"/>
+                      <w:lang w:eastAsia="en-GB"/>
+                    </w:rPr>
+                  </w:pPr>
+                  <w:r>
+                    <w:rPr>
+                      <w:rFonts w:ascii="Calibri" w:eastAsia="Times New Roman" w:hAnsi="Calibri" w:cs="Calibri"/>
+                      <w:color w:val="000000"/>
+                      <w:sz w:val="14"/>
+                      <w:lang w:eastAsia="en-GB"/>
+                    </w:rPr>
+                    <w:t>CTD</w:t>
+                  </w:r>
+                </w:p>
+              </w:tc>
+              <w:tc>
+                <w:tcPr>
+                  <w:tcW w:w="1240" w:type="dxa"/>
+                  <w:tcBorders>
+                    <w:top w:val="nil"/>
+                    <w:left w:val="nil"/>
+                    <w:bottom w:val="nil"/>
+                    <w:right w:val="nil"/>
+                  </w:tcBorders>
+                  <w:shd w:val="clear" w:color="auto" w:fill="auto"/>
+                  <w:noWrap/>
+                  <w:vAlign w:val="center"/>
+                  <w:hideMark/>
+                </w:tcPr>
+                <w:p>
+                  <w:pPr>
+                    <w:spacing w:after="0" w:line="240" w:lineRule="auto"/>
+                    <w:rPr>
+                      <w:rFonts w:ascii="Calibri" w:eastAsia="Times New Roman" w:hAnsi="Calibri" w:cs="Calibri"/>
+                      <w:color w:val="000000"/>
+                      <w:sz w:val="14"/>
+                      <w:szCs w:val="14"/>
+                      <w:lang w:eastAsia="en-GB"/>
+                    </w:rPr>
+                  </w:pPr>
+                  <w:r>
+                    <w:rPr>
+                      <w:rFonts w:ascii="Calibri" w:eastAsia="Times New Roman" w:hAnsi="Calibri" w:cs="Calibri"/>
+                      <w:color w:val="000000"/>
+                      <w:sz w:val="14"/>
+                      <w:lang w:eastAsia="en-GB"/>
+                    </w:rPr>
+                    <w:t>SERD/CSV</w:t>
+                  </w:r>
+                </w:p>
+              </w:tc>
+            </w:tr>
+            <w:tr>
+              <w:trPr>
+                <w:trHeight w:hRule="exact" w:val="227"/>
+              </w:trPr>
+              <w:tc>
+                <w:tcPr>
+                  <w:tcW w:w="358" w:type="dxa"/>
+                  <w:tcBorders>
+                    <w:top w:val="nil"/>
+                    <w:left w:val="nil"/>
+                    <w:bottom w:val="nil"/>
+                    <w:right w:val="nil"/>
+                  </w:tcBorders>
+                  <w:shd w:val="clear" w:color="auto" w:fill="auto"/>
+                  <w:noWrap/>
+                  <w:vAlign w:val="center"/>
+                  <w:hideMark/>
+                </w:tcPr>
+                <w:p>
+                  <w:pPr>
+                    <w:spacing w:after="0" w:line="240" w:lineRule="auto"/>
+                    <w:jc w:val="right"/>
+                    <w:rPr>
+                      <w:rFonts w:ascii="Calibri" w:eastAsia="Times New Roman" w:hAnsi="Calibri" w:cs="Calibri"/>
+                      <w:color w:val="000000"/>
+                      <w:sz w:val="14"/>
+                      <w:szCs w:val="14"/>
+                      <w:lang w:eastAsia="en-GB"/>
+                    </w:rPr>
+                  </w:pPr>
+                  <w:r>
+                    <w:rPr>
+                      <w:rFonts w:ascii="Calibri" w:eastAsia="Times New Roman" w:hAnsi="Calibri" w:cs="Calibri"/>
+                      <w:color w:val="000000"/>
+                      <w:sz w:val="14"/>
+                      <w:lang w:eastAsia="en-GB"/>
+                    </w:rPr>
+                    <w:t>3</w:t>
+                  </w:r>
+                </w:p>
+              </w:tc>
+              <w:tc>
+                <w:tcPr>
+                  <w:tcW w:w="1640" w:type="dxa"/>
+                  <w:tcBorders>
+                    <w:top w:val="nil"/>
+                    <w:left w:val="nil"/>
+                    <w:bottom w:val="nil"/>
+                    <w:right w:val="nil"/>
+                  </w:tcBorders>
+                  <w:shd w:val="clear" w:color="auto" w:fill="auto"/>
+                  <w:noWrap/>
+                  <w:vAlign w:val="center"/>
+                  <w:hideMark/>
+                </w:tcPr>
+                <w:p>
+                  <w:pPr>
+                    <w:spacing w:after="0" w:line="240" w:lineRule="auto"/>
+                    <w:rPr>
+                      <w:rFonts w:ascii="Calibri" w:eastAsia="Times New Roman" w:hAnsi="Calibri" w:cs="Calibri"/>
+                      <w:color w:val="000000"/>
+                      <w:sz w:val="14"/>
+                      <w:szCs w:val="14"/>
+                      <w:lang w:eastAsia="en-GB"/>
+                    </w:rPr>
+                  </w:pPr>
+                  <w:r>
+                    <w:rPr>
+                      <w:rFonts w:ascii="Calibri" w:eastAsia="Times New Roman" w:hAnsi="Calibri" w:cs="Calibri"/>
+                      <w:color w:val="000000"/>
+                      <w:sz w:val="14"/>
+                      <w:lang w:eastAsia="en-GB"/>
+                    </w:rPr>
+                    <w:t>XCTD</w:t>
+                  </w:r>
+                </w:p>
+              </w:tc>
+              <w:tc>
+                <w:tcPr>
+                  <w:tcW w:w="1240" w:type="dxa"/>
+                  <w:tcBorders>
+                    <w:top w:val="nil"/>
+                    <w:left w:val="nil"/>
+                    <w:bottom w:val="nil"/>
+                    <w:right w:val="nil"/>
+                  </w:tcBorders>
+                  <w:shd w:val="clear" w:color="auto" w:fill="auto"/>
+                  <w:noWrap/>
+                  <w:vAlign w:val="center"/>
+                  <w:hideMark/>
+                </w:tcPr>
+                <w:p>
+                  <w:pPr>
+                    <w:spacing w:after="0" w:line="240" w:lineRule="auto"/>
+                    <w:rPr>
+                      <w:rFonts w:ascii="Calibri" w:eastAsia="Times New Roman" w:hAnsi="Calibri" w:cs="Calibri"/>
+                      <w:color w:val="000000"/>
+                      <w:sz w:val="14"/>
+                      <w:szCs w:val="14"/>
+                      <w:lang w:eastAsia="en-GB"/>
+                    </w:rPr>
+                  </w:pPr>
+                  <w:r>
+                    <w:rPr>
+                      <w:rFonts w:ascii="Calibri" w:eastAsia="Times New Roman" w:hAnsi="Calibri" w:cs="Calibri"/>
+                      <w:color w:val="000000"/>
+                      <w:sz w:val="14"/>
+                      <w:szCs w:val="14"/>
+                      <w:lang w:eastAsia="en-GB"/>
+                    </w:rPr>
+                    <w:t>SERD</w:t>
+                  </w:r>
+                </w:p>
+              </w:tc>
+            </w:tr>
+            <w:tr>
+              <w:trPr>
+                <w:trHeight w:hRule="exact" w:val="227"/>
+              </w:trPr>
+              <w:tc>
+                <w:tcPr>
+                  <w:tcW w:w="358" w:type="dxa"/>
+                  <w:tcBorders>
+                    <w:top w:val="nil"/>
+                    <w:left w:val="nil"/>
+                    <w:bottom w:val="nil"/>
+                    <w:right w:val="nil"/>
+                  </w:tcBorders>
+                  <w:shd w:val="clear" w:color="auto" w:fill="auto"/>
+                  <w:noWrap/>
+                  <w:vAlign w:val="center"/>
+                  <w:hideMark/>
+                </w:tcPr>
+                <w:p>
+                  <w:pPr>
+                    <w:spacing w:after="0" w:line="240" w:lineRule="auto"/>
+                    <w:jc w:val="right"/>
+                    <w:rPr>
+                      <w:rFonts w:ascii="Calibri" w:eastAsia="Times New Roman" w:hAnsi="Calibri" w:cs="Calibri"/>
+                      <w:color w:val="000000"/>
+                      <w:sz w:val="14"/>
+                      <w:szCs w:val="14"/>
+                      <w:lang w:eastAsia="en-GB"/>
+                    </w:rPr>
+                  </w:pPr>
+                  <w:r>
+                    <w:rPr>
+                      <w:rFonts w:ascii="Calibri" w:eastAsia="Times New Roman" w:hAnsi="Calibri" w:cs="Calibri"/>
+                      <w:color w:val="000000"/>
+                      <w:sz w:val="14"/>
+                      <w:lang w:eastAsia="en-GB"/>
+                    </w:rPr>
+                    <w:t>4</w:t>
+                  </w:r>
+                </w:p>
+              </w:tc>
+              <w:tc>
+                <w:tcPr>
+                  <w:tcW w:w="1640" w:type="dxa"/>
+                  <w:tcBorders>
+                    <w:top w:val="nil"/>
+                    <w:left w:val="nil"/>
+                    <w:bottom w:val="nil"/>
+                    <w:right w:val="nil"/>
+                  </w:tcBorders>
+                  <w:shd w:val="clear" w:color="auto" w:fill="auto"/>
+                  <w:noWrap/>
+                  <w:vAlign w:val="center"/>
+                  <w:hideMark/>
+                </w:tcPr>
+                <w:p>
+                  <w:pPr>
+                    <w:spacing w:after="0" w:line="240" w:lineRule="auto"/>
+                    <w:rPr>
+                      <w:rFonts w:ascii="Calibri" w:eastAsia="Times New Roman" w:hAnsi="Calibri" w:cs="Calibri"/>
+                      <w:color w:val="000000"/>
+                      <w:sz w:val="14"/>
+                      <w:szCs w:val="14"/>
+                      <w:lang w:eastAsia="en-GB"/>
+                    </w:rPr>
+                  </w:pPr>
+                  <w:r>
+                    <w:rPr>
+                      <w:rFonts w:ascii="Calibri" w:eastAsia="Times New Roman" w:hAnsi="Calibri" w:cs="Calibri"/>
+                      <w:color w:val="000000"/>
+                      <w:sz w:val="14"/>
+                      <w:lang w:eastAsia="en-GB"/>
+                    </w:rPr>
+                    <w:t>VOS</w:t>
+                  </w:r>
+                </w:p>
+              </w:tc>
+              <w:tc>
+                <w:tcPr>
+                  <w:tcW w:w="1240" w:type="dxa"/>
+                  <w:tcBorders>
+                    <w:top w:val="nil"/>
+                    <w:left w:val="nil"/>
+                    <w:bottom w:val="nil"/>
+                    <w:right w:val="nil"/>
+                  </w:tcBorders>
+                  <w:shd w:val="clear" w:color="auto" w:fill="auto"/>
+                  <w:noWrap/>
+                  <w:vAlign w:val="center"/>
+                  <w:hideMark/>
+                </w:tcPr>
+                <w:p>
+                  <w:pPr>
+                    <w:spacing w:after="0" w:line="240" w:lineRule="auto"/>
+                    <w:rPr>
+                      <w:rFonts w:ascii="Calibri" w:eastAsia="Times New Roman" w:hAnsi="Calibri" w:cs="Calibri"/>
+                      <w:color w:val="000000"/>
+                      <w:sz w:val="14"/>
+                      <w:szCs w:val="14"/>
+                      <w:lang w:eastAsia="en-GB"/>
+                    </w:rPr>
+                  </w:pPr>
+                  <w:r>
+                    <w:rPr>
+                      <w:rFonts w:ascii="Calibri" w:eastAsia="Times New Roman" w:hAnsi="Calibri" w:cs="Calibri"/>
+                      <w:color w:val="000000"/>
+                      <w:sz w:val="14"/>
+                      <w:szCs w:val="14"/>
+                      <w:lang w:eastAsia="en-GB"/>
+                    </w:rPr>
+                    <w:t>SERD</w:t>
+                  </w:r>
+                </w:p>
+              </w:tc>
+            </w:tr>
+            <w:tr>
+              <w:trPr>
+                <w:trHeight w:hRule="exact" w:val="227"/>
+              </w:trPr>
+              <w:tc>
+                <w:tcPr>
+                  <w:tcW w:w="358" w:type="dxa"/>
+                  <w:tcBorders>
+                    <w:top w:val="nil"/>
+                    <w:left w:val="nil"/>
+                    <w:bottom w:val="nil"/>
+                    <w:right w:val="nil"/>
+                  </w:tcBorders>
+                  <w:shd w:val="clear" w:color="auto" w:fill="auto"/>
+                  <w:noWrap/>
+                  <w:vAlign w:val="center"/>
+                  <w:hideMark/>
+                </w:tcPr>
+                <w:p>
+                  <w:pPr>
+                    <w:spacing w:after="0" w:line="240" w:lineRule="auto"/>
+                    <w:jc w:val="right"/>
+                    <w:rPr>
+                      <w:rFonts w:ascii="Calibri" w:eastAsia="Times New Roman" w:hAnsi="Calibri" w:cs="Calibri"/>
+                      <w:color w:val="000000"/>
+                      <w:sz w:val="14"/>
+                      <w:szCs w:val="14"/>
+                      <w:lang w:eastAsia="en-GB"/>
+                    </w:rPr>
+                  </w:pPr>
+                  <w:r>
+                    <w:rPr>
+                      <w:rFonts w:ascii="Calibri" w:eastAsia="Times New Roman" w:hAnsi="Calibri" w:cs="Calibri"/>
+                      <w:color w:val="000000"/>
+                      <w:sz w:val="14"/>
+                      <w:lang w:eastAsia="en-GB"/>
+                    </w:rPr>
+                    <w:t>5</w:t>
+                  </w:r>
+                </w:p>
+              </w:tc>
+              <w:tc>
+                <w:tcPr>
+                  <w:tcW w:w="1640" w:type="dxa"/>
+                  <w:tcBorders>
+                    <w:top w:val="nil"/>
+                    <w:left w:val="nil"/>
+                    <w:bottom w:val="nil"/>
+                    <w:right w:val="nil"/>
+                  </w:tcBorders>
+                  <w:shd w:val="clear" w:color="auto" w:fill="auto"/>
+                  <w:noWrap/>
+                  <w:vAlign w:val="center"/>
+                  <w:hideMark/>
+                </w:tcPr>
+                <w:p>
+                  <w:pPr>
+                    <w:spacing w:after="0" w:line="240" w:lineRule="auto"/>
+                    <w:rPr>
+                      <w:rFonts w:ascii="Calibri" w:eastAsia="Times New Roman" w:hAnsi="Calibri" w:cs="Calibri"/>
+                      <w:color w:val="000000"/>
+                      <w:sz w:val="14"/>
+                      <w:szCs w:val="14"/>
+                      <w:lang w:eastAsia="en-GB"/>
+                    </w:rPr>
+                  </w:pPr>
+                  <w:r>
+                    <w:rPr>
+                      <w:rFonts w:ascii="Calibri" w:eastAsia="Times New Roman" w:hAnsi="Calibri" w:cs="Calibri"/>
+                      <w:color w:val="000000"/>
+                      <w:sz w:val="14"/>
+                      <w:lang w:eastAsia="en-GB"/>
+                    </w:rPr>
+                    <w:t>ARGO</w:t>
+                  </w:r>
+                </w:p>
+              </w:tc>
+              <w:tc>
+                <w:tcPr>
+                  <w:tcW w:w="1240" w:type="dxa"/>
+                  <w:tcBorders>
+                    <w:top w:val="nil"/>
+                    <w:left w:val="nil"/>
+                    <w:bottom w:val="nil"/>
+                    <w:right w:val="nil"/>
+                  </w:tcBorders>
+                  <w:shd w:val="clear" w:color="auto" w:fill="auto"/>
+                  <w:noWrap/>
+                  <w:vAlign w:val="center"/>
+                  <w:hideMark/>
+                </w:tcPr>
+                <w:p>
+                  <w:pPr>
+                    <w:spacing w:after="0" w:line="240" w:lineRule="auto"/>
+                    <w:rPr>
+                      <w:rFonts w:ascii="Calibri" w:eastAsia="Times New Roman" w:hAnsi="Calibri" w:cs="Calibri"/>
+                      <w:color w:val="000000"/>
+                      <w:sz w:val="14"/>
+                      <w:szCs w:val="14"/>
+                      <w:lang w:eastAsia="en-GB"/>
+                    </w:rPr>
+                  </w:pPr>
+                  <w:r>
+                    <w:rPr>
+                      <w:rFonts w:ascii="Calibri" w:eastAsia="Times New Roman" w:hAnsi="Calibri" w:cs="Calibri"/>
+                      <w:color w:val="000000"/>
+                      <w:sz w:val="14"/>
+                      <w:szCs w:val="14"/>
+                      <w:lang w:eastAsia="en-GB"/>
+                    </w:rPr>
+                    <w:t>SERD</w:t>
+                  </w:r>
+                </w:p>
+              </w:tc>
+            </w:tr>
+            <w:tr>
+              <w:trPr>
+                <w:trHeight w:hRule="exact" w:val="227"/>
+              </w:trPr>
+              <w:tc>
+                <w:tcPr>
+                  <w:tcW w:w="358" w:type="dxa"/>
+                  <w:tcBorders>
+                    <w:top w:val="nil"/>
+                    <w:left w:val="nil"/>
+                    <w:bottom w:val="nil"/>
+                    <w:right w:val="nil"/>
+                  </w:tcBorders>
+                  <w:shd w:val="clear" w:color="auto" w:fill="auto"/>
+                  <w:noWrap/>
+                  <w:vAlign w:val="center"/>
+                  <w:hideMark/>
+                </w:tcPr>
+                <w:p>
+                  <w:pPr>
+                    <w:spacing w:after="0" w:line="240" w:lineRule="auto"/>
+                    <w:jc w:val="right"/>
+                    <w:rPr>
+                      <w:rFonts w:ascii="Calibri" w:eastAsia="Times New Roman" w:hAnsi="Calibri" w:cs="Calibri"/>
+                      <w:color w:val="000000"/>
+                      <w:sz w:val="14"/>
+                      <w:szCs w:val="14"/>
+                      <w:lang w:eastAsia="en-GB"/>
+                    </w:rPr>
+                  </w:pPr>
+                  <w:r>
+                    <w:rPr>
+                      <w:rFonts w:ascii="Calibri" w:eastAsia="Times New Roman" w:hAnsi="Calibri" w:cs="Calibri"/>
+                      <w:color w:val="000000"/>
+                      <w:sz w:val="14"/>
+                      <w:lang w:eastAsia="en-GB"/>
+                    </w:rPr>
+                    <w:t>6</w:t>
+                  </w:r>
+                </w:p>
+              </w:tc>
+              <w:tc>
+                <w:tcPr>
+                  <w:tcW w:w="1640" w:type="dxa"/>
+                  <w:tcBorders>
+                    <w:top w:val="nil"/>
+                    <w:left w:val="nil"/>
+                    <w:bottom w:val="nil"/>
+                    <w:right w:val="nil"/>
+                  </w:tcBorders>
+                  <w:shd w:val="clear" w:color="auto" w:fill="auto"/>
+                  <w:noWrap/>
+                  <w:vAlign w:val="center"/>
+                  <w:hideMark/>
+                </w:tcPr>
+                <w:p>
+                  <w:pPr>
+                    <w:spacing w:after="0" w:line="240" w:lineRule="auto"/>
+                    <w:rPr>
+                      <w:rFonts w:ascii="Calibri" w:eastAsia="Times New Roman" w:hAnsi="Calibri" w:cs="Calibri"/>
+                      <w:color w:val="000000"/>
+                      <w:sz w:val="14"/>
+                      <w:szCs w:val="14"/>
+                      <w:lang w:eastAsia="en-GB"/>
+                    </w:rPr>
+                  </w:pPr>
+                  <w:r>
+                    <w:rPr>
+                      <w:rFonts w:ascii="Calibri" w:eastAsia="Times New Roman" w:hAnsi="Calibri" w:cs="Calibri"/>
+                      <w:color w:val="000000"/>
+                      <w:sz w:val="14"/>
+                      <w:lang w:eastAsia="en-GB"/>
+                    </w:rPr>
+                    <w:t>Seabed_Samples_H575</w:t>
+                  </w:r>
+                </w:p>
+              </w:tc>
+              <w:tc>
+                <w:tcPr>
+                  <w:tcW w:w="1240" w:type="dxa"/>
+                  <w:tcBorders>
+                    <w:top w:val="nil"/>
+                    <w:left w:val="nil"/>
+                    <w:bottom w:val="nil"/>
+                    <w:right w:val="nil"/>
+                  </w:tcBorders>
+                  <w:shd w:val="clear" w:color="auto" w:fill="auto"/>
+                  <w:noWrap/>
+                  <w:vAlign w:val="center"/>
+                  <w:hideMark/>
+                </w:tcPr>
+                <w:p>
+                  <w:pPr>
+                    <w:spacing w:after="0" w:line="240" w:lineRule="auto"/>
+                    <w:rPr>
+                      <w:rFonts w:ascii="Calibri" w:eastAsia="Times New Roman" w:hAnsi="Calibri" w:cs="Calibri"/>
+                      <w:i/>
+                      <w:iCs/>
+                      <w:color w:val="000000"/>
+                      <w:sz w:val="14"/>
+                      <w:szCs w:val="14"/>
+                      <w:lang w:eastAsia="en-GB"/>
+                    </w:rPr>
+                  </w:pPr>
+                  <w:r>
+                    <w:rPr>
+                      <w:rFonts w:ascii="Calibri" w:eastAsia="Times New Roman" w:hAnsi="Calibri" w:cs="Calibri"/>
+                      <w:i/>
+                      <w:iCs/>
+                      <w:color w:val="000000"/>
+                      <w:sz w:val="14"/>
+                      <w:lang w:eastAsia="en-GB"/>
+                    </w:rPr>
+                    <w:t>None Loaded</w:t>
+                  </w:r>
+                </w:p>
+              </w:tc>
+            </w:tr>
+            <w:tr>
+              <w:trPr>
+                <w:trHeight w:hRule="exact" w:val="227"/>
+              </w:trPr>
+              <w:tc>
+                <w:tcPr>
+                  <w:tcW w:w="358" w:type="dxa"/>
+                  <w:tcBorders>
+                    <w:top w:val="nil"/>
+                    <w:left w:val="nil"/>
+                    <w:bottom w:val="nil"/>
+                    <w:right w:val="nil"/>
+                  </w:tcBorders>
+                  <w:shd w:val="clear" w:color="auto" w:fill="auto"/>
+                  <w:noWrap/>
+                  <w:vAlign w:val="center"/>
+                  <w:hideMark/>
+                </w:tcPr>
+                <w:p>
+                  <w:pPr>
+                    <w:spacing w:after="0" w:line="240" w:lineRule="auto"/>
+                    <w:jc w:val="right"/>
+                    <w:rPr>
+                      <w:rFonts w:ascii="Calibri" w:eastAsia="Times New Roman" w:hAnsi="Calibri" w:cs="Calibri"/>
+                      <w:color w:val="000000"/>
+                      <w:sz w:val="14"/>
+                      <w:szCs w:val="14"/>
+                      <w:lang w:eastAsia="en-GB"/>
+                    </w:rPr>
+                  </w:pPr>
+                  <w:r>
+                    <w:rPr>
+                      <w:rFonts w:ascii="Calibri" w:eastAsia="Times New Roman" w:hAnsi="Calibri" w:cs="Calibri"/>
+                      <w:color w:val="000000"/>
+                      <w:sz w:val="14"/>
+                      <w:lang w:eastAsia="en-GB"/>
+                    </w:rPr>
+                    <w:t>7</w:t>
+                  </w:r>
+                </w:p>
+              </w:tc>
+              <w:tc>
+                <w:tcPr>
+                  <w:tcW w:w="1640" w:type="dxa"/>
+                  <w:tcBorders>
+                    <w:top w:val="nil"/>
+                    <w:left w:val="nil"/>
+                    <w:bottom w:val="nil"/>
+                    <w:right w:val="nil"/>
+                  </w:tcBorders>
+                  <w:shd w:val="clear" w:color="auto" w:fill="auto"/>
+                  <w:noWrap/>
+                  <w:vAlign w:val="center"/>
+                  <w:hideMark/>
+                </w:tcPr>
+                <w:p>
+                  <w:pPr>
+                    <w:spacing w:after="0" w:line="240" w:lineRule="auto"/>
+                    <w:rPr>
+                      <w:rFonts w:ascii="Calibri" w:eastAsia="Times New Roman" w:hAnsi="Calibri" w:cs="Calibri"/>
+                      <w:color w:val="000000"/>
+                      <w:sz w:val="14"/>
+                      <w:szCs w:val="14"/>
+                      <w:lang w:eastAsia="en-GB"/>
+                    </w:rPr>
+                  </w:pPr>
+                  <w:r>
+                    <w:rPr>
+                      <w:rFonts w:ascii="Calibri" w:eastAsia="Times New Roman" w:hAnsi="Calibri" w:cs="Calibri"/>
+                      <w:color w:val="000000"/>
+                      <w:sz w:val="14"/>
+                      <w:lang w:eastAsia="en-GB"/>
+                    </w:rPr>
+                    <w:t>XSV</w:t>
+                  </w:r>
+                </w:p>
+              </w:tc>
+              <w:tc>
+                <w:tcPr>
+                  <w:tcW w:w="1240" w:type="dxa"/>
+                  <w:tcBorders>
+                    <w:top w:val="nil"/>
+                    <w:left w:val="nil"/>
+                    <w:bottom w:val="nil"/>
+                    <w:right w:val="nil"/>
+                  </w:tcBorders>
+                  <w:shd w:val="clear" w:color="auto" w:fill="auto"/>
+                  <w:noWrap/>
+                  <w:vAlign w:val="center"/>
+                  <w:hideMark/>
+                </w:tcPr>
+                <w:p>
+                  <w:pPr>
+                    <w:spacing w:after="0" w:line="240" w:lineRule="auto"/>
+                    <w:rPr>
+                      <w:rFonts w:ascii="Calibri" w:eastAsia="Times New Roman" w:hAnsi="Calibri" w:cs="Calibri"/>
+                      <w:color w:val="000000"/>
+                      <w:sz w:val="14"/>
+                      <w:szCs w:val="14"/>
+                      <w:lang w:eastAsia="en-GB"/>
+                    </w:rPr>
+                  </w:pPr>
+                  <w:r>
+                    <w:rPr>
+                      <w:rFonts w:ascii="Calibri" w:eastAsia="Times New Roman" w:hAnsi="Calibri" w:cs="Calibri"/>
+                      <w:color w:val="000000"/>
+                      <w:sz w:val="14"/>
+                      <w:szCs w:val="14"/>
+                      <w:lang w:eastAsia="en-GB"/>
+                    </w:rPr>
+                    <w:t>SERD</w:t>
+                  </w:r>
+                </w:p>
+              </w:tc>
+            </w:tr>
+            <w:tr>
+              <w:trPr>
+                <w:trHeight w:hRule="exact" w:val="227"/>
+              </w:trPr>
+              <w:tc>
+                <w:tcPr>
+                  <w:tcW w:w="358" w:type="dxa"/>
+                  <w:tcBorders>
+                    <w:top w:val="nil"/>
+                    <w:left w:val="nil"/>
+                    <w:bottom w:val="nil"/>
+                    <w:right w:val="nil"/>
+                  </w:tcBorders>
+                  <w:shd w:val="clear" w:color="auto" w:fill="auto"/>
+                  <w:noWrap/>
+                  <w:vAlign w:val="center"/>
+                  <w:hideMark/>
+                </w:tcPr>
+                <w:p>
+                  <w:pPr>
+                    <w:spacing w:after="0" w:line="240" w:lineRule="auto"/>
+                    <w:jc w:val="right"/>
+                    <w:rPr>
+                      <w:rFonts w:ascii="Calibri" w:eastAsia="Times New Roman" w:hAnsi="Calibri" w:cs="Calibri"/>
+                      <w:color w:val="000000"/>
+                      <w:sz w:val="14"/>
+                      <w:szCs w:val="14"/>
+                      <w:lang w:eastAsia="en-GB"/>
+                    </w:rPr>
+                  </w:pPr>
+                  <w:r>
+                    <w:rPr>
+                      <w:rFonts w:ascii="Calibri" w:eastAsia="Times New Roman" w:hAnsi="Calibri" w:cs="Calibri"/>
+                      <w:color w:val="000000"/>
+                      <w:sz w:val="14"/>
+                      <w:lang w:eastAsia="en-GB"/>
+                    </w:rPr>
+                    <w:t>8</w:t>
+                  </w:r>
+                </w:p>
+              </w:tc>
+              <w:tc>
+                <w:tcPr>
+                  <w:tcW w:w="1640" w:type="dxa"/>
+                  <w:tcBorders>
+                    <w:top w:val="nil"/>
+                    <w:left w:val="nil"/>
+                    <w:bottom w:val="nil"/>
+                    <w:right w:val="nil"/>
+                  </w:tcBorders>
+                  <w:shd w:val="clear" w:color="auto" w:fill="auto"/>
+                  <w:noWrap/>
+                  <w:vAlign w:val="center"/>
+                  <w:hideMark/>
+                </w:tcPr>
+                <w:p>
+                  <w:pPr>
+                    <w:spacing w:after="0" w:line="240" w:lineRule="auto"/>
+                    <w:rPr>
+                      <w:rFonts w:ascii="Calibri" w:eastAsia="Times New Roman" w:hAnsi="Calibri" w:cs="Calibri"/>
+                      <w:color w:val="000000"/>
+                      <w:sz w:val="14"/>
+                      <w:szCs w:val="14"/>
+                      <w:lang w:eastAsia="en-GB"/>
+                    </w:rPr>
+                  </w:pPr>
+                  <w:r>
+                    <w:rPr>
+                      <w:rFonts w:ascii="Calibri" w:eastAsia="Times New Roman" w:hAnsi="Calibri" w:cs="Calibri"/>
+                      <w:color w:val="000000"/>
+                      <w:sz w:val="14"/>
+                      <w:lang w:eastAsia="en-GB"/>
+                    </w:rPr>
+                    <w:t>XBT</w:t>
+                  </w:r>
+                </w:p>
+              </w:tc>
+              <w:tc>
+                <w:tcPr>
+                  <w:tcW w:w="1240" w:type="dxa"/>
+                  <w:tcBorders>
+                    <w:top w:val="nil"/>
+                    <w:left w:val="nil"/>
+                    <w:bottom w:val="nil"/>
+                    <w:right w:val="nil"/>
+                  </w:tcBorders>
+                  <w:shd w:val="clear" w:color="auto" w:fill="auto"/>
+                  <w:noWrap/>
+                  <w:vAlign w:val="center"/>
+                  <w:hideMark/>
+                </w:tcPr>
+                <w:p>
+                  <w:pPr>
+                    <w:spacing w:after="0" w:line="240" w:lineRule="auto"/>
+                    <w:rPr>
+                      <w:rFonts w:ascii="Calibri" w:eastAsia="Times New Roman" w:hAnsi="Calibri" w:cs="Calibri"/>
+                      <w:color w:val="000000"/>
+                      <w:sz w:val="14"/>
+                      <w:szCs w:val="14"/>
+                      <w:lang w:eastAsia="en-GB"/>
+                    </w:rPr>
+                  </w:pPr>
+                  <w:r>
+                    <w:rPr>
+                      <w:rFonts w:ascii="Calibri" w:eastAsia="Times New Roman" w:hAnsi="Calibri" w:cs="Calibri"/>
+                      <w:color w:val="000000"/>
+                      <w:sz w:val="14"/>
+                      <w:lang w:eastAsia="en-GB"/>
+                    </w:rPr>
+                    <w:t>SERD</w:t>
+                  </w:r>
+                </w:p>
+              </w:tc>
+            </w:tr>
+            <w:tr>
+              <w:trPr>
+                <w:trHeight w:hRule="exact" w:val="227"/>
+              </w:trPr>
+              <w:tc>
+                <w:tcPr>
+                  <w:tcW w:w="358" w:type="dxa"/>
+                  <w:tcBorders>
+                    <w:top w:val="nil"/>
+                    <w:left w:val="nil"/>
+                    <w:bottom w:val="nil"/>
+                    <w:right w:val="nil"/>
+                  </w:tcBorders>
+                  <w:shd w:val="clear" w:color="auto" w:fill="auto"/>
+                  <w:noWrap/>
+                  <w:vAlign w:val="center"/>
+                  <w:hideMark/>
+                </w:tcPr>
+                <w:p>
+                  <w:pPr>
+                    <w:spacing w:after="0" w:line="240" w:lineRule="auto"/>
+                    <w:jc w:val="right"/>
+                    <w:rPr>
+                      <w:rFonts w:ascii="Calibri" w:eastAsia="Times New Roman" w:hAnsi="Calibri" w:cs="Calibri"/>
+                      <w:color w:val="000000"/>
+                      <w:sz w:val="14"/>
+                      <w:szCs w:val="14"/>
+                      <w:lang w:eastAsia="en-GB"/>
+                    </w:rPr>
+                  </w:pPr>
+                  <w:r>
+                    <w:rPr>
+                      <w:rFonts w:ascii="Calibri" w:eastAsia="Times New Roman" w:hAnsi="Calibri" w:cs="Calibri"/>
+                      <w:color w:val="000000"/>
+                      <w:sz w:val="14"/>
+                      <w:lang w:eastAsia="en-GB"/>
+                    </w:rPr>
+                    <w:t>9</w:t>
+                  </w:r>
+                </w:p>
+              </w:tc>
+              <w:tc>
+                <w:tcPr>
+                  <w:tcW w:w="1640" w:type="dxa"/>
+                  <w:tcBorders>
+                    <w:top w:val="nil"/>
+                    <w:left w:val="nil"/>
+                    <w:bottom w:val="nil"/>
+                    <w:right w:val="nil"/>
+                  </w:tcBorders>
+                  <w:shd w:val="clear" w:color="auto" w:fill="auto"/>
+                  <w:noWrap/>
+                  <w:vAlign w:val="center"/>
+                  <w:hideMark/>
+                </w:tcPr>
+                <w:p>
+                  <w:pPr>
+                    <w:spacing w:after="0" w:line="240" w:lineRule="auto"/>
+                    <w:rPr>
+                      <w:rFonts w:ascii="Calibri" w:eastAsia="Times New Roman" w:hAnsi="Calibri" w:cs="Calibri"/>
+                      <w:color w:val="000000"/>
+                      <w:sz w:val="14"/>
+                      <w:szCs w:val="14"/>
+                      <w:lang w:eastAsia="en-GB"/>
+                    </w:rPr>
+                  </w:pPr>
+                  <w:proofErr w:type="spellStart"/>
+                  <w:r>
+                    <w:rPr>
+                      <w:rFonts w:ascii="Calibri" w:eastAsia="Times New Roman" w:hAnsi="Calibri" w:cs="Calibri"/>
+                      <w:color w:val="000000"/>
+                      <w:sz w:val="14"/>
+                      <w:lang w:eastAsia="en-GB"/>
+                    </w:rPr>
+                    <w:t>Omni_Ambient</w:t>
+                  </w:r>
+                  <w:proofErr w:type="spellEnd"/>
+                </w:p>
+              </w:tc>
+              <w:tc>
+                <w:tcPr>
+                  <w:tcW w:w="1240" w:type="dxa"/>
+                  <w:tcBorders>
+                    <w:top w:val="nil"/>
+                    <w:left w:val="nil"/>
+                    <w:bottom w:val="nil"/>
+                    <w:right w:val="nil"/>
+                  </w:tcBorders>
+                  <w:shd w:val="clear" w:color="auto" w:fill="auto"/>
+                  <w:noWrap/>
+                  <w:vAlign w:val="center"/>
+                  <w:hideMark/>
+                </w:tcPr>
+                <w:p>
+                  <w:pPr>
+                    <w:spacing w:after="0" w:line="240" w:lineRule="auto"/>
+                    <w:rPr>
+                      <w:rFonts w:ascii="Calibri" w:eastAsia="Times New Roman" w:hAnsi="Calibri" w:cs="Calibri"/>
+                      <w:color w:val="000000"/>
+                      <w:sz w:val="14"/>
+                      <w:szCs w:val="14"/>
+                      <w:lang w:eastAsia="en-GB"/>
+                    </w:rPr>
+                  </w:pPr>
+                  <w:r>
+                    <w:rPr>
+                      <w:rFonts w:ascii="Calibri" w:eastAsia="Times New Roman" w:hAnsi="Calibri" w:cs="Calibri"/>
+                      <w:color w:val="000000"/>
+                      <w:sz w:val="14"/>
+                      <w:lang w:eastAsia="en-GB"/>
+                    </w:rPr>
+                    <w:t>CSV</w:t>
+                  </w:r>
+                </w:p>
+              </w:tc>
+            </w:tr>
+            <w:tr>
+              <w:trPr>
+                <w:trHeight w:hRule="exact" w:val="227"/>
+              </w:trPr>
+              <w:tc>
+                <w:tcPr>
+                  <w:tcW w:w="358" w:type="dxa"/>
+                  <w:tcBorders>
+                    <w:top w:val="nil"/>
+                    <w:left w:val="nil"/>
+                    <w:bottom w:val="nil"/>
+                    <w:right w:val="nil"/>
+                  </w:tcBorders>
+                  <w:shd w:val="clear" w:color="auto" w:fill="auto"/>
+                  <w:noWrap/>
+                  <w:vAlign w:val="center"/>
+                  <w:hideMark/>
+                </w:tcPr>
+                <w:p>
+                  <w:pPr>
+                    <w:spacing w:after="0" w:line="240" w:lineRule="auto"/>
+                    <w:jc w:val="right"/>
+                    <w:rPr>
+                      <w:rFonts w:ascii="Calibri" w:eastAsia="Times New Roman" w:hAnsi="Calibri" w:cs="Calibri"/>
+                      <w:color w:val="000000"/>
+                      <w:sz w:val="14"/>
+                      <w:szCs w:val="14"/>
+                      <w:lang w:eastAsia="en-GB"/>
+                    </w:rPr>
+                  </w:pPr>
+                  <w:r>
+                    <w:rPr>
+                      <w:rFonts w:ascii="Calibri" w:eastAsia="Times New Roman" w:hAnsi="Calibri" w:cs="Calibri"/>
+                      <w:color w:val="000000"/>
+                      <w:sz w:val="14"/>
+                      <w:lang w:eastAsia="en-GB"/>
+                    </w:rPr>
+                    <w:t>29</w:t>
+                  </w:r>
+                </w:p>
+              </w:tc>
+              <w:tc>
+                <w:tcPr>
+                  <w:tcW w:w="1640" w:type="dxa"/>
+                  <w:tcBorders>
+                    <w:top w:val="nil"/>
+                    <w:left w:val="nil"/>
+                    <w:bottom w:val="nil"/>
+                    <w:right w:val="nil"/>
+                  </w:tcBorders>
+                  <w:shd w:val="clear" w:color="auto" w:fill="auto"/>
+                  <w:noWrap/>
+                  <w:vAlign w:val="center"/>
+                  <w:hideMark/>
+                </w:tcPr>
+                <w:p>
+                  <w:pPr>
+                    <w:spacing w:after="0" w:line="240" w:lineRule="auto"/>
+                    <w:rPr>
+                      <w:rFonts w:ascii="Calibri" w:eastAsia="Times New Roman" w:hAnsi="Calibri" w:cs="Calibri"/>
+                      <w:color w:val="000000"/>
+                      <w:sz w:val="14"/>
+                      <w:szCs w:val="14"/>
+                      <w:lang w:eastAsia="en-GB"/>
+                    </w:rPr>
+                  </w:pPr>
+                  <w:r>
+                    <w:rPr>
+                      <w:rFonts w:ascii="Calibri" w:eastAsia="Times New Roman" w:hAnsi="Calibri" w:cs="Calibri"/>
+                      <w:color w:val="000000"/>
+                      <w:sz w:val="14"/>
+                      <w:lang w:eastAsia="en-GB"/>
+                    </w:rPr>
+                    <w:t>Sub-bottom Profiler</w:t>
+                  </w:r>
+                </w:p>
+              </w:tc>
+              <w:tc>
+                <w:tcPr>
+                  <w:tcW w:w="1240" w:type="dxa"/>
+                  <w:tcBorders>
+                    <w:top w:val="nil"/>
+                    <w:left w:val="nil"/>
+                    <w:bottom w:val="nil"/>
+                    <w:right w:val="nil"/>
+                  </w:tcBorders>
+                  <w:shd w:val="clear" w:color="auto" w:fill="auto"/>
+                  <w:noWrap/>
+                  <w:vAlign w:val="center"/>
+                  <w:hideMark/>
+                </w:tcPr>
+                <w:p>
+                  <w:pPr>
+                    <w:spacing w:after="0" w:line="240" w:lineRule="auto"/>
+                    <w:rPr>
+                      <w:rFonts w:ascii="Calibri" w:eastAsia="Times New Roman" w:hAnsi="Calibri" w:cs="Calibri"/>
+                      <w:i/>
+                      <w:iCs/>
+                      <w:color w:val="000000"/>
+                      <w:sz w:val="14"/>
+                      <w:szCs w:val="14"/>
+                      <w:lang w:eastAsia="en-GB"/>
+                    </w:rPr>
+                  </w:pPr>
+                  <w:r>
+                    <w:rPr>
+                      <w:rFonts w:ascii="Calibri" w:eastAsia="Times New Roman" w:hAnsi="Calibri" w:cs="Calibri"/>
+                      <w:i/>
+                      <w:iCs/>
+                      <w:color w:val="000000"/>
+                      <w:sz w:val="14"/>
+                      <w:lang w:eastAsia="en-GB"/>
+                    </w:rPr>
+                    <w:t>None Loaded</w:t>
+                  </w:r>
+                </w:p>
+              </w:tc>
+            </w:tr>
+            <w:tr>
+              <w:trPr>
+                <w:trHeight w:hRule="exact" w:val="227"/>
+              </w:trPr>
+              <w:tc>
+                <w:tcPr>
+                  <w:tcW w:w="358" w:type="dxa"/>
+                  <w:tcBorders>
+                    <w:top w:val="nil"/>
+                    <w:left w:val="nil"/>
+                    <w:bottom w:val="nil"/>
+                    <w:right w:val="nil"/>
+                  </w:tcBorders>
+                  <w:shd w:val="clear" w:color="auto" w:fill="auto"/>
+                  <w:noWrap/>
+                  <w:vAlign w:val="center"/>
+                  <w:hideMark/>
+                </w:tcPr>
+                <w:p>
+                  <w:pPr>
+                    <w:spacing w:after="0" w:line="240" w:lineRule="auto"/>
+                    <w:jc w:val="right"/>
+                    <w:rPr>
+                      <w:rFonts w:ascii="Calibri" w:eastAsia="Times New Roman" w:hAnsi="Calibri" w:cs="Calibri"/>
+                      <w:color w:val="000000"/>
+                      <w:sz w:val="14"/>
+                      <w:szCs w:val="14"/>
+                      <w:lang w:eastAsia="en-GB"/>
+                    </w:rPr>
+                  </w:pPr>
+                  <w:r>
+                    <w:rPr>
+                      <w:rFonts w:ascii="Calibri" w:eastAsia="Times New Roman" w:hAnsi="Calibri" w:cs="Calibri"/>
+                      <w:color w:val="000000"/>
+                      <w:sz w:val="14"/>
+                      <w:lang w:eastAsia="en-GB"/>
+                    </w:rPr>
+                    <w:t>11</w:t>
+                  </w:r>
+                </w:p>
+              </w:tc>
+              <w:tc>
+                <w:tcPr>
+                  <w:tcW w:w="1640" w:type="dxa"/>
+                  <w:tcBorders>
+                    <w:top w:val="nil"/>
+                    <w:left w:val="nil"/>
+                    <w:bottom w:val="nil"/>
+                    <w:right w:val="nil"/>
+                  </w:tcBorders>
+                  <w:shd w:val="clear" w:color="auto" w:fill="auto"/>
+                  <w:noWrap/>
+                  <w:vAlign w:val="center"/>
+                  <w:hideMark/>
+                </w:tcPr>
+                <w:p>
+                  <w:pPr>
+                    <w:spacing w:after="0" w:line="240" w:lineRule="auto"/>
+                    <w:rPr>
+                      <w:rFonts w:ascii="Calibri" w:eastAsia="Times New Roman" w:hAnsi="Calibri" w:cs="Calibri"/>
+                      <w:color w:val="000000"/>
+                      <w:sz w:val="14"/>
+                      <w:szCs w:val="14"/>
+                      <w:lang w:eastAsia="en-GB"/>
+                    </w:rPr>
+                  </w:pPr>
+                  <w:r>
+                    <w:rPr>
+                      <w:rFonts w:ascii="Calibri" w:eastAsia="Times New Roman" w:hAnsi="Calibri" w:cs="Calibri"/>
+                      <w:color w:val="000000"/>
+                      <w:sz w:val="14"/>
+                      <w:lang w:eastAsia="en-GB"/>
+                    </w:rPr>
+                    <w:t>Directional</w:t>
+                  </w:r>
+                </w:p>
+              </w:tc>
+              <w:tc>
+                <w:tcPr>
+                  <w:tcW w:w="1240" w:type="dxa"/>
+                  <w:tcBorders>
+                    <w:top w:val="nil"/>
+                    <w:left w:val="nil"/>
+                    <w:bottom w:val="nil"/>
+                    <w:right w:val="nil"/>
+                  </w:tcBorders>
+                  <w:shd w:val="clear" w:color="auto" w:fill="auto"/>
+                  <w:noWrap/>
+                  <w:vAlign w:val="center"/>
+                  <w:hideMark/>
+                </w:tcPr>
+                <w:p>
+                  <w:pPr>
+                    <w:spacing w:after="0" w:line="240" w:lineRule="auto"/>
+                    <w:rPr>
+                      <w:rFonts w:ascii="Calibri" w:eastAsia="Times New Roman" w:hAnsi="Calibri" w:cs="Calibri"/>
+                      <w:i/>
+                      <w:iCs/>
+                      <w:color w:val="000000"/>
+                      <w:sz w:val="14"/>
+                      <w:szCs w:val="14"/>
+                      <w:lang w:eastAsia="en-GB"/>
+                    </w:rPr>
+                  </w:pPr>
+                  <w:r>
+                    <w:rPr>
+                      <w:rFonts w:ascii="Calibri" w:eastAsia="Times New Roman" w:hAnsi="Calibri" w:cs="Calibri"/>
+                      <w:i/>
+                      <w:iCs/>
+                      <w:color w:val="000000"/>
+                      <w:sz w:val="14"/>
+                      <w:lang w:eastAsia="en-GB"/>
+                    </w:rPr>
+                    <w:t>Export only</w:t>
+                  </w:r>
+                </w:p>
+              </w:tc>
+            </w:tr>
+            <w:tr>
+              <w:trPr>
+                <w:trHeight w:hRule="exact" w:val="227"/>
+              </w:trPr>
+              <w:tc>
+                <w:tcPr>
+                  <w:tcW w:w="358" w:type="dxa"/>
+                  <w:tcBorders>
+                    <w:top w:val="nil"/>
+                    <w:left w:val="nil"/>
+                    <w:bottom w:val="nil"/>
+                    <w:right w:val="nil"/>
+                  </w:tcBorders>
+                  <w:shd w:val="clear" w:color="auto" w:fill="auto"/>
+                  <w:noWrap/>
+                  <w:vAlign w:val="center"/>
+                  <w:hideMark/>
+                </w:tcPr>
+                <w:p>
+                  <w:pPr>
+                    <w:spacing w:after="0" w:line="240" w:lineRule="auto"/>
+                    <w:jc w:val="right"/>
+                    <w:rPr>
+                      <w:rFonts w:ascii="Calibri" w:eastAsia="Times New Roman" w:hAnsi="Calibri" w:cs="Calibri"/>
+                      <w:color w:val="000000"/>
+                      <w:sz w:val="14"/>
+                      <w:szCs w:val="14"/>
+                      <w:lang w:eastAsia="en-GB"/>
+                    </w:rPr>
+                  </w:pPr>
+                  <w:r>
+                    <w:rPr>
+                      <w:rFonts w:ascii="Calibri" w:eastAsia="Times New Roman" w:hAnsi="Calibri" w:cs="Calibri"/>
+                      <w:color w:val="000000"/>
+                      <w:sz w:val="14"/>
+                      <w:lang w:eastAsia="en-GB"/>
+                    </w:rPr>
+                    <w:t>12</w:t>
+                  </w:r>
+                </w:p>
+              </w:tc>
+              <w:tc>
+                <w:tcPr>
+                  <w:tcW w:w="1640" w:type="dxa"/>
+                  <w:tcBorders>
+                    <w:top w:val="nil"/>
+                    <w:left w:val="nil"/>
+                    <w:bottom w:val="nil"/>
+                    <w:right w:val="nil"/>
+                  </w:tcBorders>
+                  <w:shd w:val="clear" w:color="auto" w:fill="auto"/>
+                  <w:noWrap/>
+                  <w:vAlign w:val="center"/>
+                  <w:hideMark/>
+                </w:tcPr>
+                <w:p>
+                  <w:pPr>
+                    <w:spacing w:after="0" w:line="240" w:lineRule="auto"/>
+                    <w:rPr>
+                      <w:rFonts w:ascii="Calibri" w:eastAsia="Times New Roman" w:hAnsi="Calibri" w:cs="Calibri"/>
+                      <w:color w:val="000000"/>
+                      <w:sz w:val="14"/>
+                      <w:szCs w:val="14"/>
+                      <w:lang w:eastAsia="en-GB"/>
+                    </w:rPr>
+                  </w:pPr>
+                  <w:proofErr w:type="spellStart"/>
+                  <w:r>
+                    <w:rPr>
+                      <w:rFonts w:ascii="Calibri" w:eastAsia="Times New Roman" w:hAnsi="Calibri" w:cs="Calibri"/>
+                      <w:color w:val="000000"/>
+                      <w:sz w:val="14"/>
+                      <w:lang w:eastAsia="en-GB"/>
+                    </w:rPr>
+                    <w:t>Secchi_Disk</w:t>
+                  </w:r>
+                  <w:proofErr w:type="spellEnd"/>
+                </w:p>
+              </w:tc>
+              <w:tc>
+                <w:tcPr>
+                  <w:tcW w:w="1240" w:type="dxa"/>
+                  <w:tcBorders>
+                    <w:top w:val="nil"/>
+                    <w:left w:val="nil"/>
+                    <w:bottom w:val="nil"/>
+                    <w:right w:val="nil"/>
+                  </w:tcBorders>
+                  <w:shd w:val="clear" w:color="auto" w:fill="auto"/>
+                  <w:noWrap/>
+                  <w:vAlign w:val="center"/>
+                  <w:hideMark/>
+                </w:tcPr>
+                <w:p>
+                  <w:pPr>
+                    <w:spacing w:after="0" w:line="240" w:lineRule="auto"/>
+                    <w:rPr>
+                      <w:rFonts w:ascii="Calibri" w:eastAsia="Times New Roman" w:hAnsi="Calibri" w:cs="Calibri"/>
+                      <w:color w:val="000000"/>
+                      <w:sz w:val="14"/>
+                      <w:szCs w:val="14"/>
+                      <w:lang w:eastAsia="en-GB"/>
+                    </w:rPr>
+                  </w:pPr>
+                  <w:r>
+                    <w:rPr>
+                      <w:rFonts w:ascii="Calibri" w:eastAsia="Times New Roman" w:hAnsi="Calibri" w:cs="Calibri"/>
+                      <w:color w:val="000000"/>
+                      <w:sz w:val="14"/>
+                      <w:lang w:eastAsia="en-GB"/>
+                    </w:rPr>
+                    <w:t>CSV/Forms/H635</w:t>
+                  </w:r>
+                </w:p>
+              </w:tc>
+            </w:tr>
+            <w:tr>
+              <w:trPr>
+                <w:trHeight w:hRule="exact" w:val="227"/>
+              </w:trPr>
+              <w:tc>
+                <w:tcPr>
+                  <w:tcW w:w="358" w:type="dxa"/>
+                  <w:tcBorders>
+                    <w:top w:val="nil"/>
+                    <w:left w:val="nil"/>
+                    <w:bottom w:val="nil"/>
+                    <w:right w:val="nil"/>
+                  </w:tcBorders>
+                  <w:shd w:val="clear" w:color="auto" w:fill="auto"/>
+                  <w:noWrap/>
+                  <w:vAlign w:val="center"/>
+                  <w:hideMark/>
+                </w:tcPr>
+                <w:p>
+                  <w:pPr>
+                    <w:spacing w:after="0" w:line="240" w:lineRule="auto"/>
+                    <w:jc w:val="right"/>
+                    <w:rPr>
+                      <w:rFonts w:ascii="Calibri" w:eastAsia="Times New Roman" w:hAnsi="Calibri" w:cs="Calibri"/>
+                      <w:color w:val="000000"/>
+                      <w:sz w:val="14"/>
+                      <w:szCs w:val="14"/>
+                      <w:lang w:eastAsia="en-GB"/>
+                    </w:rPr>
+                  </w:pPr>
+                  <w:r>
+                    <w:rPr>
+                      <w:rFonts w:ascii="Calibri" w:eastAsia="Times New Roman" w:hAnsi="Calibri" w:cs="Calibri"/>
+                      <w:color w:val="000000"/>
+                      <w:sz w:val="14"/>
+                      <w:lang w:eastAsia="en-GB"/>
+                    </w:rPr>
+                    <w:t>13</w:t>
+                  </w:r>
+                </w:p>
+              </w:tc>
+              <w:tc>
+                <w:tcPr>
+                  <w:tcW w:w="1640" w:type="dxa"/>
+                  <w:tcBorders>
+                    <w:top w:val="nil"/>
+                    <w:left w:val="nil"/>
+                    <w:bottom w:val="nil"/>
+                    <w:right w:val="nil"/>
+                  </w:tcBorders>
+                  <w:shd w:val="clear" w:color="auto" w:fill="auto"/>
+                  <w:noWrap/>
+                  <w:vAlign w:val="center"/>
+                  <w:hideMark/>
+                </w:tcPr>
+                <w:p>
+                  <w:pPr>
+                    <w:spacing w:after="0" w:line="240" w:lineRule="auto"/>
+                    <w:rPr>
+                      <w:rFonts w:ascii="Calibri" w:eastAsia="Times New Roman" w:hAnsi="Calibri" w:cs="Calibri"/>
+                      <w:color w:val="000000"/>
+                      <w:sz w:val="14"/>
+                      <w:szCs w:val="14"/>
+                      <w:lang w:eastAsia="en-GB"/>
+                    </w:rPr>
+                  </w:pPr>
+                  <w:r>
+                    <w:rPr>
+                      <w:rFonts w:ascii="Calibri" w:eastAsia="Times New Roman" w:hAnsi="Calibri" w:cs="Calibri"/>
+                      <w:color w:val="000000"/>
+                      <w:sz w:val="14"/>
+                      <w:lang w:eastAsia="en-GB"/>
+                    </w:rPr>
+                    <w:t>Biolumin_H636</w:t>
+                  </w:r>
+                </w:p>
+              </w:tc>
+              <w:tc>
+                <w:tcPr>
+                  <w:tcW w:w="1240" w:type="dxa"/>
+                  <w:tcBorders>
+                    <w:top w:val="nil"/>
+                    <w:left w:val="nil"/>
+                    <w:bottom w:val="nil"/>
+                    <w:right w:val="nil"/>
+                  </w:tcBorders>
+                  <w:shd w:val="clear" w:color="auto" w:fill="auto"/>
+                  <w:noWrap/>
+                  <w:vAlign w:val="center"/>
+                  <w:hideMark/>
+                </w:tcPr>
+                <w:p>
+                  <w:pPr>
+                    <w:spacing w:after="0" w:line="240" w:lineRule="auto"/>
+                    <w:rPr>
+                      <w:rFonts w:ascii="Calibri" w:eastAsia="Times New Roman" w:hAnsi="Calibri" w:cs="Calibri"/>
+                      <w:color w:val="000000"/>
+                      <w:sz w:val="14"/>
+                      <w:szCs w:val="14"/>
+                      <w:lang w:eastAsia="en-GB"/>
+                    </w:rPr>
+                  </w:pPr>
+                  <w:r>
+                    <w:rPr>
+                      <w:rFonts w:ascii="Calibri" w:eastAsia="Times New Roman" w:hAnsi="Calibri" w:cs="Calibri"/>
+                      <w:color w:val="000000"/>
+                      <w:sz w:val="14"/>
+                      <w:lang w:eastAsia="en-GB"/>
+                    </w:rPr>
+                    <w:t>CSV/Forms</w:t>
+                  </w:r>
+                </w:p>
+              </w:tc>
+            </w:tr>
+            <w:tr>
+              <w:trPr>
+                <w:trHeight w:hRule="exact" w:val="227"/>
+              </w:trPr>
+              <w:tc>
+                <w:tcPr>
+                  <w:tcW w:w="358" w:type="dxa"/>
+                  <w:tcBorders>
+                    <w:top w:val="nil"/>
+                    <w:left w:val="nil"/>
+                    <w:bottom w:val="nil"/>
+                    <w:right w:val="nil"/>
+                  </w:tcBorders>
+                  <w:shd w:val="clear" w:color="auto" w:fill="auto"/>
+                  <w:noWrap/>
+                  <w:vAlign w:val="center"/>
+                  <w:hideMark/>
+                </w:tcPr>
+                <w:p>
+                  <w:pPr>
+                    <w:spacing w:after="0" w:line="240" w:lineRule="auto"/>
+                    <w:jc w:val="right"/>
+                    <w:rPr>
+                      <w:rFonts w:ascii="Calibri" w:eastAsia="Times New Roman" w:hAnsi="Calibri" w:cs="Calibri"/>
+                      <w:color w:val="000000"/>
+                      <w:sz w:val="14"/>
+                      <w:szCs w:val="14"/>
+                      <w:lang w:eastAsia="en-GB"/>
+                    </w:rPr>
+                  </w:pPr>
+                  <w:r>
+                    <w:rPr>
+                      <w:rFonts w:ascii="Calibri" w:eastAsia="Times New Roman" w:hAnsi="Calibri" w:cs="Calibri"/>
+                      <w:color w:val="000000"/>
+                      <w:sz w:val="14"/>
+                      <w:lang w:eastAsia="en-GB"/>
+                    </w:rPr>
+                    <w:t>14</w:t>
+                  </w:r>
+                </w:p>
+              </w:tc>
+              <w:tc>
+                <w:tcPr>
+                  <w:tcW w:w="1640" w:type="dxa"/>
+                  <w:tcBorders>
+                    <w:top w:val="nil"/>
+                    <w:left w:val="nil"/>
+                    <w:bottom w:val="nil"/>
+                    <w:right w:val="nil"/>
+                  </w:tcBorders>
+                  <w:shd w:val="clear" w:color="auto" w:fill="auto"/>
+                  <w:noWrap/>
+                  <w:vAlign w:val="center"/>
+                  <w:hideMark/>
+                </w:tcPr>
+                <w:p>
+                  <w:pPr>
+                    <w:spacing w:after="0" w:line="240" w:lineRule="auto"/>
+                    <w:rPr>
+                      <w:rFonts w:ascii="Calibri" w:eastAsia="Times New Roman" w:hAnsi="Calibri" w:cs="Calibri"/>
+                      <w:color w:val="000000"/>
+                      <w:sz w:val="14"/>
+                      <w:szCs w:val="14"/>
+                      <w:lang w:eastAsia="en-GB"/>
+                    </w:rPr>
+                  </w:pPr>
+                  <w:r>
+                    <w:rPr>
+                      <w:rFonts w:ascii="Calibri" w:eastAsia="Times New Roman" w:hAnsi="Calibri" w:cs="Calibri"/>
+                      <w:color w:val="000000"/>
+                      <w:sz w:val="14"/>
+                      <w:lang w:eastAsia="en-GB"/>
+                    </w:rPr>
+                    <w:t>Marine_Life_H637</w:t>
+                  </w:r>
+                </w:p>
+              </w:tc>
+              <w:tc>
+                <w:tcPr>
+                  <w:tcW w:w="1240" w:type="dxa"/>
+                  <w:tcBorders>
+                    <w:top w:val="nil"/>
+                    <w:left w:val="nil"/>
+                    <w:bottom w:val="nil"/>
+                    <w:right w:val="nil"/>
+                  </w:tcBorders>
+                  <w:shd w:val="clear" w:color="auto" w:fill="auto"/>
+                  <w:noWrap/>
+                  <w:vAlign w:val="center"/>
+                  <w:hideMark/>
+                </w:tcPr>
+                <w:p>
+                  <w:pPr>
+                    <w:spacing w:after="0" w:line="240" w:lineRule="auto"/>
+                    <w:rPr>
+                      <w:rFonts w:ascii="Calibri" w:eastAsia="Times New Roman" w:hAnsi="Calibri" w:cs="Calibri"/>
+                      <w:color w:val="000000"/>
+                      <w:sz w:val="14"/>
+                      <w:szCs w:val="14"/>
+                      <w:lang w:eastAsia="en-GB"/>
+                    </w:rPr>
+                  </w:pPr>
+                  <w:r>
+                    <w:rPr>
+                      <w:rFonts w:ascii="Calibri" w:eastAsia="Times New Roman" w:hAnsi="Calibri" w:cs="Calibri"/>
+                      <w:color w:val="000000"/>
+                      <w:sz w:val="14"/>
+                      <w:lang w:eastAsia="en-GB"/>
+                    </w:rPr>
+                    <w:t>CSV/Forms</w:t>
+                  </w:r>
+                </w:p>
+              </w:tc>
+            </w:tr>
+            <w:tr>
+              <w:trPr>
+                <w:trHeight w:hRule="exact" w:val="227"/>
+              </w:trPr>
+              <w:tc>
+                <w:tcPr>
+                  <w:tcW w:w="358" w:type="dxa"/>
+                  <w:tcBorders>
+                    <w:top w:val="nil"/>
+                    <w:left w:val="nil"/>
+                    <w:bottom w:val="nil"/>
+                    <w:right w:val="nil"/>
+                  </w:tcBorders>
+                  <w:shd w:val="clear" w:color="auto" w:fill="auto"/>
+                  <w:noWrap/>
+                  <w:vAlign w:val="center"/>
+                  <w:hideMark/>
+                </w:tcPr>
+                <w:p>
+                  <w:pPr>
+                    <w:spacing w:after="0" w:line="240" w:lineRule="auto"/>
+                    <w:jc w:val="right"/>
+                    <w:rPr>
+                      <w:rFonts w:ascii="Calibri" w:eastAsia="Times New Roman" w:hAnsi="Calibri" w:cs="Calibri"/>
+                      <w:color w:val="000000"/>
+                      <w:sz w:val="14"/>
+                      <w:szCs w:val="14"/>
+                      <w:lang w:eastAsia="en-GB"/>
+                    </w:rPr>
+                  </w:pPr>
+                  <w:r>
+                    <w:rPr>
+                      <w:rFonts w:ascii="Calibri" w:eastAsia="Times New Roman" w:hAnsi="Calibri" w:cs="Calibri"/>
+                      <w:color w:val="000000"/>
+                      <w:sz w:val="14"/>
+                      <w:lang w:eastAsia="en-GB"/>
+                    </w:rPr>
+                    <w:t>28</w:t>
+                  </w:r>
+                </w:p>
+              </w:tc>
+              <w:tc>
+                <w:tcPr>
+                  <w:tcW w:w="1640" w:type="dxa"/>
+                  <w:tcBorders>
+                    <w:top w:val="nil"/>
+                    <w:left w:val="nil"/>
+                    <w:bottom w:val="nil"/>
+                    <w:right w:val="nil"/>
+                  </w:tcBorders>
+                  <w:shd w:val="clear" w:color="auto" w:fill="auto"/>
+                  <w:noWrap/>
+                  <w:vAlign w:val="center"/>
+                  <w:hideMark/>
+                </w:tcPr>
+                <w:p>
+                  <w:pPr>
+                    <w:spacing w:after="0" w:line="240" w:lineRule="auto"/>
+                    <w:rPr>
+                      <w:rFonts w:ascii="Calibri" w:eastAsia="Times New Roman" w:hAnsi="Calibri" w:cs="Calibri"/>
+                      <w:color w:val="000000"/>
+                      <w:sz w:val="14"/>
+                      <w:szCs w:val="14"/>
+                      <w:lang w:eastAsia="en-GB"/>
+                    </w:rPr>
+                  </w:pPr>
+                  <w:proofErr w:type="spellStart"/>
+                  <w:r>
+                    <w:rPr>
+                      <w:rFonts w:ascii="Calibri" w:eastAsia="Times New Roman" w:hAnsi="Calibri" w:cs="Calibri"/>
+                      <w:color w:val="000000"/>
+                      <w:sz w:val="14"/>
+                      <w:lang w:eastAsia="en-GB"/>
+                    </w:rPr>
+                    <w:t>Beach_data</w:t>
+                  </w:r>
+                  <w:proofErr w:type="spellEnd"/>
+                </w:p>
+              </w:tc>
+              <w:tc>
+                <w:tcPr>
+                  <w:tcW w:w="1240" w:type="dxa"/>
+                  <w:tcBorders>
+                    <w:top w:val="nil"/>
+                    <w:left w:val="nil"/>
+                    <w:bottom w:val="nil"/>
+                    <w:right w:val="nil"/>
+                  </w:tcBorders>
+                  <w:shd w:val="clear" w:color="auto" w:fill="auto"/>
+                  <w:noWrap/>
+                  <w:vAlign w:val="center"/>
+                  <w:hideMark/>
+                </w:tcPr>
+                <w:p>
+                  <w:pPr>
+                    <w:spacing w:after="0" w:line="240" w:lineRule="auto"/>
+                    <w:rPr>
+                      <w:rFonts w:ascii="Calibri" w:eastAsia="Times New Roman" w:hAnsi="Calibri" w:cs="Calibri"/>
+                      <w:i/>
+                      <w:iCs/>
+                      <w:color w:val="000000"/>
+                      <w:sz w:val="14"/>
+                      <w:szCs w:val="14"/>
+                      <w:lang w:eastAsia="en-GB"/>
+                    </w:rPr>
+                  </w:pPr>
+                  <w:r>
+                    <w:rPr>
+                      <w:rFonts w:ascii="Calibri" w:eastAsia="Times New Roman" w:hAnsi="Calibri" w:cs="Calibri"/>
+                      <w:i/>
+                      <w:iCs/>
+                      <w:color w:val="000000"/>
+                      <w:sz w:val="14"/>
+                      <w:lang w:eastAsia="en-GB"/>
+                    </w:rPr>
+                    <w:t>Export only</w:t>
+                  </w:r>
+                </w:p>
+              </w:tc>
+            </w:tr>
+            <w:tr>
+              <w:trPr>
+                <w:trHeight w:hRule="exact" w:val="227"/>
+              </w:trPr>
+              <w:tc>
+                <w:tcPr>
+                  <w:tcW w:w="358" w:type="dxa"/>
+                  <w:tcBorders>
+                    <w:top w:val="nil"/>
+                    <w:left w:val="nil"/>
+                    <w:bottom w:val="nil"/>
+                    <w:right w:val="nil"/>
+                  </w:tcBorders>
+                  <w:shd w:val="clear" w:color="auto" w:fill="auto"/>
+                  <w:noWrap/>
+                  <w:vAlign w:val="center"/>
+                  <w:hideMark/>
+                </w:tcPr>
+                <w:p>
+                  <w:pPr>
+                    <w:spacing w:after="0" w:line="240" w:lineRule="auto"/>
+                    <w:jc w:val="right"/>
+                    <w:rPr>
+                      <w:rFonts w:ascii="Calibri" w:eastAsia="Times New Roman" w:hAnsi="Calibri" w:cs="Calibri"/>
+                      <w:color w:val="000000"/>
+                      <w:sz w:val="14"/>
+                      <w:szCs w:val="14"/>
+                      <w:lang w:eastAsia="en-GB"/>
+                    </w:rPr>
+                  </w:pPr>
+                  <w:r>
+                    <w:rPr>
+                      <w:rFonts w:ascii="Calibri" w:eastAsia="Times New Roman" w:hAnsi="Calibri" w:cs="Calibri"/>
+                      <w:color w:val="000000"/>
+                      <w:sz w:val="14"/>
+                      <w:lang w:eastAsia="en-GB"/>
+                    </w:rPr>
+                    <w:t>16</w:t>
+                  </w:r>
+                </w:p>
+              </w:tc>
+              <w:tc>
+                <w:tcPr>
+                  <w:tcW w:w="1640" w:type="dxa"/>
+                  <w:tcBorders>
+                    <w:top w:val="nil"/>
+                    <w:left w:val="nil"/>
+                    <w:bottom w:val="nil"/>
+                    <w:right w:val="nil"/>
+                  </w:tcBorders>
+                  <w:shd w:val="clear" w:color="auto" w:fill="auto"/>
+                  <w:noWrap/>
+                  <w:vAlign w:val="center"/>
+                  <w:hideMark/>
+                </w:tcPr>
+                <w:p>
+                  <w:pPr>
+                    <w:spacing w:after="0" w:line="240" w:lineRule="auto"/>
+                    <w:rPr>
+                      <w:rFonts w:ascii="Calibri" w:eastAsia="Times New Roman" w:hAnsi="Calibri" w:cs="Calibri"/>
+                      <w:color w:val="000000"/>
+                      <w:sz w:val="14"/>
+                      <w:szCs w:val="14"/>
+                      <w:lang w:eastAsia="en-GB"/>
+                    </w:rPr>
+                  </w:pPr>
+                  <w:r>
+                    <w:rPr>
+                      <w:rFonts w:ascii="Calibri" w:eastAsia="Times New Roman" w:hAnsi="Calibri" w:cs="Calibri"/>
+                      <w:color w:val="000000"/>
+                      <w:sz w:val="14"/>
+                      <w:lang w:eastAsia="en-GB"/>
+                    </w:rPr>
+                    <w:t>Sonar_2081</w:t>
+                  </w:r>
+                </w:p>
+              </w:tc>
+              <w:tc>
+                <w:tcPr>
+                  <w:tcW w:w="1240" w:type="dxa"/>
+                  <w:tcBorders>
+                    <w:top w:val="nil"/>
+                    <w:left w:val="nil"/>
+                    <w:bottom w:val="nil"/>
+                    <w:right w:val="nil"/>
+                  </w:tcBorders>
+                  <w:shd w:val="clear" w:color="auto" w:fill="auto"/>
+                  <w:noWrap/>
+                  <w:vAlign w:val="center"/>
+                  <w:hideMark/>
+                </w:tcPr>
+                <w:p>
+                  <w:pPr>
+                    <w:spacing w:after="0" w:line="240" w:lineRule="auto"/>
+                    <w:rPr>
+                      <w:rFonts w:ascii="Calibri" w:eastAsia="Times New Roman" w:hAnsi="Calibri" w:cs="Calibri"/>
+                      <w:color w:val="000000"/>
+                      <w:sz w:val="14"/>
+                      <w:szCs w:val="14"/>
+                      <w:lang w:eastAsia="en-GB"/>
+                    </w:rPr>
+                  </w:pPr>
+                  <w:r>
+                    <w:rPr>
+                      <w:rFonts w:ascii="Calibri" w:eastAsia="Times New Roman" w:hAnsi="Calibri" w:cs="Calibri"/>
+                      <w:color w:val="000000"/>
+                      <w:sz w:val="14"/>
+                      <w:lang w:eastAsia="en-GB"/>
+                    </w:rPr>
+                    <w:t>CSV</w:t>
+                  </w:r>
+                </w:p>
+              </w:tc>
+            </w:tr>
+            <w:tr>
+              <w:trPr>
+                <w:trHeight w:hRule="exact" w:val="227"/>
+              </w:trPr>
+              <w:tc>
+                <w:tcPr>
+                  <w:tcW w:w="358" w:type="dxa"/>
+                  <w:tcBorders>
+                    <w:top w:val="nil"/>
+                    <w:left w:val="nil"/>
+                    <w:bottom w:val="nil"/>
+                    <w:right w:val="nil"/>
+                  </w:tcBorders>
+                  <w:shd w:val="clear" w:color="auto" w:fill="auto"/>
+                  <w:noWrap/>
+                  <w:vAlign w:val="center"/>
+                  <w:hideMark/>
+                </w:tcPr>
+                <w:p>
+                  <w:pPr>
+                    <w:spacing w:after="0" w:line="240" w:lineRule="auto"/>
+                    <w:jc w:val="right"/>
+                    <w:rPr>
+                      <w:rFonts w:ascii="Calibri" w:eastAsia="Times New Roman" w:hAnsi="Calibri" w:cs="Calibri"/>
+                      <w:color w:val="000000"/>
+                      <w:sz w:val="14"/>
+                      <w:szCs w:val="14"/>
+                      <w:lang w:eastAsia="en-GB"/>
+                    </w:rPr>
+                  </w:pPr>
+                  <w:r>
+                    <w:rPr>
+                      <w:rFonts w:ascii="Calibri" w:eastAsia="Times New Roman" w:hAnsi="Calibri" w:cs="Calibri"/>
+                      <w:color w:val="000000"/>
+                      <w:sz w:val="14"/>
+                      <w:lang w:eastAsia="en-GB"/>
+                    </w:rPr>
+                    <w:t>17</w:t>
+                  </w:r>
+                </w:p>
+              </w:tc>
+              <w:tc>
+                <w:tcPr>
+                  <w:tcW w:w="1640" w:type="dxa"/>
+                  <w:tcBorders>
+                    <w:top w:val="nil"/>
+                    <w:left w:val="nil"/>
+                    <w:bottom w:val="nil"/>
+                    <w:right w:val="nil"/>
+                  </w:tcBorders>
+                  <w:shd w:val="clear" w:color="auto" w:fill="auto"/>
+                  <w:noWrap/>
+                  <w:vAlign w:val="center"/>
+                  <w:hideMark/>
+                </w:tcPr>
+                <w:p>
+                  <w:pPr>
+                    <w:spacing w:after="0" w:line="240" w:lineRule="auto"/>
+                    <w:rPr>
+                      <w:rFonts w:ascii="Calibri" w:eastAsia="Times New Roman" w:hAnsi="Calibri" w:cs="Calibri"/>
+                      <w:color w:val="000000"/>
+                      <w:sz w:val="14"/>
+                      <w:szCs w:val="14"/>
+                      <w:lang w:eastAsia="en-GB"/>
+                    </w:rPr>
+                  </w:pPr>
+                  <w:proofErr w:type="spellStart"/>
+                  <w:r>
+                    <w:rPr>
+                      <w:rFonts w:ascii="Calibri" w:eastAsia="Times New Roman" w:hAnsi="Calibri" w:cs="Calibri"/>
+                      <w:color w:val="000000"/>
+                      <w:sz w:val="14"/>
+                      <w:lang w:eastAsia="en-GB"/>
+                    </w:rPr>
+                    <w:t>Aquashuttle</w:t>
+                  </w:r>
+                  <w:proofErr w:type="spellEnd"/>
+                </w:p>
+              </w:tc>
+              <w:tc>
+                <w:tcPr>
+                  <w:tcW w:w="1240" w:type="dxa"/>
+                  <w:tcBorders>
+                    <w:top w:val="nil"/>
+                    <w:left w:val="nil"/>
+                    <w:bottom w:val="nil"/>
+                    <w:right w:val="nil"/>
+                  </w:tcBorders>
+                  <w:shd w:val="clear" w:color="auto" w:fill="auto"/>
+                  <w:noWrap/>
+                  <w:vAlign w:val="center"/>
+                  <w:hideMark/>
+                </w:tcPr>
+                <w:p>
+                  <w:pPr>
+                    <w:spacing w:after="0" w:line="240" w:lineRule="auto"/>
+                    <w:rPr>
+                      <w:rFonts w:ascii="Calibri" w:eastAsia="Times New Roman" w:hAnsi="Calibri" w:cs="Calibri"/>
+                      <w:i/>
+                      <w:iCs/>
+                      <w:color w:val="000000"/>
+                      <w:sz w:val="14"/>
+                      <w:szCs w:val="14"/>
+                      <w:lang w:eastAsia="en-GB"/>
+                    </w:rPr>
+                  </w:pPr>
+                  <w:r>
+                    <w:rPr>
+                      <w:rFonts w:ascii="Calibri" w:eastAsia="Times New Roman" w:hAnsi="Calibri" w:cs="Calibri"/>
+                      <w:i/>
+                      <w:iCs/>
+                      <w:color w:val="000000"/>
+                      <w:sz w:val="14"/>
+                      <w:lang w:eastAsia="en-GB"/>
+                    </w:rPr>
+                    <w:t>None Loaded</w:t>
+                  </w:r>
+                </w:p>
+              </w:tc>
+            </w:tr>
+            <w:tr>
+              <w:trPr>
+                <w:trHeight w:hRule="exact" w:val="227"/>
+              </w:trPr>
+              <w:tc>
+                <w:tcPr>
+                  <w:tcW w:w="358" w:type="dxa"/>
+                  <w:tcBorders>
+                    <w:top w:val="nil"/>
+                    <w:left w:val="nil"/>
+                    <w:bottom w:val="nil"/>
+                    <w:right w:val="nil"/>
+                  </w:tcBorders>
+                  <w:shd w:val="clear" w:color="auto" w:fill="auto"/>
+                  <w:noWrap/>
+                  <w:vAlign w:val="center"/>
+                  <w:hideMark/>
+                </w:tcPr>
+                <w:p>
+                  <w:pPr>
+                    <w:spacing w:after="0" w:line="240" w:lineRule="auto"/>
+                    <w:jc w:val="right"/>
+                    <w:rPr>
+                      <w:rFonts w:ascii="Calibri" w:eastAsia="Times New Roman" w:hAnsi="Calibri" w:cs="Calibri"/>
+                      <w:color w:val="000000"/>
+                      <w:sz w:val="14"/>
+                      <w:szCs w:val="14"/>
+                      <w:lang w:eastAsia="en-GB"/>
+                    </w:rPr>
+                  </w:pPr>
+                  <w:r>
+                    <w:rPr>
+                      <w:rFonts w:ascii="Calibri" w:eastAsia="Times New Roman" w:hAnsi="Calibri" w:cs="Calibri"/>
+                      <w:color w:val="000000"/>
+                      <w:sz w:val="14"/>
+                      <w:lang w:eastAsia="en-GB"/>
+                    </w:rPr>
+                    <w:t>31</w:t>
+                  </w:r>
+                </w:p>
+              </w:tc>
+              <w:tc>
+                <w:tcPr>
+                  <w:tcW w:w="1640" w:type="dxa"/>
+                  <w:tcBorders>
+                    <w:top w:val="nil"/>
+                    <w:left w:val="nil"/>
+                    <w:bottom w:val="nil"/>
+                    <w:right w:val="nil"/>
+                  </w:tcBorders>
+                  <w:shd w:val="clear" w:color="auto" w:fill="auto"/>
+                  <w:noWrap/>
+                  <w:vAlign w:val="center"/>
+                  <w:hideMark/>
+                </w:tcPr>
+                <w:p>
+                  <w:pPr>
+                    <w:spacing w:after="0" w:line="240" w:lineRule="auto"/>
+                    <w:rPr>
+                      <w:rFonts w:ascii="Calibri" w:eastAsia="Times New Roman" w:hAnsi="Calibri" w:cs="Calibri"/>
+                      <w:color w:val="000000"/>
+                      <w:sz w:val="14"/>
+                      <w:szCs w:val="14"/>
+                      <w:lang w:eastAsia="en-GB"/>
+                    </w:rPr>
+                  </w:pPr>
+                  <w:r>
+                    <w:rPr>
+                      <w:rFonts w:ascii="Calibri" w:eastAsia="Times New Roman" w:hAnsi="Calibri" w:cs="Calibri"/>
+                      <w:color w:val="000000"/>
+                      <w:sz w:val="14"/>
+                      <w:lang w:eastAsia="en-GB"/>
+                    </w:rPr>
+                    <w:t>Glider</w:t>
+                  </w:r>
+                </w:p>
+              </w:tc>
+              <w:tc>
+                <w:tcPr>
+                  <w:tcW w:w="1240" w:type="dxa"/>
+                  <w:tcBorders>
+                    <w:top w:val="nil"/>
+                    <w:left w:val="nil"/>
+                    <w:bottom w:val="nil"/>
+                    <w:right w:val="nil"/>
+                  </w:tcBorders>
+                  <w:shd w:val="clear" w:color="auto" w:fill="auto"/>
+                  <w:noWrap/>
+                  <w:vAlign w:val="center"/>
+                  <w:hideMark/>
+                </w:tcPr>
+                <w:p>
+                  <w:pPr>
+                    <w:spacing w:after="0" w:line="240" w:lineRule="auto"/>
+                    <w:rPr>
+                      <w:rFonts w:ascii="Calibri" w:eastAsia="Times New Roman" w:hAnsi="Calibri" w:cs="Calibri"/>
+                      <w:color w:val="000000"/>
+                      <w:sz w:val="14"/>
+                      <w:szCs w:val="14"/>
+                      <w:lang w:eastAsia="en-GB"/>
+                    </w:rPr>
+                  </w:pPr>
+                  <w:r>
+                    <w:rPr>
+                      <w:rFonts w:ascii="Calibri" w:eastAsia="Times New Roman" w:hAnsi="Calibri" w:cs="Calibri"/>
+                      <w:color w:val="000000"/>
+                      <w:sz w:val="14"/>
+                      <w:lang w:eastAsia="en-GB"/>
+                    </w:rPr>
+                    <w:t>CSV/SERD</w:t>
+                  </w:r>
+                </w:p>
+              </w:tc>
+            </w:tr>
+            <w:tr>
+              <w:trPr>
+                <w:trHeight w:hRule="exact" w:val="227"/>
+              </w:trPr>
+              <w:tc>
+                <w:tcPr>
+                  <w:tcW w:w="358" w:type="dxa"/>
+                  <w:tcBorders>
+                    <w:top w:val="nil"/>
+                    <w:left w:val="nil"/>
+                    <w:bottom w:val="nil"/>
+                    <w:right w:val="nil"/>
+                  </w:tcBorders>
+                  <w:shd w:val="clear" w:color="auto" w:fill="auto"/>
+                  <w:noWrap/>
+                  <w:vAlign w:val="center"/>
+                  <w:hideMark/>
+                </w:tcPr>
+                <w:p>
+                  <w:pPr>
+                    <w:spacing w:after="0" w:line="240" w:lineRule="auto"/>
+                    <w:jc w:val="right"/>
+                    <w:rPr>
+                      <w:rFonts w:ascii="Calibri" w:eastAsia="Times New Roman" w:hAnsi="Calibri" w:cs="Calibri"/>
+                      <w:color w:val="000000"/>
+                      <w:sz w:val="14"/>
+                      <w:szCs w:val="14"/>
+                      <w:lang w:eastAsia="en-GB"/>
+                    </w:rPr>
+                  </w:pPr>
+                  <w:r>
+                    <w:rPr>
+                      <w:rFonts w:ascii="Calibri" w:eastAsia="Times New Roman" w:hAnsi="Calibri" w:cs="Calibri"/>
+                      <w:color w:val="000000"/>
+                      <w:sz w:val="14"/>
+                      <w:lang w:eastAsia="en-GB"/>
+                    </w:rPr>
+                    <w:t>19</w:t>
+                  </w:r>
+                </w:p>
+              </w:tc>
+              <w:tc>
+                <w:tcPr>
+                  <w:tcW w:w="1640" w:type="dxa"/>
+                  <w:tcBorders>
+                    <w:top w:val="nil"/>
+                    <w:left w:val="nil"/>
+                    <w:bottom w:val="nil"/>
+                    <w:right w:val="nil"/>
+                  </w:tcBorders>
+                  <w:shd w:val="clear" w:color="auto" w:fill="auto"/>
+                  <w:noWrap/>
+                  <w:vAlign w:val="center"/>
+                  <w:hideMark/>
+                </w:tcPr>
+                <w:p>
+                  <w:pPr>
+                    <w:spacing w:after="0" w:line="240" w:lineRule="auto"/>
+                    <w:rPr>
+                      <w:rFonts w:ascii="Calibri" w:eastAsia="Times New Roman" w:hAnsi="Calibri" w:cs="Calibri"/>
+                      <w:color w:val="000000"/>
+                      <w:sz w:val="14"/>
+                      <w:szCs w:val="14"/>
+                      <w:lang w:eastAsia="en-GB"/>
+                    </w:rPr>
+                  </w:pPr>
+                  <w:r>
+                    <w:rPr>
+                      <w:rFonts w:ascii="Calibri" w:eastAsia="Times New Roman" w:hAnsi="Calibri" w:cs="Calibri"/>
+                      <w:color w:val="000000"/>
+                      <w:sz w:val="14"/>
+                      <w:lang w:eastAsia="en-GB"/>
+                    </w:rPr>
+                    <w:t>Miscellaneous</w:t>
+                  </w:r>
+                </w:p>
+              </w:tc>
+              <w:tc>
+                <w:tcPr>
+                  <w:tcW w:w="1240" w:type="dxa"/>
+                  <w:tcBorders>
+                    <w:top w:val="nil"/>
+                    <w:left w:val="nil"/>
+                    <w:bottom w:val="nil"/>
+                    <w:right w:val="nil"/>
+                  </w:tcBorders>
+                  <w:shd w:val="clear" w:color="auto" w:fill="auto"/>
+                  <w:noWrap/>
+                  <w:vAlign w:val="center"/>
+                  <w:hideMark/>
+                </w:tcPr>
+                <w:p>
+                  <w:pPr>
+                    <w:spacing w:after="0" w:line="240" w:lineRule="auto"/>
+                    <w:rPr>
+                      <w:rFonts w:ascii="Calibri" w:eastAsia="Times New Roman" w:hAnsi="Calibri" w:cs="Calibri"/>
+                      <w:color w:val="000000"/>
+                      <w:sz w:val="14"/>
+                      <w:szCs w:val="14"/>
+                      <w:lang w:eastAsia="en-GB"/>
+                    </w:rPr>
+                  </w:pPr>
+                  <w:r>
+                    <w:rPr>
+                      <w:rFonts w:ascii="Calibri" w:eastAsia="Times New Roman" w:hAnsi="Calibri" w:cs="Calibri"/>
+                      <w:color w:val="000000"/>
+                      <w:sz w:val="14"/>
+                      <w:lang w:eastAsia="en-GB"/>
+                    </w:rPr>
+                    <w:t>CSV/Forms</w:t>
+                  </w:r>
+                </w:p>
+              </w:tc>
+            </w:tr>
+            <w:tr>
+              <w:trPr>
+                <w:trHeight w:hRule="exact" w:val="227"/>
+              </w:trPr>
+              <w:tc>
+                <w:tcPr>
+                  <w:tcW w:w="358" w:type="dxa"/>
+                  <w:tcBorders>
+                    <w:top w:val="nil"/>
+                    <w:left w:val="nil"/>
+                    <w:bottom w:val="nil"/>
+                    <w:right w:val="nil"/>
+                  </w:tcBorders>
+                  <w:shd w:val="clear" w:color="auto" w:fill="auto"/>
+                  <w:noWrap/>
+                  <w:vAlign w:val="center"/>
+                  <w:hideMark/>
+                </w:tcPr>
+                <w:p>
+                  <w:pPr>
+                    <w:spacing w:after="0" w:line="240" w:lineRule="auto"/>
+                    <w:jc w:val="right"/>
+                    <w:rPr>
+                      <w:rFonts w:ascii="Calibri" w:eastAsia="Times New Roman" w:hAnsi="Calibri" w:cs="Calibri"/>
+                      <w:color w:val="000000"/>
+                      <w:sz w:val="14"/>
+                      <w:szCs w:val="14"/>
+                      <w:lang w:eastAsia="en-GB"/>
+                    </w:rPr>
+                  </w:pPr>
+                  <w:r>
+                    <w:rPr>
+                      <w:rFonts w:ascii="Calibri" w:eastAsia="Times New Roman" w:hAnsi="Calibri" w:cs="Calibri"/>
+                      <w:color w:val="000000"/>
+                      <w:sz w:val="14"/>
+                      <w:lang w:eastAsia="en-GB"/>
+                    </w:rPr>
+                    <w:t>20</w:t>
+                  </w:r>
+                </w:p>
+              </w:tc>
+              <w:tc>
+                <w:tcPr>
+                  <w:tcW w:w="1640" w:type="dxa"/>
+                  <w:tcBorders>
+                    <w:top w:val="nil"/>
+                    <w:left w:val="nil"/>
+                    <w:bottom w:val="nil"/>
+                    <w:right w:val="nil"/>
+                  </w:tcBorders>
+                  <w:shd w:val="clear" w:color="auto" w:fill="auto"/>
+                  <w:noWrap/>
+                  <w:vAlign w:val="center"/>
+                  <w:hideMark/>
+                </w:tcPr>
+                <w:p>
+                  <w:pPr>
+                    <w:spacing w:after="0" w:line="240" w:lineRule="auto"/>
+                    <w:rPr>
+                      <w:rFonts w:ascii="Calibri" w:eastAsia="Times New Roman" w:hAnsi="Calibri" w:cs="Calibri"/>
+                      <w:color w:val="000000"/>
+                      <w:sz w:val="14"/>
+                      <w:szCs w:val="14"/>
+                      <w:lang w:eastAsia="en-GB"/>
+                    </w:rPr>
+                  </w:pPr>
+                  <w:r>
+                    <w:rPr>
+                      <w:rFonts w:ascii="Calibri" w:eastAsia="Times New Roman" w:hAnsi="Calibri" w:cs="Calibri"/>
+                      <w:color w:val="000000"/>
+                      <w:sz w:val="14"/>
+                      <w:lang w:eastAsia="en-GB"/>
+                    </w:rPr>
+                    <w:t>Exchange</w:t>
+                  </w:r>
+                </w:p>
+              </w:tc>
+              <w:tc>
+                <w:tcPr>
+                  <w:tcW w:w="1240" w:type="dxa"/>
+                  <w:tcBorders>
+                    <w:top w:val="nil"/>
+                    <w:left w:val="nil"/>
+                    <w:bottom w:val="nil"/>
+                    <w:right w:val="nil"/>
+                  </w:tcBorders>
+                  <w:shd w:val="clear" w:color="auto" w:fill="auto"/>
+                  <w:noWrap/>
+                  <w:vAlign w:val="center"/>
+                  <w:hideMark/>
+                </w:tcPr>
+                <w:p>
+                  <w:pPr>
+                    <w:spacing w:after="0" w:line="240" w:lineRule="auto"/>
+                    <w:rPr>
+                      <w:rFonts w:ascii="Calibri" w:eastAsia="Times New Roman" w:hAnsi="Calibri" w:cs="Calibri"/>
+                      <w:color w:val="000000"/>
+                      <w:sz w:val="14"/>
+                      <w:szCs w:val="14"/>
+                      <w:lang w:eastAsia="en-GB"/>
+                    </w:rPr>
+                  </w:pPr>
+                  <w:r>
+                    <w:rPr>
+                      <w:rFonts w:ascii="Calibri" w:eastAsia="Times New Roman" w:hAnsi="Calibri" w:cs="Calibri"/>
+                      <w:color w:val="000000"/>
+                      <w:sz w:val="14"/>
+                      <w:lang w:eastAsia="en-GB"/>
+                    </w:rPr>
+                    <w:t>CSV/SERD</w:t>
+                  </w:r>
+                </w:p>
+              </w:tc>
+            </w:tr>
+            <w:tr>
+              <w:trPr>
+                <w:trHeight w:hRule="exact" w:val="227"/>
+              </w:trPr>
+              <w:tc>
+                <w:tcPr>
+                  <w:tcW w:w="358" w:type="dxa"/>
+                  <w:tcBorders>
+                    <w:top w:val="nil"/>
+                    <w:left w:val="nil"/>
+                    <w:bottom w:val="nil"/>
+                    <w:right w:val="nil"/>
+                  </w:tcBorders>
+                  <w:shd w:val="clear" w:color="auto" w:fill="auto"/>
+                  <w:noWrap/>
+                  <w:vAlign w:val="center"/>
+                  <w:hideMark/>
+                </w:tcPr>
+                <w:p>
+                  <w:pPr>
+                    <w:spacing w:after="0" w:line="240" w:lineRule="auto"/>
+                    <w:jc w:val="right"/>
+                    <w:rPr>
+                      <w:rFonts w:ascii="Calibri" w:eastAsia="Times New Roman" w:hAnsi="Calibri" w:cs="Calibri"/>
+                      <w:color w:val="000000"/>
+                      <w:sz w:val="14"/>
+                      <w:szCs w:val="14"/>
+                      <w:lang w:eastAsia="en-GB"/>
+                    </w:rPr>
+                  </w:pPr>
+                  <w:r>
+                    <w:rPr>
+                      <w:rFonts w:ascii="Calibri" w:eastAsia="Times New Roman" w:hAnsi="Calibri" w:cs="Calibri"/>
+                      <w:color w:val="000000"/>
+                      <w:sz w:val="14"/>
+                      <w:lang w:eastAsia="en-GB"/>
+                    </w:rPr>
+                    <w:t>21</w:t>
+                  </w:r>
+                </w:p>
+              </w:tc>
+              <w:tc>
+                <w:tcPr>
+                  <w:tcW w:w="1640" w:type="dxa"/>
+                  <w:tcBorders>
+                    <w:top w:val="nil"/>
+                    <w:left w:val="nil"/>
+                    <w:bottom w:val="nil"/>
+                    <w:right w:val="nil"/>
+                  </w:tcBorders>
+                  <w:shd w:val="clear" w:color="auto" w:fill="auto"/>
+                  <w:noWrap/>
+                  <w:vAlign w:val="center"/>
+                  <w:hideMark/>
+                </w:tcPr>
+                <w:p>
+                  <w:pPr>
+                    <w:spacing w:after="0" w:line="240" w:lineRule="auto"/>
+                    <w:rPr>
+                      <w:rFonts w:ascii="Calibri" w:eastAsia="Times New Roman" w:hAnsi="Calibri" w:cs="Calibri"/>
+                      <w:color w:val="000000"/>
+                      <w:sz w:val="14"/>
+                      <w:szCs w:val="14"/>
+                      <w:lang w:eastAsia="en-GB"/>
+                    </w:rPr>
+                  </w:pPr>
+                  <w:r>
+                    <w:rPr>
+                      <w:rFonts w:ascii="Calibri" w:eastAsia="Times New Roman" w:hAnsi="Calibri" w:cs="Calibri"/>
+                      <w:color w:val="000000"/>
+                      <w:sz w:val="14"/>
+                      <w:lang w:eastAsia="en-GB"/>
+                    </w:rPr>
+                    <w:t>Fronts</w:t>
+                  </w:r>
+                </w:p>
+              </w:tc>
+              <w:tc>
+                <w:tcPr>
+                  <w:tcW w:w="1240" w:type="dxa"/>
+                  <w:tcBorders>
+                    <w:top w:val="nil"/>
+                    <w:left w:val="nil"/>
+                    <w:bottom w:val="nil"/>
+                    <w:right w:val="nil"/>
+                  </w:tcBorders>
+                  <w:shd w:val="clear" w:color="auto" w:fill="auto"/>
+                  <w:noWrap/>
+                  <w:vAlign w:val="center"/>
+                  <w:hideMark/>
+                </w:tcPr>
+                <w:p>
+                  <w:pPr>
+                    <w:spacing w:after="0" w:line="240" w:lineRule="auto"/>
+                    <w:rPr>
+                      <w:rFonts w:ascii="Calibri" w:eastAsia="Times New Roman" w:hAnsi="Calibri" w:cs="Calibri"/>
+                      <w:color w:val="000000"/>
+                      <w:sz w:val="14"/>
+                      <w:szCs w:val="14"/>
+                      <w:lang w:eastAsia="en-GB"/>
+                    </w:rPr>
+                  </w:pPr>
+                  <w:r>
+                    <w:rPr>
+                      <w:rFonts w:ascii="Calibri" w:eastAsia="Times New Roman" w:hAnsi="Calibri" w:cs="Calibri"/>
+                      <w:color w:val="000000"/>
+                      <w:sz w:val="14"/>
+                      <w:lang w:eastAsia="en-GB"/>
+                    </w:rPr>
+                    <w:t>CSV</w:t>
+                  </w:r>
+                </w:p>
+              </w:tc>
+            </w:tr>
+            <w:tr>
+              <w:trPr>
+                <w:trHeight w:hRule="exact" w:val="227"/>
+              </w:trPr>
+              <w:tc>
+                <w:tcPr>
+                  <w:tcW w:w="358" w:type="dxa"/>
+                  <w:tcBorders>
+                    <w:top w:val="nil"/>
+                    <w:left w:val="nil"/>
+                    <w:bottom w:val="nil"/>
+                    <w:right w:val="nil"/>
+                  </w:tcBorders>
+                  <w:shd w:val="clear" w:color="auto" w:fill="auto"/>
+                  <w:noWrap/>
+                  <w:vAlign w:val="center"/>
+                  <w:hideMark/>
+                </w:tcPr>
+                <w:p>
+                  <w:pPr>
+                    <w:spacing w:after="0" w:line="240" w:lineRule="auto"/>
+                    <w:jc w:val="right"/>
+                    <w:rPr>
+                      <w:rFonts w:ascii="Calibri" w:eastAsia="Times New Roman" w:hAnsi="Calibri" w:cs="Calibri"/>
+                      <w:color w:val="000000"/>
+                      <w:sz w:val="14"/>
+                      <w:szCs w:val="14"/>
+                      <w:lang w:eastAsia="en-GB"/>
+                    </w:rPr>
+                  </w:pPr>
+                  <w:r>
+                    <w:rPr>
+                      <w:rFonts w:ascii="Calibri" w:eastAsia="Times New Roman" w:hAnsi="Calibri" w:cs="Calibri"/>
+                      <w:color w:val="000000"/>
+                      <w:sz w:val="14"/>
+                      <w:lang w:eastAsia="en-GB"/>
+                    </w:rPr>
+                    <w:t>22</w:t>
+                  </w:r>
+                </w:p>
+              </w:tc>
+              <w:tc>
+                <w:tcPr>
+                  <w:tcW w:w="1640" w:type="dxa"/>
+                  <w:tcBorders>
+                    <w:top w:val="nil"/>
+                    <w:left w:val="nil"/>
+                    <w:bottom w:val="nil"/>
+                    <w:right w:val="nil"/>
+                  </w:tcBorders>
+                  <w:shd w:val="clear" w:color="auto" w:fill="auto"/>
+                  <w:noWrap/>
+                  <w:vAlign w:val="center"/>
+                  <w:hideMark/>
+                </w:tcPr>
+                <w:p>
+                  <w:pPr>
+                    <w:spacing w:after="0" w:line="240" w:lineRule="auto"/>
+                    <w:rPr>
+                      <w:rFonts w:ascii="Calibri" w:eastAsia="Times New Roman" w:hAnsi="Calibri" w:cs="Calibri"/>
+                      <w:color w:val="000000"/>
+                      <w:sz w:val="14"/>
+                      <w:szCs w:val="14"/>
+                      <w:lang w:eastAsia="en-GB"/>
+                    </w:rPr>
+                  </w:pPr>
+                  <w:proofErr w:type="spellStart"/>
+                  <w:r>
+                    <w:rPr>
+                      <w:rFonts w:ascii="Calibri" w:eastAsia="Times New Roman" w:hAnsi="Calibri" w:cs="Calibri"/>
+                      <w:color w:val="000000"/>
+                      <w:sz w:val="14"/>
+                      <w:lang w:eastAsia="en-GB"/>
+                    </w:rPr>
+                    <w:t>Sea_Ice</w:t>
+                  </w:r>
+                  <w:proofErr w:type="spellEnd"/>
+                </w:p>
+              </w:tc>
+              <w:tc>
+                <w:tcPr>
+                  <w:tcW w:w="1240" w:type="dxa"/>
+                  <w:tcBorders>
+                    <w:top w:val="nil"/>
+                    <w:left w:val="nil"/>
+                    <w:bottom w:val="nil"/>
+                    <w:right w:val="nil"/>
+                  </w:tcBorders>
+                  <w:shd w:val="clear" w:color="auto" w:fill="auto"/>
+                  <w:noWrap/>
+                  <w:vAlign w:val="center"/>
+                  <w:hideMark/>
+                </w:tcPr>
+                <w:p>
+                  <w:pPr>
+                    <w:spacing w:after="0" w:line="240" w:lineRule="auto"/>
+                    <w:rPr>
+                      <w:rFonts w:ascii="Calibri" w:eastAsia="Times New Roman" w:hAnsi="Calibri" w:cs="Calibri"/>
+                      <w:i/>
+                      <w:iCs/>
+                      <w:color w:val="000000"/>
+                      <w:sz w:val="14"/>
+                      <w:szCs w:val="14"/>
+                      <w:lang w:eastAsia="en-GB"/>
+                    </w:rPr>
+                  </w:pPr>
+                  <w:r>
+                    <w:rPr>
+                      <w:rFonts w:ascii="Calibri" w:eastAsia="Times New Roman" w:hAnsi="Calibri" w:cs="Calibri"/>
+                      <w:i/>
+                      <w:iCs/>
+                      <w:color w:val="000000"/>
+                      <w:sz w:val="14"/>
+                      <w:lang w:eastAsia="en-GB"/>
+                    </w:rPr>
+                    <w:t>None Loaded</w:t>
+                  </w:r>
+                </w:p>
+              </w:tc>
+            </w:tr>
+            <w:tr>
+              <w:trPr>
+                <w:trHeight w:hRule="exact" w:val="227"/>
+              </w:trPr>
+              <w:tc>
+                <w:tcPr>
+                  <w:tcW w:w="358" w:type="dxa"/>
+                  <w:tcBorders>
+                    <w:top w:val="nil"/>
+                    <w:left w:val="nil"/>
+                    <w:bottom w:val="nil"/>
+                    <w:right w:val="nil"/>
+                  </w:tcBorders>
+                  <w:shd w:val="clear" w:color="auto" w:fill="auto"/>
+                  <w:noWrap/>
+                  <w:vAlign w:val="center"/>
+                  <w:hideMark/>
+                </w:tcPr>
+                <w:p>
+                  <w:pPr>
+                    <w:spacing w:after="0" w:line="240" w:lineRule="auto"/>
+                    <w:jc w:val="right"/>
+                    <w:rPr>
+                      <w:rFonts w:ascii="Calibri" w:eastAsia="Times New Roman" w:hAnsi="Calibri" w:cs="Calibri"/>
+                      <w:color w:val="000000"/>
+                      <w:sz w:val="14"/>
+                      <w:szCs w:val="14"/>
+                      <w:lang w:eastAsia="en-GB"/>
+                    </w:rPr>
+                  </w:pPr>
+                  <w:r>
+                    <w:rPr>
+                      <w:rFonts w:ascii="Calibri" w:eastAsia="Times New Roman" w:hAnsi="Calibri" w:cs="Calibri"/>
+                      <w:color w:val="000000"/>
+                      <w:sz w:val="14"/>
+                      <w:lang w:eastAsia="en-GB"/>
+                    </w:rPr>
+                    <w:t>23</w:t>
+                  </w:r>
+                </w:p>
+              </w:tc>
+              <w:tc>
+                <w:tcPr>
+                  <w:tcW w:w="1640" w:type="dxa"/>
+                  <w:tcBorders>
+                    <w:top w:val="nil"/>
+                    <w:left w:val="nil"/>
+                    <w:bottom w:val="nil"/>
+                    <w:right w:val="nil"/>
+                  </w:tcBorders>
+                  <w:shd w:val="clear" w:color="auto" w:fill="auto"/>
+                  <w:noWrap/>
+                  <w:vAlign w:val="center"/>
+                  <w:hideMark/>
+                </w:tcPr>
+                <w:p>
+                  <w:pPr>
+                    <w:spacing w:after="0" w:line="240" w:lineRule="auto"/>
+                    <w:rPr>
+                      <w:rFonts w:ascii="Calibri" w:eastAsia="Times New Roman" w:hAnsi="Calibri" w:cs="Calibri"/>
+                      <w:color w:val="000000"/>
+                      <w:sz w:val="14"/>
+                      <w:szCs w:val="14"/>
+                      <w:lang w:eastAsia="en-GB"/>
+                    </w:rPr>
+                  </w:pPr>
+                  <w:proofErr w:type="spellStart"/>
+                  <w:r>
+                    <w:rPr>
+                      <w:rFonts w:ascii="Calibri" w:eastAsia="Times New Roman" w:hAnsi="Calibri" w:cs="Calibri"/>
+                      <w:color w:val="000000"/>
+                      <w:sz w:val="14"/>
+                      <w:lang w:eastAsia="en-GB"/>
+                    </w:rPr>
+                    <w:t>Internal_Waves</w:t>
+                  </w:r>
+                  <w:proofErr w:type="spellEnd"/>
+                </w:p>
+              </w:tc>
+              <w:tc>
+                <w:tcPr>
+                  <w:tcW w:w="1240" w:type="dxa"/>
+                  <w:tcBorders>
+                    <w:top w:val="nil"/>
+                    <w:left w:val="nil"/>
+                    <w:bottom w:val="nil"/>
+                    <w:right w:val="nil"/>
+                  </w:tcBorders>
+                  <w:shd w:val="clear" w:color="auto" w:fill="auto"/>
+                  <w:noWrap/>
+                  <w:vAlign w:val="center"/>
+                  <w:hideMark/>
+                </w:tcPr>
+                <w:p>
+                  <w:pPr>
+                    <w:spacing w:after="0" w:line="240" w:lineRule="auto"/>
+                    <w:rPr>
+                      <w:rFonts w:ascii="Calibri" w:eastAsia="Times New Roman" w:hAnsi="Calibri" w:cs="Calibri"/>
+                      <w:i/>
+                      <w:iCs/>
+                      <w:color w:val="000000"/>
+                      <w:sz w:val="14"/>
+                      <w:szCs w:val="14"/>
+                      <w:lang w:eastAsia="en-GB"/>
+                    </w:rPr>
+                  </w:pPr>
+                  <w:r>
+                    <w:rPr>
+                      <w:rFonts w:ascii="Calibri" w:eastAsia="Times New Roman" w:hAnsi="Calibri" w:cs="Calibri"/>
+                      <w:i/>
+                      <w:iCs/>
+                      <w:color w:val="000000"/>
+                      <w:sz w:val="14"/>
+                      <w:lang w:eastAsia="en-GB"/>
+                    </w:rPr>
+                    <w:t>Export only</w:t>
+                  </w:r>
+                </w:p>
+              </w:tc>
+            </w:tr>
+            <w:tr>
+              <w:trPr>
+                <w:trHeight w:hRule="exact" w:val="227"/>
+              </w:trPr>
+              <w:tc>
+                <w:tcPr>
+                  <w:tcW w:w="358" w:type="dxa"/>
+                  <w:tcBorders>
+                    <w:top w:val="nil"/>
+                    <w:left w:val="nil"/>
+                    <w:bottom w:val="nil"/>
+                    <w:right w:val="nil"/>
+                  </w:tcBorders>
+                  <w:shd w:val="clear" w:color="auto" w:fill="auto"/>
+                  <w:noWrap/>
+                  <w:vAlign w:val="center"/>
+                  <w:hideMark/>
+                </w:tcPr>
+                <w:p>
+                  <w:pPr>
+                    <w:spacing w:after="0" w:line="240" w:lineRule="auto"/>
+                    <w:jc w:val="right"/>
+                    <w:rPr>
+                      <w:rFonts w:ascii="Calibri" w:eastAsia="Times New Roman" w:hAnsi="Calibri" w:cs="Calibri"/>
+                      <w:color w:val="000000"/>
+                      <w:sz w:val="14"/>
+                      <w:szCs w:val="14"/>
+                      <w:lang w:eastAsia="en-GB"/>
+                    </w:rPr>
+                  </w:pPr>
+                  <w:r>
+                    <w:rPr>
+                      <w:rFonts w:ascii="Calibri" w:eastAsia="Times New Roman" w:hAnsi="Calibri" w:cs="Calibri"/>
+                      <w:color w:val="000000"/>
+                      <w:sz w:val="14"/>
+                      <w:lang w:eastAsia="en-GB"/>
+                    </w:rPr>
+                    <w:t>24</w:t>
+                  </w:r>
+                </w:p>
+              </w:tc>
+              <w:tc>
+                <w:tcPr>
+                  <w:tcW w:w="1640" w:type="dxa"/>
+                  <w:tcBorders>
+                    <w:top w:val="nil"/>
+                    <w:left w:val="nil"/>
+                    <w:bottom w:val="nil"/>
+                    <w:right w:val="nil"/>
+                  </w:tcBorders>
+                  <w:shd w:val="clear" w:color="auto" w:fill="auto"/>
+                  <w:noWrap/>
+                  <w:vAlign w:val="center"/>
+                  <w:hideMark/>
+                </w:tcPr>
+                <w:p>
+                  <w:pPr>
+                    <w:spacing w:after="0" w:line="240" w:lineRule="auto"/>
+                    <w:rPr>
+                      <w:rFonts w:ascii="Calibri" w:eastAsia="Times New Roman" w:hAnsi="Calibri" w:cs="Calibri"/>
+                      <w:color w:val="000000"/>
+                      <w:sz w:val="14"/>
+                      <w:szCs w:val="14"/>
+                      <w:lang w:eastAsia="en-GB"/>
+                    </w:rPr>
+                  </w:pPr>
+                  <w:r>
+                    <w:rPr>
+                      <w:rFonts w:ascii="Calibri" w:eastAsia="Times New Roman" w:hAnsi="Calibri" w:cs="Calibri"/>
+                      <w:color w:val="000000"/>
+                      <w:sz w:val="14"/>
+                      <w:lang w:eastAsia="en-GB"/>
+                    </w:rPr>
+                    <w:t>HOOD Update</w:t>
+                  </w:r>
+                </w:p>
+              </w:tc>
+              <w:tc>
+                <w:tcPr>
+                  <w:tcW w:w="1240" w:type="dxa"/>
+                  <w:tcBorders>
+                    <w:top w:val="nil"/>
+                    <w:left w:val="nil"/>
+                    <w:bottom w:val="nil"/>
+                    <w:right w:val="nil"/>
+                  </w:tcBorders>
+                  <w:shd w:val="clear" w:color="auto" w:fill="auto"/>
+                  <w:noWrap/>
+                  <w:vAlign w:val="center"/>
+                  <w:hideMark/>
+                </w:tcPr>
+                <w:p>
+                  <w:pPr>
+                    <w:spacing w:after="0" w:line="240" w:lineRule="auto"/>
+                    <w:rPr>
+                      <w:rFonts w:ascii="Calibri" w:eastAsia="Times New Roman" w:hAnsi="Calibri" w:cs="Calibri"/>
+                      <w:i/>
+                      <w:iCs/>
+                      <w:color w:val="000000"/>
+                      <w:sz w:val="14"/>
+                      <w:szCs w:val="14"/>
+                      <w:lang w:eastAsia="en-GB"/>
+                    </w:rPr>
+                  </w:pPr>
+                  <w:r>
+                    <w:rPr>
+                      <w:rFonts w:ascii="Calibri" w:eastAsia="Times New Roman" w:hAnsi="Calibri" w:cs="Calibri"/>
+                      <w:i/>
+                      <w:iCs/>
+                      <w:color w:val="000000"/>
+                      <w:sz w:val="14"/>
+                      <w:lang w:eastAsia="en-GB"/>
+                    </w:rPr>
+                    <w:t>Export only</w:t>
+                  </w:r>
+                </w:p>
+              </w:tc>
+            </w:tr>
+            <w:tr>
+              <w:trPr>
+                <w:trHeight w:hRule="exact" w:val="227"/>
+              </w:trPr>
+              <w:tc>
+                <w:tcPr>
+                  <w:tcW w:w="358" w:type="dxa"/>
+                  <w:tcBorders>
+                    <w:top w:val="nil"/>
+                    <w:left w:val="nil"/>
+                    <w:bottom w:val="nil"/>
+                    <w:right w:val="nil"/>
+                  </w:tcBorders>
+                  <w:shd w:val="clear" w:color="auto" w:fill="auto"/>
+                  <w:noWrap/>
+                  <w:vAlign w:val="center"/>
+                  <w:hideMark/>
+                </w:tcPr>
+                <w:p>
+                  <w:pPr>
+                    <w:spacing w:after="0" w:line="240" w:lineRule="auto"/>
+                    <w:jc w:val="right"/>
+                    <w:rPr>
+                      <w:rFonts w:ascii="Calibri" w:eastAsia="Times New Roman" w:hAnsi="Calibri" w:cs="Calibri"/>
+                      <w:color w:val="000000"/>
+                      <w:sz w:val="14"/>
+                      <w:szCs w:val="14"/>
+                      <w:lang w:eastAsia="en-GB"/>
+                    </w:rPr>
+                  </w:pPr>
+                  <w:r>
+                    <w:rPr>
+                      <w:rFonts w:ascii="Calibri" w:eastAsia="Times New Roman" w:hAnsi="Calibri" w:cs="Calibri"/>
+                      <w:color w:val="000000"/>
+                      <w:sz w:val="14"/>
+                      <w:lang w:eastAsia="en-GB"/>
+                    </w:rPr>
+                    <w:t>32</w:t>
+                  </w:r>
+                </w:p>
+              </w:tc>
+              <w:tc>
+                <w:tcPr>
+                  <w:tcW w:w="1640" w:type="dxa"/>
+                  <w:tcBorders>
+                    <w:top w:val="nil"/>
+                    <w:left w:val="nil"/>
+                    <w:bottom w:val="nil"/>
+                    <w:right w:val="nil"/>
+                  </w:tcBorders>
+                  <w:shd w:val="clear" w:color="auto" w:fill="auto"/>
+                  <w:noWrap/>
+                  <w:vAlign w:val="center"/>
+                  <w:hideMark/>
+                </w:tcPr>
+                <w:p>
+                  <w:pPr>
+                    <w:spacing w:after="0" w:line="240" w:lineRule="auto"/>
+                    <w:rPr>
+                      <w:rFonts w:ascii="Calibri" w:eastAsia="Times New Roman" w:hAnsi="Calibri" w:cs="Calibri"/>
+                      <w:color w:val="000000"/>
+                      <w:sz w:val="14"/>
+                      <w:szCs w:val="14"/>
+                      <w:lang w:eastAsia="en-GB"/>
+                    </w:rPr>
+                  </w:pPr>
+                  <w:r>
+                    <w:rPr>
+                      <w:rFonts w:ascii="Calibri" w:eastAsia="Times New Roman" w:hAnsi="Calibri" w:cs="Calibri"/>
+                      <w:color w:val="000000"/>
+                      <w:sz w:val="14"/>
+                      <w:lang w:eastAsia="en-GB"/>
+                    </w:rPr>
+                    <w:t>REMUS 100 ADCP</w:t>
+                  </w:r>
+                </w:p>
+              </w:tc>
+              <w:tc>
+                <w:tcPr>
+                  <w:tcW w:w="1240" w:type="dxa"/>
+                  <w:tcBorders>
+                    <w:top w:val="nil"/>
+                    <w:left w:val="nil"/>
+                    <w:bottom w:val="nil"/>
+                    <w:right w:val="nil"/>
+                  </w:tcBorders>
+                  <w:shd w:val="clear" w:color="auto" w:fill="auto"/>
+                  <w:noWrap/>
+                  <w:vAlign w:val="center"/>
+                  <w:hideMark/>
+                </w:tcPr>
+                <w:p>
+                  <w:pPr>
+                    <w:spacing w:after="0" w:line="240" w:lineRule="auto"/>
+                    <w:rPr>
+                      <w:rFonts w:ascii="Calibri" w:eastAsia="Times New Roman" w:hAnsi="Calibri" w:cs="Calibri"/>
+                      <w:i/>
+                      <w:iCs/>
+                      <w:color w:val="000000"/>
+                      <w:sz w:val="14"/>
+                      <w:szCs w:val="14"/>
+                      <w:lang w:eastAsia="en-GB"/>
+                    </w:rPr>
+                  </w:pPr>
+                  <w:r>
+                    <w:rPr>
+                      <w:rFonts w:ascii="Calibri" w:eastAsia="Times New Roman" w:hAnsi="Calibri" w:cs="Calibri"/>
+                      <w:i/>
+                      <w:iCs/>
+                      <w:color w:val="000000"/>
+                      <w:sz w:val="14"/>
+                      <w:lang w:eastAsia="en-GB"/>
+                    </w:rPr>
+                    <w:t>None Loaded</w:t>
+                  </w:r>
+                </w:p>
+              </w:tc>
+            </w:tr>
+            <w:tr>
+              <w:trPr>
+                <w:trHeight w:hRule="exact" w:val="227"/>
+              </w:trPr>
+              <w:tc>
+                <w:tcPr>
+                  <w:tcW w:w="358" w:type="dxa"/>
+                  <w:tcBorders>
+                    <w:top w:val="nil"/>
+                    <w:left w:val="nil"/>
+                    <w:bottom w:val="nil"/>
+                    <w:right w:val="nil"/>
+                  </w:tcBorders>
+                  <w:shd w:val="clear" w:color="auto" w:fill="auto"/>
+                  <w:noWrap/>
+                  <w:vAlign w:val="center"/>
+                  <w:hideMark/>
+                </w:tcPr>
+                <w:p>
+                  <w:pPr>
+                    <w:spacing w:after="0" w:line="240" w:lineRule="auto"/>
+                    <w:jc w:val="right"/>
+                    <w:rPr>
+                      <w:rFonts w:ascii="Calibri" w:eastAsia="Times New Roman" w:hAnsi="Calibri" w:cs="Calibri"/>
+                      <w:color w:val="000000"/>
+                      <w:sz w:val="14"/>
+                      <w:szCs w:val="14"/>
+                      <w:lang w:eastAsia="en-GB"/>
+                    </w:rPr>
+                  </w:pPr>
+                  <w:r>
+                    <w:rPr>
+                      <w:rFonts w:ascii="Calibri" w:eastAsia="Times New Roman" w:hAnsi="Calibri" w:cs="Calibri"/>
+                      <w:color w:val="000000"/>
+                      <w:sz w:val="14"/>
+                      <w:lang w:eastAsia="en-GB"/>
+                    </w:rPr>
+                    <w:t>26</w:t>
+                  </w:r>
+                </w:p>
+              </w:tc>
+              <w:tc>
+                <w:tcPr>
+                  <w:tcW w:w="1640" w:type="dxa"/>
+                  <w:tcBorders>
+                    <w:top w:val="nil"/>
+                    <w:left w:val="nil"/>
+                    <w:bottom w:val="nil"/>
+                    <w:right w:val="nil"/>
+                  </w:tcBorders>
+                  <w:shd w:val="clear" w:color="auto" w:fill="auto"/>
+                  <w:noWrap/>
+                  <w:vAlign w:val="center"/>
+                  <w:hideMark/>
+                </w:tcPr>
+                <w:p>
+                  <w:pPr>
+                    <w:spacing w:after="0" w:line="240" w:lineRule="auto"/>
+                    <w:rPr>
+                      <w:rFonts w:ascii="Calibri" w:eastAsia="Times New Roman" w:hAnsi="Calibri" w:cs="Calibri"/>
+                      <w:color w:val="000000"/>
+                      <w:sz w:val="14"/>
+                      <w:szCs w:val="14"/>
+                      <w:lang w:eastAsia="en-GB"/>
+                    </w:rPr>
+                  </w:pPr>
+                  <w:r>
+                    <w:rPr>
+                      <w:rFonts w:ascii="Calibri" w:eastAsia="Times New Roman" w:hAnsi="Calibri" w:cs="Calibri"/>
+                      <w:color w:val="000000"/>
+                      <w:sz w:val="14"/>
+                      <w:lang w:eastAsia="en-GB"/>
+                    </w:rPr>
+                    <w:t>ADCP</w:t>
+                  </w:r>
+                </w:p>
+              </w:tc>
+              <w:tc>
+                <w:tcPr>
+                  <w:tcW w:w="1240" w:type="dxa"/>
+                  <w:tcBorders>
+                    <w:top w:val="nil"/>
+                    <w:left w:val="nil"/>
+                    <w:bottom w:val="nil"/>
+                    <w:right w:val="nil"/>
+                  </w:tcBorders>
+                  <w:shd w:val="clear" w:color="auto" w:fill="auto"/>
+                  <w:noWrap/>
+                  <w:vAlign w:val="center"/>
+                  <w:hideMark/>
+                </w:tcPr>
+                <w:p>
+                  <w:pPr>
+                    <w:spacing w:after="0" w:line="240" w:lineRule="auto"/>
+                    <w:rPr>
+                      <w:rFonts w:ascii="Calibri" w:eastAsia="Times New Roman" w:hAnsi="Calibri" w:cs="Calibri"/>
+                      <w:color w:val="000000"/>
+                      <w:sz w:val="14"/>
+                      <w:szCs w:val="14"/>
+                      <w:lang w:eastAsia="en-GB"/>
+                    </w:rPr>
+                  </w:pPr>
+                  <w:r>
+                    <w:rPr>
+                      <w:rFonts w:ascii="Calibri" w:eastAsia="Times New Roman" w:hAnsi="Calibri" w:cs="Calibri"/>
+                      <w:color w:val="000000"/>
+                      <w:sz w:val="14"/>
+                      <w:lang w:eastAsia="en-GB"/>
+                    </w:rPr>
+                    <w:t>CSV</w:t>
+                  </w:r>
+                </w:p>
+              </w:tc>
+            </w:tr>
+            <w:tr>
+              <w:trPr>
+                <w:trHeight w:hRule="exact" w:val="227"/>
+              </w:trPr>
+              <w:tc>
+                <w:tcPr>
+                  <w:tcW w:w="358" w:type="dxa"/>
+                  <w:tcBorders>
+                    <w:top w:val="nil"/>
+                    <w:left w:val="nil"/>
+                    <w:bottom w:val="nil"/>
+                    <w:right w:val="nil"/>
+                  </w:tcBorders>
+                  <w:shd w:val="clear" w:color="auto" w:fill="auto"/>
+                  <w:noWrap/>
+                  <w:vAlign w:val="center"/>
+                  <w:hideMark/>
+                </w:tcPr>
+                <w:p>
+                  <w:pPr>
+                    <w:spacing w:after="0" w:line="240" w:lineRule="auto"/>
+                    <w:jc w:val="right"/>
+                    <w:rPr>
+                      <w:rFonts w:ascii="Calibri" w:eastAsia="Times New Roman" w:hAnsi="Calibri" w:cs="Calibri"/>
+                      <w:color w:val="000000"/>
+                      <w:sz w:val="14"/>
+                      <w:szCs w:val="14"/>
+                      <w:lang w:eastAsia="en-GB"/>
+                    </w:rPr>
+                  </w:pPr>
+                  <w:r>
+                    <w:rPr>
+                      <w:rFonts w:ascii="Calibri" w:eastAsia="Times New Roman" w:hAnsi="Calibri" w:cs="Calibri"/>
+                      <w:color w:val="000000"/>
+                      <w:sz w:val="14"/>
+                      <w:lang w:eastAsia="en-GB"/>
+                    </w:rPr>
+                    <w:t>27</w:t>
+                  </w:r>
+                </w:p>
+              </w:tc>
+              <w:tc>
+                <w:tcPr>
+                  <w:tcW w:w="1640" w:type="dxa"/>
+                  <w:tcBorders>
+                    <w:top w:val="nil"/>
+                    <w:left w:val="nil"/>
+                    <w:bottom w:val="nil"/>
+                    <w:right w:val="nil"/>
+                  </w:tcBorders>
+                  <w:shd w:val="clear" w:color="auto" w:fill="auto"/>
+                  <w:noWrap/>
+                  <w:vAlign w:val="center"/>
+                  <w:hideMark/>
+                </w:tcPr>
+                <w:p>
+                  <w:pPr>
+                    <w:spacing w:after="0" w:line="240" w:lineRule="auto"/>
+                    <w:rPr>
+                      <w:rFonts w:ascii="Calibri" w:eastAsia="Times New Roman" w:hAnsi="Calibri" w:cs="Calibri"/>
+                      <w:color w:val="000000"/>
+                      <w:sz w:val="14"/>
+                      <w:szCs w:val="14"/>
+                      <w:lang w:eastAsia="en-GB"/>
+                    </w:rPr>
+                  </w:pPr>
+                  <w:proofErr w:type="spellStart"/>
+                  <w:r>
+                    <w:rPr>
+                      <w:rFonts w:ascii="Calibri" w:eastAsia="Times New Roman" w:hAnsi="Calibri" w:cs="Calibri"/>
+                      <w:color w:val="000000"/>
+                      <w:sz w:val="14"/>
+                      <w:lang w:eastAsia="en-GB"/>
+                    </w:rPr>
+                    <w:t>Seasoar</w:t>
+                  </w:r>
+                  <w:proofErr w:type="spellEnd"/>
+                </w:p>
+              </w:tc>
+              <w:tc>
+                <w:tcPr>
+                  <w:tcW w:w="1240" w:type="dxa"/>
+                  <w:tcBorders>
+                    <w:top w:val="nil"/>
+                    <w:left w:val="nil"/>
+                    <w:bottom w:val="nil"/>
+                    <w:right w:val="nil"/>
+                  </w:tcBorders>
+                  <w:shd w:val="clear" w:color="auto" w:fill="auto"/>
+                  <w:noWrap/>
+                  <w:vAlign w:val="center"/>
+                  <w:hideMark/>
+                </w:tcPr>
+                <w:p>
+                  <w:pPr>
+                    <w:spacing w:after="0" w:line="240" w:lineRule="auto"/>
+                    <w:rPr>
+                      <w:rFonts w:ascii="Calibri" w:eastAsia="Times New Roman" w:hAnsi="Calibri" w:cs="Calibri"/>
+                      <w:i/>
+                      <w:iCs/>
+                      <w:color w:val="000000"/>
+                      <w:sz w:val="14"/>
+                      <w:szCs w:val="14"/>
+                      <w:lang w:eastAsia="en-GB"/>
+                    </w:rPr>
+                  </w:pPr>
+                  <w:r>
+                    <w:rPr>
+                      <w:rFonts w:ascii="Calibri" w:eastAsia="Times New Roman" w:hAnsi="Calibri" w:cs="Calibri"/>
+                      <w:i/>
+                      <w:iCs/>
+                      <w:color w:val="000000"/>
+                      <w:sz w:val="14"/>
+                      <w:lang w:eastAsia="en-GB"/>
+                    </w:rPr>
+                    <w:t>Export only</w:t>
+                  </w:r>
+                </w:p>
+              </w:tc>
+            </w:tr>
+            <w:tr>
+              <w:trPr>
+                <w:trHeight w:hRule="exact" w:val="227"/>
+              </w:trPr>
+              <w:tc>
+                <w:tcPr>
+                  <w:tcW w:w="358" w:type="dxa"/>
+                  <w:tcBorders>
+                    <w:top w:val="nil"/>
+                    <w:left w:val="nil"/>
+                    <w:bottom w:val="nil"/>
+                    <w:right w:val="nil"/>
+                  </w:tcBorders>
+                  <w:shd w:val="clear" w:color="auto" w:fill="auto"/>
+                  <w:noWrap/>
+                  <w:vAlign w:val="center"/>
+                  <w:hideMark/>
+                </w:tcPr>
+                <w:p>
+                  <w:pPr>
+                    <w:spacing w:after="0" w:line="240" w:lineRule="auto"/>
+                    <w:jc w:val="right"/>
+                    <w:rPr>
+                      <w:rFonts w:ascii="Calibri" w:eastAsia="Times New Roman" w:hAnsi="Calibri" w:cs="Calibri"/>
+                      <w:color w:val="000000"/>
+                      <w:sz w:val="14"/>
+                      <w:szCs w:val="14"/>
+                      <w:lang w:eastAsia="en-GB"/>
+                    </w:rPr>
+                  </w:pPr>
+                  <w:r>
+                    <w:rPr>
+                      <w:rFonts w:ascii="Calibri" w:eastAsia="Times New Roman" w:hAnsi="Calibri" w:cs="Calibri"/>
+                      <w:color w:val="000000"/>
+                      <w:sz w:val="14"/>
+                      <w:lang w:eastAsia="en-GB"/>
+                    </w:rPr>
+                    <w:t>30</w:t>
+                  </w:r>
+                </w:p>
+              </w:tc>
+              <w:tc>
+                <w:tcPr>
+                  <w:tcW w:w="1640" w:type="dxa"/>
+                  <w:tcBorders>
+                    <w:top w:val="nil"/>
+                    <w:left w:val="nil"/>
+                    <w:bottom w:val="nil"/>
+                    <w:right w:val="nil"/>
+                  </w:tcBorders>
+                  <w:shd w:val="clear" w:color="auto" w:fill="auto"/>
+                  <w:noWrap/>
+                  <w:vAlign w:val="center"/>
+                  <w:hideMark/>
+                </w:tcPr>
+                <w:p>
+                  <w:pPr>
+                    <w:spacing w:after="0" w:line="240" w:lineRule="auto"/>
+                    <w:rPr>
+                      <w:rFonts w:ascii="Calibri" w:eastAsia="Times New Roman" w:hAnsi="Calibri" w:cs="Calibri"/>
+                      <w:color w:val="000000"/>
+                      <w:sz w:val="14"/>
+                      <w:szCs w:val="14"/>
+                      <w:lang w:eastAsia="en-GB"/>
+                    </w:rPr>
+                  </w:pPr>
+                  <w:r>
+                    <w:rPr>
+                      <w:rFonts w:ascii="Calibri" w:eastAsia="Times New Roman" w:hAnsi="Calibri" w:cs="Calibri"/>
+                      <w:color w:val="000000"/>
+                      <w:sz w:val="14"/>
+                      <w:lang w:eastAsia="en-GB"/>
+                    </w:rPr>
+                    <w:t>AIS Shipping</w:t>
+                  </w:r>
+                </w:p>
+              </w:tc>
+              <w:tc>
+                <w:tcPr>
+                  <w:tcW w:w="1240" w:type="dxa"/>
+                  <w:tcBorders>
+                    <w:top w:val="nil"/>
+                    <w:left w:val="nil"/>
+                    <w:bottom w:val="nil"/>
+                    <w:right w:val="nil"/>
+                  </w:tcBorders>
+                  <w:shd w:val="clear" w:color="auto" w:fill="auto"/>
+                  <w:noWrap/>
+                  <w:vAlign w:val="center"/>
+                  <w:hideMark/>
+                </w:tcPr>
+                <w:p>
+                  <w:pPr>
+                    <w:spacing w:after="0" w:line="240" w:lineRule="auto"/>
+                    <w:rPr>
+                      <w:rFonts w:ascii="Calibri" w:eastAsia="Times New Roman" w:hAnsi="Calibri" w:cs="Calibri"/>
+                      <w:i/>
+                      <w:iCs/>
+                      <w:color w:val="000000"/>
+                      <w:sz w:val="14"/>
+                      <w:szCs w:val="14"/>
+                      <w:lang w:eastAsia="en-GB"/>
+                    </w:rPr>
+                  </w:pPr>
+                  <w:r>
+                    <w:rPr>
+                      <w:rFonts w:ascii="Calibri" w:eastAsia="Times New Roman" w:hAnsi="Calibri" w:cs="Calibri"/>
+                      <w:i/>
+                      <w:iCs/>
+                      <w:color w:val="000000"/>
+                      <w:sz w:val="14"/>
+                      <w:lang w:eastAsia="en-GB"/>
+                    </w:rPr>
+                    <w:t>Export only</w:t>
+                  </w:r>
+                </w:p>
+              </w:tc>
+            </w:tr>
+            <w:tr>
+              <w:trPr>
+                <w:trHeight w:hRule="exact" w:val="227"/>
+              </w:trPr>
+              <w:tc>
+                <w:tcPr>
+                  <w:tcW w:w="358" w:type="dxa"/>
+                  <w:tcBorders>
+                    <w:top w:val="nil"/>
+                    <w:left w:val="nil"/>
+                    <w:bottom w:val="nil"/>
+                    <w:right w:val="nil"/>
+                  </w:tcBorders>
+                  <w:shd w:val="clear" w:color="auto" w:fill="auto"/>
+                  <w:noWrap/>
+                  <w:vAlign w:val="center"/>
+                  <w:hideMark/>
+                </w:tcPr>
+                <w:p>
+                  <w:pPr>
+                    <w:spacing w:after="0" w:line="240" w:lineRule="auto"/>
+                    <w:jc w:val="right"/>
+                    <w:rPr>
+                      <w:rFonts w:ascii="Calibri" w:eastAsia="Times New Roman" w:hAnsi="Calibri" w:cs="Calibri"/>
+                      <w:color w:val="000000"/>
+                      <w:sz w:val="14"/>
+                      <w:szCs w:val="14"/>
+                      <w:lang w:eastAsia="en-GB"/>
+                    </w:rPr>
+                  </w:pPr>
+                  <w:r>
+                    <w:rPr>
+                      <w:rFonts w:ascii="Calibri" w:eastAsia="Times New Roman" w:hAnsi="Calibri" w:cs="Calibri"/>
+                      <w:color w:val="000000"/>
+                      <w:sz w:val="14"/>
+                      <w:lang w:eastAsia="en-GB"/>
+                    </w:rPr>
+                    <w:t>33</w:t>
+                  </w:r>
+                </w:p>
+              </w:tc>
+              <w:tc>
+                <w:tcPr>
+                  <w:tcW w:w="1640" w:type="dxa"/>
+                  <w:tcBorders>
+                    <w:top w:val="nil"/>
+                    <w:left w:val="nil"/>
+                    <w:bottom w:val="nil"/>
+                    <w:right w:val="nil"/>
+                  </w:tcBorders>
+                  <w:shd w:val="clear" w:color="auto" w:fill="auto"/>
+                  <w:noWrap/>
+                  <w:vAlign w:val="center"/>
+                  <w:hideMark/>
+                </w:tcPr>
+                <w:p>
+                  <w:pPr>
+                    <w:spacing w:after="0" w:line="240" w:lineRule="auto"/>
+                    <w:rPr>
+                      <w:rFonts w:ascii="Calibri" w:eastAsia="Times New Roman" w:hAnsi="Calibri" w:cs="Calibri"/>
+                      <w:color w:val="000000"/>
+                      <w:sz w:val="14"/>
+                      <w:szCs w:val="14"/>
+                      <w:lang w:eastAsia="en-GB"/>
+                    </w:rPr>
+                  </w:pPr>
+                  <w:r>
+                    <w:rPr>
+                      <w:rFonts w:ascii="Calibri" w:eastAsia="Times New Roman" w:hAnsi="Calibri" w:cs="Calibri"/>
+                      <w:color w:val="000000"/>
+                      <w:sz w:val="14"/>
+                      <w:lang w:eastAsia="en-GB"/>
+                    </w:rPr>
+                    <w:t>REMUS 600 ADCP</w:t>
+                  </w:r>
+                </w:p>
+              </w:tc>
+              <w:tc>
+                <w:tcPr>
+                  <w:tcW w:w="1240" w:type="dxa"/>
+                  <w:tcBorders>
+                    <w:top w:val="nil"/>
+                    <w:left w:val="nil"/>
+                    <w:bottom w:val="nil"/>
+                    <w:right w:val="nil"/>
+                  </w:tcBorders>
+                  <w:shd w:val="clear" w:color="auto" w:fill="auto"/>
+                  <w:noWrap/>
+                  <w:vAlign w:val="center"/>
+                  <w:hideMark/>
+                </w:tcPr>
+                <w:p>
+                  <w:pPr>
+                    <w:spacing w:after="0" w:line="240" w:lineRule="auto"/>
+                    <w:rPr>
+                      <w:rFonts w:ascii="Calibri" w:eastAsia="Times New Roman" w:hAnsi="Calibri" w:cs="Calibri"/>
+                      <w:i/>
+                      <w:iCs/>
+                      <w:color w:val="000000"/>
+                      <w:sz w:val="14"/>
+                      <w:szCs w:val="14"/>
+                      <w:lang w:eastAsia="en-GB"/>
+                    </w:rPr>
+                  </w:pPr>
+                  <w:r>
+                    <w:rPr>
+                      <w:rFonts w:ascii="Calibri" w:eastAsia="Times New Roman" w:hAnsi="Calibri" w:cs="Calibri"/>
+                      <w:i/>
+                      <w:iCs/>
+                      <w:color w:val="000000"/>
+                      <w:sz w:val="14"/>
+                      <w:lang w:eastAsia="en-GB"/>
+                    </w:rPr>
+                    <w:t>None Loaded</w:t>
+                  </w:r>
+                </w:p>
+              </w:tc>
+            </w:tr>
+            <w:tr>
+              <w:trPr>
+                <w:trHeight w:hRule="exact" w:val="227"/>
+              </w:trPr>
+              <w:tc>
+                <w:tcPr>
+                  <w:tcW w:w="358" w:type="dxa"/>
+                  <w:tcBorders>
+                    <w:top w:val="nil"/>
+                    <w:left w:val="nil"/>
+                    <w:bottom w:val="nil"/>
+                    <w:right w:val="nil"/>
+                  </w:tcBorders>
+                  <w:shd w:val="clear" w:color="auto" w:fill="auto"/>
+                  <w:noWrap/>
+                  <w:vAlign w:val="center"/>
+                  <w:hideMark/>
+                </w:tcPr>
+                <w:p>
+                  <w:pPr>
+                    <w:spacing w:after="0" w:line="240" w:lineRule="auto"/>
+                    <w:jc w:val="right"/>
+                    <w:rPr>
+                      <w:rFonts w:ascii="Calibri" w:eastAsia="Times New Roman" w:hAnsi="Calibri" w:cs="Calibri"/>
+                      <w:color w:val="000000"/>
+                      <w:sz w:val="14"/>
+                      <w:szCs w:val="14"/>
+                      <w:lang w:eastAsia="en-GB"/>
+                    </w:rPr>
+                  </w:pPr>
+                  <w:r>
+                    <w:rPr>
+                      <w:rFonts w:ascii="Calibri" w:eastAsia="Times New Roman" w:hAnsi="Calibri" w:cs="Calibri"/>
+                      <w:color w:val="000000"/>
+                      <w:sz w:val="14"/>
+                      <w:lang w:eastAsia="en-GB"/>
+                    </w:rPr>
+                    <w:t>34</w:t>
+                  </w:r>
+                </w:p>
+              </w:tc>
+              <w:tc>
+                <w:tcPr>
+                  <w:tcW w:w="1640" w:type="dxa"/>
+                  <w:tcBorders>
+                    <w:top w:val="nil"/>
+                    <w:left w:val="nil"/>
+                    <w:bottom w:val="nil"/>
+                    <w:right w:val="nil"/>
+                  </w:tcBorders>
+                  <w:shd w:val="clear" w:color="auto" w:fill="auto"/>
+                  <w:noWrap/>
+                  <w:vAlign w:val="center"/>
+                  <w:hideMark/>
+                </w:tcPr>
+                <w:p>
+                  <w:pPr>
+                    <w:spacing w:after="0" w:line="240" w:lineRule="auto"/>
+                    <w:rPr>
+                      <w:rFonts w:ascii="Calibri" w:eastAsia="Times New Roman" w:hAnsi="Calibri" w:cs="Calibri"/>
+                      <w:color w:val="000000"/>
+                      <w:sz w:val="14"/>
+                      <w:szCs w:val="14"/>
+                      <w:lang w:eastAsia="en-GB"/>
+                    </w:rPr>
+                  </w:pPr>
+                  <w:proofErr w:type="spellStart"/>
+                  <w:r>
+                    <w:rPr>
+                      <w:rFonts w:ascii="Calibri" w:eastAsia="Times New Roman" w:hAnsi="Calibri" w:cs="Calibri"/>
+                      <w:color w:val="000000"/>
+                      <w:sz w:val="14"/>
+                      <w:lang w:eastAsia="en-GB"/>
+                    </w:rPr>
+                    <w:t>MLO_Seabed_Contacts</w:t>
+                  </w:r>
+                  <w:proofErr w:type="spellEnd"/>
+                </w:p>
+              </w:tc>
+              <w:tc>
+                <w:tcPr>
+                  <w:tcW w:w="1240" w:type="dxa"/>
+                  <w:tcBorders>
+                    <w:top w:val="nil"/>
+                    <w:left w:val="nil"/>
+                    <w:bottom w:val="nil"/>
+                    <w:right w:val="nil"/>
+                  </w:tcBorders>
+                  <w:shd w:val="clear" w:color="auto" w:fill="auto"/>
+                  <w:noWrap/>
+                  <w:vAlign w:val="center"/>
+                  <w:hideMark/>
+                </w:tcPr>
+                <w:p>
+                  <w:pPr>
+                    <w:spacing w:after="0" w:line="240" w:lineRule="auto"/>
+                    <w:rPr>
+                      <w:rFonts w:ascii="Calibri" w:eastAsia="Times New Roman" w:hAnsi="Calibri" w:cs="Calibri"/>
+                      <w:color w:val="000000"/>
+                      <w:sz w:val="14"/>
+                      <w:szCs w:val="14"/>
+                      <w:lang w:eastAsia="en-GB"/>
+                    </w:rPr>
+                  </w:pPr>
+                  <w:r>
+                    <w:rPr>
+                      <w:rFonts w:ascii="Calibri" w:eastAsia="Times New Roman" w:hAnsi="Calibri" w:cs="Calibri"/>
+                      <w:color w:val="000000"/>
+                      <w:sz w:val="14"/>
+                      <w:lang w:eastAsia="en-GB"/>
+                    </w:rPr>
+                    <w:t>Forms</w:t>
+                  </w:r>
+                </w:p>
+              </w:tc>
+            </w:tr>
+            <w:tr>
+              <w:trPr>
+                <w:trHeight w:hRule="exact" w:val="227"/>
+              </w:trPr>
+              <w:tc>
+                <w:tcPr>
+                  <w:tcW w:w="358" w:type="dxa"/>
+                  <w:tcBorders>
+                    <w:top w:val="nil"/>
+                    <w:left w:val="nil"/>
+                    <w:bottom w:val="nil"/>
+                    <w:right w:val="nil"/>
+                  </w:tcBorders>
+                  <w:shd w:val="clear" w:color="auto" w:fill="auto"/>
+                  <w:noWrap/>
+                  <w:vAlign w:val="center"/>
+                  <w:hideMark/>
+                </w:tcPr>
+                <w:p>
+                  <w:pPr>
+                    <w:spacing w:after="0" w:line="240" w:lineRule="auto"/>
+                    <w:jc w:val="right"/>
+                    <w:rPr>
+                      <w:rFonts w:ascii="Calibri" w:eastAsia="Times New Roman" w:hAnsi="Calibri" w:cs="Calibri"/>
+                      <w:color w:val="000000"/>
+                      <w:sz w:val="14"/>
+                      <w:szCs w:val="14"/>
+                      <w:lang w:eastAsia="en-GB"/>
+                    </w:rPr>
+                  </w:pPr>
+                  <w:r>
+                    <w:rPr>
+                      <w:rFonts w:ascii="Calibri" w:eastAsia="Times New Roman" w:hAnsi="Calibri" w:cs="Calibri"/>
+                      <w:color w:val="000000"/>
+                      <w:sz w:val="14"/>
+                      <w:lang w:eastAsia="en-GB"/>
+                    </w:rPr>
+                    <w:t>38</w:t>
+                  </w:r>
+                </w:p>
+              </w:tc>
+              <w:tc>
+                <w:tcPr>
+                  <w:tcW w:w="1640" w:type="dxa"/>
+                  <w:tcBorders>
+                    <w:top w:val="nil"/>
+                    <w:left w:val="nil"/>
+                    <w:bottom w:val="nil"/>
+                    <w:right w:val="nil"/>
+                  </w:tcBorders>
+                  <w:shd w:val="clear" w:color="auto" w:fill="auto"/>
+                  <w:noWrap/>
+                  <w:vAlign w:val="center"/>
+                  <w:hideMark/>
+                </w:tcPr>
+                <w:p>
+                  <w:pPr>
+                    <w:spacing w:after="0" w:line="240" w:lineRule="auto"/>
+                    <w:rPr>
+                      <w:rFonts w:ascii="Calibri" w:eastAsia="Times New Roman" w:hAnsi="Calibri" w:cs="Calibri"/>
+                      <w:color w:val="000000"/>
+                      <w:sz w:val="14"/>
+                      <w:szCs w:val="14"/>
+                      <w:lang w:eastAsia="en-GB"/>
+                    </w:rPr>
+                  </w:pPr>
+                  <w:r>
+                    <w:rPr>
+                      <w:rFonts w:ascii="Calibri" w:eastAsia="Times New Roman" w:hAnsi="Calibri" w:cs="Calibri"/>
+                      <w:color w:val="000000"/>
+                      <w:sz w:val="14"/>
+                      <w:lang w:eastAsia="en-GB"/>
+                    </w:rPr>
+                    <w:t>Float</w:t>
+                  </w:r>
+                </w:p>
+              </w:tc>
+              <w:tc>
+                <w:tcPr>
+                  <w:tcW w:w="1240" w:type="dxa"/>
+                  <w:tcBorders>
+                    <w:top w:val="nil"/>
+                    <w:left w:val="nil"/>
+                    <w:bottom w:val="nil"/>
+                    <w:right w:val="nil"/>
+                  </w:tcBorders>
+                  <w:shd w:val="clear" w:color="auto" w:fill="auto"/>
+                  <w:noWrap/>
+                  <w:vAlign w:val="center"/>
+                  <w:hideMark/>
+                </w:tcPr>
+                <w:p>
+                  <w:pPr>
+                    <w:spacing w:after="0" w:line="240" w:lineRule="auto"/>
+                    <w:rPr>
+                      <w:rFonts w:ascii="Calibri" w:eastAsia="Times New Roman" w:hAnsi="Calibri" w:cs="Calibri"/>
+                      <w:color w:val="000000"/>
+                      <w:sz w:val="14"/>
+                      <w:szCs w:val="14"/>
+                      <w:lang w:eastAsia="en-GB"/>
+                    </w:rPr>
+                  </w:pPr>
+                  <w:r>
+                    <w:rPr>
+                      <w:rFonts w:ascii="Calibri" w:eastAsia="Times New Roman" w:hAnsi="Calibri" w:cs="Calibri"/>
+                      <w:color w:val="000000"/>
+                      <w:sz w:val="14"/>
+                      <w:lang w:eastAsia="en-GB"/>
+                    </w:rPr>
+                    <w:t>SERD</w:t>
+                  </w:r>
+                </w:p>
+              </w:tc>
+            </w:tr>
+            <w:tr>
+              <w:trPr>
+                <w:trHeight w:hRule="exact" w:val="227"/>
+              </w:trPr>
+              <w:tc>
+                <w:tcPr>
+                  <w:tcW w:w="358" w:type="dxa"/>
+                  <w:tcBorders>
+                    <w:top w:val="nil"/>
+                    <w:left w:val="nil"/>
+                    <w:bottom w:val="nil"/>
+                    <w:right w:val="nil"/>
+                  </w:tcBorders>
+                  <w:shd w:val="clear" w:color="auto" w:fill="auto"/>
+                  <w:noWrap/>
+                  <w:vAlign w:val="center"/>
+                  <w:hideMark/>
+                </w:tcPr>
+                <w:p>
+                  <w:pPr>
+                    <w:spacing w:after="0" w:line="240" w:lineRule="auto"/>
+                    <w:jc w:val="right"/>
+                    <w:rPr>
+                      <w:rFonts w:ascii="Calibri" w:eastAsia="Times New Roman" w:hAnsi="Calibri" w:cs="Calibri"/>
+                      <w:color w:val="000000"/>
+                      <w:sz w:val="14"/>
+                      <w:szCs w:val="14"/>
+                      <w:lang w:eastAsia="en-GB"/>
+                    </w:rPr>
+                  </w:pPr>
+                  <w:r>
+                    <w:rPr>
+                      <w:rFonts w:ascii="Calibri" w:eastAsia="Times New Roman" w:hAnsi="Calibri" w:cs="Calibri"/>
+                      <w:color w:val="000000"/>
+                      <w:sz w:val="14"/>
+                      <w:lang w:eastAsia="en-GB"/>
+                    </w:rPr>
+                    <w:t>35</w:t>
+                  </w:r>
+                </w:p>
+              </w:tc>
+              <w:tc>
+                <w:tcPr>
+                  <w:tcW w:w="1640" w:type="dxa"/>
+                  <w:tcBorders>
+                    <w:top w:val="nil"/>
+                    <w:left w:val="nil"/>
+                    <w:bottom w:val="nil"/>
+                    <w:right w:val="nil"/>
+                  </w:tcBorders>
+                  <w:shd w:val="clear" w:color="auto" w:fill="auto"/>
+                  <w:noWrap/>
+                  <w:vAlign w:val="center"/>
+                  <w:hideMark/>
+                </w:tcPr>
+                <w:p>
+                  <w:pPr>
+                    <w:spacing w:after="0" w:line="240" w:lineRule="auto"/>
+                    <w:rPr>
+                      <w:rFonts w:ascii="Calibri" w:eastAsia="Times New Roman" w:hAnsi="Calibri" w:cs="Calibri"/>
+                      <w:color w:val="000000"/>
+                      <w:sz w:val="14"/>
+                      <w:szCs w:val="14"/>
+                      <w:lang w:eastAsia="en-GB"/>
+                    </w:rPr>
+                  </w:pPr>
+                  <w:r>
+                    <w:rPr>
+                      <w:rFonts w:ascii="Calibri" w:eastAsia="Times New Roman" w:hAnsi="Calibri" w:cs="Calibri"/>
+                      <w:color w:val="000000"/>
+                      <w:sz w:val="14"/>
+                      <w:lang w:eastAsia="en-GB"/>
+                    </w:rPr>
+                    <w:t>Sonar_2115</w:t>
+                  </w:r>
+                </w:p>
+              </w:tc>
+              <w:tc>
+                <w:tcPr>
+                  <w:tcW w:w="1240" w:type="dxa"/>
+                  <w:tcBorders>
+                    <w:top w:val="nil"/>
+                    <w:left w:val="nil"/>
+                    <w:bottom w:val="nil"/>
+                    <w:right w:val="nil"/>
+                  </w:tcBorders>
+                  <w:shd w:val="clear" w:color="auto" w:fill="auto"/>
+                  <w:noWrap/>
+                  <w:vAlign w:val="center"/>
+                  <w:hideMark/>
+                </w:tcPr>
+                <w:p>
+                  <w:pPr>
+                    <w:spacing w:after="0" w:line="240" w:lineRule="auto"/>
+                    <w:rPr>
+                      <w:rFonts w:ascii="Calibri" w:eastAsia="Times New Roman" w:hAnsi="Calibri" w:cs="Calibri"/>
+                      <w:color w:val="000000"/>
+                      <w:sz w:val="14"/>
+                      <w:szCs w:val="14"/>
+                      <w:lang w:eastAsia="en-GB"/>
+                    </w:rPr>
+                  </w:pPr>
+                  <w:r>
+                    <w:rPr>
+                      <w:rFonts w:ascii="Calibri" w:eastAsia="Times New Roman" w:hAnsi="Calibri" w:cs="Calibri"/>
+                      <w:color w:val="000000"/>
+                      <w:sz w:val="14"/>
+                      <w:lang w:eastAsia="en-GB"/>
+                    </w:rPr>
+                    <w:t>CSV</w:t>
+                  </w:r>
+                </w:p>
+              </w:tc>
+            </w:tr>
+            <w:tr>
+              <w:trPr>
+                <w:trHeight w:hRule="exact" w:val="227"/>
+              </w:trPr>
+              <w:tc>
+                <w:tcPr>
+                  <w:tcW w:w="358" w:type="dxa"/>
+                  <w:tcBorders>
+                    <w:top w:val="nil"/>
+                    <w:left w:val="nil"/>
+                    <w:bottom w:val="nil"/>
+                    <w:right w:val="nil"/>
+                  </w:tcBorders>
+                  <w:shd w:val="clear" w:color="auto" w:fill="auto"/>
+                  <w:noWrap/>
+                  <w:vAlign w:val="center"/>
+                  <w:hideMark/>
+                </w:tcPr>
+                <w:p>
+                  <w:pPr>
+                    <w:spacing w:after="0" w:line="240" w:lineRule="auto"/>
+                    <w:jc w:val="right"/>
+                    <w:rPr>
+                      <w:rFonts w:ascii="Calibri" w:eastAsia="Times New Roman" w:hAnsi="Calibri" w:cs="Calibri"/>
+                      <w:color w:val="000000"/>
+                      <w:sz w:val="14"/>
+                      <w:szCs w:val="14"/>
+                      <w:lang w:eastAsia="en-GB"/>
+                    </w:rPr>
+                  </w:pPr>
+                  <w:r>
+                    <w:rPr>
+                      <w:rFonts w:ascii="Calibri" w:eastAsia="Times New Roman" w:hAnsi="Calibri" w:cs="Calibri"/>
+                      <w:color w:val="000000"/>
+                      <w:sz w:val="14"/>
+                      <w:lang w:eastAsia="en-GB"/>
+                    </w:rPr>
+                    <w:t>36</w:t>
+                  </w:r>
+                </w:p>
+              </w:tc>
+              <w:tc>
+                <w:tcPr>
+                  <w:tcW w:w="1640" w:type="dxa"/>
+                  <w:tcBorders>
+                    <w:top w:val="nil"/>
+                    <w:left w:val="nil"/>
+                    <w:bottom w:val="nil"/>
+                    <w:right w:val="nil"/>
+                  </w:tcBorders>
+                  <w:shd w:val="clear" w:color="auto" w:fill="auto"/>
+                  <w:noWrap/>
+                  <w:vAlign w:val="center"/>
+                  <w:hideMark/>
+                </w:tcPr>
+                <w:p>
+                  <w:pPr>
+                    <w:spacing w:after="0" w:line="240" w:lineRule="auto"/>
+                    <w:rPr>
+                      <w:rFonts w:ascii="Calibri" w:eastAsia="Times New Roman" w:hAnsi="Calibri" w:cs="Calibri"/>
+                      <w:color w:val="000000"/>
+                      <w:sz w:val="14"/>
+                      <w:szCs w:val="14"/>
+                      <w:lang w:eastAsia="en-GB"/>
+                    </w:rPr>
+                  </w:pPr>
+                  <w:r>
+                    <w:rPr>
+                      <w:rFonts w:ascii="Calibri" w:eastAsia="Times New Roman" w:hAnsi="Calibri" w:cs="Calibri"/>
+                      <w:color w:val="000000"/>
+                      <w:sz w:val="14"/>
+                      <w:lang w:eastAsia="en-GB"/>
+                    </w:rPr>
+                    <w:t>PAM</w:t>
+                  </w:r>
+                </w:p>
+              </w:tc>
+              <w:tc>
+                <w:tcPr>
+                  <w:tcW w:w="1240" w:type="dxa"/>
+                  <w:tcBorders>
+                    <w:top w:val="nil"/>
+                    <w:left w:val="nil"/>
+                    <w:bottom w:val="nil"/>
+                    <w:right w:val="nil"/>
+                  </w:tcBorders>
+                  <w:shd w:val="clear" w:color="auto" w:fill="auto"/>
+                  <w:noWrap/>
+                  <w:vAlign w:val="center"/>
+                  <w:hideMark/>
+                </w:tcPr>
+                <w:p>
+                  <w:pPr>
+                    <w:spacing w:after="0" w:line="240" w:lineRule="auto"/>
+                    <w:rPr>
+                      <w:rFonts w:ascii="Calibri" w:eastAsia="Times New Roman" w:hAnsi="Calibri" w:cs="Calibri"/>
+                      <w:i/>
+                      <w:iCs/>
+                      <w:color w:val="000000"/>
+                      <w:sz w:val="14"/>
+                      <w:szCs w:val="14"/>
+                      <w:lang w:eastAsia="en-GB"/>
+                    </w:rPr>
+                  </w:pPr>
+                  <w:r>
+                    <w:rPr>
+                      <w:rFonts w:ascii="Calibri" w:eastAsia="Times New Roman" w:hAnsi="Calibri" w:cs="Calibri"/>
+                      <w:i/>
+                      <w:iCs/>
+                      <w:color w:val="000000"/>
+                      <w:sz w:val="14"/>
+                      <w:lang w:eastAsia="en-GB"/>
+                    </w:rPr>
+                    <w:t>None Loaded</w:t>
+                  </w:r>
+                </w:p>
+              </w:tc>
+            </w:tr>
+            <w:tr>
+              <w:trPr>
+                <w:trHeight w:hRule="exact" w:val="227"/>
+              </w:trPr>
+              <w:tc>
+                <w:tcPr>
+                  <w:tcW w:w="358" w:type="dxa"/>
+                  <w:tcBorders>
+                    <w:top w:val="nil"/>
+                    <w:left w:val="nil"/>
+                    <w:bottom w:val="nil"/>
+                    <w:right w:val="nil"/>
+                  </w:tcBorders>
+                  <w:shd w:val="clear" w:color="auto" w:fill="auto"/>
+                  <w:noWrap/>
+                  <w:vAlign w:val="center"/>
+                  <w:hideMark/>
+                </w:tcPr>
+                <w:p>
+                  <w:pPr>
+                    <w:spacing w:after="0" w:line="240" w:lineRule="auto"/>
+                    <w:jc w:val="right"/>
+                    <w:rPr>
+                      <w:rFonts w:ascii="Calibri" w:eastAsia="Times New Roman" w:hAnsi="Calibri" w:cs="Calibri"/>
+                      <w:color w:val="000000"/>
+                      <w:sz w:val="14"/>
+                      <w:szCs w:val="14"/>
+                      <w:lang w:eastAsia="en-GB"/>
+                    </w:rPr>
+                  </w:pPr>
+                  <w:r>
+                    <w:rPr>
+                      <w:rFonts w:ascii="Calibri" w:eastAsia="Times New Roman" w:hAnsi="Calibri" w:cs="Calibri"/>
+                      <w:color w:val="000000"/>
+                      <w:sz w:val="14"/>
+                      <w:lang w:eastAsia="en-GB"/>
+                    </w:rPr>
+                    <w:t>37</w:t>
+                  </w:r>
+                </w:p>
+              </w:tc>
+              <w:tc>
+                <w:tcPr>
+                  <w:tcW w:w="1640" w:type="dxa"/>
+                  <w:tcBorders>
+                    <w:top w:val="nil"/>
+                    <w:left w:val="nil"/>
+                    <w:bottom w:val="nil"/>
+                    <w:right w:val="nil"/>
+                  </w:tcBorders>
+                  <w:shd w:val="clear" w:color="auto" w:fill="auto"/>
+                  <w:noWrap/>
+                  <w:vAlign w:val="center"/>
+                  <w:hideMark/>
+                </w:tcPr>
+                <w:p>
+                  <w:pPr>
+                    <w:spacing w:after="0" w:line="240" w:lineRule="auto"/>
+                    <w:rPr>
+                      <w:rFonts w:ascii="Calibri" w:eastAsia="Times New Roman" w:hAnsi="Calibri" w:cs="Calibri"/>
+                      <w:color w:val="000000"/>
+                      <w:sz w:val="14"/>
+                      <w:szCs w:val="14"/>
+                      <w:lang w:eastAsia="en-GB"/>
+                    </w:rPr>
+                  </w:pPr>
+                  <w:proofErr w:type="spellStart"/>
+                  <w:r>
+                    <w:rPr>
+                      <w:rFonts w:ascii="Calibri" w:eastAsia="Times New Roman" w:hAnsi="Calibri" w:cs="Calibri"/>
+                      <w:color w:val="000000"/>
+                      <w:sz w:val="14"/>
+                      <w:lang w:eastAsia="en-GB"/>
+                    </w:rPr>
+                    <w:t>Ecopuck</w:t>
+                  </w:r>
+                  <w:proofErr w:type="spellEnd"/>
+                </w:p>
+              </w:tc>
+              <w:tc>
+                <w:tcPr>
+                  <w:tcW w:w="1240" w:type="dxa"/>
+                  <w:tcBorders>
+                    <w:top w:val="nil"/>
+                    <w:left w:val="nil"/>
+                    <w:bottom w:val="nil"/>
+                    <w:right w:val="nil"/>
+                  </w:tcBorders>
+                  <w:shd w:val="clear" w:color="auto" w:fill="auto"/>
+                  <w:noWrap/>
+                  <w:vAlign w:val="center"/>
+                  <w:hideMark/>
+                </w:tcPr>
+                <w:p>
+                  <w:pPr>
+                    <w:spacing w:after="0" w:line="240" w:lineRule="auto"/>
+                    <w:rPr>
+                      <w:rFonts w:ascii="Calibri" w:eastAsia="Times New Roman" w:hAnsi="Calibri" w:cs="Calibri"/>
+                      <w:i/>
+                      <w:iCs/>
+                      <w:color w:val="000000"/>
+                      <w:sz w:val="14"/>
+                      <w:szCs w:val="14"/>
+                      <w:lang w:eastAsia="en-GB"/>
+                    </w:rPr>
+                  </w:pPr>
+                  <w:r>
+                    <w:rPr>
+                      <w:rFonts w:ascii="Calibri" w:eastAsia="Times New Roman" w:hAnsi="Calibri" w:cs="Calibri"/>
+                      <w:i/>
+                      <w:iCs/>
+                      <w:color w:val="000000"/>
+                      <w:sz w:val="14"/>
+                      <w:lang w:eastAsia="en-GB"/>
+                    </w:rPr>
+                    <w:t>None Loaded</w:t>
+                  </w:r>
+                </w:p>
+              </w:tc>
+            </w:tr>
+            <w:tr>
+              <w:trPr>
+                <w:trHeight w:hRule="exact" w:val="227"/>
+              </w:trPr>
+              <w:tc>
+                <w:tcPr>
+                  <w:tcW w:w="358" w:type="dxa"/>
+                  <w:tcBorders>
+                    <w:top w:val="nil"/>
+                    <w:left w:val="nil"/>
+                    <w:bottom w:val="nil"/>
+                    <w:right w:val="nil"/>
+                  </w:tcBorders>
+                  <w:shd w:val="clear" w:color="auto" w:fill="auto"/>
+                  <w:noWrap/>
+                  <w:vAlign w:val="center"/>
+                </w:tcPr>
+                <w:p>
+                  <w:pPr>
+                    <w:spacing w:after="0" w:line="240" w:lineRule="auto"/>
+                    <w:jc w:val="right"/>
+                    <w:rPr>
+                      <w:rFonts w:ascii="Calibri" w:eastAsia="Times New Roman" w:hAnsi="Calibri" w:cs="Calibri"/>
+                      <w:color w:val="000000"/>
+                      <w:sz w:val="14"/>
+                      <w:lang w:eastAsia="en-GB"/>
+                    </w:rPr>
+                  </w:pPr>
+                </w:p>
+              </w:tc>
+              <w:tc>
+                <w:tcPr>
+                  <w:tcW w:w="1640" w:type="dxa"/>
+                  <w:tcBorders>
+                    <w:top w:val="nil"/>
+                    <w:left w:val="nil"/>
+                    <w:bottom w:val="nil"/>
+                    <w:right w:val="nil"/>
+                  </w:tcBorders>
+                  <w:shd w:val="clear" w:color="auto" w:fill="auto"/>
+                  <w:noWrap/>
+                  <w:vAlign w:val="center"/>
+                </w:tcPr>
+                <w:p>
+                  <w:pPr>
+                    <w:spacing w:after="0" w:line="240" w:lineRule="auto"/>
+                    <w:rPr>
+                      <w:rFonts w:ascii="Calibri" w:eastAsia="Times New Roman" w:hAnsi="Calibri" w:cs="Calibri"/>
+                      <w:color w:val="000000"/>
+                      <w:sz w:val="14"/>
+                      <w:lang w:eastAsia="en-GB"/>
+                    </w:rPr>
+                  </w:pPr>
+                </w:p>
+              </w:tc>
+              <w:tc>
+                <w:tcPr>
+                  <w:tcW w:w="1240" w:type="dxa"/>
+                  <w:tcBorders>
+                    <w:top w:val="nil"/>
+                    <w:left w:val="nil"/>
+                    <w:bottom w:val="nil"/>
+                    <w:right w:val="nil"/>
+                  </w:tcBorders>
+                  <w:shd w:val="clear" w:color="auto" w:fill="auto"/>
+                  <w:noWrap/>
+                  <w:vAlign w:val="center"/>
+                </w:tcPr>
+                <w:p>
+                  <w:pPr>
+                    <w:spacing w:after="0" w:line="240" w:lineRule="auto"/>
+                    <w:rPr>
+                      <w:rFonts w:ascii="Calibri" w:eastAsia="Times New Roman" w:hAnsi="Calibri" w:cs="Calibri"/>
+                      <w:i/>
+                      <w:iCs/>
+                      <w:color w:val="000000"/>
+                      <w:sz w:val="14"/>
+                      <w:lang w:eastAsia="en-GB"/>
+                    </w:rPr>
+                  </w:pPr>
+                </w:p>
+              </w:tc>
+            </w:tr>
+          </w:tbl>
+          <w:p>
+            <w:pPr>
+              <w:rPr>
+                <w:sz w:val="18"/>
+                <w:szCs w:val="18"/>
+              </w:rPr>
+            </w:pPr>
+            <w:bookmarkStart w:id="1" w:name="_GoBack"/>
+            <w:bookmarkEnd w:id="1"/>
           </w:p>
         </w:tc>
         <w:tc>
@@ -11646,7 +15821,7 @@
         <w:tc>
           <w:tcPr>
             <w:tcW w:w="419" w:type="dxa"/>
-            <w:shd w:val="clear" w:color="auto" w:fill="FFFFFF" w:themeFill="background1"/>
+            <w:shd w:val="clear" w:color="auto" w:fill="D9D9D9" w:themeFill="background1" w:themeFillShade="D9"/>
           </w:tcPr>
           <w:p>
             <w:pPr>
@@ -11674,7 +15849,7 @@
         <w:tc>
           <w:tcPr>
             <w:tcW w:w="5836" w:type="dxa"/>
-            <w:shd w:val="clear" w:color="auto" w:fill="FFFFFF" w:themeFill="background1"/>
+            <w:shd w:val="clear" w:color="auto" w:fill="D9D9D9" w:themeFill="background1" w:themeFillShade="D9"/>
           </w:tcPr>
           <w:p>
             <w:pPr>
@@ -11695,7 +15870,7 @@
         <w:tc>
           <w:tcPr>
             <w:tcW w:w="1107" w:type="dxa"/>
-            <w:shd w:val="clear" w:color="auto" w:fill="FFFFFF" w:themeFill="background1"/>
+            <w:shd w:val="clear" w:color="auto" w:fill="D9D9D9" w:themeFill="background1" w:themeFillShade="D9"/>
           </w:tcPr>
           <w:p>
             <w:pPr>
@@ -11717,7 +15892,7 @@
         <w:tc>
           <w:tcPr>
             <w:tcW w:w="1230" w:type="dxa"/>
-            <w:shd w:val="clear" w:color="auto" w:fill="FFFFFF" w:themeFill="background1"/>
+            <w:shd w:val="clear" w:color="auto" w:fill="D9D9D9" w:themeFill="background1" w:themeFillShade="D9"/>
           </w:tcPr>
           <w:p>
             <w:pPr>
@@ -11738,7 +15913,7 @@
         <w:tc>
           <w:tcPr>
             <w:tcW w:w="2938" w:type="dxa"/>
-            <w:shd w:val="clear" w:color="auto" w:fill="FFFFFF" w:themeFill="background1"/>
+            <w:shd w:val="clear" w:color="auto" w:fill="D9D9D9" w:themeFill="background1" w:themeFillShade="D9"/>
           </w:tcPr>
           <w:p>
             <w:pPr>
@@ -11848,7 +16023,7 @@
         <w:tc>
           <w:tcPr>
             <w:tcW w:w="867" w:type="dxa"/>
-            <w:shd w:val="clear" w:color="auto" w:fill="FFFFFF" w:themeFill="background1"/>
+            <w:shd w:val="clear" w:color="auto" w:fill="D9D9D9" w:themeFill="background1" w:themeFillShade="D9"/>
           </w:tcPr>
           <w:p>
             <w:pPr>
@@ -11862,15 +16037,22 @@
         <w:tc>
           <w:tcPr>
             <w:tcW w:w="2150" w:type="dxa"/>
-            <w:shd w:val="clear" w:color="auto" w:fill="FFFFFF" w:themeFill="background1"/>
-          </w:tcPr>
-          <w:p>
-            <w:pPr>
-              <w:rPr>
-                <w:sz w:val="18"/>
-                <w:szCs w:val="18"/>
-              </w:rPr>
-            </w:pPr>
+            <w:shd w:val="clear" w:color="auto" w:fill="D9D9D9" w:themeFill="background1" w:themeFillShade="D9"/>
+          </w:tcPr>
+          <w:p>
+            <w:pPr>
+              <w:rPr>
+                <w:sz w:val="18"/>
+                <w:szCs w:val="18"/>
+              </w:rPr>
+            </w:pPr>
+            <w:r>
+              <w:rPr>
+                <w:sz w:val="18"/>
+                <w:szCs w:val="18"/>
+              </w:rPr>
+              <w:t>Implemented</w:t>
+            </w:r>
           </w:p>
         </w:tc>
       </w:tr>
@@ -12513,7 +16695,7 @@
         <w:tc>
           <w:tcPr>
             <w:tcW w:w="419" w:type="dxa"/>
-            <w:shd w:val="clear" w:color="auto" w:fill="FFFFFF" w:themeFill="background1"/>
+            <w:shd w:val="clear" w:color="auto" w:fill="D9D9D9" w:themeFill="background1" w:themeFillShade="D9"/>
           </w:tcPr>
           <w:p>
             <w:pPr>
@@ -12541,7 +16723,7 @@
         <w:tc>
           <w:tcPr>
             <w:tcW w:w="5836" w:type="dxa"/>
-            <w:shd w:val="clear" w:color="auto" w:fill="FFFFFF" w:themeFill="background1"/>
+            <w:shd w:val="clear" w:color="auto" w:fill="D9D9D9" w:themeFill="background1" w:themeFillShade="D9"/>
           </w:tcPr>
           <w:p>
             <w:pPr>
@@ -12569,7 +16751,7 @@
         <w:tc>
           <w:tcPr>
             <w:tcW w:w="1107" w:type="dxa"/>
-            <w:shd w:val="clear" w:color="auto" w:fill="FFFFFF" w:themeFill="background1"/>
+            <w:shd w:val="clear" w:color="auto" w:fill="D9D9D9" w:themeFill="background1" w:themeFillShade="D9"/>
           </w:tcPr>
           <w:p>
             <w:pPr>
@@ -12591,7 +16773,7 @@
         <w:tc>
           <w:tcPr>
             <w:tcW w:w="1230" w:type="dxa"/>
-            <w:shd w:val="clear" w:color="auto" w:fill="FFFFFF" w:themeFill="background1"/>
+            <w:shd w:val="clear" w:color="auto" w:fill="D9D9D9" w:themeFill="background1" w:themeFillShade="D9"/>
           </w:tcPr>
           <w:p>
             <w:pPr>
@@ -12612,7 +16794,7 @@
         <w:tc>
           <w:tcPr>
             <w:tcW w:w="2938" w:type="dxa"/>
-            <w:shd w:val="clear" w:color="auto" w:fill="FFFFFF" w:themeFill="background1"/>
+            <w:shd w:val="clear" w:color="auto" w:fill="D9D9D9" w:themeFill="background1" w:themeFillShade="D9"/>
           </w:tcPr>
           <w:p>
             <w:pPr>
@@ -12633,7 +16815,7 @@
         <w:tc>
           <w:tcPr>
             <w:tcW w:w="867" w:type="dxa"/>
-            <w:shd w:val="clear" w:color="auto" w:fill="FFFFFF" w:themeFill="background1"/>
+            <w:shd w:val="clear" w:color="auto" w:fill="D9D9D9" w:themeFill="background1" w:themeFillShade="D9"/>
           </w:tcPr>
           <w:p>
             <w:pPr>
@@ -12647,15 +16829,22 @@
         <w:tc>
           <w:tcPr>
             <w:tcW w:w="2150" w:type="dxa"/>
-            <w:shd w:val="clear" w:color="auto" w:fill="FFFFFF" w:themeFill="background1"/>
-          </w:tcPr>
-          <w:p>
-            <w:pPr>
-              <w:rPr>
-                <w:sz w:val="18"/>
-                <w:szCs w:val="18"/>
-              </w:rPr>
-            </w:pPr>
+            <w:shd w:val="clear" w:color="auto" w:fill="D9D9D9" w:themeFill="background1" w:themeFillShade="D9"/>
+          </w:tcPr>
+          <w:p>
+            <w:pPr>
+              <w:rPr>
+                <w:sz w:val="18"/>
+                <w:szCs w:val="18"/>
+              </w:rPr>
+            </w:pPr>
+            <w:r>
+              <w:rPr>
+                <w:sz w:val="18"/>
+                <w:szCs w:val="18"/>
+              </w:rPr>
+              <w:t>Implemented</w:t>
+            </w:r>
           </w:p>
         </w:tc>
       </w:tr>
@@ -12667,7 +16856,7 @@
         <w:tc>
           <w:tcPr>
             <w:tcW w:w="419" w:type="dxa"/>
-            <w:shd w:val="clear" w:color="auto" w:fill="FFFFFF" w:themeFill="background1"/>
+            <w:shd w:val="clear" w:color="auto" w:fill="D9D9D9" w:themeFill="background1" w:themeFillShade="D9"/>
           </w:tcPr>
           <w:p>
             <w:pPr>
@@ -12695,7 +16884,7 @@
         <w:tc>
           <w:tcPr>
             <w:tcW w:w="5836" w:type="dxa"/>
-            <w:shd w:val="clear" w:color="auto" w:fill="FFFFFF" w:themeFill="background1"/>
+            <w:shd w:val="clear" w:color="auto" w:fill="D9D9D9" w:themeFill="background1" w:themeFillShade="D9"/>
           </w:tcPr>
           <w:p>
             <w:pPr>
@@ -12790,7 +16979,7 @@
         <w:tc>
           <w:tcPr>
             <w:tcW w:w="1107" w:type="dxa"/>
-            <w:shd w:val="clear" w:color="auto" w:fill="FFFFFF" w:themeFill="background1"/>
+            <w:shd w:val="clear" w:color="auto" w:fill="D9D9D9" w:themeFill="background1" w:themeFillShade="D9"/>
           </w:tcPr>
           <w:p>
             <w:pPr>
@@ -12812,7 +17001,7 @@
         <w:tc>
           <w:tcPr>
             <w:tcW w:w="1230" w:type="dxa"/>
-            <w:shd w:val="clear" w:color="auto" w:fill="FFFFFF" w:themeFill="background1"/>
+            <w:shd w:val="clear" w:color="auto" w:fill="D9D9D9" w:themeFill="background1" w:themeFillShade="D9"/>
           </w:tcPr>
           <w:p>
             <w:pPr>
@@ -12833,7 +17022,7 @@
         <w:tc>
           <w:tcPr>
             <w:tcW w:w="2938" w:type="dxa"/>
-            <w:shd w:val="clear" w:color="auto" w:fill="FFFFFF" w:themeFill="background1"/>
+            <w:shd w:val="clear" w:color="auto" w:fill="D9D9D9" w:themeFill="background1" w:themeFillShade="D9"/>
           </w:tcPr>
           <w:p>
             <w:pPr>
@@ -12861,7 +17050,7 @@
         <w:tc>
           <w:tcPr>
             <w:tcW w:w="867" w:type="dxa"/>
-            <w:shd w:val="clear" w:color="auto" w:fill="FFFFFF" w:themeFill="background1"/>
+            <w:shd w:val="clear" w:color="auto" w:fill="D9D9D9" w:themeFill="background1" w:themeFillShade="D9"/>
           </w:tcPr>
           <w:p>
             <w:pPr>
@@ -12875,7 +17064,7 @@
         <w:tc>
           <w:tcPr>
             <w:tcW w:w="2150" w:type="dxa"/>
-            <w:shd w:val="clear" w:color="auto" w:fill="FFFFFF" w:themeFill="background1"/>
+            <w:shd w:val="clear" w:color="auto" w:fill="D9D9D9" w:themeFill="background1" w:themeFillShade="D9"/>
           </w:tcPr>
           <w:p>
             <w:pPr>
@@ -13578,7 +17767,7 @@
         <w:tc>
           <w:tcPr>
             <w:tcW w:w="419" w:type="dxa"/>
-            <w:shd w:val="clear" w:color="auto" w:fill="FFFFFF" w:themeFill="background1"/>
+            <w:shd w:val="clear" w:color="auto" w:fill="D9D9D9" w:themeFill="background1" w:themeFillShade="D9"/>
           </w:tcPr>
           <w:p>
             <w:pPr>
@@ -13607,7 +17796,7 @@
         <w:tc>
           <w:tcPr>
             <w:tcW w:w="5836" w:type="dxa"/>
-            <w:shd w:val="clear" w:color="auto" w:fill="FFFFFF" w:themeFill="background1"/>
+            <w:shd w:val="clear" w:color="auto" w:fill="D9D9D9" w:themeFill="background1" w:themeFillShade="D9"/>
           </w:tcPr>
           <w:p>
             <w:pPr>
@@ -13628,7 +17817,7 @@
         <w:tc>
           <w:tcPr>
             <w:tcW w:w="1107" w:type="dxa"/>
-            <w:shd w:val="clear" w:color="auto" w:fill="FFFFFF" w:themeFill="background1"/>
+            <w:shd w:val="clear" w:color="auto" w:fill="D9D9D9" w:themeFill="background1" w:themeFillShade="D9"/>
           </w:tcPr>
           <w:p>
             <w:pPr>
@@ -13650,7 +17839,7 @@
         <w:tc>
           <w:tcPr>
             <w:tcW w:w="1230" w:type="dxa"/>
-            <w:shd w:val="clear" w:color="auto" w:fill="FFFFFF" w:themeFill="background1"/>
+            <w:shd w:val="clear" w:color="auto" w:fill="D9D9D9" w:themeFill="background1" w:themeFillShade="D9"/>
           </w:tcPr>
           <w:p>
             <w:pPr>
@@ -13671,21 +17860,28 @@
         <w:tc>
           <w:tcPr>
             <w:tcW w:w="2938" w:type="dxa"/>
-            <w:shd w:val="clear" w:color="auto" w:fill="FFFFFF" w:themeFill="background1"/>
-          </w:tcPr>
-          <w:p>
-            <w:pPr>
-              <w:rPr>
-                <w:sz w:val="18"/>
-                <w:szCs w:val="18"/>
-              </w:rPr>
-            </w:pPr>
+            <w:shd w:val="clear" w:color="auto" w:fill="D9D9D9" w:themeFill="background1" w:themeFillShade="D9"/>
+          </w:tcPr>
+          <w:p>
+            <w:pPr>
+              <w:rPr>
+                <w:sz w:val="18"/>
+                <w:szCs w:val="18"/>
+              </w:rPr>
+            </w:pPr>
+            <w:r>
+              <w:rPr>
+                <w:sz w:val="18"/>
+                <w:szCs w:val="18"/>
+              </w:rPr>
+              <w:t>Documentation sent by Steve on 2024-05-02</w:t>
+            </w:r>
           </w:p>
         </w:tc>
         <w:tc>
           <w:tcPr>
             <w:tcW w:w="867" w:type="dxa"/>
-            <w:shd w:val="clear" w:color="auto" w:fill="FFFFFF" w:themeFill="background1"/>
+            <w:shd w:val="clear" w:color="auto" w:fill="D9D9D9" w:themeFill="background1" w:themeFillShade="D9"/>
           </w:tcPr>
           <w:p>
             <w:pPr>
@@ -13699,7 +17895,7 @@
         <w:tc>
           <w:tcPr>
             <w:tcW w:w="2150" w:type="dxa"/>
-            <w:shd w:val="clear" w:color="auto" w:fill="FFFFFF" w:themeFill="background1"/>
+            <w:shd w:val="clear" w:color="auto" w:fill="D9D9D9" w:themeFill="background1" w:themeFillShade="D9"/>
           </w:tcPr>
           <w:p>
             <w:pPr>
@@ -14382,6 +18578,248 @@
                 <w:szCs w:val="18"/>
               </w:rPr>
               <w:t>2024-05-02</w:t>
+            </w:r>
+          </w:p>
+        </w:tc>
+        <w:tc>
+          <w:tcPr>
+            <w:tcW w:w="2938" w:type="dxa"/>
+            <w:shd w:val="clear" w:color="auto" w:fill="FFFFFF" w:themeFill="background1"/>
+          </w:tcPr>
+          <w:p>
+            <w:pPr>
+              <w:rPr>
+                <w:sz w:val="18"/>
+                <w:szCs w:val="18"/>
+              </w:rPr>
+            </w:pPr>
+          </w:p>
+        </w:tc>
+        <w:tc>
+          <w:tcPr>
+            <w:tcW w:w="867" w:type="dxa"/>
+            <w:shd w:val="clear" w:color="auto" w:fill="FFFFFF" w:themeFill="background1"/>
+          </w:tcPr>
+          <w:p>
+            <w:pPr>
+              <w:rPr>
+                <w:sz w:val="18"/>
+                <w:szCs w:val="18"/>
+              </w:rPr>
+            </w:pPr>
+          </w:p>
+        </w:tc>
+        <w:tc>
+          <w:tcPr>
+            <w:tcW w:w="2150" w:type="dxa"/>
+            <w:shd w:val="clear" w:color="auto" w:fill="FFFFFF" w:themeFill="background1"/>
+          </w:tcPr>
+          <w:p>
+            <w:pPr>
+              <w:rPr>
+                <w:sz w:val="18"/>
+                <w:szCs w:val="18"/>
+              </w:rPr>
+            </w:pPr>
+          </w:p>
+        </w:tc>
+      </w:tr>
+      <w:tr>
+        <w:trPr>
+          <w:cantSplit/>
+          <w:trHeight w:val="300"/>
+        </w:trPr>
+        <w:tc>
+          <w:tcPr>
+            <w:tcW w:w="419" w:type="dxa"/>
+            <w:shd w:val="clear" w:color="auto" w:fill="FFFFFF" w:themeFill="background1"/>
+          </w:tcPr>
+          <w:p>
+            <w:pPr>
+              <w:rPr>
+                <w:sz w:val="18"/>
+                <w:szCs w:val="18"/>
+              </w:rPr>
+            </w:pPr>
+            <w:r>
+              <w:rPr>
+                <w:sz w:val="18"/>
+                <w:szCs w:val="18"/>
+              </w:rPr>
+              <w:t>49</w:t>
+            </w:r>
+          </w:p>
+        </w:tc>
+        <w:tc>
+          <w:tcPr>
+            <w:tcW w:w="5836" w:type="dxa"/>
+            <w:shd w:val="clear" w:color="auto" w:fill="FFFFFF" w:themeFill="background1"/>
+          </w:tcPr>
+          <w:p>
+            <w:pPr>
+              <w:rPr>
+                <w:sz w:val="18"/>
+                <w:szCs w:val="18"/>
+              </w:rPr>
+            </w:pPr>
+            <w:r>
+              <w:rPr>
+                <w:sz w:val="18"/>
+                <w:szCs w:val="18"/>
+              </w:rPr>
+              <w:t>Confirm the mapping for</w:t>
+            </w:r>
+            <w:r>
+              <w:rPr>
+                <w:sz w:val="18"/>
+                <w:szCs w:val="18"/>
+              </w:rPr>
+              <w:t xml:space="preserve"> the source </w:t>
+            </w:r>
+            <w:proofErr w:type="gramStart"/>
+            <w:r>
+              <w:rPr>
+                <w:sz w:val="18"/>
+                <w:szCs w:val="18"/>
+              </w:rPr>
+              <w:t xml:space="preserve">of </w:t>
+            </w:r>
+            <w:r>
+              <w:rPr>
+                <w:sz w:val="18"/>
+                <w:szCs w:val="18"/>
+              </w:rPr>
+              <w:t>:</w:t>
+            </w:r>
+            <w:proofErr w:type="gramEnd"/>
+          </w:p>
+          <w:p>
+            <w:pPr>
+              <w:ind w:left="720"/>
+              <w:rPr>
+                <w:sz w:val="18"/>
+                <w:szCs w:val="18"/>
+              </w:rPr>
+            </w:pPr>
+            <w:r>
+              <w:rPr>
+                <w:sz w:val="18"/>
+                <w:szCs w:val="18"/>
+              </w:rPr>
+              <w:t>profile header:</w:t>
+            </w:r>
+          </w:p>
+          <w:p>
+            <w:pPr>
+              <w:ind w:left="1440"/>
+              <w:rPr>
+                <w:sz w:val="18"/>
+                <w:szCs w:val="18"/>
+              </w:rPr>
+            </w:pPr>
+            <w:proofErr w:type="spellStart"/>
+            <w:r>
+              <w:rPr>
+                <w:sz w:val="18"/>
+                <w:szCs w:val="18"/>
+              </w:rPr>
+              <w:t>file_filler</w:t>
+            </w:r>
+            <w:proofErr w:type="spellEnd"/>
+          </w:p>
+          <w:p>
+            <w:pPr>
+              <w:ind w:left="1440"/>
+              <w:rPr>
+                <w:sz w:val="18"/>
+                <w:szCs w:val="18"/>
+              </w:rPr>
+            </w:pPr>
+            <w:proofErr w:type="spellStart"/>
+            <w:r>
+              <w:rPr>
+                <w:sz w:val="18"/>
+                <w:szCs w:val="18"/>
+              </w:rPr>
+              <w:t>hood_cruise_id</w:t>
+            </w:r>
+            <w:proofErr w:type="spellEnd"/>
+          </w:p>
+          <w:p>
+            <w:pPr>
+              <w:ind w:left="720"/>
+              <w:rPr>
+                <w:sz w:val="18"/>
+                <w:szCs w:val="18"/>
+              </w:rPr>
+            </w:pPr>
+            <w:r>
+              <w:rPr>
+                <w:sz w:val="18"/>
+                <w:szCs w:val="18"/>
+              </w:rPr>
+              <w:t>profile index:</w:t>
+            </w:r>
+          </w:p>
+          <w:p>
+            <w:pPr>
+              <w:ind w:left="1440"/>
+              <w:rPr>
+                <w:sz w:val="18"/>
+                <w:szCs w:val="18"/>
+              </w:rPr>
+            </w:pPr>
+            <w:proofErr w:type="spellStart"/>
+            <w:r>
+              <w:rPr>
+                <w:sz w:val="18"/>
+                <w:szCs w:val="18"/>
+              </w:rPr>
+              <w:t>meds_cruise_number</w:t>
+            </w:r>
+            <w:proofErr w:type="spellEnd"/>
+          </w:p>
+        </w:tc>
+        <w:tc>
+          <w:tcPr>
+            <w:tcW w:w="1107" w:type="dxa"/>
+            <w:shd w:val="clear" w:color="auto" w:fill="FFFFFF" w:themeFill="background1"/>
+          </w:tcPr>
+          <w:p>
+            <w:pPr>
+              <w:jc w:val="center"/>
+              <w:rPr>
+                <w:sz w:val="18"/>
+                <w:szCs w:val="18"/>
+              </w:rPr>
+            </w:pPr>
+            <w:r>
+              <w:rPr>
+                <w:sz w:val="18"/>
+                <w:szCs w:val="18"/>
+              </w:rPr>
+              <w:t>n/a</w:t>
+            </w:r>
+          </w:p>
+        </w:tc>
+        <w:tc>
+          <w:tcPr>
+            <w:tcW w:w="1230" w:type="dxa"/>
+            <w:shd w:val="clear" w:color="auto" w:fill="FFFFFF" w:themeFill="background1"/>
+          </w:tcPr>
+          <w:p>
+            <w:pPr>
+              <w:rPr>
+                <w:sz w:val="18"/>
+                <w:szCs w:val="18"/>
+              </w:rPr>
+            </w:pPr>
+            <w:r>
+              <w:rPr>
+                <w:sz w:val="18"/>
+                <w:szCs w:val="18"/>
+              </w:rPr>
+              <w:t>2024-05-03</w:t>
             </w:r>
           </w:p>
         </w:tc>
@@ -17171,6 +21609,26 @@
 </file>
 
 <file path=customXml/item1.xml><?xml version="1.0" encoding="utf-8"?>
+<p:properties xmlns:p="http://schemas.microsoft.com/office/2006/metadata/properties" xmlns:xsi="http://www.w3.org/2001/XMLSchema-instance" xmlns:pc="http://schemas.microsoft.com/office/infopath/2007/PartnerControls">
+  <documentManagement>
+    <lcf76f155ced4ddcb4097134ff3c332f xmlns="3d161086-4829-409f-9f75-5bde88dcb151">
+      <Terms xmlns="http://schemas.microsoft.com/office/infopath/2007/PartnerControls"/>
+    </lcf76f155ced4ddcb4097134ff3c332f>
+    <TaxCatchAll xmlns="42d8e6db-7b1e-4a51-8fbb-e5e83cc76820" xsi:nil="true"/>
+  </documentManagement>
+</p:properties>
+</file>
+
+<file path=customXml/item2.xml><?xml version="1.0" encoding="utf-8"?>
+<?mso-contentType ?>
+<FormTemplates xmlns="http://schemas.microsoft.com/sharepoint/v3/contenttype/forms">
+  <Display>DocumentLibraryForm</Display>
+  <Edit>DocumentLibraryForm</Edit>
+  <New>DocumentLibraryForm</New>
+</FormTemplates>
+</file>
+
+<file path=customXml/item3.xml><?xml version="1.0" encoding="utf-8"?>
 <ct:contentTypeSchema xmlns:ct="http://schemas.microsoft.com/office/2006/metadata/contentType" xmlns:ma="http://schemas.microsoft.com/office/2006/metadata/properties/metaAttributes" ct:_="" ma:_="" ma:contentTypeName="Document" ma:contentTypeID="0x010100CEAE28352B96D64C95AA0D5E2FA62FAD" ma:contentTypeVersion="13" ma:contentTypeDescription="Create a new document." ma:contentTypeScope="" ma:versionID="ed183881d36ac1b5d7d67982eda510d1">
   <xsd:schema xmlns:xsd="http://www.w3.org/2001/XMLSchema" xmlns:xs="http://www.w3.org/2001/XMLSchema" xmlns:p="http://schemas.microsoft.com/office/2006/metadata/properties" xmlns:ns2="3d161086-4829-409f-9f75-5bde88dcb151" xmlns:ns3="42d8e6db-7b1e-4a51-8fbb-e5e83cc76820" targetNamespace="http://schemas.microsoft.com/office/2006/metadata/properties" ma:root="true" ma:fieldsID="685f4fda20cf913d28bf77c13cd653dd" ns2:_="" ns3:_="">
     <xsd:import namespace="3d161086-4829-409f-9f75-5bde88dcb151"/>
@@ -17393,27 +21851,32 @@
 </ct:contentTypeSchema>
 </file>
 
-<file path=customXml/item2.xml><?xml version="1.0" encoding="utf-8"?>
-<?mso-contentType ?>
-<FormTemplates xmlns="http://schemas.microsoft.com/sharepoint/v3/contenttype/forms">
-  <Display>DocumentLibraryForm</Display>
-  <Edit>DocumentLibraryForm</Edit>
-  <New>DocumentLibraryForm</New>
-</FormTemplates>
+<file path=customXml/itemProps1.xml><?xml version="1.0" encoding="utf-8"?>
+<ds:datastoreItem xmlns:ds="http://schemas.openxmlformats.org/officeDocument/2006/customXml" ds:itemID="{E83DC1BB-B19F-43BC-B800-B090BE7C2154}">
+  <ds:schemaRefs>
+    <ds:schemaRef ds:uri="http://schemas.microsoft.com/office/2006/metadata/properties"/>
+    <ds:schemaRef ds:uri="http://schemas.openxmlformats.org/package/2006/metadata/core-properties"/>
+    <ds:schemaRef ds:uri="http://www.w3.org/XML/1998/namespace"/>
+    <ds:schemaRef ds:uri="http://schemas.microsoft.com/office/2006/documentManagement/types"/>
+    <ds:schemaRef ds:uri="http://purl.org/dc/terms/"/>
+    <ds:schemaRef ds:uri="http://schemas.microsoft.com/office/infopath/2007/PartnerControls"/>
+    <ds:schemaRef ds:uri="3d161086-4829-409f-9f75-5bde88dcb151"/>
+    <ds:schemaRef ds:uri="42d8e6db-7b1e-4a51-8fbb-e5e83cc76820"/>
+    <ds:schemaRef ds:uri="http://purl.org/dc/dcmitype/"/>
+    <ds:schemaRef ds:uri="http://purl.org/dc/elements/1.1/"/>
+  </ds:schemaRefs>
+</ds:datastoreItem>
 </file>
 
-<file path=customXml/item3.xml><?xml version="1.0" encoding="utf-8"?>
-<p:properties xmlns:p="http://schemas.microsoft.com/office/2006/metadata/properties" xmlns:xsi="http://www.w3.org/2001/XMLSchema-instance" xmlns:pc="http://schemas.microsoft.com/office/infopath/2007/PartnerControls">
-  <documentManagement>
-    <lcf76f155ced4ddcb4097134ff3c332f xmlns="3d161086-4829-409f-9f75-5bde88dcb151">
-      <Terms xmlns="http://schemas.microsoft.com/office/infopath/2007/PartnerControls"/>
-    </lcf76f155ced4ddcb4097134ff3c332f>
-    <TaxCatchAll xmlns="42d8e6db-7b1e-4a51-8fbb-e5e83cc76820" xsi:nil="true"/>
-  </documentManagement>
-</p:properties>
+<file path=customXml/itemProps2.xml><?xml version="1.0" encoding="utf-8"?>
+<ds:datastoreItem xmlns:ds="http://schemas.openxmlformats.org/officeDocument/2006/customXml" ds:itemID="{D7CC76E2-AAA5-4A50-8A40-CB575903C04C}">
+  <ds:schemaRefs>
+    <ds:schemaRef ds:uri="http://schemas.microsoft.com/sharepoint/v3/contenttype/forms"/>
+  </ds:schemaRefs>
+</ds:datastoreItem>
 </file>
 
-<file path=customXml/itemProps1.xml><?xml version="1.0" encoding="utf-8"?>
+<file path=customXml/itemProps3.xml><?xml version="1.0" encoding="utf-8"?>
 <ds:datastoreItem xmlns:ds="http://schemas.openxmlformats.org/officeDocument/2006/customXml" ds:itemID="{CF6166F5-315F-478E-B315-0735284DBAB2}">
   <ds:schemaRefs>
     <ds:schemaRef ds:uri="http://schemas.microsoft.com/office/2006/metadata/contentType"/>
@@ -17430,23 +21893,4 @@
     <ds:schemaRef ds:uri="http://schemas.microsoft.com/internal/obd"/>
   </ds:schemaRefs>
 </ds:datastoreItem>
-</file>
-
-<file path=customXml/itemProps2.xml><?xml version="1.0" encoding="utf-8"?>
-<ds:datastoreItem xmlns:ds="http://schemas.openxmlformats.org/officeDocument/2006/customXml" ds:itemID="{D7CC76E2-AAA5-4A50-8A40-CB575903C04C}">
-  <ds:schemaRefs>
-    <ds:schemaRef ds:uri="http://schemas.microsoft.com/sharepoint/v3/contenttype/forms"/>
-  </ds:schemaRefs>
-</ds:datastoreItem>
-</file>
-
-<file path=customXml/itemProps3.xml><?xml version="1.0" encoding="utf-8"?>
-<ds:datastoreItem xmlns:ds="http://schemas.openxmlformats.org/officeDocument/2006/customXml" ds:itemID="{E83DC1BB-B19F-43BC-B800-B090BE7C2154}">
-  <ds:schemaRefs>
-    <ds:schemaRef ds:uri="http://schemas.microsoft.com/office/2006/metadata/properties"/>
-    <ds:schemaRef ds:uri="http://schemas.microsoft.com/office/infopath/2007/PartnerControls"/>
-    <ds:schemaRef ds:uri="3d161086-4829-409f-9f75-5bde88dcb151"/>
-    <ds:schemaRef ds:uri="42d8e6db-7b1e-4a51-8fbb-e5e83cc76820"/>
-  </ds:schemaRefs>
-</ds:datastoreItem>
 </file>
--- a/analysis/User_Questions.docx
+++ b/analysis/User_Questions.docx
@@ -5,18 +5,18 @@
     <w:tbl>
       <w:tblPr>
         <w:tblStyle w:val="TableGrid"/>
-        <w:tblW w:w="14547" w:type="dxa"/>
+        <w:tblW w:w="14985" w:type="dxa"/>
         <w:tblInd w:w="-572" w:type="dxa"/>
         <w:tblLook w:val="04A0" w:firstRow="1" w:lastRow="0" w:firstColumn="1" w:lastColumn="0" w:noHBand="0" w:noVBand="1"/>
       </w:tblPr>
       <w:tblGrid>
-        <w:gridCol w:w="414"/>
+        <w:gridCol w:w="413"/>
         <w:gridCol w:w="5836"/>
-        <w:gridCol w:w="1020"/>
-        <w:gridCol w:w="1086"/>
-        <w:gridCol w:w="3454"/>
-        <w:gridCol w:w="793"/>
-        <w:gridCol w:w="1944"/>
+        <w:gridCol w:w="1003"/>
+        <w:gridCol w:w="1057"/>
+        <w:gridCol w:w="3580"/>
+        <w:gridCol w:w="1193"/>
+        <w:gridCol w:w="1903"/>
       </w:tblGrid>
       <w:tr>
         <w:trPr>
@@ -24,7 +24,7 @@
         </w:trPr>
         <w:tc>
           <w:tcPr>
-            <w:tcW w:w="419" w:type="dxa"/>
+            <w:tcW w:w="414" w:type="dxa"/>
           </w:tcPr>
           <w:p>
             <w:pPr>
@@ -56,7 +56,7 @@
         </w:tc>
         <w:tc>
           <w:tcPr>
-            <w:tcW w:w="1107" w:type="dxa"/>
+            <w:tcW w:w="1020" w:type="dxa"/>
           </w:tcPr>
           <w:p>
             <w:pPr>
@@ -81,7 +81,7 @@
         </w:tc>
         <w:tc>
           <w:tcPr>
-            <w:tcW w:w="1230" w:type="dxa"/>
+            <w:tcW w:w="1086" w:type="dxa"/>
           </w:tcPr>
           <w:p>
             <w:pPr>
@@ -100,7 +100,7 @@
         </w:tc>
         <w:tc>
           <w:tcPr>
-            <w:tcW w:w="2938" w:type="dxa"/>
+            <w:tcW w:w="3454" w:type="dxa"/>
           </w:tcPr>
           <w:p>
             <w:pPr>
@@ -125,7 +125,7 @@
         </w:tc>
         <w:tc>
           <w:tcPr>
-            <w:tcW w:w="867" w:type="dxa"/>
+            <w:tcW w:w="1231" w:type="dxa"/>
           </w:tcPr>
           <w:p>
             <w:pPr>
@@ -144,7 +144,7 @@
         </w:tc>
         <w:tc>
           <w:tcPr>
-            <w:tcW w:w="2150" w:type="dxa"/>
+            <w:tcW w:w="1944" w:type="dxa"/>
           </w:tcPr>
           <w:p>
             <w:pPr>
@@ -168,7 +168,7 @@
         </w:trPr>
         <w:tc>
           <w:tcPr>
-            <w:tcW w:w="419" w:type="dxa"/>
+            <w:tcW w:w="414" w:type="dxa"/>
             <w:shd w:val="clear" w:color="auto" w:fill="D9D9D9" w:themeFill="background1" w:themeFillShade="D9"/>
           </w:tcPr>
           <w:p>
@@ -215,7 +215,7 @@
         </w:tc>
         <w:tc>
           <w:tcPr>
-            <w:tcW w:w="1107" w:type="dxa"/>
+            <w:tcW w:w="1020" w:type="dxa"/>
             <w:shd w:val="clear" w:color="auto" w:fill="D9D9D9" w:themeFill="background1" w:themeFillShade="D9"/>
           </w:tcPr>
           <w:p>
@@ -235,7 +235,7 @@
         </w:tc>
         <w:tc>
           <w:tcPr>
-            <w:tcW w:w="1230" w:type="dxa"/>
+            <w:tcW w:w="1086" w:type="dxa"/>
             <w:shd w:val="clear" w:color="auto" w:fill="D9D9D9" w:themeFill="background1" w:themeFillShade="D9"/>
           </w:tcPr>
           <w:p>
@@ -254,33 +254,33 @@
         </w:tc>
         <w:tc>
           <w:tcPr>
-            <w:tcW w:w="2938" w:type="dxa"/>
-            <w:shd w:val="clear" w:color="auto" w:fill="D9D9D9" w:themeFill="background1" w:themeFillShade="D9"/>
-          </w:tcPr>
-          <w:p>
-            <w:pPr>
-              <w:rPr>
-                <w:sz w:val="18"/>
-              </w:rPr>
-            </w:pPr>
-          </w:p>
-        </w:tc>
-        <w:tc>
-          <w:tcPr>
-            <w:tcW w:w="867" w:type="dxa"/>
-            <w:shd w:val="clear" w:color="auto" w:fill="D9D9D9" w:themeFill="background1" w:themeFillShade="D9"/>
-          </w:tcPr>
-          <w:p>
-            <w:pPr>
-              <w:rPr>
-                <w:sz w:val="18"/>
-              </w:rPr>
-            </w:pPr>
-          </w:p>
-        </w:tc>
-        <w:tc>
-          <w:tcPr>
-            <w:tcW w:w="2150" w:type="dxa"/>
+            <w:tcW w:w="3454" w:type="dxa"/>
+            <w:shd w:val="clear" w:color="auto" w:fill="D9D9D9" w:themeFill="background1" w:themeFillShade="D9"/>
+          </w:tcPr>
+          <w:p>
+            <w:pPr>
+              <w:rPr>
+                <w:sz w:val="18"/>
+              </w:rPr>
+            </w:pPr>
+          </w:p>
+        </w:tc>
+        <w:tc>
+          <w:tcPr>
+            <w:tcW w:w="1231" w:type="dxa"/>
+            <w:shd w:val="clear" w:color="auto" w:fill="D9D9D9" w:themeFill="background1" w:themeFillShade="D9"/>
+          </w:tcPr>
+          <w:p>
+            <w:pPr>
+              <w:rPr>
+                <w:sz w:val="18"/>
+              </w:rPr>
+            </w:pPr>
+          </w:p>
+        </w:tc>
+        <w:tc>
+          <w:tcPr>
+            <w:tcW w:w="1944" w:type="dxa"/>
             <w:shd w:val="clear" w:color="auto" w:fill="D9D9D9" w:themeFill="background1" w:themeFillShade="D9"/>
           </w:tcPr>
           <w:p>
@@ -298,7 +298,7 @@
         </w:trPr>
         <w:tc>
           <w:tcPr>
-            <w:tcW w:w="419" w:type="dxa"/>
+            <w:tcW w:w="414" w:type="dxa"/>
             <w:shd w:val="clear" w:color="auto" w:fill="D9D9D9" w:themeFill="background1" w:themeFillShade="D9"/>
           </w:tcPr>
           <w:p>
@@ -368,7 +368,7 @@
         </w:tc>
         <w:tc>
           <w:tcPr>
-            <w:tcW w:w="1107" w:type="dxa"/>
+            <w:tcW w:w="1020" w:type="dxa"/>
             <w:shd w:val="clear" w:color="auto" w:fill="D9D9D9" w:themeFill="background1" w:themeFillShade="D9"/>
           </w:tcPr>
           <w:p>
@@ -388,7 +388,7 @@
         </w:tc>
         <w:tc>
           <w:tcPr>
-            <w:tcW w:w="1230" w:type="dxa"/>
+            <w:tcW w:w="1086" w:type="dxa"/>
             <w:shd w:val="clear" w:color="auto" w:fill="D9D9D9" w:themeFill="background1" w:themeFillShade="D9"/>
           </w:tcPr>
           <w:p>
@@ -407,7 +407,7 @@
         </w:tc>
         <w:tc>
           <w:tcPr>
-            <w:tcW w:w="2938" w:type="dxa"/>
+            <w:tcW w:w="3454" w:type="dxa"/>
             <w:shd w:val="clear" w:color="auto" w:fill="D9D9D9" w:themeFill="background1" w:themeFillShade="D9"/>
           </w:tcPr>
           <w:p>
@@ -433,20 +433,20 @@
         </w:tc>
         <w:tc>
           <w:tcPr>
-            <w:tcW w:w="867" w:type="dxa"/>
-            <w:shd w:val="clear" w:color="auto" w:fill="D9D9D9" w:themeFill="background1" w:themeFillShade="D9"/>
-          </w:tcPr>
-          <w:p>
-            <w:pPr>
-              <w:rPr>
-                <w:sz w:val="18"/>
-              </w:rPr>
-            </w:pPr>
-          </w:p>
-        </w:tc>
-        <w:tc>
-          <w:tcPr>
-            <w:tcW w:w="2150" w:type="dxa"/>
+            <w:tcW w:w="1231" w:type="dxa"/>
+            <w:shd w:val="clear" w:color="auto" w:fill="D9D9D9" w:themeFill="background1" w:themeFillShade="D9"/>
+          </w:tcPr>
+          <w:p>
+            <w:pPr>
+              <w:rPr>
+                <w:sz w:val="18"/>
+              </w:rPr>
+            </w:pPr>
+          </w:p>
+        </w:tc>
+        <w:tc>
+          <w:tcPr>
+            <w:tcW w:w="1944" w:type="dxa"/>
             <w:shd w:val="clear" w:color="auto" w:fill="D9D9D9" w:themeFill="background1" w:themeFillShade="D9"/>
           </w:tcPr>
           <w:p>
@@ -476,7 +476,7 @@
         </w:trPr>
         <w:tc>
           <w:tcPr>
-            <w:tcW w:w="419" w:type="dxa"/>
+            <w:tcW w:w="414" w:type="dxa"/>
             <w:shd w:val="clear" w:color="auto" w:fill="D9D9D9" w:themeFill="background1" w:themeFillShade="D9"/>
           </w:tcPr>
           <w:p>
@@ -550,7 +550,7 @@
         </w:tc>
         <w:tc>
           <w:tcPr>
-            <w:tcW w:w="1107" w:type="dxa"/>
+            <w:tcW w:w="1020" w:type="dxa"/>
             <w:shd w:val="clear" w:color="auto" w:fill="D9D9D9" w:themeFill="background1" w:themeFillShade="D9"/>
           </w:tcPr>
           <w:p>
@@ -570,7 +570,7 @@
         </w:tc>
         <w:tc>
           <w:tcPr>
-            <w:tcW w:w="1230" w:type="dxa"/>
+            <w:tcW w:w="1086" w:type="dxa"/>
             <w:shd w:val="clear" w:color="auto" w:fill="D9D9D9" w:themeFill="background1" w:themeFillShade="D9"/>
           </w:tcPr>
           <w:p>
@@ -589,33 +589,33 @@
         </w:tc>
         <w:tc>
           <w:tcPr>
-            <w:tcW w:w="2938" w:type="dxa"/>
-            <w:shd w:val="clear" w:color="auto" w:fill="D9D9D9" w:themeFill="background1" w:themeFillShade="D9"/>
-          </w:tcPr>
-          <w:p>
-            <w:pPr>
-              <w:rPr>
-                <w:sz w:val="18"/>
-              </w:rPr>
-            </w:pPr>
-          </w:p>
-        </w:tc>
-        <w:tc>
-          <w:tcPr>
-            <w:tcW w:w="867" w:type="dxa"/>
-            <w:shd w:val="clear" w:color="auto" w:fill="D9D9D9" w:themeFill="background1" w:themeFillShade="D9"/>
-          </w:tcPr>
-          <w:p>
-            <w:pPr>
-              <w:rPr>
-                <w:sz w:val="18"/>
-              </w:rPr>
-            </w:pPr>
-          </w:p>
-        </w:tc>
-        <w:tc>
-          <w:tcPr>
-            <w:tcW w:w="2150" w:type="dxa"/>
+            <w:tcW w:w="3454" w:type="dxa"/>
+            <w:shd w:val="clear" w:color="auto" w:fill="D9D9D9" w:themeFill="background1" w:themeFillShade="D9"/>
+          </w:tcPr>
+          <w:p>
+            <w:pPr>
+              <w:rPr>
+                <w:sz w:val="18"/>
+              </w:rPr>
+            </w:pPr>
+          </w:p>
+        </w:tc>
+        <w:tc>
+          <w:tcPr>
+            <w:tcW w:w="1231" w:type="dxa"/>
+            <w:shd w:val="clear" w:color="auto" w:fill="D9D9D9" w:themeFill="background1" w:themeFillShade="D9"/>
+          </w:tcPr>
+          <w:p>
+            <w:pPr>
+              <w:rPr>
+                <w:sz w:val="18"/>
+              </w:rPr>
+            </w:pPr>
+          </w:p>
+        </w:tc>
+        <w:tc>
+          <w:tcPr>
+            <w:tcW w:w="1944" w:type="dxa"/>
             <w:shd w:val="clear" w:color="auto" w:fill="D9D9D9" w:themeFill="background1" w:themeFillShade="D9"/>
           </w:tcPr>
           <w:p>
@@ -633,7 +633,7 @@
         </w:trPr>
         <w:tc>
           <w:tcPr>
-            <w:tcW w:w="419" w:type="dxa"/>
+            <w:tcW w:w="414" w:type="dxa"/>
             <w:shd w:val="clear" w:color="auto" w:fill="D9D9D9" w:themeFill="background1" w:themeFillShade="D9"/>
           </w:tcPr>
           <w:p>
@@ -680,7 +680,7 @@
         </w:tc>
         <w:tc>
           <w:tcPr>
-            <w:tcW w:w="1107" w:type="dxa"/>
+            <w:tcW w:w="1020" w:type="dxa"/>
             <w:shd w:val="clear" w:color="auto" w:fill="D9D9D9" w:themeFill="background1" w:themeFillShade="D9"/>
           </w:tcPr>
           <w:p>
@@ -700,7 +700,7 @@
         </w:tc>
         <w:tc>
           <w:tcPr>
-            <w:tcW w:w="1230" w:type="dxa"/>
+            <w:tcW w:w="1086" w:type="dxa"/>
             <w:shd w:val="clear" w:color="auto" w:fill="D9D9D9" w:themeFill="background1" w:themeFillShade="D9"/>
           </w:tcPr>
           <w:p>
@@ -719,33 +719,33 @@
         </w:tc>
         <w:tc>
           <w:tcPr>
-            <w:tcW w:w="2938" w:type="dxa"/>
-            <w:shd w:val="clear" w:color="auto" w:fill="D9D9D9" w:themeFill="background1" w:themeFillShade="D9"/>
-          </w:tcPr>
-          <w:p>
-            <w:pPr>
-              <w:rPr>
-                <w:sz w:val="18"/>
-              </w:rPr>
-            </w:pPr>
-          </w:p>
-        </w:tc>
-        <w:tc>
-          <w:tcPr>
-            <w:tcW w:w="867" w:type="dxa"/>
-            <w:shd w:val="clear" w:color="auto" w:fill="D9D9D9" w:themeFill="background1" w:themeFillShade="D9"/>
-          </w:tcPr>
-          <w:p>
-            <w:pPr>
-              <w:rPr>
-                <w:sz w:val="18"/>
-              </w:rPr>
-            </w:pPr>
-          </w:p>
-        </w:tc>
-        <w:tc>
-          <w:tcPr>
-            <w:tcW w:w="2150" w:type="dxa"/>
+            <w:tcW w:w="3454" w:type="dxa"/>
+            <w:shd w:val="clear" w:color="auto" w:fill="D9D9D9" w:themeFill="background1" w:themeFillShade="D9"/>
+          </w:tcPr>
+          <w:p>
+            <w:pPr>
+              <w:rPr>
+                <w:sz w:val="18"/>
+              </w:rPr>
+            </w:pPr>
+          </w:p>
+        </w:tc>
+        <w:tc>
+          <w:tcPr>
+            <w:tcW w:w="1231" w:type="dxa"/>
+            <w:shd w:val="clear" w:color="auto" w:fill="D9D9D9" w:themeFill="background1" w:themeFillShade="D9"/>
+          </w:tcPr>
+          <w:p>
+            <w:pPr>
+              <w:rPr>
+                <w:sz w:val="18"/>
+              </w:rPr>
+            </w:pPr>
+          </w:p>
+        </w:tc>
+        <w:tc>
+          <w:tcPr>
+            <w:tcW w:w="1944" w:type="dxa"/>
             <w:shd w:val="clear" w:color="auto" w:fill="D9D9D9" w:themeFill="background1" w:themeFillShade="D9"/>
           </w:tcPr>
           <w:p>
@@ -769,7 +769,7 @@
         </w:trPr>
         <w:tc>
           <w:tcPr>
-            <w:tcW w:w="419" w:type="dxa"/>
+            <w:tcW w:w="414" w:type="dxa"/>
             <w:shd w:val="clear" w:color="auto" w:fill="D9D9D9" w:themeFill="background1" w:themeFillShade="D9"/>
           </w:tcPr>
           <w:p>
@@ -873,7 +873,7 @@
         </w:tc>
         <w:tc>
           <w:tcPr>
-            <w:tcW w:w="1107" w:type="dxa"/>
+            <w:tcW w:w="1020" w:type="dxa"/>
             <w:shd w:val="clear" w:color="auto" w:fill="D9D9D9" w:themeFill="background1" w:themeFillShade="D9"/>
           </w:tcPr>
           <w:p>
@@ -893,7 +893,7 @@
         </w:tc>
         <w:tc>
           <w:tcPr>
-            <w:tcW w:w="1230" w:type="dxa"/>
+            <w:tcW w:w="1086" w:type="dxa"/>
             <w:shd w:val="clear" w:color="auto" w:fill="D9D9D9" w:themeFill="background1" w:themeFillShade="D9"/>
           </w:tcPr>
           <w:p>
@@ -912,7 +912,7 @@
         </w:tc>
         <w:tc>
           <w:tcPr>
-            <w:tcW w:w="2938" w:type="dxa"/>
+            <w:tcW w:w="3454" w:type="dxa"/>
             <w:shd w:val="clear" w:color="auto" w:fill="D9D9D9" w:themeFill="background1" w:themeFillShade="D9"/>
           </w:tcPr>
           <w:p>
@@ -931,20 +931,20 @@
         </w:tc>
         <w:tc>
           <w:tcPr>
-            <w:tcW w:w="867" w:type="dxa"/>
-            <w:shd w:val="clear" w:color="auto" w:fill="D9D9D9" w:themeFill="background1" w:themeFillShade="D9"/>
-          </w:tcPr>
-          <w:p>
-            <w:pPr>
-              <w:rPr>
-                <w:sz w:val="18"/>
-              </w:rPr>
-            </w:pPr>
-          </w:p>
-        </w:tc>
-        <w:tc>
-          <w:tcPr>
-            <w:tcW w:w="2150" w:type="dxa"/>
+            <w:tcW w:w="1231" w:type="dxa"/>
+            <w:shd w:val="clear" w:color="auto" w:fill="D9D9D9" w:themeFill="background1" w:themeFillShade="D9"/>
+          </w:tcPr>
+          <w:p>
+            <w:pPr>
+              <w:rPr>
+                <w:sz w:val="18"/>
+              </w:rPr>
+            </w:pPr>
+          </w:p>
+        </w:tc>
+        <w:tc>
+          <w:tcPr>
+            <w:tcW w:w="1944" w:type="dxa"/>
             <w:shd w:val="clear" w:color="auto" w:fill="D9D9D9" w:themeFill="background1" w:themeFillShade="D9"/>
           </w:tcPr>
           <w:p>
@@ -968,7 +968,7 @@
         </w:trPr>
         <w:tc>
           <w:tcPr>
-            <w:tcW w:w="419" w:type="dxa"/>
+            <w:tcW w:w="414" w:type="dxa"/>
             <w:shd w:val="clear" w:color="auto" w:fill="D9D9D9" w:themeFill="background1" w:themeFillShade="D9"/>
           </w:tcPr>
           <w:p>
@@ -1109,7 +1109,7 @@
         </w:tc>
         <w:tc>
           <w:tcPr>
-            <w:tcW w:w="1107" w:type="dxa"/>
+            <w:tcW w:w="1020" w:type="dxa"/>
             <w:shd w:val="clear" w:color="auto" w:fill="D9D9D9" w:themeFill="background1" w:themeFillShade="D9"/>
           </w:tcPr>
           <w:p>
@@ -1129,7 +1129,7 @@
         </w:tc>
         <w:tc>
           <w:tcPr>
-            <w:tcW w:w="1230" w:type="dxa"/>
+            <w:tcW w:w="1086" w:type="dxa"/>
             <w:shd w:val="clear" w:color="auto" w:fill="D9D9D9" w:themeFill="background1" w:themeFillShade="D9"/>
           </w:tcPr>
           <w:p>
@@ -1148,7 +1148,7 @@
         </w:tc>
         <w:tc>
           <w:tcPr>
-            <w:tcW w:w="2938" w:type="dxa"/>
+            <w:tcW w:w="3454" w:type="dxa"/>
             <w:shd w:val="clear" w:color="auto" w:fill="D9D9D9" w:themeFill="background1" w:themeFillShade="D9"/>
           </w:tcPr>
           <w:p>
@@ -1174,20 +1174,20 @@
         </w:tc>
         <w:tc>
           <w:tcPr>
-            <w:tcW w:w="867" w:type="dxa"/>
-            <w:shd w:val="clear" w:color="auto" w:fill="D9D9D9" w:themeFill="background1" w:themeFillShade="D9"/>
-          </w:tcPr>
-          <w:p>
-            <w:pPr>
-              <w:rPr>
-                <w:sz w:val="18"/>
-              </w:rPr>
-            </w:pPr>
-          </w:p>
-        </w:tc>
-        <w:tc>
-          <w:tcPr>
-            <w:tcW w:w="2150" w:type="dxa"/>
+            <w:tcW w:w="1231" w:type="dxa"/>
+            <w:shd w:val="clear" w:color="auto" w:fill="D9D9D9" w:themeFill="background1" w:themeFillShade="D9"/>
+          </w:tcPr>
+          <w:p>
+            <w:pPr>
+              <w:rPr>
+                <w:sz w:val="18"/>
+              </w:rPr>
+            </w:pPr>
+          </w:p>
+        </w:tc>
+        <w:tc>
+          <w:tcPr>
+            <w:tcW w:w="1944" w:type="dxa"/>
             <w:shd w:val="clear" w:color="auto" w:fill="D9D9D9" w:themeFill="background1" w:themeFillShade="D9"/>
           </w:tcPr>
           <w:p>
@@ -1205,7 +1205,7 @@
         </w:trPr>
         <w:tc>
           <w:tcPr>
-            <w:tcW w:w="419" w:type="dxa"/>
+            <w:tcW w:w="414" w:type="dxa"/>
             <w:shd w:val="clear" w:color="auto" w:fill="D9D9D9" w:themeFill="background1" w:themeFillShade="D9"/>
           </w:tcPr>
           <w:p>
@@ -1349,7 +1349,7 @@
         </w:tc>
         <w:tc>
           <w:tcPr>
-            <w:tcW w:w="1107" w:type="dxa"/>
+            <w:tcW w:w="1020" w:type="dxa"/>
             <w:shd w:val="clear" w:color="auto" w:fill="D9D9D9" w:themeFill="background1" w:themeFillShade="D9"/>
           </w:tcPr>
           <w:p>
@@ -1387,7 +1387,7 @@
         </w:tc>
         <w:tc>
           <w:tcPr>
-            <w:tcW w:w="1230" w:type="dxa"/>
+            <w:tcW w:w="1086" w:type="dxa"/>
             <w:shd w:val="clear" w:color="auto" w:fill="D9D9D9" w:themeFill="background1" w:themeFillShade="D9"/>
           </w:tcPr>
           <w:p>
@@ -1408,7 +1408,7 @@
         </w:tc>
         <w:tc>
           <w:tcPr>
-            <w:tcW w:w="2938" w:type="dxa"/>
+            <w:tcW w:w="3454" w:type="dxa"/>
             <w:shd w:val="clear" w:color="auto" w:fill="D9D9D9" w:themeFill="background1" w:themeFillShade="D9"/>
           </w:tcPr>
           <w:p>
@@ -1464,20 +1464,20 @@
         </w:tc>
         <w:tc>
           <w:tcPr>
-            <w:tcW w:w="867" w:type="dxa"/>
-            <w:shd w:val="clear" w:color="auto" w:fill="D9D9D9" w:themeFill="background1" w:themeFillShade="D9"/>
-          </w:tcPr>
-          <w:p>
-            <w:pPr>
-              <w:rPr>
-                <w:sz w:val="18"/>
-              </w:rPr>
-            </w:pPr>
-          </w:p>
-        </w:tc>
-        <w:tc>
-          <w:tcPr>
-            <w:tcW w:w="2150" w:type="dxa"/>
+            <w:tcW w:w="1231" w:type="dxa"/>
+            <w:shd w:val="clear" w:color="auto" w:fill="D9D9D9" w:themeFill="background1" w:themeFillShade="D9"/>
+          </w:tcPr>
+          <w:p>
+            <w:pPr>
+              <w:rPr>
+                <w:sz w:val="18"/>
+              </w:rPr>
+            </w:pPr>
+          </w:p>
+        </w:tc>
+        <w:tc>
+          <w:tcPr>
+            <w:tcW w:w="1944" w:type="dxa"/>
             <w:shd w:val="clear" w:color="auto" w:fill="D9D9D9" w:themeFill="background1" w:themeFillShade="D9"/>
           </w:tcPr>
           <w:p>
@@ -1495,7 +1495,7 @@
         </w:trPr>
         <w:tc>
           <w:tcPr>
-            <w:tcW w:w="419" w:type="dxa"/>
+            <w:tcW w:w="414" w:type="dxa"/>
           </w:tcPr>
           <w:p>
             <w:pPr>
@@ -1611,7 +1611,7 @@
         </w:tc>
         <w:tc>
           <w:tcPr>
-            <w:tcW w:w="1107" w:type="dxa"/>
+            <w:tcW w:w="1020" w:type="dxa"/>
           </w:tcPr>
           <w:p>
             <w:pPr>
@@ -1630,7 +1630,7 @@
         </w:tc>
         <w:tc>
           <w:tcPr>
-            <w:tcW w:w="1230" w:type="dxa"/>
+            <w:tcW w:w="1086" w:type="dxa"/>
           </w:tcPr>
           <w:p>
             <w:pPr>
@@ -1648,7 +1648,7 @@
         </w:tc>
         <w:tc>
           <w:tcPr>
-            <w:tcW w:w="2938" w:type="dxa"/>
+            <w:tcW w:w="3454" w:type="dxa"/>
           </w:tcPr>
           <w:p>
             <w:pPr>
@@ -1673,19 +1673,19 @@
         </w:tc>
         <w:tc>
           <w:tcPr>
-            <w:tcW w:w="867" w:type="dxa"/>
-          </w:tcPr>
-          <w:p>
-            <w:pPr>
-              <w:rPr>
-                <w:sz w:val="18"/>
-              </w:rPr>
-            </w:pPr>
-          </w:p>
-        </w:tc>
-        <w:tc>
-          <w:tcPr>
-            <w:tcW w:w="2150" w:type="dxa"/>
+            <w:tcW w:w="1231" w:type="dxa"/>
+          </w:tcPr>
+          <w:p>
+            <w:pPr>
+              <w:rPr>
+                <w:sz w:val="18"/>
+              </w:rPr>
+            </w:pPr>
+          </w:p>
+        </w:tc>
+        <w:tc>
+          <w:tcPr>
+            <w:tcW w:w="1944" w:type="dxa"/>
           </w:tcPr>
           <w:p>
             <w:pPr>
@@ -1702,7 +1702,7 @@
         </w:trPr>
         <w:tc>
           <w:tcPr>
-            <w:tcW w:w="419" w:type="dxa"/>
+            <w:tcW w:w="414" w:type="dxa"/>
             <w:shd w:val="clear" w:color="auto" w:fill="D9D9D9" w:themeFill="background1" w:themeFillShade="D9"/>
           </w:tcPr>
           <w:p>
@@ -1935,7 +1935,7 @@
         </w:tc>
         <w:tc>
           <w:tcPr>
-            <w:tcW w:w="1107" w:type="dxa"/>
+            <w:tcW w:w="1020" w:type="dxa"/>
             <w:shd w:val="clear" w:color="auto" w:fill="D9D9D9" w:themeFill="background1" w:themeFillShade="D9"/>
           </w:tcPr>
           <w:p>
@@ -1955,7 +1955,7 @@
         </w:tc>
         <w:tc>
           <w:tcPr>
-            <w:tcW w:w="1230" w:type="dxa"/>
+            <w:tcW w:w="1086" w:type="dxa"/>
             <w:shd w:val="clear" w:color="auto" w:fill="D9D9D9" w:themeFill="background1" w:themeFillShade="D9"/>
           </w:tcPr>
           <w:p>
@@ -1974,7 +1974,7 @@
         </w:tc>
         <w:tc>
           <w:tcPr>
-            <w:tcW w:w="2938" w:type="dxa"/>
+            <w:tcW w:w="3454" w:type="dxa"/>
             <w:shd w:val="clear" w:color="auto" w:fill="D9D9D9" w:themeFill="background1" w:themeFillShade="D9"/>
           </w:tcPr>
           <w:p>
@@ -2069,20 +2069,20 @@
         </w:tc>
         <w:tc>
           <w:tcPr>
-            <w:tcW w:w="867" w:type="dxa"/>
-            <w:shd w:val="clear" w:color="auto" w:fill="D9D9D9" w:themeFill="background1" w:themeFillShade="D9"/>
-          </w:tcPr>
-          <w:p>
-            <w:pPr>
-              <w:rPr>
-                <w:sz w:val="18"/>
-              </w:rPr>
-            </w:pPr>
-          </w:p>
-        </w:tc>
-        <w:tc>
-          <w:tcPr>
-            <w:tcW w:w="2150" w:type="dxa"/>
+            <w:tcW w:w="1231" w:type="dxa"/>
+            <w:shd w:val="clear" w:color="auto" w:fill="D9D9D9" w:themeFill="background1" w:themeFillShade="D9"/>
+          </w:tcPr>
+          <w:p>
+            <w:pPr>
+              <w:rPr>
+                <w:sz w:val="18"/>
+              </w:rPr>
+            </w:pPr>
+          </w:p>
+        </w:tc>
+        <w:tc>
+          <w:tcPr>
+            <w:tcW w:w="1944" w:type="dxa"/>
             <w:shd w:val="clear" w:color="auto" w:fill="D9D9D9" w:themeFill="background1" w:themeFillShade="D9"/>
           </w:tcPr>
           <w:p>
@@ -2100,7 +2100,7 @@
         </w:trPr>
         <w:tc>
           <w:tcPr>
-            <w:tcW w:w="419" w:type="dxa"/>
+            <w:tcW w:w="414" w:type="dxa"/>
             <w:shd w:val="clear" w:color="auto" w:fill="D9D9D9" w:themeFill="background1" w:themeFillShade="D9"/>
           </w:tcPr>
           <w:p>
@@ -2138,7 +2138,7 @@
         </w:tc>
         <w:tc>
           <w:tcPr>
-            <w:tcW w:w="1107" w:type="dxa"/>
+            <w:tcW w:w="1020" w:type="dxa"/>
             <w:shd w:val="clear" w:color="auto" w:fill="D9D9D9" w:themeFill="background1" w:themeFillShade="D9"/>
           </w:tcPr>
           <w:p>
@@ -2152,20 +2152,20 @@
         </w:tc>
         <w:tc>
           <w:tcPr>
-            <w:tcW w:w="1230" w:type="dxa"/>
-            <w:shd w:val="clear" w:color="auto" w:fill="D9D9D9" w:themeFill="background1" w:themeFillShade="D9"/>
-          </w:tcPr>
-          <w:p>
-            <w:pPr>
-              <w:rPr>
-                <w:sz w:val="18"/>
-              </w:rPr>
-            </w:pPr>
-          </w:p>
-        </w:tc>
-        <w:tc>
-          <w:tcPr>
-            <w:tcW w:w="2938" w:type="dxa"/>
+            <w:tcW w:w="1086" w:type="dxa"/>
+            <w:shd w:val="clear" w:color="auto" w:fill="D9D9D9" w:themeFill="background1" w:themeFillShade="D9"/>
+          </w:tcPr>
+          <w:p>
+            <w:pPr>
+              <w:rPr>
+                <w:sz w:val="18"/>
+              </w:rPr>
+            </w:pPr>
+          </w:p>
+        </w:tc>
+        <w:tc>
+          <w:tcPr>
+            <w:tcW w:w="3454" w:type="dxa"/>
             <w:shd w:val="clear" w:color="auto" w:fill="D9D9D9" w:themeFill="background1" w:themeFillShade="D9"/>
           </w:tcPr>
           <w:p>
@@ -2219,20 +2219,20 @@
         </w:tc>
         <w:tc>
           <w:tcPr>
-            <w:tcW w:w="867" w:type="dxa"/>
-            <w:shd w:val="clear" w:color="auto" w:fill="D9D9D9" w:themeFill="background1" w:themeFillShade="D9"/>
-          </w:tcPr>
-          <w:p>
-            <w:pPr>
-              <w:rPr>
-                <w:sz w:val="18"/>
-              </w:rPr>
-            </w:pPr>
-          </w:p>
-        </w:tc>
-        <w:tc>
-          <w:tcPr>
-            <w:tcW w:w="2150" w:type="dxa"/>
+            <w:tcW w:w="1231" w:type="dxa"/>
+            <w:shd w:val="clear" w:color="auto" w:fill="D9D9D9" w:themeFill="background1" w:themeFillShade="D9"/>
+          </w:tcPr>
+          <w:p>
+            <w:pPr>
+              <w:rPr>
+                <w:sz w:val="18"/>
+              </w:rPr>
+            </w:pPr>
+          </w:p>
+        </w:tc>
+        <w:tc>
+          <w:tcPr>
+            <w:tcW w:w="1944" w:type="dxa"/>
             <w:shd w:val="clear" w:color="auto" w:fill="D9D9D9" w:themeFill="background1" w:themeFillShade="D9"/>
           </w:tcPr>
           <w:p>
@@ -2250,7 +2250,7 @@
         </w:trPr>
         <w:tc>
           <w:tcPr>
-            <w:tcW w:w="419" w:type="dxa"/>
+            <w:tcW w:w="414" w:type="dxa"/>
             <w:shd w:val="clear" w:color="auto" w:fill="auto"/>
           </w:tcPr>
           <w:p>
@@ -2401,7 +2401,7 @@
         </w:tc>
         <w:tc>
           <w:tcPr>
-            <w:tcW w:w="1107" w:type="dxa"/>
+            <w:tcW w:w="1020" w:type="dxa"/>
             <w:shd w:val="clear" w:color="auto" w:fill="auto"/>
           </w:tcPr>
           <w:p>
@@ -2415,7 +2415,7 @@
         </w:tc>
         <w:tc>
           <w:tcPr>
-            <w:tcW w:w="1230" w:type="dxa"/>
+            <w:tcW w:w="1086" w:type="dxa"/>
             <w:shd w:val="clear" w:color="auto" w:fill="auto"/>
           </w:tcPr>
           <w:p>
@@ -2428,7 +2428,7 @@
         </w:tc>
         <w:tc>
           <w:tcPr>
-            <w:tcW w:w="2938" w:type="dxa"/>
+            <w:tcW w:w="3454" w:type="dxa"/>
             <w:shd w:val="clear" w:color="auto" w:fill="auto"/>
           </w:tcPr>
           <w:p>
@@ -2454,7 +2454,7 @@
         </w:tc>
         <w:tc>
           <w:tcPr>
-            <w:tcW w:w="867" w:type="dxa"/>
+            <w:tcW w:w="1231" w:type="dxa"/>
             <w:shd w:val="clear" w:color="auto" w:fill="auto"/>
           </w:tcPr>
           <w:p>
@@ -2467,7 +2467,7 @@
         </w:tc>
         <w:tc>
           <w:tcPr>
-            <w:tcW w:w="2150" w:type="dxa"/>
+            <w:tcW w:w="1944" w:type="dxa"/>
             <w:shd w:val="clear" w:color="auto" w:fill="auto"/>
           </w:tcPr>
           <w:p>
@@ -2485,7 +2485,7 @@
         </w:trPr>
         <w:tc>
           <w:tcPr>
-            <w:tcW w:w="419" w:type="dxa"/>
+            <w:tcW w:w="414" w:type="dxa"/>
             <w:shd w:val="clear" w:color="auto" w:fill="D9D9D9" w:themeFill="background1" w:themeFillShade="D9"/>
           </w:tcPr>
           <w:p>
@@ -2577,7 +2577,7 @@
         </w:tc>
         <w:tc>
           <w:tcPr>
-            <w:tcW w:w="1107" w:type="dxa"/>
+            <w:tcW w:w="1020" w:type="dxa"/>
             <w:shd w:val="clear" w:color="auto" w:fill="D9D9D9" w:themeFill="background1" w:themeFillShade="D9"/>
           </w:tcPr>
           <w:p>
@@ -2591,20 +2591,20 @@
         </w:tc>
         <w:tc>
           <w:tcPr>
-            <w:tcW w:w="1230" w:type="dxa"/>
-            <w:shd w:val="clear" w:color="auto" w:fill="D9D9D9" w:themeFill="background1" w:themeFillShade="D9"/>
-          </w:tcPr>
-          <w:p>
-            <w:pPr>
-              <w:rPr>
-                <w:sz w:val="18"/>
-              </w:rPr>
-            </w:pPr>
-          </w:p>
-        </w:tc>
-        <w:tc>
-          <w:tcPr>
-            <w:tcW w:w="2938" w:type="dxa"/>
+            <w:tcW w:w="1086" w:type="dxa"/>
+            <w:shd w:val="clear" w:color="auto" w:fill="D9D9D9" w:themeFill="background1" w:themeFillShade="D9"/>
+          </w:tcPr>
+          <w:p>
+            <w:pPr>
+              <w:rPr>
+                <w:sz w:val="18"/>
+              </w:rPr>
+            </w:pPr>
+          </w:p>
+        </w:tc>
+        <w:tc>
+          <w:tcPr>
+            <w:tcW w:w="3454" w:type="dxa"/>
             <w:shd w:val="clear" w:color="auto" w:fill="D9D9D9" w:themeFill="background1" w:themeFillShade="D9"/>
           </w:tcPr>
           <w:p>
@@ -2630,20 +2630,20 @@
         </w:tc>
         <w:tc>
           <w:tcPr>
-            <w:tcW w:w="867" w:type="dxa"/>
-            <w:shd w:val="clear" w:color="auto" w:fill="D9D9D9" w:themeFill="background1" w:themeFillShade="D9"/>
-          </w:tcPr>
-          <w:p>
-            <w:pPr>
-              <w:rPr>
-                <w:sz w:val="18"/>
-              </w:rPr>
-            </w:pPr>
-          </w:p>
-        </w:tc>
-        <w:tc>
-          <w:tcPr>
-            <w:tcW w:w="2150" w:type="dxa"/>
+            <w:tcW w:w="1231" w:type="dxa"/>
+            <w:shd w:val="clear" w:color="auto" w:fill="D9D9D9" w:themeFill="background1" w:themeFillShade="D9"/>
+          </w:tcPr>
+          <w:p>
+            <w:pPr>
+              <w:rPr>
+                <w:sz w:val="18"/>
+              </w:rPr>
+            </w:pPr>
+          </w:p>
+        </w:tc>
+        <w:tc>
+          <w:tcPr>
+            <w:tcW w:w="1944" w:type="dxa"/>
             <w:shd w:val="clear" w:color="auto" w:fill="D9D9D9" w:themeFill="background1" w:themeFillShade="D9"/>
           </w:tcPr>
           <w:p>
@@ -2667,7 +2667,7 @@
         </w:trPr>
         <w:tc>
           <w:tcPr>
-            <w:tcW w:w="419" w:type="dxa"/>
+            <w:tcW w:w="414" w:type="dxa"/>
             <w:shd w:val="clear" w:color="auto" w:fill="D9D9D9" w:themeFill="background1" w:themeFillShade="D9"/>
           </w:tcPr>
           <w:p>
@@ -2912,7 +2912,7 @@
         </w:tc>
         <w:tc>
           <w:tcPr>
-            <w:tcW w:w="1107" w:type="dxa"/>
+            <w:tcW w:w="1020" w:type="dxa"/>
             <w:shd w:val="clear" w:color="auto" w:fill="D9D9D9" w:themeFill="background1" w:themeFillShade="D9"/>
           </w:tcPr>
           <w:p>
@@ -2926,20 +2926,20 @@
         </w:tc>
         <w:tc>
           <w:tcPr>
-            <w:tcW w:w="1230" w:type="dxa"/>
-            <w:shd w:val="clear" w:color="auto" w:fill="D9D9D9" w:themeFill="background1" w:themeFillShade="D9"/>
-          </w:tcPr>
-          <w:p>
-            <w:pPr>
-              <w:rPr>
-                <w:sz w:val="18"/>
-              </w:rPr>
-            </w:pPr>
-          </w:p>
-        </w:tc>
-        <w:tc>
-          <w:tcPr>
-            <w:tcW w:w="2938" w:type="dxa"/>
+            <w:tcW w:w="1086" w:type="dxa"/>
+            <w:shd w:val="clear" w:color="auto" w:fill="D9D9D9" w:themeFill="background1" w:themeFillShade="D9"/>
+          </w:tcPr>
+          <w:p>
+            <w:pPr>
+              <w:rPr>
+                <w:sz w:val="18"/>
+              </w:rPr>
+            </w:pPr>
+          </w:p>
+        </w:tc>
+        <w:tc>
+          <w:tcPr>
+            <w:tcW w:w="3454" w:type="dxa"/>
             <w:shd w:val="clear" w:color="auto" w:fill="D9D9D9" w:themeFill="background1" w:themeFillShade="D9"/>
           </w:tcPr>
           <w:p>
@@ -3129,20 +3129,20 @@
         </w:tc>
         <w:tc>
           <w:tcPr>
-            <w:tcW w:w="867" w:type="dxa"/>
-            <w:shd w:val="clear" w:color="auto" w:fill="D9D9D9" w:themeFill="background1" w:themeFillShade="D9"/>
-          </w:tcPr>
-          <w:p>
-            <w:pPr>
-              <w:rPr>
-                <w:sz w:val="18"/>
-              </w:rPr>
-            </w:pPr>
-          </w:p>
-        </w:tc>
-        <w:tc>
-          <w:tcPr>
-            <w:tcW w:w="2150" w:type="dxa"/>
+            <w:tcW w:w="1231" w:type="dxa"/>
+            <w:shd w:val="clear" w:color="auto" w:fill="D9D9D9" w:themeFill="background1" w:themeFillShade="D9"/>
+          </w:tcPr>
+          <w:p>
+            <w:pPr>
+              <w:rPr>
+                <w:sz w:val="18"/>
+              </w:rPr>
+            </w:pPr>
+          </w:p>
+        </w:tc>
+        <w:tc>
+          <w:tcPr>
+            <w:tcW w:w="1944" w:type="dxa"/>
             <w:shd w:val="clear" w:color="auto" w:fill="D9D9D9" w:themeFill="background1" w:themeFillShade="D9"/>
           </w:tcPr>
           <w:p>
@@ -3160,7 +3160,7 @@
         </w:trPr>
         <w:tc>
           <w:tcPr>
-            <w:tcW w:w="419" w:type="dxa"/>
+            <w:tcW w:w="414" w:type="dxa"/>
             <w:shd w:val="clear" w:color="auto" w:fill="D9D9D9" w:themeFill="background1" w:themeFillShade="D9"/>
           </w:tcPr>
           <w:p>
@@ -3271,7 +3271,7 @@
         </w:tc>
         <w:tc>
           <w:tcPr>
-            <w:tcW w:w="1107" w:type="dxa"/>
+            <w:tcW w:w="1020" w:type="dxa"/>
             <w:shd w:val="clear" w:color="auto" w:fill="D9D9D9" w:themeFill="background1" w:themeFillShade="D9"/>
           </w:tcPr>
           <w:p>
@@ -3285,20 +3285,20 @@
         </w:tc>
         <w:tc>
           <w:tcPr>
-            <w:tcW w:w="1230" w:type="dxa"/>
-            <w:shd w:val="clear" w:color="auto" w:fill="D9D9D9" w:themeFill="background1" w:themeFillShade="D9"/>
-          </w:tcPr>
-          <w:p>
-            <w:pPr>
-              <w:rPr>
-                <w:sz w:val="18"/>
-              </w:rPr>
-            </w:pPr>
-          </w:p>
-        </w:tc>
-        <w:tc>
-          <w:tcPr>
-            <w:tcW w:w="2938" w:type="dxa"/>
+            <w:tcW w:w="1086" w:type="dxa"/>
+            <w:shd w:val="clear" w:color="auto" w:fill="D9D9D9" w:themeFill="background1" w:themeFillShade="D9"/>
+          </w:tcPr>
+          <w:p>
+            <w:pPr>
+              <w:rPr>
+                <w:sz w:val="18"/>
+              </w:rPr>
+            </w:pPr>
+          </w:p>
+        </w:tc>
+        <w:tc>
+          <w:tcPr>
+            <w:tcW w:w="3454" w:type="dxa"/>
             <w:shd w:val="clear" w:color="auto" w:fill="D9D9D9" w:themeFill="background1" w:themeFillShade="D9"/>
           </w:tcPr>
           <w:p>
@@ -3323,20 +3323,20 @@
         </w:tc>
         <w:tc>
           <w:tcPr>
-            <w:tcW w:w="867" w:type="dxa"/>
-            <w:shd w:val="clear" w:color="auto" w:fill="D9D9D9" w:themeFill="background1" w:themeFillShade="D9"/>
-          </w:tcPr>
-          <w:p>
-            <w:pPr>
-              <w:rPr>
-                <w:sz w:val="18"/>
-              </w:rPr>
-            </w:pPr>
-          </w:p>
-        </w:tc>
-        <w:tc>
-          <w:tcPr>
-            <w:tcW w:w="2150" w:type="dxa"/>
+            <w:tcW w:w="1231" w:type="dxa"/>
+            <w:shd w:val="clear" w:color="auto" w:fill="D9D9D9" w:themeFill="background1" w:themeFillShade="D9"/>
+          </w:tcPr>
+          <w:p>
+            <w:pPr>
+              <w:rPr>
+                <w:sz w:val="18"/>
+              </w:rPr>
+            </w:pPr>
+          </w:p>
+        </w:tc>
+        <w:tc>
+          <w:tcPr>
+            <w:tcW w:w="1944" w:type="dxa"/>
             <w:shd w:val="clear" w:color="auto" w:fill="D9D9D9" w:themeFill="background1" w:themeFillShade="D9"/>
           </w:tcPr>
           <w:p>
@@ -3354,7 +3354,7 @@
         </w:trPr>
         <w:tc>
           <w:tcPr>
-            <w:tcW w:w="419" w:type="dxa"/>
+            <w:tcW w:w="414" w:type="dxa"/>
             <w:shd w:val="clear" w:color="auto" w:fill="D9D9D9" w:themeFill="background1" w:themeFillShade="D9"/>
           </w:tcPr>
           <w:p>
@@ -3440,7 +3440,7 @@
         </w:tc>
         <w:tc>
           <w:tcPr>
-            <w:tcW w:w="1107" w:type="dxa"/>
+            <w:tcW w:w="1020" w:type="dxa"/>
             <w:shd w:val="clear" w:color="auto" w:fill="D9D9D9" w:themeFill="background1" w:themeFillShade="D9"/>
           </w:tcPr>
           <w:p>
@@ -3462,7 +3462,7 @@
         </w:tc>
         <w:tc>
           <w:tcPr>
-            <w:tcW w:w="1230" w:type="dxa"/>
+            <w:tcW w:w="1086" w:type="dxa"/>
             <w:shd w:val="clear" w:color="auto" w:fill="D9D9D9" w:themeFill="background1" w:themeFillShade="D9"/>
           </w:tcPr>
           <w:p>
@@ -3483,33 +3483,33 @@
         </w:tc>
         <w:tc>
           <w:tcPr>
-            <w:tcW w:w="2938" w:type="dxa"/>
-            <w:shd w:val="clear" w:color="auto" w:fill="D9D9D9" w:themeFill="background1" w:themeFillShade="D9"/>
-          </w:tcPr>
-          <w:p>
-            <w:pPr>
-              <w:rPr>
-                <w:sz w:val="18"/>
-              </w:rPr>
-            </w:pPr>
-          </w:p>
-        </w:tc>
-        <w:tc>
-          <w:tcPr>
-            <w:tcW w:w="867" w:type="dxa"/>
-            <w:shd w:val="clear" w:color="auto" w:fill="D9D9D9" w:themeFill="background1" w:themeFillShade="D9"/>
-          </w:tcPr>
-          <w:p>
-            <w:pPr>
-              <w:rPr>
-                <w:sz w:val="18"/>
-              </w:rPr>
-            </w:pPr>
-          </w:p>
-        </w:tc>
-        <w:tc>
-          <w:tcPr>
-            <w:tcW w:w="2150" w:type="dxa"/>
+            <w:tcW w:w="3454" w:type="dxa"/>
+            <w:shd w:val="clear" w:color="auto" w:fill="D9D9D9" w:themeFill="background1" w:themeFillShade="D9"/>
+          </w:tcPr>
+          <w:p>
+            <w:pPr>
+              <w:rPr>
+                <w:sz w:val="18"/>
+              </w:rPr>
+            </w:pPr>
+          </w:p>
+        </w:tc>
+        <w:tc>
+          <w:tcPr>
+            <w:tcW w:w="1231" w:type="dxa"/>
+            <w:shd w:val="clear" w:color="auto" w:fill="D9D9D9" w:themeFill="background1" w:themeFillShade="D9"/>
+          </w:tcPr>
+          <w:p>
+            <w:pPr>
+              <w:rPr>
+                <w:sz w:val="18"/>
+              </w:rPr>
+            </w:pPr>
+          </w:p>
+        </w:tc>
+        <w:tc>
+          <w:tcPr>
+            <w:tcW w:w="1944" w:type="dxa"/>
             <w:shd w:val="clear" w:color="auto" w:fill="D9D9D9" w:themeFill="background1" w:themeFillShade="D9"/>
           </w:tcPr>
           <w:p>
@@ -3527,7 +3527,7 @@
         </w:trPr>
         <w:tc>
           <w:tcPr>
-            <w:tcW w:w="419" w:type="dxa"/>
+            <w:tcW w:w="414" w:type="dxa"/>
             <w:shd w:val="clear" w:color="auto" w:fill="D9D9D9" w:themeFill="background1" w:themeFillShade="D9"/>
           </w:tcPr>
           <w:p>
@@ -3778,7 +3778,7 @@
         </w:tc>
         <w:tc>
           <w:tcPr>
-            <w:tcW w:w="1107" w:type="dxa"/>
+            <w:tcW w:w="1020" w:type="dxa"/>
             <w:shd w:val="clear" w:color="auto" w:fill="D9D9D9" w:themeFill="background1" w:themeFillShade="D9"/>
           </w:tcPr>
           <w:p>
@@ -3798,7 +3798,7 @@
         </w:tc>
         <w:tc>
           <w:tcPr>
-            <w:tcW w:w="1230" w:type="dxa"/>
+            <w:tcW w:w="1086" w:type="dxa"/>
             <w:shd w:val="clear" w:color="auto" w:fill="D9D9D9" w:themeFill="background1" w:themeFillShade="D9"/>
           </w:tcPr>
           <w:p>
@@ -3817,7 +3817,7 @@
         </w:tc>
         <w:tc>
           <w:tcPr>
-            <w:tcW w:w="2938" w:type="dxa"/>
+            <w:tcW w:w="3454" w:type="dxa"/>
             <w:shd w:val="clear" w:color="auto" w:fill="D9D9D9" w:themeFill="background1" w:themeFillShade="D9"/>
           </w:tcPr>
           <w:p>
@@ -3854,20 +3854,20 @@
         </w:tc>
         <w:tc>
           <w:tcPr>
-            <w:tcW w:w="867" w:type="dxa"/>
-            <w:shd w:val="clear" w:color="auto" w:fill="D9D9D9" w:themeFill="background1" w:themeFillShade="D9"/>
-          </w:tcPr>
-          <w:p>
-            <w:pPr>
-              <w:rPr>
-                <w:sz w:val="18"/>
-              </w:rPr>
-            </w:pPr>
-          </w:p>
-        </w:tc>
-        <w:tc>
-          <w:tcPr>
-            <w:tcW w:w="2150" w:type="dxa"/>
+            <w:tcW w:w="1231" w:type="dxa"/>
+            <w:shd w:val="clear" w:color="auto" w:fill="D9D9D9" w:themeFill="background1" w:themeFillShade="D9"/>
+          </w:tcPr>
+          <w:p>
+            <w:pPr>
+              <w:rPr>
+                <w:sz w:val="18"/>
+              </w:rPr>
+            </w:pPr>
+          </w:p>
+        </w:tc>
+        <w:tc>
+          <w:tcPr>
+            <w:tcW w:w="1944" w:type="dxa"/>
             <w:shd w:val="clear" w:color="auto" w:fill="D9D9D9" w:themeFill="background1" w:themeFillShade="D9"/>
           </w:tcPr>
           <w:p>
@@ -3885,7 +3885,7 @@
         </w:trPr>
         <w:tc>
           <w:tcPr>
-            <w:tcW w:w="419" w:type="dxa"/>
+            <w:tcW w:w="414" w:type="dxa"/>
             <w:shd w:val="clear" w:color="auto" w:fill="D9D9D9" w:themeFill="background1" w:themeFillShade="D9"/>
           </w:tcPr>
           <w:p>
@@ -4080,7 +4080,7 @@
         </w:tc>
         <w:tc>
           <w:tcPr>
-            <w:tcW w:w="1107" w:type="dxa"/>
+            <w:tcW w:w="1020" w:type="dxa"/>
             <w:shd w:val="clear" w:color="auto" w:fill="D9D9D9" w:themeFill="background1" w:themeFillShade="D9"/>
           </w:tcPr>
           <w:p>
@@ -4100,7 +4100,7 @@
         </w:tc>
         <w:tc>
           <w:tcPr>
-            <w:tcW w:w="1230" w:type="dxa"/>
+            <w:tcW w:w="1086" w:type="dxa"/>
             <w:shd w:val="clear" w:color="auto" w:fill="D9D9D9" w:themeFill="background1" w:themeFillShade="D9"/>
           </w:tcPr>
           <w:p>
@@ -4119,7 +4119,7 @@
         </w:tc>
         <w:tc>
           <w:tcPr>
-            <w:tcW w:w="2938" w:type="dxa"/>
+            <w:tcW w:w="3454" w:type="dxa"/>
             <w:shd w:val="clear" w:color="auto" w:fill="D9D9D9" w:themeFill="background1" w:themeFillShade="D9"/>
           </w:tcPr>
           <w:p>
@@ -4150,20 +4150,20 @@
         </w:tc>
         <w:tc>
           <w:tcPr>
-            <w:tcW w:w="867" w:type="dxa"/>
-            <w:shd w:val="clear" w:color="auto" w:fill="D9D9D9" w:themeFill="background1" w:themeFillShade="D9"/>
-          </w:tcPr>
-          <w:p>
-            <w:pPr>
-              <w:rPr>
-                <w:sz w:val="18"/>
-              </w:rPr>
-            </w:pPr>
-          </w:p>
-        </w:tc>
-        <w:tc>
-          <w:tcPr>
-            <w:tcW w:w="2150" w:type="dxa"/>
+            <w:tcW w:w="1231" w:type="dxa"/>
+            <w:shd w:val="clear" w:color="auto" w:fill="D9D9D9" w:themeFill="background1" w:themeFillShade="D9"/>
+          </w:tcPr>
+          <w:p>
+            <w:pPr>
+              <w:rPr>
+                <w:sz w:val="18"/>
+              </w:rPr>
+            </w:pPr>
+          </w:p>
+        </w:tc>
+        <w:tc>
+          <w:tcPr>
+            <w:tcW w:w="1944" w:type="dxa"/>
             <w:shd w:val="clear" w:color="auto" w:fill="D9D9D9" w:themeFill="background1" w:themeFillShade="D9"/>
           </w:tcPr>
           <w:p>
@@ -4181,7 +4181,7 @@
         </w:trPr>
         <w:tc>
           <w:tcPr>
-            <w:tcW w:w="419" w:type="dxa"/>
+            <w:tcW w:w="414" w:type="dxa"/>
             <w:shd w:val="clear" w:color="auto" w:fill="D9D9D9" w:themeFill="background1" w:themeFillShade="D9"/>
           </w:tcPr>
           <w:p>
@@ -4219,7 +4219,7 @@
         </w:tc>
         <w:tc>
           <w:tcPr>
-            <w:tcW w:w="1107" w:type="dxa"/>
+            <w:tcW w:w="1020" w:type="dxa"/>
             <w:shd w:val="clear" w:color="auto" w:fill="D9D9D9" w:themeFill="background1" w:themeFillShade="D9"/>
           </w:tcPr>
           <w:p>
@@ -4239,7 +4239,7 @@
         </w:tc>
         <w:tc>
           <w:tcPr>
-            <w:tcW w:w="1230" w:type="dxa"/>
+            <w:tcW w:w="1086" w:type="dxa"/>
             <w:shd w:val="clear" w:color="auto" w:fill="D9D9D9" w:themeFill="background1" w:themeFillShade="D9"/>
           </w:tcPr>
           <w:p>
@@ -4258,7 +4258,7 @@
         </w:tc>
         <w:tc>
           <w:tcPr>
-            <w:tcW w:w="2938" w:type="dxa"/>
+            <w:tcW w:w="3454" w:type="dxa"/>
             <w:shd w:val="clear" w:color="auto" w:fill="D9D9D9" w:themeFill="background1" w:themeFillShade="D9"/>
           </w:tcPr>
           <w:p>
@@ -4289,20 +4289,20 @@
         </w:tc>
         <w:tc>
           <w:tcPr>
-            <w:tcW w:w="867" w:type="dxa"/>
-            <w:shd w:val="clear" w:color="auto" w:fill="D9D9D9" w:themeFill="background1" w:themeFillShade="D9"/>
-          </w:tcPr>
-          <w:p>
-            <w:pPr>
-              <w:rPr>
-                <w:sz w:val="18"/>
-              </w:rPr>
-            </w:pPr>
-          </w:p>
-        </w:tc>
-        <w:tc>
-          <w:tcPr>
-            <w:tcW w:w="2150" w:type="dxa"/>
+            <w:tcW w:w="1231" w:type="dxa"/>
+            <w:shd w:val="clear" w:color="auto" w:fill="D9D9D9" w:themeFill="background1" w:themeFillShade="D9"/>
+          </w:tcPr>
+          <w:p>
+            <w:pPr>
+              <w:rPr>
+                <w:sz w:val="18"/>
+              </w:rPr>
+            </w:pPr>
+          </w:p>
+        </w:tc>
+        <w:tc>
+          <w:tcPr>
+            <w:tcW w:w="1944" w:type="dxa"/>
             <w:shd w:val="clear" w:color="auto" w:fill="D9D9D9" w:themeFill="background1" w:themeFillShade="D9"/>
           </w:tcPr>
           <w:p>
@@ -4320,7 +4320,7 @@
         </w:trPr>
         <w:tc>
           <w:tcPr>
-            <w:tcW w:w="419" w:type="dxa"/>
+            <w:tcW w:w="414" w:type="dxa"/>
             <w:shd w:val="clear" w:color="auto" w:fill="D9D9D9" w:themeFill="background1" w:themeFillShade="D9"/>
           </w:tcPr>
           <w:p>
@@ -4358,7 +4358,7 @@
         </w:tc>
         <w:tc>
           <w:tcPr>
-            <w:tcW w:w="1107" w:type="dxa"/>
+            <w:tcW w:w="1020" w:type="dxa"/>
             <w:shd w:val="clear" w:color="auto" w:fill="D9D9D9" w:themeFill="background1" w:themeFillShade="D9"/>
           </w:tcPr>
           <w:p>
@@ -4378,7 +4378,7 @@
         </w:tc>
         <w:tc>
           <w:tcPr>
-            <w:tcW w:w="1230" w:type="dxa"/>
+            <w:tcW w:w="1086" w:type="dxa"/>
             <w:shd w:val="clear" w:color="auto" w:fill="D9D9D9" w:themeFill="background1" w:themeFillShade="D9"/>
           </w:tcPr>
           <w:p>
@@ -4397,7 +4397,7 @@
         </w:tc>
         <w:tc>
           <w:tcPr>
-            <w:tcW w:w="2938" w:type="dxa"/>
+            <w:tcW w:w="3454" w:type="dxa"/>
             <w:shd w:val="clear" w:color="auto" w:fill="D9D9D9" w:themeFill="background1" w:themeFillShade="D9"/>
           </w:tcPr>
           <w:p>
@@ -4416,20 +4416,20 @@
         </w:tc>
         <w:tc>
           <w:tcPr>
-            <w:tcW w:w="867" w:type="dxa"/>
-            <w:shd w:val="clear" w:color="auto" w:fill="D9D9D9" w:themeFill="background1" w:themeFillShade="D9"/>
-          </w:tcPr>
-          <w:p>
-            <w:pPr>
-              <w:rPr>
-                <w:sz w:val="18"/>
-              </w:rPr>
-            </w:pPr>
-          </w:p>
-        </w:tc>
-        <w:tc>
-          <w:tcPr>
-            <w:tcW w:w="2150" w:type="dxa"/>
+            <w:tcW w:w="1231" w:type="dxa"/>
+            <w:shd w:val="clear" w:color="auto" w:fill="D9D9D9" w:themeFill="background1" w:themeFillShade="D9"/>
+          </w:tcPr>
+          <w:p>
+            <w:pPr>
+              <w:rPr>
+                <w:sz w:val="18"/>
+              </w:rPr>
+            </w:pPr>
+          </w:p>
+        </w:tc>
+        <w:tc>
+          <w:tcPr>
+            <w:tcW w:w="1944" w:type="dxa"/>
             <w:shd w:val="clear" w:color="auto" w:fill="D9D9D9" w:themeFill="background1" w:themeFillShade="D9"/>
           </w:tcPr>
           <w:p>
@@ -4447,7 +4447,7 @@
         </w:trPr>
         <w:tc>
           <w:tcPr>
-            <w:tcW w:w="419" w:type="dxa"/>
+            <w:tcW w:w="414" w:type="dxa"/>
             <w:shd w:val="clear" w:color="auto" w:fill="D9D9D9" w:themeFill="background1" w:themeFillShade="D9"/>
           </w:tcPr>
           <w:p>
@@ -4485,7 +4485,7 @@
         </w:tc>
         <w:tc>
           <w:tcPr>
-            <w:tcW w:w="1107" w:type="dxa"/>
+            <w:tcW w:w="1020" w:type="dxa"/>
             <w:shd w:val="clear" w:color="auto" w:fill="D9D9D9" w:themeFill="background1" w:themeFillShade="D9"/>
           </w:tcPr>
           <w:p>
@@ -4505,7 +4505,7 @@
         </w:tc>
         <w:tc>
           <w:tcPr>
-            <w:tcW w:w="1230" w:type="dxa"/>
+            <w:tcW w:w="1086" w:type="dxa"/>
             <w:shd w:val="clear" w:color="auto" w:fill="D9D9D9" w:themeFill="background1" w:themeFillShade="D9"/>
           </w:tcPr>
           <w:p>
@@ -4524,7 +4524,7 @@
         </w:tc>
         <w:tc>
           <w:tcPr>
-            <w:tcW w:w="2938" w:type="dxa"/>
+            <w:tcW w:w="3454" w:type="dxa"/>
             <w:shd w:val="clear" w:color="auto" w:fill="D9D9D9" w:themeFill="background1" w:themeFillShade="D9"/>
           </w:tcPr>
           <w:p>
@@ -4549,20 +4549,20 @@
         </w:tc>
         <w:tc>
           <w:tcPr>
-            <w:tcW w:w="867" w:type="dxa"/>
-            <w:shd w:val="clear" w:color="auto" w:fill="D9D9D9" w:themeFill="background1" w:themeFillShade="D9"/>
-          </w:tcPr>
-          <w:p>
-            <w:pPr>
-              <w:rPr>
-                <w:sz w:val="18"/>
-              </w:rPr>
-            </w:pPr>
-          </w:p>
-        </w:tc>
-        <w:tc>
-          <w:tcPr>
-            <w:tcW w:w="2150" w:type="dxa"/>
+            <w:tcW w:w="1231" w:type="dxa"/>
+            <w:shd w:val="clear" w:color="auto" w:fill="D9D9D9" w:themeFill="background1" w:themeFillShade="D9"/>
+          </w:tcPr>
+          <w:p>
+            <w:pPr>
+              <w:rPr>
+                <w:sz w:val="18"/>
+              </w:rPr>
+            </w:pPr>
+          </w:p>
+        </w:tc>
+        <w:tc>
+          <w:tcPr>
+            <w:tcW w:w="1944" w:type="dxa"/>
             <w:shd w:val="clear" w:color="auto" w:fill="D9D9D9" w:themeFill="background1" w:themeFillShade="D9"/>
           </w:tcPr>
           <w:p>
@@ -4580,7 +4580,7 @@
         </w:trPr>
         <w:tc>
           <w:tcPr>
-            <w:tcW w:w="419" w:type="dxa"/>
+            <w:tcW w:w="414" w:type="dxa"/>
             <w:shd w:val="clear" w:color="auto" w:fill="D9D9D9" w:themeFill="background1" w:themeFillShade="D9"/>
           </w:tcPr>
           <w:p>
@@ -4631,7 +4631,7 @@
         </w:tc>
         <w:tc>
           <w:tcPr>
-            <w:tcW w:w="1107" w:type="dxa"/>
+            <w:tcW w:w="1020" w:type="dxa"/>
             <w:shd w:val="clear" w:color="auto" w:fill="D9D9D9" w:themeFill="background1" w:themeFillShade="D9"/>
           </w:tcPr>
           <w:p>
@@ -4651,7 +4651,7 @@
         </w:tc>
         <w:tc>
           <w:tcPr>
-            <w:tcW w:w="1230" w:type="dxa"/>
+            <w:tcW w:w="1086" w:type="dxa"/>
             <w:shd w:val="clear" w:color="auto" w:fill="D9D9D9" w:themeFill="background1" w:themeFillShade="D9"/>
           </w:tcPr>
           <w:p>
@@ -4676,7 +4676,7 @@
         </w:tc>
         <w:tc>
           <w:tcPr>
-            <w:tcW w:w="2938" w:type="dxa"/>
+            <w:tcW w:w="3454" w:type="dxa"/>
             <w:shd w:val="clear" w:color="auto" w:fill="D9D9D9" w:themeFill="background1" w:themeFillShade="D9"/>
           </w:tcPr>
           <w:p>
@@ -4707,20 +4707,20 @@
         </w:tc>
         <w:tc>
           <w:tcPr>
-            <w:tcW w:w="867" w:type="dxa"/>
-            <w:shd w:val="clear" w:color="auto" w:fill="D9D9D9" w:themeFill="background1" w:themeFillShade="D9"/>
-          </w:tcPr>
-          <w:p>
-            <w:pPr>
-              <w:rPr>
-                <w:sz w:val="18"/>
-              </w:rPr>
-            </w:pPr>
-          </w:p>
-        </w:tc>
-        <w:tc>
-          <w:tcPr>
-            <w:tcW w:w="2150" w:type="dxa"/>
+            <w:tcW w:w="1231" w:type="dxa"/>
+            <w:shd w:val="clear" w:color="auto" w:fill="D9D9D9" w:themeFill="background1" w:themeFillShade="D9"/>
+          </w:tcPr>
+          <w:p>
+            <w:pPr>
+              <w:rPr>
+                <w:sz w:val="18"/>
+              </w:rPr>
+            </w:pPr>
+          </w:p>
+        </w:tc>
+        <w:tc>
+          <w:tcPr>
+            <w:tcW w:w="1944" w:type="dxa"/>
             <w:shd w:val="clear" w:color="auto" w:fill="D9D9D9" w:themeFill="background1" w:themeFillShade="D9"/>
           </w:tcPr>
           <w:p>
@@ -4738,7 +4738,7 @@
         </w:trPr>
         <w:tc>
           <w:tcPr>
-            <w:tcW w:w="419" w:type="dxa"/>
+            <w:tcW w:w="414" w:type="dxa"/>
             <w:shd w:val="clear" w:color="auto" w:fill="D9D9D9" w:themeFill="background1" w:themeFillShade="D9"/>
           </w:tcPr>
           <w:p>
@@ -4776,7 +4776,7 @@
         </w:tc>
         <w:tc>
           <w:tcPr>
-            <w:tcW w:w="1107" w:type="dxa"/>
+            <w:tcW w:w="1020" w:type="dxa"/>
             <w:shd w:val="clear" w:color="auto" w:fill="D9D9D9" w:themeFill="background1" w:themeFillShade="D9"/>
           </w:tcPr>
           <w:p>
@@ -4790,7 +4790,7 @@
         </w:tc>
         <w:tc>
           <w:tcPr>
-            <w:tcW w:w="1230" w:type="dxa"/>
+            <w:tcW w:w="1086" w:type="dxa"/>
             <w:shd w:val="clear" w:color="auto" w:fill="D9D9D9" w:themeFill="background1" w:themeFillShade="D9"/>
           </w:tcPr>
           <w:p>
@@ -4809,7 +4809,7 @@
         </w:tc>
         <w:tc>
           <w:tcPr>
-            <w:tcW w:w="2938" w:type="dxa"/>
+            <w:tcW w:w="3454" w:type="dxa"/>
             <w:shd w:val="clear" w:color="auto" w:fill="D9D9D9" w:themeFill="background1" w:themeFillShade="D9"/>
           </w:tcPr>
           <w:p>
@@ -4846,20 +4846,20 @@
         </w:tc>
         <w:tc>
           <w:tcPr>
-            <w:tcW w:w="867" w:type="dxa"/>
-            <w:shd w:val="clear" w:color="auto" w:fill="D9D9D9" w:themeFill="background1" w:themeFillShade="D9"/>
-          </w:tcPr>
-          <w:p>
-            <w:pPr>
-              <w:rPr>
-                <w:sz w:val="18"/>
-              </w:rPr>
-            </w:pPr>
-          </w:p>
-        </w:tc>
-        <w:tc>
-          <w:tcPr>
-            <w:tcW w:w="2150" w:type="dxa"/>
+            <w:tcW w:w="1231" w:type="dxa"/>
+            <w:shd w:val="clear" w:color="auto" w:fill="D9D9D9" w:themeFill="background1" w:themeFillShade="D9"/>
+          </w:tcPr>
+          <w:p>
+            <w:pPr>
+              <w:rPr>
+                <w:sz w:val="18"/>
+              </w:rPr>
+            </w:pPr>
+          </w:p>
+        </w:tc>
+        <w:tc>
+          <w:tcPr>
+            <w:tcW w:w="1944" w:type="dxa"/>
             <w:shd w:val="clear" w:color="auto" w:fill="D9D9D9" w:themeFill="background1" w:themeFillShade="D9"/>
           </w:tcPr>
           <w:p>
@@ -4877,7 +4877,7 @@
         </w:trPr>
         <w:tc>
           <w:tcPr>
-            <w:tcW w:w="419" w:type="dxa"/>
+            <w:tcW w:w="414" w:type="dxa"/>
             <w:shd w:val="clear" w:color="auto" w:fill="D9D9D9" w:themeFill="background1" w:themeFillShade="D9"/>
           </w:tcPr>
           <w:p>
@@ -4957,7 +4957,7 @@
         </w:tc>
         <w:tc>
           <w:tcPr>
-            <w:tcW w:w="1107" w:type="dxa"/>
+            <w:tcW w:w="1020" w:type="dxa"/>
             <w:shd w:val="clear" w:color="auto" w:fill="D9D9D9" w:themeFill="background1" w:themeFillShade="D9"/>
           </w:tcPr>
           <w:p>
@@ -4977,7 +4977,7 @@
         </w:tc>
         <w:tc>
           <w:tcPr>
-            <w:tcW w:w="1230" w:type="dxa"/>
+            <w:tcW w:w="1086" w:type="dxa"/>
             <w:shd w:val="clear" w:color="auto" w:fill="D9D9D9" w:themeFill="background1" w:themeFillShade="D9"/>
           </w:tcPr>
           <w:p>
@@ -4996,7 +4996,7 @@
         </w:tc>
         <w:tc>
           <w:tcPr>
-            <w:tcW w:w="2938" w:type="dxa"/>
+            <w:tcW w:w="3454" w:type="dxa"/>
             <w:shd w:val="clear" w:color="auto" w:fill="D9D9D9" w:themeFill="background1" w:themeFillShade="D9"/>
           </w:tcPr>
           <w:p>
@@ -5015,20 +5015,20 @@
         </w:tc>
         <w:tc>
           <w:tcPr>
-            <w:tcW w:w="867" w:type="dxa"/>
-            <w:shd w:val="clear" w:color="auto" w:fill="D9D9D9" w:themeFill="background1" w:themeFillShade="D9"/>
-          </w:tcPr>
-          <w:p>
-            <w:pPr>
-              <w:rPr>
-                <w:sz w:val="18"/>
-              </w:rPr>
-            </w:pPr>
-          </w:p>
-        </w:tc>
-        <w:tc>
-          <w:tcPr>
-            <w:tcW w:w="2150" w:type="dxa"/>
+            <w:tcW w:w="1231" w:type="dxa"/>
+            <w:shd w:val="clear" w:color="auto" w:fill="D9D9D9" w:themeFill="background1" w:themeFillShade="D9"/>
+          </w:tcPr>
+          <w:p>
+            <w:pPr>
+              <w:rPr>
+                <w:sz w:val="18"/>
+              </w:rPr>
+            </w:pPr>
+          </w:p>
+        </w:tc>
+        <w:tc>
+          <w:tcPr>
+            <w:tcW w:w="1944" w:type="dxa"/>
             <w:shd w:val="clear" w:color="auto" w:fill="D9D9D9" w:themeFill="background1" w:themeFillShade="D9"/>
           </w:tcPr>
           <w:p>
@@ -5046,7 +5046,7 @@
         </w:trPr>
         <w:tc>
           <w:tcPr>
-            <w:tcW w:w="419" w:type="dxa"/>
+            <w:tcW w:w="414" w:type="dxa"/>
             <w:shd w:val="clear" w:color="auto" w:fill="D9D9D9" w:themeFill="background1" w:themeFillShade="D9"/>
           </w:tcPr>
           <w:p>
@@ -5096,7 +5096,7 @@
         </w:tc>
         <w:tc>
           <w:tcPr>
-            <w:tcW w:w="1107" w:type="dxa"/>
+            <w:tcW w:w="1020" w:type="dxa"/>
             <w:shd w:val="clear" w:color="auto" w:fill="D9D9D9" w:themeFill="background1" w:themeFillShade="D9"/>
           </w:tcPr>
           <w:p>
@@ -5116,7 +5116,7 @@
         </w:tc>
         <w:tc>
           <w:tcPr>
-            <w:tcW w:w="1230" w:type="dxa"/>
+            <w:tcW w:w="1086" w:type="dxa"/>
             <w:shd w:val="clear" w:color="auto" w:fill="D9D9D9" w:themeFill="background1" w:themeFillShade="D9"/>
           </w:tcPr>
           <w:p>
@@ -5135,7 +5135,7 @@
         </w:tc>
         <w:tc>
           <w:tcPr>
-            <w:tcW w:w="2938" w:type="dxa"/>
+            <w:tcW w:w="3454" w:type="dxa"/>
             <w:shd w:val="clear" w:color="auto" w:fill="D9D9D9" w:themeFill="background1" w:themeFillShade="D9"/>
           </w:tcPr>
           <w:p>
@@ -5154,20 +5154,20 @@
         </w:tc>
         <w:tc>
           <w:tcPr>
-            <w:tcW w:w="867" w:type="dxa"/>
-            <w:shd w:val="clear" w:color="auto" w:fill="D9D9D9" w:themeFill="background1" w:themeFillShade="D9"/>
-          </w:tcPr>
-          <w:p>
-            <w:pPr>
-              <w:rPr>
-                <w:sz w:val="18"/>
-              </w:rPr>
-            </w:pPr>
-          </w:p>
-        </w:tc>
-        <w:tc>
-          <w:tcPr>
-            <w:tcW w:w="2150" w:type="dxa"/>
+            <w:tcW w:w="1231" w:type="dxa"/>
+            <w:shd w:val="clear" w:color="auto" w:fill="D9D9D9" w:themeFill="background1" w:themeFillShade="D9"/>
+          </w:tcPr>
+          <w:p>
+            <w:pPr>
+              <w:rPr>
+                <w:sz w:val="18"/>
+              </w:rPr>
+            </w:pPr>
+          </w:p>
+        </w:tc>
+        <w:tc>
+          <w:tcPr>
+            <w:tcW w:w="1944" w:type="dxa"/>
             <w:shd w:val="clear" w:color="auto" w:fill="D9D9D9" w:themeFill="background1" w:themeFillShade="D9"/>
           </w:tcPr>
           <w:p>
@@ -5185,7 +5185,7 @@
         </w:trPr>
         <w:tc>
           <w:tcPr>
-            <w:tcW w:w="419" w:type="dxa"/>
+            <w:tcW w:w="414" w:type="dxa"/>
             <w:shd w:val="clear" w:color="auto" w:fill="D9D9D9" w:themeFill="background1" w:themeFillShade="D9"/>
           </w:tcPr>
           <w:p>
@@ -5235,7 +5235,7 @@
         </w:tc>
         <w:tc>
           <w:tcPr>
-            <w:tcW w:w="1107" w:type="dxa"/>
+            <w:tcW w:w="1020" w:type="dxa"/>
             <w:shd w:val="clear" w:color="auto" w:fill="D9D9D9" w:themeFill="background1" w:themeFillShade="D9"/>
           </w:tcPr>
           <w:p>
@@ -5255,7 +5255,7 @@
         </w:tc>
         <w:tc>
           <w:tcPr>
-            <w:tcW w:w="1230" w:type="dxa"/>
+            <w:tcW w:w="1086" w:type="dxa"/>
             <w:shd w:val="clear" w:color="auto" w:fill="D9D9D9" w:themeFill="background1" w:themeFillShade="D9"/>
           </w:tcPr>
           <w:p>
@@ -5274,7 +5274,7 @@
         </w:tc>
         <w:tc>
           <w:tcPr>
-            <w:tcW w:w="2938" w:type="dxa"/>
+            <w:tcW w:w="3454" w:type="dxa"/>
             <w:shd w:val="clear" w:color="auto" w:fill="D9D9D9" w:themeFill="background1" w:themeFillShade="D9"/>
           </w:tcPr>
           <w:p>
@@ -5299,20 +5299,20 @@
         </w:tc>
         <w:tc>
           <w:tcPr>
-            <w:tcW w:w="867" w:type="dxa"/>
-            <w:shd w:val="clear" w:color="auto" w:fill="D9D9D9" w:themeFill="background1" w:themeFillShade="D9"/>
-          </w:tcPr>
-          <w:p>
-            <w:pPr>
-              <w:rPr>
-                <w:sz w:val="18"/>
-              </w:rPr>
-            </w:pPr>
-          </w:p>
-        </w:tc>
-        <w:tc>
-          <w:tcPr>
-            <w:tcW w:w="2150" w:type="dxa"/>
+            <w:tcW w:w="1231" w:type="dxa"/>
+            <w:shd w:val="clear" w:color="auto" w:fill="D9D9D9" w:themeFill="background1" w:themeFillShade="D9"/>
+          </w:tcPr>
+          <w:p>
+            <w:pPr>
+              <w:rPr>
+                <w:sz w:val="18"/>
+              </w:rPr>
+            </w:pPr>
+          </w:p>
+        </w:tc>
+        <w:tc>
+          <w:tcPr>
+            <w:tcW w:w="1944" w:type="dxa"/>
             <w:shd w:val="clear" w:color="auto" w:fill="D9D9D9" w:themeFill="background1" w:themeFillShade="D9"/>
           </w:tcPr>
           <w:p>
@@ -5330,7 +5330,7 @@
         </w:trPr>
         <w:tc>
           <w:tcPr>
-            <w:tcW w:w="419" w:type="dxa"/>
+            <w:tcW w:w="414" w:type="dxa"/>
             <w:shd w:val="clear" w:color="auto" w:fill="D9D9D9" w:themeFill="background1" w:themeFillShade="D9"/>
           </w:tcPr>
           <w:p>
@@ -5386,7 +5386,7 @@
         </w:tc>
         <w:tc>
           <w:tcPr>
-            <w:tcW w:w="1107" w:type="dxa"/>
+            <w:tcW w:w="1020" w:type="dxa"/>
             <w:shd w:val="clear" w:color="auto" w:fill="D9D9D9" w:themeFill="background1" w:themeFillShade="D9"/>
           </w:tcPr>
           <w:p>
@@ -5406,7 +5406,7 @@
         </w:tc>
         <w:tc>
           <w:tcPr>
-            <w:tcW w:w="1230" w:type="dxa"/>
+            <w:tcW w:w="1086" w:type="dxa"/>
             <w:shd w:val="clear" w:color="auto" w:fill="D9D9D9" w:themeFill="background1" w:themeFillShade="D9"/>
           </w:tcPr>
           <w:p>
@@ -5425,7 +5425,7 @@
         </w:tc>
         <w:tc>
           <w:tcPr>
-            <w:tcW w:w="2938" w:type="dxa"/>
+            <w:tcW w:w="3454" w:type="dxa"/>
             <w:shd w:val="clear" w:color="auto" w:fill="D9D9D9" w:themeFill="background1" w:themeFillShade="D9"/>
           </w:tcPr>
           <w:p>
@@ -5444,20 +5444,20 @@
         </w:tc>
         <w:tc>
           <w:tcPr>
-            <w:tcW w:w="867" w:type="dxa"/>
-            <w:shd w:val="clear" w:color="auto" w:fill="D9D9D9" w:themeFill="background1" w:themeFillShade="D9"/>
-          </w:tcPr>
-          <w:p>
-            <w:pPr>
-              <w:rPr>
-                <w:sz w:val="18"/>
-              </w:rPr>
-            </w:pPr>
-          </w:p>
-        </w:tc>
-        <w:tc>
-          <w:tcPr>
-            <w:tcW w:w="2150" w:type="dxa"/>
+            <w:tcW w:w="1231" w:type="dxa"/>
+            <w:shd w:val="clear" w:color="auto" w:fill="D9D9D9" w:themeFill="background1" w:themeFillShade="D9"/>
+          </w:tcPr>
+          <w:p>
+            <w:pPr>
+              <w:rPr>
+                <w:sz w:val="18"/>
+              </w:rPr>
+            </w:pPr>
+          </w:p>
+        </w:tc>
+        <w:tc>
+          <w:tcPr>
+            <w:tcW w:w="1944" w:type="dxa"/>
             <w:shd w:val="clear" w:color="auto" w:fill="D9D9D9" w:themeFill="background1" w:themeFillShade="D9"/>
           </w:tcPr>
           <w:p>
@@ -5475,7 +5475,7 @@
         </w:trPr>
         <w:tc>
           <w:tcPr>
-            <w:tcW w:w="419" w:type="dxa"/>
+            <w:tcW w:w="414" w:type="dxa"/>
             <w:shd w:val="clear" w:color="auto" w:fill="D9D9D9" w:themeFill="background1" w:themeFillShade="D9"/>
           </w:tcPr>
           <w:p>
@@ -5573,7 +5573,7 @@
         </w:tc>
         <w:tc>
           <w:tcPr>
-            <w:tcW w:w="1107" w:type="dxa"/>
+            <w:tcW w:w="1020" w:type="dxa"/>
             <w:shd w:val="clear" w:color="auto" w:fill="D9D9D9" w:themeFill="background1" w:themeFillShade="D9"/>
           </w:tcPr>
           <w:p>
@@ -5587,20 +5587,20 @@
         </w:tc>
         <w:tc>
           <w:tcPr>
-            <w:tcW w:w="1230" w:type="dxa"/>
-            <w:shd w:val="clear" w:color="auto" w:fill="D9D9D9" w:themeFill="background1" w:themeFillShade="D9"/>
-          </w:tcPr>
-          <w:p>
-            <w:pPr>
-              <w:rPr>
-                <w:sz w:val="18"/>
-              </w:rPr>
-            </w:pPr>
-          </w:p>
-        </w:tc>
-        <w:tc>
-          <w:tcPr>
-            <w:tcW w:w="2938" w:type="dxa"/>
+            <w:tcW w:w="1086" w:type="dxa"/>
+            <w:shd w:val="clear" w:color="auto" w:fill="D9D9D9" w:themeFill="background1" w:themeFillShade="D9"/>
+          </w:tcPr>
+          <w:p>
+            <w:pPr>
+              <w:rPr>
+                <w:sz w:val="18"/>
+              </w:rPr>
+            </w:pPr>
+          </w:p>
+        </w:tc>
+        <w:tc>
+          <w:tcPr>
+            <w:tcW w:w="3454" w:type="dxa"/>
             <w:shd w:val="clear" w:color="auto" w:fill="D9D9D9" w:themeFill="background1" w:themeFillShade="D9"/>
           </w:tcPr>
           <w:p>
@@ -5619,20 +5619,20 @@
         </w:tc>
         <w:tc>
           <w:tcPr>
-            <w:tcW w:w="867" w:type="dxa"/>
-            <w:shd w:val="clear" w:color="auto" w:fill="D9D9D9" w:themeFill="background1" w:themeFillShade="D9"/>
-          </w:tcPr>
-          <w:p>
-            <w:pPr>
-              <w:rPr>
-                <w:sz w:val="18"/>
-              </w:rPr>
-            </w:pPr>
-          </w:p>
-        </w:tc>
-        <w:tc>
-          <w:tcPr>
-            <w:tcW w:w="2150" w:type="dxa"/>
+            <w:tcW w:w="1231" w:type="dxa"/>
+            <w:shd w:val="clear" w:color="auto" w:fill="D9D9D9" w:themeFill="background1" w:themeFillShade="D9"/>
+          </w:tcPr>
+          <w:p>
+            <w:pPr>
+              <w:rPr>
+                <w:sz w:val="18"/>
+              </w:rPr>
+            </w:pPr>
+          </w:p>
+        </w:tc>
+        <w:tc>
+          <w:tcPr>
+            <w:tcW w:w="1944" w:type="dxa"/>
             <w:shd w:val="clear" w:color="auto" w:fill="D9D9D9" w:themeFill="background1" w:themeFillShade="D9"/>
           </w:tcPr>
           <w:p>
@@ -5650,7 +5650,7 @@
         </w:trPr>
         <w:tc>
           <w:tcPr>
-            <w:tcW w:w="419" w:type="dxa"/>
+            <w:tcW w:w="414" w:type="dxa"/>
             <w:shd w:val="clear" w:color="auto" w:fill="D9D9D9" w:themeFill="background1" w:themeFillShade="D9"/>
           </w:tcPr>
           <w:p>
@@ -5688,7 +5688,7 @@
         </w:tc>
         <w:tc>
           <w:tcPr>
-            <w:tcW w:w="1107" w:type="dxa"/>
+            <w:tcW w:w="1020" w:type="dxa"/>
             <w:shd w:val="clear" w:color="auto" w:fill="D9D9D9" w:themeFill="background1" w:themeFillShade="D9"/>
           </w:tcPr>
           <w:p>
@@ -5708,7 +5708,7 @@
         </w:tc>
         <w:tc>
           <w:tcPr>
-            <w:tcW w:w="1230" w:type="dxa"/>
+            <w:tcW w:w="1086" w:type="dxa"/>
             <w:shd w:val="clear" w:color="auto" w:fill="D9D9D9" w:themeFill="background1" w:themeFillShade="D9"/>
           </w:tcPr>
           <w:p>
@@ -5727,7 +5727,7 @@
         </w:tc>
         <w:tc>
           <w:tcPr>
-            <w:tcW w:w="2938" w:type="dxa"/>
+            <w:tcW w:w="3454" w:type="dxa"/>
             <w:shd w:val="clear" w:color="auto" w:fill="D9D9D9" w:themeFill="background1" w:themeFillShade="D9"/>
           </w:tcPr>
           <w:p>
@@ -5746,20 +5746,20 @@
         </w:tc>
         <w:tc>
           <w:tcPr>
-            <w:tcW w:w="867" w:type="dxa"/>
-            <w:shd w:val="clear" w:color="auto" w:fill="D9D9D9" w:themeFill="background1" w:themeFillShade="D9"/>
-          </w:tcPr>
-          <w:p>
-            <w:pPr>
-              <w:rPr>
-                <w:sz w:val="18"/>
-              </w:rPr>
-            </w:pPr>
-          </w:p>
-        </w:tc>
-        <w:tc>
-          <w:tcPr>
-            <w:tcW w:w="2150" w:type="dxa"/>
+            <w:tcW w:w="1231" w:type="dxa"/>
+            <w:shd w:val="clear" w:color="auto" w:fill="D9D9D9" w:themeFill="background1" w:themeFillShade="D9"/>
+          </w:tcPr>
+          <w:p>
+            <w:pPr>
+              <w:rPr>
+                <w:sz w:val="18"/>
+              </w:rPr>
+            </w:pPr>
+          </w:p>
+        </w:tc>
+        <w:tc>
+          <w:tcPr>
+            <w:tcW w:w="1944" w:type="dxa"/>
             <w:shd w:val="clear" w:color="auto" w:fill="D9D9D9" w:themeFill="background1" w:themeFillShade="D9"/>
           </w:tcPr>
           <w:p>
@@ -5778,7 +5778,7 @@
         </w:trPr>
         <w:tc>
           <w:tcPr>
-            <w:tcW w:w="419" w:type="dxa"/>
+            <w:tcW w:w="414" w:type="dxa"/>
             <w:shd w:val="clear" w:color="auto" w:fill="D9D9D9" w:themeFill="background1" w:themeFillShade="D9"/>
           </w:tcPr>
           <w:p>
@@ -5888,7 +5888,7 @@
         </w:tc>
         <w:tc>
           <w:tcPr>
-            <w:tcW w:w="1107" w:type="dxa"/>
+            <w:tcW w:w="1020" w:type="dxa"/>
             <w:shd w:val="clear" w:color="auto" w:fill="D9D9D9" w:themeFill="background1" w:themeFillShade="D9"/>
           </w:tcPr>
           <w:p>
@@ -5910,7 +5910,7 @@
         </w:tc>
         <w:tc>
           <w:tcPr>
-            <w:tcW w:w="1230" w:type="dxa"/>
+            <w:tcW w:w="1086" w:type="dxa"/>
             <w:shd w:val="clear" w:color="auto" w:fill="D9D9D9" w:themeFill="background1" w:themeFillShade="D9"/>
           </w:tcPr>
           <w:p>
@@ -5931,7 +5931,7 @@
         </w:tc>
         <w:tc>
           <w:tcPr>
-            <w:tcW w:w="2938" w:type="dxa"/>
+            <w:tcW w:w="3454" w:type="dxa"/>
             <w:shd w:val="clear" w:color="auto" w:fill="D9D9D9" w:themeFill="background1" w:themeFillShade="D9"/>
           </w:tcPr>
           <w:p>
@@ -5959,21 +5959,21 @@
         </w:tc>
         <w:tc>
           <w:tcPr>
-            <w:tcW w:w="867" w:type="dxa"/>
-            <w:shd w:val="clear" w:color="auto" w:fill="D9D9D9" w:themeFill="background1" w:themeFillShade="D9"/>
-          </w:tcPr>
-          <w:p>
-            <w:pPr>
-              <w:rPr>
-                <w:sz w:val="18"/>
-                <w:szCs w:val="18"/>
-              </w:rPr>
-            </w:pPr>
-          </w:p>
-        </w:tc>
-        <w:tc>
-          <w:tcPr>
-            <w:tcW w:w="2150" w:type="dxa"/>
+            <w:tcW w:w="1231" w:type="dxa"/>
+            <w:shd w:val="clear" w:color="auto" w:fill="D9D9D9" w:themeFill="background1" w:themeFillShade="D9"/>
+          </w:tcPr>
+          <w:p>
+            <w:pPr>
+              <w:rPr>
+                <w:sz w:val="18"/>
+                <w:szCs w:val="18"/>
+              </w:rPr>
+            </w:pPr>
+          </w:p>
+        </w:tc>
+        <w:tc>
+          <w:tcPr>
+            <w:tcW w:w="1944" w:type="dxa"/>
             <w:shd w:val="clear" w:color="auto" w:fill="D9D9D9" w:themeFill="background1" w:themeFillShade="D9"/>
           </w:tcPr>
           <w:p>
@@ -5993,7 +5993,7 @@
         </w:trPr>
         <w:tc>
           <w:tcPr>
-            <w:tcW w:w="419" w:type="dxa"/>
+            <w:tcW w:w="414" w:type="dxa"/>
             <w:shd w:val="clear" w:color="auto" w:fill="D9D9D9" w:themeFill="background1" w:themeFillShade="D9"/>
           </w:tcPr>
           <w:p>
@@ -6094,7 +6094,7 @@
         </w:tc>
         <w:tc>
           <w:tcPr>
-            <w:tcW w:w="1107" w:type="dxa"/>
+            <w:tcW w:w="1020" w:type="dxa"/>
             <w:shd w:val="clear" w:color="auto" w:fill="D9D9D9" w:themeFill="background1" w:themeFillShade="D9"/>
           </w:tcPr>
           <w:p>
@@ -6116,7 +6116,7 @@
         </w:tc>
         <w:tc>
           <w:tcPr>
-            <w:tcW w:w="1230" w:type="dxa"/>
+            <w:tcW w:w="1086" w:type="dxa"/>
             <w:shd w:val="clear" w:color="auto" w:fill="D9D9D9" w:themeFill="background1" w:themeFillShade="D9"/>
           </w:tcPr>
           <w:p>
@@ -6137,7 +6137,7 @@
         </w:tc>
         <w:tc>
           <w:tcPr>
-            <w:tcW w:w="2938" w:type="dxa"/>
+            <w:tcW w:w="3454" w:type="dxa"/>
             <w:shd w:val="clear" w:color="auto" w:fill="D9D9D9" w:themeFill="background1" w:themeFillShade="D9"/>
           </w:tcPr>
           <w:p>
@@ -6165,21 +6165,21 @@
         </w:tc>
         <w:tc>
           <w:tcPr>
-            <w:tcW w:w="867" w:type="dxa"/>
-            <w:shd w:val="clear" w:color="auto" w:fill="D9D9D9" w:themeFill="background1" w:themeFillShade="D9"/>
-          </w:tcPr>
-          <w:p>
-            <w:pPr>
-              <w:rPr>
-                <w:sz w:val="18"/>
-                <w:szCs w:val="18"/>
-              </w:rPr>
-            </w:pPr>
-          </w:p>
-        </w:tc>
-        <w:tc>
-          <w:tcPr>
-            <w:tcW w:w="2150" w:type="dxa"/>
+            <w:tcW w:w="1231" w:type="dxa"/>
+            <w:shd w:val="clear" w:color="auto" w:fill="D9D9D9" w:themeFill="background1" w:themeFillShade="D9"/>
+          </w:tcPr>
+          <w:p>
+            <w:pPr>
+              <w:rPr>
+                <w:sz w:val="18"/>
+                <w:szCs w:val="18"/>
+              </w:rPr>
+            </w:pPr>
+          </w:p>
+        </w:tc>
+        <w:tc>
+          <w:tcPr>
+            <w:tcW w:w="1944" w:type="dxa"/>
             <w:shd w:val="clear" w:color="auto" w:fill="D9D9D9" w:themeFill="background1" w:themeFillShade="D9"/>
           </w:tcPr>
           <w:p>
@@ -6199,7 +6199,7 @@
         </w:trPr>
         <w:tc>
           <w:tcPr>
-            <w:tcW w:w="419" w:type="dxa"/>
+            <w:tcW w:w="414" w:type="dxa"/>
             <w:shd w:val="clear" w:color="auto" w:fill="FFFFFF" w:themeFill="background1"/>
           </w:tcPr>
           <w:p>
@@ -6433,7 +6433,7 @@
         </w:tc>
         <w:tc>
           <w:tcPr>
-            <w:tcW w:w="1107" w:type="dxa"/>
+            <w:tcW w:w="1020" w:type="dxa"/>
             <w:shd w:val="clear" w:color="auto" w:fill="FFFFFF" w:themeFill="background1"/>
           </w:tcPr>
           <w:p>
@@ -6455,7 +6455,7 @@
         </w:tc>
         <w:tc>
           <w:tcPr>
-            <w:tcW w:w="1230" w:type="dxa"/>
+            <w:tcW w:w="1086" w:type="dxa"/>
             <w:shd w:val="clear" w:color="auto" w:fill="FFFFFF" w:themeFill="background1"/>
           </w:tcPr>
           <w:p>
@@ -6476,7 +6476,7 @@
         </w:tc>
         <w:tc>
           <w:tcPr>
-            <w:tcW w:w="2938" w:type="dxa"/>
+            <w:tcW w:w="3454" w:type="dxa"/>
             <w:shd w:val="clear" w:color="auto" w:fill="FFFFFF" w:themeFill="background1"/>
           </w:tcPr>
           <w:p>
@@ -6527,7 +6527,7 @@
         </w:tc>
         <w:tc>
           <w:tcPr>
-            <w:tcW w:w="867" w:type="dxa"/>
+            <w:tcW w:w="1231" w:type="dxa"/>
             <w:shd w:val="clear" w:color="auto" w:fill="FFFFFF" w:themeFill="background1"/>
           </w:tcPr>
           <w:p>
@@ -6541,7 +6541,7 @@
         </w:tc>
         <w:tc>
           <w:tcPr>
-            <w:tcW w:w="2150" w:type="dxa"/>
+            <w:tcW w:w="1944" w:type="dxa"/>
             <w:shd w:val="clear" w:color="auto" w:fill="FFFFFF" w:themeFill="background1"/>
           </w:tcPr>
           <w:p>
@@ -6561,7 +6561,7 @@
         </w:trPr>
         <w:tc>
           <w:tcPr>
-            <w:tcW w:w="419" w:type="dxa"/>
+            <w:tcW w:w="414" w:type="dxa"/>
             <w:shd w:val="clear" w:color="auto" w:fill="D9D9D9" w:themeFill="background1" w:themeFillShade="D9"/>
           </w:tcPr>
           <w:p>
@@ -6610,7 +6610,7 @@
         </w:tc>
         <w:tc>
           <w:tcPr>
-            <w:tcW w:w="1107" w:type="dxa"/>
+            <w:tcW w:w="1020" w:type="dxa"/>
             <w:shd w:val="clear" w:color="auto" w:fill="D9D9D9" w:themeFill="background1" w:themeFillShade="D9"/>
           </w:tcPr>
           <w:p>
@@ -6632,7 +6632,7 @@
         </w:tc>
         <w:tc>
           <w:tcPr>
-            <w:tcW w:w="1230" w:type="dxa"/>
+            <w:tcW w:w="1086" w:type="dxa"/>
             <w:shd w:val="clear" w:color="auto" w:fill="D9D9D9" w:themeFill="background1" w:themeFillShade="D9"/>
           </w:tcPr>
           <w:p>
@@ -6653,7 +6653,7 @@
         </w:tc>
         <w:tc>
           <w:tcPr>
-            <w:tcW w:w="2938" w:type="dxa"/>
+            <w:tcW w:w="3454" w:type="dxa"/>
             <w:shd w:val="clear" w:color="auto" w:fill="D9D9D9" w:themeFill="background1" w:themeFillShade="D9"/>
           </w:tcPr>
           <w:p>
@@ -6674,21 +6674,21 @@
         </w:tc>
         <w:tc>
           <w:tcPr>
-            <w:tcW w:w="867" w:type="dxa"/>
-            <w:shd w:val="clear" w:color="auto" w:fill="D9D9D9" w:themeFill="background1" w:themeFillShade="D9"/>
-          </w:tcPr>
-          <w:p>
-            <w:pPr>
-              <w:rPr>
-                <w:sz w:val="18"/>
-                <w:szCs w:val="18"/>
-              </w:rPr>
-            </w:pPr>
-          </w:p>
-        </w:tc>
-        <w:tc>
-          <w:tcPr>
-            <w:tcW w:w="2150" w:type="dxa"/>
+            <w:tcW w:w="1231" w:type="dxa"/>
+            <w:shd w:val="clear" w:color="auto" w:fill="D9D9D9" w:themeFill="background1" w:themeFillShade="D9"/>
+          </w:tcPr>
+          <w:p>
+            <w:pPr>
+              <w:rPr>
+                <w:sz w:val="18"/>
+                <w:szCs w:val="18"/>
+              </w:rPr>
+            </w:pPr>
+          </w:p>
+        </w:tc>
+        <w:tc>
+          <w:tcPr>
+            <w:tcW w:w="1944" w:type="dxa"/>
             <w:shd w:val="clear" w:color="auto" w:fill="D9D9D9" w:themeFill="background1" w:themeFillShade="D9"/>
           </w:tcPr>
           <w:p>
@@ -6708,7 +6708,7 @@
         </w:trPr>
         <w:tc>
           <w:tcPr>
-            <w:tcW w:w="419" w:type="dxa"/>
+            <w:tcW w:w="414" w:type="dxa"/>
             <w:shd w:val="clear" w:color="auto" w:fill="D9D9D9" w:themeFill="background1" w:themeFillShade="D9"/>
           </w:tcPr>
           <w:p>
@@ -6757,7 +6757,7 @@
         </w:tc>
         <w:tc>
           <w:tcPr>
-            <w:tcW w:w="1107" w:type="dxa"/>
+            <w:tcW w:w="1020" w:type="dxa"/>
             <w:shd w:val="clear" w:color="auto" w:fill="D9D9D9" w:themeFill="background1" w:themeFillShade="D9"/>
           </w:tcPr>
           <w:p>
@@ -6779,7 +6779,7 @@
         </w:tc>
         <w:tc>
           <w:tcPr>
-            <w:tcW w:w="1230" w:type="dxa"/>
+            <w:tcW w:w="1086" w:type="dxa"/>
             <w:shd w:val="clear" w:color="auto" w:fill="D9D9D9" w:themeFill="background1" w:themeFillShade="D9"/>
           </w:tcPr>
           <w:p>
@@ -6800,7 +6800,7 @@
         </w:tc>
         <w:tc>
           <w:tcPr>
-            <w:tcW w:w="2938" w:type="dxa"/>
+            <w:tcW w:w="3454" w:type="dxa"/>
             <w:shd w:val="clear" w:color="auto" w:fill="D9D9D9" w:themeFill="background1" w:themeFillShade="D9"/>
           </w:tcPr>
           <w:p>
@@ -6828,21 +6828,21 @@
         </w:tc>
         <w:tc>
           <w:tcPr>
-            <w:tcW w:w="867" w:type="dxa"/>
-            <w:shd w:val="clear" w:color="auto" w:fill="D9D9D9" w:themeFill="background1" w:themeFillShade="D9"/>
-          </w:tcPr>
-          <w:p>
-            <w:pPr>
-              <w:rPr>
-                <w:sz w:val="18"/>
-                <w:szCs w:val="18"/>
-              </w:rPr>
-            </w:pPr>
-          </w:p>
-        </w:tc>
-        <w:tc>
-          <w:tcPr>
-            <w:tcW w:w="2150" w:type="dxa"/>
+            <w:tcW w:w="1231" w:type="dxa"/>
+            <w:shd w:val="clear" w:color="auto" w:fill="D9D9D9" w:themeFill="background1" w:themeFillShade="D9"/>
+          </w:tcPr>
+          <w:p>
+            <w:pPr>
+              <w:rPr>
+                <w:sz w:val="18"/>
+                <w:szCs w:val="18"/>
+              </w:rPr>
+            </w:pPr>
+          </w:p>
+        </w:tc>
+        <w:tc>
+          <w:tcPr>
+            <w:tcW w:w="1944" w:type="dxa"/>
             <w:shd w:val="clear" w:color="auto" w:fill="D9D9D9" w:themeFill="background1" w:themeFillShade="D9"/>
           </w:tcPr>
           <w:p>
@@ -6862,7 +6862,7 @@
         </w:trPr>
         <w:tc>
           <w:tcPr>
-            <w:tcW w:w="419" w:type="dxa"/>
+            <w:tcW w:w="414" w:type="dxa"/>
             <w:shd w:val="clear" w:color="auto" w:fill="FFFFFF" w:themeFill="background1"/>
           </w:tcPr>
           <w:p>
@@ -6988,7 +6988,7 @@
         </w:tc>
         <w:tc>
           <w:tcPr>
-            <w:tcW w:w="1107" w:type="dxa"/>
+            <w:tcW w:w="1020" w:type="dxa"/>
             <w:shd w:val="clear" w:color="auto" w:fill="FFFFFF" w:themeFill="background1"/>
           </w:tcPr>
           <w:p>
@@ -7010,7 +7010,7 @@
         </w:tc>
         <w:tc>
           <w:tcPr>
-            <w:tcW w:w="1230" w:type="dxa"/>
+            <w:tcW w:w="1086" w:type="dxa"/>
             <w:shd w:val="clear" w:color="auto" w:fill="FFFFFF" w:themeFill="background1"/>
           </w:tcPr>
           <w:p>
@@ -7031,7 +7031,7 @@
         </w:tc>
         <w:tc>
           <w:tcPr>
-            <w:tcW w:w="2938" w:type="dxa"/>
+            <w:tcW w:w="3454" w:type="dxa"/>
             <w:shd w:val="clear" w:color="auto" w:fill="FFFFFF" w:themeFill="background1"/>
           </w:tcPr>
           <w:p>
@@ -7117,7 +7117,7 @@
         </w:tc>
         <w:tc>
           <w:tcPr>
-            <w:tcW w:w="867" w:type="dxa"/>
+            <w:tcW w:w="1231" w:type="dxa"/>
             <w:shd w:val="clear" w:color="auto" w:fill="FFFFFF" w:themeFill="background1"/>
           </w:tcPr>
           <w:p>
@@ -7131,7 +7131,7 @@
         </w:tc>
         <w:tc>
           <w:tcPr>
-            <w:tcW w:w="2150" w:type="dxa"/>
+            <w:tcW w:w="1944" w:type="dxa"/>
             <w:shd w:val="clear" w:color="auto" w:fill="FFFFFF" w:themeFill="background1"/>
           </w:tcPr>
           <w:p>
@@ -7151,7 +7151,7 @@
         </w:trPr>
         <w:tc>
           <w:tcPr>
-            <w:tcW w:w="419" w:type="dxa"/>
+            <w:tcW w:w="414" w:type="dxa"/>
             <w:shd w:val="clear" w:color="auto" w:fill="D9D9D9" w:themeFill="background1" w:themeFillShade="D9"/>
           </w:tcPr>
           <w:p>
@@ -7291,7 +7291,7 @@
         </w:tc>
         <w:tc>
           <w:tcPr>
-            <w:tcW w:w="1107" w:type="dxa"/>
+            <w:tcW w:w="1020" w:type="dxa"/>
             <w:shd w:val="clear" w:color="auto" w:fill="D9D9D9" w:themeFill="background1" w:themeFillShade="D9"/>
           </w:tcPr>
           <w:p>
@@ -7306,21 +7306,21 @@
         </w:tc>
         <w:tc>
           <w:tcPr>
-            <w:tcW w:w="1230" w:type="dxa"/>
-            <w:shd w:val="clear" w:color="auto" w:fill="D9D9D9" w:themeFill="background1" w:themeFillShade="D9"/>
-          </w:tcPr>
-          <w:p>
-            <w:pPr>
-              <w:rPr>
-                <w:sz w:val="18"/>
-                <w:szCs w:val="18"/>
-              </w:rPr>
-            </w:pPr>
-          </w:p>
-        </w:tc>
-        <w:tc>
-          <w:tcPr>
-            <w:tcW w:w="2938" w:type="dxa"/>
+            <w:tcW w:w="1086" w:type="dxa"/>
+            <w:shd w:val="clear" w:color="auto" w:fill="D9D9D9" w:themeFill="background1" w:themeFillShade="D9"/>
+          </w:tcPr>
+          <w:p>
+            <w:pPr>
+              <w:rPr>
+                <w:sz w:val="18"/>
+                <w:szCs w:val="18"/>
+              </w:rPr>
+            </w:pPr>
+          </w:p>
+        </w:tc>
+        <w:tc>
+          <w:tcPr>
+            <w:tcW w:w="3454" w:type="dxa"/>
             <w:shd w:val="clear" w:color="auto" w:fill="D9D9D9" w:themeFill="background1" w:themeFillShade="D9"/>
           </w:tcPr>
           <w:p>
@@ -7363,21 +7363,21 @@
         </w:tc>
         <w:tc>
           <w:tcPr>
-            <w:tcW w:w="867" w:type="dxa"/>
-            <w:shd w:val="clear" w:color="auto" w:fill="D9D9D9" w:themeFill="background1" w:themeFillShade="D9"/>
-          </w:tcPr>
-          <w:p>
-            <w:pPr>
-              <w:rPr>
-                <w:sz w:val="18"/>
-                <w:szCs w:val="18"/>
-              </w:rPr>
-            </w:pPr>
-          </w:p>
-        </w:tc>
-        <w:tc>
-          <w:tcPr>
-            <w:tcW w:w="2150" w:type="dxa"/>
+            <w:tcW w:w="1231" w:type="dxa"/>
+            <w:shd w:val="clear" w:color="auto" w:fill="D9D9D9" w:themeFill="background1" w:themeFillShade="D9"/>
+          </w:tcPr>
+          <w:p>
+            <w:pPr>
+              <w:rPr>
+                <w:sz w:val="18"/>
+                <w:szCs w:val="18"/>
+              </w:rPr>
+            </w:pPr>
+          </w:p>
+        </w:tc>
+        <w:tc>
+          <w:tcPr>
+            <w:tcW w:w="1944" w:type="dxa"/>
             <w:shd w:val="clear" w:color="auto" w:fill="D9D9D9" w:themeFill="background1" w:themeFillShade="D9"/>
           </w:tcPr>
           <w:p>
@@ -7397,8 +7397,8 @@
         </w:trPr>
         <w:tc>
           <w:tcPr>
-            <w:tcW w:w="419" w:type="dxa"/>
-            <w:shd w:val="clear" w:color="auto" w:fill="FFFFFF" w:themeFill="background1"/>
+            <w:tcW w:w="414" w:type="dxa"/>
+            <w:shd w:val="clear" w:color="auto" w:fill="D9D9D9" w:themeFill="background1" w:themeFillShade="D9"/>
           </w:tcPr>
           <w:p>
             <w:pPr>
@@ -7427,7 +7427,7 @@
         <w:tc>
           <w:tcPr>
             <w:tcW w:w="5836" w:type="dxa"/>
-            <w:shd w:val="clear" w:color="auto" w:fill="FFFFFF" w:themeFill="background1"/>
+            <w:shd w:val="clear" w:color="auto" w:fill="D9D9D9" w:themeFill="background1" w:themeFillShade="D9"/>
           </w:tcPr>
           <w:p>
             <w:pPr>
@@ -11136,8 +11136,8 @@
         </w:tc>
         <w:tc>
           <w:tcPr>
-            <w:tcW w:w="1107" w:type="dxa"/>
-            <w:shd w:val="clear" w:color="auto" w:fill="FFFFFF" w:themeFill="background1"/>
+            <w:tcW w:w="1020" w:type="dxa"/>
+            <w:shd w:val="clear" w:color="auto" w:fill="D9D9D9" w:themeFill="background1" w:themeFillShade="D9"/>
           </w:tcPr>
           <w:p>
             <w:pPr>
@@ -11158,8 +11158,8 @@
         </w:tc>
         <w:tc>
           <w:tcPr>
-            <w:tcW w:w="1230" w:type="dxa"/>
-            <w:shd w:val="clear" w:color="auto" w:fill="FFFFFF" w:themeFill="background1"/>
+            <w:tcW w:w="1086" w:type="dxa"/>
+            <w:shd w:val="clear" w:color="auto" w:fill="D9D9D9" w:themeFill="background1" w:themeFillShade="D9"/>
           </w:tcPr>
           <w:p>
             <w:pPr>
@@ -11179,8 +11179,8 @@
         </w:tc>
         <w:tc>
           <w:tcPr>
-            <w:tcW w:w="2938" w:type="dxa"/>
-            <w:shd w:val="clear" w:color="auto" w:fill="FFFFFF" w:themeFill="background1"/>
+            <w:tcW w:w="3454" w:type="dxa"/>
+            <w:shd w:val="clear" w:color="auto" w:fill="D9D9D9" w:themeFill="background1" w:themeFillShade="D9"/>
           </w:tcPr>
           <w:p>
             <w:pPr>
@@ -11507,7 +11507,7 @@
                     <w:spacing w:after="0" w:line="240" w:lineRule="auto"/>
                     <w:rPr>
                       <w:rFonts w:ascii="Calibri" w:eastAsia="Times New Roman" w:hAnsi="Calibri" w:cs="Calibri"/>
-                      <w:color w:val="000000"/>
+                      <w:color w:val="C00000"/>
                       <w:sz w:val="14"/>
                       <w:szCs w:val="14"/>
                       <w:lang w:eastAsia="en-GB"/>
@@ -11516,7 +11516,7 @@
                   <w:r>
                     <w:rPr>
                       <w:rFonts w:ascii="Calibri" w:eastAsia="Times New Roman" w:hAnsi="Calibri" w:cs="Calibri"/>
-                      <w:color w:val="000000"/>
+                      <w:color w:val="C00000"/>
                       <w:sz w:val="14"/>
                       <w:lang w:eastAsia="en-GB"/>
                     </w:rPr>
@@ -11543,7 +11543,7 @@
                     <w:spacing w:after="0" w:line="240" w:lineRule="auto"/>
                     <w:rPr>
                       <w:rFonts w:ascii="Calibri" w:eastAsia="Times New Roman" w:hAnsi="Calibri" w:cs="Calibri"/>
-                      <w:color w:val="000000"/>
+                      <w:color w:val="C00000"/>
                       <w:sz w:val="14"/>
                       <w:szCs w:val="14"/>
                       <w:lang w:eastAsia="en-GB"/>
@@ -11552,11 +11552,21 @@
                   <w:r>
                     <w:rPr>
                       <w:rFonts w:ascii="Calibri" w:eastAsia="Times New Roman" w:hAnsi="Calibri" w:cs="Calibri"/>
-                      <w:color w:val="000000"/>
+                      <w:b/>
+                      <w:color w:val="C00000"/>
                       <w:sz w:val="14"/>
                       <w:lang w:eastAsia="en-GB"/>
                     </w:rPr>
-                    <w:t>SERD/CSV</w:t>
+                    <w:t>SERD</w:t>
+                  </w:r>
+                  <w:r>
+                    <w:rPr>
+                      <w:rFonts w:ascii="Calibri" w:eastAsia="Times New Roman" w:hAnsi="Calibri" w:cs="Calibri"/>
+                      <w:color w:val="C00000"/>
+                      <w:sz w:val="14"/>
+                      <w:lang w:eastAsia="en-GB"/>
+                    </w:rPr>
+                    <w:t>/CSV</w:t>
                   </w:r>
                 </w:p>
               </w:tc>
@@ -13363,7 +13373,7 @@
                     <w:spacing w:after="0" w:line="240" w:lineRule="auto"/>
                     <w:rPr>
                       <w:rFonts w:ascii="Calibri" w:eastAsia="Times New Roman" w:hAnsi="Calibri" w:cs="Calibri"/>
-                      <w:color w:val="000000"/>
+                      <w:color w:val="C00000"/>
                       <w:sz w:val="14"/>
                       <w:szCs w:val="14"/>
                       <w:lang w:eastAsia="en-GB"/>
@@ -13372,7 +13382,7 @@
                   <w:r>
                     <w:rPr>
                       <w:rFonts w:ascii="Calibri" w:eastAsia="Times New Roman" w:hAnsi="Calibri" w:cs="Calibri"/>
-                      <w:color w:val="000000"/>
+                      <w:color w:val="C00000"/>
                       <w:sz w:val="14"/>
                       <w:lang w:eastAsia="en-GB"/>
                     </w:rPr>
@@ -13399,7 +13409,7 @@
                     <w:spacing w:after="0" w:line="240" w:lineRule="auto"/>
                     <w:rPr>
                       <w:rFonts w:ascii="Calibri" w:eastAsia="Times New Roman" w:hAnsi="Calibri" w:cs="Calibri"/>
-                      <w:color w:val="000000"/>
+                      <w:color w:val="C00000"/>
                       <w:sz w:val="14"/>
                       <w:szCs w:val="14"/>
                       <w:lang w:eastAsia="en-GB"/>
@@ -13408,7 +13418,7 @@
                   <w:r>
                     <w:rPr>
                       <w:rFonts w:ascii="Calibri" w:eastAsia="Times New Roman" w:hAnsi="Calibri" w:cs="Calibri"/>
-                      <w:color w:val="000000"/>
+                      <w:color w:val="C00000"/>
                       <w:sz w:val="14"/>
                       <w:lang w:eastAsia="en-GB"/>
                     </w:rPr>
@@ -13591,7 +13601,7 @@
                     <w:spacing w:after="0" w:line="240" w:lineRule="auto"/>
                     <w:rPr>
                       <w:rFonts w:ascii="Calibri" w:eastAsia="Times New Roman" w:hAnsi="Calibri" w:cs="Calibri"/>
-                      <w:color w:val="000000"/>
+                      <w:color w:val="C00000"/>
                       <w:sz w:val="14"/>
                       <w:szCs w:val="14"/>
                       <w:lang w:eastAsia="en-GB"/>
@@ -13600,7 +13610,7 @@
                   <w:r>
                     <w:rPr>
                       <w:rFonts w:ascii="Calibri" w:eastAsia="Times New Roman" w:hAnsi="Calibri" w:cs="Calibri"/>
-                      <w:color w:val="000000"/>
+                      <w:color w:val="C00000"/>
                       <w:sz w:val="14"/>
                       <w:lang w:eastAsia="en-GB"/>
                     </w:rPr>
@@ -13627,7 +13637,7 @@
                     <w:spacing w:after="0" w:line="240" w:lineRule="auto"/>
                     <w:rPr>
                       <w:rFonts w:ascii="Calibri" w:eastAsia="Times New Roman" w:hAnsi="Calibri" w:cs="Calibri"/>
-                      <w:color w:val="000000"/>
+                      <w:color w:val="C00000"/>
                       <w:sz w:val="14"/>
                       <w:szCs w:val="14"/>
                       <w:lang w:eastAsia="en-GB"/>
@@ -13636,7 +13646,7 @@
                   <w:r>
                     <w:rPr>
                       <w:rFonts w:ascii="Calibri" w:eastAsia="Times New Roman" w:hAnsi="Calibri" w:cs="Calibri"/>
-                      <w:color w:val="000000"/>
+                      <w:color w:val="C00000"/>
                       <w:sz w:val="14"/>
                       <w:lang w:eastAsia="en-GB"/>
                     </w:rPr>
@@ -15378,28 +15388,26 @@
                 <w:szCs w:val="18"/>
               </w:rPr>
             </w:pPr>
-            <w:bookmarkStart w:id="1" w:name="_GoBack"/>
-            <w:bookmarkEnd w:id="1"/>
-          </w:p>
-        </w:tc>
-        <w:tc>
-          <w:tcPr>
-            <w:tcW w:w="867" w:type="dxa"/>
-            <w:shd w:val="clear" w:color="auto" w:fill="FFFFFF" w:themeFill="background1"/>
-          </w:tcPr>
-          <w:p>
-            <w:pPr>
-              <w:rPr>
-                <w:sz w:val="18"/>
-                <w:szCs w:val="18"/>
-              </w:rPr>
-            </w:pPr>
-          </w:p>
-        </w:tc>
-        <w:tc>
-          <w:tcPr>
-            <w:tcW w:w="2150" w:type="dxa"/>
-            <w:shd w:val="clear" w:color="auto" w:fill="FFFFFF" w:themeFill="background1"/>
+          </w:p>
+        </w:tc>
+        <w:tc>
+          <w:tcPr>
+            <w:tcW w:w="1231" w:type="dxa"/>
+            <w:shd w:val="clear" w:color="auto" w:fill="D9D9D9" w:themeFill="background1" w:themeFillShade="D9"/>
+          </w:tcPr>
+          <w:p>
+            <w:pPr>
+              <w:rPr>
+                <w:sz w:val="18"/>
+                <w:szCs w:val="18"/>
+              </w:rPr>
+            </w:pPr>
+          </w:p>
+        </w:tc>
+        <w:tc>
+          <w:tcPr>
+            <w:tcW w:w="1944" w:type="dxa"/>
+            <w:shd w:val="clear" w:color="auto" w:fill="D9D9D9" w:themeFill="background1" w:themeFillShade="D9"/>
           </w:tcPr>
           <w:p>
             <w:pPr>
@@ -15418,7 +15426,7 @@
         </w:trPr>
         <w:tc>
           <w:tcPr>
-            <w:tcW w:w="419" w:type="dxa"/>
+            <w:tcW w:w="414" w:type="dxa"/>
             <w:shd w:val="clear" w:color="auto" w:fill="D9D9D9" w:themeFill="background1" w:themeFillShade="D9"/>
           </w:tcPr>
           <w:p>
@@ -15597,7 +15605,7 @@
         </w:tc>
         <w:tc>
           <w:tcPr>
-            <w:tcW w:w="1107" w:type="dxa"/>
+            <w:tcW w:w="1020" w:type="dxa"/>
             <w:shd w:val="clear" w:color="auto" w:fill="D9D9D9" w:themeFill="background1" w:themeFillShade="D9"/>
           </w:tcPr>
           <w:p>
@@ -15619,7 +15627,7 @@
         </w:tc>
         <w:tc>
           <w:tcPr>
-            <w:tcW w:w="1230" w:type="dxa"/>
+            <w:tcW w:w="1086" w:type="dxa"/>
             <w:shd w:val="clear" w:color="auto" w:fill="D9D9D9" w:themeFill="background1" w:themeFillShade="D9"/>
           </w:tcPr>
           <w:p>
@@ -15640,7 +15648,7 @@
         </w:tc>
         <w:tc>
           <w:tcPr>
-            <w:tcW w:w="2938" w:type="dxa"/>
+            <w:tcW w:w="3454" w:type="dxa"/>
             <w:shd w:val="clear" w:color="auto" w:fill="D9D9D9" w:themeFill="background1" w:themeFillShade="D9"/>
           </w:tcPr>
           <w:p>
@@ -15779,21 +15787,21 @@
         </w:tc>
         <w:tc>
           <w:tcPr>
-            <w:tcW w:w="867" w:type="dxa"/>
-            <w:shd w:val="clear" w:color="auto" w:fill="D9D9D9" w:themeFill="background1" w:themeFillShade="D9"/>
-          </w:tcPr>
-          <w:p>
-            <w:pPr>
-              <w:rPr>
-                <w:sz w:val="18"/>
-                <w:szCs w:val="18"/>
-              </w:rPr>
-            </w:pPr>
-          </w:p>
-        </w:tc>
-        <w:tc>
-          <w:tcPr>
-            <w:tcW w:w="2150" w:type="dxa"/>
+            <w:tcW w:w="1231" w:type="dxa"/>
+            <w:shd w:val="clear" w:color="auto" w:fill="D9D9D9" w:themeFill="background1" w:themeFillShade="D9"/>
+          </w:tcPr>
+          <w:p>
+            <w:pPr>
+              <w:rPr>
+                <w:sz w:val="18"/>
+                <w:szCs w:val="18"/>
+              </w:rPr>
+            </w:pPr>
+          </w:p>
+        </w:tc>
+        <w:tc>
+          <w:tcPr>
+            <w:tcW w:w="1944" w:type="dxa"/>
             <w:shd w:val="clear" w:color="auto" w:fill="D9D9D9" w:themeFill="background1" w:themeFillShade="D9"/>
           </w:tcPr>
           <w:p>
@@ -15820,7 +15828,7 @@
         </w:trPr>
         <w:tc>
           <w:tcPr>
-            <w:tcW w:w="419" w:type="dxa"/>
+            <w:tcW w:w="414" w:type="dxa"/>
             <w:shd w:val="clear" w:color="auto" w:fill="D9D9D9" w:themeFill="background1" w:themeFillShade="D9"/>
           </w:tcPr>
           <w:p>
@@ -15869,7 +15877,7 @@
         </w:tc>
         <w:tc>
           <w:tcPr>
-            <w:tcW w:w="1107" w:type="dxa"/>
+            <w:tcW w:w="1020" w:type="dxa"/>
             <w:shd w:val="clear" w:color="auto" w:fill="D9D9D9" w:themeFill="background1" w:themeFillShade="D9"/>
           </w:tcPr>
           <w:p>
@@ -15891,7 +15899,7 @@
         </w:tc>
         <w:tc>
           <w:tcPr>
-            <w:tcW w:w="1230" w:type="dxa"/>
+            <w:tcW w:w="1086" w:type="dxa"/>
             <w:shd w:val="clear" w:color="auto" w:fill="D9D9D9" w:themeFill="background1" w:themeFillShade="D9"/>
           </w:tcPr>
           <w:p>
@@ -15912,7 +15920,7 @@
         </w:tc>
         <w:tc>
           <w:tcPr>
-            <w:tcW w:w="2938" w:type="dxa"/>
+            <w:tcW w:w="3454" w:type="dxa"/>
             <w:shd w:val="clear" w:color="auto" w:fill="D9D9D9" w:themeFill="background1" w:themeFillShade="D9"/>
           </w:tcPr>
           <w:p>
@@ -16022,21 +16030,21 @@
         </w:tc>
         <w:tc>
           <w:tcPr>
-            <w:tcW w:w="867" w:type="dxa"/>
-            <w:shd w:val="clear" w:color="auto" w:fill="D9D9D9" w:themeFill="background1" w:themeFillShade="D9"/>
-          </w:tcPr>
-          <w:p>
-            <w:pPr>
-              <w:rPr>
-                <w:sz w:val="18"/>
-                <w:szCs w:val="18"/>
-              </w:rPr>
-            </w:pPr>
-          </w:p>
-        </w:tc>
-        <w:tc>
-          <w:tcPr>
-            <w:tcW w:w="2150" w:type="dxa"/>
+            <w:tcW w:w="1231" w:type="dxa"/>
+            <w:shd w:val="clear" w:color="auto" w:fill="D9D9D9" w:themeFill="background1" w:themeFillShade="D9"/>
+          </w:tcPr>
+          <w:p>
+            <w:pPr>
+              <w:rPr>
+                <w:sz w:val="18"/>
+                <w:szCs w:val="18"/>
+              </w:rPr>
+            </w:pPr>
+          </w:p>
+        </w:tc>
+        <w:tc>
+          <w:tcPr>
+            <w:tcW w:w="1944" w:type="dxa"/>
             <w:shd w:val="clear" w:color="auto" w:fill="D9D9D9" w:themeFill="background1" w:themeFillShade="D9"/>
           </w:tcPr>
           <w:p>
@@ -16063,7 +16071,7 @@
         </w:trPr>
         <w:tc>
           <w:tcPr>
-            <w:tcW w:w="419" w:type="dxa"/>
+            <w:tcW w:w="414" w:type="dxa"/>
             <w:shd w:val="clear" w:color="auto" w:fill="D9D9D9" w:themeFill="background1" w:themeFillShade="D9"/>
           </w:tcPr>
           <w:p>
@@ -16126,7 +16134,7 @@
         </w:tc>
         <w:tc>
           <w:tcPr>
-            <w:tcW w:w="1107" w:type="dxa"/>
+            <w:tcW w:w="1020" w:type="dxa"/>
             <w:shd w:val="clear" w:color="auto" w:fill="D9D9D9" w:themeFill="background1" w:themeFillShade="D9"/>
           </w:tcPr>
           <w:p>
@@ -16148,7 +16156,7 @@
         </w:tc>
         <w:tc>
           <w:tcPr>
-            <w:tcW w:w="1230" w:type="dxa"/>
+            <w:tcW w:w="1086" w:type="dxa"/>
             <w:shd w:val="clear" w:color="auto" w:fill="D9D9D9" w:themeFill="background1" w:themeFillShade="D9"/>
           </w:tcPr>
           <w:p>
@@ -16169,7 +16177,7 @@
         </w:tc>
         <w:tc>
           <w:tcPr>
-            <w:tcW w:w="2938" w:type="dxa"/>
+            <w:tcW w:w="3454" w:type="dxa"/>
             <w:shd w:val="clear" w:color="auto" w:fill="D9D9D9" w:themeFill="background1" w:themeFillShade="D9"/>
           </w:tcPr>
           <w:p>
@@ -16197,21 +16205,21 @@
         </w:tc>
         <w:tc>
           <w:tcPr>
-            <w:tcW w:w="867" w:type="dxa"/>
-            <w:shd w:val="clear" w:color="auto" w:fill="D9D9D9" w:themeFill="background1" w:themeFillShade="D9"/>
-          </w:tcPr>
-          <w:p>
-            <w:pPr>
-              <w:rPr>
-                <w:sz w:val="18"/>
-                <w:szCs w:val="18"/>
-              </w:rPr>
-            </w:pPr>
-          </w:p>
-        </w:tc>
-        <w:tc>
-          <w:tcPr>
-            <w:tcW w:w="2150" w:type="dxa"/>
+            <w:tcW w:w="1231" w:type="dxa"/>
+            <w:shd w:val="clear" w:color="auto" w:fill="D9D9D9" w:themeFill="background1" w:themeFillShade="D9"/>
+          </w:tcPr>
+          <w:p>
+            <w:pPr>
+              <w:rPr>
+                <w:sz w:val="18"/>
+                <w:szCs w:val="18"/>
+              </w:rPr>
+            </w:pPr>
+          </w:p>
+        </w:tc>
+        <w:tc>
+          <w:tcPr>
+            <w:tcW w:w="1944" w:type="dxa"/>
             <w:shd w:val="clear" w:color="auto" w:fill="D9D9D9" w:themeFill="background1" w:themeFillShade="D9"/>
           </w:tcPr>
           <w:p>
@@ -16238,7 +16246,7 @@
         </w:trPr>
         <w:tc>
           <w:tcPr>
-            <w:tcW w:w="419" w:type="dxa"/>
+            <w:tcW w:w="414" w:type="dxa"/>
             <w:shd w:val="clear" w:color="auto" w:fill="D9D9D9" w:themeFill="background1" w:themeFillShade="D9"/>
           </w:tcPr>
           <w:p>
@@ -16287,7 +16295,7 @@
         </w:tc>
         <w:tc>
           <w:tcPr>
-            <w:tcW w:w="1107" w:type="dxa"/>
+            <w:tcW w:w="1020" w:type="dxa"/>
             <w:shd w:val="clear" w:color="auto" w:fill="D9D9D9" w:themeFill="background1" w:themeFillShade="D9"/>
           </w:tcPr>
           <w:p>
@@ -16309,7 +16317,7 @@
         </w:tc>
         <w:tc>
           <w:tcPr>
-            <w:tcW w:w="1230" w:type="dxa"/>
+            <w:tcW w:w="1086" w:type="dxa"/>
             <w:shd w:val="clear" w:color="auto" w:fill="D9D9D9" w:themeFill="background1" w:themeFillShade="D9"/>
           </w:tcPr>
           <w:p>
@@ -16330,7 +16338,7 @@
         </w:tc>
         <w:tc>
           <w:tcPr>
-            <w:tcW w:w="2938" w:type="dxa"/>
+            <w:tcW w:w="3454" w:type="dxa"/>
             <w:shd w:val="clear" w:color="auto" w:fill="D9D9D9" w:themeFill="background1" w:themeFillShade="D9"/>
           </w:tcPr>
           <w:p>
@@ -16351,21 +16359,21 @@
         </w:tc>
         <w:tc>
           <w:tcPr>
-            <w:tcW w:w="867" w:type="dxa"/>
-            <w:shd w:val="clear" w:color="auto" w:fill="D9D9D9" w:themeFill="background1" w:themeFillShade="D9"/>
-          </w:tcPr>
-          <w:p>
-            <w:pPr>
-              <w:rPr>
-                <w:sz w:val="18"/>
-                <w:szCs w:val="18"/>
-              </w:rPr>
-            </w:pPr>
-          </w:p>
-        </w:tc>
-        <w:tc>
-          <w:tcPr>
-            <w:tcW w:w="2150" w:type="dxa"/>
+            <w:tcW w:w="1231" w:type="dxa"/>
+            <w:shd w:val="clear" w:color="auto" w:fill="D9D9D9" w:themeFill="background1" w:themeFillShade="D9"/>
+          </w:tcPr>
+          <w:p>
+            <w:pPr>
+              <w:rPr>
+                <w:sz w:val="18"/>
+                <w:szCs w:val="18"/>
+              </w:rPr>
+            </w:pPr>
+          </w:p>
+        </w:tc>
+        <w:tc>
+          <w:tcPr>
+            <w:tcW w:w="1944" w:type="dxa"/>
             <w:shd w:val="clear" w:color="auto" w:fill="D9D9D9" w:themeFill="background1" w:themeFillShade="D9"/>
           </w:tcPr>
           <w:p>
@@ -16392,7 +16400,7 @@
         </w:trPr>
         <w:tc>
           <w:tcPr>
-            <w:tcW w:w="419" w:type="dxa"/>
+            <w:tcW w:w="414" w:type="dxa"/>
             <w:shd w:val="clear" w:color="auto" w:fill="D9D9D9" w:themeFill="background1" w:themeFillShade="D9"/>
           </w:tcPr>
           <w:p>
@@ -16449,7 +16457,7 @@
         </w:tc>
         <w:tc>
           <w:tcPr>
-            <w:tcW w:w="1107" w:type="dxa"/>
+            <w:tcW w:w="1020" w:type="dxa"/>
             <w:shd w:val="clear" w:color="auto" w:fill="D9D9D9" w:themeFill="background1" w:themeFillShade="D9"/>
           </w:tcPr>
           <w:p>
@@ -16471,7 +16479,7 @@
         </w:tc>
         <w:tc>
           <w:tcPr>
-            <w:tcW w:w="1230" w:type="dxa"/>
+            <w:tcW w:w="1086" w:type="dxa"/>
             <w:shd w:val="clear" w:color="auto" w:fill="D9D9D9" w:themeFill="background1" w:themeFillShade="D9"/>
           </w:tcPr>
           <w:p>
@@ -16492,7 +16500,7 @@
         </w:tc>
         <w:tc>
           <w:tcPr>
-            <w:tcW w:w="2938" w:type="dxa"/>
+            <w:tcW w:w="3454" w:type="dxa"/>
             <w:shd w:val="clear" w:color="auto" w:fill="D9D9D9" w:themeFill="background1" w:themeFillShade="D9"/>
           </w:tcPr>
           <w:p>
@@ -16513,21 +16521,21 @@
         </w:tc>
         <w:tc>
           <w:tcPr>
-            <w:tcW w:w="867" w:type="dxa"/>
-            <w:shd w:val="clear" w:color="auto" w:fill="D9D9D9" w:themeFill="background1" w:themeFillShade="D9"/>
-          </w:tcPr>
-          <w:p>
-            <w:pPr>
-              <w:rPr>
-                <w:sz w:val="18"/>
-                <w:szCs w:val="18"/>
-              </w:rPr>
-            </w:pPr>
-          </w:p>
-        </w:tc>
-        <w:tc>
-          <w:tcPr>
-            <w:tcW w:w="2150" w:type="dxa"/>
+            <w:tcW w:w="1231" w:type="dxa"/>
+            <w:shd w:val="clear" w:color="auto" w:fill="D9D9D9" w:themeFill="background1" w:themeFillShade="D9"/>
+          </w:tcPr>
+          <w:p>
+            <w:pPr>
+              <w:rPr>
+                <w:sz w:val="18"/>
+                <w:szCs w:val="18"/>
+              </w:rPr>
+            </w:pPr>
+          </w:p>
+        </w:tc>
+        <w:tc>
+          <w:tcPr>
+            <w:tcW w:w="1944" w:type="dxa"/>
             <w:shd w:val="clear" w:color="auto" w:fill="D9D9D9" w:themeFill="background1" w:themeFillShade="D9"/>
           </w:tcPr>
           <w:p>
@@ -16547,7 +16555,7 @@
         </w:trPr>
         <w:tc>
           <w:tcPr>
-            <w:tcW w:w="419" w:type="dxa"/>
+            <w:tcW w:w="414" w:type="dxa"/>
             <w:shd w:val="clear" w:color="auto" w:fill="D9D9D9" w:themeFill="background1" w:themeFillShade="D9"/>
           </w:tcPr>
           <w:p>
@@ -16589,7 +16597,7 @@
         </w:tc>
         <w:tc>
           <w:tcPr>
-            <w:tcW w:w="1107" w:type="dxa"/>
+            <w:tcW w:w="1020" w:type="dxa"/>
             <w:shd w:val="clear" w:color="auto" w:fill="D9D9D9" w:themeFill="background1" w:themeFillShade="D9"/>
           </w:tcPr>
           <w:p>
@@ -16611,7 +16619,7 @@
         </w:tc>
         <w:tc>
           <w:tcPr>
-            <w:tcW w:w="1230" w:type="dxa"/>
+            <w:tcW w:w="1086" w:type="dxa"/>
             <w:shd w:val="clear" w:color="auto" w:fill="D9D9D9" w:themeFill="background1" w:themeFillShade="D9"/>
           </w:tcPr>
           <w:p>
@@ -16632,7 +16640,7 @@
         </w:tc>
         <w:tc>
           <w:tcPr>
-            <w:tcW w:w="2938" w:type="dxa"/>
+            <w:tcW w:w="3454" w:type="dxa"/>
             <w:shd w:val="clear" w:color="auto" w:fill="D9D9D9" w:themeFill="background1" w:themeFillShade="D9"/>
           </w:tcPr>
           <w:p>
@@ -16653,21 +16661,21 @@
         </w:tc>
         <w:tc>
           <w:tcPr>
-            <w:tcW w:w="867" w:type="dxa"/>
-            <w:shd w:val="clear" w:color="auto" w:fill="D9D9D9" w:themeFill="background1" w:themeFillShade="D9"/>
-          </w:tcPr>
-          <w:p>
-            <w:pPr>
-              <w:rPr>
-                <w:sz w:val="18"/>
-                <w:szCs w:val="18"/>
-              </w:rPr>
-            </w:pPr>
-          </w:p>
-        </w:tc>
-        <w:tc>
-          <w:tcPr>
-            <w:tcW w:w="2150" w:type="dxa"/>
+            <w:tcW w:w="1231" w:type="dxa"/>
+            <w:shd w:val="clear" w:color="auto" w:fill="D9D9D9" w:themeFill="background1" w:themeFillShade="D9"/>
+          </w:tcPr>
+          <w:p>
+            <w:pPr>
+              <w:rPr>
+                <w:sz w:val="18"/>
+                <w:szCs w:val="18"/>
+              </w:rPr>
+            </w:pPr>
+          </w:p>
+        </w:tc>
+        <w:tc>
+          <w:tcPr>
+            <w:tcW w:w="1944" w:type="dxa"/>
             <w:shd w:val="clear" w:color="auto" w:fill="D9D9D9" w:themeFill="background1" w:themeFillShade="D9"/>
           </w:tcPr>
           <w:p>
@@ -16694,7 +16702,7 @@
         </w:trPr>
         <w:tc>
           <w:tcPr>
-            <w:tcW w:w="419" w:type="dxa"/>
+            <w:tcW w:w="414" w:type="dxa"/>
             <w:shd w:val="clear" w:color="auto" w:fill="D9D9D9" w:themeFill="background1" w:themeFillShade="D9"/>
           </w:tcPr>
           <w:p>
@@ -16750,7 +16758,7 @@
         </w:tc>
         <w:tc>
           <w:tcPr>
-            <w:tcW w:w="1107" w:type="dxa"/>
+            <w:tcW w:w="1020" w:type="dxa"/>
             <w:shd w:val="clear" w:color="auto" w:fill="D9D9D9" w:themeFill="background1" w:themeFillShade="D9"/>
           </w:tcPr>
           <w:p>
@@ -16772,7 +16780,7 @@
         </w:tc>
         <w:tc>
           <w:tcPr>
-            <w:tcW w:w="1230" w:type="dxa"/>
+            <w:tcW w:w="1086" w:type="dxa"/>
             <w:shd w:val="clear" w:color="auto" w:fill="D9D9D9" w:themeFill="background1" w:themeFillShade="D9"/>
           </w:tcPr>
           <w:p>
@@ -16793,7 +16801,7 @@
         </w:tc>
         <w:tc>
           <w:tcPr>
-            <w:tcW w:w="2938" w:type="dxa"/>
+            <w:tcW w:w="3454" w:type="dxa"/>
             <w:shd w:val="clear" w:color="auto" w:fill="D9D9D9" w:themeFill="background1" w:themeFillShade="D9"/>
           </w:tcPr>
           <w:p>
@@ -16814,21 +16822,21 @@
         </w:tc>
         <w:tc>
           <w:tcPr>
-            <w:tcW w:w="867" w:type="dxa"/>
-            <w:shd w:val="clear" w:color="auto" w:fill="D9D9D9" w:themeFill="background1" w:themeFillShade="D9"/>
-          </w:tcPr>
-          <w:p>
-            <w:pPr>
-              <w:rPr>
-                <w:sz w:val="18"/>
-                <w:szCs w:val="18"/>
-              </w:rPr>
-            </w:pPr>
-          </w:p>
-        </w:tc>
-        <w:tc>
-          <w:tcPr>
-            <w:tcW w:w="2150" w:type="dxa"/>
+            <w:tcW w:w="1231" w:type="dxa"/>
+            <w:shd w:val="clear" w:color="auto" w:fill="D9D9D9" w:themeFill="background1" w:themeFillShade="D9"/>
+          </w:tcPr>
+          <w:p>
+            <w:pPr>
+              <w:rPr>
+                <w:sz w:val="18"/>
+                <w:szCs w:val="18"/>
+              </w:rPr>
+            </w:pPr>
+          </w:p>
+        </w:tc>
+        <w:tc>
+          <w:tcPr>
+            <w:tcW w:w="1944" w:type="dxa"/>
             <w:shd w:val="clear" w:color="auto" w:fill="D9D9D9" w:themeFill="background1" w:themeFillShade="D9"/>
           </w:tcPr>
           <w:p>
@@ -16855,7 +16863,7 @@
         </w:trPr>
         <w:tc>
           <w:tcPr>
-            <w:tcW w:w="419" w:type="dxa"/>
+            <w:tcW w:w="414" w:type="dxa"/>
             <w:shd w:val="clear" w:color="auto" w:fill="D9D9D9" w:themeFill="background1" w:themeFillShade="D9"/>
           </w:tcPr>
           <w:p>
@@ -16978,7 +16986,7 @@
         </w:tc>
         <w:tc>
           <w:tcPr>
-            <w:tcW w:w="1107" w:type="dxa"/>
+            <w:tcW w:w="1020" w:type="dxa"/>
             <w:shd w:val="clear" w:color="auto" w:fill="D9D9D9" w:themeFill="background1" w:themeFillShade="D9"/>
           </w:tcPr>
           <w:p>
@@ -17000,7 +17008,7 @@
         </w:tc>
         <w:tc>
           <w:tcPr>
-            <w:tcW w:w="1230" w:type="dxa"/>
+            <w:tcW w:w="1086" w:type="dxa"/>
             <w:shd w:val="clear" w:color="auto" w:fill="D9D9D9" w:themeFill="background1" w:themeFillShade="D9"/>
           </w:tcPr>
           <w:p>
@@ -17021,7 +17029,7 @@
         </w:tc>
         <w:tc>
           <w:tcPr>
-            <w:tcW w:w="2938" w:type="dxa"/>
+            <w:tcW w:w="3454" w:type="dxa"/>
             <w:shd w:val="clear" w:color="auto" w:fill="D9D9D9" w:themeFill="background1" w:themeFillShade="D9"/>
           </w:tcPr>
           <w:p>
@@ -17049,21 +17057,21 @@
         </w:tc>
         <w:tc>
           <w:tcPr>
-            <w:tcW w:w="867" w:type="dxa"/>
-            <w:shd w:val="clear" w:color="auto" w:fill="D9D9D9" w:themeFill="background1" w:themeFillShade="D9"/>
-          </w:tcPr>
-          <w:p>
-            <w:pPr>
-              <w:rPr>
-                <w:sz w:val="18"/>
-                <w:szCs w:val="18"/>
-              </w:rPr>
-            </w:pPr>
-          </w:p>
-        </w:tc>
-        <w:tc>
-          <w:tcPr>
-            <w:tcW w:w="2150" w:type="dxa"/>
+            <w:tcW w:w="1231" w:type="dxa"/>
+            <w:shd w:val="clear" w:color="auto" w:fill="D9D9D9" w:themeFill="background1" w:themeFillShade="D9"/>
+          </w:tcPr>
+          <w:p>
+            <w:pPr>
+              <w:rPr>
+                <w:sz w:val="18"/>
+                <w:szCs w:val="18"/>
+              </w:rPr>
+            </w:pPr>
+          </w:p>
+        </w:tc>
+        <w:tc>
+          <w:tcPr>
+            <w:tcW w:w="1944" w:type="dxa"/>
             <w:shd w:val="clear" w:color="auto" w:fill="D9D9D9" w:themeFill="background1" w:themeFillShade="D9"/>
           </w:tcPr>
           <w:p>
@@ -17090,7 +17098,7 @@
         </w:trPr>
         <w:tc>
           <w:tcPr>
-            <w:tcW w:w="419" w:type="dxa"/>
+            <w:tcW w:w="414" w:type="dxa"/>
             <w:shd w:val="clear" w:color="auto" w:fill="D9D9D9" w:themeFill="background1" w:themeFillShade="D9"/>
           </w:tcPr>
           <w:p>
@@ -17661,7 +17669,7 @@
         </w:tc>
         <w:tc>
           <w:tcPr>
-            <w:tcW w:w="1107" w:type="dxa"/>
+            <w:tcW w:w="1020" w:type="dxa"/>
             <w:shd w:val="clear" w:color="auto" w:fill="D9D9D9" w:themeFill="background1" w:themeFillShade="D9"/>
           </w:tcPr>
           <w:p>
@@ -17683,7 +17691,7 @@
         </w:tc>
         <w:tc>
           <w:tcPr>
-            <w:tcW w:w="1230" w:type="dxa"/>
+            <w:tcW w:w="1086" w:type="dxa"/>
             <w:shd w:val="clear" w:color="auto" w:fill="D9D9D9" w:themeFill="background1" w:themeFillShade="D9"/>
           </w:tcPr>
           <w:p>
@@ -17704,7 +17712,7 @@
         </w:tc>
         <w:tc>
           <w:tcPr>
-            <w:tcW w:w="2938" w:type="dxa"/>
+            <w:tcW w:w="3454" w:type="dxa"/>
             <w:shd w:val="clear" w:color="auto" w:fill="D9D9D9" w:themeFill="background1" w:themeFillShade="D9"/>
           </w:tcPr>
           <w:p>
@@ -17725,21 +17733,21 @@
         </w:tc>
         <w:tc>
           <w:tcPr>
-            <w:tcW w:w="867" w:type="dxa"/>
-            <w:shd w:val="clear" w:color="auto" w:fill="D9D9D9" w:themeFill="background1" w:themeFillShade="D9"/>
-          </w:tcPr>
-          <w:p>
-            <w:pPr>
-              <w:rPr>
-                <w:sz w:val="18"/>
-                <w:szCs w:val="18"/>
-              </w:rPr>
-            </w:pPr>
-          </w:p>
-        </w:tc>
-        <w:tc>
-          <w:tcPr>
-            <w:tcW w:w="2150" w:type="dxa"/>
+            <w:tcW w:w="1231" w:type="dxa"/>
+            <w:shd w:val="clear" w:color="auto" w:fill="D9D9D9" w:themeFill="background1" w:themeFillShade="D9"/>
+          </w:tcPr>
+          <w:p>
+            <w:pPr>
+              <w:rPr>
+                <w:sz w:val="18"/>
+                <w:szCs w:val="18"/>
+              </w:rPr>
+            </w:pPr>
+          </w:p>
+        </w:tc>
+        <w:tc>
+          <w:tcPr>
+            <w:tcW w:w="1944" w:type="dxa"/>
             <w:shd w:val="clear" w:color="auto" w:fill="D9D9D9" w:themeFill="background1" w:themeFillShade="D9"/>
           </w:tcPr>
           <w:p>
@@ -17766,7 +17774,7 @@
         </w:trPr>
         <w:tc>
           <w:tcPr>
-            <w:tcW w:w="419" w:type="dxa"/>
+            <w:tcW w:w="414" w:type="dxa"/>
             <w:shd w:val="clear" w:color="auto" w:fill="D9D9D9" w:themeFill="background1" w:themeFillShade="D9"/>
           </w:tcPr>
           <w:p>
@@ -17816,7 +17824,7 @@
         </w:tc>
         <w:tc>
           <w:tcPr>
-            <w:tcW w:w="1107" w:type="dxa"/>
+            <w:tcW w:w="1020" w:type="dxa"/>
             <w:shd w:val="clear" w:color="auto" w:fill="D9D9D9" w:themeFill="background1" w:themeFillShade="D9"/>
           </w:tcPr>
           <w:p>
@@ -17838,7 +17846,7 @@
         </w:tc>
         <w:tc>
           <w:tcPr>
-            <w:tcW w:w="1230" w:type="dxa"/>
+            <w:tcW w:w="1086" w:type="dxa"/>
             <w:shd w:val="clear" w:color="auto" w:fill="D9D9D9" w:themeFill="background1" w:themeFillShade="D9"/>
           </w:tcPr>
           <w:p>
@@ -17859,7 +17867,7 @@
         </w:tc>
         <w:tc>
           <w:tcPr>
-            <w:tcW w:w="2938" w:type="dxa"/>
+            <w:tcW w:w="3454" w:type="dxa"/>
             <w:shd w:val="clear" w:color="auto" w:fill="D9D9D9" w:themeFill="background1" w:themeFillShade="D9"/>
           </w:tcPr>
           <w:p>
@@ -17880,21 +17888,21 @@
         </w:tc>
         <w:tc>
           <w:tcPr>
-            <w:tcW w:w="867" w:type="dxa"/>
-            <w:shd w:val="clear" w:color="auto" w:fill="D9D9D9" w:themeFill="background1" w:themeFillShade="D9"/>
-          </w:tcPr>
-          <w:p>
-            <w:pPr>
-              <w:rPr>
-                <w:sz w:val="18"/>
-                <w:szCs w:val="18"/>
-              </w:rPr>
-            </w:pPr>
-          </w:p>
-        </w:tc>
-        <w:tc>
-          <w:tcPr>
-            <w:tcW w:w="2150" w:type="dxa"/>
+            <w:tcW w:w="1231" w:type="dxa"/>
+            <w:shd w:val="clear" w:color="auto" w:fill="D9D9D9" w:themeFill="background1" w:themeFillShade="D9"/>
+          </w:tcPr>
+          <w:p>
+            <w:pPr>
+              <w:rPr>
+                <w:sz w:val="18"/>
+                <w:szCs w:val="18"/>
+              </w:rPr>
+            </w:pPr>
+          </w:p>
+        </w:tc>
+        <w:tc>
+          <w:tcPr>
+            <w:tcW w:w="1944" w:type="dxa"/>
             <w:shd w:val="clear" w:color="auto" w:fill="D9D9D9" w:themeFill="background1" w:themeFillShade="D9"/>
           </w:tcPr>
           <w:p>
@@ -17914,7 +17922,577 @@
         </w:trPr>
         <w:tc>
           <w:tcPr>
-            <w:tcW w:w="419" w:type="dxa"/>
+            <w:tcW w:w="414" w:type="dxa"/>
+            <w:shd w:val="clear" w:color="auto" w:fill="D9D9D9" w:themeFill="background1" w:themeFillShade="D9"/>
+          </w:tcPr>
+          <w:p>
+            <w:pPr>
+              <w:rPr>
+                <w:sz w:val="18"/>
+                <w:szCs w:val="18"/>
+              </w:rPr>
+            </w:pPr>
+            <w:bookmarkStart w:id="1" w:name="_GoBack"/>
+            <w:r>
+              <w:rPr>
+                <w:sz w:val="18"/>
+                <w:szCs w:val="18"/>
+              </w:rPr>
+              <w:t>46</w:t>
+            </w:r>
+          </w:p>
+        </w:tc>
+        <w:tc>
+          <w:tcPr>
+            <w:tcW w:w="5836" w:type="dxa"/>
+            <w:shd w:val="clear" w:color="auto" w:fill="D9D9D9" w:themeFill="background1" w:themeFillShade="D9"/>
+          </w:tcPr>
+          <w:p>
+            <w:pPr>
+              <w:rPr>
+                <w:sz w:val="18"/>
+                <w:szCs w:val="18"/>
+              </w:rPr>
+            </w:pPr>
+            <w:r>
+              <w:rPr>
+                <w:sz w:val="18"/>
+                <w:szCs w:val="18"/>
+              </w:rPr>
+              <w:t>Can a</w:t>
+            </w:r>
+            <w:r>
+              <w:rPr>
+                <w:sz w:val="18"/>
+                <w:szCs w:val="18"/>
+              </w:rPr>
+              <w:t xml:space="preserve"> </w:t>
+            </w:r>
+            <w:proofErr w:type="spellStart"/>
+            <w:r>
+              <w:rPr>
+                <w:sz w:val="18"/>
+                <w:szCs w:val="18"/>
+              </w:rPr>
+              <w:t>ship_detail</w:t>
+            </w:r>
+            <w:proofErr w:type="spellEnd"/>
+            <w:r>
+              <w:rPr>
+                <w:sz w:val="18"/>
+                <w:szCs w:val="18"/>
+              </w:rPr>
+              <w:t xml:space="preserve"> record be ICES and MIAS at the same time?</w:t>
+            </w:r>
+          </w:p>
+          <w:p>
+            <w:pPr>
+              <w:rPr>
+                <w:sz w:val="18"/>
+                <w:szCs w:val="18"/>
+              </w:rPr>
+            </w:pPr>
+          </w:p>
+          <w:p>
+            <w:pPr>
+              <w:rPr>
+                <w:sz w:val="18"/>
+                <w:szCs w:val="18"/>
+              </w:rPr>
+            </w:pPr>
+            <w:r>
+              <w:rPr>
+                <w:sz w:val="18"/>
+                <w:szCs w:val="18"/>
+              </w:rPr>
+              <w:t>Could the correct algorithm to create the records be confirmed?</w:t>
+            </w:r>
+          </w:p>
+          <w:p>
+            <w:pPr>
+              <w:rPr>
+                <w:sz w:val="18"/>
+                <w:szCs w:val="18"/>
+              </w:rPr>
+            </w:pPr>
+          </w:p>
+          <w:p>
+            <w:pPr>
+              <w:rPr>
+                <w:i/>
+                <w:sz w:val="18"/>
+                <w:szCs w:val="18"/>
+              </w:rPr>
+            </w:pPr>
+            <w:r>
+              <w:rPr>
+                <w:i/>
+                <w:sz w:val="18"/>
+                <w:szCs w:val="18"/>
+              </w:rPr>
+              <w:t xml:space="preserve">If </w:t>
+            </w:r>
+            <w:r>
+              <w:rPr>
+                <w:i/>
+                <w:sz w:val="18"/>
+                <w:szCs w:val="18"/>
+              </w:rPr>
+              <w:t>the ship in the SERD file</w:t>
+            </w:r>
+            <w:r>
+              <w:rPr>
+                <w:i/>
+                <w:sz w:val="18"/>
+                <w:szCs w:val="18"/>
+              </w:rPr>
+              <w:t xml:space="preserve"> </w:t>
+            </w:r>
+            <w:r>
+              <w:rPr>
+                <w:i/>
+                <w:sz w:val="18"/>
+                <w:szCs w:val="18"/>
+              </w:rPr>
+              <w:t>exists for the country code, ship number</w:t>
+            </w:r>
+            <w:r>
+              <w:rPr>
+                <w:i/>
+                <w:sz w:val="18"/>
+                <w:szCs w:val="18"/>
+              </w:rPr>
+              <w:t>,</w:t>
+            </w:r>
+            <w:r>
+              <w:rPr>
+                <w:i/>
+                <w:sz w:val="18"/>
+                <w:szCs w:val="18"/>
+              </w:rPr>
+              <w:t xml:space="preserve"> ship flag</w:t>
+            </w:r>
+            <w:r>
+              <w:rPr>
+                <w:i/>
+                <w:sz w:val="18"/>
+                <w:szCs w:val="18"/>
+              </w:rPr>
+              <w:t xml:space="preserve">, </w:t>
+            </w:r>
+            <w:proofErr w:type="spellStart"/>
+            <w:r>
+              <w:rPr>
+                <w:i/>
+                <w:sz w:val="18"/>
+                <w:szCs w:val="18"/>
+              </w:rPr>
+              <w:t>mias</w:t>
+            </w:r>
+            <w:proofErr w:type="spellEnd"/>
+            <w:r>
+              <w:rPr>
+                <w:i/>
+                <w:sz w:val="18"/>
+                <w:szCs w:val="18"/>
+              </w:rPr>
+              <w:t xml:space="preserve"> code, </w:t>
+            </w:r>
+            <w:proofErr w:type="spellStart"/>
+            <w:r>
+              <w:rPr>
+                <w:i/>
+                <w:sz w:val="18"/>
+                <w:szCs w:val="18"/>
+              </w:rPr>
+              <w:t>mias</w:t>
+            </w:r>
+            <w:proofErr w:type="spellEnd"/>
+            <w:r>
+              <w:rPr>
+                <w:i/>
+                <w:sz w:val="18"/>
+                <w:szCs w:val="18"/>
+              </w:rPr>
+              <w:t xml:space="preserve"> flag</w:t>
+            </w:r>
+            <w:r>
+              <w:rPr>
+                <w:i/>
+                <w:sz w:val="18"/>
+                <w:szCs w:val="18"/>
+              </w:rPr>
+              <w:t xml:space="preserve"> </w:t>
+            </w:r>
+            <w:r>
+              <w:rPr>
+                <w:i/>
+                <w:sz w:val="18"/>
+                <w:szCs w:val="18"/>
+              </w:rPr>
+              <w:t xml:space="preserve">and </w:t>
+            </w:r>
+            <w:r>
+              <w:rPr>
+                <w:i/>
+                <w:sz w:val="18"/>
+                <w:szCs w:val="18"/>
+              </w:rPr>
+              <w:t xml:space="preserve">also the </w:t>
+            </w:r>
+            <w:r>
+              <w:rPr>
+                <w:i/>
+                <w:sz w:val="18"/>
+                <w:szCs w:val="18"/>
+              </w:rPr>
+              <w:t xml:space="preserve">name </w:t>
+            </w:r>
+            <w:r>
+              <w:rPr>
+                <w:i/>
+                <w:sz w:val="18"/>
+                <w:szCs w:val="18"/>
+              </w:rPr>
+              <w:t>informed in</w:t>
+            </w:r>
+            <w:r>
+              <w:rPr>
+                <w:i/>
+                <w:sz w:val="18"/>
+                <w:szCs w:val="18"/>
+              </w:rPr>
+              <w:t xml:space="preserve"> </w:t>
+            </w:r>
+            <w:r>
+              <w:rPr>
+                <w:i/>
+                <w:sz w:val="18"/>
+                <w:szCs w:val="18"/>
+              </w:rPr>
+              <w:t xml:space="preserve">job tracking </w:t>
+            </w:r>
+            <w:r>
+              <w:rPr>
+                <w:i/>
+                <w:sz w:val="18"/>
+                <w:szCs w:val="18"/>
+              </w:rPr>
+              <w:t>then</w:t>
+            </w:r>
+          </w:p>
+          <w:p>
+            <w:pPr>
+              <w:ind w:left="720"/>
+              <w:rPr>
+                <w:i/>
+                <w:sz w:val="18"/>
+                <w:szCs w:val="18"/>
+              </w:rPr>
+            </w:pPr>
+            <w:r>
+              <w:rPr>
+                <w:i/>
+                <w:sz w:val="18"/>
+                <w:szCs w:val="18"/>
+              </w:rPr>
+              <w:t xml:space="preserve">Get the </w:t>
+            </w:r>
+            <w:r>
+              <w:rPr>
+                <w:i/>
+                <w:sz w:val="18"/>
+                <w:szCs w:val="18"/>
+              </w:rPr>
+              <w:t>oldest</w:t>
+            </w:r>
+            <w:r>
+              <w:rPr>
+                <w:i/>
+                <w:sz w:val="18"/>
+                <w:szCs w:val="18"/>
+              </w:rPr>
+              <w:t xml:space="preserve"> </w:t>
+            </w:r>
+            <w:proofErr w:type="spellStart"/>
+            <w:r>
+              <w:rPr>
+                <w:i/>
+                <w:sz w:val="18"/>
+                <w:szCs w:val="18"/>
+              </w:rPr>
+              <w:t>meds_ship_number</w:t>
+            </w:r>
+            <w:proofErr w:type="spellEnd"/>
+            <w:r>
+              <w:rPr>
+                <w:i/>
+                <w:sz w:val="18"/>
+                <w:szCs w:val="18"/>
+              </w:rPr>
+              <w:t xml:space="preserve"> found</w:t>
+            </w:r>
+          </w:p>
+          <w:p>
+            <w:pPr>
+              <w:rPr>
+                <w:i/>
+                <w:sz w:val="18"/>
+                <w:szCs w:val="18"/>
+              </w:rPr>
+            </w:pPr>
+            <w:r>
+              <w:rPr>
+                <w:i/>
+                <w:sz w:val="18"/>
+                <w:szCs w:val="18"/>
+              </w:rPr>
+              <w:t>Else</w:t>
+            </w:r>
+          </w:p>
+          <w:p>
+            <w:pPr>
+              <w:ind w:left="720"/>
+              <w:rPr>
+                <w:i/>
+                <w:sz w:val="18"/>
+                <w:szCs w:val="18"/>
+              </w:rPr>
+            </w:pPr>
+            <w:r>
+              <w:rPr>
+                <w:i/>
+                <w:sz w:val="18"/>
+                <w:szCs w:val="18"/>
+              </w:rPr>
+              <w:t xml:space="preserve">Create a new </w:t>
+            </w:r>
+            <w:proofErr w:type="spellStart"/>
+            <w:r>
+              <w:rPr>
+                <w:i/>
+                <w:sz w:val="18"/>
+                <w:szCs w:val="18"/>
+              </w:rPr>
+              <w:t>meds_ship_number</w:t>
+            </w:r>
+            <w:proofErr w:type="spellEnd"/>
+          </w:p>
+          <w:p>
+            <w:pPr>
+              <w:rPr>
+                <w:sz w:val="18"/>
+                <w:szCs w:val="18"/>
+              </w:rPr>
+            </w:pPr>
+          </w:p>
+          <w:p>
+            <w:pPr>
+              <w:rPr>
+                <w:sz w:val="18"/>
+                <w:szCs w:val="18"/>
+              </w:rPr>
+            </w:pPr>
+          </w:p>
+          <w:p>
+            <w:pPr>
+              <w:rPr>
+                <w:sz w:val="18"/>
+                <w:szCs w:val="18"/>
+              </w:rPr>
+            </w:pPr>
+            <w:r>
+              <w:rPr>
+                <w:sz w:val="18"/>
+                <w:szCs w:val="18"/>
+              </w:rPr>
+              <w:t>What if there are more than one record for the ICES or MIAS ship number?</w:t>
+            </w:r>
+          </w:p>
+          <w:p>
+            <w:pPr>
+              <w:rPr>
+                <w:sz w:val="18"/>
+                <w:szCs w:val="18"/>
+              </w:rPr>
+            </w:pPr>
+          </w:p>
+        </w:tc>
+        <w:tc>
+          <w:tcPr>
+            <w:tcW w:w="1020" w:type="dxa"/>
+            <w:shd w:val="clear" w:color="auto" w:fill="D9D9D9" w:themeFill="background1" w:themeFillShade="D9"/>
+          </w:tcPr>
+          <w:p>
+            <w:pPr>
+              <w:jc w:val="center"/>
+              <w:rPr>
+                <w:sz w:val="18"/>
+                <w:szCs w:val="18"/>
+              </w:rPr>
+            </w:pPr>
+            <w:r>
+              <w:rPr>
+                <w:sz w:val="18"/>
+                <w:szCs w:val="18"/>
+              </w:rPr>
+              <w:t>n/a</w:t>
+            </w:r>
+          </w:p>
+        </w:tc>
+        <w:tc>
+          <w:tcPr>
+            <w:tcW w:w="1086" w:type="dxa"/>
+            <w:shd w:val="clear" w:color="auto" w:fill="D9D9D9" w:themeFill="background1" w:themeFillShade="D9"/>
+          </w:tcPr>
+          <w:p>
+            <w:pPr>
+              <w:rPr>
+                <w:sz w:val="18"/>
+                <w:szCs w:val="18"/>
+              </w:rPr>
+            </w:pPr>
+            <w:r>
+              <w:rPr>
+                <w:sz w:val="18"/>
+                <w:szCs w:val="18"/>
+              </w:rPr>
+              <w:t>2024-05-02</w:t>
+            </w:r>
+          </w:p>
+        </w:tc>
+        <w:tc>
+          <w:tcPr>
+            <w:tcW w:w="3454" w:type="dxa"/>
+            <w:shd w:val="clear" w:color="auto" w:fill="D9D9D9" w:themeFill="background1" w:themeFillShade="D9"/>
+          </w:tcPr>
+          <w:p>
+            <w:pPr>
+              <w:rPr>
+                <w:sz w:val="18"/>
+                <w:szCs w:val="18"/>
+              </w:rPr>
+            </w:pPr>
+            <w:r>
+              <w:rPr>
+                <w:sz w:val="18"/>
+                <w:szCs w:val="18"/>
+              </w:rPr>
+              <w:t>Business rule: a new ship</w:t>
+            </w:r>
+            <w:r>
+              <w:rPr>
+                <w:sz w:val="18"/>
+                <w:szCs w:val="18"/>
+              </w:rPr>
+              <w:t xml:space="preserve"> </w:t>
+            </w:r>
+            <w:r>
+              <w:rPr>
+                <w:sz w:val="18"/>
+                <w:szCs w:val="18"/>
+              </w:rPr>
+              <w:t>detail row will be created</w:t>
+            </w:r>
+            <w:r>
+              <w:rPr>
+                <w:sz w:val="18"/>
+                <w:szCs w:val="18"/>
+              </w:rPr>
+              <w:t xml:space="preserve"> for every SERD upload</w:t>
+            </w:r>
+            <w:r>
+              <w:rPr>
+                <w:sz w:val="18"/>
+                <w:szCs w:val="18"/>
+              </w:rPr>
+              <w:t>.</w:t>
+            </w:r>
+          </w:p>
+          <w:p>
+            <w:pPr>
+              <w:rPr>
+                <w:sz w:val="18"/>
+                <w:szCs w:val="18"/>
+              </w:rPr>
+            </w:pPr>
+            <w:r>
+              <w:rPr>
+                <w:sz w:val="18"/>
+                <w:szCs w:val="18"/>
+              </w:rPr>
+              <w:t xml:space="preserve">MEDS_PROCESSING_JOBS will be updated once the SERD file is submitted to PROFILE, whit the newly created </w:t>
+            </w:r>
+            <w:proofErr w:type="spellStart"/>
+            <w:r>
+              <w:rPr>
+                <w:sz w:val="18"/>
+                <w:szCs w:val="18"/>
+              </w:rPr>
+              <w:t>ship_details</w:t>
+            </w:r>
+            <w:proofErr w:type="spellEnd"/>
+            <w:r>
+              <w:rPr>
+                <w:sz w:val="18"/>
+                <w:szCs w:val="18"/>
+              </w:rPr>
+              <w:t xml:space="preserve"> records</w:t>
+            </w:r>
+          </w:p>
+        </w:tc>
+        <w:tc>
+          <w:tcPr>
+            <w:tcW w:w="1231" w:type="dxa"/>
+            <w:shd w:val="clear" w:color="auto" w:fill="D9D9D9" w:themeFill="background1" w:themeFillShade="D9"/>
+          </w:tcPr>
+          <w:p>
+            <w:pPr>
+              <w:rPr>
+                <w:sz w:val="18"/>
+                <w:szCs w:val="18"/>
+              </w:rPr>
+            </w:pPr>
+            <w:r>
+              <w:rPr>
+                <w:sz w:val="18"/>
+                <w:szCs w:val="18"/>
+              </w:rPr>
+              <w:t>2024-05-08</w:t>
+            </w:r>
+          </w:p>
+        </w:tc>
+        <w:tc>
+          <w:tcPr>
+            <w:tcW w:w="1944" w:type="dxa"/>
+            <w:shd w:val="clear" w:color="auto" w:fill="D9D9D9" w:themeFill="background1" w:themeFillShade="D9"/>
+          </w:tcPr>
+          <w:p>
+            <w:pPr>
+              <w:rPr>
+                <w:sz w:val="18"/>
+                <w:szCs w:val="18"/>
+              </w:rPr>
+            </w:pPr>
+            <w:r>
+              <w:rPr>
+                <w:sz w:val="18"/>
+                <w:szCs w:val="18"/>
+              </w:rPr>
+              <w:t>Implemented</w:t>
+            </w:r>
+          </w:p>
+        </w:tc>
+      </w:tr>
+      <w:bookmarkEnd w:id="1"/>
+      <w:tr>
+        <w:trPr>
+          <w:cantSplit/>
+          <w:trHeight w:val="300"/>
+        </w:trPr>
+        <w:tc>
+          <w:tcPr>
+            <w:tcW w:w="414" w:type="dxa"/>
             <w:shd w:val="clear" w:color="auto" w:fill="FFFFFF" w:themeFill="background1"/>
           </w:tcPr>
           <w:p>
@@ -17929,7 +18507,7 @@
                 <w:sz w:val="18"/>
                 <w:szCs w:val="18"/>
               </w:rPr>
-              <w:t>46</w:t>
+              <w:t>47</w:t>
             </w:r>
           </w:p>
         </w:tc>
@@ -17950,296 +18528,27 @@
                 <w:sz w:val="18"/>
                 <w:szCs w:val="18"/>
               </w:rPr>
-              <w:t xml:space="preserve">A </w:t>
-            </w:r>
-            <w:proofErr w:type="spellStart"/>
-            <w:r>
-              <w:rPr>
-                <w:sz w:val="18"/>
-                <w:szCs w:val="18"/>
-              </w:rPr>
-              <w:t>ship_detail</w:t>
-            </w:r>
-            <w:proofErr w:type="spellEnd"/>
-            <w:r>
-              <w:rPr>
-                <w:sz w:val="18"/>
-                <w:szCs w:val="18"/>
-              </w:rPr>
-              <w:t xml:space="preserve"> records can be ICES and MIAS at the same time?</w:t>
-            </w:r>
-          </w:p>
-          <w:p>
-            <w:pPr>
-              <w:rPr>
-                <w:sz w:val="18"/>
-                <w:szCs w:val="18"/>
-              </w:rPr>
-            </w:pPr>
-          </w:p>
-          <w:p>
-            <w:pPr>
-              <w:rPr>
-                <w:sz w:val="18"/>
-                <w:szCs w:val="18"/>
-              </w:rPr>
-            </w:pPr>
-            <w:r>
-              <w:rPr>
-                <w:sz w:val="18"/>
-                <w:szCs w:val="18"/>
-              </w:rPr>
-              <w:t>Could the correct algorithm to create the records be confirmed?</w:t>
-            </w:r>
-          </w:p>
-          <w:p>
-            <w:pPr>
-              <w:rPr>
-                <w:sz w:val="18"/>
-                <w:szCs w:val="18"/>
-              </w:rPr>
-            </w:pPr>
-          </w:p>
-          <w:p>
-            <w:pPr>
-              <w:rPr>
-                <w:sz w:val="18"/>
-                <w:szCs w:val="18"/>
-              </w:rPr>
-            </w:pPr>
-          </w:p>
-          <w:p>
-            <w:pPr>
-              <w:rPr>
-                <w:sz w:val="18"/>
-                <w:szCs w:val="18"/>
-              </w:rPr>
-            </w:pPr>
-            <w:r>
-              <w:rPr>
-                <w:sz w:val="18"/>
-                <w:szCs w:val="18"/>
-              </w:rPr>
-              <w:t>If ship exists for the country code, ship number</w:t>
-            </w:r>
-            <w:r>
-              <w:rPr>
-                <w:sz w:val="18"/>
-                <w:szCs w:val="18"/>
-              </w:rPr>
-              <w:t>,</w:t>
-            </w:r>
-            <w:r>
-              <w:rPr>
-                <w:sz w:val="18"/>
-                <w:szCs w:val="18"/>
-              </w:rPr>
-              <w:t xml:space="preserve"> ship flag</w:t>
-            </w:r>
-            <w:r>
-              <w:rPr>
-                <w:sz w:val="18"/>
-                <w:szCs w:val="18"/>
-              </w:rPr>
-              <w:t xml:space="preserve">, </w:t>
-            </w:r>
-            <w:proofErr w:type="spellStart"/>
-            <w:r>
-              <w:rPr>
-                <w:sz w:val="18"/>
-                <w:szCs w:val="18"/>
-              </w:rPr>
-              <w:t>mias</w:t>
-            </w:r>
-            <w:proofErr w:type="spellEnd"/>
-            <w:r>
-              <w:rPr>
-                <w:sz w:val="18"/>
-                <w:szCs w:val="18"/>
-              </w:rPr>
-              <w:t xml:space="preserve"> code, </w:t>
-            </w:r>
-            <w:proofErr w:type="spellStart"/>
-            <w:r>
-              <w:rPr>
-                <w:sz w:val="18"/>
-                <w:szCs w:val="18"/>
-              </w:rPr>
-              <w:t>mias</w:t>
-            </w:r>
-            <w:proofErr w:type="spellEnd"/>
-            <w:r>
-              <w:rPr>
-                <w:sz w:val="18"/>
-                <w:szCs w:val="18"/>
-              </w:rPr>
-              <w:t xml:space="preserve"> flag</w:t>
-            </w:r>
-            <w:r>
-              <w:rPr>
-                <w:sz w:val="18"/>
-                <w:szCs w:val="18"/>
-              </w:rPr>
-              <w:t xml:space="preserve"> </w:t>
-            </w:r>
-            <w:r>
-              <w:rPr>
-                <w:sz w:val="18"/>
-                <w:szCs w:val="18"/>
-              </w:rPr>
-              <w:t xml:space="preserve">and name </w:t>
-            </w:r>
-            <w:r>
-              <w:rPr>
-                <w:sz w:val="18"/>
-                <w:szCs w:val="18"/>
-              </w:rPr>
-              <w:t>equal</w:t>
-            </w:r>
-            <w:r>
-              <w:rPr>
-                <w:sz w:val="18"/>
-                <w:szCs w:val="18"/>
-              </w:rPr>
-              <w:t xml:space="preserve"> job tracking </w:t>
-            </w:r>
-            <w:r>
-              <w:rPr>
-                <w:sz w:val="18"/>
-                <w:szCs w:val="18"/>
-              </w:rPr>
-              <w:t>then</w:t>
-            </w:r>
-          </w:p>
-          <w:p>
-            <w:pPr>
-              <w:ind w:left="720"/>
-              <w:rPr>
-                <w:sz w:val="18"/>
-                <w:szCs w:val="18"/>
-              </w:rPr>
-            </w:pPr>
-            <w:r>
-              <w:rPr>
-                <w:sz w:val="18"/>
-                <w:szCs w:val="18"/>
-              </w:rPr>
-              <w:t xml:space="preserve">Get the </w:t>
-            </w:r>
-            <w:r>
-              <w:rPr>
-                <w:sz w:val="18"/>
-                <w:szCs w:val="18"/>
-              </w:rPr>
-              <w:t>oldest</w:t>
-            </w:r>
-            <w:r>
-              <w:rPr>
-                <w:sz w:val="18"/>
-                <w:szCs w:val="18"/>
-              </w:rPr>
-              <w:t xml:space="preserve"> </w:t>
-            </w:r>
-            <w:proofErr w:type="spellStart"/>
-            <w:r>
-              <w:rPr>
-                <w:sz w:val="18"/>
-                <w:szCs w:val="18"/>
-              </w:rPr>
-              <w:t>meds_ship_number</w:t>
-            </w:r>
-            <w:proofErr w:type="spellEnd"/>
-            <w:r>
-              <w:rPr>
-                <w:sz w:val="18"/>
-                <w:szCs w:val="18"/>
-              </w:rPr>
-              <w:t xml:space="preserve"> found</w:t>
-            </w:r>
-          </w:p>
-          <w:p>
-            <w:pPr>
-              <w:rPr>
-                <w:sz w:val="18"/>
-                <w:szCs w:val="18"/>
-              </w:rPr>
-            </w:pPr>
-            <w:r>
-              <w:rPr>
-                <w:sz w:val="18"/>
-                <w:szCs w:val="18"/>
-              </w:rPr>
-              <w:t>Else</w:t>
-            </w:r>
-          </w:p>
-          <w:p>
-            <w:pPr>
-              <w:ind w:left="720"/>
-              <w:rPr>
-                <w:sz w:val="18"/>
-                <w:szCs w:val="18"/>
-              </w:rPr>
-            </w:pPr>
-            <w:r>
-              <w:rPr>
-                <w:sz w:val="18"/>
-                <w:szCs w:val="18"/>
-              </w:rPr>
-              <w:t xml:space="preserve">Create a new </w:t>
-            </w:r>
-            <w:proofErr w:type="spellStart"/>
-            <w:r>
-              <w:rPr>
-                <w:sz w:val="18"/>
-                <w:szCs w:val="18"/>
-              </w:rPr>
-              <w:t>meds_ship_number</w:t>
-            </w:r>
-            <w:proofErr w:type="spellEnd"/>
-          </w:p>
-          <w:p>
-            <w:pPr>
-              <w:rPr>
-                <w:sz w:val="18"/>
-                <w:szCs w:val="18"/>
-              </w:rPr>
-            </w:pPr>
-          </w:p>
-          <w:p>
-            <w:pPr>
-              <w:rPr>
-                <w:sz w:val="18"/>
-                <w:szCs w:val="18"/>
-              </w:rPr>
-            </w:pPr>
-          </w:p>
-          <w:p>
-            <w:pPr>
-              <w:rPr>
-                <w:sz w:val="18"/>
-                <w:szCs w:val="18"/>
-              </w:rPr>
-            </w:pPr>
-            <w:r>
-              <w:rPr>
-                <w:sz w:val="18"/>
-                <w:szCs w:val="18"/>
-              </w:rPr>
-              <w:t>What if there are more than one record for the ICES or MIAS ship number?</w:t>
-            </w:r>
-          </w:p>
-          <w:p>
-            <w:pPr>
-              <w:rPr>
-                <w:sz w:val="18"/>
-                <w:szCs w:val="18"/>
-              </w:rPr>
-            </w:pPr>
-          </w:p>
-        </w:tc>
-        <w:tc>
-          <w:tcPr>
-            <w:tcW w:w="1107" w:type="dxa"/>
+              <w:t xml:space="preserve">Confirm we can always save the vessel name </w:t>
+            </w:r>
+            <w:r>
+              <w:rPr>
+                <w:sz w:val="18"/>
+                <w:szCs w:val="18"/>
+              </w:rPr>
+              <w:t xml:space="preserve">(ship) </w:t>
+            </w:r>
+            <w:r>
+              <w:rPr>
+                <w:sz w:val="18"/>
+                <w:szCs w:val="18"/>
+              </w:rPr>
+              <w:t>in uppercase.</w:t>
+            </w:r>
+          </w:p>
+        </w:tc>
+        <w:tc>
+          <w:tcPr>
+            <w:tcW w:w="1020" w:type="dxa"/>
             <w:shd w:val="clear" w:color="auto" w:fill="FFFFFF" w:themeFill="background1"/>
           </w:tcPr>
           <w:p>
@@ -18261,7 +18570,7 @@
         </w:tc>
         <w:tc>
           <w:tcPr>
-            <w:tcW w:w="1230" w:type="dxa"/>
+            <w:tcW w:w="1086" w:type="dxa"/>
             <w:shd w:val="clear" w:color="auto" w:fill="FFFFFF" w:themeFill="background1"/>
           </w:tcPr>
           <w:p>
@@ -18282,7 +18591,7 @@
         </w:tc>
         <w:tc>
           <w:tcPr>
-            <w:tcW w:w="2938" w:type="dxa"/>
+            <w:tcW w:w="3454" w:type="dxa"/>
             <w:shd w:val="clear" w:color="auto" w:fill="FFFFFF" w:themeFill="background1"/>
           </w:tcPr>
           <w:p>
@@ -18292,11 +18601,18 @@
                 <w:szCs w:val="18"/>
               </w:rPr>
             </w:pPr>
-          </w:p>
-        </w:tc>
-        <w:tc>
-          <w:tcPr>
-            <w:tcW w:w="867" w:type="dxa"/>
+            <w:r>
+              <w:rPr>
+                <w:sz w:val="18"/>
+                <w:szCs w:val="18"/>
+              </w:rPr>
+              <w:t>ok</w:t>
+            </w:r>
+          </w:p>
+        </w:tc>
+        <w:tc>
+          <w:tcPr>
+            <w:tcW w:w="1231" w:type="dxa"/>
             <w:shd w:val="clear" w:color="auto" w:fill="FFFFFF" w:themeFill="background1"/>
           </w:tcPr>
           <w:p>
@@ -18310,7 +18626,7 @@
         </w:tc>
         <w:tc>
           <w:tcPr>
-            <w:tcW w:w="2150" w:type="dxa"/>
+            <w:tcW w:w="1944" w:type="dxa"/>
             <w:shd w:val="clear" w:color="auto" w:fill="FFFFFF" w:themeFill="background1"/>
           </w:tcPr>
           <w:p>
@@ -18330,7 +18646,7 @@
         </w:trPr>
         <w:tc>
           <w:tcPr>
-            <w:tcW w:w="419" w:type="dxa"/>
+            <w:tcW w:w="414" w:type="dxa"/>
             <w:shd w:val="clear" w:color="auto" w:fill="FFFFFF" w:themeFill="background1"/>
           </w:tcPr>
           <w:p>
@@ -18345,7 +18661,7 @@
                 <w:sz w:val="18"/>
                 <w:szCs w:val="18"/>
               </w:rPr>
-              <w:t>47</w:t>
+              <w:t>48</w:t>
             </w:r>
           </w:p>
         </w:tc>
@@ -18366,13 +18682,48 @@
                 <w:sz w:val="18"/>
                 <w:szCs w:val="18"/>
               </w:rPr>
-              <w:t>Confirm we can always save the vessel name in uppercase.</w:t>
-            </w:r>
-          </w:p>
-        </w:tc>
-        <w:tc>
-          <w:tcPr>
-            <w:tcW w:w="1107" w:type="dxa"/>
+              <w:t xml:space="preserve">It </w:t>
+            </w:r>
+            <w:r>
+              <w:rPr>
+                <w:sz w:val="18"/>
+                <w:szCs w:val="18"/>
+              </w:rPr>
+              <w:t>appears the number of comments is not coherent with the fields as of 70 bytes parts.</w:t>
+            </w:r>
+            <w:r>
+              <w:rPr>
+                <w:sz w:val="18"/>
+                <w:szCs w:val="18"/>
+              </w:rPr>
+              <w:t xml:space="preserve"> Are the comments separated somehow</w:t>
+            </w:r>
+            <w:r>
+              <w:rPr>
+                <w:sz w:val="18"/>
+                <w:szCs w:val="18"/>
+              </w:rPr>
+              <w:t xml:space="preserve"> or should them be formatted</w:t>
+            </w:r>
+            <w:r>
+              <w:rPr>
+                <w:sz w:val="18"/>
+                <w:szCs w:val="18"/>
+              </w:rPr>
+              <w:t xml:space="preserve"> (left, trim)</w:t>
+            </w:r>
+            <w:r>
+              <w:rPr>
+                <w:sz w:val="18"/>
+                <w:szCs w:val="18"/>
+              </w:rPr>
+              <w:t>?</w:t>
+            </w:r>
+          </w:p>
+        </w:tc>
+        <w:tc>
+          <w:tcPr>
+            <w:tcW w:w="1020" w:type="dxa"/>
             <w:shd w:val="clear" w:color="auto" w:fill="FFFFFF" w:themeFill="background1"/>
           </w:tcPr>
           <w:p>
@@ -18394,7 +18745,7 @@
         </w:tc>
         <w:tc>
           <w:tcPr>
-            <w:tcW w:w="1230" w:type="dxa"/>
+            <w:tcW w:w="1086" w:type="dxa"/>
             <w:shd w:val="clear" w:color="auto" w:fill="FFFFFF" w:themeFill="background1"/>
           </w:tcPr>
           <w:p>
@@ -18415,7 +18766,7 @@
         </w:tc>
         <w:tc>
           <w:tcPr>
-            <w:tcW w:w="2938" w:type="dxa"/>
+            <w:tcW w:w="3454" w:type="dxa"/>
             <w:shd w:val="clear" w:color="auto" w:fill="FFFFFF" w:themeFill="background1"/>
           </w:tcPr>
           <w:p>
@@ -18429,7 +18780,7 @@
         </w:tc>
         <w:tc>
           <w:tcPr>
-            <w:tcW w:w="867" w:type="dxa"/>
+            <w:tcW w:w="1231" w:type="dxa"/>
             <w:shd w:val="clear" w:color="auto" w:fill="FFFFFF" w:themeFill="background1"/>
           </w:tcPr>
           <w:p>
@@ -18443,7 +18794,7 @@
         </w:tc>
         <w:tc>
           <w:tcPr>
-            <w:tcW w:w="2150" w:type="dxa"/>
+            <w:tcW w:w="1944" w:type="dxa"/>
             <w:shd w:val="clear" w:color="auto" w:fill="FFFFFF" w:themeFill="background1"/>
           </w:tcPr>
           <w:p>
@@ -18463,7 +18814,7 @@
         </w:trPr>
         <w:tc>
           <w:tcPr>
-            <w:tcW w:w="419" w:type="dxa"/>
+            <w:tcW w:w="414" w:type="dxa"/>
             <w:shd w:val="clear" w:color="auto" w:fill="FFFFFF" w:themeFill="background1"/>
           </w:tcPr>
           <w:p>
@@ -18478,7 +18829,7 @@
                 <w:sz w:val="18"/>
                 <w:szCs w:val="18"/>
               </w:rPr>
-              <w:t>48</w:t>
+              <w:t>49</w:t>
             </w:r>
           </w:p>
         </w:tc>
@@ -18499,48 +18850,120 @@
                 <w:sz w:val="18"/>
                 <w:szCs w:val="18"/>
               </w:rPr>
-              <w:t xml:space="preserve">It </w:t>
-            </w:r>
-            <w:r>
-              <w:rPr>
-                <w:sz w:val="18"/>
-                <w:szCs w:val="18"/>
-              </w:rPr>
-              <w:t>appears the number of comments is not coherent with the fields as of 70 bytes parts.</w:t>
-            </w:r>
-            <w:r>
-              <w:rPr>
-                <w:sz w:val="18"/>
-                <w:szCs w:val="18"/>
-              </w:rPr>
-              <w:t xml:space="preserve"> Are the comments separated somehow</w:t>
-            </w:r>
-            <w:r>
-              <w:rPr>
-                <w:sz w:val="18"/>
-                <w:szCs w:val="18"/>
-              </w:rPr>
-              <w:t xml:space="preserve"> or should them be formatted</w:t>
-            </w:r>
-            <w:r>
-              <w:rPr>
-                <w:sz w:val="18"/>
-                <w:szCs w:val="18"/>
-              </w:rPr>
-              <w:t xml:space="preserve"> (left, trim)</w:t>
-            </w:r>
-            <w:r>
-              <w:rPr>
-                <w:sz w:val="18"/>
-                <w:szCs w:val="18"/>
-              </w:rPr>
-              <w:t>?</w:t>
-            </w:r>
-          </w:p>
-        </w:tc>
-        <w:tc>
-          <w:tcPr>
-            <w:tcW w:w="1107" w:type="dxa"/>
+              <w:t>Confirm the mapping for</w:t>
+            </w:r>
+            <w:r>
+              <w:rPr>
+                <w:sz w:val="18"/>
+                <w:szCs w:val="18"/>
+              </w:rPr>
+              <w:t xml:space="preserve"> the source of </w:t>
+            </w:r>
+            <w:r>
+              <w:rPr>
+                <w:sz w:val="18"/>
+                <w:szCs w:val="18"/>
+              </w:rPr>
+              <w:t>the fields</w:t>
+            </w:r>
+            <w:r>
+              <w:rPr>
+                <w:sz w:val="18"/>
+                <w:szCs w:val="18"/>
+              </w:rPr>
+              <w:t>:</w:t>
+            </w:r>
+          </w:p>
+          <w:p>
+            <w:pPr>
+              <w:ind w:left="720"/>
+              <w:rPr>
+                <w:sz w:val="18"/>
+                <w:szCs w:val="18"/>
+              </w:rPr>
+            </w:pPr>
+            <w:r>
+              <w:rPr>
+                <w:sz w:val="18"/>
+                <w:szCs w:val="18"/>
+              </w:rPr>
+              <w:t>profile header:</w:t>
+            </w:r>
+          </w:p>
+          <w:p>
+            <w:pPr>
+              <w:ind w:left="1440"/>
+              <w:rPr>
+                <w:sz w:val="18"/>
+                <w:szCs w:val="18"/>
+              </w:rPr>
+            </w:pPr>
+            <w:proofErr w:type="spellStart"/>
+            <w:r>
+              <w:rPr>
+                <w:sz w:val="18"/>
+                <w:szCs w:val="18"/>
+              </w:rPr>
+              <w:t>file_filler</w:t>
+            </w:r>
+            <w:proofErr w:type="spellEnd"/>
+          </w:p>
+          <w:p>
+            <w:pPr>
+              <w:ind w:left="1440"/>
+              <w:rPr>
+                <w:sz w:val="18"/>
+                <w:szCs w:val="18"/>
+              </w:rPr>
+            </w:pPr>
+            <w:proofErr w:type="spellStart"/>
+            <w:r>
+              <w:rPr>
+                <w:sz w:val="18"/>
+                <w:szCs w:val="18"/>
+              </w:rPr>
+              <w:t>hood_cruise_id</w:t>
+            </w:r>
+            <w:proofErr w:type="spellEnd"/>
+          </w:p>
+          <w:p>
+            <w:pPr>
+              <w:ind w:left="720"/>
+              <w:rPr>
+                <w:sz w:val="18"/>
+                <w:szCs w:val="18"/>
+              </w:rPr>
+            </w:pPr>
+            <w:r>
+              <w:rPr>
+                <w:sz w:val="18"/>
+                <w:szCs w:val="18"/>
+              </w:rPr>
+              <w:t>profile index:</w:t>
+            </w:r>
+          </w:p>
+          <w:p>
+            <w:pPr>
+              <w:ind w:left="1440"/>
+              <w:rPr>
+                <w:sz w:val="18"/>
+                <w:szCs w:val="18"/>
+              </w:rPr>
+            </w:pPr>
+            <w:proofErr w:type="spellStart"/>
+            <w:r>
+              <w:rPr>
+                <w:sz w:val="18"/>
+                <w:szCs w:val="18"/>
+              </w:rPr>
+              <w:t>meds_cruise_number</w:t>
+            </w:r>
+            <w:proofErr w:type="spellEnd"/>
+          </w:p>
+        </w:tc>
+        <w:tc>
+          <w:tcPr>
+            <w:tcW w:w="1020" w:type="dxa"/>
             <w:shd w:val="clear" w:color="auto" w:fill="FFFFFF" w:themeFill="background1"/>
           </w:tcPr>
           <w:p>
@@ -18562,7 +18985,7 @@
         </w:tc>
         <w:tc>
           <w:tcPr>
-            <w:tcW w:w="1230" w:type="dxa"/>
+            <w:tcW w:w="1086" w:type="dxa"/>
             <w:shd w:val="clear" w:color="auto" w:fill="FFFFFF" w:themeFill="background1"/>
           </w:tcPr>
           <w:p>
@@ -18577,13 +19000,13 @@
                 <w:sz w:val="18"/>
                 <w:szCs w:val="18"/>
               </w:rPr>
-              <w:t>2024-05-02</w:t>
-            </w:r>
-          </w:p>
-        </w:tc>
-        <w:tc>
-          <w:tcPr>
-            <w:tcW w:w="2938" w:type="dxa"/>
+              <w:t>2024-05-03</w:t>
+            </w:r>
+          </w:p>
+        </w:tc>
+        <w:tc>
+          <w:tcPr>
+            <w:tcW w:w="3454" w:type="dxa"/>
             <w:shd w:val="clear" w:color="auto" w:fill="FFFFFF" w:themeFill="background1"/>
           </w:tcPr>
           <w:p>
@@ -18597,7 +19020,7 @@
         </w:tc>
         <w:tc>
           <w:tcPr>
-            <w:tcW w:w="867" w:type="dxa"/>
+            <w:tcW w:w="1231" w:type="dxa"/>
             <w:shd w:val="clear" w:color="auto" w:fill="FFFFFF" w:themeFill="background1"/>
           </w:tcPr>
           <w:p>
@@ -18611,7 +19034,7 @@
         </w:tc>
         <w:tc>
           <w:tcPr>
-            <w:tcW w:w="2150" w:type="dxa"/>
+            <w:tcW w:w="1944" w:type="dxa"/>
             <w:shd w:val="clear" w:color="auto" w:fill="FFFFFF" w:themeFill="background1"/>
           </w:tcPr>
           <w:p>
@@ -18631,7 +19054,7 @@
         </w:trPr>
         <w:tc>
           <w:tcPr>
-            <w:tcW w:w="419" w:type="dxa"/>
+            <w:tcW w:w="414" w:type="dxa"/>
             <w:shd w:val="clear" w:color="auto" w:fill="FFFFFF" w:themeFill="background1"/>
           </w:tcPr>
           <w:p>
@@ -18646,7 +19069,7 @@
                 <w:sz w:val="18"/>
                 <w:szCs w:val="18"/>
               </w:rPr>
-              <w:t>49</w:t>
+              <w:t>50</w:t>
             </w:r>
           </w:p>
         </w:tc>
@@ -18667,122 +19090,187 @@
                 <w:sz w:val="18"/>
                 <w:szCs w:val="18"/>
               </w:rPr>
-              <w:t>Confirm the mapping for</w:t>
-            </w:r>
-            <w:r>
-              <w:rPr>
-                <w:sz w:val="18"/>
-                <w:szCs w:val="18"/>
-              </w:rPr>
-              <w:t xml:space="preserve"> the source </w:t>
-            </w:r>
-            <w:proofErr w:type="gramStart"/>
-            <w:r>
-              <w:rPr>
-                <w:sz w:val="18"/>
-                <w:szCs w:val="18"/>
-              </w:rPr>
-              <w:t xml:space="preserve">of </w:t>
-            </w:r>
-            <w:r>
-              <w:rPr>
-                <w:sz w:val="18"/>
-                <w:szCs w:val="18"/>
-              </w:rPr>
-              <w:t>:</w:t>
-            </w:r>
-            <w:proofErr w:type="gramEnd"/>
-          </w:p>
-          <w:p>
-            <w:pPr>
-              <w:ind w:left="720"/>
-              <w:rPr>
-                <w:sz w:val="18"/>
-                <w:szCs w:val="18"/>
-              </w:rPr>
-            </w:pPr>
-            <w:r>
-              <w:rPr>
-                <w:sz w:val="18"/>
-                <w:szCs w:val="18"/>
-              </w:rPr>
-              <w:t>profile header:</w:t>
-            </w:r>
-          </w:p>
-          <w:p>
-            <w:pPr>
-              <w:ind w:left="1440"/>
-              <w:rPr>
-                <w:sz w:val="18"/>
-                <w:szCs w:val="18"/>
-              </w:rPr>
-            </w:pPr>
-            <w:proofErr w:type="spellStart"/>
-            <w:r>
-              <w:rPr>
-                <w:sz w:val="18"/>
-                <w:szCs w:val="18"/>
-              </w:rPr>
-              <w:t>file_filler</w:t>
-            </w:r>
-            <w:proofErr w:type="spellEnd"/>
-          </w:p>
-          <w:p>
-            <w:pPr>
-              <w:ind w:left="1440"/>
-              <w:rPr>
-                <w:sz w:val="18"/>
-                <w:szCs w:val="18"/>
-              </w:rPr>
-            </w:pPr>
-            <w:proofErr w:type="spellStart"/>
-            <w:r>
-              <w:rPr>
-                <w:sz w:val="18"/>
-                <w:szCs w:val="18"/>
-              </w:rPr>
-              <w:t>hood_cruise_id</w:t>
-            </w:r>
-            <w:proofErr w:type="spellEnd"/>
-          </w:p>
-          <w:p>
-            <w:pPr>
-              <w:ind w:left="720"/>
-              <w:rPr>
-                <w:sz w:val="18"/>
-                <w:szCs w:val="18"/>
-              </w:rPr>
-            </w:pPr>
-            <w:r>
-              <w:rPr>
-                <w:sz w:val="18"/>
-                <w:szCs w:val="18"/>
-              </w:rPr>
-              <w:t>profile index:</w:t>
-            </w:r>
-          </w:p>
-          <w:p>
-            <w:pPr>
-              <w:ind w:left="1440"/>
-              <w:rPr>
-                <w:sz w:val="18"/>
-                <w:szCs w:val="18"/>
-              </w:rPr>
-            </w:pPr>
-            <w:proofErr w:type="spellStart"/>
-            <w:r>
-              <w:rPr>
-                <w:sz w:val="18"/>
-                <w:szCs w:val="18"/>
-              </w:rPr>
-              <w:t>meds_cruise_number</w:t>
-            </w:r>
-            <w:proofErr w:type="spellEnd"/>
-          </w:p>
-        </w:tc>
-        <w:tc>
-          <w:tcPr>
-            <w:tcW w:w="1107" w:type="dxa"/>
+              <w:t>A SERD file can contain more than one SERD instrument</w:t>
+            </w:r>
+            <w:r>
+              <w:rPr>
+                <w:sz w:val="18"/>
+                <w:szCs w:val="18"/>
+              </w:rPr>
+              <w:t xml:space="preserve"> code</w:t>
+            </w:r>
+            <w:r>
+              <w:rPr>
+                <w:sz w:val="18"/>
+                <w:szCs w:val="18"/>
+              </w:rPr>
+              <w:t xml:space="preserve">. </w:t>
+            </w:r>
+          </w:p>
+          <w:p>
+            <w:pPr>
+              <w:rPr>
+                <w:sz w:val="18"/>
+                <w:szCs w:val="18"/>
+              </w:rPr>
+            </w:pPr>
+            <w:r>
+              <w:rPr>
+                <w:sz w:val="18"/>
+                <w:szCs w:val="18"/>
+              </w:rPr>
+              <w:t>Could the instruments generate different kinds of profile data?</w:t>
+            </w:r>
+            <w:r>
+              <w:rPr>
+                <w:sz w:val="18"/>
+                <w:szCs w:val="18"/>
+              </w:rPr>
+              <w:t xml:space="preserve"> </w:t>
+            </w:r>
+          </w:p>
+          <w:p>
+            <w:pPr>
+              <w:rPr>
+                <w:sz w:val="18"/>
+                <w:szCs w:val="18"/>
+              </w:rPr>
+            </w:pPr>
+          </w:p>
+          <w:p>
+            <w:pPr>
+              <w:rPr>
+                <w:sz w:val="18"/>
+                <w:szCs w:val="18"/>
+              </w:rPr>
+            </w:pPr>
+            <w:r>
+              <w:rPr>
+                <w:sz w:val="18"/>
+                <w:szCs w:val="18"/>
+              </w:rPr>
+              <w:t>With</w:t>
+            </w:r>
+            <w:r>
+              <w:rPr>
+                <w:sz w:val="18"/>
+                <w:szCs w:val="18"/>
+              </w:rPr>
+              <w:t xml:space="preserve"> that field, the procedure will get the </w:t>
+            </w:r>
+            <w:r>
+              <w:rPr>
+                <w:sz w:val="18"/>
+                <w:szCs w:val="18"/>
+              </w:rPr>
+              <w:t>DATA_TYPE</w:t>
+            </w:r>
+            <w:r>
+              <w:rPr>
+                <w:sz w:val="18"/>
+                <w:szCs w:val="18"/>
+              </w:rPr>
+              <w:t xml:space="preserve"> in the table INSTRUMENT</w:t>
+            </w:r>
+            <w:r>
+              <w:rPr>
+                <w:sz w:val="18"/>
+                <w:szCs w:val="18"/>
+              </w:rPr>
+              <w:t xml:space="preserve"> to know which SERD tables to </w:t>
+            </w:r>
+            <w:r>
+              <w:rPr>
+                <w:sz w:val="18"/>
+                <w:szCs w:val="18"/>
+              </w:rPr>
+              <w:t>insert</w:t>
+            </w:r>
+            <w:r>
+              <w:rPr>
+                <w:sz w:val="18"/>
+                <w:szCs w:val="18"/>
+              </w:rPr>
+              <w:t xml:space="preserve">, and the field </w:t>
+            </w:r>
+            <w:r>
+              <w:rPr>
+                <w:sz w:val="18"/>
+                <w:szCs w:val="18"/>
+              </w:rPr>
+              <w:t>OCEAN, to save in them instead of what of the original alphanumeric content sent.</w:t>
+            </w:r>
+          </w:p>
+          <w:p>
+            <w:pPr>
+              <w:rPr>
+                <w:sz w:val="18"/>
+                <w:szCs w:val="18"/>
+              </w:rPr>
+            </w:pPr>
+          </w:p>
+          <w:p>
+            <w:pPr>
+              <w:rPr>
+                <w:sz w:val="18"/>
+                <w:szCs w:val="18"/>
+              </w:rPr>
+            </w:pPr>
+            <w:r>
+              <w:rPr>
+                <w:sz w:val="18"/>
+                <w:szCs w:val="18"/>
+              </w:rPr>
+              <w:t xml:space="preserve">What do we do with </w:t>
+            </w:r>
+            <w:r>
+              <w:rPr>
+                <w:sz w:val="18"/>
+                <w:szCs w:val="18"/>
+              </w:rPr>
+              <w:t>MEDS_PROCESSING_JOB</w:t>
+            </w:r>
+            <w:r>
+              <w:rPr>
+                <w:sz w:val="18"/>
+                <w:szCs w:val="18"/>
+              </w:rPr>
+              <w:t>.INSTRUMENT</w:t>
+            </w:r>
+            <w:r>
+              <w:rPr>
+                <w:sz w:val="18"/>
+                <w:szCs w:val="18"/>
+              </w:rPr>
+              <w:t>_CODE</w:t>
+            </w:r>
+            <w:r>
+              <w:rPr>
+                <w:sz w:val="18"/>
+                <w:szCs w:val="18"/>
+              </w:rPr>
+              <w:t>, considering that there are multiples?</w:t>
+            </w:r>
+            <w:r>
+              <w:rPr>
+                <w:sz w:val="18"/>
+                <w:szCs w:val="18"/>
+              </w:rPr>
+              <w:t>?</w:t>
+            </w:r>
+          </w:p>
+          <w:p>
+            <w:pPr>
+              <w:rPr>
+                <w:sz w:val="18"/>
+                <w:szCs w:val="18"/>
+              </w:rPr>
+            </w:pPr>
+          </w:p>
+        </w:tc>
+        <w:tc>
+          <w:tcPr>
+            <w:tcW w:w="1020" w:type="dxa"/>
             <w:shd w:val="clear" w:color="auto" w:fill="FFFFFF" w:themeFill="background1"/>
           </w:tcPr>
           <w:p>
@@ -18804,7 +19292,7 @@
         </w:tc>
         <w:tc>
           <w:tcPr>
-            <w:tcW w:w="1230" w:type="dxa"/>
+            <w:tcW w:w="1086" w:type="dxa"/>
             <w:shd w:val="clear" w:color="auto" w:fill="FFFFFF" w:themeFill="background1"/>
           </w:tcPr>
           <w:p>
@@ -18819,13 +19307,13 @@
                 <w:sz w:val="18"/>
                 <w:szCs w:val="18"/>
               </w:rPr>
-              <w:t>2024-05-03</w:t>
-            </w:r>
-          </w:p>
-        </w:tc>
-        <w:tc>
-          <w:tcPr>
-            <w:tcW w:w="2938" w:type="dxa"/>
+              <w:t>2024-05-08</w:t>
+            </w:r>
+          </w:p>
+        </w:tc>
+        <w:tc>
+          <w:tcPr>
+            <w:tcW w:w="3454" w:type="dxa"/>
             <w:shd w:val="clear" w:color="auto" w:fill="FFFFFF" w:themeFill="background1"/>
           </w:tcPr>
           <w:p>
@@ -18835,11 +19323,76 @@
                 <w:szCs w:val="18"/>
               </w:rPr>
             </w:pPr>
-          </w:p>
-        </w:tc>
-        <w:tc>
-          <w:tcPr>
-            <w:tcW w:w="867" w:type="dxa"/>
+            <w:r>
+              <w:rPr>
+                <w:sz w:val="18"/>
+                <w:szCs w:val="18"/>
+              </w:rPr>
+              <w:t xml:space="preserve">The files should not have different data types even if they might have different instruments. </w:t>
+            </w:r>
+          </w:p>
+          <w:p>
+            <w:pPr>
+              <w:rPr>
+                <w:sz w:val="18"/>
+                <w:szCs w:val="18"/>
+              </w:rPr>
+            </w:pPr>
+          </w:p>
+          <w:p>
+            <w:pPr>
+              <w:rPr>
+                <w:sz w:val="18"/>
+                <w:szCs w:val="18"/>
+              </w:rPr>
+            </w:pPr>
+            <w:r>
+              <w:rPr>
+                <w:sz w:val="18"/>
+                <w:szCs w:val="18"/>
+              </w:rPr>
+              <w:t xml:space="preserve">It would not be possible to update </w:t>
+            </w:r>
+            <w:r>
+              <w:rPr>
+                <w:sz w:val="18"/>
+                <w:szCs w:val="18"/>
+              </w:rPr>
+              <w:t>MEDS_PROCESSING_JOB.INSTRUMENT_CODE</w:t>
+            </w:r>
+            <w:r>
+              <w:rPr>
+                <w:sz w:val="18"/>
+                <w:szCs w:val="18"/>
+              </w:rPr>
+              <w:t xml:space="preserve"> if </w:t>
+            </w:r>
+            <w:r>
+              <w:rPr>
+                <w:sz w:val="18"/>
+                <w:szCs w:val="18"/>
+              </w:rPr>
+              <w:t>multiple</w:t>
+            </w:r>
+            <w:r>
+              <w:rPr>
+                <w:sz w:val="18"/>
+                <w:szCs w:val="18"/>
+              </w:rPr>
+              <w:t xml:space="preserve"> instruments are</w:t>
+            </w:r>
+            <w:r>
+              <w:rPr>
+                <w:sz w:val="18"/>
+                <w:szCs w:val="18"/>
+              </w:rPr>
+              <w:t xml:space="preserve"> found.</w:t>
+            </w:r>
+          </w:p>
+        </w:tc>
+        <w:tc>
+          <w:tcPr>
+            <w:tcW w:w="1231" w:type="dxa"/>
             <w:shd w:val="clear" w:color="auto" w:fill="FFFFFF" w:themeFill="background1"/>
           </w:tcPr>
           <w:p>
@@ -18853,7 +19406,820 @@
         </w:tc>
         <w:tc>
           <w:tcPr>
-            <w:tcW w:w="2150" w:type="dxa"/>
+            <w:tcW w:w="1944" w:type="dxa"/>
+            <w:shd w:val="clear" w:color="auto" w:fill="FFFFFF" w:themeFill="background1"/>
+          </w:tcPr>
+          <w:p>
+            <w:pPr>
+              <w:rPr>
+                <w:sz w:val="18"/>
+                <w:szCs w:val="18"/>
+              </w:rPr>
+            </w:pPr>
+          </w:p>
+        </w:tc>
+      </w:tr>
+      <w:tr>
+        <w:trPr>
+          <w:cantSplit/>
+          <w:trHeight w:val="300"/>
+        </w:trPr>
+        <w:tc>
+          <w:tcPr>
+            <w:tcW w:w="414" w:type="dxa"/>
+            <w:shd w:val="clear" w:color="auto" w:fill="FFFFFF" w:themeFill="background1"/>
+          </w:tcPr>
+          <w:p>
+            <w:pPr>
+              <w:rPr>
+                <w:sz w:val="18"/>
+                <w:szCs w:val="18"/>
+              </w:rPr>
+            </w:pPr>
+            <w:r>
+              <w:rPr>
+                <w:sz w:val="18"/>
+                <w:szCs w:val="18"/>
+              </w:rPr>
+              <w:lastRenderedPageBreak/>
+              <w:t>51</w:t>
+            </w:r>
+          </w:p>
+        </w:tc>
+        <w:tc>
+          <w:tcPr>
+            <w:tcW w:w="5836" w:type="dxa"/>
+            <w:shd w:val="clear" w:color="auto" w:fill="FFFFFF" w:themeFill="background1"/>
+          </w:tcPr>
+          <w:p>
+            <w:pPr>
+              <w:rPr>
+                <w:sz w:val="18"/>
+                <w:szCs w:val="18"/>
+              </w:rPr>
+            </w:pPr>
+            <w:r>
+              <w:rPr>
+                <w:sz w:val="18"/>
+                <w:szCs w:val="18"/>
+              </w:rPr>
+              <w:t>Confirm business rules:</w:t>
+            </w:r>
+          </w:p>
+          <w:p>
+            <w:pPr>
+              <w:pStyle w:val="ListParagraph"/>
+              <w:numPr>
+                <w:ilvl w:val="0"/>
+                <w:numId w:val="18"/>
+              </w:numPr>
+              <w:rPr>
+                <w:sz w:val="18"/>
+                <w:szCs w:val="18"/>
+              </w:rPr>
+            </w:pPr>
+            <w:r>
+              <w:rPr>
+                <w:sz w:val="18"/>
+                <w:szCs w:val="18"/>
+              </w:rPr>
+              <w:t>New cruise</w:t>
+            </w:r>
+          </w:p>
+          <w:p>
+            <w:pPr>
+              <w:pStyle w:val="ListParagraph"/>
+              <w:numPr>
+                <w:ilvl w:val="1"/>
+                <w:numId w:val="18"/>
+              </w:numPr>
+              <w:rPr>
+                <w:sz w:val="18"/>
+                <w:szCs w:val="18"/>
+              </w:rPr>
+            </w:pPr>
+            <w:r>
+              <w:rPr>
+                <w:sz w:val="18"/>
+                <w:szCs w:val="18"/>
+              </w:rPr>
+              <w:t xml:space="preserve">As the processor is managing the </w:t>
+            </w:r>
+            <w:r>
+              <w:rPr>
+                <w:sz w:val="18"/>
+                <w:szCs w:val="18"/>
+              </w:rPr>
+              <w:t>job, he/she creates the cruise in a dedicated dialog, and assign to the job</w:t>
+            </w:r>
+          </w:p>
+          <w:p>
+            <w:pPr>
+              <w:pStyle w:val="ListParagraph"/>
+              <w:numPr>
+                <w:ilvl w:val="0"/>
+                <w:numId w:val="18"/>
+              </w:numPr>
+              <w:rPr>
+                <w:sz w:val="18"/>
+                <w:szCs w:val="18"/>
+              </w:rPr>
+            </w:pPr>
+            <w:r>
+              <w:rPr>
+                <w:sz w:val="18"/>
+                <w:szCs w:val="18"/>
+              </w:rPr>
+              <w:t>Existing cruise</w:t>
+            </w:r>
+          </w:p>
+          <w:p>
+            <w:pPr>
+              <w:pStyle w:val="ListParagraph"/>
+              <w:numPr>
+                <w:ilvl w:val="1"/>
+                <w:numId w:val="18"/>
+              </w:numPr>
+              <w:rPr>
+                <w:sz w:val="18"/>
+                <w:szCs w:val="18"/>
+              </w:rPr>
+            </w:pPr>
+            <w:r>
+              <w:rPr>
+                <w:sz w:val="18"/>
+                <w:szCs w:val="18"/>
+              </w:rPr>
+              <w:t>As the processor is managing the job, he/she</w:t>
+            </w:r>
+            <w:r>
+              <w:rPr>
+                <w:sz w:val="18"/>
+                <w:szCs w:val="18"/>
+              </w:rPr>
+              <w:t xml:space="preserve"> chooses the</w:t>
+            </w:r>
+            <w:r>
+              <w:rPr>
+                <w:sz w:val="18"/>
+                <w:szCs w:val="18"/>
+              </w:rPr>
+              <w:t xml:space="preserve"> cruise in the list</w:t>
+            </w:r>
+          </w:p>
+          <w:p>
+            <w:pPr>
+              <w:pStyle w:val="ListParagraph"/>
+              <w:numPr>
+                <w:ilvl w:val="0"/>
+                <w:numId w:val="18"/>
+              </w:numPr>
+              <w:rPr>
+                <w:strike/>
+                <w:sz w:val="18"/>
+                <w:szCs w:val="18"/>
+              </w:rPr>
+            </w:pPr>
+            <w:r>
+              <w:rPr>
+                <w:strike/>
+                <w:sz w:val="18"/>
+                <w:szCs w:val="18"/>
+              </w:rPr>
+              <w:t>Error when cruise is different between SERD file and MED_PROCESSING_JOB</w:t>
+            </w:r>
+          </w:p>
+        </w:tc>
+        <w:tc>
+          <w:tcPr>
+            <w:tcW w:w="1020" w:type="dxa"/>
+            <w:shd w:val="clear" w:color="auto" w:fill="FFFFFF" w:themeFill="background1"/>
+          </w:tcPr>
+          <w:p>
+            <w:pPr>
+              <w:jc w:val="center"/>
+              <w:rPr>
+                <w:sz w:val="18"/>
+                <w:szCs w:val="18"/>
+              </w:rPr>
+            </w:pPr>
+            <w:r>
+              <w:rPr>
+                <w:sz w:val="18"/>
+                <w:szCs w:val="18"/>
+              </w:rPr>
+              <w:t>n/a</w:t>
+            </w:r>
+            <w:r>
+              <w:rPr>
+                <w:sz w:val="18"/>
+                <w:szCs w:val="18"/>
+              </w:rPr>
+              <w:t xml:space="preserve"> </w:t>
+            </w:r>
+          </w:p>
+        </w:tc>
+        <w:tc>
+          <w:tcPr>
+            <w:tcW w:w="1086" w:type="dxa"/>
+            <w:shd w:val="clear" w:color="auto" w:fill="FFFFFF" w:themeFill="background1"/>
+          </w:tcPr>
+          <w:p>
+            <w:pPr>
+              <w:rPr>
+                <w:sz w:val="18"/>
+                <w:szCs w:val="18"/>
+              </w:rPr>
+            </w:pPr>
+            <w:r>
+              <w:rPr>
+                <w:sz w:val="18"/>
+                <w:szCs w:val="18"/>
+              </w:rPr>
+              <w:t>2024-05-08</w:t>
+            </w:r>
+          </w:p>
+        </w:tc>
+        <w:tc>
+          <w:tcPr>
+            <w:tcW w:w="3454" w:type="dxa"/>
+            <w:shd w:val="clear" w:color="auto" w:fill="FFFFFF" w:themeFill="background1"/>
+          </w:tcPr>
+          <w:p>
+            <w:pPr>
+              <w:rPr>
+                <w:sz w:val="18"/>
+                <w:szCs w:val="18"/>
+              </w:rPr>
+            </w:pPr>
+            <w:r>
+              <w:rPr>
+                <w:sz w:val="18"/>
+                <w:szCs w:val="18"/>
+              </w:rPr>
+              <w:t>Confirmed as written beside</w:t>
+            </w:r>
+          </w:p>
+        </w:tc>
+        <w:tc>
+          <w:tcPr>
+            <w:tcW w:w="1231" w:type="dxa"/>
+            <w:shd w:val="clear" w:color="auto" w:fill="FFFFFF" w:themeFill="background1"/>
+          </w:tcPr>
+          <w:p>
+            <w:pPr>
+              <w:rPr>
+                <w:sz w:val="18"/>
+                <w:szCs w:val="18"/>
+              </w:rPr>
+            </w:pPr>
+          </w:p>
+        </w:tc>
+        <w:tc>
+          <w:tcPr>
+            <w:tcW w:w="1944" w:type="dxa"/>
+            <w:shd w:val="clear" w:color="auto" w:fill="FFFFFF" w:themeFill="background1"/>
+          </w:tcPr>
+          <w:p>
+            <w:pPr>
+              <w:rPr>
+                <w:sz w:val="18"/>
+                <w:szCs w:val="18"/>
+              </w:rPr>
+            </w:pPr>
+          </w:p>
+        </w:tc>
+      </w:tr>
+      <w:tr>
+        <w:trPr>
+          <w:cantSplit/>
+          <w:trHeight w:val="300"/>
+        </w:trPr>
+        <w:tc>
+          <w:tcPr>
+            <w:tcW w:w="414" w:type="dxa"/>
+            <w:shd w:val="clear" w:color="auto" w:fill="FFFFFF" w:themeFill="background1"/>
+          </w:tcPr>
+          <w:p>
+            <w:pPr>
+              <w:rPr>
+                <w:sz w:val="18"/>
+                <w:szCs w:val="18"/>
+              </w:rPr>
+            </w:pPr>
+            <w:r>
+              <w:rPr>
+                <w:sz w:val="18"/>
+                <w:szCs w:val="18"/>
+              </w:rPr>
+              <w:t>52</w:t>
+            </w:r>
+          </w:p>
+        </w:tc>
+        <w:tc>
+          <w:tcPr>
+            <w:tcW w:w="5836" w:type="dxa"/>
+            <w:shd w:val="clear" w:color="auto" w:fill="FFFFFF" w:themeFill="background1"/>
+          </w:tcPr>
+          <w:p>
+            <w:pPr>
+              <w:rPr>
+                <w:sz w:val="18"/>
+                <w:szCs w:val="18"/>
+              </w:rPr>
+            </w:pPr>
+            <w:r>
+              <w:rPr>
+                <w:sz w:val="18"/>
+                <w:szCs w:val="18"/>
+              </w:rPr>
+              <w:t>The current application manual states that up to 255 SERD files can be uploaded at once.</w:t>
+            </w:r>
+          </w:p>
+          <w:p>
+            <w:pPr>
+              <w:rPr>
+                <w:sz w:val="18"/>
+                <w:szCs w:val="18"/>
+              </w:rPr>
+            </w:pPr>
+            <w:r>
+              <w:rPr>
+                <w:sz w:val="18"/>
+                <w:szCs w:val="18"/>
+              </w:rPr>
+              <w:t xml:space="preserve">Are those </w:t>
+            </w:r>
+            <w:r>
+              <w:rPr>
+                <w:sz w:val="18"/>
+                <w:szCs w:val="18"/>
+              </w:rPr>
+              <w:t>always</w:t>
+            </w:r>
+            <w:r>
+              <w:rPr>
+                <w:sz w:val="18"/>
+                <w:szCs w:val="18"/>
+              </w:rPr>
+              <w:t xml:space="preserve"> from a continuous observation? They will be saved with the same job number</w:t>
+            </w:r>
+          </w:p>
+        </w:tc>
+        <w:tc>
+          <w:tcPr>
+            <w:tcW w:w="1020" w:type="dxa"/>
+            <w:shd w:val="clear" w:color="auto" w:fill="FFFFFF" w:themeFill="background1"/>
+          </w:tcPr>
+          <w:p>
+            <w:pPr>
+              <w:jc w:val="center"/>
+              <w:rPr>
+                <w:sz w:val="18"/>
+                <w:szCs w:val="18"/>
+              </w:rPr>
+            </w:pPr>
+            <w:r>
+              <w:rPr>
+                <w:sz w:val="18"/>
+                <w:szCs w:val="18"/>
+              </w:rPr>
+              <w:t>n/a</w:t>
+            </w:r>
+          </w:p>
+        </w:tc>
+        <w:tc>
+          <w:tcPr>
+            <w:tcW w:w="1086" w:type="dxa"/>
+            <w:shd w:val="clear" w:color="auto" w:fill="FFFFFF" w:themeFill="background1"/>
+          </w:tcPr>
+          <w:p>
+            <w:pPr>
+              <w:rPr>
+                <w:sz w:val="18"/>
+                <w:szCs w:val="18"/>
+              </w:rPr>
+            </w:pPr>
+            <w:r>
+              <w:rPr>
+                <w:sz w:val="18"/>
+                <w:szCs w:val="18"/>
+              </w:rPr>
+              <w:t>2024-05-08</w:t>
+            </w:r>
+          </w:p>
+        </w:tc>
+        <w:tc>
+          <w:tcPr>
+            <w:tcW w:w="3454" w:type="dxa"/>
+            <w:shd w:val="clear" w:color="auto" w:fill="FFFFFF" w:themeFill="background1"/>
+          </w:tcPr>
+          <w:p>
+            <w:pPr>
+              <w:rPr>
+                <w:sz w:val="18"/>
+                <w:szCs w:val="18"/>
+              </w:rPr>
+            </w:pPr>
+            <w:r>
+              <w:rPr>
+                <w:sz w:val="18"/>
+                <w:szCs w:val="18"/>
+              </w:rPr>
+              <w:t xml:space="preserve">If multiple files are uploaded, they </w:t>
+            </w:r>
+            <w:r>
+              <w:rPr>
+                <w:sz w:val="18"/>
+                <w:szCs w:val="18"/>
+              </w:rPr>
+              <w:t>will be in the same job, and obviously</w:t>
+            </w:r>
+            <w:r>
+              <w:rPr>
+                <w:b/>
+                <w:sz w:val="18"/>
+                <w:szCs w:val="18"/>
+              </w:rPr>
+              <w:t xml:space="preserve"> same </w:t>
+            </w:r>
+            <w:r>
+              <w:rPr>
+                <w:b/>
+                <w:sz w:val="18"/>
+                <w:szCs w:val="18"/>
+              </w:rPr>
+              <w:t>data type</w:t>
+            </w:r>
+          </w:p>
+        </w:tc>
+        <w:tc>
+          <w:tcPr>
+            <w:tcW w:w="1231" w:type="dxa"/>
+            <w:shd w:val="clear" w:color="auto" w:fill="FFFFFF" w:themeFill="background1"/>
+          </w:tcPr>
+          <w:p>
+            <w:pPr>
+              <w:rPr>
+                <w:sz w:val="18"/>
+                <w:szCs w:val="18"/>
+              </w:rPr>
+            </w:pPr>
+          </w:p>
+        </w:tc>
+        <w:tc>
+          <w:tcPr>
+            <w:tcW w:w="1944" w:type="dxa"/>
+            <w:shd w:val="clear" w:color="auto" w:fill="FFFFFF" w:themeFill="background1"/>
+          </w:tcPr>
+          <w:p>
+            <w:pPr>
+              <w:rPr>
+                <w:sz w:val="18"/>
+                <w:szCs w:val="18"/>
+              </w:rPr>
+            </w:pPr>
+          </w:p>
+        </w:tc>
+      </w:tr>
+      <w:tr>
+        <w:trPr>
+          <w:cantSplit/>
+          <w:trHeight w:val="300"/>
+        </w:trPr>
+        <w:tc>
+          <w:tcPr>
+            <w:tcW w:w="414" w:type="dxa"/>
+            <w:shd w:val="clear" w:color="auto" w:fill="D9D9D9" w:themeFill="background1" w:themeFillShade="D9"/>
+          </w:tcPr>
+          <w:p>
+            <w:pPr>
+              <w:rPr>
+                <w:sz w:val="18"/>
+                <w:szCs w:val="18"/>
+              </w:rPr>
+            </w:pPr>
+            <w:r>
+              <w:rPr>
+                <w:sz w:val="18"/>
+                <w:szCs w:val="18"/>
+              </w:rPr>
+              <w:t>52</w:t>
+            </w:r>
+          </w:p>
+        </w:tc>
+        <w:tc>
+          <w:tcPr>
+            <w:tcW w:w="5836" w:type="dxa"/>
+            <w:shd w:val="clear" w:color="auto" w:fill="D9D9D9" w:themeFill="background1" w:themeFillShade="D9"/>
+          </w:tcPr>
+          <w:p>
+            <w:pPr>
+              <w:rPr>
+                <w:sz w:val="18"/>
+                <w:szCs w:val="18"/>
+              </w:rPr>
+            </w:pPr>
+            <w:r>
+              <w:rPr>
+                <w:sz w:val="18"/>
+                <w:szCs w:val="18"/>
+              </w:rPr>
+              <w:t xml:space="preserve">Could the business rules for IPR be clarified? </w:t>
+            </w:r>
+          </w:p>
+          <w:p>
+            <w:pPr>
+              <w:rPr>
+                <w:sz w:val="18"/>
+                <w:szCs w:val="18"/>
+              </w:rPr>
+            </w:pPr>
+          </w:p>
+          <w:p>
+            <w:pPr>
+              <w:rPr>
+                <w:sz w:val="18"/>
+                <w:szCs w:val="18"/>
+              </w:rPr>
+            </w:pPr>
+            <w:r>
+              <w:rPr>
+                <w:noProof/>
+              </w:rPr>
+              <w:drawing>
+                <wp:inline distT="0" distB="0" distL="0" distR="0" wp14:anchorId="39CE5C9B" wp14:editId="7EDC3460">
+                  <wp:extent cx="3037977" cy="2512612"/>
+                  <wp:effectExtent l="0" t="0" r="0" b="2540"/>
+                  <wp:docPr id="1" name="Picture 1"/>
+                  <wp:cNvGraphicFramePr>
+                    <a:graphicFrameLocks xmlns:a="http://schemas.openxmlformats.org/drawingml/2006/main" noChangeAspect="1"/>
+                  </wp:cNvGraphicFramePr>
+                  <a:graphic xmlns:a="http://schemas.openxmlformats.org/drawingml/2006/main">
+                    <a:graphicData uri="http://schemas.openxmlformats.org/drawingml/2006/picture">
+                      <pic:pic xmlns:pic="http://schemas.openxmlformats.org/drawingml/2006/picture">
+                        <pic:nvPicPr>
+                          <pic:cNvPr id="1" name=""/>
+                          <pic:cNvPicPr/>
+                        </pic:nvPicPr>
+                        <pic:blipFill>
+                          <a:blip r:embed="rId8"/>
+                          <a:stretch>
+                            <a:fillRect/>
+                          </a:stretch>
+                        </pic:blipFill>
+                        <pic:spPr>
+                          <a:xfrm>
+                            <a:off x="0" y="0"/>
+                            <a:ext cx="3094699" cy="2559525"/>
+                          </a:xfrm>
+                          <a:prstGeom prst="rect">
+                            <a:avLst/>
+                          </a:prstGeom>
+                        </pic:spPr>
+                      </pic:pic>
+                    </a:graphicData>
+                  </a:graphic>
+                </wp:inline>
+              </w:drawing>
+            </w:r>
+          </w:p>
+        </w:tc>
+        <w:tc>
+          <w:tcPr>
+            <w:tcW w:w="1020" w:type="dxa"/>
+            <w:shd w:val="clear" w:color="auto" w:fill="D9D9D9" w:themeFill="background1" w:themeFillShade="D9"/>
+          </w:tcPr>
+          <w:p>
+            <w:pPr>
+              <w:jc w:val="center"/>
+              <w:rPr>
+                <w:sz w:val="18"/>
+                <w:szCs w:val="18"/>
+              </w:rPr>
+            </w:pPr>
+            <w:r>
+              <w:rPr>
+                <w:sz w:val="18"/>
+                <w:szCs w:val="18"/>
+              </w:rPr>
+              <w:t>n/a</w:t>
+            </w:r>
+          </w:p>
+        </w:tc>
+        <w:tc>
+          <w:tcPr>
+            <w:tcW w:w="1086" w:type="dxa"/>
+            <w:shd w:val="clear" w:color="auto" w:fill="D9D9D9" w:themeFill="background1" w:themeFillShade="D9"/>
+          </w:tcPr>
+          <w:p>
+            <w:pPr>
+              <w:rPr>
+                <w:sz w:val="18"/>
+                <w:szCs w:val="18"/>
+              </w:rPr>
+            </w:pPr>
+            <w:r>
+              <w:rPr>
+                <w:sz w:val="18"/>
+                <w:szCs w:val="18"/>
+              </w:rPr>
+              <w:t>2024-05-08</w:t>
+            </w:r>
+          </w:p>
+        </w:tc>
+        <w:tc>
+          <w:tcPr>
+            <w:tcW w:w="3454" w:type="dxa"/>
+            <w:shd w:val="clear" w:color="auto" w:fill="D9D9D9" w:themeFill="background1" w:themeFillShade="D9"/>
+          </w:tcPr>
+          <w:p>
+            <w:pPr>
+              <w:rPr>
+                <w:sz w:val="18"/>
+                <w:szCs w:val="18"/>
+              </w:rPr>
+            </w:pPr>
+            <w:r>
+              <w:rPr>
+                <w:sz w:val="18"/>
+                <w:szCs w:val="18"/>
+              </w:rPr>
+              <w:t>Not in scope.</w:t>
+            </w:r>
+          </w:p>
+        </w:tc>
+        <w:tc>
+          <w:tcPr>
+            <w:tcW w:w="1231" w:type="dxa"/>
+            <w:shd w:val="clear" w:color="auto" w:fill="D9D9D9" w:themeFill="background1" w:themeFillShade="D9"/>
+          </w:tcPr>
+          <w:p>
+            <w:pPr>
+              <w:rPr>
+                <w:sz w:val="18"/>
+                <w:szCs w:val="18"/>
+              </w:rPr>
+            </w:pPr>
+          </w:p>
+        </w:tc>
+        <w:tc>
+          <w:tcPr>
+            <w:tcW w:w="1944" w:type="dxa"/>
+            <w:shd w:val="clear" w:color="auto" w:fill="D9D9D9" w:themeFill="background1" w:themeFillShade="D9"/>
+          </w:tcPr>
+          <w:p>
+            <w:pPr>
+              <w:rPr>
+                <w:sz w:val="18"/>
+                <w:szCs w:val="18"/>
+              </w:rPr>
+            </w:pPr>
+          </w:p>
+        </w:tc>
+      </w:tr>
+      <w:tr>
+        <w:trPr>
+          <w:cantSplit/>
+          <w:trHeight w:val="300"/>
+        </w:trPr>
+        <w:tc>
+          <w:tcPr>
+            <w:tcW w:w="414" w:type="dxa"/>
+            <w:shd w:val="clear" w:color="auto" w:fill="FFFFFF" w:themeFill="background1"/>
+          </w:tcPr>
+          <w:p>
+            <w:pPr>
+              <w:rPr>
+                <w:sz w:val="18"/>
+                <w:szCs w:val="18"/>
+              </w:rPr>
+            </w:pPr>
+            <w:r>
+              <w:rPr>
+                <w:sz w:val="18"/>
+                <w:szCs w:val="18"/>
+              </w:rPr>
+              <w:t>53</w:t>
+            </w:r>
+          </w:p>
+        </w:tc>
+        <w:tc>
+          <w:tcPr>
+            <w:tcW w:w="5836" w:type="dxa"/>
+            <w:shd w:val="clear" w:color="auto" w:fill="FFFFFF" w:themeFill="background1"/>
+          </w:tcPr>
+          <w:p>
+            <w:pPr>
+              <w:rPr>
+                <w:sz w:val="18"/>
+                <w:szCs w:val="18"/>
+              </w:rPr>
+            </w:pPr>
+            <w:r>
+              <w:rPr>
+                <w:sz w:val="18"/>
+                <w:szCs w:val="18"/>
+              </w:rPr>
+              <w:t>Are cruise and ship numbers informed for CSV or FORMS?</w:t>
+            </w:r>
+          </w:p>
+        </w:tc>
+        <w:tc>
+          <w:tcPr>
+            <w:tcW w:w="1020" w:type="dxa"/>
+            <w:shd w:val="clear" w:color="auto" w:fill="FFFFFF" w:themeFill="background1"/>
+          </w:tcPr>
+          <w:p>
+            <w:pPr>
+              <w:jc w:val="center"/>
+              <w:rPr>
+                <w:sz w:val="18"/>
+                <w:szCs w:val="18"/>
+              </w:rPr>
+            </w:pPr>
+            <w:r>
+              <w:rPr>
+                <w:sz w:val="18"/>
+                <w:szCs w:val="18"/>
+              </w:rPr>
+              <w:t>n/a</w:t>
+            </w:r>
+          </w:p>
+        </w:tc>
+        <w:tc>
+          <w:tcPr>
+            <w:tcW w:w="1086" w:type="dxa"/>
+            <w:shd w:val="clear" w:color="auto" w:fill="FFFFFF" w:themeFill="background1"/>
+          </w:tcPr>
+          <w:p>
+            <w:pPr>
+              <w:rPr>
+                <w:sz w:val="18"/>
+                <w:szCs w:val="18"/>
+              </w:rPr>
+            </w:pPr>
+            <w:r>
+              <w:rPr>
+                <w:sz w:val="18"/>
+                <w:szCs w:val="18"/>
+              </w:rPr>
+              <w:t>2024-05-08</w:t>
+            </w:r>
+          </w:p>
+        </w:tc>
+        <w:tc>
+          <w:tcPr>
+            <w:tcW w:w="3454" w:type="dxa"/>
+            <w:shd w:val="clear" w:color="auto" w:fill="FFFFFF" w:themeFill="background1"/>
+          </w:tcPr>
+          <w:p>
+            <w:pPr>
+              <w:rPr>
+                <w:sz w:val="18"/>
+                <w:szCs w:val="18"/>
+              </w:rPr>
+            </w:pPr>
+            <w:r>
+              <w:rPr>
+                <w:sz w:val="18"/>
+                <w:szCs w:val="18"/>
+              </w:rPr>
+              <w:t>Cruises are created/ populated for all data inputs. Ship</w:t>
+            </w:r>
+            <w:r>
+              <w:rPr>
+                <w:sz w:val="18"/>
+                <w:szCs w:val="18"/>
+              </w:rPr>
+              <w:t xml:space="preserve"> details</w:t>
+            </w:r>
+            <w:r>
+              <w:rPr>
+                <w:sz w:val="18"/>
+                <w:szCs w:val="18"/>
+              </w:rPr>
+              <w:t xml:space="preserve"> numbers are created by SERD upload only.</w:t>
+            </w:r>
+          </w:p>
+        </w:tc>
+        <w:tc>
+          <w:tcPr>
+            <w:tcW w:w="1231" w:type="dxa"/>
+            <w:shd w:val="clear" w:color="auto" w:fill="FFFFFF" w:themeFill="background1"/>
+          </w:tcPr>
+          <w:p>
+            <w:pPr>
+              <w:rPr>
+                <w:sz w:val="18"/>
+                <w:szCs w:val="18"/>
+              </w:rPr>
+            </w:pPr>
+          </w:p>
+        </w:tc>
+        <w:tc>
+          <w:tcPr>
+            <w:tcW w:w="1944" w:type="dxa"/>
             <w:shd w:val="clear" w:color="auto" w:fill="FFFFFF" w:themeFill="background1"/>
           </w:tcPr>
           <w:p>
@@ -19107,6 +20473,119 @@
     </w:lvl>
   </w:abstractNum>
   <w:abstractNum w:abstractNumId="2" w15:restartNumberingAfterBreak="0">
+    <w:nsid w:val="16A32E53"/>
+    <w:multiLevelType w:val="hybridMultilevel"/>
+    <w:tmpl w:val="E45A12FE"/>
+    <w:lvl w:ilvl="0" w:tplc="08090001">
+      <w:start w:val="1"/>
+      <w:numFmt w:val="bullet"/>
+      <w:lvlText w:val=""/>
+      <w:lvlJc w:val="left"/>
+      <w:pPr>
+        <w:ind w:left="720" w:hanging="360"/>
+      </w:pPr>
+      <w:rPr>
+        <w:rFonts w:ascii="Symbol" w:hAnsi="Symbol" w:hint="default"/>
+      </w:rPr>
+    </w:lvl>
+    <w:lvl w:ilvl="1" w:tplc="08090003">
+      <w:start w:val="1"/>
+      <w:numFmt w:val="bullet"/>
+      <w:lvlText w:val="o"/>
+      <w:lvlJc w:val="left"/>
+      <w:pPr>
+        <w:ind w:left="1440" w:hanging="360"/>
+      </w:pPr>
+      <w:rPr>
+        <w:rFonts w:ascii="Courier New" w:hAnsi="Courier New" w:cs="Courier New" w:hint="default"/>
+      </w:rPr>
+    </w:lvl>
+    <w:lvl w:ilvl="2" w:tplc="08090005" w:tentative="1">
+      <w:start w:val="1"/>
+      <w:numFmt w:val="bullet"/>
+      <w:lvlText w:val=""/>
+      <w:lvlJc w:val="left"/>
+      <w:pPr>
+        <w:ind w:left="2160" w:hanging="360"/>
+      </w:pPr>
+      <w:rPr>
+        <w:rFonts w:ascii="Wingdings" w:hAnsi="Wingdings" w:hint="default"/>
+      </w:rPr>
+    </w:lvl>
+    <w:lvl w:ilvl="3" w:tplc="08090001" w:tentative="1">
+      <w:start w:val="1"/>
+      <w:numFmt w:val="bullet"/>
+      <w:lvlText w:val=""/>
+      <w:lvlJc w:val="left"/>
+      <w:pPr>
+        <w:ind w:left="2880" w:hanging="360"/>
+      </w:pPr>
+      <w:rPr>
+        <w:rFonts w:ascii="Symbol" w:hAnsi="Symbol" w:hint="default"/>
+      </w:rPr>
+    </w:lvl>
+    <w:lvl w:ilvl="4" w:tplc="08090003" w:tentative="1">
+      <w:start w:val="1"/>
+      <w:numFmt w:val="bullet"/>
+      <w:lvlText w:val="o"/>
+      <w:lvlJc w:val="left"/>
+      <w:pPr>
+        <w:ind w:left="3600" w:hanging="360"/>
+      </w:pPr>
+      <w:rPr>
+        <w:rFonts w:ascii="Courier New" w:hAnsi="Courier New" w:cs="Courier New" w:hint="default"/>
+      </w:rPr>
+    </w:lvl>
+    <w:lvl w:ilvl="5" w:tplc="08090005" w:tentative="1">
+      <w:start w:val="1"/>
+      <w:numFmt w:val="bullet"/>
+      <w:lvlText w:val=""/>
+      <w:lvlJc w:val="left"/>
+      <w:pPr>
+        <w:ind w:left="4320" w:hanging="360"/>
+      </w:pPr>
+      <w:rPr>
+        <w:rFonts w:ascii="Wingdings" w:hAnsi="Wingdings" w:hint="default"/>
+      </w:rPr>
+    </w:lvl>
+    <w:lvl w:ilvl="6" w:tplc="08090001" w:tentative="1">
+      <w:start w:val="1"/>
+      <w:numFmt w:val="bullet"/>
+      <w:lvlText w:val=""/>
+      <w:lvlJc w:val="left"/>
+      <w:pPr>
+        <w:ind w:left="5040" w:hanging="360"/>
+      </w:pPr>
+      <w:rPr>
+        <w:rFonts w:ascii="Symbol" w:hAnsi="Symbol" w:hint="default"/>
+      </w:rPr>
+    </w:lvl>
+    <w:lvl w:ilvl="7" w:tplc="08090003" w:tentative="1">
+      <w:start w:val="1"/>
+      <w:numFmt w:val="bullet"/>
+      <w:lvlText w:val="o"/>
+      <w:lvlJc w:val="left"/>
+      <w:pPr>
+        <w:ind w:left="5760" w:hanging="360"/>
+      </w:pPr>
+      <w:rPr>
+        <w:rFonts w:ascii="Courier New" w:hAnsi="Courier New" w:cs="Courier New" w:hint="default"/>
+      </w:rPr>
+    </w:lvl>
+    <w:lvl w:ilvl="8" w:tplc="08090005" w:tentative="1">
+      <w:start w:val="1"/>
+      <w:numFmt w:val="bullet"/>
+      <w:lvlText w:val=""/>
+      <w:lvlJc w:val="left"/>
+      <w:pPr>
+        <w:ind w:left="6480" w:hanging="360"/>
+      </w:pPr>
+      <w:rPr>
+        <w:rFonts w:ascii="Wingdings" w:hAnsi="Wingdings" w:hint="default"/>
+      </w:rPr>
+    </w:lvl>
+  </w:abstractNum>
+  <w:abstractNum w:abstractNumId="3" w15:restartNumberingAfterBreak="0">
     <w:nsid w:val="1FBB799A"/>
     <w:multiLevelType w:val="hybridMultilevel"/>
     <w:tmpl w:val="DB4EF350"/>
@@ -19219,7 +20698,7 @@
       </w:rPr>
     </w:lvl>
   </w:abstractNum>
-  <w:abstractNum w:abstractNumId="3" w15:restartNumberingAfterBreak="0">
+  <w:abstractNum w:abstractNumId="4" w15:restartNumberingAfterBreak="0">
     <w:nsid w:val="1FD575EF"/>
     <w:multiLevelType w:val="hybridMultilevel"/>
     <w:tmpl w:val="46D02AEE"/>
@@ -19332,7 +20811,7 @@
       </w:rPr>
     </w:lvl>
   </w:abstractNum>
-  <w:abstractNum w:abstractNumId="4" w15:restartNumberingAfterBreak="0">
+  <w:abstractNum w:abstractNumId="5" w15:restartNumberingAfterBreak="0">
     <w:nsid w:val="1FEE2895"/>
     <w:multiLevelType w:val="hybridMultilevel"/>
     <w:tmpl w:val="2FCAC5AC"/>
@@ -19445,7 +20924,7 @@
       </w:rPr>
     </w:lvl>
   </w:abstractNum>
-  <w:abstractNum w:abstractNumId="5" w15:restartNumberingAfterBreak="0">
+  <w:abstractNum w:abstractNumId="6" w15:restartNumberingAfterBreak="0">
     <w:nsid w:val="2808657E"/>
     <w:multiLevelType w:val="hybridMultilevel"/>
     <w:tmpl w:val="B84CDAD4"/>
@@ -19558,7 +21037,7 @@
       </w:rPr>
     </w:lvl>
   </w:abstractNum>
-  <w:abstractNum w:abstractNumId="6" w15:restartNumberingAfterBreak="0">
+  <w:abstractNum w:abstractNumId="7" w15:restartNumberingAfterBreak="0">
     <w:nsid w:val="29531213"/>
     <w:multiLevelType w:val="hybridMultilevel"/>
     <w:tmpl w:val="1B12FF16"/>
@@ -19671,7 +21150,7 @@
       </w:rPr>
     </w:lvl>
   </w:abstractNum>
-  <w:abstractNum w:abstractNumId="7" w15:restartNumberingAfterBreak="0">
+  <w:abstractNum w:abstractNumId="8" w15:restartNumberingAfterBreak="0">
     <w:nsid w:val="2EDF6F84"/>
     <w:multiLevelType w:val="hybridMultilevel"/>
     <w:tmpl w:val="CAA6F8C8"/>
@@ -19784,7 +21263,7 @@
       </w:rPr>
     </w:lvl>
   </w:abstractNum>
-  <w:abstractNum w:abstractNumId="8" w15:restartNumberingAfterBreak="0">
+  <w:abstractNum w:abstractNumId="9" w15:restartNumberingAfterBreak="0">
     <w:nsid w:val="3A11500C"/>
     <w:multiLevelType w:val="hybridMultilevel"/>
     <w:tmpl w:val="32B6E532"/>
@@ -19897,7 +21376,7 @@
       </w:rPr>
     </w:lvl>
   </w:abstractNum>
-  <w:abstractNum w:abstractNumId="9" w15:restartNumberingAfterBreak="0">
+  <w:abstractNum w:abstractNumId="10" w15:restartNumberingAfterBreak="0">
     <w:nsid w:val="401A5924"/>
     <w:multiLevelType w:val="hybridMultilevel"/>
     <w:tmpl w:val="1042F4BA"/>
@@ -20010,7 +21489,7 @@
       </w:rPr>
     </w:lvl>
   </w:abstractNum>
-  <w:abstractNum w:abstractNumId="10" w15:restartNumberingAfterBreak="0">
+  <w:abstractNum w:abstractNumId="11" w15:restartNumberingAfterBreak="0">
     <w:nsid w:val="4E653929"/>
     <w:multiLevelType w:val="hybridMultilevel"/>
     <w:tmpl w:val="27C0766A"/>
@@ -20123,7 +21602,7 @@
       </w:rPr>
     </w:lvl>
   </w:abstractNum>
-  <w:abstractNum w:abstractNumId="11" w15:restartNumberingAfterBreak="0">
+  <w:abstractNum w:abstractNumId="12" w15:restartNumberingAfterBreak="0">
     <w:nsid w:val="54B732E9"/>
     <w:multiLevelType w:val="hybridMultilevel"/>
     <w:tmpl w:val="988CC480"/>
@@ -20236,7 +21715,7 @@
       </w:rPr>
     </w:lvl>
   </w:abstractNum>
-  <w:abstractNum w:abstractNumId="12" w15:restartNumberingAfterBreak="0">
+  <w:abstractNum w:abstractNumId="13" w15:restartNumberingAfterBreak="0">
     <w:nsid w:val="5E785CE6"/>
     <w:multiLevelType w:val="hybridMultilevel"/>
     <w:tmpl w:val="62E2D70A"/>
@@ -20349,7 +21828,7 @@
       </w:rPr>
     </w:lvl>
   </w:abstractNum>
-  <w:abstractNum w:abstractNumId="13" w15:restartNumberingAfterBreak="0">
+  <w:abstractNum w:abstractNumId="14" w15:restartNumberingAfterBreak="0">
     <w:nsid w:val="6D26196A"/>
     <w:multiLevelType w:val="hybridMultilevel"/>
     <w:tmpl w:val="6394A188"/>
@@ -20462,7 +21941,7 @@
       </w:rPr>
     </w:lvl>
   </w:abstractNum>
-  <w:abstractNum w:abstractNumId="14" w15:restartNumberingAfterBreak="0">
+  <w:abstractNum w:abstractNumId="15" w15:restartNumberingAfterBreak="0">
     <w:nsid w:val="718B2B62"/>
     <w:multiLevelType w:val="hybridMultilevel"/>
     <w:tmpl w:val="EE6AD714"/>
@@ -20575,7 +22054,7 @@
       </w:rPr>
     </w:lvl>
   </w:abstractNum>
-  <w:abstractNum w:abstractNumId="15" w15:restartNumberingAfterBreak="0">
+  <w:abstractNum w:abstractNumId="16" w15:restartNumberingAfterBreak="0">
     <w:nsid w:val="72B3125A"/>
     <w:multiLevelType w:val="hybridMultilevel"/>
     <w:tmpl w:val="756C307A"/>
@@ -20688,7 +22167,7 @@
       </w:rPr>
     </w:lvl>
   </w:abstractNum>
-  <w:abstractNum w:abstractNumId="16" w15:restartNumberingAfterBreak="0">
+  <w:abstractNum w:abstractNumId="17" w15:restartNumberingAfterBreak="0">
     <w:nsid w:val="7C0106BF"/>
     <w:multiLevelType w:val="hybridMultilevel"/>
     <w:tmpl w:val="F148D632"/>
@@ -20802,55 +22281,58 @@
     </w:lvl>
   </w:abstractNum>
   <w:num w:numId="1">
-    <w:abstractNumId w:val="10"/>
+    <w:abstractNumId w:val="11"/>
   </w:num>
   <w:num w:numId="2">
-    <w:abstractNumId w:val="5"/>
+    <w:abstractNumId w:val="6"/>
   </w:num>
   <w:num w:numId="3">
-    <w:abstractNumId w:val="16"/>
+    <w:abstractNumId w:val="17"/>
   </w:num>
   <w:num w:numId="4">
     <w:abstractNumId w:val="1"/>
   </w:num>
   <w:num w:numId="5">
+    <w:abstractNumId w:val="5"/>
+  </w:num>
+  <w:num w:numId="6">
+    <w:abstractNumId w:val="7"/>
+  </w:num>
+  <w:num w:numId="7">
+    <w:abstractNumId w:val="8"/>
+  </w:num>
+  <w:num w:numId="8">
+    <w:abstractNumId w:val="3"/>
+  </w:num>
+  <w:num w:numId="9">
+    <w:abstractNumId w:val="14"/>
+  </w:num>
+  <w:num w:numId="10">
+    <w:abstractNumId w:val="15"/>
+  </w:num>
+  <w:num w:numId="11">
+    <w:abstractNumId w:val="16"/>
+  </w:num>
+  <w:num w:numId="12">
     <w:abstractNumId w:val="4"/>
   </w:num>
-  <w:num w:numId="6">
-    <w:abstractNumId w:val="6"/>
-  </w:num>
-  <w:num w:numId="7">
-    <w:abstractNumId w:val="7"/>
-  </w:num>
-  <w:num w:numId="8">
-    <w:abstractNumId w:val="2"/>
-  </w:num>
-  <w:num w:numId="9">
-    <w:abstractNumId w:val="13"/>
-  </w:num>
-  <w:num w:numId="10">
-    <w:abstractNumId w:val="14"/>
-  </w:num>
-  <w:num w:numId="11">
-    <w:abstractNumId w:val="15"/>
-  </w:num>
-  <w:num w:numId="12">
-    <w:abstractNumId w:val="3"/>
-  </w:num>
   <w:num w:numId="13">
-    <w:abstractNumId w:val="8"/>
+    <w:abstractNumId w:val="9"/>
   </w:num>
   <w:num w:numId="14">
     <w:abstractNumId w:val="0"/>
   </w:num>
   <w:num w:numId="15">
+    <w:abstractNumId w:val="13"/>
+  </w:num>
+  <w:num w:numId="16">
     <w:abstractNumId w:val="12"/>
   </w:num>
-  <w:num w:numId="16">
-    <w:abstractNumId w:val="11"/>
+  <w:num w:numId="17">
+    <w:abstractNumId w:val="10"/>
   </w:num>
-  <w:num w:numId="17">
-    <w:abstractNumId w:val="9"/>
+  <w:num w:numId="18">
+    <w:abstractNumId w:val="2"/>
   </w:num>
 </w:numbering>
 </file>
@@ -21620,15 +23102,6 @@
 </file>
 
 <file path=customXml/item2.xml><?xml version="1.0" encoding="utf-8"?>
-<?mso-contentType ?>
-<FormTemplates xmlns="http://schemas.microsoft.com/sharepoint/v3/contenttype/forms">
-  <Display>DocumentLibraryForm</Display>
-  <Edit>DocumentLibraryForm</Edit>
-  <New>DocumentLibraryForm</New>
-</FormTemplates>
-</file>
-
-<file path=customXml/item3.xml><?xml version="1.0" encoding="utf-8"?>
 <ct:contentTypeSchema xmlns:ct="http://schemas.microsoft.com/office/2006/metadata/contentType" xmlns:ma="http://schemas.microsoft.com/office/2006/metadata/properties/metaAttributes" ct:_="" ma:_="" ma:contentTypeName="Document" ma:contentTypeID="0x010100CEAE28352B96D64C95AA0D5E2FA62FAD" ma:contentTypeVersion="13" ma:contentTypeDescription="Create a new document." ma:contentTypeScope="" ma:versionID="ed183881d36ac1b5d7d67982eda510d1">
   <xsd:schema xmlns:xsd="http://www.w3.org/2001/XMLSchema" xmlns:xs="http://www.w3.org/2001/XMLSchema" xmlns:p="http://schemas.microsoft.com/office/2006/metadata/properties" xmlns:ns2="3d161086-4829-409f-9f75-5bde88dcb151" xmlns:ns3="42d8e6db-7b1e-4a51-8fbb-e5e83cc76820" targetNamespace="http://schemas.microsoft.com/office/2006/metadata/properties" ma:root="true" ma:fieldsID="685f4fda20cf913d28bf77c13cd653dd" ns2:_="" ns3:_="">
     <xsd:import namespace="3d161086-4829-409f-9f75-5bde88dcb151"/>
@@ -21851,32 +23324,33 @@
 </ct:contentTypeSchema>
 </file>
 
+<file path=customXml/item3.xml><?xml version="1.0" encoding="utf-8"?>
+<?mso-contentType ?>
+<FormTemplates xmlns="http://schemas.microsoft.com/sharepoint/v3/contenttype/forms">
+  <Display>DocumentLibraryForm</Display>
+  <Edit>DocumentLibraryForm</Edit>
+  <New>DocumentLibraryForm</New>
+</FormTemplates>
+</file>
+
 <file path=customXml/itemProps1.xml><?xml version="1.0" encoding="utf-8"?>
 <ds:datastoreItem xmlns:ds="http://schemas.openxmlformats.org/officeDocument/2006/customXml" ds:itemID="{E83DC1BB-B19F-43BC-B800-B090BE7C2154}">
   <ds:schemaRefs>
+    <ds:schemaRef ds:uri="http://schemas.openxmlformats.org/package/2006/metadata/core-properties"/>
+    <ds:schemaRef ds:uri="http://schemas.microsoft.com/office/2006/documentManagement/types"/>
     <ds:schemaRef ds:uri="http://schemas.microsoft.com/office/2006/metadata/properties"/>
-    <ds:schemaRef ds:uri="http://schemas.openxmlformats.org/package/2006/metadata/core-properties"/>
+    <ds:schemaRef ds:uri="http://purl.org/dc/dcmitype/"/>
+    <ds:schemaRef ds:uri="42d8e6db-7b1e-4a51-8fbb-e5e83cc76820"/>
     <ds:schemaRef ds:uri="http://www.w3.org/XML/1998/namespace"/>
-    <ds:schemaRef ds:uri="http://schemas.microsoft.com/office/2006/documentManagement/types"/>
+    <ds:schemaRef ds:uri="3d161086-4829-409f-9f75-5bde88dcb151"/>
     <ds:schemaRef ds:uri="http://purl.org/dc/terms/"/>
     <ds:schemaRef ds:uri="http://schemas.microsoft.com/office/infopath/2007/PartnerControls"/>
-    <ds:schemaRef ds:uri="3d161086-4829-409f-9f75-5bde88dcb151"/>
-    <ds:schemaRef ds:uri="42d8e6db-7b1e-4a51-8fbb-e5e83cc76820"/>
-    <ds:schemaRef ds:uri="http://purl.org/dc/dcmitype/"/>
     <ds:schemaRef ds:uri="http://purl.org/dc/elements/1.1/"/>
   </ds:schemaRefs>
 </ds:datastoreItem>
 </file>
 
 <file path=customXml/itemProps2.xml><?xml version="1.0" encoding="utf-8"?>
-<ds:datastoreItem xmlns:ds="http://schemas.openxmlformats.org/officeDocument/2006/customXml" ds:itemID="{D7CC76E2-AAA5-4A50-8A40-CB575903C04C}">
-  <ds:schemaRefs>
-    <ds:schemaRef ds:uri="http://schemas.microsoft.com/sharepoint/v3/contenttype/forms"/>
-  </ds:schemaRefs>
-</ds:datastoreItem>
-</file>
-
-<file path=customXml/itemProps3.xml><?xml version="1.0" encoding="utf-8"?>
 <ds:datastoreItem xmlns:ds="http://schemas.openxmlformats.org/officeDocument/2006/customXml" ds:itemID="{CF6166F5-315F-478E-B315-0735284DBAB2}">
   <ds:schemaRefs>
     <ds:schemaRef ds:uri="http://schemas.microsoft.com/office/2006/metadata/contentType"/>
@@ -21893,4 +23367,12 @@
     <ds:schemaRef ds:uri="http://schemas.microsoft.com/internal/obd"/>
   </ds:schemaRefs>
 </ds:datastoreItem>
+</file>
+
+<file path=customXml/itemProps3.xml><?xml version="1.0" encoding="utf-8"?>
+<ds:datastoreItem xmlns:ds="http://schemas.openxmlformats.org/officeDocument/2006/customXml" ds:itemID="{D7CC76E2-AAA5-4A50-8A40-CB575903C04C}">
+  <ds:schemaRefs>
+    <ds:schemaRef ds:uri="http://schemas.microsoft.com/sharepoint/v3/contenttype/forms"/>
+  </ds:schemaRefs>
+</ds:datastoreItem>
 </file>
--- a/analysis/User_Questions.docx
+++ b/analysis/User_Questions.docx
@@ -2251,7 +2251,7 @@
         <w:tc>
           <w:tcPr>
             <w:tcW w:w="414" w:type="dxa"/>
-            <w:shd w:val="clear" w:color="auto" w:fill="auto"/>
+            <w:shd w:val="clear" w:color="auto" w:fill="D9D9D9" w:themeFill="background1" w:themeFillShade="D9"/>
           </w:tcPr>
           <w:p>
             <w:pPr>
@@ -2270,7 +2270,7 @@
         <w:tc>
           <w:tcPr>
             <w:tcW w:w="5836" w:type="dxa"/>
-            <w:shd w:val="clear" w:color="auto" w:fill="auto"/>
+            <w:shd w:val="clear" w:color="auto" w:fill="D9D9D9" w:themeFill="background1" w:themeFillShade="D9"/>
           </w:tcPr>
           <w:p>
             <w:pPr>
@@ -2402,7 +2402,7 @@
         <w:tc>
           <w:tcPr>
             <w:tcW w:w="1020" w:type="dxa"/>
-            <w:shd w:val="clear" w:color="auto" w:fill="auto"/>
+            <w:shd w:val="clear" w:color="auto" w:fill="D9D9D9" w:themeFill="background1" w:themeFillShade="D9"/>
           </w:tcPr>
           <w:p>
             <w:pPr>
@@ -2416,7 +2416,7 @@
         <w:tc>
           <w:tcPr>
             <w:tcW w:w="1086" w:type="dxa"/>
-            <w:shd w:val="clear" w:color="auto" w:fill="auto"/>
+            <w:shd w:val="clear" w:color="auto" w:fill="D9D9D9" w:themeFill="background1" w:themeFillShade="D9"/>
           </w:tcPr>
           <w:p>
             <w:pPr>
@@ -2429,7 +2429,7 @@
         <w:tc>
           <w:tcPr>
             <w:tcW w:w="3454" w:type="dxa"/>
-            <w:shd w:val="clear" w:color="auto" w:fill="auto"/>
+            <w:shd w:val="clear" w:color="auto" w:fill="D9D9D9" w:themeFill="background1" w:themeFillShade="D9"/>
           </w:tcPr>
           <w:p>
             <w:pPr>
@@ -2455,7 +2455,7 @@
         <w:tc>
           <w:tcPr>
             <w:tcW w:w="1231" w:type="dxa"/>
-            <w:shd w:val="clear" w:color="auto" w:fill="auto"/>
+            <w:shd w:val="clear" w:color="auto" w:fill="D9D9D9" w:themeFill="background1" w:themeFillShade="D9"/>
           </w:tcPr>
           <w:p>
             <w:pPr>
@@ -2468,14 +2468,20 @@
         <w:tc>
           <w:tcPr>
             <w:tcW w:w="1944" w:type="dxa"/>
-            <w:shd w:val="clear" w:color="auto" w:fill="auto"/>
-          </w:tcPr>
-          <w:p>
-            <w:pPr>
-              <w:rPr>
-                <w:sz w:val="18"/>
-              </w:rPr>
-            </w:pPr>
+            <w:shd w:val="clear" w:color="auto" w:fill="D9D9D9" w:themeFill="background1" w:themeFillShade="D9"/>
+          </w:tcPr>
+          <w:p>
+            <w:pPr>
+              <w:rPr>
+                <w:sz w:val="18"/>
+              </w:rPr>
+            </w:pPr>
+            <w:r>
+              <w:rPr>
+                <w:sz w:val="18"/>
+              </w:rPr>
+              <w:t>New sample data sent</w:t>
+            </w:r>
           </w:p>
         </w:tc>
       </w:tr>
@@ -6863,7 +6869,7 @@
         <w:tc>
           <w:tcPr>
             <w:tcW w:w="414" w:type="dxa"/>
-            <w:shd w:val="clear" w:color="auto" w:fill="FFFFFF" w:themeFill="background1"/>
+            <w:shd w:val="clear" w:color="auto" w:fill="D9D9D9" w:themeFill="background1" w:themeFillShade="D9"/>
           </w:tcPr>
           <w:p>
             <w:pPr>
@@ -6891,7 +6897,7 @@
         <w:tc>
           <w:tcPr>
             <w:tcW w:w="5836" w:type="dxa"/>
-            <w:shd w:val="clear" w:color="auto" w:fill="FFFFFF" w:themeFill="background1"/>
+            <w:shd w:val="clear" w:color="auto" w:fill="D9D9D9" w:themeFill="background1" w:themeFillShade="D9"/>
           </w:tcPr>
           <w:p>
             <w:pPr>
@@ -6989,7 +6995,7 @@
         <w:tc>
           <w:tcPr>
             <w:tcW w:w="1020" w:type="dxa"/>
-            <w:shd w:val="clear" w:color="auto" w:fill="FFFFFF" w:themeFill="background1"/>
+            <w:shd w:val="clear" w:color="auto" w:fill="D9D9D9" w:themeFill="background1" w:themeFillShade="D9"/>
           </w:tcPr>
           <w:p>
             <w:pPr>
@@ -7011,7 +7017,7 @@
         <w:tc>
           <w:tcPr>
             <w:tcW w:w="1086" w:type="dxa"/>
-            <w:shd w:val="clear" w:color="auto" w:fill="FFFFFF" w:themeFill="background1"/>
+            <w:shd w:val="clear" w:color="auto" w:fill="D9D9D9" w:themeFill="background1" w:themeFillShade="D9"/>
           </w:tcPr>
           <w:p>
             <w:pPr>
@@ -7032,7 +7038,7 @@
         <w:tc>
           <w:tcPr>
             <w:tcW w:w="3454" w:type="dxa"/>
-            <w:shd w:val="clear" w:color="auto" w:fill="FFFFFF" w:themeFill="background1"/>
+            <w:shd w:val="clear" w:color="auto" w:fill="D9D9D9" w:themeFill="background1" w:themeFillShade="D9"/>
           </w:tcPr>
           <w:p>
             <w:pPr>
@@ -7118,7 +7124,7 @@
         <w:tc>
           <w:tcPr>
             <w:tcW w:w="1231" w:type="dxa"/>
-            <w:shd w:val="clear" w:color="auto" w:fill="FFFFFF" w:themeFill="background1"/>
+            <w:shd w:val="clear" w:color="auto" w:fill="D9D9D9" w:themeFill="background1" w:themeFillShade="D9"/>
           </w:tcPr>
           <w:p>
             <w:pPr>
@@ -7132,15 +7138,22 @@
         <w:tc>
           <w:tcPr>
             <w:tcW w:w="1944" w:type="dxa"/>
-            <w:shd w:val="clear" w:color="auto" w:fill="FFFFFF" w:themeFill="background1"/>
-          </w:tcPr>
-          <w:p>
-            <w:pPr>
-              <w:rPr>
-                <w:sz w:val="18"/>
-                <w:szCs w:val="18"/>
-              </w:rPr>
-            </w:pPr>
+            <w:shd w:val="clear" w:color="auto" w:fill="D9D9D9" w:themeFill="background1" w:themeFillShade="D9"/>
+          </w:tcPr>
+          <w:p>
+            <w:pPr>
+              <w:rPr>
+                <w:sz w:val="18"/>
+                <w:szCs w:val="18"/>
+              </w:rPr>
+            </w:pPr>
+            <w:r>
+              <w:rPr>
+                <w:sz w:val="18"/>
+                <w:szCs w:val="18"/>
+              </w:rPr>
+              <w:t>Implemented</w:t>
+            </w:r>
           </w:p>
         </w:tc>
       </w:tr>
@@ -17932,7 +17945,6 @@
                 <w:szCs w:val="18"/>
               </w:rPr>
             </w:pPr>
-            <w:bookmarkStart w:id="1" w:name="_GoBack"/>
             <w:r>
               <w:rPr>
                 <w:sz w:val="18"/>
@@ -18481,161 +18493,6 @@
               </w:rPr>
               <w:t>Implemented</w:t>
             </w:r>
-          </w:p>
-        </w:tc>
-      </w:tr>
-      <w:bookmarkEnd w:id="1"/>
-      <w:tr>
-        <w:trPr>
-          <w:cantSplit/>
-          <w:trHeight w:val="300"/>
-        </w:trPr>
-        <w:tc>
-          <w:tcPr>
-            <w:tcW w:w="414" w:type="dxa"/>
-            <w:shd w:val="clear" w:color="auto" w:fill="FFFFFF" w:themeFill="background1"/>
-          </w:tcPr>
-          <w:p>
-            <w:pPr>
-              <w:rPr>
-                <w:sz w:val="18"/>
-                <w:szCs w:val="18"/>
-              </w:rPr>
-            </w:pPr>
-            <w:r>
-              <w:rPr>
-                <w:sz w:val="18"/>
-                <w:szCs w:val="18"/>
-              </w:rPr>
-              <w:t>47</w:t>
-            </w:r>
-          </w:p>
-        </w:tc>
-        <w:tc>
-          <w:tcPr>
-            <w:tcW w:w="5836" w:type="dxa"/>
-            <w:shd w:val="clear" w:color="auto" w:fill="FFFFFF" w:themeFill="background1"/>
-          </w:tcPr>
-          <w:p>
-            <w:pPr>
-              <w:rPr>
-                <w:sz w:val="18"/>
-                <w:szCs w:val="18"/>
-              </w:rPr>
-            </w:pPr>
-            <w:r>
-              <w:rPr>
-                <w:sz w:val="18"/>
-                <w:szCs w:val="18"/>
-              </w:rPr>
-              <w:t xml:space="preserve">Confirm we can always save the vessel name </w:t>
-            </w:r>
-            <w:r>
-              <w:rPr>
-                <w:sz w:val="18"/>
-                <w:szCs w:val="18"/>
-              </w:rPr>
-              <w:t xml:space="preserve">(ship) </w:t>
-            </w:r>
-            <w:r>
-              <w:rPr>
-                <w:sz w:val="18"/>
-                <w:szCs w:val="18"/>
-              </w:rPr>
-              <w:t>in uppercase.</w:t>
-            </w:r>
-          </w:p>
-        </w:tc>
-        <w:tc>
-          <w:tcPr>
-            <w:tcW w:w="1020" w:type="dxa"/>
-            <w:shd w:val="clear" w:color="auto" w:fill="FFFFFF" w:themeFill="background1"/>
-          </w:tcPr>
-          <w:p>
-            <w:pPr>
-              <w:jc w:val="center"/>
-              <w:rPr>
-                <w:sz w:val="18"/>
-                <w:szCs w:val="18"/>
-              </w:rPr>
-            </w:pPr>
-            <w:r>
-              <w:rPr>
-                <w:sz w:val="18"/>
-                <w:szCs w:val="18"/>
-              </w:rPr>
-              <w:t>n/a</w:t>
-            </w:r>
-          </w:p>
-        </w:tc>
-        <w:tc>
-          <w:tcPr>
-            <w:tcW w:w="1086" w:type="dxa"/>
-            <w:shd w:val="clear" w:color="auto" w:fill="FFFFFF" w:themeFill="background1"/>
-          </w:tcPr>
-          <w:p>
-            <w:pPr>
-              <w:rPr>
-                <w:sz w:val="18"/>
-                <w:szCs w:val="18"/>
-              </w:rPr>
-            </w:pPr>
-            <w:r>
-              <w:rPr>
-                <w:sz w:val="18"/>
-                <w:szCs w:val="18"/>
-              </w:rPr>
-              <w:t>2024-05-02</w:t>
-            </w:r>
-          </w:p>
-        </w:tc>
-        <w:tc>
-          <w:tcPr>
-            <w:tcW w:w="3454" w:type="dxa"/>
-            <w:shd w:val="clear" w:color="auto" w:fill="FFFFFF" w:themeFill="background1"/>
-          </w:tcPr>
-          <w:p>
-            <w:pPr>
-              <w:rPr>
-                <w:sz w:val="18"/>
-                <w:szCs w:val="18"/>
-              </w:rPr>
-            </w:pPr>
-            <w:r>
-              <w:rPr>
-                <w:sz w:val="18"/>
-                <w:szCs w:val="18"/>
-              </w:rPr>
-              <w:t>ok</w:t>
-            </w:r>
-          </w:p>
-        </w:tc>
-        <w:tc>
-          <w:tcPr>
-            <w:tcW w:w="1231" w:type="dxa"/>
-            <w:shd w:val="clear" w:color="auto" w:fill="FFFFFF" w:themeFill="background1"/>
-          </w:tcPr>
-          <w:p>
-            <w:pPr>
-              <w:rPr>
-                <w:sz w:val="18"/>
-                <w:szCs w:val="18"/>
-              </w:rPr>
-            </w:pPr>
-          </w:p>
-        </w:tc>
-        <w:tc>
-          <w:tcPr>
-            <w:tcW w:w="1944" w:type="dxa"/>
-            <w:shd w:val="clear" w:color="auto" w:fill="FFFFFF" w:themeFill="background1"/>
-          </w:tcPr>
-          <w:p>
-            <w:pPr>
-              <w:rPr>
-                <w:sz w:val="18"/>
-                <w:szCs w:val="18"/>
-              </w:rPr>
-            </w:pPr>
           </w:p>
         </w:tc>
       </w:tr>
@@ -18647,84 +18504,63 @@
         <w:tc>
           <w:tcPr>
             <w:tcW w:w="414" w:type="dxa"/>
-            <w:shd w:val="clear" w:color="auto" w:fill="FFFFFF" w:themeFill="background1"/>
-          </w:tcPr>
-          <w:p>
-            <w:pPr>
-              <w:rPr>
-                <w:sz w:val="18"/>
-                <w:szCs w:val="18"/>
-              </w:rPr>
-            </w:pPr>
-            <w:r>
-              <w:rPr>
-                <w:sz w:val="18"/>
-                <w:szCs w:val="18"/>
-              </w:rPr>
-              <w:t>48</w:t>
+            <w:shd w:val="clear" w:color="auto" w:fill="D9D9D9" w:themeFill="background1" w:themeFillShade="D9"/>
+          </w:tcPr>
+          <w:p>
+            <w:pPr>
+              <w:rPr>
+                <w:sz w:val="18"/>
+                <w:szCs w:val="18"/>
+              </w:rPr>
+            </w:pPr>
+            <w:r>
+              <w:rPr>
+                <w:sz w:val="18"/>
+                <w:szCs w:val="18"/>
+              </w:rPr>
+              <w:t>47</w:t>
             </w:r>
           </w:p>
         </w:tc>
         <w:tc>
           <w:tcPr>
             <w:tcW w:w="5836" w:type="dxa"/>
-            <w:shd w:val="clear" w:color="auto" w:fill="FFFFFF" w:themeFill="background1"/>
-          </w:tcPr>
-          <w:p>
-            <w:pPr>
-              <w:rPr>
-                <w:sz w:val="18"/>
-                <w:szCs w:val="18"/>
-              </w:rPr>
-            </w:pPr>
-            <w:r>
-              <w:rPr>
-                <w:sz w:val="18"/>
-                <w:szCs w:val="18"/>
-              </w:rPr>
-              <w:t xml:space="preserve">It </w:t>
-            </w:r>
-            <w:r>
-              <w:rPr>
-                <w:sz w:val="18"/>
-                <w:szCs w:val="18"/>
-              </w:rPr>
-              <w:t>appears the number of comments is not coherent with the fields as of 70 bytes parts.</w:t>
-            </w:r>
-            <w:r>
-              <w:rPr>
-                <w:sz w:val="18"/>
-                <w:szCs w:val="18"/>
-              </w:rPr>
-              <w:t xml:space="preserve"> Are the comments separated somehow</w:t>
-            </w:r>
-            <w:r>
-              <w:rPr>
-                <w:sz w:val="18"/>
-                <w:szCs w:val="18"/>
-              </w:rPr>
-              <w:t xml:space="preserve"> or should them be formatted</w:t>
-            </w:r>
-            <w:r>
-              <w:rPr>
-                <w:sz w:val="18"/>
-                <w:szCs w:val="18"/>
-              </w:rPr>
-              <w:t xml:space="preserve"> (left, trim)</w:t>
-            </w:r>
-            <w:r>
-              <w:rPr>
-                <w:sz w:val="18"/>
-                <w:szCs w:val="18"/>
-              </w:rPr>
-              <w:t>?</w:t>
+            <w:shd w:val="clear" w:color="auto" w:fill="D9D9D9" w:themeFill="background1" w:themeFillShade="D9"/>
+          </w:tcPr>
+          <w:p>
+            <w:pPr>
+              <w:rPr>
+                <w:sz w:val="18"/>
+                <w:szCs w:val="18"/>
+              </w:rPr>
+            </w:pPr>
+            <w:r>
+              <w:rPr>
+                <w:sz w:val="18"/>
+                <w:szCs w:val="18"/>
+              </w:rPr>
+              <w:t xml:space="preserve">Confirm we can always save the vessel name </w:t>
+            </w:r>
+            <w:r>
+              <w:rPr>
+                <w:sz w:val="18"/>
+                <w:szCs w:val="18"/>
+              </w:rPr>
+              <w:t xml:space="preserve">(ship) </w:t>
+            </w:r>
+            <w:r>
+              <w:rPr>
+                <w:sz w:val="18"/>
+                <w:szCs w:val="18"/>
+              </w:rPr>
+              <w:t>in uppercase.</w:t>
             </w:r>
           </w:p>
         </w:tc>
         <w:tc>
           <w:tcPr>
             <w:tcW w:w="1020" w:type="dxa"/>
-            <w:shd w:val="clear" w:color="auto" w:fill="FFFFFF" w:themeFill="background1"/>
+            <w:shd w:val="clear" w:color="auto" w:fill="D9D9D9" w:themeFill="background1" w:themeFillShade="D9"/>
           </w:tcPr>
           <w:p>
             <w:pPr>
@@ -18746,7 +18582,7 @@
         <w:tc>
           <w:tcPr>
             <w:tcW w:w="1086" w:type="dxa"/>
-            <w:shd w:val="clear" w:color="auto" w:fill="FFFFFF" w:themeFill="background1"/>
+            <w:shd w:val="clear" w:color="auto" w:fill="D9D9D9" w:themeFill="background1" w:themeFillShade="D9"/>
           </w:tcPr>
           <w:p>
             <w:pPr>
@@ -18767,21 +18603,28 @@
         <w:tc>
           <w:tcPr>
             <w:tcW w:w="3454" w:type="dxa"/>
-            <w:shd w:val="clear" w:color="auto" w:fill="FFFFFF" w:themeFill="background1"/>
-          </w:tcPr>
-          <w:p>
-            <w:pPr>
-              <w:rPr>
-                <w:sz w:val="18"/>
-                <w:szCs w:val="18"/>
-              </w:rPr>
-            </w:pPr>
+            <w:shd w:val="clear" w:color="auto" w:fill="D9D9D9" w:themeFill="background1" w:themeFillShade="D9"/>
+          </w:tcPr>
+          <w:p>
+            <w:pPr>
+              <w:rPr>
+                <w:sz w:val="18"/>
+                <w:szCs w:val="18"/>
+              </w:rPr>
+            </w:pPr>
+            <w:r>
+              <w:rPr>
+                <w:sz w:val="18"/>
+                <w:szCs w:val="18"/>
+              </w:rPr>
+              <w:t>ok</w:t>
+            </w:r>
           </w:p>
         </w:tc>
         <w:tc>
           <w:tcPr>
             <w:tcW w:w="1231" w:type="dxa"/>
-            <w:shd w:val="clear" w:color="auto" w:fill="FFFFFF" w:themeFill="background1"/>
+            <w:shd w:val="clear" w:color="auto" w:fill="D9D9D9" w:themeFill="background1" w:themeFillShade="D9"/>
           </w:tcPr>
           <w:p>
             <w:pPr>
@@ -18795,15 +18638,22 @@
         <w:tc>
           <w:tcPr>
             <w:tcW w:w="1944" w:type="dxa"/>
-            <w:shd w:val="clear" w:color="auto" w:fill="FFFFFF" w:themeFill="background1"/>
-          </w:tcPr>
-          <w:p>
-            <w:pPr>
-              <w:rPr>
-                <w:sz w:val="18"/>
-                <w:szCs w:val="18"/>
-              </w:rPr>
-            </w:pPr>
+            <w:shd w:val="clear" w:color="auto" w:fill="D9D9D9" w:themeFill="background1" w:themeFillShade="D9"/>
+          </w:tcPr>
+          <w:p>
+            <w:pPr>
+              <w:rPr>
+                <w:sz w:val="18"/>
+                <w:szCs w:val="18"/>
+              </w:rPr>
+            </w:pPr>
+            <w:r>
+              <w:rPr>
+                <w:sz w:val="18"/>
+                <w:szCs w:val="18"/>
+              </w:rPr>
+              <w:t>Implemented</w:t>
+            </w:r>
           </w:p>
         </w:tc>
       </w:tr>
@@ -18829,7 +18679,7 @@
                 <w:sz w:val="18"/>
                 <w:szCs w:val="18"/>
               </w:rPr>
-              <w:t>49</w:t>
+              <w:t>48</w:t>
             </w:r>
           </w:p>
         </w:tc>
@@ -18850,115 +18700,43 @@
                 <w:sz w:val="18"/>
                 <w:szCs w:val="18"/>
               </w:rPr>
-              <w:t>Confirm the mapping for</w:t>
-            </w:r>
-            <w:r>
-              <w:rPr>
-                <w:sz w:val="18"/>
-                <w:szCs w:val="18"/>
-              </w:rPr>
-              <w:t xml:space="preserve"> the source of </w:t>
-            </w:r>
-            <w:r>
-              <w:rPr>
-                <w:sz w:val="18"/>
-                <w:szCs w:val="18"/>
-              </w:rPr>
-              <w:t>the fields</w:t>
-            </w:r>
-            <w:r>
-              <w:rPr>
-                <w:sz w:val="18"/>
-                <w:szCs w:val="18"/>
-              </w:rPr>
-              <w:t>:</w:t>
-            </w:r>
-          </w:p>
-          <w:p>
-            <w:pPr>
-              <w:ind w:left="720"/>
-              <w:rPr>
-                <w:sz w:val="18"/>
-                <w:szCs w:val="18"/>
-              </w:rPr>
-            </w:pPr>
-            <w:r>
-              <w:rPr>
-                <w:sz w:val="18"/>
-                <w:szCs w:val="18"/>
-              </w:rPr>
-              <w:t>profile header:</w:t>
-            </w:r>
-          </w:p>
-          <w:p>
-            <w:pPr>
-              <w:ind w:left="1440"/>
-              <w:rPr>
-                <w:sz w:val="18"/>
-                <w:szCs w:val="18"/>
-              </w:rPr>
-            </w:pPr>
-            <w:proofErr w:type="spellStart"/>
-            <w:r>
-              <w:rPr>
-                <w:sz w:val="18"/>
-                <w:szCs w:val="18"/>
-              </w:rPr>
-              <w:t>file_filler</w:t>
-            </w:r>
-            <w:proofErr w:type="spellEnd"/>
-          </w:p>
-          <w:p>
-            <w:pPr>
-              <w:ind w:left="1440"/>
-              <w:rPr>
-                <w:sz w:val="18"/>
-                <w:szCs w:val="18"/>
-              </w:rPr>
-            </w:pPr>
-            <w:proofErr w:type="spellStart"/>
-            <w:r>
-              <w:rPr>
-                <w:sz w:val="18"/>
-                <w:szCs w:val="18"/>
-              </w:rPr>
-              <w:t>hood_cruise_id</w:t>
-            </w:r>
-            <w:proofErr w:type="spellEnd"/>
-          </w:p>
-          <w:p>
-            <w:pPr>
-              <w:ind w:left="720"/>
-              <w:rPr>
-                <w:sz w:val="18"/>
-                <w:szCs w:val="18"/>
-              </w:rPr>
-            </w:pPr>
-            <w:r>
-              <w:rPr>
-                <w:sz w:val="18"/>
-                <w:szCs w:val="18"/>
-              </w:rPr>
-              <w:t>profile index:</w:t>
-            </w:r>
-          </w:p>
-          <w:p>
-            <w:pPr>
-              <w:ind w:left="1440"/>
-              <w:rPr>
-                <w:sz w:val="18"/>
-                <w:szCs w:val="18"/>
-              </w:rPr>
-            </w:pPr>
-            <w:proofErr w:type="spellStart"/>
-            <w:r>
-              <w:rPr>
-                <w:sz w:val="18"/>
-                <w:szCs w:val="18"/>
-              </w:rPr>
-              <w:t>meds_cruise_number</w:t>
-            </w:r>
-            <w:proofErr w:type="spellEnd"/>
+              <w:t xml:space="preserve">It </w:t>
+            </w:r>
+            <w:r>
+              <w:rPr>
+                <w:sz w:val="18"/>
+                <w:szCs w:val="18"/>
+              </w:rPr>
+              <w:t>appears the number of comments is not coherent with the fields as of 70 bytes parts.</w:t>
+            </w:r>
+            <w:r>
+              <w:rPr>
+                <w:sz w:val="18"/>
+                <w:szCs w:val="18"/>
+              </w:rPr>
+              <w:t xml:space="preserve"> Are the comments separated somehow</w:t>
+            </w:r>
+            <w:r>
+              <w:rPr>
+                <w:sz w:val="18"/>
+                <w:szCs w:val="18"/>
+              </w:rPr>
+              <w:t xml:space="preserve"> or should them be formatted</w:t>
+            </w:r>
+            <w:r>
+              <w:rPr>
+                <w:sz w:val="18"/>
+                <w:szCs w:val="18"/>
+              </w:rPr>
+              <w:t xml:space="preserve"> (left, trim)</w:t>
+            </w:r>
+            <w:r>
+              <w:rPr>
+                <w:sz w:val="18"/>
+                <w:szCs w:val="18"/>
+              </w:rPr>
+              <w:t>?</w:t>
+            </w:r>
           </w:p>
         </w:tc>
         <w:tc>
@@ -19000,7 +18778,7 @@
                 <w:sz w:val="18"/>
                 <w:szCs w:val="18"/>
               </w:rPr>
-              <w:t>2024-05-03</w:t>
+              <w:t>2024-05-02</w:t>
             </w:r>
           </w:p>
         </w:tc>
@@ -19069,7 +18847,7 @@
                 <w:sz w:val="18"/>
                 <w:szCs w:val="18"/>
               </w:rPr>
-              <w:t>50</w:t>
+              <w:t>49</w:t>
             </w:r>
           </w:p>
         </w:tc>
@@ -19090,182 +18868,115 @@
                 <w:sz w:val="18"/>
                 <w:szCs w:val="18"/>
               </w:rPr>
-              <w:t>A SERD file can contain more than one SERD instrument</w:t>
-            </w:r>
-            <w:r>
-              <w:rPr>
-                <w:sz w:val="18"/>
-                <w:szCs w:val="18"/>
-              </w:rPr>
-              <w:t xml:space="preserve"> code</w:t>
-            </w:r>
-            <w:r>
-              <w:rPr>
-                <w:sz w:val="18"/>
-                <w:szCs w:val="18"/>
-              </w:rPr>
-              <w:t xml:space="preserve">. </w:t>
-            </w:r>
-          </w:p>
-          <w:p>
-            <w:pPr>
-              <w:rPr>
-                <w:sz w:val="18"/>
-                <w:szCs w:val="18"/>
-              </w:rPr>
-            </w:pPr>
-            <w:r>
-              <w:rPr>
-                <w:sz w:val="18"/>
-                <w:szCs w:val="18"/>
-              </w:rPr>
-              <w:t>Could the instruments generate different kinds of profile data?</w:t>
-            </w:r>
-            <w:r>
-              <w:rPr>
-                <w:sz w:val="18"/>
-                <w:szCs w:val="18"/>
-              </w:rPr>
-              <w:t xml:space="preserve"> </w:t>
-            </w:r>
-          </w:p>
-          <w:p>
-            <w:pPr>
-              <w:rPr>
-                <w:sz w:val="18"/>
-                <w:szCs w:val="18"/>
-              </w:rPr>
-            </w:pPr>
-          </w:p>
-          <w:p>
-            <w:pPr>
-              <w:rPr>
-                <w:sz w:val="18"/>
-                <w:szCs w:val="18"/>
-              </w:rPr>
-            </w:pPr>
-            <w:r>
-              <w:rPr>
-                <w:sz w:val="18"/>
-                <w:szCs w:val="18"/>
-              </w:rPr>
-              <w:t>With</w:t>
-            </w:r>
-            <w:r>
-              <w:rPr>
-                <w:sz w:val="18"/>
-                <w:szCs w:val="18"/>
-              </w:rPr>
-              <w:t xml:space="preserve"> that field, the procedure will get the </w:t>
-            </w:r>
-            <w:r>
-              <w:rPr>
-                <w:sz w:val="18"/>
-                <w:szCs w:val="18"/>
-              </w:rPr>
-              <w:t>DATA_TYPE</w:t>
-            </w:r>
-            <w:r>
-              <w:rPr>
-                <w:sz w:val="18"/>
-                <w:szCs w:val="18"/>
-              </w:rPr>
-              <w:t xml:space="preserve"> in the table INSTRUMENT</w:t>
-            </w:r>
-            <w:r>
-              <w:rPr>
-                <w:sz w:val="18"/>
-                <w:szCs w:val="18"/>
-              </w:rPr>
-              <w:t xml:space="preserve"> to know which SERD tables to </w:t>
-            </w:r>
-            <w:r>
-              <w:rPr>
-                <w:sz w:val="18"/>
-                <w:szCs w:val="18"/>
-              </w:rPr>
-              <w:t>insert</w:t>
-            </w:r>
-            <w:r>
-              <w:rPr>
-                <w:sz w:val="18"/>
-                <w:szCs w:val="18"/>
-              </w:rPr>
-              <w:t xml:space="preserve">, and the field </w:t>
-            </w:r>
-            <w:r>
-              <w:rPr>
-                <w:sz w:val="18"/>
-                <w:szCs w:val="18"/>
-              </w:rPr>
-              <w:t>OCEAN, to save in them instead of what of the original alphanumeric content sent.</w:t>
-            </w:r>
-          </w:p>
-          <w:p>
-            <w:pPr>
-              <w:rPr>
-                <w:sz w:val="18"/>
-                <w:szCs w:val="18"/>
-              </w:rPr>
-            </w:pPr>
-          </w:p>
-          <w:p>
-            <w:pPr>
-              <w:rPr>
-                <w:sz w:val="18"/>
-                <w:szCs w:val="18"/>
-              </w:rPr>
-            </w:pPr>
-            <w:r>
-              <w:rPr>
-                <w:sz w:val="18"/>
-                <w:szCs w:val="18"/>
-              </w:rPr>
-              <w:t xml:space="preserve">What do we do with </w:t>
-            </w:r>
-            <w:r>
-              <w:rPr>
-                <w:sz w:val="18"/>
-                <w:szCs w:val="18"/>
-              </w:rPr>
-              <w:t>MEDS_PROCESSING_JOB</w:t>
-            </w:r>
-            <w:r>
-              <w:rPr>
-                <w:sz w:val="18"/>
-                <w:szCs w:val="18"/>
-              </w:rPr>
-              <w:t>.INSTRUMENT</w:t>
-            </w:r>
-            <w:r>
-              <w:rPr>
-                <w:sz w:val="18"/>
-                <w:szCs w:val="18"/>
-              </w:rPr>
-              <w:t>_CODE</w:t>
-            </w:r>
-            <w:r>
-              <w:rPr>
-                <w:sz w:val="18"/>
-                <w:szCs w:val="18"/>
-              </w:rPr>
-              <w:t>, considering that there are multiples?</w:t>
-            </w:r>
-            <w:r>
-              <w:rPr>
-                <w:sz w:val="18"/>
-                <w:szCs w:val="18"/>
-              </w:rPr>
-              <w:t>?</w:t>
-            </w:r>
-          </w:p>
-          <w:p>
-            <w:pPr>
-              <w:rPr>
-                <w:sz w:val="18"/>
-                <w:szCs w:val="18"/>
-              </w:rPr>
-            </w:pPr>
+              <w:t>Confirm the mapping for</w:t>
+            </w:r>
+            <w:r>
+              <w:rPr>
+                <w:sz w:val="18"/>
+                <w:szCs w:val="18"/>
+              </w:rPr>
+              <w:t xml:space="preserve"> the source of </w:t>
+            </w:r>
+            <w:r>
+              <w:rPr>
+                <w:sz w:val="18"/>
+                <w:szCs w:val="18"/>
+              </w:rPr>
+              <w:t>the fields</w:t>
+            </w:r>
+            <w:r>
+              <w:rPr>
+                <w:sz w:val="18"/>
+                <w:szCs w:val="18"/>
+              </w:rPr>
+              <w:t>:</w:t>
+            </w:r>
+          </w:p>
+          <w:p>
+            <w:pPr>
+              <w:ind w:left="720"/>
+              <w:rPr>
+                <w:sz w:val="18"/>
+                <w:szCs w:val="18"/>
+              </w:rPr>
+            </w:pPr>
+            <w:r>
+              <w:rPr>
+                <w:sz w:val="18"/>
+                <w:szCs w:val="18"/>
+              </w:rPr>
+              <w:t>profile header:</w:t>
+            </w:r>
+          </w:p>
+          <w:p>
+            <w:pPr>
+              <w:ind w:left="1440"/>
+              <w:rPr>
+                <w:sz w:val="18"/>
+                <w:szCs w:val="18"/>
+              </w:rPr>
+            </w:pPr>
+            <w:proofErr w:type="spellStart"/>
+            <w:r>
+              <w:rPr>
+                <w:sz w:val="18"/>
+                <w:szCs w:val="18"/>
+              </w:rPr>
+              <w:t>file_filler</w:t>
+            </w:r>
+            <w:proofErr w:type="spellEnd"/>
+          </w:p>
+          <w:p>
+            <w:pPr>
+              <w:ind w:left="1440"/>
+              <w:rPr>
+                <w:sz w:val="18"/>
+                <w:szCs w:val="18"/>
+              </w:rPr>
+            </w:pPr>
+            <w:proofErr w:type="spellStart"/>
+            <w:r>
+              <w:rPr>
+                <w:sz w:val="18"/>
+                <w:szCs w:val="18"/>
+              </w:rPr>
+              <w:t>hood_cruise_id</w:t>
+            </w:r>
+            <w:proofErr w:type="spellEnd"/>
+          </w:p>
+          <w:p>
+            <w:pPr>
+              <w:ind w:left="720"/>
+              <w:rPr>
+                <w:sz w:val="18"/>
+                <w:szCs w:val="18"/>
+              </w:rPr>
+            </w:pPr>
+            <w:r>
+              <w:rPr>
+                <w:sz w:val="18"/>
+                <w:szCs w:val="18"/>
+              </w:rPr>
+              <w:t>profile index:</w:t>
+            </w:r>
+          </w:p>
+          <w:p>
+            <w:pPr>
+              <w:ind w:left="1440"/>
+              <w:rPr>
+                <w:sz w:val="18"/>
+                <w:szCs w:val="18"/>
+              </w:rPr>
+            </w:pPr>
+            <w:proofErr w:type="spellStart"/>
+            <w:r>
+              <w:rPr>
+                <w:sz w:val="18"/>
+                <w:szCs w:val="18"/>
+              </w:rPr>
+              <w:t>meds_cruise_number</w:t>
+            </w:r>
+            <w:proofErr w:type="spellEnd"/>
           </w:p>
         </w:tc>
         <w:tc>
@@ -19307,7 +19018,7 @@
                 <w:sz w:val="18"/>
                 <w:szCs w:val="18"/>
               </w:rPr>
-              <w:t>2024-05-08</w:t>
+              <w:t>2024-05-03</w:t>
             </w:r>
           </w:p>
         </w:tc>
@@ -19323,71 +19034,6 @@
                 <w:szCs w:val="18"/>
               </w:rPr>
             </w:pPr>
-            <w:r>
-              <w:rPr>
-                <w:sz w:val="18"/>
-                <w:szCs w:val="18"/>
-              </w:rPr>
-              <w:t xml:space="preserve">The files should not have different data types even if they might have different instruments. </w:t>
-            </w:r>
-          </w:p>
-          <w:p>
-            <w:pPr>
-              <w:rPr>
-                <w:sz w:val="18"/>
-                <w:szCs w:val="18"/>
-              </w:rPr>
-            </w:pPr>
-          </w:p>
-          <w:p>
-            <w:pPr>
-              <w:rPr>
-                <w:sz w:val="18"/>
-                <w:szCs w:val="18"/>
-              </w:rPr>
-            </w:pPr>
-            <w:r>
-              <w:rPr>
-                <w:sz w:val="18"/>
-                <w:szCs w:val="18"/>
-              </w:rPr>
-              <w:t xml:space="preserve">It would not be possible to update </w:t>
-            </w:r>
-            <w:r>
-              <w:rPr>
-                <w:sz w:val="18"/>
-                <w:szCs w:val="18"/>
-              </w:rPr>
-              <w:t>MEDS_PROCESSING_JOB.INSTRUMENT_CODE</w:t>
-            </w:r>
-            <w:r>
-              <w:rPr>
-                <w:sz w:val="18"/>
-                <w:szCs w:val="18"/>
-              </w:rPr>
-              <w:t xml:space="preserve"> if </w:t>
-            </w:r>
-            <w:r>
-              <w:rPr>
-                <w:sz w:val="18"/>
-                <w:szCs w:val="18"/>
-              </w:rPr>
-              <w:t>multiple</w:t>
-            </w:r>
-            <w:r>
-              <w:rPr>
-                <w:sz w:val="18"/>
-                <w:szCs w:val="18"/>
-              </w:rPr>
-              <w:t xml:space="preserve"> instruments are</w:t>
-            </w:r>
-            <w:r>
-              <w:rPr>
-                <w:sz w:val="18"/>
-                <w:szCs w:val="18"/>
-              </w:rPr>
-              <w:t xml:space="preserve"> found.</w:t>
-            </w:r>
           </w:p>
         </w:tc>
         <w:tc>
@@ -19427,173 +19073,223 @@
         <w:tc>
           <w:tcPr>
             <w:tcW w:w="414" w:type="dxa"/>
-            <w:shd w:val="clear" w:color="auto" w:fill="FFFFFF" w:themeFill="background1"/>
-          </w:tcPr>
-          <w:p>
-            <w:pPr>
-              <w:rPr>
-                <w:sz w:val="18"/>
-                <w:szCs w:val="18"/>
-              </w:rPr>
-            </w:pPr>
-            <w:r>
-              <w:rPr>
-                <w:sz w:val="18"/>
-                <w:szCs w:val="18"/>
-              </w:rPr>
-              <w:lastRenderedPageBreak/>
-              <w:t>51</w:t>
+            <w:shd w:val="clear" w:color="auto" w:fill="D9D9D9" w:themeFill="background1" w:themeFillShade="D9"/>
+          </w:tcPr>
+          <w:p>
+            <w:pPr>
+              <w:rPr>
+                <w:sz w:val="18"/>
+                <w:szCs w:val="18"/>
+              </w:rPr>
+            </w:pPr>
+            <w:r>
+              <w:rPr>
+                <w:sz w:val="18"/>
+                <w:szCs w:val="18"/>
+              </w:rPr>
+              <w:t>50</w:t>
             </w:r>
           </w:p>
         </w:tc>
         <w:tc>
           <w:tcPr>
             <w:tcW w:w="5836" w:type="dxa"/>
-            <w:shd w:val="clear" w:color="auto" w:fill="FFFFFF" w:themeFill="background1"/>
-          </w:tcPr>
-          <w:p>
-            <w:pPr>
-              <w:rPr>
-                <w:sz w:val="18"/>
-                <w:szCs w:val="18"/>
-              </w:rPr>
-            </w:pPr>
-            <w:r>
-              <w:rPr>
-                <w:sz w:val="18"/>
-                <w:szCs w:val="18"/>
-              </w:rPr>
-              <w:t>Confirm business rules:</w:t>
-            </w:r>
-          </w:p>
-          <w:p>
-            <w:pPr>
-              <w:pStyle w:val="ListParagraph"/>
-              <w:numPr>
-                <w:ilvl w:val="0"/>
-                <w:numId w:val="18"/>
-              </w:numPr>
-              <w:rPr>
-                <w:sz w:val="18"/>
-                <w:szCs w:val="18"/>
-              </w:rPr>
-            </w:pPr>
-            <w:r>
-              <w:rPr>
-                <w:sz w:val="18"/>
-                <w:szCs w:val="18"/>
-              </w:rPr>
-              <w:t>New cruise</w:t>
-            </w:r>
-          </w:p>
-          <w:p>
-            <w:pPr>
-              <w:pStyle w:val="ListParagraph"/>
-              <w:numPr>
-                <w:ilvl w:val="1"/>
-                <w:numId w:val="18"/>
-              </w:numPr>
-              <w:rPr>
-                <w:sz w:val="18"/>
-                <w:szCs w:val="18"/>
-              </w:rPr>
-            </w:pPr>
-            <w:r>
-              <w:rPr>
-                <w:sz w:val="18"/>
-                <w:szCs w:val="18"/>
-              </w:rPr>
-              <w:t xml:space="preserve">As the processor is managing the </w:t>
-            </w:r>
-            <w:r>
-              <w:rPr>
-                <w:sz w:val="18"/>
-                <w:szCs w:val="18"/>
-              </w:rPr>
-              <w:t>job, he/she creates the cruise in a dedicated dialog, and assign to the job</w:t>
-            </w:r>
-          </w:p>
-          <w:p>
-            <w:pPr>
-              <w:pStyle w:val="ListParagraph"/>
-              <w:numPr>
-                <w:ilvl w:val="0"/>
-                <w:numId w:val="18"/>
-              </w:numPr>
-              <w:rPr>
-                <w:sz w:val="18"/>
-                <w:szCs w:val="18"/>
-              </w:rPr>
-            </w:pPr>
-            <w:r>
-              <w:rPr>
-                <w:sz w:val="18"/>
-                <w:szCs w:val="18"/>
-              </w:rPr>
-              <w:t>Existing cruise</w:t>
-            </w:r>
-          </w:p>
-          <w:p>
-            <w:pPr>
-              <w:pStyle w:val="ListParagraph"/>
-              <w:numPr>
-                <w:ilvl w:val="1"/>
-                <w:numId w:val="18"/>
-              </w:numPr>
-              <w:rPr>
-                <w:sz w:val="18"/>
-                <w:szCs w:val="18"/>
-              </w:rPr>
-            </w:pPr>
-            <w:r>
-              <w:rPr>
-                <w:sz w:val="18"/>
-                <w:szCs w:val="18"/>
-              </w:rPr>
-              <w:t>As the processor is managing the job, he/she</w:t>
-            </w:r>
-            <w:r>
-              <w:rPr>
-                <w:sz w:val="18"/>
-                <w:szCs w:val="18"/>
-              </w:rPr>
-              <w:t xml:space="preserve"> chooses the</w:t>
-            </w:r>
-            <w:r>
-              <w:rPr>
-                <w:sz w:val="18"/>
-                <w:szCs w:val="18"/>
-              </w:rPr>
-              <w:t xml:space="preserve"> cruise in the list</w:t>
-            </w:r>
-          </w:p>
-          <w:p>
-            <w:pPr>
-              <w:pStyle w:val="ListParagraph"/>
-              <w:numPr>
-                <w:ilvl w:val="0"/>
-                <w:numId w:val="18"/>
-              </w:numPr>
-              <w:rPr>
-                <w:strike/>
-                <w:sz w:val="18"/>
-                <w:szCs w:val="18"/>
-              </w:rPr>
-            </w:pPr>
-            <w:r>
-              <w:rPr>
-                <w:strike/>
-                <w:sz w:val="18"/>
-                <w:szCs w:val="18"/>
-              </w:rPr>
-              <w:t>Error when cruise is different between SERD file and MED_PROCESSING_JOB</w:t>
-            </w:r>
+            <w:shd w:val="clear" w:color="auto" w:fill="D9D9D9" w:themeFill="background1" w:themeFillShade="D9"/>
+          </w:tcPr>
+          <w:p>
+            <w:pPr>
+              <w:rPr>
+                <w:sz w:val="18"/>
+                <w:szCs w:val="18"/>
+              </w:rPr>
+            </w:pPr>
+            <w:r>
+              <w:rPr>
+                <w:sz w:val="18"/>
+                <w:szCs w:val="18"/>
+              </w:rPr>
+              <w:t>A SERD file can contain more than one SERD instrument</w:t>
+            </w:r>
+            <w:r>
+              <w:rPr>
+                <w:sz w:val="18"/>
+                <w:szCs w:val="18"/>
+              </w:rPr>
+              <w:t xml:space="preserve"> code</w:t>
+            </w:r>
+            <w:r>
+              <w:rPr>
+                <w:sz w:val="18"/>
+                <w:szCs w:val="18"/>
+              </w:rPr>
+              <w:t xml:space="preserve">. </w:t>
+            </w:r>
+          </w:p>
+          <w:p>
+            <w:pPr>
+              <w:rPr>
+                <w:sz w:val="18"/>
+                <w:szCs w:val="18"/>
+              </w:rPr>
+            </w:pPr>
+            <w:r>
+              <w:rPr>
+                <w:sz w:val="18"/>
+                <w:szCs w:val="18"/>
+              </w:rPr>
+              <w:t>Could the instruments generate different kinds of profile data?</w:t>
+            </w:r>
+            <w:r>
+              <w:rPr>
+                <w:sz w:val="18"/>
+                <w:szCs w:val="18"/>
+              </w:rPr>
+              <w:t xml:space="preserve"> </w:t>
+            </w:r>
+          </w:p>
+          <w:p>
+            <w:pPr>
+              <w:rPr>
+                <w:sz w:val="18"/>
+                <w:szCs w:val="18"/>
+              </w:rPr>
+            </w:pPr>
+          </w:p>
+          <w:p>
+            <w:pPr>
+              <w:rPr>
+                <w:sz w:val="18"/>
+                <w:szCs w:val="18"/>
+              </w:rPr>
+            </w:pPr>
+            <w:r>
+              <w:rPr>
+                <w:sz w:val="18"/>
+                <w:szCs w:val="18"/>
+              </w:rPr>
+              <w:t>With</w:t>
+            </w:r>
+            <w:r>
+              <w:rPr>
+                <w:sz w:val="18"/>
+                <w:szCs w:val="18"/>
+              </w:rPr>
+              <w:t xml:space="preserve"> that field, the procedure will get the </w:t>
+            </w:r>
+            <w:r>
+              <w:rPr>
+                <w:sz w:val="18"/>
+                <w:szCs w:val="18"/>
+              </w:rPr>
+              <w:t>DATA_TYPE</w:t>
+            </w:r>
+            <w:r>
+              <w:rPr>
+                <w:sz w:val="18"/>
+                <w:szCs w:val="18"/>
+              </w:rPr>
+              <w:t xml:space="preserve"> in the table INSTRUMENT</w:t>
+            </w:r>
+            <w:r>
+              <w:rPr>
+                <w:sz w:val="18"/>
+                <w:szCs w:val="18"/>
+              </w:rPr>
+              <w:t xml:space="preserve"> to know which SERD tables to </w:t>
+            </w:r>
+            <w:r>
+              <w:rPr>
+                <w:sz w:val="18"/>
+                <w:szCs w:val="18"/>
+              </w:rPr>
+              <w:t>insert</w:t>
+            </w:r>
+            <w:r>
+              <w:rPr>
+                <w:sz w:val="18"/>
+                <w:szCs w:val="18"/>
+              </w:rPr>
+              <w:t xml:space="preserve">, and the field </w:t>
+            </w:r>
+            <w:r>
+              <w:rPr>
+                <w:sz w:val="18"/>
+                <w:szCs w:val="18"/>
+              </w:rPr>
+              <w:t>OCEAN, to save in them instead of what of the original alphanumeric content sent.</w:t>
+            </w:r>
+          </w:p>
+          <w:p>
+            <w:pPr>
+              <w:rPr>
+                <w:sz w:val="18"/>
+                <w:szCs w:val="18"/>
+              </w:rPr>
+            </w:pPr>
+          </w:p>
+          <w:p>
+            <w:pPr>
+              <w:rPr>
+                <w:sz w:val="18"/>
+                <w:szCs w:val="18"/>
+              </w:rPr>
+            </w:pPr>
+            <w:r>
+              <w:rPr>
+                <w:sz w:val="18"/>
+                <w:szCs w:val="18"/>
+              </w:rPr>
+              <w:t xml:space="preserve">What do we do with </w:t>
+            </w:r>
+            <w:r>
+              <w:rPr>
+                <w:sz w:val="18"/>
+                <w:szCs w:val="18"/>
+              </w:rPr>
+              <w:t>MEDS_PROCESSING_JOB</w:t>
+            </w:r>
+            <w:r>
+              <w:rPr>
+                <w:sz w:val="18"/>
+                <w:szCs w:val="18"/>
+              </w:rPr>
+              <w:t>.INSTRUMENT</w:t>
+            </w:r>
+            <w:r>
+              <w:rPr>
+                <w:sz w:val="18"/>
+                <w:szCs w:val="18"/>
+              </w:rPr>
+              <w:t>_CODE</w:t>
+            </w:r>
+            <w:r>
+              <w:rPr>
+                <w:sz w:val="18"/>
+                <w:szCs w:val="18"/>
+              </w:rPr>
+              <w:t>, considering that there are multiples?</w:t>
+            </w:r>
+            <w:r>
+              <w:rPr>
+                <w:sz w:val="18"/>
+                <w:szCs w:val="18"/>
+              </w:rPr>
+              <w:t>?</w:t>
+            </w:r>
+          </w:p>
+          <w:p>
+            <w:pPr>
+              <w:rPr>
+                <w:sz w:val="18"/>
+                <w:szCs w:val="18"/>
+              </w:rPr>
+            </w:pPr>
           </w:p>
         </w:tc>
         <w:tc>
           <w:tcPr>
             <w:tcW w:w="1020" w:type="dxa"/>
-            <w:shd w:val="clear" w:color="auto" w:fill="FFFFFF" w:themeFill="background1"/>
+            <w:shd w:val="clear" w:color="auto" w:fill="D9D9D9" w:themeFill="background1" w:themeFillShade="D9"/>
           </w:tcPr>
           <w:p>
             <w:pPr>
@@ -19610,19 +19306,12 @@
               </w:rPr>
               <w:t>n/a</w:t>
             </w:r>
-            <w:r>
-              <w:rPr>
-                <w:sz w:val="18"/>
-                <w:szCs w:val="18"/>
-              </w:rPr>
-              <w:t xml:space="preserve"> </w:t>
-            </w:r>
           </w:p>
         </w:tc>
         <w:tc>
           <w:tcPr>
             <w:tcW w:w="1086" w:type="dxa"/>
-            <w:shd w:val="clear" w:color="auto" w:fill="FFFFFF" w:themeFill="background1"/>
+            <w:shd w:val="clear" w:color="auto" w:fill="D9D9D9" w:themeFill="background1" w:themeFillShade="D9"/>
           </w:tcPr>
           <w:p>
             <w:pPr>
@@ -19643,28 +19332,72 @@
         <w:tc>
           <w:tcPr>
             <w:tcW w:w="3454" w:type="dxa"/>
-            <w:shd w:val="clear" w:color="auto" w:fill="FFFFFF" w:themeFill="background1"/>
-          </w:tcPr>
-          <w:p>
-            <w:pPr>
-              <w:rPr>
-                <w:sz w:val="18"/>
-                <w:szCs w:val="18"/>
-              </w:rPr>
-            </w:pPr>
-            <w:r>
-              <w:rPr>
-                <w:sz w:val="18"/>
-                <w:szCs w:val="18"/>
-              </w:rPr>
-              <w:t>Confirmed as written beside</w:t>
+            <w:shd w:val="clear" w:color="auto" w:fill="D9D9D9" w:themeFill="background1" w:themeFillShade="D9"/>
+          </w:tcPr>
+          <w:p>
+            <w:pPr>
+              <w:rPr>
+                <w:sz w:val="18"/>
+                <w:szCs w:val="18"/>
+              </w:rPr>
+            </w:pPr>
+            <w:r>
+              <w:rPr>
+                <w:sz w:val="18"/>
+                <w:szCs w:val="18"/>
+              </w:rPr>
+              <w:t xml:space="preserve">The files should not have different data types even if they might have different instruments. </w:t>
+            </w:r>
+          </w:p>
+          <w:p>
+            <w:pPr>
+              <w:rPr>
+                <w:sz w:val="18"/>
+                <w:szCs w:val="18"/>
+              </w:rPr>
+            </w:pPr>
+          </w:p>
+          <w:p>
+            <w:pPr>
+              <w:rPr>
+                <w:sz w:val="18"/>
+                <w:szCs w:val="18"/>
+              </w:rPr>
+            </w:pPr>
+            <w:r>
+              <w:rPr>
+                <w:sz w:val="18"/>
+                <w:szCs w:val="18"/>
+              </w:rPr>
+              <w:t xml:space="preserve">It would not be possible to update MEDS_PROCESSING_JOB.INSTRUMENT_CODE if </w:t>
+            </w:r>
+            <w:r>
+              <w:rPr>
+                <w:sz w:val="18"/>
+                <w:szCs w:val="18"/>
+              </w:rPr>
+              <w:t>multiple</w:t>
+            </w:r>
+            <w:r>
+              <w:rPr>
+                <w:sz w:val="18"/>
+                <w:szCs w:val="18"/>
+              </w:rPr>
+              <w:t xml:space="preserve"> instruments are</w:t>
+            </w:r>
+            <w:r>
+              <w:rPr>
+                <w:sz w:val="18"/>
+                <w:szCs w:val="18"/>
+              </w:rPr>
+              <w:t xml:space="preserve"> found.</w:t>
             </w:r>
           </w:p>
         </w:tc>
         <w:tc>
           <w:tcPr>
             <w:tcW w:w="1231" w:type="dxa"/>
-            <w:shd w:val="clear" w:color="auto" w:fill="FFFFFF" w:themeFill="background1"/>
+            <w:shd w:val="clear" w:color="auto" w:fill="D9D9D9" w:themeFill="background1" w:themeFillShade="D9"/>
           </w:tcPr>
           <w:p>
             <w:pPr>
@@ -19678,15 +19411,22 @@
         <w:tc>
           <w:tcPr>
             <w:tcW w:w="1944" w:type="dxa"/>
-            <w:shd w:val="clear" w:color="auto" w:fill="FFFFFF" w:themeFill="background1"/>
-          </w:tcPr>
-          <w:p>
-            <w:pPr>
-              <w:rPr>
-                <w:sz w:val="18"/>
-                <w:szCs w:val="18"/>
-              </w:rPr>
-            </w:pPr>
+            <w:shd w:val="clear" w:color="auto" w:fill="D9D9D9" w:themeFill="background1" w:themeFillShade="D9"/>
+          </w:tcPr>
+          <w:p>
+            <w:pPr>
+              <w:rPr>
+                <w:sz w:val="18"/>
+                <w:szCs w:val="18"/>
+              </w:rPr>
+            </w:pPr>
+            <w:r>
+              <w:rPr>
+                <w:sz w:val="18"/>
+                <w:szCs w:val="18"/>
+              </w:rPr>
+              <w:t>Implemented</w:t>
+            </w:r>
           </w:p>
         </w:tc>
       </w:tr>
@@ -19698,78 +19438,166 @@
         <w:tc>
           <w:tcPr>
             <w:tcW w:w="414" w:type="dxa"/>
-            <w:shd w:val="clear" w:color="auto" w:fill="FFFFFF" w:themeFill="background1"/>
-          </w:tcPr>
-          <w:p>
-            <w:pPr>
-              <w:rPr>
-                <w:sz w:val="18"/>
-                <w:szCs w:val="18"/>
-              </w:rPr>
-            </w:pPr>
-            <w:r>
-              <w:rPr>
-                <w:sz w:val="18"/>
-                <w:szCs w:val="18"/>
-              </w:rPr>
-              <w:t>52</w:t>
+            <w:shd w:val="clear" w:color="auto" w:fill="D9D9D9" w:themeFill="background1" w:themeFillShade="D9"/>
+          </w:tcPr>
+          <w:p>
+            <w:pPr>
+              <w:rPr>
+                <w:sz w:val="18"/>
+                <w:szCs w:val="18"/>
+              </w:rPr>
+            </w:pPr>
+            <w:r>
+              <w:rPr>
+                <w:sz w:val="18"/>
+                <w:szCs w:val="18"/>
+              </w:rPr>
+              <w:lastRenderedPageBreak/>
+              <w:t>51</w:t>
             </w:r>
           </w:p>
         </w:tc>
         <w:tc>
           <w:tcPr>
             <w:tcW w:w="5836" w:type="dxa"/>
-            <w:shd w:val="clear" w:color="auto" w:fill="FFFFFF" w:themeFill="background1"/>
-          </w:tcPr>
-          <w:p>
-            <w:pPr>
-              <w:rPr>
-                <w:sz w:val="18"/>
-                <w:szCs w:val="18"/>
-              </w:rPr>
-            </w:pPr>
-            <w:r>
-              <w:rPr>
-                <w:sz w:val="18"/>
-                <w:szCs w:val="18"/>
-              </w:rPr>
-              <w:t>The current application manual states that up to 255 SERD files can be uploaded at once.</w:t>
-            </w:r>
-          </w:p>
-          <w:p>
-            <w:pPr>
-              <w:rPr>
-                <w:sz w:val="18"/>
-                <w:szCs w:val="18"/>
-              </w:rPr>
-            </w:pPr>
-            <w:r>
-              <w:rPr>
-                <w:sz w:val="18"/>
-                <w:szCs w:val="18"/>
-              </w:rPr>
-              <w:t xml:space="preserve">Are those </w:t>
-            </w:r>
-            <w:r>
-              <w:rPr>
-                <w:sz w:val="18"/>
-                <w:szCs w:val="18"/>
-              </w:rPr>
-              <w:t>always</w:t>
-            </w:r>
-            <w:r>
-              <w:rPr>
-                <w:sz w:val="18"/>
-                <w:szCs w:val="18"/>
-              </w:rPr>
-              <w:t xml:space="preserve"> from a continuous observation? They will be saved with the same job number</w:t>
+            <w:shd w:val="clear" w:color="auto" w:fill="D9D9D9" w:themeFill="background1" w:themeFillShade="D9"/>
+          </w:tcPr>
+          <w:p>
+            <w:pPr>
+              <w:rPr>
+                <w:sz w:val="18"/>
+                <w:szCs w:val="18"/>
+              </w:rPr>
+            </w:pPr>
+            <w:r>
+              <w:rPr>
+                <w:sz w:val="18"/>
+                <w:szCs w:val="18"/>
+              </w:rPr>
+              <w:t>Confirm business rules:</w:t>
+            </w:r>
+          </w:p>
+          <w:p>
+            <w:pPr>
+              <w:pStyle w:val="ListParagraph"/>
+              <w:numPr>
+                <w:ilvl w:val="0"/>
+                <w:numId w:val="18"/>
+              </w:numPr>
+              <w:rPr>
+                <w:sz w:val="18"/>
+                <w:szCs w:val="18"/>
+              </w:rPr>
+            </w:pPr>
+            <w:r>
+              <w:rPr>
+                <w:sz w:val="18"/>
+                <w:szCs w:val="18"/>
+              </w:rPr>
+              <w:t>New cruise</w:t>
+            </w:r>
+          </w:p>
+          <w:p>
+            <w:pPr>
+              <w:pStyle w:val="ListParagraph"/>
+              <w:numPr>
+                <w:ilvl w:val="1"/>
+                <w:numId w:val="18"/>
+              </w:numPr>
+              <w:rPr>
+                <w:sz w:val="18"/>
+                <w:szCs w:val="18"/>
+              </w:rPr>
+            </w:pPr>
+            <w:r>
+              <w:rPr>
+                <w:sz w:val="18"/>
+                <w:szCs w:val="18"/>
+              </w:rPr>
+              <w:t xml:space="preserve">As the processor is managing the </w:t>
+            </w:r>
+            <w:r>
+              <w:rPr>
+                <w:sz w:val="18"/>
+                <w:szCs w:val="18"/>
+              </w:rPr>
+              <w:t>job, he/she creates the cruise in a dedicated dialog, and assign to the job</w:t>
+            </w:r>
+          </w:p>
+          <w:p>
+            <w:pPr>
+              <w:pStyle w:val="ListParagraph"/>
+              <w:numPr>
+                <w:ilvl w:val="0"/>
+                <w:numId w:val="18"/>
+              </w:numPr>
+              <w:rPr>
+                <w:sz w:val="18"/>
+                <w:szCs w:val="18"/>
+              </w:rPr>
+            </w:pPr>
+            <w:r>
+              <w:rPr>
+                <w:sz w:val="18"/>
+                <w:szCs w:val="18"/>
+              </w:rPr>
+              <w:t>Existing cruise</w:t>
+            </w:r>
+          </w:p>
+          <w:p>
+            <w:pPr>
+              <w:pStyle w:val="ListParagraph"/>
+              <w:numPr>
+                <w:ilvl w:val="1"/>
+                <w:numId w:val="18"/>
+              </w:numPr>
+              <w:rPr>
+                <w:sz w:val="18"/>
+                <w:szCs w:val="18"/>
+              </w:rPr>
+            </w:pPr>
+            <w:r>
+              <w:rPr>
+                <w:sz w:val="18"/>
+                <w:szCs w:val="18"/>
+              </w:rPr>
+              <w:t>As the processor is managing the job, he/she chooses the</w:t>
+            </w:r>
+            <w:r>
+              <w:rPr>
+                <w:sz w:val="18"/>
+                <w:szCs w:val="18"/>
+              </w:rPr>
+              <w:t xml:space="preserve"> cruise in the list</w:t>
+            </w:r>
+          </w:p>
+          <w:p>
+            <w:pPr>
+              <w:pStyle w:val="ListParagraph"/>
+              <w:numPr>
+                <w:ilvl w:val="0"/>
+                <w:numId w:val="18"/>
+              </w:numPr>
+              <w:rPr>
+                <w:strike/>
+                <w:sz w:val="18"/>
+                <w:szCs w:val="18"/>
+              </w:rPr>
+            </w:pPr>
+            <w:r>
+              <w:rPr>
+                <w:strike/>
+                <w:sz w:val="18"/>
+                <w:szCs w:val="18"/>
+              </w:rPr>
+              <w:t>Error when cruise is different between SERD file and MED_PROCESSING_JOB</w:t>
             </w:r>
           </w:p>
         </w:tc>
         <w:tc>
           <w:tcPr>
             <w:tcW w:w="1020" w:type="dxa"/>
-            <w:shd w:val="clear" w:color="auto" w:fill="FFFFFF" w:themeFill="background1"/>
+            <w:shd w:val="clear" w:color="auto" w:fill="D9D9D9" w:themeFill="background1" w:themeFillShade="D9"/>
           </w:tcPr>
           <w:p>
             <w:pPr>
@@ -19786,12 +19614,19 @@
               </w:rPr>
               <w:t>n/a</w:t>
             </w:r>
+            <w:r>
+              <w:rPr>
+                <w:sz w:val="18"/>
+                <w:szCs w:val="18"/>
+              </w:rPr>
+              <w:t xml:space="preserve"> </w:t>
+            </w:r>
           </w:p>
         </w:tc>
         <w:tc>
           <w:tcPr>
             <w:tcW w:w="1086" w:type="dxa"/>
-            <w:shd w:val="clear" w:color="auto" w:fill="FFFFFF" w:themeFill="background1"/>
+            <w:shd w:val="clear" w:color="auto" w:fill="D9D9D9" w:themeFill="background1" w:themeFillShade="D9"/>
           </w:tcPr>
           <w:p>
             <w:pPr>
@@ -19812,51 +19647,28 @@
         <w:tc>
           <w:tcPr>
             <w:tcW w:w="3454" w:type="dxa"/>
-            <w:shd w:val="clear" w:color="auto" w:fill="FFFFFF" w:themeFill="background1"/>
-          </w:tcPr>
-          <w:p>
-            <w:pPr>
-              <w:rPr>
-                <w:sz w:val="18"/>
-                <w:szCs w:val="18"/>
-              </w:rPr>
-            </w:pPr>
-            <w:r>
-              <w:rPr>
-                <w:sz w:val="18"/>
-                <w:szCs w:val="18"/>
-              </w:rPr>
-              <w:t xml:space="preserve">If multiple files are uploaded, they </w:t>
-            </w:r>
-            <w:r>
-              <w:rPr>
-                <w:sz w:val="18"/>
-                <w:szCs w:val="18"/>
-              </w:rPr>
-              <w:t>will be in the same job, and obviously</w:t>
-            </w:r>
-            <w:r>
-              <w:rPr>
-                <w:b/>
-                <w:sz w:val="18"/>
-                <w:szCs w:val="18"/>
-              </w:rPr>
-              <w:t xml:space="preserve"> same </w:t>
-            </w:r>
-            <w:r>
-              <w:rPr>
-                <w:b/>
-                <w:sz w:val="18"/>
-                <w:szCs w:val="18"/>
-              </w:rPr>
-              <w:t>data type</w:t>
+            <w:shd w:val="clear" w:color="auto" w:fill="D9D9D9" w:themeFill="background1" w:themeFillShade="D9"/>
+          </w:tcPr>
+          <w:p>
+            <w:pPr>
+              <w:rPr>
+                <w:sz w:val="18"/>
+                <w:szCs w:val="18"/>
+              </w:rPr>
+            </w:pPr>
+            <w:r>
+              <w:rPr>
+                <w:sz w:val="18"/>
+                <w:szCs w:val="18"/>
+              </w:rPr>
+              <w:t>Confirmed as written beside</w:t>
             </w:r>
           </w:p>
         </w:tc>
         <w:tc>
           <w:tcPr>
             <w:tcW w:w="1231" w:type="dxa"/>
-            <w:shd w:val="clear" w:color="auto" w:fill="FFFFFF" w:themeFill="background1"/>
+            <w:shd w:val="clear" w:color="auto" w:fill="D9D9D9" w:themeFill="background1" w:themeFillShade="D9"/>
           </w:tcPr>
           <w:p>
             <w:pPr>
@@ -19870,15 +19682,22 @@
         <w:tc>
           <w:tcPr>
             <w:tcW w:w="1944" w:type="dxa"/>
-            <w:shd w:val="clear" w:color="auto" w:fill="FFFFFF" w:themeFill="background1"/>
-          </w:tcPr>
-          <w:p>
-            <w:pPr>
-              <w:rPr>
-                <w:sz w:val="18"/>
-                <w:szCs w:val="18"/>
-              </w:rPr>
-            </w:pPr>
+            <w:shd w:val="clear" w:color="auto" w:fill="D9D9D9" w:themeFill="background1" w:themeFillShade="D9"/>
+          </w:tcPr>
+          <w:p>
+            <w:pPr>
+              <w:rPr>
+                <w:sz w:val="18"/>
+                <w:szCs w:val="18"/>
+              </w:rPr>
+            </w:pPr>
+            <w:r>
+              <w:rPr>
+                <w:sz w:val="18"/>
+                <w:szCs w:val="18"/>
+              </w:rPr>
+              <w:t>Implemented</w:t>
+            </w:r>
           </w:p>
         </w:tc>
       </w:tr>
@@ -19925,63 +19744,22 @@
                 <w:sz w:val="18"/>
                 <w:szCs w:val="18"/>
               </w:rPr>
-              <w:t xml:space="preserve">Could the business rules for IPR be clarified? </w:t>
-            </w:r>
-          </w:p>
-          <w:p>
-            <w:pPr>
-              <w:rPr>
-                <w:sz w:val="18"/>
-                <w:szCs w:val="18"/>
-              </w:rPr>
-            </w:pPr>
-          </w:p>
-          <w:p>
-            <w:pPr>
-              <w:rPr>
-                <w:sz w:val="18"/>
-                <w:szCs w:val="18"/>
-              </w:rPr>
-            </w:pPr>
-            <w:r>
-              <w:rPr>
-                <w:noProof/>
-              </w:rPr>
-              <w:drawing>
-                <wp:inline distT="0" distB="0" distL="0" distR="0" wp14:anchorId="39CE5C9B" wp14:editId="7EDC3460">
-                  <wp:extent cx="3037977" cy="2512612"/>
-                  <wp:effectExtent l="0" t="0" r="0" b="2540"/>
-                  <wp:docPr id="1" name="Picture 1"/>
-                  <wp:cNvGraphicFramePr>
-                    <a:graphicFrameLocks xmlns:a="http://schemas.openxmlformats.org/drawingml/2006/main" noChangeAspect="1"/>
-                  </wp:cNvGraphicFramePr>
-                  <a:graphic xmlns:a="http://schemas.openxmlformats.org/drawingml/2006/main">
-                    <a:graphicData uri="http://schemas.openxmlformats.org/drawingml/2006/picture">
-                      <pic:pic xmlns:pic="http://schemas.openxmlformats.org/drawingml/2006/picture">
-                        <pic:nvPicPr>
-                          <pic:cNvPr id="1" name=""/>
-                          <pic:cNvPicPr/>
-                        </pic:nvPicPr>
-                        <pic:blipFill>
-                          <a:blip r:embed="rId8"/>
-                          <a:stretch>
-                            <a:fillRect/>
-                          </a:stretch>
-                        </pic:blipFill>
-                        <pic:spPr>
-                          <a:xfrm>
-                            <a:off x="0" y="0"/>
-                            <a:ext cx="3094699" cy="2559525"/>
-                          </a:xfrm>
-                          <a:prstGeom prst="rect">
-                            <a:avLst/>
-                          </a:prstGeom>
-                        </pic:spPr>
-                      </pic:pic>
-                    </a:graphicData>
-                  </a:graphic>
-                </wp:inline>
-              </w:drawing>
+              <w:t>The current application manual states that up to 255 SERD files can be uploaded at once.</w:t>
+            </w:r>
+          </w:p>
+          <w:p>
+            <w:pPr>
+              <w:rPr>
+                <w:sz w:val="18"/>
+                <w:szCs w:val="18"/>
+              </w:rPr>
+            </w:pPr>
+            <w:r>
+              <w:rPr>
+                <w:sz w:val="18"/>
+                <w:szCs w:val="18"/>
+              </w:rPr>
+              <w:t>Are those always from a continuous observation? They will be saved with the same job number</w:t>
             </w:r>
           </w:p>
         </w:tc>
@@ -20036,16 +19814,63 @@
           <w:p>
             <w:pPr>
               <w:rPr>
-                <w:sz w:val="18"/>
-                <w:szCs w:val="18"/>
-              </w:rPr>
-            </w:pPr>
-            <w:r>
-              <w:rPr>
-                <w:sz w:val="18"/>
-                <w:szCs w:val="18"/>
-              </w:rPr>
-              <w:t>Not in scope.</w:t>
+                <w:b/>
+                <w:sz w:val="18"/>
+                <w:szCs w:val="18"/>
+              </w:rPr>
+            </w:pPr>
+            <w:r>
+              <w:rPr>
+                <w:sz w:val="18"/>
+                <w:szCs w:val="18"/>
+              </w:rPr>
+              <w:t xml:space="preserve">If multiple files are uploaded, they </w:t>
+            </w:r>
+            <w:r>
+              <w:rPr>
+                <w:sz w:val="18"/>
+                <w:szCs w:val="18"/>
+              </w:rPr>
+              <w:t>will be in the same job, and obviously</w:t>
+            </w:r>
+            <w:r>
+              <w:rPr>
+                <w:b/>
+                <w:sz w:val="18"/>
+                <w:szCs w:val="18"/>
+              </w:rPr>
+              <w:t xml:space="preserve"> same </w:t>
+            </w:r>
+            <w:r>
+              <w:rPr>
+                <w:b/>
+                <w:sz w:val="18"/>
+                <w:szCs w:val="18"/>
+              </w:rPr>
+              <w:t>data type</w:t>
+            </w:r>
+            <w:r>
+              <w:rPr>
+                <w:b/>
+                <w:sz w:val="18"/>
+                <w:szCs w:val="18"/>
+              </w:rPr>
+              <w:t>.</w:t>
+            </w:r>
+          </w:p>
+          <w:p>
+            <w:pPr>
+              <w:rPr>
+                <w:sz w:val="18"/>
+                <w:szCs w:val="18"/>
+              </w:rPr>
+            </w:pPr>
+            <w:r>
+              <w:rPr>
+                <w:sz w:val="18"/>
+                <w:szCs w:val="18"/>
+              </w:rPr>
+              <w:t>Steve could not recall occasion for many files to be uploaded</w:t>
             </w:r>
           </w:p>
         </w:tc>
@@ -20075,6 +19900,13 @@
                 <w:szCs w:val="18"/>
               </w:rPr>
             </w:pPr>
+            <w:r>
+              <w:rPr>
+                <w:sz w:val="18"/>
+                <w:szCs w:val="18"/>
+              </w:rPr>
+              <w:t>Implemented</w:t>
+            </w:r>
           </w:p>
         </w:tc>
       </w:tr>
@@ -20086,6 +19918,330 @@
         <w:tc>
           <w:tcPr>
             <w:tcW w:w="414" w:type="dxa"/>
+            <w:shd w:val="clear" w:color="auto" w:fill="D9D9D9" w:themeFill="background1" w:themeFillShade="D9"/>
+          </w:tcPr>
+          <w:p>
+            <w:pPr>
+              <w:rPr>
+                <w:sz w:val="18"/>
+                <w:szCs w:val="18"/>
+              </w:rPr>
+            </w:pPr>
+            <w:r>
+              <w:rPr>
+                <w:sz w:val="18"/>
+                <w:szCs w:val="18"/>
+              </w:rPr>
+              <w:t>52</w:t>
+            </w:r>
+          </w:p>
+        </w:tc>
+        <w:tc>
+          <w:tcPr>
+            <w:tcW w:w="5836" w:type="dxa"/>
+            <w:shd w:val="clear" w:color="auto" w:fill="D9D9D9" w:themeFill="background1" w:themeFillShade="D9"/>
+          </w:tcPr>
+          <w:p>
+            <w:pPr>
+              <w:rPr>
+                <w:sz w:val="18"/>
+                <w:szCs w:val="18"/>
+              </w:rPr>
+            </w:pPr>
+            <w:r>
+              <w:rPr>
+                <w:sz w:val="18"/>
+                <w:szCs w:val="18"/>
+              </w:rPr>
+              <w:t xml:space="preserve">Could the business rules for IPR be clarified? </w:t>
+            </w:r>
+          </w:p>
+        </w:tc>
+        <w:tc>
+          <w:tcPr>
+            <w:tcW w:w="1020" w:type="dxa"/>
+            <w:shd w:val="clear" w:color="auto" w:fill="D9D9D9" w:themeFill="background1" w:themeFillShade="D9"/>
+          </w:tcPr>
+          <w:p>
+            <w:pPr>
+              <w:jc w:val="center"/>
+              <w:rPr>
+                <w:sz w:val="18"/>
+                <w:szCs w:val="18"/>
+              </w:rPr>
+            </w:pPr>
+            <w:r>
+              <w:rPr>
+                <w:sz w:val="18"/>
+                <w:szCs w:val="18"/>
+              </w:rPr>
+              <w:t>n/a</w:t>
+            </w:r>
+          </w:p>
+        </w:tc>
+        <w:tc>
+          <w:tcPr>
+            <w:tcW w:w="1086" w:type="dxa"/>
+            <w:shd w:val="clear" w:color="auto" w:fill="D9D9D9" w:themeFill="background1" w:themeFillShade="D9"/>
+          </w:tcPr>
+          <w:p>
+            <w:pPr>
+              <w:rPr>
+                <w:sz w:val="18"/>
+                <w:szCs w:val="18"/>
+              </w:rPr>
+            </w:pPr>
+            <w:r>
+              <w:rPr>
+                <w:sz w:val="18"/>
+                <w:szCs w:val="18"/>
+              </w:rPr>
+              <w:t>2024-05-08</w:t>
+            </w:r>
+          </w:p>
+        </w:tc>
+        <w:tc>
+          <w:tcPr>
+            <w:tcW w:w="3454" w:type="dxa"/>
+            <w:shd w:val="clear" w:color="auto" w:fill="D9D9D9" w:themeFill="background1" w:themeFillShade="D9"/>
+          </w:tcPr>
+          <w:p>
+            <w:pPr>
+              <w:rPr>
+                <w:sz w:val="18"/>
+                <w:szCs w:val="18"/>
+              </w:rPr>
+            </w:pPr>
+            <w:r>
+              <w:rPr>
+                <w:sz w:val="18"/>
+                <w:szCs w:val="18"/>
+              </w:rPr>
+              <w:t>Not in scope.</w:t>
+            </w:r>
+          </w:p>
+        </w:tc>
+        <w:tc>
+          <w:tcPr>
+            <w:tcW w:w="1231" w:type="dxa"/>
+            <w:shd w:val="clear" w:color="auto" w:fill="D9D9D9" w:themeFill="background1" w:themeFillShade="D9"/>
+          </w:tcPr>
+          <w:p>
+            <w:pPr>
+              <w:rPr>
+                <w:sz w:val="18"/>
+                <w:szCs w:val="18"/>
+              </w:rPr>
+            </w:pPr>
+          </w:p>
+        </w:tc>
+        <w:tc>
+          <w:tcPr>
+            <w:tcW w:w="1944" w:type="dxa"/>
+            <w:shd w:val="clear" w:color="auto" w:fill="D9D9D9" w:themeFill="background1" w:themeFillShade="D9"/>
+          </w:tcPr>
+          <w:p>
+            <w:pPr>
+              <w:rPr>
+                <w:sz w:val="18"/>
+                <w:szCs w:val="18"/>
+              </w:rPr>
+            </w:pPr>
+          </w:p>
+        </w:tc>
+      </w:tr>
+      <w:tr>
+        <w:trPr>
+          <w:cantSplit/>
+          <w:trHeight w:val="300"/>
+        </w:trPr>
+        <w:tc>
+          <w:tcPr>
+            <w:tcW w:w="414" w:type="dxa"/>
+            <w:shd w:val="clear" w:color="auto" w:fill="D9D9D9" w:themeFill="background1" w:themeFillShade="D9"/>
+          </w:tcPr>
+          <w:p>
+            <w:pPr>
+              <w:rPr>
+                <w:sz w:val="18"/>
+                <w:szCs w:val="18"/>
+              </w:rPr>
+            </w:pPr>
+            <w:r>
+              <w:rPr>
+                <w:sz w:val="18"/>
+                <w:szCs w:val="18"/>
+              </w:rPr>
+              <w:t>53</w:t>
+            </w:r>
+          </w:p>
+        </w:tc>
+        <w:tc>
+          <w:tcPr>
+            <w:tcW w:w="5836" w:type="dxa"/>
+            <w:shd w:val="clear" w:color="auto" w:fill="D9D9D9" w:themeFill="background1" w:themeFillShade="D9"/>
+          </w:tcPr>
+          <w:p>
+            <w:pPr>
+              <w:rPr>
+                <w:sz w:val="18"/>
+                <w:szCs w:val="18"/>
+              </w:rPr>
+            </w:pPr>
+            <w:r>
+              <w:rPr>
+                <w:sz w:val="18"/>
+                <w:szCs w:val="18"/>
+              </w:rPr>
+              <w:t>Are cruise and ship numbers informed for CSV or FORMS?</w:t>
+            </w:r>
+          </w:p>
+        </w:tc>
+        <w:tc>
+          <w:tcPr>
+            <w:tcW w:w="1020" w:type="dxa"/>
+            <w:shd w:val="clear" w:color="auto" w:fill="D9D9D9" w:themeFill="background1" w:themeFillShade="D9"/>
+          </w:tcPr>
+          <w:p>
+            <w:pPr>
+              <w:jc w:val="center"/>
+              <w:rPr>
+                <w:sz w:val="18"/>
+                <w:szCs w:val="18"/>
+              </w:rPr>
+            </w:pPr>
+            <w:r>
+              <w:rPr>
+                <w:sz w:val="18"/>
+                <w:szCs w:val="18"/>
+              </w:rPr>
+              <w:t>n/a</w:t>
+            </w:r>
+          </w:p>
+        </w:tc>
+        <w:tc>
+          <w:tcPr>
+            <w:tcW w:w="1086" w:type="dxa"/>
+            <w:shd w:val="clear" w:color="auto" w:fill="D9D9D9" w:themeFill="background1" w:themeFillShade="D9"/>
+          </w:tcPr>
+          <w:p>
+            <w:pPr>
+              <w:rPr>
+                <w:sz w:val="18"/>
+                <w:szCs w:val="18"/>
+              </w:rPr>
+            </w:pPr>
+            <w:r>
+              <w:rPr>
+                <w:sz w:val="18"/>
+                <w:szCs w:val="18"/>
+              </w:rPr>
+              <w:t>2024-05-08</w:t>
+            </w:r>
+          </w:p>
+        </w:tc>
+        <w:tc>
+          <w:tcPr>
+            <w:tcW w:w="3454" w:type="dxa"/>
+            <w:shd w:val="clear" w:color="auto" w:fill="D9D9D9" w:themeFill="background1" w:themeFillShade="D9"/>
+          </w:tcPr>
+          <w:p>
+            <w:pPr>
+              <w:rPr>
+                <w:sz w:val="18"/>
+                <w:szCs w:val="18"/>
+              </w:rPr>
+            </w:pPr>
+            <w:r>
+              <w:rPr>
+                <w:sz w:val="18"/>
+                <w:szCs w:val="18"/>
+              </w:rPr>
+              <w:t>Cruises are created/ populated for all data inputs. Ship</w:t>
+            </w:r>
+            <w:r>
+              <w:rPr>
+                <w:sz w:val="18"/>
+                <w:szCs w:val="18"/>
+              </w:rPr>
+              <w:t xml:space="preserve"> details</w:t>
+            </w:r>
+            <w:r>
+              <w:rPr>
+                <w:sz w:val="18"/>
+                <w:szCs w:val="18"/>
+              </w:rPr>
+              <w:t xml:space="preserve"> numbers are created by SERD upload only.</w:t>
+            </w:r>
+          </w:p>
+        </w:tc>
+        <w:tc>
+          <w:tcPr>
+            <w:tcW w:w="1231" w:type="dxa"/>
+            <w:shd w:val="clear" w:color="auto" w:fill="D9D9D9" w:themeFill="background1" w:themeFillShade="D9"/>
+          </w:tcPr>
+          <w:p>
+            <w:pPr>
+              <w:rPr>
+                <w:sz w:val="18"/>
+                <w:szCs w:val="18"/>
+              </w:rPr>
+            </w:pPr>
+          </w:p>
+        </w:tc>
+        <w:tc>
+          <w:tcPr>
+            <w:tcW w:w="1944" w:type="dxa"/>
+            <w:shd w:val="clear" w:color="auto" w:fill="D9D9D9" w:themeFill="background1" w:themeFillShade="D9"/>
+          </w:tcPr>
+          <w:p>
+            <w:pPr>
+              <w:rPr>
+                <w:sz w:val="18"/>
+                <w:szCs w:val="18"/>
+              </w:rPr>
+            </w:pPr>
+            <w:r>
+              <w:rPr>
+                <w:sz w:val="18"/>
+                <w:szCs w:val="18"/>
+              </w:rPr>
+              <w:t>Implemented for CSV</w:t>
+            </w:r>
+          </w:p>
+          <w:p>
+            <w:pPr>
+              <w:rPr>
+                <w:sz w:val="18"/>
+                <w:szCs w:val="18"/>
+              </w:rPr>
+            </w:pPr>
+            <w:r>
+              <w:rPr>
+                <w:sz w:val="18"/>
+                <w:szCs w:val="18"/>
+              </w:rPr>
+              <w:t>Implemented for SERD</w:t>
+            </w:r>
+          </w:p>
+          <w:p>
+            <w:pPr>
+              <w:rPr>
+                <w:sz w:val="18"/>
+                <w:szCs w:val="18"/>
+              </w:rPr>
+            </w:pPr>
+          </w:p>
+        </w:tc>
+      </w:tr>
+      <w:tr>
+        <w:trPr>
+          <w:cantSplit/>
+          <w:trHeight w:val="300"/>
+        </w:trPr>
+        <w:tc>
+          <w:tcPr>
+            <w:tcW w:w="414" w:type="dxa"/>
             <w:shd w:val="clear" w:color="auto" w:fill="FFFFFF" w:themeFill="background1"/>
           </w:tcPr>
           <w:p>
@@ -20100,7 +20256,7 @@
                 <w:sz w:val="18"/>
                 <w:szCs w:val="18"/>
               </w:rPr>
-              <w:t>53</w:t>
+              <w:t>54</w:t>
             </w:r>
           </w:p>
         </w:tc>
@@ -20121,7 +20277,70 @@
                 <w:sz w:val="18"/>
                 <w:szCs w:val="18"/>
               </w:rPr>
-              <w:t>Are cruise and ship numbers informed for CSV or FORMS?</w:t>
+              <w:t>Re</w:t>
+            </w:r>
+            <w:r>
+              <w:rPr>
+                <w:sz w:val="18"/>
+                <w:szCs w:val="18"/>
+              </w:rPr>
+              <w:t>turning to the OMNI_AMBIENT_DATA and OMNI_AMBIENT_OBSERVATION tables:</w:t>
+            </w:r>
+          </w:p>
+          <w:p>
+            <w:pPr>
+              <w:pStyle w:val="ListParagraph"/>
+              <w:numPr>
+                <w:ilvl w:val="0"/>
+                <w:numId w:val="19"/>
+              </w:numPr>
+              <w:rPr>
+                <w:sz w:val="18"/>
+                <w:szCs w:val="18"/>
+              </w:rPr>
+            </w:pPr>
+            <w:r>
+              <w:rPr>
+                <w:sz w:val="18"/>
+                <w:szCs w:val="18"/>
+              </w:rPr>
+              <w:t>Table definition does not alight with sample sent</w:t>
+            </w:r>
+            <w:r>
+              <w:rPr>
+                <w:sz w:val="18"/>
+                <w:szCs w:val="18"/>
+              </w:rPr>
+              <w:t>:</w:t>
+            </w:r>
+            <w:bookmarkStart w:id="1" w:name="_GoBack"/>
+            <w:bookmarkEnd w:id="1"/>
+          </w:p>
+          <w:p>
+            <w:pPr>
+              <w:pStyle w:val="ListParagraph"/>
+              <w:numPr>
+                <w:ilvl w:val="0"/>
+                <w:numId w:val="19"/>
+              </w:numPr>
+              <w:rPr>
+                <w:sz w:val="18"/>
+                <w:szCs w:val="18"/>
+              </w:rPr>
+            </w:pPr>
+            <w:r>
+              <w:rPr>
+                <w:sz w:val="18"/>
+                <w:szCs w:val="18"/>
+              </w:rPr>
+              <w:t xml:space="preserve">That might explain why there are </w:t>
+            </w:r>
+            <w:r>
+              <w:rPr>
+                <w:sz w:val="18"/>
+                <w:szCs w:val="18"/>
+              </w:rPr>
+              <w:t>different numbers of records in the tables (observations without data)</w:t>
             </w:r>
           </w:p>
         </w:tc>
@@ -20164,7 +20383,7 @@
                 <w:sz w:val="18"/>
                 <w:szCs w:val="18"/>
               </w:rPr>
-              <w:t>2024-05-08</w:t>
+              <w:t>2024-05-09</w:t>
             </w:r>
           </w:p>
         </w:tc>
@@ -20180,27 +20399,6 @@
                 <w:szCs w:val="18"/>
               </w:rPr>
             </w:pPr>
-            <w:r>
-              <w:rPr>
-                <w:sz w:val="18"/>
-                <w:szCs w:val="18"/>
-              </w:rPr>
-              <w:t>Cruises are created/ populated for all data inputs. Ship</w:t>
-            </w:r>
-            <w:r>
-              <w:rPr>
-                <w:sz w:val="18"/>
-                <w:szCs w:val="18"/>
-              </w:rPr>
-              <w:t xml:space="preserve"> details</w:t>
-            </w:r>
-            <w:r>
-              <w:rPr>
-                <w:sz w:val="18"/>
-                <w:szCs w:val="18"/>
-              </w:rPr>
-              <w:t xml:space="preserve"> numbers are created by SERD upload only.</w:t>
-            </w:r>
           </w:p>
         </w:tc>
         <w:tc>
@@ -21264,6 +21462,119 @@
     </w:lvl>
   </w:abstractNum>
   <w:abstractNum w:abstractNumId="9" w15:restartNumberingAfterBreak="0">
+    <w:nsid w:val="36923C35"/>
+    <w:multiLevelType w:val="hybridMultilevel"/>
+    <w:tmpl w:val="F73C3AA2"/>
+    <w:lvl w:ilvl="0" w:tplc="08090001">
+      <w:start w:val="1"/>
+      <w:numFmt w:val="bullet"/>
+      <w:lvlText w:val=""/>
+      <w:lvlJc w:val="left"/>
+      <w:pPr>
+        <w:ind w:left="720" w:hanging="360"/>
+      </w:pPr>
+      <w:rPr>
+        <w:rFonts w:ascii="Symbol" w:hAnsi="Symbol" w:hint="default"/>
+      </w:rPr>
+    </w:lvl>
+    <w:lvl w:ilvl="1" w:tplc="08090003" w:tentative="1">
+      <w:start w:val="1"/>
+      <w:numFmt w:val="bullet"/>
+      <w:lvlText w:val="o"/>
+      <w:lvlJc w:val="left"/>
+      <w:pPr>
+        <w:ind w:left="1440" w:hanging="360"/>
+      </w:pPr>
+      <w:rPr>
+        <w:rFonts w:ascii="Courier New" w:hAnsi="Courier New" w:cs="Courier New" w:hint="default"/>
+      </w:rPr>
+    </w:lvl>
+    <w:lvl w:ilvl="2" w:tplc="08090005" w:tentative="1">
+      <w:start w:val="1"/>
+      <w:numFmt w:val="bullet"/>
+      <w:lvlText w:val=""/>
+      <w:lvlJc w:val="left"/>
+      <w:pPr>
+        <w:ind w:left="2160" w:hanging="360"/>
+      </w:pPr>
+      <w:rPr>
+        <w:rFonts w:ascii="Wingdings" w:hAnsi="Wingdings" w:hint="default"/>
+      </w:rPr>
+    </w:lvl>
+    <w:lvl w:ilvl="3" w:tplc="08090001" w:tentative="1">
+      <w:start w:val="1"/>
+      <w:numFmt w:val="bullet"/>
+      <w:lvlText w:val=""/>
+      <w:lvlJc w:val="left"/>
+      <w:pPr>
+        <w:ind w:left="2880" w:hanging="360"/>
+      </w:pPr>
+      <w:rPr>
+        <w:rFonts w:ascii="Symbol" w:hAnsi="Symbol" w:hint="default"/>
+      </w:rPr>
+    </w:lvl>
+    <w:lvl w:ilvl="4" w:tplc="08090003" w:tentative="1">
+      <w:start w:val="1"/>
+      <w:numFmt w:val="bullet"/>
+      <w:lvlText w:val="o"/>
+      <w:lvlJc w:val="left"/>
+      <w:pPr>
+        <w:ind w:left="3600" w:hanging="360"/>
+      </w:pPr>
+      <w:rPr>
+        <w:rFonts w:ascii="Courier New" w:hAnsi="Courier New" w:cs="Courier New" w:hint="default"/>
+      </w:rPr>
+    </w:lvl>
+    <w:lvl w:ilvl="5" w:tplc="08090005" w:tentative="1">
+      <w:start w:val="1"/>
+      <w:numFmt w:val="bullet"/>
+      <w:lvlText w:val=""/>
+      <w:lvlJc w:val="left"/>
+      <w:pPr>
+        <w:ind w:left="4320" w:hanging="360"/>
+      </w:pPr>
+      <w:rPr>
+        <w:rFonts w:ascii="Wingdings" w:hAnsi="Wingdings" w:hint="default"/>
+      </w:rPr>
+    </w:lvl>
+    <w:lvl w:ilvl="6" w:tplc="08090001" w:tentative="1">
+      <w:start w:val="1"/>
+      <w:numFmt w:val="bullet"/>
+      <w:lvlText w:val=""/>
+      <w:lvlJc w:val="left"/>
+      <w:pPr>
+        <w:ind w:left="5040" w:hanging="360"/>
+      </w:pPr>
+      <w:rPr>
+        <w:rFonts w:ascii="Symbol" w:hAnsi="Symbol" w:hint="default"/>
+      </w:rPr>
+    </w:lvl>
+    <w:lvl w:ilvl="7" w:tplc="08090003" w:tentative="1">
+      <w:start w:val="1"/>
+      <w:numFmt w:val="bullet"/>
+      <w:lvlText w:val="o"/>
+      <w:lvlJc w:val="left"/>
+      <w:pPr>
+        <w:ind w:left="5760" w:hanging="360"/>
+      </w:pPr>
+      <w:rPr>
+        <w:rFonts w:ascii="Courier New" w:hAnsi="Courier New" w:cs="Courier New" w:hint="default"/>
+      </w:rPr>
+    </w:lvl>
+    <w:lvl w:ilvl="8" w:tplc="08090005" w:tentative="1">
+      <w:start w:val="1"/>
+      <w:numFmt w:val="bullet"/>
+      <w:lvlText w:val=""/>
+      <w:lvlJc w:val="left"/>
+      <w:pPr>
+        <w:ind w:left="6480" w:hanging="360"/>
+      </w:pPr>
+      <w:rPr>
+        <w:rFonts w:ascii="Wingdings" w:hAnsi="Wingdings" w:hint="default"/>
+      </w:rPr>
+    </w:lvl>
+  </w:abstractNum>
+  <w:abstractNum w:abstractNumId="10" w15:restartNumberingAfterBreak="0">
     <w:nsid w:val="3A11500C"/>
     <w:multiLevelType w:val="hybridMultilevel"/>
     <w:tmpl w:val="32B6E532"/>
@@ -21376,7 +21687,7 @@
       </w:rPr>
     </w:lvl>
   </w:abstractNum>
-  <w:abstractNum w:abstractNumId="10" w15:restartNumberingAfterBreak="0">
+  <w:abstractNum w:abstractNumId="11" w15:restartNumberingAfterBreak="0">
     <w:nsid w:val="401A5924"/>
     <w:multiLevelType w:val="hybridMultilevel"/>
     <w:tmpl w:val="1042F4BA"/>
@@ -21489,7 +21800,7 @@
       </w:rPr>
     </w:lvl>
   </w:abstractNum>
-  <w:abstractNum w:abstractNumId="11" w15:restartNumberingAfterBreak="0">
+  <w:abstractNum w:abstractNumId="12" w15:restartNumberingAfterBreak="0">
     <w:nsid w:val="4E653929"/>
     <w:multiLevelType w:val="hybridMultilevel"/>
     <w:tmpl w:val="27C0766A"/>
@@ -21602,7 +21913,7 @@
       </w:rPr>
     </w:lvl>
   </w:abstractNum>
-  <w:abstractNum w:abstractNumId="12" w15:restartNumberingAfterBreak="0">
+  <w:abstractNum w:abstractNumId="13" w15:restartNumberingAfterBreak="0">
     <w:nsid w:val="54B732E9"/>
     <w:multiLevelType w:val="hybridMultilevel"/>
     <w:tmpl w:val="988CC480"/>
@@ -21715,7 +22026,7 @@
       </w:rPr>
     </w:lvl>
   </w:abstractNum>
-  <w:abstractNum w:abstractNumId="13" w15:restartNumberingAfterBreak="0">
+  <w:abstractNum w:abstractNumId="14" w15:restartNumberingAfterBreak="0">
     <w:nsid w:val="5E785CE6"/>
     <w:multiLevelType w:val="hybridMultilevel"/>
     <w:tmpl w:val="62E2D70A"/>
@@ -21828,7 +22139,7 @@
       </w:rPr>
     </w:lvl>
   </w:abstractNum>
-  <w:abstractNum w:abstractNumId="14" w15:restartNumberingAfterBreak="0">
+  <w:abstractNum w:abstractNumId="15" w15:restartNumberingAfterBreak="0">
     <w:nsid w:val="6D26196A"/>
     <w:multiLevelType w:val="hybridMultilevel"/>
     <w:tmpl w:val="6394A188"/>
@@ -21941,7 +22252,7 @@
       </w:rPr>
     </w:lvl>
   </w:abstractNum>
-  <w:abstractNum w:abstractNumId="15" w15:restartNumberingAfterBreak="0">
+  <w:abstractNum w:abstractNumId="16" w15:restartNumberingAfterBreak="0">
     <w:nsid w:val="718B2B62"/>
     <w:multiLevelType w:val="hybridMultilevel"/>
     <w:tmpl w:val="EE6AD714"/>
@@ -22054,7 +22365,7 @@
       </w:rPr>
     </w:lvl>
   </w:abstractNum>
-  <w:abstractNum w:abstractNumId="16" w15:restartNumberingAfterBreak="0">
+  <w:abstractNum w:abstractNumId="17" w15:restartNumberingAfterBreak="0">
     <w:nsid w:val="72B3125A"/>
     <w:multiLevelType w:val="hybridMultilevel"/>
     <w:tmpl w:val="756C307A"/>
@@ -22167,7 +22478,7 @@
       </w:rPr>
     </w:lvl>
   </w:abstractNum>
-  <w:abstractNum w:abstractNumId="17" w15:restartNumberingAfterBreak="0">
+  <w:abstractNum w:abstractNumId="18" w15:restartNumberingAfterBreak="0">
     <w:nsid w:val="7C0106BF"/>
     <w:multiLevelType w:val="hybridMultilevel"/>
     <w:tmpl w:val="F148D632"/>
@@ -22281,13 +22592,13 @@
     </w:lvl>
   </w:abstractNum>
   <w:num w:numId="1">
-    <w:abstractNumId w:val="11"/>
+    <w:abstractNumId w:val="12"/>
   </w:num>
   <w:num w:numId="2">
     <w:abstractNumId w:val="6"/>
   </w:num>
   <w:num w:numId="3">
-    <w:abstractNumId w:val="17"/>
+    <w:abstractNumId w:val="18"/>
   </w:num>
   <w:num w:numId="4">
     <w:abstractNumId w:val="1"/>
@@ -22305,34 +22616,37 @@
     <w:abstractNumId w:val="3"/>
   </w:num>
   <w:num w:numId="9">
-    <w:abstractNumId w:val="14"/>
+    <w:abstractNumId w:val="15"/>
   </w:num>
   <w:num w:numId="10">
-    <w:abstractNumId w:val="15"/>
+    <w:abstractNumId w:val="16"/>
   </w:num>
   <w:num w:numId="11">
-    <w:abstractNumId w:val="16"/>
+    <w:abstractNumId w:val="17"/>
   </w:num>
   <w:num w:numId="12">
     <w:abstractNumId w:val="4"/>
   </w:num>
   <w:num w:numId="13">
-    <w:abstractNumId w:val="9"/>
+    <w:abstractNumId w:val="10"/>
   </w:num>
   <w:num w:numId="14">
     <w:abstractNumId w:val="0"/>
   </w:num>
   <w:num w:numId="15">
+    <w:abstractNumId w:val="14"/>
+  </w:num>
+  <w:num w:numId="16">
     <w:abstractNumId w:val="13"/>
   </w:num>
-  <w:num w:numId="16">
-    <w:abstractNumId w:val="12"/>
-  </w:num>
   <w:num w:numId="17">
-    <w:abstractNumId w:val="10"/>
+    <w:abstractNumId w:val="11"/>
   </w:num>
   <w:num w:numId="18">
     <w:abstractNumId w:val="2"/>
+  </w:num>
+  <w:num w:numId="19">
+    <w:abstractNumId w:val="9"/>
   </w:num>
 </w:numbering>
 </file>
@@ -23091,6 +23405,15 @@
 </file>
 
 <file path=customXml/item1.xml><?xml version="1.0" encoding="utf-8"?>
+<?mso-contentType ?>
+<FormTemplates xmlns="http://schemas.microsoft.com/sharepoint/v3/contenttype/forms">
+  <Display>DocumentLibraryForm</Display>
+  <Edit>DocumentLibraryForm</Edit>
+  <New>DocumentLibraryForm</New>
+</FormTemplates>
+</file>
+
+<file path=customXml/item2.xml><?xml version="1.0" encoding="utf-8"?>
 <p:properties xmlns:p="http://schemas.microsoft.com/office/2006/metadata/properties" xmlns:xsi="http://www.w3.org/2001/XMLSchema-instance" xmlns:pc="http://schemas.microsoft.com/office/infopath/2007/PartnerControls">
   <documentManagement>
     <lcf76f155ced4ddcb4097134ff3c332f xmlns="3d161086-4829-409f-9f75-5bde88dcb151">
@@ -23101,7 +23424,7 @@
 </p:properties>
 </file>
 
-<file path=customXml/item2.xml><?xml version="1.0" encoding="utf-8"?>
+<file path=customXml/item3.xml><?xml version="1.0" encoding="utf-8"?>
 <ct:contentTypeSchema xmlns:ct="http://schemas.microsoft.com/office/2006/metadata/contentType" xmlns:ma="http://schemas.microsoft.com/office/2006/metadata/properties/metaAttributes" ct:_="" ma:_="" ma:contentTypeName="Document" ma:contentTypeID="0x010100CEAE28352B96D64C95AA0D5E2FA62FAD" ma:contentTypeVersion="13" ma:contentTypeDescription="Create a new document." ma:contentTypeScope="" ma:versionID="ed183881d36ac1b5d7d67982eda510d1">
   <xsd:schema xmlns:xsd="http://www.w3.org/2001/XMLSchema" xmlns:xs="http://www.w3.org/2001/XMLSchema" xmlns:p="http://schemas.microsoft.com/office/2006/metadata/properties" xmlns:ns2="3d161086-4829-409f-9f75-5bde88dcb151" xmlns:ns3="42d8e6db-7b1e-4a51-8fbb-e5e83cc76820" targetNamespace="http://schemas.microsoft.com/office/2006/metadata/properties" ma:root="true" ma:fieldsID="685f4fda20cf913d28bf77c13cd653dd" ns2:_="" ns3:_="">
     <xsd:import namespace="3d161086-4829-409f-9f75-5bde88dcb151"/>
@@ -23324,33 +23647,32 @@
 </ct:contentTypeSchema>
 </file>
 
-<file path=customXml/item3.xml><?xml version="1.0" encoding="utf-8"?>
-<?mso-contentType ?>
-<FormTemplates xmlns="http://schemas.microsoft.com/sharepoint/v3/contenttype/forms">
-  <Display>DocumentLibraryForm</Display>
-  <Edit>DocumentLibraryForm</Edit>
-  <New>DocumentLibraryForm</New>
-</FormTemplates>
-</file>
-
 <file path=customXml/itemProps1.xml><?xml version="1.0" encoding="utf-8"?>
-<ds:datastoreItem xmlns:ds="http://schemas.openxmlformats.org/officeDocument/2006/customXml" ds:itemID="{E83DC1BB-B19F-43BC-B800-B090BE7C2154}">
+<ds:datastoreItem xmlns:ds="http://schemas.openxmlformats.org/officeDocument/2006/customXml" ds:itemID="{D7CC76E2-AAA5-4A50-8A40-CB575903C04C}">
   <ds:schemaRefs>
-    <ds:schemaRef ds:uri="http://schemas.openxmlformats.org/package/2006/metadata/core-properties"/>
-    <ds:schemaRef ds:uri="http://schemas.microsoft.com/office/2006/documentManagement/types"/>
-    <ds:schemaRef ds:uri="http://schemas.microsoft.com/office/2006/metadata/properties"/>
-    <ds:schemaRef ds:uri="http://purl.org/dc/dcmitype/"/>
-    <ds:schemaRef ds:uri="42d8e6db-7b1e-4a51-8fbb-e5e83cc76820"/>
-    <ds:schemaRef ds:uri="http://www.w3.org/XML/1998/namespace"/>
-    <ds:schemaRef ds:uri="3d161086-4829-409f-9f75-5bde88dcb151"/>
-    <ds:schemaRef ds:uri="http://purl.org/dc/terms/"/>
-    <ds:schemaRef ds:uri="http://schemas.microsoft.com/office/infopath/2007/PartnerControls"/>
-    <ds:schemaRef ds:uri="http://purl.org/dc/elements/1.1/"/>
+    <ds:schemaRef ds:uri="http://schemas.microsoft.com/sharepoint/v3/contenttype/forms"/>
   </ds:schemaRefs>
 </ds:datastoreItem>
 </file>
 
 <file path=customXml/itemProps2.xml><?xml version="1.0" encoding="utf-8"?>
+<ds:datastoreItem xmlns:ds="http://schemas.openxmlformats.org/officeDocument/2006/customXml" ds:itemID="{E83DC1BB-B19F-43BC-B800-B090BE7C2154}">
+  <ds:schemaRefs>
+    <ds:schemaRef ds:uri="http://purl.org/dc/dcmitype/"/>
+    <ds:schemaRef ds:uri="http://schemas.microsoft.com/office/2006/metadata/properties"/>
+    <ds:schemaRef ds:uri="http://www.w3.org/XML/1998/namespace"/>
+    <ds:schemaRef ds:uri="http://schemas.microsoft.com/office/infopath/2007/PartnerControls"/>
+    <ds:schemaRef ds:uri="http://purl.org/dc/elements/1.1/"/>
+    <ds:schemaRef ds:uri="http://schemas.microsoft.com/office/2006/documentManagement/types"/>
+    <ds:schemaRef ds:uri="http://purl.org/dc/terms/"/>
+    <ds:schemaRef ds:uri="http://schemas.openxmlformats.org/package/2006/metadata/core-properties"/>
+    <ds:schemaRef ds:uri="42d8e6db-7b1e-4a51-8fbb-e5e83cc76820"/>
+    <ds:schemaRef ds:uri="3d161086-4829-409f-9f75-5bde88dcb151"/>
+  </ds:schemaRefs>
+</ds:datastoreItem>
+</file>
+
+<file path=customXml/itemProps3.xml><?xml version="1.0" encoding="utf-8"?>
 <ds:datastoreItem xmlns:ds="http://schemas.openxmlformats.org/officeDocument/2006/customXml" ds:itemID="{CF6166F5-315F-478E-B315-0735284DBAB2}">
   <ds:schemaRefs>
     <ds:schemaRef ds:uri="http://schemas.microsoft.com/office/2006/metadata/contentType"/>
@@ -23367,12 +23689,4 @@
     <ds:schemaRef ds:uri="http://schemas.microsoft.com/internal/obd"/>
   </ds:schemaRefs>
 </ds:datastoreItem>
-</file>
-
-<file path=customXml/itemProps3.xml><?xml version="1.0" encoding="utf-8"?>
-<ds:datastoreItem xmlns:ds="http://schemas.openxmlformats.org/officeDocument/2006/customXml" ds:itemID="{D7CC76E2-AAA5-4A50-8A40-CB575903C04C}">
-  <ds:schemaRefs>
-    <ds:schemaRef ds:uri="http://schemas.microsoft.com/sharepoint/v3/contenttype/forms"/>
-  </ds:schemaRefs>
-</ds:datastoreItem>
 </file>
--- a/analysis/User_Questions.docx
+++ b/analysis/User_Questions.docx
@@ -1,6 +1,6 @@
 
 <file path=word/document.xml><?xml version="1.0" encoding="utf-8"?>
-<w:document xmlns:wpc="http://schemas.microsoft.com/office/word/2010/wordprocessingCanvas" xmlns:cx="http://schemas.microsoft.com/office/drawing/2014/chartex" xmlns:cx1="http://schemas.microsoft.com/office/drawing/2015/9/8/chartex" xmlns:cx2="http://schemas.microsoft.com/office/drawing/2015/10/21/chartex" xmlns:cx3="http://schemas.microsoft.com/office/drawing/2016/5/9/chartex" xmlns:cx4="http://schemas.microsoft.com/office/drawing/2016/5/10/chartex" xmlns:cx5="http://schemas.microsoft.com/office/drawing/2016/5/11/chartex" xmlns:cx6="http://schemas.microsoft.com/office/drawing/2016/5/12/chartex" xmlns:cx7="http://schemas.microsoft.com/office/drawing/2016/5/13/chartex" xmlns:cx8="http://schemas.microsoft.com/office/drawing/2016/5/14/chartex" xmlns:mc="http://schemas.openxmlformats.org/markup-compatibility/2006" xmlns:aink="http://schemas.microsoft.com/office/drawing/2016/ink" xmlns:am3d="http://schemas.microsoft.com/office/drawing/2017/model3d" xmlns:o="urn:schemas-microsoft-com:office:office" xmlns:r="http://schemas.openxmlformats.org/officeDocument/2006/relationships" xmlns:m="http://schemas.openxmlformats.org/officeDocument/2006/math" xmlns:v="urn:schemas-microsoft-com:vml" xmlns:wp14="http://schemas.microsoft.com/office/word/2010/wordprocessingDrawing" xmlns:wp="http://schemas.openxmlformats.org/drawingml/2006/wordprocessingDrawing" xmlns:w10="urn:schemas-microsoft-com:office:word" xmlns:w="http://schemas.openxmlformats.org/wordprocessingml/2006/main" xmlns:w14="http://schemas.microsoft.com/office/word/2010/wordml" xmlns:w15="http://schemas.microsoft.com/office/word/2012/wordml" xmlns:w16cid="http://schemas.microsoft.com/office/word/2016/wordml/cid" xmlns:w16se="http://schemas.microsoft.com/office/word/2015/wordml/symex" xmlns:wpg="http://schemas.microsoft.com/office/word/2010/wordprocessingGroup" xmlns:wpi="http://schemas.microsoft.com/office/word/2010/wordprocessingInk" xmlns:wne="http://schemas.microsoft.com/office/word/2006/wordml" xmlns:wps="http://schemas.microsoft.com/office/word/2010/wordprocessingShape" mc:Ignorable="w14 w15 w16se w16cid wp14">
+<w:document xmlns:wpc="http://schemas.microsoft.com/office/word/2010/wordprocessingCanvas" xmlns:cx="http://schemas.microsoft.com/office/drawing/2014/chartex" xmlns:cx1="http://schemas.microsoft.com/office/drawing/2015/9/8/chartex" xmlns:cx2="http://schemas.microsoft.com/office/drawing/2015/10/21/chartex" xmlns:cx3="http://schemas.microsoft.com/office/drawing/2016/5/9/chartex" xmlns:cx4="http://schemas.microsoft.com/office/drawing/2016/5/10/chartex" xmlns:cx5="http://schemas.microsoft.com/office/drawing/2016/5/11/chartex" xmlns:cx6="http://schemas.microsoft.com/office/drawing/2016/5/12/chartex" xmlns:cx7="http://schemas.microsoft.com/office/drawing/2016/5/13/chartex" xmlns:cx8="http://schemas.microsoft.com/office/drawing/2016/5/14/chartex" xmlns:mc="http://schemas.openxmlformats.org/markup-compatibility/2006" xmlns:aink="http://schemas.microsoft.com/office/drawing/2016/ink" xmlns:am3d="http://schemas.microsoft.com/office/drawing/2017/model3d" xmlns:o="urn:schemas-microsoft-com:office:office" xmlns:oel="http://schemas.microsoft.com/office/2019/extlst" xmlns:r="http://schemas.openxmlformats.org/officeDocument/2006/relationships" xmlns:m="http://schemas.openxmlformats.org/officeDocument/2006/math" xmlns:v="urn:schemas-microsoft-com:vml" xmlns:wp14="http://schemas.microsoft.com/office/word/2010/wordprocessingDrawing" xmlns:wp="http://schemas.openxmlformats.org/drawingml/2006/wordprocessingDrawing" xmlns:w10="urn:schemas-microsoft-com:office:word" xmlns:w="http://schemas.openxmlformats.org/wordprocessingml/2006/main" xmlns:w14="http://schemas.microsoft.com/office/word/2010/wordml" xmlns:w15="http://schemas.microsoft.com/office/word/2012/wordml" xmlns:w16cex="http://schemas.microsoft.com/office/word/2018/wordml/cex" xmlns:w16cid="http://schemas.microsoft.com/office/word/2016/wordml/cid" xmlns:w16="http://schemas.microsoft.com/office/word/2018/wordml" xmlns:w16sdtdh="http://schemas.microsoft.com/office/word/2020/wordml/sdtdatahash" xmlns:w16se="http://schemas.microsoft.com/office/word/2015/wordml/symex" xmlns:wpg="http://schemas.microsoft.com/office/word/2010/wordprocessingGroup" xmlns:wpi="http://schemas.microsoft.com/office/word/2010/wordprocessingInk" xmlns:wne="http://schemas.microsoft.com/office/word/2006/wordml" xmlns:wps="http://schemas.microsoft.com/office/word/2010/wordprocessingShape" mc:Ignorable="w14 w15 w16se w16cid w16 w16cex w16sdtdh wp14">
   <w:body>
     <w:tbl>
       <w:tblPr>
@@ -10,13 +10,13 @@
         <w:tblLook w:val="04A0" w:firstRow="1" w:lastRow="0" w:firstColumn="1" w:lastColumn="0" w:noHBand="0" w:noVBand="1"/>
       </w:tblPr>
       <w:tblGrid>
-        <w:gridCol w:w="413"/>
-        <w:gridCol w:w="5836"/>
-        <w:gridCol w:w="1003"/>
-        <w:gridCol w:w="1057"/>
+        <w:gridCol w:w="407"/>
+        <w:gridCol w:w="6696"/>
+        <w:gridCol w:w="885"/>
+        <w:gridCol w:w="861"/>
         <w:gridCol w:w="3580"/>
-        <w:gridCol w:w="1193"/>
-        <w:gridCol w:w="1903"/>
+        <w:gridCol w:w="934"/>
+        <w:gridCol w:w="1622"/>
       </w:tblGrid>
       <w:tr>
         <w:trPr>
@@ -1273,18 +1273,9 @@
                 <w:sz w:val="18"/>
                 <w:szCs w:val="18"/>
               </w:rPr>
-              <w:t>job_</w:t>
-            </w:r>
-            <w:proofErr w:type="gramStart"/>
-            <w:r>
-              <w:rPr>
-                <w:sz w:val="18"/>
-                <w:szCs w:val="18"/>
-              </w:rPr>
-              <w:t>tracking.source</w:t>
+              <w:t>job_tracking.source</w:t>
             </w:r>
             <w:proofErr w:type="spellEnd"/>
-            <w:proofErr w:type="gramEnd"/>
             <w:r>
               <w:rPr>
                 <w:sz w:val="18"/>
@@ -1317,18 +1308,9 @@
                 <w:sz w:val="18"/>
                 <w:szCs w:val="18"/>
               </w:rPr>
-              <w:t>Job_</w:t>
-            </w:r>
-            <w:proofErr w:type="gramStart"/>
-            <w:r>
-              <w:rPr>
-                <w:sz w:val="18"/>
-                <w:szCs w:val="18"/>
-              </w:rPr>
-              <w:t>tracking.classification</w:t>
+              <w:t>Job_tracking.classification</w:t>
             </w:r>
             <w:proofErr w:type="spellEnd"/>
-            <w:proofErr w:type="gramEnd"/>
             <w:r>
               <w:rPr>
                 <w:sz w:val="18"/>
@@ -1987,28 +1969,14 @@
               <w:rPr>
                 <w:sz w:val="18"/>
               </w:rPr>
-              <w:t>FIELD_LOOKUP: FIELD_POSITION is continuous across all destination tables, irrespective of which, so we should query “</w:t>
-            </w:r>
-            <w:proofErr w:type="gramStart"/>
-            <w:r>
-              <w:rPr>
-                <w:sz w:val="18"/>
-              </w:rPr>
-              <w:t>where  </w:t>
+              <w:t>FIELD_LOOKUP: FIELD_POSITION is continuous across all destination tables, irrespective of which, so we should query “where  </w:t>
             </w:r>
             <w:proofErr w:type="spellStart"/>
             <w:r>
               <w:rPr>
                 <w:sz w:val="18"/>
               </w:rPr>
-              <w:t>data</w:t>
-            </w:r>
-            <w:proofErr w:type="gramEnd"/>
-            <w:r>
-              <w:rPr>
-                <w:sz w:val="18"/>
-              </w:rPr>
-              <w:t>_type_index</w:t>
+              <w:t>data_type_index</w:t>
             </w:r>
             <w:proofErr w:type="spellEnd"/>
             <w:r>
@@ -2042,21 +2010,7 @@
               <w:rPr>
                 <w:sz w:val="18"/>
               </w:rPr>
-              <w:t>FIELD_</w:t>
-            </w:r>
-            <w:proofErr w:type="gramStart"/>
-            <w:r>
-              <w:rPr>
-                <w:sz w:val="18"/>
-              </w:rPr>
-              <w:t>LOOKUP:FIELD</w:t>
-            </w:r>
-            <w:proofErr w:type="gramEnd"/>
-            <w:r>
-              <w:rPr>
-                <w:sz w:val="18"/>
-              </w:rPr>
-              <w:t>_TYPE references DATA_TYPES_TABLE.TYPE_INDEX, where DESCRIPTION may say “… as consecutive fields”, so that e.g. for OMNI_AMBIENT data (DATA_TYPE_INDEX = 16), DATE_RECORDED is a single column in the target table (OMNI_AMBIENT_OBSERVATION) to be populated by converting CSV columns 1 and 2 into an Oracle DATE</w:t>
+              <w:t>FIELD_LOOKUP:FIELD_TYPE references DATA_TYPES_TABLE.TYPE_INDEX, where DESCRIPTION may say “… as consecutive fields”, so that e.g. for OMNI_AMBIENT data (DATA_TYPE_INDEX = 16), DATE_RECORDED is a single column in the target table (OMNI_AMBIENT_OBSERVATION) to be populated by converting CSV columns 1 and 2 into an Oracle DATE</w:t>
             </w:r>
           </w:p>
           <w:p>
@@ -3115,21 +3069,7 @@
               <w:rPr>
                 <w:sz w:val="18"/>
               </w:rPr>
-              <w:t xml:space="preserve">Driven by DATA_TYPE_INDEX which </w:t>
-            </w:r>
-            <w:proofErr w:type="gramStart"/>
-            <w:r>
-              <w:rPr>
-                <w:sz w:val="18"/>
-              </w:rPr>
-              <w:t>for  CETACEANS</w:t>
-            </w:r>
-            <w:proofErr w:type="gramEnd"/>
-            <w:r>
-              <w:rPr>
-                <w:sz w:val="18"/>
-              </w:rPr>
-              <w:t xml:space="preserve"> is 25, and this excludes ENVELOPE and TRACK tables that are no longer to be populated but retained purely for visualisation.</w:t>
+              <w:t>Driven by DATA_TYPE_INDEX which for  CETACEANS is 25, and this excludes ENVELOPE and TRACK tables that are no longer to be populated but retained purely for visualisation.</w:t>
             </w:r>
           </w:p>
         </w:tc>
@@ -3424,23 +3364,7 @@
                 <w:strike/>
                 <w:sz w:val="18"/>
               </w:rPr>
-              <w:t xml:space="preserve">Could we have </w:t>
-            </w:r>
-            <w:proofErr w:type="gramStart"/>
-            <w:r>
-              <w:rPr>
-                <w:strike/>
-                <w:sz w:val="18"/>
-              </w:rPr>
-              <w:t>a</w:t>
-            </w:r>
-            <w:proofErr w:type="gramEnd"/>
-            <w:r>
-              <w:rPr>
-                <w:strike/>
-                <w:sz w:val="18"/>
-              </w:rPr>
-              <w:t xml:space="preserve"> updated rule for comments?</w:t>
+              <w:t>Could we have a updated rule for comments?</w:t>
             </w:r>
           </w:p>
         </w:tc>
@@ -3565,21 +3489,7 @@
               <w:rPr>
                 <w:sz w:val="18"/>
               </w:rPr>
-              <w:t>The following SERD fields are supposed to be numbers, but in some records the values are ‘+</w:t>
-            </w:r>
-            <w:proofErr w:type="gramStart"/>
-            <w:r>
-              <w:rPr>
-                <w:sz w:val="18"/>
-              </w:rPr>
-              <w:t xml:space="preserve">   ‘</w:t>
-            </w:r>
-            <w:proofErr w:type="gramEnd"/>
-            <w:r>
-              <w:rPr>
-                <w:sz w:val="18"/>
-              </w:rPr>
-              <w:t xml:space="preserve">. </w:t>
+              <w:t xml:space="preserve">The following SERD fields are supposed to be numbers, but in some records the values are ‘+   ‘. </w:t>
             </w:r>
           </w:p>
           <w:p>
@@ -3958,23 +3868,7 @@
                 <w:sz w:val="18"/>
                 <w:szCs w:val="18"/>
               </w:rPr>
-              <w:t xml:space="preserve"> have ‘</w:t>
-            </w:r>
-            <w:proofErr w:type="gramStart"/>
-            <w:r>
-              <w:rPr>
-                <w:sz w:val="18"/>
-                <w:szCs w:val="18"/>
-              </w:rPr>
-              <w:t>-‘</w:t>
-            </w:r>
-            <w:proofErr w:type="gramEnd"/>
-            <w:r>
-              <w:rPr>
-                <w:sz w:val="18"/>
-                <w:szCs w:val="18"/>
-              </w:rPr>
-              <w:t>inserted in the last line of the sample (6-54) :</w:t>
+              <w:t xml:space="preserve"> have ‘-‘inserted in the last line of the sample (6-54) :</w:t>
             </w:r>
           </w:p>
           <w:p>
@@ -5370,23 +5264,7 @@
                 <w:sz w:val="18"/>
                 <w:szCs w:val="18"/>
               </w:rPr>
-              <w:t xml:space="preserve">SERD fields can be found in FIELD_LOOKUP, </w:t>
-            </w:r>
-            <w:proofErr w:type="gramStart"/>
-            <w:r>
-              <w:rPr>
-                <w:sz w:val="18"/>
-                <w:szCs w:val="18"/>
-              </w:rPr>
-              <w:t>as.CSV..</w:t>
-            </w:r>
-            <w:proofErr w:type="gramEnd"/>
-            <w:r>
-              <w:rPr>
-                <w:sz w:val="18"/>
-                <w:szCs w:val="18"/>
-              </w:rPr>
-              <w:t xml:space="preserve"> Should we worry about it?</w:t>
+              <w:t>SERD fields can be found in FIELD_LOOKUP, as.CSV.. Should we worry about it?</w:t>
             </w:r>
           </w:p>
         </w:tc>
@@ -6278,21 +6156,12 @@
               </w:rPr>
               <w:t xml:space="preserve">                  </w:t>
             </w:r>
-            <w:proofErr w:type="gramStart"/>
-            <w:r>
-              <w:rPr>
-                <w:sz w:val="18"/>
-                <w:szCs w:val="18"/>
-              </w:rPr>
-              <w:t>NUMBER(</w:t>
-            </w:r>
-            <w:proofErr w:type="gramEnd"/>
-            <w:r>
-              <w:rPr>
-                <w:sz w:val="18"/>
-                <w:szCs w:val="18"/>
-              </w:rPr>
-              <w:t>12,6)</w:t>
+            <w:r>
+              <w:rPr>
+                <w:sz w:val="18"/>
+                <w:szCs w:val="18"/>
+              </w:rPr>
+              <w:t>NUMBER(12,6)</w:t>
             </w:r>
           </w:p>
           <w:p>
@@ -6320,22 +6189,7 @@
                 <w:szCs w:val="18"/>
               </w:rPr>
               <w:tab/>
-            </w:r>
-            <w:proofErr w:type="gramStart"/>
-            <w:r>
-              <w:rPr>
-                <w:sz w:val="18"/>
-                <w:szCs w:val="18"/>
-              </w:rPr>
-              <w:t>NUMBER(</w:t>
-            </w:r>
-            <w:proofErr w:type="gramEnd"/>
-            <w:r>
-              <w:rPr>
-                <w:sz w:val="18"/>
-                <w:szCs w:val="18"/>
-              </w:rPr>
-              <w:t>12,6)</w:t>
+              <w:t>NUMBER(12,6)</w:t>
             </w:r>
           </w:p>
           <w:p>
@@ -15695,7 +15549,6 @@
               <w:t xml:space="preserve"> = </w:t>
             </w:r>
             <w:proofErr w:type="spellStart"/>
-            <w:proofErr w:type="gramStart"/>
             <w:r>
               <w:rPr>
                 <w:sz w:val="18"/>
@@ -15704,7 +15557,6 @@
               <w:t>instrument.ocean</w:t>
             </w:r>
             <w:proofErr w:type="spellEnd"/>
-            <w:proofErr w:type="gramEnd"/>
             <w:r>
               <w:rPr>
                 <w:sz w:val="18"/>
@@ -16933,30 +16785,14 @@
                 <w:sz w:val="18"/>
                 <w:szCs w:val="18"/>
               </w:rPr>
-              <w:t>PROFILE_INDEX_</w:t>
-            </w:r>
-            <w:proofErr w:type="gramStart"/>
-            <w:r>
-              <w:rPr>
-                <w:sz w:val="18"/>
-                <w:szCs w:val="18"/>
-              </w:rPr>
-              <w:t>*.</w:t>
-            </w:r>
-            <w:r>
-              <w:rPr>
-                <w:sz w:val="18"/>
-                <w:szCs w:val="18"/>
-              </w:rPr>
-              <w:t>MEDS</w:t>
-            </w:r>
-            <w:proofErr w:type="gramEnd"/>
-            <w:r>
-              <w:rPr>
-                <w:sz w:val="18"/>
-                <w:szCs w:val="18"/>
-              </w:rPr>
-              <w:t>_CRUISE_NUMBER comes from MEDS_PROCESSING_JOB</w:t>
+              <w:t>PROFILE_INDEX_*.</w:t>
+            </w:r>
+            <w:r>
+              <w:rPr>
+                <w:sz w:val="18"/>
+                <w:szCs w:val="18"/>
+              </w:rPr>
+              <w:t>MEDS_CRUISE_NUMBER comes from MEDS_PROCESSING_JOB</w:t>
             </w:r>
             <w:r>
               <w:rPr>
@@ -20313,8 +20149,6 @@
               </w:rPr>
               <w:t>:</w:t>
             </w:r>
-            <w:bookmarkStart w:id="1" w:name="_GoBack"/>
-            <w:bookmarkEnd w:id="1"/>
           </w:p>
           <w:p>
             <w:pPr>
@@ -20385,6 +20219,654 @@
               </w:rPr>
               <w:t>2024-05-09</w:t>
             </w:r>
+          </w:p>
+        </w:tc>
+        <w:tc>
+          <w:tcPr>
+            <w:tcW w:w="3454" w:type="dxa"/>
+            <w:shd w:val="clear" w:color="auto" w:fill="FFFFFF" w:themeFill="background1"/>
+          </w:tcPr>
+          <w:p>
+            <w:pPr>
+              <w:rPr>
+                <w:sz w:val="18"/>
+                <w:szCs w:val="18"/>
+              </w:rPr>
+            </w:pPr>
+          </w:p>
+        </w:tc>
+        <w:tc>
+          <w:tcPr>
+            <w:tcW w:w="1231" w:type="dxa"/>
+            <w:shd w:val="clear" w:color="auto" w:fill="FFFFFF" w:themeFill="background1"/>
+          </w:tcPr>
+          <w:p>
+            <w:pPr>
+              <w:rPr>
+                <w:sz w:val="18"/>
+                <w:szCs w:val="18"/>
+              </w:rPr>
+            </w:pPr>
+          </w:p>
+        </w:tc>
+        <w:tc>
+          <w:tcPr>
+            <w:tcW w:w="1944" w:type="dxa"/>
+            <w:shd w:val="clear" w:color="auto" w:fill="FFFFFF" w:themeFill="background1"/>
+          </w:tcPr>
+          <w:p>
+            <w:pPr>
+              <w:rPr>
+                <w:sz w:val="18"/>
+                <w:szCs w:val="18"/>
+              </w:rPr>
+            </w:pPr>
+          </w:p>
+        </w:tc>
+      </w:tr>
+      <w:tr>
+        <w:trPr>
+          <w:cantSplit/>
+          <w:trHeight w:val="300"/>
+        </w:trPr>
+        <w:tc>
+          <w:tcPr>
+            <w:tcW w:w="414" w:type="dxa"/>
+            <w:shd w:val="clear" w:color="auto" w:fill="FFFFFF" w:themeFill="background1"/>
+          </w:tcPr>
+          <w:p>
+            <w:pPr>
+              <w:rPr>
+                <w:sz w:val="18"/>
+                <w:szCs w:val="18"/>
+              </w:rPr>
+            </w:pPr>
+            <w:r>
+              <w:rPr>
+                <w:sz w:val="18"/>
+                <w:szCs w:val="18"/>
+              </w:rPr>
+              <w:t>55</w:t>
+            </w:r>
+          </w:p>
+        </w:tc>
+        <w:tc>
+          <w:tcPr>
+            <w:tcW w:w="5836" w:type="dxa"/>
+            <w:shd w:val="clear" w:color="auto" w:fill="FFFFFF" w:themeFill="background1"/>
+          </w:tcPr>
+          <w:p>
+            <w:pPr>
+              <w:rPr>
+                <w:b/>
+                <w:bCs/>
+                <w:sz w:val="18"/>
+                <w:szCs w:val="18"/>
+              </w:rPr>
+            </w:pPr>
+            <w:r>
+              <w:rPr>
+                <w:b/>
+                <w:bCs/>
+                <w:sz w:val="18"/>
+                <w:szCs w:val="18"/>
+              </w:rPr>
+              <w:t>Selection of data for representation on a map</w:t>
+            </w:r>
+          </w:p>
+          <w:p>
+            <w:pPr>
+              <w:rPr>
+                <w:sz w:val="18"/>
+                <w:szCs w:val="18"/>
+              </w:rPr>
+            </w:pPr>
+            <w:r>
+              <w:rPr>
+                <w:sz w:val="18"/>
+                <w:szCs w:val="18"/>
+              </w:rPr>
+              <w:t xml:space="preserve">Is it the case that all mapped data is </w:t>
+            </w:r>
+            <w:r>
+              <w:rPr>
+                <w:sz w:val="18"/>
+                <w:szCs w:val="18"/>
+              </w:rPr>
+              <w:t>to be re</w:t>
+            </w:r>
+            <w:r>
+              <w:rPr>
+                <w:sz w:val="18"/>
+                <w:szCs w:val="18"/>
+              </w:rPr>
+              <w:t>s</w:t>
+            </w:r>
+            <w:r>
+              <w:rPr>
+                <w:sz w:val="18"/>
+                <w:szCs w:val="18"/>
+              </w:rPr>
+              <w:t>tricted by both dat</w:t>
+            </w:r>
+            <w:r>
+              <w:rPr>
+                <w:sz w:val="18"/>
+                <w:szCs w:val="18"/>
+              </w:rPr>
+              <w:t>e</w:t>
+            </w:r>
+            <w:r>
+              <w:rPr>
+                <w:sz w:val="18"/>
+                <w:szCs w:val="18"/>
+              </w:rPr>
+              <w:t xml:space="preserve"> and location?</w:t>
+            </w:r>
+          </w:p>
+          <w:p>
+            <w:pPr>
+              <w:rPr>
+                <w:sz w:val="18"/>
+                <w:szCs w:val="18"/>
+              </w:rPr>
+            </w:pPr>
+            <w:r>
+              <w:rPr>
+                <w:sz w:val="18"/>
+                <w:szCs w:val="18"/>
+              </w:rPr>
+              <w:t>If not, what are the exceptions</w:t>
+            </w:r>
+            <w:r>
+              <w:rPr>
+                <w:sz w:val="18"/>
+                <w:szCs w:val="18"/>
+              </w:rPr>
+              <w:t xml:space="preserve">, and what are the implications for the </w:t>
+            </w:r>
+            <w:r>
+              <w:rPr>
+                <w:sz w:val="18"/>
+                <w:szCs w:val="18"/>
+              </w:rPr>
+              <w:t>question 56?</w:t>
+            </w:r>
+          </w:p>
+        </w:tc>
+        <w:tc>
+          <w:tcPr>
+            <w:tcW w:w="1020" w:type="dxa"/>
+            <w:shd w:val="clear" w:color="auto" w:fill="FFFFFF" w:themeFill="background1"/>
+          </w:tcPr>
+          <w:p>
+            <w:pPr>
+              <w:jc w:val="center"/>
+              <w:rPr>
+                <w:sz w:val="18"/>
+                <w:szCs w:val="18"/>
+              </w:rPr>
+            </w:pPr>
+          </w:p>
+        </w:tc>
+        <w:tc>
+          <w:tcPr>
+            <w:tcW w:w="1086" w:type="dxa"/>
+            <w:shd w:val="clear" w:color="auto" w:fill="FFFFFF" w:themeFill="background1"/>
+          </w:tcPr>
+          <w:p>
+            <w:pPr>
+              <w:rPr>
+                <w:sz w:val="18"/>
+                <w:szCs w:val="18"/>
+              </w:rPr>
+            </w:pPr>
+          </w:p>
+        </w:tc>
+        <w:tc>
+          <w:tcPr>
+            <w:tcW w:w="3454" w:type="dxa"/>
+            <w:shd w:val="clear" w:color="auto" w:fill="FFFFFF" w:themeFill="background1"/>
+          </w:tcPr>
+          <w:p>
+            <w:pPr>
+              <w:rPr>
+                <w:sz w:val="18"/>
+                <w:szCs w:val="18"/>
+              </w:rPr>
+            </w:pPr>
+          </w:p>
+        </w:tc>
+        <w:tc>
+          <w:tcPr>
+            <w:tcW w:w="1231" w:type="dxa"/>
+            <w:shd w:val="clear" w:color="auto" w:fill="FFFFFF" w:themeFill="background1"/>
+          </w:tcPr>
+          <w:p>
+            <w:pPr>
+              <w:rPr>
+                <w:sz w:val="18"/>
+                <w:szCs w:val="18"/>
+              </w:rPr>
+            </w:pPr>
+          </w:p>
+        </w:tc>
+        <w:tc>
+          <w:tcPr>
+            <w:tcW w:w="1944" w:type="dxa"/>
+            <w:shd w:val="clear" w:color="auto" w:fill="FFFFFF" w:themeFill="background1"/>
+          </w:tcPr>
+          <w:p>
+            <w:pPr>
+              <w:rPr>
+                <w:sz w:val="18"/>
+                <w:szCs w:val="18"/>
+              </w:rPr>
+            </w:pPr>
+          </w:p>
+        </w:tc>
+      </w:tr>
+      <w:tr>
+        <w:trPr>
+          <w:cantSplit/>
+          <w:trHeight w:val="300"/>
+        </w:trPr>
+        <w:tc>
+          <w:tcPr>
+            <w:tcW w:w="414" w:type="dxa"/>
+            <w:shd w:val="clear" w:color="auto" w:fill="FFFFFF" w:themeFill="background1"/>
+          </w:tcPr>
+          <w:p>
+            <w:pPr>
+              <w:rPr>
+                <w:sz w:val="18"/>
+                <w:szCs w:val="18"/>
+              </w:rPr>
+            </w:pPr>
+            <w:r>
+              <w:rPr>
+                <w:sz w:val="18"/>
+                <w:szCs w:val="18"/>
+              </w:rPr>
+              <w:lastRenderedPageBreak/>
+              <w:t>56</w:t>
+            </w:r>
+          </w:p>
+        </w:tc>
+        <w:tc>
+          <w:tcPr>
+            <w:tcW w:w="5836" w:type="dxa"/>
+            <w:shd w:val="clear" w:color="auto" w:fill="FFFFFF" w:themeFill="background1"/>
+          </w:tcPr>
+          <w:p>
+            <w:pPr>
+              <w:rPr>
+                <w:b/>
+                <w:bCs/>
+                <w:sz w:val="18"/>
+                <w:szCs w:val="18"/>
+              </w:rPr>
+            </w:pPr>
+            <w:r>
+              <w:rPr>
+                <w:b/>
+                <w:bCs/>
+                <w:sz w:val="18"/>
+                <w:szCs w:val="18"/>
+              </w:rPr>
+              <w:t>Selection of data for representation on a map</w:t>
+            </w:r>
+          </w:p>
+          <w:p>
+            <w:pPr>
+              <w:rPr>
+                <w:sz w:val="18"/>
+                <w:szCs w:val="18"/>
+              </w:rPr>
+            </w:pPr>
+            <w:r>
+              <w:rPr>
+                <w:sz w:val="18"/>
+                <w:szCs w:val="18"/>
+              </w:rPr>
+              <w:t xml:space="preserve">Excluding CRUISE_LAYER, </w:t>
+            </w:r>
+            <w:r>
+              <w:rPr>
+                <w:sz w:val="18"/>
+                <w:szCs w:val="18"/>
+              </w:rPr>
+              <w:t>MLO_CETACEANS_TRACK</w:t>
+            </w:r>
+            <w:r>
+              <w:rPr>
+                <w:sz w:val="18"/>
+                <w:szCs w:val="18"/>
+              </w:rPr>
+              <w:t>, and IW (image) t</w:t>
+            </w:r>
+            <w:r>
+              <w:rPr>
+                <w:sz w:val="18"/>
+                <w:szCs w:val="18"/>
+              </w:rPr>
+              <w:t>ables</w:t>
+            </w:r>
+            <w:r>
+              <w:rPr>
+                <w:sz w:val="18"/>
+                <w:szCs w:val="18"/>
+              </w:rPr>
+              <w:t>, the tables</w:t>
+            </w:r>
+            <w:r>
+              <w:rPr>
+                <w:sz w:val="18"/>
+                <w:szCs w:val="18"/>
+              </w:rPr>
+              <w:t xml:space="preserve"> with both </w:t>
+            </w:r>
+            <w:r>
+              <w:rPr>
+                <w:sz w:val="18"/>
+                <w:szCs w:val="18"/>
+              </w:rPr>
+              <w:t>date and</w:t>
+            </w:r>
+            <w:r>
+              <w:rPr>
+                <w:sz w:val="18"/>
+                <w:szCs w:val="18"/>
+              </w:rPr>
+              <w:t xml:space="preserve"> location are:</w:t>
+            </w:r>
+          </w:p>
+          <w:p>
+            <w:pPr>
+              <w:rPr>
+                <w:sz w:val="18"/>
+                <w:szCs w:val="18"/>
+              </w:rPr>
+            </w:pPr>
+          </w:p>
+          <w:p>
+            <w:pPr>
+              <w:rPr>
+                <w:sz w:val="18"/>
+                <w:szCs w:val="18"/>
+              </w:rPr>
+            </w:pPr>
+            <w:r>
+              <w:rPr>
+                <w:sz w:val="18"/>
+                <w:szCs w:val="18"/>
+              </w:rPr>
+              <w:lastRenderedPageBreak/>
+              <w:drawing>
+                <wp:inline distT="0" distB="0" distL="0" distR="0" wp14:anchorId="577A66DE" wp14:editId="0DC93B54">
+                  <wp:extent cx="4112260" cy="5731510"/>
+                  <wp:effectExtent l="0" t="0" r="2540" b="2540"/>
+                  <wp:docPr id="30883460" name="Picture 1"/>
+                  <wp:cNvGraphicFramePr>
+                    <a:graphicFrameLocks xmlns:a="http://schemas.openxmlformats.org/drawingml/2006/main" noChangeAspect="1"/>
+                  </wp:cNvGraphicFramePr>
+                  <a:graphic xmlns:a="http://schemas.openxmlformats.org/drawingml/2006/main">
+                    <a:graphicData uri="http://schemas.openxmlformats.org/drawingml/2006/picture">
+                      <pic:pic xmlns:pic="http://schemas.openxmlformats.org/drawingml/2006/picture">
+                        <pic:nvPicPr>
+                          <pic:cNvPr id="30883460" name=""/>
+                          <pic:cNvPicPr/>
+                        </pic:nvPicPr>
+                        <pic:blipFill>
+                          <a:blip r:embed="rId8"/>
+                          <a:stretch>
+                            <a:fillRect/>
+                          </a:stretch>
+                        </pic:blipFill>
+                        <pic:spPr>
+                          <a:xfrm>
+                            <a:off x="0" y="0"/>
+                            <a:ext cx="4112260" cy="5731510"/>
+                          </a:xfrm>
+                          <a:prstGeom prst="rect">
+                            <a:avLst/>
+                          </a:prstGeom>
+                        </pic:spPr>
+                      </pic:pic>
+                    </a:graphicData>
+                  </a:graphic>
+                </wp:inline>
+              </w:drawing>
+            </w:r>
+          </w:p>
+          <w:p>
+            <w:pPr>
+              <w:rPr>
+                <w:sz w:val="18"/>
+                <w:szCs w:val="18"/>
+              </w:rPr>
+            </w:pPr>
+            <w:r>
+              <w:rPr>
+                <w:sz w:val="18"/>
+                <w:szCs w:val="18"/>
+              </w:rPr>
+              <w:lastRenderedPageBreak/>
+              <w:t xml:space="preserve">Does this list define </w:t>
+            </w:r>
+          </w:p>
+          <w:p>
+            <w:pPr>
+              <w:pStyle w:val="ListParagraph"/>
+              <w:numPr>
+                <w:ilvl w:val="0"/>
+                <w:numId w:val="21"/>
+              </w:numPr>
+              <w:rPr>
+                <w:sz w:val="18"/>
+                <w:szCs w:val="18"/>
+              </w:rPr>
+            </w:pPr>
+            <w:r>
+              <w:rPr>
+                <w:sz w:val="18"/>
+                <w:szCs w:val="18"/>
+              </w:rPr>
+              <w:t>Exactly</w:t>
+            </w:r>
+          </w:p>
+          <w:p>
+            <w:pPr>
+              <w:pStyle w:val="ListParagraph"/>
+              <w:numPr>
+                <w:ilvl w:val="0"/>
+                <w:numId w:val="21"/>
+              </w:numPr>
+              <w:rPr>
+                <w:sz w:val="18"/>
+                <w:szCs w:val="18"/>
+              </w:rPr>
+            </w:pPr>
+            <w:r>
+              <w:rPr>
+                <w:sz w:val="18"/>
+                <w:szCs w:val="18"/>
+              </w:rPr>
+              <w:t>Fewer than</w:t>
+            </w:r>
+          </w:p>
+          <w:p>
+            <w:pPr>
+              <w:pStyle w:val="ListParagraph"/>
+              <w:numPr>
+                <w:ilvl w:val="0"/>
+                <w:numId w:val="21"/>
+              </w:numPr>
+              <w:rPr>
+                <w:sz w:val="18"/>
+                <w:szCs w:val="18"/>
+              </w:rPr>
+            </w:pPr>
+            <w:r>
+              <w:rPr>
+                <w:sz w:val="18"/>
+                <w:szCs w:val="18"/>
+              </w:rPr>
+              <w:t>More than</w:t>
+            </w:r>
+          </w:p>
+          <w:p>
+            <w:pPr>
+              <w:rPr>
+                <w:sz w:val="18"/>
+                <w:szCs w:val="18"/>
+              </w:rPr>
+            </w:pPr>
+            <w:r>
+              <w:rPr>
+                <w:sz w:val="18"/>
+                <w:szCs w:val="18"/>
+              </w:rPr>
+              <w:t xml:space="preserve">the tables that are to be mappable? </w:t>
+            </w:r>
+            <w:r>
+              <w:rPr>
+                <w:sz w:val="18"/>
+                <w:szCs w:val="18"/>
+              </w:rPr>
+              <w:t xml:space="preserve">If not </w:t>
+            </w:r>
+            <w:r>
+              <w:rPr>
+                <w:sz w:val="18"/>
+                <w:szCs w:val="18"/>
+              </w:rPr>
+              <w:t>Exactly</w:t>
+            </w:r>
+            <w:r>
+              <w:rPr>
+                <w:sz w:val="18"/>
+                <w:szCs w:val="18"/>
+              </w:rPr>
+              <w:t xml:space="preserve">, </w:t>
+            </w:r>
+            <w:r>
+              <w:rPr>
+                <w:sz w:val="18"/>
+                <w:szCs w:val="18"/>
+              </w:rPr>
+              <w:t xml:space="preserve">what </w:t>
+            </w:r>
+            <w:r>
+              <w:rPr>
+                <w:sz w:val="18"/>
+                <w:szCs w:val="18"/>
+              </w:rPr>
+              <w:t xml:space="preserve">tables </w:t>
+            </w:r>
+            <w:r>
+              <w:rPr>
+                <w:sz w:val="18"/>
+                <w:szCs w:val="18"/>
+              </w:rPr>
+              <w:t>need to be added, what can be discarded?</w:t>
+            </w:r>
+            <w:r>
+              <w:rPr>
+                <w:sz w:val="18"/>
+                <w:szCs w:val="18"/>
+              </w:rPr>
+              <w:t xml:space="preserve"> </w:t>
+            </w:r>
+          </w:p>
+          <w:p>
+            <w:pPr>
+              <w:rPr>
+                <w:sz w:val="18"/>
+                <w:szCs w:val="18"/>
+              </w:rPr>
+            </w:pPr>
+          </w:p>
+          <w:p>
+            <w:pPr>
+              <w:rPr>
+                <w:sz w:val="18"/>
+                <w:szCs w:val="18"/>
+              </w:rPr>
+            </w:pPr>
+            <w:r>
+              <w:rPr>
+                <w:sz w:val="18"/>
+                <w:szCs w:val="18"/>
+              </w:rPr>
+              <w:t>Can FRONT tables be discarded</w:t>
+            </w:r>
+            <w:r>
+              <w:rPr>
+                <w:sz w:val="18"/>
+                <w:szCs w:val="18"/>
+              </w:rPr>
+              <w:t>? (Th only data we have is from the 1980s).</w:t>
+            </w:r>
+          </w:p>
+          <w:p>
+            <w:pPr>
+              <w:rPr>
+                <w:sz w:val="18"/>
+                <w:szCs w:val="18"/>
+              </w:rPr>
+            </w:pPr>
+          </w:p>
+          <w:p>
+            <w:pPr>
+              <w:rPr>
+                <w:sz w:val="18"/>
+                <w:szCs w:val="18"/>
+              </w:rPr>
+            </w:pPr>
+            <w:r>
+              <w:rPr>
+                <w:sz w:val="18"/>
+                <w:szCs w:val="18"/>
+              </w:rPr>
+              <w:t xml:space="preserve">If any are to be added, </w:t>
+            </w:r>
+            <w:r>
+              <w:rPr>
+                <w:sz w:val="18"/>
+                <w:szCs w:val="18"/>
+              </w:rPr>
+              <w:t>how are their Location and Date to be managed?</w:t>
+            </w:r>
+          </w:p>
+        </w:tc>
+        <w:tc>
+          <w:tcPr>
+            <w:tcW w:w="1020" w:type="dxa"/>
+            <w:shd w:val="clear" w:color="auto" w:fill="FFFFFF" w:themeFill="background1"/>
+          </w:tcPr>
+          <w:p>
+            <w:pPr>
+              <w:jc w:val="center"/>
+              <w:rPr>
+                <w:sz w:val="18"/>
+                <w:szCs w:val="18"/>
+              </w:rPr>
+            </w:pPr>
+          </w:p>
+        </w:tc>
+        <w:tc>
+          <w:tcPr>
+            <w:tcW w:w="1086" w:type="dxa"/>
+            <w:shd w:val="clear" w:color="auto" w:fill="FFFFFF" w:themeFill="background1"/>
+          </w:tcPr>
+          <w:p>
+            <w:pPr>
+              <w:rPr>
+                <w:sz w:val="18"/>
+                <w:szCs w:val="18"/>
+              </w:rPr>
+            </w:pPr>
           </w:p>
         </w:tc>
         <w:tc>
@@ -20443,7 +20925,7 @@
 </file>
 
 <file path=word/numbering.xml><?xml version="1.0" encoding="utf-8"?>
-<w:numbering xmlns:wpc="http://schemas.microsoft.com/office/word/2010/wordprocessingCanvas" xmlns:cx="http://schemas.microsoft.com/office/drawing/2014/chartex" xmlns:cx1="http://schemas.microsoft.com/office/drawing/2015/9/8/chartex" xmlns:cx2="http://schemas.microsoft.com/office/drawing/2015/10/21/chartex" xmlns:cx3="http://schemas.microsoft.com/office/drawing/2016/5/9/chartex" xmlns:cx4="http://schemas.microsoft.com/office/drawing/2016/5/10/chartex" xmlns:cx5="http://schemas.microsoft.com/office/drawing/2016/5/11/chartex" xmlns:cx6="http://schemas.microsoft.com/office/drawing/2016/5/12/chartex" xmlns:cx7="http://schemas.microsoft.com/office/drawing/2016/5/13/chartex" xmlns:cx8="http://schemas.microsoft.com/office/drawing/2016/5/14/chartex" xmlns:mc="http://schemas.openxmlformats.org/markup-compatibility/2006" xmlns:aink="http://schemas.microsoft.com/office/drawing/2016/ink" xmlns:am3d="http://schemas.microsoft.com/office/drawing/2017/model3d" xmlns:o="urn:schemas-microsoft-com:office:office" xmlns:r="http://schemas.openxmlformats.org/officeDocument/2006/relationships" xmlns:m="http://schemas.openxmlformats.org/officeDocument/2006/math" xmlns:v="urn:schemas-microsoft-com:vml" xmlns:wp14="http://schemas.microsoft.com/office/word/2010/wordprocessingDrawing" xmlns:wp="http://schemas.openxmlformats.org/drawingml/2006/wordprocessingDrawing" xmlns:w10="urn:schemas-microsoft-com:office:word" xmlns:w="http://schemas.openxmlformats.org/wordprocessingml/2006/main" xmlns:w14="http://schemas.microsoft.com/office/word/2010/wordml" xmlns:w15="http://schemas.microsoft.com/office/word/2012/wordml" xmlns:w16cid="http://schemas.microsoft.com/office/word/2016/wordml/cid" xmlns:w16se="http://schemas.microsoft.com/office/word/2015/wordml/symex" xmlns:wpg="http://schemas.microsoft.com/office/word/2010/wordprocessingGroup" xmlns:wpi="http://schemas.microsoft.com/office/word/2010/wordprocessingInk" xmlns:wne="http://schemas.microsoft.com/office/word/2006/wordml" xmlns:wps="http://schemas.microsoft.com/office/word/2010/wordprocessingShape" mc:Ignorable="w14 w15 w16se w16cid wp14">
+<w:numbering xmlns:wpc="http://schemas.microsoft.com/office/word/2010/wordprocessingCanvas" xmlns:cx="http://schemas.microsoft.com/office/drawing/2014/chartex" xmlns:cx1="http://schemas.microsoft.com/office/drawing/2015/9/8/chartex" xmlns:cx2="http://schemas.microsoft.com/office/drawing/2015/10/21/chartex" xmlns:cx3="http://schemas.microsoft.com/office/drawing/2016/5/9/chartex" xmlns:cx4="http://schemas.microsoft.com/office/drawing/2016/5/10/chartex" xmlns:cx5="http://schemas.microsoft.com/office/drawing/2016/5/11/chartex" xmlns:cx6="http://schemas.microsoft.com/office/drawing/2016/5/12/chartex" xmlns:cx7="http://schemas.microsoft.com/office/drawing/2016/5/13/chartex" xmlns:cx8="http://schemas.microsoft.com/office/drawing/2016/5/14/chartex" xmlns:mc="http://schemas.openxmlformats.org/markup-compatibility/2006" xmlns:aink="http://schemas.microsoft.com/office/drawing/2016/ink" xmlns:am3d="http://schemas.microsoft.com/office/drawing/2017/model3d" xmlns:o="urn:schemas-microsoft-com:office:office" xmlns:oel="http://schemas.microsoft.com/office/2019/extlst" xmlns:r="http://schemas.openxmlformats.org/officeDocument/2006/relationships" xmlns:m="http://schemas.openxmlformats.org/officeDocument/2006/math" xmlns:v="urn:schemas-microsoft-com:vml" xmlns:wp14="http://schemas.microsoft.com/office/word/2010/wordprocessingDrawing" xmlns:wp="http://schemas.openxmlformats.org/drawingml/2006/wordprocessingDrawing" xmlns:w10="urn:schemas-microsoft-com:office:word" xmlns:w="http://schemas.openxmlformats.org/wordprocessingml/2006/main" xmlns:w14="http://schemas.microsoft.com/office/word/2010/wordml" xmlns:w15="http://schemas.microsoft.com/office/word/2012/wordml" xmlns:w16cex="http://schemas.microsoft.com/office/word/2018/wordml/cex" xmlns:w16cid="http://schemas.microsoft.com/office/word/2016/wordml/cid" xmlns:w16="http://schemas.microsoft.com/office/word/2018/wordml" xmlns:w16sdtdh="http://schemas.microsoft.com/office/word/2020/wordml/sdtdatahash" xmlns:w16se="http://schemas.microsoft.com/office/word/2015/wordml/symex" xmlns:wpg="http://schemas.microsoft.com/office/word/2010/wordprocessingGroup" xmlns:wpi="http://schemas.microsoft.com/office/word/2010/wordprocessingInk" xmlns:wne="http://schemas.microsoft.com/office/word/2006/wordml" xmlns:wps="http://schemas.microsoft.com/office/word/2010/wordprocessingShape" mc:Ignorable="w14 w15 w16se w16cid w16 w16cex w16sdtdh wp14">
   <w:abstractNum w:abstractNumId="0" w15:restartNumberingAfterBreak="0">
     <w:nsid w:val="07502D6B"/>
     <w:multiLevelType w:val="hybridMultilevel"/>
@@ -21462,6 +21944,119 @@
     </w:lvl>
   </w:abstractNum>
   <w:abstractNum w:abstractNumId="9" w15:restartNumberingAfterBreak="0">
+    <w:nsid w:val="319312E6"/>
+    <w:multiLevelType w:val="hybridMultilevel"/>
+    <w:tmpl w:val="753E3B48"/>
+    <w:lvl w:ilvl="0" w:tplc="0809000F">
+      <w:start w:val="1"/>
+      <w:numFmt w:val="decimal"/>
+      <w:lvlText w:val="%1."/>
+      <w:lvlJc w:val="left"/>
+      <w:pPr>
+        <w:ind w:left="720" w:hanging="360"/>
+      </w:pPr>
+      <w:rPr>
+        <w:rFonts w:hint="default"/>
+      </w:rPr>
+    </w:lvl>
+    <w:lvl w:ilvl="1" w:tplc="FFFFFFFF" w:tentative="1">
+      <w:start w:val="1"/>
+      <w:numFmt w:val="bullet"/>
+      <w:lvlText w:val="o"/>
+      <w:lvlJc w:val="left"/>
+      <w:pPr>
+        <w:ind w:left="1440" w:hanging="360"/>
+      </w:pPr>
+      <w:rPr>
+        <w:rFonts w:ascii="Courier New" w:hAnsi="Courier New" w:cs="Courier New" w:hint="default"/>
+      </w:rPr>
+    </w:lvl>
+    <w:lvl w:ilvl="2" w:tplc="FFFFFFFF" w:tentative="1">
+      <w:start w:val="1"/>
+      <w:numFmt w:val="bullet"/>
+      <w:lvlText w:val=""/>
+      <w:lvlJc w:val="left"/>
+      <w:pPr>
+        <w:ind w:left="2160" w:hanging="360"/>
+      </w:pPr>
+      <w:rPr>
+        <w:rFonts w:ascii="Wingdings" w:hAnsi="Wingdings" w:hint="default"/>
+      </w:rPr>
+    </w:lvl>
+    <w:lvl w:ilvl="3" w:tplc="FFFFFFFF" w:tentative="1">
+      <w:start w:val="1"/>
+      <w:numFmt w:val="bullet"/>
+      <w:lvlText w:val=""/>
+      <w:lvlJc w:val="left"/>
+      <w:pPr>
+        <w:ind w:left="2880" w:hanging="360"/>
+      </w:pPr>
+      <w:rPr>
+        <w:rFonts w:ascii="Symbol" w:hAnsi="Symbol" w:hint="default"/>
+      </w:rPr>
+    </w:lvl>
+    <w:lvl w:ilvl="4" w:tplc="FFFFFFFF" w:tentative="1">
+      <w:start w:val="1"/>
+      <w:numFmt w:val="bullet"/>
+      <w:lvlText w:val="o"/>
+      <w:lvlJc w:val="left"/>
+      <w:pPr>
+        <w:ind w:left="3600" w:hanging="360"/>
+      </w:pPr>
+      <w:rPr>
+        <w:rFonts w:ascii="Courier New" w:hAnsi="Courier New" w:cs="Courier New" w:hint="default"/>
+      </w:rPr>
+    </w:lvl>
+    <w:lvl w:ilvl="5" w:tplc="FFFFFFFF" w:tentative="1">
+      <w:start w:val="1"/>
+      <w:numFmt w:val="bullet"/>
+      <w:lvlText w:val=""/>
+      <w:lvlJc w:val="left"/>
+      <w:pPr>
+        <w:ind w:left="4320" w:hanging="360"/>
+      </w:pPr>
+      <w:rPr>
+        <w:rFonts w:ascii="Wingdings" w:hAnsi="Wingdings" w:hint="default"/>
+      </w:rPr>
+    </w:lvl>
+    <w:lvl w:ilvl="6" w:tplc="FFFFFFFF" w:tentative="1">
+      <w:start w:val="1"/>
+      <w:numFmt w:val="bullet"/>
+      <w:lvlText w:val=""/>
+      <w:lvlJc w:val="left"/>
+      <w:pPr>
+        <w:ind w:left="5040" w:hanging="360"/>
+      </w:pPr>
+      <w:rPr>
+        <w:rFonts w:ascii="Symbol" w:hAnsi="Symbol" w:hint="default"/>
+      </w:rPr>
+    </w:lvl>
+    <w:lvl w:ilvl="7" w:tplc="FFFFFFFF" w:tentative="1">
+      <w:start w:val="1"/>
+      <w:numFmt w:val="bullet"/>
+      <w:lvlText w:val="o"/>
+      <w:lvlJc w:val="left"/>
+      <w:pPr>
+        <w:ind w:left="5760" w:hanging="360"/>
+      </w:pPr>
+      <w:rPr>
+        <w:rFonts w:ascii="Courier New" w:hAnsi="Courier New" w:cs="Courier New" w:hint="default"/>
+      </w:rPr>
+    </w:lvl>
+    <w:lvl w:ilvl="8" w:tplc="FFFFFFFF" w:tentative="1">
+      <w:start w:val="1"/>
+      <w:numFmt w:val="bullet"/>
+      <w:lvlText w:val=""/>
+      <w:lvlJc w:val="left"/>
+      <w:pPr>
+        <w:ind w:left="6480" w:hanging="360"/>
+      </w:pPr>
+      <w:rPr>
+        <w:rFonts w:ascii="Wingdings" w:hAnsi="Wingdings" w:hint="default"/>
+      </w:rPr>
+    </w:lvl>
+  </w:abstractNum>
+  <w:abstractNum w:abstractNumId="10" w15:restartNumberingAfterBreak="0">
     <w:nsid w:val="36923C35"/>
     <w:multiLevelType w:val="hybridMultilevel"/>
     <w:tmpl w:val="F73C3AA2"/>
@@ -21574,7 +22169,7 @@
       </w:rPr>
     </w:lvl>
   </w:abstractNum>
-  <w:abstractNum w:abstractNumId="10" w15:restartNumberingAfterBreak="0">
+  <w:abstractNum w:abstractNumId="11" w15:restartNumberingAfterBreak="0">
     <w:nsid w:val="3A11500C"/>
     <w:multiLevelType w:val="hybridMultilevel"/>
     <w:tmpl w:val="32B6E532"/>
@@ -21687,7 +22282,7 @@
       </w:rPr>
     </w:lvl>
   </w:abstractNum>
-  <w:abstractNum w:abstractNumId="11" w15:restartNumberingAfterBreak="0">
+  <w:abstractNum w:abstractNumId="12" w15:restartNumberingAfterBreak="0">
     <w:nsid w:val="401A5924"/>
     <w:multiLevelType w:val="hybridMultilevel"/>
     <w:tmpl w:val="1042F4BA"/>
@@ -21800,7 +22395,7 @@
       </w:rPr>
     </w:lvl>
   </w:abstractNum>
-  <w:abstractNum w:abstractNumId="12" w15:restartNumberingAfterBreak="0">
+  <w:abstractNum w:abstractNumId="13" w15:restartNumberingAfterBreak="0">
     <w:nsid w:val="4E653929"/>
     <w:multiLevelType w:val="hybridMultilevel"/>
     <w:tmpl w:val="27C0766A"/>
@@ -21913,7 +22508,7 @@
       </w:rPr>
     </w:lvl>
   </w:abstractNum>
-  <w:abstractNum w:abstractNumId="13" w15:restartNumberingAfterBreak="0">
+  <w:abstractNum w:abstractNumId="14" w15:restartNumberingAfterBreak="0">
     <w:nsid w:val="54B732E9"/>
     <w:multiLevelType w:val="hybridMultilevel"/>
     <w:tmpl w:val="988CC480"/>
@@ -22026,7 +22621,7 @@
       </w:rPr>
     </w:lvl>
   </w:abstractNum>
-  <w:abstractNum w:abstractNumId="14" w15:restartNumberingAfterBreak="0">
+  <w:abstractNum w:abstractNumId="15" w15:restartNumberingAfterBreak="0">
     <w:nsid w:val="5E785CE6"/>
     <w:multiLevelType w:val="hybridMultilevel"/>
     <w:tmpl w:val="62E2D70A"/>
@@ -22139,7 +22734,120 @@
       </w:rPr>
     </w:lvl>
   </w:abstractNum>
-  <w:abstractNum w:abstractNumId="15" w15:restartNumberingAfterBreak="0">
+  <w:abstractNum w:abstractNumId="16" w15:restartNumberingAfterBreak="0">
+    <w:nsid w:val="5EC0324C"/>
+    <w:multiLevelType w:val="hybridMultilevel"/>
+    <w:tmpl w:val="81DC5C92"/>
+    <w:lvl w:ilvl="0" w:tplc="08090001">
+      <w:start w:val="1"/>
+      <w:numFmt w:val="bullet"/>
+      <w:lvlText w:val=""/>
+      <w:lvlJc w:val="left"/>
+      <w:pPr>
+        <w:ind w:left="720" w:hanging="360"/>
+      </w:pPr>
+      <w:rPr>
+        <w:rFonts w:ascii="Symbol" w:hAnsi="Symbol" w:hint="default"/>
+      </w:rPr>
+    </w:lvl>
+    <w:lvl w:ilvl="1" w:tplc="08090003" w:tentative="1">
+      <w:start w:val="1"/>
+      <w:numFmt w:val="bullet"/>
+      <w:lvlText w:val="o"/>
+      <w:lvlJc w:val="left"/>
+      <w:pPr>
+        <w:ind w:left="1440" w:hanging="360"/>
+      </w:pPr>
+      <w:rPr>
+        <w:rFonts w:ascii="Courier New" w:hAnsi="Courier New" w:cs="Courier New" w:hint="default"/>
+      </w:rPr>
+    </w:lvl>
+    <w:lvl w:ilvl="2" w:tplc="08090005" w:tentative="1">
+      <w:start w:val="1"/>
+      <w:numFmt w:val="bullet"/>
+      <w:lvlText w:val=""/>
+      <w:lvlJc w:val="left"/>
+      <w:pPr>
+        <w:ind w:left="2160" w:hanging="360"/>
+      </w:pPr>
+      <w:rPr>
+        <w:rFonts w:ascii="Wingdings" w:hAnsi="Wingdings" w:hint="default"/>
+      </w:rPr>
+    </w:lvl>
+    <w:lvl w:ilvl="3" w:tplc="08090001" w:tentative="1">
+      <w:start w:val="1"/>
+      <w:numFmt w:val="bullet"/>
+      <w:lvlText w:val=""/>
+      <w:lvlJc w:val="left"/>
+      <w:pPr>
+        <w:ind w:left="2880" w:hanging="360"/>
+      </w:pPr>
+      <w:rPr>
+        <w:rFonts w:ascii="Symbol" w:hAnsi="Symbol" w:hint="default"/>
+      </w:rPr>
+    </w:lvl>
+    <w:lvl w:ilvl="4" w:tplc="08090003" w:tentative="1">
+      <w:start w:val="1"/>
+      <w:numFmt w:val="bullet"/>
+      <w:lvlText w:val="o"/>
+      <w:lvlJc w:val="left"/>
+      <w:pPr>
+        <w:ind w:left="3600" w:hanging="360"/>
+      </w:pPr>
+      <w:rPr>
+        <w:rFonts w:ascii="Courier New" w:hAnsi="Courier New" w:cs="Courier New" w:hint="default"/>
+      </w:rPr>
+    </w:lvl>
+    <w:lvl w:ilvl="5" w:tplc="08090005" w:tentative="1">
+      <w:start w:val="1"/>
+      <w:numFmt w:val="bullet"/>
+      <w:lvlText w:val=""/>
+      <w:lvlJc w:val="left"/>
+      <w:pPr>
+        <w:ind w:left="4320" w:hanging="360"/>
+      </w:pPr>
+      <w:rPr>
+        <w:rFonts w:ascii="Wingdings" w:hAnsi="Wingdings" w:hint="default"/>
+      </w:rPr>
+    </w:lvl>
+    <w:lvl w:ilvl="6" w:tplc="08090001" w:tentative="1">
+      <w:start w:val="1"/>
+      <w:numFmt w:val="bullet"/>
+      <w:lvlText w:val=""/>
+      <w:lvlJc w:val="left"/>
+      <w:pPr>
+        <w:ind w:left="5040" w:hanging="360"/>
+      </w:pPr>
+      <w:rPr>
+        <w:rFonts w:ascii="Symbol" w:hAnsi="Symbol" w:hint="default"/>
+      </w:rPr>
+    </w:lvl>
+    <w:lvl w:ilvl="7" w:tplc="08090003" w:tentative="1">
+      <w:start w:val="1"/>
+      <w:numFmt w:val="bullet"/>
+      <w:lvlText w:val="o"/>
+      <w:lvlJc w:val="left"/>
+      <w:pPr>
+        <w:ind w:left="5760" w:hanging="360"/>
+      </w:pPr>
+      <w:rPr>
+        <w:rFonts w:ascii="Courier New" w:hAnsi="Courier New" w:cs="Courier New" w:hint="default"/>
+      </w:rPr>
+    </w:lvl>
+    <w:lvl w:ilvl="8" w:tplc="08090005" w:tentative="1">
+      <w:start w:val="1"/>
+      <w:numFmt w:val="bullet"/>
+      <w:lvlText w:val=""/>
+      <w:lvlJc w:val="left"/>
+      <w:pPr>
+        <w:ind w:left="6480" w:hanging="360"/>
+      </w:pPr>
+      <w:rPr>
+        <w:rFonts w:ascii="Wingdings" w:hAnsi="Wingdings" w:hint="default"/>
+      </w:rPr>
+    </w:lvl>
+  </w:abstractNum>
+  <w:abstractNum w:abstractNumId="17" w15:restartNumberingAfterBreak="0">
     <w:nsid w:val="6D26196A"/>
     <w:multiLevelType w:val="hybridMultilevel"/>
     <w:tmpl w:val="6394A188"/>
@@ -22252,7 +22960,7 @@
       </w:rPr>
     </w:lvl>
   </w:abstractNum>
-  <w:abstractNum w:abstractNumId="16" w15:restartNumberingAfterBreak="0">
+  <w:abstractNum w:abstractNumId="18" w15:restartNumberingAfterBreak="0">
     <w:nsid w:val="718B2B62"/>
     <w:multiLevelType w:val="hybridMultilevel"/>
     <w:tmpl w:val="EE6AD714"/>
@@ -22365,7 +23073,7 @@
       </w:rPr>
     </w:lvl>
   </w:abstractNum>
-  <w:abstractNum w:abstractNumId="17" w15:restartNumberingAfterBreak="0">
+  <w:abstractNum w:abstractNumId="19" w15:restartNumberingAfterBreak="0">
     <w:nsid w:val="72B3125A"/>
     <w:multiLevelType w:val="hybridMultilevel"/>
     <w:tmpl w:val="756C307A"/>
@@ -22478,7 +23186,7 @@
       </w:rPr>
     </w:lvl>
   </w:abstractNum>
-  <w:abstractNum w:abstractNumId="18" w15:restartNumberingAfterBreak="0">
+  <w:abstractNum w:abstractNumId="20" w15:restartNumberingAfterBreak="0">
     <w:nsid w:val="7C0106BF"/>
     <w:multiLevelType w:val="hybridMultilevel"/>
     <w:tmpl w:val="F148D632"/>
@@ -22591,68 +23299,74 @@
       </w:rPr>
     </w:lvl>
   </w:abstractNum>
-  <w:num w:numId="1">
+  <w:num w:numId="1" w16cid:durableId="1639992873">
+    <w:abstractNumId w:val="13"/>
+  </w:num>
+  <w:num w:numId="2" w16cid:durableId="865172540">
+    <w:abstractNumId w:val="6"/>
+  </w:num>
+  <w:num w:numId="3" w16cid:durableId="1296988148">
+    <w:abstractNumId w:val="20"/>
+  </w:num>
+  <w:num w:numId="4" w16cid:durableId="1397242650">
+    <w:abstractNumId w:val="1"/>
+  </w:num>
+  <w:num w:numId="5" w16cid:durableId="1891646704">
+    <w:abstractNumId w:val="5"/>
+  </w:num>
+  <w:num w:numId="6" w16cid:durableId="1564102989">
+    <w:abstractNumId w:val="7"/>
+  </w:num>
+  <w:num w:numId="7" w16cid:durableId="1315715548">
+    <w:abstractNumId w:val="8"/>
+  </w:num>
+  <w:num w:numId="8" w16cid:durableId="1515268112">
+    <w:abstractNumId w:val="3"/>
+  </w:num>
+  <w:num w:numId="9" w16cid:durableId="1628000340">
+    <w:abstractNumId w:val="17"/>
+  </w:num>
+  <w:num w:numId="10" w16cid:durableId="518347963">
+    <w:abstractNumId w:val="18"/>
+  </w:num>
+  <w:num w:numId="11" w16cid:durableId="1531990392">
+    <w:abstractNumId w:val="19"/>
+  </w:num>
+  <w:num w:numId="12" w16cid:durableId="2058621551">
+    <w:abstractNumId w:val="4"/>
+  </w:num>
+  <w:num w:numId="13" w16cid:durableId="165170776">
+    <w:abstractNumId w:val="11"/>
+  </w:num>
+  <w:num w:numId="14" w16cid:durableId="715860386">
+    <w:abstractNumId w:val="0"/>
+  </w:num>
+  <w:num w:numId="15" w16cid:durableId="574365479">
+    <w:abstractNumId w:val="15"/>
+  </w:num>
+  <w:num w:numId="16" w16cid:durableId="549194935">
+    <w:abstractNumId w:val="14"/>
+  </w:num>
+  <w:num w:numId="17" w16cid:durableId="1587110335">
     <w:abstractNumId w:val="12"/>
   </w:num>
-  <w:num w:numId="2">
-    <w:abstractNumId w:val="6"/>
+  <w:num w:numId="18" w16cid:durableId="1818843584">
+    <w:abstractNumId w:val="2"/>
   </w:num>
-  <w:num w:numId="3">
-    <w:abstractNumId w:val="18"/>
+  <w:num w:numId="19" w16cid:durableId="919949887">
+    <w:abstractNumId w:val="10"/>
   </w:num>
-  <w:num w:numId="4">
-    <w:abstractNumId w:val="1"/>
-  </w:num>
-  <w:num w:numId="5">
-    <w:abstractNumId w:val="5"/>
-  </w:num>
-  <w:num w:numId="6">
-    <w:abstractNumId w:val="7"/>
-  </w:num>
-  <w:num w:numId="7">
-    <w:abstractNumId w:val="8"/>
-  </w:num>
-  <w:num w:numId="8">
-    <w:abstractNumId w:val="3"/>
-  </w:num>
-  <w:num w:numId="9">
-    <w:abstractNumId w:val="15"/>
-  </w:num>
-  <w:num w:numId="10">
+  <w:num w:numId="20" w16cid:durableId="484050959">
     <w:abstractNumId w:val="16"/>
   </w:num>
-  <w:num w:numId="11">
-    <w:abstractNumId w:val="17"/>
-  </w:num>
-  <w:num w:numId="12">
-    <w:abstractNumId w:val="4"/>
-  </w:num>
-  <w:num w:numId="13">
-    <w:abstractNumId w:val="10"/>
-  </w:num>
-  <w:num w:numId="14">
-    <w:abstractNumId w:val="0"/>
-  </w:num>
-  <w:num w:numId="15">
-    <w:abstractNumId w:val="14"/>
-  </w:num>
-  <w:num w:numId="16">
-    <w:abstractNumId w:val="13"/>
-  </w:num>
-  <w:num w:numId="17">
-    <w:abstractNumId w:val="11"/>
-  </w:num>
-  <w:num w:numId="18">
-    <w:abstractNumId w:val="2"/>
-  </w:num>
-  <w:num w:numId="19">
+  <w:num w:numId="21" w16cid:durableId="986055214">
     <w:abstractNumId w:val="9"/>
   </w:num>
 </w:numbering>
 </file>
 
 <file path=word/styles.xml><?xml version="1.0" encoding="utf-8"?>
-<w:styles xmlns:mc="http://schemas.openxmlformats.org/markup-compatibility/2006" xmlns:r="http://schemas.openxmlformats.org/officeDocument/2006/relationships" xmlns:w="http://schemas.openxmlformats.org/wordprocessingml/2006/main" xmlns:w14="http://schemas.microsoft.com/office/word/2010/wordml" xmlns:w15="http://schemas.microsoft.com/office/word/2012/wordml" xmlns:w16cid="http://schemas.microsoft.com/office/word/2016/wordml/cid" xmlns:w16se="http://schemas.microsoft.com/office/word/2015/wordml/symex" mc:Ignorable="w14 w15 w16se w16cid">
+<w:styles xmlns:mc="http://schemas.openxmlformats.org/markup-compatibility/2006" xmlns:r="http://schemas.openxmlformats.org/officeDocument/2006/relationships" xmlns:w="http://schemas.openxmlformats.org/wordprocessingml/2006/main" xmlns:w14="http://schemas.microsoft.com/office/word/2010/wordml" xmlns:w15="http://schemas.microsoft.com/office/word/2012/wordml" xmlns:w16cex="http://schemas.microsoft.com/office/word/2018/wordml/cex" xmlns:w16cid="http://schemas.microsoft.com/office/word/2016/wordml/cid" xmlns:w16="http://schemas.microsoft.com/office/word/2018/wordml" xmlns:w16sdtdh="http://schemas.microsoft.com/office/word/2020/wordml/sdtdatahash" xmlns:w16se="http://schemas.microsoft.com/office/word/2015/wordml/symex" mc:Ignorable="w14 w15 w16se w16cid w16 w16cex w16sdtdh">
   <w:docDefaults>
     <w:rPrDefault>
       <w:rPr>
@@ -22668,7 +23382,7 @@
       </w:pPr>
     </w:pPrDefault>
   </w:docDefaults>
-  <w:latentStyles w:defLockedState="0" w:defUIPriority="99" w:defSemiHidden="0" w:defUnhideWhenUsed="0" w:defQFormat="0" w:count="375">
+  <w:latentStyles w:defLockedState="0" w:defUIPriority="99" w:defSemiHidden="0" w:defUnhideWhenUsed="0" w:defQFormat="0" w:count="376">
     <w:lsdException w:name="Normal" w:uiPriority="0" w:qFormat="1"/>
     <w:lsdException w:name="heading 1" w:uiPriority="9" w:qFormat="1"/>
     <w:lsdException w:name="heading 2" w:semiHidden="1" w:uiPriority="9" w:unhideWhenUsed="1" w:qFormat="1"/>
@@ -23044,6 +23758,7 @@
     <w:lsdException w:name="Smart Hyperlink" w:semiHidden="1" w:unhideWhenUsed="1"/>
     <w:lsdException w:name="Hashtag" w:semiHidden="1" w:unhideWhenUsed="1"/>
     <w:lsdException w:name="Unresolved Mention" w:semiHidden="1" w:unhideWhenUsed="1"/>
+    <w:lsdException w:name="Smart Link" w:semiHidden="1" w:unhideWhenUsed="1"/>
   </w:latentStyles>
   <w:style w:type="paragraph" w:default="1" w:styleId="Normal">
     <w:name w:val="Normal"/>
@@ -23405,26 +24120,6 @@
 </file>
 
 <file path=customXml/item1.xml><?xml version="1.0" encoding="utf-8"?>
-<?mso-contentType ?>
-<FormTemplates xmlns="http://schemas.microsoft.com/sharepoint/v3/contenttype/forms">
-  <Display>DocumentLibraryForm</Display>
-  <Edit>DocumentLibraryForm</Edit>
-  <New>DocumentLibraryForm</New>
-</FormTemplates>
-</file>
-
-<file path=customXml/item2.xml><?xml version="1.0" encoding="utf-8"?>
-<p:properties xmlns:p="http://schemas.microsoft.com/office/2006/metadata/properties" xmlns:xsi="http://www.w3.org/2001/XMLSchema-instance" xmlns:pc="http://schemas.microsoft.com/office/infopath/2007/PartnerControls">
-  <documentManagement>
-    <lcf76f155ced4ddcb4097134ff3c332f xmlns="3d161086-4829-409f-9f75-5bde88dcb151">
-      <Terms xmlns="http://schemas.microsoft.com/office/infopath/2007/PartnerControls"/>
-    </lcf76f155ced4ddcb4097134ff3c332f>
-    <TaxCatchAll xmlns="42d8e6db-7b1e-4a51-8fbb-e5e83cc76820" xsi:nil="true"/>
-  </documentManagement>
-</p:properties>
-</file>
-
-<file path=customXml/item3.xml><?xml version="1.0" encoding="utf-8"?>
 <ct:contentTypeSchema xmlns:ct="http://schemas.microsoft.com/office/2006/metadata/contentType" xmlns:ma="http://schemas.microsoft.com/office/2006/metadata/properties/metaAttributes" ct:_="" ma:_="" ma:contentTypeName="Document" ma:contentTypeID="0x010100CEAE28352B96D64C95AA0D5E2FA62FAD" ma:contentTypeVersion="13" ma:contentTypeDescription="Create a new document." ma:contentTypeScope="" ma:versionID="ed183881d36ac1b5d7d67982eda510d1">
   <xsd:schema xmlns:xsd="http://www.w3.org/2001/XMLSchema" xmlns:xs="http://www.w3.org/2001/XMLSchema" xmlns:p="http://schemas.microsoft.com/office/2006/metadata/properties" xmlns:ns2="3d161086-4829-409f-9f75-5bde88dcb151" xmlns:ns3="42d8e6db-7b1e-4a51-8fbb-e5e83cc76820" targetNamespace="http://schemas.microsoft.com/office/2006/metadata/properties" ma:root="true" ma:fieldsID="685f4fda20cf913d28bf77c13cd653dd" ns2:_="" ns3:_="">
     <xsd:import namespace="3d161086-4829-409f-9f75-5bde88dcb151"/>
@@ -23647,32 +24342,27 @@
 </ct:contentTypeSchema>
 </file>
 
-<file path=customXml/itemProps1.xml><?xml version="1.0" encoding="utf-8"?>
-<ds:datastoreItem xmlns:ds="http://schemas.openxmlformats.org/officeDocument/2006/customXml" ds:itemID="{D7CC76E2-AAA5-4A50-8A40-CB575903C04C}">
-  <ds:schemaRefs>
-    <ds:schemaRef ds:uri="http://schemas.microsoft.com/sharepoint/v3/contenttype/forms"/>
-  </ds:schemaRefs>
-</ds:datastoreItem>
+<file path=customXml/item2.xml><?xml version="1.0" encoding="utf-8"?>
+<?mso-contentType ?>
+<FormTemplates xmlns="http://schemas.microsoft.com/sharepoint/v3/contenttype/forms">
+  <Display>DocumentLibraryForm</Display>
+  <Edit>DocumentLibraryForm</Edit>
+  <New>DocumentLibraryForm</New>
+</FormTemplates>
 </file>
 
-<file path=customXml/itemProps2.xml><?xml version="1.0" encoding="utf-8"?>
-<ds:datastoreItem xmlns:ds="http://schemas.openxmlformats.org/officeDocument/2006/customXml" ds:itemID="{E83DC1BB-B19F-43BC-B800-B090BE7C2154}">
-  <ds:schemaRefs>
-    <ds:schemaRef ds:uri="http://purl.org/dc/dcmitype/"/>
-    <ds:schemaRef ds:uri="http://schemas.microsoft.com/office/2006/metadata/properties"/>
-    <ds:schemaRef ds:uri="http://www.w3.org/XML/1998/namespace"/>
-    <ds:schemaRef ds:uri="http://schemas.microsoft.com/office/infopath/2007/PartnerControls"/>
-    <ds:schemaRef ds:uri="http://purl.org/dc/elements/1.1/"/>
-    <ds:schemaRef ds:uri="http://schemas.microsoft.com/office/2006/documentManagement/types"/>
-    <ds:schemaRef ds:uri="http://purl.org/dc/terms/"/>
-    <ds:schemaRef ds:uri="http://schemas.openxmlformats.org/package/2006/metadata/core-properties"/>
-    <ds:schemaRef ds:uri="42d8e6db-7b1e-4a51-8fbb-e5e83cc76820"/>
-    <ds:schemaRef ds:uri="3d161086-4829-409f-9f75-5bde88dcb151"/>
-  </ds:schemaRefs>
-</ds:datastoreItem>
+<file path=customXml/item3.xml><?xml version="1.0" encoding="utf-8"?>
+<p:properties xmlns:p="http://schemas.microsoft.com/office/2006/metadata/properties" xmlns:xsi="http://www.w3.org/2001/XMLSchema-instance" xmlns:pc="http://schemas.microsoft.com/office/infopath/2007/PartnerControls">
+  <documentManagement>
+    <lcf76f155ced4ddcb4097134ff3c332f xmlns="3d161086-4829-409f-9f75-5bde88dcb151">
+      <Terms xmlns="http://schemas.microsoft.com/office/infopath/2007/PartnerControls"/>
+    </lcf76f155ced4ddcb4097134ff3c332f>
+    <TaxCatchAll xmlns="42d8e6db-7b1e-4a51-8fbb-e5e83cc76820" xsi:nil="true"/>
+  </documentManagement>
+</p:properties>
 </file>
 
-<file path=customXml/itemProps3.xml><?xml version="1.0" encoding="utf-8"?>
+<file path=customXml/itemProps1.xml><?xml version="1.0" encoding="utf-8"?>
 <ds:datastoreItem xmlns:ds="http://schemas.openxmlformats.org/officeDocument/2006/customXml" ds:itemID="{CF6166F5-315F-478E-B315-0735284DBAB2}">
   <ds:schemaRefs>
     <ds:schemaRef ds:uri="http://schemas.microsoft.com/office/2006/metadata/contentType"/>
@@ -23689,4 +24379,23 @@
     <ds:schemaRef ds:uri="http://schemas.microsoft.com/internal/obd"/>
   </ds:schemaRefs>
 </ds:datastoreItem>
+</file>
+
+<file path=customXml/itemProps2.xml><?xml version="1.0" encoding="utf-8"?>
+<ds:datastoreItem xmlns:ds="http://schemas.openxmlformats.org/officeDocument/2006/customXml" ds:itemID="{D7CC76E2-AAA5-4A50-8A40-CB575903C04C}">
+  <ds:schemaRefs>
+    <ds:schemaRef ds:uri="http://schemas.microsoft.com/sharepoint/v3/contenttype/forms"/>
+  </ds:schemaRefs>
+</ds:datastoreItem>
+</file>
+
+<file path=customXml/itemProps3.xml><?xml version="1.0" encoding="utf-8"?>
+<ds:datastoreItem xmlns:ds="http://schemas.openxmlformats.org/officeDocument/2006/customXml" ds:itemID="{E83DC1BB-B19F-43BC-B800-B090BE7C2154}">
+  <ds:schemaRefs>
+    <ds:schemaRef ds:uri="http://schemas.microsoft.com/office/2006/metadata/properties"/>
+    <ds:schemaRef ds:uri="http://schemas.microsoft.com/office/infopath/2007/PartnerControls"/>
+    <ds:schemaRef ds:uri="3d161086-4829-409f-9f75-5bde88dcb151"/>
+    <ds:schemaRef ds:uri="42d8e6db-7b1e-4a51-8fbb-e5e83cc76820"/>
+  </ds:schemaRefs>
+</ds:datastoreItem>
 </file>
--- a/analysis/User_Questions.docx
+++ b/analysis/User_Questions.docx
@@ -10,13 +10,13 @@
         <w:tblLook w:val="04A0" w:firstRow="1" w:lastRow="0" w:firstColumn="1" w:lastColumn="0" w:noHBand="0" w:noVBand="1"/>
       </w:tblPr>
       <w:tblGrid>
-        <w:gridCol w:w="407"/>
-        <w:gridCol w:w="6696"/>
-        <w:gridCol w:w="885"/>
-        <w:gridCol w:w="861"/>
+        <w:gridCol w:w="413"/>
+        <w:gridCol w:w="5836"/>
+        <w:gridCol w:w="1003"/>
+        <w:gridCol w:w="1057"/>
         <w:gridCol w:w="3580"/>
-        <w:gridCol w:w="934"/>
-        <w:gridCol w:w="1622"/>
+        <w:gridCol w:w="1193"/>
+        <w:gridCol w:w="1903"/>
       </w:tblGrid>
       <w:tr>
         <w:trPr>
@@ -1273,9 +1273,18 @@
                 <w:sz w:val="18"/>
                 <w:szCs w:val="18"/>
               </w:rPr>
-              <w:t>job_tracking.source</w:t>
+              <w:t>job_</w:t>
+            </w:r>
+            <w:proofErr w:type="gramStart"/>
+            <w:r>
+              <w:rPr>
+                <w:sz w:val="18"/>
+                <w:szCs w:val="18"/>
+              </w:rPr>
+              <w:t>tracking.source</w:t>
             </w:r>
             <w:proofErr w:type="spellEnd"/>
+            <w:proofErr w:type="gramEnd"/>
             <w:r>
               <w:rPr>
                 <w:sz w:val="18"/>
@@ -1308,9 +1317,18 @@
                 <w:sz w:val="18"/>
                 <w:szCs w:val="18"/>
               </w:rPr>
-              <w:t>Job_tracking.classification</w:t>
+              <w:t>Job_</w:t>
+            </w:r>
+            <w:proofErr w:type="gramStart"/>
+            <w:r>
+              <w:rPr>
+                <w:sz w:val="18"/>
+                <w:szCs w:val="18"/>
+              </w:rPr>
+              <w:t>tracking.classification</w:t>
             </w:r>
             <w:proofErr w:type="spellEnd"/>
+            <w:proofErr w:type="gramEnd"/>
             <w:r>
               <w:rPr>
                 <w:sz w:val="18"/>
@@ -1969,14 +1987,28 @@
               <w:rPr>
                 <w:sz w:val="18"/>
               </w:rPr>
-              <w:t>FIELD_LOOKUP: FIELD_POSITION is continuous across all destination tables, irrespective of which, so we should query “where  </w:t>
+              <w:t>FIELD_LOOKUP: FIELD_POSITION is continuous across all destination tables, irrespective of which, so we should query “</w:t>
+            </w:r>
+            <w:proofErr w:type="gramStart"/>
+            <w:r>
+              <w:rPr>
+                <w:sz w:val="18"/>
+              </w:rPr>
+              <w:t>where  </w:t>
             </w:r>
             <w:proofErr w:type="spellStart"/>
             <w:r>
               <w:rPr>
                 <w:sz w:val="18"/>
               </w:rPr>
-              <w:t>data_type_index</w:t>
+              <w:t>data</w:t>
+            </w:r>
+            <w:proofErr w:type="gramEnd"/>
+            <w:r>
+              <w:rPr>
+                <w:sz w:val="18"/>
+              </w:rPr>
+              <w:t>_type_index</w:t>
             </w:r>
             <w:proofErr w:type="spellEnd"/>
             <w:r>
@@ -2010,7 +2042,21 @@
               <w:rPr>
                 <w:sz w:val="18"/>
               </w:rPr>
-              <w:t>FIELD_LOOKUP:FIELD_TYPE references DATA_TYPES_TABLE.TYPE_INDEX, where DESCRIPTION may say “… as consecutive fields”, so that e.g. for OMNI_AMBIENT data (DATA_TYPE_INDEX = 16), DATE_RECORDED is a single column in the target table (OMNI_AMBIENT_OBSERVATION) to be populated by converting CSV columns 1 and 2 into an Oracle DATE</w:t>
+              <w:t>FIELD_</w:t>
+            </w:r>
+            <w:proofErr w:type="gramStart"/>
+            <w:r>
+              <w:rPr>
+                <w:sz w:val="18"/>
+              </w:rPr>
+              <w:t>LOOKUP:FIELD</w:t>
+            </w:r>
+            <w:proofErr w:type="gramEnd"/>
+            <w:r>
+              <w:rPr>
+                <w:sz w:val="18"/>
+              </w:rPr>
+              <w:t>_TYPE references DATA_TYPES_TABLE.TYPE_INDEX, where DESCRIPTION may say “… as consecutive fields”, so that e.g. for OMNI_AMBIENT data (DATA_TYPE_INDEX = 16), DATE_RECORDED is a single column in the target table (OMNI_AMBIENT_OBSERVATION) to be populated by converting CSV columns 1 and 2 into an Oracle DATE</w:t>
             </w:r>
           </w:p>
           <w:p>
@@ -3069,7 +3115,21 @@
               <w:rPr>
                 <w:sz w:val="18"/>
               </w:rPr>
-              <w:t>Driven by DATA_TYPE_INDEX which for  CETACEANS is 25, and this excludes ENVELOPE and TRACK tables that are no longer to be populated but retained purely for visualisation.</w:t>
+              <w:t xml:space="preserve">Driven by DATA_TYPE_INDEX which </w:t>
+            </w:r>
+            <w:proofErr w:type="gramStart"/>
+            <w:r>
+              <w:rPr>
+                <w:sz w:val="18"/>
+              </w:rPr>
+              <w:t>for  CETACEANS</w:t>
+            </w:r>
+            <w:proofErr w:type="gramEnd"/>
+            <w:r>
+              <w:rPr>
+                <w:sz w:val="18"/>
+              </w:rPr>
+              <w:t xml:space="preserve"> is 25, and this excludes ENVELOPE and TRACK tables that are no longer to be populated but retained purely for visualisation.</w:t>
             </w:r>
           </w:p>
         </w:tc>
@@ -3364,7 +3424,23 @@
                 <w:strike/>
                 <w:sz w:val="18"/>
               </w:rPr>
-              <w:t>Could we have a updated rule for comments?</w:t>
+              <w:t xml:space="preserve">Could we have </w:t>
+            </w:r>
+            <w:proofErr w:type="gramStart"/>
+            <w:r>
+              <w:rPr>
+                <w:strike/>
+                <w:sz w:val="18"/>
+              </w:rPr>
+              <w:t>a</w:t>
+            </w:r>
+            <w:proofErr w:type="gramEnd"/>
+            <w:r>
+              <w:rPr>
+                <w:strike/>
+                <w:sz w:val="18"/>
+              </w:rPr>
+              <w:t xml:space="preserve"> updated rule for comments?</w:t>
             </w:r>
           </w:p>
         </w:tc>
@@ -3489,7 +3565,21 @@
               <w:rPr>
                 <w:sz w:val="18"/>
               </w:rPr>
-              <w:t xml:space="preserve">The following SERD fields are supposed to be numbers, but in some records the values are ‘+   ‘. </w:t>
+              <w:t>The following SERD fields are supposed to be numbers, but in some records the values are ‘+</w:t>
+            </w:r>
+            <w:proofErr w:type="gramStart"/>
+            <w:r>
+              <w:rPr>
+                <w:sz w:val="18"/>
+              </w:rPr>
+              <w:t xml:space="preserve">   ‘</w:t>
+            </w:r>
+            <w:proofErr w:type="gramEnd"/>
+            <w:r>
+              <w:rPr>
+                <w:sz w:val="18"/>
+              </w:rPr>
+              <w:t xml:space="preserve">. </w:t>
             </w:r>
           </w:p>
           <w:p>
@@ -3868,7 +3958,23 @@
                 <w:sz w:val="18"/>
                 <w:szCs w:val="18"/>
               </w:rPr>
-              <w:t xml:space="preserve"> have ‘-‘inserted in the last line of the sample (6-54) :</w:t>
+              <w:t xml:space="preserve"> have ‘</w:t>
+            </w:r>
+            <w:proofErr w:type="gramStart"/>
+            <w:r>
+              <w:rPr>
+                <w:sz w:val="18"/>
+                <w:szCs w:val="18"/>
+              </w:rPr>
+              <w:t>-‘</w:t>
+            </w:r>
+            <w:proofErr w:type="gramEnd"/>
+            <w:r>
+              <w:rPr>
+                <w:sz w:val="18"/>
+                <w:szCs w:val="18"/>
+              </w:rPr>
+              <w:t>inserted in the last line of the sample (6-54) :</w:t>
             </w:r>
           </w:p>
           <w:p>
@@ -5264,7 +5370,23 @@
                 <w:sz w:val="18"/>
                 <w:szCs w:val="18"/>
               </w:rPr>
-              <w:t>SERD fields can be found in FIELD_LOOKUP, as.CSV.. Should we worry about it?</w:t>
+              <w:t xml:space="preserve">SERD fields can be found in FIELD_LOOKUP, </w:t>
+            </w:r>
+            <w:proofErr w:type="gramStart"/>
+            <w:r>
+              <w:rPr>
+                <w:sz w:val="18"/>
+                <w:szCs w:val="18"/>
+              </w:rPr>
+              <w:t>as.CSV..</w:t>
+            </w:r>
+            <w:proofErr w:type="gramEnd"/>
+            <w:r>
+              <w:rPr>
+                <w:sz w:val="18"/>
+                <w:szCs w:val="18"/>
+              </w:rPr>
+              <w:t xml:space="preserve"> Should we worry about it?</w:t>
             </w:r>
           </w:p>
         </w:tc>
@@ -6156,12 +6278,21 @@
               </w:rPr>
               <w:t xml:space="preserve">                  </w:t>
             </w:r>
-            <w:r>
-              <w:rPr>
-                <w:sz w:val="18"/>
-                <w:szCs w:val="18"/>
-              </w:rPr>
-              <w:t>NUMBER(12,6)</w:t>
+            <w:proofErr w:type="gramStart"/>
+            <w:r>
+              <w:rPr>
+                <w:sz w:val="18"/>
+                <w:szCs w:val="18"/>
+              </w:rPr>
+              <w:t>NUMBER(</w:t>
+            </w:r>
+            <w:proofErr w:type="gramEnd"/>
+            <w:r>
+              <w:rPr>
+                <w:sz w:val="18"/>
+                <w:szCs w:val="18"/>
+              </w:rPr>
+              <w:t>12,6)</w:t>
             </w:r>
           </w:p>
           <w:p>
@@ -6189,7 +6320,22 @@
                 <w:szCs w:val="18"/>
               </w:rPr>
               <w:tab/>
-              <w:t>NUMBER(12,6)</w:t>
+            </w:r>
+            <w:proofErr w:type="gramStart"/>
+            <w:r>
+              <w:rPr>
+                <w:sz w:val="18"/>
+                <w:szCs w:val="18"/>
+              </w:rPr>
+              <w:t>NUMBER(</w:t>
+            </w:r>
+            <w:proofErr w:type="gramEnd"/>
+            <w:r>
+              <w:rPr>
+                <w:sz w:val="18"/>
+                <w:szCs w:val="18"/>
+              </w:rPr>
+              <w:t>12,6)</w:t>
             </w:r>
           </w:p>
           <w:p>
@@ -11061,8 +11207,17 @@
                 <w:sz w:val="18"/>
                 <w:szCs w:val="18"/>
               </w:rPr>
-              <w:t>Sent by Steve on 2024-05-02</w:t>
-            </w:r>
+              <w:t xml:space="preserve">Sent by Steve on </w:t>
+            </w:r>
+            <w:proofErr w:type="gramStart"/>
+            <w:r>
+              <w:rPr>
+                <w:sz w:val="18"/>
+                <w:szCs w:val="18"/>
+              </w:rPr>
+              <w:t>2024-05-02</w:t>
+            </w:r>
+            <w:proofErr w:type="gramEnd"/>
           </w:p>
           <w:p>
             <w:pPr>
@@ -15549,6 +15704,7 @@
               <w:t xml:space="preserve"> = </w:t>
             </w:r>
             <w:proofErr w:type="spellStart"/>
+            <w:proofErr w:type="gramStart"/>
             <w:r>
               <w:rPr>
                 <w:sz w:val="18"/>
@@ -15557,6 +15713,7 @@
               <w:t>instrument.ocean</w:t>
             </w:r>
             <w:proofErr w:type="spellEnd"/>
+            <w:proofErr w:type="gramEnd"/>
             <w:r>
               <w:rPr>
                 <w:sz w:val="18"/>
@@ -16785,14 +16942,30 @@
                 <w:sz w:val="18"/>
                 <w:szCs w:val="18"/>
               </w:rPr>
-              <w:t>PROFILE_INDEX_*.</w:t>
-            </w:r>
-            <w:r>
-              <w:rPr>
-                <w:sz w:val="18"/>
-                <w:szCs w:val="18"/>
-              </w:rPr>
-              <w:t>MEDS_CRUISE_NUMBER comes from MEDS_PROCESSING_JOB</w:t>
+              <w:t>PROFILE_INDEX_</w:t>
+            </w:r>
+            <w:proofErr w:type="gramStart"/>
+            <w:r>
+              <w:rPr>
+                <w:sz w:val="18"/>
+                <w:szCs w:val="18"/>
+              </w:rPr>
+              <w:t>*.</w:t>
+            </w:r>
+            <w:r>
+              <w:rPr>
+                <w:sz w:val="18"/>
+                <w:szCs w:val="18"/>
+              </w:rPr>
+              <w:t>MEDS</w:t>
+            </w:r>
+            <w:proofErr w:type="gramEnd"/>
+            <w:r>
+              <w:rPr>
+                <w:sz w:val="18"/>
+                <w:szCs w:val="18"/>
+              </w:rPr>
+              <w:t>_CRUISE_NUMBER comes from MEDS_PROCESSING_JOB</w:t>
             </w:r>
             <w:r>
               <w:rPr>
@@ -18020,6 +18193,7 @@
               </w:rPr>
               <w:t xml:space="preserve">job tracking </w:t>
             </w:r>
+            <w:proofErr w:type="gramStart"/>
             <w:r>
               <w:rPr>
                 <w:i/>
@@ -18028,6 +18202,7 @@
               </w:rPr>
               <w:t>then</w:t>
             </w:r>
+            <w:proofErr w:type="gramEnd"/>
           </w:p>
           <w:p>
             <w:pPr>
@@ -20596,63 +20771,36 @@
                 <w:szCs w:val="18"/>
               </w:rPr>
             </w:pPr>
-            <w:r>
-              <w:rPr>
-                <w:sz w:val="18"/>
-                <w:szCs w:val="18"/>
-              </w:rPr>
-              <w:lastRenderedPageBreak/>
-              <w:drawing>
-                <wp:inline distT="0" distB="0" distL="0" distR="0" wp14:anchorId="577A66DE" wp14:editId="0DC93B54">
-                  <wp:extent cx="4112260" cy="5731510"/>
-                  <wp:effectExtent l="0" t="0" r="2540" b="2540"/>
-                  <wp:docPr id="30883460" name="Picture 1"/>
-                  <wp:cNvGraphicFramePr>
-                    <a:graphicFrameLocks xmlns:a="http://schemas.openxmlformats.org/drawingml/2006/main" noChangeAspect="1"/>
-                  </wp:cNvGraphicFramePr>
-                  <a:graphic xmlns:a="http://schemas.openxmlformats.org/drawingml/2006/main">
-                    <a:graphicData uri="http://schemas.openxmlformats.org/drawingml/2006/picture">
-                      <pic:pic xmlns:pic="http://schemas.openxmlformats.org/drawingml/2006/picture">
-                        <pic:nvPicPr>
-                          <pic:cNvPr id="30883460" name=""/>
-                          <pic:cNvPicPr/>
-                        </pic:nvPicPr>
-                        <pic:blipFill>
-                          <a:blip r:embed="rId8"/>
-                          <a:stretch>
-                            <a:fillRect/>
-                          </a:stretch>
-                        </pic:blipFill>
-                        <pic:spPr>
-                          <a:xfrm>
-                            <a:off x="0" y="0"/>
-                            <a:ext cx="4112260" cy="5731510"/>
-                          </a:xfrm>
-                          <a:prstGeom prst="rect">
-                            <a:avLst/>
-                          </a:prstGeom>
-                        </pic:spPr>
-                      </pic:pic>
-                    </a:graphicData>
-                  </a:graphic>
-                </wp:inline>
-              </w:drawing>
-            </w:r>
-          </w:p>
-          <w:p>
-            <w:pPr>
-              <w:rPr>
-                <w:sz w:val="18"/>
-                <w:szCs w:val="18"/>
-              </w:rPr>
-            </w:pPr>
-            <w:r>
-              <w:rPr>
-                <w:sz w:val="18"/>
-                <w:szCs w:val="18"/>
-              </w:rPr>
-              <w:lastRenderedPageBreak/>
-              <w:t xml:space="preserve">Does this list define </w:t>
+          </w:p>
+          <w:p>
+            <w:pPr>
+              <w:rPr>
+                <w:sz w:val="18"/>
+                <w:szCs w:val="18"/>
+              </w:rPr>
+            </w:pPr>
+            <w:r>
+              <w:rPr>
+                <w:sz w:val="18"/>
+                <w:szCs w:val="18"/>
+              </w:rPr>
+              <w:t xml:space="preserve">Does this list </w:t>
+            </w:r>
+            <w:proofErr w:type="gramStart"/>
+            <w:r>
+              <w:rPr>
+                <w:sz w:val="18"/>
+                <w:szCs w:val="18"/>
+              </w:rPr>
+              <w:t>define</w:t>
+            </w:r>
+            <w:proofErr w:type="gramEnd"/>
+            <w:r>
+              <w:rPr>
+                <w:sz w:val="18"/>
+                <w:szCs w:val="18"/>
+              </w:rPr>
+              <w:t xml:space="preserve"> </w:t>
             </w:r>
           </w:p>
           <w:p>
@@ -20816,28 +20964,6 @@
                 <w:szCs w:val="18"/>
               </w:rPr>
             </w:pPr>
-          </w:p>
-          <w:p>
-            <w:pPr>
-              <w:rPr>
-                <w:sz w:val="18"/>
-                <w:szCs w:val="18"/>
-              </w:rPr>
-            </w:pPr>
-            <w:r>
-              <w:rPr>
-                <w:sz w:val="18"/>
-                <w:szCs w:val="18"/>
-              </w:rPr>
-              <w:t xml:space="preserve">If any are to be added, </w:t>
-            </w:r>
-            <w:r>
-              <w:rPr>
-                <w:sz w:val="18"/>
-                <w:szCs w:val="18"/>
-              </w:rPr>
-              <w:t>how are their Location and Date to be managed?</w:t>
-            </w:r>
           </w:p>
         </w:tc>
         <w:tc>

--- a/analysis/User_Questions.docx
+++ b/analysis/User_Questions.docx
@@ -1,6 +1,6 @@
 
 <file path=word/document.xml><?xml version="1.0" encoding="utf-8"?>
-<w:document xmlns:wpc="http://schemas.microsoft.com/office/word/2010/wordprocessingCanvas" xmlns:cx="http://schemas.microsoft.com/office/drawing/2014/chartex" xmlns:cx1="http://schemas.microsoft.com/office/drawing/2015/9/8/chartex" xmlns:cx2="http://schemas.microsoft.com/office/drawing/2015/10/21/chartex" xmlns:cx3="http://schemas.microsoft.com/office/drawing/2016/5/9/chartex" xmlns:cx4="http://schemas.microsoft.com/office/drawing/2016/5/10/chartex" xmlns:cx5="http://schemas.microsoft.com/office/drawing/2016/5/11/chartex" xmlns:cx6="http://schemas.microsoft.com/office/drawing/2016/5/12/chartex" xmlns:cx7="http://schemas.microsoft.com/office/drawing/2016/5/13/chartex" xmlns:cx8="http://schemas.microsoft.com/office/drawing/2016/5/14/chartex" xmlns:mc="http://schemas.openxmlformats.org/markup-compatibility/2006" xmlns:aink="http://schemas.microsoft.com/office/drawing/2016/ink" xmlns:am3d="http://schemas.microsoft.com/office/drawing/2017/model3d" xmlns:o="urn:schemas-microsoft-com:office:office" xmlns:oel="http://schemas.microsoft.com/office/2019/extlst" xmlns:r="http://schemas.openxmlformats.org/officeDocument/2006/relationships" xmlns:m="http://schemas.openxmlformats.org/officeDocument/2006/math" xmlns:v="urn:schemas-microsoft-com:vml" xmlns:wp14="http://schemas.microsoft.com/office/word/2010/wordprocessingDrawing" xmlns:wp="http://schemas.openxmlformats.org/drawingml/2006/wordprocessingDrawing" xmlns:w10="urn:schemas-microsoft-com:office:word" xmlns:w="http://schemas.openxmlformats.org/wordprocessingml/2006/main" xmlns:w14="http://schemas.microsoft.com/office/word/2010/wordml" xmlns:w15="http://schemas.microsoft.com/office/word/2012/wordml" xmlns:w16cex="http://schemas.microsoft.com/office/word/2018/wordml/cex" xmlns:w16cid="http://schemas.microsoft.com/office/word/2016/wordml/cid" xmlns:w16="http://schemas.microsoft.com/office/word/2018/wordml" xmlns:w16sdtdh="http://schemas.microsoft.com/office/word/2020/wordml/sdtdatahash" xmlns:w16se="http://schemas.microsoft.com/office/word/2015/wordml/symex" xmlns:wpg="http://schemas.microsoft.com/office/word/2010/wordprocessingGroup" xmlns:wpi="http://schemas.microsoft.com/office/word/2010/wordprocessingInk" xmlns:wne="http://schemas.microsoft.com/office/word/2006/wordml" xmlns:wps="http://schemas.microsoft.com/office/word/2010/wordprocessingShape" mc:Ignorable="w14 w15 w16se w16cid w16 w16cex w16sdtdh wp14">
+<w:document xmlns:wpc="http://schemas.microsoft.com/office/word/2010/wordprocessingCanvas" xmlns:cx="http://schemas.microsoft.com/office/drawing/2014/chartex" xmlns:cx1="http://schemas.microsoft.com/office/drawing/2015/9/8/chartex" xmlns:cx2="http://schemas.microsoft.com/office/drawing/2015/10/21/chartex" xmlns:cx3="http://schemas.microsoft.com/office/drawing/2016/5/9/chartex" xmlns:cx4="http://schemas.microsoft.com/office/drawing/2016/5/10/chartex" xmlns:cx5="http://schemas.microsoft.com/office/drawing/2016/5/11/chartex" xmlns:cx6="http://schemas.microsoft.com/office/drawing/2016/5/12/chartex" xmlns:cx7="http://schemas.microsoft.com/office/drawing/2016/5/13/chartex" xmlns:cx8="http://schemas.microsoft.com/office/drawing/2016/5/14/chartex" xmlns:mc="http://schemas.openxmlformats.org/markup-compatibility/2006" xmlns:aink="http://schemas.microsoft.com/office/drawing/2016/ink" xmlns:am3d="http://schemas.microsoft.com/office/drawing/2017/model3d" xmlns:o="urn:schemas-microsoft-com:office:office" xmlns:r="http://schemas.openxmlformats.org/officeDocument/2006/relationships" xmlns:m="http://schemas.openxmlformats.org/officeDocument/2006/math" xmlns:v="urn:schemas-microsoft-com:vml" xmlns:wp14="http://schemas.microsoft.com/office/word/2010/wordprocessingDrawing" xmlns:wp="http://schemas.openxmlformats.org/drawingml/2006/wordprocessingDrawing" xmlns:w10="urn:schemas-microsoft-com:office:word" xmlns:w="http://schemas.openxmlformats.org/wordprocessingml/2006/main" xmlns:w14="http://schemas.microsoft.com/office/word/2010/wordml" xmlns:w15="http://schemas.microsoft.com/office/word/2012/wordml" xmlns:w16cid="http://schemas.microsoft.com/office/word/2016/wordml/cid" xmlns:w16se="http://schemas.microsoft.com/office/word/2015/wordml/symex" xmlns:wpg="http://schemas.microsoft.com/office/word/2010/wordprocessingGroup" xmlns:wpi="http://schemas.microsoft.com/office/word/2010/wordprocessingInk" xmlns:wne="http://schemas.microsoft.com/office/word/2006/wordml" xmlns:wps="http://schemas.microsoft.com/office/word/2010/wordprocessingShape" mc:Ignorable="w14 w15 w16se w16cid wp14">
   <w:body>
     <w:tbl>
       <w:tblPr>
@@ -11207,17 +11207,8 @@
                 <w:sz w:val="18"/>
                 <w:szCs w:val="18"/>
               </w:rPr>
-              <w:t xml:space="preserve">Sent by Steve on </w:t>
-            </w:r>
-            <w:proofErr w:type="gramStart"/>
-            <w:r>
-              <w:rPr>
-                <w:sz w:val="18"/>
-                <w:szCs w:val="18"/>
-              </w:rPr>
-              <w:t>2024-05-02</w:t>
-            </w:r>
-            <w:proofErr w:type="gramEnd"/>
+              <w:t>Sent by Steve on 2024-05-02</w:t>
+            </w:r>
           </w:p>
           <w:p>
             <w:pPr>
@@ -18193,7 +18184,6 @@
               </w:rPr>
               <w:t xml:space="preserve">job tracking </w:t>
             </w:r>
-            <w:proofErr w:type="gramStart"/>
             <w:r>
               <w:rPr>
                 <w:i/>
@@ -18202,7 +18192,6 @@
               </w:rPr>
               <w:t>then</w:t>
             </w:r>
-            <w:proofErr w:type="gramEnd"/>
           </w:p>
           <w:p>
             <w:pPr>
@@ -20784,23 +20773,7 @@
                 <w:sz w:val="18"/>
                 <w:szCs w:val="18"/>
               </w:rPr>
-              <w:t xml:space="preserve">Does this list </w:t>
-            </w:r>
-            <w:proofErr w:type="gramStart"/>
-            <w:r>
-              <w:rPr>
-                <w:sz w:val="18"/>
-                <w:szCs w:val="18"/>
-              </w:rPr>
-              <w:t>define</w:t>
-            </w:r>
-            <w:proofErr w:type="gramEnd"/>
-            <w:r>
-              <w:rPr>
-                <w:sz w:val="18"/>
-                <w:szCs w:val="18"/>
-              </w:rPr>
-              <w:t xml:space="preserve"> </w:t>
+              <w:t xml:space="preserve">Does this list define </w:t>
             </w:r>
           </w:p>
           <w:p>
@@ -20993,6 +20966,304 @@
                 <w:szCs w:val="18"/>
               </w:rPr>
             </w:pPr>
+          </w:p>
+        </w:tc>
+        <w:tc>
+          <w:tcPr>
+            <w:tcW w:w="3454" w:type="dxa"/>
+            <w:shd w:val="clear" w:color="auto" w:fill="FFFFFF" w:themeFill="background1"/>
+          </w:tcPr>
+          <w:p>
+            <w:pPr>
+              <w:rPr>
+                <w:sz w:val="18"/>
+                <w:szCs w:val="18"/>
+              </w:rPr>
+            </w:pPr>
+          </w:p>
+        </w:tc>
+        <w:tc>
+          <w:tcPr>
+            <w:tcW w:w="1231" w:type="dxa"/>
+            <w:shd w:val="clear" w:color="auto" w:fill="FFFFFF" w:themeFill="background1"/>
+          </w:tcPr>
+          <w:p>
+            <w:pPr>
+              <w:rPr>
+                <w:sz w:val="18"/>
+                <w:szCs w:val="18"/>
+              </w:rPr>
+            </w:pPr>
+          </w:p>
+        </w:tc>
+        <w:tc>
+          <w:tcPr>
+            <w:tcW w:w="1944" w:type="dxa"/>
+            <w:shd w:val="clear" w:color="auto" w:fill="FFFFFF" w:themeFill="background1"/>
+          </w:tcPr>
+          <w:p>
+            <w:pPr>
+              <w:rPr>
+                <w:sz w:val="18"/>
+                <w:szCs w:val="18"/>
+              </w:rPr>
+            </w:pPr>
+          </w:p>
+        </w:tc>
+      </w:tr>
+      <w:tr>
+        <w:trPr>
+          <w:cantSplit/>
+          <w:trHeight w:val="300"/>
+        </w:trPr>
+        <w:tc>
+          <w:tcPr>
+            <w:tcW w:w="414" w:type="dxa"/>
+            <w:shd w:val="clear" w:color="auto" w:fill="FFFFFF" w:themeFill="background1"/>
+          </w:tcPr>
+          <w:p>
+            <w:pPr>
+              <w:rPr>
+                <w:sz w:val="18"/>
+                <w:szCs w:val="18"/>
+              </w:rPr>
+            </w:pPr>
+            <w:r>
+              <w:rPr>
+                <w:sz w:val="18"/>
+                <w:szCs w:val="18"/>
+              </w:rPr>
+              <w:t>57</w:t>
+            </w:r>
+          </w:p>
+        </w:tc>
+        <w:tc>
+          <w:tcPr>
+            <w:tcW w:w="5836" w:type="dxa"/>
+            <w:shd w:val="clear" w:color="auto" w:fill="FFFFFF" w:themeFill="background1"/>
+          </w:tcPr>
+          <w:p>
+            <w:pPr>
+              <w:rPr>
+                <w:bCs/>
+                <w:sz w:val="18"/>
+                <w:szCs w:val="18"/>
+              </w:rPr>
+            </w:pPr>
+            <w:r>
+              <w:rPr>
+                <w:bCs/>
+                <w:sz w:val="18"/>
+                <w:szCs w:val="18"/>
+              </w:rPr>
+              <w:t xml:space="preserve">The jellyfish form </w:t>
+            </w:r>
+            <w:r>
+              <w:rPr>
+                <w:bCs/>
+                <w:sz w:val="18"/>
+                <w:szCs w:val="18"/>
+              </w:rPr>
+              <w:t>sent as sample looks identical to cetaceans. Is that correct?</w:t>
+            </w:r>
+          </w:p>
+        </w:tc>
+        <w:tc>
+          <w:tcPr>
+            <w:tcW w:w="1020" w:type="dxa"/>
+            <w:shd w:val="clear" w:color="auto" w:fill="FFFFFF" w:themeFill="background1"/>
+          </w:tcPr>
+          <w:p>
+            <w:pPr>
+              <w:jc w:val="center"/>
+              <w:rPr>
+                <w:sz w:val="18"/>
+                <w:szCs w:val="18"/>
+              </w:rPr>
+            </w:pPr>
+            <w:r>
+              <w:rPr>
+                <w:sz w:val="18"/>
+                <w:szCs w:val="18"/>
+              </w:rPr>
+              <w:t>n/a</w:t>
+            </w:r>
+          </w:p>
+        </w:tc>
+        <w:tc>
+          <w:tcPr>
+            <w:tcW w:w="1086" w:type="dxa"/>
+            <w:shd w:val="clear" w:color="auto" w:fill="FFFFFF" w:themeFill="background1"/>
+          </w:tcPr>
+          <w:p>
+            <w:pPr>
+              <w:rPr>
+                <w:sz w:val="18"/>
+                <w:szCs w:val="18"/>
+              </w:rPr>
+            </w:pPr>
+            <w:r>
+              <w:rPr>
+                <w:sz w:val="18"/>
+                <w:szCs w:val="18"/>
+              </w:rPr>
+              <w:t>2024-05-14</w:t>
+            </w:r>
+          </w:p>
+        </w:tc>
+        <w:tc>
+          <w:tcPr>
+            <w:tcW w:w="3454" w:type="dxa"/>
+            <w:shd w:val="clear" w:color="auto" w:fill="FFFFFF" w:themeFill="background1"/>
+          </w:tcPr>
+          <w:p>
+            <w:pPr>
+              <w:rPr>
+                <w:sz w:val="18"/>
+                <w:szCs w:val="18"/>
+              </w:rPr>
+            </w:pPr>
+          </w:p>
+        </w:tc>
+        <w:tc>
+          <w:tcPr>
+            <w:tcW w:w="1231" w:type="dxa"/>
+            <w:shd w:val="clear" w:color="auto" w:fill="FFFFFF" w:themeFill="background1"/>
+          </w:tcPr>
+          <w:p>
+            <w:pPr>
+              <w:rPr>
+                <w:sz w:val="18"/>
+                <w:szCs w:val="18"/>
+              </w:rPr>
+            </w:pPr>
+          </w:p>
+        </w:tc>
+        <w:tc>
+          <w:tcPr>
+            <w:tcW w:w="1944" w:type="dxa"/>
+            <w:shd w:val="clear" w:color="auto" w:fill="FFFFFF" w:themeFill="background1"/>
+          </w:tcPr>
+          <w:p>
+            <w:pPr>
+              <w:rPr>
+                <w:sz w:val="18"/>
+                <w:szCs w:val="18"/>
+              </w:rPr>
+            </w:pPr>
+          </w:p>
+        </w:tc>
+      </w:tr>
+      <w:tr>
+        <w:trPr>
+          <w:cantSplit/>
+          <w:trHeight w:val="300"/>
+        </w:trPr>
+        <w:tc>
+          <w:tcPr>
+            <w:tcW w:w="414" w:type="dxa"/>
+            <w:shd w:val="clear" w:color="auto" w:fill="FFFFFF" w:themeFill="background1"/>
+          </w:tcPr>
+          <w:p>
+            <w:pPr>
+              <w:rPr>
+                <w:sz w:val="18"/>
+                <w:szCs w:val="18"/>
+              </w:rPr>
+            </w:pPr>
+            <w:r>
+              <w:rPr>
+                <w:sz w:val="18"/>
+                <w:szCs w:val="18"/>
+              </w:rPr>
+              <w:t>58</w:t>
+            </w:r>
+          </w:p>
+        </w:tc>
+        <w:tc>
+          <w:tcPr>
+            <w:tcW w:w="5836" w:type="dxa"/>
+            <w:shd w:val="clear" w:color="auto" w:fill="FFFFFF" w:themeFill="background1"/>
+          </w:tcPr>
+          <w:p>
+            <w:pPr>
+              <w:rPr>
+                <w:bCs/>
+                <w:sz w:val="18"/>
+                <w:szCs w:val="18"/>
+              </w:rPr>
+            </w:pPr>
+            <w:r>
+              <w:rPr>
+                <w:bCs/>
+                <w:sz w:val="18"/>
+                <w:szCs w:val="18"/>
+              </w:rPr>
+              <w:t xml:space="preserve">Could </w:t>
+            </w:r>
+            <w:r>
+              <w:rPr>
+                <w:bCs/>
+                <w:sz w:val="18"/>
+                <w:szCs w:val="18"/>
+              </w:rPr>
+              <w:t>different forms be used to enter data for the same observation domain (ex: Fish</w:t>
+            </w:r>
+            <w:proofErr w:type="gramStart"/>
+            <w:r>
+              <w:rPr>
+                <w:bCs/>
+                <w:sz w:val="18"/>
+                <w:szCs w:val="18"/>
+              </w:rPr>
+              <w:t>) ?</w:t>
+            </w:r>
+            <w:proofErr w:type="gramEnd"/>
+          </w:p>
+        </w:tc>
+        <w:tc>
+          <w:tcPr>
+            <w:tcW w:w="1020" w:type="dxa"/>
+            <w:shd w:val="clear" w:color="auto" w:fill="FFFFFF" w:themeFill="background1"/>
+          </w:tcPr>
+          <w:p>
+            <w:pPr>
+              <w:jc w:val="center"/>
+              <w:rPr>
+                <w:sz w:val="18"/>
+                <w:szCs w:val="18"/>
+              </w:rPr>
+            </w:pPr>
+            <w:r>
+              <w:rPr>
+                <w:sz w:val="18"/>
+                <w:szCs w:val="18"/>
+              </w:rPr>
+              <w:t>n/a</w:t>
+            </w:r>
+          </w:p>
+        </w:tc>
+        <w:tc>
+          <w:tcPr>
+            <w:tcW w:w="1086" w:type="dxa"/>
+            <w:shd w:val="clear" w:color="auto" w:fill="FFFFFF" w:themeFill="background1"/>
+          </w:tcPr>
+          <w:p>
+            <w:pPr>
+              <w:rPr>
+                <w:sz w:val="18"/>
+                <w:szCs w:val="18"/>
+              </w:rPr>
+            </w:pPr>
+            <w:r>
+              <w:rPr>
+                <w:sz w:val="18"/>
+                <w:szCs w:val="18"/>
+              </w:rPr>
+              <w:t>2024-05-14</w:t>
+            </w:r>
+            <w:bookmarkStart w:id="1" w:name="_GoBack"/>
+            <w:bookmarkEnd w:id="1"/>
           </w:p>
         </w:tc>
         <w:tc>
@@ -21051,7 +21322,7 @@
 </file>
 
 <file path=word/numbering.xml><?xml version="1.0" encoding="utf-8"?>
-<w:numbering xmlns:wpc="http://schemas.microsoft.com/office/word/2010/wordprocessingCanvas" xmlns:cx="http://schemas.microsoft.com/office/drawing/2014/chartex" xmlns:cx1="http://schemas.microsoft.com/office/drawing/2015/9/8/chartex" xmlns:cx2="http://schemas.microsoft.com/office/drawing/2015/10/21/chartex" xmlns:cx3="http://schemas.microsoft.com/office/drawing/2016/5/9/chartex" xmlns:cx4="http://schemas.microsoft.com/office/drawing/2016/5/10/chartex" xmlns:cx5="http://schemas.microsoft.com/office/drawing/2016/5/11/chartex" xmlns:cx6="http://schemas.microsoft.com/office/drawing/2016/5/12/chartex" xmlns:cx7="http://schemas.microsoft.com/office/drawing/2016/5/13/chartex" xmlns:cx8="http://schemas.microsoft.com/office/drawing/2016/5/14/chartex" xmlns:mc="http://schemas.openxmlformats.org/markup-compatibility/2006" xmlns:aink="http://schemas.microsoft.com/office/drawing/2016/ink" xmlns:am3d="http://schemas.microsoft.com/office/drawing/2017/model3d" xmlns:o="urn:schemas-microsoft-com:office:office" xmlns:oel="http://schemas.microsoft.com/office/2019/extlst" xmlns:r="http://schemas.openxmlformats.org/officeDocument/2006/relationships" xmlns:m="http://schemas.openxmlformats.org/officeDocument/2006/math" xmlns:v="urn:schemas-microsoft-com:vml" xmlns:wp14="http://schemas.microsoft.com/office/word/2010/wordprocessingDrawing" xmlns:wp="http://schemas.openxmlformats.org/drawingml/2006/wordprocessingDrawing" xmlns:w10="urn:schemas-microsoft-com:office:word" xmlns:w="http://schemas.openxmlformats.org/wordprocessingml/2006/main" xmlns:w14="http://schemas.microsoft.com/office/word/2010/wordml" xmlns:w15="http://schemas.microsoft.com/office/word/2012/wordml" xmlns:w16cex="http://schemas.microsoft.com/office/word/2018/wordml/cex" xmlns:w16cid="http://schemas.microsoft.com/office/word/2016/wordml/cid" xmlns:w16="http://schemas.microsoft.com/office/word/2018/wordml" xmlns:w16sdtdh="http://schemas.microsoft.com/office/word/2020/wordml/sdtdatahash" xmlns:w16se="http://schemas.microsoft.com/office/word/2015/wordml/symex" xmlns:wpg="http://schemas.microsoft.com/office/word/2010/wordprocessingGroup" xmlns:wpi="http://schemas.microsoft.com/office/word/2010/wordprocessingInk" xmlns:wne="http://schemas.microsoft.com/office/word/2006/wordml" xmlns:wps="http://schemas.microsoft.com/office/word/2010/wordprocessingShape" mc:Ignorable="w14 w15 w16se w16cid w16 w16cex w16sdtdh wp14">
+<w:numbering xmlns:wpc="http://schemas.microsoft.com/office/word/2010/wordprocessingCanvas" xmlns:cx="http://schemas.microsoft.com/office/drawing/2014/chartex" xmlns:cx1="http://schemas.microsoft.com/office/drawing/2015/9/8/chartex" xmlns:cx2="http://schemas.microsoft.com/office/drawing/2015/10/21/chartex" xmlns:cx3="http://schemas.microsoft.com/office/drawing/2016/5/9/chartex" xmlns:cx4="http://schemas.microsoft.com/office/drawing/2016/5/10/chartex" xmlns:cx5="http://schemas.microsoft.com/office/drawing/2016/5/11/chartex" xmlns:cx6="http://schemas.microsoft.com/office/drawing/2016/5/12/chartex" xmlns:cx7="http://schemas.microsoft.com/office/drawing/2016/5/13/chartex" xmlns:cx8="http://schemas.microsoft.com/office/drawing/2016/5/14/chartex" xmlns:mc="http://schemas.openxmlformats.org/markup-compatibility/2006" xmlns:aink="http://schemas.microsoft.com/office/drawing/2016/ink" xmlns:am3d="http://schemas.microsoft.com/office/drawing/2017/model3d" xmlns:o="urn:schemas-microsoft-com:office:office" xmlns:r="http://schemas.openxmlformats.org/officeDocument/2006/relationships" xmlns:m="http://schemas.openxmlformats.org/officeDocument/2006/math" xmlns:v="urn:schemas-microsoft-com:vml" xmlns:wp14="http://schemas.microsoft.com/office/word/2010/wordprocessingDrawing" xmlns:wp="http://schemas.openxmlformats.org/drawingml/2006/wordprocessingDrawing" xmlns:w10="urn:schemas-microsoft-com:office:word" xmlns:w="http://schemas.openxmlformats.org/wordprocessingml/2006/main" xmlns:w14="http://schemas.microsoft.com/office/word/2010/wordml" xmlns:w15="http://schemas.microsoft.com/office/word/2012/wordml" xmlns:w16cid="http://schemas.microsoft.com/office/word/2016/wordml/cid" xmlns:w16se="http://schemas.microsoft.com/office/word/2015/wordml/symex" xmlns:wpg="http://schemas.microsoft.com/office/word/2010/wordprocessingGroup" xmlns:wpi="http://schemas.microsoft.com/office/word/2010/wordprocessingInk" xmlns:wne="http://schemas.microsoft.com/office/word/2006/wordml" xmlns:wps="http://schemas.microsoft.com/office/word/2010/wordprocessingShape" mc:Ignorable="w14 w15 w16se w16cid wp14">
   <w:abstractNum w:abstractNumId="0" w15:restartNumberingAfterBreak="0">
     <w:nsid w:val="07502D6B"/>
     <w:multiLevelType w:val="hybridMultilevel"/>
@@ -23425,74 +23696,74 @@
       </w:rPr>
     </w:lvl>
   </w:abstractNum>
-  <w:num w:numId="1" w16cid:durableId="1639992873">
+  <w:num w:numId="1">
     <w:abstractNumId w:val="13"/>
   </w:num>
-  <w:num w:numId="2" w16cid:durableId="865172540">
+  <w:num w:numId="2">
     <w:abstractNumId w:val="6"/>
   </w:num>
-  <w:num w:numId="3" w16cid:durableId="1296988148">
+  <w:num w:numId="3">
     <w:abstractNumId w:val="20"/>
   </w:num>
-  <w:num w:numId="4" w16cid:durableId="1397242650">
+  <w:num w:numId="4">
     <w:abstractNumId w:val="1"/>
   </w:num>
-  <w:num w:numId="5" w16cid:durableId="1891646704">
+  <w:num w:numId="5">
     <w:abstractNumId w:val="5"/>
   </w:num>
-  <w:num w:numId="6" w16cid:durableId="1564102989">
+  <w:num w:numId="6">
     <w:abstractNumId w:val="7"/>
   </w:num>
-  <w:num w:numId="7" w16cid:durableId="1315715548">
+  <w:num w:numId="7">
     <w:abstractNumId w:val="8"/>
   </w:num>
-  <w:num w:numId="8" w16cid:durableId="1515268112">
+  <w:num w:numId="8">
     <w:abstractNumId w:val="3"/>
   </w:num>
-  <w:num w:numId="9" w16cid:durableId="1628000340">
+  <w:num w:numId="9">
     <w:abstractNumId w:val="17"/>
   </w:num>
-  <w:num w:numId="10" w16cid:durableId="518347963">
+  <w:num w:numId="10">
     <w:abstractNumId w:val="18"/>
   </w:num>
-  <w:num w:numId="11" w16cid:durableId="1531990392">
+  <w:num w:numId="11">
     <w:abstractNumId w:val="19"/>
   </w:num>
-  <w:num w:numId="12" w16cid:durableId="2058621551">
+  <w:num w:numId="12">
     <w:abstractNumId w:val="4"/>
   </w:num>
-  <w:num w:numId="13" w16cid:durableId="165170776">
+  <w:num w:numId="13">
     <w:abstractNumId w:val="11"/>
   </w:num>
-  <w:num w:numId="14" w16cid:durableId="715860386">
+  <w:num w:numId="14">
     <w:abstractNumId w:val="0"/>
   </w:num>
-  <w:num w:numId="15" w16cid:durableId="574365479">
+  <w:num w:numId="15">
     <w:abstractNumId w:val="15"/>
   </w:num>
-  <w:num w:numId="16" w16cid:durableId="549194935">
+  <w:num w:numId="16">
     <w:abstractNumId w:val="14"/>
   </w:num>
-  <w:num w:numId="17" w16cid:durableId="1587110335">
+  <w:num w:numId="17">
     <w:abstractNumId w:val="12"/>
   </w:num>
-  <w:num w:numId="18" w16cid:durableId="1818843584">
+  <w:num w:numId="18">
     <w:abstractNumId w:val="2"/>
   </w:num>
-  <w:num w:numId="19" w16cid:durableId="919949887">
+  <w:num w:numId="19">
     <w:abstractNumId w:val="10"/>
   </w:num>
-  <w:num w:numId="20" w16cid:durableId="484050959">
+  <w:num w:numId="20">
     <w:abstractNumId w:val="16"/>
   </w:num>
-  <w:num w:numId="21" w16cid:durableId="986055214">
+  <w:num w:numId="21">
     <w:abstractNumId w:val="9"/>
   </w:num>
 </w:numbering>
 </file>
 
 <file path=word/styles.xml><?xml version="1.0" encoding="utf-8"?>
-<w:styles xmlns:mc="http://schemas.openxmlformats.org/markup-compatibility/2006" xmlns:r="http://schemas.openxmlformats.org/officeDocument/2006/relationships" xmlns:w="http://schemas.openxmlformats.org/wordprocessingml/2006/main" xmlns:w14="http://schemas.microsoft.com/office/word/2010/wordml" xmlns:w15="http://schemas.microsoft.com/office/word/2012/wordml" xmlns:w16cex="http://schemas.microsoft.com/office/word/2018/wordml/cex" xmlns:w16cid="http://schemas.microsoft.com/office/word/2016/wordml/cid" xmlns:w16="http://schemas.microsoft.com/office/word/2018/wordml" xmlns:w16sdtdh="http://schemas.microsoft.com/office/word/2020/wordml/sdtdatahash" xmlns:w16se="http://schemas.microsoft.com/office/word/2015/wordml/symex" mc:Ignorable="w14 w15 w16se w16cid w16 w16cex w16sdtdh">
+<w:styles xmlns:mc="http://schemas.openxmlformats.org/markup-compatibility/2006" xmlns:r="http://schemas.openxmlformats.org/officeDocument/2006/relationships" xmlns:w="http://schemas.openxmlformats.org/wordprocessingml/2006/main" xmlns:w14="http://schemas.microsoft.com/office/word/2010/wordml" xmlns:w15="http://schemas.microsoft.com/office/word/2012/wordml" xmlns:w16cid="http://schemas.microsoft.com/office/word/2016/wordml/cid" xmlns:w16se="http://schemas.microsoft.com/office/word/2015/wordml/symex" mc:Ignorable="w14 w15 w16se w16cid">
   <w:docDefaults>
     <w:rPrDefault>
       <w:rPr>
@@ -23508,7 +23779,7 @@
       </w:pPr>
     </w:pPrDefault>
   </w:docDefaults>
-  <w:latentStyles w:defLockedState="0" w:defUIPriority="99" w:defSemiHidden="0" w:defUnhideWhenUsed="0" w:defQFormat="0" w:count="376">
+  <w:latentStyles w:defLockedState="0" w:defUIPriority="99" w:defSemiHidden="0" w:defUnhideWhenUsed="0" w:defQFormat="0" w:count="375">
     <w:lsdException w:name="Normal" w:uiPriority="0" w:qFormat="1"/>
     <w:lsdException w:name="heading 1" w:uiPriority="9" w:qFormat="1"/>
     <w:lsdException w:name="heading 2" w:semiHidden="1" w:uiPriority="9" w:unhideWhenUsed="1" w:qFormat="1"/>
@@ -23884,7 +24155,6 @@
     <w:lsdException w:name="Smart Hyperlink" w:semiHidden="1" w:unhideWhenUsed="1"/>
     <w:lsdException w:name="Hashtag" w:semiHidden="1" w:unhideWhenUsed="1"/>
     <w:lsdException w:name="Unresolved Mention" w:semiHidden="1" w:unhideWhenUsed="1"/>
-    <w:lsdException w:name="Smart Link" w:semiHidden="1" w:unhideWhenUsed="1"/>
   </w:latentStyles>
   <w:style w:type="paragraph" w:default="1" w:styleId="Normal">
     <w:name w:val="Normal"/>
@@ -24246,6 +24516,26 @@
 </file>
 
 <file path=customXml/item1.xml><?xml version="1.0" encoding="utf-8"?>
+<p:properties xmlns:p="http://schemas.microsoft.com/office/2006/metadata/properties" xmlns:xsi="http://www.w3.org/2001/XMLSchema-instance" xmlns:pc="http://schemas.microsoft.com/office/infopath/2007/PartnerControls">
+  <documentManagement>
+    <lcf76f155ced4ddcb4097134ff3c332f xmlns="3d161086-4829-409f-9f75-5bde88dcb151">
+      <Terms xmlns="http://schemas.microsoft.com/office/infopath/2007/PartnerControls"/>
+    </lcf76f155ced4ddcb4097134ff3c332f>
+    <TaxCatchAll xmlns="42d8e6db-7b1e-4a51-8fbb-e5e83cc76820" xsi:nil="true"/>
+  </documentManagement>
+</p:properties>
+</file>
+
+<file path=customXml/item2.xml><?xml version="1.0" encoding="utf-8"?>
+<?mso-contentType ?>
+<FormTemplates xmlns="http://schemas.microsoft.com/sharepoint/v3/contenttype/forms">
+  <Display>DocumentLibraryForm</Display>
+  <Edit>DocumentLibraryForm</Edit>
+  <New>DocumentLibraryForm</New>
+</FormTemplates>
+</file>
+
+<file path=customXml/item3.xml><?xml version="1.0" encoding="utf-8"?>
 <ct:contentTypeSchema xmlns:ct="http://schemas.microsoft.com/office/2006/metadata/contentType" xmlns:ma="http://schemas.microsoft.com/office/2006/metadata/properties/metaAttributes" ct:_="" ma:_="" ma:contentTypeName="Document" ma:contentTypeID="0x010100CEAE28352B96D64C95AA0D5E2FA62FAD" ma:contentTypeVersion="13" ma:contentTypeDescription="Create a new document." ma:contentTypeScope="" ma:versionID="ed183881d36ac1b5d7d67982eda510d1">
   <xsd:schema xmlns:xsd="http://www.w3.org/2001/XMLSchema" xmlns:xs="http://www.w3.org/2001/XMLSchema" xmlns:p="http://schemas.microsoft.com/office/2006/metadata/properties" xmlns:ns2="3d161086-4829-409f-9f75-5bde88dcb151" xmlns:ns3="42d8e6db-7b1e-4a51-8fbb-e5e83cc76820" targetNamespace="http://schemas.microsoft.com/office/2006/metadata/properties" ma:root="true" ma:fieldsID="685f4fda20cf913d28bf77c13cd653dd" ns2:_="" ns3:_="">
     <xsd:import namespace="3d161086-4829-409f-9f75-5bde88dcb151"/>
@@ -24468,27 +24758,32 @@
 </ct:contentTypeSchema>
 </file>
 
-<file path=customXml/item2.xml><?xml version="1.0" encoding="utf-8"?>
-<?mso-contentType ?>
-<FormTemplates xmlns="http://schemas.microsoft.com/sharepoint/v3/contenttype/forms">
-  <Display>DocumentLibraryForm</Display>
-  <Edit>DocumentLibraryForm</Edit>
-  <New>DocumentLibraryForm</New>
-</FormTemplates>
+<file path=customXml/itemProps1.xml><?xml version="1.0" encoding="utf-8"?>
+<ds:datastoreItem xmlns:ds="http://schemas.openxmlformats.org/officeDocument/2006/customXml" ds:itemID="{E83DC1BB-B19F-43BC-B800-B090BE7C2154}">
+  <ds:schemaRefs>
+    <ds:schemaRef ds:uri="3d161086-4829-409f-9f75-5bde88dcb151"/>
+    <ds:schemaRef ds:uri="http://www.w3.org/XML/1998/namespace"/>
+    <ds:schemaRef ds:uri="http://purl.org/dc/terms/"/>
+    <ds:schemaRef ds:uri="http://schemas.microsoft.com/office/2006/documentManagement/types"/>
+    <ds:schemaRef ds:uri="http://schemas.microsoft.com/office/infopath/2007/PartnerControls"/>
+    <ds:schemaRef ds:uri="http://schemas.openxmlformats.org/package/2006/metadata/core-properties"/>
+    <ds:schemaRef ds:uri="42d8e6db-7b1e-4a51-8fbb-e5e83cc76820"/>
+    <ds:schemaRef ds:uri="http://schemas.microsoft.com/office/2006/metadata/properties"/>
+    <ds:schemaRef ds:uri="http://purl.org/dc/dcmitype/"/>
+    <ds:schemaRef ds:uri="http://purl.org/dc/elements/1.1/"/>
+  </ds:schemaRefs>
+</ds:datastoreItem>
 </file>
 
-<file path=customXml/item3.xml><?xml version="1.0" encoding="utf-8"?>
-<p:properties xmlns:p="http://schemas.microsoft.com/office/2006/metadata/properties" xmlns:xsi="http://www.w3.org/2001/XMLSchema-instance" xmlns:pc="http://schemas.microsoft.com/office/infopath/2007/PartnerControls">
-  <documentManagement>
-    <lcf76f155ced4ddcb4097134ff3c332f xmlns="3d161086-4829-409f-9f75-5bde88dcb151">
-      <Terms xmlns="http://schemas.microsoft.com/office/infopath/2007/PartnerControls"/>
-    </lcf76f155ced4ddcb4097134ff3c332f>
-    <TaxCatchAll xmlns="42d8e6db-7b1e-4a51-8fbb-e5e83cc76820" xsi:nil="true"/>
-  </documentManagement>
-</p:properties>
+<file path=customXml/itemProps2.xml><?xml version="1.0" encoding="utf-8"?>
+<ds:datastoreItem xmlns:ds="http://schemas.openxmlformats.org/officeDocument/2006/customXml" ds:itemID="{D7CC76E2-AAA5-4A50-8A40-CB575903C04C}">
+  <ds:schemaRefs>
+    <ds:schemaRef ds:uri="http://schemas.microsoft.com/sharepoint/v3/contenttype/forms"/>
+  </ds:schemaRefs>
+</ds:datastoreItem>
 </file>
 
-<file path=customXml/itemProps1.xml><?xml version="1.0" encoding="utf-8"?>
+<file path=customXml/itemProps3.xml><?xml version="1.0" encoding="utf-8"?>
 <ds:datastoreItem xmlns:ds="http://schemas.openxmlformats.org/officeDocument/2006/customXml" ds:itemID="{CF6166F5-315F-478E-B315-0735284DBAB2}">
   <ds:schemaRefs>
     <ds:schemaRef ds:uri="http://schemas.microsoft.com/office/2006/metadata/contentType"/>
@@ -24505,23 +24800,4 @@
     <ds:schemaRef ds:uri="http://schemas.microsoft.com/internal/obd"/>
   </ds:schemaRefs>
 </ds:datastoreItem>
-</file>
-
-<file path=customXml/itemProps2.xml><?xml version="1.0" encoding="utf-8"?>
-<ds:datastoreItem xmlns:ds="http://schemas.openxmlformats.org/officeDocument/2006/customXml" ds:itemID="{D7CC76E2-AAA5-4A50-8A40-CB575903C04C}">
-  <ds:schemaRefs>
-    <ds:schemaRef ds:uri="http://schemas.microsoft.com/sharepoint/v3/contenttype/forms"/>
-  </ds:schemaRefs>
-</ds:datastoreItem>
-</file>
-
-<file path=customXml/itemProps3.xml><?xml version="1.0" encoding="utf-8"?>
-<ds:datastoreItem xmlns:ds="http://schemas.openxmlformats.org/officeDocument/2006/customXml" ds:itemID="{E83DC1BB-B19F-43BC-B800-B090BE7C2154}">
-  <ds:schemaRefs>
-    <ds:schemaRef ds:uri="http://schemas.microsoft.com/office/2006/metadata/properties"/>
-    <ds:schemaRef ds:uri="http://schemas.microsoft.com/office/infopath/2007/PartnerControls"/>
-    <ds:schemaRef ds:uri="3d161086-4829-409f-9f75-5bde88dcb151"/>
-    <ds:schemaRef ds:uri="42d8e6db-7b1e-4a51-8fbb-e5e83cc76820"/>
-  </ds:schemaRefs>
-</ds:datastoreItem>
 </file>
--- a/analysis/User_Questions.docx
+++ b/analysis/User_Questions.docx
@@ -18794,6 +18794,15 @@
                 <w:szCs w:val="18"/>
               </w:rPr>
             </w:pPr>
+            <w:proofErr w:type="spellStart"/>
+            <w:r>
+              <w:rPr>
+                <w:sz w:val="18"/>
+                <w:szCs w:val="18"/>
+              </w:rPr>
+              <w:t>hgfdhgfdg</w:t>
+            </w:r>
+            <w:proofErr w:type="spellEnd"/>
           </w:p>
         </w:tc>
         <w:tc>
@@ -18943,17 +18952,26 @@
               <w:t>hood_cruise_id</w:t>
             </w:r>
             <w:proofErr w:type="spellEnd"/>
+            <w:r>
+              <w:rPr>
+                <w:sz w:val="18"/>
+                <w:szCs w:val="18"/>
+              </w:rPr>
+              <w:t xml:space="preserve"> 66</w:t>
+            </w:r>
           </w:p>
           <w:p>
             <w:pPr>
               <w:ind w:left="720"/>
               <w:rPr>
-                <w:sz w:val="18"/>
-                <w:szCs w:val="18"/>
-              </w:rPr>
-            </w:pPr>
-            <w:r>
-              <w:rPr>
+                <w:strike/>
+                <w:sz w:val="18"/>
+                <w:szCs w:val="18"/>
+              </w:rPr>
+            </w:pPr>
+            <w:r>
+              <w:rPr>
+                <w:strike/>
                 <w:sz w:val="18"/>
                 <w:szCs w:val="18"/>
               </w:rPr>
@@ -18971,6 +18989,7 @@
             <w:proofErr w:type="spellStart"/>
             <w:r>
               <w:rPr>
+                <w:strike/>
                 <w:sz w:val="18"/>
                 <w:szCs w:val="18"/>
               </w:rPr>
@@ -19034,6 +19053,46 @@
                 <w:szCs w:val="18"/>
               </w:rPr>
             </w:pPr>
+            <w:proofErr w:type="spellStart"/>
+            <w:r>
+              <w:rPr>
+                <w:sz w:val="18"/>
+                <w:szCs w:val="18"/>
+              </w:rPr>
+              <w:t>File_fille</w:t>
+            </w:r>
+            <w:proofErr w:type="spellEnd"/>
+            <w:r>
+              <w:rPr>
+                <w:sz w:val="18"/>
+                <w:szCs w:val="18"/>
+              </w:rPr>
+              <w:t xml:space="preserve"> = 1</w:t>
+            </w:r>
+          </w:p>
+          <w:p>
+            <w:pPr>
+              <w:rPr>
+                <w:sz w:val="18"/>
+                <w:szCs w:val="18"/>
+              </w:rPr>
+            </w:pPr>
+            <w:proofErr w:type="spellStart"/>
+            <w:r>
+              <w:rPr>
+                <w:sz w:val="18"/>
+                <w:szCs w:val="18"/>
+              </w:rPr>
+              <w:t>Hood_druise</w:t>
+            </w:r>
+            <w:proofErr w:type="spellEnd"/>
+            <w:r>
+              <w:rPr>
+                <w:sz w:val="18"/>
+                <w:szCs w:val="18"/>
+              </w:rPr>
+              <w:t xml:space="preserve"> = 66</w:t>
+            </w:r>
           </w:p>
         </w:tc>
         <w:tc>
@@ -20436,7 +20495,7 @@
         <w:tc>
           <w:tcPr>
             <w:tcW w:w="414" w:type="dxa"/>
-            <w:shd w:val="clear" w:color="auto" w:fill="FFFFFF" w:themeFill="background1"/>
+            <w:shd w:val="clear" w:color="auto" w:fill="D9D9D9" w:themeFill="background1" w:themeFillShade="D9"/>
           </w:tcPr>
           <w:p>
             <w:pPr>
@@ -20457,7 +20516,7 @@
         <w:tc>
           <w:tcPr>
             <w:tcW w:w="5836" w:type="dxa"/>
-            <w:shd w:val="clear" w:color="auto" w:fill="FFFFFF" w:themeFill="background1"/>
+            <w:shd w:val="clear" w:color="auto" w:fill="D9D9D9" w:themeFill="background1" w:themeFillShade="D9"/>
           </w:tcPr>
           <w:p>
             <w:pPr>
@@ -20561,7 +20620,7 @@
         <w:tc>
           <w:tcPr>
             <w:tcW w:w="1020" w:type="dxa"/>
-            <w:shd w:val="clear" w:color="auto" w:fill="FFFFFF" w:themeFill="background1"/>
+            <w:shd w:val="clear" w:color="auto" w:fill="D9D9D9" w:themeFill="background1" w:themeFillShade="D9"/>
           </w:tcPr>
           <w:p>
             <w:pPr>
@@ -20576,7 +20635,7 @@
         <w:tc>
           <w:tcPr>
             <w:tcW w:w="1086" w:type="dxa"/>
-            <w:shd w:val="clear" w:color="auto" w:fill="FFFFFF" w:themeFill="background1"/>
+            <w:shd w:val="clear" w:color="auto" w:fill="D9D9D9" w:themeFill="background1" w:themeFillShade="D9"/>
           </w:tcPr>
           <w:p>
             <w:pPr>
@@ -20590,8 +20649,23 @@
         <w:tc>
           <w:tcPr>
             <w:tcW w:w="3454" w:type="dxa"/>
-            <w:shd w:val="clear" w:color="auto" w:fill="FFFFFF" w:themeFill="background1"/>
-          </w:tcPr>
+            <w:shd w:val="clear" w:color="auto" w:fill="D9D9D9" w:themeFill="background1" w:themeFillShade="D9"/>
+          </w:tcPr>
+          <w:p>
+            <w:pPr>
+              <w:rPr>
+                <w:sz w:val="18"/>
+                <w:szCs w:val="18"/>
+              </w:rPr>
+            </w:pPr>
+            <w:r>
+              <w:rPr>
+                <w:sz w:val="18"/>
+                <w:szCs w:val="18"/>
+              </w:rPr>
+              <w:t>OK</w:t>
+            </w:r>
+          </w:p>
           <w:p>
             <w:pPr>
               <w:rPr>
@@ -20604,7 +20678,7 @@
         <w:tc>
           <w:tcPr>
             <w:tcW w:w="1231" w:type="dxa"/>
-            <w:shd w:val="clear" w:color="auto" w:fill="FFFFFF" w:themeFill="background1"/>
+            <w:shd w:val="clear" w:color="auto" w:fill="D9D9D9" w:themeFill="background1" w:themeFillShade="D9"/>
           </w:tcPr>
           <w:p>
             <w:pPr>
@@ -20618,7 +20692,7 @@
         <w:tc>
           <w:tcPr>
             <w:tcW w:w="1944" w:type="dxa"/>
-            <w:shd w:val="clear" w:color="auto" w:fill="FFFFFF" w:themeFill="background1"/>
+            <w:shd w:val="clear" w:color="auto" w:fill="D9D9D9" w:themeFill="background1" w:themeFillShade="D9"/>
           </w:tcPr>
           <w:p>
             <w:pPr>
@@ -20638,21 +20712,20 @@
         <w:tc>
           <w:tcPr>
             <w:tcW w:w="414" w:type="dxa"/>
-            <w:shd w:val="clear" w:color="auto" w:fill="FFFFFF" w:themeFill="background1"/>
-          </w:tcPr>
-          <w:p>
-            <w:pPr>
-              <w:rPr>
-                <w:sz w:val="18"/>
-                <w:szCs w:val="18"/>
-              </w:rPr>
-            </w:pPr>
-            <w:r>
-              <w:rPr>
-                <w:sz w:val="18"/>
-                <w:szCs w:val="18"/>
-              </w:rPr>
-              <w:lastRenderedPageBreak/>
+            <w:shd w:val="clear" w:color="auto" w:fill="D9D9D9" w:themeFill="background1" w:themeFillShade="D9"/>
+          </w:tcPr>
+          <w:p>
+            <w:pPr>
+              <w:rPr>
+                <w:sz w:val="18"/>
+                <w:szCs w:val="18"/>
+              </w:rPr>
+            </w:pPr>
+            <w:r>
+              <w:rPr>
+                <w:sz w:val="18"/>
+                <w:szCs w:val="18"/>
+              </w:rPr>
               <w:t>56</w:t>
             </w:r>
           </w:p>
@@ -20660,7 +20733,7 @@
         <w:tc>
           <w:tcPr>
             <w:tcW w:w="5836" w:type="dxa"/>
-            <w:shd w:val="clear" w:color="auto" w:fill="FFFFFF" w:themeFill="background1"/>
+            <w:shd w:val="clear" w:color="auto" w:fill="D9D9D9" w:themeFill="background1" w:themeFillShade="D9"/>
           </w:tcPr>
           <w:p>
             <w:pPr>
@@ -20744,14 +20817,6 @@
               </w:rPr>
               <w:t xml:space="preserve"> location are:</w:t>
             </w:r>
-          </w:p>
-          <w:p>
-            <w:pPr>
-              <w:rPr>
-                <w:sz w:val="18"/>
-                <w:szCs w:val="18"/>
-              </w:rPr>
-            </w:pPr>
           </w:p>
           <w:p>
             <w:pPr>
@@ -20927,22 +20992,28 @@
                 <w:sz w:val="18"/>
                 <w:szCs w:val="18"/>
               </w:rPr>
-              <w:t>? (Th only data we have is from the 1980s).</w:t>
-            </w:r>
-          </w:p>
-          <w:p>
-            <w:pPr>
-              <w:rPr>
-                <w:sz w:val="18"/>
-                <w:szCs w:val="18"/>
-              </w:rPr>
-            </w:pPr>
+              <w:t>? (Th</w:t>
+            </w:r>
+            <w:r>
+              <w:rPr>
+                <w:sz w:val="18"/>
+                <w:szCs w:val="18"/>
+              </w:rPr>
+              <w:t>e</w:t>
+            </w:r>
+            <w:r>
+              <w:rPr>
+                <w:sz w:val="18"/>
+                <w:szCs w:val="18"/>
+              </w:rPr>
+              <w:t xml:space="preserve"> only data we have is from the 1980s).</w:t>
+            </w:r>
           </w:p>
         </w:tc>
         <w:tc>
           <w:tcPr>
             <w:tcW w:w="1020" w:type="dxa"/>
-            <w:shd w:val="clear" w:color="auto" w:fill="FFFFFF" w:themeFill="background1"/>
+            <w:shd w:val="clear" w:color="auto" w:fill="D9D9D9" w:themeFill="background1" w:themeFillShade="D9"/>
           </w:tcPr>
           <w:p>
             <w:pPr>
@@ -20957,7 +21028,7 @@
         <w:tc>
           <w:tcPr>
             <w:tcW w:w="1086" w:type="dxa"/>
-            <w:shd w:val="clear" w:color="auto" w:fill="FFFFFF" w:themeFill="background1"/>
+            <w:shd w:val="clear" w:color="auto" w:fill="D9D9D9" w:themeFill="background1" w:themeFillShade="D9"/>
           </w:tcPr>
           <w:p>
             <w:pPr>
@@ -20971,21 +21042,28 @@
         <w:tc>
           <w:tcPr>
             <w:tcW w:w="3454" w:type="dxa"/>
-            <w:shd w:val="clear" w:color="auto" w:fill="FFFFFF" w:themeFill="background1"/>
-          </w:tcPr>
-          <w:p>
-            <w:pPr>
-              <w:rPr>
-                <w:sz w:val="18"/>
-                <w:szCs w:val="18"/>
-              </w:rPr>
-            </w:pPr>
+            <w:shd w:val="clear" w:color="auto" w:fill="D9D9D9" w:themeFill="background1" w:themeFillShade="D9"/>
+          </w:tcPr>
+          <w:p>
+            <w:pPr>
+              <w:rPr>
+                <w:sz w:val="18"/>
+                <w:szCs w:val="18"/>
+              </w:rPr>
+            </w:pPr>
+            <w:r>
+              <w:rPr>
+                <w:sz w:val="18"/>
+                <w:szCs w:val="18"/>
+              </w:rPr>
+              <w:t>OK</w:t>
+            </w:r>
           </w:p>
         </w:tc>
         <w:tc>
           <w:tcPr>
             <w:tcW w:w="1231" w:type="dxa"/>
-            <w:shd w:val="clear" w:color="auto" w:fill="FFFFFF" w:themeFill="background1"/>
+            <w:shd w:val="clear" w:color="auto" w:fill="D9D9D9" w:themeFill="background1" w:themeFillShade="D9"/>
           </w:tcPr>
           <w:p>
             <w:pPr>
@@ -20999,7 +21077,7 @@
         <w:tc>
           <w:tcPr>
             <w:tcW w:w="1944" w:type="dxa"/>
-            <w:shd w:val="clear" w:color="auto" w:fill="FFFFFF" w:themeFill="background1"/>
+            <w:shd w:val="clear" w:color="auto" w:fill="D9D9D9" w:themeFill="background1" w:themeFillShade="D9"/>
           </w:tcPr>
           <w:p>
             <w:pPr>
@@ -21019,20 +21097,21 @@
         <w:tc>
           <w:tcPr>
             <w:tcW w:w="414" w:type="dxa"/>
-            <w:shd w:val="clear" w:color="auto" w:fill="FFFFFF" w:themeFill="background1"/>
-          </w:tcPr>
-          <w:p>
-            <w:pPr>
-              <w:rPr>
-                <w:sz w:val="18"/>
-                <w:szCs w:val="18"/>
-              </w:rPr>
-            </w:pPr>
-            <w:r>
-              <w:rPr>
-                <w:sz w:val="18"/>
-                <w:szCs w:val="18"/>
-              </w:rPr>
+            <w:shd w:val="clear" w:color="auto" w:fill="D9D9D9" w:themeFill="background1" w:themeFillShade="D9"/>
+          </w:tcPr>
+          <w:p>
+            <w:pPr>
+              <w:rPr>
+                <w:sz w:val="18"/>
+                <w:szCs w:val="18"/>
+              </w:rPr>
+            </w:pPr>
+            <w:r>
+              <w:rPr>
+                <w:sz w:val="18"/>
+                <w:szCs w:val="18"/>
+              </w:rPr>
+              <w:lastRenderedPageBreak/>
               <w:t>57</w:t>
             </w:r>
           </w:p>
@@ -21040,7 +21119,7 @@
         <w:tc>
           <w:tcPr>
             <w:tcW w:w="5836" w:type="dxa"/>
-            <w:shd w:val="clear" w:color="auto" w:fill="FFFFFF" w:themeFill="background1"/>
+            <w:shd w:val="clear" w:color="auto" w:fill="D9D9D9" w:themeFill="background1" w:themeFillShade="D9"/>
           </w:tcPr>
           <w:p>
             <w:pPr>
@@ -21071,7 +21150,7 @@
         <w:tc>
           <w:tcPr>
             <w:tcW w:w="1020" w:type="dxa"/>
-            <w:shd w:val="clear" w:color="auto" w:fill="FFFFFF" w:themeFill="background1"/>
+            <w:shd w:val="clear" w:color="auto" w:fill="D9D9D9" w:themeFill="background1" w:themeFillShade="D9"/>
           </w:tcPr>
           <w:p>
             <w:pPr>
@@ -21093,7 +21172,7 @@
         <w:tc>
           <w:tcPr>
             <w:tcW w:w="1086" w:type="dxa"/>
-            <w:shd w:val="clear" w:color="auto" w:fill="FFFFFF" w:themeFill="background1"/>
+            <w:shd w:val="clear" w:color="auto" w:fill="D9D9D9" w:themeFill="background1" w:themeFillShade="D9"/>
           </w:tcPr>
           <w:p>
             <w:pPr>
@@ -21114,35 +21193,49 @@
         <w:tc>
           <w:tcPr>
             <w:tcW w:w="3454" w:type="dxa"/>
-            <w:shd w:val="clear" w:color="auto" w:fill="FFFFFF" w:themeFill="background1"/>
-          </w:tcPr>
-          <w:p>
-            <w:pPr>
-              <w:rPr>
-                <w:sz w:val="18"/>
-                <w:szCs w:val="18"/>
-              </w:rPr>
-            </w:pPr>
+            <w:shd w:val="clear" w:color="auto" w:fill="D9D9D9" w:themeFill="background1" w:themeFillShade="D9"/>
+          </w:tcPr>
+          <w:p>
+            <w:pPr>
+              <w:rPr>
+                <w:sz w:val="18"/>
+                <w:szCs w:val="18"/>
+              </w:rPr>
+            </w:pPr>
+            <w:r>
+              <w:rPr>
+                <w:sz w:val="18"/>
+                <w:szCs w:val="18"/>
+              </w:rPr>
+              <w:t>Forms can report different data types</w:t>
+            </w:r>
           </w:p>
         </w:tc>
         <w:tc>
           <w:tcPr>
             <w:tcW w:w="1231" w:type="dxa"/>
-            <w:shd w:val="clear" w:color="auto" w:fill="FFFFFF" w:themeFill="background1"/>
-          </w:tcPr>
-          <w:p>
-            <w:pPr>
-              <w:rPr>
-                <w:sz w:val="18"/>
-                <w:szCs w:val="18"/>
-              </w:rPr>
-            </w:pPr>
+            <w:shd w:val="clear" w:color="auto" w:fill="D9D9D9" w:themeFill="background1" w:themeFillShade="D9"/>
+          </w:tcPr>
+          <w:p>
+            <w:pPr>
+              <w:rPr>
+                <w:sz w:val="18"/>
+                <w:szCs w:val="18"/>
+              </w:rPr>
+            </w:pPr>
+            <w:r>
+              <w:rPr>
+                <w:sz w:val="18"/>
+                <w:szCs w:val="18"/>
+              </w:rPr>
+              <w:t>2024-05-15</w:t>
+            </w:r>
           </w:p>
         </w:tc>
         <w:tc>
           <w:tcPr>
             <w:tcW w:w="1944" w:type="dxa"/>
-            <w:shd w:val="clear" w:color="auto" w:fill="FFFFFF" w:themeFill="background1"/>
+            <w:shd w:val="clear" w:color="auto" w:fill="D9D9D9" w:themeFill="background1" w:themeFillShade="D9"/>
           </w:tcPr>
           <w:p>
             <w:pPr>
@@ -21162,6 +21255,486 @@
         <w:tc>
           <w:tcPr>
             <w:tcW w:w="414" w:type="dxa"/>
+            <w:shd w:val="clear" w:color="auto" w:fill="D9D9D9" w:themeFill="background1" w:themeFillShade="D9"/>
+          </w:tcPr>
+          <w:p>
+            <w:pPr>
+              <w:rPr>
+                <w:sz w:val="18"/>
+                <w:szCs w:val="18"/>
+              </w:rPr>
+            </w:pPr>
+            <w:r>
+              <w:rPr>
+                <w:sz w:val="18"/>
+                <w:szCs w:val="18"/>
+              </w:rPr>
+              <w:t>58</w:t>
+            </w:r>
+          </w:p>
+        </w:tc>
+        <w:tc>
+          <w:tcPr>
+            <w:tcW w:w="5836" w:type="dxa"/>
+            <w:shd w:val="clear" w:color="auto" w:fill="D9D9D9" w:themeFill="background1" w:themeFillShade="D9"/>
+          </w:tcPr>
+          <w:p>
+            <w:pPr>
+              <w:rPr>
+                <w:bCs/>
+                <w:sz w:val="18"/>
+                <w:szCs w:val="18"/>
+              </w:rPr>
+            </w:pPr>
+            <w:r>
+              <w:rPr>
+                <w:bCs/>
+                <w:sz w:val="18"/>
+                <w:szCs w:val="18"/>
+              </w:rPr>
+              <w:t xml:space="preserve">Could </w:t>
+            </w:r>
+            <w:r>
+              <w:rPr>
+                <w:bCs/>
+                <w:sz w:val="18"/>
+                <w:szCs w:val="18"/>
+              </w:rPr>
+              <w:t>different forms be used to enter data for the same observation domain?</w:t>
+            </w:r>
+          </w:p>
+        </w:tc>
+        <w:tc>
+          <w:tcPr>
+            <w:tcW w:w="1020" w:type="dxa"/>
+            <w:shd w:val="clear" w:color="auto" w:fill="D9D9D9" w:themeFill="background1" w:themeFillShade="D9"/>
+          </w:tcPr>
+          <w:p>
+            <w:pPr>
+              <w:jc w:val="center"/>
+              <w:rPr>
+                <w:sz w:val="18"/>
+                <w:szCs w:val="18"/>
+              </w:rPr>
+            </w:pPr>
+            <w:r>
+              <w:rPr>
+                <w:sz w:val="18"/>
+                <w:szCs w:val="18"/>
+              </w:rPr>
+              <w:t>n/a</w:t>
+            </w:r>
+          </w:p>
+        </w:tc>
+        <w:tc>
+          <w:tcPr>
+            <w:tcW w:w="1086" w:type="dxa"/>
+            <w:shd w:val="clear" w:color="auto" w:fill="D9D9D9" w:themeFill="background1" w:themeFillShade="D9"/>
+          </w:tcPr>
+          <w:p>
+            <w:pPr>
+              <w:rPr>
+                <w:sz w:val="18"/>
+                <w:szCs w:val="18"/>
+              </w:rPr>
+            </w:pPr>
+            <w:r>
+              <w:rPr>
+                <w:sz w:val="18"/>
+                <w:szCs w:val="18"/>
+              </w:rPr>
+              <w:t>2024-05-14</w:t>
+            </w:r>
+          </w:p>
+        </w:tc>
+        <w:tc>
+          <w:tcPr>
+            <w:tcW w:w="3454" w:type="dxa"/>
+            <w:shd w:val="clear" w:color="auto" w:fill="D9D9D9" w:themeFill="background1" w:themeFillShade="D9"/>
+          </w:tcPr>
+          <w:p>
+            <w:pPr>
+              <w:tabs>
+                <w:tab w:val="left" w:pos="535"/>
+              </w:tabs>
+              <w:rPr>
+                <w:sz w:val="18"/>
+                <w:szCs w:val="18"/>
+              </w:rPr>
+            </w:pPr>
+            <w:r>
+              <w:rPr>
+                <w:sz w:val="18"/>
+                <w:szCs w:val="18"/>
+              </w:rPr>
+              <w:t>Forms can report different data types</w:t>
+            </w:r>
+          </w:p>
+        </w:tc>
+        <w:tc>
+          <w:tcPr>
+            <w:tcW w:w="1231" w:type="dxa"/>
+            <w:shd w:val="clear" w:color="auto" w:fill="D9D9D9" w:themeFill="background1" w:themeFillShade="D9"/>
+          </w:tcPr>
+          <w:p>
+            <w:pPr>
+              <w:rPr>
+                <w:sz w:val="18"/>
+                <w:szCs w:val="18"/>
+              </w:rPr>
+            </w:pPr>
+            <w:r>
+              <w:rPr>
+                <w:sz w:val="18"/>
+                <w:szCs w:val="18"/>
+              </w:rPr>
+              <w:t>2024-05-15</w:t>
+            </w:r>
+          </w:p>
+        </w:tc>
+        <w:tc>
+          <w:tcPr>
+            <w:tcW w:w="1944" w:type="dxa"/>
+            <w:shd w:val="clear" w:color="auto" w:fill="D9D9D9" w:themeFill="background1" w:themeFillShade="D9"/>
+          </w:tcPr>
+          <w:p>
+            <w:pPr>
+              <w:rPr>
+                <w:sz w:val="18"/>
+                <w:szCs w:val="18"/>
+              </w:rPr>
+            </w:pPr>
+          </w:p>
+        </w:tc>
+      </w:tr>
+      <w:tr>
+        <w:trPr>
+          <w:cantSplit/>
+          <w:trHeight w:val="300"/>
+        </w:trPr>
+        <w:tc>
+          <w:tcPr>
+            <w:tcW w:w="414" w:type="dxa"/>
+            <w:shd w:val="clear" w:color="auto" w:fill="D9D9D9" w:themeFill="background1" w:themeFillShade="D9"/>
+          </w:tcPr>
+          <w:p>
+            <w:pPr>
+              <w:rPr>
+                <w:sz w:val="18"/>
+                <w:szCs w:val="18"/>
+              </w:rPr>
+            </w:pPr>
+            <w:r>
+              <w:rPr>
+                <w:sz w:val="18"/>
+                <w:szCs w:val="18"/>
+              </w:rPr>
+              <w:t>59</w:t>
+            </w:r>
+          </w:p>
+        </w:tc>
+        <w:tc>
+          <w:tcPr>
+            <w:tcW w:w="5836" w:type="dxa"/>
+            <w:shd w:val="clear" w:color="auto" w:fill="D9D9D9" w:themeFill="background1" w:themeFillShade="D9"/>
+          </w:tcPr>
+          <w:p>
+            <w:pPr>
+              <w:rPr>
+                <w:bCs/>
+                <w:sz w:val="18"/>
+                <w:szCs w:val="18"/>
+              </w:rPr>
+            </w:pPr>
+            <w:r>
+              <w:rPr>
+                <w:bCs/>
+                <w:sz w:val="18"/>
+                <w:szCs w:val="18"/>
+              </w:rPr>
+              <w:t>Do we need to capture the field Archived in all input forms?</w:t>
+            </w:r>
+          </w:p>
+        </w:tc>
+        <w:tc>
+          <w:tcPr>
+            <w:tcW w:w="1020" w:type="dxa"/>
+            <w:shd w:val="clear" w:color="auto" w:fill="D9D9D9" w:themeFill="background1" w:themeFillShade="D9"/>
+          </w:tcPr>
+          <w:p>
+            <w:pPr>
+              <w:jc w:val="center"/>
+              <w:rPr>
+                <w:sz w:val="18"/>
+                <w:szCs w:val="18"/>
+              </w:rPr>
+            </w:pPr>
+            <w:r>
+              <w:rPr>
+                <w:sz w:val="18"/>
+                <w:szCs w:val="18"/>
+              </w:rPr>
+              <w:t>Input forms</w:t>
+            </w:r>
+          </w:p>
+        </w:tc>
+        <w:tc>
+          <w:tcPr>
+            <w:tcW w:w="1086" w:type="dxa"/>
+            <w:shd w:val="clear" w:color="auto" w:fill="D9D9D9" w:themeFill="background1" w:themeFillShade="D9"/>
+          </w:tcPr>
+          <w:p>
+            <w:pPr>
+              <w:rPr>
+                <w:sz w:val="18"/>
+                <w:szCs w:val="18"/>
+              </w:rPr>
+            </w:pPr>
+            <w:r>
+              <w:rPr>
+                <w:sz w:val="18"/>
+                <w:szCs w:val="18"/>
+              </w:rPr>
+              <w:t>2024-05-15</w:t>
+            </w:r>
+          </w:p>
+        </w:tc>
+        <w:tc>
+          <w:tcPr>
+            <w:tcW w:w="3454" w:type="dxa"/>
+            <w:shd w:val="clear" w:color="auto" w:fill="D9D9D9" w:themeFill="background1" w:themeFillShade="D9"/>
+          </w:tcPr>
+          <w:p>
+            <w:pPr>
+              <w:rPr>
+                <w:sz w:val="18"/>
+                <w:szCs w:val="18"/>
+              </w:rPr>
+            </w:pPr>
+            <w:r>
+              <w:rPr>
+                <w:sz w:val="18"/>
+                <w:szCs w:val="18"/>
+              </w:rPr>
+              <w:t>Ignore the field in the manual entry and reports</w:t>
+            </w:r>
+          </w:p>
+        </w:tc>
+        <w:tc>
+          <w:tcPr>
+            <w:tcW w:w="1231" w:type="dxa"/>
+            <w:shd w:val="clear" w:color="auto" w:fill="D9D9D9" w:themeFill="background1" w:themeFillShade="D9"/>
+          </w:tcPr>
+          <w:p>
+            <w:pPr>
+              <w:rPr>
+                <w:sz w:val="18"/>
+                <w:szCs w:val="18"/>
+              </w:rPr>
+            </w:pPr>
+            <w:r>
+              <w:rPr>
+                <w:sz w:val="18"/>
+                <w:szCs w:val="18"/>
+              </w:rPr>
+              <w:t>2024-05-15</w:t>
+            </w:r>
+          </w:p>
+        </w:tc>
+        <w:tc>
+          <w:tcPr>
+            <w:tcW w:w="1944" w:type="dxa"/>
+            <w:shd w:val="clear" w:color="auto" w:fill="D9D9D9" w:themeFill="background1" w:themeFillShade="D9"/>
+          </w:tcPr>
+          <w:p>
+            <w:pPr>
+              <w:rPr>
+                <w:sz w:val="18"/>
+                <w:szCs w:val="18"/>
+              </w:rPr>
+            </w:pPr>
+            <w:r>
+              <w:rPr>
+                <w:sz w:val="18"/>
+                <w:szCs w:val="18"/>
+              </w:rPr>
+              <w:t>Implemented</w:t>
+            </w:r>
+          </w:p>
+        </w:tc>
+      </w:tr>
+      <w:tr>
+        <w:trPr>
+          <w:cantSplit/>
+          <w:trHeight w:val="300"/>
+        </w:trPr>
+        <w:tc>
+          <w:tcPr>
+            <w:tcW w:w="414" w:type="dxa"/>
+            <w:shd w:val="clear" w:color="auto" w:fill="D9D9D9" w:themeFill="background1" w:themeFillShade="D9"/>
+          </w:tcPr>
+          <w:p>
+            <w:pPr>
+              <w:rPr>
+                <w:sz w:val="18"/>
+                <w:szCs w:val="18"/>
+              </w:rPr>
+            </w:pPr>
+            <w:r>
+              <w:rPr>
+                <w:sz w:val="18"/>
+                <w:szCs w:val="18"/>
+              </w:rPr>
+              <w:t>60</w:t>
+            </w:r>
+          </w:p>
+        </w:tc>
+        <w:tc>
+          <w:tcPr>
+            <w:tcW w:w="5836" w:type="dxa"/>
+            <w:shd w:val="clear" w:color="auto" w:fill="D9D9D9" w:themeFill="background1" w:themeFillShade="D9"/>
+          </w:tcPr>
+          <w:p>
+            <w:pPr>
+              <w:rPr>
+                <w:bCs/>
+                <w:sz w:val="18"/>
+                <w:szCs w:val="18"/>
+              </w:rPr>
+            </w:pPr>
+            <w:r>
+              <w:rPr>
+                <w:bCs/>
+                <w:sz w:val="18"/>
+                <w:szCs w:val="18"/>
+              </w:rPr>
+              <w:t>For the deep scattering form, what is the unit</w:t>
+            </w:r>
+            <w:r>
+              <w:rPr>
+                <w:bCs/>
+                <w:sz w:val="18"/>
+                <w:szCs w:val="18"/>
+              </w:rPr>
+              <w:t xml:space="preserve"> (if any) for sea state (0-9)?</w:t>
+            </w:r>
+          </w:p>
+        </w:tc>
+        <w:tc>
+          <w:tcPr>
+            <w:tcW w:w="1020" w:type="dxa"/>
+            <w:shd w:val="clear" w:color="auto" w:fill="D9D9D9" w:themeFill="background1" w:themeFillShade="D9"/>
+          </w:tcPr>
+          <w:p>
+            <w:pPr>
+              <w:jc w:val="center"/>
+              <w:rPr>
+                <w:sz w:val="18"/>
+                <w:szCs w:val="18"/>
+              </w:rPr>
+            </w:pPr>
+            <w:r>
+              <w:rPr>
+                <w:sz w:val="18"/>
+                <w:szCs w:val="18"/>
+              </w:rPr>
+              <w:t>2131</w:t>
+            </w:r>
+          </w:p>
+        </w:tc>
+        <w:tc>
+          <w:tcPr>
+            <w:tcW w:w="1086" w:type="dxa"/>
+            <w:shd w:val="clear" w:color="auto" w:fill="D9D9D9" w:themeFill="background1" w:themeFillShade="D9"/>
+          </w:tcPr>
+          <w:p>
+            <w:pPr>
+              <w:rPr>
+                <w:sz w:val="18"/>
+                <w:szCs w:val="18"/>
+              </w:rPr>
+            </w:pPr>
+            <w:r>
+              <w:rPr>
+                <w:sz w:val="18"/>
+                <w:szCs w:val="18"/>
+              </w:rPr>
+              <w:t>2024-05-15</w:t>
+            </w:r>
+          </w:p>
+        </w:tc>
+        <w:tc>
+          <w:tcPr>
+            <w:tcW w:w="3454" w:type="dxa"/>
+            <w:shd w:val="clear" w:color="auto" w:fill="D9D9D9" w:themeFill="background1" w:themeFillShade="D9"/>
+          </w:tcPr>
+          <w:p>
+            <w:pPr>
+              <w:rPr>
+                <w:sz w:val="18"/>
+                <w:szCs w:val="18"/>
+              </w:rPr>
+            </w:pPr>
+            <w:r>
+              <w:rPr>
+                <w:sz w:val="18"/>
+                <w:szCs w:val="18"/>
+              </w:rPr>
+              <w:t>It is a code from 0  to9, Steve might be able to get the labels for the values</w:t>
+            </w:r>
+          </w:p>
+        </w:tc>
+        <w:tc>
+          <w:tcPr>
+            <w:tcW w:w="1231" w:type="dxa"/>
+            <w:shd w:val="clear" w:color="auto" w:fill="D9D9D9" w:themeFill="background1" w:themeFillShade="D9"/>
+          </w:tcPr>
+          <w:p>
+            <w:pPr>
+              <w:rPr>
+                <w:sz w:val="18"/>
+                <w:szCs w:val="18"/>
+              </w:rPr>
+            </w:pPr>
+            <w:r>
+              <w:rPr>
+                <w:sz w:val="18"/>
+                <w:szCs w:val="18"/>
+              </w:rPr>
+              <w:t>2024-05-15</w:t>
+            </w:r>
+          </w:p>
+        </w:tc>
+        <w:tc>
+          <w:tcPr>
+            <w:tcW w:w="1944" w:type="dxa"/>
+            <w:shd w:val="clear" w:color="auto" w:fill="D9D9D9" w:themeFill="background1" w:themeFillShade="D9"/>
+          </w:tcPr>
+          <w:p>
+            <w:pPr>
+              <w:rPr>
+                <w:sz w:val="18"/>
+                <w:szCs w:val="18"/>
+              </w:rPr>
+            </w:pPr>
+            <w:r>
+              <w:rPr>
+                <w:sz w:val="18"/>
+                <w:szCs w:val="18"/>
+              </w:rPr>
+              <w:t>Implemented</w:t>
+            </w:r>
+          </w:p>
+        </w:tc>
+      </w:tr>
+      <w:tr>
+        <w:trPr>
+          <w:cantSplit/>
+          <w:trHeight w:val="300"/>
+        </w:trPr>
+        <w:tc>
+          <w:tcPr>
+            <w:tcW w:w="414" w:type="dxa"/>
             <w:shd w:val="clear" w:color="auto" w:fill="FFFFFF" w:themeFill="background1"/>
           </w:tcPr>
           <w:p>
@@ -21176,7 +21749,7 @@
                 <w:sz w:val="18"/>
                 <w:szCs w:val="18"/>
               </w:rPr>
-              <w:t>58</w:t>
+              <w:t>61</w:t>
             </w:r>
           </w:p>
         </w:tc>
@@ -21199,26 +21772,51 @@
                 <w:sz w:val="18"/>
                 <w:szCs w:val="18"/>
               </w:rPr>
-              <w:t xml:space="preserve">Could </w:t>
-            </w:r>
+              <w:t xml:space="preserve">Confirm that for the </w:t>
+            </w:r>
+            <w:proofErr w:type="spellStart"/>
             <w:r>
               <w:rPr>
                 <w:bCs/>
                 <w:sz w:val="18"/>
                 <w:szCs w:val="18"/>
               </w:rPr>
-              <w:t>different forms be used to enter data for the same observation domain (ex: Fish</w:t>
-            </w:r>
-            <w:proofErr w:type="gramStart"/>
+              <w:t>end_lat_long</w:t>
+            </w:r>
+            <w:proofErr w:type="spellEnd"/>
             <w:r>
               <w:rPr>
                 <w:bCs/>
                 <w:sz w:val="18"/>
                 <w:szCs w:val="18"/>
               </w:rPr>
-              <w:t>) ?</w:t>
-            </w:r>
-            <w:proofErr w:type="gramEnd"/>
+              <w:t xml:space="preserve"> field, the minute decimals are just 2 digits</w:t>
+            </w:r>
+            <w:r>
+              <w:rPr>
+                <w:bCs/>
+                <w:sz w:val="18"/>
+                <w:szCs w:val="18"/>
+              </w:rPr>
+              <w:t>.</w:t>
+            </w:r>
+          </w:p>
+          <w:p>
+            <w:pPr>
+              <w:rPr>
+                <w:bCs/>
+                <w:sz w:val="18"/>
+                <w:szCs w:val="18"/>
+              </w:rPr>
+            </w:pPr>
+            <w:r>
+              <w:rPr>
+                <w:bCs/>
+                <w:sz w:val="18"/>
+                <w:szCs w:val="18"/>
+              </w:rPr>
+              <w:t>(sample data only has two rows)</w:t>
+            </w:r>
           </w:p>
         </w:tc>
         <w:tc>
@@ -21239,7 +21837,7 @@
                 <w:sz w:val="18"/>
                 <w:szCs w:val="18"/>
               </w:rPr>
-              <w:t>n/a</w:t>
+              <w:t>2131</w:t>
             </w:r>
           </w:p>
         </w:tc>
@@ -21260,10 +21858,295 @@
                 <w:sz w:val="18"/>
                 <w:szCs w:val="18"/>
               </w:rPr>
-              <w:t>2024-05-14</w:t>
+              <w:t>2024-05-15</w:t>
+            </w:r>
+          </w:p>
+        </w:tc>
+        <w:tc>
+          <w:tcPr>
+            <w:tcW w:w="3454" w:type="dxa"/>
+            <w:shd w:val="clear" w:color="auto" w:fill="FFFFFF" w:themeFill="background1"/>
+          </w:tcPr>
+          <w:p>
+            <w:pPr>
+              <w:rPr>
+                <w:sz w:val="18"/>
+                <w:szCs w:val="18"/>
+              </w:rPr>
+            </w:pPr>
+          </w:p>
+        </w:tc>
+        <w:tc>
+          <w:tcPr>
+            <w:tcW w:w="1231" w:type="dxa"/>
+            <w:shd w:val="clear" w:color="auto" w:fill="FFFFFF" w:themeFill="background1"/>
+          </w:tcPr>
+          <w:p>
+            <w:pPr>
+              <w:rPr>
+                <w:sz w:val="18"/>
+                <w:szCs w:val="18"/>
+              </w:rPr>
+            </w:pPr>
+          </w:p>
+        </w:tc>
+        <w:tc>
+          <w:tcPr>
+            <w:tcW w:w="1944" w:type="dxa"/>
+            <w:shd w:val="clear" w:color="auto" w:fill="FFFFFF" w:themeFill="background1"/>
+          </w:tcPr>
+          <w:p>
+            <w:pPr>
+              <w:rPr>
+                <w:sz w:val="18"/>
+                <w:szCs w:val="18"/>
+              </w:rPr>
+            </w:pPr>
+          </w:p>
+        </w:tc>
+      </w:tr>
+      <w:tr>
+        <w:trPr>
+          <w:cantSplit/>
+          <w:trHeight w:val="300"/>
+        </w:trPr>
+        <w:tc>
+          <w:tcPr>
+            <w:tcW w:w="414" w:type="dxa"/>
+            <w:shd w:val="clear" w:color="auto" w:fill="FFFFFF" w:themeFill="background1"/>
+          </w:tcPr>
+          <w:p>
+            <w:pPr>
+              <w:rPr>
+                <w:sz w:val="18"/>
+                <w:szCs w:val="18"/>
+              </w:rPr>
+            </w:pPr>
+            <w:r>
+              <w:rPr>
+                <w:sz w:val="18"/>
+                <w:szCs w:val="18"/>
+              </w:rPr>
+              <w:t>62</w:t>
+            </w:r>
+          </w:p>
+        </w:tc>
+        <w:tc>
+          <w:tcPr>
+            <w:tcW w:w="5836" w:type="dxa"/>
+            <w:shd w:val="clear" w:color="auto" w:fill="FFFFFF" w:themeFill="background1"/>
+          </w:tcPr>
+          <w:p>
+            <w:pPr>
+              <w:rPr>
+                <w:bCs/>
+                <w:sz w:val="18"/>
+                <w:szCs w:val="18"/>
+              </w:rPr>
+            </w:pPr>
+            <w:r>
+              <w:rPr>
+                <w:bCs/>
+                <w:sz w:val="18"/>
+                <w:szCs w:val="18"/>
+              </w:rPr>
+              <w:t>Do we need to capture the field</w:t>
+            </w:r>
+            <w:r>
+              <w:rPr>
+                <w:bCs/>
+                <w:sz w:val="18"/>
+                <w:szCs w:val="18"/>
+              </w:rPr>
+              <w:t>s</w:t>
+            </w:r>
+            <w:r>
+              <w:rPr>
+                <w:bCs/>
+                <w:sz w:val="18"/>
+                <w:szCs w:val="18"/>
+              </w:rPr>
+              <w:t xml:space="preserve"> below</w:t>
+            </w:r>
+            <w:r>
+              <w:rPr>
+                <w:bCs/>
+                <w:sz w:val="18"/>
+                <w:szCs w:val="18"/>
+              </w:rPr>
+              <w:t xml:space="preserve"> </w:t>
+            </w:r>
+            <w:r>
+              <w:rPr>
+                <w:bCs/>
+                <w:sz w:val="18"/>
+                <w:szCs w:val="18"/>
+              </w:rPr>
+              <w:t>present in some DATA tables? It is always null in the sample data</w:t>
+            </w:r>
+            <w:r>
+              <w:rPr>
+                <w:bCs/>
+                <w:sz w:val="18"/>
+                <w:szCs w:val="18"/>
+              </w:rPr>
+              <w:t xml:space="preserve"> and most of the times not in the forms.</w:t>
+            </w:r>
+          </w:p>
+          <w:p>
+            <w:pPr>
+              <w:pStyle w:val="ListParagraph"/>
+              <w:numPr>
+                <w:ilvl w:val="0"/>
+                <w:numId w:val="22"/>
+              </w:numPr>
+              <w:rPr>
+                <w:bCs/>
+                <w:sz w:val="18"/>
+                <w:szCs w:val="18"/>
+              </w:rPr>
+            </w:pPr>
+            <w:r>
+              <w:rPr>
+                <w:bCs/>
+                <w:sz w:val="18"/>
+                <w:szCs w:val="18"/>
+              </w:rPr>
+              <w:t>Record Number</w:t>
+            </w:r>
+          </w:p>
+          <w:p>
+            <w:pPr>
+              <w:pStyle w:val="ListParagraph"/>
+              <w:numPr>
+                <w:ilvl w:val="0"/>
+                <w:numId w:val="22"/>
+              </w:numPr>
+              <w:rPr>
+                <w:bCs/>
+                <w:sz w:val="18"/>
+                <w:szCs w:val="18"/>
+              </w:rPr>
+            </w:pPr>
+            <w:r>
+              <w:rPr>
+                <w:bCs/>
+                <w:sz w:val="18"/>
+                <w:szCs w:val="18"/>
+              </w:rPr>
+              <w:t>Person Name</w:t>
+            </w:r>
+          </w:p>
+          <w:p>
+            <w:pPr>
+              <w:pStyle w:val="ListParagraph"/>
+              <w:numPr>
+                <w:ilvl w:val="0"/>
+                <w:numId w:val="22"/>
+              </w:numPr>
+              <w:rPr>
+                <w:bCs/>
+                <w:sz w:val="18"/>
+                <w:szCs w:val="18"/>
+              </w:rPr>
+            </w:pPr>
+            <w:r>
+              <w:rPr>
+                <w:bCs/>
+                <w:sz w:val="18"/>
+                <w:szCs w:val="18"/>
+              </w:rPr>
+              <w:t>Heading</w:t>
+            </w:r>
+          </w:p>
+          <w:p>
+            <w:pPr>
+              <w:pStyle w:val="ListParagraph"/>
+              <w:numPr>
+                <w:ilvl w:val="0"/>
+                <w:numId w:val="22"/>
+              </w:numPr>
+              <w:rPr>
+                <w:bCs/>
+                <w:sz w:val="18"/>
+                <w:szCs w:val="18"/>
+              </w:rPr>
+            </w:pPr>
+            <w:r>
+              <w:rPr>
+                <w:bCs/>
+                <w:sz w:val="18"/>
+                <w:szCs w:val="18"/>
+              </w:rPr>
+              <w:t>SST</w:t>
+            </w:r>
+          </w:p>
+          <w:p>
+            <w:pPr>
+              <w:pStyle w:val="ListParagraph"/>
+              <w:numPr>
+                <w:ilvl w:val="0"/>
+                <w:numId w:val="22"/>
+              </w:numPr>
+              <w:rPr>
+                <w:bCs/>
+                <w:sz w:val="18"/>
+                <w:szCs w:val="18"/>
+              </w:rPr>
+            </w:pPr>
+            <w:r>
+              <w:rPr>
+                <w:bCs/>
+                <w:sz w:val="18"/>
+                <w:szCs w:val="18"/>
+              </w:rPr>
+              <w:t>Speed</w:t>
             </w:r>
             <w:bookmarkStart w:id="1" w:name="_GoBack"/>
             <w:bookmarkEnd w:id="1"/>
+          </w:p>
+        </w:tc>
+        <w:tc>
+          <w:tcPr>
+            <w:tcW w:w="1020" w:type="dxa"/>
+            <w:shd w:val="clear" w:color="auto" w:fill="FFFFFF" w:themeFill="background1"/>
+          </w:tcPr>
+          <w:p>
+            <w:pPr>
+              <w:jc w:val="center"/>
+              <w:rPr>
+                <w:sz w:val="18"/>
+                <w:szCs w:val="18"/>
+              </w:rPr>
+            </w:pPr>
+            <w:r>
+              <w:rPr>
+                <w:sz w:val="18"/>
+                <w:szCs w:val="18"/>
+              </w:rPr>
+              <w:t>All</w:t>
+            </w:r>
+          </w:p>
+        </w:tc>
+        <w:tc>
+          <w:tcPr>
+            <w:tcW w:w="1086" w:type="dxa"/>
+            <w:shd w:val="clear" w:color="auto" w:fill="FFFFFF" w:themeFill="background1"/>
+          </w:tcPr>
+          <w:p>
+            <w:pPr>
+              <w:rPr>
+                <w:sz w:val="18"/>
+                <w:szCs w:val="18"/>
+              </w:rPr>
+            </w:pPr>
+            <w:r>
+              <w:rPr>
+                <w:sz w:val="18"/>
+                <w:szCs w:val="18"/>
+              </w:rPr>
+              <w:t>2024-05-15</w:t>
+            </w:r>
           </w:p>
         </w:tc>
         <w:tc>
@@ -21324,6 +22207,92 @@
 <file path=word/numbering.xml><?xml version="1.0" encoding="utf-8"?>
 <w:numbering xmlns:wpc="http://schemas.microsoft.com/office/word/2010/wordprocessingCanvas" xmlns:cx="http://schemas.microsoft.com/office/drawing/2014/chartex" xmlns:cx1="http://schemas.microsoft.com/office/drawing/2015/9/8/chartex" xmlns:cx2="http://schemas.microsoft.com/office/drawing/2015/10/21/chartex" xmlns:cx3="http://schemas.microsoft.com/office/drawing/2016/5/9/chartex" xmlns:cx4="http://schemas.microsoft.com/office/drawing/2016/5/10/chartex" xmlns:cx5="http://schemas.microsoft.com/office/drawing/2016/5/11/chartex" xmlns:cx6="http://schemas.microsoft.com/office/drawing/2016/5/12/chartex" xmlns:cx7="http://schemas.microsoft.com/office/drawing/2016/5/13/chartex" xmlns:cx8="http://schemas.microsoft.com/office/drawing/2016/5/14/chartex" xmlns:mc="http://schemas.openxmlformats.org/markup-compatibility/2006" xmlns:aink="http://schemas.microsoft.com/office/drawing/2016/ink" xmlns:am3d="http://schemas.microsoft.com/office/drawing/2017/model3d" xmlns:o="urn:schemas-microsoft-com:office:office" xmlns:r="http://schemas.openxmlformats.org/officeDocument/2006/relationships" xmlns:m="http://schemas.openxmlformats.org/officeDocument/2006/math" xmlns:v="urn:schemas-microsoft-com:vml" xmlns:wp14="http://schemas.microsoft.com/office/word/2010/wordprocessingDrawing" xmlns:wp="http://schemas.openxmlformats.org/drawingml/2006/wordprocessingDrawing" xmlns:w10="urn:schemas-microsoft-com:office:word" xmlns:w="http://schemas.openxmlformats.org/wordprocessingml/2006/main" xmlns:w14="http://schemas.microsoft.com/office/word/2010/wordml" xmlns:w15="http://schemas.microsoft.com/office/word/2012/wordml" xmlns:w16cid="http://schemas.microsoft.com/office/word/2016/wordml/cid" xmlns:w16se="http://schemas.microsoft.com/office/word/2015/wordml/symex" xmlns:wpg="http://schemas.microsoft.com/office/word/2010/wordprocessingGroup" xmlns:wpi="http://schemas.microsoft.com/office/word/2010/wordprocessingInk" xmlns:wne="http://schemas.microsoft.com/office/word/2006/wordml" xmlns:wps="http://schemas.microsoft.com/office/word/2010/wordprocessingShape" mc:Ignorable="w14 w15 w16se w16cid wp14">
   <w:abstractNum w:abstractNumId="0" w15:restartNumberingAfterBreak="0">
+    <w:nsid w:val="04A27023"/>
+    <w:multiLevelType w:val="hybridMultilevel"/>
+    <w:tmpl w:val="95183F80"/>
+    <w:lvl w:ilvl="0" w:tplc="0809000F">
+      <w:start w:val="1"/>
+      <w:numFmt w:val="decimal"/>
+      <w:lvlText w:val="%1."/>
+      <w:lvlJc w:val="left"/>
+      <w:pPr>
+        <w:ind w:left="720" w:hanging="360"/>
+      </w:pPr>
+    </w:lvl>
+    <w:lvl w:ilvl="1" w:tplc="08090019" w:tentative="1">
+      <w:start w:val="1"/>
+      <w:numFmt w:val="lowerLetter"/>
+      <w:lvlText w:val="%2."/>
+      <w:lvlJc w:val="left"/>
+      <w:pPr>
+        <w:ind w:left="1440" w:hanging="360"/>
+      </w:pPr>
+    </w:lvl>
+    <w:lvl w:ilvl="2" w:tplc="0809001B" w:tentative="1">
+      <w:start w:val="1"/>
+      <w:numFmt w:val="lowerRoman"/>
+      <w:lvlText w:val="%3."/>
+      <w:lvlJc w:val="right"/>
+      <w:pPr>
+        <w:ind w:left="2160" w:hanging="180"/>
+      </w:pPr>
+    </w:lvl>
+    <w:lvl w:ilvl="3" w:tplc="0809000F" w:tentative="1">
+      <w:start w:val="1"/>
+      <w:numFmt w:val="decimal"/>
+      <w:lvlText w:val="%4."/>
+      <w:lvlJc w:val="left"/>
+      <w:pPr>
+        <w:ind w:left="2880" w:hanging="360"/>
+      </w:pPr>
+    </w:lvl>
+    <w:lvl w:ilvl="4" w:tplc="08090019" w:tentative="1">
+      <w:start w:val="1"/>
+      <w:numFmt w:val="lowerLetter"/>
+      <w:lvlText w:val="%5."/>
+      <w:lvlJc w:val="left"/>
+      <w:pPr>
+        <w:ind w:left="3600" w:hanging="360"/>
+      </w:pPr>
+    </w:lvl>
+    <w:lvl w:ilvl="5" w:tplc="0809001B" w:tentative="1">
+      <w:start w:val="1"/>
+      <w:numFmt w:val="lowerRoman"/>
+      <w:lvlText w:val="%6."/>
+      <w:lvlJc w:val="right"/>
+      <w:pPr>
+        <w:ind w:left="4320" w:hanging="180"/>
+      </w:pPr>
+    </w:lvl>
+    <w:lvl w:ilvl="6" w:tplc="0809000F" w:tentative="1">
+      <w:start w:val="1"/>
+      <w:numFmt w:val="decimal"/>
+      <w:lvlText w:val="%7."/>
+      <w:lvlJc w:val="left"/>
+      <w:pPr>
+        <w:ind w:left="5040" w:hanging="360"/>
+      </w:pPr>
+    </w:lvl>
+    <w:lvl w:ilvl="7" w:tplc="08090019" w:tentative="1">
+      <w:start w:val="1"/>
+      <w:numFmt w:val="lowerLetter"/>
+      <w:lvlText w:val="%8."/>
+      <w:lvlJc w:val="left"/>
+      <w:pPr>
+        <w:ind w:left="5760" w:hanging="360"/>
+      </w:pPr>
+    </w:lvl>
+    <w:lvl w:ilvl="8" w:tplc="0809001B" w:tentative="1">
+      <w:start w:val="1"/>
+      <w:numFmt w:val="lowerRoman"/>
+      <w:lvlText w:val="%9."/>
+      <w:lvlJc w:val="right"/>
+      <w:pPr>
+        <w:ind w:left="6480" w:hanging="180"/>
+      </w:pPr>
+    </w:lvl>
+  </w:abstractNum>
+  <w:abstractNum w:abstractNumId="1" w15:restartNumberingAfterBreak="0">
     <w:nsid w:val="07502D6B"/>
     <w:multiLevelType w:val="hybridMultilevel"/>
     <w:tmpl w:val="5EB6F23C"/>
@@ -21436,7 +22405,7 @@
       </w:rPr>
     </w:lvl>
   </w:abstractNum>
-  <w:abstractNum w:abstractNumId="1" w15:restartNumberingAfterBreak="0">
+  <w:abstractNum w:abstractNumId="2" w15:restartNumberingAfterBreak="0">
     <w:nsid w:val="0AA34E06"/>
     <w:multiLevelType w:val="hybridMultilevel"/>
     <w:tmpl w:val="0C14DDC0"/>
@@ -21549,7 +22518,7 @@
       </w:rPr>
     </w:lvl>
   </w:abstractNum>
-  <w:abstractNum w:abstractNumId="2" w15:restartNumberingAfterBreak="0">
+  <w:abstractNum w:abstractNumId="3" w15:restartNumberingAfterBreak="0">
     <w:nsid w:val="16A32E53"/>
     <w:multiLevelType w:val="hybridMultilevel"/>
     <w:tmpl w:val="E45A12FE"/>
@@ -21662,7 +22631,7 @@
       </w:rPr>
     </w:lvl>
   </w:abstractNum>
-  <w:abstractNum w:abstractNumId="3" w15:restartNumberingAfterBreak="0">
+  <w:abstractNum w:abstractNumId="4" w15:restartNumberingAfterBreak="0">
     <w:nsid w:val="1FBB799A"/>
     <w:multiLevelType w:val="hybridMultilevel"/>
     <w:tmpl w:val="DB4EF350"/>
@@ -21775,7 +22744,7 @@
       </w:rPr>
     </w:lvl>
   </w:abstractNum>
-  <w:abstractNum w:abstractNumId="4" w15:restartNumberingAfterBreak="0">
+  <w:abstractNum w:abstractNumId="5" w15:restartNumberingAfterBreak="0">
     <w:nsid w:val="1FD575EF"/>
     <w:multiLevelType w:val="hybridMultilevel"/>
     <w:tmpl w:val="46D02AEE"/>
@@ -21888,7 +22857,7 @@
       </w:rPr>
     </w:lvl>
   </w:abstractNum>
-  <w:abstractNum w:abstractNumId="5" w15:restartNumberingAfterBreak="0">
+  <w:abstractNum w:abstractNumId="6" w15:restartNumberingAfterBreak="0">
     <w:nsid w:val="1FEE2895"/>
     <w:multiLevelType w:val="hybridMultilevel"/>
     <w:tmpl w:val="2FCAC5AC"/>
@@ -22001,7 +22970,7 @@
       </w:rPr>
     </w:lvl>
   </w:abstractNum>
-  <w:abstractNum w:abstractNumId="6" w15:restartNumberingAfterBreak="0">
+  <w:abstractNum w:abstractNumId="7" w15:restartNumberingAfterBreak="0">
     <w:nsid w:val="2808657E"/>
     <w:multiLevelType w:val="hybridMultilevel"/>
     <w:tmpl w:val="B84CDAD4"/>
@@ -22114,7 +23083,7 @@
       </w:rPr>
     </w:lvl>
   </w:abstractNum>
-  <w:abstractNum w:abstractNumId="7" w15:restartNumberingAfterBreak="0">
+  <w:abstractNum w:abstractNumId="8" w15:restartNumberingAfterBreak="0">
     <w:nsid w:val="29531213"/>
     <w:multiLevelType w:val="hybridMultilevel"/>
     <w:tmpl w:val="1B12FF16"/>
@@ -22227,7 +23196,7 @@
       </w:rPr>
     </w:lvl>
   </w:abstractNum>
-  <w:abstractNum w:abstractNumId="8" w15:restartNumberingAfterBreak="0">
+  <w:abstractNum w:abstractNumId="9" w15:restartNumberingAfterBreak="0">
     <w:nsid w:val="2EDF6F84"/>
     <w:multiLevelType w:val="hybridMultilevel"/>
     <w:tmpl w:val="CAA6F8C8"/>
@@ -22340,7 +23309,7 @@
       </w:rPr>
     </w:lvl>
   </w:abstractNum>
-  <w:abstractNum w:abstractNumId="9" w15:restartNumberingAfterBreak="0">
+  <w:abstractNum w:abstractNumId="10" w15:restartNumberingAfterBreak="0">
     <w:nsid w:val="319312E6"/>
     <w:multiLevelType w:val="hybridMultilevel"/>
     <w:tmpl w:val="753E3B48"/>
@@ -22453,7 +23422,7 @@
       </w:rPr>
     </w:lvl>
   </w:abstractNum>
-  <w:abstractNum w:abstractNumId="10" w15:restartNumberingAfterBreak="0">
+  <w:abstractNum w:abstractNumId="11" w15:restartNumberingAfterBreak="0">
     <w:nsid w:val="36923C35"/>
     <w:multiLevelType w:val="hybridMultilevel"/>
     <w:tmpl w:val="F73C3AA2"/>
@@ -22566,7 +23535,7 @@
       </w:rPr>
     </w:lvl>
   </w:abstractNum>
-  <w:abstractNum w:abstractNumId="11" w15:restartNumberingAfterBreak="0">
+  <w:abstractNum w:abstractNumId="12" w15:restartNumberingAfterBreak="0">
     <w:nsid w:val="3A11500C"/>
     <w:multiLevelType w:val="hybridMultilevel"/>
     <w:tmpl w:val="32B6E532"/>
@@ -22679,7 +23648,7 @@
       </w:rPr>
     </w:lvl>
   </w:abstractNum>
-  <w:abstractNum w:abstractNumId="12" w15:restartNumberingAfterBreak="0">
+  <w:abstractNum w:abstractNumId="13" w15:restartNumberingAfterBreak="0">
     <w:nsid w:val="401A5924"/>
     <w:multiLevelType w:val="hybridMultilevel"/>
     <w:tmpl w:val="1042F4BA"/>
@@ -22792,7 +23761,7 @@
       </w:rPr>
     </w:lvl>
   </w:abstractNum>
-  <w:abstractNum w:abstractNumId="13" w15:restartNumberingAfterBreak="0">
+  <w:abstractNum w:abstractNumId="14" w15:restartNumberingAfterBreak="0">
     <w:nsid w:val="4E653929"/>
     <w:multiLevelType w:val="hybridMultilevel"/>
     <w:tmpl w:val="27C0766A"/>
@@ -22905,7 +23874,7 @@
       </w:rPr>
     </w:lvl>
   </w:abstractNum>
-  <w:abstractNum w:abstractNumId="14" w15:restartNumberingAfterBreak="0">
+  <w:abstractNum w:abstractNumId="15" w15:restartNumberingAfterBreak="0">
     <w:nsid w:val="54B732E9"/>
     <w:multiLevelType w:val="hybridMultilevel"/>
     <w:tmpl w:val="988CC480"/>
@@ -23018,7 +23987,7 @@
       </w:rPr>
     </w:lvl>
   </w:abstractNum>
-  <w:abstractNum w:abstractNumId="15" w15:restartNumberingAfterBreak="0">
+  <w:abstractNum w:abstractNumId="16" w15:restartNumberingAfterBreak="0">
     <w:nsid w:val="5E785CE6"/>
     <w:multiLevelType w:val="hybridMultilevel"/>
     <w:tmpl w:val="62E2D70A"/>
@@ -23131,7 +24100,7 @@
       </w:rPr>
     </w:lvl>
   </w:abstractNum>
-  <w:abstractNum w:abstractNumId="16" w15:restartNumberingAfterBreak="0">
+  <w:abstractNum w:abstractNumId="17" w15:restartNumberingAfterBreak="0">
     <w:nsid w:val="5EC0324C"/>
     <w:multiLevelType w:val="hybridMultilevel"/>
     <w:tmpl w:val="81DC5C92"/>
@@ -23244,7 +24213,7 @@
       </w:rPr>
     </w:lvl>
   </w:abstractNum>
-  <w:abstractNum w:abstractNumId="17" w15:restartNumberingAfterBreak="0">
+  <w:abstractNum w:abstractNumId="18" w15:restartNumberingAfterBreak="0">
     <w:nsid w:val="6D26196A"/>
     <w:multiLevelType w:val="hybridMultilevel"/>
     <w:tmpl w:val="6394A188"/>
@@ -23357,7 +24326,7 @@
       </w:rPr>
     </w:lvl>
   </w:abstractNum>
-  <w:abstractNum w:abstractNumId="18" w15:restartNumberingAfterBreak="0">
+  <w:abstractNum w:abstractNumId="19" w15:restartNumberingAfterBreak="0">
     <w:nsid w:val="718B2B62"/>
     <w:multiLevelType w:val="hybridMultilevel"/>
     <w:tmpl w:val="EE6AD714"/>
@@ -23470,7 +24439,7 @@
       </w:rPr>
     </w:lvl>
   </w:abstractNum>
-  <w:abstractNum w:abstractNumId="19" w15:restartNumberingAfterBreak="0">
+  <w:abstractNum w:abstractNumId="20" w15:restartNumberingAfterBreak="0">
     <w:nsid w:val="72B3125A"/>
     <w:multiLevelType w:val="hybridMultilevel"/>
     <w:tmpl w:val="756C307A"/>
@@ -23583,7 +24552,7 @@
       </w:rPr>
     </w:lvl>
   </w:abstractNum>
-  <w:abstractNum w:abstractNumId="20" w15:restartNumberingAfterBreak="0">
+  <w:abstractNum w:abstractNumId="21" w15:restartNumberingAfterBreak="0">
     <w:nsid w:val="7C0106BF"/>
     <w:multiLevelType w:val="hybridMultilevel"/>
     <w:tmpl w:val="F148D632"/>
@@ -23697,67 +24666,70 @@
     </w:lvl>
   </w:abstractNum>
   <w:num w:numId="1">
+    <w:abstractNumId w:val="14"/>
+  </w:num>
+  <w:num w:numId="2">
+    <w:abstractNumId w:val="7"/>
+  </w:num>
+  <w:num w:numId="3">
+    <w:abstractNumId w:val="21"/>
+  </w:num>
+  <w:num w:numId="4">
+    <w:abstractNumId w:val="2"/>
+  </w:num>
+  <w:num w:numId="5">
+    <w:abstractNumId w:val="6"/>
+  </w:num>
+  <w:num w:numId="6">
+    <w:abstractNumId w:val="8"/>
+  </w:num>
+  <w:num w:numId="7">
+    <w:abstractNumId w:val="9"/>
+  </w:num>
+  <w:num w:numId="8">
+    <w:abstractNumId w:val="4"/>
+  </w:num>
+  <w:num w:numId="9">
+    <w:abstractNumId w:val="18"/>
+  </w:num>
+  <w:num w:numId="10">
+    <w:abstractNumId w:val="19"/>
+  </w:num>
+  <w:num w:numId="11">
+    <w:abstractNumId w:val="20"/>
+  </w:num>
+  <w:num w:numId="12">
+    <w:abstractNumId w:val="5"/>
+  </w:num>
+  <w:num w:numId="13">
+    <w:abstractNumId w:val="12"/>
+  </w:num>
+  <w:num w:numId="14">
+    <w:abstractNumId w:val="1"/>
+  </w:num>
+  <w:num w:numId="15">
+    <w:abstractNumId w:val="16"/>
+  </w:num>
+  <w:num w:numId="16">
+    <w:abstractNumId w:val="15"/>
+  </w:num>
+  <w:num w:numId="17">
     <w:abstractNumId w:val="13"/>
   </w:num>
-  <w:num w:numId="2">
-    <w:abstractNumId w:val="6"/>
-  </w:num>
-  <w:num w:numId="3">
-    <w:abstractNumId w:val="20"/>
-  </w:num>
-  <w:num w:numId="4">
-    <w:abstractNumId w:val="1"/>
-  </w:num>
-  <w:num w:numId="5">
-    <w:abstractNumId w:val="5"/>
-  </w:num>
-  <w:num w:numId="6">
-    <w:abstractNumId w:val="7"/>
-  </w:num>
-  <w:num w:numId="7">
-    <w:abstractNumId w:val="8"/>
-  </w:num>
-  <w:num w:numId="8">
+  <w:num w:numId="18">
     <w:abstractNumId w:val="3"/>
   </w:num>
-  <w:num w:numId="9">
+  <w:num w:numId="19">
+    <w:abstractNumId w:val="11"/>
+  </w:num>
+  <w:num w:numId="20">
     <w:abstractNumId w:val="17"/>
   </w:num>
-  <w:num w:numId="10">
-    <w:abstractNumId w:val="18"/>
-  </w:num>
-  <w:num w:numId="11">
-    <w:abstractNumId w:val="19"/>
-  </w:num>
-  <w:num w:numId="12">
-    <w:abstractNumId w:val="4"/>
-  </w:num>
-  <w:num w:numId="13">
-    <w:abstractNumId w:val="11"/>
-  </w:num>
-  <w:num w:numId="14">
-    <w:abstractNumId w:val="0"/>
-  </w:num>
-  <w:num w:numId="15">
-    <w:abstractNumId w:val="15"/>
-  </w:num>
-  <w:num w:numId="16">
-    <w:abstractNumId w:val="14"/>
-  </w:num>
-  <w:num w:numId="17">
-    <w:abstractNumId w:val="12"/>
-  </w:num>
-  <w:num w:numId="18">
-    <w:abstractNumId w:val="2"/>
-  </w:num>
-  <w:num w:numId="19">
+  <w:num w:numId="21">
     <w:abstractNumId w:val="10"/>
   </w:num>
-  <w:num w:numId="20">
-    <w:abstractNumId w:val="16"/>
-  </w:num>
-  <w:num w:numId="21">
-    <w:abstractNumId w:val="9"/>
+  <w:num w:numId="22">
+    <w:abstractNumId w:val="0"/>
   </w:num>
 </w:numbering>
 </file>
@@ -24527,15 +25499,6 @@
 </file>
 
 <file path=customXml/item2.xml><?xml version="1.0" encoding="utf-8"?>
-<?mso-contentType ?>
-<FormTemplates xmlns="http://schemas.microsoft.com/sharepoint/v3/contenttype/forms">
-  <Display>DocumentLibraryForm</Display>
-  <Edit>DocumentLibraryForm</Edit>
-  <New>DocumentLibraryForm</New>
-</FormTemplates>
-</file>
-
-<file path=customXml/item3.xml><?xml version="1.0" encoding="utf-8"?>
 <ct:contentTypeSchema xmlns:ct="http://schemas.microsoft.com/office/2006/metadata/contentType" xmlns:ma="http://schemas.microsoft.com/office/2006/metadata/properties/metaAttributes" ct:_="" ma:_="" ma:contentTypeName="Document" ma:contentTypeID="0x010100CEAE28352B96D64C95AA0D5E2FA62FAD" ma:contentTypeVersion="13" ma:contentTypeDescription="Create a new document." ma:contentTypeScope="" ma:versionID="ed183881d36ac1b5d7d67982eda510d1">
   <xsd:schema xmlns:xsd="http://www.w3.org/2001/XMLSchema" xmlns:xs="http://www.w3.org/2001/XMLSchema" xmlns:p="http://schemas.microsoft.com/office/2006/metadata/properties" xmlns:ns2="3d161086-4829-409f-9f75-5bde88dcb151" xmlns:ns3="42d8e6db-7b1e-4a51-8fbb-e5e83cc76820" targetNamespace="http://schemas.microsoft.com/office/2006/metadata/properties" ma:root="true" ma:fieldsID="685f4fda20cf913d28bf77c13cd653dd" ns2:_="" ns3:_="">
     <xsd:import namespace="3d161086-4829-409f-9f75-5bde88dcb151"/>
@@ -24758,32 +25721,33 @@
 </ct:contentTypeSchema>
 </file>
 
+<file path=customXml/item3.xml><?xml version="1.0" encoding="utf-8"?>
+<?mso-contentType ?>
+<FormTemplates xmlns="http://schemas.microsoft.com/sharepoint/v3/contenttype/forms">
+  <Display>DocumentLibraryForm</Display>
+  <Edit>DocumentLibraryForm</Edit>
+  <New>DocumentLibraryForm</New>
+</FormTemplates>
+</file>
+
 <file path=customXml/itemProps1.xml><?xml version="1.0" encoding="utf-8"?>
 <ds:datastoreItem xmlns:ds="http://schemas.openxmlformats.org/officeDocument/2006/customXml" ds:itemID="{E83DC1BB-B19F-43BC-B800-B090BE7C2154}">
   <ds:schemaRefs>
+    <ds:schemaRef ds:uri="http://purl.org/dc/dcmitype/"/>
+    <ds:schemaRef ds:uri="http://schemas.openxmlformats.org/package/2006/metadata/core-properties"/>
+    <ds:schemaRef ds:uri="http://purl.org/dc/elements/1.1/"/>
+    <ds:schemaRef ds:uri="http://schemas.microsoft.com/office/2006/documentManagement/types"/>
+    <ds:schemaRef ds:uri="http://schemas.microsoft.com/office/2006/metadata/properties"/>
+    <ds:schemaRef ds:uri="http://purl.org/dc/terms/"/>
+    <ds:schemaRef ds:uri="http://schemas.microsoft.com/office/infopath/2007/PartnerControls"/>
+    <ds:schemaRef ds:uri="42d8e6db-7b1e-4a51-8fbb-e5e83cc76820"/>
     <ds:schemaRef ds:uri="3d161086-4829-409f-9f75-5bde88dcb151"/>
     <ds:schemaRef ds:uri="http://www.w3.org/XML/1998/namespace"/>
-    <ds:schemaRef ds:uri="http://purl.org/dc/terms/"/>
-    <ds:schemaRef ds:uri="http://schemas.microsoft.com/office/2006/documentManagement/types"/>
-    <ds:schemaRef ds:uri="http://schemas.microsoft.com/office/infopath/2007/PartnerControls"/>
-    <ds:schemaRef ds:uri="http://schemas.openxmlformats.org/package/2006/metadata/core-properties"/>
-    <ds:schemaRef ds:uri="42d8e6db-7b1e-4a51-8fbb-e5e83cc76820"/>
-    <ds:schemaRef ds:uri="http://schemas.microsoft.com/office/2006/metadata/properties"/>
-    <ds:schemaRef ds:uri="http://purl.org/dc/dcmitype/"/>
-    <ds:schemaRef ds:uri="http://purl.org/dc/elements/1.1/"/>
   </ds:schemaRefs>
 </ds:datastoreItem>
 </file>
 
 <file path=customXml/itemProps2.xml><?xml version="1.0" encoding="utf-8"?>
-<ds:datastoreItem xmlns:ds="http://schemas.openxmlformats.org/officeDocument/2006/customXml" ds:itemID="{D7CC76E2-AAA5-4A50-8A40-CB575903C04C}">
-  <ds:schemaRefs>
-    <ds:schemaRef ds:uri="http://schemas.microsoft.com/sharepoint/v3/contenttype/forms"/>
-  </ds:schemaRefs>
-</ds:datastoreItem>
-</file>
-
-<file path=customXml/itemProps3.xml><?xml version="1.0" encoding="utf-8"?>
 <ds:datastoreItem xmlns:ds="http://schemas.openxmlformats.org/officeDocument/2006/customXml" ds:itemID="{CF6166F5-315F-478E-B315-0735284DBAB2}">
   <ds:schemaRefs>
     <ds:schemaRef ds:uri="http://schemas.microsoft.com/office/2006/metadata/contentType"/>
@@ -24800,4 +25764,12 @@
     <ds:schemaRef ds:uri="http://schemas.microsoft.com/internal/obd"/>
   </ds:schemaRefs>
 </ds:datastoreItem>
+</file>
+
+<file path=customXml/itemProps3.xml><?xml version="1.0" encoding="utf-8"?>
+<ds:datastoreItem xmlns:ds="http://schemas.openxmlformats.org/officeDocument/2006/customXml" ds:itemID="{D7CC76E2-AAA5-4A50-8A40-CB575903C04C}">
+  <ds:schemaRefs>
+    <ds:schemaRef ds:uri="http://schemas.microsoft.com/sharepoint/v3/contenttype/forms"/>
+  </ds:schemaRefs>
+</ds:datastoreItem>
 </file>
--- a/analysis/User_Questions.docx
+++ b/analysis/User_Questions.docx
@@ -22102,51 +22102,210 @@
               </w:rPr>
               <w:t>Speed</w:t>
             </w:r>
+          </w:p>
+        </w:tc>
+        <w:tc>
+          <w:tcPr>
+            <w:tcW w:w="1020" w:type="dxa"/>
+            <w:shd w:val="clear" w:color="auto" w:fill="FFFFFF" w:themeFill="background1"/>
+          </w:tcPr>
+          <w:p>
+            <w:pPr>
+              <w:jc w:val="center"/>
+              <w:rPr>
+                <w:sz w:val="18"/>
+                <w:szCs w:val="18"/>
+              </w:rPr>
+            </w:pPr>
+            <w:r>
+              <w:rPr>
+                <w:sz w:val="18"/>
+                <w:szCs w:val="18"/>
+              </w:rPr>
+              <w:t>All</w:t>
+            </w:r>
+          </w:p>
+        </w:tc>
+        <w:tc>
+          <w:tcPr>
+            <w:tcW w:w="1086" w:type="dxa"/>
+            <w:shd w:val="clear" w:color="auto" w:fill="FFFFFF" w:themeFill="background1"/>
+          </w:tcPr>
+          <w:p>
+            <w:pPr>
+              <w:rPr>
+                <w:sz w:val="18"/>
+                <w:szCs w:val="18"/>
+              </w:rPr>
+            </w:pPr>
+            <w:r>
+              <w:rPr>
+                <w:sz w:val="18"/>
+                <w:szCs w:val="18"/>
+              </w:rPr>
+              <w:t>2024-05-15</w:t>
+            </w:r>
+          </w:p>
+        </w:tc>
+        <w:tc>
+          <w:tcPr>
+            <w:tcW w:w="3454" w:type="dxa"/>
+            <w:shd w:val="clear" w:color="auto" w:fill="FFFFFF" w:themeFill="background1"/>
+          </w:tcPr>
+          <w:p>
+            <w:pPr>
+              <w:rPr>
+                <w:sz w:val="18"/>
+                <w:szCs w:val="18"/>
+              </w:rPr>
+            </w:pPr>
+          </w:p>
+        </w:tc>
+        <w:tc>
+          <w:tcPr>
+            <w:tcW w:w="1231" w:type="dxa"/>
+            <w:shd w:val="clear" w:color="auto" w:fill="FFFFFF" w:themeFill="background1"/>
+          </w:tcPr>
+          <w:p>
+            <w:pPr>
+              <w:rPr>
+                <w:sz w:val="18"/>
+                <w:szCs w:val="18"/>
+              </w:rPr>
+            </w:pPr>
+          </w:p>
+        </w:tc>
+        <w:tc>
+          <w:tcPr>
+            <w:tcW w:w="1944" w:type="dxa"/>
+            <w:shd w:val="clear" w:color="auto" w:fill="FFFFFF" w:themeFill="background1"/>
+          </w:tcPr>
+          <w:p>
+            <w:pPr>
+              <w:rPr>
+                <w:sz w:val="18"/>
+                <w:szCs w:val="18"/>
+              </w:rPr>
+            </w:pPr>
+          </w:p>
+        </w:tc>
+      </w:tr>
+      <w:tr>
+        <w:trPr>
+          <w:cantSplit/>
+          <w:trHeight w:val="300"/>
+        </w:trPr>
+        <w:tc>
+          <w:tcPr>
+            <w:tcW w:w="414" w:type="dxa"/>
+            <w:shd w:val="clear" w:color="auto" w:fill="FFFFFF" w:themeFill="background1"/>
+          </w:tcPr>
+          <w:p>
+            <w:pPr>
+              <w:rPr>
+                <w:sz w:val="18"/>
+                <w:szCs w:val="18"/>
+              </w:rPr>
+            </w:pPr>
+            <w:r>
+              <w:rPr>
+                <w:sz w:val="18"/>
+                <w:szCs w:val="18"/>
+              </w:rPr>
+              <w:t>63</w:t>
+            </w:r>
+          </w:p>
+        </w:tc>
+        <w:tc>
+          <w:tcPr>
+            <w:tcW w:w="5836" w:type="dxa"/>
+            <w:shd w:val="clear" w:color="auto" w:fill="FFFFFF" w:themeFill="background1"/>
+          </w:tcPr>
+          <w:p>
+            <w:pPr>
+              <w:rPr>
+                <w:bCs/>
+                <w:sz w:val="18"/>
+                <w:szCs w:val="18"/>
+              </w:rPr>
+            </w:pPr>
+            <w:r>
+              <w:rPr>
+                <w:bCs/>
+                <w:sz w:val="18"/>
+                <w:szCs w:val="18"/>
+              </w:rPr>
+              <w:t xml:space="preserve">Confirm the field in cetaceans, specially </w:t>
+            </w:r>
+            <w:r>
+              <w:rPr>
+                <w:bCs/>
+                <w:sz w:val="18"/>
+                <w:szCs w:val="18"/>
+              </w:rPr>
+              <w:t>PISCES_GENUS</w:t>
+            </w:r>
+            <w:r>
+              <w:rPr>
+                <w:bCs/>
+                <w:sz w:val="18"/>
+                <w:szCs w:val="18"/>
+              </w:rPr>
+              <w:t xml:space="preserve"> and </w:t>
+            </w:r>
+            <w:r>
+              <w:rPr>
+                <w:bCs/>
+                <w:sz w:val="18"/>
+                <w:szCs w:val="18"/>
+              </w:rPr>
+              <w:t>PISCES_SPECIES</w:t>
+            </w:r>
+          </w:p>
+        </w:tc>
+        <w:tc>
+          <w:tcPr>
+            <w:tcW w:w="1020" w:type="dxa"/>
+            <w:shd w:val="clear" w:color="auto" w:fill="FFFFFF" w:themeFill="background1"/>
+          </w:tcPr>
+          <w:p>
+            <w:pPr>
+              <w:jc w:val="center"/>
+              <w:rPr>
+                <w:sz w:val="18"/>
+                <w:szCs w:val="18"/>
+              </w:rPr>
+            </w:pPr>
+            <w:r>
+              <w:rPr>
+                <w:sz w:val="18"/>
+                <w:szCs w:val="18"/>
+              </w:rPr>
+              <w:t>2141</w:t>
+            </w:r>
+          </w:p>
+        </w:tc>
+        <w:tc>
+          <w:tcPr>
+            <w:tcW w:w="1086" w:type="dxa"/>
+            <w:shd w:val="clear" w:color="auto" w:fill="FFFFFF" w:themeFill="background1"/>
+          </w:tcPr>
+          <w:p>
+            <w:pPr>
+              <w:rPr>
+                <w:sz w:val="18"/>
+                <w:szCs w:val="18"/>
+              </w:rPr>
+            </w:pPr>
+            <w:r>
+              <w:rPr>
+                <w:sz w:val="18"/>
+                <w:szCs w:val="18"/>
+              </w:rPr>
+              <w:t>2024-05-16</w:t>
+            </w:r>
             <w:bookmarkStart w:id="1" w:name="_GoBack"/>
             <w:bookmarkEnd w:id="1"/>
-          </w:p>
-        </w:tc>
-        <w:tc>
-          <w:tcPr>
-            <w:tcW w:w="1020" w:type="dxa"/>
-            <w:shd w:val="clear" w:color="auto" w:fill="FFFFFF" w:themeFill="background1"/>
-          </w:tcPr>
-          <w:p>
-            <w:pPr>
-              <w:jc w:val="center"/>
-              <w:rPr>
-                <w:sz w:val="18"/>
-                <w:szCs w:val="18"/>
-              </w:rPr>
-            </w:pPr>
-            <w:r>
-              <w:rPr>
-                <w:sz w:val="18"/>
-                <w:szCs w:val="18"/>
-              </w:rPr>
-              <w:t>All</w:t>
-            </w:r>
-          </w:p>
-        </w:tc>
-        <w:tc>
-          <w:tcPr>
-            <w:tcW w:w="1086" w:type="dxa"/>
-            <w:shd w:val="clear" w:color="auto" w:fill="FFFFFF" w:themeFill="background1"/>
-          </w:tcPr>
-          <w:p>
-            <w:pPr>
-              <w:rPr>
-                <w:sz w:val="18"/>
-                <w:szCs w:val="18"/>
-              </w:rPr>
-            </w:pPr>
-            <w:r>
-              <w:rPr>
-                <w:sz w:val="18"/>
-                <w:szCs w:val="18"/>
-              </w:rPr>
-              <w:t>2024-05-15</w:t>
-            </w:r>
           </w:p>
         </w:tc>
         <w:tc>
@@ -25733,16 +25892,16 @@
 <file path=customXml/itemProps1.xml><?xml version="1.0" encoding="utf-8"?>
 <ds:datastoreItem xmlns:ds="http://schemas.openxmlformats.org/officeDocument/2006/customXml" ds:itemID="{E83DC1BB-B19F-43BC-B800-B090BE7C2154}">
   <ds:schemaRefs>
-    <ds:schemaRef ds:uri="http://purl.org/dc/dcmitype/"/>
-    <ds:schemaRef ds:uri="http://schemas.openxmlformats.org/package/2006/metadata/core-properties"/>
     <ds:schemaRef ds:uri="http://purl.org/dc/elements/1.1/"/>
     <ds:schemaRef ds:uri="http://schemas.microsoft.com/office/2006/documentManagement/types"/>
+    <ds:schemaRef ds:uri="http://purl.org/dc/terms/"/>
+    <ds:schemaRef ds:uri="42d8e6db-7b1e-4a51-8fbb-e5e83cc76820"/>
     <ds:schemaRef ds:uri="http://schemas.microsoft.com/office/2006/metadata/properties"/>
-    <ds:schemaRef ds:uri="http://purl.org/dc/terms/"/>
+    <ds:schemaRef ds:uri="http://purl.org/dc/dcmitype/"/>
+    <ds:schemaRef ds:uri="http://www.w3.org/XML/1998/namespace"/>
     <ds:schemaRef ds:uri="http://schemas.microsoft.com/office/infopath/2007/PartnerControls"/>
-    <ds:schemaRef ds:uri="42d8e6db-7b1e-4a51-8fbb-e5e83cc76820"/>
+    <ds:schemaRef ds:uri="http://schemas.openxmlformats.org/package/2006/metadata/core-properties"/>
     <ds:schemaRef ds:uri="3d161086-4829-409f-9f75-5bde88dcb151"/>
-    <ds:schemaRef ds:uri="http://www.w3.org/XML/1998/namespace"/>
   </ds:schemaRefs>
 </ds:datastoreItem>
 </file>

--- a/analysis/User_Questions.docx
+++ b/analysis/User_Questions.docx
@@ -22235,7 +22235,25 @@
                 <w:sz w:val="18"/>
                 <w:szCs w:val="18"/>
               </w:rPr>
-              <w:t xml:space="preserve">Confirm the field in cetaceans, specially </w:t>
+              <w:t>Confirm the field</w:t>
+            </w:r>
+            <w:r>
+              <w:rPr>
+                <w:bCs/>
+                <w:sz w:val="18"/>
+                <w:szCs w:val="18"/>
+              </w:rPr>
+              <w:t xml:space="preserve">s that should be in the UI for </w:t>
+            </w:r>
+            <w:bookmarkStart w:id="1" w:name="_GoBack"/>
+            <w:bookmarkEnd w:id="1"/>
+            <w:r>
+              <w:rPr>
+                <w:bCs/>
+                <w:sz w:val="18"/>
+                <w:szCs w:val="18"/>
+              </w:rPr>
+              <w:t xml:space="preserve">cetaceans, specially </w:t>
             </w:r>
             <w:r>
               <w:rPr>
@@ -22304,8 +22322,500 @@
               </w:rPr>
               <w:t>2024-05-16</w:t>
             </w:r>
-            <w:bookmarkStart w:id="1" w:name="_GoBack"/>
-            <w:bookmarkEnd w:id="1"/>
+          </w:p>
+        </w:tc>
+        <w:tc>
+          <w:tcPr>
+            <w:tcW w:w="3454" w:type="dxa"/>
+            <w:shd w:val="clear" w:color="auto" w:fill="FFFFFF" w:themeFill="background1"/>
+          </w:tcPr>
+          <w:p>
+            <w:pPr>
+              <w:rPr>
+                <w:sz w:val="18"/>
+                <w:szCs w:val="18"/>
+              </w:rPr>
+            </w:pPr>
+          </w:p>
+        </w:tc>
+        <w:tc>
+          <w:tcPr>
+            <w:tcW w:w="1231" w:type="dxa"/>
+            <w:shd w:val="clear" w:color="auto" w:fill="FFFFFF" w:themeFill="background1"/>
+          </w:tcPr>
+          <w:p>
+            <w:pPr>
+              <w:rPr>
+                <w:sz w:val="18"/>
+                <w:szCs w:val="18"/>
+              </w:rPr>
+            </w:pPr>
+          </w:p>
+        </w:tc>
+        <w:tc>
+          <w:tcPr>
+            <w:tcW w:w="1944" w:type="dxa"/>
+            <w:shd w:val="clear" w:color="auto" w:fill="FFFFFF" w:themeFill="background1"/>
+          </w:tcPr>
+          <w:p>
+            <w:pPr>
+              <w:rPr>
+                <w:sz w:val="18"/>
+                <w:szCs w:val="18"/>
+              </w:rPr>
+            </w:pPr>
+          </w:p>
+        </w:tc>
+      </w:tr>
+      <w:tr>
+        <w:trPr>
+          <w:cantSplit/>
+          <w:trHeight w:val="300"/>
+        </w:trPr>
+        <w:tc>
+          <w:tcPr>
+            <w:tcW w:w="414" w:type="dxa"/>
+            <w:shd w:val="clear" w:color="auto" w:fill="FFFFFF" w:themeFill="background1"/>
+          </w:tcPr>
+          <w:p>
+            <w:pPr>
+              <w:rPr>
+                <w:sz w:val="18"/>
+                <w:szCs w:val="18"/>
+              </w:rPr>
+            </w:pPr>
+            <w:r>
+              <w:rPr>
+                <w:sz w:val="18"/>
+                <w:szCs w:val="18"/>
+              </w:rPr>
+              <w:t>64</w:t>
+            </w:r>
+          </w:p>
+        </w:tc>
+        <w:tc>
+          <w:tcPr>
+            <w:tcW w:w="5836" w:type="dxa"/>
+            <w:shd w:val="clear" w:color="auto" w:fill="FFFFFF" w:themeFill="background1"/>
+          </w:tcPr>
+          <w:p>
+            <w:pPr>
+              <w:rPr>
+                <w:bCs/>
+                <w:sz w:val="18"/>
+                <w:szCs w:val="18"/>
+              </w:rPr>
+            </w:pPr>
+            <w:r>
+              <w:rPr>
+                <w:bCs/>
+                <w:sz w:val="18"/>
+                <w:szCs w:val="18"/>
+              </w:rPr>
+              <w:t>Unable to create indexes for:</w:t>
+            </w:r>
+          </w:p>
+          <w:p>
+            <w:pPr>
+              <w:rPr>
+                <w:bCs/>
+                <w:sz w:val="18"/>
+                <w:szCs w:val="18"/>
+              </w:rPr>
+            </w:pPr>
+          </w:p>
+          <w:p>
+            <w:pPr>
+              <w:rPr>
+                <w:bCs/>
+                <w:sz w:val="14"/>
+                <w:szCs w:val="18"/>
+              </w:rPr>
+            </w:pPr>
+            <w:r>
+              <w:rPr>
+                <w:bCs/>
+                <w:sz w:val="14"/>
+                <w:szCs w:val="18"/>
+              </w:rPr>
+              <w:t>SI_EDDYSATELLITE</w:t>
+            </w:r>
+            <w:r>
+              <w:rPr>
+                <w:bCs/>
+                <w:sz w:val="14"/>
+                <w:szCs w:val="18"/>
+              </w:rPr>
+              <w:tab/>
+            </w:r>
+            <w:r>
+              <w:rPr>
+                <w:bCs/>
+                <w:sz w:val="14"/>
+                <w:szCs w:val="18"/>
+              </w:rPr>
+              <w:tab/>
+              <w:t>ON EDDY_SATELLITE_OBSERVATION</w:t>
+            </w:r>
+          </w:p>
+          <w:p>
+            <w:pPr>
+              <w:rPr>
+                <w:bCs/>
+                <w:sz w:val="14"/>
+                <w:szCs w:val="18"/>
+              </w:rPr>
+            </w:pPr>
+            <w:r>
+              <w:rPr>
+                <w:bCs/>
+                <w:sz w:val="14"/>
+                <w:szCs w:val="18"/>
+              </w:rPr>
+              <w:t xml:space="preserve">SI_FRONTFWOC </w:t>
+            </w:r>
+            <w:r>
+              <w:rPr>
+                <w:bCs/>
+                <w:sz w:val="14"/>
+                <w:szCs w:val="18"/>
+              </w:rPr>
+              <w:tab/>
+            </w:r>
+            <w:r>
+              <w:rPr>
+                <w:bCs/>
+                <w:sz w:val="14"/>
+                <w:szCs w:val="18"/>
+              </w:rPr>
+              <w:tab/>
+              <w:t>ON FRONT_FWOC_OBSERVATION</w:t>
+            </w:r>
+          </w:p>
+          <w:p>
+            <w:pPr>
+              <w:rPr>
+                <w:bCs/>
+                <w:sz w:val="14"/>
+                <w:szCs w:val="18"/>
+              </w:rPr>
+            </w:pPr>
+            <w:r>
+              <w:rPr>
+                <w:bCs/>
+                <w:sz w:val="14"/>
+                <w:szCs w:val="18"/>
+              </w:rPr>
+              <w:t xml:space="preserve">SI_FRONTGRID </w:t>
+            </w:r>
+            <w:r>
+              <w:rPr>
+                <w:bCs/>
+                <w:sz w:val="14"/>
+                <w:szCs w:val="18"/>
+              </w:rPr>
+              <w:tab/>
+            </w:r>
+            <w:r>
+              <w:rPr>
+                <w:bCs/>
+                <w:sz w:val="14"/>
+                <w:szCs w:val="18"/>
+              </w:rPr>
+              <w:tab/>
+              <w:t>ON FRONT_GRID_OBSERVATION</w:t>
+            </w:r>
+          </w:p>
+          <w:p>
+            <w:pPr>
+              <w:rPr>
+                <w:bCs/>
+                <w:sz w:val="14"/>
+                <w:szCs w:val="18"/>
+              </w:rPr>
+            </w:pPr>
+            <w:r>
+              <w:rPr>
+                <w:bCs/>
+                <w:sz w:val="14"/>
+                <w:szCs w:val="18"/>
+              </w:rPr>
+              <w:t xml:space="preserve">SI_FRONTMEAN </w:t>
+            </w:r>
+            <w:r>
+              <w:rPr>
+                <w:bCs/>
+                <w:sz w:val="14"/>
+                <w:szCs w:val="18"/>
+              </w:rPr>
+              <w:tab/>
+            </w:r>
+            <w:r>
+              <w:rPr>
+                <w:bCs/>
+                <w:sz w:val="14"/>
+                <w:szCs w:val="18"/>
+              </w:rPr>
+              <w:tab/>
+              <w:t>ON FRONT_MEAN_OBSERVATION</w:t>
+            </w:r>
+          </w:p>
+          <w:p>
+            <w:pPr>
+              <w:rPr>
+                <w:bCs/>
+                <w:sz w:val="14"/>
+                <w:szCs w:val="18"/>
+              </w:rPr>
+            </w:pPr>
+            <w:r>
+              <w:rPr>
+                <w:bCs/>
+                <w:sz w:val="14"/>
+                <w:szCs w:val="18"/>
+              </w:rPr>
+              <w:t xml:space="preserve">SI_FRONTSATELLITE </w:t>
+            </w:r>
+            <w:r>
+              <w:rPr>
+                <w:bCs/>
+                <w:sz w:val="14"/>
+                <w:szCs w:val="18"/>
+              </w:rPr>
+              <w:tab/>
+            </w:r>
+            <w:r>
+              <w:rPr>
+                <w:bCs/>
+                <w:sz w:val="14"/>
+                <w:szCs w:val="18"/>
+              </w:rPr>
+              <w:tab/>
+              <w:t>ON FRONT_SATELLITE_OBSERVATION</w:t>
+            </w:r>
+          </w:p>
+          <w:p>
+            <w:pPr>
+              <w:rPr>
+                <w:bCs/>
+                <w:sz w:val="14"/>
+                <w:szCs w:val="18"/>
+              </w:rPr>
+            </w:pPr>
+            <w:r>
+              <w:rPr>
+                <w:bCs/>
+                <w:sz w:val="14"/>
+                <w:szCs w:val="18"/>
+              </w:rPr>
+              <w:t xml:space="preserve">SI_FRONTSURVEY </w:t>
+            </w:r>
+            <w:r>
+              <w:rPr>
+                <w:bCs/>
+                <w:sz w:val="14"/>
+                <w:szCs w:val="18"/>
+              </w:rPr>
+              <w:tab/>
+            </w:r>
+            <w:r>
+              <w:rPr>
+                <w:bCs/>
+                <w:sz w:val="14"/>
+                <w:szCs w:val="18"/>
+              </w:rPr>
+              <w:tab/>
+              <w:t>ON FRONT_SURVEY_OBSERVATION</w:t>
+            </w:r>
+          </w:p>
+          <w:p>
+            <w:pPr>
+              <w:rPr>
+                <w:bCs/>
+                <w:sz w:val="14"/>
+                <w:szCs w:val="18"/>
+              </w:rPr>
+            </w:pPr>
+            <w:r>
+              <w:rPr>
+                <w:bCs/>
+                <w:sz w:val="14"/>
+                <w:szCs w:val="18"/>
+              </w:rPr>
+              <w:t xml:space="preserve">SI_GLIDER_THREADED_X </w:t>
+            </w:r>
+            <w:r>
+              <w:rPr>
+                <w:bCs/>
+                <w:sz w:val="14"/>
+                <w:szCs w:val="18"/>
+              </w:rPr>
+              <w:tab/>
+              <w:t>ON GLIDER_THREADED_OBSERVATION</w:t>
+            </w:r>
+          </w:p>
+          <w:p>
+            <w:pPr>
+              <w:rPr>
+                <w:bCs/>
+                <w:sz w:val="14"/>
+                <w:szCs w:val="18"/>
+              </w:rPr>
+            </w:pPr>
+            <w:r>
+              <w:rPr>
+                <w:bCs/>
+                <w:sz w:val="14"/>
+                <w:szCs w:val="18"/>
+              </w:rPr>
+              <w:t xml:space="preserve">SI_MLO_CETACEANS_ENVELOPE </w:t>
+            </w:r>
+            <w:r>
+              <w:rPr>
+                <w:bCs/>
+                <w:sz w:val="14"/>
+                <w:szCs w:val="18"/>
+              </w:rPr>
+              <w:tab/>
+              <w:t>ON MLO_CETACEANS_ENVELOPE</w:t>
+            </w:r>
+          </w:p>
+          <w:p>
+            <w:pPr>
+              <w:rPr>
+                <w:bCs/>
+                <w:sz w:val="14"/>
+                <w:szCs w:val="18"/>
+              </w:rPr>
+            </w:pPr>
+            <w:r>
+              <w:rPr>
+                <w:bCs/>
+                <w:sz w:val="14"/>
+                <w:szCs w:val="18"/>
+              </w:rPr>
+              <w:t xml:space="preserve">SI_MLO_CETACEANS_TRACK </w:t>
+            </w:r>
+            <w:r>
+              <w:rPr>
+                <w:bCs/>
+                <w:sz w:val="14"/>
+                <w:szCs w:val="18"/>
+              </w:rPr>
+              <w:tab/>
+              <w:t>ON MLO_CETACEANS_TRACK</w:t>
+            </w:r>
+          </w:p>
+          <w:p>
+            <w:pPr>
+              <w:rPr>
+                <w:bCs/>
+                <w:sz w:val="14"/>
+                <w:szCs w:val="18"/>
+              </w:rPr>
+            </w:pPr>
+            <w:r>
+              <w:rPr>
+                <w:bCs/>
+                <w:sz w:val="14"/>
+                <w:szCs w:val="18"/>
+              </w:rPr>
+              <w:t xml:space="preserve">SI_SEASOAR_TOW </w:t>
+            </w:r>
+            <w:r>
+              <w:rPr>
+                <w:bCs/>
+                <w:sz w:val="14"/>
+                <w:szCs w:val="18"/>
+              </w:rPr>
+              <w:tab/>
+            </w:r>
+            <w:r>
+              <w:rPr>
+                <w:bCs/>
+                <w:sz w:val="14"/>
+                <w:szCs w:val="18"/>
+              </w:rPr>
+              <w:tab/>
+              <w:t>ON SEASOAR_TOW_OBSERVATION</w:t>
+            </w:r>
+          </w:p>
+          <w:p>
+            <w:pPr>
+              <w:rPr>
+                <w:bCs/>
+                <w:sz w:val="18"/>
+                <w:szCs w:val="18"/>
+              </w:rPr>
+            </w:pPr>
+            <w:r>
+              <w:rPr>
+                <w:bCs/>
+                <w:sz w:val="14"/>
+                <w:szCs w:val="18"/>
+              </w:rPr>
+              <w:t xml:space="preserve">SI_TIFF_CHARTS </w:t>
+            </w:r>
+            <w:r>
+              <w:rPr>
+                <w:bCs/>
+                <w:sz w:val="14"/>
+                <w:szCs w:val="18"/>
+              </w:rPr>
+              <w:tab/>
+            </w:r>
+            <w:r>
+              <w:rPr>
+                <w:bCs/>
+                <w:sz w:val="14"/>
+                <w:szCs w:val="18"/>
+              </w:rPr>
+              <w:tab/>
+              <w:t>ON TIFF_CHAR</w:t>
+            </w:r>
+          </w:p>
+        </w:tc>
+        <w:tc>
+          <w:tcPr>
+            <w:tcW w:w="1020" w:type="dxa"/>
+            <w:shd w:val="clear" w:color="auto" w:fill="FFFFFF" w:themeFill="background1"/>
+          </w:tcPr>
+          <w:p>
+            <w:pPr>
+              <w:jc w:val="center"/>
+              <w:rPr>
+                <w:sz w:val="18"/>
+                <w:szCs w:val="18"/>
+              </w:rPr>
+            </w:pPr>
+            <w:r>
+              <w:rPr>
+                <w:sz w:val="18"/>
+                <w:szCs w:val="18"/>
+              </w:rPr>
+              <w:t>n/a</w:t>
+            </w:r>
+          </w:p>
+        </w:tc>
+        <w:tc>
+          <w:tcPr>
+            <w:tcW w:w="1086" w:type="dxa"/>
+            <w:shd w:val="clear" w:color="auto" w:fill="FFFFFF" w:themeFill="background1"/>
+          </w:tcPr>
+          <w:p>
+            <w:pPr>
+              <w:rPr>
+                <w:sz w:val="18"/>
+                <w:szCs w:val="18"/>
+              </w:rPr>
+            </w:pPr>
+            <w:r>
+              <w:rPr>
+                <w:sz w:val="18"/>
+                <w:szCs w:val="18"/>
+              </w:rPr>
+              <w:t>2024-05-20</w:t>
+            </w:r>
           </w:p>
         </w:tc>
         <w:tc>
@@ -25647,14 +26157,12 @@
 </file>
 
 <file path=customXml/item1.xml><?xml version="1.0" encoding="utf-8"?>
-<p:properties xmlns:p="http://schemas.microsoft.com/office/2006/metadata/properties" xmlns:xsi="http://www.w3.org/2001/XMLSchema-instance" xmlns:pc="http://schemas.microsoft.com/office/infopath/2007/PartnerControls">
-  <documentManagement>
-    <lcf76f155ced4ddcb4097134ff3c332f xmlns="3d161086-4829-409f-9f75-5bde88dcb151">
-      <Terms xmlns="http://schemas.microsoft.com/office/infopath/2007/PartnerControls"/>
-    </lcf76f155ced4ddcb4097134ff3c332f>
-    <TaxCatchAll xmlns="42d8e6db-7b1e-4a51-8fbb-e5e83cc76820" xsi:nil="true"/>
-  </documentManagement>
-</p:properties>
+<?mso-contentType ?>
+<FormTemplates xmlns="http://schemas.microsoft.com/sharepoint/v3/contenttype/forms">
+  <Display>DocumentLibraryForm</Display>
+  <Edit>DocumentLibraryForm</Edit>
+  <New>DocumentLibraryForm</New>
+</FormTemplates>
 </file>
 
 <file path=customXml/item2.xml><?xml version="1.0" encoding="utf-8"?>
@@ -25881,27 +26389,20 @@
 </file>
 
 <file path=customXml/item3.xml><?xml version="1.0" encoding="utf-8"?>
-<?mso-contentType ?>
-<FormTemplates xmlns="http://schemas.microsoft.com/sharepoint/v3/contenttype/forms">
-  <Display>DocumentLibraryForm</Display>
-  <Edit>DocumentLibraryForm</Edit>
-  <New>DocumentLibraryForm</New>
-</FormTemplates>
+<p:properties xmlns:p="http://schemas.microsoft.com/office/2006/metadata/properties" xmlns:xsi="http://www.w3.org/2001/XMLSchema-instance" xmlns:pc="http://schemas.microsoft.com/office/infopath/2007/PartnerControls">
+  <documentManagement>
+    <lcf76f155ced4ddcb4097134ff3c332f xmlns="3d161086-4829-409f-9f75-5bde88dcb151">
+      <Terms xmlns="http://schemas.microsoft.com/office/infopath/2007/PartnerControls"/>
+    </lcf76f155ced4ddcb4097134ff3c332f>
+    <TaxCatchAll xmlns="42d8e6db-7b1e-4a51-8fbb-e5e83cc76820" xsi:nil="true"/>
+  </documentManagement>
+</p:properties>
 </file>
 
 <file path=customXml/itemProps1.xml><?xml version="1.0" encoding="utf-8"?>
-<ds:datastoreItem xmlns:ds="http://schemas.openxmlformats.org/officeDocument/2006/customXml" ds:itemID="{E83DC1BB-B19F-43BC-B800-B090BE7C2154}">
+<ds:datastoreItem xmlns:ds="http://schemas.openxmlformats.org/officeDocument/2006/customXml" ds:itemID="{D7CC76E2-AAA5-4A50-8A40-CB575903C04C}">
   <ds:schemaRefs>
-    <ds:schemaRef ds:uri="http://purl.org/dc/elements/1.1/"/>
-    <ds:schemaRef ds:uri="http://schemas.microsoft.com/office/2006/documentManagement/types"/>
-    <ds:schemaRef ds:uri="http://purl.org/dc/terms/"/>
-    <ds:schemaRef ds:uri="42d8e6db-7b1e-4a51-8fbb-e5e83cc76820"/>
-    <ds:schemaRef ds:uri="http://schemas.microsoft.com/office/2006/metadata/properties"/>
-    <ds:schemaRef ds:uri="http://purl.org/dc/dcmitype/"/>
-    <ds:schemaRef ds:uri="http://www.w3.org/XML/1998/namespace"/>
-    <ds:schemaRef ds:uri="http://schemas.microsoft.com/office/infopath/2007/PartnerControls"/>
-    <ds:schemaRef ds:uri="http://schemas.openxmlformats.org/package/2006/metadata/core-properties"/>
-    <ds:schemaRef ds:uri="3d161086-4829-409f-9f75-5bde88dcb151"/>
+    <ds:schemaRef ds:uri="http://schemas.microsoft.com/sharepoint/v3/contenttype/forms"/>
   </ds:schemaRefs>
 </ds:datastoreItem>
 </file>
@@ -25926,9 +26427,18 @@
 </file>
 
 <file path=customXml/itemProps3.xml><?xml version="1.0" encoding="utf-8"?>
-<ds:datastoreItem xmlns:ds="http://schemas.openxmlformats.org/officeDocument/2006/customXml" ds:itemID="{D7CC76E2-AAA5-4A50-8A40-CB575903C04C}">
+<ds:datastoreItem xmlns:ds="http://schemas.openxmlformats.org/officeDocument/2006/customXml" ds:itemID="{E83DC1BB-B19F-43BC-B800-B090BE7C2154}">
   <ds:schemaRefs>
-    <ds:schemaRef ds:uri="http://schemas.microsoft.com/sharepoint/v3/contenttype/forms"/>
+    <ds:schemaRef ds:uri="http://schemas.microsoft.com/office/2006/documentManagement/types"/>
+    <ds:schemaRef ds:uri="3d161086-4829-409f-9f75-5bde88dcb151"/>
+    <ds:schemaRef ds:uri="http://schemas.microsoft.com/office/infopath/2007/PartnerControls"/>
+    <ds:schemaRef ds:uri="http://purl.org/dc/elements/1.1/"/>
+    <ds:schemaRef ds:uri="http://purl.org/dc/dcmitype/"/>
+    <ds:schemaRef ds:uri="http://schemas.microsoft.com/office/2006/metadata/properties"/>
+    <ds:schemaRef ds:uri="42d8e6db-7b1e-4a51-8fbb-e5e83cc76820"/>
+    <ds:schemaRef ds:uri="http://www.w3.org/XML/1998/namespace"/>
+    <ds:schemaRef ds:uri="http://schemas.openxmlformats.org/package/2006/metadata/core-properties"/>
+    <ds:schemaRef ds:uri="http://purl.org/dc/terms/"/>
   </ds:schemaRefs>
 </ds:datastoreItem>
 </file>
--- a/analysis/User_Questions.docx
+++ b/analysis/User_Questions.docx
@@ -22245,8 +22245,6 @@
               </w:rPr>
               <w:t xml:space="preserve">s that should be in the UI for </w:t>
             </w:r>
-            <w:bookmarkStart w:id="1" w:name="_GoBack"/>
-            <w:bookmarkEnd w:id="1"/>
             <w:r>
               <w:rPr>
                 <w:bCs/>
@@ -22830,6 +22828,143 @@
                 <w:szCs w:val="18"/>
               </w:rPr>
             </w:pPr>
+          </w:p>
+        </w:tc>
+        <w:tc>
+          <w:tcPr>
+            <w:tcW w:w="1231" w:type="dxa"/>
+            <w:shd w:val="clear" w:color="auto" w:fill="FFFFFF" w:themeFill="background1"/>
+          </w:tcPr>
+          <w:p>
+            <w:pPr>
+              <w:rPr>
+                <w:sz w:val="18"/>
+                <w:szCs w:val="18"/>
+              </w:rPr>
+            </w:pPr>
+          </w:p>
+        </w:tc>
+        <w:tc>
+          <w:tcPr>
+            <w:tcW w:w="1944" w:type="dxa"/>
+            <w:shd w:val="clear" w:color="auto" w:fill="FFFFFF" w:themeFill="background1"/>
+          </w:tcPr>
+          <w:p>
+            <w:pPr>
+              <w:rPr>
+                <w:sz w:val="18"/>
+                <w:szCs w:val="18"/>
+              </w:rPr>
+            </w:pPr>
+          </w:p>
+        </w:tc>
+      </w:tr>
+      <w:tr>
+        <w:trPr>
+          <w:cantSplit/>
+          <w:trHeight w:val="300"/>
+        </w:trPr>
+        <w:tc>
+          <w:tcPr>
+            <w:tcW w:w="414" w:type="dxa"/>
+            <w:shd w:val="clear" w:color="auto" w:fill="FFFFFF" w:themeFill="background1"/>
+          </w:tcPr>
+          <w:p>
+            <w:pPr>
+              <w:rPr>
+                <w:sz w:val="18"/>
+                <w:szCs w:val="18"/>
+              </w:rPr>
+            </w:pPr>
+            <w:r>
+              <w:rPr>
+                <w:sz w:val="18"/>
+                <w:szCs w:val="18"/>
+              </w:rPr>
+              <w:t>65</w:t>
+            </w:r>
+          </w:p>
+        </w:tc>
+        <w:tc>
+          <w:tcPr>
+            <w:tcW w:w="5836" w:type="dxa"/>
+            <w:shd w:val="clear" w:color="auto" w:fill="FFFFFF" w:themeFill="background1"/>
+          </w:tcPr>
+          <w:p>
+            <w:pPr>
+              <w:rPr>
+                <w:bCs/>
+                <w:sz w:val="18"/>
+                <w:szCs w:val="18"/>
+              </w:rPr>
+            </w:pPr>
+            <w:r>
+              <w:rPr>
+                <w:bCs/>
+                <w:sz w:val="18"/>
+                <w:szCs w:val="18"/>
+              </w:rPr>
+              <w:t xml:space="preserve">Should the various fields capturing ship in the manual observations (ship/vessel/platform) be saved in SHIP_DETAILS as SERD files (and get a MEDS ship #? </w:t>
+            </w:r>
+          </w:p>
+        </w:tc>
+        <w:tc>
+          <w:tcPr>
+            <w:tcW w:w="1020" w:type="dxa"/>
+            <w:shd w:val="clear" w:color="auto" w:fill="FFFFFF" w:themeFill="background1"/>
+          </w:tcPr>
+          <w:p>
+            <w:pPr>
+              <w:jc w:val="center"/>
+              <w:rPr>
+                <w:sz w:val="18"/>
+                <w:szCs w:val="18"/>
+              </w:rPr>
+            </w:pPr>
+            <w:r>
+              <w:rPr>
+                <w:sz w:val="18"/>
+                <w:szCs w:val="18"/>
+              </w:rPr>
+              <w:t>n/a</w:t>
+            </w:r>
+          </w:p>
+        </w:tc>
+        <w:tc>
+          <w:tcPr>
+            <w:tcW w:w="1086" w:type="dxa"/>
+            <w:shd w:val="clear" w:color="auto" w:fill="FFFFFF" w:themeFill="background1"/>
+          </w:tcPr>
+          <w:p>
+            <w:pPr>
+              <w:rPr>
+                <w:sz w:val="18"/>
+                <w:szCs w:val="18"/>
+              </w:rPr>
+            </w:pPr>
+            <w:r>
+              <w:rPr>
+                <w:sz w:val="18"/>
+                <w:szCs w:val="18"/>
+              </w:rPr>
+              <w:t>2024-05-21</w:t>
+            </w:r>
+          </w:p>
+        </w:tc>
+        <w:tc>
+          <w:tcPr>
+            <w:tcW w:w="3454" w:type="dxa"/>
+            <w:shd w:val="clear" w:color="auto" w:fill="FFFFFF" w:themeFill="background1"/>
+          </w:tcPr>
+          <w:p>
+            <w:pPr>
+              <w:rPr>
+                <w:sz w:val="18"/>
+                <w:szCs w:val="18"/>
+              </w:rPr>
+            </w:pPr>
+            <w:bookmarkStart w:id="1" w:name="_GoBack"/>
+            <w:bookmarkEnd w:id="1"/>
           </w:p>
         </w:tc>
         <w:tc>
@@ -26157,12 +26292,14 @@
 </file>
 
 <file path=customXml/item1.xml><?xml version="1.0" encoding="utf-8"?>
-<?mso-contentType ?>
-<FormTemplates xmlns="http://schemas.microsoft.com/sharepoint/v3/contenttype/forms">
-  <Display>DocumentLibraryForm</Display>
-  <Edit>DocumentLibraryForm</Edit>
-  <New>DocumentLibraryForm</New>
-</FormTemplates>
+<p:properties xmlns:p="http://schemas.microsoft.com/office/2006/metadata/properties" xmlns:xsi="http://www.w3.org/2001/XMLSchema-instance" xmlns:pc="http://schemas.microsoft.com/office/infopath/2007/PartnerControls">
+  <documentManagement>
+    <lcf76f155ced4ddcb4097134ff3c332f xmlns="3d161086-4829-409f-9f75-5bde88dcb151">
+      <Terms xmlns="http://schemas.microsoft.com/office/infopath/2007/PartnerControls"/>
+    </lcf76f155ced4ddcb4097134ff3c332f>
+    <TaxCatchAll xmlns="42d8e6db-7b1e-4a51-8fbb-e5e83cc76820" xsi:nil="true"/>
+  </documentManagement>
+</p:properties>
 </file>
 
 <file path=customXml/item2.xml><?xml version="1.0" encoding="utf-8"?>
@@ -26389,20 +26526,27 @@
 </file>
 
 <file path=customXml/item3.xml><?xml version="1.0" encoding="utf-8"?>
-<p:properties xmlns:p="http://schemas.microsoft.com/office/2006/metadata/properties" xmlns:xsi="http://www.w3.org/2001/XMLSchema-instance" xmlns:pc="http://schemas.microsoft.com/office/infopath/2007/PartnerControls">
-  <documentManagement>
-    <lcf76f155ced4ddcb4097134ff3c332f xmlns="3d161086-4829-409f-9f75-5bde88dcb151">
-      <Terms xmlns="http://schemas.microsoft.com/office/infopath/2007/PartnerControls"/>
-    </lcf76f155ced4ddcb4097134ff3c332f>
-    <TaxCatchAll xmlns="42d8e6db-7b1e-4a51-8fbb-e5e83cc76820" xsi:nil="true"/>
-  </documentManagement>
-</p:properties>
+<?mso-contentType ?>
+<FormTemplates xmlns="http://schemas.microsoft.com/sharepoint/v3/contenttype/forms">
+  <Display>DocumentLibraryForm</Display>
+  <Edit>DocumentLibraryForm</Edit>
+  <New>DocumentLibraryForm</New>
+</FormTemplates>
 </file>
 
 <file path=customXml/itemProps1.xml><?xml version="1.0" encoding="utf-8"?>
-<ds:datastoreItem xmlns:ds="http://schemas.openxmlformats.org/officeDocument/2006/customXml" ds:itemID="{D7CC76E2-AAA5-4A50-8A40-CB575903C04C}">
+<ds:datastoreItem xmlns:ds="http://schemas.openxmlformats.org/officeDocument/2006/customXml" ds:itemID="{E83DC1BB-B19F-43BC-B800-B090BE7C2154}">
   <ds:schemaRefs>
-    <ds:schemaRef ds:uri="http://schemas.microsoft.com/sharepoint/v3/contenttype/forms"/>
+    <ds:schemaRef ds:uri="http://purl.org/dc/dcmitype/"/>
+    <ds:schemaRef ds:uri="http://www.w3.org/XML/1998/namespace"/>
+    <ds:schemaRef ds:uri="3d161086-4829-409f-9f75-5bde88dcb151"/>
+    <ds:schemaRef ds:uri="http://schemas.microsoft.com/office/2006/documentManagement/types"/>
+    <ds:schemaRef ds:uri="http://schemas.microsoft.com/office/2006/metadata/properties"/>
+    <ds:schemaRef ds:uri="http://purl.org/dc/terms/"/>
+    <ds:schemaRef ds:uri="http://purl.org/dc/elements/1.1/"/>
+    <ds:schemaRef ds:uri="http://schemas.microsoft.com/office/infopath/2007/PartnerControls"/>
+    <ds:schemaRef ds:uri="http://schemas.openxmlformats.org/package/2006/metadata/core-properties"/>
+    <ds:schemaRef ds:uri="42d8e6db-7b1e-4a51-8fbb-e5e83cc76820"/>
   </ds:schemaRefs>
 </ds:datastoreItem>
 </file>
@@ -26427,18 +26571,9 @@
 </file>
 
 <file path=customXml/itemProps3.xml><?xml version="1.0" encoding="utf-8"?>
-<ds:datastoreItem xmlns:ds="http://schemas.openxmlformats.org/officeDocument/2006/customXml" ds:itemID="{E83DC1BB-B19F-43BC-B800-B090BE7C2154}">
+<ds:datastoreItem xmlns:ds="http://schemas.openxmlformats.org/officeDocument/2006/customXml" ds:itemID="{D7CC76E2-AAA5-4A50-8A40-CB575903C04C}">
   <ds:schemaRefs>
-    <ds:schemaRef ds:uri="http://schemas.microsoft.com/office/2006/documentManagement/types"/>
-    <ds:schemaRef ds:uri="3d161086-4829-409f-9f75-5bde88dcb151"/>
-    <ds:schemaRef ds:uri="http://schemas.microsoft.com/office/infopath/2007/PartnerControls"/>
-    <ds:schemaRef ds:uri="http://purl.org/dc/elements/1.1/"/>
-    <ds:schemaRef ds:uri="http://purl.org/dc/dcmitype/"/>
-    <ds:schemaRef ds:uri="http://schemas.microsoft.com/office/2006/metadata/properties"/>
-    <ds:schemaRef ds:uri="42d8e6db-7b1e-4a51-8fbb-e5e83cc76820"/>
-    <ds:schemaRef ds:uri="http://www.w3.org/XML/1998/namespace"/>
-    <ds:schemaRef ds:uri="http://schemas.openxmlformats.org/package/2006/metadata/core-properties"/>
-    <ds:schemaRef ds:uri="http://purl.org/dc/terms/"/>
+    <ds:schemaRef ds:uri="http://schemas.microsoft.com/sharepoint/v3/contenttype/forms"/>
   </ds:schemaRefs>
 </ds:datastoreItem>
 </file>
--- a/analysis/User_Questions.docx
+++ b/analysis/User_Questions.docx
@@ -22634,32 +22634,8 @@
                 <w:szCs w:val="18"/>
               </w:rPr>
             </w:pPr>
-            <w:r>
-              <w:rPr>
-                <w:bCs/>
-                <w:sz w:val="14"/>
-                <w:szCs w:val="18"/>
-              </w:rPr>
-              <w:t xml:space="preserve">SI_GLIDER_THREADED_X </w:t>
-            </w:r>
-            <w:r>
-              <w:rPr>
-                <w:bCs/>
-                <w:sz w:val="14"/>
-                <w:szCs w:val="18"/>
-              </w:rPr>
-              <w:tab/>
-              <w:t>ON GLIDER_THREADED_OBSERVATION</w:t>
-            </w:r>
-          </w:p>
-          <w:p>
-            <w:pPr>
-              <w:rPr>
-                <w:bCs/>
-                <w:sz w:val="14"/>
-                <w:szCs w:val="18"/>
-              </w:rPr>
-            </w:pPr>
+            <w:bookmarkStart w:id="1" w:name="_GoBack"/>
+            <w:bookmarkEnd w:id="1"/>
             <w:r>
               <w:rPr>
                 <w:bCs/>
@@ -22963,8 +22939,6 @@
                 <w:szCs w:val="18"/>
               </w:rPr>
             </w:pPr>
-            <w:bookmarkStart w:id="1" w:name="_GoBack"/>
-            <w:bookmarkEnd w:id="1"/>
           </w:p>
         </w:tc>
         <w:tc>
@@ -26292,14 +26266,12 @@
 </file>
 
 <file path=customXml/item1.xml><?xml version="1.0" encoding="utf-8"?>
-<p:properties xmlns:p="http://schemas.microsoft.com/office/2006/metadata/properties" xmlns:xsi="http://www.w3.org/2001/XMLSchema-instance" xmlns:pc="http://schemas.microsoft.com/office/infopath/2007/PartnerControls">
-  <documentManagement>
-    <lcf76f155ced4ddcb4097134ff3c332f xmlns="3d161086-4829-409f-9f75-5bde88dcb151">
-      <Terms xmlns="http://schemas.microsoft.com/office/infopath/2007/PartnerControls"/>
-    </lcf76f155ced4ddcb4097134ff3c332f>
-    <TaxCatchAll xmlns="42d8e6db-7b1e-4a51-8fbb-e5e83cc76820" xsi:nil="true"/>
-  </documentManagement>
-</p:properties>
+<?mso-contentType ?>
+<FormTemplates xmlns="http://schemas.microsoft.com/sharepoint/v3/contenttype/forms">
+  <Display>DocumentLibraryForm</Display>
+  <Edit>DocumentLibraryForm</Edit>
+  <New>DocumentLibraryForm</New>
+</FormTemplates>
 </file>
 
 <file path=customXml/item2.xml><?xml version="1.0" encoding="utf-8"?>
@@ -26526,27 +26498,20 @@
 </file>
 
 <file path=customXml/item3.xml><?xml version="1.0" encoding="utf-8"?>
-<?mso-contentType ?>
-<FormTemplates xmlns="http://schemas.microsoft.com/sharepoint/v3/contenttype/forms">
-  <Display>DocumentLibraryForm</Display>
-  <Edit>DocumentLibraryForm</Edit>
-  <New>DocumentLibraryForm</New>
-</FormTemplates>
+<p:properties xmlns:p="http://schemas.microsoft.com/office/2006/metadata/properties" xmlns:xsi="http://www.w3.org/2001/XMLSchema-instance" xmlns:pc="http://schemas.microsoft.com/office/infopath/2007/PartnerControls">
+  <documentManagement>
+    <lcf76f155ced4ddcb4097134ff3c332f xmlns="3d161086-4829-409f-9f75-5bde88dcb151">
+      <Terms xmlns="http://schemas.microsoft.com/office/infopath/2007/PartnerControls"/>
+    </lcf76f155ced4ddcb4097134ff3c332f>
+    <TaxCatchAll xmlns="42d8e6db-7b1e-4a51-8fbb-e5e83cc76820" xsi:nil="true"/>
+  </documentManagement>
+</p:properties>
 </file>
 
 <file path=customXml/itemProps1.xml><?xml version="1.0" encoding="utf-8"?>
-<ds:datastoreItem xmlns:ds="http://schemas.openxmlformats.org/officeDocument/2006/customXml" ds:itemID="{E83DC1BB-B19F-43BC-B800-B090BE7C2154}">
+<ds:datastoreItem xmlns:ds="http://schemas.openxmlformats.org/officeDocument/2006/customXml" ds:itemID="{D7CC76E2-AAA5-4A50-8A40-CB575903C04C}">
   <ds:schemaRefs>
-    <ds:schemaRef ds:uri="http://purl.org/dc/dcmitype/"/>
-    <ds:schemaRef ds:uri="http://www.w3.org/XML/1998/namespace"/>
-    <ds:schemaRef ds:uri="3d161086-4829-409f-9f75-5bde88dcb151"/>
-    <ds:schemaRef ds:uri="http://schemas.microsoft.com/office/2006/documentManagement/types"/>
-    <ds:schemaRef ds:uri="http://schemas.microsoft.com/office/2006/metadata/properties"/>
-    <ds:schemaRef ds:uri="http://purl.org/dc/terms/"/>
-    <ds:schemaRef ds:uri="http://purl.org/dc/elements/1.1/"/>
-    <ds:schemaRef ds:uri="http://schemas.microsoft.com/office/infopath/2007/PartnerControls"/>
-    <ds:schemaRef ds:uri="http://schemas.openxmlformats.org/package/2006/metadata/core-properties"/>
-    <ds:schemaRef ds:uri="42d8e6db-7b1e-4a51-8fbb-e5e83cc76820"/>
+    <ds:schemaRef ds:uri="http://schemas.microsoft.com/sharepoint/v3/contenttype/forms"/>
   </ds:schemaRefs>
 </ds:datastoreItem>
 </file>
@@ -26571,9 +26536,18 @@
 </file>
 
 <file path=customXml/itemProps3.xml><?xml version="1.0" encoding="utf-8"?>
-<ds:datastoreItem xmlns:ds="http://schemas.openxmlformats.org/officeDocument/2006/customXml" ds:itemID="{D7CC76E2-AAA5-4A50-8A40-CB575903C04C}">
+<ds:datastoreItem xmlns:ds="http://schemas.openxmlformats.org/officeDocument/2006/customXml" ds:itemID="{E83DC1BB-B19F-43BC-B800-B090BE7C2154}">
   <ds:schemaRefs>
-    <ds:schemaRef ds:uri="http://schemas.microsoft.com/sharepoint/v3/contenttype/forms"/>
+    <ds:schemaRef ds:uri="http://schemas.microsoft.com/office/2006/metadata/properties"/>
+    <ds:schemaRef ds:uri="http://purl.org/dc/dcmitype/"/>
+    <ds:schemaRef ds:uri="3d161086-4829-409f-9f75-5bde88dcb151"/>
+    <ds:schemaRef ds:uri="http://www.w3.org/XML/1998/namespace"/>
+    <ds:schemaRef ds:uri="http://schemas.microsoft.com/office/2006/documentManagement/types"/>
+    <ds:schemaRef ds:uri="http://purl.org/dc/elements/1.1/"/>
+    <ds:schemaRef ds:uri="http://schemas.microsoft.com/office/infopath/2007/PartnerControls"/>
+    <ds:schemaRef ds:uri="http://schemas.openxmlformats.org/package/2006/metadata/core-properties"/>
+    <ds:schemaRef ds:uri="42d8e6db-7b1e-4a51-8fbb-e5e83cc76820"/>
+    <ds:schemaRef ds:uri="http://purl.org/dc/terms/"/>
   </ds:schemaRefs>
 </ds:datastoreItem>
 </file>
--- a/analysis/User_Questions.docx
+++ b/analysis/User_Questions.docx
@@ -22634,8 +22634,6 @@
                 <w:szCs w:val="18"/>
               </w:rPr>
             </w:pPr>
-            <w:bookmarkStart w:id="1" w:name="_GoBack"/>
-            <w:bookmarkEnd w:id="1"/>
             <w:r>
               <w:rPr>
                 <w:bCs/>
@@ -22925,6 +22923,143 @@
               </w:rPr>
               <w:t>2024-05-21</w:t>
             </w:r>
+          </w:p>
+        </w:tc>
+        <w:tc>
+          <w:tcPr>
+            <w:tcW w:w="3454" w:type="dxa"/>
+            <w:shd w:val="clear" w:color="auto" w:fill="FFFFFF" w:themeFill="background1"/>
+          </w:tcPr>
+          <w:p>
+            <w:pPr>
+              <w:rPr>
+                <w:sz w:val="18"/>
+                <w:szCs w:val="18"/>
+              </w:rPr>
+            </w:pPr>
+          </w:p>
+        </w:tc>
+        <w:tc>
+          <w:tcPr>
+            <w:tcW w:w="1231" w:type="dxa"/>
+            <w:shd w:val="clear" w:color="auto" w:fill="FFFFFF" w:themeFill="background1"/>
+          </w:tcPr>
+          <w:p>
+            <w:pPr>
+              <w:rPr>
+                <w:sz w:val="18"/>
+                <w:szCs w:val="18"/>
+              </w:rPr>
+            </w:pPr>
+          </w:p>
+        </w:tc>
+        <w:tc>
+          <w:tcPr>
+            <w:tcW w:w="1944" w:type="dxa"/>
+            <w:shd w:val="clear" w:color="auto" w:fill="FFFFFF" w:themeFill="background1"/>
+          </w:tcPr>
+          <w:p>
+            <w:pPr>
+              <w:rPr>
+                <w:sz w:val="18"/>
+                <w:szCs w:val="18"/>
+              </w:rPr>
+            </w:pPr>
+          </w:p>
+        </w:tc>
+      </w:tr>
+      <w:tr>
+        <w:trPr>
+          <w:cantSplit/>
+          <w:trHeight w:val="300"/>
+        </w:trPr>
+        <w:tc>
+          <w:tcPr>
+            <w:tcW w:w="414" w:type="dxa"/>
+            <w:shd w:val="clear" w:color="auto" w:fill="FFFFFF" w:themeFill="background1"/>
+          </w:tcPr>
+          <w:p>
+            <w:pPr>
+              <w:rPr>
+                <w:sz w:val="18"/>
+                <w:szCs w:val="18"/>
+              </w:rPr>
+            </w:pPr>
+            <w:r>
+              <w:rPr>
+                <w:sz w:val="18"/>
+                <w:szCs w:val="18"/>
+              </w:rPr>
+              <w:t>66</w:t>
+            </w:r>
+          </w:p>
+        </w:tc>
+        <w:tc>
+          <w:tcPr>
+            <w:tcW w:w="5836" w:type="dxa"/>
+            <w:shd w:val="clear" w:color="auto" w:fill="FFFFFF" w:themeFill="background1"/>
+          </w:tcPr>
+          <w:p>
+            <w:pPr>
+              <w:rPr>
+                <w:bCs/>
+                <w:sz w:val="18"/>
+                <w:szCs w:val="18"/>
+              </w:rPr>
+            </w:pPr>
+            <w:r>
+              <w:rPr>
+                <w:bCs/>
+                <w:sz w:val="18"/>
+                <w:szCs w:val="18"/>
+              </w:rPr>
+              <w:t>OMNI_AMBIENT_DATA structure is different than the SQL sample sent (I added the extra columns, so could insert the data, then removed the columns)</w:t>
+            </w:r>
+          </w:p>
+        </w:tc>
+        <w:tc>
+          <w:tcPr>
+            <w:tcW w:w="1020" w:type="dxa"/>
+            <w:shd w:val="clear" w:color="auto" w:fill="FFFFFF" w:themeFill="background1"/>
+          </w:tcPr>
+          <w:p>
+            <w:pPr>
+              <w:jc w:val="center"/>
+              <w:rPr>
+                <w:sz w:val="18"/>
+                <w:szCs w:val="18"/>
+              </w:rPr>
+            </w:pPr>
+            <w:r>
+              <w:rPr>
+                <w:sz w:val="18"/>
+                <w:szCs w:val="18"/>
+              </w:rPr>
+              <w:t>n/a</w:t>
+            </w:r>
+          </w:p>
+        </w:tc>
+        <w:tc>
+          <w:tcPr>
+            <w:tcW w:w="1086" w:type="dxa"/>
+            <w:shd w:val="clear" w:color="auto" w:fill="FFFFFF" w:themeFill="background1"/>
+          </w:tcPr>
+          <w:p>
+            <w:pPr>
+              <w:rPr>
+                <w:sz w:val="18"/>
+                <w:szCs w:val="18"/>
+              </w:rPr>
+            </w:pPr>
+            <w:r>
+              <w:rPr>
+                <w:sz w:val="18"/>
+                <w:szCs w:val="18"/>
+              </w:rPr>
+              <w:t>2024-05-21</w:t>
+            </w:r>
+            <w:bookmarkStart w:id="1" w:name="_GoBack"/>
+            <w:bookmarkEnd w:id="1"/>
           </w:p>
         </w:tc>
         <w:tc>
@@ -26266,12 +26401,14 @@
 </file>
 
 <file path=customXml/item1.xml><?xml version="1.0" encoding="utf-8"?>
-<?mso-contentType ?>
-<FormTemplates xmlns="http://schemas.microsoft.com/sharepoint/v3/contenttype/forms">
-  <Display>DocumentLibraryForm</Display>
-  <Edit>DocumentLibraryForm</Edit>
-  <New>DocumentLibraryForm</New>
-</FormTemplates>
+<p:properties xmlns:p="http://schemas.microsoft.com/office/2006/metadata/properties" xmlns:xsi="http://www.w3.org/2001/XMLSchema-instance" xmlns:pc="http://schemas.microsoft.com/office/infopath/2007/PartnerControls">
+  <documentManagement>
+    <lcf76f155ced4ddcb4097134ff3c332f xmlns="3d161086-4829-409f-9f75-5bde88dcb151">
+      <Terms xmlns="http://schemas.microsoft.com/office/infopath/2007/PartnerControls"/>
+    </lcf76f155ced4ddcb4097134ff3c332f>
+    <TaxCatchAll xmlns="42d8e6db-7b1e-4a51-8fbb-e5e83cc76820" xsi:nil="true"/>
+  </documentManagement>
+</p:properties>
 </file>
 
 <file path=customXml/item2.xml><?xml version="1.0" encoding="utf-8"?>
@@ -26498,20 +26635,27 @@
 </file>
 
 <file path=customXml/item3.xml><?xml version="1.0" encoding="utf-8"?>
-<p:properties xmlns:p="http://schemas.microsoft.com/office/2006/metadata/properties" xmlns:xsi="http://www.w3.org/2001/XMLSchema-instance" xmlns:pc="http://schemas.microsoft.com/office/infopath/2007/PartnerControls">
-  <documentManagement>
-    <lcf76f155ced4ddcb4097134ff3c332f xmlns="3d161086-4829-409f-9f75-5bde88dcb151">
-      <Terms xmlns="http://schemas.microsoft.com/office/infopath/2007/PartnerControls"/>
-    </lcf76f155ced4ddcb4097134ff3c332f>
-    <TaxCatchAll xmlns="42d8e6db-7b1e-4a51-8fbb-e5e83cc76820" xsi:nil="true"/>
-  </documentManagement>
-</p:properties>
+<?mso-contentType ?>
+<FormTemplates xmlns="http://schemas.microsoft.com/sharepoint/v3/contenttype/forms">
+  <Display>DocumentLibraryForm</Display>
+  <Edit>DocumentLibraryForm</Edit>
+  <New>DocumentLibraryForm</New>
+</FormTemplates>
 </file>
 
 <file path=customXml/itemProps1.xml><?xml version="1.0" encoding="utf-8"?>
-<ds:datastoreItem xmlns:ds="http://schemas.openxmlformats.org/officeDocument/2006/customXml" ds:itemID="{D7CC76E2-AAA5-4A50-8A40-CB575903C04C}">
+<ds:datastoreItem xmlns:ds="http://schemas.openxmlformats.org/officeDocument/2006/customXml" ds:itemID="{E83DC1BB-B19F-43BC-B800-B090BE7C2154}">
   <ds:schemaRefs>
-    <ds:schemaRef ds:uri="http://schemas.microsoft.com/sharepoint/v3/contenttype/forms"/>
+    <ds:schemaRef ds:uri="42d8e6db-7b1e-4a51-8fbb-e5e83cc76820"/>
+    <ds:schemaRef ds:uri="http://schemas.microsoft.com/office/infopath/2007/PartnerControls"/>
+    <ds:schemaRef ds:uri="http://purl.org/dc/elements/1.1/"/>
+    <ds:schemaRef ds:uri="http://schemas.microsoft.com/office/2006/metadata/properties"/>
+    <ds:schemaRef ds:uri="http://schemas.microsoft.com/office/2006/documentManagement/types"/>
+    <ds:schemaRef ds:uri="http://www.w3.org/XML/1998/namespace"/>
+    <ds:schemaRef ds:uri="http://schemas.openxmlformats.org/package/2006/metadata/core-properties"/>
+    <ds:schemaRef ds:uri="http://purl.org/dc/terms/"/>
+    <ds:schemaRef ds:uri="3d161086-4829-409f-9f75-5bde88dcb151"/>
+    <ds:schemaRef ds:uri="http://purl.org/dc/dcmitype/"/>
   </ds:schemaRefs>
 </ds:datastoreItem>
 </file>
@@ -26536,18 +26680,9 @@
 </file>
 
 <file path=customXml/itemProps3.xml><?xml version="1.0" encoding="utf-8"?>
-<ds:datastoreItem xmlns:ds="http://schemas.openxmlformats.org/officeDocument/2006/customXml" ds:itemID="{E83DC1BB-B19F-43BC-B800-B090BE7C2154}">
+<ds:datastoreItem xmlns:ds="http://schemas.openxmlformats.org/officeDocument/2006/customXml" ds:itemID="{D7CC76E2-AAA5-4A50-8A40-CB575903C04C}">
   <ds:schemaRefs>
-    <ds:schemaRef ds:uri="http://schemas.microsoft.com/office/2006/metadata/properties"/>
-    <ds:schemaRef ds:uri="http://purl.org/dc/dcmitype/"/>
-    <ds:schemaRef ds:uri="3d161086-4829-409f-9f75-5bde88dcb151"/>
-    <ds:schemaRef ds:uri="http://www.w3.org/XML/1998/namespace"/>
-    <ds:schemaRef ds:uri="http://schemas.microsoft.com/office/2006/documentManagement/types"/>
-    <ds:schemaRef ds:uri="http://purl.org/dc/elements/1.1/"/>
-    <ds:schemaRef ds:uri="http://schemas.microsoft.com/office/infopath/2007/PartnerControls"/>
-    <ds:schemaRef ds:uri="http://schemas.openxmlformats.org/package/2006/metadata/core-properties"/>
-    <ds:schemaRef ds:uri="42d8e6db-7b1e-4a51-8fbb-e5e83cc76820"/>
-    <ds:schemaRef ds:uri="http://purl.org/dc/terms/"/>
+    <ds:schemaRef ds:uri="http://schemas.microsoft.com/sharepoint/v3/contenttype/forms"/>
   </ds:schemaRefs>
 </ds:datastoreItem>
 </file>
--- a/analysis/User_Questions.docx
+++ b/analysis/User_Questions.docx
@@ -24,7 +24,7 @@
         </w:trPr>
         <w:tc>
           <w:tcPr>
-            <w:tcW w:w="414" w:type="dxa"/>
+            <w:tcW w:w="413" w:type="dxa"/>
           </w:tcPr>
           <w:p>
             <w:pPr>
@@ -56,7 +56,7 @@
         </w:tc>
         <w:tc>
           <w:tcPr>
-            <w:tcW w:w="1020" w:type="dxa"/>
+            <w:tcW w:w="1003" w:type="dxa"/>
           </w:tcPr>
           <w:p>
             <w:pPr>
@@ -81,7 +81,7 @@
         </w:tc>
         <w:tc>
           <w:tcPr>
-            <w:tcW w:w="1086" w:type="dxa"/>
+            <w:tcW w:w="1057" w:type="dxa"/>
           </w:tcPr>
           <w:p>
             <w:pPr>
@@ -100,7 +100,7 @@
         </w:tc>
         <w:tc>
           <w:tcPr>
-            <w:tcW w:w="3454" w:type="dxa"/>
+            <w:tcW w:w="3580" w:type="dxa"/>
           </w:tcPr>
           <w:p>
             <w:pPr>
@@ -125,7 +125,7 @@
         </w:tc>
         <w:tc>
           <w:tcPr>
-            <w:tcW w:w="1231" w:type="dxa"/>
+            <w:tcW w:w="1193" w:type="dxa"/>
           </w:tcPr>
           <w:p>
             <w:pPr>
@@ -144,7 +144,7 @@
         </w:tc>
         <w:tc>
           <w:tcPr>
-            <w:tcW w:w="1944" w:type="dxa"/>
+            <w:tcW w:w="1903" w:type="dxa"/>
           </w:tcPr>
           <w:p>
             <w:pPr>
@@ -168,7 +168,7 @@
         </w:trPr>
         <w:tc>
           <w:tcPr>
-            <w:tcW w:w="414" w:type="dxa"/>
+            <w:tcW w:w="413" w:type="dxa"/>
             <w:shd w:val="clear" w:color="auto" w:fill="D9D9D9" w:themeFill="background1" w:themeFillShade="D9"/>
           </w:tcPr>
           <w:p>
@@ -215,7 +215,7 @@
         </w:tc>
         <w:tc>
           <w:tcPr>
-            <w:tcW w:w="1020" w:type="dxa"/>
+            <w:tcW w:w="1003" w:type="dxa"/>
             <w:shd w:val="clear" w:color="auto" w:fill="D9D9D9" w:themeFill="background1" w:themeFillShade="D9"/>
           </w:tcPr>
           <w:p>
@@ -235,7 +235,7 @@
         </w:tc>
         <w:tc>
           <w:tcPr>
-            <w:tcW w:w="1086" w:type="dxa"/>
+            <w:tcW w:w="1057" w:type="dxa"/>
             <w:shd w:val="clear" w:color="auto" w:fill="D9D9D9" w:themeFill="background1" w:themeFillShade="D9"/>
           </w:tcPr>
           <w:p>
@@ -254,33 +254,33 @@
         </w:tc>
         <w:tc>
           <w:tcPr>
-            <w:tcW w:w="3454" w:type="dxa"/>
-            <w:shd w:val="clear" w:color="auto" w:fill="D9D9D9" w:themeFill="background1" w:themeFillShade="D9"/>
-          </w:tcPr>
-          <w:p>
-            <w:pPr>
-              <w:rPr>
-                <w:sz w:val="18"/>
-              </w:rPr>
-            </w:pPr>
-          </w:p>
-        </w:tc>
-        <w:tc>
-          <w:tcPr>
-            <w:tcW w:w="1231" w:type="dxa"/>
-            <w:shd w:val="clear" w:color="auto" w:fill="D9D9D9" w:themeFill="background1" w:themeFillShade="D9"/>
-          </w:tcPr>
-          <w:p>
-            <w:pPr>
-              <w:rPr>
-                <w:sz w:val="18"/>
-              </w:rPr>
-            </w:pPr>
-          </w:p>
-        </w:tc>
-        <w:tc>
-          <w:tcPr>
-            <w:tcW w:w="1944" w:type="dxa"/>
+            <w:tcW w:w="3580" w:type="dxa"/>
+            <w:shd w:val="clear" w:color="auto" w:fill="D9D9D9" w:themeFill="background1" w:themeFillShade="D9"/>
+          </w:tcPr>
+          <w:p>
+            <w:pPr>
+              <w:rPr>
+                <w:sz w:val="18"/>
+              </w:rPr>
+            </w:pPr>
+          </w:p>
+        </w:tc>
+        <w:tc>
+          <w:tcPr>
+            <w:tcW w:w="1193" w:type="dxa"/>
+            <w:shd w:val="clear" w:color="auto" w:fill="D9D9D9" w:themeFill="background1" w:themeFillShade="D9"/>
+          </w:tcPr>
+          <w:p>
+            <w:pPr>
+              <w:rPr>
+                <w:sz w:val="18"/>
+              </w:rPr>
+            </w:pPr>
+          </w:p>
+        </w:tc>
+        <w:tc>
+          <w:tcPr>
+            <w:tcW w:w="1903" w:type="dxa"/>
             <w:shd w:val="clear" w:color="auto" w:fill="D9D9D9" w:themeFill="background1" w:themeFillShade="D9"/>
           </w:tcPr>
           <w:p>
@@ -298,7 +298,7 @@
         </w:trPr>
         <w:tc>
           <w:tcPr>
-            <w:tcW w:w="414" w:type="dxa"/>
+            <w:tcW w:w="413" w:type="dxa"/>
             <w:shd w:val="clear" w:color="auto" w:fill="D9D9D9" w:themeFill="background1" w:themeFillShade="D9"/>
           </w:tcPr>
           <w:p>
@@ -368,7 +368,7 @@
         </w:tc>
         <w:tc>
           <w:tcPr>
-            <w:tcW w:w="1020" w:type="dxa"/>
+            <w:tcW w:w="1003" w:type="dxa"/>
             <w:shd w:val="clear" w:color="auto" w:fill="D9D9D9" w:themeFill="background1" w:themeFillShade="D9"/>
           </w:tcPr>
           <w:p>
@@ -388,7 +388,7 @@
         </w:tc>
         <w:tc>
           <w:tcPr>
-            <w:tcW w:w="1086" w:type="dxa"/>
+            <w:tcW w:w="1057" w:type="dxa"/>
             <w:shd w:val="clear" w:color="auto" w:fill="D9D9D9" w:themeFill="background1" w:themeFillShade="D9"/>
           </w:tcPr>
           <w:p>
@@ -407,7 +407,7 @@
         </w:tc>
         <w:tc>
           <w:tcPr>
-            <w:tcW w:w="3454" w:type="dxa"/>
+            <w:tcW w:w="3580" w:type="dxa"/>
             <w:shd w:val="clear" w:color="auto" w:fill="D9D9D9" w:themeFill="background1" w:themeFillShade="D9"/>
           </w:tcPr>
           <w:p>
@@ -433,20 +433,20 @@
         </w:tc>
         <w:tc>
           <w:tcPr>
-            <w:tcW w:w="1231" w:type="dxa"/>
-            <w:shd w:val="clear" w:color="auto" w:fill="D9D9D9" w:themeFill="background1" w:themeFillShade="D9"/>
-          </w:tcPr>
-          <w:p>
-            <w:pPr>
-              <w:rPr>
-                <w:sz w:val="18"/>
-              </w:rPr>
-            </w:pPr>
-          </w:p>
-        </w:tc>
-        <w:tc>
-          <w:tcPr>
-            <w:tcW w:w="1944" w:type="dxa"/>
+            <w:tcW w:w="1193" w:type="dxa"/>
+            <w:shd w:val="clear" w:color="auto" w:fill="D9D9D9" w:themeFill="background1" w:themeFillShade="D9"/>
+          </w:tcPr>
+          <w:p>
+            <w:pPr>
+              <w:rPr>
+                <w:sz w:val="18"/>
+              </w:rPr>
+            </w:pPr>
+          </w:p>
+        </w:tc>
+        <w:tc>
+          <w:tcPr>
+            <w:tcW w:w="1903" w:type="dxa"/>
             <w:shd w:val="clear" w:color="auto" w:fill="D9D9D9" w:themeFill="background1" w:themeFillShade="D9"/>
           </w:tcPr>
           <w:p>
@@ -476,7 +476,7 @@
         </w:trPr>
         <w:tc>
           <w:tcPr>
-            <w:tcW w:w="414" w:type="dxa"/>
+            <w:tcW w:w="413" w:type="dxa"/>
             <w:shd w:val="clear" w:color="auto" w:fill="D9D9D9" w:themeFill="background1" w:themeFillShade="D9"/>
           </w:tcPr>
           <w:p>
@@ -550,7 +550,7 @@
         </w:tc>
         <w:tc>
           <w:tcPr>
-            <w:tcW w:w="1020" w:type="dxa"/>
+            <w:tcW w:w="1003" w:type="dxa"/>
             <w:shd w:val="clear" w:color="auto" w:fill="D9D9D9" w:themeFill="background1" w:themeFillShade="D9"/>
           </w:tcPr>
           <w:p>
@@ -570,7 +570,7 @@
         </w:tc>
         <w:tc>
           <w:tcPr>
-            <w:tcW w:w="1086" w:type="dxa"/>
+            <w:tcW w:w="1057" w:type="dxa"/>
             <w:shd w:val="clear" w:color="auto" w:fill="D9D9D9" w:themeFill="background1" w:themeFillShade="D9"/>
           </w:tcPr>
           <w:p>
@@ -589,33 +589,33 @@
         </w:tc>
         <w:tc>
           <w:tcPr>
-            <w:tcW w:w="3454" w:type="dxa"/>
-            <w:shd w:val="clear" w:color="auto" w:fill="D9D9D9" w:themeFill="background1" w:themeFillShade="D9"/>
-          </w:tcPr>
-          <w:p>
-            <w:pPr>
-              <w:rPr>
-                <w:sz w:val="18"/>
-              </w:rPr>
-            </w:pPr>
-          </w:p>
-        </w:tc>
-        <w:tc>
-          <w:tcPr>
-            <w:tcW w:w="1231" w:type="dxa"/>
-            <w:shd w:val="clear" w:color="auto" w:fill="D9D9D9" w:themeFill="background1" w:themeFillShade="D9"/>
-          </w:tcPr>
-          <w:p>
-            <w:pPr>
-              <w:rPr>
-                <w:sz w:val="18"/>
-              </w:rPr>
-            </w:pPr>
-          </w:p>
-        </w:tc>
-        <w:tc>
-          <w:tcPr>
-            <w:tcW w:w="1944" w:type="dxa"/>
+            <w:tcW w:w="3580" w:type="dxa"/>
+            <w:shd w:val="clear" w:color="auto" w:fill="D9D9D9" w:themeFill="background1" w:themeFillShade="D9"/>
+          </w:tcPr>
+          <w:p>
+            <w:pPr>
+              <w:rPr>
+                <w:sz w:val="18"/>
+              </w:rPr>
+            </w:pPr>
+          </w:p>
+        </w:tc>
+        <w:tc>
+          <w:tcPr>
+            <w:tcW w:w="1193" w:type="dxa"/>
+            <w:shd w:val="clear" w:color="auto" w:fill="D9D9D9" w:themeFill="background1" w:themeFillShade="D9"/>
+          </w:tcPr>
+          <w:p>
+            <w:pPr>
+              <w:rPr>
+                <w:sz w:val="18"/>
+              </w:rPr>
+            </w:pPr>
+          </w:p>
+        </w:tc>
+        <w:tc>
+          <w:tcPr>
+            <w:tcW w:w="1903" w:type="dxa"/>
             <w:shd w:val="clear" w:color="auto" w:fill="D9D9D9" w:themeFill="background1" w:themeFillShade="D9"/>
           </w:tcPr>
           <w:p>
@@ -633,7 +633,7 @@
         </w:trPr>
         <w:tc>
           <w:tcPr>
-            <w:tcW w:w="414" w:type="dxa"/>
+            <w:tcW w:w="413" w:type="dxa"/>
             <w:shd w:val="clear" w:color="auto" w:fill="D9D9D9" w:themeFill="background1" w:themeFillShade="D9"/>
           </w:tcPr>
           <w:p>
@@ -680,7 +680,7 @@
         </w:tc>
         <w:tc>
           <w:tcPr>
-            <w:tcW w:w="1020" w:type="dxa"/>
+            <w:tcW w:w="1003" w:type="dxa"/>
             <w:shd w:val="clear" w:color="auto" w:fill="D9D9D9" w:themeFill="background1" w:themeFillShade="D9"/>
           </w:tcPr>
           <w:p>
@@ -700,7 +700,7 @@
         </w:tc>
         <w:tc>
           <w:tcPr>
-            <w:tcW w:w="1086" w:type="dxa"/>
+            <w:tcW w:w="1057" w:type="dxa"/>
             <w:shd w:val="clear" w:color="auto" w:fill="D9D9D9" w:themeFill="background1" w:themeFillShade="D9"/>
           </w:tcPr>
           <w:p>
@@ -719,33 +719,33 @@
         </w:tc>
         <w:tc>
           <w:tcPr>
-            <w:tcW w:w="3454" w:type="dxa"/>
-            <w:shd w:val="clear" w:color="auto" w:fill="D9D9D9" w:themeFill="background1" w:themeFillShade="D9"/>
-          </w:tcPr>
-          <w:p>
-            <w:pPr>
-              <w:rPr>
-                <w:sz w:val="18"/>
-              </w:rPr>
-            </w:pPr>
-          </w:p>
-        </w:tc>
-        <w:tc>
-          <w:tcPr>
-            <w:tcW w:w="1231" w:type="dxa"/>
-            <w:shd w:val="clear" w:color="auto" w:fill="D9D9D9" w:themeFill="background1" w:themeFillShade="D9"/>
-          </w:tcPr>
-          <w:p>
-            <w:pPr>
-              <w:rPr>
-                <w:sz w:val="18"/>
-              </w:rPr>
-            </w:pPr>
-          </w:p>
-        </w:tc>
-        <w:tc>
-          <w:tcPr>
-            <w:tcW w:w="1944" w:type="dxa"/>
+            <w:tcW w:w="3580" w:type="dxa"/>
+            <w:shd w:val="clear" w:color="auto" w:fill="D9D9D9" w:themeFill="background1" w:themeFillShade="D9"/>
+          </w:tcPr>
+          <w:p>
+            <w:pPr>
+              <w:rPr>
+                <w:sz w:val="18"/>
+              </w:rPr>
+            </w:pPr>
+          </w:p>
+        </w:tc>
+        <w:tc>
+          <w:tcPr>
+            <w:tcW w:w="1193" w:type="dxa"/>
+            <w:shd w:val="clear" w:color="auto" w:fill="D9D9D9" w:themeFill="background1" w:themeFillShade="D9"/>
+          </w:tcPr>
+          <w:p>
+            <w:pPr>
+              <w:rPr>
+                <w:sz w:val="18"/>
+              </w:rPr>
+            </w:pPr>
+          </w:p>
+        </w:tc>
+        <w:tc>
+          <w:tcPr>
+            <w:tcW w:w="1903" w:type="dxa"/>
             <w:shd w:val="clear" w:color="auto" w:fill="D9D9D9" w:themeFill="background1" w:themeFillShade="D9"/>
           </w:tcPr>
           <w:p>
@@ -769,7 +769,7 @@
         </w:trPr>
         <w:tc>
           <w:tcPr>
-            <w:tcW w:w="414" w:type="dxa"/>
+            <w:tcW w:w="413" w:type="dxa"/>
             <w:shd w:val="clear" w:color="auto" w:fill="D9D9D9" w:themeFill="background1" w:themeFillShade="D9"/>
           </w:tcPr>
           <w:p>
@@ -873,7 +873,7 @@
         </w:tc>
         <w:tc>
           <w:tcPr>
-            <w:tcW w:w="1020" w:type="dxa"/>
+            <w:tcW w:w="1003" w:type="dxa"/>
             <w:shd w:val="clear" w:color="auto" w:fill="D9D9D9" w:themeFill="background1" w:themeFillShade="D9"/>
           </w:tcPr>
           <w:p>
@@ -893,7 +893,7 @@
         </w:tc>
         <w:tc>
           <w:tcPr>
-            <w:tcW w:w="1086" w:type="dxa"/>
+            <w:tcW w:w="1057" w:type="dxa"/>
             <w:shd w:val="clear" w:color="auto" w:fill="D9D9D9" w:themeFill="background1" w:themeFillShade="D9"/>
           </w:tcPr>
           <w:p>
@@ -912,7 +912,7 @@
         </w:tc>
         <w:tc>
           <w:tcPr>
-            <w:tcW w:w="3454" w:type="dxa"/>
+            <w:tcW w:w="3580" w:type="dxa"/>
             <w:shd w:val="clear" w:color="auto" w:fill="D9D9D9" w:themeFill="background1" w:themeFillShade="D9"/>
           </w:tcPr>
           <w:p>
@@ -931,20 +931,20 @@
         </w:tc>
         <w:tc>
           <w:tcPr>
-            <w:tcW w:w="1231" w:type="dxa"/>
-            <w:shd w:val="clear" w:color="auto" w:fill="D9D9D9" w:themeFill="background1" w:themeFillShade="D9"/>
-          </w:tcPr>
-          <w:p>
-            <w:pPr>
-              <w:rPr>
-                <w:sz w:val="18"/>
-              </w:rPr>
-            </w:pPr>
-          </w:p>
-        </w:tc>
-        <w:tc>
-          <w:tcPr>
-            <w:tcW w:w="1944" w:type="dxa"/>
+            <w:tcW w:w="1193" w:type="dxa"/>
+            <w:shd w:val="clear" w:color="auto" w:fill="D9D9D9" w:themeFill="background1" w:themeFillShade="D9"/>
+          </w:tcPr>
+          <w:p>
+            <w:pPr>
+              <w:rPr>
+                <w:sz w:val="18"/>
+              </w:rPr>
+            </w:pPr>
+          </w:p>
+        </w:tc>
+        <w:tc>
+          <w:tcPr>
+            <w:tcW w:w="1903" w:type="dxa"/>
             <w:shd w:val="clear" w:color="auto" w:fill="D9D9D9" w:themeFill="background1" w:themeFillShade="D9"/>
           </w:tcPr>
           <w:p>
@@ -968,7 +968,7 @@
         </w:trPr>
         <w:tc>
           <w:tcPr>
-            <w:tcW w:w="414" w:type="dxa"/>
+            <w:tcW w:w="413" w:type="dxa"/>
             <w:shd w:val="clear" w:color="auto" w:fill="D9D9D9" w:themeFill="background1" w:themeFillShade="D9"/>
           </w:tcPr>
           <w:p>
@@ -1109,7 +1109,7 @@
         </w:tc>
         <w:tc>
           <w:tcPr>
-            <w:tcW w:w="1020" w:type="dxa"/>
+            <w:tcW w:w="1003" w:type="dxa"/>
             <w:shd w:val="clear" w:color="auto" w:fill="D9D9D9" w:themeFill="background1" w:themeFillShade="D9"/>
           </w:tcPr>
           <w:p>
@@ -1129,7 +1129,7 @@
         </w:tc>
         <w:tc>
           <w:tcPr>
-            <w:tcW w:w="1086" w:type="dxa"/>
+            <w:tcW w:w="1057" w:type="dxa"/>
             <w:shd w:val="clear" w:color="auto" w:fill="D9D9D9" w:themeFill="background1" w:themeFillShade="D9"/>
           </w:tcPr>
           <w:p>
@@ -1148,7 +1148,7 @@
         </w:tc>
         <w:tc>
           <w:tcPr>
-            <w:tcW w:w="3454" w:type="dxa"/>
+            <w:tcW w:w="3580" w:type="dxa"/>
             <w:shd w:val="clear" w:color="auto" w:fill="D9D9D9" w:themeFill="background1" w:themeFillShade="D9"/>
           </w:tcPr>
           <w:p>
@@ -1174,20 +1174,20 @@
         </w:tc>
         <w:tc>
           <w:tcPr>
-            <w:tcW w:w="1231" w:type="dxa"/>
-            <w:shd w:val="clear" w:color="auto" w:fill="D9D9D9" w:themeFill="background1" w:themeFillShade="D9"/>
-          </w:tcPr>
-          <w:p>
-            <w:pPr>
-              <w:rPr>
-                <w:sz w:val="18"/>
-              </w:rPr>
-            </w:pPr>
-          </w:p>
-        </w:tc>
-        <w:tc>
-          <w:tcPr>
-            <w:tcW w:w="1944" w:type="dxa"/>
+            <w:tcW w:w="1193" w:type="dxa"/>
+            <w:shd w:val="clear" w:color="auto" w:fill="D9D9D9" w:themeFill="background1" w:themeFillShade="D9"/>
+          </w:tcPr>
+          <w:p>
+            <w:pPr>
+              <w:rPr>
+                <w:sz w:val="18"/>
+              </w:rPr>
+            </w:pPr>
+          </w:p>
+        </w:tc>
+        <w:tc>
+          <w:tcPr>
+            <w:tcW w:w="1903" w:type="dxa"/>
             <w:shd w:val="clear" w:color="auto" w:fill="D9D9D9" w:themeFill="background1" w:themeFillShade="D9"/>
           </w:tcPr>
           <w:p>
@@ -1205,7 +1205,7 @@
         </w:trPr>
         <w:tc>
           <w:tcPr>
-            <w:tcW w:w="414" w:type="dxa"/>
+            <w:tcW w:w="413" w:type="dxa"/>
             <w:shd w:val="clear" w:color="auto" w:fill="D9D9D9" w:themeFill="background1" w:themeFillShade="D9"/>
           </w:tcPr>
           <w:p>
@@ -1349,7 +1349,7 @@
         </w:tc>
         <w:tc>
           <w:tcPr>
-            <w:tcW w:w="1020" w:type="dxa"/>
+            <w:tcW w:w="1003" w:type="dxa"/>
             <w:shd w:val="clear" w:color="auto" w:fill="D9D9D9" w:themeFill="background1" w:themeFillShade="D9"/>
           </w:tcPr>
           <w:p>
@@ -1387,7 +1387,7 @@
         </w:tc>
         <w:tc>
           <w:tcPr>
-            <w:tcW w:w="1086" w:type="dxa"/>
+            <w:tcW w:w="1057" w:type="dxa"/>
             <w:shd w:val="clear" w:color="auto" w:fill="D9D9D9" w:themeFill="background1" w:themeFillShade="D9"/>
           </w:tcPr>
           <w:p>
@@ -1408,7 +1408,7 @@
         </w:tc>
         <w:tc>
           <w:tcPr>
-            <w:tcW w:w="3454" w:type="dxa"/>
+            <w:tcW w:w="3580" w:type="dxa"/>
             <w:shd w:val="clear" w:color="auto" w:fill="D9D9D9" w:themeFill="background1" w:themeFillShade="D9"/>
           </w:tcPr>
           <w:p>
@@ -1464,20 +1464,20 @@
         </w:tc>
         <w:tc>
           <w:tcPr>
-            <w:tcW w:w="1231" w:type="dxa"/>
-            <w:shd w:val="clear" w:color="auto" w:fill="D9D9D9" w:themeFill="background1" w:themeFillShade="D9"/>
-          </w:tcPr>
-          <w:p>
-            <w:pPr>
-              <w:rPr>
-                <w:sz w:val="18"/>
-              </w:rPr>
-            </w:pPr>
-          </w:p>
-        </w:tc>
-        <w:tc>
-          <w:tcPr>
-            <w:tcW w:w="1944" w:type="dxa"/>
+            <w:tcW w:w="1193" w:type="dxa"/>
+            <w:shd w:val="clear" w:color="auto" w:fill="D9D9D9" w:themeFill="background1" w:themeFillShade="D9"/>
+          </w:tcPr>
+          <w:p>
+            <w:pPr>
+              <w:rPr>
+                <w:sz w:val="18"/>
+              </w:rPr>
+            </w:pPr>
+          </w:p>
+        </w:tc>
+        <w:tc>
+          <w:tcPr>
+            <w:tcW w:w="1903" w:type="dxa"/>
             <w:shd w:val="clear" w:color="auto" w:fill="D9D9D9" w:themeFill="background1" w:themeFillShade="D9"/>
           </w:tcPr>
           <w:p>
@@ -1495,7 +1495,7 @@
         </w:trPr>
         <w:tc>
           <w:tcPr>
-            <w:tcW w:w="414" w:type="dxa"/>
+            <w:tcW w:w="413" w:type="dxa"/>
           </w:tcPr>
           <w:p>
             <w:pPr>
@@ -1611,7 +1611,7 @@
         </w:tc>
         <w:tc>
           <w:tcPr>
-            <w:tcW w:w="1020" w:type="dxa"/>
+            <w:tcW w:w="1003" w:type="dxa"/>
           </w:tcPr>
           <w:p>
             <w:pPr>
@@ -1630,7 +1630,7 @@
         </w:tc>
         <w:tc>
           <w:tcPr>
-            <w:tcW w:w="1086" w:type="dxa"/>
+            <w:tcW w:w="1057" w:type="dxa"/>
           </w:tcPr>
           <w:p>
             <w:pPr>
@@ -1648,7 +1648,7 @@
         </w:tc>
         <w:tc>
           <w:tcPr>
-            <w:tcW w:w="3454" w:type="dxa"/>
+            <w:tcW w:w="3580" w:type="dxa"/>
           </w:tcPr>
           <w:p>
             <w:pPr>
@@ -1673,19 +1673,19 @@
         </w:tc>
         <w:tc>
           <w:tcPr>
-            <w:tcW w:w="1231" w:type="dxa"/>
-          </w:tcPr>
-          <w:p>
-            <w:pPr>
-              <w:rPr>
-                <w:sz w:val="18"/>
-              </w:rPr>
-            </w:pPr>
-          </w:p>
-        </w:tc>
-        <w:tc>
-          <w:tcPr>
-            <w:tcW w:w="1944" w:type="dxa"/>
+            <w:tcW w:w="1193" w:type="dxa"/>
+          </w:tcPr>
+          <w:p>
+            <w:pPr>
+              <w:rPr>
+                <w:sz w:val="18"/>
+              </w:rPr>
+            </w:pPr>
+          </w:p>
+        </w:tc>
+        <w:tc>
+          <w:tcPr>
+            <w:tcW w:w="1903" w:type="dxa"/>
           </w:tcPr>
           <w:p>
             <w:pPr>
@@ -1702,7 +1702,7 @@
         </w:trPr>
         <w:tc>
           <w:tcPr>
-            <w:tcW w:w="414" w:type="dxa"/>
+            <w:tcW w:w="413" w:type="dxa"/>
             <w:shd w:val="clear" w:color="auto" w:fill="D9D9D9" w:themeFill="background1" w:themeFillShade="D9"/>
           </w:tcPr>
           <w:p>
@@ -1935,7 +1935,7 @@
         </w:tc>
         <w:tc>
           <w:tcPr>
-            <w:tcW w:w="1020" w:type="dxa"/>
+            <w:tcW w:w="1003" w:type="dxa"/>
             <w:shd w:val="clear" w:color="auto" w:fill="D9D9D9" w:themeFill="background1" w:themeFillShade="D9"/>
           </w:tcPr>
           <w:p>
@@ -1955,7 +1955,7 @@
         </w:tc>
         <w:tc>
           <w:tcPr>
-            <w:tcW w:w="1086" w:type="dxa"/>
+            <w:tcW w:w="1057" w:type="dxa"/>
             <w:shd w:val="clear" w:color="auto" w:fill="D9D9D9" w:themeFill="background1" w:themeFillShade="D9"/>
           </w:tcPr>
           <w:p>
@@ -1974,7 +1974,7 @@
         </w:tc>
         <w:tc>
           <w:tcPr>
-            <w:tcW w:w="3454" w:type="dxa"/>
+            <w:tcW w:w="3580" w:type="dxa"/>
             <w:shd w:val="clear" w:color="auto" w:fill="D9D9D9" w:themeFill="background1" w:themeFillShade="D9"/>
           </w:tcPr>
           <w:p>
@@ -2069,20 +2069,20 @@
         </w:tc>
         <w:tc>
           <w:tcPr>
-            <w:tcW w:w="1231" w:type="dxa"/>
-            <w:shd w:val="clear" w:color="auto" w:fill="D9D9D9" w:themeFill="background1" w:themeFillShade="D9"/>
-          </w:tcPr>
-          <w:p>
-            <w:pPr>
-              <w:rPr>
-                <w:sz w:val="18"/>
-              </w:rPr>
-            </w:pPr>
-          </w:p>
-        </w:tc>
-        <w:tc>
-          <w:tcPr>
-            <w:tcW w:w="1944" w:type="dxa"/>
+            <w:tcW w:w="1193" w:type="dxa"/>
+            <w:shd w:val="clear" w:color="auto" w:fill="D9D9D9" w:themeFill="background1" w:themeFillShade="D9"/>
+          </w:tcPr>
+          <w:p>
+            <w:pPr>
+              <w:rPr>
+                <w:sz w:val="18"/>
+              </w:rPr>
+            </w:pPr>
+          </w:p>
+        </w:tc>
+        <w:tc>
+          <w:tcPr>
+            <w:tcW w:w="1903" w:type="dxa"/>
             <w:shd w:val="clear" w:color="auto" w:fill="D9D9D9" w:themeFill="background1" w:themeFillShade="D9"/>
           </w:tcPr>
           <w:p>
@@ -2100,7 +2100,7 @@
         </w:trPr>
         <w:tc>
           <w:tcPr>
-            <w:tcW w:w="414" w:type="dxa"/>
+            <w:tcW w:w="413" w:type="dxa"/>
             <w:shd w:val="clear" w:color="auto" w:fill="D9D9D9" w:themeFill="background1" w:themeFillShade="D9"/>
           </w:tcPr>
           <w:p>
@@ -2138,7 +2138,7 @@
         </w:tc>
         <w:tc>
           <w:tcPr>
-            <w:tcW w:w="1020" w:type="dxa"/>
+            <w:tcW w:w="1003" w:type="dxa"/>
             <w:shd w:val="clear" w:color="auto" w:fill="D9D9D9" w:themeFill="background1" w:themeFillShade="D9"/>
           </w:tcPr>
           <w:p>
@@ -2152,20 +2152,20 @@
         </w:tc>
         <w:tc>
           <w:tcPr>
-            <w:tcW w:w="1086" w:type="dxa"/>
-            <w:shd w:val="clear" w:color="auto" w:fill="D9D9D9" w:themeFill="background1" w:themeFillShade="D9"/>
-          </w:tcPr>
-          <w:p>
-            <w:pPr>
-              <w:rPr>
-                <w:sz w:val="18"/>
-              </w:rPr>
-            </w:pPr>
-          </w:p>
-        </w:tc>
-        <w:tc>
-          <w:tcPr>
-            <w:tcW w:w="3454" w:type="dxa"/>
+            <w:tcW w:w="1057" w:type="dxa"/>
+            <w:shd w:val="clear" w:color="auto" w:fill="D9D9D9" w:themeFill="background1" w:themeFillShade="D9"/>
+          </w:tcPr>
+          <w:p>
+            <w:pPr>
+              <w:rPr>
+                <w:sz w:val="18"/>
+              </w:rPr>
+            </w:pPr>
+          </w:p>
+        </w:tc>
+        <w:tc>
+          <w:tcPr>
+            <w:tcW w:w="3580" w:type="dxa"/>
             <w:shd w:val="clear" w:color="auto" w:fill="D9D9D9" w:themeFill="background1" w:themeFillShade="D9"/>
           </w:tcPr>
           <w:p>
@@ -2219,20 +2219,20 @@
         </w:tc>
         <w:tc>
           <w:tcPr>
-            <w:tcW w:w="1231" w:type="dxa"/>
-            <w:shd w:val="clear" w:color="auto" w:fill="D9D9D9" w:themeFill="background1" w:themeFillShade="D9"/>
-          </w:tcPr>
-          <w:p>
-            <w:pPr>
-              <w:rPr>
-                <w:sz w:val="18"/>
-              </w:rPr>
-            </w:pPr>
-          </w:p>
-        </w:tc>
-        <w:tc>
-          <w:tcPr>
-            <w:tcW w:w="1944" w:type="dxa"/>
+            <w:tcW w:w="1193" w:type="dxa"/>
+            <w:shd w:val="clear" w:color="auto" w:fill="D9D9D9" w:themeFill="background1" w:themeFillShade="D9"/>
+          </w:tcPr>
+          <w:p>
+            <w:pPr>
+              <w:rPr>
+                <w:sz w:val="18"/>
+              </w:rPr>
+            </w:pPr>
+          </w:p>
+        </w:tc>
+        <w:tc>
+          <w:tcPr>
+            <w:tcW w:w="1903" w:type="dxa"/>
             <w:shd w:val="clear" w:color="auto" w:fill="D9D9D9" w:themeFill="background1" w:themeFillShade="D9"/>
           </w:tcPr>
           <w:p>
@@ -2250,7 +2250,7 @@
         </w:trPr>
         <w:tc>
           <w:tcPr>
-            <w:tcW w:w="414" w:type="dxa"/>
+            <w:tcW w:w="413" w:type="dxa"/>
             <w:shd w:val="clear" w:color="auto" w:fill="D9D9D9" w:themeFill="background1" w:themeFillShade="D9"/>
           </w:tcPr>
           <w:p>
@@ -2401,7 +2401,7 @@
         </w:tc>
         <w:tc>
           <w:tcPr>
-            <w:tcW w:w="1020" w:type="dxa"/>
+            <w:tcW w:w="1003" w:type="dxa"/>
             <w:shd w:val="clear" w:color="auto" w:fill="D9D9D9" w:themeFill="background1" w:themeFillShade="D9"/>
           </w:tcPr>
           <w:p>
@@ -2415,20 +2415,20 @@
         </w:tc>
         <w:tc>
           <w:tcPr>
-            <w:tcW w:w="1086" w:type="dxa"/>
-            <w:shd w:val="clear" w:color="auto" w:fill="D9D9D9" w:themeFill="background1" w:themeFillShade="D9"/>
-          </w:tcPr>
-          <w:p>
-            <w:pPr>
-              <w:rPr>
-                <w:sz w:val="18"/>
-              </w:rPr>
-            </w:pPr>
-          </w:p>
-        </w:tc>
-        <w:tc>
-          <w:tcPr>
-            <w:tcW w:w="3454" w:type="dxa"/>
+            <w:tcW w:w="1057" w:type="dxa"/>
+            <w:shd w:val="clear" w:color="auto" w:fill="D9D9D9" w:themeFill="background1" w:themeFillShade="D9"/>
+          </w:tcPr>
+          <w:p>
+            <w:pPr>
+              <w:rPr>
+                <w:sz w:val="18"/>
+              </w:rPr>
+            </w:pPr>
+          </w:p>
+        </w:tc>
+        <w:tc>
+          <w:tcPr>
+            <w:tcW w:w="3580" w:type="dxa"/>
             <w:shd w:val="clear" w:color="auto" w:fill="D9D9D9" w:themeFill="background1" w:themeFillShade="D9"/>
           </w:tcPr>
           <w:p>
@@ -2454,20 +2454,20 @@
         </w:tc>
         <w:tc>
           <w:tcPr>
-            <w:tcW w:w="1231" w:type="dxa"/>
-            <w:shd w:val="clear" w:color="auto" w:fill="D9D9D9" w:themeFill="background1" w:themeFillShade="D9"/>
-          </w:tcPr>
-          <w:p>
-            <w:pPr>
-              <w:rPr>
-                <w:sz w:val="18"/>
-              </w:rPr>
-            </w:pPr>
-          </w:p>
-        </w:tc>
-        <w:tc>
-          <w:tcPr>
-            <w:tcW w:w="1944" w:type="dxa"/>
+            <w:tcW w:w="1193" w:type="dxa"/>
+            <w:shd w:val="clear" w:color="auto" w:fill="D9D9D9" w:themeFill="background1" w:themeFillShade="D9"/>
+          </w:tcPr>
+          <w:p>
+            <w:pPr>
+              <w:rPr>
+                <w:sz w:val="18"/>
+              </w:rPr>
+            </w:pPr>
+          </w:p>
+        </w:tc>
+        <w:tc>
+          <w:tcPr>
+            <w:tcW w:w="1903" w:type="dxa"/>
             <w:shd w:val="clear" w:color="auto" w:fill="D9D9D9" w:themeFill="background1" w:themeFillShade="D9"/>
           </w:tcPr>
           <w:p>
@@ -2491,7 +2491,7 @@
         </w:trPr>
         <w:tc>
           <w:tcPr>
-            <w:tcW w:w="414" w:type="dxa"/>
+            <w:tcW w:w="413" w:type="dxa"/>
             <w:shd w:val="clear" w:color="auto" w:fill="D9D9D9" w:themeFill="background1" w:themeFillShade="D9"/>
           </w:tcPr>
           <w:p>
@@ -2583,7 +2583,7 @@
         </w:tc>
         <w:tc>
           <w:tcPr>
-            <w:tcW w:w="1020" w:type="dxa"/>
+            <w:tcW w:w="1003" w:type="dxa"/>
             <w:shd w:val="clear" w:color="auto" w:fill="D9D9D9" w:themeFill="background1" w:themeFillShade="D9"/>
           </w:tcPr>
           <w:p>
@@ -2597,20 +2597,20 @@
         </w:tc>
         <w:tc>
           <w:tcPr>
-            <w:tcW w:w="1086" w:type="dxa"/>
-            <w:shd w:val="clear" w:color="auto" w:fill="D9D9D9" w:themeFill="background1" w:themeFillShade="D9"/>
-          </w:tcPr>
-          <w:p>
-            <w:pPr>
-              <w:rPr>
-                <w:sz w:val="18"/>
-              </w:rPr>
-            </w:pPr>
-          </w:p>
-        </w:tc>
-        <w:tc>
-          <w:tcPr>
-            <w:tcW w:w="3454" w:type="dxa"/>
+            <w:tcW w:w="1057" w:type="dxa"/>
+            <w:shd w:val="clear" w:color="auto" w:fill="D9D9D9" w:themeFill="background1" w:themeFillShade="D9"/>
+          </w:tcPr>
+          <w:p>
+            <w:pPr>
+              <w:rPr>
+                <w:sz w:val="18"/>
+              </w:rPr>
+            </w:pPr>
+          </w:p>
+        </w:tc>
+        <w:tc>
+          <w:tcPr>
+            <w:tcW w:w="3580" w:type="dxa"/>
             <w:shd w:val="clear" w:color="auto" w:fill="D9D9D9" w:themeFill="background1" w:themeFillShade="D9"/>
           </w:tcPr>
           <w:p>
@@ -2636,20 +2636,20 @@
         </w:tc>
         <w:tc>
           <w:tcPr>
-            <w:tcW w:w="1231" w:type="dxa"/>
-            <w:shd w:val="clear" w:color="auto" w:fill="D9D9D9" w:themeFill="background1" w:themeFillShade="D9"/>
-          </w:tcPr>
-          <w:p>
-            <w:pPr>
-              <w:rPr>
-                <w:sz w:val="18"/>
-              </w:rPr>
-            </w:pPr>
-          </w:p>
-        </w:tc>
-        <w:tc>
-          <w:tcPr>
-            <w:tcW w:w="1944" w:type="dxa"/>
+            <w:tcW w:w="1193" w:type="dxa"/>
+            <w:shd w:val="clear" w:color="auto" w:fill="D9D9D9" w:themeFill="background1" w:themeFillShade="D9"/>
+          </w:tcPr>
+          <w:p>
+            <w:pPr>
+              <w:rPr>
+                <w:sz w:val="18"/>
+              </w:rPr>
+            </w:pPr>
+          </w:p>
+        </w:tc>
+        <w:tc>
+          <w:tcPr>
+            <w:tcW w:w="1903" w:type="dxa"/>
             <w:shd w:val="clear" w:color="auto" w:fill="D9D9D9" w:themeFill="background1" w:themeFillShade="D9"/>
           </w:tcPr>
           <w:p>
@@ -2673,7 +2673,7 @@
         </w:trPr>
         <w:tc>
           <w:tcPr>
-            <w:tcW w:w="414" w:type="dxa"/>
+            <w:tcW w:w="413" w:type="dxa"/>
             <w:shd w:val="clear" w:color="auto" w:fill="D9D9D9" w:themeFill="background1" w:themeFillShade="D9"/>
           </w:tcPr>
           <w:p>
@@ -2918,7 +2918,7 @@
         </w:tc>
         <w:tc>
           <w:tcPr>
-            <w:tcW w:w="1020" w:type="dxa"/>
+            <w:tcW w:w="1003" w:type="dxa"/>
             <w:shd w:val="clear" w:color="auto" w:fill="D9D9D9" w:themeFill="background1" w:themeFillShade="D9"/>
           </w:tcPr>
           <w:p>
@@ -2932,20 +2932,20 @@
         </w:tc>
         <w:tc>
           <w:tcPr>
-            <w:tcW w:w="1086" w:type="dxa"/>
-            <w:shd w:val="clear" w:color="auto" w:fill="D9D9D9" w:themeFill="background1" w:themeFillShade="D9"/>
-          </w:tcPr>
-          <w:p>
-            <w:pPr>
-              <w:rPr>
-                <w:sz w:val="18"/>
-              </w:rPr>
-            </w:pPr>
-          </w:p>
-        </w:tc>
-        <w:tc>
-          <w:tcPr>
-            <w:tcW w:w="3454" w:type="dxa"/>
+            <w:tcW w:w="1057" w:type="dxa"/>
+            <w:shd w:val="clear" w:color="auto" w:fill="D9D9D9" w:themeFill="background1" w:themeFillShade="D9"/>
+          </w:tcPr>
+          <w:p>
+            <w:pPr>
+              <w:rPr>
+                <w:sz w:val="18"/>
+              </w:rPr>
+            </w:pPr>
+          </w:p>
+        </w:tc>
+        <w:tc>
+          <w:tcPr>
+            <w:tcW w:w="3580" w:type="dxa"/>
             <w:shd w:val="clear" w:color="auto" w:fill="D9D9D9" w:themeFill="background1" w:themeFillShade="D9"/>
           </w:tcPr>
           <w:p>
@@ -3135,20 +3135,20 @@
         </w:tc>
         <w:tc>
           <w:tcPr>
-            <w:tcW w:w="1231" w:type="dxa"/>
-            <w:shd w:val="clear" w:color="auto" w:fill="D9D9D9" w:themeFill="background1" w:themeFillShade="D9"/>
-          </w:tcPr>
-          <w:p>
-            <w:pPr>
-              <w:rPr>
-                <w:sz w:val="18"/>
-              </w:rPr>
-            </w:pPr>
-          </w:p>
-        </w:tc>
-        <w:tc>
-          <w:tcPr>
-            <w:tcW w:w="1944" w:type="dxa"/>
+            <w:tcW w:w="1193" w:type="dxa"/>
+            <w:shd w:val="clear" w:color="auto" w:fill="D9D9D9" w:themeFill="background1" w:themeFillShade="D9"/>
+          </w:tcPr>
+          <w:p>
+            <w:pPr>
+              <w:rPr>
+                <w:sz w:val="18"/>
+              </w:rPr>
+            </w:pPr>
+          </w:p>
+        </w:tc>
+        <w:tc>
+          <w:tcPr>
+            <w:tcW w:w="1903" w:type="dxa"/>
             <w:shd w:val="clear" w:color="auto" w:fill="D9D9D9" w:themeFill="background1" w:themeFillShade="D9"/>
           </w:tcPr>
           <w:p>
@@ -3166,7 +3166,7 @@
         </w:trPr>
         <w:tc>
           <w:tcPr>
-            <w:tcW w:w="414" w:type="dxa"/>
+            <w:tcW w:w="413" w:type="dxa"/>
             <w:shd w:val="clear" w:color="auto" w:fill="D9D9D9" w:themeFill="background1" w:themeFillShade="D9"/>
           </w:tcPr>
           <w:p>
@@ -3277,7 +3277,7 @@
         </w:tc>
         <w:tc>
           <w:tcPr>
-            <w:tcW w:w="1020" w:type="dxa"/>
+            <w:tcW w:w="1003" w:type="dxa"/>
             <w:shd w:val="clear" w:color="auto" w:fill="D9D9D9" w:themeFill="background1" w:themeFillShade="D9"/>
           </w:tcPr>
           <w:p>
@@ -3291,20 +3291,20 @@
         </w:tc>
         <w:tc>
           <w:tcPr>
-            <w:tcW w:w="1086" w:type="dxa"/>
-            <w:shd w:val="clear" w:color="auto" w:fill="D9D9D9" w:themeFill="background1" w:themeFillShade="D9"/>
-          </w:tcPr>
-          <w:p>
-            <w:pPr>
-              <w:rPr>
-                <w:sz w:val="18"/>
-              </w:rPr>
-            </w:pPr>
-          </w:p>
-        </w:tc>
-        <w:tc>
-          <w:tcPr>
-            <w:tcW w:w="3454" w:type="dxa"/>
+            <w:tcW w:w="1057" w:type="dxa"/>
+            <w:shd w:val="clear" w:color="auto" w:fill="D9D9D9" w:themeFill="background1" w:themeFillShade="D9"/>
+          </w:tcPr>
+          <w:p>
+            <w:pPr>
+              <w:rPr>
+                <w:sz w:val="18"/>
+              </w:rPr>
+            </w:pPr>
+          </w:p>
+        </w:tc>
+        <w:tc>
+          <w:tcPr>
+            <w:tcW w:w="3580" w:type="dxa"/>
             <w:shd w:val="clear" w:color="auto" w:fill="D9D9D9" w:themeFill="background1" w:themeFillShade="D9"/>
           </w:tcPr>
           <w:p>
@@ -3329,20 +3329,20 @@
         </w:tc>
         <w:tc>
           <w:tcPr>
-            <w:tcW w:w="1231" w:type="dxa"/>
-            <w:shd w:val="clear" w:color="auto" w:fill="D9D9D9" w:themeFill="background1" w:themeFillShade="D9"/>
-          </w:tcPr>
-          <w:p>
-            <w:pPr>
-              <w:rPr>
-                <w:sz w:val="18"/>
-              </w:rPr>
-            </w:pPr>
-          </w:p>
-        </w:tc>
-        <w:tc>
-          <w:tcPr>
-            <w:tcW w:w="1944" w:type="dxa"/>
+            <w:tcW w:w="1193" w:type="dxa"/>
+            <w:shd w:val="clear" w:color="auto" w:fill="D9D9D9" w:themeFill="background1" w:themeFillShade="D9"/>
+          </w:tcPr>
+          <w:p>
+            <w:pPr>
+              <w:rPr>
+                <w:sz w:val="18"/>
+              </w:rPr>
+            </w:pPr>
+          </w:p>
+        </w:tc>
+        <w:tc>
+          <w:tcPr>
+            <w:tcW w:w="1903" w:type="dxa"/>
             <w:shd w:val="clear" w:color="auto" w:fill="D9D9D9" w:themeFill="background1" w:themeFillShade="D9"/>
           </w:tcPr>
           <w:p>
@@ -3360,7 +3360,7 @@
         </w:trPr>
         <w:tc>
           <w:tcPr>
-            <w:tcW w:w="414" w:type="dxa"/>
+            <w:tcW w:w="413" w:type="dxa"/>
             <w:shd w:val="clear" w:color="auto" w:fill="D9D9D9" w:themeFill="background1" w:themeFillShade="D9"/>
           </w:tcPr>
           <w:p>
@@ -3446,7 +3446,7 @@
         </w:tc>
         <w:tc>
           <w:tcPr>
-            <w:tcW w:w="1020" w:type="dxa"/>
+            <w:tcW w:w="1003" w:type="dxa"/>
             <w:shd w:val="clear" w:color="auto" w:fill="D9D9D9" w:themeFill="background1" w:themeFillShade="D9"/>
           </w:tcPr>
           <w:p>
@@ -3468,7 +3468,7 @@
         </w:tc>
         <w:tc>
           <w:tcPr>
-            <w:tcW w:w="1086" w:type="dxa"/>
+            <w:tcW w:w="1057" w:type="dxa"/>
             <w:shd w:val="clear" w:color="auto" w:fill="D9D9D9" w:themeFill="background1" w:themeFillShade="D9"/>
           </w:tcPr>
           <w:p>
@@ -3489,33 +3489,33 @@
         </w:tc>
         <w:tc>
           <w:tcPr>
-            <w:tcW w:w="3454" w:type="dxa"/>
-            <w:shd w:val="clear" w:color="auto" w:fill="D9D9D9" w:themeFill="background1" w:themeFillShade="D9"/>
-          </w:tcPr>
-          <w:p>
-            <w:pPr>
-              <w:rPr>
-                <w:sz w:val="18"/>
-              </w:rPr>
-            </w:pPr>
-          </w:p>
-        </w:tc>
-        <w:tc>
-          <w:tcPr>
-            <w:tcW w:w="1231" w:type="dxa"/>
-            <w:shd w:val="clear" w:color="auto" w:fill="D9D9D9" w:themeFill="background1" w:themeFillShade="D9"/>
-          </w:tcPr>
-          <w:p>
-            <w:pPr>
-              <w:rPr>
-                <w:sz w:val="18"/>
-              </w:rPr>
-            </w:pPr>
-          </w:p>
-        </w:tc>
-        <w:tc>
-          <w:tcPr>
-            <w:tcW w:w="1944" w:type="dxa"/>
+            <w:tcW w:w="3580" w:type="dxa"/>
+            <w:shd w:val="clear" w:color="auto" w:fill="D9D9D9" w:themeFill="background1" w:themeFillShade="D9"/>
+          </w:tcPr>
+          <w:p>
+            <w:pPr>
+              <w:rPr>
+                <w:sz w:val="18"/>
+              </w:rPr>
+            </w:pPr>
+          </w:p>
+        </w:tc>
+        <w:tc>
+          <w:tcPr>
+            <w:tcW w:w="1193" w:type="dxa"/>
+            <w:shd w:val="clear" w:color="auto" w:fill="D9D9D9" w:themeFill="background1" w:themeFillShade="D9"/>
+          </w:tcPr>
+          <w:p>
+            <w:pPr>
+              <w:rPr>
+                <w:sz w:val="18"/>
+              </w:rPr>
+            </w:pPr>
+          </w:p>
+        </w:tc>
+        <w:tc>
+          <w:tcPr>
+            <w:tcW w:w="1903" w:type="dxa"/>
             <w:shd w:val="clear" w:color="auto" w:fill="D9D9D9" w:themeFill="background1" w:themeFillShade="D9"/>
           </w:tcPr>
           <w:p>
@@ -3533,7 +3533,7 @@
         </w:trPr>
         <w:tc>
           <w:tcPr>
-            <w:tcW w:w="414" w:type="dxa"/>
+            <w:tcW w:w="413" w:type="dxa"/>
             <w:shd w:val="clear" w:color="auto" w:fill="D9D9D9" w:themeFill="background1" w:themeFillShade="D9"/>
           </w:tcPr>
           <w:p>
@@ -3784,7 +3784,7 @@
         </w:tc>
         <w:tc>
           <w:tcPr>
-            <w:tcW w:w="1020" w:type="dxa"/>
+            <w:tcW w:w="1003" w:type="dxa"/>
             <w:shd w:val="clear" w:color="auto" w:fill="D9D9D9" w:themeFill="background1" w:themeFillShade="D9"/>
           </w:tcPr>
           <w:p>
@@ -3804,7 +3804,7 @@
         </w:tc>
         <w:tc>
           <w:tcPr>
-            <w:tcW w:w="1086" w:type="dxa"/>
+            <w:tcW w:w="1057" w:type="dxa"/>
             <w:shd w:val="clear" w:color="auto" w:fill="D9D9D9" w:themeFill="background1" w:themeFillShade="D9"/>
           </w:tcPr>
           <w:p>
@@ -3823,7 +3823,7 @@
         </w:tc>
         <w:tc>
           <w:tcPr>
-            <w:tcW w:w="3454" w:type="dxa"/>
+            <w:tcW w:w="3580" w:type="dxa"/>
             <w:shd w:val="clear" w:color="auto" w:fill="D9D9D9" w:themeFill="background1" w:themeFillShade="D9"/>
           </w:tcPr>
           <w:p>
@@ -3860,20 +3860,20 @@
         </w:tc>
         <w:tc>
           <w:tcPr>
-            <w:tcW w:w="1231" w:type="dxa"/>
-            <w:shd w:val="clear" w:color="auto" w:fill="D9D9D9" w:themeFill="background1" w:themeFillShade="D9"/>
-          </w:tcPr>
-          <w:p>
-            <w:pPr>
-              <w:rPr>
-                <w:sz w:val="18"/>
-              </w:rPr>
-            </w:pPr>
-          </w:p>
-        </w:tc>
-        <w:tc>
-          <w:tcPr>
-            <w:tcW w:w="1944" w:type="dxa"/>
+            <w:tcW w:w="1193" w:type="dxa"/>
+            <w:shd w:val="clear" w:color="auto" w:fill="D9D9D9" w:themeFill="background1" w:themeFillShade="D9"/>
+          </w:tcPr>
+          <w:p>
+            <w:pPr>
+              <w:rPr>
+                <w:sz w:val="18"/>
+              </w:rPr>
+            </w:pPr>
+          </w:p>
+        </w:tc>
+        <w:tc>
+          <w:tcPr>
+            <w:tcW w:w="1903" w:type="dxa"/>
             <w:shd w:val="clear" w:color="auto" w:fill="D9D9D9" w:themeFill="background1" w:themeFillShade="D9"/>
           </w:tcPr>
           <w:p>
@@ -3891,7 +3891,7 @@
         </w:trPr>
         <w:tc>
           <w:tcPr>
-            <w:tcW w:w="414" w:type="dxa"/>
+            <w:tcW w:w="413" w:type="dxa"/>
             <w:shd w:val="clear" w:color="auto" w:fill="D9D9D9" w:themeFill="background1" w:themeFillShade="D9"/>
           </w:tcPr>
           <w:p>
@@ -4086,7 +4086,7 @@
         </w:tc>
         <w:tc>
           <w:tcPr>
-            <w:tcW w:w="1020" w:type="dxa"/>
+            <w:tcW w:w="1003" w:type="dxa"/>
             <w:shd w:val="clear" w:color="auto" w:fill="D9D9D9" w:themeFill="background1" w:themeFillShade="D9"/>
           </w:tcPr>
           <w:p>
@@ -4106,7 +4106,7 @@
         </w:tc>
         <w:tc>
           <w:tcPr>
-            <w:tcW w:w="1086" w:type="dxa"/>
+            <w:tcW w:w="1057" w:type="dxa"/>
             <w:shd w:val="clear" w:color="auto" w:fill="D9D9D9" w:themeFill="background1" w:themeFillShade="D9"/>
           </w:tcPr>
           <w:p>
@@ -4125,7 +4125,7 @@
         </w:tc>
         <w:tc>
           <w:tcPr>
-            <w:tcW w:w="3454" w:type="dxa"/>
+            <w:tcW w:w="3580" w:type="dxa"/>
             <w:shd w:val="clear" w:color="auto" w:fill="D9D9D9" w:themeFill="background1" w:themeFillShade="D9"/>
           </w:tcPr>
           <w:p>
@@ -4156,20 +4156,20 @@
         </w:tc>
         <w:tc>
           <w:tcPr>
-            <w:tcW w:w="1231" w:type="dxa"/>
-            <w:shd w:val="clear" w:color="auto" w:fill="D9D9D9" w:themeFill="background1" w:themeFillShade="D9"/>
-          </w:tcPr>
-          <w:p>
-            <w:pPr>
-              <w:rPr>
-                <w:sz w:val="18"/>
-              </w:rPr>
-            </w:pPr>
-          </w:p>
-        </w:tc>
-        <w:tc>
-          <w:tcPr>
-            <w:tcW w:w="1944" w:type="dxa"/>
+            <w:tcW w:w="1193" w:type="dxa"/>
+            <w:shd w:val="clear" w:color="auto" w:fill="D9D9D9" w:themeFill="background1" w:themeFillShade="D9"/>
+          </w:tcPr>
+          <w:p>
+            <w:pPr>
+              <w:rPr>
+                <w:sz w:val="18"/>
+              </w:rPr>
+            </w:pPr>
+          </w:p>
+        </w:tc>
+        <w:tc>
+          <w:tcPr>
+            <w:tcW w:w="1903" w:type="dxa"/>
             <w:shd w:val="clear" w:color="auto" w:fill="D9D9D9" w:themeFill="background1" w:themeFillShade="D9"/>
           </w:tcPr>
           <w:p>
@@ -4187,7 +4187,7 @@
         </w:trPr>
         <w:tc>
           <w:tcPr>
-            <w:tcW w:w="414" w:type="dxa"/>
+            <w:tcW w:w="413" w:type="dxa"/>
             <w:shd w:val="clear" w:color="auto" w:fill="D9D9D9" w:themeFill="background1" w:themeFillShade="D9"/>
           </w:tcPr>
           <w:p>
@@ -4225,7 +4225,7 @@
         </w:tc>
         <w:tc>
           <w:tcPr>
-            <w:tcW w:w="1020" w:type="dxa"/>
+            <w:tcW w:w="1003" w:type="dxa"/>
             <w:shd w:val="clear" w:color="auto" w:fill="D9D9D9" w:themeFill="background1" w:themeFillShade="D9"/>
           </w:tcPr>
           <w:p>
@@ -4245,7 +4245,7 @@
         </w:tc>
         <w:tc>
           <w:tcPr>
-            <w:tcW w:w="1086" w:type="dxa"/>
+            <w:tcW w:w="1057" w:type="dxa"/>
             <w:shd w:val="clear" w:color="auto" w:fill="D9D9D9" w:themeFill="background1" w:themeFillShade="D9"/>
           </w:tcPr>
           <w:p>
@@ -4264,7 +4264,7 @@
         </w:tc>
         <w:tc>
           <w:tcPr>
-            <w:tcW w:w="3454" w:type="dxa"/>
+            <w:tcW w:w="3580" w:type="dxa"/>
             <w:shd w:val="clear" w:color="auto" w:fill="D9D9D9" w:themeFill="background1" w:themeFillShade="D9"/>
           </w:tcPr>
           <w:p>
@@ -4295,20 +4295,20 @@
         </w:tc>
         <w:tc>
           <w:tcPr>
-            <w:tcW w:w="1231" w:type="dxa"/>
-            <w:shd w:val="clear" w:color="auto" w:fill="D9D9D9" w:themeFill="background1" w:themeFillShade="D9"/>
-          </w:tcPr>
-          <w:p>
-            <w:pPr>
-              <w:rPr>
-                <w:sz w:val="18"/>
-              </w:rPr>
-            </w:pPr>
-          </w:p>
-        </w:tc>
-        <w:tc>
-          <w:tcPr>
-            <w:tcW w:w="1944" w:type="dxa"/>
+            <w:tcW w:w="1193" w:type="dxa"/>
+            <w:shd w:val="clear" w:color="auto" w:fill="D9D9D9" w:themeFill="background1" w:themeFillShade="D9"/>
+          </w:tcPr>
+          <w:p>
+            <w:pPr>
+              <w:rPr>
+                <w:sz w:val="18"/>
+              </w:rPr>
+            </w:pPr>
+          </w:p>
+        </w:tc>
+        <w:tc>
+          <w:tcPr>
+            <w:tcW w:w="1903" w:type="dxa"/>
             <w:shd w:val="clear" w:color="auto" w:fill="D9D9D9" w:themeFill="background1" w:themeFillShade="D9"/>
           </w:tcPr>
           <w:p>
@@ -4326,7 +4326,7 @@
         </w:trPr>
         <w:tc>
           <w:tcPr>
-            <w:tcW w:w="414" w:type="dxa"/>
+            <w:tcW w:w="413" w:type="dxa"/>
             <w:shd w:val="clear" w:color="auto" w:fill="D9D9D9" w:themeFill="background1" w:themeFillShade="D9"/>
           </w:tcPr>
           <w:p>
@@ -4364,7 +4364,7 @@
         </w:tc>
         <w:tc>
           <w:tcPr>
-            <w:tcW w:w="1020" w:type="dxa"/>
+            <w:tcW w:w="1003" w:type="dxa"/>
             <w:shd w:val="clear" w:color="auto" w:fill="D9D9D9" w:themeFill="background1" w:themeFillShade="D9"/>
           </w:tcPr>
           <w:p>
@@ -4384,7 +4384,7 @@
         </w:tc>
         <w:tc>
           <w:tcPr>
-            <w:tcW w:w="1086" w:type="dxa"/>
+            <w:tcW w:w="1057" w:type="dxa"/>
             <w:shd w:val="clear" w:color="auto" w:fill="D9D9D9" w:themeFill="background1" w:themeFillShade="D9"/>
           </w:tcPr>
           <w:p>
@@ -4403,7 +4403,7 @@
         </w:tc>
         <w:tc>
           <w:tcPr>
-            <w:tcW w:w="3454" w:type="dxa"/>
+            <w:tcW w:w="3580" w:type="dxa"/>
             <w:shd w:val="clear" w:color="auto" w:fill="D9D9D9" w:themeFill="background1" w:themeFillShade="D9"/>
           </w:tcPr>
           <w:p>
@@ -4422,20 +4422,20 @@
         </w:tc>
         <w:tc>
           <w:tcPr>
-            <w:tcW w:w="1231" w:type="dxa"/>
-            <w:shd w:val="clear" w:color="auto" w:fill="D9D9D9" w:themeFill="background1" w:themeFillShade="D9"/>
-          </w:tcPr>
-          <w:p>
-            <w:pPr>
-              <w:rPr>
-                <w:sz w:val="18"/>
-              </w:rPr>
-            </w:pPr>
-          </w:p>
-        </w:tc>
-        <w:tc>
-          <w:tcPr>
-            <w:tcW w:w="1944" w:type="dxa"/>
+            <w:tcW w:w="1193" w:type="dxa"/>
+            <w:shd w:val="clear" w:color="auto" w:fill="D9D9D9" w:themeFill="background1" w:themeFillShade="D9"/>
+          </w:tcPr>
+          <w:p>
+            <w:pPr>
+              <w:rPr>
+                <w:sz w:val="18"/>
+              </w:rPr>
+            </w:pPr>
+          </w:p>
+        </w:tc>
+        <w:tc>
+          <w:tcPr>
+            <w:tcW w:w="1903" w:type="dxa"/>
             <w:shd w:val="clear" w:color="auto" w:fill="D9D9D9" w:themeFill="background1" w:themeFillShade="D9"/>
           </w:tcPr>
           <w:p>
@@ -4453,7 +4453,7 @@
         </w:trPr>
         <w:tc>
           <w:tcPr>
-            <w:tcW w:w="414" w:type="dxa"/>
+            <w:tcW w:w="413" w:type="dxa"/>
             <w:shd w:val="clear" w:color="auto" w:fill="D9D9D9" w:themeFill="background1" w:themeFillShade="D9"/>
           </w:tcPr>
           <w:p>
@@ -4491,7 +4491,7 @@
         </w:tc>
         <w:tc>
           <w:tcPr>
-            <w:tcW w:w="1020" w:type="dxa"/>
+            <w:tcW w:w="1003" w:type="dxa"/>
             <w:shd w:val="clear" w:color="auto" w:fill="D9D9D9" w:themeFill="background1" w:themeFillShade="D9"/>
           </w:tcPr>
           <w:p>
@@ -4511,7 +4511,7 @@
         </w:tc>
         <w:tc>
           <w:tcPr>
-            <w:tcW w:w="1086" w:type="dxa"/>
+            <w:tcW w:w="1057" w:type="dxa"/>
             <w:shd w:val="clear" w:color="auto" w:fill="D9D9D9" w:themeFill="background1" w:themeFillShade="D9"/>
           </w:tcPr>
           <w:p>
@@ -4530,7 +4530,7 @@
         </w:tc>
         <w:tc>
           <w:tcPr>
-            <w:tcW w:w="3454" w:type="dxa"/>
+            <w:tcW w:w="3580" w:type="dxa"/>
             <w:shd w:val="clear" w:color="auto" w:fill="D9D9D9" w:themeFill="background1" w:themeFillShade="D9"/>
           </w:tcPr>
           <w:p>
@@ -4555,20 +4555,20 @@
         </w:tc>
         <w:tc>
           <w:tcPr>
-            <w:tcW w:w="1231" w:type="dxa"/>
-            <w:shd w:val="clear" w:color="auto" w:fill="D9D9D9" w:themeFill="background1" w:themeFillShade="D9"/>
-          </w:tcPr>
-          <w:p>
-            <w:pPr>
-              <w:rPr>
-                <w:sz w:val="18"/>
-              </w:rPr>
-            </w:pPr>
-          </w:p>
-        </w:tc>
-        <w:tc>
-          <w:tcPr>
-            <w:tcW w:w="1944" w:type="dxa"/>
+            <w:tcW w:w="1193" w:type="dxa"/>
+            <w:shd w:val="clear" w:color="auto" w:fill="D9D9D9" w:themeFill="background1" w:themeFillShade="D9"/>
+          </w:tcPr>
+          <w:p>
+            <w:pPr>
+              <w:rPr>
+                <w:sz w:val="18"/>
+              </w:rPr>
+            </w:pPr>
+          </w:p>
+        </w:tc>
+        <w:tc>
+          <w:tcPr>
+            <w:tcW w:w="1903" w:type="dxa"/>
             <w:shd w:val="clear" w:color="auto" w:fill="D9D9D9" w:themeFill="background1" w:themeFillShade="D9"/>
           </w:tcPr>
           <w:p>
@@ -4586,7 +4586,7 @@
         </w:trPr>
         <w:tc>
           <w:tcPr>
-            <w:tcW w:w="414" w:type="dxa"/>
+            <w:tcW w:w="413" w:type="dxa"/>
             <w:shd w:val="clear" w:color="auto" w:fill="D9D9D9" w:themeFill="background1" w:themeFillShade="D9"/>
           </w:tcPr>
           <w:p>
@@ -4637,7 +4637,7 @@
         </w:tc>
         <w:tc>
           <w:tcPr>
-            <w:tcW w:w="1020" w:type="dxa"/>
+            <w:tcW w:w="1003" w:type="dxa"/>
             <w:shd w:val="clear" w:color="auto" w:fill="D9D9D9" w:themeFill="background1" w:themeFillShade="D9"/>
           </w:tcPr>
           <w:p>
@@ -4657,7 +4657,7 @@
         </w:tc>
         <w:tc>
           <w:tcPr>
-            <w:tcW w:w="1086" w:type="dxa"/>
+            <w:tcW w:w="1057" w:type="dxa"/>
             <w:shd w:val="clear" w:color="auto" w:fill="D9D9D9" w:themeFill="background1" w:themeFillShade="D9"/>
           </w:tcPr>
           <w:p>
@@ -4682,7 +4682,7 @@
         </w:tc>
         <w:tc>
           <w:tcPr>
-            <w:tcW w:w="3454" w:type="dxa"/>
+            <w:tcW w:w="3580" w:type="dxa"/>
             <w:shd w:val="clear" w:color="auto" w:fill="D9D9D9" w:themeFill="background1" w:themeFillShade="D9"/>
           </w:tcPr>
           <w:p>
@@ -4713,20 +4713,20 @@
         </w:tc>
         <w:tc>
           <w:tcPr>
-            <w:tcW w:w="1231" w:type="dxa"/>
-            <w:shd w:val="clear" w:color="auto" w:fill="D9D9D9" w:themeFill="background1" w:themeFillShade="D9"/>
-          </w:tcPr>
-          <w:p>
-            <w:pPr>
-              <w:rPr>
-                <w:sz w:val="18"/>
-              </w:rPr>
-            </w:pPr>
-          </w:p>
-        </w:tc>
-        <w:tc>
-          <w:tcPr>
-            <w:tcW w:w="1944" w:type="dxa"/>
+            <w:tcW w:w="1193" w:type="dxa"/>
+            <w:shd w:val="clear" w:color="auto" w:fill="D9D9D9" w:themeFill="background1" w:themeFillShade="D9"/>
+          </w:tcPr>
+          <w:p>
+            <w:pPr>
+              <w:rPr>
+                <w:sz w:val="18"/>
+              </w:rPr>
+            </w:pPr>
+          </w:p>
+        </w:tc>
+        <w:tc>
+          <w:tcPr>
+            <w:tcW w:w="1903" w:type="dxa"/>
             <w:shd w:val="clear" w:color="auto" w:fill="D9D9D9" w:themeFill="background1" w:themeFillShade="D9"/>
           </w:tcPr>
           <w:p>
@@ -4744,7 +4744,7 @@
         </w:trPr>
         <w:tc>
           <w:tcPr>
-            <w:tcW w:w="414" w:type="dxa"/>
+            <w:tcW w:w="413" w:type="dxa"/>
             <w:shd w:val="clear" w:color="auto" w:fill="D9D9D9" w:themeFill="background1" w:themeFillShade="D9"/>
           </w:tcPr>
           <w:p>
@@ -4782,7 +4782,7 @@
         </w:tc>
         <w:tc>
           <w:tcPr>
-            <w:tcW w:w="1020" w:type="dxa"/>
+            <w:tcW w:w="1003" w:type="dxa"/>
             <w:shd w:val="clear" w:color="auto" w:fill="D9D9D9" w:themeFill="background1" w:themeFillShade="D9"/>
           </w:tcPr>
           <w:p>
@@ -4796,7 +4796,7 @@
         </w:tc>
         <w:tc>
           <w:tcPr>
-            <w:tcW w:w="1086" w:type="dxa"/>
+            <w:tcW w:w="1057" w:type="dxa"/>
             <w:shd w:val="clear" w:color="auto" w:fill="D9D9D9" w:themeFill="background1" w:themeFillShade="D9"/>
           </w:tcPr>
           <w:p>
@@ -4815,7 +4815,7 @@
         </w:tc>
         <w:tc>
           <w:tcPr>
-            <w:tcW w:w="3454" w:type="dxa"/>
+            <w:tcW w:w="3580" w:type="dxa"/>
             <w:shd w:val="clear" w:color="auto" w:fill="D9D9D9" w:themeFill="background1" w:themeFillShade="D9"/>
           </w:tcPr>
           <w:p>
@@ -4852,20 +4852,20 @@
         </w:tc>
         <w:tc>
           <w:tcPr>
-            <w:tcW w:w="1231" w:type="dxa"/>
-            <w:shd w:val="clear" w:color="auto" w:fill="D9D9D9" w:themeFill="background1" w:themeFillShade="D9"/>
-          </w:tcPr>
-          <w:p>
-            <w:pPr>
-              <w:rPr>
-                <w:sz w:val="18"/>
-              </w:rPr>
-            </w:pPr>
-          </w:p>
-        </w:tc>
-        <w:tc>
-          <w:tcPr>
-            <w:tcW w:w="1944" w:type="dxa"/>
+            <w:tcW w:w="1193" w:type="dxa"/>
+            <w:shd w:val="clear" w:color="auto" w:fill="D9D9D9" w:themeFill="background1" w:themeFillShade="D9"/>
+          </w:tcPr>
+          <w:p>
+            <w:pPr>
+              <w:rPr>
+                <w:sz w:val="18"/>
+              </w:rPr>
+            </w:pPr>
+          </w:p>
+        </w:tc>
+        <w:tc>
+          <w:tcPr>
+            <w:tcW w:w="1903" w:type="dxa"/>
             <w:shd w:val="clear" w:color="auto" w:fill="D9D9D9" w:themeFill="background1" w:themeFillShade="D9"/>
           </w:tcPr>
           <w:p>
@@ -4883,7 +4883,7 @@
         </w:trPr>
         <w:tc>
           <w:tcPr>
-            <w:tcW w:w="414" w:type="dxa"/>
+            <w:tcW w:w="413" w:type="dxa"/>
             <w:shd w:val="clear" w:color="auto" w:fill="D9D9D9" w:themeFill="background1" w:themeFillShade="D9"/>
           </w:tcPr>
           <w:p>
@@ -4963,7 +4963,7 @@
         </w:tc>
         <w:tc>
           <w:tcPr>
-            <w:tcW w:w="1020" w:type="dxa"/>
+            <w:tcW w:w="1003" w:type="dxa"/>
             <w:shd w:val="clear" w:color="auto" w:fill="D9D9D9" w:themeFill="background1" w:themeFillShade="D9"/>
           </w:tcPr>
           <w:p>
@@ -4983,7 +4983,7 @@
         </w:tc>
         <w:tc>
           <w:tcPr>
-            <w:tcW w:w="1086" w:type="dxa"/>
+            <w:tcW w:w="1057" w:type="dxa"/>
             <w:shd w:val="clear" w:color="auto" w:fill="D9D9D9" w:themeFill="background1" w:themeFillShade="D9"/>
           </w:tcPr>
           <w:p>
@@ -5002,7 +5002,7 @@
         </w:tc>
         <w:tc>
           <w:tcPr>
-            <w:tcW w:w="3454" w:type="dxa"/>
+            <w:tcW w:w="3580" w:type="dxa"/>
             <w:shd w:val="clear" w:color="auto" w:fill="D9D9D9" w:themeFill="background1" w:themeFillShade="D9"/>
           </w:tcPr>
           <w:p>
@@ -5021,20 +5021,20 @@
         </w:tc>
         <w:tc>
           <w:tcPr>
-            <w:tcW w:w="1231" w:type="dxa"/>
-            <w:shd w:val="clear" w:color="auto" w:fill="D9D9D9" w:themeFill="background1" w:themeFillShade="D9"/>
-          </w:tcPr>
-          <w:p>
-            <w:pPr>
-              <w:rPr>
-                <w:sz w:val="18"/>
-              </w:rPr>
-            </w:pPr>
-          </w:p>
-        </w:tc>
-        <w:tc>
-          <w:tcPr>
-            <w:tcW w:w="1944" w:type="dxa"/>
+            <w:tcW w:w="1193" w:type="dxa"/>
+            <w:shd w:val="clear" w:color="auto" w:fill="D9D9D9" w:themeFill="background1" w:themeFillShade="D9"/>
+          </w:tcPr>
+          <w:p>
+            <w:pPr>
+              <w:rPr>
+                <w:sz w:val="18"/>
+              </w:rPr>
+            </w:pPr>
+          </w:p>
+        </w:tc>
+        <w:tc>
+          <w:tcPr>
+            <w:tcW w:w="1903" w:type="dxa"/>
             <w:shd w:val="clear" w:color="auto" w:fill="D9D9D9" w:themeFill="background1" w:themeFillShade="D9"/>
           </w:tcPr>
           <w:p>
@@ -5052,7 +5052,7 @@
         </w:trPr>
         <w:tc>
           <w:tcPr>
-            <w:tcW w:w="414" w:type="dxa"/>
+            <w:tcW w:w="413" w:type="dxa"/>
             <w:shd w:val="clear" w:color="auto" w:fill="D9D9D9" w:themeFill="background1" w:themeFillShade="D9"/>
           </w:tcPr>
           <w:p>
@@ -5102,7 +5102,7 @@
         </w:tc>
         <w:tc>
           <w:tcPr>
-            <w:tcW w:w="1020" w:type="dxa"/>
+            <w:tcW w:w="1003" w:type="dxa"/>
             <w:shd w:val="clear" w:color="auto" w:fill="D9D9D9" w:themeFill="background1" w:themeFillShade="D9"/>
           </w:tcPr>
           <w:p>
@@ -5122,7 +5122,7 @@
         </w:tc>
         <w:tc>
           <w:tcPr>
-            <w:tcW w:w="1086" w:type="dxa"/>
+            <w:tcW w:w="1057" w:type="dxa"/>
             <w:shd w:val="clear" w:color="auto" w:fill="D9D9D9" w:themeFill="background1" w:themeFillShade="D9"/>
           </w:tcPr>
           <w:p>
@@ -5141,7 +5141,7 @@
         </w:tc>
         <w:tc>
           <w:tcPr>
-            <w:tcW w:w="3454" w:type="dxa"/>
+            <w:tcW w:w="3580" w:type="dxa"/>
             <w:shd w:val="clear" w:color="auto" w:fill="D9D9D9" w:themeFill="background1" w:themeFillShade="D9"/>
           </w:tcPr>
           <w:p>
@@ -5160,20 +5160,20 @@
         </w:tc>
         <w:tc>
           <w:tcPr>
-            <w:tcW w:w="1231" w:type="dxa"/>
-            <w:shd w:val="clear" w:color="auto" w:fill="D9D9D9" w:themeFill="background1" w:themeFillShade="D9"/>
-          </w:tcPr>
-          <w:p>
-            <w:pPr>
-              <w:rPr>
-                <w:sz w:val="18"/>
-              </w:rPr>
-            </w:pPr>
-          </w:p>
-        </w:tc>
-        <w:tc>
-          <w:tcPr>
-            <w:tcW w:w="1944" w:type="dxa"/>
+            <w:tcW w:w="1193" w:type="dxa"/>
+            <w:shd w:val="clear" w:color="auto" w:fill="D9D9D9" w:themeFill="background1" w:themeFillShade="D9"/>
+          </w:tcPr>
+          <w:p>
+            <w:pPr>
+              <w:rPr>
+                <w:sz w:val="18"/>
+              </w:rPr>
+            </w:pPr>
+          </w:p>
+        </w:tc>
+        <w:tc>
+          <w:tcPr>
+            <w:tcW w:w="1903" w:type="dxa"/>
             <w:shd w:val="clear" w:color="auto" w:fill="D9D9D9" w:themeFill="background1" w:themeFillShade="D9"/>
           </w:tcPr>
           <w:p>
@@ -5191,7 +5191,7 @@
         </w:trPr>
         <w:tc>
           <w:tcPr>
-            <w:tcW w:w="414" w:type="dxa"/>
+            <w:tcW w:w="413" w:type="dxa"/>
             <w:shd w:val="clear" w:color="auto" w:fill="D9D9D9" w:themeFill="background1" w:themeFillShade="D9"/>
           </w:tcPr>
           <w:p>
@@ -5241,7 +5241,7 @@
         </w:tc>
         <w:tc>
           <w:tcPr>
-            <w:tcW w:w="1020" w:type="dxa"/>
+            <w:tcW w:w="1003" w:type="dxa"/>
             <w:shd w:val="clear" w:color="auto" w:fill="D9D9D9" w:themeFill="background1" w:themeFillShade="D9"/>
           </w:tcPr>
           <w:p>
@@ -5261,7 +5261,7 @@
         </w:tc>
         <w:tc>
           <w:tcPr>
-            <w:tcW w:w="1086" w:type="dxa"/>
+            <w:tcW w:w="1057" w:type="dxa"/>
             <w:shd w:val="clear" w:color="auto" w:fill="D9D9D9" w:themeFill="background1" w:themeFillShade="D9"/>
           </w:tcPr>
           <w:p>
@@ -5280,7 +5280,7 @@
         </w:tc>
         <w:tc>
           <w:tcPr>
-            <w:tcW w:w="3454" w:type="dxa"/>
+            <w:tcW w:w="3580" w:type="dxa"/>
             <w:shd w:val="clear" w:color="auto" w:fill="D9D9D9" w:themeFill="background1" w:themeFillShade="D9"/>
           </w:tcPr>
           <w:p>
@@ -5305,20 +5305,20 @@
         </w:tc>
         <w:tc>
           <w:tcPr>
-            <w:tcW w:w="1231" w:type="dxa"/>
-            <w:shd w:val="clear" w:color="auto" w:fill="D9D9D9" w:themeFill="background1" w:themeFillShade="D9"/>
-          </w:tcPr>
-          <w:p>
-            <w:pPr>
-              <w:rPr>
-                <w:sz w:val="18"/>
-              </w:rPr>
-            </w:pPr>
-          </w:p>
-        </w:tc>
-        <w:tc>
-          <w:tcPr>
-            <w:tcW w:w="1944" w:type="dxa"/>
+            <w:tcW w:w="1193" w:type="dxa"/>
+            <w:shd w:val="clear" w:color="auto" w:fill="D9D9D9" w:themeFill="background1" w:themeFillShade="D9"/>
+          </w:tcPr>
+          <w:p>
+            <w:pPr>
+              <w:rPr>
+                <w:sz w:val="18"/>
+              </w:rPr>
+            </w:pPr>
+          </w:p>
+        </w:tc>
+        <w:tc>
+          <w:tcPr>
+            <w:tcW w:w="1903" w:type="dxa"/>
             <w:shd w:val="clear" w:color="auto" w:fill="D9D9D9" w:themeFill="background1" w:themeFillShade="D9"/>
           </w:tcPr>
           <w:p>
@@ -5336,7 +5336,7 @@
         </w:trPr>
         <w:tc>
           <w:tcPr>
-            <w:tcW w:w="414" w:type="dxa"/>
+            <w:tcW w:w="413" w:type="dxa"/>
             <w:shd w:val="clear" w:color="auto" w:fill="D9D9D9" w:themeFill="background1" w:themeFillShade="D9"/>
           </w:tcPr>
           <w:p>
@@ -5392,7 +5392,7 @@
         </w:tc>
         <w:tc>
           <w:tcPr>
-            <w:tcW w:w="1020" w:type="dxa"/>
+            <w:tcW w:w="1003" w:type="dxa"/>
             <w:shd w:val="clear" w:color="auto" w:fill="D9D9D9" w:themeFill="background1" w:themeFillShade="D9"/>
           </w:tcPr>
           <w:p>
@@ -5412,7 +5412,7 @@
         </w:tc>
         <w:tc>
           <w:tcPr>
-            <w:tcW w:w="1086" w:type="dxa"/>
+            <w:tcW w:w="1057" w:type="dxa"/>
             <w:shd w:val="clear" w:color="auto" w:fill="D9D9D9" w:themeFill="background1" w:themeFillShade="D9"/>
           </w:tcPr>
           <w:p>
@@ -5431,7 +5431,7 @@
         </w:tc>
         <w:tc>
           <w:tcPr>
-            <w:tcW w:w="3454" w:type="dxa"/>
+            <w:tcW w:w="3580" w:type="dxa"/>
             <w:shd w:val="clear" w:color="auto" w:fill="D9D9D9" w:themeFill="background1" w:themeFillShade="D9"/>
           </w:tcPr>
           <w:p>
@@ -5450,20 +5450,20 @@
         </w:tc>
         <w:tc>
           <w:tcPr>
-            <w:tcW w:w="1231" w:type="dxa"/>
-            <w:shd w:val="clear" w:color="auto" w:fill="D9D9D9" w:themeFill="background1" w:themeFillShade="D9"/>
-          </w:tcPr>
-          <w:p>
-            <w:pPr>
-              <w:rPr>
-                <w:sz w:val="18"/>
-              </w:rPr>
-            </w:pPr>
-          </w:p>
-        </w:tc>
-        <w:tc>
-          <w:tcPr>
-            <w:tcW w:w="1944" w:type="dxa"/>
+            <w:tcW w:w="1193" w:type="dxa"/>
+            <w:shd w:val="clear" w:color="auto" w:fill="D9D9D9" w:themeFill="background1" w:themeFillShade="D9"/>
+          </w:tcPr>
+          <w:p>
+            <w:pPr>
+              <w:rPr>
+                <w:sz w:val="18"/>
+              </w:rPr>
+            </w:pPr>
+          </w:p>
+        </w:tc>
+        <w:tc>
+          <w:tcPr>
+            <w:tcW w:w="1903" w:type="dxa"/>
             <w:shd w:val="clear" w:color="auto" w:fill="D9D9D9" w:themeFill="background1" w:themeFillShade="D9"/>
           </w:tcPr>
           <w:p>
@@ -5481,7 +5481,7 @@
         </w:trPr>
         <w:tc>
           <w:tcPr>
-            <w:tcW w:w="414" w:type="dxa"/>
+            <w:tcW w:w="413" w:type="dxa"/>
             <w:shd w:val="clear" w:color="auto" w:fill="D9D9D9" w:themeFill="background1" w:themeFillShade="D9"/>
           </w:tcPr>
           <w:p>
@@ -5579,7 +5579,7 @@
         </w:tc>
         <w:tc>
           <w:tcPr>
-            <w:tcW w:w="1020" w:type="dxa"/>
+            <w:tcW w:w="1003" w:type="dxa"/>
             <w:shd w:val="clear" w:color="auto" w:fill="D9D9D9" w:themeFill="background1" w:themeFillShade="D9"/>
           </w:tcPr>
           <w:p>
@@ -5593,20 +5593,20 @@
         </w:tc>
         <w:tc>
           <w:tcPr>
-            <w:tcW w:w="1086" w:type="dxa"/>
-            <w:shd w:val="clear" w:color="auto" w:fill="D9D9D9" w:themeFill="background1" w:themeFillShade="D9"/>
-          </w:tcPr>
-          <w:p>
-            <w:pPr>
-              <w:rPr>
-                <w:sz w:val="18"/>
-              </w:rPr>
-            </w:pPr>
-          </w:p>
-        </w:tc>
-        <w:tc>
-          <w:tcPr>
-            <w:tcW w:w="3454" w:type="dxa"/>
+            <w:tcW w:w="1057" w:type="dxa"/>
+            <w:shd w:val="clear" w:color="auto" w:fill="D9D9D9" w:themeFill="background1" w:themeFillShade="D9"/>
+          </w:tcPr>
+          <w:p>
+            <w:pPr>
+              <w:rPr>
+                <w:sz w:val="18"/>
+              </w:rPr>
+            </w:pPr>
+          </w:p>
+        </w:tc>
+        <w:tc>
+          <w:tcPr>
+            <w:tcW w:w="3580" w:type="dxa"/>
             <w:shd w:val="clear" w:color="auto" w:fill="D9D9D9" w:themeFill="background1" w:themeFillShade="D9"/>
           </w:tcPr>
           <w:p>
@@ -5625,20 +5625,20 @@
         </w:tc>
         <w:tc>
           <w:tcPr>
-            <w:tcW w:w="1231" w:type="dxa"/>
-            <w:shd w:val="clear" w:color="auto" w:fill="D9D9D9" w:themeFill="background1" w:themeFillShade="D9"/>
-          </w:tcPr>
-          <w:p>
-            <w:pPr>
-              <w:rPr>
-                <w:sz w:val="18"/>
-              </w:rPr>
-            </w:pPr>
-          </w:p>
-        </w:tc>
-        <w:tc>
-          <w:tcPr>
-            <w:tcW w:w="1944" w:type="dxa"/>
+            <w:tcW w:w="1193" w:type="dxa"/>
+            <w:shd w:val="clear" w:color="auto" w:fill="D9D9D9" w:themeFill="background1" w:themeFillShade="D9"/>
+          </w:tcPr>
+          <w:p>
+            <w:pPr>
+              <w:rPr>
+                <w:sz w:val="18"/>
+              </w:rPr>
+            </w:pPr>
+          </w:p>
+        </w:tc>
+        <w:tc>
+          <w:tcPr>
+            <w:tcW w:w="1903" w:type="dxa"/>
             <w:shd w:val="clear" w:color="auto" w:fill="D9D9D9" w:themeFill="background1" w:themeFillShade="D9"/>
           </w:tcPr>
           <w:p>
@@ -5656,7 +5656,7 @@
         </w:trPr>
         <w:tc>
           <w:tcPr>
-            <w:tcW w:w="414" w:type="dxa"/>
+            <w:tcW w:w="413" w:type="dxa"/>
             <w:shd w:val="clear" w:color="auto" w:fill="D9D9D9" w:themeFill="background1" w:themeFillShade="D9"/>
           </w:tcPr>
           <w:p>
@@ -5694,7 +5694,7 @@
         </w:tc>
         <w:tc>
           <w:tcPr>
-            <w:tcW w:w="1020" w:type="dxa"/>
+            <w:tcW w:w="1003" w:type="dxa"/>
             <w:shd w:val="clear" w:color="auto" w:fill="D9D9D9" w:themeFill="background1" w:themeFillShade="D9"/>
           </w:tcPr>
           <w:p>
@@ -5714,7 +5714,7 @@
         </w:tc>
         <w:tc>
           <w:tcPr>
-            <w:tcW w:w="1086" w:type="dxa"/>
+            <w:tcW w:w="1057" w:type="dxa"/>
             <w:shd w:val="clear" w:color="auto" w:fill="D9D9D9" w:themeFill="background1" w:themeFillShade="D9"/>
           </w:tcPr>
           <w:p>
@@ -5733,7 +5733,7 @@
         </w:tc>
         <w:tc>
           <w:tcPr>
-            <w:tcW w:w="3454" w:type="dxa"/>
+            <w:tcW w:w="3580" w:type="dxa"/>
             <w:shd w:val="clear" w:color="auto" w:fill="D9D9D9" w:themeFill="background1" w:themeFillShade="D9"/>
           </w:tcPr>
           <w:p>
@@ -5752,20 +5752,20 @@
         </w:tc>
         <w:tc>
           <w:tcPr>
-            <w:tcW w:w="1231" w:type="dxa"/>
-            <w:shd w:val="clear" w:color="auto" w:fill="D9D9D9" w:themeFill="background1" w:themeFillShade="D9"/>
-          </w:tcPr>
-          <w:p>
-            <w:pPr>
-              <w:rPr>
-                <w:sz w:val="18"/>
-              </w:rPr>
-            </w:pPr>
-          </w:p>
-        </w:tc>
-        <w:tc>
-          <w:tcPr>
-            <w:tcW w:w="1944" w:type="dxa"/>
+            <w:tcW w:w="1193" w:type="dxa"/>
+            <w:shd w:val="clear" w:color="auto" w:fill="D9D9D9" w:themeFill="background1" w:themeFillShade="D9"/>
+          </w:tcPr>
+          <w:p>
+            <w:pPr>
+              <w:rPr>
+                <w:sz w:val="18"/>
+              </w:rPr>
+            </w:pPr>
+          </w:p>
+        </w:tc>
+        <w:tc>
+          <w:tcPr>
+            <w:tcW w:w="1903" w:type="dxa"/>
             <w:shd w:val="clear" w:color="auto" w:fill="D9D9D9" w:themeFill="background1" w:themeFillShade="D9"/>
           </w:tcPr>
           <w:p>
@@ -5784,7 +5784,7 @@
         </w:trPr>
         <w:tc>
           <w:tcPr>
-            <w:tcW w:w="414" w:type="dxa"/>
+            <w:tcW w:w="413" w:type="dxa"/>
             <w:shd w:val="clear" w:color="auto" w:fill="D9D9D9" w:themeFill="background1" w:themeFillShade="D9"/>
           </w:tcPr>
           <w:p>
@@ -5894,7 +5894,7 @@
         </w:tc>
         <w:tc>
           <w:tcPr>
-            <w:tcW w:w="1020" w:type="dxa"/>
+            <w:tcW w:w="1003" w:type="dxa"/>
             <w:shd w:val="clear" w:color="auto" w:fill="D9D9D9" w:themeFill="background1" w:themeFillShade="D9"/>
           </w:tcPr>
           <w:p>
@@ -5916,7 +5916,7 @@
         </w:tc>
         <w:tc>
           <w:tcPr>
-            <w:tcW w:w="1086" w:type="dxa"/>
+            <w:tcW w:w="1057" w:type="dxa"/>
             <w:shd w:val="clear" w:color="auto" w:fill="D9D9D9" w:themeFill="background1" w:themeFillShade="D9"/>
           </w:tcPr>
           <w:p>
@@ -5937,7 +5937,7 @@
         </w:tc>
         <w:tc>
           <w:tcPr>
-            <w:tcW w:w="3454" w:type="dxa"/>
+            <w:tcW w:w="3580" w:type="dxa"/>
             <w:shd w:val="clear" w:color="auto" w:fill="D9D9D9" w:themeFill="background1" w:themeFillShade="D9"/>
           </w:tcPr>
           <w:p>
@@ -5965,21 +5965,21 @@
         </w:tc>
         <w:tc>
           <w:tcPr>
-            <w:tcW w:w="1231" w:type="dxa"/>
-            <w:shd w:val="clear" w:color="auto" w:fill="D9D9D9" w:themeFill="background1" w:themeFillShade="D9"/>
-          </w:tcPr>
-          <w:p>
-            <w:pPr>
-              <w:rPr>
-                <w:sz w:val="18"/>
-                <w:szCs w:val="18"/>
-              </w:rPr>
-            </w:pPr>
-          </w:p>
-        </w:tc>
-        <w:tc>
-          <w:tcPr>
-            <w:tcW w:w="1944" w:type="dxa"/>
+            <w:tcW w:w="1193" w:type="dxa"/>
+            <w:shd w:val="clear" w:color="auto" w:fill="D9D9D9" w:themeFill="background1" w:themeFillShade="D9"/>
+          </w:tcPr>
+          <w:p>
+            <w:pPr>
+              <w:rPr>
+                <w:sz w:val="18"/>
+                <w:szCs w:val="18"/>
+              </w:rPr>
+            </w:pPr>
+          </w:p>
+        </w:tc>
+        <w:tc>
+          <w:tcPr>
+            <w:tcW w:w="1903" w:type="dxa"/>
             <w:shd w:val="clear" w:color="auto" w:fill="D9D9D9" w:themeFill="background1" w:themeFillShade="D9"/>
           </w:tcPr>
           <w:p>
@@ -5999,7 +5999,7 @@
         </w:trPr>
         <w:tc>
           <w:tcPr>
-            <w:tcW w:w="414" w:type="dxa"/>
+            <w:tcW w:w="413" w:type="dxa"/>
             <w:shd w:val="clear" w:color="auto" w:fill="D9D9D9" w:themeFill="background1" w:themeFillShade="D9"/>
           </w:tcPr>
           <w:p>
@@ -6100,7 +6100,7 @@
         </w:tc>
         <w:tc>
           <w:tcPr>
-            <w:tcW w:w="1020" w:type="dxa"/>
+            <w:tcW w:w="1003" w:type="dxa"/>
             <w:shd w:val="clear" w:color="auto" w:fill="D9D9D9" w:themeFill="background1" w:themeFillShade="D9"/>
           </w:tcPr>
           <w:p>
@@ -6122,7 +6122,7 @@
         </w:tc>
         <w:tc>
           <w:tcPr>
-            <w:tcW w:w="1086" w:type="dxa"/>
+            <w:tcW w:w="1057" w:type="dxa"/>
             <w:shd w:val="clear" w:color="auto" w:fill="D9D9D9" w:themeFill="background1" w:themeFillShade="D9"/>
           </w:tcPr>
           <w:p>
@@ -6143,7 +6143,7 @@
         </w:tc>
         <w:tc>
           <w:tcPr>
-            <w:tcW w:w="3454" w:type="dxa"/>
+            <w:tcW w:w="3580" w:type="dxa"/>
             <w:shd w:val="clear" w:color="auto" w:fill="D9D9D9" w:themeFill="background1" w:themeFillShade="D9"/>
           </w:tcPr>
           <w:p>
@@ -6171,21 +6171,21 @@
         </w:tc>
         <w:tc>
           <w:tcPr>
-            <w:tcW w:w="1231" w:type="dxa"/>
-            <w:shd w:val="clear" w:color="auto" w:fill="D9D9D9" w:themeFill="background1" w:themeFillShade="D9"/>
-          </w:tcPr>
-          <w:p>
-            <w:pPr>
-              <w:rPr>
-                <w:sz w:val="18"/>
-                <w:szCs w:val="18"/>
-              </w:rPr>
-            </w:pPr>
-          </w:p>
-        </w:tc>
-        <w:tc>
-          <w:tcPr>
-            <w:tcW w:w="1944" w:type="dxa"/>
+            <w:tcW w:w="1193" w:type="dxa"/>
+            <w:shd w:val="clear" w:color="auto" w:fill="D9D9D9" w:themeFill="background1" w:themeFillShade="D9"/>
+          </w:tcPr>
+          <w:p>
+            <w:pPr>
+              <w:rPr>
+                <w:sz w:val="18"/>
+                <w:szCs w:val="18"/>
+              </w:rPr>
+            </w:pPr>
+          </w:p>
+        </w:tc>
+        <w:tc>
+          <w:tcPr>
+            <w:tcW w:w="1903" w:type="dxa"/>
             <w:shd w:val="clear" w:color="auto" w:fill="D9D9D9" w:themeFill="background1" w:themeFillShade="D9"/>
           </w:tcPr>
           <w:p>
@@ -6205,7 +6205,7 @@
         </w:trPr>
         <w:tc>
           <w:tcPr>
-            <w:tcW w:w="414" w:type="dxa"/>
+            <w:tcW w:w="413" w:type="dxa"/>
             <w:shd w:val="clear" w:color="auto" w:fill="FFFFFF" w:themeFill="background1"/>
           </w:tcPr>
           <w:p>
@@ -6439,7 +6439,7 @@
         </w:tc>
         <w:tc>
           <w:tcPr>
-            <w:tcW w:w="1020" w:type="dxa"/>
+            <w:tcW w:w="1003" w:type="dxa"/>
             <w:shd w:val="clear" w:color="auto" w:fill="FFFFFF" w:themeFill="background1"/>
           </w:tcPr>
           <w:p>
@@ -6461,7 +6461,7 @@
         </w:tc>
         <w:tc>
           <w:tcPr>
-            <w:tcW w:w="1086" w:type="dxa"/>
+            <w:tcW w:w="1057" w:type="dxa"/>
             <w:shd w:val="clear" w:color="auto" w:fill="FFFFFF" w:themeFill="background1"/>
           </w:tcPr>
           <w:p>
@@ -6482,7 +6482,7 @@
         </w:tc>
         <w:tc>
           <w:tcPr>
-            <w:tcW w:w="3454" w:type="dxa"/>
+            <w:tcW w:w="3580" w:type="dxa"/>
             <w:shd w:val="clear" w:color="auto" w:fill="FFFFFF" w:themeFill="background1"/>
           </w:tcPr>
           <w:p>
@@ -6533,7 +6533,7 @@
         </w:tc>
         <w:tc>
           <w:tcPr>
-            <w:tcW w:w="1231" w:type="dxa"/>
+            <w:tcW w:w="1193" w:type="dxa"/>
             <w:shd w:val="clear" w:color="auto" w:fill="FFFFFF" w:themeFill="background1"/>
           </w:tcPr>
           <w:p>
@@ -6547,7 +6547,7 @@
         </w:tc>
         <w:tc>
           <w:tcPr>
-            <w:tcW w:w="1944" w:type="dxa"/>
+            <w:tcW w:w="1903" w:type="dxa"/>
             <w:shd w:val="clear" w:color="auto" w:fill="FFFFFF" w:themeFill="background1"/>
           </w:tcPr>
           <w:p>
@@ -6567,7 +6567,7 @@
         </w:trPr>
         <w:tc>
           <w:tcPr>
-            <w:tcW w:w="414" w:type="dxa"/>
+            <w:tcW w:w="413" w:type="dxa"/>
             <w:shd w:val="clear" w:color="auto" w:fill="D9D9D9" w:themeFill="background1" w:themeFillShade="D9"/>
           </w:tcPr>
           <w:p>
@@ -6616,7 +6616,7 @@
         </w:tc>
         <w:tc>
           <w:tcPr>
-            <w:tcW w:w="1020" w:type="dxa"/>
+            <w:tcW w:w="1003" w:type="dxa"/>
             <w:shd w:val="clear" w:color="auto" w:fill="D9D9D9" w:themeFill="background1" w:themeFillShade="D9"/>
           </w:tcPr>
           <w:p>
@@ -6638,7 +6638,7 @@
         </w:tc>
         <w:tc>
           <w:tcPr>
-            <w:tcW w:w="1086" w:type="dxa"/>
+            <w:tcW w:w="1057" w:type="dxa"/>
             <w:shd w:val="clear" w:color="auto" w:fill="D9D9D9" w:themeFill="background1" w:themeFillShade="D9"/>
           </w:tcPr>
           <w:p>
@@ -6659,7 +6659,7 @@
         </w:tc>
         <w:tc>
           <w:tcPr>
-            <w:tcW w:w="3454" w:type="dxa"/>
+            <w:tcW w:w="3580" w:type="dxa"/>
             <w:shd w:val="clear" w:color="auto" w:fill="D9D9D9" w:themeFill="background1" w:themeFillShade="D9"/>
           </w:tcPr>
           <w:p>
@@ -6680,21 +6680,21 @@
         </w:tc>
         <w:tc>
           <w:tcPr>
-            <w:tcW w:w="1231" w:type="dxa"/>
-            <w:shd w:val="clear" w:color="auto" w:fill="D9D9D9" w:themeFill="background1" w:themeFillShade="D9"/>
-          </w:tcPr>
-          <w:p>
-            <w:pPr>
-              <w:rPr>
-                <w:sz w:val="18"/>
-                <w:szCs w:val="18"/>
-              </w:rPr>
-            </w:pPr>
-          </w:p>
-        </w:tc>
-        <w:tc>
-          <w:tcPr>
-            <w:tcW w:w="1944" w:type="dxa"/>
+            <w:tcW w:w="1193" w:type="dxa"/>
+            <w:shd w:val="clear" w:color="auto" w:fill="D9D9D9" w:themeFill="background1" w:themeFillShade="D9"/>
+          </w:tcPr>
+          <w:p>
+            <w:pPr>
+              <w:rPr>
+                <w:sz w:val="18"/>
+                <w:szCs w:val="18"/>
+              </w:rPr>
+            </w:pPr>
+          </w:p>
+        </w:tc>
+        <w:tc>
+          <w:tcPr>
+            <w:tcW w:w="1903" w:type="dxa"/>
             <w:shd w:val="clear" w:color="auto" w:fill="D9D9D9" w:themeFill="background1" w:themeFillShade="D9"/>
           </w:tcPr>
           <w:p>
@@ -6714,7 +6714,7 @@
         </w:trPr>
         <w:tc>
           <w:tcPr>
-            <w:tcW w:w="414" w:type="dxa"/>
+            <w:tcW w:w="413" w:type="dxa"/>
             <w:shd w:val="clear" w:color="auto" w:fill="D9D9D9" w:themeFill="background1" w:themeFillShade="D9"/>
           </w:tcPr>
           <w:p>
@@ -6763,7 +6763,7 @@
         </w:tc>
         <w:tc>
           <w:tcPr>
-            <w:tcW w:w="1020" w:type="dxa"/>
+            <w:tcW w:w="1003" w:type="dxa"/>
             <w:shd w:val="clear" w:color="auto" w:fill="D9D9D9" w:themeFill="background1" w:themeFillShade="D9"/>
           </w:tcPr>
           <w:p>
@@ -6785,7 +6785,7 @@
         </w:tc>
         <w:tc>
           <w:tcPr>
-            <w:tcW w:w="1086" w:type="dxa"/>
+            <w:tcW w:w="1057" w:type="dxa"/>
             <w:shd w:val="clear" w:color="auto" w:fill="D9D9D9" w:themeFill="background1" w:themeFillShade="D9"/>
           </w:tcPr>
           <w:p>
@@ -6806,7 +6806,7 @@
         </w:tc>
         <w:tc>
           <w:tcPr>
-            <w:tcW w:w="3454" w:type="dxa"/>
+            <w:tcW w:w="3580" w:type="dxa"/>
             <w:shd w:val="clear" w:color="auto" w:fill="D9D9D9" w:themeFill="background1" w:themeFillShade="D9"/>
           </w:tcPr>
           <w:p>
@@ -6834,21 +6834,21 @@
         </w:tc>
         <w:tc>
           <w:tcPr>
-            <w:tcW w:w="1231" w:type="dxa"/>
-            <w:shd w:val="clear" w:color="auto" w:fill="D9D9D9" w:themeFill="background1" w:themeFillShade="D9"/>
-          </w:tcPr>
-          <w:p>
-            <w:pPr>
-              <w:rPr>
-                <w:sz w:val="18"/>
-                <w:szCs w:val="18"/>
-              </w:rPr>
-            </w:pPr>
-          </w:p>
-        </w:tc>
-        <w:tc>
-          <w:tcPr>
-            <w:tcW w:w="1944" w:type="dxa"/>
+            <w:tcW w:w="1193" w:type="dxa"/>
+            <w:shd w:val="clear" w:color="auto" w:fill="D9D9D9" w:themeFill="background1" w:themeFillShade="D9"/>
+          </w:tcPr>
+          <w:p>
+            <w:pPr>
+              <w:rPr>
+                <w:sz w:val="18"/>
+                <w:szCs w:val="18"/>
+              </w:rPr>
+            </w:pPr>
+          </w:p>
+        </w:tc>
+        <w:tc>
+          <w:tcPr>
+            <w:tcW w:w="1903" w:type="dxa"/>
             <w:shd w:val="clear" w:color="auto" w:fill="D9D9D9" w:themeFill="background1" w:themeFillShade="D9"/>
           </w:tcPr>
           <w:p>
@@ -6868,7 +6868,7 @@
         </w:trPr>
         <w:tc>
           <w:tcPr>
-            <w:tcW w:w="414" w:type="dxa"/>
+            <w:tcW w:w="413" w:type="dxa"/>
             <w:shd w:val="clear" w:color="auto" w:fill="D9D9D9" w:themeFill="background1" w:themeFillShade="D9"/>
           </w:tcPr>
           <w:p>
@@ -6994,7 +6994,7 @@
         </w:tc>
         <w:tc>
           <w:tcPr>
-            <w:tcW w:w="1020" w:type="dxa"/>
+            <w:tcW w:w="1003" w:type="dxa"/>
             <w:shd w:val="clear" w:color="auto" w:fill="D9D9D9" w:themeFill="background1" w:themeFillShade="D9"/>
           </w:tcPr>
           <w:p>
@@ -7016,7 +7016,7 @@
         </w:tc>
         <w:tc>
           <w:tcPr>
-            <w:tcW w:w="1086" w:type="dxa"/>
+            <w:tcW w:w="1057" w:type="dxa"/>
             <w:shd w:val="clear" w:color="auto" w:fill="D9D9D9" w:themeFill="background1" w:themeFillShade="D9"/>
           </w:tcPr>
           <w:p>
@@ -7037,7 +7037,7 @@
         </w:tc>
         <w:tc>
           <w:tcPr>
-            <w:tcW w:w="3454" w:type="dxa"/>
+            <w:tcW w:w="3580" w:type="dxa"/>
             <w:shd w:val="clear" w:color="auto" w:fill="D9D9D9" w:themeFill="background1" w:themeFillShade="D9"/>
           </w:tcPr>
           <w:p>
@@ -7123,21 +7123,21 @@
         </w:tc>
         <w:tc>
           <w:tcPr>
-            <w:tcW w:w="1231" w:type="dxa"/>
-            <w:shd w:val="clear" w:color="auto" w:fill="D9D9D9" w:themeFill="background1" w:themeFillShade="D9"/>
-          </w:tcPr>
-          <w:p>
-            <w:pPr>
-              <w:rPr>
-                <w:sz w:val="18"/>
-                <w:szCs w:val="18"/>
-              </w:rPr>
-            </w:pPr>
-          </w:p>
-        </w:tc>
-        <w:tc>
-          <w:tcPr>
-            <w:tcW w:w="1944" w:type="dxa"/>
+            <w:tcW w:w="1193" w:type="dxa"/>
+            <w:shd w:val="clear" w:color="auto" w:fill="D9D9D9" w:themeFill="background1" w:themeFillShade="D9"/>
+          </w:tcPr>
+          <w:p>
+            <w:pPr>
+              <w:rPr>
+                <w:sz w:val="18"/>
+                <w:szCs w:val="18"/>
+              </w:rPr>
+            </w:pPr>
+          </w:p>
+        </w:tc>
+        <w:tc>
+          <w:tcPr>
+            <w:tcW w:w="1903" w:type="dxa"/>
             <w:shd w:val="clear" w:color="auto" w:fill="D9D9D9" w:themeFill="background1" w:themeFillShade="D9"/>
           </w:tcPr>
           <w:p>
@@ -7164,7 +7164,7 @@
         </w:trPr>
         <w:tc>
           <w:tcPr>
-            <w:tcW w:w="414" w:type="dxa"/>
+            <w:tcW w:w="413" w:type="dxa"/>
             <w:shd w:val="clear" w:color="auto" w:fill="D9D9D9" w:themeFill="background1" w:themeFillShade="D9"/>
           </w:tcPr>
           <w:p>
@@ -7304,7 +7304,7 @@
         </w:tc>
         <w:tc>
           <w:tcPr>
-            <w:tcW w:w="1020" w:type="dxa"/>
+            <w:tcW w:w="1003" w:type="dxa"/>
             <w:shd w:val="clear" w:color="auto" w:fill="D9D9D9" w:themeFill="background1" w:themeFillShade="D9"/>
           </w:tcPr>
           <w:p>
@@ -7319,21 +7319,21 @@
         </w:tc>
         <w:tc>
           <w:tcPr>
-            <w:tcW w:w="1086" w:type="dxa"/>
-            <w:shd w:val="clear" w:color="auto" w:fill="D9D9D9" w:themeFill="background1" w:themeFillShade="D9"/>
-          </w:tcPr>
-          <w:p>
-            <w:pPr>
-              <w:rPr>
-                <w:sz w:val="18"/>
-                <w:szCs w:val="18"/>
-              </w:rPr>
-            </w:pPr>
-          </w:p>
-        </w:tc>
-        <w:tc>
-          <w:tcPr>
-            <w:tcW w:w="3454" w:type="dxa"/>
+            <w:tcW w:w="1057" w:type="dxa"/>
+            <w:shd w:val="clear" w:color="auto" w:fill="D9D9D9" w:themeFill="background1" w:themeFillShade="D9"/>
+          </w:tcPr>
+          <w:p>
+            <w:pPr>
+              <w:rPr>
+                <w:sz w:val="18"/>
+                <w:szCs w:val="18"/>
+              </w:rPr>
+            </w:pPr>
+          </w:p>
+        </w:tc>
+        <w:tc>
+          <w:tcPr>
+            <w:tcW w:w="3580" w:type="dxa"/>
             <w:shd w:val="clear" w:color="auto" w:fill="D9D9D9" w:themeFill="background1" w:themeFillShade="D9"/>
           </w:tcPr>
           <w:p>
@@ -7376,21 +7376,21 @@
         </w:tc>
         <w:tc>
           <w:tcPr>
-            <w:tcW w:w="1231" w:type="dxa"/>
-            <w:shd w:val="clear" w:color="auto" w:fill="D9D9D9" w:themeFill="background1" w:themeFillShade="D9"/>
-          </w:tcPr>
-          <w:p>
-            <w:pPr>
-              <w:rPr>
-                <w:sz w:val="18"/>
-                <w:szCs w:val="18"/>
-              </w:rPr>
-            </w:pPr>
-          </w:p>
-        </w:tc>
-        <w:tc>
-          <w:tcPr>
-            <w:tcW w:w="1944" w:type="dxa"/>
+            <w:tcW w:w="1193" w:type="dxa"/>
+            <w:shd w:val="clear" w:color="auto" w:fill="D9D9D9" w:themeFill="background1" w:themeFillShade="D9"/>
+          </w:tcPr>
+          <w:p>
+            <w:pPr>
+              <w:rPr>
+                <w:sz w:val="18"/>
+                <w:szCs w:val="18"/>
+              </w:rPr>
+            </w:pPr>
+          </w:p>
+        </w:tc>
+        <w:tc>
+          <w:tcPr>
+            <w:tcW w:w="1903" w:type="dxa"/>
             <w:shd w:val="clear" w:color="auto" w:fill="D9D9D9" w:themeFill="background1" w:themeFillShade="D9"/>
           </w:tcPr>
           <w:p>
@@ -7410,7 +7410,7 @@
         </w:trPr>
         <w:tc>
           <w:tcPr>
-            <w:tcW w:w="414" w:type="dxa"/>
+            <w:tcW w:w="413" w:type="dxa"/>
             <w:shd w:val="clear" w:color="auto" w:fill="D9D9D9" w:themeFill="background1" w:themeFillShade="D9"/>
           </w:tcPr>
           <w:p>
@@ -11149,7 +11149,7 @@
         </w:tc>
         <w:tc>
           <w:tcPr>
-            <w:tcW w:w="1020" w:type="dxa"/>
+            <w:tcW w:w="1003" w:type="dxa"/>
             <w:shd w:val="clear" w:color="auto" w:fill="D9D9D9" w:themeFill="background1" w:themeFillShade="D9"/>
           </w:tcPr>
           <w:p>
@@ -11171,7 +11171,7 @@
         </w:tc>
         <w:tc>
           <w:tcPr>
-            <w:tcW w:w="1086" w:type="dxa"/>
+            <w:tcW w:w="1057" w:type="dxa"/>
             <w:shd w:val="clear" w:color="auto" w:fill="D9D9D9" w:themeFill="background1" w:themeFillShade="D9"/>
           </w:tcPr>
           <w:p>
@@ -11192,7 +11192,7 @@
         </w:tc>
         <w:tc>
           <w:tcPr>
-            <w:tcW w:w="3454" w:type="dxa"/>
+            <w:tcW w:w="3580" w:type="dxa"/>
             <w:shd w:val="clear" w:color="auto" w:fill="D9D9D9" w:themeFill="background1" w:themeFillShade="D9"/>
           </w:tcPr>
           <w:p>
@@ -15405,21 +15405,21 @@
         </w:tc>
         <w:tc>
           <w:tcPr>
-            <w:tcW w:w="1231" w:type="dxa"/>
-            <w:shd w:val="clear" w:color="auto" w:fill="D9D9D9" w:themeFill="background1" w:themeFillShade="D9"/>
-          </w:tcPr>
-          <w:p>
-            <w:pPr>
-              <w:rPr>
-                <w:sz w:val="18"/>
-                <w:szCs w:val="18"/>
-              </w:rPr>
-            </w:pPr>
-          </w:p>
-        </w:tc>
-        <w:tc>
-          <w:tcPr>
-            <w:tcW w:w="1944" w:type="dxa"/>
+            <w:tcW w:w="1193" w:type="dxa"/>
+            <w:shd w:val="clear" w:color="auto" w:fill="D9D9D9" w:themeFill="background1" w:themeFillShade="D9"/>
+          </w:tcPr>
+          <w:p>
+            <w:pPr>
+              <w:rPr>
+                <w:sz w:val="18"/>
+                <w:szCs w:val="18"/>
+              </w:rPr>
+            </w:pPr>
+          </w:p>
+        </w:tc>
+        <w:tc>
+          <w:tcPr>
+            <w:tcW w:w="1903" w:type="dxa"/>
             <w:shd w:val="clear" w:color="auto" w:fill="D9D9D9" w:themeFill="background1" w:themeFillShade="D9"/>
           </w:tcPr>
           <w:p>
@@ -15439,7 +15439,7 @@
         </w:trPr>
         <w:tc>
           <w:tcPr>
-            <w:tcW w:w="414" w:type="dxa"/>
+            <w:tcW w:w="413" w:type="dxa"/>
             <w:shd w:val="clear" w:color="auto" w:fill="D9D9D9" w:themeFill="background1" w:themeFillShade="D9"/>
           </w:tcPr>
           <w:p>
@@ -15618,7 +15618,7 @@
         </w:tc>
         <w:tc>
           <w:tcPr>
-            <w:tcW w:w="1020" w:type="dxa"/>
+            <w:tcW w:w="1003" w:type="dxa"/>
             <w:shd w:val="clear" w:color="auto" w:fill="D9D9D9" w:themeFill="background1" w:themeFillShade="D9"/>
           </w:tcPr>
           <w:p>
@@ -15640,7 +15640,7 @@
         </w:tc>
         <w:tc>
           <w:tcPr>
-            <w:tcW w:w="1086" w:type="dxa"/>
+            <w:tcW w:w="1057" w:type="dxa"/>
             <w:shd w:val="clear" w:color="auto" w:fill="D9D9D9" w:themeFill="background1" w:themeFillShade="D9"/>
           </w:tcPr>
           <w:p>
@@ -15661,7 +15661,7 @@
         </w:tc>
         <w:tc>
           <w:tcPr>
-            <w:tcW w:w="3454" w:type="dxa"/>
+            <w:tcW w:w="3580" w:type="dxa"/>
             <w:shd w:val="clear" w:color="auto" w:fill="D9D9D9" w:themeFill="background1" w:themeFillShade="D9"/>
           </w:tcPr>
           <w:p>
@@ -15800,21 +15800,21 @@
         </w:tc>
         <w:tc>
           <w:tcPr>
-            <w:tcW w:w="1231" w:type="dxa"/>
-            <w:shd w:val="clear" w:color="auto" w:fill="D9D9D9" w:themeFill="background1" w:themeFillShade="D9"/>
-          </w:tcPr>
-          <w:p>
-            <w:pPr>
-              <w:rPr>
-                <w:sz w:val="18"/>
-                <w:szCs w:val="18"/>
-              </w:rPr>
-            </w:pPr>
-          </w:p>
-        </w:tc>
-        <w:tc>
-          <w:tcPr>
-            <w:tcW w:w="1944" w:type="dxa"/>
+            <w:tcW w:w="1193" w:type="dxa"/>
+            <w:shd w:val="clear" w:color="auto" w:fill="D9D9D9" w:themeFill="background1" w:themeFillShade="D9"/>
+          </w:tcPr>
+          <w:p>
+            <w:pPr>
+              <w:rPr>
+                <w:sz w:val="18"/>
+                <w:szCs w:val="18"/>
+              </w:rPr>
+            </w:pPr>
+          </w:p>
+        </w:tc>
+        <w:tc>
+          <w:tcPr>
+            <w:tcW w:w="1903" w:type="dxa"/>
             <w:shd w:val="clear" w:color="auto" w:fill="D9D9D9" w:themeFill="background1" w:themeFillShade="D9"/>
           </w:tcPr>
           <w:p>
@@ -15841,7 +15841,7 @@
         </w:trPr>
         <w:tc>
           <w:tcPr>
-            <w:tcW w:w="414" w:type="dxa"/>
+            <w:tcW w:w="413" w:type="dxa"/>
             <w:shd w:val="clear" w:color="auto" w:fill="D9D9D9" w:themeFill="background1" w:themeFillShade="D9"/>
           </w:tcPr>
           <w:p>
@@ -15890,7 +15890,7 @@
         </w:tc>
         <w:tc>
           <w:tcPr>
-            <w:tcW w:w="1020" w:type="dxa"/>
+            <w:tcW w:w="1003" w:type="dxa"/>
             <w:shd w:val="clear" w:color="auto" w:fill="D9D9D9" w:themeFill="background1" w:themeFillShade="D9"/>
           </w:tcPr>
           <w:p>
@@ -15912,7 +15912,7 @@
         </w:tc>
         <w:tc>
           <w:tcPr>
-            <w:tcW w:w="1086" w:type="dxa"/>
+            <w:tcW w:w="1057" w:type="dxa"/>
             <w:shd w:val="clear" w:color="auto" w:fill="D9D9D9" w:themeFill="background1" w:themeFillShade="D9"/>
           </w:tcPr>
           <w:p>
@@ -15933,7 +15933,7 @@
         </w:tc>
         <w:tc>
           <w:tcPr>
-            <w:tcW w:w="3454" w:type="dxa"/>
+            <w:tcW w:w="3580" w:type="dxa"/>
             <w:shd w:val="clear" w:color="auto" w:fill="D9D9D9" w:themeFill="background1" w:themeFillShade="D9"/>
           </w:tcPr>
           <w:p>
@@ -16043,21 +16043,21 @@
         </w:tc>
         <w:tc>
           <w:tcPr>
-            <w:tcW w:w="1231" w:type="dxa"/>
-            <w:shd w:val="clear" w:color="auto" w:fill="D9D9D9" w:themeFill="background1" w:themeFillShade="D9"/>
-          </w:tcPr>
-          <w:p>
-            <w:pPr>
-              <w:rPr>
-                <w:sz w:val="18"/>
-                <w:szCs w:val="18"/>
-              </w:rPr>
-            </w:pPr>
-          </w:p>
-        </w:tc>
-        <w:tc>
-          <w:tcPr>
-            <w:tcW w:w="1944" w:type="dxa"/>
+            <w:tcW w:w="1193" w:type="dxa"/>
+            <w:shd w:val="clear" w:color="auto" w:fill="D9D9D9" w:themeFill="background1" w:themeFillShade="D9"/>
+          </w:tcPr>
+          <w:p>
+            <w:pPr>
+              <w:rPr>
+                <w:sz w:val="18"/>
+                <w:szCs w:val="18"/>
+              </w:rPr>
+            </w:pPr>
+          </w:p>
+        </w:tc>
+        <w:tc>
+          <w:tcPr>
+            <w:tcW w:w="1903" w:type="dxa"/>
             <w:shd w:val="clear" w:color="auto" w:fill="D9D9D9" w:themeFill="background1" w:themeFillShade="D9"/>
           </w:tcPr>
           <w:p>
@@ -16084,7 +16084,7 @@
         </w:trPr>
         <w:tc>
           <w:tcPr>
-            <w:tcW w:w="414" w:type="dxa"/>
+            <w:tcW w:w="413" w:type="dxa"/>
             <w:shd w:val="clear" w:color="auto" w:fill="D9D9D9" w:themeFill="background1" w:themeFillShade="D9"/>
           </w:tcPr>
           <w:p>
@@ -16147,7 +16147,7 @@
         </w:tc>
         <w:tc>
           <w:tcPr>
-            <w:tcW w:w="1020" w:type="dxa"/>
+            <w:tcW w:w="1003" w:type="dxa"/>
             <w:shd w:val="clear" w:color="auto" w:fill="D9D9D9" w:themeFill="background1" w:themeFillShade="D9"/>
           </w:tcPr>
           <w:p>
@@ -16169,7 +16169,7 @@
         </w:tc>
         <w:tc>
           <w:tcPr>
-            <w:tcW w:w="1086" w:type="dxa"/>
+            <w:tcW w:w="1057" w:type="dxa"/>
             <w:shd w:val="clear" w:color="auto" w:fill="D9D9D9"